--- a/Lab 1/Lab 1.docx
+++ b/Lab 1/Lab 1.docx
@@ -1755,23 +1755,7 @@
           <w:sz w:val="18"/>
           <w:szCs w:val="18"/>
         </w:rPr>
-        <w:t xml:space="preserve">We are targeting customers whose location are inconvenient for physical shopping. An online AI shopping recommendation system will aid the customers in their daily online shopping. The </w:t>
-      </w:r>
-      <w:r>
-        <w:rPr>
-          <w:rFonts w:ascii="Times" w:hAnsi="Times" w:cs="Times"/>
-          <w:sz w:val="18"/>
-          <w:szCs w:val="18"/>
-        </w:rPr>
-        <w:t>cross-platform comparison feature</w:t>
-      </w:r>
-      <w:r>
-        <w:rPr>
-          <w:rFonts w:ascii="Times" w:hAnsi="Times" w:cs="Times"/>
-          <w:sz w:val="18"/>
-          <w:szCs w:val="18"/>
-        </w:rPr>
-        <w:t xml:space="preserve"> will further serve to aid the customers in finding the best deals of their everyday online shopping.</w:t>
+        <w:t>We are targeting customers whose location are inconvenient for physical shopping. An online AI shopping recommendation system will aid the customers in their daily online shopping. The cross-platform comparison feature will further serve to aid the customers in finding the best deals of their everyday online shopping.</w:t>
       </w:r>
     </w:p>
     <w:p>
@@ -1894,15 +1878,7 @@
           <w:sz w:val="18"/>
           <w:szCs w:val="18"/>
         </w:rPr>
-        <w:t>Our</w:t>
-      </w:r>
-      <w:r>
-        <w:rPr>
-          <w:rFonts w:ascii="Times" w:hAnsi="Times" w:cs="Times"/>
-          <w:sz w:val="18"/>
-          <w:szCs w:val="18"/>
-        </w:rPr>
-        <w:t xml:space="preserve"> online AI shopping recommendation system will</w:t>
+        <w:t>Our online AI shopping recommendation system will</w:t>
       </w:r>
       <w:r>
         <w:rPr>
@@ -1918,15 +1894,7 @@
           <w:sz w:val="18"/>
           <w:szCs w:val="18"/>
         </w:rPr>
-        <w:t>aid the customers to make informed decisions</w:t>
-      </w:r>
-      <w:r>
-        <w:rPr>
-          <w:rFonts w:ascii="Times" w:hAnsi="Times" w:cs="Times"/>
-          <w:sz w:val="18"/>
-          <w:szCs w:val="18"/>
-        </w:rPr>
-        <w:t xml:space="preserve"> in their purchases.</w:t>
+        <w:t>aid the customers to make informed decisions in their purchases.</w:t>
       </w:r>
     </w:p>
     <w:p>
@@ -2030,27 +1998,7 @@
           <w:sz w:val="18"/>
           <w:szCs w:val="18"/>
         </w:rPr>
-        <w:t>6</w:t>
-      </w:r>
-      <w:r>
-        <w:rPr>
-          <w:rFonts w:ascii="Times" w:hAnsi="Times" w:cs="Times"/>
-          <w:b/>
-          <w:bCs/>
-          <w:sz w:val="18"/>
-          <w:szCs w:val="18"/>
-        </w:rPr>
-        <w:t>.</w:t>
-      </w:r>
-      <w:r>
-        <w:rPr>
-          <w:rFonts w:ascii="Times" w:hAnsi="Times" w:cs="Times"/>
-          <w:b/>
-          <w:bCs/>
-          <w:sz w:val="18"/>
-          <w:szCs w:val="18"/>
-        </w:rPr>
-        <w:t>1</w:t>
+        <w:t>6.1</w:t>
       </w:r>
       <w:r>
         <w:rPr>
@@ -3256,10 +3204,16 @@
     </w:p>
     <w:p>
       <w:pPr>
-        <w:rPr>
-          <w:rFonts w:ascii="Times" w:hAnsi="Times" w:cs="Times"/>
-          <w:sz w:val="18"/>
-          <w:szCs w:val="18"/>
+        <w:pStyle w:val="ListParagraph"/>
+        <w:numPr>
+          <w:ilvl w:val="0"/>
+          <w:numId w:val="2"/>
+        </w:numPr>
+        <w:rPr>
+          <w:rFonts w:ascii="Times" w:hAnsi="Times" w:cs="Times"/>
+          <w:b/>
+          <w:bCs/>
+          <w:u w:val="single"/>
         </w:rPr>
       </w:pPr>
       <w:r>
@@ -3270,7 +3224,2666 @@
         </w:rPr>
         <w:t xml:space="preserve"> </w:t>
       </w:r>
-    </w:p>
+      <w:r>
+        <w:rPr>
+          <w:rFonts w:ascii="Times" w:hAnsi="Times" w:cs="Times"/>
+          <w:b/>
+          <w:bCs/>
+          <w:u w:val="single"/>
+        </w:rPr>
+        <w:t>Use Case Diagrams</w:t>
+      </w:r>
+    </w:p>
+    <w:p>
+      <w:pPr>
+        <w:ind w:left="720"/>
+        <w:rPr>
+          <w:rFonts w:ascii="Times" w:hAnsi="Times" w:cs="Times"/>
+          <w:sz w:val="18"/>
+          <w:szCs w:val="18"/>
+        </w:rPr>
+      </w:pPr>
+      <w:r>
+        <w:rPr>
+          <w:rFonts w:ascii="Times" w:hAnsi="Times" w:cs="Times"/>
+          <w:b/>
+          <w:bCs/>
+          <w:sz w:val="18"/>
+          <w:szCs w:val="18"/>
+        </w:rPr>
+        <w:t>9.1</w:t>
+      </w:r>
+      <w:r>
+        <w:rPr>
+          <w:rFonts w:ascii="Times" w:hAnsi="Times" w:cs="Times"/>
+          <w:b/>
+          <w:bCs/>
+          <w:sz w:val="18"/>
+          <w:szCs w:val="18"/>
+        </w:rPr>
+        <w:tab/>
+      </w:r>
+      <w:r>
+        <w:rPr>
+          <w:rFonts w:ascii="Times" w:hAnsi="Times" w:cs="Times"/>
+          <w:sz w:val="18"/>
+          <w:szCs w:val="18"/>
+        </w:rPr>
+        <w:t>Account Registration &amp; Account Login</w:t>
+      </w:r>
+    </w:p>
+    <w:p>
+      <w:pPr>
+        <w:jc w:val="center"/>
+        <w:rPr>
+          <w:rFonts w:ascii="Times" w:hAnsi="Times" w:cs="Times"/>
+          <w:sz w:val="18"/>
+          <w:szCs w:val="18"/>
+        </w:rPr>
+      </w:pPr>
+      <w:r>
+        <w:rPr>
+          <w:rFonts w:ascii="Times" w:hAnsi="Times" w:cs="Times"/>
+          <w:noProof/>
+          <w:sz w:val="18"/>
+          <w:szCs w:val="18"/>
+        </w:rPr>
+        <w:drawing>
+          <wp:inline distT="0" distB="0" distL="0" distR="0" wp14:anchorId="71E714AA" wp14:editId="381405E6">
+            <wp:extent cx="5731510" cy="3223895"/>
+            <wp:effectExtent l="0" t="0" r="2540" b="0"/>
+            <wp:docPr id="2" name="Picture 2" descr="Diagram&#10;&#10;Description automatically generated"/>
+            <wp:cNvGraphicFramePr>
+              <a:graphicFrameLocks xmlns:a="http://schemas.openxmlformats.org/drawingml/2006/main" noChangeAspect="1"/>
+            </wp:cNvGraphicFramePr>
+            <a:graphic xmlns:a="http://schemas.openxmlformats.org/drawingml/2006/main">
+              <a:graphicData uri="http://schemas.openxmlformats.org/drawingml/2006/picture">
+                <pic:pic xmlns:pic="http://schemas.openxmlformats.org/drawingml/2006/picture">
+                  <pic:nvPicPr>
+                    <pic:cNvPr id="2" name="Picture 2" descr="Diagram&#10;&#10;Description automatically generated"/>
+                    <pic:cNvPicPr/>
+                  </pic:nvPicPr>
+                  <pic:blipFill>
+                    <a:blip r:embed="rId9" cstate="print">
+                      <a:extLst>
+                        <a:ext uri="{28A0092B-C50C-407E-A947-70E740481C1C}">
+                          <a14:useLocalDpi xmlns:a14="http://schemas.microsoft.com/office/drawing/2010/main" val="0"/>
+                        </a:ext>
+                      </a:extLst>
+                    </a:blip>
+                    <a:stretch>
+                      <a:fillRect/>
+                    </a:stretch>
+                  </pic:blipFill>
+                  <pic:spPr>
+                    <a:xfrm>
+                      <a:off x="0" y="0"/>
+                      <a:ext cx="5731510" cy="3223895"/>
+                    </a:xfrm>
+                    <a:prstGeom prst="rect">
+                      <a:avLst/>
+                    </a:prstGeom>
+                  </pic:spPr>
+                </pic:pic>
+              </a:graphicData>
+            </a:graphic>
+          </wp:inline>
+        </w:drawing>
+      </w:r>
+    </w:p>
+    <w:p>
+      <w:pPr>
+        <w:pStyle w:val="ListParagraph"/>
+        <w:numPr>
+          <w:ilvl w:val="0"/>
+          <w:numId w:val="2"/>
+        </w:numPr>
+        <w:rPr>
+          <w:rFonts w:ascii="Times" w:hAnsi="Times" w:cs="Times"/>
+          <w:b/>
+          <w:bCs/>
+          <w:u w:val="single"/>
+        </w:rPr>
+      </w:pPr>
+      <w:r>
+        <w:rPr>
+          <w:rFonts w:ascii="Times" w:hAnsi="Times" w:cs="Times"/>
+          <w:b/>
+          <w:bCs/>
+          <w:u w:val="single"/>
+        </w:rPr>
+        <w:t xml:space="preserve">Use Case </w:t>
+      </w:r>
+      <w:r>
+        <w:rPr>
+          <w:rFonts w:ascii="Times" w:hAnsi="Times" w:cs="Times"/>
+          <w:b/>
+          <w:bCs/>
+          <w:u w:val="single"/>
+        </w:rPr>
+        <w:t>Description</w:t>
+      </w:r>
+    </w:p>
+    <w:p>
+      <w:pPr>
+        <w:ind w:left="720"/>
+        <w:rPr>
+          <w:rFonts w:ascii="Times" w:hAnsi="Times" w:cs="Times"/>
+          <w:sz w:val="18"/>
+          <w:szCs w:val="18"/>
+        </w:rPr>
+      </w:pPr>
+      <w:r>
+        <w:rPr>
+          <w:rFonts w:ascii="Times" w:hAnsi="Times" w:cs="Times"/>
+          <w:b/>
+          <w:bCs/>
+          <w:sz w:val="18"/>
+          <w:szCs w:val="18"/>
+        </w:rPr>
+        <w:t>10.1</w:t>
+      </w:r>
+      <w:r>
+        <w:rPr>
+          <w:rFonts w:ascii="Times" w:hAnsi="Times" w:cs="Times"/>
+          <w:b/>
+          <w:bCs/>
+          <w:sz w:val="18"/>
+          <w:szCs w:val="18"/>
+        </w:rPr>
+        <w:tab/>
+      </w:r>
+      <w:r>
+        <w:rPr>
+          <w:rFonts w:ascii="Times" w:hAnsi="Times" w:cs="Times"/>
+          <w:sz w:val="18"/>
+          <w:szCs w:val="18"/>
+        </w:rPr>
+        <w:t>Account Registration &amp; Account Login</w:t>
+      </w:r>
+    </w:p>
+    <w:tbl>
+      <w:tblPr>
+        <w:tblW w:w="0" w:type="auto"/>
+        <w:tblBorders>
+          <w:top w:val="single" w:sz="12" w:space="0" w:color="auto"/>
+          <w:left w:val="single" w:sz="12" w:space="0" w:color="auto"/>
+          <w:bottom w:val="single" w:sz="12" w:space="0" w:color="auto"/>
+          <w:right w:val="single" w:sz="12" w:space="0" w:color="auto"/>
+          <w:insideH w:val="single" w:sz="6" w:space="0" w:color="auto"/>
+          <w:insideV w:val="single" w:sz="6" w:space="0" w:color="auto"/>
+        </w:tblBorders>
+        <w:tblLayout w:type="fixed"/>
+        <w:tblLook w:val="04A0" w:firstRow="1" w:lastRow="0" w:firstColumn="1" w:lastColumn="0" w:noHBand="0" w:noVBand="1"/>
+      </w:tblPr>
+      <w:tblGrid>
+        <w:gridCol w:w="1728"/>
+        <w:gridCol w:w="2520"/>
+        <w:gridCol w:w="1980"/>
+        <w:gridCol w:w="2629"/>
+      </w:tblGrid>
+      <w:tr>
+        <w:tc>
+          <w:tcPr>
+            <w:tcW w:w="1728" w:type="dxa"/>
+            <w:tcBorders>
+              <w:top w:val="single" w:sz="12" w:space="0" w:color="auto"/>
+              <w:left w:val="single" w:sz="12" w:space="0" w:color="auto"/>
+              <w:bottom w:val="single" w:sz="6" w:space="0" w:color="auto"/>
+              <w:right w:val="single" w:sz="6" w:space="0" w:color="auto"/>
+            </w:tcBorders>
+            <w:hideMark/>
+          </w:tcPr>
+          <w:p>
+            <w:pPr>
+              <w:jc w:val="right"/>
+              <w:rPr>
+                <w:rFonts w:ascii="Times" w:hAnsi="Times" w:cs="Times"/>
+                <w:sz w:val="18"/>
+                <w:szCs w:val="18"/>
+              </w:rPr>
+            </w:pPr>
+            <w:r>
+              <w:rPr>
+                <w:rFonts w:ascii="Times" w:hAnsi="Times" w:cs="Times"/>
+                <w:sz w:val="18"/>
+                <w:szCs w:val="18"/>
+              </w:rPr>
+              <w:t>Use Case ID:</w:t>
+            </w:r>
+          </w:p>
+        </w:tc>
+        <w:tc>
+          <w:tcPr>
+            <w:tcW w:w="7129" w:type="dxa"/>
+            <w:gridSpan w:val="3"/>
+            <w:tcBorders>
+              <w:top w:val="single" w:sz="12" w:space="0" w:color="auto"/>
+              <w:left w:val="single" w:sz="6" w:space="0" w:color="auto"/>
+              <w:bottom w:val="single" w:sz="6" w:space="0" w:color="auto"/>
+              <w:right w:val="single" w:sz="12" w:space="0" w:color="auto"/>
+            </w:tcBorders>
+          </w:tcPr>
+          <w:p>
+            <w:pPr>
+              <w:rPr>
+                <w:rFonts w:ascii="Times" w:hAnsi="Times" w:cs="Times"/>
+                <w:sz w:val="18"/>
+                <w:szCs w:val="18"/>
+              </w:rPr>
+            </w:pPr>
+            <w:r>
+              <w:rPr>
+                <w:rFonts w:ascii="Times" w:hAnsi="Times" w:cs="Times"/>
+                <w:sz w:val="18"/>
+                <w:szCs w:val="18"/>
+              </w:rPr>
+              <w:t>001</w:t>
+            </w:r>
+          </w:p>
+        </w:tc>
+      </w:tr>
+      <w:tr>
+        <w:tc>
+          <w:tcPr>
+            <w:tcW w:w="1728" w:type="dxa"/>
+            <w:tcBorders>
+              <w:top w:val="single" w:sz="6" w:space="0" w:color="auto"/>
+              <w:left w:val="single" w:sz="12" w:space="0" w:color="auto"/>
+              <w:bottom w:val="single" w:sz="6" w:space="0" w:color="auto"/>
+              <w:right w:val="single" w:sz="6" w:space="0" w:color="auto"/>
+            </w:tcBorders>
+            <w:hideMark/>
+          </w:tcPr>
+          <w:p>
+            <w:pPr>
+              <w:jc w:val="right"/>
+              <w:rPr>
+                <w:rFonts w:ascii="Times" w:hAnsi="Times" w:cs="Times"/>
+                <w:sz w:val="18"/>
+                <w:szCs w:val="18"/>
+              </w:rPr>
+            </w:pPr>
+            <w:r>
+              <w:rPr>
+                <w:rFonts w:ascii="Times" w:hAnsi="Times" w:cs="Times"/>
+                <w:sz w:val="18"/>
+                <w:szCs w:val="18"/>
+              </w:rPr>
+              <w:t>Use Case Name:</w:t>
+            </w:r>
+          </w:p>
+        </w:tc>
+        <w:tc>
+          <w:tcPr>
+            <w:tcW w:w="7129" w:type="dxa"/>
+            <w:gridSpan w:val="3"/>
+            <w:tcBorders>
+              <w:top w:val="single" w:sz="6" w:space="0" w:color="auto"/>
+              <w:left w:val="single" w:sz="6" w:space="0" w:color="auto"/>
+              <w:bottom w:val="single" w:sz="6" w:space="0" w:color="auto"/>
+              <w:right w:val="single" w:sz="12" w:space="0" w:color="auto"/>
+            </w:tcBorders>
+          </w:tcPr>
+          <w:p>
+            <w:pPr>
+              <w:rPr>
+                <w:rFonts w:ascii="Times" w:hAnsi="Times" w:cs="Times"/>
+                <w:sz w:val="18"/>
+                <w:szCs w:val="18"/>
+              </w:rPr>
+            </w:pPr>
+            <w:r>
+              <w:rPr>
+                <w:rFonts w:ascii="Times" w:hAnsi="Times" w:cs="Times"/>
+                <w:sz w:val="18"/>
+                <w:szCs w:val="18"/>
+              </w:rPr>
+              <w:t>Account Registration</w:t>
+            </w:r>
+            <w:r>
+              <w:rPr>
+                <w:rFonts w:ascii="Times" w:hAnsi="Times" w:cs="Times"/>
+                <w:sz w:val="18"/>
+                <w:szCs w:val="18"/>
+              </w:rPr>
+              <w:t xml:space="preserve"> &amp; Account Login</w:t>
+            </w:r>
+          </w:p>
+        </w:tc>
+      </w:tr>
+      <w:tr>
+        <w:tc>
+          <w:tcPr>
+            <w:tcW w:w="1728" w:type="dxa"/>
+            <w:tcBorders>
+              <w:top w:val="single" w:sz="6" w:space="0" w:color="auto"/>
+              <w:left w:val="single" w:sz="12" w:space="0" w:color="auto"/>
+              <w:bottom w:val="single" w:sz="6" w:space="0" w:color="auto"/>
+              <w:right w:val="single" w:sz="6" w:space="0" w:color="auto"/>
+            </w:tcBorders>
+            <w:hideMark/>
+          </w:tcPr>
+          <w:p>
+            <w:pPr>
+              <w:jc w:val="right"/>
+              <w:rPr>
+                <w:rFonts w:ascii="Times" w:hAnsi="Times" w:cs="Times"/>
+                <w:sz w:val="18"/>
+                <w:szCs w:val="18"/>
+              </w:rPr>
+            </w:pPr>
+            <w:r>
+              <w:rPr>
+                <w:rFonts w:ascii="Times" w:hAnsi="Times" w:cs="Times"/>
+                <w:sz w:val="18"/>
+                <w:szCs w:val="18"/>
+              </w:rPr>
+              <w:t>Created By:</w:t>
+            </w:r>
+          </w:p>
+        </w:tc>
+        <w:tc>
+          <w:tcPr>
+            <w:tcW w:w="2520" w:type="dxa"/>
+            <w:tcBorders>
+              <w:top w:val="single" w:sz="6" w:space="0" w:color="auto"/>
+              <w:left w:val="single" w:sz="6" w:space="0" w:color="auto"/>
+              <w:bottom w:val="single" w:sz="6" w:space="0" w:color="auto"/>
+              <w:right w:val="single" w:sz="6" w:space="0" w:color="auto"/>
+            </w:tcBorders>
+          </w:tcPr>
+          <w:p>
+            <w:pPr>
+              <w:rPr>
+                <w:rFonts w:ascii="Times" w:hAnsi="Times" w:cs="Times"/>
+                <w:sz w:val="18"/>
+                <w:szCs w:val="18"/>
+              </w:rPr>
+            </w:pPr>
+            <w:r>
+              <w:rPr>
+                <w:rFonts w:ascii="Times" w:hAnsi="Times" w:cs="Times"/>
+                <w:sz w:val="18"/>
+                <w:szCs w:val="18"/>
+              </w:rPr>
+              <w:t>Lee Juin</w:t>
+            </w:r>
+          </w:p>
+        </w:tc>
+        <w:tc>
+          <w:tcPr>
+            <w:tcW w:w="1980" w:type="dxa"/>
+            <w:tcBorders>
+              <w:top w:val="single" w:sz="6" w:space="0" w:color="auto"/>
+              <w:left w:val="single" w:sz="6" w:space="0" w:color="auto"/>
+              <w:bottom w:val="single" w:sz="6" w:space="0" w:color="auto"/>
+              <w:right w:val="single" w:sz="6" w:space="0" w:color="auto"/>
+            </w:tcBorders>
+            <w:hideMark/>
+          </w:tcPr>
+          <w:p>
+            <w:pPr>
+              <w:jc w:val="right"/>
+              <w:rPr>
+                <w:rFonts w:ascii="Times" w:hAnsi="Times" w:cs="Times"/>
+                <w:sz w:val="18"/>
+                <w:szCs w:val="18"/>
+              </w:rPr>
+            </w:pPr>
+            <w:r>
+              <w:rPr>
+                <w:rFonts w:ascii="Times" w:hAnsi="Times" w:cs="Times"/>
+                <w:sz w:val="18"/>
+                <w:szCs w:val="18"/>
+              </w:rPr>
+              <w:t>Last Updated By:</w:t>
+            </w:r>
+          </w:p>
+        </w:tc>
+        <w:tc>
+          <w:tcPr>
+            <w:tcW w:w="2629" w:type="dxa"/>
+            <w:tcBorders>
+              <w:top w:val="single" w:sz="6" w:space="0" w:color="auto"/>
+              <w:left w:val="single" w:sz="6" w:space="0" w:color="auto"/>
+              <w:bottom w:val="single" w:sz="6" w:space="0" w:color="auto"/>
+              <w:right w:val="single" w:sz="12" w:space="0" w:color="auto"/>
+            </w:tcBorders>
+          </w:tcPr>
+          <w:p>
+            <w:pPr>
+              <w:rPr>
+                <w:rFonts w:ascii="Times" w:hAnsi="Times" w:cs="Times"/>
+                <w:sz w:val="18"/>
+                <w:szCs w:val="18"/>
+              </w:rPr>
+            </w:pPr>
+            <w:r>
+              <w:rPr>
+                <w:rFonts w:ascii="Times" w:hAnsi="Times" w:cs="Times"/>
+                <w:sz w:val="18"/>
+                <w:szCs w:val="18"/>
+              </w:rPr>
+              <w:t>Lee Juin</w:t>
+            </w:r>
+          </w:p>
+        </w:tc>
+      </w:tr>
+      <w:tr>
+        <w:tc>
+          <w:tcPr>
+            <w:tcW w:w="1728" w:type="dxa"/>
+            <w:tcBorders>
+              <w:top w:val="single" w:sz="6" w:space="0" w:color="auto"/>
+              <w:left w:val="single" w:sz="12" w:space="0" w:color="auto"/>
+              <w:bottom w:val="single" w:sz="12" w:space="0" w:color="auto"/>
+              <w:right w:val="single" w:sz="6" w:space="0" w:color="auto"/>
+            </w:tcBorders>
+            <w:hideMark/>
+          </w:tcPr>
+          <w:p>
+            <w:pPr>
+              <w:jc w:val="right"/>
+              <w:rPr>
+                <w:rFonts w:ascii="Times" w:hAnsi="Times" w:cs="Times"/>
+                <w:sz w:val="18"/>
+                <w:szCs w:val="18"/>
+              </w:rPr>
+            </w:pPr>
+            <w:r>
+              <w:rPr>
+                <w:rFonts w:ascii="Times" w:hAnsi="Times" w:cs="Times"/>
+                <w:sz w:val="18"/>
+                <w:szCs w:val="18"/>
+              </w:rPr>
+              <w:t>Date Created:</w:t>
+            </w:r>
+          </w:p>
+        </w:tc>
+        <w:tc>
+          <w:tcPr>
+            <w:tcW w:w="2520" w:type="dxa"/>
+            <w:tcBorders>
+              <w:top w:val="single" w:sz="6" w:space="0" w:color="auto"/>
+              <w:left w:val="single" w:sz="6" w:space="0" w:color="auto"/>
+              <w:bottom w:val="single" w:sz="12" w:space="0" w:color="auto"/>
+              <w:right w:val="single" w:sz="6" w:space="0" w:color="auto"/>
+            </w:tcBorders>
+          </w:tcPr>
+          <w:p>
+            <w:pPr>
+              <w:rPr>
+                <w:rFonts w:ascii="Times" w:hAnsi="Times" w:cs="Times"/>
+                <w:sz w:val="18"/>
+                <w:szCs w:val="18"/>
+              </w:rPr>
+            </w:pPr>
+            <w:r>
+              <w:rPr>
+                <w:rFonts w:ascii="Times" w:hAnsi="Times" w:cs="Times"/>
+                <w:sz w:val="18"/>
+                <w:szCs w:val="18"/>
+              </w:rPr>
+              <w:t>25</w:t>
+            </w:r>
+            <w:r>
+              <w:rPr>
+                <w:rFonts w:ascii="Times" w:hAnsi="Times" w:cs="Times"/>
+                <w:sz w:val="18"/>
+                <w:szCs w:val="18"/>
+                <w:vertAlign w:val="superscript"/>
+              </w:rPr>
+              <w:t>th</w:t>
+            </w:r>
+            <w:r>
+              <w:rPr>
+                <w:rFonts w:ascii="Times" w:hAnsi="Times" w:cs="Times"/>
+                <w:sz w:val="18"/>
+                <w:szCs w:val="18"/>
+              </w:rPr>
+              <w:t xml:space="preserve"> October 2022</w:t>
+            </w:r>
+          </w:p>
+        </w:tc>
+        <w:tc>
+          <w:tcPr>
+            <w:tcW w:w="1980" w:type="dxa"/>
+            <w:tcBorders>
+              <w:top w:val="single" w:sz="6" w:space="0" w:color="auto"/>
+              <w:left w:val="single" w:sz="6" w:space="0" w:color="auto"/>
+              <w:bottom w:val="single" w:sz="12" w:space="0" w:color="auto"/>
+              <w:right w:val="single" w:sz="6" w:space="0" w:color="auto"/>
+            </w:tcBorders>
+            <w:hideMark/>
+          </w:tcPr>
+          <w:p>
+            <w:pPr>
+              <w:jc w:val="right"/>
+              <w:rPr>
+                <w:rFonts w:ascii="Times" w:hAnsi="Times" w:cs="Times"/>
+                <w:sz w:val="18"/>
+                <w:szCs w:val="18"/>
+              </w:rPr>
+            </w:pPr>
+            <w:r>
+              <w:rPr>
+                <w:rFonts w:ascii="Times" w:hAnsi="Times" w:cs="Times"/>
+                <w:sz w:val="18"/>
+                <w:szCs w:val="18"/>
+              </w:rPr>
+              <w:t>Date Last Updated:</w:t>
+            </w:r>
+          </w:p>
+        </w:tc>
+        <w:tc>
+          <w:tcPr>
+            <w:tcW w:w="2629" w:type="dxa"/>
+            <w:tcBorders>
+              <w:top w:val="single" w:sz="6" w:space="0" w:color="auto"/>
+              <w:left w:val="single" w:sz="6" w:space="0" w:color="auto"/>
+              <w:bottom w:val="single" w:sz="12" w:space="0" w:color="auto"/>
+              <w:right w:val="single" w:sz="12" w:space="0" w:color="auto"/>
+            </w:tcBorders>
+          </w:tcPr>
+          <w:p>
+            <w:pPr>
+              <w:rPr>
+                <w:rFonts w:ascii="Times" w:hAnsi="Times" w:cs="Times"/>
+                <w:sz w:val="18"/>
+                <w:szCs w:val="18"/>
+              </w:rPr>
+            </w:pPr>
+            <w:r>
+              <w:rPr>
+                <w:rFonts w:ascii="Times" w:hAnsi="Times" w:cs="Times"/>
+                <w:sz w:val="18"/>
+                <w:szCs w:val="18"/>
+              </w:rPr>
+              <w:t>25</w:t>
+            </w:r>
+            <w:r>
+              <w:rPr>
+                <w:rFonts w:ascii="Times" w:hAnsi="Times" w:cs="Times"/>
+                <w:sz w:val="18"/>
+                <w:szCs w:val="18"/>
+                <w:vertAlign w:val="superscript"/>
+              </w:rPr>
+              <w:t>th</w:t>
+            </w:r>
+            <w:r>
+              <w:rPr>
+                <w:rFonts w:ascii="Times" w:hAnsi="Times" w:cs="Times"/>
+                <w:sz w:val="18"/>
+                <w:szCs w:val="18"/>
+              </w:rPr>
+              <w:t xml:space="preserve"> October 2022</w:t>
+            </w:r>
+          </w:p>
+        </w:tc>
+      </w:tr>
+    </w:tbl>
+    <w:p>
+      <w:pPr>
+        <w:rPr>
+          <w:rFonts w:ascii="Times" w:hAnsi="Times" w:cs="Times"/>
+          <w:sz w:val="18"/>
+          <w:szCs w:val="18"/>
+          <w:lang w:val="en-US"/>
+        </w:rPr>
+      </w:pPr>
+    </w:p>
+    <w:tbl>
+      <w:tblPr>
+        <w:tblW w:w="0" w:type="auto"/>
+        <w:tblBorders>
+          <w:top w:val="single" w:sz="12" w:space="0" w:color="auto"/>
+          <w:left w:val="single" w:sz="12" w:space="0" w:color="auto"/>
+          <w:bottom w:val="single" w:sz="12" w:space="0" w:color="auto"/>
+          <w:right w:val="single" w:sz="12" w:space="0" w:color="auto"/>
+          <w:insideH w:val="single" w:sz="6" w:space="0" w:color="auto"/>
+          <w:insideV w:val="single" w:sz="6" w:space="0" w:color="auto"/>
+        </w:tblBorders>
+        <w:tblLayout w:type="fixed"/>
+        <w:tblLook w:val="04A0" w:firstRow="1" w:lastRow="0" w:firstColumn="1" w:lastColumn="0" w:noHBand="0" w:noVBand="1"/>
+      </w:tblPr>
+      <w:tblGrid>
+        <w:gridCol w:w="2628"/>
+        <w:gridCol w:w="6228"/>
+      </w:tblGrid>
+      <w:tr>
+        <w:tc>
+          <w:tcPr>
+            <w:tcW w:w="2628" w:type="dxa"/>
+            <w:tcBorders>
+              <w:top w:val="single" w:sz="12" w:space="0" w:color="auto"/>
+              <w:left w:val="single" w:sz="12" w:space="0" w:color="auto"/>
+              <w:bottom w:val="single" w:sz="6" w:space="0" w:color="auto"/>
+              <w:right w:val="single" w:sz="6" w:space="0" w:color="auto"/>
+            </w:tcBorders>
+            <w:hideMark/>
+          </w:tcPr>
+          <w:p>
+            <w:pPr>
+              <w:jc w:val="right"/>
+              <w:rPr>
+                <w:rFonts w:ascii="Times" w:hAnsi="Times" w:cs="Times"/>
+                <w:b/>
+                <w:bCs/>
+                <w:sz w:val="18"/>
+                <w:szCs w:val="18"/>
+              </w:rPr>
+            </w:pPr>
+            <w:r>
+              <w:rPr>
+                <w:rFonts w:ascii="Times" w:hAnsi="Times" w:cs="Times"/>
+                <w:b/>
+                <w:bCs/>
+                <w:sz w:val="18"/>
+                <w:szCs w:val="18"/>
+              </w:rPr>
+              <w:t>Actor:</w:t>
+            </w:r>
+          </w:p>
+        </w:tc>
+        <w:tc>
+          <w:tcPr>
+            <w:tcW w:w="6228" w:type="dxa"/>
+            <w:tcBorders>
+              <w:top w:val="single" w:sz="12" w:space="0" w:color="auto"/>
+              <w:left w:val="single" w:sz="6" w:space="0" w:color="auto"/>
+              <w:bottom w:val="single" w:sz="6" w:space="0" w:color="auto"/>
+              <w:right w:val="single" w:sz="12" w:space="0" w:color="auto"/>
+            </w:tcBorders>
+          </w:tcPr>
+          <w:p>
+            <w:pPr>
+              <w:rPr>
+                <w:rFonts w:ascii="Times" w:hAnsi="Times" w:cs="Times"/>
+                <w:sz w:val="18"/>
+                <w:szCs w:val="18"/>
+              </w:rPr>
+            </w:pPr>
+            <w:r>
+              <w:rPr>
+                <w:rFonts w:ascii="Times" w:hAnsi="Times" w:cs="Times"/>
+                <w:sz w:val="18"/>
+                <w:szCs w:val="18"/>
+              </w:rPr>
+              <w:t>App User, Account Registration System</w:t>
+            </w:r>
+          </w:p>
+        </w:tc>
+      </w:tr>
+      <w:tr>
+        <w:tc>
+          <w:tcPr>
+            <w:tcW w:w="2628" w:type="dxa"/>
+            <w:tcBorders>
+              <w:top w:val="single" w:sz="6" w:space="0" w:color="auto"/>
+              <w:left w:val="single" w:sz="12" w:space="0" w:color="auto"/>
+              <w:bottom w:val="single" w:sz="6" w:space="0" w:color="auto"/>
+              <w:right w:val="single" w:sz="6" w:space="0" w:color="auto"/>
+            </w:tcBorders>
+            <w:hideMark/>
+          </w:tcPr>
+          <w:p>
+            <w:pPr>
+              <w:jc w:val="right"/>
+              <w:rPr>
+                <w:rFonts w:ascii="Times" w:hAnsi="Times" w:cs="Times"/>
+                <w:b/>
+                <w:bCs/>
+                <w:sz w:val="18"/>
+                <w:szCs w:val="18"/>
+              </w:rPr>
+            </w:pPr>
+            <w:r>
+              <w:rPr>
+                <w:rFonts w:ascii="Times" w:hAnsi="Times" w:cs="Times"/>
+                <w:b/>
+                <w:bCs/>
+                <w:sz w:val="18"/>
+                <w:szCs w:val="18"/>
+              </w:rPr>
+              <w:t>Description:</w:t>
+            </w:r>
+          </w:p>
+        </w:tc>
+        <w:tc>
+          <w:tcPr>
+            <w:tcW w:w="6228" w:type="dxa"/>
+            <w:tcBorders>
+              <w:top w:val="single" w:sz="6" w:space="0" w:color="auto"/>
+              <w:left w:val="single" w:sz="6" w:space="0" w:color="auto"/>
+              <w:bottom w:val="single" w:sz="6" w:space="0" w:color="auto"/>
+              <w:right w:val="single" w:sz="12" w:space="0" w:color="auto"/>
+            </w:tcBorders>
+          </w:tcPr>
+          <w:p>
+            <w:pPr>
+              <w:rPr>
+                <w:rFonts w:ascii="Times" w:hAnsi="Times" w:cs="Times"/>
+                <w:sz w:val="18"/>
+                <w:szCs w:val="18"/>
+              </w:rPr>
+            </w:pPr>
+            <w:r>
+              <w:rPr>
+                <w:rFonts w:ascii="Times" w:hAnsi="Times" w:cs="Times"/>
+                <w:sz w:val="18"/>
+                <w:szCs w:val="18"/>
+              </w:rPr>
+              <w:t>The App User can register for an account with the Account Registration System. The App User may login to his/her account subsequently using the correct username and password.</w:t>
+            </w:r>
+          </w:p>
+        </w:tc>
+      </w:tr>
+      <w:tr>
+        <w:tc>
+          <w:tcPr>
+            <w:tcW w:w="2628" w:type="dxa"/>
+            <w:tcBorders>
+              <w:top w:val="single" w:sz="6" w:space="0" w:color="auto"/>
+              <w:left w:val="single" w:sz="12" w:space="0" w:color="auto"/>
+              <w:bottom w:val="single" w:sz="6" w:space="0" w:color="auto"/>
+              <w:right w:val="single" w:sz="6" w:space="0" w:color="auto"/>
+            </w:tcBorders>
+            <w:hideMark/>
+          </w:tcPr>
+          <w:p>
+            <w:pPr>
+              <w:jc w:val="right"/>
+              <w:rPr>
+                <w:rFonts w:ascii="Times" w:hAnsi="Times" w:cs="Times"/>
+                <w:b/>
+                <w:bCs/>
+                <w:sz w:val="18"/>
+                <w:szCs w:val="18"/>
+              </w:rPr>
+            </w:pPr>
+            <w:r>
+              <w:rPr>
+                <w:rFonts w:ascii="Times" w:hAnsi="Times" w:cs="Times"/>
+                <w:b/>
+                <w:bCs/>
+                <w:sz w:val="18"/>
+                <w:szCs w:val="18"/>
+              </w:rPr>
+              <w:t>Preconditions:</w:t>
+            </w:r>
+          </w:p>
+        </w:tc>
+        <w:tc>
+          <w:tcPr>
+            <w:tcW w:w="6228" w:type="dxa"/>
+            <w:tcBorders>
+              <w:top w:val="single" w:sz="6" w:space="0" w:color="auto"/>
+              <w:left w:val="single" w:sz="6" w:space="0" w:color="auto"/>
+              <w:bottom w:val="single" w:sz="6" w:space="0" w:color="auto"/>
+              <w:right w:val="single" w:sz="12" w:space="0" w:color="auto"/>
+            </w:tcBorders>
+          </w:tcPr>
+          <w:p>
+            <w:pPr>
+              <w:pStyle w:val="ListParagraph"/>
+              <w:numPr>
+                <w:ilvl w:val="0"/>
+                <w:numId w:val="4"/>
+              </w:numPr>
+              <w:rPr>
+                <w:rFonts w:ascii="Times" w:hAnsi="Times" w:cs="Times"/>
+                <w:sz w:val="18"/>
+                <w:szCs w:val="18"/>
+              </w:rPr>
+            </w:pPr>
+            <w:r>
+              <w:rPr>
+                <w:rFonts w:ascii="Times" w:hAnsi="Times" w:cs="Times"/>
+                <w:sz w:val="18"/>
+                <w:szCs w:val="18"/>
+              </w:rPr>
+              <w:t>The Account Registration System must be up and online.</w:t>
+            </w:r>
+          </w:p>
+          <w:p>
+            <w:pPr>
+              <w:pStyle w:val="ListParagraph"/>
+              <w:numPr>
+                <w:ilvl w:val="0"/>
+                <w:numId w:val="4"/>
+              </w:numPr>
+              <w:rPr>
+                <w:rFonts w:ascii="Times" w:hAnsi="Times" w:cs="Times"/>
+                <w:sz w:val="18"/>
+                <w:szCs w:val="18"/>
+              </w:rPr>
+            </w:pPr>
+            <w:r>
+              <w:rPr>
+                <w:rFonts w:ascii="Times" w:hAnsi="Times" w:cs="Times"/>
+                <w:sz w:val="18"/>
+                <w:szCs w:val="18"/>
+              </w:rPr>
+              <w:t>The App User must be connected to the Internet.</w:t>
+            </w:r>
+          </w:p>
+        </w:tc>
+      </w:tr>
+      <w:tr>
+        <w:tc>
+          <w:tcPr>
+            <w:tcW w:w="2628" w:type="dxa"/>
+            <w:tcBorders>
+              <w:top w:val="single" w:sz="6" w:space="0" w:color="auto"/>
+              <w:left w:val="single" w:sz="12" w:space="0" w:color="auto"/>
+              <w:bottom w:val="single" w:sz="6" w:space="0" w:color="auto"/>
+              <w:right w:val="single" w:sz="6" w:space="0" w:color="auto"/>
+            </w:tcBorders>
+            <w:hideMark/>
+          </w:tcPr>
+          <w:p>
+            <w:pPr>
+              <w:jc w:val="right"/>
+              <w:rPr>
+                <w:rFonts w:ascii="Times" w:hAnsi="Times" w:cs="Times"/>
+                <w:b/>
+                <w:bCs/>
+                <w:sz w:val="18"/>
+                <w:szCs w:val="18"/>
+              </w:rPr>
+            </w:pPr>
+            <w:r>
+              <w:rPr>
+                <w:rFonts w:ascii="Times" w:hAnsi="Times" w:cs="Times"/>
+                <w:b/>
+                <w:bCs/>
+                <w:sz w:val="18"/>
+                <w:szCs w:val="18"/>
+              </w:rPr>
+              <w:t>Postconditions:</w:t>
+            </w:r>
+          </w:p>
+        </w:tc>
+        <w:tc>
+          <w:tcPr>
+            <w:tcW w:w="6228" w:type="dxa"/>
+            <w:tcBorders>
+              <w:top w:val="single" w:sz="6" w:space="0" w:color="auto"/>
+              <w:left w:val="single" w:sz="6" w:space="0" w:color="auto"/>
+              <w:bottom w:val="single" w:sz="6" w:space="0" w:color="auto"/>
+              <w:right w:val="single" w:sz="12" w:space="0" w:color="auto"/>
+            </w:tcBorders>
+          </w:tcPr>
+          <w:p>
+            <w:pPr>
+              <w:pStyle w:val="ListParagraph"/>
+              <w:numPr>
+                <w:ilvl w:val="0"/>
+                <w:numId w:val="5"/>
+              </w:numPr>
+              <w:rPr>
+                <w:rFonts w:ascii="Times" w:hAnsi="Times" w:cs="Times"/>
+                <w:sz w:val="18"/>
+                <w:szCs w:val="18"/>
+              </w:rPr>
+            </w:pPr>
+            <w:r>
+              <w:rPr>
+                <w:rFonts w:ascii="Times" w:hAnsi="Times" w:cs="Times"/>
+                <w:sz w:val="18"/>
+                <w:szCs w:val="18"/>
+              </w:rPr>
+              <w:t xml:space="preserve">The </w:t>
+            </w:r>
+            <w:r>
+              <w:rPr>
+                <w:rFonts w:ascii="Times" w:hAnsi="Times" w:cs="Times"/>
+                <w:sz w:val="18"/>
+                <w:szCs w:val="18"/>
+              </w:rPr>
+              <w:t>App User has successfully registered an account for the application with a unique username and password.</w:t>
+            </w:r>
+          </w:p>
+          <w:p>
+            <w:pPr>
+              <w:pStyle w:val="ListParagraph"/>
+              <w:numPr>
+                <w:ilvl w:val="0"/>
+                <w:numId w:val="5"/>
+              </w:numPr>
+              <w:rPr>
+                <w:rFonts w:ascii="Times" w:hAnsi="Times" w:cs="Times"/>
+                <w:sz w:val="18"/>
+                <w:szCs w:val="18"/>
+              </w:rPr>
+            </w:pPr>
+            <w:r>
+              <w:rPr>
+                <w:rFonts w:ascii="Times" w:hAnsi="Times" w:cs="Times"/>
+                <w:sz w:val="18"/>
+                <w:szCs w:val="18"/>
+              </w:rPr>
+              <w:t>The App User is notified of the reason(s) why the registration of an account is unsuccessful.</w:t>
+            </w:r>
+          </w:p>
+          <w:p>
+            <w:pPr>
+              <w:pStyle w:val="ListParagraph"/>
+              <w:numPr>
+                <w:ilvl w:val="0"/>
+                <w:numId w:val="5"/>
+              </w:numPr>
+              <w:rPr>
+                <w:rFonts w:ascii="Times" w:hAnsi="Times" w:cs="Times"/>
+                <w:sz w:val="18"/>
+                <w:szCs w:val="18"/>
+              </w:rPr>
+            </w:pPr>
+            <w:r>
+              <w:rPr>
+                <w:rFonts w:ascii="Times" w:hAnsi="Times" w:cs="Times"/>
+                <w:sz w:val="18"/>
+                <w:szCs w:val="18"/>
+              </w:rPr>
+              <w:t>The App User has successfully logged into his/her application account.</w:t>
+            </w:r>
+          </w:p>
+          <w:p>
+            <w:pPr>
+              <w:pStyle w:val="ListParagraph"/>
+              <w:numPr>
+                <w:ilvl w:val="0"/>
+                <w:numId w:val="5"/>
+              </w:numPr>
+              <w:rPr>
+                <w:rFonts w:ascii="Times" w:hAnsi="Times" w:cs="Times"/>
+                <w:sz w:val="18"/>
+                <w:szCs w:val="18"/>
+              </w:rPr>
+            </w:pPr>
+            <w:r>
+              <w:rPr>
+                <w:rFonts w:ascii="Times" w:hAnsi="Times" w:cs="Times"/>
+                <w:sz w:val="18"/>
+                <w:szCs w:val="18"/>
+              </w:rPr>
+              <w:lastRenderedPageBreak/>
+              <w:t>The App User is notified of the reason(s) why he/she is unable to login to his/her account.</w:t>
+            </w:r>
+          </w:p>
+        </w:tc>
+      </w:tr>
+      <w:tr>
+        <w:tc>
+          <w:tcPr>
+            <w:tcW w:w="2628" w:type="dxa"/>
+            <w:tcBorders>
+              <w:top w:val="single" w:sz="6" w:space="0" w:color="auto"/>
+              <w:left w:val="single" w:sz="12" w:space="0" w:color="auto"/>
+              <w:bottom w:val="single" w:sz="6" w:space="0" w:color="auto"/>
+              <w:right w:val="single" w:sz="6" w:space="0" w:color="auto"/>
+            </w:tcBorders>
+            <w:hideMark/>
+          </w:tcPr>
+          <w:p>
+            <w:pPr>
+              <w:jc w:val="right"/>
+              <w:rPr>
+                <w:rFonts w:ascii="Times" w:hAnsi="Times" w:cs="Times"/>
+                <w:b/>
+                <w:bCs/>
+                <w:sz w:val="18"/>
+                <w:szCs w:val="18"/>
+              </w:rPr>
+            </w:pPr>
+            <w:r>
+              <w:rPr>
+                <w:rFonts w:ascii="Times" w:hAnsi="Times" w:cs="Times"/>
+                <w:b/>
+                <w:bCs/>
+                <w:sz w:val="18"/>
+                <w:szCs w:val="18"/>
+              </w:rPr>
+              <w:lastRenderedPageBreak/>
+              <w:t>Priority:</w:t>
+            </w:r>
+          </w:p>
+        </w:tc>
+        <w:tc>
+          <w:tcPr>
+            <w:tcW w:w="6228" w:type="dxa"/>
+            <w:tcBorders>
+              <w:top w:val="single" w:sz="6" w:space="0" w:color="auto"/>
+              <w:left w:val="single" w:sz="6" w:space="0" w:color="auto"/>
+              <w:bottom w:val="single" w:sz="6" w:space="0" w:color="auto"/>
+              <w:right w:val="single" w:sz="12" w:space="0" w:color="auto"/>
+            </w:tcBorders>
+          </w:tcPr>
+          <w:p>
+            <w:pPr>
+              <w:rPr>
+                <w:rFonts w:ascii="Times" w:hAnsi="Times" w:cs="Times"/>
+                <w:sz w:val="18"/>
+                <w:szCs w:val="18"/>
+              </w:rPr>
+            </w:pPr>
+          </w:p>
+        </w:tc>
+      </w:tr>
+      <w:tr>
+        <w:tc>
+          <w:tcPr>
+            <w:tcW w:w="2628" w:type="dxa"/>
+            <w:tcBorders>
+              <w:top w:val="single" w:sz="6" w:space="0" w:color="auto"/>
+              <w:left w:val="single" w:sz="12" w:space="0" w:color="auto"/>
+              <w:bottom w:val="single" w:sz="6" w:space="0" w:color="auto"/>
+              <w:right w:val="single" w:sz="6" w:space="0" w:color="auto"/>
+            </w:tcBorders>
+            <w:hideMark/>
+          </w:tcPr>
+          <w:p>
+            <w:pPr>
+              <w:jc w:val="right"/>
+              <w:rPr>
+                <w:rFonts w:ascii="Times" w:hAnsi="Times" w:cs="Times"/>
+                <w:b/>
+                <w:bCs/>
+                <w:sz w:val="18"/>
+                <w:szCs w:val="18"/>
+              </w:rPr>
+            </w:pPr>
+            <w:r>
+              <w:rPr>
+                <w:rFonts w:ascii="Times" w:hAnsi="Times" w:cs="Times"/>
+                <w:b/>
+                <w:bCs/>
+                <w:sz w:val="18"/>
+                <w:szCs w:val="18"/>
+              </w:rPr>
+              <w:t>Frequency of Use:</w:t>
+            </w:r>
+          </w:p>
+        </w:tc>
+        <w:tc>
+          <w:tcPr>
+            <w:tcW w:w="6228" w:type="dxa"/>
+            <w:tcBorders>
+              <w:top w:val="single" w:sz="6" w:space="0" w:color="auto"/>
+              <w:left w:val="single" w:sz="6" w:space="0" w:color="auto"/>
+              <w:bottom w:val="single" w:sz="6" w:space="0" w:color="auto"/>
+              <w:right w:val="single" w:sz="12" w:space="0" w:color="auto"/>
+            </w:tcBorders>
+          </w:tcPr>
+          <w:p>
+            <w:pPr>
+              <w:rPr>
+                <w:rFonts w:ascii="Times" w:hAnsi="Times" w:cs="Times"/>
+                <w:sz w:val="18"/>
+                <w:szCs w:val="18"/>
+              </w:rPr>
+            </w:pPr>
+          </w:p>
+        </w:tc>
+      </w:tr>
+      <w:tr>
+        <w:tc>
+          <w:tcPr>
+            <w:tcW w:w="2628" w:type="dxa"/>
+            <w:tcBorders>
+              <w:top w:val="single" w:sz="6" w:space="0" w:color="auto"/>
+              <w:left w:val="single" w:sz="12" w:space="0" w:color="auto"/>
+              <w:bottom w:val="single" w:sz="6" w:space="0" w:color="auto"/>
+              <w:right w:val="single" w:sz="6" w:space="0" w:color="auto"/>
+            </w:tcBorders>
+            <w:hideMark/>
+          </w:tcPr>
+          <w:p>
+            <w:pPr>
+              <w:jc w:val="right"/>
+              <w:rPr>
+                <w:rFonts w:ascii="Times" w:hAnsi="Times" w:cs="Times"/>
+                <w:b/>
+                <w:bCs/>
+                <w:sz w:val="18"/>
+                <w:szCs w:val="18"/>
+              </w:rPr>
+            </w:pPr>
+            <w:r>
+              <w:rPr>
+                <w:rFonts w:ascii="Times" w:hAnsi="Times" w:cs="Times"/>
+                <w:b/>
+                <w:bCs/>
+                <w:sz w:val="18"/>
+                <w:szCs w:val="18"/>
+              </w:rPr>
+              <w:t>Flow of Events:</w:t>
+            </w:r>
+          </w:p>
+        </w:tc>
+        <w:tc>
+          <w:tcPr>
+            <w:tcW w:w="6228" w:type="dxa"/>
+            <w:tcBorders>
+              <w:top w:val="single" w:sz="6" w:space="0" w:color="auto"/>
+              <w:left w:val="single" w:sz="6" w:space="0" w:color="auto"/>
+              <w:bottom w:val="single" w:sz="6" w:space="0" w:color="auto"/>
+              <w:right w:val="single" w:sz="12" w:space="0" w:color="auto"/>
+            </w:tcBorders>
+          </w:tcPr>
+          <w:p>
+            <w:pPr>
+              <w:pStyle w:val="ListParagraph"/>
+              <w:numPr>
+                <w:ilvl w:val="0"/>
+                <w:numId w:val="8"/>
+              </w:numPr>
+              <w:spacing w:after="0" w:line="360" w:lineRule="auto"/>
+              <w:rPr>
+                <w:rFonts w:ascii="Times" w:hAnsi="Times" w:cs="Times"/>
+                <w:sz w:val="18"/>
+                <w:szCs w:val="18"/>
+                <w:u w:val="single"/>
+              </w:rPr>
+            </w:pPr>
+            <w:r>
+              <w:rPr>
+                <w:rFonts w:ascii="Times" w:hAnsi="Times" w:cs="Times"/>
+                <w:sz w:val="18"/>
+                <w:szCs w:val="18"/>
+                <w:u w:val="single"/>
+              </w:rPr>
+              <w:t>For registration of an account by new App Users</w:t>
+            </w:r>
+          </w:p>
+          <w:p>
+            <w:pPr>
+              <w:pStyle w:val="ListParagraph"/>
+              <w:numPr>
+                <w:ilvl w:val="0"/>
+                <w:numId w:val="7"/>
+              </w:numPr>
+              <w:rPr>
+                <w:rFonts w:ascii="Times" w:hAnsi="Times" w:cs="Times"/>
+                <w:sz w:val="18"/>
+                <w:szCs w:val="18"/>
+              </w:rPr>
+            </w:pPr>
+            <w:r>
+              <w:rPr>
+                <w:rFonts w:ascii="Times" w:hAnsi="Times" w:cs="Times"/>
+                <w:sz w:val="18"/>
+                <w:szCs w:val="18"/>
+              </w:rPr>
+              <w:t>The App User connects to the web application</w:t>
+            </w:r>
+            <w:r>
+              <w:rPr>
+                <w:rFonts w:ascii="Times" w:hAnsi="Times" w:cs="Times"/>
+                <w:sz w:val="18"/>
+                <w:szCs w:val="18"/>
+              </w:rPr>
+              <w:t xml:space="preserve"> through the Internet.</w:t>
+            </w:r>
+          </w:p>
+          <w:p>
+            <w:pPr>
+              <w:pStyle w:val="ListParagraph"/>
+              <w:numPr>
+                <w:ilvl w:val="0"/>
+                <w:numId w:val="7"/>
+              </w:numPr>
+              <w:rPr>
+                <w:rFonts w:ascii="Times" w:hAnsi="Times" w:cs="Times"/>
+                <w:sz w:val="18"/>
+                <w:szCs w:val="18"/>
+              </w:rPr>
+            </w:pPr>
+            <w:r>
+              <w:rPr>
+                <w:rFonts w:ascii="Times" w:hAnsi="Times" w:cs="Times"/>
+                <w:sz w:val="18"/>
+                <w:szCs w:val="18"/>
+              </w:rPr>
+              <w:t xml:space="preserve">The App User clicks on </w:t>
+            </w:r>
+            <w:r>
+              <w:rPr>
+                <w:rFonts w:ascii="Times" w:hAnsi="Times" w:cs="Times"/>
+                <w:b/>
+                <w:bCs/>
+                <w:sz w:val="18"/>
+                <w:szCs w:val="18"/>
+              </w:rPr>
+              <w:t>Registe</w:t>
+            </w:r>
+            <w:r>
+              <w:rPr>
+                <w:rFonts w:ascii="Times" w:hAnsi="Times" w:cs="Times"/>
+                <w:b/>
+                <w:bCs/>
+                <w:sz w:val="18"/>
+                <w:szCs w:val="18"/>
+              </w:rPr>
+              <w:t>r</w:t>
+            </w:r>
+            <w:r>
+              <w:rPr>
+                <w:rFonts w:ascii="Times" w:hAnsi="Times" w:cs="Times"/>
+                <w:sz w:val="18"/>
+                <w:szCs w:val="18"/>
+              </w:rPr>
+              <w:t>.</w:t>
+            </w:r>
+          </w:p>
+          <w:p>
+            <w:pPr>
+              <w:pStyle w:val="ListParagraph"/>
+              <w:numPr>
+                <w:ilvl w:val="0"/>
+                <w:numId w:val="7"/>
+              </w:numPr>
+              <w:rPr>
+                <w:rFonts w:ascii="Times" w:hAnsi="Times" w:cs="Times"/>
+                <w:sz w:val="18"/>
+                <w:szCs w:val="18"/>
+              </w:rPr>
+            </w:pPr>
+            <w:r>
+              <w:rPr>
+                <w:rFonts w:ascii="Times" w:hAnsi="Times" w:cs="Times"/>
+                <w:sz w:val="18"/>
+                <w:szCs w:val="18"/>
+              </w:rPr>
+              <w:t xml:space="preserve">The </w:t>
+            </w:r>
+            <w:r>
+              <w:rPr>
+                <w:rFonts w:ascii="Times" w:hAnsi="Times" w:cs="Times"/>
+                <w:sz w:val="18"/>
+                <w:szCs w:val="18"/>
+              </w:rPr>
+              <w:t>registration page</w:t>
+            </w:r>
+            <w:r>
+              <w:rPr>
+                <w:rFonts w:ascii="Times" w:hAnsi="Times" w:cs="Times"/>
+                <w:sz w:val="18"/>
+                <w:szCs w:val="18"/>
+              </w:rPr>
+              <w:t xml:space="preserve"> prompts the App User to input a valid email, a username and a password which contains at least one uppercase letter, one lowercase letter and one digit. </w:t>
+            </w:r>
+          </w:p>
+          <w:p>
+            <w:pPr>
+              <w:pStyle w:val="ListParagraph"/>
+              <w:numPr>
+                <w:ilvl w:val="0"/>
+                <w:numId w:val="7"/>
+              </w:numPr>
+              <w:rPr>
+                <w:rFonts w:ascii="Times" w:hAnsi="Times" w:cs="Times"/>
+                <w:sz w:val="18"/>
+                <w:szCs w:val="18"/>
+              </w:rPr>
+            </w:pPr>
+            <w:r>
+              <w:rPr>
+                <w:rFonts w:ascii="Times" w:hAnsi="Times" w:cs="Times"/>
+                <w:sz w:val="18"/>
+                <w:szCs w:val="18"/>
+              </w:rPr>
+              <w:t>The App User inputs the credentials accordingly.</w:t>
+            </w:r>
+          </w:p>
+          <w:p>
+            <w:pPr>
+              <w:pStyle w:val="ListParagraph"/>
+              <w:numPr>
+                <w:ilvl w:val="0"/>
+                <w:numId w:val="7"/>
+              </w:numPr>
+              <w:rPr>
+                <w:rFonts w:ascii="Times" w:hAnsi="Times" w:cs="Times"/>
+                <w:sz w:val="18"/>
+                <w:szCs w:val="18"/>
+              </w:rPr>
+            </w:pPr>
+            <w:r>
+              <w:rPr>
+                <w:rFonts w:ascii="Times" w:hAnsi="Times" w:cs="Times"/>
+                <w:sz w:val="18"/>
+                <w:szCs w:val="18"/>
+              </w:rPr>
+              <w:t xml:space="preserve">The </w:t>
+            </w:r>
+            <w:r>
+              <w:rPr>
+                <w:rFonts w:ascii="Times" w:hAnsi="Times" w:cs="Times"/>
+                <w:sz w:val="18"/>
+                <w:szCs w:val="18"/>
+              </w:rPr>
+              <w:t xml:space="preserve">website </w:t>
+            </w:r>
+            <w:r>
+              <w:rPr>
+                <w:rFonts w:ascii="Times" w:hAnsi="Times" w:cs="Times"/>
+                <w:sz w:val="18"/>
+                <w:szCs w:val="18"/>
+              </w:rPr>
+              <w:t xml:space="preserve">verifies with </w:t>
+            </w:r>
+            <w:r>
+              <w:rPr>
+                <w:rFonts w:ascii="Times" w:hAnsi="Times" w:cs="Times"/>
+                <w:sz w:val="18"/>
+                <w:szCs w:val="18"/>
+              </w:rPr>
+              <w:t xml:space="preserve">the Account Registration System on the information provided. </w:t>
+            </w:r>
+          </w:p>
+          <w:p>
+            <w:pPr>
+              <w:pStyle w:val="ListParagraph"/>
+              <w:numPr>
+                <w:ilvl w:val="0"/>
+                <w:numId w:val="7"/>
+              </w:numPr>
+              <w:rPr>
+                <w:rFonts w:ascii="Times" w:hAnsi="Times" w:cs="Times"/>
+                <w:sz w:val="18"/>
+                <w:szCs w:val="18"/>
+              </w:rPr>
+            </w:pPr>
+            <w:r>
+              <w:rPr>
+                <w:rFonts w:ascii="Times" w:hAnsi="Times" w:cs="Times"/>
+                <w:sz w:val="18"/>
+                <w:szCs w:val="18"/>
+              </w:rPr>
+              <w:t xml:space="preserve">The App User is asked to verify his/her email through a one-time password (OTP) sent to his/her </w:t>
+            </w:r>
+            <w:r>
+              <w:rPr>
+                <w:rFonts w:ascii="Times" w:hAnsi="Times" w:cs="Times"/>
+                <w:sz w:val="18"/>
+                <w:szCs w:val="18"/>
+              </w:rPr>
+              <w:t xml:space="preserve">email </w:t>
+            </w:r>
+            <w:r>
+              <w:rPr>
+                <w:rFonts w:ascii="Times" w:hAnsi="Times" w:cs="Times"/>
+                <w:sz w:val="18"/>
+                <w:szCs w:val="18"/>
+              </w:rPr>
+              <w:t>inbox.</w:t>
+            </w:r>
+          </w:p>
+          <w:p>
+            <w:pPr>
+              <w:pStyle w:val="ListParagraph"/>
+              <w:numPr>
+                <w:ilvl w:val="0"/>
+                <w:numId w:val="7"/>
+              </w:numPr>
+              <w:rPr>
+                <w:rFonts w:ascii="Times" w:hAnsi="Times" w:cs="Times"/>
+                <w:sz w:val="18"/>
+                <w:szCs w:val="18"/>
+              </w:rPr>
+            </w:pPr>
+            <w:r>
+              <w:rPr>
+                <w:rFonts w:ascii="Times" w:hAnsi="Times" w:cs="Times"/>
+                <w:sz w:val="18"/>
+                <w:szCs w:val="18"/>
+              </w:rPr>
+              <w:t>If the information is verified, the App User is notified of the successful registration of his/her account via email and notification on the website.</w:t>
+            </w:r>
+          </w:p>
+          <w:p>
+            <w:pPr>
+              <w:pStyle w:val="ListParagraph"/>
+              <w:rPr>
+                <w:rFonts w:ascii="Times" w:hAnsi="Times" w:cs="Times"/>
+                <w:sz w:val="18"/>
+                <w:szCs w:val="18"/>
+              </w:rPr>
+            </w:pPr>
+          </w:p>
+          <w:p>
+            <w:pPr>
+              <w:pStyle w:val="ListParagraph"/>
+              <w:numPr>
+                <w:ilvl w:val="0"/>
+                <w:numId w:val="8"/>
+              </w:numPr>
+              <w:spacing w:before="240" w:line="360" w:lineRule="auto"/>
+              <w:rPr>
+                <w:rFonts w:ascii="Times" w:hAnsi="Times" w:cs="Times"/>
+                <w:sz w:val="18"/>
+                <w:szCs w:val="18"/>
+              </w:rPr>
+            </w:pPr>
+            <w:r>
+              <w:rPr>
+                <w:rFonts w:ascii="Times" w:hAnsi="Times" w:cs="Times"/>
+                <w:sz w:val="18"/>
+                <w:szCs w:val="18"/>
+                <w:u w:val="single"/>
+              </w:rPr>
+              <w:t>For login of an account by existing App Users</w:t>
+            </w:r>
+          </w:p>
+          <w:p>
+            <w:pPr>
+              <w:pStyle w:val="ListParagraph"/>
+              <w:numPr>
+                <w:ilvl w:val="0"/>
+                <w:numId w:val="12"/>
+              </w:numPr>
+              <w:spacing w:before="240"/>
+              <w:rPr>
+                <w:rFonts w:ascii="Times" w:hAnsi="Times" w:cs="Times"/>
+                <w:sz w:val="18"/>
+                <w:szCs w:val="18"/>
+              </w:rPr>
+            </w:pPr>
+            <w:r>
+              <w:rPr>
+                <w:rFonts w:ascii="Times" w:hAnsi="Times" w:cs="Times"/>
+                <w:sz w:val="18"/>
+                <w:szCs w:val="18"/>
+              </w:rPr>
+              <w:t>The App User connects to the web application through the Internet.</w:t>
+            </w:r>
+          </w:p>
+          <w:p>
+            <w:pPr>
+              <w:pStyle w:val="ListParagraph"/>
+              <w:numPr>
+                <w:ilvl w:val="0"/>
+                <w:numId w:val="12"/>
+              </w:numPr>
+              <w:spacing w:before="240"/>
+              <w:rPr>
+                <w:rFonts w:ascii="Times" w:hAnsi="Times" w:cs="Times"/>
+                <w:sz w:val="18"/>
+                <w:szCs w:val="18"/>
+              </w:rPr>
+            </w:pPr>
+            <w:r>
+              <w:rPr>
+                <w:rFonts w:ascii="Times" w:hAnsi="Times" w:cs="Times"/>
+                <w:sz w:val="18"/>
+                <w:szCs w:val="18"/>
+              </w:rPr>
+              <w:t xml:space="preserve">The App User clicks on </w:t>
+            </w:r>
+            <w:r>
+              <w:rPr>
+                <w:rFonts w:ascii="Times" w:hAnsi="Times" w:cs="Times"/>
+                <w:b/>
+                <w:bCs/>
+                <w:sz w:val="18"/>
+                <w:szCs w:val="18"/>
+              </w:rPr>
+              <w:t>Log in</w:t>
+            </w:r>
+            <w:r>
+              <w:rPr>
+                <w:rFonts w:ascii="Times" w:hAnsi="Times" w:cs="Times"/>
+                <w:sz w:val="18"/>
+                <w:szCs w:val="18"/>
+              </w:rPr>
+              <w:t>.</w:t>
+            </w:r>
+          </w:p>
+          <w:p>
+            <w:pPr>
+              <w:pStyle w:val="ListParagraph"/>
+              <w:numPr>
+                <w:ilvl w:val="0"/>
+                <w:numId w:val="12"/>
+              </w:numPr>
+              <w:spacing w:before="240"/>
+              <w:rPr>
+                <w:rFonts w:ascii="Times" w:hAnsi="Times" w:cs="Times"/>
+                <w:sz w:val="18"/>
+                <w:szCs w:val="18"/>
+                <w:u w:val="single"/>
+              </w:rPr>
+            </w:pPr>
+            <w:r>
+              <w:rPr>
+                <w:rFonts w:ascii="Times" w:hAnsi="Times" w:cs="Times"/>
+                <w:sz w:val="18"/>
+                <w:szCs w:val="18"/>
+              </w:rPr>
+              <w:t xml:space="preserve">The </w:t>
+            </w:r>
+            <w:r>
+              <w:rPr>
+                <w:rFonts w:ascii="Times" w:hAnsi="Times" w:cs="Times"/>
+                <w:sz w:val="18"/>
+                <w:szCs w:val="18"/>
+              </w:rPr>
+              <w:t>login</w:t>
+            </w:r>
+            <w:r>
+              <w:rPr>
+                <w:rFonts w:ascii="Times" w:hAnsi="Times" w:cs="Times"/>
+                <w:sz w:val="18"/>
+                <w:szCs w:val="18"/>
+              </w:rPr>
+              <w:t xml:space="preserve"> page prompts the App User to input</w:t>
+            </w:r>
+            <w:r>
+              <w:rPr>
+                <w:rFonts w:ascii="Times" w:hAnsi="Times" w:cs="Times"/>
+                <w:sz w:val="18"/>
+                <w:szCs w:val="18"/>
+              </w:rPr>
+              <w:t xml:space="preserve"> his/her username and password.</w:t>
+            </w:r>
+          </w:p>
+          <w:p>
+            <w:pPr>
+              <w:pStyle w:val="ListParagraph"/>
+              <w:numPr>
+                <w:ilvl w:val="0"/>
+                <w:numId w:val="12"/>
+              </w:numPr>
+              <w:rPr>
+                <w:rFonts w:ascii="Times" w:hAnsi="Times" w:cs="Times"/>
+                <w:sz w:val="18"/>
+                <w:szCs w:val="18"/>
+              </w:rPr>
+            </w:pPr>
+            <w:r>
+              <w:rPr>
+                <w:rFonts w:ascii="Times" w:hAnsi="Times" w:cs="Times"/>
+                <w:sz w:val="18"/>
+                <w:szCs w:val="18"/>
+              </w:rPr>
+              <w:t>The App User inputs the credentials accordingly.</w:t>
+            </w:r>
+          </w:p>
+          <w:p>
+            <w:pPr>
+              <w:pStyle w:val="ListParagraph"/>
+              <w:numPr>
+                <w:ilvl w:val="0"/>
+                <w:numId w:val="12"/>
+              </w:numPr>
+              <w:spacing w:before="240"/>
+              <w:rPr>
+                <w:rFonts w:ascii="Times" w:hAnsi="Times" w:cs="Times"/>
+                <w:sz w:val="18"/>
+                <w:szCs w:val="18"/>
+                <w:u w:val="single"/>
+              </w:rPr>
+            </w:pPr>
+            <w:r>
+              <w:rPr>
+                <w:rFonts w:ascii="Times" w:hAnsi="Times" w:cs="Times"/>
+                <w:sz w:val="18"/>
+                <w:szCs w:val="18"/>
+              </w:rPr>
+              <w:t>The website verifies with the Account Registration System on the information provided</w:t>
+            </w:r>
+            <w:r>
+              <w:rPr>
+                <w:rFonts w:ascii="Times" w:hAnsi="Times" w:cs="Times"/>
+                <w:sz w:val="18"/>
+                <w:szCs w:val="18"/>
+              </w:rPr>
+              <w:t>.</w:t>
+            </w:r>
+          </w:p>
+          <w:p>
+            <w:pPr>
+              <w:pStyle w:val="ListParagraph"/>
+              <w:numPr>
+                <w:ilvl w:val="0"/>
+                <w:numId w:val="12"/>
+              </w:numPr>
+              <w:spacing w:before="240"/>
+              <w:rPr>
+                <w:rFonts w:ascii="Times" w:hAnsi="Times" w:cs="Times"/>
+                <w:sz w:val="18"/>
+                <w:szCs w:val="18"/>
+                <w:u w:val="single"/>
+              </w:rPr>
+            </w:pPr>
+            <w:r>
+              <w:rPr>
+                <w:rFonts w:ascii="Times" w:hAnsi="Times" w:cs="Times"/>
+                <w:sz w:val="18"/>
+                <w:szCs w:val="18"/>
+              </w:rPr>
+              <w:t>If the information is verified, the App User</w:t>
+            </w:r>
+            <w:r>
+              <w:rPr>
+                <w:rFonts w:ascii="Times" w:hAnsi="Times" w:cs="Times"/>
+                <w:sz w:val="18"/>
+                <w:szCs w:val="18"/>
+              </w:rPr>
+              <w:t xml:space="preserve"> is redirected to his/her account dashboard.</w:t>
+            </w:r>
+          </w:p>
+          <w:p>
+            <w:pPr>
+              <w:pStyle w:val="ListParagraph"/>
+              <w:spacing w:before="240"/>
+              <w:rPr>
+                <w:rFonts w:ascii="Times" w:hAnsi="Times" w:cs="Times"/>
+                <w:sz w:val="18"/>
+                <w:szCs w:val="18"/>
+                <w:u w:val="single"/>
+              </w:rPr>
+            </w:pPr>
+          </w:p>
+          <w:p>
+            <w:pPr>
+              <w:pStyle w:val="ListParagraph"/>
+              <w:numPr>
+                <w:ilvl w:val="0"/>
+                <w:numId w:val="8"/>
+              </w:numPr>
+              <w:spacing w:before="240" w:line="360" w:lineRule="auto"/>
+              <w:rPr>
+                <w:rFonts w:ascii="Times" w:hAnsi="Times" w:cs="Times"/>
+                <w:sz w:val="18"/>
+                <w:szCs w:val="18"/>
+                <w:u w:val="single"/>
+              </w:rPr>
+            </w:pPr>
+            <w:r>
+              <w:rPr>
+                <w:rFonts w:ascii="Times" w:hAnsi="Times" w:cs="Times"/>
+                <w:sz w:val="18"/>
+                <w:szCs w:val="18"/>
+                <w:u w:val="single"/>
+              </w:rPr>
+              <w:t>For help of lost account due to forgotten username or password</w:t>
+            </w:r>
+          </w:p>
+          <w:p>
+            <w:pPr>
+              <w:pStyle w:val="ListParagraph"/>
+              <w:numPr>
+                <w:ilvl w:val="0"/>
+                <w:numId w:val="18"/>
+              </w:numPr>
+              <w:spacing w:before="240"/>
+              <w:rPr>
+                <w:rFonts w:ascii="Times" w:hAnsi="Times" w:cs="Times"/>
+                <w:sz w:val="18"/>
+                <w:szCs w:val="18"/>
+              </w:rPr>
+            </w:pPr>
+            <w:r>
+              <w:rPr>
+                <w:rFonts w:ascii="Times" w:hAnsi="Times" w:cs="Times"/>
+                <w:sz w:val="18"/>
+                <w:szCs w:val="18"/>
+              </w:rPr>
+              <w:t xml:space="preserve">The App User clicks on </w:t>
+            </w:r>
+            <w:r>
+              <w:rPr>
+                <w:rFonts w:ascii="Times" w:hAnsi="Times" w:cs="Times"/>
+                <w:b/>
+                <w:bCs/>
+                <w:sz w:val="18"/>
+                <w:szCs w:val="18"/>
+              </w:rPr>
+              <w:t>Forgotten?</w:t>
+            </w:r>
+            <w:r>
+              <w:rPr>
+                <w:rFonts w:ascii="Times" w:hAnsi="Times" w:cs="Times"/>
+                <w:sz w:val="18"/>
+                <w:szCs w:val="18"/>
+              </w:rPr>
+              <w:t xml:space="preserve"> on the login page.</w:t>
+            </w:r>
+          </w:p>
+          <w:p>
+            <w:pPr>
+              <w:pStyle w:val="ListParagraph"/>
+              <w:numPr>
+                <w:ilvl w:val="0"/>
+                <w:numId w:val="18"/>
+              </w:numPr>
+              <w:spacing w:before="240"/>
+              <w:rPr>
+                <w:rFonts w:ascii="Times" w:hAnsi="Times" w:cs="Times"/>
+                <w:sz w:val="18"/>
+                <w:szCs w:val="18"/>
+              </w:rPr>
+            </w:pPr>
+            <w:r>
+              <w:rPr>
+                <w:rFonts w:ascii="Times" w:hAnsi="Times" w:cs="Times"/>
+                <w:sz w:val="18"/>
+                <w:szCs w:val="18"/>
+              </w:rPr>
+              <w:t>The website prompts the App User to input his/her registered email.</w:t>
+            </w:r>
+          </w:p>
+          <w:p>
+            <w:pPr>
+              <w:pStyle w:val="ListParagraph"/>
+              <w:numPr>
+                <w:ilvl w:val="0"/>
+                <w:numId w:val="7"/>
+              </w:numPr>
+              <w:rPr>
+                <w:rFonts w:ascii="Times" w:hAnsi="Times" w:cs="Times"/>
+                <w:sz w:val="18"/>
+                <w:szCs w:val="18"/>
+              </w:rPr>
+            </w:pPr>
+            <w:r>
+              <w:rPr>
+                <w:rFonts w:ascii="Times" w:hAnsi="Times" w:cs="Times"/>
+                <w:sz w:val="18"/>
+                <w:szCs w:val="18"/>
+              </w:rPr>
+              <w:t xml:space="preserve">The </w:t>
+            </w:r>
+            <w:r>
+              <w:rPr>
+                <w:rFonts w:ascii="Times" w:hAnsi="Times" w:cs="Times"/>
+                <w:sz w:val="18"/>
+                <w:szCs w:val="18"/>
+              </w:rPr>
+              <w:t xml:space="preserve">App User is asked to verify his/her </w:t>
+            </w:r>
+            <w:r>
+              <w:rPr>
+                <w:rFonts w:ascii="Times" w:hAnsi="Times" w:cs="Times"/>
+                <w:sz w:val="18"/>
+                <w:szCs w:val="18"/>
+              </w:rPr>
+              <w:t>identity</w:t>
+            </w:r>
+            <w:r>
+              <w:rPr>
+                <w:rFonts w:ascii="Times" w:hAnsi="Times" w:cs="Times"/>
+                <w:sz w:val="18"/>
+                <w:szCs w:val="18"/>
+              </w:rPr>
+              <w:t xml:space="preserve"> through a one-time password (OTP) sent to his/her </w:t>
+            </w:r>
+            <w:r>
+              <w:rPr>
+                <w:rFonts w:ascii="Times" w:hAnsi="Times" w:cs="Times"/>
+                <w:sz w:val="18"/>
+                <w:szCs w:val="18"/>
+              </w:rPr>
+              <w:t xml:space="preserve">email </w:t>
+            </w:r>
+            <w:r>
+              <w:rPr>
+                <w:rFonts w:ascii="Times" w:hAnsi="Times" w:cs="Times"/>
+                <w:sz w:val="18"/>
+                <w:szCs w:val="18"/>
+              </w:rPr>
+              <w:t>inbox.</w:t>
+            </w:r>
+          </w:p>
+          <w:p>
+            <w:pPr>
+              <w:pStyle w:val="ListParagraph"/>
+              <w:numPr>
+                <w:ilvl w:val="0"/>
+                <w:numId w:val="18"/>
+              </w:numPr>
+              <w:spacing w:before="240"/>
+              <w:rPr>
+                <w:rFonts w:ascii="Times" w:hAnsi="Times" w:cs="Times"/>
+                <w:sz w:val="18"/>
+                <w:szCs w:val="18"/>
+              </w:rPr>
+            </w:pPr>
+            <w:r>
+              <w:rPr>
+                <w:rFonts w:ascii="Times" w:hAnsi="Times" w:cs="Times"/>
+                <w:sz w:val="18"/>
+                <w:szCs w:val="18"/>
+              </w:rPr>
+              <w:t>The website prompts the App User to input a new set of username and password.</w:t>
+            </w:r>
+          </w:p>
+          <w:p>
+            <w:pPr>
+              <w:pStyle w:val="ListParagraph"/>
+              <w:numPr>
+                <w:ilvl w:val="0"/>
+                <w:numId w:val="18"/>
+              </w:numPr>
+              <w:spacing w:before="240"/>
+              <w:rPr>
+                <w:rFonts w:ascii="Times" w:hAnsi="Times" w:cs="Times"/>
+                <w:sz w:val="18"/>
+                <w:szCs w:val="18"/>
+              </w:rPr>
+            </w:pPr>
+            <w:r>
+              <w:rPr>
+                <w:rFonts w:ascii="Times" w:hAnsi="Times" w:cs="Times"/>
+                <w:sz w:val="18"/>
+                <w:szCs w:val="18"/>
+              </w:rPr>
+              <w:t>Once completed, the App User is redirected back to the login page.</w:t>
+            </w:r>
+          </w:p>
+        </w:tc>
+      </w:tr>
+      <w:tr>
+        <w:tc>
+          <w:tcPr>
+            <w:tcW w:w="2628" w:type="dxa"/>
+            <w:tcBorders>
+              <w:top w:val="single" w:sz="6" w:space="0" w:color="auto"/>
+              <w:left w:val="single" w:sz="12" w:space="0" w:color="auto"/>
+              <w:bottom w:val="single" w:sz="6" w:space="0" w:color="auto"/>
+              <w:right w:val="single" w:sz="6" w:space="0" w:color="auto"/>
+            </w:tcBorders>
+            <w:hideMark/>
+          </w:tcPr>
+          <w:p>
+            <w:pPr>
+              <w:jc w:val="right"/>
+              <w:rPr>
+                <w:rFonts w:ascii="Times" w:hAnsi="Times" w:cs="Times"/>
+                <w:b/>
+                <w:bCs/>
+                <w:sz w:val="18"/>
+                <w:szCs w:val="18"/>
+              </w:rPr>
+            </w:pPr>
+            <w:r>
+              <w:rPr>
+                <w:rFonts w:ascii="Times" w:hAnsi="Times" w:cs="Times"/>
+                <w:b/>
+                <w:bCs/>
+                <w:sz w:val="18"/>
+                <w:szCs w:val="18"/>
+              </w:rPr>
+              <w:t>Alternative Flows:</w:t>
+            </w:r>
+          </w:p>
+        </w:tc>
+        <w:tc>
+          <w:tcPr>
+            <w:tcW w:w="6228" w:type="dxa"/>
+            <w:tcBorders>
+              <w:top w:val="single" w:sz="6" w:space="0" w:color="auto"/>
+              <w:left w:val="single" w:sz="6" w:space="0" w:color="auto"/>
+              <w:bottom w:val="single" w:sz="6" w:space="0" w:color="auto"/>
+              <w:right w:val="single" w:sz="12" w:space="0" w:color="auto"/>
+            </w:tcBorders>
+          </w:tcPr>
+          <w:p>
+            <w:pPr>
+              <w:rPr>
+                <w:rFonts w:ascii="Times" w:hAnsi="Times" w:cs="Times"/>
+                <w:sz w:val="18"/>
+                <w:szCs w:val="18"/>
+                <w:u w:val="single"/>
+              </w:rPr>
+            </w:pPr>
+            <w:r>
+              <w:rPr>
+                <w:rFonts w:ascii="Times" w:hAnsi="Times" w:cs="Times"/>
+                <w:sz w:val="18"/>
+                <w:szCs w:val="18"/>
+                <w:u w:val="single"/>
+              </w:rPr>
+              <w:t>AF-</w:t>
+            </w:r>
+            <w:r>
+              <w:rPr>
+                <w:rFonts w:ascii="Times" w:hAnsi="Times" w:cs="Times"/>
+                <w:sz w:val="18"/>
+                <w:szCs w:val="18"/>
+                <w:u w:val="single"/>
+              </w:rPr>
+              <w:t>A</w:t>
+            </w:r>
+            <w:r>
+              <w:rPr>
+                <w:rFonts w:ascii="Times" w:hAnsi="Times" w:cs="Times"/>
+                <w:sz w:val="18"/>
+                <w:szCs w:val="18"/>
+                <w:u w:val="single"/>
+              </w:rPr>
+              <w:t>1: If the App User inputs a</w:t>
+            </w:r>
+            <w:r>
+              <w:rPr>
+                <w:rFonts w:ascii="Times" w:hAnsi="Times" w:cs="Times"/>
+                <w:sz w:val="18"/>
+                <w:szCs w:val="18"/>
+                <w:u w:val="single"/>
+              </w:rPr>
+              <w:t xml:space="preserve"> taken username</w:t>
+            </w:r>
+          </w:p>
+          <w:p>
+            <w:pPr>
+              <w:pStyle w:val="ListParagraph"/>
+              <w:numPr>
+                <w:ilvl w:val="0"/>
+                <w:numId w:val="10"/>
+              </w:numPr>
+              <w:rPr>
+                <w:rFonts w:ascii="Times" w:hAnsi="Times" w:cs="Times"/>
+                <w:sz w:val="18"/>
+                <w:szCs w:val="18"/>
+              </w:rPr>
+            </w:pPr>
+            <w:r>
+              <w:rPr>
+                <w:rFonts w:ascii="Times" w:hAnsi="Times" w:cs="Times"/>
+                <w:sz w:val="18"/>
+                <w:szCs w:val="18"/>
+              </w:rPr>
+              <w:t xml:space="preserve">The website returns to (A) Step 2 and displays the registration page again. </w:t>
+            </w:r>
+          </w:p>
+          <w:p>
+            <w:pPr>
+              <w:pStyle w:val="ListParagraph"/>
+              <w:numPr>
+                <w:ilvl w:val="0"/>
+                <w:numId w:val="10"/>
+              </w:numPr>
+              <w:rPr>
+                <w:rFonts w:ascii="Times" w:hAnsi="Times" w:cs="Times"/>
+                <w:sz w:val="18"/>
+                <w:szCs w:val="18"/>
+              </w:rPr>
+            </w:pPr>
+            <w:r>
+              <w:rPr>
+                <w:rFonts w:ascii="Times" w:hAnsi="Times" w:cs="Times"/>
+                <w:sz w:val="18"/>
+                <w:szCs w:val="18"/>
+              </w:rPr>
+              <w:t>The registration page further displays the message “Username has been taken. Please try again!” to explain to the App User the reason why the account registration is unsuccessful.</w:t>
+            </w:r>
+          </w:p>
+          <w:p>
+            <w:pPr>
+              <w:rPr>
+                <w:rFonts w:ascii="Times" w:hAnsi="Times" w:cs="Times"/>
+                <w:sz w:val="18"/>
+                <w:szCs w:val="18"/>
+                <w:u w:val="single"/>
+              </w:rPr>
+            </w:pPr>
+            <w:r>
+              <w:rPr>
+                <w:rFonts w:ascii="Times" w:hAnsi="Times" w:cs="Times"/>
+                <w:sz w:val="18"/>
+                <w:szCs w:val="18"/>
+                <w:u w:val="single"/>
+              </w:rPr>
+              <w:t>AF-</w:t>
+            </w:r>
+            <w:r>
+              <w:rPr>
+                <w:rFonts w:ascii="Times" w:hAnsi="Times" w:cs="Times"/>
+                <w:sz w:val="18"/>
+                <w:szCs w:val="18"/>
+                <w:u w:val="single"/>
+              </w:rPr>
+              <w:t>A</w:t>
+            </w:r>
+            <w:r>
+              <w:rPr>
+                <w:rFonts w:ascii="Times" w:hAnsi="Times" w:cs="Times"/>
+                <w:sz w:val="18"/>
+                <w:szCs w:val="18"/>
+                <w:u w:val="single"/>
+              </w:rPr>
+              <w:t>2</w:t>
+            </w:r>
+            <w:r>
+              <w:rPr>
+                <w:rFonts w:ascii="Times" w:hAnsi="Times" w:cs="Times"/>
+                <w:sz w:val="18"/>
+                <w:szCs w:val="18"/>
+                <w:u w:val="single"/>
+              </w:rPr>
+              <w:t xml:space="preserve">: If the App User </w:t>
+            </w:r>
+            <w:r>
+              <w:rPr>
+                <w:rFonts w:ascii="Times" w:hAnsi="Times" w:cs="Times"/>
+                <w:sz w:val="18"/>
+                <w:szCs w:val="18"/>
+                <w:u w:val="single"/>
+              </w:rPr>
+              <w:t>did not receive the OTP in his/her email inbox</w:t>
+            </w:r>
+          </w:p>
+          <w:p>
+            <w:pPr>
+              <w:pStyle w:val="ListParagraph"/>
+              <w:numPr>
+                <w:ilvl w:val="0"/>
+                <w:numId w:val="13"/>
+              </w:numPr>
+              <w:rPr>
+                <w:rFonts w:ascii="Times" w:hAnsi="Times" w:cs="Times"/>
+                <w:sz w:val="18"/>
+                <w:szCs w:val="18"/>
+              </w:rPr>
+            </w:pPr>
+            <w:r>
+              <w:rPr>
+                <w:rFonts w:ascii="Times" w:hAnsi="Times" w:cs="Times"/>
+                <w:sz w:val="18"/>
+                <w:szCs w:val="18"/>
+              </w:rPr>
+              <w:t xml:space="preserve">The </w:t>
+            </w:r>
+            <w:r>
+              <w:rPr>
+                <w:rFonts w:ascii="Times" w:hAnsi="Times" w:cs="Times"/>
+                <w:sz w:val="18"/>
+                <w:szCs w:val="18"/>
+              </w:rPr>
+              <w:t>website</w:t>
+            </w:r>
+            <w:r>
+              <w:rPr>
+                <w:rFonts w:ascii="Times" w:hAnsi="Times" w:cs="Times"/>
+                <w:sz w:val="18"/>
+                <w:szCs w:val="18"/>
+              </w:rPr>
+              <w:t xml:space="preserve"> allows the App User to resend another OTP after 60 seconds.</w:t>
+            </w:r>
+          </w:p>
+          <w:p>
+            <w:pPr>
+              <w:rPr>
+                <w:rFonts w:ascii="Times" w:hAnsi="Times" w:cs="Times"/>
+                <w:sz w:val="18"/>
+                <w:szCs w:val="18"/>
+                <w:u w:val="single"/>
+              </w:rPr>
+            </w:pPr>
+            <w:r>
+              <w:rPr>
+                <w:rFonts w:ascii="Times" w:hAnsi="Times" w:cs="Times"/>
+                <w:sz w:val="18"/>
+                <w:szCs w:val="18"/>
+                <w:u w:val="single"/>
+              </w:rPr>
+              <w:t>AF-</w:t>
+            </w:r>
+            <w:r>
+              <w:rPr>
+                <w:rFonts w:ascii="Times" w:hAnsi="Times" w:cs="Times"/>
+                <w:sz w:val="18"/>
+                <w:szCs w:val="18"/>
+                <w:u w:val="single"/>
+              </w:rPr>
+              <w:t>B1</w:t>
+            </w:r>
+            <w:r>
+              <w:rPr>
+                <w:rFonts w:ascii="Times" w:hAnsi="Times" w:cs="Times"/>
+                <w:sz w:val="18"/>
+                <w:szCs w:val="18"/>
+                <w:u w:val="single"/>
+              </w:rPr>
+              <w:t xml:space="preserve">: If the App User </w:t>
+            </w:r>
+            <w:r>
+              <w:rPr>
+                <w:rFonts w:ascii="Times" w:hAnsi="Times" w:cs="Times"/>
+                <w:sz w:val="18"/>
+                <w:szCs w:val="18"/>
+                <w:u w:val="single"/>
+              </w:rPr>
+              <w:t>inputs an incorrect username or password</w:t>
+            </w:r>
+          </w:p>
+          <w:p>
+            <w:pPr>
+              <w:pStyle w:val="ListParagraph"/>
+              <w:numPr>
+                <w:ilvl w:val="0"/>
+                <w:numId w:val="14"/>
+              </w:numPr>
+              <w:rPr>
+                <w:rFonts w:ascii="Times" w:hAnsi="Times" w:cs="Times"/>
+                <w:sz w:val="18"/>
+                <w:szCs w:val="18"/>
+              </w:rPr>
+            </w:pPr>
+            <w:r>
+              <w:rPr>
+                <w:rFonts w:ascii="Times" w:hAnsi="Times" w:cs="Times"/>
+                <w:sz w:val="18"/>
+                <w:szCs w:val="18"/>
+              </w:rPr>
+              <w:t>The website returns to (B) Step 2 and displays the login page again.</w:t>
+            </w:r>
+          </w:p>
+          <w:p>
+            <w:pPr>
+              <w:pStyle w:val="ListParagraph"/>
+              <w:numPr>
+                <w:ilvl w:val="0"/>
+                <w:numId w:val="14"/>
+              </w:numPr>
+              <w:rPr>
+                <w:rFonts w:ascii="Times" w:hAnsi="Times" w:cs="Times"/>
+                <w:sz w:val="18"/>
+                <w:szCs w:val="18"/>
+              </w:rPr>
+            </w:pPr>
+            <w:r>
+              <w:rPr>
+                <w:rFonts w:ascii="Times" w:hAnsi="Times" w:cs="Times"/>
+                <w:sz w:val="18"/>
+                <w:szCs w:val="18"/>
+              </w:rPr>
+              <w:t>The login page further displays the message “Invalid username and/or password!” to explain to the App User the reason why the account login is unsuccessful.</w:t>
+            </w:r>
+          </w:p>
+        </w:tc>
+      </w:tr>
+      <w:tr>
+        <w:tc>
+          <w:tcPr>
+            <w:tcW w:w="2628" w:type="dxa"/>
+            <w:tcBorders>
+              <w:top w:val="single" w:sz="6" w:space="0" w:color="auto"/>
+              <w:left w:val="single" w:sz="12" w:space="0" w:color="auto"/>
+              <w:bottom w:val="single" w:sz="6" w:space="0" w:color="auto"/>
+              <w:right w:val="single" w:sz="6" w:space="0" w:color="auto"/>
+            </w:tcBorders>
+            <w:hideMark/>
+          </w:tcPr>
+          <w:p>
+            <w:pPr>
+              <w:jc w:val="right"/>
+              <w:rPr>
+                <w:rFonts w:ascii="Times" w:hAnsi="Times" w:cs="Times"/>
+                <w:b/>
+                <w:bCs/>
+                <w:sz w:val="18"/>
+                <w:szCs w:val="18"/>
+              </w:rPr>
+            </w:pPr>
+            <w:r>
+              <w:rPr>
+                <w:rFonts w:ascii="Times" w:hAnsi="Times" w:cs="Times"/>
+                <w:b/>
+                <w:bCs/>
+                <w:sz w:val="18"/>
+                <w:szCs w:val="18"/>
+              </w:rPr>
+              <w:t>Exceptions:</w:t>
+            </w:r>
+          </w:p>
+        </w:tc>
+        <w:tc>
+          <w:tcPr>
+            <w:tcW w:w="6228" w:type="dxa"/>
+            <w:tcBorders>
+              <w:top w:val="single" w:sz="6" w:space="0" w:color="auto"/>
+              <w:left w:val="single" w:sz="6" w:space="0" w:color="auto"/>
+              <w:bottom w:val="single" w:sz="6" w:space="0" w:color="auto"/>
+              <w:right w:val="single" w:sz="12" w:space="0" w:color="auto"/>
+            </w:tcBorders>
+          </w:tcPr>
+          <w:p>
+            <w:pPr>
+              <w:rPr>
+                <w:rFonts w:ascii="Times" w:hAnsi="Times" w:cs="Times"/>
+                <w:sz w:val="18"/>
+                <w:szCs w:val="18"/>
+                <w:u w:val="single"/>
+              </w:rPr>
+            </w:pPr>
+            <w:r>
+              <w:rPr>
+                <w:rFonts w:ascii="Times" w:hAnsi="Times" w:cs="Times"/>
+                <w:sz w:val="18"/>
+                <w:szCs w:val="18"/>
+                <w:u w:val="single"/>
+              </w:rPr>
+              <w:t xml:space="preserve">EX-A1: </w:t>
+            </w:r>
+            <w:r>
+              <w:rPr>
+                <w:rFonts w:ascii="Times" w:hAnsi="Times" w:cs="Times"/>
+                <w:sz w:val="18"/>
+                <w:szCs w:val="18"/>
+                <w:u w:val="single"/>
+              </w:rPr>
+              <w:t>If the App User</w:t>
+            </w:r>
+            <w:r>
+              <w:rPr>
+                <w:rFonts w:ascii="Times" w:hAnsi="Times" w:cs="Times"/>
+                <w:sz w:val="18"/>
+                <w:szCs w:val="18"/>
+                <w:u w:val="single"/>
+              </w:rPr>
+              <w:t xml:space="preserve"> requests for more than three resent of OTP</w:t>
+            </w:r>
+          </w:p>
+          <w:p>
+            <w:pPr>
+              <w:pStyle w:val="ListParagraph"/>
+              <w:numPr>
+                <w:ilvl w:val="0"/>
+                <w:numId w:val="16"/>
+              </w:numPr>
+              <w:rPr>
+                <w:rFonts w:ascii="Times" w:hAnsi="Times" w:cs="Times"/>
+                <w:sz w:val="18"/>
+                <w:szCs w:val="18"/>
+              </w:rPr>
+            </w:pPr>
+            <w:r>
+              <w:rPr>
+                <w:rFonts w:ascii="Times" w:hAnsi="Times" w:cs="Times"/>
+                <w:sz w:val="18"/>
+                <w:szCs w:val="18"/>
+              </w:rPr>
+              <w:lastRenderedPageBreak/>
+              <w:t>T</w:t>
+            </w:r>
+            <w:r>
+              <w:rPr>
+                <w:rFonts w:ascii="Times" w:hAnsi="Times" w:cs="Times"/>
+                <w:sz w:val="18"/>
+                <w:szCs w:val="18"/>
+              </w:rPr>
+              <w:t>he website returns to (A) Step 3.</w:t>
+            </w:r>
+          </w:p>
+          <w:p>
+            <w:pPr>
+              <w:pStyle w:val="ListParagraph"/>
+              <w:numPr>
+                <w:ilvl w:val="0"/>
+                <w:numId w:val="16"/>
+              </w:numPr>
+              <w:rPr>
+                <w:rFonts w:ascii="Times" w:hAnsi="Times" w:cs="Times"/>
+                <w:sz w:val="18"/>
+                <w:szCs w:val="18"/>
+              </w:rPr>
+            </w:pPr>
+            <w:r>
+              <w:rPr>
+                <w:rFonts w:ascii="Times" w:hAnsi="Times" w:cs="Times"/>
+                <w:sz w:val="18"/>
+                <w:szCs w:val="18"/>
+              </w:rPr>
+              <w:t>The registration page further displays the message “Please try again with a different email.”</w:t>
+            </w:r>
+          </w:p>
+          <w:p>
+            <w:pPr>
+              <w:rPr>
+                <w:rFonts w:ascii="Times" w:hAnsi="Times" w:cs="Times"/>
+                <w:sz w:val="18"/>
+                <w:szCs w:val="18"/>
+              </w:rPr>
+            </w:pPr>
+            <w:r>
+              <w:rPr>
+                <w:rFonts w:ascii="Times" w:hAnsi="Times" w:cs="Times"/>
+                <w:sz w:val="18"/>
+                <w:szCs w:val="18"/>
+                <w:u w:val="single"/>
+              </w:rPr>
+              <w:t>EX-</w:t>
+            </w:r>
+            <w:r>
+              <w:rPr>
+                <w:rFonts w:ascii="Times" w:hAnsi="Times" w:cs="Times"/>
+                <w:sz w:val="18"/>
+                <w:szCs w:val="18"/>
+                <w:u w:val="single"/>
+              </w:rPr>
+              <w:t>B</w:t>
+            </w:r>
+            <w:r>
+              <w:rPr>
+                <w:rFonts w:ascii="Times" w:hAnsi="Times" w:cs="Times"/>
+                <w:sz w:val="18"/>
+                <w:szCs w:val="18"/>
+                <w:u w:val="single"/>
+              </w:rPr>
+              <w:t xml:space="preserve">1: </w:t>
+            </w:r>
+            <w:r>
+              <w:rPr>
+                <w:rFonts w:ascii="Times" w:hAnsi="Times" w:cs="Times"/>
+                <w:sz w:val="18"/>
+                <w:szCs w:val="18"/>
+                <w:u w:val="single"/>
+              </w:rPr>
+              <w:t>If the App User</w:t>
+            </w:r>
+            <w:r>
+              <w:rPr>
+                <w:rFonts w:ascii="Times" w:hAnsi="Times" w:cs="Times"/>
+                <w:sz w:val="18"/>
+                <w:szCs w:val="18"/>
+                <w:u w:val="single"/>
+              </w:rPr>
+              <w:t xml:space="preserve"> </w:t>
+            </w:r>
+            <w:r>
+              <w:rPr>
+                <w:rFonts w:ascii="Times" w:hAnsi="Times" w:cs="Times"/>
+                <w:sz w:val="18"/>
+                <w:szCs w:val="18"/>
+                <w:u w:val="single"/>
+              </w:rPr>
+              <w:t>inputs incorrect username or password for more than five times</w:t>
+            </w:r>
+          </w:p>
+          <w:p>
+            <w:pPr>
+              <w:pStyle w:val="ListParagraph"/>
+              <w:numPr>
+                <w:ilvl w:val="0"/>
+                <w:numId w:val="17"/>
+              </w:numPr>
+              <w:rPr>
+                <w:rFonts w:ascii="Times" w:hAnsi="Times" w:cs="Times"/>
+                <w:sz w:val="18"/>
+                <w:szCs w:val="18"/>
+              </w:rPr>
+            </w:pPr>
+            <w:r>
+              <w:rPr>
+                <w:rFonts w:ascii="Times" w:hAnsi="Times" w:cs="Times"/>
+                <w:sz w:val="18"/>
+                <w:szCs w:val="18"/>
+              </w:rPr>
+              <w:t>The website returns to (B) Step 2 and displays the login page again.</w:t>
+            </w:r>
+          </w:p>
+          <w:p>
+            <w:pPr>
+              <w:pStyle w:val="ListParagraph"/>
+              <w:numPr>
+                <w:ilvl w:val="0"/>
+                <w:numId w:val="17"/>
+              </w:numPr>
+              <w:rPr>
+                <w:rFonts w:ascii="Times" w:hAnsi="Times" w:cs="Times"/>
+                <w:sz w:val="18"/>
+                <w:szCs w:val="18"/>
+              </w:rPr>
+            </w:pPr>
+            <w:r>
+              <w:rPr>
+                <w:rFonts w:ascii="Times" w:hAnsi="Times" w:cs="Times"/>
+                <w:sz w:val="18"/>
+                <w:szCs w:val="18"/>
+              </w:rPr>
+              <w:t>The login page further displays the message “</w:t>
+            </w:r>
+            <w:r>
+              <w:rPr>
+                <w:rFonts w:ascii="Times" w:hAnsi="Times" w:cs="Times"/>
+                <w:sz w:val="18"/>
+                <w:szCs w:val="18"/>
+              </w:rPr>
+              <w:t>Account suspended! Please login again after 15 minutes.”</w:t>
+            </w:r>
+          </w:p>
+        </w:tc>
+      </w:tr>
+      <w:tr>
+        <w:tc>
+          <w:tcPr>
+            <w:tcW w:w="2628" w:type="dxa"/>
+            <w:tcBorders>
+              <w:top w:val="single" w:sz="6" w:space="0" w:color="auto"/>
+              <w:left w:val="single" w:sz="12" w:space="0" w:color="auto"/>
+              <w:bottom w:val="single" w:sz="6" w:space="0" w:color="auto"/>
+              <w:right w:val="single" w:sz="6" w:space="0" w:color="auto"/>
+            </w:tcBorders>
+            <w:hideMark/>
+          </w:tcPr>
+          <w:p>
+            <w:pPr>
+              <w:jc w:val="right"/>
+              <w:rPr>
+                <w:rFonts w:ascii="Times" w:hAnsi="Times" w:cs="Times"/>
+                <w:b/>
+                <w:bCs/>
+                <w:sz w:val="18"/>
+                <w:szCs w:val="18"/>
+              </w:rPr>
+            </w:pPr>
+            <w:r>
+              <w:rPr>
+                <w:rFonts w:ascii="Times" w:hAnsi="Times" w:cs="Times"/>
+                <w:b/>
+                <w:bCs/>
+                <w:sz w:val="18"/>
+                <w:szCs w:val="18"/>
+              </w:rPr>
+              <w:lastRenderedPageBreak/>
+              <w:t>Includes:</w:t>
+            </w:r>
+          </w:p>
+        </w:tc>
+        <w:tc>
+          <w:tcPr>
+            <w:tcW w:w="6228" w:type="dxa"/>
+            <w:tcBorders>
+              <w:top w:val="single" w:sz="6" w:space="0" w:color="auto"/>
+              <w:left w:val="single" w:sz="6" w:space="0" w:color="auto"/>
+              <w:bottom w:val="single" w:sz="6" w:space="0" w:color="auto"/>
+              <w:right w:val="single" w:sz="12" w:space="0" w:color="auto"/>
+            </w:tcBorders>
+          </w:tcPr>
+          <w:p>
+            <w:pPr>
+              <w:rPr>
+                <w:rFonts w:ascii="Times" w:hAnsi="Times" w:cs="Times"/>
+                <w:sz w:val="18"/>
+                <w:szCs w:val="18"/>
+              </w:rPr>
+            </w:pPr>
+          </w:p>
+        </w:tc>
+      </w:tr>
+      <w:tr>
+        <w:tc>
+          <w:tcPr>
+            <w:tcW w:w="2628" w:type="dxa"/>
+            <w:tcBorders>
+              <w:top w:val="single" w:sz="6" w:space="0" w:color="auto"/>
+              <w:left w:val="single" w:sz="12" w:space="0" w:color="auto"/>
+              <w:bottom w:val="single" w:sz="6" w:space="0" w:color="auto"/>
+              <w:right w:val="single" w:sz="6" w:space="0" w:color="auto"/>
+            </w:tcBorders>
+            <w:hideMark/>
+          </w:tcPr>
+          <w:p>
+            <w:pPr>
+              <w:jc w:val="right"/>
+              <w:rPr>
+                <w:rFonts w:ascii="Times" w:hAnsi="Times" w:cs="Times"/>
+                <w:b/>
+                <w:bCs/>
+                <w:sz w:val="18"/>
+                <w:szCs w:val="18"/>
+              </w:rPr>
+            </w:pPr>
+            <w:r>
+              <w:rPr>
+                <w:rFonts w:ascii="Times" w:hAnsi="Times" w:cs="Times"/>
+                <w:b/>
+                <w:bCs/>
+                <w:sz w:val="18"/>
+                <w:szCs w:val="18"/>
+              </w:rPr>
+              <w:t>Special Requirements:</w:t>
+            </w:r>
+          </w:p>
+        </w:tc>
+        <w:tc>
+          <w:tcPr>
+            <w:tcW w:w="6228" w:type="dxa"/>
+            <w:tcBorders>
+              <w:top w:val="single" w:sz="6" w:space="0" w:color="auto"/>
+              <w:left w:val="single" w:sz="6" w:space="0" w:color="auto"/>
+              <w:bottom w:val="single" w:sz="6" w:space="0" w:color="auto"/>
+              <w:right w:val="single" w:sz="12" w:space="0" w:color="auto"/>
+            </w:tcBorders>
+          </w:tcPr>
+          <w:p>
+            <w:pPr>
+              <w:rPr>
+                <w:rFonts w:ascii="Times" w:hAnsi="Times" w:cs="Times"/>
+                <w:sz w:val="18"/>
+                <w:szCs w:val="18"/>
+              </w:rPr>
+            </w:pPr>
+          </w:p>
+        </w:tc>
+      </w:tr>
+      <w:tr>
+        <w:tc>
+          <w:tcPr>
+            <w:tcW w:w="2628" w:type="dxa"/>
+            <w:tcBorders>
+              <w:top w:val="single" w:sz="6" w:space="0" w:color="auto"/>
+              <w:left w:val="single" w:sz="12" w:space="0" w:color="auto"/>
+              <w:bottom w:val="single" w:sz="6" w:space="0" w:color="auto"/>
+              <w:right w:val="single" w:sz="6" w:space="0" w:color="auto"/>
+            </w:tcBorders>
+            <w:hideMark/>
+          </w:tcPr>
+          <w:p>
+            <w:pPr>
+              <w:jc w:val="right"/>
+              <w:rPr>
+                <w:rFonts w:ascii="Times" w:hAnsi="Times" w:cs="Times"/>
+                <w:b/>
+                <w:bCs/>
+                <w:sz w:val="18"/>
+                <w:szCs w:val="18"/>
+              </w:rPr>
+            </w:pPr>
+            <w:r>
+              <w:rPr>
+                <w:rFonts w:ascii="Times" w:hAnsi="Times" w:cs="Times"/>
+                <w:b/>
+                <w:bCs/>
+                <w:sz w:val="18"/>
+                <w:szCs w:val="18"/>
+              </w:rPr>
+              <w:t>Assumptions:</w:t>
+            </w:r>
+          </w:p>
+        </w:tc>
+        <w:tc>
+          <w:tcPr>
+            <w:tcW w:w="6228" w:type="dxa"/>
+            <w:tcBorders>
+              <w:top w:val="single" w:sz="6" w:space="0" w:color="auto"/>
+              <w:left w:val="single" w:sz="6" w:space="0" w:color="auto"/>
+              <w:bottom w:val="single" w:sz="6" w:space="0" w:color="auto"/>
+              <w:right w:val="single" w:sz="12" w:space="0" w:color="auto"/>
+            </w:tcBorders>
+          </w:tcPr>
+          <w:p>
+            <w:pPr>
+              <w:rPr>
+                <w:rFonts w:ascii="Times" w:hAnsi="Times" w:cs="Times"/>
+                <w:sz w:val="18"/>
+                <w:szCs w:val="18"/>
+              </w:rPr>
+            </w:pPr>
+          </w:p>
+        </w:tc>
+      </w:tr>
+      <w:tr>
+        <w:tc>
+          <w:tcPr>
+            <w:tcW w:w="2628" w:type="dxa"/>
+            <w:tcBorders>
+              <w:top w:val="single" w:sz="6" w:space="0" w:color="auto"/>
+              <w:left w:val="single" w:sz="12" w:space="0" w:color="auto"/>
+              <w:bottom w:val="single" w:sz="12" w:space="0" w:color="auto"/>
+              <w:right w:val="single" w:sz="6" w:space="0" w:color="auto"/>
+            </w:tcBorders>
+            <w:hideMark/>
+          </w:tcPr>
+          <w:p>
+            <w:pPr>
+              <w:jc w:val="right"/>
+              <w:rPr>
+                <w:rFonts w:ascii="Times" w:hAnsi="Times" w:cs="Times"/>
+                <w:b/>
+                <w:bCs/>
+                <w:sz w:val="18"/>
+                <w:szCs w:val="18"/>
+              </w:rPr>
+            </w:pPr>
+            <w:r>
+              <w:rPr>
+                <w:rFonts w:ascii="Times" w:hAnsi="Times" w:cs="Times"/>
+                <w:b/>
+                <w:bCs/>
+                <w:sz w:val="18"/>
+                <w:szCs w:val="18"/>
+              </w:rPr>
+              <w:t>Notes and Issues:</w:t>
+            </w:r>
+          </w:p>
+        </w:tc>
+        <w:tc>
+          <w:tcPr>
+            <w:tcW w:w="6228" w:type="dxa"/>
+            <w:tcBorders>
+              <w:top w:val="single" w:sz="6" w:space="0" w:color="auto"/>
+              <w:left w:val="single" w:sz="6" w:space="0" w:color="auto"/>
+              <w:bottom w:val="single" w:sz="12" w:space="0" w:color="auto"/>
+              <w:right w:val="single" w:sz="12" w:space="0" w:color="auto"/>
+            </w:tcBorders>
+          </w:tcPr>
+          <w:p>
+            <w:pPr>
+              <w:rPr>
+                <w:rFonts w:ascii="Times" w:hAnsi="Times" w:cs="Times"/>
+                <w:sz w:val="18"/>
+                <w:szCs w:val="18"/>
+              </w:rPr>
+            </w:pPr>
+          </w:p>
+        </w:tc>
+      </w:tr>
+    </w:tbl>
     <w:p>
       <w:pPr>
         <w:rPr>
@@ -3281,8 +5894,8 @@
       </w:pPr>
     </w:p>
     <w:sectPr>
-      <w:headerReference w:type="default" r:id="rId9"/>
-      <w:footerReference w:type="default" r:id="rId10"/>
+      <w:headerReference w:type="default" r:id="rId10"/>
+      <w:footerReference w:type="default" r:id="rId11"/>
       <w:pgSz w:w="11906" w:h="16838"/>
       <w:pgMar w:top="1440" w:right="1440" w:bottom="1440" w:left="1440" w:header="708" w:footer="708" w:gutter="0"/>
       <w:cols w:space="708"/>
@@ -3457,6 +6070,448 @@
 <file path=word/numbering.xml><?xml version="1.0" encoding="utf-8"?>
 <w:numbering xmlns:wpc="http://schemas.microsoft.com/office/word/2010/wordprocessingCanvas" xmlns:cx="http://schemas.microsoft.com/office/drawing/2014/chartex" xmlns:cx1="http://schemas.microsoft.com/office/drawing/2015/9/8/chartex" xmlns:cx2="http://schemas.microsoft.com/office/drawing/2015/10/21/chartex" xmlns:cx3="http://schemas.microsoft.com/office/drawing/2016/5/9/chartex" xmlns:cx4="http://schemas.microsoft.com/office/drawing/2016/5/10/chartex" xmlns:cx5="http://schemas.microsoft.com/office/drawing/2016/5/11/chartex" xmlns:cx6="http://schemas.microsoft.com/office/drawing/2016/5/12/chartex" xmlns:cx7="http://schemas.microsoft.com/office/drawing/2016/5/13/chartex" xmlns:cx8="http://schemas.microsoft.com/office/drawing/2016/5/14/chartex" xmlns:mc="http://schemas.openxmlformats.org/markup-compatibility/2006" xmlns:aink="http://schemas.microsoft.com/office/drawing/2016/ink" xmlns:am3d="http://schemas.microsoft.com/office/drawing/2017/model3d" xmlns:o="urn:schemas-microsoft-com:office:office" xmlns:oel="http://schemas.microsoft.com/office/2019/extlst" xmlns:r="http://schemas.openxmlformats.org/officeDocument/2006/relationships" xmlns:m="http://schemas.openxmlformats.org/officeDocument/2006/math" xmlns:v="urn:schemas-microsoft-com:vml" xmlns:wp14="http://schemas.microsoft.com/office/word/2010/wordprocessingDrawing" xmlns:wp="http://schemas.openxmlformats.org/drawingml/2006/wordprocessingDrawing" xmlns:w10="urn:schemas-microsoft-com:office:word" xmlns:w="http://schemas.openxmlformats.org/wordprocessingml/2006/main" xmlns:w14="http://schemas.microsoft.com/office/word/2010/wordml" xmlns:w15="http://schemas.microsoft.com/office/word/2012/wordml" xmlns:w16cex="http://schemas.microsoft.com/office/word/2018/wordml/cex" xmlns:w16cid="http://schemas.microsoft.com/office/word/2016/wordml/cid" xmlns:w16="http://schemas.microsoft.com/office/word/2018/wordml" xmlns:w16sdtdh="http://schemas.microsoft.com/office/word/2020/wordml/sdtdatahash" xmlns:w16se="http://schemas.microsoft.com/office/word/2015/wordml/symex" xmlns:wpg="http://schemas.microsoft.com/office/word/2010/wordprocessingGroup" xmlns:wpi="http://schemas.microsoft.com/office/word/2010/wordprocessingInk" xmlns:wne="http://schemas.microsoft.com/office/word/2006/wordml" xmlns:wps="http://schemas.microsoft.com/office/word/2010/wordprocessingShape" mc:Ignorable="w14 w15 w16se w16cid w16 w16cex w16sdtdh wp14">
   <w:abstractNum w:abstractNumId="0" w15:restartNumberingAfterBreak="0">
+    <w:nsid w:val="144C5C1B"/>
+    <w:multiLevelType w:val="hybridMultilevel"/>
+    <w:tmpl w:val="6D086B80"/>
+    <w:lvl w:ilvl="0" w:tplc="4809000F">
+      <w:start w:val="1"/>
+      <w:numFmt w:val="decimal"/>
+      <w:lvlText w:val="%1."/>
+      <w:lvlJc w:val="left"/>
+      <w:pPr>
+        <w:ind w:left="720" w:hanging="360"/>
+      </w:pPr>
+    </w:lvl>
+    <w:lvl w:ilvl="1" w:tplc="48090019" w:tentative="1">
+      <w:start w:val="1"/>
+      <w:numFmt w:val="lowerLetter"/>
+      <w:lvlText w:val="%2."/>
+      <w:lvlJc w:val="left"/>
+      <w:pPr>
+        <w:ind w:left="1440" w:hanging="360"/>
+      </w:pPr>
+    </w:lvl>
+    <w:lvl w:ilvl="2" w:tplc="4809001B" w:tentative="1">
+      <w:start w:val="1"/>
+      <w:numFmt w:val="lowerRoman"/>
+      <w:lvlText w:val="%3."/>
+      <w:lvlJc w:val="right"/>
+      <w:pPr>
+        <w:ind w:left="2160" w:hanging="180"/>
+      </w:pPr>
+    </w:lvl>
+    <w:lvl w:ilvl="3" w:tplc="4809000F" w:tentative="1">
+      <w:start w:val="1"/>
+      <w:numFmt w:val="decimal"/>
+      <w:lvlText w:val="%4."/>
+      <w:lvlJc w:val="left"/>
+      <w:pPr>
+        <w:ind w:left="2880" w:hanging="360"/>
+      </w:pPr>
+    </w:lvl>
+    <w:lvl w:ilvl="4" w:tplc="48090019" w:tentative="1">
+      <w:start w:val="1"/>
+      <w:numFmt w:val="lowerLetter"/>
+      <w:lvlText w:val="%5."/>
+      <w:lvlJc w:val="left"/>
+      <w:pPr>
+        <w:ind w:left="3600" w:hanging="360"/>
+      </w:pPr>
+    </w:lvl>
+    <w:lvl w:ilvl="5" w:tplc="4809001B" w:tentative="1">
+      <w:start w:val="1"/>
+      <w:numFmt w:val="lowerRoman"/>
+      <w:lvlText w:val="%6."/>
+      <w:lvlJc w:val="right"/>
+      <w:pPr>
+        <w:ind w:left="4320" w:hanging="180"/>
+      </w:pPr>
+    </w:lvl>
+    <w:lvl w:ilvl="6" w:tplc="4809000F" w:tentative="1">
+      <w:start w:val="1"/>
+      <w:numFmt w:val="decimal"/>
+      <w:lvlText w:val="%7."/>
+      <w:lvlJc w:val="left"/>
+      <w:pPr>
+        <w:ind w:left="5040" w:hanging="360"/>
+      </w:pPr>
+    </w:lvl>
+    <w:lvl w:ilvl="7" w:tplc="48090019" w:tentative="1">
+      <w:start w:val="1"/>
+      <w:numFmt w:val="lowerLetter"/>
+      <w:lvlText w:val="%8."/>
+      <w:lvlJc w:val="left"/>
+      <w:pPr>
+        <w:ind w:left="5760" w:hanging="360"/>
+      </w:pPr>
+    </w:lvl>
+    <w:lvl w:ilvl="8" w:tplc="4809001B" w:tentative="1">
+      <w:start w:val="1"/>
+      <w:numFmt w:val="lowerRoman"/>
+      <w:lvlText w:val="%9."/>
+      <w:lvlJc w:val="right"/>
+      <w:pPr>
+        <w:ind w:left="6480" w:hanging="180"/>
+      </w:pPr>
+    </w:lvl>
+  </w:abstractNum>
+  <w:abstractNum w:abstractNumId="1" w15:restartNumberingAfterBreak="0">
+    <w:nsid w:val="170A022D"/>
+    <w:multiLevelType w:val="hybridMultilevel"/>
+    <w:tmpl w:val="FE3028B0"/>
+    <w:lvl w:ilvl="0" w:tplc="75B89614">
+      <w:start w:val="1"/>
+      <w:numFmt w:val="decimal"/>
+      <w:lvlText w:val="%1."/>
+      <w:lvlJc w:val="left"/>
+      <w:pPr>
+        <w:ind w:left="720" w:hanging="360"/>
+      </w:pPr>
+      <w:rPr>
+        <w:rFonts w:hint="default"/>
+      </w:rPr>
+    </w:lvl>
+    <w:lvl w:ilvl="1" w:tplc="48090019" w:tentative="1">
+      <w:start w:val="1"/>
+      <w:numFmt w:val="lowerLetter"/>
+      <w:lvlText w:val="%2."/>
+      <w:lvlJc w:val="left"/>
+      <w:pPr>
+        <w:ind w:left="1440" w:hanging="360"/>
+      </w:pPr>
+    </w:lvl>
+    <w:lvl w:ilvl="2" w:tplc="4809001B" w:tentative="1">
+      <w:start w:val="1"/>
+      <w:numFmt w:val="lowerRoman"/>
+      <w:lvlText w:val="%3."/>
+      <w:lvlJc w:val="right"/>
+      <w:pPr>
+        <w:ind w:left="2160" w:hanging="180"/>
+      </w:pPr>
+    </w:lvl>
+    <w:lvl w:ilvl="3" w:tplc="4809000F" w:tentative="1">
+      <w:start w:val="1"/>
+      <w:numFmt w:val="decimal"/>
+      <w:lvlText w:val="%4."/>
+      <w:lvlJc w:val="left"/>
+      <w:pPr>
+        <w:ind w:left="2880" w:hanging="360"/>
+      </w:pPr>
+    </w:lvl>
+    <w:lvl w:ilvl="4" w:tplc="48090019" w:tentative="1">
+      <w:start w:val="1"/>
+      <w:numFmt w:val="lowerLetter"/>
+      <w:lvlText w:val="%5."/>
+      <w:lvlJc w:val="left"/>
+      <w:pPr>
+        <w:ind w:left="3600" w:hanging="360"/>
+      </w:pPr>
+    </w:lvl>
+    <w:lvl w:ilvl="5" w:tplc="4809001B" w:tentative="1">
+      <w:start w:val="1"/>
+      <w:numFmt w:val="lowerRoman"/>
+      <w:lvlText w:val="%6."/>
+      <w:lvlJc w:val="right"/>
+      <w:pPr>
+        <w:ind w:left="4320" w:hanging="180"/>
+      </w:pPr>
+    </w:lvl>
+    <w:lvl w:ilvl="6" w:tplc="4809000F" w:tentative="1">
+      <w:start w:val="1"/>
+      <w:numFmt w:val="decimal"/>
+      <w:lvlText w:val="%7."/>
+      <w:lvlJc w:val="left"/>
+      <w:pPr>
+        <w:ind w:left="5040" w:hanging="360"/>
+      </w:pPr>
+    </w:lvl>
+    <w:lvl w:ilvl="7" w:tplc="48090019" w:tentative="1">
+      <w:start w:val="1"/>
+      <w:numFmt w:val="lowerLetter"/>
+      <w:lvlText w:val="%8."/>
+      <w:lvlJc w:val="left"/>
+      <w:pPr>
+        <w:ind w:left="5760" w:hanging="360"/>
+      </w:pPr>
+    </w:lvl>
+    <w:lvl w:ilvl="8" w:tplc="4809001B" w:tentative="1">
+      <w:start w:val="1"/>
+      <w:numFmt w:val="lowerRoman"/>
+      <w:lvlText w:val="%9."/>
+      <w:lvlJc w:val="right"/>
+      <w:pPr>
+        <w:ind w:left="6480" w:hanging="180"/>
+      </w:pPr>
+    </w:lvl>
+  </w:abstractNum>
+  <w:abstractNum w:abstractNumId="2" w15:restartNumberingAfterBreak="0">
+    <w:nsid w:val="28EA5253"/>
+    <w:multiLevelType w:val="hybridMultilevel"/>
+    <w:tmpl w:val="F690A326"/>
+    <w:lvl w:ilvl="0" w:tplc="7A12A8C4">
+      <w:start w:val="1"/>
+      <w:numFmt w:val="decimal"/>
+      <w:lvlText w:val="%1."/>
+      <w:lvlJc w:val="left"/>
+      <w:pPr>
+        <w:ind w:left="720" w:hanging="360"/>
+      </w:pPr>
+      <w:rPr>
+        <w:rFonts w:hint="default"/>
+      </w:rPr>
+    </w:lvl>
+    <w:lvl w:ilvl="1" w:tplc="48090019" w:tentative="1">
+      <w:start w:val="1"/>
+      <w:numFmt w:val="lowerLetter"/>
+      <w:lvlText w:val="%2."/>
+      <w:lvlJc w:val="left"/>
+      <w:pPr>
+        <w:ind w:left="1440" w:hanging="360"/>
+      </w:pPr>
+    </w:lvl>
+    <w:lvl w:ilvl="2" w:tplc="4809001B" w:tentative="1">
+      <w:start w:val="1"/>
+      <w:numFmt w:val="lowerRoman"/>
+      <w:lvlText w:val="%3."/>
+      <w:lvlJc w:val="right"/>
+      <w:pPr>
+        <w:ind w:left="2160" w:hanging="180"/>
+      </w:pPr>
+    </w:lvl>
+    <w:lvl w:ilvl="3" w:tplc="4809000F" w:tentative="1">
+      <w:start w:val="1"/>
+      <w:numFmt w:val="decimal"/>
+      <w:lvlText w:val="%4."/>
+      <w:lvlJc w:val="left"/>
+      <w:pPr>
+        <w:ind w:left="2880" w:hanging="360"/>
+      </w:pPr>
+    </w:lvl>
+    <w:lvl w:ilvl="4" w:tplc="48090019" w:tentative="1">
+      <w:start w:val="1"/>
+      <w:numFmt w:val="lowerLetter"/>
+      <w:lvlText w:val="%5."/>
+      <w:lvlJc w:val="left"/>
+      <w:pPr>
+        <w:ind w:left="3600" w:hanging="360"/>
+      </w:pPr>
+    </w:lvl>
+    <w:lvl w:ilvl="5" w:tplc="4809001B" w:tentative="1">
+      <w:start w:val="1"/>
+      <w:numFmt w:val="lowerRoman"/>
+      <w:lvlText w:val="%6."/>
+      <w:lvlJc w:val="right"/>
+      <w:pPr>
+        <w:ind w:left="4320" w:hanging="180"/>
+      </w:pPr>
+    </w:lvl>
+    <w:lvl w:ilvl="6" w:tplc="4809000F" w:tentative="1">
+      <w:start w:val="1"/>
+      <w:numFmt w:val="decimal"/>
+      <w:lvlText w:val="%7."/>
+      <w:lvlJc w:val="left"/>
+      <w:pPr>
+        <w:ind w:left="5040" w:hanging="360"/>
+      </w:pPr>
+    </w:lvl>
+    <w:lvl w:ilvl="7" w:tplc="48090019" w:tentative="1">
+      <w:start w:val="1"/>
+      <w:numFmt w:val="lowerLetter"/>
+      <w:lvlText w:val="%8."/>
+      <w:lvlJc w:val="left"/>
+      <w:pPr>
+        <w:ind w:left="5760" w:hanging="360"/>
+      </w:pPr>
+    </w:lvl>
+    <w:lvl w:ilvl="8" w:tplc="4809001B" w:tentative="1">
+      <w:start w:val="1"/>
+      <w:numFmt w:val="lowerRoman"/>
+      <w:lvlText w:val="%9."/>
+      <w:lvlJc w:val="right"/>
+      <w:pPr>
+        <w:ind w:left="6480" w:hanging="180"/>
+      </w:pPr>
+    </w:lvl>
+  </w:abstractNum>
+  <w:abstractNum w:abstractNumId="3" w15:restartNumberingAfterBreak="0">
+    <w:nsid w:val="2E2D4128"/>
+    <w:multiLevelType w:val="hybridMultilevel"/>
+    <w:tmpl w:val="6040EA66"/>
+    <w:lvl w:ilvl="0" w:tplc="06A8ACFA">
+      <w:start w:val="1"/>
+      <w:numFmt w:val="upperLetter"/>
+      <w:lvlText w:val="(%1)"/>
+      <w:lvlJc w:val="left"/>
+      <w:pPr>
+        <w:ind w:left="360" w:hanging="360"/>
+      </w:pPr>
+      <w:rPr>
+        <w:rFonts w:hint="default"/>
+      </w:rPr>
+    </w:lvl>
+    <w:lvl w:ilvl="1" w:tplc="48090019" w:tentative="1">
+      <w:start w:val="1"/>
+      <w:numFmt w:val="lowerLetter"/>
+      <w:lvlText w:val="%2."/>
+      <w:lvlJc w:val="left"/>
+      <w:pPr>
+        <w:ind w:left="1080" w:hanging="360"/>
+      </w:pPr>
+    </w:lvl>
+    <w:lvl w:ilvl="2" w:tplc="4809001B" w:tentative="1">
+      <w:start w:val="1"/>
+      <w:numFmt w:val="lowerRoman"/>
+      <w:lvlText w:val="%3."/>
+      <w:lvlJc w:val="right"/>
+      <w:pPr>
+        <w:ind w:left="1800" w:hanging="180"/>
+      </w:pPr>
+    </w:lvl>
+    <w:lvl w:ilvl="3" w:tplc="4809000F" w:tentative="1">
+      <w:start w:val="1"/>
+      <w:numFmt w:val="decimal"/>
+      <w:lvlText w:val="%4."/>
+      <w:lvlJc w:val="left"/>
+      <w:pPr>
+        <w:ind w:left="2520" w:hanging="360"/>
+      </w:pPr>
+    </w:lvl>
+    <w:lvl w:ilvl="4" w:tplc="48090019" w:tentative="1">
+      <w:start w:val="1"/>
+      <w:numFmt w:val="lowerLetter"/>
+      <w:lvlText w:val="%5."/>
+      <w:lvlJc w:val="left"/>
+      <w:pPr>
+        <w:ind w:left="3240" w:hanging="360"/>
+      </w:pPr>
+    </w:lvl>
+    <w:lvl w:ilvl="5" w:tplc="4809001B" w:tentative="1">
+      <w:start w:val="1"/>
+      <w:numFmt w:val="lowerRoman"/>
+      <w:lvlText w:val="%6."/>
+      <w:lvlJc w:val="right"/>
+      <w:pPr>
+        <w:ind w:left="3960" w:hanging="180"/>
+      </w:pPr>
+    </w:lvl>
+    <w:lvl w:ilvl="6" w:tplc="4809000F" w:tentative="1">
+      <w:start w:val="1"/>
+      <w:numFmt w:val="decimal"/>
+      <w:lvlText w:val="%7."/>
+      <w:lvlJc w:val="left"/>
+      <w:pPr>
+        <w:ind w:left="4680" w:hanging="360"/>
+      </w:pPr>
+    </w:lvl>
+    <w:lvl w:ilvl="7" w:tplc="48090019" w:tentative="1">
+      <w:start w:val="1"/>
+      <w:numFmt w:val="lowerLetter"/>
+      <w:lvlText w:val="%8."/>
+      <w:lvlJc w:val="left"/>
+      <w:pPr>
+        <w:ind w:left="5400" w:hanging="360"/>
+      </w:pPr>
+    </w:lvl>
+    <w:lvl w:ilvl="8" w:tplc="4809001B" w:tentative="1">
+      <w:start w:val="1"/>
+      <w:numFmt w:val="lowerRoman"/>
+      <w:lvlText w:val="%9."/>
+      <w:lvlJc w:val="right"/>
+      <w:pPr>
+        <w:ind w:left="6120" w:hanging="180"/>
+      </w:pPr>
+    </w:lvl>
+  </w:abstractNum>
+  <w:abstractNum w:abstractNumId="4" w15:restartNumberingAfterBreak="0">
+    <w:nsid w:val="2EDE3158"/>
+    <w:multiLevelType w:val="hybridMultilevel"/>
+    <w:tmpl w:val="4D62350A"/>
+    <w:lvl w:ilvl="0" w:tplc="DB80678E">
+      <w:start w:val="1"/>
+      <w:numFmt w:val="decimal"/>
+      <w:lvlText w:val="%1."/>
+      <w:lvlJc w:val="left"/>
+      <w:pPr>
+        <w:ind w:left="720" w:hanging="360"/>
+      </w:pPr>
+      <w:rPr>
+        <w:rFonts w:hint="default"/>
+      </w:rPr>
+    </w:lvl>
+    <w:lvl w:ilvl="1" w:tplc="48090019" w:tentative="1">
+      <w:start w:val="1"/>
+      <w:numFmt w:val="lowerLetter"/>
+      <w:lvlText w:val="%2."/>
+      <w:lvlJc w:val="left"/>
+      <w:pPr>
+        <w:ind w:left="1440" w:hanging="360"/>
+      </w:pPr>
+    </w:lvl>
+    <w:lvl w:ilvl="2" w:tplc="4809001B" w:tentative="1">
+      <w:start w:val="1"/>
+      <w:numFmt w:val="lowerRoman"/>
+      <w:lvlText w:val="%3."/>
+      <w:lvlJc w:val="right"/>
+      <w:pPr>
+        <w:ind w:left="2160" w:hanging="180"/>
+      </w:pPr>
+    </w:lvl>
+    <w:lvl w:ilvl="3" w:tplc="4809000F" w:tentative="1">
+      <w:start w:val="1"/>
+      <w:numFmt w:val="decimal"/>
+      <w:lvlText w:val="%4."/>
+      <w:lvlJc w:val="left"/>
+      <w:pPr>
+        <w:ind w:left="2880" w:hanging="360"/>
+      </w:pPr>
+    </w:lvl>
+    <w:lvl w:ilvl="4" w:tplc="48090019" w:tentative="1">
+      <w:start w:val="1"/>
+      <w:numFmt w:val="lowerLetter"/>
+      <w:lvlText w:val="%5."/>
+      <w:lvlJc w:val="left"/>
+      <w:pPr>
+        <w:ind w:left="3600" w:hanging="360"/>
+      </w:pPr>
+    </w:lvl>
+    <w:lvl w:ilvl="5" w:tplc="4809001B" w:tentative="1">
+      <w:start w:val="1"/>
+      <w:numFmt w:val="lowerRoman"/>
+      <w:lvlText w:val="%6."/>
+      <w:lvlJc w:val="right"/>
+      <w:pPr>
+        <w:ind w:left="4320" w:hanging="180"/>
+      </w:pPr>
+    </w:lvl>
+    <w:lvl w:ilvl="6" w:tplc="4809000F" w:tentative="1">
+      <w:start w:val="1"/>
+      <w:numFmt w:val="decimal"/>
+      <w:lvlText w:val="%7."/>
+      <w:lvlJc w:val="left"/>
+      <w:pPr>
+        <w:ind w:left="5040" w:hanging="360"/>
+      </w:pPr>
+    </w:lvl>
+    <w:lvl w:ilvl="7" w:tplc="48090019" w:tentative="1">
+      <w:start w:val="1"/>
+      <w:numFmt w:val="lowerLetter"/>
+      <w:lvlText w:val="%8."/>
+      <w:lvlJc w:val="left"/>
+      <w:pPr>
+        <w:ind w:left="5760" w:hanging="360"/>
+      </w:pPr>
+    </w:lvl>
+    <w:lvl w:ilvl="8" w:tplc="4809001B" w:tentative="1">
+      <w:start w:val="1"/>
+      <w:numFmt w:val="lowerRoman"/>
+      <w:lvlText w:val="%9."/>
+      <w:lvlJc w:val="right"/>
+      <w:pPr>
+        <w:ind w:left="6480" w:hanging="180"/>
+      </w:pPr>
+    </w:lvl>
+  </w:abstractNum>
+  <w:abstractNum w:abstractNumId="5" w15:restartNumberingAfterBreak="0">
     <w:nsid w:val="40C57705"/>
     <w:multiLevelType w:val="hybridMultilevel"/>
     <w:tmpl w:val="CD2EE884"/>
@@ -3545,7 +6600,274 @@
       </w:pPr>
     </w:lvl>
   </w:abstractNum>
-  <w:abstractNum w:abstractNumId="1" w15:restartNumberingAfterBreak="0">
+  <w:abstractNum w:abstractNumId="6" w15:restartNumberingAfterBreak="0">
+    <w:nsid w:val="4CCA30C5"/>
+    <w:multiLevelType w:val="hybridMultilevel"/>
+    <w:tmpl w:val="D7AEB658"/>
+    <w:lvl w:ilvl="0" w:tplc="21FC21AA">
+      <w:start w:val="1"/>
+      <w:numFmt w:val="decimal"/>
+      <w:lvlText w:val="%1."/>
+      <w:lvlJc w:val="left"/>
+      <w:pPr>
+        <w:ind w:left="720" w:hanging="360"/>
+      </w:pPr>
+      <w:rPr>
+        <w:rFonts w:hint="default"/>
+      </w:rPr>
+    </w:lvl>
+    <w:lvl w:ilvl="1" w:tplc="48090019" w:tentative="1">
+      <w:start w:val="1"/>
+      <w:numFmt w:val="lowerLetter"/>
+      <w:lvlText w:val="%2."/>
+      <w:lvlJc w:val="left"/>
+      <w:pPr>
+        <w:ind w:left="1440" w:hanging="360"/>
+      </w:pPr>
+    </w:lvl>
+    <w:lvl w:ilvl="2" w:tplc="4809001B" w:tentative="1">
+      <w:start w:val="1"/>
+      <w:numFmt w:val="lowerRoman"/>
+      <w:lvlText w:val="%3."/>
+      <w:lvlJc w:val="right"/>
+      <w:pPr>
+        <w:ind w:left="2160" w:hanging="180"/>
+      </w:pPr>
+    </w:lvl>
+    <w:lvl w:ilvl="3" w:tplc="4809000F" w:tentative="1">
+      <w:start w:val="1"/>
+      <w:numFmt w:val="decimal"/>
+      <w:lvlText w:val="%4."/>
+      <w:lvlJc w:val="left"/>
+      <w:pPr>
+        <w:ind w:left="2880" w:hanging="360"/>
+      </w:pPr>
+    </w:lvl>
+    <w:lvl w:ilvl="4" w:tplc="48090019" w:tentative="1">
+      <w:start w:val="1"/>
+      <w:numFmt w:val="lowerLetter"/>
+      <w:lvlText w:val="%5."/>
+      <w:lvlJc w:val="left"/>
+      <w:pPr>
+        <w:ind w:left="3600" w:hanging="360"/>
+      </w:pPr>
+    </w:lvl>
+    <w:lvl w:ilvl="5" w:tplc="4809001B" w:tentative="1">
+      <w:start w:val="1"/>
+      <w:numFmt w:val="lowerRoman"/>
+      <w:lvlText w:val="%6."/>
+      <w:lvlJc w:val="right"/>
+      <w:pPr>
+        <w:ind w:left="4320" w:hanging="180"/>
+      </w:pPr>
+    </w:lvl>
+    <w:lvl w:ilvl="6" w:tplc="4809000F" w:tentative="1">
+      <w:start w:val="1"/>
+      <w:numFmt w:val="decimal"/>
+      <w:lvlText w:val="%7."/>
+      <w:lvlJc w:val="left"/>
+      <w:pPr>
+        <w:ind w:left="5040" w:hanging="360"/>
+      </w:pPr>
+    </w:lvl>
+    <w:lvl w:ilvl="7" w:tplc="48090019" w:tentative="1">
+      <w:start w:val="1"/>
+      <w:numFmt w:val="lowerLetter"/>
+      <w:lvlText w:val="%8."/>
+      <w:lvlJc w:val="left"/>
+      <w:pPr>
+        <w:ind w:left="5760" w:hanging="360"/>
+      </w:pPr>
+    </w:lvl>
+    <w:lvl w:ilvl="8" w:tplc="4809001B" w:tentative="1">
+      <w:start w:val="1"/>
+      <w:numFmt w:val="lowerRoman"/>
+      <w:lvlText w:val="%9."/>
+      <w:lvlJc w:val="right"/>
+      <w:pPr>
+        <w:ind w:left="6480" w:hanging="180"/>
+      </w:pPr>
+    </w:lvl>
+  </w:abstractNum>
+  <w:abstractNum w:abstractNumId="7" w15:restartNumberingAfterBreak="0">
+    <w:nsid w:val="53E30501"/>
+    <w:multiLevelType w:val="hybridMultilevel"/>
+    <w:tmpl w:val="7BACE05E"/>
+    <w:lvl w:ilvl="0" w:tplc="FFFFFFFF">
+      <w:start w:val="1"/>
+      <w:numFmt w:val="decimal"/>
+      <w:lvlText w:val="%1."/>
+      <w:lvlJc w:val="left"/>
+      <w:pPr>
+        <w:ind w:left="720" w:hanging="360"/>
+      </w:pPr>
+      <w:rPr>
+        <w:rFonts w:hint="default"/>
+      </w:rPr>
+    </w:lvl>
+    <w:lvl w:ilvl="1" w:tplc="48090019" w:tentative="1">
+      <w:start w:val="1"/>
+      <w:numFmt w:val="lowerLetter"/>
+      <w:lvlText w:val="%2."/>
+      <w:lvlJc w:val="left"/>
+      <w:pPr>
+        <w:ind w:left="1440" w:hanging="360"/>
+      </w:pPr>
+    </w:lvl>
+    <w:lvl w:ilvl="2" w:tplc="4809001B" w:tentative="1">
+      <w:start w:val="1"/>
+      <w:numFmt w:val="lowerRoman"/>
+      <w:lvlText w:val="%3."/>
+      <w:lvlJc w:val="right"/>
+      <w:pPr>
+        <w:ind w:left="2160" w:hanging="180"/>
+      </w:pPr>
+    </w:lvl>
+    <w:lvl w:ilvl="3" w:tplc="4809000F" w:tentative="1">
+      <w:start w:val="1"/>
+      <w:numFmt w:val="decimal"/>
+      <w:lvlText w:val="%4."/>
+      <w:lvlJc w:val="left"/>
+      <w:pPr>
+        <w:ind w:left="2880" w:hanging="360"/>
+      </w:pPr>
+    </w:lvl>
+    <w:lvl w:ilvl="4" w:tplc="48090019" w:tentative="1">
+      <w:start w:val="1"/>
+      <w:numFmt w:val="lowerLetter"/>
+      <w:lvlText w:val="%5."/>
+      <w:lvlJc w:val="left"/>
+      <w:pPr>
+        <w:ind w:left="3600" w:hanging="360"/>
+      </w:pPr>
+    </w:lvl>
+    <w:lvl w:ilvl="5" w:tplc="4809001B" w:tentative="1">
+      <w:start w:val="1"/>
+      <w:numFmt w:val="lowerRoman"/>
+      <w:lvlText w:val="%6."/>
+      <w:lvlJc w:val="right"/>
+      <w:pPr>
+        <w:ind w:left="4320" w:hanging="180"/>
+      </w:pPr>
+    </w:lvl>
+    <w:lvl w:ilvl="6" w:tplc="4809000F" w:tentative="1">
+      <w:start w:val="1"/>
+      <w:numFmt w:val="decimal"/>
+      <w:lvlText w:val="%7."/>
+      <w:lvlJc w:val="left"/>
+      <w:pPr>
+        <w:ind w:left="5040" w:hanging="360"/>
+      </w:pPr>
+    </w:lvl>
+    <w:lvl w:ilvl="7" w:tplc="48090019" w:tentative="1">
+      <w:start w:val="1"/>
+      <w:numFmt w:val="lowerLetter"/>
+      <w:lvlText w:val="%8."/>
+      <w:lvlJc w:val="left"/>
+      <w:pPr>
+        <w:ind w:left="5760" w:hanging="360"/>
+      </w:pPr>
+    </w:lvl>
+    <w:lvl w:ilvl="8" w:tplc="4809001B" w:tentative="1">
+      <w:start w:val="1"/>
+      <w:numFmt w:val="lowerRoman"/>
+      <w:lvlText w:val="%9."/>
+      <w:lvlJc w:val="right"/>
+      <w:pPr>
+        <w:ind w:left="6480" w:hanging="180"/>
+      </w:pPr>
+    </w:lvl>
+  </w:abstractNum>
+  <w:abstractNum w:abstractNumId="8" w15:restartNumberingAfterBreak="0">
+    <w:nsid w:val="54DA0323"/>
+    <w:multiLevelType w:val="hybridMultilevel"/>
+    <w:tmpl w:val="154EC12A"/>
+    <w:lvl w:ilvl="0" w:tplc="FFFFFFFF">
+      <w:start w:val="1"/>
+      <w:numFmt w:val="decimal"/>
+      <w:lvlText w:val="%1."/>
+      <w:lvlJc w:val="left"/>
+      <w:pPr>
+        <w:ind w:left="720" w:hanging="360"/>
+      </w:pPr>
+      <w:rPr>
+        <w:rFonts w:hint="default"/>
+      </w:rPr>
+    </w:lvl>
+    <w:lvl w:ilvl="1" w:tplc="FFFFFFFF" w:tentative="1">
+      <w:start w:val="1"/>
+      <w:numFmt w:val="lowerLetter"/>
+      <w:lvlText w:val="%2."/>
+      <w:lvlJc w:val="left"/>
+      <w:pPr>
+        <w:ind w:left="1440" w:hanging="360"/>
+      </w:pPr>
+    </w:lvl>
+    <w:lvl w:ilvl="2" w:tplc="FFFFFFFF" w:tentative="1">
+      <w:start w:val="1"/>
+      <w:numFmt w:val="lowerRoman"/>
+      <w:lvlText w:val="%3."/>
+      <w:lvlJc w:val="right"/>
+      <w:pPr>
+        <w:ind w:left="2160" w:hanging="180"/>
+      </w:pPr>
+    </w:lvl>
+    <w:lvl w:ilvl="3" w:tplc="FFFFFFFF" w:tentative="1">
+      <w:start w:val="1"/>
+      <w:numFmt w:val="decimal"/>
+      <w:lvlText w:val="%4."/>
+      <w:lvlJc w:val="left"/>
+      <w:pPr>
+        <w:ind w:left="2880" w:hanging="360"/>
+      </w:pPr>
+    </w:lvl>
+    <w:lvl w:ilvl="4" w:tplc="FFFFFFFF" w:tentative="1">
+      <w:start w:val="1"/>
+      <w:numFmt w:val="lowerLetter"/>
+      <w:lvlText w:val="%5."/>
+      <w:lvlJc w:val="left"/>
+      <w:pPr>
+        <w:ind w:left="3600" w:hanging="360"/>
+      </w:pPr>
+    </w:lvl>
+    <w:lvl w:ilvl="5" w:tplc="FFFFFFFF" w:tentative="1">
+      <w:start w:val="1"/>
+      <w:numFmt w:val="lowerRoman"/>
+      <w:lvlText w:val="%6."/>
+      <w:lvlJc w:val="right"/>
+      <w:pPr>
+        <w:ind w:left="4320" w:hanging="180"/>
+      </w:pPr>
+    </w:lvl>
+    <w:lvl w:ilvl="6" w:tplc="FFFFFFFF" w:tentative="1">
+      <w:start w:val="1"/>
+      <w:numFmt w:val="decimal"/>
+      <w:lvlText w:val="%7."/>
+      <w:lvlJc w:val="left"/>
+      <w:pPr>
+        <w:ind w:left="5040" w:hanging="360"/>
+      </w:pPr>
+    </w:lvl>
+    <w:lvl w:ilvl="7" w:tplc="FFFFFFFF" w:tentative="1">
+      <w:start w:val="1"/>
+      <w:numFmt w:val="lowerLetter"/>
+      <w:lvlText w:val="%8."/>
+      <w:lvlJc w:val="left"/>
+      <w:pPr>
+        <w:ind w:left="5760" w:hanging="360"/>
+      </w:pPr>
+    </w:lvl>
+    <w:lvl w:ilvl="8" w:tplc="FFFFFFFF" w:tentative="1">
+      <w:start w:val="1"/>
+      <w:numFmt w:val="lowerRoman"/>
+      <w:lvlText w:val="%9."/>
+      <w:lvlJc w:val="right"/>
+      <w:pPr>
+        <w:ind w:left="6480" w:hanging="180"/>
+      </w:pPr>
+    </w:lvl>
+  </w:abstractNum>
+  <w:abstractNum w:abstractNumId="9" w15:restartNumberingAfterBreak="0">
     <w:nsid w:val="5BEC3963"/>
     <w:multiLevelType w:val="multilevel"/>
     <w:tmpl w:val="1D00FADA"/>
@@ -3674,7 +6996,274 @@
       </w:rPr>
     </w:lvl>
   </w:abstractNum>
-  <w:abstractNum w:abstractNumId="2" w15:restartNumberingAfterBreak="0">
+  <w:abstractNum w:abstractNumId="10" w15:restartNumberingAfterBreak="0">
+    <w:nsid w:val="62AD5079"/>
+    <w:multiLevelType w:val="hybridMultilevel"/>
+    <w:tmpl w:val="154EC12A"/>
+    <w:lvl w:ilvl="0" w:tplc="FFFFFFFF">
+      <w:start w:val="1"/>
+      <w:numFmt w:val="decimal"/>
+      <w:lvlText w:val="%1."/>
+      <w:lvlJc w:val="left"/>
+      <w:pPr>
+        <w:ind w:left="720" w:hanging="360"/>
+      </w:pPr>
+      <w:rPr>
+        <w:rFonts w:hint="default"/>
+      </w:rPr>
+    </w:lvl>
+    <w:lvl w:ilvl="1" w:tplc="48090019" w:tentative="1">
+      <w:start w:val="1"/>
+      <w:numFmt w:val="lowerLetter"/>
+      <w:lvlText w:val="%2."/>
+      <w:lvlJc w:val="left"/>
+      <w:pPr>
+        <w:ind w:left="1440" w:hanging="360"/>
+      </w:pPr>
+    </w:lvl>
+    <w:lvl w:ilvl="2" w:tplc="4809001B" w:tentative="1">
+      <w:start w:val="1"/>
+      <w:numFmt w:val="lowerRoman"/>
+      <w:lvlText w:val="%3."/>
+      <w:lvlJc w:val="right"/>
+      <w:pPr>
+        <w:ind w:left="2160" w:hanging="180"/>
+      </w:pPr>
+    </w:lvl>
+    <w:lvl w:ilvl="3" w:tplc="4809000F" w:tentative="1">
+      <w:start w:val="1"/>
+      <w:numFmt w:val="decimal"/>
+      <w:lvlText w:val="%4."/>
+      <w:lvlJc w:val="left"/>
+      <w:pPr>
+        <w:ind w:left="2880" w:hanging="360"/>
+      </w:pPr>
+    </w:lvl>
+    <w:lvl w:ilvl="4" w:tplc="48090019" w:tentative="1">
+      <w:start w:val="1"/>
+      <w:numFmt w:val="lowerLetter"/>
+      <w:lvlText w:val="%5."/>
+      <w:lvlJc w:val="left"/>
+      <w:pPr>
+        <w:ind w:left="3600" w:hanging="360"/>
+      </w:pPr>
+    </w:lvl>
+    <w:lvl w:ilvl="5" w:tplc="4809001B" w:tentative="1">
+      <w:start w:val="1"/>
+      <w:numFmt w:val="lowerRoman"/>
+      <w:lvlText w:val="%6."/>
+      <w:lvlJc w:val="right"/>
+      <w:pPr>
+        <w:ind w:left="4320" w:hanging="180"/>
+      </w:pPr>
+    </w:lvl>
+    <w:lvl w:ilvl="6" w:tplc="4809000F" w:tentative="1">
+      <w:start w:val="1"/>
+      <w:numFmt w:val="decimal"/>
+      <w:lvlText w:val="%7."/>
+      <w:lvlJc w:val="left"/>
+      <w:pPr>
+        <w:ind w:left="5040" w:hanging="360"/>
+      </w:pPr>
+    </w:lvl>
+    <w:lvl w:ilvl="7" w:tplc="48090019" w:tentative="1">
+      <w:start w:val="1"/>
+      <w:numFmt w:val="lowerLetter"/>
+      <w:lvlText w:val="%8."/>
+      <w:lvlJc w:val="left"/>
+      <w:pPr>
+        <w:ind w:left="5760" w:hanging="360"/>
+      </w:pPr>
+    </w:lvl>
+    <w:lvl w:ilvl="8" w:tplc="4809001B" w:tentative="1">
+      <w:start w:val="1"/>
+      <w:numFmt w:val="lowerRoman"/>
+      <w:lvlText w:val="%9."/>
+      <w:lvlJc w:val="right"/>
+      <w:pPr>
+        <w:ind w:left="6480" w:hanging="180"/>
+      </w:pPr>
+    </w:lvl>
+  </w:abstractNum>
+  <w:abstractNum w:abstractNumId="11" w15:restartNumberingAfterBreak="0">
+    <w:nsid w:val="655F333E"/>
+    <w:multiLevelType w:val="hybridMultilevel"/>
+    <w:tmpl w:val="0128BF0C"/>
+    <w:lvl w:ilvl="0" w:tplc="FFFFFFFF">
+      <w:start w:val="1"/>
+      <w:numFmt w:val="decimal"/>
+      <w:lvlText w:val="%1."/>
+      <w:lvlJc w:val="left"/>
+      <w:pPr>
+        <w:ind w:left="720" w:hanging="360"/>
+      </w:pPr>
+      <w:rPr>
+        <w:rFonts w:hint="default"/>
+      </w:rPr>
+    </w:lvl>
+    <w:lvl w:ilvl="1" w:tplc="FFFFFFFF" w:tentative="1">
+      <w:start w:val="1"/>
+      <w:numFmt w:val="lowerLetter"/>
+      <w:lvlText w:val="%2."/>
+      <w:lvlJc w:val="left"/>
+      <w:pPr>
+        <w:ind w:left="1440" w:hanging="360"/>
+      </w:pPr>
+    </w:lvl>
+    <w:lvl w:ilvl="2" w:tplc="FFFFFFFF" w:tentative="1">
+      <w:start w:val="1"/>
+      <w:numFmt w:val="lowerRoman"/>
+      <w:lvlText w:val="%3."/>
+      <w:lvlJc w:val="right"/>
+      <w:pPr>
+        <w:ind w:left="2160" w:hanging="180"/>
+      </w:pPr>
+    </w:lvl>
+    <w:lvl w:ilvl="3" w:tplc="FFFFFFFF" w:tentative="1">
+      <w:start w:val="1"/>
+      <w:numFmt w:val="decimal"/>
+      <w:lvlText w:val="%4."/>
+      <w:lvlJc w:val="left"/>
+      <w:pPr>
+        <w:ind w:left="2880" w:hanging="360"/>
+      </w:pPr>
+    </w:lvl>
+    <w:lvl w:ilvl="4" w:tplc="FFFFFFFF" w:tentative="1">
+      <w:start w:val="1"/>
+      <w:numFmt w:val="lowerLetter"/>
+      <w:lvlText w:val="%5."/>
+      <w:lvlJc w:val="left"/>
+      <w:pPr>
+        <w:ind w:left="3600" w:hanging="360"/>
+      </w:pPr>
+    </w:lvl>
+    <w:lvl w:ilvl="5" w:tplc="FFFFFFFF" w:tentative="1">
+      <w:start w:val="1"/>
+      <w:numFmt w:val="lowerRoman"/>
+      <w:lvlText w:val="%6."/>
+      <w:lvlJc w:val="right"/>
+      <w:pPr>
+        <w:ind w:left="4320" w:hanging="180"/>
+      </w:pPr>
+    </w:lvl>
+    <w:lvl w:ilvl="6" w:tplc="FFFFFFFF" w:tentative="1">
+      <w:start w:val="1"/>
+      <w:numFmt w:val="decimal"/>
+      <w:lvlText w:val="%7."/>
+      <w:lvlJc w:val="left"/>
+      <w:pPr>
+        <w:ind w:left="5040" w:hanging="360"/>
+      </w:pPr>
+    </w:lvl>
+    <w:lvl w:ilvl="7" w:tplc="FFFFFFFF" w:tentative="1">
+      <w:start w:val="1"/>
+      <w:numFmt w:val="lowerLetter"/>
+      <w:lvlText w:val="%8."/>
+      <w:lvlJc w:val="left"/>
+      <w:pPr>
+        <w:ind w:left="5760" w:hanging="360"/>
+      </w:pPr>
+    </w:lvl>
+    <w:lvl w:ilvl="8" w:tplc="FFFFFFFF" w:tentative="1">
+      <w:start w:val="1"/>
+      <w:numFmt w:val="lowerRoman"/>
+      <w:lvlText w:val="%9."/>
+      <w:lvlJc w:val="right"/>
+      <w:pPr>
+        <w:ind w:left="6480" w:hanging="180"/>
+      </w:pPr>
+    </w:lvl>
+  </w:abstractNum>
+  <w:abstractNum w:abstractNumId="12" w15:restartNumberingAfterBreak="0">
+    <w:nsid w:val="67631B86"/>
+    <w:multiLevelType w:val="hybridMultilevel"/>
+    <w:tmpl w:val="CA6E8348"/>
+    <w:lvl w:ilvl="0" w:tplc="BB3C9344">
+      <w:start w:val="1"/>
+      <w:numFmt w:val="decimal"/>
+      <w:lvlText w:val="%1."/>
+      <w:lvlJc w:val="left"/>
+      <w:pPr>
+        <w:ind w:left="720" w:hanging="360"/>
+      </w:pPr>
+      <w:rPr>
+        <w:rFonts w:hint="default"/>
+      </w:rPr>
+    </w:lvl>
+    <w:lvl w:ilvl="1" w:tplc="48090019" w:tentative="1">
+      <w:start w:val="1"/>
+      <w:numFmt w:val="lowerLetter"/>
+      <w:lvlText w:val="%2."/>
+      <w:lvlJc w:val="left"/>
+      <w:pPr>
+        <w:ind w:left="1440" w:hanging="360"/>
+      </w:pPr>
+    </w:lvl>
+    <w:lvl w:ilvl="2" w:tplc="4809001B" w:tentative="1">
+      <w:start w:val="1"/>
+      <w:numFmt w:val="lowerRoman"/>
+      <w:lvlText w:val="%3."/>
+      <w:lvlJc w:val="right"/>
+      <w:pPr>
+        <w:ind w:left="2160" w:hanging="180"/>
+      </w:pPr>
+    </w:lvl>
+    <w:lvl w:ilvl="3" w:tplc="4809000F" w:tentative="1">
+      <w:start w:val="1"/>
+      <w:numFmt w:val="decimal"/>
+      <w:lvlText w:val="%4."/>
+      <w:lvlJc w:val="left"/>
+      <w:pPr>
+        <w:ind w:left="2880" w:hanging="360"/>
+      </w:pPr>
+    </w:lvl>
+    <w:lvl w:ilvl="4" w:tplc="48090019" w:tentative="1">
+      <w:start w:val="1"/>
+      <w:numFmt w:val="lowerLetter"/>
+      <w:lvlText w:val="%5."/>
+      <w:lvlJc w:val="left"/>
+      <w:pPr>
+        <w:ind w:left="3600" w:hanging="360"/>
+      </w:pPr>
+    </w:lvl>
+    <w:lvl w:ilvl="5" w:tplc="4809001B" w:tentative="1">
+      <w:start w:val="1"/>
+      <w:numFmt w:val="lowerRoman"/>
+      <w:lvlText w:val="%6."/>
+      <w:lvlJc w:val="right"/>
+      <w:pPr>
+        <w:ind w:left="4320" w:hanging="180"/>
+      </w:pPr>
+    </w:lvl>
+    <w:lvl w:ilvl="6" w:tplc="4809000F" w:tentative="1">
+      <w:start w:val="1"/>
+      <w:numFmt w:val="decimal"/>
+      <w:lvlText w:val="%7."/>
+      <w:lvlJc w:val="left"/>
+      <w:pPr>
+        <w:ind w:left="5040" w:hanging="360"/>
+      </w:pPr>
+    </w:lvl>
+    <w:lvl w:ilvl="7" w:tplc="48090019" w:tentative="1">
+      <w:start w:val="1"/>
+      <w:numFmt w:val="lowerLetter"/>
+      <w:lvlText w:val="%8."/>
+      <w:lvlJc w:val="left"/>
+      <w:pPr>
+        <w:ind w:left="5760" w:hanging="360"/>
+      </w:pPr>
+    </w:lvl>
+    <w:lvl w:ilvl="8" w:tplc="4809001B" w:tentative="1">
+      <w:start w:val="1"/>
+      <w:numFmt w:val="lowerRoman"/>
+      <w:lvlText w:val="%9."/>
+      <w:lvlJc w:val="right"/>
+      <w:pPr>
+        <w:ind w:left="6480" w:hanging="180"/>
+      </w:pPr>
+    </w:lvl>
+  </w:abstractNum>
+  <w:abstractNum w:abstractNumId="13" w15:restartNumberingAfterBreak="0">
     <w:nsid w:val="68595C76"/>
     <w:multiLevelType w:val="hybridMultilevel"/>
     <w:tmpl w:val="C776A22C"/>
@@ -3787,14 +7376,416 @@
       </w:rPr>
     </w:lvl>
   </w:abstractNum>
+  <w:abstractNum w:abstractNumId="14" w15:restartNumberingAfterBreak="0">
+    <w:nsid w:val="6F420B3E"/>
+    <w:multiLevelType w:val="hybridMultilevel"/>
+    <w:tmpl w:val="2818A278"/>
+    <w:lvl w:ilvl="0" w:tplc="ED602D32">
+      <w:start w:val="1"/>
+      <w:numFmt w:val="decimal"/>
+      <w:lvlText w:val="%1."/>
+      <w:lvlJc w:val="left"/>
+      <w:pPr>
+        <w:ind w:left="720" w:hanging="360"/>
+      </w:pPr>
+      <w:rPr>
+        <w:rFonts w:hint="default"/>
+      </w:rPr>
+    </w:lvl>
+    <w:lvl w:ilvl="1" w:tplc="48090019" w:tentative="1">
+      <w:start w:val="1"/>
+      <w:numFmt w:val="lowerLetter"/>
+      <w:lvlText w:val="%2."/>
+      <w:lvlJc w:val="left"/>
+      <w:pPr>
+        <w:ind w:left="1440" w:hanging="360"/>
+      </w:pPr>
+    </w:lvl>
+    <w:lvl w:ilvl="2" w:tplc="4809001B" w:tentative="1">
+      <w:start w:val="1"/>
+      <w:numFmt w:val="lowerRoman"/>
+      <w:lvlText w:val="%3."/>
+      <w:lvlJc w:val="right"/>
+      <w:pPr>
+        <w:ind w:left="2160" w:hanging="180"/>
+      </w:pPr>
+    </w:lvl>
+    <w:lvl w:ilvl="3" w:tplc="4809000F" w:tentative="1">
+      <w:start w:val="1"/>
+      <w:numFmt w:val="decimal"/>
+      <w:lvlText w:val="%4."/>
+      <w:lvlJc w:val="left"/>
+      <w:pPr>
+        <w:ind w:left="2880" w:hanging="360"/>
+      </w:pPr>
+    </w:lvl>
+    <w:lvl w:ilvl="4" w:tplc="48090019" w:tentative="1">
+      <w:start w:val="1"/>
+      <w:numFmt w:val="lowerLetter"/>
+      <w:lvlText w:val="%5."/>
+      <w:lvlJc w:val="left"/>
+      <w:pPr>
+        <w:ind w:left="3600" w:hanging="360"/>
+      </w:pPr>
+    </w:lvl>
+    <w:lvl w:ilvl="5" w:tplc="4809001B" w:tentative="1">
+      <w:start w:val="1"/>
+      <w:numFmt w:val="lowerRoman"/>
+      <w:lvlText w:val="%6."/>
+      <w:lvlJc w:val="right"/>
+      <w:pPr>
+        <w:ind w:left="4320" w:hanging="180"/>
+      </w:pPr>
+    </w:lvl>
+    <w:lvl w:ilvl="6" w:tplc="4809000F" w:tentative="1">
+      <w:start w:val="1"/>
+      <w:numFmt w:val="decimal"/>
+      <w:lvlText w:val="%7."/>
+      <w:lvlJc w:val="left"/>
+      <w:pPr>
+        <w:ind w:left="5040" w:hanging="360"/>
+      </w:pPr>
+    </w:lvl>
+    <w:lvl w:ilvl="7" w:tplc="48090019" w:tentative="1">
+      <w:start w:val="1"/>
+      <w:numFmt w:val="lowerLetter"/>
+      <w:lvlText w:val="%8."/>
+      <w:lvlJc w:val="left"/>
+      <w:pPr>
+        <w:ind w:left="5760" w:hanging="360"/>
+      </w:pPr>
+    </w:lvl>
+    <w:lvl w:ilvl="8" w:tplc="4809001B" w:tentative="1">
+      <w:start w:val="1"/>
+      <w:numFmt w:val="lowerRoman"/>
+      <w:lvlText w:val="%9."/>
+      <w:lvlJc w:val="right"/>
+      <w:pPr>
+        <w:ind w:left="6480" w:hanging="180"/>
+      </w:pPr>
+    </w:lvl>
+  </w:abstractNum>
+  <w:abstractNum w:abstractNumId="15" w15:restartNumberingAfterBreak="0">
+    <w:nsid w:val="70F776DD"/>
+    <w:multiLevelType w:val="hybridMultilevel"/>
+    <w:tmpl w:val="5BB477C8"/>
+    <w:lvl w:ilvl="0" w:tplc="8E5E1184">
+      <w:start w:val="1"/>
+      <w:numFmt w:val="decimal"/>
+      <w:lvlText w:val="%1."/>
+      <w:lvlJc w:val="left"/>
+      <w:pPr>
+        <w:ind w:left="720" w:hanging="360"/>
+      </w:pPr>
+      <w:rPr>
+        <w:rFonts w:hint="default"/>
+        <w:u w:val="single"/>
+      </w:rPr>
+    </w:lvl>
+    <w:lvl w:ilvl="1" w:tplc="48090019" w:tentative="1">
+      <w:start w:val="1"/>
+      <w:numFmt w:val="lowerLetter"/>
+      <w:lvlText w:val="%2."/>
+      <w:lvlJc w:val="left"/>
+      <w:pPr>
+        <w:ind w:left="1440" w:hanging="360"/>
+      </w:pPr>
+    </w:lvl>
+    <w:lvl w:ilvl="2" w:tplc="4809001B" w:tentative="1">
+      <w:start w:val="1"/>
+      <w:numFmt w:val="lowerRoman"/>
+      <w:lvlText w:val="%3."/>
+      <w:lvlJc w:val="right"/>
+      <w:pPr>
+        <w:ind w:left="2160" w:hanging="180"/>
+      </w:pPr>
+    </w:lvl>
+    <w:lvl w:ilvl="3" w:tplc="4809000F" w:tentative="1">
+      <w:start w:val="1"/>
+      <w:numFmt w:val="decimal"/>
+      <w:lvlText w:val="%4."/>
+      <w:lvlJc w:val="left"/>
+      <w:pPr>
+        <w:ind w:left="2880" w:hanging="360"/>
+      </w:pPr>
+    </w:lvl>
+    <w:lvl w:ilvl="4" w:tplc="48090019" w:tentative="1">
+      <w:start w:val="1"/>
+      <w:numFmt w:val="lowerLetter"/>
+      <w:lvlText w:val="%5."/>
+      <w:lvlJc w:val="left"/>
+      <w:pPr>
+        <w:ind w:left="3600" w:hanging="360"/>
+      </w:pPr>
+    </w:lvl>
+    <w:lvl w:ilvl="5" w:tplc="4809001B" w:tentative="1">
+      <w:start w:val="1"/>
+      <w:numFmt w:val="lowerRoman"/>
+      <w:lvlText w:val="%6."/>
+      <w:lvlJc w:val="right"/>
+      <w:pPr>
+        <w:ind w:left="4320" w:hanging="180"/>
+      </w:pPr>
+    </w:lvl>
+    <w:lvl w:ilvl="6" w:tplc="4809000F" w:tentative="1">
+      <w:start w:val="1"/>
+      <w:numFmt w:val="decimal"/>
+      <w:lvlText w:val="%7."/>
+      <w:lvlJc w:val="left"/>
+      <w:pPr>
+        <w:ind w:left="5040" w:hanging="360"/>
+      </w:pPr>
+    </w:lvl>
+    <w:lvl w:ilvl="7" w:tplc="48090019" w:tentative="1">
+      <w:start w:val="1"/>
+      <w:numFmt w:val="lowerLetter"/>
+      <w:lvlText w:val="%8."/>
+      <w:lvlJc w:val="left"/>
+      <w:pPr>
+        <w:ind w:left="5760" w:hanging="360"/>
+      </w:pPr>
+    </w:lvl>
+    <w:lvl w:ilvl="8" w:tplc="4809001B" w:tentative="1">
+      <w:start w:val="1"/>
+      <w:numFmt w:val="lowerRoman"/>
+      <w:lvlText w:val="%9."/>
+      <w:lvlJc w:val="right"/>
+      <w:pPr>
+        <w:ind w:left="6480" w:hanging="180"/>
+      </w:pPr>
+    </w:lvl>
+  </w:abstractNum>
+  <w:abstractNum w:abstractNumId="16" w15:restartNumberingAfterBreak="0">
+    <w:nsid w:val="75BA3968"/>
+    <w:multiLevelType w:val="hybridMultilevel"/>
+    <w:tmpl w:val="22880282"/>
+    <w:lvl w:ilvl="0" w:tplc="7D3A7E42">
+      <w:start w:val="1"/>
+      <w:numFmt w:val="decimal"/>
+      <w:lvlText w:val="%1."/>
+      <w:lvlJc w:val="left"/>
+      <w:pPr>
+        <w:ind w:left="720" w:hanging="360"/>
+      </w:pPr>
+      <w:rPr>
+        <w:rFonts w:hint="default"/>
+      </w:rPr>
+    </w:lvl>
+    <w:lvl w:ilvl="1" w:tplc="48090019" w:tentative="1">
+      <w:start w:val="1"/>
+      <w:numFmt w:val="lowerLetter"/>
+      <w:lvlText w:val="%2."/>
+      <w:lvlJc w:val="left"/>
+      <w:pPr>
+        <w:ind w:left="1440" w:hanging="360"/>
+      </w:pPr>
+    </w:lvl>
+    <w:lvl w:ilvl="2" w:tplc="4809001B" w:tentative="1">
+      <w:start w:val="1"/>
+      <w:numFmt w:val="lowerRoman"/>
+      <w:lvlText w:val="%3."/>
+      <w:lvlJc w:val="right"/>
+      <w:pPr>
+        <w:ind w:left="2160" w:hanging="180"/>
+      </w:pPr>
+    </w:lvl>
+    <w:lvl w:ilvl="3" w:tplc="4809000F" w:tentative="1">
+      <w:start w:val="1"/>
+      <w:numFmt w:val="decimal"/>
+      <w:lvlText w:val="%4."/>
+      <w:lvlJc w:val="left"/>
+      <w:pPr>
+        <w:ind w:left="2880" w:hanging="360"/>
+      </w:pPr>
+    </w:lvl>
+    <w:lvl w:ilvl="4" w:tplc="48090019" w:tentative="1">
+      <w:start w:val="1"/>
+      <w:numFmt w:val="lowerLetter"/>
+      <w:lvlText w:val="%5."/>
+      <w:lvlJc w:val="left"/>
+      <w:pPr>
+        <w:ind w:left="3600" w:hanging="360"/>
+      </w:pPr>
+    </w:lvl>
+    <w:lvl w:ilvl="5" w:tplc="4809001B" w:tentative="1">
+      <w:start w:val="1"/>
+      <w:numFmt w:val="lowerRoman"/>
+      <w:lvlText w:val="%6."/>
+      <w:lvlJc w:val="right"/>
+      <w:pPr>
+        <w:ind w:left="4320" w:hanging="180"/>
+      </w:pPr>
+    </w:lvl>
+    <w:lvl w:ilvl="6" w:tplc="4809000F" w:tentative="1">
+      <w:start w:val="1"/>
+      <w:numFmt w:val="decimal"/>
+      <w:lvlText w:val="%7."/>
+      <w:lvlJc w:val="left"/>
+      <w:pPr>
+        <w:ind w:left="5040" w:hanging="360"/>
+      </w:pPr>
+    </w:lvl>
+    <w:lvl w:ilvl="7" w:tplc="48090019" w:tentative="1">
+      <w:start w:val="1"/>
+      <w:numFmt w:val="lowerLetter"/>
+      <w:lvlText w:val="%8."/>
+      <w:lvlJc w:val="left"/>
+      <w:pPr>
+        <w:ind w:left="5760" w:hanging="360"/>
+      </w:pPr>
+    </w:lvl>
+    <w:lvl w:ilvl="8" w:tplc="4809001B" w:tentative="1">
+      <w:start w:val="1"/>
+      <w:numFmt w:val="lowerRoman"/>
+      <w:lvlText w:val="%9."/>
+      <w:lvlJc w:val="right"/>
+      <w:pPr>
+        <w:ind w:left="6480" w:hanging="180"/>
+      </w:pPr>
+    </w:lvl>
+  </w:abstractNum>
+  <w:abstractNum w:abstractNumId="17" w15:restartNumberingAfterBreak="0">
+    <w:nsid w:val="76AF578F"/>
+    <w:multiLevelType w:val="hybridMultilevel"/>
+    <w:tmpl w:val="0128BF0C"/>
+    <w:lvl w:ilvl="0" w:tplc="BB3C9344">
+      <w:start w:val="1"/>
+      <w:numFmt w:val="decimal"/>
+      <w:lvlText w:val="%1."/>
+      <w:lvlJc w:val="left"/>
+      <w:pPr>
+        <w:ind w:left="720" w:hanging="360"/>
+      </w:pPr>
+      <w:rPr>
+        <w:rFonts w:hint="default"/>
+      </w:rPr>
+    </w:lvl>
+    <w:lvl w:ilvl="1" w:tplc="48090019" w:tentative="1">
+      <w:start w:val="1"/>
+      <w:numFmt w:val="lowerLetter"/>
+      <w:lvlText w:val="%2."/>
+      <w:lvlJc w:val="left"/>
+      <w:pPr>
+        <w:ind w:left="1440" w:hanging="360"/>
+      </w:pPr>
+    </w:lvl>
+    <w:lvl w:ilvl="2" w:tplc="4809001B" w:tentative="1">
+      <w:start w:val="1"/>
+      <w:numFmt w:val="lowerRoman"/>
+      <w:lvlText w:val="%3."/>
+      <w:lvlJc w:val="right"/>
+      <w:pPr>
+        <w:ind w:left="2160" w:hanging="180"/>
+      </w:pPr>
+    </w:lvl>
+    <w:lvl w:ilvl="3" w:tplc="4809000F" w:tentative="1">
+      <w:start w:val="1"/>
+      <w:numFmt w:val="decimal"/>
+      <w:lvlText w:val="%4."/>
+      <w:lvlJc w:val="left"/>
+      <w:pPr>
+        <w:ind w:left="2880" w:hanging="360"/>
+      </w:pPr>
+    </w:lvl>
+    <w:lvl w:ilvl="4" w:tplc="48090019" w:tentative="1">
+      <w:start w:val="1"/>
+      <w:numFmt w:val="lowerLetter"/>
+      <w:lvlText w:val="%5."/>
+      <w:lvlJc w:val="left"/>
+      <w:pPr>
+        <w:ind w:left="3600" w:hanging="360"/>
+      </w:pPr>
+    </w:lvl>
+    <w:lvl w:ilvl="5" w:tplc="4809001B" w:tentative="1">
+      <w:start w:val="1"/>
+      <w:numFmt w:val="lowerRoman"/>
+      <w:lvlText w:val="%6."/>
+      <w:lvlJc w:val="right"/>
+      <w:pPr>
+        <w:ind w:left="4320" w:hanging="180"/>
+      </w:pPr>
+    </w:lvl>
+    <w:lvl w:ilvl="6" w:tplc="4809000F" w:tentative="1">
+      <w:start w:val="1"/>
+      <w:numFmt w:val="decimal"/>
+      <w:lvlText w:val="%7."/>
+      <w:lvlJc w:val="left"/>
+      <w:pPr>
+        <w:ind w:left="5040" w:hanging="360"/>
+      </w:pPr>
+    </w:lvl>
+    <w:lvl w:ilvl="7" w:tplc="48090019" w:tentative="1">
+      <w:start w:val="1"/>
+      <w:numFmt w:val="lowerLetter"/>
+      <w:lvlText w:val="%8."/>
+      <w:lvlJc w:val="left"/>
+      <w:pPr>
+        <w:ind w:left="5760" w:hanging="360"/>
+      </w:pPr>
+    </w:lvl>
+    <w:lvl w:ilvl="8" w:tplc="4809001B" w:tentative="1">
+      <w:start w:val="1"/>
+      <w:numFmt w:val="lowerRoman"/>
+      <w:lvlText w:val="%9."/>
+      <w:lvlJc w:val="right"/>
+      <w:pPr>
+        <w:ind w:left="6480" w:hanging="180"/>
+      </w:pPr>
+    </w:lvl>
+  </w:abstractNum>
   <w:num w:numId="1" w16cid:durableId="81341298">
+    <w:abstractNumId w:val="13"/>
+  </w:num>
+  <w:num w:numId="2" w16cid:durableId="1686512752">
+    <w:abstractNumId w:val="9"/>
+  </w:num>
+  <w:num w:numId="3" w16cid:durableId="1302420887">
+    <w:abstractNumId w:val="5"/>
+  </w:num>
+  <w:num w:numId="4" w16cid:durableId="134572867">
+    <w:abstractNumId w:val="16"/>
+  </w:num>
+  <w:num w:numId="5" w16cid:durableId="638539105">
+    <w:abstractNumId w:val="1"/>
+  </w:num>
+  <w:num w:numId="6" w16cid:durableId="944457712">
+    <w:abstractNumId w:val="6"/>
+  </w:num>
+  <w:num w:numId="7" w16cid:durableId="1847671893">
     <w:abstractNumId w:val="2"/>
   </w:num>
-  <w:num w:numId="2" w16cid:durableId="1686512752">
-    <w:abstractNumId w:val="1"/>
+  <w:num w:numId="8" w16cid:durableId="1408769779">
+    <w:abstractNumId w:val="3"/>
   </w:num>
-  <w:num w:numId="3" w16cid:durableId="1302420887">
+  <w:num w:numId="9" w16cid:durableId="1291665551">
+    <w:abstractNumId w:val="14"/>
+  </w:num>
+  <w:num w:numId="10" w16cid:durableId="226964411">
+    <w:abstractNumId w:val="17"/>
+  </w:num>
+  <w:num w:numId="11" w16cid:durableId="831337119">
+    <w:abstractNumId w:val="15"/>
+  </w:num>
+  <w:num w:numId="12" w16cid:durableId="689600198">
+    <w:abstractNumId w:val="4"/>
+  </w:num>
+  <w:num w:numId="13" w16cid:durableId="100036509">
+    <w:abstractNumId w:val="11"/>
+  </w:num>
+  <w:num w:numId="14" w16cid:durableId="1893619389">
+    <w:abstractNumId w:val="12"/>
+  </w:num>
+  <w:num w:numId="15" w16cid:durableId="1063408128">
     <w:abstractNumId w:val="0"/>
+  </w:num>
+  <w:num w:numId="16" w16cid:durableId="522862842">
+    <w:abstractNumId w:val="10"/>
+  </w:num>
+  <w:num w:numId="17" w16cid:durableId="2114129287">
+    <w:abstractNumId w:val="8"/>
+  </w:num>
+  <w:num w:numId="18" w16cid:durableId="1939753356">
+    <w:abstractNumId w:val="7"/>
   </w:num>
 </w:numbering>
 </file>

--- a/Lab 1/Lab 1.docx
+++ b/Lab 1/Lab 1.docx
@@ -3333,6 +3333,110 @@
     </w:p>
     <w:p>
       <w:pPr>
+        <w:ind w:left="720"/>
+        <w:rPr>
+          <w:rFonts w:ascii="Times" w:hAnsi="Times" w:cs="Times"/>
+          <w:sz w:val="18"/>
+          <w:szCs w:val="18"/>
+        </w:rPr>
+      </w:pPr>
+      <w:r>
+        <w:rPr>
+          <w:rFonts w:ascii="Times" w:hAnsi="Times" w:cs="Times"/>
+          <w:b/>
+          <w:bCs/>
+          <w:sz w:val="18"/>
+          <w:szCs w:val="18"/>
+        </w:rPr>
+        <w:t>9.</w:t>
+      </w:r>
+      <w:r>
+        <w:rPr>
+          <w:rFonts w:ascii="Times" w:hAnsi="Times" w:cs="Times"/>
+          <w:b/>
+          <w:bCs/>
+          <w:sz w:val="18"/>
+          <w:szCs w:val="18"/>
+        </w:rPr>
+        <w:t>2</w:t>
+      </w:r>
+      <w:r>
+        <w:rPr>
+          <w:rFonts w:ascii="Times" w:hAnsi="Times" w:cs="Times"/>
+          <w:b/>
+          <w:bCs/>
+          <w:sz w:val="18"/>
+          <w:szCs w:val="18"/>
+        </w:rPr>
+        <w:tab/>
+      </w:r>
+      <w:r>
+        <w:rPr>
+          <w:rFonts w:ascii="Times" w:hAnsi="Times" w:cs="Times"/>
+          <w:sz w:val="18"/>
+          <w:szCs w:val="18"/>
+        </w:rPr>
+        <w:t>Search &amp; Recommendation System</w:t>
+      </w:r>
+    </w:p>
+    <w:p>
+      <w:pPr>
+        <w:ind w:left="720"/>
+        <w:rPr>
+          <w:rFonts w:ascii="Times" w:hAnsi="Times" w:cs="Times"/>
+          <w:sz w:val="18"/>
+          <w:szCs w:val="18"/>
+        </w:rPr>
+      </w:pPr>
+      <w:r>
+        <w:drawing>
+          <wp:inline distT="0" distB="0" distL="0" distR="0" wp14:anchorId="23A3B258" wp14:editId="3D26C7B8">
+            <wp:extent cx="5427217" cy="3416906"/>
+            <wp:effectExtent l="0" t="0" r="2540" b="0"/>
+            <wp:docPr id="1" name="Picture 1" descr="Diagram&#10;&#10;Description automatically generated"/>
+            <wp:cNvGraphicFramePr>
+              <a:graphicFrameLocks xmlns:a="http://schemas.openxmlformats.org/drawingml/2006/main" noChangeAspect="1"/>
+            </wp:cNvGraphicFramePr>
+            <a:graphic xmlns:a="http://schemas.openxmlformats.org/drawingml/2006/main">
+              <a:graphicData uri="http://schemas.openxmlformats.org/drawingml/2006/picture">
+                <pic:pic xmlns:pic="http://schemas.openxmlformats.org/drawingml/2006/picture">
+                  <pic:nvPicPr>
+                    <pic:cNvPr id="1" name="Picture 1" descr="Diagram&#10;&#10;Description automatically generated"/>
+                    <pic:cNvPicPr/>
+                  </pic:nvPicPr>
+                  <pic:blipFill>
+                    <a:blip r:embed="rId10"/>
+                    <a:stretch>
+                      <a:fillRect/>
+                    </a:stretch>
+                  </pic:blipFill>
+                  <pic:spPr>
+                    <a:xfrm>
+                      <a:off x="0" y="0"/>
+                      <a:ext cx="5427217" cy="3416906"/>
+                    </a:xfrm>
+                    <a:prstGeom prst="rect">
+                      <a:avLst/>
+                    </a:prstGeom>
+                  </pic:spPr>
+                </pic:pic>
+              </a:graphicData>
+            </a:graphic>
+          </wp:inline>
+        </w:drawing>
+      </w:r>
+    </w:p>
+    <w:p>
+      <w:pPr>
+        <w:rPr>
+          <w:rFonts w:ascii="Times" w:hAnsi="Times" w:cs="Times"/>
+          <w:sz w:val="18"/>
+          <w:szCs w:val="18"/>
+        </w:rPr>
+      </w:pPr>
+    </w:p>
+    <w:p>
+      <w:pPr>
         <w:pStyle w:val="ListParagraph"/>
         <w:numPr>
           <w:ilvl w:val="0"/>
@@ -3352,16 +3456,8 @@
           <w:bCs/>
           <w:u w:val="single"/>
         </w:rPr>
-        <w:t xml:space="preserve">Use Case </w:t>
-      </w:r>
-      <w:r>
-        <w:rPr>
-          <w:rFonts w:ascii="Times" w:hAnsi="Times" w:cs="Times"/>
-          <w:b/>
-          <w:bCs/>
-          <w:u w:val="single"/>
-        </w:rPr>
-        <w:t>Description</w:t>
+        <w:lastRenderedPageBreak/>
+        <w:t>Use Case Description</w:t>
       </w:r>
     </w:p>
     <w:p>
@@ -4208,7 +4304,6 @@
                 <w:sz w:val="18"/>
                 <w:szCs w:val="18"/>
               </w:rPr>
-              <w:lastRenderedPageBreak/>
               <w:t>The App User is notified of the reason(s) why he/she is unable to login to his/her account.</w:t>
             </w:r>
           </w:p>
@@ -4245,7 +4340,6 @@
                 <w:sz w:val="18"/>
                 <w:szCs w:val="18"/>
               </w:rPr>
-              <w:lastRenderedPageBreak/>
               <w:t>Priority:</w:t>
             </w:r>
           </w:p>
@@ -4762,31 +4856,7 @@
                 <w:sz w:val="18"/>
                 <w:szCs w:val="18"/>
               </w:rPr>
-              <w:t xml:space="preserve">The </w:t>
-            </w:r>
-            <w:r>
-              <w:rPr>
-                <w:rFonts w:ascii="Times" w:hAnsi="Times" w:cs="Times"/>
-                <w:sz w:val="18"/>
-                <w:szCs w:val="18"/>
-              </w:rPr>
-              <w:t>login</w:t>
-            </w:r>
-            <w:r>
-              <w:rPr>
-                <w:rFonts w:ascii="Times" w:hAnsi="Times" w:cs="Times"/>
-                <w:sz w:val="18"/>
-                <w:szCs w:val="18"/>
-              </w:rPr>
-              <w:t xml:space="preserve"> page prompts the App User to input</w:t>
-            </w:r>
-            <w:r>
-              <w:rPr>
-                <w:rFonts w:ascii="Times" w:hAnsi="Times" w:cs="Times"/>
-                <w:sz w:val="18"/>
-                <w:szCs w:val="18"/>
-              </w:rPr>
-              <w:t xml:space="preserve"> his/her username and password.</w:t>
+              <w:t>The login page prompts the App User to input his/her username and password.</w:t>
             </w:r>
           </w:p>
           <w:p>
@@ -4832,15 +4902,7 @@
                 <w:sz w:val="18"/>
                 <w:szCs w:val="18"/>
               </w:rPr>
-              <w:t>The website verifies with the Account Registration System on the information provided</w:t>
-            </w:r>
-            <w:r>
-              <w:rPr>
-                <w:rFonts w:ascii="Times" w:hAnsi="Times" w:cs="Times"/>
-                <w:sz w:val="18"/>
-                <w:szCs w:val="18"/>
-              </w:rPr>
-              <w:t>.</w:t>
+              <w:t>The website verifies with the Account Registration System on the information provided.</w:t>
             </w:r>
           </w:p>
           <w:p>
@@ -4864,15 +4926,7 @@
                 <w:sz w:val="18"/>
                 <w:szCs w:val="18"/>
               </w:rPr>
-              <w:t>If the information is verified, the App User</w:t>
-            </w:r>
-            <w:r>
-              <w:rPr>
-                <w:rFonts w:ascii="Times" w:hAnsi="Times" w:cs="Times"/>
-                <w:sz w:val="18"/>
-                <w:szCs w:val="18"/>
-              </w:rPr>
-              <w:t xml:space="preserve"> is redirected to his/her account dashboard.</w:t>
+              <w:t>If the information is verified, the App User is redirected to his/her account dashboard.</w:t>
             </w:r>
           </w:p>
           <w:p>
@@ -4995,47 +5049,8 @@
                 <w:sz w:val="18"/>
                 <w:szCs w:val="18"/>
               </w:rPr>
-              <w:t xml:space="preserve">The </w:t>
-            </w:r>
-            <w:r>
-              <w:rPr>
-                <w:rFonts w:ascii="Times" w:hAnsi="Times" w:cs="Times"/>
-                <w:sz w:val="18"/>
-                <w:szCs w:val="18"/>
-              </w:rPr>
-              <w:t xml:space="preserve">App User is asked to verify his/her </w:t>
-            </w:r>
-            <w:r>
-              <w:rPr>
-                <w:rFonts w:ascii="Times" w:hAnsi="Times" w:cs="Times"/>
-                <w:sz w:val="18"/>
-                <w:szCs w:val="18"/>
-              </w:rPr>
-              <w:t>identity</w:t>
-            </w:r>
-            <w:r>
-              <w:rPr>
-                <w:rFonts w:ascii="Times" w:hAnsi="Times" w:cs="Times"/>
-                <w:sz w:val="18"/>
-                <w:szCs w:val="18"/>
-              </w:rPr>
-              <w:t xml:space="preserve"> through a one-time password (OTP) sent to his/her </w:t>
-            </w:r>
-            <w:r>
-              <w:rPr>
-                <w:rFonts w:ascii="Times" w:hAnsi="Times" w:cs="Times"/>
-                <w:sz w:val="18"/>
-                <w:szCs w:val="18"/>
-              </w:rPr>
-              <w:t xml:space="preserve">email </w:t>
-            </w:r>
-            <w:r>
-              <w:rPr>
-                <w:rFonts w:ascii="Times" w:hAnsi="Times" w:cs="Times"/>
-                <w:sz w:val="18"/>
-                <w:szCs w:val="18"/>
-              </w:rPr>
-              <w:t>inbox.</w:t>
+              <w:lastRenderedPageBreak/>
+              <w:t>The App User is asked to verify his/her identity through a one-time password (OTP) sent to his/her email inbox.</w:t>
             </w:r>
           </w:p>
           <w:p>
@@ -5117,6 +5132,7 @@
                 <w:sz w:val="18"/>
                 <w:szCs w:val="18"/>
               </w:rPr>
+              <w:lastRenderedPageBreak/>
               <w:t>Alternative Flows:</w:t>
             </w:r>
           </w:p>
@@ -5507,16 +5523,7 @@
                 <w:sz w:val="18"/>
                 <w:szCs w:val="18"/>
               </w:rPr>
-              <w:lastRenderedPageBreak/>
-              <w:t>T</w:t>
-            </w:r>
-            <w:r>
-              <w:rPr>
-                <w:rFonts w:ascii="Times" w:hAnsi="Times" w:cs="Times"/>
-                <w:sz w:val="18"/>
-                <w:szCs w:val="18"/>
-              </w:rPr>
-              <w:t>he website returns to (A) Step 3.</w:t>
+              <w:t>The website returns to (A) Step 3.</w:t>
             </w:r>
           </w:p>
           <w:p>
@@ -5556,7 +5563,7 @@
                 <w:szCs w:val="18"/>
                 <w:u w:val="single"/>
               </w:rPr>
-              <w:t>EX-</w:t>
+              <w:t xml:space="preserve">EX-B1: </w:t>
             </w:r>
             <w:r>
               <w:rPr>
@@ -5565,7 +5572,7 @@
                 <w:szCs w:val="18"/>
                 <w:u w:val="single"/>
               </w:rPr>
-              <w:t>B</w:t>
+              <w:t>If the App User</w:t>
             </w:r>
             <w:r>
               <w:rPr>
@@ -5574,34 +5581,7 @@
                 <w:szCs w:val="18"/>
                 <w:u w:val="single"/>
               </w:rPr>
-              <w:t xml:space="preserve">1: </w:t>
-            </w:r>
-            <w:r>
-              <w:rPr>
-                <w:rFonts w:ascii="Times" w:hAnsi="Times" w:cs="Times"/>
-                <w:sz w:val="18"/>
-                <w:szCs w:val="18"/>
-                <w:u w:val="single"/>
-              </w:rPr>
-              <w:t>If the App User</w:t>
-            </w:r>
-            <w:r>
-              <w:rPr>
-                <w:rFonts w:ascii="Times" w:hAnsi="Times" w:cs="Times"/>
-                <w:sz w:val="18"/>
-                <w:szCs w:val="18"/>
-                <w:u w:val="single"/>
-              </w:rPr>
-              <w:t xml:space="preserve"> </w:t>
-            </w:r>
-            <w:r>
-              <w:rPr>
-                <w:rFonts w:ascii="Times" w:hAnsi="Times" w:cs="Times"/>
-                <w:sz w:val="18"/>
-                <w:szCs w:val="18"/>
-                <w:u w:val="single"/>
-              </w:rPr>
-              <w:t>inputs incorrect username or password for more than five times</w:t>
+              <w:t xml:space="preserve"> inputs incorrect username or password for more than five times</w:t>
             </w:r>
           </w:p>
           <w:p>
@@ -5645,15 +5625,7 @@
                 <w:sz w:val="18"/>
                 <w:szCs w:val="18"/>
               </w:rPr>
-              <w:t>The login page further displays the message “</w:t>
-            </w:r>
-            <w:r>
-              <w:rPr>
-                <w:rFonts w:ascii="Times" w:hAnsi="Times" w:cs="Times"/>
-                <w:sz w:val="18"/>
-                <w:szCs w:val="18"/>
-              </w:rPr>
-              <w:t>Account suspended! Please login again after 15 minutes.”</w:t>
+              <w:t>The login page further displays the message “Account suspended! Please login again after 15 minutes.”</w:t>
             </w:r>
           </w:p>
         </w:tc>
@@ -5689,7 +5661,6 @@
                 <w:sz w:val="18"/>
                 <w:szCs w:val="18"/>
               </w:rPr>
-              <w:lastRenderedPageBreak/>
               <w:t>Includes:</w:t>
             </w:r>
           </w:p>
@@ -5893,9 +5864,1733 @@
         </w:rPr>
       </w:pPr>
     </w:p>
+    <w:p>
+      <w:pPr>
+        <w:ind w:left="720"/>
+        <w:rPr>
+          <w:rFonts w:ascii="Times" w:hAnsi="Times" w:cs="Times"/>
+          <w:b/>
+          <w:bCs/>
+          <w:sz w:val="18"/>
+          <w:szCs w:val="18"/>
+        </w:rPr>
+      </w:pPr>
+    </w:p>
+    <w:p>
+      <w:pPr>
+        <w:ind w:left="720"/>
+        <w:rPr>
+          <w:rFonts w:ascii="Times" w:hAnsi="Times" w:cs="Times"/>
+          <w:b/>
+          <w:bCs/>
+          <w:sz w:val="18"/>
+          <w:szCs w:val="18"/>
+        </w:rPr>
+      </w:pPr>
+    </w:p>
+    <w:p>
+      <w:pPr>
+        <w:ind w:left="720"/>
+        <w:rPr>
+          <w:rFonts w:ascii="Times" w:hAnsi="Times" w:cs="Times"/>
+          <w:sz w:val="18"/>
+          <w:szCs w:val="18"/>
+        </w:rPr>
+      </w:pPr>
+      <w:r>
+        <w:rPr>
+          <w:rFonts w:ascii="Times" w:hAnsi="Times" w:cs="Times"/>
+          <w:b/>
+          <w:bCs/>
+          <w:sz w:val="18"/>
+          <w:szCs w:val="18"/>
+        </w:rPr>
+        <w:t>10.</w:t>
+      </w:r>
+      <w:r>
+        <w:rPr>
+          <w:rFonts w:ascii="Times" w:hAnsi="Times" w:cs="Times"/>
+          <w:b/>
+          <w:bCs/>
+          <w:sz w:val="18"/>
+          <w:szCs w:val="18"/>
+        </w:rPr>
+        <w:t>2</w:t>
+      </w:r>
+      <w:r>
+        <w:rPr>
+          <w:rFonts w:ascii="Times" w:hAnsi="Times" w:cs="Times"/>
+          <w:b/>
+          <w:bCs/>
+          <w:sz w:val="18"/>
+          <w:szCs w:val="18"/>
+        </w:rPr>
+        <w:tab/>
+      </w:r>
+      <w:r>
+        <w:rPr>
+          <w:rFonts w:ascii="Times" w:hAnsi="Times" w:cs="Times"/>
+          <w:sz w:val="18"/>
+          <w:szCs w:val="18"/>
+        </w:rPr>
+        <w:t>Account Registration &amp; Account Login</w:t>
+      </w:r>
+    </w:p>
+    <w:tbl>
+      <w:tblPr>
+        <w:tblW w:w="0" w:type="auto"/>
+        <w:tblBorders>
+          <w:top w:val="single" w:sz="12" w:space="0" w:color="auto"/>
+          <w:left w:val="single" w:sz="12" w:space="0" w:color="auto"/>
+          <w:bottom w:val="single" w:sz="12" w:space="0" w:color="auto"/>
+          <w:right w:val="single" w:sz="12" w:space="0" w:color="auto"/>
+          <w:insideH w:val="single" w:sz="6" w:space="0" w:color="auto"/>
+          <w:insideV w:val="single" w:sz="6" w:space="0" w:color="auto"/>
+        </w:tblBorders>
+        <w:tblLayout w:type="fixed"/>
+        <w:tblLook w:val="04A0" w:firstRow="1" w:lastRow="0" w:firstColumn="1" w:lastColumn="0" w:noHBand="0" w:noVBand="1"/>
+      </w:tblPr>
+      <w:tblGrid>
+        <w:gridCol w:w="1728"/>
+        <w:gridCol w:w="2520"/>
+        <w:gridCol w:w="1980"/>
+        <w:gridCol w:w="2629"/>
+      </w:tblGrid>
+      <w:tr>
+        <w:tc>
+          <w:tcPr>
+            <w:tcW w:w="1728" w:type="dxa"/>
+            <w:tcBorders>
+              <w:top w:val="single" w:sz="12" w:space="0" w:color="auto"/>
+              <w:left w:val="single" w:sz="12" w:space="0" w:color="auto"/>
+              <w:bottom w:val="single" w:sz="6" w:space="0" w:color="auto"/>
+              <w:right w:val="single" w:sz="6" w:space="0" w:color="auto"/>
+            </w:tcBorders>
+            <w:hideMark/>
+          </w:tcPr>
+          <w:p>
+            <w:pPr>
+              <w:jc w:val="right"/>
+              <w:rPr>
+                <w:rFonts w:ascii="Times" w:hAnsi="Times" w:cs="Times"/>
+                <w:sz w:val="18"/>
+                <w:szCs w:val="18"/>
+              </w:rPr>
+            </w:pPr>
+            <w:r>
+              <w:rPr>
+                <w:rFonts w:ascii="Times" w:hAnsi="Times" w:cs="Times"/>
+                <w:sz w:val="18"/>
+                <w:szCs w:val="18"/>
+              </w:rPr>
+              <w:t>Use Case ID:</w:t>
+            </w:r>
+          </w:p>
+        </w:tc>
+        <w:tc>
+          <w:tcPr>
+            <w:tcW w:w="7129" w:type="dxa"/>
+            <w:gridSpan w:val="3"/>
+            <w:tcBorders>
+              <w:top w:val="single" w:sz="12" w:space="0" w:color="auto"/>
+              <w:left w:val="single" w:sz="6" w:space="0" w:color="auto"/>
+              <w:bottom w:val="single" w:sz="6" w:space="0" w:color="auto"/>
+              <w:right w:val="single" w:sz="12" w:space="0" w:color="auto"/>
+            </w:tcBorders>
+          </w:tcPr>
+          <w:p>
+            <w:pPr>
+              <w:rPr>
+                <w:rFonts w:ascii="Times New Roman" w:hAnsi="Times New Roman" w:cs="Times New Roman"/>
+                <w:sz w:val="18"/>
+                <w:szCs w:val="18"/>
+              </w:rPr>
+            </w:pPr>
+            <w:r>
+              <w:rPr>
+                <w:rFonts w:ascii="Times New Roman" w:hAnsi="Times New Roman" w:cs="Times New Roman"/>
+                <w:sz w:val="18"/>
+                <w:szCs w:val="18"/>
+              </w:rPr>
+              <w:t>002</w:t>
+            </w:r>
+          </w:p>
+        </w:tc>
+      </w:tr>
+      <w:tr>
+        <w:tc>
+          <w:tcPr>
+            <w:tcW w:w="1728" w:type="dxa"/>
+            <w:tcBorders>
+              <w:top w:val="single" w:sz="6" w:space="0" w:color="auto"/>
+              <w:left w:val="single" w:sz="12" w:space="0" w:color="auto"/>
+              <w:bottom w:val="single" w:sz="6" w:space="0" w:color="auto"/>
+              <w:right w:val="single" w:sz="6" w:space="0" w:color="auto"/>
+            </w:tcBorders>
+            <w:hideMark/>
+          </w:tcPr>
+          <w:p>
+            <w:pPr>
+              <w:jc w:val="right"/>
+              <w:rPr>
+                <w:rFonts w:ascii="Times" w:hAnsi="Times" w:cs="Times"/>
+                <w:sz w:val="18"/>
+                <w:szCs w:val="18"/>
+              </w:rPr>
+            </w:pPr>
+            <w:r>
+              <w:rPr>
+                <w:rFonts w:ascii="Times" w:hAnsi="Times" w:cs="Times"/>
+                <w:sz w:val="18"/>
+                <w:szCs w:val="18"/>
+              </w:rPr>
+              <w:t>Use Case Name:</w:t>
+            </w:r>
+          </w:p>
+        </w:tc>
+        <w:tc>
+          <w:tcPr>
+            <w:tcW w:w="7129" w:type="dxa"/>
+            <w:gridSpan w:val="3"/>
+            <w:tcBorders>
+              <w:top w:val="single" w:sz="6" w:space="0" w:color="auto"/>
+              <w:left w:val="single" w:sz="6" w:space="0" w:color="auto"/>
+              <w:bottom w:val="single" w:sz="6" w:space="0" w:color="auto"/>
+              <w:right w:val="single" w:sz="12" w:space="0" w:color="auto"/>
+            </w:tcBorders>
+          </w:tcPr>
+          <w:p>
+            <w:pPr>
+              <w:rPr>
+                <w:rFonts w:ascii="Times New Roman" w:hAnsi="Times New Roman" w:cs="Times New Roman"/>
+                <w:sz w:val="18"/>
+                <w:szCs w:val="18"/>
+              </w:rPr>
+            </w:pPr>
+            <w:r>
+              <w:rPr>
+                <w:rFonts w:ascii="Times New Roman" w:hAnsi="Times New Roman" w:cs="Times New Roman"/>
+                <w:sz w:val="18"/>
+                <w:szCs w:val="18"/>
+              </w:rPr>
+              <w:t>Search &amp; Recommendation System</w:t>
+            </w:r>
+          </w:p>
+        </w:tc>
+      </w:tr>
+      <w:tr>
+        <w:tc>
+          <w:tcPr>
+            <w:tcW w:w="1728" w:type="dxa"/>
+            <w:tcBorders>
+              <w:top w:val="single" w:sz="6" w:space="0" w:color="auto"/>
+              <w:left w:val="single" w:sz="12" w:space="0" w:color="auto"/>
+              <w:bottom w:val="single" w:sz="6" w:space="0" w:color="auto"/>
+              <w:right w:val="single" w:sz="6" w:space="0" w:color="auto"/>
+            </w:tcBorders>
+            <w:hideMark/>
+          </w:tcPr>
+          <w:p>
+            <w:pPr>
+              <w:jc w:val="right"/>
+              <w:rPr>
+                <w:rFonts w:ascii="Times" w:hAnsi="Times" w:cs="Times"/>
+                <w:sz w:val="18"/>
+                <w:szCs w:val="18"/>
+              </w:rPr>
+            </w:pPr>
+            <w:r>
+              <w:rPr>
+                <w:rFonts w:ascii="Times" w:hAnsi="Times" w:cs="Times"/>
+                <w:sz w:val="18"/>
+                <w:szCs w:val="18"/>
+              </w:rPr>
+              <w:t>Created By:</w:t>
+            </w:r>
+          </w:p>
+        </w:tc>
+        <w:tc>
+          <w:tcPr>
+            <w:tcW w:w="2520" w:type="dxa"/>
+            <w:tcBorders>
+              <w:top w:val="single" w:sz="6" w:space="0" w:color="auto"/>
+              <w:left w:val="single" w:sz="6" w:space="0" w:color="auto"/>
+              <w:bottom w:val="single" w:sz="6" w:space="0" w:color="auto"/>
+              <w:right w:val="single" w:sz="6" w:space="0" w:color="auto"/>
+            </w:tcBorders>
+          </w:tcPr>
+          <w:p>
+            <w:pPr>
+              <w:rPr>
+                <w:rFonts w:ascii="Times New Roman" w:hAnsi="Times New Roman" w:cs="Times New Roman"/>
+                <w:sz w:val="18"/>
+                <w:szCs w:val="18"/>
+              </w:rPr>
+            </w:pPr>
+            <w:r>
+              <w:rPr>
+                <w:rFonts w:ascii="Times New Roman" w:hAnsi="Times New Roman" w:cs="Times New Roman"/>
+                <w:sz w:val="18"/>
+                <w:szCs w:val="18"/>
+              </w:rPr>
+              <w:t>Jerick Lim Kai Zheng</w:t>
+            </w:r>
+          </w:p>
+        </w:tc>
+        <w:tc>
+          <w:tcPr>
+            <w:tcW w:w="1980" w:type="dxa"/>
+            <w:tcBorders>
+              <w:top w:val="single" w:sz="6" w:space="0" w:color="auto"/>
+              <w:left w:val="single" w:sz="6" w:space="0" w:color="auto"/>
+              <w:bottom w:val="single" w:sz="6" w:space="0" w:color="auto"/>
+              <w:right w:val="single" w:sz="6" w:space="0" w:color="auto"/>
+            </w:tcBorders>
+            <w:hideMark/>
+          </w:tcPr>
+          <w:p>
+            <w:pPr>
+              <w:jc w:val="right"/>
+              <w:rPr>
+                <w:rFonts w:ascii="Times New Roman" w:hAnsi="Times New Roman" w:cs="Times New Roman"/>
+                <w:sz w:val="18"/>
+                <w:szCs w:val="18"/>
+              </w:rPr>
+            </w:pPr>
+            <w:r>
+              <w:rPr>
+                <w:rFonts w:ascii="Times New Roman" w:hAnsi="Times New Roman" w:cs="Times New Roman"/>
+                <w:sz w:val="18"/>
+                <w:szCs w:val="18"/>
+              </w:rPr>
+              <w:t>Last Updated By:</w:t>
+            </w:r>
+          </w:p>
+        </w:tc>
+        <w:tc>
+          <w:tcPr>
+            <w:tcW w:w="2629" w:type="dxa"/>
+            <w:tcBorders>
+              <w:top w:val="single" w:sz="6" w:space="0" w:color="auto"/>
+              <w:left w:val="single" w:sz="6" w:space="0" w:color="auto"/>
+              <w:bottom w:val="single" w:sz="6" w:space="0" w:color="auto"/>
+              <w:right w:val="single" w:sz="12" w:space="0" w:color="auto"/>
+            </w:tcBorders>
+          </w:tcPr>
+          <w:p>
+            <w:pPr>
+              <w:rPr>
+                <w:rFonts w:ascii="Times New Roman" w:hAnsi="Times New Roman" w:cs="Times New Roman"/>
+                <w:sz w:val="18"/>
+                <w:szCs w:val="18"/>
+              </w:rPr>
+            </w:pPr>
+            <w:r>
+              <w:rPr>
+                <w:rFonts w:ascii="Times New Roman" w:hAnsi="Times New Roman" w:cs="Times New Roman"/>
+                <w:sz w:val="18"/>
+                <w:szCs w:val="18"/>
+              </w:rPr>
+              <w:t>Jerick Lim Kai Zheng</w:t>
+            </w:r>
+          </w:p>
+        </w:tc>
+      </w:tr>
+      <w:tr>
+        <w:tc>
+          <w:tcPr>
+            <w:tcW w:w="1728" w:type="dxa"/>
+            <w:tcBorders>
+              <w:top w:val="single" w:sz="6" w:space="0" w:color="auto"/>
+              <w:left w:val="single" w:sz="12" w:space="0" w:color="auto"/>
+              <w:bottom w:val="single" w:sz="12" w:space="0" w:color="auto"/>
+              <w:right w:val="single" w:sz="6" w:space="0" w:color="auto"/>
+            </w:tcBorders>
+            <w:hideMark/>
+          </w:tcPr>
+          <w:p>
+            <w:pPr>
+              <w:jc w:val="right"/>
+              <w:rPr>
+                <w:rFonts w:ascii="Times" w:hAnsi="Times" w:cs="Times"/>
+                <w:sz w:val="18"/>
+                <w:szCs w:val="18"/>
+              </w:rPr>
+            </w:pPr>
+            <w:r>
+              <w:rPr>
+                <w:rFonts w:ascii="Times" w:hAnsi="Times" w:cs="Times"/>
+                <w:sz w:val="18"/>
+                <w:szCs w:val="18"/>
+              </w:rPr>
+              <w:t>Date Created:</w:t>
+            </w:r>
+          </w:p>
+        </w:tc>
+        <w:tc>
+          <w:tcPr>
+            <w:tcW w:w="2520" w:type="dxa"/>
+            <w:tcBorders>
+              <w:top w:val="single" w:sz="6" w:space="0" w:color="auto"/>
+              <w:left w:val="single" w:sz="6" w:space="0" w:color="auto"/>
+              <w:bottom w:val="single" w:sz="12" w:space="0" w:color="auto"/>
+              <w:right w:val="single" w:sz="6" w:space="0" w:color="auto"/>
+            </w:tcBorders>
+          </w:tcPr>
+          <w:p>
+            <w:pPr>
+              <w:rPr>
+                <w:rFonts w:ascii="Times New Roman" w:hAnsi="Times New Roman" w:cs="Times New Roman"/>
+                <w:sz w:val="18"/>
+                <w:szCs w:val="18"/>
+              </w:rPr>
+            </w:pPr>
+            <w:r>
+              <w:rPr>
+                <w:rFonts w:ascii="Times New Roman" w:hAnsi="Times New Roman" w:cs="Times New Roman"/>
+                <w:sz w:val="18"/>
+                <w:szCs w:val="18"/>
+              </w:rPr>
+              <w:t>2</w:t>
+            </w:r>
+            <w:r>
+              <w:rPr>
+                <w:rFonts w:ascii="Times New Roman" w:hAnsi="Times New Roman" w:cs="Times New Roman"/>
+                <w:sz w:val="18"/>
+                <w:szCs w:val="18"/>
+              </w:rPr>
+              <w:t>2</w:t>
+            </w:r>
+            <w:r>
+              <w:rPr>
+                <w:rFonts w:ascii="Times New Roman" w:hAnsi="Times New Roman" w:cs="Times New Roman"/>
+                <w:sz w:val="18"/>
+                <w:szCs w:val="18"/>
+                <w:vertAlign w:val="superscript"/>
+              </w:rPr>
+              <w:t>nd</w:t>
+            </w:r>
+            <w:r>
+              <w:rPr>
+                <w:rFonts w:ascii="Times New Roman" w:hAnsi="Times New Roman" w:cs="Times New Roman"/>
+                <w:sz w:val="18"/>
+                <w:szCs w:val="18"/>
+              </w:rPr>
+              <w:t xml:space="preserve"> August 2022</w:t>
+            </w:r>
+          </w:p>
+        </w:tc>
+        <w:tc>
+          <w:tcPr>
+            <w:tcW w:w="1980" w:type="dxa"/>
+            <w:tcBorders>
+              <w:top w:val="single" w:sz="6" w:space="0" w:color="auto"/>
+              <w:left w:val="single" w:sz="6" w:space="0" w:color="auto"/>
+              <w:bottom w:val="single" w:sz="12" w:space="0" w:color="auto"/>
+              <w:right w:val="single" w:sz="6" w:space="0" w:color="auto"/>
+            </w:tcBorders>
+            <w:hideMark/>
+          </w:tcPr>
+          <w:p>
+            <w:pPr>
+              <w:jc w:val="right"/>
+              <w:rPr>
+                <w:rFonts w:ascii="Times New Roman" w:hAnsi="Times New Roman" w:cs="Times New Roman"/>
+                <w:sz w:val="18"/>
+                <w:szCs w:val="18"/>
+              </w:rPr>
+            </w:pPr>
+            <w:r>
+              <w:rPr>
+                <w:rFonts w:ascii="Times New Roman" w:hAnsi="Times New Roman" w:cs="Times New Roman"/>
+                <w:sz w:val="18"/>
+                <w:szCs w:val="18"/>
+              </w:rPr>
+              <w:t>Date Last Updated:</w:t>
+            </w:r>
+          </w:p>
+        </w:tc>
+        <w:tc>
+          <w:tcPr>
+            <w:tcW w:w="2629" w:type="dxa"/>
+            <w:tcBorders>
+              <w:top w:val="single" w:sz="6" w:space="0" w:color="auto"/>
+              <w:left w:val="single" w:sz="6" w:space="0" w:color="auto"/>
+              <w:bottom w:val="single" w:sz="12" w:space="0" w:color="auto"/>
+              <w:right w:val="single" w:sz="12" w:space="0" w:color="auto"/>
+            </w:tcBorders>
+          </w:tcPr>
+          <w:p>
+            <w:pPr>
+              <w:rPr>
+                <w:rFonts w:ascii="Times New Roman" w:hAnsi="Times New Roman" w:cs="Times New Roman"/>
+                <w:sz w:val="18"/>
+                <w:szCs w:val="18"/>
+              </w:rPr>
+            </w:pPr>
+            <w:r>
+              <w:rPr>
+                <w:rFonts w:ascii="Times New Roman" w:hAnsi="Times New Roman" w:cs="Times New Roman"/>
+                <w:sz w:val="18"/>
+                <w:szCs w:val="18"/>
+              </w:rPr>
+              <w:t>26</w:t>
+            </w:r>
+            <w:r>
+              <w:rPr>
+                <w:rFonts w:ascii="Times New Roman" w:hAnsi="Times New Roman" w:cs="Times New Roman"/>
+                <w:sz w:val="18"/>
+                <w:szCs w:val="18"/>
+                <w:vertAlign w:val="superscript"/>
+              </w:rPr>
+              <w:t>th</w:t>
+            </w:r>
+            <w:r>
+              <w:rPr>
+                <w:rFonts w:ascii="Times New Roman" w:hAnsi="Times New Roman" w:cs="Times New Roman"/>
+                <w:sz w:val="18"/>
+                <w:szCs w:val="18"/>
+              </w:rPr>
+              <w:t xml:space="preserve"> August 2022</w:t>
+            </w:r>
+          </w:p>
+        </w:tc>
+      </w:tr>
+    </w:tbl>
+    <w:p>
+      <w:pPr>
+        <w:rPr>
+          <w:rFonts w:ascii="Times" w:hAnsi="Times" w:cs="Times"/>
+          <w:sz w:val="18"/>
+          <w:szCs w:val="18"/>
+          <w:lang w:val="en-US"/>
+        </w:rPr>
+      </w:pPr>
+    </w:p>
+    <w:tbl>
+      <w:tblPr>
+        <w:tblW w:w="0" w:type="auto"/>
+        <w:tblBorders>
+          <w:top w:val="single" w:sz="12" w:space="0" w:color="auto"/>
+          <w:left w:val="single" w:sz="12" w:space="0" w:color="auto"/>
+          <w:bottom w:val="single" w:sz="12" w:space="0" w:color="auto"/>
+          <w:right w:val="single" w:sz="12" w:space="0" w:color="auto"/>
+          <w:insideH w:val="single" w:sz="6" w:space="0" w:color="auto"/>
+          <w:insideV w:val="single" w:sz="6" w:space="0" w:color="auto"/>
+        </w:tblBorders>
+        <w:tblLayout w:type="fixed"/>
+        <w:tblLook w:val="04A0" w:firstRow="1" w:lastRow="0" w:firstColumn="1" w:lastColumn="0" w:noHBand="0" w:noVBand="1"/>
+      </w:tblPr>
+      <w:tblGrid>
+        <w:gridCol w:w="2628"/>
+        <w:gridCol w:w="6228"/>
+      </w:tblGrid>
+      <w:tr>
+        <w:tc>
+          <w:tcPr>
+            <w:tcW w:w="2628" w:type="dxa"/>
+            <w:tcBorders>
+              <w:top w:val="single" w:sz="12" w:space="0" w:color="auto"/>
+              <w:left w:val="single" w:sz="12" w:space="0" w:color="auto"/>
+              <w:bottom w:val="single" w:sz="6" w:space="0" w:color="auto"/>
+              <w:right w:val="single" w:sz="6" w:space="0" w:color="auto"/>
+            </w:tcBorders>
+            <w:hideMark/>
+          </w:tcPr>
+          <w:p>
+            <w:pPr>
+              <w:jc w:val="right"/>
+              <w:rPr>
+                <w:rFonts w:ascii="Times" w:hAnsi="Times" w:cs="Times"/>
+                <w:b/>
+                <w:bCs/>
+                <w:sz w:val="18"/>
+                <w:szCs w:val="18"/>
+              </w:rPr>
+            </w:pPr>
+            <w:r>
+              <w:rPr>
+                <w:rFonts w:ascii="Times" w:hAnsi="Times" w:cs="Times"/>
+                <w:b/>
+                <w:bCs/>
+                <w:sz w:val="18"/>
+                <w:szCs w:val="18"/>
+              </w:rPr>
+              <w:t>Actor:</w:t>
+            </w:r>
+          </w:p>
+        </w:tc>
+        <w:tc>
+          <w:tcPr>
+            <w:tcW w:w="6228" w:type="dxa"/>
+            <w:tcBorders>
+              <w:top w:val="single" w:sz="12" w:space="0" w:color="auto"/>
+              <w:left w:val="single" w:sz="6" w:space="0" w:color="auto"/>
+              <w:bottom w:val="single" w:sz="6" w:space="0" w:color="auto"/>
+              <w:right w:val="single" w:sz="12" w:space="0" w:color="auto"/>
+            </w:tcBorders>
+          </w:tcPr>
+          <w:p>
+            <w:pPr>
+              <w:rPr>
+                <w:rFonts w:ascii="Times" w:hAnsi="Times" w:cs="Times"/>
+                <w:sz w:val="18"/>
+                <w:szCs w:val="18"/>
+              </w:rPr>
+            </w:pPr>
+            <w:r>
+              <w:rPr>
+                <w:rFonts w:ascii="Times" w:hAnsi="Times" w:cs="Times"/>
+                <w:sz w:val="18"/>
+                <w:szCs w:val="18"/>
+              </w:rPr>
+              <w:t>App User (Initiating), Search &amp; Recommendation System, E-Commerce Platform</w:t>
+            </w:r>
+          </w:p>
+        </w:tc>
+      </w:tr>
+      <w:tr>
+        <w:tc>
+          <w:tcPr>
+            <w:tcW w:w="2628" w:type="dxa"/>
+            <w:tcBorders>
+              <w:top w:val="single" w:sz="6" w:space="0" w:color="auto"/>
+              <w:left w:val="single" w:sz="12" w:space="0" w:color="auto"/>
+              <w:bottom w:val="single" w:sz="6" w:space="0" w:color="auto"/>
+              <w:right w:val="single" w:sz="6" w:space="0" w:color="auto"/>
+            </w:tcBorders>
+            <w:hideMark/>
+          </w:tcPr>
+          <w:p>
+            <w:pPr>
+              <w:jc w:val="right"/>
+              <w:rPr>
+                <w:rFonts w:ascii="Times" w:hAnsi="Times" w:cs="Times"/>
+                <w:b/>
+                <w:bCs/>
+                <w:sz w:val="18"/>
+                <w:szCs w:val="18"/>
+              </w:rPr>
+            </w:pPr>
+            <w:r>
+              <w:rPr>
+                <w:rFonts w:ascii="Times" w:hAnsi="Times" w:cs="Times"/>
+                <w:b/>
+                <w:bCs/>
+                <w:sz w:val="18"/>
+                <w:szCs w:val="18"/>
+              </w:rPr>
+              <w:lastRenderedPageBreak/>
+              <w:t>Description:</w:t>
+            </w:r>
+          </w:p>
+        </w:tc>
+        <w:tc>
+          <w:tcPr>
+            <w:tcW w:w="6228" w:type="dxa"/>
+            <w:tcBorders>
+              <w:top w:val="single" w:sz="6" w:space="0" w:color="auto"/>
+              <w:left w:val="single" w:sz="6" w:space="0" w:color="auto"/>
+              <w:bottom w:val="single" w:sz="6" w:space="0" w:color="auto"/>
+              <w:right w:val="single" w:sz="12" w:space="0" w:color="auto"/>
+            </w:tcBorders>
+          </w:tcPr>
+          <w:p>
+            <w:pPr>
+              <w:rPr>
+                <w:rFonts w:ascii="Times" w:hAnsi="Times" w:cs="Times"/>
+                <w:sz w:val="18"/>
+                <w:szCs w:val="18"/>
+              </w:rPr>
+            </w:pPr>
+            <w:r>
+              <w:rPr>
+                <w:rFonts w:ascii="Times" w:hAnsi="Times" w:cs="Times"/>
+                <w:sz w:val="18"/>
+                <w:szCs w:val="18"/>
+              </w:rPr>
+              <w:t xml:space="preserve">The App User will be able to search for items on the Search and Recommendation System. Based on the searched item, the Search and Recommendation system will be able to provide the prices and rebates from supported E-commerce platforms and recommend at least </w:t>
+            </w:r>
+            <w:r>
+              <w:rPr>
+                <w:rFonts w:ascii="Times" w:hAnsi="Times" w:cs="Times"/>
+                <w:sz w:val="18"/>
+                <w:szCs w:val="18"/>
+              </w:rPr>
+              <w:t>three</w:t>
+            </w:r>
+            <w:r>
+              <w:rPr>
+                <w:rFonts w:ascii="Times" w:hAnsi="Times" w:cs="Times"/>
+                <w:sz w:val="18"/>
+                <w:szCs w:val="18"/>
+              </w:rPr>
+              <w:t xml:space="preserve"> other related items.</w:t>
+            </w:r>
+          </w:p>
+        </w:tc>
+      </w:tr>
+      <w:tr>
+        <w:tc>
+          <w:tcPr>
+            <w:tcW w:w="2628" w:type="dxa"/>
+            <w:tcBorders>
+              <w:top w:val="single" w:sz="6" w:space="0" w:color="auto"/>
+              <w:left w:val="single" w:sz="12" w:space="0" w:color="auto"/>
+              <w:bottom w:val="single" w:sz="6" w:space="0" w:color="auto"/>
+              <w:right w:val="single" w:sz="6" w:space="0" w:color="auto"/>
+            </w:tcBorders>
+            <w:hideMark/>
+          </w:tcPr>
+          <w:p>
+            <w:pPr>
+              <w:jc w:val="right"/>
+              <w:rPr>
+                <w:rFonts w:ascii="Times" w:hAnsi="Times" w:cs="Times"/>
+                <w:b/>
+                <w:bCs/>
+                <w:sz w:val="18"/>
+                <w:szCs w:val="18"/>
+              </w:rPr>
+            </w:pPr>
+            <w:r>
+              <w:rPr>
+                <w:rFonts w:ascii="Times" w:hAnsi="Times" w:cs="Times"/>
+                <w:b/>
+                <w:bCs/>
+                <w:sz w:val="18"/>
+                <w:szCs w:val="18"/>
+              </w:rPr>
+              <w:t>Preconditions:</w:t>
+            </w:r>
+          </w:p>
+        </w:tc>
+        <w:tc>
+          <w:tcPr>
+            <w:tcW w:w="6228" w:type="dxa"/>
+            <w:tcBorders>
+              <w:top w:val="single" w:sz="6" w:space="0" w:color="auto"/>
+              <w:left w:val="single" w:sz="6" w:space="0" w:color="auto"/>
+              <w:bottom w:val="single" w:sz="6" w:space="0" w:color="auto"/>
+              <w:right w:val="single" w:sz="12" w:space="0" w:color="auto"/>
+            </w:tcBorders>
+          </w:tcPr>
+          <w:p>
+            <w:pPr>
+              <w:pStyle w:val="ListParagraph"/>
+              <w:numPr>
+                <w:ilvl w:val="0"/>
+                <w:numId w:val="19"/>
+              </w:numPr>
+              <w:rPr>
+                <w:rFonts w:ascii="Times" w:hAnsi="Times" w:cs="Times"/>
+                <w:sz w:val="18"/>
+                <w:szCs w:val="18"/>
+              </w:rPr>
+            </w:pPr>
+            <w:r>
+              <w:rPr>
+                <w:rFonts w:ascii="Times New Roman" w:hAnsi="Times New Roman" w:cs="Times New Roman"/>
+                <w:sz w:val="18"/>
+                <w:szCs w:val="18"/>
+              </w:rPr>
+              <w:t>App User registered for an account with the Account Registration System.</w:t>
+            </w:r>
+          </w:p>
+        </w:tc>
+      </w:tr>
+      <w:tr>
+        <w:tc>
+          <w:tcPr>
+            <w:tcW w:w="2628" w:type="dxa"/>
+            <w:tcBorders>
+              <w:top w:val="single" w:sz="6" w:space="0" w:color="auto"/>
+              <w:left w:val="single" w:sz="12" w:space="0" w:color="auto"/>
+              <w:bottom w:val="single" w:sz="6" w:space="0" w:color="auto"/>
+              <w:right w:val="single" w:sz="6" w:space="0" w:color="auto"/>
+            </w:tcBorders>
+            <w:hideMark/>
+          </w:tcPr>
+          <w:p>
+            <w:pPr>
+              <w:jc w:val="right"/>
+              <w:rPr>
+                <w:rFonts w:ascii="Times" w:hAnsi="Times" w:cs="Times"/>
+                <w:b/>
+                <w:bCs/>
+                <w:sz w:val="18"/>
+                <w:szCs w:val="18"/>
+              </w:rPr>
+            </w:pPr>
+            <w:r>
+              <w:rPr>
+                <w:rFonts w:ascii="Times" w:hAnsi="Times" w:cs="Times"/>
+                <w:b/>
+                <w:bCs/>
+                <w:sz w:val="18"/>
+                <w:szCs w:val="18"/>
+              </w:rPr>
+              <w:t>Postconditions:</w:t>
+            </w:r>
+          </w:p>
+        </w:tc>
+        <w:tc>
+          <w:tcPr>
+            <w:tcW w:w="6228" w:type="dxa"/>
+            <w:tcBorders>
+              <w:top w:val="single" w:sz="6" w:space="0" w:color="auto"/>
+              <w:left w:val="single" w:sz="6" w:space="0" w:color="auto"/>
+              <w:bottom w:val="single" w:sz="6" w:space="0" w:color="auto"/>
+              <w:right w:val="single" w:sz="12" w:space="0" w:color="auto"/>
+            </w:tcBorders>
+          </w:tcPr>
+          <w:p>
+            <w:pPr>
+              <w:pStyle w:val="ListParagraph"/>
+              <w:numPr>
+                <w:ilvl w:val="0"/>
+                <w:numId w:val="21"/>
+              </w:numPr>
+              <w:rPr>
+                <w:rFonts w:ascii="Times New Roman" w:hAnsi="Times New Roman" w:cs="Times New Roman"/>
+                <w:sz w:val="18"/>
+                <w:szCs w:val="18"/>
+              </w:rPr>
+            </w:pPr>
+            <w:r>
+              <w:rPr>
+                <w:rFonts w:ascii="Times New Roman" w:hAnsi="Times New Roman" w:cs="Times New Roman"/>
+                <w:sz w:val="18"/>
+                <w:szCs w:val="18"/>
+              </w:rPr>
+              <w:t>App User obtained the best deal for the searched item.</w:t>
+            </w:r>
+          </w:p>
+          <w:p>
+            <w:pPr>
+              <w:pStyle w:val="ListParagraph"/>
+              <w:numPr>
+                <w:ilvl w:val="0"/>
+                <w:numId w:val="21"/>
+              </w:numPr>
+              <w:rPr>
+                <w:rFonts w:ascii="Times" w:hAnsi="Times" w:cs="Times"/>
+                <w:sz w:val="18"/>
+                <w:szCs w:val="18"/>
+              </w:rPr>
+            </w:pPr>
+            <w:r>
+              <w:rPr>
+                <w:rFonts w:ascii="Times New Roman" w:hAnsi="Times New Roman" w:cs="Times New Roman"/>
+                <w:sz w:val="18"/>
+                <w:szCs w:val="18"/>
+              </w:rPr>
+              <w:t>App User was unable to obtain a search result for the item.</w:t>
+            </w:r>
+          </w:p>
+        </w:tc>
+      </w:tr>
+      <w:tr>
+        <w:tc>
+          <w:tcPr>
+            <w:tcW w:w="2628" w:type="dxa"/>
+            <w:tcBorders>
+              <w:top w:val="single" w:sz="6" w:space="0" w:color="auto"/>
+              <w:left w:val="single" w:sz="12" w:space="0" w:color="auto"/>
+              <w:bottom w:val="single" w:sz="6" w:space="0" w:color="auto"/>
+              <w:right w:val="single" w:sz="6" w:space="0" w:color="auto"/>
+            </w:tcBorders>
+            <w:hideMark/>
+          </w:tcPr>
+          <w:p>
+            <w:pPr>
+              <w:jc w:val="right"/>
+              <w:rPr>
+                <w:rFonts w:ascii="Times" w:hAnsi="Times" w:cs="Times"/>
+                <w:b/>
+                <w:bCs/>
+                <w:sz w:val="18"/>
+                <w:szCs w:val="18"/>
+              </w:rPr>
+            </w:pPr>
+            <w:r>
+              <w:rPr>
+                <w:rFonts w:ascii="Times" w:hAnsi="Times" w:cs="Times"/>
+                <w:b/>
+                <w:bCs/>
+                <w:sz w:val="18"/>
+                <w:szCs w:val="18"/>
+              </w:rPr>
+              <w:t>Priority:</w:t>
+            </w:r>
+          </w:p>
+        </w:tc>
+        <w:tc>
+          <w:tcPr>
+            <w:tcW w:w="6228" w:type="dxa"/>
+            <w:tcBorders>
+              <w:top w:val="single" w:sz="6" w:space="0" w:color="auto"/>
+              <w:left w:val="single" w:sz="6" w:space="0" w:color="auto"/>
+              <w:bottom w:val="single" w:sz="6" w:space="0" w:color="auto"/>
+              <w:right w:val="single" w:sz="12" w:space="0" w:color="auto"/>
+            </w:tcBorders>
+          </w:tcPr>
+          <w:p>
+            <w:pPr>
+              <w:rPr>
+                <w:rFonts w:ascii="Times" w:hAnsi="Times" w:cs="Times"/>
+                <w:sz w:val="18"/>
+                <w:szCs w:val="18"/>
+              </w:rPr>
+            </w:pPr>
+          </w:p>
+        </w:tc>
+      </w:tr>
+      <w:tr>
+        <w:tc>
+          <w:tcPr>
+            <w:tcW w:w="2628" w:type="dxa"/>
+            <w:tcBorders>
+              <w:top w:val="single" w:sz="6" w:space="0" w:color="auto"/>
+              <w:left w:val="single" w:sz="12" w:space="0" w:color="auto"/>
+              <w:bottom w:val="single" w:sz="6" w:space="0" w:color="auto"/>
+              <w:right w:val="single" w:sz="6" w:space="0" w:color="auto"/>
+            </w:tcBorders>
+            <w:hideMark/>
+          </w:tcPr>
+          <w:p>
+            <w:pPr>
+              <w:jc w:val="right"/>
+              <w:rPr>
+                <w:rFonts w:ascii="Times" w:hAnsi="Times" w:cs="Times"/>
+                <w:b/>
+                <w:bCs/>
+                <w:sz w:val="18"/>
+                <w:szCs w:val="18"/>
+              </w:rPr>
+            </w:pPr>
+            <w:r>
+              <w:rPr>
+                <w:rFonts w:ascii="Times" w:hAnsi="Times" w:cs="Times"/>
+                <w:b/>
+                <w:bCs/>
+                <w:sz w:val="18"/>
+                <w:szCs w:val="18"/>
+              </w:rPr>
+              <w:t>Frequency of Use:</w:t>
+            </w:r>
+          </w:p>
+        </w:tc>
+        <w:tc>
+          <w:tcPr>
+            <w:tcW w:w="6228" w:type="dxa"/>
+            <w:tcBorders>
+              <w:top w:val="single" w:sz="6" w:space="0" w:color="auto"/>
+              <w:left w:val="single" w:sz="6" w:space="0" w:color="auto"/>
+              <w:bottom w:val="single" w:sz="6" w:space="0" w:color="auto"/>
+              <w:right w:val="single" w:sz="12" w:space="0" w:color="auto"/>
+            </w:tcBorders>
+          </w:tcPr>
+          <w:p>
+            <w:pPr>
+              <w:rPr>
+                <w:rFonts w:ascii="Times" w:hAnsi="Times" w:cs="Times"/>
+                <w:sz w:val="18"/>
+                <w:szCs w:val="18"/>
+              </w:rPr>
+            </w:pPr>
+          </w:p>
+        </w:tc>
+      </w:tr>
+      <w:tr>
+        <w:tc>
+          <w:tcPr>
+            <w:tcW w:w="2628" w:type="dxa"/>
+            <w:tcBorders>
+              <w:top w:val="single" w:sz="6" w:space="0" w:color="auto"/>
+              <w:left w:val="single" w:sz="12" w:space="0" w:color="auto"/>
+              <w:bottom w:val="single" w:sz="6" w:space="0" w:color="auto"/>
+              <w:right w:val="single" w:sz="6" w:space="0" w:color="auto"/>
+            </w:tcBorders>
+            <w:hideMark/>
+          </w:tcPr>
+          <w:p>
+            <w:pPr>
+              <w:jc w:val="right"/>
+              <w:rPr>
+                <w:rFonts w:ascii="Times" w:hAnsi="Times" w:cs="Times"/>
+                <w:b/>
+                <w:bCs/>
+                <w:sz w:val="18"/>
+                <w:szCs w:val="18"/>
+              </w:rPr>
+            </w:pPr>
+            <w:r>
+              <w:rPr>
+                <w:rFonts w:ascii="Times" w:hAnsi="Times" w:cs="Times"/>
+                <w:b/>
+                <w:bCs/>
+                <w:sz w:val="18"/>
+                <w:szCs w:val="18"/>
+              </w:rPr>
+              <w:t>Flow of Events:</w:t>
+            </w:r>
+          </w:p>
+        </w:tc>
+        <w:tc>
+          <w:tcPr>
+            <w:tcW w:w="6228" w:type="dxa"/>
+            <w:tcBorders>
+              <w:top w:val="single" w:sz="6" w:space="0" w:color="auto"/>
+              <w:left w:val="single" w:sz="6" w:space="0" w:color="auto"/>
+              <w:bottom w:val="single" w:sz="6" w:space="0" w:color="auto"/>
+              <w:right w:val="single" w:sz="12" w:space="0" w:color="auto"/>
+            </w:tcBorders>
+          </w:tcPr>
+          <w:p>
+            <w:pPr>
+              <w:pStyle w:val="ListParagraph"/>
+              <w:numPr>
+                <w:ilvl w:val="0"/>
+                <w:numId w:val="22"/>
+              </w:numPr>
+              <w:rPr>
+                <w:rFonts w:ascii="Times New Roman" w:hAnsi="Times New Roman" w:cs="Times New Roman"/>
+                <w:sz w:val="18"/>
+                <w:szCs w:val="18"/>
+              </w:rPr>
+            </w:pPr>
+            <w:r>
+              <w:rPr>
+                <w:rFonts w:ascii="Times New Roman" w:hAnsi="Times New Roman" w:cs="Times New Roman"/>
+                <w:sz w:val="18"/>
+                <w:szCs w:val="18"/>
+              </w:rPr>
+              <w:t>The App User searches for an item in the search box of the application.</w:t>
+            </w:r>
+          </w:p>
+          <w:p>
+            <w:pPr>
+              <w:pStyle w:val="ListParagraph"/>
+              <w:numPr>
+                <w:ilvl w:val="0"/>
+                <w:numId w:val="22"/>
+              </w:numPr>
+              <w:rPr>
+                <w:rFonts w:ascii="Times New Roman" w:hAnsi="Times New Roman" w:cs="Times New Roman"/>
+                <w:sz w:val="18"/>
+                <w:szCs w:val="18"/>
+              </w:rPr>
+            </w:pPr>
+            <w:r>
+              <w:rPr>
+                <w:rFonts w:ascii="Times New Roman" w:hAnsi="Times New Roman" w:cs="Times New Roman"/>
+                <w:sz w:val="18"/>
+                <w:szCs w:val="18"/>
+              </w:rPr>
+              <w:t>If the searched item is valid, the Search and Recommendation system retrieves the prices of the searched and recommended items from at least one e-commerce platforms.</w:t>
+            </w:r>
+          </w:p>
+          <w:p>
+            <w:pPr>
+              <w:pStyle w:val="ListParagraph"/>
+              <w:numPr>
+                <w:ilvl w:val="0"/>
+                <w:numId w:val="22"/>
+              </w:numPr>
+              <w:rPr>
+                <w:rFonts w:ascii="Times New Roman" w:hAnsi="Times New Roman" w:cs="Times New Roman"/>
+                <w:sz w:val="18"/>
+                <w:szCs w:val="18"/>
+              </w:rPr>
+            </w:pPr>
+            <w:r>
+              <w:rPr>
+                <w:rFonts w:ascii="Times New Roman" w:hAnsi="Times New Roman" w:cs="Times New Roman"/>
+                <w:sz w:val="18"/>
+                <w:szCs w:val="18"/>
+              </w:rPr>
+              <w:t>The Search and Recommendation system uses the searched item to recommend at least three other related items.</w:t>
+            </w:r>
+          </w:p>
+          <w:p>
+            <w:pPr>
+              <w:pStyle w:val="ListParagraph"/>
+              <w:numPr>
+                <w:ilvl w:val="0"/>
+                <w:numId w:val="22"/>
+              </w:numPr>
+              <w:rPr>
+                <w:rFonts w:ascii="Times New Roman" w:hAnsi="Times New Roman" w:cs="Times New Roman"/>
+                <w:sz w:val="18"/>
+                <w:szCs w:val="18"/>
+              </w:rPr>
+            </w:pPr>
+            <w:r>
+              <w:rPr>
+                <w:rFonts w:ascii="Times New Roman" w:hAnsi="Times New Roman" w:cs="Times New Roman"/>
+                <w:sz w:val="18"/>
+                <w:szCs w:val="18"/>
+              </w:rPr>
+              <w:t>The Search and Recommendation system will also retrieve and display at least one relevant rebate of the searched item if it exists.</w:t>
+            </w:r>
+          </w:p>
+          <w:p>
+            <w:pPr>
+              <w:pStyle w:val="ListParagraph"/>
+              <w:numPr>
+                <w:ilvl w:val="0"/>
+                <w:numId w:val="22"/>
+              </w:numPr>
+              <w:rPr>
+                <w:rFonts w:ascii="Times New Roman" w:hAnsi="Times New Roman" w:cs="Times New Roman"/>
+                <w:sz w:val="18"/>
+                <w:szCs w:val="18"/>
+              </w:rPr>
+            </w:pPr>
+            <w:r>
+              <w:rPr>
+                <w:rFonts w:ascii="Times New Roman" w:hAnsi="Times New Roman" w:cs="Times New Roman"/>
+                <w:sz w:val="18"/>
+                <w:szCs w:val="18"/>
+              </w:rPr>
+              <w:t>The Search and Recommendation system will provide a set of parameters such as price, number of purchases, form of rebate, delivery fee, payment methods and rating to sort the results.</w:t>
+            </w:r>
+          </w:p>
+          <w:p>
+            <w:pPr>
+              <w:pStyle w:val="ListParagraph"/>
+              <w:numPr>
+                <w:ilvl w:val="0"/>
+                <w:numId w:val="22"/>
+              </w:numPr>
+              <w:rPr>
+                <w:rFonts w:ascii="Times New Roman" w:hAnsi="Times New Roman" w:cs="Times New Roman"/>
+                <w:sz w:val="18"/>
+                <w:szCs w:val="18"/>
+              </w:rPr>
+            </w:pPr>
+            <w:r>
+              <w:rPr>
+                <w:rFonts w:ascii="Times New Roman" w:hAnsi="Times New Roman" w:cs="Times New Roman"/>
+                <w:sz w:val="18"/>
+                <w:szCs w:val="18"/>
+              </w:rPr>
+              <w:t>The App User will be able to sort the results from a tab at the top left corner of the page.</w:t>
+            </w:r>
+          </w:p>
+          <w:p>
+            <w:pPr>
+              <w:pStyle w:val="ListParagraph"/>
+              <w:numPr>
+                <w:ilvl w:val="0"/>
+                <w:numId w:val="22"/>
+              </w:numPr>
+              <w:spacing w:before="240"/>
+              <w:rPr>
+                <w:rFonts w:ascii="Times" w:hAnsi="Times" w:cs="Times"/>
+                <w:sz w:val="18"/>
+                <w:szCs w:val="18"/>
+              </w:rPr>
+            </w:pPr>
+            <w:r>
+              <w:rPr>
+                <w:rFonts w:ascii="Times New Roman" w:hAnsi="Times New Roman" w:cs="Times New Roman"/>
+                <w:sz w:val="18"/>
+                <w:szCs w:val="18"/>
+              </w:rPr>
+              <w:t>The Search and Recommendation system will be able to compute the best deal for the user based on the different rebates available.</w:t>
+            </w:r>
+          </w:p>
+        </w:tc>
+      </w:tr>
+      <w:tr>
+        <w:tc>
+          <w:tcPr>
+            <w:tcW w:w="2628" w:type="dxa"/>
+            <w:tcBorders>
+              <w:top w:val="single" w:sz="6" w:space="0" w:color="auto"/>
+              <w:left w:val="single" w:sz="12" w:space="0" w:color="auto"/>
+              <w:bottom w:val="single" w:sz="6" w:space="0" w:color="auto"/>
+              <w:right w:val="single" w:sz="6" w:space="0" w:color="auto"/>
+            </w:tcBorders>
+            <w:hideMark/>
+          </w:tcPr>
+          <w:p>
+            <w:pPr>
+              <w:jc w:val="right"/>
+              <w:rPr>
+                <w:rFonts w:ascii="Times" w:hAnsi="Times" w:cs="Times"/>
+                <w:b/>
+                <w:bCs/>
+                <w:sz w:val="18"/>
+                <w:szCs w:val="18"/>
+              </w:rPr>
+            </w:pPr>
+            <w:r>
+              <w:rPr>
+                <w:rFonts w:ascii="Times" w:hAnsi="Times" w:cs="Times"/>
+                <w:b/>
+                <w:bCs/>
+                <w:sz w:val="18"/>
+                <w:szCs w:val="18"/>
+              </w:rPr>
+              <w:t>Alternative Flows:</w:t>
+            </w:r>
+          </w:p>
+        </w:tc>
+        <w:tc>
+          <w:tcPr>
+            <w:tcW w:w="6228" w:type="dxa"/>
+            <w:tcBorders>
+              <w:top w:val="single" w:sz="6" w:space="0" w:color="auto"/>
+              <w:left w:val="single" w:sz="6" w:space="0" w:color="auto"/>
+              <w:bottom w:val="single" w:sz="6" w:space="0" w:color="auto"/>
+              <w:right w:val="single" w:sz="12" w:space="0" w:color="auto"/>
+            </w:tcBorders>
+          </w:tcPr>
+          <w:p>
+            <w:pPr>
+              <w:rPr>
+                <w:rFonts w:ascii="Times New Roman" w:hAnsi="Times New Roman" w:cs="Times New Roman"/>
+                <w:sz w:val="18"/>
+                <w:szCs w:val="18"/>
+                <w:u w:val="single"/>
+              </w:rPr>
+            </w:pPr>
+            <w:r>
+              <w:rPr>
+                <w:rFonts w:ascii="Times New Roman" w:hAnsi="Times New Roman" w:cs="Times New Roman"/>
+                <w:sz w:val="18"/>
+                <w:szCs w:val="18"/>
+                <w:u w:val="single"/>
+              </w:rPr>
+              <w:t>AF-S2: If the searched item is sold out</w:t>
+            </w:r>
+          </w:p>
+          <w:p>
+            <w:pPr>
+              <w:pStyle w:val="ListParagraph"/>
+              <w:numPr>
+                <w:ilvl w:val="0"/>
+                <w:numId w:val="25"/>
+              </w:numPr>
+              <w:rPr>
+                <w:rFonts w:ascii="Times New Roman" w:hAnsi="Times New Roman" w:cs="Times New Roman"/>
+                <w:sz w:val="18"/>
+                <w:szCs w:val="18"/>
+              </w:rPr>
+            </w:pPr>
+            <w:r>
+              <w:rPr>
+                <w:rFonts w:ascii="Times New Roman" w:hAnsi="Times New Roman" w:cs="Times New Roman"/>
+                <w:sz w:val="18"/>
+                <w:szCs w:val="18"/>
+              </w:rPr>
+              <w:t>The Search and Recommendation system will display searched items from the e-commerce platform.</w:t>
+            </w:r>
+          </w:p>
+          <w:p>
+            <w:pPr>
+              <w:pStyle w:val="ListParagraph"/>
+              <w:numPr>
+                <w:ilvl w:val="0"/>
+                <w:numId w:val="25"/>
+              </w:numPr>
+              <w:rPr>
+                <w:rFonts w:ascii="Times New Roman" w:hAnsi="Times New Roman" w:cs="Times New Roman"/>
+                <w:sz w:val="18"/>
+                <w:szCs w:val="18"/>
+              </w:rPr>
+            </w:pPr>
+            <w:r>
+              <w:rPr>
+                <w:rFonts w:ascii="Times New Roman" w:hAnsi="Times New Roman" w:cs="Times New Roman"/>
+                <w:sz w:val="18"/>
+                <w:szCs w:val="18"/>
+              </w:rPr>
+              <w:t>There will be a “Sold Out” symbol over the product</w:t>
+            </w:r>
+          </w:p>
+          <w:p>
+            <w:pPr>
+              <w:pStyle w:val="ListParagraph"/>
+              <w:numPr>
+                <w:ilvl w:val="0"/>
+                <w:numId w:val="25"/>
+              </w:numPr>
+              <w:rPr>
+                <w:rFonts w:ascii="Times New Roman" w:hAnsi="Times New Roman" w:cs="Times New Roman"/>
+                <w:sz w:val="18"/>
+                <w:szCs w:val="18"/>
+              </w:rPr>
+            </w:pPr>
+            <w:r>
+              <w:rPr>
+                <w:rFonts w:ascii="Times New Roman" w:hAnsi="Times New Roman" w:cs="Times New Roman"/>
+                <w:sz w:val="18"/>
+                <w:szCs w:val="18"/>
+              </w:rPr>
+              <w:t>The Search and Recommendation system will display an estimated time before the item will be in stock again.</w:t>
+            </w:r>
+          </w:p>
+          <w:p>
+            <w:pPr>
+              <w:rPr>
+                <w:rFonts w:ascii="Times New Roman" w:hAnsi="Times New Roman" w:cs="Times New Roman"/>
+                <w:sz w:val="18"/>
+                <w:szCs w:val="18"/>
+                <w:u w:val="single"/>
+              </w:rPr>
+            </w:pPr>
+            <w:r>
+              <w:rPr>
+                <w:rFonts w:ascii="Times New Roman" w:hAnsi="Times New Roman" w:cs="Times New Roman"/>
+                <w:sz w:val="18"/>
+                <w:szCs w:val="18"/>
+                <w:u w:val="single"/>
+              </w:rPr>
+              <w:t>AF-S4: If there is no relevant rebate of the searched item</w:t>
+            </w:r>
+          </w:p>
+          <w:p>
+            <w:pPr>
+              <w:pStyle w:val="ListParagraph"/>
+              <w:numPr>
+                <w:ilvl w:val="0"/>
+                <w:numId w:val="26"/>
+              </w:numPr>
+              <w:rPr>
+                <w:rFonts w:ascii="Times" w:hAnsi="Times" w:cs="Times"/>
+                <w:sz w:val="18"/>
+                <w:szCs w:val="18"/>
+              </w:rPr>
+            </w:pPr>
+            <w:r>
+              <w:rPr>
+                <w:rFonts w:ascii="Times New Roman" w:hAnsi="Times New Roman" w:cs="Times New Roman"/>
+                <w:sz w:val="18"/>
+                <w:szCs w:val="18"/>
+              </w:rPr>
+              <w:t>The Search and Recommendation system will not show any rebates and display the message “No relevant rebates.”</w:t>
+            </w:r>
+          </w:p>
+        </w:tc>
+      </w:tr>
+      <w:tr>
+        <w:tc>
+          <w:tcPr>
+            <w:tcW w:w="2628" w:type="dxa"/>
+            <w:tcBorders>
+              <w:top w:val="single" w:sz="6" w:space="0" w:color="auto"/>
+              <w:left w:val="single" w:sz="12" w:space="0" w:color="auto"/>
+              <w:bottom w:val="single" w:sz="6" w:space="0" w:color="auto"/>
+              <w:right w:val="single" w:sz="6" w:space="0" w:color="auto"/>
+            </w:tcBorders>
+            <w:hideMark/>
+          </w:tcPr>
+          <w:p>
+            <w:pPr>
+              <w:jc w:val="right"/>
+              <w:rPr>
+                <w:rFonts w:ascii="Times" w:hAnsi="Times" w:cs="Times"/>
+                <w:b/>
+                <w:bCs/>
+                <w:sz w:val="18"/>
+                <w:szCs w:val="18"/>
+              </w:rPr>
+            </w:pPr>
+            <w:r>
+              <w:rPr>
+                <w:rFonts w:ascii="Times" w:hAnsi="Times" w:cs="Times"/>
+                <w:b/>
+                <w:bCs/>
+                <w:sz w:val="18"/>
+                <w:szCs w:val="18"/>
+              </w:rPr>
+              <w:t>Exceptions:</w:t>
+            </w:r>
+          </w:p>
+        </w:tc>
+        <w:tc>
+          <w:tcPr>
+            <w:tcW w:w="6228" w:type="dxa"/>
+            <w:tcBorders>
+              <w:top w:val="single" w:sz="6" w:space="0" w:color="auto"/>
+              <w:left w:val="single" w:sz="6" w:space="0" w:color="auto"/>
+              <w:bottom w:val="single" w:sz="6" w:space="0" w:color="auto"/>
+              <w:right w:val="single" w:sz="12" w:space="0" w:color="auto"/>
+            </w:tcBorders>
+          </w:tcPr>
+          <w:p>
+            <w:pPr>
+              <w:rPr>
+                <w:rFonts w:ascii="Times New Roman" w:hAnsi="Times New Roman" w:cs="Times New Roman"/>
+                <w:sz w:val="18"/>
+                <w:szCs w:val="18"/>
+                <w:u w:val="single"/>
+              </w:rPr>
+            </w:pPr>
+            <w:r>
+              <w:rPr>
+                <w:rFonts w:ascii="Times New Roman" w:hAnsi="Times New Roman" w:cs="Times New Roman"/>
+                <w:sz w:val="18"/>
+                <w:szCs w:val="18"/>
+                <w:u w:val="single"/>
+              </w:rPr>
+              <w:t xml:space="preserve">EX-S1: If the searched item is not sold on the supported </w:t>
+            </w:r>
+            <w:r>
+              <w:rPr>
+                <w:rFonts w:ascii="Times New Roman" w:hAnsi="Times New Roman" w:cs="Times New Roman"/>
+                <w:sz w:val="18"/>
+                <w:szCs w:val="18"/>
+                <w:u w:val="single"/>
+              </w:rPr>
+              <w:t>E</w:t>
+            </w:r>
+            <w:r>
+              <w:rPr>
+                <w:rFonts w:ascii="Times New Roman" w:hAnsi="Times New Roman" w:cs="Times New Roman"/>
+                <w:sz w:val="18"/>
+                <w:szCs w:val="18"/>
+                <w:u w:val="single"/>
+              </w:rPr>
+              <w:t>-</w:t>
+            </w:r>
+            <w:r>
+              <w:rPr>
+                <w:rFonts w:ascii="Times New Roman" w:hAnsi="Times New Roman" w:cs="Times New Roman"/>
+                <w:sz w:val="18"/>
+                <w:szCs w:val="18"/>
+                <w:u w:val="single"/>
+              </w:rPr>
+              <w:t>C</w:t>
+            </w:r>
+            <w:r>
+              <w:rPr>
+                <w:rFonts w:ascii="Times New Roman" w:hAnsi="Times New Roman" w:cs="Times New Roman"/>
+                <w:sz w:val="18"/>
+                <w:szCs w:val="18"/>
+                <w:u w:val="single"/>
+              </w:rPr>
+              <w:t>ommerce platforms</w:t>
+            </w:r>
+          </w:p>
+          <w:p>
+            <w:pPr>
+              <w:pStyle w:val="ListParagraph"/>
+              <w:numPr>
+                <w:ilvl w:val="0"/>
+                <w:numId w:val="28"/>
+              </w:numPr>
+              <w:rPr>
+                <w:rFonts w:ascii="Times New Roman" w:hAnsi="Times New Roman" w:cs="Times New Roman"/>
+                <w:sz w:val="18"/>
+                <w:szCs w:val="18"/>
+              </w:rPr>
+            </w:pPr>
+            <w:r>
+              <w:rPr>
+                <w:rFonts w:ascii="Times New Roman" w:hAnsi="Times New Roman" w:cs="Times New Roman"/>
+                <w:sz w:val="18"/>
+                <w:szCs w:val="18"/>
+              </w:rPr>
+              <w:t>The Search and Recommendation system will not display any search results.</w:t>
+            </w:r>
+          </w:p>
+          <w:p>
+            <w:pPr>
+              <w:pStyle w:val="ListParagraph"/>
+              <w:numPr>
+                <w:ilvl w:val="0"/>
+                <w:numId w:val="28"/>
+              </w:numPr>
+              <w:rPr>
+                <w:rFonts w:ascii="Times New Roman" w:hAnsi="Times New Roman" w:cs="Times New Roman"/>
+                <w:sz w:val="18"/>
+                <w:szCs w:val="18"/>
+              </w:rPr>
+            </w:pPr>
+            <w:r>
+              <w:rPr>
+                <w:rFonts w:ascii="Times New Roman" w:hAnsi="Times New Roman" w:cs="Times New Roman"/>
+                <w:sz w:val="18"/>
+                <w:szCs w:val="18"/>
+              </w:rPr>
+              <w:t>There will be a displayed message that says “No results found”</w:t>
+            </w:r>
+          </w:p>
+          <w:p>
+            <w:pPr>
+              <w:pStyle w:val="ListParagraph"/>
+              <w:numPr>
+                <w:ilvl w:val="0"/>
+                <w:numId w:val="28"/>
+              </w:numPr>
+              <w:rPr>
+                <w:rFonts w:ascii="Times" w:hAnsi="Times" w:cs="Times"/>
+                <w:sz w:val="18"/>
+                <w:szCs w:val="18"/>
+              </w:rPr>
+            </w:pPr>
+            <w:r>
+              <w:rPr>
+                <w:rFonts w:ascii="Times New Roman" w:hAnsi="Times New Roman" w:cs="Times New Roman"/>
+                <w:sz w:val="18"/>
+                <w:szCs w:val="18"/>
+              </w:rPr>
+              <w:t>The Search and Recommendation system will return to Step 1 to wait for the user to search for a new item.</w:t>
+            </w:r>
+          </w:p>
+        </w:tc>
+      </w:tr>
+      <w:tr>
+        <w:tc>
+          <w:tcPr>
+            <w:tcW w:w="2628" w:type="dxa"/>
+            <w:tcBorders>
+              <w:top w:val="single" w:sz="6" w:space="0" w:color="auto"/>
+              <w:left w:val="single" w:sz="12" w:space="0" w:color="auto"/>
+              <w:bottom w:val="single" w:sz="6" w:space="0" w:color="auto"/>
+              <w:right w:val="single" w:sz="6" w:space="0" w:color="auto"/>
+            </w:tcBorders>
+            <w:hideMark/>
+          </w:tcPr>
+          <w:p>
+            <w:pPr>
+              <w:jc w:val="right"/>
+              <w:rPr>
+                <w:rFonts w:ascii="Times" w:hAnsi="Times" w:cs="Times"/>
+                <w:b/>
+                <w:bCs/>
+                <w:sz w:val="18"/>
+                <w:szCs w:val="18"/>
+              </w:rPr>
+            </w:pPr>
+            <w:r>
+              <w:rPr>
+                <w:rFonts w:ascii="Times" w:hAnsi="Times" w:cs="Times"/>
+                <w:b/>
+                <w:bCs/>
+                <w:sz w:val="18"/>
+                <w:szCs w:val="18"/>
+              </w:rPr>
+              <w:t>Includes:</w:t>
+            </w:r>
+          </w:p>
+        </w:tc>
+        <w:tc>
+          <w:tcPr>
+            <w:tcW w:w="6228" w:type="dxa"/>
+            <w:tcBorders>
+              <w:top w:val="single" w:sz="6" w:space="0" w:color="auto"/>
+              <w:left w:val="single" w:sz="6" w:space="0" w:color="auto"/>
+              <w:bottom w:val="single" w:sz="6" w:space="0" w:color="auto"/>
+              <w:right w:val="single" w:sz="12" w:space="0" w:color="auto"/>
+            </w:tcBorders>
+          </w:tcPr>
+          <w:p>
+            <w:pPr>
+              <w:rPr>
+                <w:rFonts w:ascii="Times" w:hAnsi="Times" w:cs="Times"/>
+                <w:sz w:val="18"/>
+                <w:szCs w:val="18"/>
+              </w:rPr>
+            </w:pPr>
+          </w:p>
+        </w:tc>
+      </w:tr>
+      <w:tr>
+        <w:tc>
+          <w:tcPr>
+            <w:tcW w:w="2628" w:type="dxa"/>
+            <w:tcBorders>
+              <w:top w:val="single" w:sz="6" w:space="0" w:color="auto"/>
+              <w:left w:val="single" w:sz="12" w:space="0" w:color="auto"/>
+              <w:bottom w:val="single" w:sz="6" w:space="0" w:color="auto"/>
+              <w:right w:val="single" w:sz="6" w:space="0" w:color="auto"/>
+            </w:tcBorders>
+            <w:hideMark/>
+          </w:tcPr>
+          <w:p>
+            <w:pPr>
+              <w:jc w:val="right"/>
+              <w:rPr>
+                <w:rFonts w:ascii="Times" w:hAnsi="Times" w:cs="Times"/>
+                <w:b/>
+                <w:bCs/>
+                <w:sz w:val="18"/>
+                <w:szCs w:val="18"/>
+              </w:rPr>
+            </w:pPr>
+            <w:r>
+              <w:rPr>
+                <w:rFonts w:ascii="Times" w:hAnsi="Times" w:cs="Times"/>
+                <w:b/>
+                <w:bCs/>
+                <w:sz w:val="18"/>
+                <w:szCs w:val="18"/>
+              </w:rPr>
+              <w:t>Special Requirements:</w:t>
+            </w:r>
+          </w:p>
+        </w:tc>
+        <w:tc>
+          <w:tcPr>
+            <w:tcW w:w="6228" w:type="dxa"/>
+            <w:tcBorders>
+              <w:top w:val="single" w:sz="6" w:space="0" w:color="auto"/>
+              <w:left w:val="single" w:sz="6" w:space="0" w:color="auto"/>
+              <w:bottom w:val="single" w:sz="6" w:space="0" w:color="auto"/>
+              <w:right w:val="single" w:sz="12" w:space="0" w:color="auto"/>
+            </w:tcBorders>
+          </w:tcPr>
+          <w:p>
+            <w:pPr>
+              <w:rPr>
+                <w:rFonts w:ascii="Times" w:hAnsi="Times" w:cs="Times"/>
+                <w:sz w:val="18"/>
+                <w:szCs w:val="18"/>
+              </w:rPr>
+            </w:pPr>
+          </w:p>
+        </w:tc>
+      </w:tr>
+      <w:tr>
+        <w:tc>
+          <w:tcPr>
+            <w:tcW w:w="2628" w:type="dxa"/>
+            <w:tcBorders>
+              <w:top w:val="single" w:sz="6" w:space="0" w:color="auto"/>
+              <w:left w:val="single" w:sz="12" w:space="0" w:color="auto"/>
+              <w:bottom w:val="single" w:sz="6" w:space="0" w:color="auto"/>
+              <w:right w:val="single" w:sz="6" w:space="0" w:color="auto"/>
+            </w:tcBorders>
+            <w:hideMark/>
+          </w:tcPr>
+          <w:p>
+            <w:pPr>
+              <w:jc w:val="right"/>
+              <w:rPr>
+                <w:rFonts w:ascii="Times" w:hAnsi="Times" w:cs="Times"/>
+                <w:b/>
+                <w:bCs/>
+                <w:sz w:val="18"/>
+                <w:szCs w:val="18"/>
+              </w:rPr>
+            </w:pPr>
+            <w:r>
+              <w:rPr>
+                <w:rFonts w:ascii="Times" w:hAnsi="Times" w:cs="Times"/>
+                <w:b/>
+                <w:bCs/>
+                <w:sz w:val="18"/>
+                <w:szCs w:val="18"/>
+              </w:rPr>
+              <w:t>Assumptions:</w:t>
+            </w:r>
+          </w:p>
+        </w:tc>
+        <w:tc>
+          <w:tcPr>
+            <w:tcW w:w="6228" w:type="dxa"/>
+            <w:tcBorders>
+              <w:top w:val="single" w:sz="6" w:space="0" w:color="auto"/>
+              <w:left w:val="single" w:sz="6" w:space="0" w:color="auto"/>
+              <w:bottom w:val="single" w:sz="6" w:space="0" w:color="auto"/>
+              <w:right w:val="single" w:sz="12" w:space="0" w:color="auto"/>
+            </w:tcBorders>
+          </w:tcPr>
+          <w:p>
+            <w:pPr>
+              <w:rPr>
+                <w:rFonts w:ascii="Times" w:hAnsi="Times" w:cs="Times"/>
+                <w:sz w:val="18"/>
+                <w:szCs w:val="18"/>
+              </w:rPr>
+            </w:pPr>
+          </w:p>
+        </w:tc>
+      </w:tr>
+      <w:tr>
+        <w:tc>
+          <w:tcPr>
+            <w:tcW w:w="2628" w:type="dxa"/>
+            <w:tcBorders>
+              <w:top w:val="single" w:sz="6" w:space="0" w:color="auto"/>
+              <w:left w:val="single" w:sz="12" w:space="0" w:color="auto"/>
+              <w:bottom w:val="single" w:sz="12" w:space="0" w:color="auto"/>
+              <w:right w:val="single" w:sz="6" w:space="0" w:color="auto"/>
+            </w:tcBorders>
+            <w:hideMark/>
+          </w:tcPr>
+          <w:p>
+            <w:pPr>
+              <w:jc w:val="right"/>
+              <w:rPr>
+                <w:rFonts w:ascii="Times" w:hAnsi="Times" w:cs="Times"/>
+                <w:b/>
+                <w:bCs/>
+                <w:sz w:val="18"/>
+                <w:szCs w:val="18"/>
+              </w:rPr>
+            </w:pPr>
+            <w:r>
+              <w:rPr>
+                <w:rFonts w:ascii="Times" w:hAnsi="Times" w:cs="Times"/>
+                <w:b/>
+                <w:bCs/>
+                <w:sz w:val="18"/>
+                <w:szCs w:val="18"/>
+              </w:rPr>
+              <w:t>Notes and Issues:</w:t>
+            </w:r>
+          </w:p>
+        </w:tc>
+        <w:tc>
+          <w:tcPr>
+            <w:tcW w:w="6228" w:type="dxa"/>
+            <w:tcBorders>
+              <w:top w:val="single" w:sz="6" w:space="0" w:color="auto"/>
+              <w:left w:val="single" w:sz="6" w:space="0" w:color="auto"/>
+              <w:bottom w:val="single" w:sz="12" w:space="0" w:color="auto"/>
+              <w:right w:val="single" w:sz="12" w:space="0" w:color="auto"/>
+            </w:tcBorders>
+          </w:tcPr>
+          <w:p>
+            <w:pPr>
+              <w:rPr>
+                <w:rFonts w:ascii="Times" w:hAnsi="Times" w:cs="Times"/>
+                <w:sz w:val="18"/>
+                <w:szCs w:val="18"/>
+              </w:rPr>
+            </w:pPr>
+          </w:p>
+        </w:tc>
+      </w:tr>
+    </w:tbl>
+    <w:p>
+      <w:pPr>
+        <w:rPr>
+          <w:rFonts w:ascii="Times" w:hAnsi="Times" w:cs="Times"/>
+          <w:sz w:val="18"/>
+          <w:szCs w:val="18"/>
+        </w:rPr>
+      </w:pPr>
+    </w:p>
+    <w:p>
+      <w:pPr>
+        <w:rPr>
+          <w:rFonts w:ascii="Times" w:hAnsi="Times" w:cs="Times"/>
+          <w:sz w:val="18"/>
+          <w:szCs w:val="18"/>
+        </w:rPr>
+      </w:pPr>
+    </w:p>
     <w:sectPr>
-      <w:headerReference w:type="default" r:id="rId10"/>
-      <w:footerReference w:type="default" r:id="rId11"/>
+      <w:headerReference w:type="default" r:id="rId11"/>
+      <w:footerReference w:type="default" r:id="rId12"/>
       <w:pgSz w:w="11906" w:h="16838"/>
       <w:pgMar w:top="1440" w:right="1440" w:bottom="1440" w:left="1440" w:header="708" w:footer="708" w:gutter="0"/>
       <w:cols w:space="708"/>
@@ -6070,6 +7765,95 @@
 <file path=word/numbering.xml><?xml version="1.0" encoding="utf-8"?>
 <w:numbering xmlns:wpc="http://schemas.microsoft.com/office/word/2010/wordprocessingCanvas" xmlns:cx="http://schemas.microsoft.com/office/drawing/2014/chartex" xmlns:cx1="http://schemas.microsoft.com/office/drawing/2015/9/8/chartex" xmlns:cx2="http://schemas.microsoft.com/office/drawing/2015/10/21/chartex" xmlns:cx3="http://schemas.microsoft.com/office/drawing/2016/5/9/chartex" xmlns:cx4="http://schemas.microsoft.com/office/drawing/2016/5/10/chartex" xmlns:cx5="http://schemas.microsoft.com/office/drawing/2016/5/11/chartex" xmlns:cx6="http://schemas.microsoft.com/office/drawing/2016/5/12/chartex" xmlns:cx7="http://schemas.microsoft.com/office/drawing/2016/5/13/chartex" xmlns:cx8="http://schemas.microsoft.com/office/drawing/2016/5/14/chartex" xmlns:mc="http://schemas.openxmlformats.org/markup-compatibility/2006" xmlns:aink="http://schemas.microsoft.com/office/drawing/2016/ink" xmlns:am3d="http://schemas.microsoft.com/office/drawing/2017/model3d" xmlns:o="urn:schemas-microsoft-com:office:office" xmlns:oel="http://schemas.microsoft.com/office/2019/extlst" xmlns:r="http://schemas.openxmlformats.org/officeDocument/2006/relationships" xmlns:m="http://schemas.openxmlformats.org/officeDocument/2006/math" xmlns:v="urn:schemas-microsoft-com:vml" xmlns:wp14="http://schemas.microsoft.com/office/word/2010/wordprocessingDrawing" xmlns:wp="http://schemas.openxmlformats.org/drawingml/2006/wordprocessingDrawing" xmlns:w10="urn:schemas-microsoft-com:office:word" xmlns:w="http://schemas.openxmlformats.org/wordprocessingml/2006/main" xmlns:w14="http://schemas.microsoft.com/office/word/2010/wordml" xmlns:w15="http://schemas.microsoft.com/office/word/2012/wordml" xmlns:w16cex="http://schemas.microsoft.com/office/word/2018/wordml/cex" xmlns:w16cid="http://schemas.microsoft.com/office/word/2016/wordml/cid" xmlns:w16="http://schemas.microsoft.com/office/word/2018/wordml" xmlns:w16sdtdh="http://schemas.microsoft.com/office/word/2020/wordml/sdtdatahash" xmlns:w16se="http://schemas.microsoft.com/office/word/2015/wordml/symex" xmlns:wpg="http://schemas.microsoft.com/office/word/2010/wordprocessingGroup" xmlns:wpi="http://schemas.microsoft.com/office/word/2010/wordprocessingInk" xmlns:wne="http://schemas.microsoft.com/office/word/2006/wordml" xmlns:wps="http://schemas.microsoft.com/office/word/2010/wordprocessingShape" mc:Ignorable="w14 w15 w16se w16cid w16 w16cex w16sdtdh wp14">
   <w:abstractNum w:abstractNumId="0" w15:restartNumberingAfterBreak="0">
+    <w:nsid w:val="0A8C4544"/>
+    <w:multiLevelType w:val="hybridMultilevel"/>
+    <w:tmpl w:val="85441E30"/>
+    <w:lvl w:ilvl="0" w:tplc="F8044738">
+      <w:start w:val="1"/>
+      <w:numFmt w:val="decimal"/>
+      <w:lvlText w:val="%1."/>
+      <w:lvlJc w:val="left"/>
+      <w:pPr>
+        <w:ind w:left="720" w:hanging="360"/>
+      </w:pPr>
+      <w:rPr>
+        <w:rFonts w:hint="default"/>
+      </w:rPr>
+    </w:lvl>
+    <w:lvl w:ilvl="1" w:tplc="48090019" w:tentative="1">
+      <w:start w:val="1"/>
+      <w:numFmt w:val="lowerLetter"/>
+      <w:lvlText w:val="%2."/>
+      <w:lvlJc w:val="left"/>
+      <w:pPr>
+        <w:ind w:left="1440" w:hanging="360"/>
+      </w:pPr>
+    </w:lvl>
+    <w:lvl w:ilvl="2" w:tplc="4809001B" w:tentative="1">
+      <w:start w:val="1"/>
+      <w:numFmt w:val="lowerRoman"/>
+      <w:lvlText w:val="%3."/>
+      <w:lvlJc w:val="right"/>
+      <w:pPr>
+        <w:ind w:left="2160" w:hanging="180"/>
+      </w:pPr>
+    </w:lvl>
+    <w:lvl w:ilvl="3" w:tplc="4809000F" w:tentative="1">
+      <w:start w:val="1"/>
+      <w:numFmt w:val="decimal"/>
+      <w:lvlText w:val="%4."/>
+      <w:lvlJc w:val="left"/>
+      <w:pPr>
+        <w:ind w:left="2880" w:hanging="360"/>
+      </w:pPr>
+    </w:lvl>
+    <w:lvl w:ilvl="4" w:tplc="48090019" w:tentative="1">
+      <w:start w:val="1"/>
+      <w:numFmt w:val="lowerLetter"/>
+      <w:lvlText w:val="%5."/>
+      <w:lvlJc w:val="left"/>
+      <w:pPr>
+        <w:ind w:left="3600" w:hanging="360"/>
+      </w:pPr>
+    </w:lvl>
+    <w:lvl w:ilvl="5" w:tplc="4809001B" w:tentative="1">
+      <w:start w:val="1"/>
+      <w:numFmt w:val="lowerRoman"/>
+      <w:lvlText w:val="%6."/>
+      <w:lvlJc w:val="right"/>
+      <w:pPr>
+        <w:ind w:left="4320" w:hanging="180"/>
+      </w:pPr>
+    </w:lvl>
+    <w:lvl w:ilvl="6" w:tplc="4809000F" w:tentative="1">
+      <w:start w:val="1"/>
+      <w:numFmt w:val="decimal"/>
+      <w:lvlText w:val="%7."/>
+      <w:lvlJc w:val="left"/>
+      <w:pPr>
+        <w:ind w:left="5040" w:hanging="360"/>
+      </w:pPr>
+    </w:lvl>
+    <w:lvl w:ilvl="7" w:tplc="48090019" w:tentative="1">
+      <w:start w:val="1"/>
+      <w:numFmt w:val="lowerLetter"/>
+      <w:lvlText w:val="%8."/>
+      <w:lvlJc w:val="left"/>
+      <w:pPr>
+        <w:ind w:left="5760" w:hanging="360"/>
+      </w:pPr>
+    </w:lvl>
+    <w:lvl w:ilvl="8" w:tplc="4809001B" w:tentative="1">
+      <w:start w:val="1"/>
+      <w:numFmt w:val="lowerRoman"/>
+      <w:lvlText w:val="%9."/>
+      <w:lvlJc w:val="right"/>
+      <w:pPr>
+        <w:ind w:left="6480" w:hanging="180"/>
+      </w:pPr>
+    </w:lvl>
+  </w:abstractNum>
+  <w:abstractNum w:abstractNumId="1" w15:restartNumberingAfterBreak="0">
     <w:nsid w:val="144C5C1B"/>
     <w:multiLevelType w:val="hybridMultilevel"/>
     <w:tmpl w:val="6D086B80"/>
@@ -6155,7 +7939,7 @@
       </w:pPr>
     </w:lvl>
   </w:abstractNum>
-  <w:abstractNum w:abstractNumId="1" w15:restartNumberingAfterBreak="0">
+  <w:abstractNum w:abstractNumId="2" w15:restartNumberingAfterBreak="0">
     <w:nsid w:val="170A022D"/>
     <w:multiLevelType w:val="hybridMultilevel"/>
     <w:tmpl w:val="FE3028B0"/>
@@ -6244,7 +8028,96 @@
       </w:pPr>
     </w:lvl>
   </w:abstractNum>
-  <w:abstractNum w:abstractNumId="2" w15:restartNumberingAfterBreak="0">
+  <w:abstractNum w:abstractNumId="3" w15:restartNumberingAfterBreak="0">
+    <w:nsid w:val="1CF634E4"/>
+    <w:multiLevelType w:val="hybridMultilevel"/>
+    <w:tmpl w:val="22880282"/>
+    <w:lvl w:ilvl="0" w:tplc="FFFFFFFF">
+      <w:start w:val="1"/>
+      <w:numFmt w:val="decimal"/>
+      <w:lvlText w:val="%1."/>
+      <w:lvlJc w:val="left"/>
+      <w:pPr>
+        <w:ind w:left="720" w:hanging="360"/>
+      </w:pPr>
+      <w:rPr>
+        <w:rFonts w:hint="default"/>
+      </w:rPr>
+    </w:lvl>
+    <w:lvl w:ilvl="1" w:tplc="FFFFFFFF" w:tentative="1">
+      <w:start w:val="1"/>
+      <w:numFmt w:val="lowerLetter"/>
+      <w:lvlText w:val="%2."/>
+      <w:lvlJc w:val="left"/>
+      <w:pPr>
+        <w:ind w:left="1440" w:hanging="360"/>
+      </w:pPr>
+    </w:lvl>
+    <w:lvl w:ilvl="2" w:tplc="FFFFFFFF" w:tentative="1">
+      <w:start w:val="1"/>
+      <w:numFmt w:val="lowerRoman"/>
+      <w:lvlText w:val="%3."/>
+      <w:lvlJc w:val="right"/>
+      <w:pPr>
+        <w:ind w:left="2160" w:hanging="180"/>
+      </w:pPr>
+    </w:lvl>
+    <w:lvl w:ilvl="3" w:tplc="FFFFFFFF" w:tentative="1">
+      <w:start w:val="1"/>
+      <w:numFmt w:val="decimal"/>
+      <w:lvlText w:val="%4."/>
+      <w:lvlJc w:val="left"/>
+      <w:pPr>
+        <w:ind w:left="2880" w:hanging="360"/>
+      </w:pPr>
+    </w:lvl>
+    <w:lvl w:ilvl="4" w:tplc="FFFFFFFF" w:tentative="1">
+      <w:start w:val="1"/>
+      <w:numFmt w:val="lowerLetter"/>
+      <w:lvlText w:val="%5."/>
+      <w:lvlJc w:val="left"/>
+      <w:pPr>
+        <w:ind w:left="3600" w:hanging="360"/>
+      </w:pPr>
+    </w:lvl>
+    <w:lvl w:ilvl="5" w:tplc="FFFFFFFF" w:tentative="1">
+      <w:start w:val="1"/>
+      <w:numFmt w:val="lowerRoman"/>
+      <w:lvlText w:val="%6."/>
+      <w:lvlJc w:val="right"/>
+      <w:pPr>
+        <w:ind w:left="4320" w:hanging="180"/>
+      </w:pPr>
+    </w:lvl>
+    <w:lvl w:ilvl="6" w:tplc="FFFFFFFF" w:tentative="1">
+      <w:start w:val="1"/>
+      <w:numFmt w:val="decimal"/>
+      <w:lvlText w:val="%7."/>
+      <w:lvlJc w:val="left"/>
+      <w:pPr>
+        <w:ind w:left="5040" w:hanging="360"/>
+      </w:pPr>
+    </w:lvl>
+    <w:lvl w:ilvl="7" w:tplc="FFFFFFFF" w:tentative="1">
+      <w:start w:val="1"/>
+      <w:numFmt w:val="lowerLetter"/>
+      <w:lvlText w:val="%8."/>
+      <w:lvlJc w:val="left"/>
+      <w:pPr>
+        <w:ind w:left="5760" w:hanging="360"/>
+      </w:pPr>
+    </w:lvl>
+    <w:lvl w:ilvl="8" w:tplc="FFFFFFFF" w:tentative="1">
+      <w:start w:val="1"/>
+      <w:numFmt w:val="lowerRoman"/>
+      <w:lvlText w:val="%9."/>
+      <w:lvlJc w:val="right"/>
+      <w:pPr>
+        <w:ind w:left="6480" w:hanging="180"/>
+      </w:pPr>
+    </w:lvl>
+  </w:abstractNum>
+  <w:abstractNum w:abstractNumId="4" w15:restartNumberingAfterBreak="0">
     <w:nsid w:val="28EA5253"/>
     <w:multiLevelType w:val="hybridMultilevel"/>
     <w:tmpl w:val="F690A326"/>
@@ -6333,7 +8206,96 @@
       </w:pPr>
     </w:lvl>
   </w:abstractNum>
-  <w:abstractNum w:abstractNumId="3" w15:restartNumberingAfterBreak="0">
+  <w:abstractNum w:abstractNumId="5" w15:restartNumberingAfterBreak="0">
+    <w:nsid w:val="29C24138"/>
+    <w:multiLevelType w:val="hybridMultilevel"/>
+    <w:tmpl w:val="D9FAC6B8"/>
+    <w:lvl w:ilvl="0" w:tplc="FFFFFFFF">
+      <w:start w:val="1"/>
+      <w:numFmt w:val="decimal"/>
+      <w:lvlText w:val="%1."/>
+      <w:lvlJc w:val="left"/>
+      <w:pPr>
+        <w:ind w:left="1080" w:hanging="360"/>
+      </w:pPr>
+      <w:rPr>
+        <w:rFonts w:hint="default"/>
+      </w:rPr>
+    </w:lvl>
+    <w:lvl w:ilvl="1" w:tplc="FFFFFFFF" w:tentative="1">
+      <w:start w:val="1"/>
+      <w:numFmt w:val="lowerLetter"/>
+      <w:lvlText w:val="%2."/>
+      <w:lvlJc w:val="left"/>
+      <w:pPr>
+        <w:ind w:left="1800" w:hanging="360"/>
+      </w:pPr>
+    </w:lvl>
+    <w:lvl w:ilvl="2" w:tplc="FFFFFFFF" w:tentative="1">
+      <w:start w:val="1"/>
+      <w:numFmt w:val="lowerRoman"/>
+      <w:lvlText w:val="%3."/>
+      <w:lvlJc w:val="right"/>
+      <w:pPr>
+        <w:ind w:left="2520" w:hanging="180"/>
+      </w:pPr>
+    </w:lvl>
+    <w:lvl w:ilvl="3" w:tplc="FFFFFFFF" w:tentative="1">
+      <w:start w:val="1"/>
+      <w:numFmt w:val="decimal"/>
+      <w:lvlText w:val="%4."/>
+      <w:lvlJc w:val="left"/>
+      <w:pPr>
+        <w:ind w:left="3240" w:hanging="360"/>
+      </w:pPr>
+    </w:lvl>
+    <w:lvl w:ilvl="4" w:tplc="FFFFFFFF" w:tentative="1">
+      <w:start w:val="1"/>
+      <w:numFmt w:val="lowerLetter"/>
+      <w:lvlText w:val="%5."/>
+      <w:lvlJc w:val="left"/>
+      <w:pPr>
+        <w:ind w:left="3960" w:hanging="360"/>
+      </w:pPr>
+    </w:lvl>
+    <w:lvl w:ilvl="5" w:tplc="FFFFFFFF" w:tentative="1">
+      <w:start w:val="1"/>
+      <w:numFmt w:val="lowerRoman"/>
+      <w:lvlText w:val="%6."/>
+      <w:lvlJc w:val="right"/>
+      <w:pPr>
+        <w:ind w:left="4680" w:hanging="180"/>
+      </w:pPr>
+    </w:lvl>
+    <w:lvl w:ilvl="6" w:tplc="FFFFFFFF" w:tentative="1">
+      <w:start w:val="1"/>
+      <w:numFmt w:val="decimal"/>
+      <w:lvlText w:val="%7."/>
+      <w:lvlJc w:val="left"/>
+      <w:pPr>
+        <w:ind w:left="5400" w:hanging="360"/>
+      </w:pPr>
+    </w:lvl>
+    <w:lvl w:ilvl="7" w:tplc="FFFFFFFF" w:tentative="1">
+      <w:start w:val="1"/>
+      <w:numFmt w:val="lowerLetter"/>
+      <w:lvlText w:val="%8."/>
+      <w:lvlJc w:val="left"/>
+      <w:pPr>
+        <w:ind w:left="6120" w:hanging="360"/>
+      </w:pPr>
+    </w:lvl>
+    <w:lvl w:ilvl="8" w:tplc="FFFFFFFF" w:tentative="1">
+      <w:start w:val="1"/>
+      <w:numFmt w:val="lowerRoman"/>
+      <w:lvlText w:val="%9."/>
+      <w:lvlJc w:val="right"/>
+      <w:pPr>
+        <w:ind w:left="6840" w:hanging="180"/>
+      </w:pPr>
+    </w:lvl>
+  </w:abstractNum>
+  <w:abstractNum w:abstractNumId="6" w15:restartNumberingAfterBreak="0">
     <w:nsid w:val="2E2D4128"/>
     <w:multiLevelType w:val="hybridMultilevel"/>
     <w:tmpl w:val="6040EA66"/>
@@ -6422,7 +8384,7 @@
       </w:pPr>
     </w:lvl>
   </w:abstractNum>
-  <w:abstractNum w:abstractNumId="4" w15:restartNumberingAfterBreak="0">
+  <w:abstractNum w:abstractNumId="7" w15:restartNumberingAfterBreak="0">
     <w:nsid w:val="2EDE3158"/>
     <w:multiLevelType w:val="hybridMultilevel"/>
     <w:tmpl w:val="4D62350A"/>
@@ -6511,7 +8473,274 @@
       </w:pPr>
     </w:lvl>
   </w:abstractNum>
-  <w:abstractNum w:abstractNumId="5" w15:restartNumberingAfterBreak="0">
+  <w:abstractNum w:abstractNumId="8" w15:restartNumberingAfterBreak="0">
+    <w:nsid w:val="30712B27"/>
+    <w:multiLevelType w:val="hybridMultilevel"/>
+    <w:tmpl w:val="154EC12A"/>
+    <w:lvl w:ilvl="0" w:tplc="FFFFFFFF">
+      <w:start w:val="1"/>
+      <w:numFmt w:val="decimal"/>
+      <w:lvlText w:val="%1."/>
+      <w:lvlJc w:val="left"/>
+      <w:pPr>
+        <w:ind w:left="720" w:hanging="360"/>
+      </w:pPr>
+      <w:rPr>
+        <w:rFonts w:hint="default"/>
+      </w:rPr>
+    </w:lvl>
+    <w:lvl w:ilvl="1" w:tplc="FFFFFFFF" w:tentative="1">
+      <w:start w:val="1"/>
+      <w:numFmt w:val="lowerLetter"/>
+      <w:lvlText w:val="%2."/>
+      <w:lvlJc w:val="left"/>
+      <w:pPr>
+        <w:ind w:left="1440" w:hanging="360"/>
+      </w:pPr>
+    </w:lvl>
+    <w:lvl w:ilvl="2" w:tplc="FFFFFFFF" w:tentative="1">
+      <w:start w:val="1"/>
+      <w:numFmt w:val="lowerRoman"/>
+      <w:lvlText w:val="%3."/>
+      <w:lvlJc w:val="right"/>
+      <w:pPr>
+        <w:ind w:left="2160" w:hanging="180"/>
+      </w:pPr>
+    </w:lvl>
+    <w:lvl w:ilvl="3" w:tplc="FFFFFFFF" w:tentative="1">
+      <w:start w:val="1"/>
+      <w:numFmt w:val="decimal"/>
+      <w:lvlText w:val="%4."/>
+      <w:lvlJc w:val="left"/>
+      <w:pPr>
+        <w:ind w:left="2880" w:hanging="360"/>
+      </w:pPr>
+    </w:lvl>
+    <w:lvl w:ilvl="4" w:tplc="FFFFFFFF" w:tentative="1">
+      <w:start w:val="1"/>
+      <w:numFmt w:val="lowerLetter"/>
+      <w:lvlText w:val="%5."/>
+      <w:lvlJc w:val="left"/>
+      <w:pPr>
+        <w:ind w:left="3600" w:hanging="360"/>
+      </w:pPr>
+    </w:lvl>
+    <w:lvl w:ilvl="5" w:tplc="FFFFFFFF" w:tentative="1">
+      <w:start w:val="1"/>
+      <w:numFmt w:val="lowerRoman"/>
+      <w:lvlText w:val="%6."/>
+      <w:lvlJc w:val="right"/>
+      <w:pPr>
+        <w:ind w:left="4320" w:hanging="180"/>
+      </w:pPr>
+    </w:lvl>
+    <w:lvl w:ilvl="6" w:tplc="FFFFFFFF" w:tentative="1">
+      <w:start w:val="1"/>
+      <w:numFmt w:val="decimal"/>
+      <w:lvlText w:val="%7."/>
+      <w:lvlJc w:val="left"/>
+      <w:pPr>
+        <w:ind w:left="5040" w:hanging="360"/>
+      </w:pPr>
+    </w:lvl>
+    <w:lvl w:ilvl="7" w:tplc="FFFFFFFF" w:tentative="1">
+      <w:start w:val="1"/>
+      <w:numFmt w:val="lowerLetter"/>
+      <w:lvlText w:val="%8."/>
+      <w:lvlJc w:val="left"/>
+      <w:pPr>
+        <w:ind w:left="5760" w:hanging="360"/>
+      </w:pPr>
+    </w:lvl>
+    <w:lvl w:ilvl="8" w:tplc="FFFFFFFF" w:tentative="1">
+      <w:start w:val="1"/>
+      <w:numFmt w:val="lowerRoman"/>
+      <w:lvlText w:val="%9."/>
+      <w:lvlJc w:val="right"/>
+      <w:pPr>
+        <w:ind w:left="6480" w:hanging="180"/>
+      </w:pPr>
+    </w:lvl>
+  </w:abstractNum>
+  <w:abstractNum w:abstractNumId="9" w15:restartNumberingAfterBreak="0">
+    <w:nsid w:val="38E974AC"/>
+    <w:multiLevelType w:val="hybridMultilevel"/>
+    <w:tmpl w:val="CA6E8348"/>
+    <w:lvl w:ilvl="0" w:tplc="FFFFFFFF">
+      <w:start w:val="1"/>
+      <w:numFmt w:val="decimal"/>
+      <w:lvlText w:val="%1."/>
+      <w:lvlJc w:val="left"/>
+      <w:pPr>
+        <w:ind w:left="720" w:hanging="360"/>
+      </w:pPr>
+      <w:rPr>
+        <w:rFonts w:hint="default"/>
+      </w:rPr>
+    </w:lvl>
+    <w:lvl w:ilvl="1" w:tplc="FFFFFFFF" w:tentative="1">
+      <w:start w:val="1"/>
+      <w:numFmt w:val="lowerLetter"/>
+      <w:lvlText w:val="%2."/>
+      <w:lvlJc w:val="left"/>
+      <w:pPr>
+        <w:ind w:left="1440" w:hanging="360"/>
+      </w:pPr>
+    </w:lvl>
+    <w:lvl w:ilvl="2" w:tplc="FFFFFFFF" w:tentative="1">
+      <w:start w:val="1"/>
+      <w:numFmt w:val="lowerRoman"/>
+      <w:lvlText w:val="%3."/>
+      <w:lvlJc w:val="right"/>
+      <w:pPr>
+        <w:ind w:left="2160" w:hanging="180"/>
+      </w:pPr>
+    </w:lvl>
+    <w:lvl w:ilvl="3" w:tplc="FFFFFFFF" w:tentative="1">
+      <w:start w:val="1"/>
+      <w:numFmt w:val="decimal"/>
+      <w:lvlText w:val="%4."/>
+      <w:lvlJc w:val="left"/>
+      <w:pPr>
+        <w:ind w:left="2880" w:hanging="360"/>
+      </w:pPr>
+    </w:lvl>
+    <w:lvl w:ilvl="4" w:tplc="FFFFFFFF" w:tentative="1">
+      <w:start w:val="1"/>
+      <w:numFmt w:val="lowerLetter"/>
+      <w:lvlText w:val="%5."/>
+      <w:lvlJc w:val="left"/>
+      <w:pPr>
+        <w:ind w:left="3600" w:hanging="360"/>
+      </w:pPr>
+    </w:lvl>
+    <w:lvl w:ilvl="5" w:tplc="FFFFFFFF" w:tentative="1">
+      <w:start w:val="1"/>
+      <w:numFmt w:val="lowerRoman"/>
+      <w:lvlText w:val="%6."/>
+      <w:lvlJc w:val="right"/>
+      <w:pPr>
+        <w:ind w:left="4320" w:hanging="180"/>
+      </w:pPr>
+    </w:lvl>
+    <w:lvl w:ilvl="6" w:tplc="FFFFFFFF" w:tentative="1">
+      <w:start w:val="1"/>
+      <w:numFmt w:val="decimal"/>
+      <w:lvlText w:val="%7."/>
+      <w:lvlJc w:val="left"/>
+      <w:pPr>
+        <w:ind w:left="5040" w:hanging="360"/>
+      </w:pPr>
+    </w:lvl>
+    <w:lvl w:ilvl="7" w:tplc="FFFFFFFF" w:tentative="1">
+      <w:start w:val="1"/>
+      <w:numFmt w:val="lowerLetter"/>
+      <w:lvlText w:val="%8."/>
+      <w:lvlJc w:val="left"/>
+      <w:pPr>
+        <w:ind w:left="5760" w:hanging="360"/>
+      </w:pPr>
+    </w:lvl>
+    <w:lvl w:ilvl="8" w:tplc="FFFFFFFF" w:tentative="1">
+      <w:start w:val="1"/>
+      <w:numFmt w:val="lowerRoman"/>
+      <w:lvlText w:val="%9."/>
+      <w:lvlJc w:val="right"/>
+      <w:pPr>
+        <w:ind w:left="6480" w:hanging="180"/>
+      </w:pPr>
+    </w:lvl>
+  </w:abstractNum>
+  <w:abstractNum w:abstractNumId="10" w15:restartNumberingAfterBreak="0">
+    <w:nsid w:val="39384D59"/>
+    <w:multiLevelType w:val="hybridMultilevel"/>
+    <w:tmpl w:val="FE3028B0"/>
+    <w:lvl w:ilvl="0" w:tplc="FFFFFFFF">
+      <w:start w:val="1"/>
+      <w:numFmt w:val="decimal"/>
+      <w:lvlText w:val="%1."/>
+      <w:lvlJc w:val="left"/>
+      <w:pPr>
+        <w:ind w:left="720" w:hanging="360"/>
+      </w:pPr>
+      <w:rPr>
+        <w:rFonts w:hint="default"/>
+      </w:rPr>
+    </w:lvl>
+    <w:lvl w:ilvl="1" w:tplc="FFFFFFFF" w:tentative="1">
+      <w:start w:val="1"/>
+      <w:numFmt w:val="lowerLetter"/>
+      <w:lvlText w:val="%2."/>
+      <w:lvlJc w:val="left"/>
+      <w:pPr>
+        <w:ind w:left="1440" w:hanging="360"/>
+      </w:pPr>
+    </w:lvl>
+    <w:lvl w:ilvl="2" w:tplc="FFFFFFFF" w:tentative="1">
+      <w:start w:val="1"/>
+      <w:numFmt w:val="lowerRoman"/>
+      <w:lvlText w:val="%3."/>
+      <w:lvlJc w:val="right"/>
+      <w:pPr>
+        <w:ind w:left="2160" w:hanging="180"/>
+      </w:pPr>
+    </w:lvl>
+    <w:lvl w:ilvl="3" w:tplc="FFFFFFFF" w:tentative="1">
+      <w:start w:val="1"/>
+      <w:numFmt w:val="decimal"/>
+      <w:lvlText w:val="%4."/>
+      <w:lvlJc w:val="left"/>
+      <w:pPr>
+        <w:ind w:left="2880" w:hanging="360"/>
+      </w:pPr>
+    </w:lvl>
+    <w:lvl w:ilvl="4" w:tplc="FFFFFFFF" w:tentative="1">
+      <w:start w:val="1"/>
+      <w:numFmt w:val="lowerLetter"/>
+      <w:lvlText w:val="%5."/>
+      <w:lvlJc w:val="left"/>
+      <w:pPr>
+        <w:ind w:left="3600" w:hanging="360"/>
+      </w:pPr>
+    </w:lvl>
+    <w:lvl w:ilvl="5" w:tplc="FFFFFFFF" w:tentative="1">
+      <w:start w:val="1"/>
+      <w:numFmt w:val="lowerRoman"/>
+      <w:lvlText w:val="%6."/>
+      <w:lvlJc w:val="right"/>
+      <w:pPr>
+        <w:ind w:left="4320" w:hanging="180"/>
+      </w:pPr>
+    </w:lvl>
+    <w:lvl w:ilvl="6" w:tplc="FFFFFFFF" w:tentative="1">
+      <w:start w:val="1"/>
+      <w:numFmt w:val="decimal"/>
+      <w:lvlText w:val="%7."/>
+      <w:lvlJc w:val="left"/>
+      <w:pPr>
+        <w:ind w:left="5040" w:hanging="360"/>
+      </w:pPr>
+    </w:lvl>
+    <w:lvl w:ilvl="7" w:tplc="FFFFFFFF" w:tentative="1">
+      <w:start w:val="1"/>
+      <w:numFmt w:val="lowerLetter"/>
+      <w:lvlText w:val="%8."/>
+      <w:lvlJc w:val="left"/>
+      <w:pPr>
+        <w:ind w:left="5760" w:hanging="360"/>
+      </w:pPr>
+    </w:lvl>
+    <w:lvl w:ilvl="8" w:tplc="FFFFFFFF" w:tentative="1">
+      <w:start w:val="1"/>
+      <w:numFmt w:val="lowerRoman"/>
+      <w:lvlText w:val="%9."/>
+      <w:lvlJc w:val="right"/>
+      <w:pPr>
+        <w:ind w:left="6480" w:hanging="180"/>
+      </w:pPr>
+    </w:lvl>
+  </w:abstractNum>
+  <w:abstractNum w:abstractNumId="11" w15:restartNumberingAfterBreak="0">
     <w:nsid w:val="40C57705"/>
     <w:multiLevelType w:val="hybridMultilevel"/>
     <w:tmpl w:val="CD2EE884"/>
@@ -6600,7 +8829,96 @@
       </w:pPr>
     </w:lvl>
   </w:abstractNum>
-  <w:abstractNum w:abstractNumId="6" w15:restartNumberingAfterBreak="0">
+  <w:abstractNum w:abstractNumId="12" w15:restartNumberingAfterBreak="0">
+    <w:nsid w:val="49755D21"/>
+    <w:multiLevelType w:val="hybridMultilevel"/>
+    <w:tmpl w:val="CF6A9DB2"/>
+    <w:lvl w:ilvl="0" w:tplc="FFFFFFFF">
+      <w:start w:val="1"/>
+      <w:numFmt w:val="decimal"/>
+      <w:lvlText w:val="%1."/>
+      <w:lvlJc w:val="left"/>
+      <w:pPr>
+        <w:ind w:left="720" w:hanging="360"/>
+      </w:pPr>
+      <w:rPr>
+        <w:rFonts w:hint="default"/>
+      </w:rPr>
+    </w:lvl>
+    <w:lvl w:ilvl="1" w:tplc="FFFFFFFF" w:tentative="1">
+      <w:start w:val="1"/>
+      <w:numFmt w:val="lowerLetter"/>
+      <w:lvlText w:val="%2."/>
+      <w:lvlJc w:val="left"/>
+      <w:pPr>
+        <w:ind w:left="1440" w:hanging="360"/>
+      </w:pPr>
+    </w:lvl>
+    <w:lvl w:ilvl="2" w:tplc="FFFFFFFF" w:tentative="1">
+      <w:start w:val="1"/>
+      <w:numFmt w:val="lowerRoman"/>
+      <w:lvlText w:val="%3."/>
+      <w:lvlJc w:val="right"/>
+      <w:pPr>
+        <w:ind w:left="2160" w:hanging="180"/>
+      </w:pPr>
+    </w:lvl>
+    <w:lvl w:ilvl="3" w:tplc="FFFFFFFF" w:tentative="1">
+      <w:start w:val="1"/>
+      <w:numFmt w:val="decimal"/>
+      <w:lvlText w:val="%4."/>
+      <w:lvlJc w:val="left"/>
+      <w:pPr>
+        <w:ind w:left="2880" w:hanging="360"/>
+      </w:pPr>
+    </w:lvl>
+    <w:lvl w:ilvl="4" w:tplc="FFFFFFFF" w:tentative="1">
+      <w:start w:val="1"/>
+      <w:numFmt w:val="lowerLetter"/>
+      <w:lvlText w:val="%5."/>
+      <w:lvlJc w:val="left"/>
+      <w:pPr>
+        <w:ind w:left="3600" w:hanging="360"/>
+      </w:pPr>
+    </w:lvl>
+    <w:lvl w:ilvl="5" w:tplc="FFFFFFFF" w:tentative="1">
+      <w:start w:val="1"/>
+      <w:numFmt w:val="lowerRoman"/>
+      <w:lvlText w:val="%6."/>
+      <w:lvlJc w:val="right"/>
+      <w:pPr>
+        <w:ind w:left="4320" w:hanging="180"/>
+      </w:pPr>
+    </w:lvl>
+    <w:lvl w:ilvl="6" w:tplc="FFFFFFFF" w:tentative="1">
+      <w:start w:val="1"/>
+      <w:numFmt w:val="decimal"/>
+      <w:lvlText w:val="%7."/>
+      <w:lvlJc w:val="left"/>
+      <w:pPr>
+        <w:ind w:left="5040" w:hanging="360"/>
+      </w:pPr>
+    </w:lvl>
+    <w:lvl w:ilvl="7" w:tplc="FFFFFFFF" w:tentative="1">
+      <w:start w:val="1"/>
+      <w:numFmt w:val="lowerLetter"/>
+      <w:lvlText w:val="%8."/>
+      <w:lvlJc w:val="left"/>
+      <w:pPr>
+        <w:ind w:left="5760" w:hanging="360"/>
+      </w:pPr>
+    </w:lvl>
+    <w:lvl w:ilvl="8" w:tplc="FFFFFFFF" w:tentative="1">
+      <w:start w:val="1"/>
+      <w:numFmt w:val="lowerRoman"/>
+      <w:lvlText w:val="%9."/>
+      <w:lvlJc w:val="right"/>
+      <w:pPr>
+        <w:ind w:left="6480" w:hanging="180"/>
+      </w:pPr>
+    </w:lvl>
+  </w:abstractNum>
+  <w:abstractNum w:abstractNumId="13" w15:restartNumberingAfterBreak="0">
     <w:nsid w:val="4CCA30C5"/>
     <w:multiLevelType w:val="hybridMultilevel"/>
     <w:tmpl w:val="D7AEB658"/>
@@ -6689,7 +9007,7 @@
       </w:pPr>
     </w:lvl>
   </w:abstractNum>
-  <w:abstractNum w:abstractNumId="7" w15:restartNumberingAfterBreak="0">
+  <w:abstractNum w:abstractNumId="14" w15:restartNumberingAfterBreak="0">
     <w:nsid w:val="53E30501"/>
     <w:multiLevelType w:val="hybridMultilevel"/>
     <w:tmpl w:val="7BACE05E"/>
@@ -6778,7 +9096,7 @@
       </w:pPr>
     </w:lvl>
   </w:abstractNum>
-  <w:abstractNum w:abstractNumId="8" w15:restartNumberingAfterBreak="0">
+  <w:abstractNum w:abstractNumId="15" w15:restartNumberingAfterBreak="0">
     <w:nsid w:val="54DA0323"/>
     <w:multiLevelType w:val="hybridMultilevel"/>
     <w:tmpl w:val="154EC12A"/>
@@ -6867,7 +9185,7 @@
       </w:pPr>
     </w:lvl>
   </w:abstractNum>
-  <w:abstractNum w:abstractNumId="9" w15:restartNumberingAfterBreak="0">
+  <w:abstractNum w:abstractNumId="16" w15:restartNumberingAfterBreak="0">
     <w:nsid w:val="5BEC3963"/>
     <w:multiLevelType w:val="multilevel"/>
     <w:tmpl w:val="1D00FADA"/>
@@ -6996,7 +9314,7 @@
       </w:rPr>
     </w:lvl>
   </w:abstractNum>
-  <w:abstractNum w:abstractNumId="10" w15:restartNumberingAfterBreak="0">
+  <w:abstractNum w:abstractNumId="17" w15:restartNumberingAfterBreak="0">
     <w:nsid w:val="62AD5079"/>
     <w:multiLevelType w:val="hybridMultilevel"/>
     <w:tmpl w:val="154EC12A"/>
@@ -7085,7 +9403,96 @@
       </w:pPr>
     </w:lvl>
   </w:abstractNum>
-  <w:abstractNum w:abstractNumId="11" w15:restartNumberingAfterBreak="0">
+  <w:abstractNum w:abstractNumId="18" w15:restartNumberingAfterBreak="0">
+    <w:nsid w:val="64903C71"/>
+    <w:multiLevelType w:val="hybridMultilevel"/>
+    <w:tmpl w:val="D9FAC6B8"/>
+    <w:lvl w:ilvl="0" w:tplc="FFFFFFFF">
+      <w:start w:val="1"/>
+      <w:numFmt w:val="decimal"/>
+      <w:lvlText w:val="%1."/>
+      <w:lvlJc w:val="left"/>
+      <w:pPr>
+        <w:ind w:left="1080" w:hanging="360"/>
+      </w:pPr>
+      <w:rPr>
+        <w:rFonts w:hint="default"/>
+      </w:rPr>
+    </w:lvl>
+    <w:lvl w:ilvl="1" w:tplc="FFFFFFFF" w:tentative="1">
+      <w:start w:val="1"/>
+      <w:numFmt w:val="lowerLetter"/>
+      <w:lvlText w:val="%2."/>
+      <w:lvlJc w:val="left"/>
+      <w:pPr>
+        <w:ind w:left="1800" w:hanging="360"/>
+      </w:pPr>
+    </w:lvl>
+    <w:lvl w:ilvl="2" w:tplc="FFFFFFFF" w:tentative="1">
+      <w:start w:val="1"/>
+      <w:numFmt w:val="lowerRoman"/>
+      <w:lvlText w:val="%3."/>
+      <w:lvlJc w:val="right"/>
+      <w:pPr>
+        <w:ind w:left="2520" w:hanging="180"/>
+      </w:pPr>
+    </w:lvl>
+    <w:lvl w:ilvl="3" w:tplc="FFFFFFFF" w:tentative="1">
+      <w:start w:val="1"/>
+      <w:numFmt w:val="decimal"/>
+      <w:lvlText w:val="%4."/>
+      <w:lvlJc w:val="left"/>
+      <w:pPr>
+        <w:ind w:left="3240" w:hanging="360"/>
+      </w:pPr>
+    </w:lvl>
+    <w:lvl w:ilvl="4" w:tplc="FFFFFFFF" w:tentative="1">
+      <w:start w:val="1"/>
+      <w:numFmt w:val="lowerLetter"/>
+      <w:lvlText w:val="%5."/>
+      <w:lvlJc w:val="left"/>
+      <w:pPr>
+        <w:ind w:left="3960" w:hanging="360"/>
+      </w:pPr>
+    </w:lvl>
+    <w:lvl w:ilvl="5" w:tplc="FFFFFFFF" w:tentative="1">
+      <w:start w:val="1"/>
+      <w:numFmt w:val="lowerRoman"/>
+      <w:lvlText w:val="%6."/>
+      <w:lvlJc w:val="right"/>
+      <w:pPr>
+        <w:ind w:left="4680" w:hanging="180"/>
+      </w:pPr>
+    </w:lvl>
+    <w:lvl w:ilvl="6" w:tplc="FFFFFFFF" w:tentative="1">
+      <w:start w:val="1"/>
+      <w:numFmt w:val="decimal"/>
+      <w:lvlText w:val="%7."/>
+      <w:lvlJc w:val="left"/>
+      <w:pPr>
+        <w:ind w:left="5400" w:hanging="360"/>
+      </w:pPr>
+    </w:lvl>
+    <w:lvl w:ilvl="7" w:tplc="FFFFFFFF" w:tentative="1">
+      <w:start w:val="1"/>
+      <w:numFmt w:val="lowerLetter"/>
+      <w:lvlText w:val="%8."/>
+      <w:lvlJc w:val="left"/>
+      <w:pPr>
+        <w:ind w:left="6120" w:hanging="360"/>
+      </w:pPr>
+    </w:lvl>
+    <w:lvl w:ilvl="8" w:tplc="FFFFFFFF" w:tentative="1">
+      <w:start w:val="1"/>
+      <w:numFmt w:val="lowerRoman"/>
+      <w:lvlText w:val="%9."/>
+      <w:lvlJc w:val="right"/>
+      <w:pPr>
+        <w:ind w:left="6840" w:hanging="180"/>
+      </w:pPr>
+    </w:lvl>
+  </w:abstractNum>
+  <w:abstractNum w:abstractNumId="19" w15:restartNumberingAfterBreak="0">
     <w:nsid w:val="655F333E"/>
     <w:multiLevelType w:val="hybridMultilevel"/>
     <w:tmpl w:val="0128BF0C"/>
@@ -7174,7 +9581,7 @@
       </w:pPr>
     </w:lvl>
   </w:abstractNum>
-  <w:abstractNum w:abstractNumId="12" w15:restartNumberingAfterBreak="0">
+  <w:abstractNum w:abstractNumId="20" w15:restartNumberingAfterBreak="0">
     <w:nsid w:val="67631B86"/>
     <w:multiLevelType w:val="hybridMultilevel"/>
     <w:tmpl w:val="CA6E8348"/>
@@ -7263,7 +9670,7 @@
       </w:pPr>
     </w:lvl>
   </w:abstractNum>
-  <w:abstractNum w:abstractNumId="13" w15:restartNumberingAfterBreak="0">
+  <w:abstractNum w:abstractNumId="21" w15:restartNumberingAfterBreak="0">
     <w:nsid w:val="68595C76"/>
     <w:multiLevelType w:val="hybridMultilevel"/>
     <w:tmpl w:val="C776A22C"/>
@@ -7376,7 +9783,7 @@
       </w:rPr>
     </w:lvl>
   </w:abstractNum>
-  <w:abstractNum w:abstractNumId="14" w15:restartNumberingAfterBreak="0">
+  <w:abstractNum w:abstractNumId="22" w15:restartNumberingAfterBreak="0">
     <w:nsid w:val="6F420B3E"/>
     <w:multiLevelType w:val="hybridMultilevel"/>
     <w:tmpl w:val="2818A278"/>
@@ -7465,7 +9872,96 @@
       </w:pPr>
     </w:lvl>
   </w:abstractNum>
-  <w:abstractNum w:abstractNumId="15" w15:restartNumberingAfterBreak="0">
+  <w:abstractNum w:abstractNumId="23" w15:restartNumberingAfterBreak="0">
+    <w:nsid w:val="707753F4"/>
+    <w:multiLevelType w:val="hybridMultilevel"/>
+    <w:tmpl w:val="CA6E8348"/>
+    <w:lvl w:ilvl="0" w:tplc="FFFFFFFF">
+      <w:start w:val="1"/>
+      <w:numFmt w:val="decimal"/>
+      <w:lvlText w:val="%1."/>
+      <w:lvlJc w:val="left"/>
+      <w:pPr>
+        <w:ind w:left="720" w:hanging="360"/>
+      </w:pPr>
+      <w:rPr>
+        <w:rFonts w:hint="default"/>
+      </w:rPr>
+    </w:lvl>
+    <w:lvl w:ilvl="1" w:tplc="FFFFFFFF" w:tentative="1">
+      <w:start w:val="1"/>
+      <w:numFmt w:val="lowerLetter"/>
+      <w:lvlText w:val="%2."/>
+      <w:lvlJc w:val="left"/>
+      <w:pPr>
+        <w:ind w:left="1440" w:hanging="360"/>
+      </w:pPr>
+    </w:lvl>
+    <w:lvl w:ilvl="2" w:tplc="FFFFFFFF" w:tentative="1">
+      <w:start w:val="1"/>
+      <w:numFmt w:val="lowerRoman"/>
+      <w:lvlText w:val="%3."/>
+      <w:lvlJc w:val="right"/>
+      <w:pPr>
+        <w:ind w:left="2160" w:hanging="180"/>
+      </w:pPr>
+    </w:lvl>
+    <w:lvl w:ilvl="3" w:tplc="FFFFFFFF" w:tentative="1">
+      <w:start w:val="1"/>
+      <w:numFmt w:val="decimal"/>
+      <w:lvlText w:val="%4."/>
+      <w:lvlJc w:val="left"/>
+      <w:pPr>
+        <w:ind w:left="2880" w:hanging="360"/>
+      </w:pPr>
+    </w:lvl>
+    <w:lvl w:ilvl="4" w:tplc="FFFFFFFF" w:tentative="1">
+      <w:start w:val="1"/>
+      <w:numFmt w:val="lowerLetter"/>
+      <w:lvlText w:val="%5."/>
+      <w:lvlJc w:val="left"/>
+      <w:pPr>
+        <w:ind w:left="3600" w:hanging="360"/>
+      </w:pPr>
+    </w:lvl>
+    <w:lvl w:ilvl="5" w:tplc="FFFFFFFF" w:tentative="1">
+      <w:start w:val="1"/>
+      <w:numFmt w:val="lowerRoman"/>
+      <w:lvlText w:val="%6."/>
+      <w:lvlJc w:val="right"/>
+      <w:pPr>
+        <w:ind w:left="4320" w:hanging="180"/>
+      </w:pPr>
+    </w:lvl>
+    <w:lvl w:ilvl="6" w:tplc="FFFFFFFF" w:tentative="1">
+      <w:start w:val="1"/>
+      <w:numFmt w:val="decimal"/>
+      <w:lvlText w:val="%7."/>
+      <w:lvlJc w:val="left"/>
+      <w:pPr>
+        <w:ind w:left="5040" w:hanging="360"/>
+      </w:pPr>
+    </w:lvl>
+    <w:lvl w:ilvl="7" w:tplc="FFFFFFFF" w:tentative="1">
+      <w:start w:val="1"/>
+      <w:numFmt w:val="lowerLetter"/>
+      <w:lvlText w:val="%8."/>
+      <w:lvlJc w:val="left"/>
+      <w:pPr>
+        <w:ind w:left="5760" w:hanging="360"/>
+      </w:pPr>
+    </w:lvl>
+    <w:lvl w:ilvl="8" w:tplc="FFFFFFFF" w:tentative="1">
+      <w:start w:val="1"/>
+      <w:numFmt w:val="lowerRoman"/>
+      <w:lvlText w:val="%9."/>
+      <w:lvlJc w:val="right"/>
+      <w:pPr>
+        <w:ind w:left="6480" w:hanging="180"/>
+      </w:pPr>
+    </w:lvl>
+  </w:abstractNum>
+  <w:abstractNum w:abstractNumId="24" w15:restartNumberingAfterBreak="0">
     <w:nsid w:val="70F776DD"/>
     <w:multiLevelType w:val="hybridMultilevel"/>
     <w:tmpl w:val="5BB477C8"/>
@@ -7555,7 +10051,7 @@
       </w:pPr>
     </w:lvl>
   </w:abstractNum>
-  <w:abstractNum w:abstractNumId="16" w15:restartNumberingAfterBreak="0">
+  <w:abstractNum w:abstractNumId="25" w15:restartNumberingAfterBreak="0">
     <w:nsid w:val="75BA3968"/>
     <w:multiLevelType w:val="hybridMultilevel"/>
     <w:tmpl w:val="22880282"/>
@@ -7644,7 +10140,7 @@
       </w:pPr>
     </w:lvl>
   </w:abstractNum>
-  <w:abstractNum w:abstractNumId="17" w15:restartNumberingAfterBreak="0">
+  <w:abstractNum w:abstractNumId="26" w15:restartNumberingAfterBreak="0">
     <w:nsid w:val="76AF578F"/>
     <w:multiLevelType w:val="hybridMultilevel"/>
     <w:tmpl w:val="0128BF0C"/>
@@ -7733,59 +10229,178 @@
       </w:pPr>
     </w:lvl>
   </w:abstractNum>
+  <w:abstractNum w:abstractNumId="27" w15:restartNumberingAfterBreak="0">
+    <w:nsid w:val="79A503D9"/>
+    <w:multiLevelType w:val="hybridMultilevel"/>
+    <w:tmpl w:val="C960EDDE"/>
+    <w:lvl w:ilvl="0" w:tplc="FFFFFFFF">
+      <w:start w:val="1"/>
+      <w:numFmt w:val="decimal"/>
+      <w:lvlText w:val="%1."/>
+      <w:lvlJc w:val="left"/>
+      <w:pPr>
+        <w:ind w:left="720" w:hanging="360"/>
+      </w:pPr>
+      <w:rPr>
+        <w:rFonts w:hint="default"/>
+      </w:rPr>
+    </w:lvl>
+    <w:lvl w:ilvl="1" w:tplc="FFFFFFFF" w:tentative="1">
+      <w:start w:val="1"/>
+      <w:numFmt w:val="lowerLetter"/>
+      <w:lvlText w:val="%2."/>
+      <w:lvlJc w:val="left"/>
+      <w:pPr>
+        <w:ind w:left="1440" w:hanging="360"/>
+      </w:pPr>
+    </w:lvl>
+    <w:lvl w:ilvl="2" w:tplc="FFFFFFFF" w:tentative="1">
+      <w:start w:val="1"/>
+      <w:numFmt w:val="lowerRoman"/>
+      <w:lvlText w:val="%3."/>
+      <w:lvlJc w:val="right"/>
+      <w:pPr>
+        <w:ind w:left="2160" w:hanging="180"/>
+      </w:pPr>
+    </w:lvl>
+    <w:lvl w:ilvl="3" w:tplc="FFFFFFFF" w:tentative="1">
+      <w:start w:val="1"/>
+      <w:numFmt w:val="decimal"/>
+      <w:lvlText w:val="%4."/>
+      <w:lvlJc w:val="left"/>
+      <w:pPr>
+        <w:ind w:left="2880" w:hanging="360"/>
+      </w:pPr>
+    </w:lvl>
+    <w:lvl w:ilvl="4" w:tplc="FFFFFFFF" w:tentative="1">
+      <w:start w:val="1"/>
+      <w:numFmt w:val="lowerLetter"/>
+      <w:lvlText w:val="%5."/>
+      <w:lvlJc w:val="left"/>
+      <w:pPr>
+        <w:ind w:left="3600" w:hanging="360"/>
+      </w:pPr>
+    </w:lvl>
+    <w:lvl w:ilvl="5" w:tplc="FFFFFFFF" w:tentative="1">
+      <w:start w:val="1"/>
+      <w:numFmt w:val="lowerRoman"/>
+      <w:lvlText w:val="%6."/>
+      <w:lvlJc w:val="right"/>
+      <w:pPr>
+        <w:ind w:left="4320" w:hanging="180"/>
+      </w:pPr>
+    </w:lvl>
+    <w:lvl w:ilvl="6" w:tplc="FFFFFFFF" w:tentative="1">
+      <w:start w:val="1"/>
+      <w:numFmt w:val="decimal"/>
+      <w:lvlText w:val="%7."/>
+      <w:lvlJc w:val="left"/>
+      <w:pPr>
+        <w:ind w:left="5040" w:hanging="360"/>
+      </w:pPr>
+    </w:lvl>
+    <w:lvl w:ilvl="7" w:tplc="FFFFFFFF" w:tentative="1">
+      <w:start w:val="1"/>
+      <w:numFmt w:val="lowerLetter"/>
+      <w:lvlText w:val="%8."/>
+      <w:lvlJc w:val="left"/>
+      <w:pPr>
+        <w:ind w:left="5760" w:hanging="360"/>
+      </w:pPr>
+    </w:lvl>
+    <w:lvl w:ilvl="8" w:tplc="FFFFFFFF" w:tentative="1">
+      <w:start w:val="1"/>
+      <w:numFmt w:val="lowerRoman"/>
+      <w:lvlText w:val="%9."/>
+      <w:lvlJc w:val="right"/>
+      <w:pPr>
+        <w:ind w:left="6480" w:hanging="180"/>
+      </w:pPr>
+    </w:lvl>
+  </w:abstractNum>
   <w:num w:numId="1" w16cid:durableId="81341298">
+    <w:abstractNumId w:val="21"/>
+  </w:num>
+  <w:num w:numId="2" w16cid:durableId="1686512752">
+    <w:abstractNumId w:val="16"/>
+  </w:num>
+  <w:num w:numId="3" w16cid:durableId="1302420887">
+    <w:abstractNumId w:val="11"/>
+  </w:num>
+  <w:num w:numId="4" w16cid:durableId="134572867">
+    <w:abstractNumId w:val="25"/>
+  </w:num>
+  <w:num w:numId="5" w16cid:durableId="638539105">
+    <w:abstractNumId w:val="2"/>
+  </w:num>
+  <w:num w:numId="6" w16cid:durableId="944457712">
     <w:abstractNumId w:val="13"/>
   </w:num>
-  <w:num w:numId="2" w16cid:durableId="1686512752">
+  <w:num w:numId="7" w16cid:durableId="1847671893">
+    <w:abstractNumId w:val="4"/>
+  </w:num>
+  <w:num w:numId="8" w16cid:durableId="1408769779">
+    <w:abstractNumId w:val="6"/>
+  </w:num>
+  <w:num w:numId="9" w16cid:durableId="1291665551">
+    <w:abstractNumId w:val="22"/>
+  </w:num>
+  <w:num w:numId="10" w16cid:durableId="226964411">
+    <w:abstractNumId w:val="26"/>
+  </w:num>
+  <w:num w:numId="11" w16cid:durableId="831337119">
+    <w:abstractNumId w:val="24"/>
+  </w:num>
+  <w:num w:numId="12" w16cid:durableId="689600198">
+    <w:abstractNumId w:val="7"/>
+  </w:num>
+  <w:num w:numId="13" w16cid:durableId="100036509">
+    <w:abstractNumId w:val="19"/>
+  </w:num>
+  <w:num w:numId="14" w16cid:durableId="1893619389">
+    <w:abstractNumId w:val="20"/>
+  </w:num>
+  <w:num w:numId="15" w16cid:durableId="1063408128">
+    <w:abstractNumId w:val="1"/>
+  </w:num>
+  <w:num w:numId="16" w16cid:durableId="522862842">
+    <w:abstractNumId w:val="17"/>
+  </w:num>
+  <w:num w:numId="17" w16cid:durableId="2114129287">
+    <w:abstractNumId w:val="15"/>
+  </w:num>
+  <w:num w:numId="18" w16cid:durableId="1939753356">
+    <w:abstractNumId w:val="14"/>
+  </w:num>
+  <w:num w:numId="19" w16cid:durableId="1123228330">
+    <w:abstractNumId w:val="3"/>
+  </w:num>
+  <w:num w:numId="20" w16cid:durableId="161244298">
+    <w:abstractNumId w:val="0"/>
+  </w:num>
+  <w:num w:numId="21" w16cid:durableId="291323787">
+    <w:abstractNumId w:val="10"/>
+  </w:num>
+  <w:num w:numId="22" w16cid:durableId="33651911">
+    <w:abstractNumId w:val="12"/>
+  </w:num>
+  <w:num w:numId="23" w16cid:durableId="1349866744">
+    <w:abstractNumId w:val="27"/>
+  </w:num>
+  <w:num w:numId="24" w16cid:durableId="163588686">
+    <w:abstractNumId w:val="18"/>
+  </w:num>
+  <w:num w:numId="25" w16cid:durableId="64036435">
+    <w:abstractNumId w:val="23"/>
+  </w:num>
+  <w:num w:numId="26" w16cid:durableId="1019354604">
     <w:abstractNumId w:val="9"/>
   </w:num>
-  <w:num w:numId="3" w16cid:durableId="1302420887">
+  <w:num w:numId="27" w16cid:durableId="37635394">
     <w:abstractNumId w:val="5"/>
   </w:num>
-  <w:num w:numId="4" w16cid:durableId="134572867">
-    <w:abstractNumId w:val="16"/>
-  </w:num>
-  <w:num w:numId="5" w16cid:durableId="638539105">
-    <w:abstractNumId w:val="1"/>
-  </w:num>
-  <w:num w:numId="6" w16cid:durableId="944457712">
-    <w:abstractNumId w:val="6"/>
-  </w:num>
-  <w:num w:numId="7" w16cid:durableId="1847671893">
-    <w:abstractNumId w:val="2"/>
-  </w:num>
-  <w:num w:numId="8" w16cid:durableId="1408769779">
-    <w:abstractNumId w:val="3"/>
-  </w:num>
-  <w:num w:numId="9" w16cid:durableId="1291665551">
-    <w:abstractNumId w:val="14"/>
-  </w:num>
-  <w:num w:numId="10" w16cid:durableId="226964411">
-    <w:abstractNumId w:val="17"/>
-  </w:num>
-  <w:num w:numId="11" w16cid:durableId="831337119">
-    <w:abstractNumId w:val="15"/>
-  </w:num>
-  <w:num w:numId="12" w16cid:durableId="689600198">
-    <w:abstractNumId w:val="4"/>
-  </w:num>
-  <w:num w:numId="13" w16cid:durableId="100036509">
-    <w:abstractNumId w:val="11"/>
-  </w:num>
-  <w:num w:numId="14" w16cid:durableId="1893619389">
-    <w:abstractNumId w:val="12"/>
-  </w:num>
-  <w:num w:numId="15" w16cid:durableId="1063408128">
-    <w:abstractNumId w:val="0"/>
-  </w:num>
-  <w:num w:numId="16" w16cid:durableId="522862842">
-    <w:abstractNumId w:val="10"/>
-  </w:num>
-  <w:num w:numId="17" w16cid:durableId="2114129287">
+  <w:num w:numId="28" w16cid:durableId="539980459">
     <w:abstractNumId w:val="8"/>
-  </w:num>
-  <w:num w:numId="18" w16cid:durableId="1939753356">
-    <w:abstractNumId w:val="7"/>
   </w:num>
 </w:numbering>
 </file>
@@ -8188,7 +10803,7 @@
   <w:style w:type="paragraph" w:default="1" w:styleId="Normal">
     <w:name w:val="Normal"/>
     <w:qFormat/>
-    <w:rsid w:val="00712C77"/>
+    <w:rsid w:val="0076624A"/>
   </w:style>
   <w:style w:type="character" w:default="1" w:styleId="DefaultParagraphFont">
     <w:name w:val="Default Paragraph Font"/>

--- a/Lab 1/Lab 1.docx
+++ b/Lab 1/Lab 1.docx
@@ -3348,7 +3348,7 @@
           <w:sz w:val="18"/>
           <w:szCs w:val="18"/>
         </w:rPr>
-        <w:t>9.</w:t>
+        <w:t>9.2</w:t>
       </w:r>
       <w:r>
         <w:rPr>
@@ -3358,16 +3358,6 @@
           <w:sz w:val="18"/>
           <w:szCs w:val="18"/>
         </w:rPr>
-        <w:t>2</w:t>
-      </w:r>
-      <w:r>
-        <w:rPr>
-          <w:rFonts w:ascii="Times" w:hAnsi="Times" w:cs="Times"/>
-          <w:b/>
-          <w:bCs/>
-          <w:sz w:val="18"/>
-          <w:szCs w:val="18"/>
-        </w:rPr>
         <w:tab/>
       </w:r>
       <w:r>
@@ -3389,6 +3379,9 @@
         </w:rPr>
       </w:pPr>
       <w:r>
+        <w:rPr>
+          <w:noProof/>
+        </w:rPr>
         <w:drawing>
           <wp:inline distT="0" distB="0" distL="0" distR="0" wp14:anchorId="23A3B258" wp14:editId="3D26C7B8">
             <wp:extent cx="5427217" cy="3416906"/>
@@ -3428,6 +3421,164 @@
     </w:p>
     <w:p>
       <w:pPr>
+        <w:ind w:left="720"/>
+        <w:rPr>
+          <w:rFonts w:ascii="Times" w:hAnsi="Times" w:cs="Times"/>
+          <w:b/>
+          <w:bCs/>
+          <w:sz w:val="18"/>
+          <w:szCs w:val="18"/>
+        </w:rPr>
+      </w:pPr>
+    </w:p>
+    <w:p>
+      <w:pPr>
+        <w:ind w:left="720"/>
+        <w:rPr>
+          <w:rFonts w:ascii="Times" w:hAnsi="Times" w:cs="Times"/>
+          <w:sz w:val="18"/>
+          <w:szCs w:val="18"/>
+        </w:rPr>
+      </w:pPr>
+      <w:r>
+        <w:rPr>
+          <w:rFonts w:ascii="Times" w:hAnsi="Times" w:cs="Times"/>
+          <w:b/>
+          <w:bCs/>
+          <w:sz w:val="18"/>
+          <w:szCs w:val="18"/>
+        </w:rPr>
+        <w:lastRenderedPageBreak/>
+        <w:t>9.</w:t>
+      </w:r>
+      <w:r>
+        <w:rPr>
+          <w:rFonts w:ascii="Times" w:hAnsi="Times" w:cs="Times"/>
+          <w:b/>
+          <w:bCs/>
+          <w:sz w:val="18"/>
+          <w:szCs w:val="18"/>
+        </w:rPr>
+        <w:t>3</w:t>
+      </w:r>
+      <w:r>
+        <w:rPr>
+          <w:rFonts w:ascii="Times" w:hAnsi="Times" w:cs="Times"/>
+          <w:b/>
+          <w:bCs/>
+          <w:sz w:val="18"/>
+          <w:szCs w:val="18"/>
+        </w:rPr>
+        <w:tab/>
+      </w:r>
+      <w:r>
+        <w:rPr>
+          <w:rFonts w:ascii="Times" w:hAnsi="Times" w:cs="Times"/>
+          <w:sz w:val="18"/>
+          <w:szCs w:val="18"/>
+        </w:rPr>
+        <w:t>Wish-list System</w:t>
+      </w:r>
+      <w:r>
+        <w:rPr>
+          <w:rFonts w:ascii="Times" w:hAnsi="Times" w:cs="Times"/>
+          <w:sz w:val="18"/>
+          <w:szCs w:val="18"/>
+        </w:rPr>
+        <w:t xml:space="preserve"> </w:t>
+      </w:r>
+    </w:p>
+    <w:p>
+      <w:pPr>
+        <w:spacing w:after="0" w:line="240" w:lineRule="auto"/>
+        <w:ind w:left="720"/>
+        <w:rPr>
+          <w:rFonts w:ascii="Times" w:hAnsi="Times" w:cs="Times"/>
+          <w:sz w:val="18"/>
+          <w:szCs w:val="18"/>
+        </w:rPr>
+      </w:pPr>
+      <w:r>
+        <w:rPr>
+          <w:rFonts w:ascii="Times" w:hAnsi="Times" w:cs="Times"/>
+          <w:sz w:val="18"/>
+          <w:szCs w:val="18"/>
+        </w:rPr>
+        <w:t>Use Case ID: 003</w:t>
+      </w:r>
+    </w:p>
+    <w:p>
+      <w:pPr>
+        <w:spacing w:after="0" w:line="240" w:lineRule="auto"/>
+        <w:ind w:left="720"/>
+        <w:rPr>
+          <w:rFonts w:ascii="Times" w:hAnsi="Times" w:cs="Times"/>
+          <w:sz w:val="18"/>
+          <w:szCs w:val="18"/>
+        </w:rPr>
+      </w:pPr>
+      <w:r>
+        <w:rPr>
+          <w:rFonts w:ascii="Times" w:hAnsi="Times" w:cs="Times"/>
+          <w:sz w:val="18"/>
+          <w:szCs w:val="18"/>
+        </w:rPr>
+        <w:t>Wish-list System</w:t>
+      </w:r>
+    </w:p>
+    <w:p>
+      <w:pPr>
+        <w:spacing w:after="0" w:line="240" w:lineRule="auto"/>
+        <w:ind w:left="720"/>
+        <w:rPr>
+          <w:rFonts w:ascii="Times" w:hAnsi="Times" w:cs="Times"/>
+          <w:sz w:val="18"/>
+          <w:szCs w:val="18"/>
+        </w:rPr>
+      </w:pPr>
+      <w:r>
+        <w:rPr>
+          <w:lang w:val="en-US"/>
+        </w:rPr>
+        <w:drawing>
+          <wp:inline distT="0" distB="0" distL="0" distR="0" wp14:anchorId="3F1E423D" wp14:editId="326ACDA2">
+            <wp:extent cx="5731510" cy="3911600"/>
+            <wp:effectExtent l="0" t="0" r="0" b="0"/>
+            <wp:docPr id="3" name="Picture 3" descr="Diagram&#10;&#10;Description automatically generated"/>
+            <wp:cNvGraphicFramePr>
+              <a:graphicFrameLocks xmlns:a="http://schemas.openxmlformats.org/drawingml/2006/main" noChangeAspect="1"/>
+            </wp:cNvGraphicFramePr>
+            <a:graphic xmlns:a="http://schemas.openxmlformats.org/drawingml/2006/main">
+              <a:graphicData uri="http://schemas.openxmlformats.org/drawingml/2006/picture">
+                <pic:pic xmlns:pic="http://schemas.openxmlformats.org/drawingml/2006/picture">
+                  <pic:nvPicPr>
+                    <pic:cNvPr id="1" name="Picture 1" descr="Diagram&#10;&#10;Description automatically generated"/>
+                    <pic:cNvPicPr/>
+                  </pic:nvPicPr>
+                  <pic:blipFill>
+                    <a:blip r:embed="rId11"/>
+                    <a:stretch>
+                      <a:fillRect/>
+                    </a:stretch>
+                  </pic:blipFill>
+                  <pic:spPr>
+                    <a:xfrm>
+                      <a:off x="0" y="0"/>
+                      <a:ext cx="5731510" cy="3911600"/>
+                    </a:xfrm>
+                    <a:prstGeom prst="rect">
+                      <a:avLst/>
+                    </a:prstGeom>
+                  </pic:spPr>
+                </pic:pic>
+              </a:graphicData>
+            </a:graphic>
+          </wp:inline>
+        </w:drawing>
+      </w:r>
+    </w:p>
+    <w:p>
+      <w:pPr>
         <w:rPr>
           <w:rFonts w:ascii="Times" w:hAnsi="Times" w:cs="Times"/>
           <w:sz w:val="18"/>
@@ -3456,7 +3607,6 @@
           <w:bCs/>
           <w:u w:val="single"/>
         </w:rPr>
-        <w:lastRenderedPageBreak/>
         <w:t>Use Case Description</w:t>
       </w:r>
     </w:p>
@@ -4340,6 +4490,7 @@
                 <w:sz w:val="18"/>
                 <w:szCs w:val="18"/>
               </w:rPr>
+              <w:lastRenderedPageBreak/>
               <w:t>Priority:</w:t>
             </w:r>
           </w:p>
@@ -5049,7 +5200,6 @@
                 <w:sz w:val="18"/>
                 <w:szCs w:val="18"/>
               </w:rPr>
-              <w:lastRenderedPageBreak/>
               <w:t>The App User is asked to verify his/her identity through a one-time password (OTP) sent to his/her email inbox.</w:t>
             </w:r>
           </w:p>
@@ -5132,7 +5282,6 @@
                 <w:sz w:val="18"/>
                 <w:szCs w:val="18"/>
               </w:rPr>
-              <w:lastRenderedPageBreak/>
               <w:t>Alternative Flows:</w:t>
             </w:r>
           </w:p>
@@ -5545,6 +5694,7 @@
                 <w:sz w:val="18"/>
                 <w:szCs w:val="18"/>
               </w:rPr>
+              <w:lastRenderedPageBreak/>
               <w:t>The registration page further displays the message “Please try again with a different email.”</w:t>
             </w:r>
           </w:p>
@@ -5661,6 +5811,7 @@
                 <w:sz w:val="18"/>
                 <w:szCs w:val="18"/>
               </w:rPr>
+              <w:lastRenderedPageBreak/>
               <w:t>Includes:</w:t>
             </w:r>
           </w:p>
@@ -5905,17 +6056,7 @@
           <w:sz w:val="18"/>
           <w:szCs w:val="18"/>
         </w:rPr>
-        <w:t>10.</w:t>
-      </w:r>
-      <w:r>
-        <w:rPr>
-          <w:rFonts w:ascii="Times" w:hAnsi="Times" w:cs="Times"/>
-          <w:b/>
-          <w:bCs/>
-          <w:sz w:val="18"/>
-          <w:szCs w:val="18"/>
-        </w:rPr>
-        <w:t>2</w:t>
+        <w:t>10.2</w:t>
       </w:r>
       <w:r>
         <w:rPr>
@@ -6480,7 +6621,6 @@
                 <w:sz w:val="18"/>
                 <w:szCs w:val="18"/>
               </w:rPr>
-              <w:lastRenderedPageBreak/>
               <w:t>Description:</w:t>
             </w:r>
           </w:p>
@@ -6999,6 +7139,7 @@
                 <w:sz w:val="18"/>
                 <w:szCs w:val="18"/>
               </w:rPr>
+              <w:lastRenderedPageBreak/>
               <w:t>The Search and Recommendation system will be able to compute the best deal for the user based on the different rebates available.</w:t>
             </w:r>
           </w:p>
@@ -7035,6 +7176,7 @@
                 <w:sz w:val="18"/>
                 <w:szCs w:val="18"/>
               </w:rPr>
+              <w:lastRenderedPageBreak/>
               <w:t>Alternative Flows:</w:t>
             </w:r>
           </w:p>
@@ -7581,6 +7723,2337 @@
     </w:p>
     <w:p>
       <w:pPr>
+        <w:ind w:left="720"/>
+        <w:rPr>
+          <w:rFonts w:ascii="Times" w:hAnsi="Times" w:cs="Times"/>
+          <w:sz w:val="18"/>
+          <w:szCs w:val="18"/>
+        </w:rPr>
+      </w:pPr>
+      <w:r>
+        <w:rPr>
+          <w:rFonts w:ascii="Times" w:hAnsi="Times" w:cs="Times"/>
+          <w:b/>
+          <w:bCs/>
+          <w:sz w:val="18"/>
+          <w:szCs w:val="18"/>
+        </w:rPr>
+        <w:t>10.</w:t>
+      </w:r>
+      <w:r>
+        <w:rPr>
+          <w:rFonts w:ascii="Times" w:hAnsi="Times" w:cs="Times"/>
+          <w:b/>
+          <w:bCs/>
+          <w:sz w:val="18"/>
+          <w:szCs w:val="18"/>
+        </w:rPr>
+        <w:t>3</w:t>
+      </w:r>
+      <w:r>
+        <w:rPr>
+          <w:rFonts w:ascii="Times" w:hAnsi="Times" w:cs="Times"/>
+          <w:b/>
+          <w:bCs/>
+          <w:sz w:val="18"/>
+          <w:szCs w:val="18"/>
+        </w:rPr>
+        <w:tab/>
+      </w:r>
+      <w:r>
+        <w:rPr>
+          <w:rFonts w:ascii="Times" w:hAnsi="Times" w:cs="Times"/>
+          <w:sz w:val="18"/>
+          <w:szCs w:val="18"/>
+        </w:rPr>
+        <w:t>Wish-list System</w:t>
+      </w:r>
+    </w:p>
+    <w:tbl>
+      <w:tblPr>
+        <w:tblW w:w="0" w:type="auto"/>
+        <w:tblBorders>
+          <w:top w:val="single" w:sz="12" w:space="0" w:color="auto"/>
+          <w:left w:val="single" w:sz="12" w:space="0" w:color="auto"/>
+          <w:bottom w:val="single" w:sz="12" w:space="0" w:color="auto"/>
+          <w:right w:val="single" w:sz="12" w:space="0" w:color="auto"/>
+          <w:insideH w:val="single" w:sz="6" w:space="0" w:color="auto"/>
+          <w:insideV w:val="single" w:sz="6" w:space="0" w:color="auto"/>
+        </w:tblBorders>
+        <w:tblLayout w:type="fixed"/>
+        <w:tblLook w:val="04A0" w:firstRow="1" w:lastRow="0" w:firstColumn="1" w:lastColumn="0" w:noHBand="0" w:noVBand="1"/>
+      </w:tblPr>
+      <w:tblGrid>
+        <w:gridCol w:w="1728"/>
+        <w:gridCol w:w="2520"/>
+        <w:gridCol w:w="1980"/>
+        <w:gridCol w:w="2629"/>
+      </w:tblGrid>
+      <w:tr>
+        <w:tc>
+          <w:tcPr>
+            <w:tcW w:w="1728" w:type="dxa"/>
+            <w:tcBorders>
+              <w:top w:val="single" w:sz="12" w:space="0" w:color="auto"/>
+              <w:left w:val="single" w:sz="12" w:space="0" w:color="auto"/>
+              <w:bottom w:val="single" w:sz="6" w:space="0" w:color="auto"/>
+              <w:right w:val="single" w:sz="6" w:space="0" w:color="auto"/>
+            </w:tcBorders>
+            <w:hideMark/>
+          </w:tcPr>
+          <w:p>
+            <w:pPr>
+              <w:jc w:val="right"/>
+              <w:rPr>
+                <w:rFonts w:ascii="Times" w:hAnsi="Times" w:cs="Times"/>
+                <w:sz w:val="18"/>
+                <w:szCs w:val="18"/>
+              </w:rPr>
+            </w:pPr>
+            <w:r>
+              <w:rPr>
+                <w:rFonts w:ascii="Times" w:hAnsi="Times" w:cs="Times"/>
+                <w:sz w:val="18"/>
+                <w:szCs w:val="18"/>
+              </w:rPr>
+              <w:t>Use Case ID:</w:t>
+            </w:r>
+          </w:p>
+        </w:tc>
+        <w:tc>
+          <w:tcPr>
+            <w:tcW w:w="7129" w:type="dxa"/>
+            <w:gridSpan w:val="3"/>
+            <w:tcBorders>
+              <w:top w:val="single" w:sz="12" w:space="0" w:color="auto"/>
+              <w:left w:val="single" w:sz="6" w:space="0" w:color="auto"/>
+              <w:bottom w:val="single" w:sz="6" w:space="0" w:color="auto"/>
+              <w:right w:val="single" w:sz="12" w:space="0" w:color="auto"/>
+            </w:tcBorders>
+          </w:tcPr>
+          <w:p>
+            <w:pPr>
+              <w:rPr>
+                <w:rFonts w:ascii="Times" w:hAnsi="Times" w:cs="Times"/>
+                <w:sz w:val="18"/>
+                <w:szCs w:val="18"/>
+              </w:rPr>
+            </w:pPr>
+            <w:r>
+              <w:rPr>
+                <w:rFonts w:ascii="Times" w:hAnsi="Times" w:cs="Times"/>
+                <w:sz w:val="18"/>
+                <w:szCs w:val="18"/>
+              </w:rPr>
+              <w:t>003</w:t>
+            </w:r>
+          </w:p>
+        </w:tc>
+      </w:tr>
+      <w:tr>
+        <w:tc>
+          <w:tcPr>
+            <w:tcW w:w="1728" w:type="dxa"/>
+            <w:tcBorders>
+              <w:top w:val="single" w:sz="6" w:space="0" w:color="auto"/>
+              <w:left w:val="single" w:sz="12" w:space="0" w:color="auto"/>
+              <w:bottom w:val="single" w:sz="6" w:space="0" w:color="auto"/>
+              <w:right w:val="single" w:sz="6" w:space="0" w:color="auto"/>
+            </w:tcBorders>
+            <w:hideMark/>
+          </w:tcPr>
+          <w:p>
+            <w:pPr>
+              <w:jc w:val="right"/>
+              <w:rPr>
+                <w:rFonts w:ascii="Times" w:hAnsi="Times" w:cs="Times"/>
+                <w:sz w:val="18"/>
+                <w:szCs w:val="18"/>
+              </w:rPr>
+            </w:pPr>
+            <w:r>
+              <w:rPr>
+                <w:rFonts w:ascii="Times" w:hAnsi="Times" w:cs="Times"/>
+                <w:sz w:val="18"/>
+                <w:szCs w:val="18"/>
+              </w:rPr>
+              <w:t>Use Case Name:</w:t>
+            </w:r>
+          </w:p>
+        </w:tc>
+        <w:tc>
+          <w:tcPr>
+            <w:tcW w:w="7129" w:type="dxa"/>
+            <w:gridSpan w:val="3"/>
+            <w:tcBorders>
+              <w:top w:val="single" w:sz="6" w:space="0" w:color="auto"/>
+              <w:left w:val="single" w:sz="6" w:space="0" w:color="auto"/>
+              <w:bottom w:val="single" w:sz="6" w:space="0" w:color="auto"/>
+              <w:right w:val="single" w:sz="12" w:space="0" w:color="auto"/>
+            </w:tcBorders>
+          </w:tcPr>
+          <w:p>
+            <w:pPr>
+              <w:rPr>
+                <w:rFonts w:ascii="Times" w:hAnsi="Times" w:cs="Times"/>
+                <w:sz w:val="18"/>
+                <w:szCs w:val="18"/>
+              </w:rPr>
+            </w:pPr>
+            <w:r>
+              <w:rPr>
+                <w:rFonts w:ascii="Times" w:hAnsi="Times" w:cs="Times"/>
+                <w:sz w:val="18"/>
+                <w:szCs w:val="18"/>
+              </w:rPr>
+              <w:t>Wish-list System</w:t>
+            </w:r>
+          </w:p>
+        </w:tc>
+      </w:tr>
+      <w:tr>
+        <w:tc>
+          <w:tcPr>
+            <w:tcW w:w="1728" w:type="dxa"/>
+            <w:tcBorders>
+              <w:top w:val="single" w:sz="6" w:space="0" w:color="auto"/>
+              <w:left w:val="single" w:sz="12" w:space="0" w:color="auto"/>
+              <w:bottom w:val="single" w:sz="6" w:space="0" w:color="auto"/>
+              <w:right w:val="single" w:sz="6" w:space="0" w:color="auto"/>
+            </w:tcBorders>
+            <w:hideMark/>
+          </w:tcPr>
+          <w:p>
+            <w:pPr>
+              <w:jc w:val="right"/>
+              <w:rPr>
+                <w:rFonts w:ascii="Times" w:hAnsi="Times" w:cs="Times"/>
+                <w:sz w:val="18"/>
+                <w:szCs w:val="18"/>
+              </w:rPr>
+            </w:pPr>
+            <w:r>
+              <w:rPr>
+                <w:rFonts w:ascii="Times" w:hAnsi="Times" w:cs="Times"/>
+                <w:sz w:val="18"/>
+                <w:szCs w:val="18"/>
+              </w:rPr>
+              <w:t>Created By:</w:t>
+            </w:r>
+          </w:p>
+        </w:tc>
+        <w:tc>
+          <w:tcPr>
+            <w:tcW w:w="2520" w:type="dxa"/>
+            <w:tcBorders>
+              <w:top w:val="single" w:sz="6" w:space="0" w:color="auto"/>
+              <w:left w:val="single" w:sz="6" w:space="0" w:color="auto"/>
+              <w:bottom w:val="single" w:sz="6" w:space="0" w:color="auto"/>
+              <w:right w:val="single" w:sz="6" w:space="0" w:color="auto"/>
+            </w:tcBorders>
+          </w:tcPr>
+          <w:p>
+            <w:pPr>
+              <w:rPr>
+                <w:rFonts w:ascii="Times" w:hAnsi="Times" w:cs="Times"/>
+                <w:sz w:val="18"/>
+                <w:szCs w:val="18"/>
+              </w:rPr>
+            </w:pPr>
+            <w:r>
+              <w:rPr>
+                <w:rFonts w:ascii="Times" w:hAnsi="Times" w:cs="Times"/>
+                <w:sz w:val="18"/>
+                <w:szCs w:val="18"/>
+              </w:rPr>
+              <w:t xml:space="preserve">Oi </w:t>
+            </w:r>
+            <w:proofErr w:type="spellStart"/>
+            <w:r>
+              <w:rPr>
+                <w:rFonts w:ascii="Times" w:hAnsi="Times" w:cs="Times"/>
+                <w:sz w:val="18"/>
+                <w:szCs w:val="18"/>
+              </w:rPr>
+              <w:t>Yeek</w:t>
+            </w:r>
+            <w:proofErr w:type="spellEnd"/>
+            <w:r>
+              <w:rPr>
+                <w:rFonts w:ascii="Times" w:hAnsi="Times" w:cs="Times"/>
+                <w:sz w:val="18"/>
+                <w:szCs w:val="18"/>
+              </w:rPr>
+              <w:t xml:space="preserve"> Sheng</w:t>
+            </w:r>
+          </w:p>
+        </w:tc>
+        <w:tc>
+          <w:tcPr>
+            <w:tcW w:w="1980" w:type="dxa"/>
+            <w:tcBorders>
+              <w:top w:val="single" w:sz="6" w:space="0" w:color="auto"/>
+              <w:left w:val="single" w:sz="6" w:space="0" w:color="auto"/>
+              <w:bottom w:val="single" w:sz="6" w:space="0" w:color="auto"/>
+              <w:right w:val="single" w:sz="6" w:space="0" w:color="auto"/>
+            </w:tcBorders>
+            <w:hideMark/>
+          </w:tcPr>
+          <w:p>
+            <w:pPr>
+              <w:jc w:val="right"/>
+              <w:rPr>
+                <w:rFonts w:ascii="Times" w:hAnsi="Times" w:cs="Times"/>
+                <w:sz w:val="18"/>
+                <w:szCs w:val="18"/>
+              </w:rPr>
+            </w:pPr>
+            <w:r>
+              <w:rPr>
+                <w:rFonts w:ascii="Times" w:hAnsi="Times" w:cs="Times"/>
+                <w:sz w:val="18"/>
+                <w:szCs w:val="18"/>
+              </w:rPr>
+              <w:t>Last Updated By:</w:t>
+            </w:r>
+          </w:p>
+        </w:tc>
+        <w:tc>
+          <w:tcPr>
+            <w:tcW w:w="2629" w:type="dxa"/>
+            <w:tcBorders>
+              <w:top w:val="single" w:sz="6" w:space="0" w:color="auto"/>
+              <w:left w:val="single" w:sz="6" w:space="0" w:color="auto"/>
+              <w:bottom w:val="single" w:sz="6" w:space="0" w:color="auto"/>
+              <w:right w:val="single" w:sz="12" w:space="0" w:color="auto"/>
+            </w:tcBorders>
+          </w:tcPr>
+          <w:p>
+            <w:pPr>
+              <w:rPr>
+                <w:rFonts w:ascii="Times" w:hAnsi="Times" w:cs="Times"/>
+                <w:sz w:val="18"/>
+                <w:szCs w:val="18"/>
+              </w:rPr>
+            </w:pPr>
+            <w:r>
+              <w:rPr>
+                <w:rFonts w:ascii="Times" w:hAnsi="Times" w:cs="Times"/>
+                <w:sz w:val="18"/>
+                <w:szCs w:val="18"/>
+              </w:rPr>
+              <w:t xml:space="preserve">Oi </w:t>
+            </w:r>
+            <w:proofErr w:type="spellStart"/>
+            <w:r>
+              <w:rPr>
+                <w:rFonts w:ascii="Times" w:hAnsi="Times" w:cs="Times"/>
+                <w:sz w:val="18"/>
+                <w:szCs w:val="18"/>
+              </w:rPr>
+              <w:t>Yeek</w:t>
+            </w:r>
+            <w:proofErr w:type="spellEnd"/>
+            <w:r>
+              <w:rPr>
+                <w:rFonts w:ascii="Times" w:hAnsi="Times" w:cs="Times"/>
+                <w:sz w:val="18"/>
+                <w:szCs w:val="18"/>
+              </w:rPr>
+              <w:t xml:space="preserve"> Sheng</w:t>
+            </w:r>
+          </w:p>
+        </w:tc>
+      </w:tr>
+      <w:tr>
+        <w:tc>
+          <w:tcPr>
+            <w:tcW w:w="1728" w:type="dxa"/>
+            <w:tcBorders>
+              <w:top w:val="single" w:sz="6" w:space="0" w:color="auto"/>
+              <w:left w:val="single" w:sz="12" w:space="0" w:color="auto"/>
+              <w:bottom w:val="single" w:sz="12" w:space="0" w:color="auto"/>
+              <w:right w:val="single" w:sz="6" w:space="0" w:color="auto"/>
+            </w:tcBorders>
+            <w:hideMark/>
+          </w:tcPr>
+          <w:p>
+            <w:pPr>
+              <w:jc w:val="right"/>
+              <w:rPr>
+                <w:rFonts w:ascii="Times" w:hAnsi="Times" w:cs="Times"/>
+                <w:sz w:val="18"/>
+                <w:szCs w:val="18"/>
+              </w:rPr>
+            </w:pPr>
+            <w:r>
+              <w:rPr>
+                <w:rFonts w:ascii="Times" w:hAnsi="Times" w:cs="Times"/>
+                <w:sz w:val="18"/>
+                <w:szCs w:val="18"/>
+              </w:rPr>
+              <w:t>Date Created:</w:t>
+            </w:r>
+          </w:p>
+        </w:tc>
+        <w:tc>
+          <w:tcPr>
+            <w:tcW w:w="2520" w:type="dxa"/>
+            <w:tcBorders>
+              <w:top w:val="single" w:sz="6" w:space="0" w:color="auto"/>
+              <w:left w:val="single" w:sz="6" w:space="0" w:color="auto"/>
+              <w:bottom w:val="single" w:sz="12" w:space="0" w:color="auto"/>
+              <w:right w:val="single" w:sz="6" w:space="0" w:color="auto"/>
+            </w:tcBorders>
+          </w:tcPr>
+          <w:p>
+            <w:pPr>
+              <w:rPr>
+                <w:rFonts w:ascii="Times" w:hAnsi="Times" w:cs="Times"/>
+                <w:sz w:val="18"/>
+                <w:szCs w:val="18"/>
+              </w:rPr>
+            </w:pPr>
+            <w:r>
+              <w:rPr>
+                <w:rFonts w:ascii="Times" w:hAnsi="Times" w:cs="Times"/>
+                <w:sz w:val="18"/>
+                <w:szCs w:val="18"/>
+              </w:rPr>
+              <w:t>2</w:t>
+            </w:r>
+            <w:r>
+              <w:rPr>
+                <w:rFonts w:ascii="Times" w:hAnsi="Times" w:cs="Times"/>
+                <w:sz w:val="18"/>
+                <w:szCs w:val="18"/>
+              </w:rPr>
+              <w:t>2</w:t>
+            </w:r>
+            <w:r>
+              <w:rPr>
+                <w:rFonts w:ascii="Times" w:hAnsi="Times" w:cs="Times"/>
+                <w:sz w:val="18"/>
+                <w:szCs w:val="18"/>
+                <w:vertAlign w:val="superscript"/>
+              </w:rPr>
+              <w:t>nd</w:t>
+            </w:r>
+            <w:r>
+              <w:rPr>
+                <w:rFonts w:ascii="Times" w:hAnsi="Times" w:cs="Times"/>
+                <w:sz w:val="18"/>
+                <w:szCs w:val="18"/>
+              </w:rPr>
+              <w:t xml:space="preserve"> </w:t>
+            </w:r>
+            <w:r>
+              <w:rPr>
+                <w:rFonts w:ascii="Times" w:hAnsi="Times" w:cs="Times"/>
+                <w:sz w:val="18"/>
+                <w:szCs w:val="18"/>
+              </w:rPr>
+              <w:t xml:space="preserve">August </w:t>
+            </w:r>
+            <w:r>
+              <w:rPr>
+                <w:rFonts w:ascii="Times" w:hAnsi="Times" w:cs="Times"/>
+                <w:sz w:val="18"/>
+                <w:szCs w:val="18"/>
+              </w:rPr>
+              <w:t>2022</w:t>
+            </w:r>
+          </w:p>
+        </w:tc>
+        <w:tc>
+          <w:tcPr>
+            <w:tcW w:w="1980" w:type="dxa"/>
+            <w:tcBorders>
+              <w:top w:val="single" w:sz="6" w:space="0" w:color="auto"/>
+              <w:left w:val="single" w:sz="6" w:space="0" w:color="auto"/>
+              <w:bottom w:val="single" w:sz="12" w:space="0" w:color="auto"/>
+              <w:right w:val="single" w:sz="6" w:space="0" w:color="auto"/>
+            </w:tcBorders>
+            <w:hideMark/>
+          </w:tcPr>
+          <w:p>
+            <w:pPr>
+              <w:jc w:val="right"/>
+              <w:rPr>
+                <w:rFonts w:ascii="Times" w:hAnsi="Times" w:cs="Times"/>
+                <w:sz w:val="18"/>
+                <w:szCs w:val="18"/>
+              </w:rPr>
+            </w:pPr>
+            <w:r>
+              <w:rPr>
+                <w:rFonts w:ascii="Times" w:hAnsi="Times" w:cs="Times"/>
+                <w:sz w:val="18"/>
+                <w:szCs w:val="18"/>
+              </w:rPr>
+              <w:t>Date Last Updated:</w:t>
+            </w:r>
+          </w:p>
+        </w:tc>
+        <w:tc>
+          <w:tcPr>
+            <w:tcW w:w="2629" w:type="dxa"/>
+            <w:tcBorders>
+              <w:top w:val="single" w:sz="6" w:space="0" w:color="auto"/>
+              <w:left w:val="single" w:sz="6" w:space="0" w:color="auto"/>
+              <w:bottom w:val="single" w:sz="12" w:space="0" w:color="auto"/>
+              <w:right w:val="single" w:sz="12" w:space="0" w:color="auto"/>
+            </w:tcBorders>
+          </w:tcPr>
+          <w:p>
+            <w:pPr>
+              <w:rPr>
+                <w:rFonts w:ascii="Times" w:hAnsi="Times" w:cs="Times"/>
+                <w:sz w:val="18"/>
+                <w:szCs w:val="18"/>
+              </w:rPr>
+            </w:pPr>
+            <w:r>
+              <w:rPr>
+                <w:rFonts w:ascii="Times" w:hAnsi="Times" w:cs="Times"/>
+                <w:sz w:val="18"/>
+                <w:szCs w:val="18"/>
+              </w:rPr>
+              <w:t>2</w:t>
+            </w:r>
+            <w:r>
+              <w:rPr>
+                <w:rFonts w:ascii="Times" w:hAnsi="Times" w:cs="Times"/>
+                <w:sz w:val="18"/>
+                <w:szCs w:val="18"/>
+              </w:rPr>
+              <w:t>2</w:t>
+            </w:r>
+            <w:r>
+              <w:rPr>
+                <w:rFonts w:ascii="Times" w:hAnsi="Times" w:cs="Times"/>
+                <w:sz w:val="18"/>
+                <w:szCs w:val="18"/>
+                <w:vertAlign w:val="superscript"/>
+              </w:rPr>
+              <w:t>nd</w:t>
+            </w:r>
+            <w:r>
+              <w:rPr>
+                <w:rFonts w:ascii="Times" w:hAnsi="Times" w:cs="Times"/>
+                <w:sz w:val="18"/>
+                <w:szCs w:val="18"/>
+              </w:rPr>
+              <w:t xml:space="preserve"> </w:t>
+            </w:r>
+            <w:r>
+              <w:rPr>
+                <w:rFonts w:ascii="Times" w:hAnsi="Times" w:cs="Times"/>
+                <w:sz w:val="18"/>
+                <w:szCs w:val="18"/>
+              </w:rPr>
+              <w:t>August</w:t>
+            </w:r>
+            <w:r>
+              <w:rPr>
+                <w:rFonts w:ascii="Times" w:hAnsi="Times" w:cs="Times"/>
+                <w:sz w:val="18"/>
+                <w:szCs w:val="18"/>
+              </w:rPr>
+              <w:t>2022</w:t>
+            </w:r>
+          </w:p>
+        </w:tc>
+      </w:tr>
+    </w:tbl>
+    <w:p>
+      <w:pPr>
+        <w:rPr>
+          <w:rFonts w:ascii="Times" w:hAnsi="Times" w:cs="Times"/>
+          <w:sz w:val="18"/>
+          <w:szCs w:val="18"/>
+          <w:lang w:val="en-US"/>
+        </w:rPr>
+      </w:pPr>
+    </w:p>
+    <w:tbl>
+      <w:tblPr>
+        <w:tblW w:w="0" w:type="auto"/>
+        <w:tblBorders>
+          <w:top w:val="single" w:sz="12" w:space="0" w:color="auto"/>
+          <w:left w:val="single" w:sz="12" w:space="0" w:color="auto"/>
+          <w:bottom w:val="single" w:sz="12" w:space="0" w:color="auto"/>
+          <w:right w:val="single" w:sz="12" w:space="0" w:color="auto"/>
+          <w:insideH w:val="single" w:sz="6" w:space="0" w:color="auto"/>
+          <w:insideV w:val="single" w:sz="6" w:space="0" w:color="auto"/>
+        </w:tblBorders>
+        <w:tblLayout w:type="fixed"/>
+        <w:tblLook w:val="04A0" w:firstRow="1" w:lastRow="0" w:firstColumn="1" w:lastColumn="0" w:noHBand="0" w:noVBand="1"/>
+      </w:tblPr>
+      <w:tblGrid>
+        <w:gridCol w:w="2628"/>
+        <w:gridCol w:w="6228"/>
+      </w:tblGrid>
+      <w:tr>
+        <w:tc>
+          <w:tcPr>
+            <w:tcW w:w="2628" w:type="dxa"/>
+            <w:tcBorders>
+              <w:top w:val="single" w:sz="12" w:space="0" w:color="auto"/>
+              <w:left w:val="single" w:sz="12" w:space="0" w:color="auto"/>
+              <w:bottom w:val="single" w:sz="6" w:space="0" w:color="auto"/>
+              <w:right w:val="single" w:sz="6" w:space="0" w:color="auto"/>
+            </w:tcBorders>
+            <w:hideMark/>
+          </w:tcPr>
+          <w:p>
+            <w:pPr>
+              <w:jc w:val="right"/>
+              <w:rPr>
+                <w:rFonts w:ascii="Times" w:hAnsi="Times" w:cs="Times"/>
+                <w:b/>
+                <w:bCs/>
+                <w:sz w:val="18"/>
+                <w:szCs w:val="18"/>
+              </w:rPr>
+            </w:pPr>
+            <w:r>
+              <w:rPr>
+                <w:rFonts w:ascii="Times" w:hAnsi="Times" w:cs="Times"/>
+                <w:b/>
+                <w:bCs/>
+                <w:sz w:val="18"/>
+                <w:szCs w:val="18"/>
+              </w:rPr>
+              <w:t>Actor:</w:t>
+            </w:r>
+          </w:p>
+        </w:tc>
+        <w:tc>
+          <w:tcPr>
+            <w:tcW w:w="6228" w:type="dxa"/>
+            <w:tcBorders>
+              <w:top w:val="single" w:sz="12" w:space="0" w:color="auto"/>
+              <w:left w:val="single" w:sz="6" w:space="0" w:color="auto"/>
+              <w:bottom w:val="single" w:sz="6" w:space="0" w:color="auto"/>
+              <w:right w:val="single" w:sz="12" w:space="0" w:color="auto"/>
+            </w:tcBorders>
+          </w:tcPr>
+          <w:p>
+            <w:pPr>
+              <w:rPr>
+                <w:rFonts w:ascii="Times" w:hAnsi="Times" w:cs="Times"/>
+                <w:sz w:val="18"/>
+                <w:szCs w:val="18"/>
+              </w:rPr>
+            </w:pPr>
+            <w:r>
+              <w:rPr>
+                <w:rFonts w:ascii="Times" w:hAnsi="Times" w:cs="Times"/>
+                <w:sz w:val="18"/>
+                <w:szCs w:val="18"/>
+              </w:rPr>
+              <w:t>App User (Initiating Actor), System, E-commerce Platforms</w:t>
+            </w:r>
+          </w:p>
+        </w:tc>
+      </w:tr>
+      <w:tr>
+        <w:tc>
+          <w:tcPr>
+            <w:tcW w:w="2628" w:type="dxa"/>
+            <w:tcBorders>
+              <w:top w:val="single" w:sz="6" w:space="0" w:color="auto"/>
+              <w:left w:val="single" w:sz="12" w:space="0" w:color="auto"/>
+              <w:bottom w:val="single" w:sz="6" w:space="0" w:color="auto"/>
+              <w:right w:val="single" w:sz="6" w:space="0" w:color="auto"/>
+            </w:tcBorders>
+            <w:hideMark/>
+          </w:tcPr>
+          <w:p>
+            <w:pPr>
+              <w:jc w:val="right"/>
+              <w:rPr>
+                <w:rFonts w:ascii="Times" w:hAnsi="Times" w:cs="Times"/>
+                <w:b/>
+                <w:bCs/>
+                <w:sz w:val="18"/>
+                <w:szCs w:val="18"/>
+              </w:rPr>
+            </w:pPr>
+            <w:r>
+              <w:rPr>
+                <w:rFonts w:ascii="Times" w:hAnsi="Times" w:cs="Times"/>
+                <w:b/>
+                <w:bCs/>
+                <w:sz w:val="18"/>
+                <w:szCs w:val="18"/>
+              </w:rPr>
+              <w:t>Description:</w:t>
+            </w:r>
+          </w:p>
+        </w:tc>
+        <w:tc>
+          <w:tcPr>
+            <w:tcW w:w="6228" w:type="dxa"/>
+            <w:tcBorders>
+              <w:top w:val="single" w:sz="6" w:space="0" w:color="auto"/>
+              <w:left w:val="single" w:sz="6" w:space="0" w:color="auto"/>
+              <w:bottom w:val="single" w:sz="6" w:space="0" w:color="auto"/>
+              <w:right w:val="single" w:sz="12" w:space="0" w:color="auto"/>
+            </w:tcBorders>
+          </w:tcPr>
+          <w:p>
+            <w:pPr>
+              <w:rPr>
+                <w:rFonts w:ascii="Times" w:hAnsi="Times" w:cs="Times"/>
+                <w:sz w:val="18"/>
+                <w:szCs w:val="18"/>
+              </w:rPr>
+            </w:pPr>
+            <w:r>
+              <w:rPr>
+                <w:rFonts w:ascii="Times" w:hAnsi="Times" w:cs="Times"/>
+                <w:sz w:val="18"/>
+                <w:szCs w:val="18"/>
+              </w:rPr>
+              <w:t>The Wish-list system enables the App User to add items sold in the supported e-commerce platforms to his/her wish list. The Wish-list system also allows the user to add friends through User ID and the wish-list added by both users are visible to each other. The user will receive a birthday notification if they request it.</w:t>
+            </w:r>
+          </w:p>
+        </w:tc>
+      </w:tr>
+      <w:tr>
+        <w:tc>
+          <w:tcPr>
+            <w:tcW w:w="2628" w:type="dxa"/>
+            <w:tcBorders>
+              <w:top w:val="single" w:sz="6" w:space="0" w:color="auto"/>
+              <w:left w:val="single" w:sz="12" w:space="0" w:color="auto"/>
+              <w:bottom w:val="single" w:sz="6" w:space="0" w:color="auto"/>
+              <w:right w:val="single" w:sz="6" w:space="0" w:color="auto"/>
+            </w:tcBorders>
+            <w:hideMark/>
+          </w:tcPr>
+          <w:p>
+            <w:pPr>
+              <w:jc w:val="right"/>
+              <w:rPr>
+                <w:rFonts w:ascii="Times" w:hAnsi="Times" w:cs="Times"/>
+                <w:b/>
+                <w:bCs/>
+                <w:sz w:val="18"/>
+                <w:szCs w:val="18"/>
+              </w:rPr>
+            </w:pPr>
+            <w:r>
+              <w:rPr>
+                <w:rFonts w:ascii="Times" w:hAnsi="Times" w:cs="Times"/>
+                <w:b/>
+                <w:bCs/>
+                <w:sz w:val="18"/>
+                <w:szCs w:val="18"/>
+              </w:rPr>
+              <w:t>Preconditions:</w:t>
+            </w:r>
+          </w:p>
+        </w:tc>
+        <w:tc>
+          <w:tcPr>
+            <w:tcW w:w="6228" w:type="dxa"/>
+            <w:tcBorders>
+              <w:top w:val="single" w:sz="6" w:space="0" w:color="auto"/>
+              <w:left w:val="single" w:sz="6" w:space="0" w:color="auto"/>
+              <w:bottom w:val="single" w:sz="6" w:space="0" w:color="auto"/>
+              <w:right w:val="single" w:sz="12" w:space="0" w:color="auto"/>
+            </w:tcBorders>
+          </w:tcPr>
+          <w:p>
+            <w:pPr>
+              <w:pStyle w:val="ListParagraph"/>
+              <w:numPr>
+                <w:ilvl w:val="0"/>
+                <w:numId w:val="4"/>
+              </w:numPr>
+              <w:rPr>
+                <w:rFonts w:ascii="Times" w:hAnsi="Times" w:cs="Times"/>
+                <w:sz w:val="18"/>
+                <w:szCs w:val="18"/>
+              </w:rPr>
+            </w:pPr>
+            <w:r>
+              <w:rPr>
+                <w:rFonts w:ascii="Times" w:hAnsi="Times" w:cs="Times"/>
+                <w:sz w:val="18"/>
+                <w:szCs w:val="18"/>
+              </w:rPr>
+              <w:t>The App User must be logged in to an account.</w:t>
+            </w:r>
+          </w:p>
+        </w:tc>
+      </w:tr>
+      <w:tr>
+        <w:tc>
+          <w:tcPr>
+            <w:tcW w:w="2628" w:type="dxa"/>
+            <w:tcBorders>
+              <w:top w:val="single" w:sz="6" w:space="0" w:color="auto"/>
+              <w:left w:val="single" w:sz="12" w:space="0" w:color="auto"/>
+              <w:bottom w:val="single" w:sz="6" w:space="0" w:color="auto"/>
+              <w:right w:val="single" w:sz="6" w:space="0" w:color="auto"/>
+            </w:tcBorders>
+            <w:hideMark/>
+          </w:tcPr>
+          <w:p>
+            <w:pPr>
+              <w:jc w:val="right"/>
+              <w:rPr>
+                <w:rFonts w:ascii="Times" w:hAnsi="Times" w:cs="Times"/>
+                <w:b/>
+                <w:bCs/>
+                <w:sz w:val="18"/>
+                <w:szCs w:val="18"/>
+              </w:rPr>
+            </w:pPr>
+            <w:r>
+              <w:rPr>
+                <w:rFonts w:ascii="Times" w:hAnsi="Times" w:cs="Times"/>
+                <w:b/>
+                <w:bCs/>
+                <w:sz w:val="18"/>
+                <w:szCs w:val="18"/>
+              </w:rPr>
+              <w:t>Postconditions:</w:t>
+            </w:r>
+          </w:p>
+        </w:tc>
+        <w:tc>
+          <w:tcPr>
+            <w:tcW w:w="6228" w:type="dxa"/>
+            <w:tcBorders>
+              <w:top w:val="single" w:sz="6" w:space="0" w:color="auto"/>
+              <w:left w:val="single" w:sz="6" w:space="0" w:color="auto"/>
+              <w:bottom w:val="single" w:sz="6" w:space="0" w:color="auto"/>
+              <w:right w:val="single" w:sz="12" w:space="0" w:color="auto"/>
+            </w:tcBorders>
+          </w:tcPr>
+          <w:p>
+            <w:pPr>
+              <w:pStyle w:val="ListParagraph"/>
+              <w:numPr>
+                <w:ilvl w:val="0"/>
+                <w:numId w:val="5"/>
+              </w:numPr>
+              <w:rPr>
+                <w:rFonts w:ascii="Times" w:hAnsi="Times" w:cs="Times"/>
+                <w:sz w:val="18"/>
+                <w:szCs w:val="18"/>
+              </w:rPr>
+            </w:pPr>
+            <w:r>
+              <w:rPr>
+                <w:rFonts w:ascii="Times" w:hAnsi="Times" w:cs="Times"/>
+                <w:sz w:val="18"/>
+                <w:szCs w:val="18"/>
+              </w:rPr>
+              <w:t>The App User successfully adds the item to his/her wish list.</w:t>
+            </w:r>
+          </w:p>
+          <w:p>
+            <w:pPr>
+              <w:rPr>
+                <w:rFonts w:ascii="Times" w:hAnsi="Times" w:cs="Times"/>
+                <w:sz w:val="18"/>
+                <w:szCs w:val="18"/>
+              </w:rPr>
+            </w:pPr>
+            <w:r>
+              <w:rPr>
+                <w:rFonts w:ascii="Times" w:hAnsi="Times" w:cs="Times"/>
+                <w:sz w:val="18"/>
+                <w:szCs w:val="18"/>
+              </w:rPr>
+              <w:t>Or</w:t>
+            </w:r>
+          </w:p>
+          <w:p>
+            <w:pPr>
+              <w:pStyle w:val="ListParagraph"/>
+              <w:numPr>
+                <w:ilvl w:val="0"/>
+                <w:numId w:val="32"/>
+              </w:numPr>
+              <w:rPr>
+                <w:rFonts w:ascii="Times" w:hAnsi="Times" w:cs="Times"/>
+                <w:sz w:val="18"/>
+                <w:szCs w:val="18"/>
+              </w:rPr>
+            </w:pPr>
+            <w:r>
+              <w:rPr>
+                <w:rFonts w:ascii="Times" w:hAnsi="Times" w:cs="Times"/>
+                <w:sz w:val="18"/>
+                <w:szCs w:val="18"/>
+              </w:rPr>
+              <w:t xml:space="preserve">The App User is notified that the item is not </w:t>
+            </w:r>
+            <w:r>
+              <w:rPr>
+                <w:rFonts w:ascii="Times" w:hAnsi="Times" w:cs="Times"/>
+                <w:sz w:val="18"/>
+                <w:szCs w:val="18"/>
+              </w:rPr>
+              <w:t xml:space="preserve">sold </w:t>
+            </w:r>
+            <w:r>
+              <w:rPr>
+                <w:rFonts w:ascii="Times" w:hAnsi="Times" w:cs="Times"/>
+                <w:sz w:val="18"/>
+                <w:szCs w:val="18"/>
+              </w:rPr>
+              <w:t>on the e-commerce platforms.</w:t>
+            </w:r>
+          </w:p>
+          <w:p>
+            <w:pPr>
+              <w:rPr>
+                <w:rFonts w:ascii="Times" w:hAnsi="Times" w:cs="Times"/>
+                <w:sz w:val="18"/>
+                <w:szCs w:val="18"/>
+              </w:rPr>
+            </w:pPr>
+            <w:r>
+              <w:rPr>
+                <w:rFonts w:ascii="Times" w:hAnsi="Times" w:cs="Times"/>
+                <w:sz w:val="18"/>
+                <w:szCs w:val="18"/>
+              </w:rPr>
+              <w:t>Or</w:t>
+            </w:r>
+          </w:p>
+          <w:p>
+            <w:pPr>
+              <w:pStyle w:val="ListParagraph"/>
+              <w:numPr>
+                <w:ilvl w:val="0"/>
+                <w:numId w:val="33"/>
+              </w:numPr>
+              <w:rPr>
+                <w:rFonts w:ascii="Times" w:hAnsi="Times" w:cs="Times"/>
+                <w:sz w:val="18"/>
+                <w:szCs w:val="18"/>
+              </w:rPr>
+            </w:pPr>
+            <w:r>
+              <w:rPr>
+                <w:rFonts w:ascii="Times" w:hAnsi="Times" w:cs="Times"/>
+                <w:sz w:val="18"/>
+                <w:szCs w:val="18"/>
+              </w:rPr>
+              <w:t>The App User successfully adds a friend and is able to view his/her friend’s wish list.</w:t>
+            </w:r>
+          </w:p>
+          <w:p>
+            <w:pPr>
+              <w:rPr>
+                <w:rFonts w:ascii="Times" w:hAnsi="Times" w:cs="Times"/>
+                <w:sz w:val="18"/>
+                <w:szCs w:val="18"/>
+              </w:rPr>
+            </w:pPr>
+            <w:r>
+              <w:rPr>
+                <w:rFonts w:ascii="Times" w:hAnsi="Times" w:cs="Times"/>
+                <w:sz w:val="18"/>
+                <w:szCs w:val="18"/>
+              </w:rPr>
+              <w:lastRenderedPageBreak/>
+              <w:t>Or</w:t>
+            </w:r>
+          </w:p>
+          <w:p>
+            <w:pPr>
+              <w:pStyle w:val="ListParagraph"/>
+              <w:numPr>
+                <w:ilvl w:val="0"/>
+                <w:numId w:val="34"/>
+              </w:numPr>
+              <w:rPr>
+                <w:rFonts w:ascii="Times" w:hAnsi="Times" w:cs="Times"/>
+                <w:sz w:val="18"/>
+                <w:szCs w:val="18"/>
+              </w:rPr>
+            </w:pPr>
+            <w:r>
+              <w:rPr>
+                <w:rFonts w:ascii="Times" w:hAnsi="Times" w:cs="Times"/>
+                <w:sz w:val="18"/>
+                <w:szCs w:val="18"/>
+              </w:rPr>
+              <w:t>The App User is notified that the searched username is invalid.</w:t>
+            </w:r>
+          </w:p>
+        </w:tc>
+      </w:tr>
+      <w:tr>
+        <w:tc>
+          <w:tcPr>
+            <w:tcW w:w="2628" w:type="dxa"/>
+            <w:tcBorders>
+              <w:top w:val="single" w:sz="6" w:space="0" w:color="auto"/>
+              <w:left w:val="single" w:sz="12" w:space="0" w:color="auto"/>
+              <w:bottom w:val="single" w:sz="6" w:space="0" w:color="auto"/>
+              <w:right w:val="single" w:sz="6" w:space="0" w:color="auto"/>
+            </w:tcBorders>
+            <w:hideMark/>
+          </w:tcPr>
+          <w:p>
+            <w:pPr>
+              <w:jc w:val="right"/>
+              <w:rPr>
+                <w:rFonts w:ascii="Times" w:hAnsi="Times" w:cs="Times"/>
+                <w:b/>
+                <w:bCs/>
+                <w:sz w:val="18"/>
+                <w:szCs w:val="18"/>
+              </w:rPr>
+            </w:pPr>
+            <w:r>
+              <w:rPr>
+                <w:rFonts w:ascii="Times" w:hAnsi="Times" w:cs="Times"/>
+                <w:b/>
+                <w:bCs/>
+                <w:sz w:val="18"/>
+                <w:szCs w:val="18"/>
+              </w:rPr>
+              <w:lastRenderedPageBreak/>
+              <w:t>Priority:</w:t>
+            </w:r>
+          </w:p>
+        </w:tc>
+        <w:tc>
+          <w:tcPr>
+            <w:tcW w:w="6228" w:type="dxa"/>
+            <w:tcBorders>
+              <w:top w:val="single" w:sz="6" w:space="0" w:color="auto"/>
+              <w:left w:val="single" w:sz="6" w:space="0" w:color="auto"/>
+              <w:bottom w:val="single" w:sz="6" w:space="0" w:color="auto"/>
+              <w:right w:val="single" w:sz="12" w:space="0" w:color="auto"/>
+            </w:tcBorders>
+          </w:tcPr>
+          <w:p>
+            <w:pPr>
+              <w:rPr>
+                <w:rFonts w:ascii="Times" w:hAnsi="Times" w:cs="Times"/>
+                <w:sz w:val="18"/>
+                <w:szCs w:val="18"/>
+              </w:rPr>
+            </w:pPr>
+          </w:p>
+        </w:tc>
+      </w:tr>
+      <w:tr>
+        <w:tc>
+          <w:tcPr>
+            <w:tcW w:w="2628" w:type="dxa"/>
+            <w:tcBorders>
+              <w:top w:val="single" w:sz="6" w:space="0" w:color="auto"/>
+              <w:left w:val="single" w:sz="12" w:space="0" w:color="auto"/>
+              <w:bottom w:val="single" w:sz="6" w:space="0" w:color="auto"/>
+              <w:right w:val="single" w:sz="6" w:space="0" w:color="auto"/>
+            </w:tcBorders>
+            <w:hideMark/>
+          </w:tcPr>
+          <w:p>
+            <w:pPr>
+              <w:jc w:val="right"/>
+              <w:rPr>
+                <w:rFonts w:ascii="Times" w:hAnsi="Times" w:cs="Times"/>
+                <w:b/>
+                <w:bCs/>
+                <w:sz w:val="18"/>
+                <w:szCs w:val="18"/>
+              </w:rPr>
+            </w:pPr>
+            <w:r>
+              <w:rPr>
+                <w:rFonts w:ascii="Times" w:hAnsi="Times" w:cs="Times"/>
+                <w:b/>
+                <w:bCs/>
+                <w:sz w:val="18"/>
+                <w:szCs w:val="18"/>
+              </w:rPr>
+              <w:t>Frequency of Use:</w:t>
+            </w:r>
+          </w:p>
+        </w:tc>
+        <w:tc>
+          <w:tcPr>
+            <w:tcW w:w="6228" w:type="dxa"/>
+            <w:tcBorders>
+              <w:top w:val="single" w:sz="6" w:space="0" w:color="auto"/>
+              <w:left w:val="single" w:sz="6" w:space="0" w:color="auto"/>
+              <w:bottom w:val="single" w:sz="6" w:space="0" w:color="auto"/>
+              <w:right w:val="single" w:sz="12" w:space="0" w:color="auto"/>
+            </w:tcBorders>
+          </w:tcPr>
+          <w:p>
+            <w:pPr>
+              <w:rPr>
+                <w:rFonts w:ascii="Times" w:hAnsi="Times" w:cs="Times"/>
+                <w:sz w:val="18"/>
+                <w:szCs w:val="18"/>
+              </w:rPr>
+            </w:pPr>
+          </w:p>
+        </w:tc>
+      </w:tr>
+      <w:tr>
+        <w:tc>
+          <w:tcPr>
+            <w:tcW w:w="2628" w:type="dxa"/>
+            <w:tcBorders>
+              <w:top w:val="single" w:sz="6" w:space="0" w:color="auto"/>
+              <w:left w:val="single" w:sz="12" w:space="0" w:color="auto"/>
+              <w:bottom w:val="single" w:sz="6" w:space="0" w:color="auto"/>
+              <w:right w:val="single" w:sz="6" w:space="0" w:color="auto"/>
+            </w:tcBorders>
+            <w:hideMark/>
+          </w:tcPr>
+          <w:p>
+            <w:pPr>
+              <w:jc w:val="right"/>
+              <w:rPr>
+                <w:rFonts w:ascii="Times" w:hAnsi="Times" w:cs="Times"/>
+                <w:b/>
+                <w:bCs/>
+                <w:sz w:val="18"/>
+                <w:szCs w:val="18"/>
+              </w:rPr>
+            </w:pPr>
+            <w:r>
+              <w:rPr>
+                <w:rFonts w:ascii="Times" w:hAnsi="Times" w:cs="Times"/>
+                <w:b/>
+                <w:bCs/>
+                <w:sz w:val="18"/>
+                <w:szCs w:val="18"/>
+              </w:rPr>
+              <w:t>Flow of Events:</w:t>
+            </w:r>
+          </w:p>
+        </w:tc>
+        <w:tc>
+          <w:tcPr>
+            <w:tcW w:w="6228" w:type="dxa"/>
+            <w:tcBorders>
+              <w:top w:val="single" w:sz="6" w:space="0" w:color="auto"/>
+              <w:left w:val="single" w:sz="6" w:space="0" w:color="auto"/>
+              <w:bottom w:val="single" w:sz="6" w:space="0" w:color="auto"/>
+              <w:right w:val="single" w:sz="12" w:space="0" w:color="auto"/>
+            </w:tcBorders>
+          </w:tcPr>
+          <w:p>
+            <w:pPr>
+              <w:pStyle w:val="ListParagraph"/>
+              <w:numPr>
+                <w:ilvl w:val="0"/>
+                <w:numId w:val="8"/>
+              </w:numPr>
+              <w:spacing w:after="0" w:line="360" w:lineRule="auto"/>
+              <w:rPr>
+                <w:rFonts w:ascii="Times" w:hAnsi="Times" w:cs="Times"/>
+                <w:sz w:val="18"/>
+                <w:szCs w:val="18"/>
+                <w:u w:val="single"/>
+              </w:rPr>
+            </w:pPr>
+            <w:r>
+              <w:rPr>
+                <w:rFonts w:ascii="Times" w:hAnsi="Times" w:cs="Times"/>
+                <w:sz w:val="18"/>
+                <w:szCs w:val="18"/>
+                <w:u w:val="single"/>
+              </w:rPr>
+              <w:t xml:space="preserve">For </w:t>
+            </w:r>
+            <w:r>
+              <w:rPr>
+                <w:rFonts w:ascii="Times" w:hAnsi="Times" w:cs="Times"/>
+                <w:sz w:val="18"/>
+                <w:szCs w:val="18"/>
+                <w:u w:val="single"/>
+              </w:rPr>
+              <w:t>adding item into wish-list</w:t>
+            </w:r>
+          </w:p>
+          <w:p>
+            <w:pPr>
+              <w:pStyle w:val="ListParagraph"/>
+              <w:numPr>
+                <w:ilvl w:val="0"/>
+                <w:numId w:val="29"/>
+              </w:numPr>
+              <w:spacing w:after="0" w:line="240" w:lineRule="auto"/>
+              <w:rPr>
+                <w:rFonts w:ascii="Times" w:hAnsi="Times"/>
+                <w:sz w:val="18"/>
+                <w:szCs w:val="18"/>
+                <w:lang w:val="en-US"/>
+              </w:rPr>
+            </w:pPr>
+            <w:r>
+              <w:rPr>
+                <w:rFonts w:ascii="Times" w:hAnsi="Times"/>
+                <w:sz w:val="18"/>
+                <w:szCs w:val="18"/>
+                <w:lang w:val="en-US"/>
+              </w:rPr>
+              <w:t xml:space="preserve">The App User searches </w:t>
+            </w:r>
+            <w:r>
+              <w:rPr>
+                <w:rFonts w:ascii="Times" w:hAnsi="Times"/>
+                <w:sz w:val="18"/>
+                <w:szCs w:val="18"/>
+                <w:lang w:val="en-US"/>
+              </w:rPr>
+              <w:t xml:space="preserve">for </w:t>
+            </w:r>
+            <w:r>
+              <w:rPr>
+                <w:rFonts w:ascii="Times" w:hAnsi="Times"/>
+                <w:sz w:val="18"/>
+                <w:szCs w:val="18"/>
+                <w:lang w:val="en-US"/>
+              </w:rPr>
+              <w:t xml:space="preserve">an item using the search function provided in the </w:t>
+            </w:r>
+            <w:r>
+              <w:rPr>
+                <w:rFonts w:ascii="Times" w:hAnsi="Times"/>
+                <w:sz w:val="18"/>
+                <w:szCs w:val="18"/>
+                <w:lang w:val="en-US"/>
+              </w:rPr>
+              <w:t>Search and Recommendation S</w:t>
+            </w:r>
+            <w:r>
+              <w:rPr>
+                <w:rFonts w:ascii="Times" w:hAnsi="Times"/>
+                <w:sz w:val="18"/>
+                <w:szCs w:val="18"/>
+                <w:lang w:val="en-US"/>
+              </w:rPr>
+              <w:t>ystem.</w:t>
+            </w:r>
+          </w:p>
+          <w:p>
+            <w:pPr>
+              <w:pStyle w:val="ListParagraph"/>
+              <w:numPr>
+                <w:ilvl w:val="0"/>
+                <w:numId w:val="29"/>
+              </w:numPr>
+              <w:spacing w:after="0" w:line="240" w:lineRule="auto"/>
+              <w:rPr>
+                <w:rFonts w:ascii="Times" w:hAnsi="Times"/>
+                <w:sz w:val="18"/>
+                <w:szCs w:val="18"/>
+                <w:lang w:val="en-US"/>
+              </w:rPr>
+            </w:pPr>
+            <w:r>
+              <w:rPr>
+                <w:rFonts w:ascii="Times" w:hAnsi="Times"/>
+                <w:sz w:val="18"/>
+                <w:szCs w:val="18"/>
+                <w:lang w:val="en-US"/>
+              </w:rPr>
+              <w:t xml:space="preserve">The Wish-list </w:t>
+            </w:r>
+            <w:r>
+              <w:rPr>
+                <w:rFonts w:ascii="Times" w:hAnsi="Times"/>
+                <w:sz w:val="18"/>
+                <w:szCs w:val="18"/>
+                <w:lang w:val="en-US"/>
+              </w:rPr>
+              <w:t>System checks for availability of that item on all supported E-commerce platforms.</w:t>
+            </w:r>
+          </w:p>
+          <w:p>
+            <w:pPr>
+              <w:numPr>
+                <w:ilvl w:val="0"/>
+                <w:numId w:val="29"/>
+              </w:numPr>
+              <w:spacing w:after="0" w:line="240" w:lineRule="auto"/>
+              <w:rPr>
+                <w:rFonts w:ascii="Times" w:hAnsi="Times"/>
+                <w:sz w:val="18"/>
+                <w:szCs w:val="18"/>
+                <w:lang w:val="en-US"/>
+              </w:rPr>
+            </w:pPr>
+            <w:r>
+              <w:rPr>
+                <w:rFonts w:ascii="Times" w:hAnsi="Times"/>
+                <w:sz w:val="18"/>
+                <w:szCs w:val="18"/>
+                <w:lang w:val="en-US"/>
+              </w:rPr>
+              <w:t xml:space="preserve">If the item is available on at least one E-commerce platform, the </w:t>
+            </w:r>
+            <w:r>
+              <w:rPr>
+                <w:rFonts w:ascii="Times" w:hAnsi="Times"/>
+                <w:sz w:val="18"/>
+                <w:szCs w:val="18"/>
+                <w:lang w:val="en-US"/>
+              </w:rPr>
+              <w:t xml:space="preserve">Search and Recommendation System </w:t>
+            </w:r>
+            <w:r>
+              <w:rPr>
+                <w:rFonts w:ascii="Times" w:hAnsi="Times"/>
+                <w:sz w:val="18"/>
+                <w:szCs w:val="18"/>
+                <w:lang w:val="en-US"/>
+              </w:rPr>
+              <w:t xml:space="preserve">will </w:t>
+            </w:r>
+            <w:r>
+              <w:rPr>
+                <w:rFonts w:ascii="Times" w:hAnsi="Times"/>
+                <w:sz w:val="18"/>
+                <w:szCs w:val="18"/>
+                <w:lang w:val="en-US"/>
+              </w:rPr>
+              <w:t>display</w:t>
+            </w:r>
+            <w:r>
+              <w:rPr>
+                <w:rFonts w:ascii="Times" w:hAnsi="Times"/>
+                <w:sz w:val="18"/>
+                <w:szCs w:val="18"/>
+                <w:lang w:val="en-US"/>
+              </w:rPr>
+              <w:t xml:space="preserve"> the item</w:t>
+            </w:r>
+            <w:r>
+              <w:rPr>
+                <w:rFonts w:ascii="Times" w:hAnsi="Times"/>
+                <w:sz w:val="18"/>
+                <w:szCs w:val="18"/>
+                <w:lang w:val="en-US"/>
+              </w:rPr>
+              <w:t>s available</w:t>
+            </w:r>
+            <w:r>
+              <w:rPr>
+                <w:rFonts w:ascii="Times" w:hAnsi="Times"/>
+                <w:sz w:val="18"/>
+                <w:szCs w:val="18"/>
+                <w:lang w:val="en-US"/>
+              </w:rPr>
+              <w:t xml:space="preserve"> to </w:t>
+            </w:r>
+            <w:r>
+              <w:rPr>
+                <w:rFonts w:ascii="Times" w:hAnsi="Times"/>
+                <w:sz w:val="18"/>
+                <w:szCs w:val="18"/>
+                <w:lang w:val="en-US"/>
+              </w:rPr>
+              <w:t>the App User.</w:t>
+            </w:r>
+          </w:p>
+          <w:p>
+            <w:pPr>
+              <w:numPr>
+                <w:ilvl w:val="0"/>
+                <w:numId w:val="29"/>
+              </w:numPr>
+              <w:spacing w:after="0" w:line="240" w:lineRule="auto"/>
+              <w:rPr>
+                <w:rFonts w:ascii="Times" w:hAnsi="Times"/>
+                <w:sz w:val="18"/>
+                <w:szCs w:val="18"/>
+                <w:lang w:val="en-US"/>
+              </w:rPr>
+            </w:pPr>
+            <w:r>
+              <w:rPr>
+                <w:rFonts w:ascii="Times" w:hAnsi="Times"/>
+                <w:sz w:val="18"/>
+                <w:szCs w:val="18"/>
+                <w:lang w:val="en-US"/>
+              </w:rPr>
+              <w:t>The App User selects the item to be added to his/her wish list.</w:t>
+            </w:r>
+          </w:p>
+          <w:p>
+            <w:pPr>
+              <w:pStyle w:val="ListParagraph"/>
+              <w:numPr>
+                <w:ilvl w:val="0"/>
+                <w:numId w:val="8"/>
+              </w:numPr>
+              <w:spacing w:before="240" w:line="360" w:lineRule="auto"/>
+              <w:rPr>
+                <w:rFonts w:ascii="Times" w:hAnsi="Times" w:cs="Times"/>
+                <w:sz w:val="18"/>
+                <w:szCs w:val="18"/>
+              </w:rPr>
+            </w:pPr>
+            <w:r>
+              <w:rPr>
+                <w:rFonts w:ascii="Times" w:hAnsi="Times" w:cs="Times"/>
+                <w:sz w:val="18"/>
+                <w:szCs w:val="18"/>
+                <w:u w:val="single"/>
+              </w:rPr>
+              <w:t>For adding friends</w:t>
+            </w:r>
+          </w:p>
+          <w:p>
+            <w:pPr>
+              <w:pStyle w:val="ListParagraph"/>
+              <w:numPr>
+                <w:ilvl w:val="0"/>
+                <w:numId w:val="30"/>
+              </w:numPr>
+              <w:spacing w:after="0" w:line="240" w:lineRule="auto"/>
+              <w:rPr>
+                <w:rFonts w:ascii="Times" w:hAnsi="Times"/>
+                <w:sz w:val="18"/>
+                <w:szCs w:val="18"/>
+                <w:lang w:val="en-US"/>
+              </w:rPr>
+            </w:pPr>
+            <w:r>
+              <w:rPr>
+                <w:rFonts w:ascii="Times" w:hAnsi="Times"/>
+                <w:sz w:val="18"/>
+                <w:szCs w:val="18"/>
+                <w:lang w:val="en-US"/>
+              </w:rPr>
+              <w:t xml:space="preserve">The App User adds friends by searching the unique </w:t>
+            </w:r>
+            <w:r>
+              <w:rPr>
+                <w:rFonts w:ascii="Times" w:hAnsi="Times"/>
+                <w:sz w:val="18"/>
+                <w:szCs w:val="18"/>
+                <w:lang w:val="en-US"/>
+              </w:rPr>
+              <w:t>u</w:t>
+            </w:r>
+            <w:r>
+              <w:rPr>
+                <w:rFonts w:ascii="Times" w:hAnsi="Times"/>
+                <w:sz w:val="18"/>
+                <w:szCs w:val="18"/>
+                <w:lang w:val="en-US"/>
+              </w:rPr>
+              <w:t>ser</w:t>
+            </w:r>
+            <w:r>
+              <w:rPr>
+                <w:rFonts w:ascii="Times" w:hAnsi="Times"/>
+                <w:sz w:val="18"/>
+                <w:szCs w:val="18"/>
+                <w:lang w:val="en-US"/>
+              </w:rPr>
+              <w:t>name</w:t>
+            </w:r>
+            <w:r>
+              <w:rPr>
+                <w:rFonts w:ascii="Times" w:hAnsi="Times"/>
+                <w:sz w:val="18"/>
+                <w:szCs w:val="18"/>
+                <w:lang w:val="en-US"/>
+              </w:rPr>
+              <w:t xml:space="preserve"> of each App User.</w:t>
+            </w:r>
+          </w:p>
+          <w:p>
+            <w:pPr>
+              <w:pStyle w:val="ListParagraph"/>
+              <w:numPr>
+                <w:ilvl w:val="0"/>
+                <w:numId w:val="30"/>
+              </w:numPr>
+              <w:spacing w:after="0" w:line="240" w:lineRule="auto"/>
+              <w:rPr>
+                <w:rFonts w:ascii="Times" w:hAnsi="Times"/>
+                <w:sz w:val="18"/>
+                <w:szCs w:val="18"/>
+                <w:lang w:val="en-US"/>
+              </w:rPr>
+            </w:pPr>
+            <w:r>
+              <w:rPr>
+                <w:rFonts w:ascii="Times" w:hAnsi="Times"/>
+                <w:sz w:val="18"/>
+                <w:szCs w:val="18"/>
+                <w:lang w:val="en-US"/>
+              </w:rPr>
+              <w:t xml:space="preserve">If the </w:t>
+            </w:r>
+            <w:r>
+              <w:rPr>
+                <w:rFonts w:ascii="Times" w:hAnsi="Times"/>
+                <w:sz w:val="18"/>
+                <w:szCs w:val="18"/>
+                <w:lang w:val="en-US"/>
+              </w:rPr>
+              <w:t>u</w:t>
+            </w:r>
+            <w:r>
+              <w:rPr>
+                <w:rFonts w:ascii="Times" w:hAnsi="Times"/>
+                <w:sz w:val="18"/>
+                <w:szCs w:val="18"/>
+                <w:lang w:val="en-US"/>
+              </w:rPr>
+              <w:t>ser</w:t>
+            </w:r>
+            <w:r>
+              <w:rPr>
+                <w:rFonts w:ascii="Times" w:hAnsi="Times"/>
+                <w:sz w:val="18"/>
+                <w:szCs w:val="18"/>
+                <w:lang w:val="en-US"/>
+              </w:rPr>
+              <w:t>name</w:t>
+            </w:r>
+            <w:r>
+              <w:rPr>
+                <w:rFonts w:ascii="Times" w:hAnsi="Times"/>
+                <w:sz w:val="18"/>
+                <w:szCs w:val="18"/>
+                <w:lang w:val="en-US"/>
+              </w:rPr>
+              <w:t xml:space="preserve"> searched is available in the </w:t>
+            </w:r>
+            <w:r>
+              <w:rPr>
+                <w:rFonts w:ascii="Times" w:hAnsi="Times"/>
+                <w:sz w:val="18"/>
+                <w:szCs w:val="18"/>
+                <w:lang w:val="en-US"/>
+              </w:rPr>
+              <w:t>Account Registration S</w:t>
+            </w:r>
+            <w:r>
+              <w:rPr>
+                <w:rFonts w:ascii="Times" w:hAnsi="Times"/>
+                <w:sz w:val="18"/>
+                <w:szCs w:val="18"/>
+                <w:lang w:val="en-US"/>
+              </w:rPr>
+              <w:t>ystem, the App User may send a friend request to that user.</w:t>
+            </w:r>
+          </w:p>
+          <w:p>
+            <w:pPr>
+              <w:pStyle w:val="ListParagraph"/>
+              <w:numPr>
+                <w:ilvl w:val="0"/>
+                <w:numId w:val="30"/>
+              </w:numPr>
+              <w:spacing w:after="0" w:line="240" w:lineRule="auto"/>
+              <w:rPr>
+                <w:rFonts w:ascii="Times" w:hAnsi="Times"/>
+                <w:sz w:val="18"/>
+                <w:szCs w:val="18"/>
+                <w:lang w:val="en-US"/>
+              </w:rPr>
+            </w:pPr>
+            <w:r>
+              <w:rPr>
+                <w:rFonts w:ascii="Times" w:hAnsi="Times"/>
+                <w:sz w:val="18"/>
+                <w:szCs w:val="18"/>
+                <w:lang w:val="en-US"/>
+              </w:rPr>
+              <w:t>When the other user accepts the friend request, the App User can now view the friend’s wish list and birthday date.</w:t>
+            </w:r>
+          </w:p>
+          <w:p>
+            <w:pPr>
+              <w:pStyle w:val="ListParagraph"/>
+              <w:numPr>
+                <w:ilvl w:val="0"/>
+                <w:numId w:val="30"/>
+              </w:numPr>
+              <w:rPr>
+                <w:rFonts w:ascii="Times" w:hAnsi="Times" w:cs="Times"/>
+                <w:sz w:val="18"/>
+                <w:szCs w:val="18"/>
+              </w:rPr>
+            </w:pPr>
+            <w:r>
+              <w:rPr>
+                <w:rFonts w:ascii="Times" w:hAnsi="Times"/>
+                <w:sz w:val="18"/>
+                <w:szCs w:val="18"/>
+                <w:lang w:val="en-US"/>
+              </w:rPr>
+              <w:t xml:space="preserve">If the App User request for birthday notification function, the </w:t>
+            </w:r>
+            <w:r>
+              <w:rPr>
+                <w:rFonts w:ascii="Times" w:hAnsi="Times"/>
+                <w:sz w:val="18"/>
+                <w:szCs w:val="18"/>
+                <w:lang w:val="en-US"/>
+              </w:rPr>
+              <w:t>Wish-list S</w:t>
+            </w:r>
+            <w:r>
+              <w:rPr>
+                <w:rFonts w:ascii="Times" w:hAnsi="Times"/>
+                <w:sz w:val="18"/>
+                <w:szCs w:val="18"/>
+                <w:lang w:val="en-US"/>
+              </w:rPr>
+              <w:t>ystem will send a notification to the App User 7 days before his/her friend’s birthday.</w:t>
+            </w:r>
+          </w:p>
+        </w:tc>
+      </w:tr>
+      <w:tr>
+        <w:tc>
+          <w:tcPr>
+            <w:tcW w:w="2628" w:type="dxa"/>
+            <w:tcBorders>
+              <w:top w:val="single" w:sz="6" w:space="0" w:color="auto"/>
+              <w:left w:val="single" w:sz="12" w:space="0" w:color="auto"/>
+              <w:bottom w:val="single" w:sz="6" w:space="0" w:color="auto"/>
+              <w:right w:val="single" w:sz="6" w:space="0" w:color="auto"/>
+            </w:tcBorders>
+            <w:hideMark/>
+          </w:tcPr>
+          <w:p>
+            <w:pPr>
+              <w:jc w:val="right"/>
+              <w:rPr>
+                <w:rFonts w:ascii="Times" w:hAnsi="Times" w:cs="Times"/>
+                <w:b/>
+                <w:bCs/>
+                <w:sz w:val="18"/>
+                <w:szCs w:val="18"/>
+              </w:rPr>
+            </w:pPr>
+            <w:r>
+              <w:rPr>
+                <w:rFonts w:ascii="Times" w:hAnsi="Times" w:cs="Times"/>
+                <w:b/>
+                <w:bCs/>
+                <w:sz w:val="18"/>
+                <w:szCs w:val="18"/>
+              </w:rPr>
+              <w:t>Alternative Flows:</w:t>
+            </w:r>
+          </w:p>
+        </w:tc>
+        <w:tc>
+          <w:tcPr>
+            <w:tcW w:w="6228" w:type="dxa"/>
+            <w:tcBorders>
+              <w:top w:val="single" w:sz="6" w:space="0" w:color="auto"/>
+              <w:left w:val="single" w:sz="6" w:space="0" w:color="auto"/>
+              <w:bottom w:val="single" w:sz="6" w:space="0" w:color="auto"/>
+              <w:right w:val="single" w:sz="12" w:space="0" w:color="auto"/>
+            </w:tcBorders>
+          </w:tcPr>
+          <w:p>
+            <w:pPr>
+              <w:rPr>
+                <w:rFonts w:ascii="Times" w:hAnsi="Times" w:cs="Times"/>
+                <w:sz w:val="18"/>
+                <w:szCs w:val="18"/>
+                <w:u w:val="single"/>
+              </w:rPr>
+            </w:pPr>
+            <w:r>
+              <w:rPr>
+                <w:rFonts w:ascii="Times" w:hAnsi="Times" w:cs="Times"/>
+                <w:sz w:val="18"/>
+                <w:szCs w:val="18"/>
+                <w:u w:val="single"/>
+              </w:rPr>
+              <w:t>AF-</w:t>
+            </w:r>
+            <w:r>
+              <w:rPr>
+                <w:rFonts w:ascii="Times" w:hAnsi="Times" w:cs="Times"/>
+                <w:sz w:val="18"/>
+                <w:szCs w:val="18"/>
+                <w:u w:val="single"/>
+              </w:rPr>
+              <w:t>A3</w:t>
+            </w:r>
+            <w:r>
+              <w:rPr>
+                <w:rFonts w:ascii="Times" w:hAnsi="Times" w:cs="Times"/>
+                <w:sz w:val="18"/>
+                <w:szCs w:val="18"/>
+                <w:u w:val="single"/>
+              </w:rPr>
+              <w:t xml:space="preserve">: If </w:t>
+            </w:r>
+            <w:r>
+              <w:rPr>
+                <w:rFonts w:ascii="Times" w:hAnsi="Times" w:cs="Times"/>
+                <w:sz w:val="18"/>
+                <w:szCs w:val="18"/>
+                <w:u w:val="single"/>
+              </w:rPr>
+              <w:t>the item is not sold on the supported e-commerce platforms</w:t>
+            </w:r>
+          </w:p>
+          <w:p>
+            <w:pPr>
+              <w:pStyle w:val="ListParagraph"/>
+              <w:numPr>
+                <w:ilvl w:val="0"/>
+                <w:numId w:val="31"/>
+              </w:numPr>
+              <w:spacing w:after="0" w:line="240" w:lineRule="auto"/>
+              <w:rPr>
+                <w:rFonts w:ascii="Times" w:hAnsi="Times"/>
+                <w:sz w:val="18"/>
+                <w:szCs w:val="18"/>
+                <w:lang w:val="en-US"/>
+              </w:rPr>
+            </w:pPr>
+            <w:r>
+              <w:rPr>
+                <w:rFonts w:ascii="Times" w:hAnsi="Times"/>
+                <w:sz w:val="18"/>
+                <w:szCs w:val="18"/>
+                <w:lang w:val="en-US"/>
+              </w:rPr>
+              <w:t>The item is not</w:t>
+            </w:r>
+            <w:r>
+              <w:rPr>
+                <w:rFonts w:ascii="Times" w:hAnsi="Times"/>
+                <w:sz w:val="18"/>
+                <w:szCs w:val="18"/>
+                <w:lang w:val="en-US"/>
+              </w:rPr>
+              <w:t xml:space="preserve"> sold</w:t>
+            </w:r>
+            <w:r>
+              <w:rPr>
+                <w:rFonts w:ascii="Times" w:hAnsi="Times"/>
+                <w:sz w:val="18"/>
+                <w:szCs w:val="18"/>
+                <w:lang w:val="en-US"/>
+              </w:rPr>
+              <w:t xml:space="preserve"> </w:t>
+            </w:r>
+            <w:r>
+              <w:rPr>
+                <w:rFonts w:ascii="Times" w:hAnsi="Times"/>
+                <w:sz w:val="18"/>
+                <w:szCs w:val="18"/>
+                <w:lang w:val="en-US"/>
+              </w:rPr>
+              <w:t>o</w:t>
+            </w:r>
+            <w:r>
+              <w:rPr>
+                <w:rFonts w:ascii="Times" w:hAnsi="Times"/>
+                <w:sz w:val="18"/>
+                <w:szCs w:val="18"/>
+                <w:lang w:val="en-US"/>
+              </w:rPr>
+              <w:t>n the supported E-commerce platform.</w:t>
+            </w:r>
+          </w:p>
+          <w:p>
+            <w:pPr>
+              <w:pStyle w:val="ListParagraph"/>
+              <w:numPr>
+                <w:ilvl w:val="0"/>
+                <w:numId w:val="31"/>
+              </w:numPr>
+              <w:spacing w:after="0" w:line="240" w:lineRule="auto"/>
+              <w:rPr>
+                <w:rFonts w:ascii="Times" w:hAnsi="Times"/>
+                <w:sz w:val="18"/>
+                <w:szCs w:val="18"/>
+                <w:lang w:val="en-US"/>
+              </w:rPr>
+            </w:pPr>
+            <w:r>
+              <w:rPr>
+                <w:rFonts w:ascii="Times" w:hAnsi="Times" w:cs="Times"/>
+                <w:sz w:val="18"/>
+                <w:szCs w:val="18"/>
+              </w:rPr>
+              <w:t xml:space="preserve">The Wish-list system </w:t>
+            </w:r>
+            <w:r>
+              <w:rPr>
+                <w:rFonts w:ascii="Times" w:hAnsi="Times"/>
+                <w:sz w:val="18"/>
+                <w:szCs w:val="18"/>
+                <w:lang w:val="en-US"/>
+              </w:rPr>
+              <w:t>displays the message “</w:t>
+            </w:r>
+            <w:r>
+              <w:rPr>
+                <w:rFonts w:ascii="Times" w:hAnsi="Times"/>
+                <w:sz w:val="18"/>
+                <w:szCs w:val="18"/>
+                <w:lang w:val="en-US"/>
+              </w:rPr>
+              <w:t>No results found</w:t>
+            </w:r>
+            <w:r>
+              <w:rPr>
+                <w:rFonts w:ascii="Times" w:hAnsi="Times"/>
+                <w:sz w:val="18"/>
+                <w:szCs w:val="18"/>
+                <w:lang w:val="en-US"/>
+              </w:rPr>
+              <w:t>.</w:t>
+            </w:r>
+            <w:r>
+              <w:rPr>
+                <w:rFonts w:ascii="Times" w:hAnsi="Times"/>
+                <w:sz w:val="18"/>
+                <w:szCs w:val="18"/>
+                <w:lang w:val="en-US"/>
+              </w:rPr>
+              <w:t>”</w:t>
+            </w:r>
+          </w:p>
+          <w:p>
+            <w:pPr>
+              <w:pStyle w:val="ListParagraph"/>
+              <w:numPr>
+                <w:ilvl w:val="0"/>
+                <w:numId w:val="31"/>
+              </w:numPr>
+              <w:spacing w:after="0" w:line="240" w:lineRule="auto"/>
+              <w:rPr>
+                <w:rFonts w:ascii="Times" w:hAnsi="Times"/>
+                <w:sz w:val="18"/>
+                <w:szCs w:val="18"/>
+                <w:lang w:val="en-US"/>
+              </w:rPr>
+            </w:pPr>
+            <w:r>
+              <w:rPr>
+                <w:rFonts w:ascii="Times" w:hAnsi="Times" w:cs="Times"/>
+                <w:sz w:val="18"/>
+                <w:szCs w:val="18"/>
+              </w:rPr>
+              <w:t xml:space="preserve">The Wish-list system </w:t>
+            </w:r>
+            <w:r>
+              <w:rPr>
+                <w:rFonts w:ascii="Times" w:hAnsi="Times"/>
+                <w:sz w:val="18"/>
+                <w:szCs w:val="18"/>
+                <w:lang w:val="en-US"/>
+              </w:rPr>
+              <w:t xml:space="preserve">recommends </w:t>
+            </w:r>
+            <w:r>
+              <w:rPr>
+                <w:rFonts w:ascii="Times" w:hAnsi="Times"/>
+                <w:sz w:val="18"/>
+                <w:szCs w:val="18"/>
+                <w:lang w:val="en-US"/>
+              </w:rPr>
+              <w:t xml:space="preserve">at least one </w:t>
+            </w:r>
+            <w:r>
+              <w:rPr>
+                <w:rFonts w:ascii="Times" w:hAnsi="Times"/>
+                <w:sz w:val="18"/>
+                <w:szCs w:val="18"/>
+                <w:lang w:val="en-US"/>
+              </w:rPr>
+              <w:t>similar item to the user.</w:t>
+            </w:r>
+          </w:p>
+          <w:p>
+            <w:pPr>
+              <w:pStyle w:val="ListParagraph"/>
+              <w:numPr>
+                <w:ilvl w:val="0"/>
+                <w:numId w:val="31"/>
+              </w:numPr>
+              <w:spacing w:after="0" w:line="240" w:lineRule="auto"/>
+              <w:rPr>
+                <w:rFonts w:ascii="Times" w:hAnsi="Times"/>
+                <w:sz w:val="18"/>
+                <w:szCs w:val="18"/>
+                <w:lang w:val="en-US"/>
+              </w:rPr>
+            </w:pPr>
+            <w:r>
+              <w:rPr>
+                <w:rFonts w:ascii="Times" w:hAnsi="Times"/>
+                <w:sz w:val="18"/>
+                <w:szCs w:val="18"/>
+                <w:lang w:val="en-US"/>
+              </w:rPr>
+              <w:t>If the App User selects the recommended item, the Wish-list System will add the item to his/her wish list.</w:t>
+            </w:r>
+          </w:p>
+          <w:p>
+            <w:pPr>
+              <w:rPr>
+                <w:rFonts w:ascii="Times" w:hAnsi="Times"/>
+                <w:sz w:val="18"/>
+                <w:szCs w:val="18"/>
+                <w:lang w:val="en-US"/>
+              </w:rPr>
+            </w:pPr>
+          </w:p>
+          <w:p>
+            <w:pPr>
+              <w:rPr>
+                <w:rFonts w:ascii="Times" w:hAnsi="Times" w:cs="Times"/>
+                <w:sz w:val="18"/>
+                <w:szCs w:val="18"/>
+                <w:u w:val="single"/>
+              </w:rPr>
+            </w:pPr>
+            <w:r>
+              <w:rPr>
+                <w:rFonts w:ascii="Times" w:hAnsi="Times" w:cs="Times"/>
+                <w:sz w:val="18"/>
+                <w:szCs w:val="18"/>
+                <w:u w:val="single"/>
+              </w:rPr>
+              <w:t>AF-</w:t>
+            </w:r>
+            <w:r>
+              <w:rPr>
+                <w:rFonts w:ascii="Times" w:hAnsi="Times" w:cs="Times"/>
+                <w:sz w:val="18"/>
+                <w:szCs w:val="18"/>
+                <w:u w:val="single"/>
+              </w:rPr>
+              <w:t>B2</w:t>
+            </w:r>
+            <w:r>
+              <w:rPr>
+                <w:rFonts w:ascii="Times" w:hAnsi="Times" w:cs="Times"/>
+                <w:sz w:val="18"/>
+                <w:szCs w:val="18"/>
+                <w:u w:val="single"/>
+              </w:rPr>
+              <w:t xml:space="preserve">: If the </w:t>
+            </w:r>
+            <w:r>
+              <w:rPr>
+                <w:rFonts w:ascii="Times" w:hAnsi="Times" w:cs="Times"/>
+                <w:sz w:val="18"/>
+                <w:szCs w:val="18"/>
+                <w:u w:val="single"/>
+              </w:rPr>
+              <w:t>searched username is not available</w:t>
+            </w:r>
+          </w:p>
+          <w:p>
+            <w:pPr>
+              <w:pStyle w:val="ListParagraph"/>
+              <w:numPr>
+                <w:ilvl w:val="0"/>
+                <w:numId w:val="13"/>
+              </w:numPr>
+              <w:rPr>
+                <w:rFonts w:ascii="Times" w:hAnsi="Times" w:cs="Times"/>
+                <w:sz w:val="18"/>
+                <w:szCs w:val="18"/>
+              </w:rPr>
+            </w:pPr>
+            <w:r>
+              <w:rPr>
+                <w:rFonts w:ascii="Times" w:hAnsi="Times" w:cs="Times"/>
+                <w:sz w:val="18"/>
+                <w:szCs w:val="18"/>
+              </w:rPr>
+              <w:t>The Account Registration System displays the message “The searched User ID is not available. Please insert a valid User ID.”</w:t>
+            </w:r>
+          </w:p>
+          <w:p>
+            <w:pPr>
+              <w:rPr>
+                <w:rFonts w:ascii="Times" w:hAnsi="Times" w:cs="Times"/>
+                <w:sz w:val="18"/>
+                <w:szCs w:val="18"/>
+                <w:u w:val="single"/>
+              </w:rPr>
+            </w:pPr>
+            <w:r>
+              <w:rPr>
+                <w:rFonts w:ascii="Times" w:hAnsi="Times" w:cs="Times"/>
+                <w:sz w:val="18"/>
+                <w:szCs w:val="18"/>
+                <w:u w:val="single"/>
+              </w:rPr>
+              <w:t>AF-</w:t>
+            </w:r>
+            <w:r>
+              <w:rPr>
+                <w:rFonts w:ascii="Times" w:hAnsi="Times" w:cs="Times"/>
+                <w:sz w:val="18"/>
+                <w:szCs w:val="18"/>
+                <w:u w:val="single"/>
+              </w:rPr>
+              <w:t>B3</w:t>
+            </w:r>
+            <w:r>
+              <w:rPr>
+                <w:rFonts w:ascii="Times" w:hAnsi="Times" w:cs="Times"/>
+                <w:sz w:val="18"/>
+                <w:szCs w:val="18"/>
+                <w:u w:val="single"/>
+              </w:rPr>
+              <w:t xml:space="preserve">: If the </w:t>
+            </w:r>
+            <w:r>
+              <w:rPr>
+                <w:rFonts w:ascii="Times" w:hAnsi="Times" w:cs="Times"/>
+                <w:sz w:val="18"/>
+                <w:szCs w:val="18"/>
+                <w:u w:val="single"/>
+              </w:rPr>
+              <w:t>other App User rejects the friend request</w:t>
+            </w:r>
+          </w:p>
+          <w:p>
+            <w:pPr>
+              <w:pStyle w:val="ListParagraph"/>
+              <w:numPr>
+                <w:ilvl w:val="0"/>
+                <w:numId w:val="14"/>
+              </w:numPr>
+              <w:rPr>
+                <w:rFonts w:ascii="Times" w:hAnsi="Times" w:cs="Times"/>
+                <w:sz w:val="18"/>
+                <w:szCs w:val="18"/>
+              </w:rPr>
+            </w:pPr>
+            <w:r>
+              <w:rPr>
+                <w:rFonts w:ascii="Times" w:hAnsi="Times" w:cs="Times"/>
+                <w:sz w:val="18"/>
+                <w:szCs w:val="18"/>
+              </w:rPr>
+              <w:t>The Wish-list System sends an email to the user about the friend request being rejected.</w:t>
+            </w:r>
+          </w:p>
+        </w:tc>
+      </w:tr>
+      <w:tr>
+        <w:tc>
+          <w:tcPr>
+            <w:tcW w:w="2628" w:type="dxa"/>
+            <w:tcBorders>
+              <w:top w:val="single" w:sz="6" w:space="0" w:color="auto"/>
+              <w:left w:val="single" w:sz="12" w:space="0" w:color="auto"/>
+              <w:bottom w:val="single" w:sz="6" w:space="0" w:color="auto"/>
+              <w:right w:val="single" w:sz="6" w:space="0" w:color="auto"/>
+            </w:tcBorders>
+            <w:hideMark/>
+          </w:tcPr>
+          <w:p>
+            <w:pPr>
+              <w:jc w:val="right"/>
+              <w:rPr>
+                <w:rFonts w:ascii="Times" w:hAnsi="Times" w:cs="Times"/>
+                <w:b/>
+                <w:bCs/>
+                <w:sz w:val="18"/>
+                <w:szCs w:val="18"/>
+              </w:rPr>
+            </w:pPr>
+            <w:r>
+              <w:rPr>
+                <w:rFonts w:ascii="Times" w:hAnsi="Times" w:cs="Times"/>
+                <w:b/>
+                <w:bCs/>
+                <w:sz w:val="18"/>
+                <w:szCs w:val="18"/>
+              </w:rPr>
+              <w:t>Exceptions:</w:t>
+            </w:r>
+          </w:p>
+        </w:tc>
+        <w:tc>
+          <w:tcPr>
+            <w:tcW w:w="6228" w:type="dxa"/>
+            <w:tcBorders>
+              <w:top w:val="single" w:sz="6" w:space="0" w:color="auto"/>
+              <w:left w:val="single" w:sz="6" w:space="0" w:color="auto"/>
+              <w:bottom w:val="single" w:sz="6" w:space="0" w:color="auto"/>
+              <w:right w:val="single" w:sz="12" w:space="0" w:color="auto"/>
+            </w:tcBorders>
+          </w:tcPr>
+          <w:p>
+            <w:pPr>
+              <w:rPr>
+                <w:rFonts w:ascii="Times" w:hAnsi="Times" w:cs="Times"/>
+                <w:sz w:val="18"/>
+                <w:szCs w:val="18"/>
+                <w:lang w:val="en-US"/>
+              </w:rPr>
+            </w:pPr>
+          </w:p>
+        </w:tc>
+      </w:tr>
+      <w:tr>
+        <w:tc>
+          <w:tcPr>
+            <w:tcW w:w="2628" w:type="dxa"/>
+            <w:tcBorders>
+              <w:top w:val="single" w:sz="6" w:space="0" w:color="auto"/>
+              <w:left w:val="single" w:sz="12" w:space="0" w:color="auto"/>
+              <w:bottom w:val="single" w:sz="6" w:space="0" w:color="auto"/>
+              <w:right w:val="single" w:sz="6" w:space="0" w:color="auto"/>
+            </w:tcBorders>
+            <w:hideMark/>
+          </w:tcPr>
+          <w:p>
+            <w:pPr>
+              <w:jc w:val="right"/>
+              <w:rPr>
+                <w:rFonts w:ascii="Times" w:hAnsi="Times" w:cs="Times"/>
+                <w:b/>
+                <w:bCs/>
+                <w:sz w:val="18"/>
+                <w:szCs w:val="18"/>
+              </w:rPr>
+            </w:pPr>
+            <w:r>
+              <w:rPr>
+                <w:rFonts w:ascii="Times" w:hAnsi="Times" w:cs="Times"/>
+                <w:b/>
+                <w:bCs/>
+                <w:sz w:val="18"/>
+                <w:szCs w:val="18"/>
+              </w:rPr>
+              <w:t>Includes:</w:t>
+            </w:r>
+          </w:p>
+        </w:tc>
+        <w:tc>
+          <w:tcPr>
+            <w:tcW w:w="6228" w:type="dxa"/>
+            <w:tcBorders>
+              <w:top w:val="single" w:sz="6" w:space="0" w:color="auto"/>
+              <w:left w:val="single" w:sz="6" w:space="0" w:color="auto"/>
+              <w:bottom w:val="single" w:sz="6" w:space="0" w:color="auto"/>
+              <w:right w:val="single" w:sz="12" w:space="0" w:color="auto"/>
+            </w:tcBorders>
+          </w:tcPr>
+          <w:p>
+            <w:pPr>
+              <w:rPr>
+                <w:rFonts w:ascii="Times" w:hAnsi="Times" w:cs="Times"/>
+                <w:sz w:val="18"/>
+                <w:szCs w:val="18"/>
+              </w:rPr>
+            </w:pPr>
+          </w:p>
+        </w:tc>
+      </w:tr>
+      <w:tr>
+        <w:tc>
+          <w:tcPr>
+            <w:tcW w:w="2628" w:type="dxa"/>
+            <w:tcBorders>
+              <w:top w:val="single" w:sz="6" w:space="0" w:color="auto"/>
+              <w:left w:val="single" w:sz="12" w:space="0" w:color="auto"/>
+              <w:bottom w:val="single" w:sz="6" w:space="0" w:color="auto"/>
+              <w:right w:val="single" w:sz="6" w:space="0" w:color="auto"/>
+            </w:tcBorders>
+            <w:hideMark/>
+          </w:tcPr>
+          <w:p>
+            <w:pPr>
+              <w:jc w:val="right"/>
+              <w:rPr>
+                <w:rFonts w:ascii="Times" w:hAnsi="Times" w:cs="Times"/>
+                <w:b/>
+                <w:bCs/>
+                <w:sz w:val="18"/>
+                <w:szCs w:val="18"/>
+              </w:rPr>
+            </w:pPr>
+            <w:r>
+              <w:rPr>
+                <w:rFonts w:ascii="Times" w:hAnsi="Times" w:cs="Times"/>
+                <w:b/>
+                <w:bCs/>
+                <w:sz w:val="18"/>
+                <w:szCs w:val="18"/>
+              </w:rPr>
+              <w:t>Special Requirements:</w:t>
+            </w:r>
+          </w:p>
+        </w:tc>
+        <w:tc>
+          <w:tcPr>
+            <w:tcW w:w="6228" w:type="dxa"/>
+            <w:tcBorders>
+              <w:top w:val="single" w:sz="6" w:space="0" w:color="auto"/>
+              <w:left w:val="single" w:sz="6" w:space="0" w:color="auto"/>
+              <w:bottom w:val="single" w:sz="6" w:space="0" w:color="auto"/>
+              <w:right w:val="single" w:sz="12" w:space="0" w:color="auto"/>
+            </w:tcBorders>
+          </w:tcPr>
+          <w:p>
+            <w:pPr>
+              <w:rPr>
+                <w:rFonts w:ascii="Times" w:hAnsi="Times" w:cs="Times"/>
+                <w:sz w:val="18"/>
+                <w:szCs w:val="18"/>
+              </w:rPr>
+            </w:pPr>
+          </w:p>
+        </w:tc>
+      </w:tr>
+      <w:tr>
+        <w:tc>
+          <w:tcPr>
+            <w:tcW w:w="2628" w:type="dxa"/>
+            <w:tcBorders>
+              <w:top w:val="single" w:sz="6" w:space="0" w:color="auto"/>
+              <w:left w:val="single" w:sz="12" w:space="0" w:color="auto"/>
+              <w:bottom w:val="single" w:sz="6" w:space="0" w:color="auto"/>
+              <w:right w:val="single" w:sz="6" w:space="0" w:color="auto"/>
+            </w:tcBorders>
+            <w:hideMark/>
+          </w:tcPr>
+          <w:p>
+            <w:pPr>
+              <w:jc w:val="right"/>
+              <w:rPr>
+                <w:rFonts w:ascii="Times" w:hAnsi="Times" w:cs="Times"/>
+                <w:b/>
+                <w:bCs/>
+                <w:sz w:val="18"/>
+                <w:szCs w:val="18"/>
+              </w:rPr>
+            </w:pPr>
+            <w:r>
+              <w:rPr>
+                <w:rFonts w:ascii="Times" w:hAnsi="Times" w:cs="Times"/>
+                <w:b/>
+                <w:bCs/>
+                <w:sz w:val="18"/>
+                <w:szCs w:val="18"/>
+              </w:rPr>
+              <w:t>Assumptions:</w:t>
+            </w:r>
+          </w:p>
+        </w:tc>
+        <w:tc>
+          <w:tcPr>
+            <w:tcW w:w="6228" w:type="dxa"/>
+            <w:tcBorders>
+              <w:top w:val="single" w:sz="6" w:space="0" w:color="auto"/>
+              <w:left w:val="single" w:sz="6" w:space="0" w:color="auto"/>
+              <w:bottom w:val="single" w:sz="6" w:space="0" w:color="auto"/>
+              <w:right w:val="single" w:sz="12" w:space="0" w:color="auto"/>
+            </w:tcBorders>
+          </w:tcPr>
+          <w:p>
+            <w:pPr>
+              <w:rPr>
+                <w:rFonts w:ascii="Times" w:hAnsi="Times" w:cs="Times"/>
+                <w:sz w:val="18"/>
+                <w:szCs w:val="18"/>
+              </w:rPr>
+            </w:pPr>
+          </w:p>
+        </w:tc>
+      </w:tr>
+      <w:tr>
+        <w:tc>
+          <w:tcPr>
+            <w:tcW w:w="2628" w:type="dxa"/>
+            <w:tcBorders>
+              <w:top w:val="single" w:sz="6" w:space="0" w:color="auto"/>
+              <w:left w:val="single" w:sz="12" w:space="0" w:color="auto"/>
+              <w:bottom w:val="single" w:sz="12" w:space="0" w:color="auto"/>
+              <w:right w:val="single" w:sz="6" w:space="0" w:color="auto"/>
+            </w:tcBorders>
+            <w:hideMark/>
+          </w:tcPr>
+          <w:p>
+            <w:pPr>
+              <w:jc w:val="right"/>
+              <w:rPr>
+                <w:rFonts w:ascii="Times" w:hAnsi="Times" w:cs="Times"/>
+                <w:b/>
+                <w:bCs/>
+                <w:sz w:val="18"/>
+                <w:szCs w:val="18"/>
+              </w:rPr>
+            </w:pPr>
+            <w:r>
+              <w:rPr>
+                <w:rFonts w:ascii="Times" w:hAnsi="Times" w:cs="Times"/>
+                <w:b/>
+                <w:bCs/>
+                <w:sz w:val="18"/>
+                <w:szCs w:val="18"/>
+              </w:rPr>
+              <w:t>Notes and Issues:</w:t>
+            </w:r>
+          </w:p>
+        </w:tc>
+        <w:tc>
+          <w:tcPr>
+            <w:tcW w:w="6228" w:type="dxa"/>
+            <w:tcBorders>
+              <w:top w:val="single" w:sz="6" w:space="0" w:color="auto"/>
+              <w:left w:val="single" w:sz="6" w:space="0" w:color="auto"/>
+              <w:bottom w:val="single" w:sz="12" w:space="0" w:color="auto"/>
+              <w:right w:val="single" w:sz="12" w:space="0" w:color="auto"/>
+            </w:tcBorders>
+          </w:tcPr>
+          <w:p>
+            <w:pPr>
+              <w:rPr>
+                <w:rFonts w:ascii="Times" w:hAnsi="Times" w:cs="Times"/>
+                <w:sz w:val="18"/>
+                <w:szCs w:val="18"/>
+              </w:rPr>
+            </w:pPr>
+          </w:p>
+        </w:tc>
+      </w:tr>
+    </w:tbl>
+    <w:p>
+      <w:pPr>
+        <w:ind w:left="720"/>
+        <w:rPr>
+          <w:rFonts w:ascii="Times" w:hAnsi="Times" w:cs="Times"/>
+          <w:sz w:val="18"/>
+          <w:szCs w:val="18"/>
+        </w:rPr>
+      </w:pPr>
+    </w:p>
+    <w:p>
+      <w:pPr>
         <w:rPr>
           <w:rFonts w:ascii="Times" w:hAnsi="Times" w:cs="Times"/>
           <w:sz w:val="18"/>
@@ -7589,8 +10062,8 @@
       </w:pPr>
     </w:p>
     <w:sectPr>
-      <w:headerReference w:type="default" r:id="rId11"/>
-      <w:footerReference w:type="default" r:id="rId12"/>
+      <w:headerReference w:type="default" r:id="rId12"/>
+      <w:footerReference w:type="default" r:id="rId13"/>
       <w:pgSz w:w="11906" w:h="16838"/>
       <w:pgMar w:top="1440" w:right="1440" w:bottom="1440" w:left="1440" w:header="708" w:footer="708" w:gutter="0"/>
       <w:cols w:space="708"/>
@@ -8029,6 +10502,95 @@
     </w:lvl>
   </w:abstractNum>
   <w:abstractNum w:abstractNumId="3" w15:restartNumberingAfterBreak="0">
+    <w:nsid w:val="17374AB6"/>
+    <w:multiLevelType w:val="hybridMultilevel"/>
+    <w:tmpl w:val="E12E644E"/>
+    <w:lvl w:ilvl="0" w:tplc="FFFFFFFF">
+      <w:start w:val="1"/>
+      <w:numFmt w:val="decimal"/>
+      <w:lvlText w:val="%1."/>
+      <w:lvlJc w:val="left"/>
+      <w:pPr>
+        <w:ind w:left="720" w:hanging="360"/>
+      </w:pPr>
+      <w:rPr>
+        <w:rFonts w:hint="default"/>
+      </w:rPr>
+    </w:lvl>
+    <w:lvl w:ilvl="1" w:tplc="FFFFFFFF" w:tentative="1">
+      <w:start w:val="1"/>
+      <w:numFmt w:val="lowerLetter"/>
+      <w:lvlText w:val="%2."/>
+      <w:lvlJc w:val="left"/>
+      <w:pPr>
+        <w:ind w:left="1440" w:hanging="360"/>
+      </w:pPr>
+    </w:lvl>
+    <w:lvl w:ilvl="2" w:tplc="FFFFFFFF" w:tentative="1">
+      <w:start w:val="1"/>
+      <w:numFmt w:val="lowerRoman"/>
+      <w:lvlText w:val="%3."/>
+      <w:lvlJc w:val="right"/>
+      <w:pPr>
+        <w:ind w:left="2160" w:hanging="180"/>
+      </w:pPr>
+    </w:lvl>
+    <w:lvl w:ilvl="3" w:tplc="FFFFFFFF" w:tentative="1">
+      <w:start w:val="1"/>
+      <w:numFmt w:val="decimal"/>
+      <w:lvlText w:val="%4."/>
+      <w:lvlJc w:val="left"/>
+      <w:pPr>
+        <w:ind w:left="2880" w:hanging="360"/>
+      </w:pPr>
+    </w:lvl>
+    <w:lvl w:ilvl="4" w:tplc="FFFFFFFF" w:tentative="1">
+      <w:start w:val="1"/>
+      <w:numFmt w:val="lowerLetter"/>
+      <w:lvlText w:val="%5."/>
+      <w:lvlJc w:val="left"/>
+      <w:pPr>
+        <w:ind w:left="3600" w:hanging="360"/>
+      </w:pPr>
+    </w:lvl>
+    <w:lvl w:ilvl="5" w:tplc="FFFFFFFF" w:tentative="1">
+      <w:start w:val="1"/>
+      <w:numFmt w:val="lowerRoman"/>
+      <w:lvlText w:val="%6."/>
+      <w:lvlJc w:val="right"/>
+      <w:pPr>
+        <w:ind w:left="4320" w:hanging="180"/>
+      </w:pPr>
+    </w:lvl>
+    <w:lvl w:ilvl="6" w:tplc="FFFFFFFF" w:tentative="1">
+      <w:start w:val="1"/>
+      <w:numFmt w:val="decimal"/>
+      <w:lvlText w:val="%7."/>
+      <w:lvlJc w:val="left"/>
+      <w:pPr>
+        <w:ind w:left="5040" w:hanging="360"/>
+      </w:pPr>
+    </w:lvl>
+    <w:lvl w:ilvl="7" w:tplc="FFFFFFFF" w:tentative="1">
+      <w:start w:val="1"/>
+      <w:numFmt w:val="lowerLetter"/>
+      <w:lvlText w:val="%8."/>
+      <w:lvlJc w:val="left"/>
+      <w:pPr>
+        <w:ind w:left="5760" w:hanging="360"/>
+      </w:pPr>
+    </w:lvl>
+    <w:lvl w:ilvl="8" w:tplc="FFFFFFFF" w:tentative="1">
+      <w:start w:val="1"/>
+      <w:numFmt w:val="lowerRoman"/>
+      <w:lvlText w:val="%9."/>
+      <w:lvlJc w:val="right"/>
+      <w:pPr>
+        <w:ind w:left="6480" w:hanging="180"/>
+      </w:pPr>
+    </w:lvl>
+  </w:abstractNum>
+  <w:abstractNum w:abstractNumId="4" w15:restartNumberingAfterBreak="0">
     <w:nsid w:val="1CF634E4"/>
     <w:multiLevelType w:val="hybridMultilevel"/>
     <w:tmpl w:val="22880282"/>
@@ -8117,7 +10679,96 @@
       </w:pPr>
     </w:lvl>
   </w:abstractNum>
-  <w:abstractNum w:abstractNumId="4" w15:restartNumberingAfterBreak="0">
+  <w:abstractNum w:abstractNumId="5" w15:restartNumberingAfterBreak="0">
+    <w:nsid w:val="248670B8"/>
+    <w:multiLevelType w:val="hybridMultilevel"/>
+    <w:tmpl w:val="3E268FFA"/>
+    <w:lvl w:ilvl="0" w:tplc="FA8A0D36">
+      <w:start w:val="1"/>
+      <w:numFmt w:val="decimal"/>
+      <w:lvlText w:val="%1."/>
+      <w:lvlJc w:val="left"/>
+      <w:pPr>
+        <w:ind w:left="720" w:hanging="360"/>
+      </w:pPr>
+      <w:rPr>
+        <w:rFonts w:asciiTheme="minorHAnsi" w:eastAsiaTheme="minorEastAsia" w:hAnsiTheme="minorHAnsi" w:cstheme="minorBidi"/>
+      </w:rPr>
+    </w:lvl>
+    <w:lvl w:ilvl="1" w:tplc="08090019" w:tentative="1">
+      <w:start w:val="1"/>
+      <w:numFmt w:val="lowerLetter"/>
+      <w:lvlText w:val="%2."/>
+      <w:lvlJc w:val="left"/>
+      <w:pPr>
+        <w:ind w:left="1440" w:hanging="360"/>
+      </w:pPr>
+    </w:lvl>
+    <w:lvl w:ilvl="2" w:tplc="0809001B" w:tentative="1">
+      <w:start w:val="1"/>
+      <w:numFmt w:val="lowerRoman"/>
+      <w:lvlText w:val="%3."/>
+      <w:lvlJc w:val="right"/>
+      <w:pPr>
+        <w:ind w:left="2160" w:hanging="180"/>
+      </w:pPr>
+    </w:lvl>
+    <w:lvl w:ilvl="3" w:tplc="0809000F" w:tentative="1">
+      <w:start w:val="1"/>
+      <w:numFmt w:val="decimal"/>
+      <w:lvlText w:val="%4."/>
+      <w:lvlJc w:val="left"/>
+      <w:pPr>
+        <w:ind w:left="2880" w:hanging="360"/>
+      </w:pPr>
+    </w:lvl>
+    <w:lvl w:ilvl="4" w:tplc="08090019" w:tentative="1">
+      <w:start w:val="1"/>
+      <w:numFmt w:val="lowerLetter"/>
+      <w:lvlText w:val="%5."/>
+      <w:lvlJc w:val="left"/>
+      <w:pPr>
+        <w:ind w:left="3600" w:hanging="360"/>
+      </w:pPr>
+    </w:lvl>
+    <w:lvl w:ilvl="5" w:tplc="0809001B" w:tentative="1">
+      <w:start w:val="1"/>
+      <w:numFmt w:val="lowerRoman"/>
+      <w:lvlText w:val="%6."/>
+      <w:lvlJc w:val="right"/>
+      <w:pPr>
+        <w:ind w:left="4320" w:hanging="180"/>
+      </w:pPr>
+    </w:lvl>
+    <w:lvl w:ilvl="6" w:tplc="0809000F" w:tentative="1">
+      <w:start w:val="1"/>
+      <w:numFmt w:val="decimal"/>
+      <w:lvlText w:val="%7."/>
+      <w:lvlJc w:val="left"/>
+      <w:pPr>
+        <w:ind w:left="5040" w:hanging="360"/>
+      </w:pPr>
+    </w:lvl>
+    <w:lvl w:ilvl="7" w:tplc="08090019" w:tentative="1">
+      <w:start w:val="1"/>
+      <w:numFmt w:val="lowerLetter"/>
+      <w:lvlText w:val="%8."/>
+      <w:lvlJc w:val="left"/>
+      <w:pPr>
+        <w:ind w:left="5760" w:hanging="360"/>
+      </w:pPr>
+    </w:lvl>
+    <w:lvl w:ilvl="8" w:tplc="0809001B" w:tentative="1">
+      <w:start w:val="1"/>
+      <w:numFmt w:val="lowerRoman"/>
+      <w:lvlText w:val="%9."/>
+      <w:lvlJc w:val="right"/>
+      <w:pPr>
+        <w:ind w:left="6480" w:hanging="180"/>
+      </w:pPr>
+    </w:lvl>
+  </w:abstractNum>
+  <w:abstractNum w:abstractNumId="6" w15:restartNumberingAfterBreak="0">
     <w:nsid w:val="28EA5253"/>
     <w:multiLevelType w:val="hybridMultilevel"/>
     <w:tmpl w:val="F690A326"/>
@@ -8206,7 +10857,7 @@
       </w:pPr>
     </w:lvl>
   </w:abstractNum>
-  <w:abstractNum w:abstractNumId="5" w15:restartNumberingAfterBreak="0">
+  <w:abstractNum w:abstractNumId="7" w15:restartNumberingAfterBreak="0">
     <w:nsid w:val="29C24138"/>
     <w:multiLevelType w:val="hybridMultilevel"/>
     <w:tmpl w:val="D9FAC6B8"/>
@@ -8295,7 +10946,96 @@
       </w:pPr>
     </w:lvl>
   </w:abstractNum>
-  <w:abstractNum w:abstractNumId="6" w15:restartNumberingAfterBreak="0">
+  <w:abstractNum w:abstractNumId="8" w15:restartNumberingAfterBreak="0">
+    <w:nsid w:val="2DB3584A"/>
+    <w:multiLevelType w:val="hybridMultilevel"/>
+    <w:tmpl w:val="EA0C903A"/>
+    <w:lvl w:ilvl="0" w:tplc="0F720E16">
+      <w:start w:val="1"/>
+      <w:numFmt w:val="decimal"/>
+      <w:lvlText w:val="%1."/>
+      <w:lvlJc w:val="left"/>
+      <w:pPr>
+        <w:ind w:left="720" w:hanging="360"/>
+      </w:pPr>
+      <w:rPr>
+        <w:rFonts w:hint="default"/>
+      </w:rPr>
+    </w:lvl>
+    <w:lvl w:ilvl="1" w:tplc="08090019" w:tentative="1">
+      <w:start w:val="1"/>
+      <w:numFmt w:val="lowerLetter"/>
+      <w:lvlText w:val="%2."/>
+      <w:lvlJc w:val="left"/>
+      <w:pPr>
+        <w:ind w:left="1440" w:hanging="360"/>
+      </w:pPr>
+    </w:lvl>
+    <w:lvl w:ilvl="2" w:tplc="0809001B" w:tentative="1">
+      <w:start w:val="1"/>
+      <w:numFmt w:val="lowerRoman"/>
+      <w:lvlText w:val="%3."/>
+      <w:lvlJc w:val="right"/>
+      <w:pPr>
+        <w:ind w:left="2160" w:hanging="180"/>
+      </w:pPr>
+    </w:lvl>
+    <w:lvl w:ilvl="3" w:tplc="0809000F" w:tentative="1">
+      <w:start w:val="1"/>
+      <w:numFmt w:val="decimal"/>
+      <w:lvlText w:val="%4."/>
+      <w:lvlJc w:val="left"/>
+      <w:pPr>
+        <w:ind w:left="2880" w:hanging="360"/>
+      </w:pPr>
+    </w:lvl>
+    <w:lvl w:ilvl="4" w:tplc="08090019" w:tentative="1">
+      <w:start w:val="1"/>
+      <w:numFmt w:val="lowerLetter"/>
+      <w:lvlText w:val="%5."/>
+      <w:lvlJc w:val="left"/>
+      <w:pPr>
+        <w:ind w:left="3600" w:hanging="360"/>
+      </w:pPr>
+    </w:lvl>
+    <w:lvl w:ilvl="5" w:tplc="0809001B" w:tentative="1">
+      <w:start w:val="1"/>
+      <w:numFmt w:val="lowerRoman"/>
+      <w:lvlText w:val="%6."/>
+      <w:lvlJc w:val="right"/>
+      <w:pPr>
+        <w:ind w:left="4320" w:hanging="180"/>
+      </w:pPr>
+    </w:lvl>
+    <w:lvl w:ilvl="6" w:tplc="0809000F" w:tentative="1">
+      <w:start w:val="1"/>
+      <w:numFmt w:val="decimal"/>
+      <w:lvlText w:val="%7."/>
+      <w:lvlJc w:val="left"/>
+      <w:pPr>
+        <w:ind w:left="5040" w:hanging="360"/>
+      </w:pPr>
+    </w:lvl>
+    <w:lvl w:ilvl="7" w:tplc="08090019" w:tentative="1">
+      <w:start w:val="1"/>
+      <w:numFmt w:val="lowerLetter"/>
+      <w:lvlText w:val="%8."/>
+      <w:lvlJc w:val="left"/>
+      <w:pPr>
+        <w:ind w:left="5760" w:hanging="360"/>
+      </w:pPr>
+    </w:lvl>
+    <w:lvl w:ilvl="8" w:tplc="0809001B" w:tentative="1">
+      <w:start w:val="1"/>
+      <w:numFmt w:val="lowerRoman"/>
+      <w:lvlText w:val="%9."/>
+      <w:lvlJc w:val="right"/>
+      <w:pPr>
+        <w:ind w:left="6480" w:hanging="180"/>
+      </w:pPr>
+    </w:lvl>
+  </w:abstractNum>
+  <w:abstractNum w:abstractNumId="9" w15:restartNumberingAfterBreak="0">
     <w:nsid w:val="2E2D4128"/>
     <w:multiLevelType w:val="hybridMultilevel"/>
     <w:tmpl w:val="6040EA66"/>
@@ -8384,7 +11124,7 @@
       </w:pPr>
     </w:lvl>
   </w:abstractNum>
-  <w:abstractNum w:abstractNumId="7" w15:restartNumberingAfterBreak="0">
+  <w:abstractNum w:abstractNumId="10" w15:restartNumberingAfterBreak="0">
     <w:nsid w:val="2EDE3158"/>
     <w:multiLevelType w:val="hybridMultilevel"/>
     <w:tmpl w:val="4D62350A"/>
@@ -8473,7 +11213,7 @@
       </w:pPr>
     </w:lvl>
   </w:abstractNum>
-  <w:abstractNum w:abstractNumId="8" w15:restartNumberingAfterBreak="0">
+  <w:abstractNum w:abstractNumId="11" w15:restartNumberingAfterBreak="0">
     <w:nsid w:val="30712B27"/>
     <w:multiLevelType w:val="hybridMultilevel"/>
     <w:tmpl w:val="154EC12A"/>
@@ -8562,7 +11302,7 @@
       </w:pPr>
     </w:lvl>
   </w:abstractNum>
-  <w:abstractNum w:abstractNumId="9" w15:restartNumberingAfterBreak="0">
+  <w:abstractNum w:abstractNumId="12" w15:restartNumberingAfterBreak="0">
     <w:nsid w:val="38E974AC"/>
     <w:multiLevelType w:val="hybridMultilevel"/>
     <w:tmpl w:val="CA6E8348"/>
@@ -8651,7 +11391,7 @@
       </w:pPr>
     </w:lvl>
   </w:abstractNum>
-  <w:abstractNum w:abstractNumId="10" w15:restartNumberingAfterBreak="0">
+  <w:abstractNum w:abstractNumId="13" w15:restartNumberingAfterBreak="0">
     <w:nsid w:val="39384D59"/>
     <w:multiLevelType w:val="hybridMultilevel"/>
     <w:tmpl w:val="FE3028B0"/>
@@ -8740,7 +11480,7 @@
       </w:pPr>
     </w:lvl>
   </w:abstractNum>
-  <w:abstractNum w:abstractNumId="11" w15:restartNumberingAfterBreak="0">
+  <w:abstractNum w:abstractNumId="14" w15:restartNumberingAfterBreak="0">
     <w:nsid w:val="40C57705"/>
     <w:multiLevelType w:val="hybridMultilevel"/>
     <w:tmpl w:val="CD2EE884"/>
@@ -8829,7 +11569,96 @@
       </w:pPr>
     </w:lvl>
   </w:abstractNum>
-  <w:abstractNum w:abstractNumId="12" w15:restartNumberingAfterBreak="0">
+  <w:abstractNum w:abstractNumId="15" w15:restartNumberingAfterBreak="0">
+    <w:nsid w:val="428943D4"/>
+    <w:multiLevelType w:val="hybridMultilevel"/>
+    <w:tmpl w:val="F5B0004C"/>
+    <w:lvl w:ilvl="0" w:tplc="F4667F80">
+      <w:start w:val="1"/>
+      <w:numFmt w:val="decimal"/>
+      <w:lvlText w:val="%1."/>
+      <w:lvlJc w:val="left"/>
+      <w:pPr>
+        <w:ind w:left="720" w:hanging="360"/>
+      </w:pPr>
+      <w:rPr>
+        <w:rFonts w:hint="default"/>
+      </w:rPr>
+    </w:lvl>
+    <w:lvl w:ilvl="1" w:tplc="08090019" w:tentative="1">
+      <w:start w:val="1"/>
+      <w:numFmt w:val="lowerLetter"/>
+      <w:lvlText w:val="%2."/>
+      <w:lvlJc w:val="left"/>
+      <w:pPr>
+        <w:ind w:left="1440" w:hanging="360"/>
+      </w:pPr>
+    </w:lvl>
+    <w:lvl w:ilvl="2" w:tplc="0809001B" w:tentative="1">
+      <w:start w:val="1"/>
+      <w:numFmt w:val="lowerRoman"/>
+      <w:lvlText w:val="%3."/>
+      <w:lvlJc w:val="right"/>
+      <w:pPr>
+        <w:ind w:left="2160" w:hanging="180"/>
+      </w:pPr>
+    </w:lvl>
+    <w:lvl w:ilvl="3" w:tplc="0809000F" w:tentative="1">
+      <w:start w:val="1"/>
+      <w:numFmt w:val="decimal"/>
+      <w:lvlText w:val="%4."/>
+      <w:lvlJc w:val="left"/>
+      <w:pPr>
+        <w:ind w:left="2880" w:hanging="360"/>
+      </w:pPr>
+    </w:lvl>
+    <w:lvl w:ilvl="4" w:tplc="08090019" w:tentative="1">
+      <w:start w:val="1"/>
+      <w:numFmt w:val="lowerLetter"/>
+      <w:lvlText w:val="%5."/>
+      <w:lvlJc w:val="left"/>
+      <w:pPr>
+        <w:ind w:left="3600" w:hanging="360"/>
+      </w:pPr>
+    </w:lvl>
+    <w:lvl w:ilvl="5" w:tplc="0809001B" w:tentative="1">
+      <w:start w:val="1"/>
+      <w:numFmt w:val="lowerRoman"/>
+      <w:lvlText w:val="%6."/>
+      <w:lvlJc w:val="right"/>
+      <w:pPr>
+        <w:ind w:left="4320" w:hanging="180"/>
+      </w:pPr>
+    </w:lvl>
+    <w:lvl w:ilvl="6" w:tplc="0809000F" w:tentative="1">
+      <w:start w:val="1"/>
+      <w:numFmt w:val="decimal"/>
+      <w:lvlText w:val="%7."/>
+      <w:lvlJc w:val="left"/>
+      <w:pPr>
+        <w:ind w:left="5040" w:hanging="360"/>
+      </w:pPr>
+    </w:lvl>
+    <w:lvl w:ilvl="7" w:tplc="08090019" w:tentative="1">
+      <w:start w:val="1"/>
+      <w:numFmt w:val="lowerLetter"/>
+      <w:lvlText w:val="%8."/>
+      <w:lvlJc w:val="left"/>
+      <w:pPr>
+        <w:ind w:left="5760" w:hanging="360"/>
+      </w:pPr>
+    </w:lvl>
+    <w:lvl w:ilvl="8" w:tplc="0809001B" w:tentative="1">
+      <w:start w:val="1"/>
+      <w:numFmt w:val="lowerRoman"/>
+      <w:lvlText w:val="%9."/>
+      <w:lvlJc w:val="right"/>
+      <w:pPr>
+        <w:ind w:left="6480" w:hanging="180"/>
+      </w:pPr>
+    </w:lvl>
+  </w:abstractNum>
+  <w:abstractNum w:abstractNumId="16" w15:restartNumberingAfterBreak="0">
     <w:nsid w:val="49755D21"/>
     <w:multiLevelType w:val="hybridMultilevel"/>
     <w:tmpl w:val="CF6A9DB2"/>
@@ -8918,7 +11747,7 @@
       </w:pPr>
     </w:lvl>
   </w:abstractNum>
-  <w:abstractNum w:abstractNumId="13" w15:restartNumberingAfterBreak="0">
+  <w:abstractNum w:abstractNumId="17" w15:restartNumberingAfterBreak="0">
     <w:nsid w:val="4CCA30C5"/>
     <w:multiLevelType w:val="hybridMultilevel"/>
     <w:tmpl w:val="D7AEB658"/>
@@ -9007,7 +11836,7 @@
       </w:pPr>
     </w:lvl>
   </w:abstractNum>
-  <w:abstractNum w:abstractNumId="14" w15:restartNumberingAfterBreak="0">
+  <w:abstractNum w:abstractNumId="18" w15:restartNumberingAfterBreak="0">
     <w:nsid w:val="53E30501"/>
     <w:multiLevelType w:val="hybridMultilevel"/>
     <w:tmpl w:val="7BACE05E"/>
@@ -9096,7 +11925,7 @@
       </w:pPr>
     </w:lvl>
   </w:abstractNum>
-  <w:abstractNum w:abstractNumId="15" w15:restartNumberingAfterBreak="0">
+  <w:abstractNum w:abstractNumId="19" w15:restartNumberingAfterBreak="0">
     <w:nsid w:val="54DA0323"/>
     <w:multiLevelType w:val="hybridMultilevel"/>
     <w:tmpl w:val="154EC12A"/>
@@ -9185,7 +12014,96 @@
       </w:pPr>
     </w:lvl>
   </w:abstractNum>
-  <w:abstractNum w:abstractNumId="16" w15:restartNumberingAfterBreak="0">
+  <w:abstractNum w:abstractNumId="20" w15:restartNumberingAfterBreak="0">
+    <w:nsid w:val="58FF6665"/>
+    <w:multiLevelType w:val="hybridMultilevel"/>
+    <w:tmpl w:val="577C8644"/>
+    <w:lvl w:ilvl="0" w:tplc="0F720E16">
+      <w:start w:val="1"/>
+      <w:numFmt w:val="decimal"/>
+      <w:lvlText w:val="%1."/>
+      <w:lvlJc w:val="left"/>
+      <w:pPr>
+        <w:ind w:left="720" w:hanging="360"/>
+      </w:pPr>
+      <w:rPr>
+        <w:rFonts w:hint="default"/>
+      </w:rPr>
+    </w:lvl>
+    <w:lvl w:ilvl="1" w:tplc="08090019" w:tentative="1">
+      <w:start w:val="1"/>
+      <w:numFmt w:val="lowerLetter"/>
+      <w:lvlText w:val="%2."/>
+      <w:lvlJc w:val="left"/>
+      <w:pPr>
+        <w:ind w:left="1440" w:hanging="360"/>
+      </w:pPr>
+    </w:lvl>
+    <w:lvl w:ilvl="2" w:tplc="0809001B" w:tentative="1">
+      <w:start w:val="1"/>
+      <w:numFmt w:val="lowerRoman"/>
+      <w:lvlText w:val="%3."/>
+      <w:lvlJc w:val="right"/>
+      <w:pPr>
+        <w:ind w:left="2160" w:hanging="180"/>
+      </w:pPr>
+    </w:lvl>
+    <w:lvl w:ilvl="3" w:tplc="0809000F" w:tentative="1">
+      <w:start w:val="1"/>
+      <w:numFmt w:val="decimal"/>
+      <w:lvlText w:val="%4."/>
+      <w:lvlJc w:val="left"/>
+      <w:pPr>
+        <w:ind w:left="2880" w:hanging="360"/>
+      </w:pPr>
+    </w:lvl>
+    <w:lvl w:ilvl="4" w:tplc="08090019" w:tentative="1">
+      <w:start w:val="1"/>
+      <w:numFmt w:val="lowerLetter"/>
+      <w:lvlText w:val="%5."/>
+      <w:lvlJc w:val="left"/>
+      <w:pPr>
+        <w:ind w:left="3600" w:hanging="360"/>
+      </w:pPr>
+    </w:lvl>
+    <w:lvl w:ilvl="5" w:tplc="0809001B" w:tentative="1">
+      <w:start w:val="1"/>
+      <w:numFmt w:val="lowerRoman"/>
+      <w:lvlText w:val="%6."/>
+      <w:lvlJc w:val="right"/>
+      <w:pPr>
+        <w:ind w:left="4320" w:hanging="180"/>
+      </w:pPr>
+    </w:lvl>
+    <w:lvl w:ilvl="6" w:tplc="0809000F" w:tentative="1">
+      <w:start w:val="1"/>
+      <w:numFmt w:val="decimal"/>
+      <w:lvlText w:val="%7."/>
+      <w:lvlJc w:val="left"/>
+      <w:pPr>
+        <w:ind w:left="5040" w:hanging="360"/>
+      </w:pPr>
+    </w:lvl>
+    <w:lvl w:ilvl="7" w:tplc="08090019" w:tentative="1">
+      <w:start w:val="1"/>
+      <w:numFmt w:val="lowerLetter"/>
+      <w:lvlText w:val="%8."/>
+      <w:lvlJc w:val="left"/>
+      <w:pPr>
+        <w:ind w:left="5760" w:hanging="360"/>
+      </w:pPr>
+    </w:lvl>
+    <w:lvl w:ilvl="8" w:tplc="0809001B" w:tentative="1">
+      <w:start w:val="1"/>
+      <w:numFmt w:val="lowerRoman"/>
+      <w:lvlText w:val="%9."/>
+      <w:lvlJc w:val="right"/>
+      <w:pPr>
+        <w:ind w:left="6480" w:hanging="180"/>
+      </w:pPr>
+    </w:lvl>
+  </w:abstractNum>
+  <w:abstractNum w:abstractNumId="21" w15:restartNumberingAfterBreak="0">
     <w:nsid w:val="5BEC3963"/>
     <w:multiLevelType w:val="multilevel"/>
     <w:tmpl w:val="1D00FADA"/>
@@ -9314,7 +12232,7 @@
       </w:rPr>
     </w:lvl>
   </w:abstractNum>
-  <w:abstractNum w:abstractNumId="17" w15:restartNumberingAfterBreak="0">
+  <w:abstractNum w:abstractNumId="22" w15:restartNumberingAfterBreak="0">
     <w:nsid w:val="62AD5079"/>
     <w:multiLevelType w:val="hybridMultilevel"/>
     <w:tmpl w:val="154EC12A"/>
@@ -9403,7 +12321,7 @@
       </w:pPr>
     </w:lvl>
   </w:abstractNum>
-  <w:abstractNum w:abstractNumId="18" w15:restartNumberingAfterBreak="0">
+  <w:abstractNum w:abstractNumId="23" w15:restartNumberingAfterBreak="0">
     <w:nsid w:val="64903C71"/>
     <w:multiLevelType w:val="hybridMultilevel"/>
     <w:tmpl w:val="D9FAC6B8"/>
@@ -9492,7 +12410,7 @@
       </w:pPr>
     </w:lvl>
   </w:abstractNum>
-  <w:abstractNum w:abstractNumId="19" w15:restartNumberingAfterBreak="0">
+  <w:abstractNum w:abstractNumId="24" w15:restartNumberingAfterBreak="0">
     <w:nsid w:val="655F333E"/>
     <w:multiLevelType w:val="hybridMultilevel"/>
     <w:tmpl w:val="0128BF0C"/>
@@ -9581,7 +12499,7 @@
       </w:pPr>
     </w:lvl>
   </w:abstractNum>
-  <w:abstractNum w:abstractNumId="20" w15:restartNumberingAfterBreak="0">
+  <w:abstractNum w:abstractNumId="25" w15:restartNumberingAfterBreak="0">
     <w:nsid w:val="67631B86"/>
     <w:multiLevelType w:val="hybridMultilevel"/>
     <w:tmpl w:val="CA6E8348"/>
@@ -9670,7 +12588,7 @@
       </w:pPr>
     </w:lvl>
   </w:abstractNum>
-  <w:abstractNum w:abstractNumId="21" w15:restartNumberingAfterBreak="0">
+  <w:abstractNum w:abstractNumId="26" w15:restartNumberingAfterBreak="0">
     <w:nsid w:val="68595C76"/>
     <w:multiLevelType w:val="hybridMultilevel"/>
     <w:tmpl w:val="C776A22C"/>
@@ -9783,7 +12701,7 @@
       </w:rPr>
     </w:lvl>
   </w:abstractNum>
-  <w:abstractNum w:abstractNumId="22" w15:restartNumberingAfterBreak="0">
+  <w:abstractNum w:abstractNumId="27" w15:restartNumberingAfterBreak="0">
     <w:nsid w:val="6F420B3E"/>
     <w:multiLevelType w:val="hybridMultilevel"/>
     <w:tmpl w:val="2818A278"/>
@@ -9872,7 +12790,7 @@
       </w:pPr>
     </w:lvl>
   </w:abstractNum>
-  <w:abstractNum w:abstractNumId="23" w15:restartNumberingAfterBreak="0">
+  <w:abstractNum w:abstractNumId="28" w15:restartNumberingAfterBreak="0">
     <w:nsid w:val="707753F4"/>
     <w:multiLevelType w:val="hybridMultilevel"/>
     <w:tmpl w:val="CA6E8348"/>
@@ -9961,7 +12879,7 @@
       </w:pPr>
     </w:lvl>
   </w:abstractNum>
-  <w:abstractNum w:abstractNumId="24" w15:restartNumberingAfterBreak="0">
+  <w:abstractNum w:abstractNumId="29" w15:restartNumberingAfterBreak="0">
     <w:nsid w:val="70F776DD"/>
     <w:multiLevelType w:val="hybridMultilevel"/>
     <w:tmpl w:val="5BB477C8"/>
@@ -10051,7 +12969,7 @@
       </w:pPr>
     </w:lvl>
   </w:abstractNum>
-  <w:abstractNum w:abstractNumId="25" w15:restartNumberingAfterBreak="0">
+  <w:abstractNum w:abstractNumId="30" w15:restartNumberingAfterBreak="0">
     <w:nsid w:val="75BA3968"/>
     <w:multiLevelType w:val="hybridMultilevel"/>
     <w:tmpl w:val="22880282"/>
@@ -10140,7 +13058,7 @@
       </w:pPr>
     </w:lvl>
   </w:abstractNum>
-  <w:abstractNum w:abstractNumId="26" w15:restartNumberingAfterBreak="0">
+  <w:abstractNum w:abstractNumId="31" w15:restartNumberingAfterBreak="0">
     <w:nsid w:val="76AF578F"/>
     <w:multiLevelType w:val="hybridMultilevel"/>
     <w:tmpl w:val="0128BF0C"/>
@@ -10229,7 +13147,7 @@
       </w:pPr>
     </w:lvl>
   </w:abstractNum>
-  <w:abstractNum w:abstractNumId="27" w15:restartNumberingAfterBreak="0">
+  <w:abstractNum w:abstractNumId="32" w15:restartNumberingAfterBreak="0">
     <w:nsid w:val="79A503D9"/>
     <w:multiLevelType w:val="hybridMultilevel"/>
     <w:tmpl w:val="C960EDDE"/>
@@ -10318,88 +13236,195 @@
       </w:pPr>
     </w:lvl>
   </w:abstractNum>
+  <w:abstractNum w:abstractNumId="33" w15:restartNumberingAfterBreak="0">
+    <w:nsid w:val="7CBE4F40"/>
+    <w:multiLevelType w:val="hybridMultilevel"/>
+    <w:tmpl w:val="592A1CE4"/>
+    <w:lvl w:ilvl="0" w:tplc="0F720E16">
+      <w:start w:val="1"/>
+      <w:numFmt w:val="decimal"/>
+      <w:lvlText w:val="%1."/>
+      <w:lvlJc w:val="left"/>
+      <w:pPr>
+        <w:ind w:left="720" w:hanging="360"/>
+      </w:pPr>
+      <w:rPr>
+        <w:rFonts w:hint="default"/>
+      </w:rPr>
+    </w:lvl>
+    <w:lvl w:ilvl="1" w:tplc="08090019" w:tentative="1">
+      <w:start w:val="1"/>
+      <w:numFmt w:val="lowerLetter"/>
+      <w:lvlText w:val="%2."/>
+      <w:lvlJc w:val="left"/>
+      <w:pPr>
+        <w:ind w:left="1440" w:hanging="360"/>
+      </w:pPr>
+    </w:lvl>
+    <w:lvl w:ilvl="2" w:tplc="0809001B" w:tentative="1">
+      <w:start w:val="1"/>
+      <w:numFmt w:val="lowerRoman"/>
+      <w:lvlText w:val="%3."/>
+      <w:lvlJc w:val="right"/>
+      <w:pPr>
+        <w:ind w:left="2160" w:hanging="180"/>
+      </w:pPr>
+    </w:lvl>
+    <w:lvl w:ilvl="3" w:tplc="0809000F" w:tentative="1">
+      <w:start w:val="1"/>
+      <w:numFmt w:val="decimal"/>
+      <w:lvlText w:val="%4."/>
+      <w:lvlJc w:val="left"/>
+      <w:pPr>
+        <w:ind w:left="2880" w:hanging="360"/>
+      </w:pPr>
+    </w:lvl>
+    <w:lvl w:ilvl="4" w:tplc="08090019" w:tentative="1">
+      <w:start w:val="1"/>
+      <w:numFmt w:val="lowerLetter"/>
+      <w:lvlText w:val="%5."/>
+      <w:lvlJc w:val="left"/>
+      <w:pPr>
+        <w:ind w:left="3600" w:hanging="360"/>
+      </w:pPr>
+    </w:lvl>
+    <w:lvl w:ilvl="5" w:tplc="0809001B" w:tentative="1">
+      <w:start w:val="1"/>
+      <w:numFmt w:val="lowerRoman"/>
+      <w:lvlText w:val="%6."/>
+      <w:lvlJc w:val="right"/>
+      <w:pPr>
+        <w:ind w:left="4320" w:hanging="180"/>
+      </w:pPr>
+    </w:lvl>
+    <w:lvl w:ilvl="6" w:tplc="0809000F" w:tentative="1">
+      <w:start w:val="1"/>
+      <w:numFmt w:val="decimal"/>
+      <w:lvlText w:val="%7."/>
+      <w:lvlJc w:val="left"/>
+      <w:pPr>
+        <w:ind w:left="5040" w:hanging="360"/>
+      </w:pPr>
+    </w:lvl>
+    <w:lvl w:ilvl="7" w:tplc="08090019" w:tentative="1">
+      <w:start w:val="1"/>
+      <w:numFmt w:val="lowerLetter"/>
+      <w:lvlText w:val="%8."/>
+      <w:lvlJc w:val="left"/>
+      <w:pPr>
+        <w:ind w:left="5760" w:hanging="360"/>
+      </w:pPr>
+    </w:lvl>
+    <w:lvl w:ilvl="8" w:tplc="0809001B" w:tentative="1">
+      <w:start w:val="1"/>
+      <w:numFmt w:val="lowerRoman"/>
+      <w:lvlText w:val="%9."/>
+      <w:lvlJc w:val="right"/>
+      <w:pPr>
+        <w:ind w:left="6480" w:hanging="180"/>
+      </w:pPr>
+    </w:lvl>
+  </w:abstractNum>
   <w:num w:numId="1" w16cid:durableId="81341298">
+    <w:abstractNumId w:val="26"/>
+  </w:num>
+  <w:num w:numId="2" w16cid:durableId="1686512752">
     <w:abstractNumId w:val="21"/>
   </w:num>
-  <w:num w:numId="2" w16cid:durableId="1686512752">
-    <w:abstractNumId w:val="16"/>
-  </w:num>
   <w:num w:numId="3" w16cid:durableId="1302420887">
-    <w:abstractNumId w:val="11"/>
+    <w:abstractNumId w:val="14"/>
   </w:num>
   <w:num w:numId="4" w16cid:durableId="134572867">
-    <w:abstractNumId w:val="25"/>
+    <w:abstractNumId w:val="30"/>
   </w:num>
   <w:num w:numId="5" w16cid:durableId="638539105">
     <w:abstractNumId w:val="2"/>
   </w:num>
   <w:num w:numId="6" w16cid:durableId="944457712">
-    <w:abstractNumId w:val="13"/>
+    <w:abstractNumId w:val="17"/>
   </w:num>
   <w:num w:numId="7" w16cid:durableId="1847671893">
-    <w:abstractNumId w:val="4"/>
+    <w:abstractNumId w:val="6"/>
   </w:num>
   <w:num w:numId="8" w16cid:durableId="1408769779">
-    <w:abstractNumId w:val="6"/>
+    <w:abstractNumId w:val="9"/>
   </w:num>
   <w:num w:numId="9" w16cid:durableId="1291665551">
-    <w:abstractNumId w:val="22"/>
+    <w:abstractNumId w:val="27"/>
   </w:num>
   <w:num w:numId="10" w16cid:durableId="226964411">
-    <w:abstractNumId w:val="26"/>
+    <w:abstractNumId w:val="31"/>
   </w:num>
   <w:num w:numId="11" w16cid:durableId="831337119">
+    <w:abstractNumId w:val="29"/>
+  </w:num>
+  <w:num w:numId="12" w16cid:durableId="689600198">
+    <w:abstractNumId w:val="10"/>
+  </w:num>
+  <w:num w:numId="13" w16cid:durableId="100036509">
     <w:abstractNumId w:val="24"/>
   </w:num>
-  <w:num w:numId="12" w16cid:durableId="689600198">
-    <w:abstractNumId w:val="7"/>
-  </w:num>
-  <w:num w:numId="13" w16cid:durableId="100036509">
-    <w:abstractNumId w:val="19"/>
-  </w:num>
   <w:num w:numId="14" w16cid:durableId="1893619389">
-    <w:abstractNumId w:val="20"/>
+    <w:abstractNumId w:val="25"/>
   </w:num>
   <w:num w:numId="15" w16cid:durableId="1063408128">
     <w:abstractNumId w:val="1"/>
   </w:num>
   <w:num w:numId="16" w16cid:durableId="522862842">
-    <w:abstractNumId w:val="17"/>
+    <w:abstractNumId w:val="22"/>
   </w:num>
   <w:num w:numId="17" w16cid:durableId="2114129287">
-    <w:abstractNumId w:val="15"/>
+    <w:abstractNumId w:val="19"/>
   </w:num>
   <w:num w:numId="18" w16cid:durableId="1939753356">
-    <w:abstractNumId w:val="14"/>
+    <w:abstractNumId w:val="18"/>
   </w:num>
   <w:num w:numId="19" w16cid:durableId="1123228330">
-    <w:abstractNumId w:val="3"/>
+    <w:abstractNumId w:val="4"/>
   </w:num>
   <w:num w:numId="20" w16cid:durableId="161244298">
     <w:abstractNumId w:val="0"/>
   </w:num>
   <w:num w:numId="21" w16cid:durableId="291323787">
-    <w:abstractNumId w:val="10"/>
+    <w:abstractNumId w:val="13"/>
   </w:num>
   <w:num w:numId="22" w16cid:durableId="33651911">
+    <w:abstractNumId w:val="16"/>
+  </w:num>
+  <w:num w:numId="23" w16cid:durableId="1349866744">
+    <w:abstractNumId w:val="32"/>
+  </w:num>
+  <w:num w:numId="24" w16cid:durableId="163588686">
+    <w:abstractNumId w:val="23"/>
+  </w:num>
+  <w:num w:numId="25" w16cid:durableId="64036435">
+    <w:abstractNumId w:val="28"/>
+  </w:num>
+  <w:num w:numId="26" w16cid:durableId="1019354604">
     <w:abstractNumId w:val="12"/>
   </w:num>
-  <w:num w:numId="23" w16cid:durableId="1349866744">
-    <w:abstractNumId w:val="27"/>
+  <w:num w:numId="27" w16cid:durableId="37635394">
+    <w:abstractNumId w:val="7"/>
   </w:num>
-  <w:num w:numId="24" w16cid:durableId="163588686">
-    <w:abstractNumId w:val="18"/>
+  <w:num w:numId="28" w16cid:durableId="539980459">
+    <w:abstractNumId w:val="11"/>
   </w:num>
-  <w:num w:numId="25" w16cid:durableId="64036435">
-    <w:abstractNumId w:val="23"/>
-  </w:num>
-  <w:num w:numId="26" w16cid:durableId="1019354604">
-    <w:abstractNumId w:val="9"/>
-  </w:num>
-  <w:num w:numId="27" w16cid:durableId="37635394">
+  <w:num w:numId="29" w16cid:durableId="1047485130">
     <w:abstractNumId w:val="5"/>
   </w:num>
-  <w:num w:numId="28" w16cid:durableId="539980459">
+  <w:num w:numId="30" w16cid:durableId="1354109699">
+    <w:abstractNumId w:val="15"/>
+  </w:num>
+  <w:num w:numId="31" w16cid:durableId="250164679">
+    <w:abstractNumId w:val="3"/>
+  </w:num>
+  <w:num w:numId="32" w16cid:durableId="1371615124">
+    <w:abstractNumId w:val="33"/>
+  </w:num>
+  <w:num w:numId="33" w16cid:durableId="1808890901">
+    <w:abstractNumId w:val="20"/>
+  </w:num>
+  <w:num w:numId="34" w16cid:durableId="2024357903">
     <w:abstractNumId w:val="8"/>
   </w:num>
 </w:numbering>

--- a/Lab 1/Lab 1.docx
+++ b/Lab 1/Lab 1.docx
@@ -1983,7 +1983,45 @@
     </w:p>
     <w:p>
       <w:pPr>
-        <w:ind w:firstLine="720"/>
+        <w:pStyle w:val="ListParagraph"/>
+        <w:numPr>
+          <w:ilvl w:val="1"/>
+          <w:numId w:val="2"/>
+        </w:numPr>
+        <w:rPr>
+          <w:rFonts w:ascii="Times" w:hAnsi="Times" w:cs="Times"/>
+          <w:sz w:val="18"/>
+          <w:szCs w:val="18"/>
+        </w:rPr>
+      </w:pPr>
+      <w:r>
+        <w:rPr>
+          <w:rFonts w:ascii="Times" w:hAnsi="Times" w:cs="Times"/>
+          <w:sz w:val="18"/>
+          <w:szCs w:val="18"/>
+        </w:rPr>
+        <w:t>The user must be able to register for an account with our system</w:t>
+      </w:r>
+      <w:r>
+        <w:rPr>
+          <w:rFonts w:ascii="Times" w:hAnsi="Times" w:cs="Times"/>
+          <w:sz w:val="18"/>
+          <w:szCs w:val="18"/>
+        </w:rPr>
+        <w:t xml:space="preserve"> and login subsequently</w:t>
+      </w:r>
+      <w:r>
+        <w:rPr>
+          <w:rFonts w:ascii="Times" w:hAnsi="Times" w:cs="Times"/>
+          <w:sz w:val="18"/>
+          <w:szCs w:val="18"/>
+        </w:rPr>
+        <w:t>.</w:t>
+      </w:r>
+    </w:p>
+    <w:p>
+      <w:pPr>
+        <w:ind w:left="1440" w:hanging="720"/>
         <w:rPr>
           <w:rFonts w:ascii="Times" w:hAnsi="Times" w:cs="Times"/>
           <w:sz w:val="18"/>
@@ -1998,7 +2036,7 @@
           <w:sz w:val="18"/>
           <w:szCs w:val="18"/>
         </w:rPr>
-        <w:t>6.1</w:t>
+        <w:t>6.2</w:t>
       </w:r>
       <w:r>
         <w:rPr>
@@ -2007,14 +2045,7 @@
           <w:szCs w:val="18"/>
         </w:rPr>
         <w:tab/>
-      </w:r>
-      <w:r>
-        <w:rPr>
-          <w:rFonts w:ascii="Times" w:hAnsi="Times" w:cs="Times"/>
-          <w:sz w:val="18"/>
-          <w:szCs w:val="18"/>
-        </w:rPr>
-        <w:t>The user must be able to register for an account with our system.</w:t>
+        <w:t>If the user has forgotten his/her login credentials, he/she must be able to seek help to recover the lost account.</w:t>
       </w:r>
     </w:p>
     <w:p>
@@ -2243,6 +2274,127 @@
           <w:szCs w:val="18"/>
         </w:rPr>
         <w:t>The user must be able to compile a wish list of items which must be sold on at least one e-commerce platform.</w:t>
+      </w:r>
+    </w:p>
+    <w:p>
+      <w:pPr>
+        <w:ind w:left="1440" w:hanging="720"/>
+        <w:rPr>
+          <w:rFonts w:ascii="Times" w:hAnsi="Times" w:cs="Times"/>
+          <w:sz w:val="18"/>
+          <w:szCs w:val="18"/>
+        </w:rPr>
+      </w:pPr>
+      <w:r>
+        <w:rPr>
+          <w:rFonts w:ascii="Times" w:hAnsi="Times" w:cs="Times"/>
+          <w:b/>
+          <w:bCs/>
+          <w:sz w:val="18"/>
+          <w:szCs w:val="18"/>
+        </w:rPr>
+        <w:t>6.8</w:t>
+      </w:r>
+      <w:r>
+        <w:rPr>
+          <w:rFonts w:ascii="Times" w:hAnsi="Times" w:cs="Times"/>
+          <w:sz w:val="18"/>
+          <w:szCs w:val="18"/>
+        </w:rPr>
+        <w:tab/>
+        <w:t>The user must be able to send another user a friend request using their usernames.</w:t>
+      </w:r>
+    </w:p>
+    <w:p>
+      <w:pPr>
+        <w:ind w:left="1440" w:hanging="720"/>
+        <w:rPr>
+          <w:rFonts w:ascii="Times" w:hAnsi="Times" w:cs="Times"/>
+          <w:sz w:val="18"/>
+          <w:szCs w:val="18"/>
+        </w:rPr>
+      </w:pPr>
+      <w:r>
+        <w:rPr>
+          <w:rFonts w:ascii="Times" w:hAnsi="Times" w:cs="Times"/>
+          <w:b/>
+          <w:bCs/>
+          <w:sz w:val="18"/>
+          <w:szCs w:val="18"/>
+        </w:rPr>
+        <w:t>6.9</w:t>
+      </w:r>
+      <w:r>
+        <w:rPr>
+          <w:rFonts w:ascii="Times" w:hAnsi="Times" w:cs="Times"/>
+          <w:b/>
+          <w:bCs/>
+          <w:sz w:val="18"/>
+          <w:szCs w:val="18"/>
+        </w:rPr>
+        <w:tab/>
+      </w:r>
+      <w:r>
+        <w:rPr>
+          <w:rFonts w:ascii="Times" w:hAnsi="Times" w:cs="Times"/>
+          <w:sz w:val="18"/>
+          <w:szCs w:val="18"/>
+        </w:rPr>
+        <w:t>The user must be able to accept or reject the friend request received.</w:t>
+      </w:r>
+    </w:p>
+    <w:p>
+      <w:pPr>
+        <w:ind w:left="1440" w:hanging="720"/>
+        <w:rPr>
+          <w:rFonts w:ascii="Times" w:hAnsi="Times" w:cs="Times"/>
+          <w:sz w:val="18"/>
+          <w:szCs w:val="18"/>
+        </w:rPr>
+      </w:pPr>
+      <w:r>
+        <w:rPr>
+          <w:rFonts w:ascii="Times" w:hAnsi="Times" w:cs="Times"/>
+          <w:b/>
+          <w:bCs/>
+          <w:sz w:val="18"/>
+          <w:szCs w:val="18"/>
+        </w:rPr>
+        <w:t>6.10</w:t>
+      </w:r>
+      <w:r>
+        <w:rPr>
+          <w:rFonts w:ascii="Times" w:hAnsi="Times" w:cs="Times"/>
+          <w:b/>
+          <w:bCs/>
+          <w:sz w:val="18"/>
+          <w:szCs w:val="18"/>
+        </w:rPr>
+        <w:tab/>
+      </w:r>
+      <w:r>
+        <w:rPr>
+          <w:rFonts w:ascii="Times" w:hAnsi="Times" w:cs="Times"/>
+          <w:sz w:val="18"/>
+          <w:szCs w:val="18"/>
+        </w:rPr>
+        <w:t>The user must be able to view his/her friends’ wish list</w:t>
+      </w:r>
+      <w:r>
+        <w:rPr>
+          <w:rFonts w:ascii="Times" w:hAnsi="Times" w:cs="Times"/>
+          <w:sz w:val="18"/>
+          <w:szCs w:val="18"/>
+        </w:rPr>
+        <w:t xml:space="preserve"> and their respective birthdays</w:t>
+      </w:r>
+      <w:r>
+        <w:rPr>
+          <w:rFonts w:ascii="Times" w:hAnsi="Times" w:cs="Times"/>
+          <w:sz w:val="18"/>
+          <w:szCs w:val="18"/>
+        </w:rPr>
+        <w:t>.</w:t>
       </w:r>
     </w:p>
     <w:p>
@@ -2553,6 +2705,16 @@
         <w:t>The system must be able to display help information in the local language of the user based on the user’s location.</w:t>
       </w:r>
     </w:p>
+    <w:p>
+      <w:pPr>
+        <w:ind w:left="1440" w:hanging="720"/>
+        <w:rPr>
+          <w:rFonts w:ascii="Times" w:hAnsi="Times" w:cs="Times"/>
+          <w:sz w:val="18"/>
+          <w:szCs w:val="18"/>
+        </w:rPr>
+      </w:pPr>
+    </w:p>
     <w:bookmarkEnd w:id="0"/>
     <w:p>
       <w:pPr>
@@ -2580,178 +2742,433 @@
     </w:p>
     <w:tbl>
       <w:tblPr>
-        <w:tblStyle w:val="TableGrid"/>
         <w:tblW w:w="0" w:type="auto"/>
+        <w:tblBorders>
+          <w:top w:val="single" w:sz="12" w:space="0" w:color="auto"/>
+          <w:left w:val="single" w:sz="12" w:space="0" w:color="auto"/>
+          <w:bottom w:val="single" w:sz="12" w:space="0" w:color="auto"/>
+          <w:right w:val="single" w:sz="12" w:space="0" w:color="auto"/>
+          <w:insideH w:val="single" w:sz="6" w:space="0" w:color="auto"/>
+          <w:insideV w:val="single" w:sz="6" w:space="0" w:color="auto"/>
+        </w:tblBorders>
+        <w:tblLayout w:type="fixed"/>
         <w:tblLook w:val="04A0" w:firstRow="1" w:lastRow="0" w:firstColumn="1" w:lastColumn="0" w:noHBand="0" w:noVBand="1"/>
       </w:tblPr>
       <w:tblGrid>
-        <w:gridCol w:w="2689"/>
-        <w:gridCol w:w="6327"/>
+        <w:gridCol w:w="1728"/>
+        <w:gridCol w:w="2520"/>
+        <w:gridCol w:w="1980"/>
+        <w:gridCol w:w="2629"/>
       </w:tblGrid>
       <w:tr>
         <w:tc>
           <w:tcPr>
-            <w:tcW w:w="2689" w:type="dxa"/>
+            <w:tcW w:w="1728" w:type="dxa"/>
+            <w:tcBorders>
+              <w:top w:val="single" w:sz="6" w:space="0" w:color="auto"/>
+              <w:left w:val="single" w:sz="12" w:space="0" w:color="auto"/>
+              <w:bottom w:val="single" w:sz="6" w:space="0" w:color="auto"/>
+              <w:right w:val="single" w:sz="6" w:space="0" w:color="auto"/>
+            </w:tcBorders>
+            <w:hideMark/>
           </w:tcPr>
           <w:p>
             <w:pPr>
-              <w:rPr>
-                <w:rFonts w:ascii="Times" w:hAnsi="Times" w:cs="Times"/>
-                <w:sz w:val="18"/>
-                <w:szCs w:val="18"/>
-              </w:rPr>
-            </w:pPr>
-            <w:r>
-              <w:rPr>
-                <w:rFonts w:ascii="Times" w:hAnsi="Times" w:cs="Times"/>
-                <w:sz w:val="18"/>
-                <w:szCs w:val="18"/>
-              </w:rPr>
-              <w:t xml:space="preserve">Voucher </w:t>
-            </w:r>
-          </w:p>
-          <w:p>
-            <w:pPr>
-              <w:rPr>
-                <w:rFonts w:ascii="Times" w:hAnsi="Times" w:cs="Times"/>
-                <w:sz w:val="18"/>
-                <w:szCs w:val="18"/>
-              </w:rPr>
-            </w:pPr>
+              <w:jc w:val="right"/>
+              <w:rPr>
+                <w:rFonts w:ascii="Times" w:hAnsi="Times" w:cs="Times"/>
+                <w:sz w:val="18"/>
+                <w:szCs w:val="18"/>
+              </w:rPr>
+            </w:pPr>
+            <w:r>
+              <w:rPr>
+                <w:rFonts w:ascii="Times" w:hAnsi="Times" w:cs="Times"/>
+                <w:sz w:val="18"/>
+                <w:szCs w:val="18"/>
+              </w:rPr>
+              <w:t>Created By:</w:t>
+            </w:r>
           </w:p>
         </w:tc>
         <w:tc>
           <w:tcPr>
-            <w:tcW w:w="6327" w:type="dxa"/>
+            <w:tcW w:w="2520" w:type="dxa"/>
+            <w:tcBorders>
+              <w:top w:val="single" w:sz="6" w:space="0" w:color="auto"/>
+              <w:left w:val="single" w:sz="6" w:space="0" w:color="auto"/>
+              <w:bottom w:val="single" w:sz="6" w:space="0" w:color="auto"/>
+              <w:right w:val="single" w:sz="6" w:space="0" w:color="auto"/>
+            </w:tcBorders>
           </w:tcPr>
           <w:p>
             <w:pPr>
               <w:rPr>
-                <w:rFonts w:ascii="Times" w:hAnsi="Times" w:cs="Times"/>
-                <w:sz w:val="18"/>
-                <w:szCs w:val="18"/>
-              </w:rPr>
-            </w:pPr>
-            <w:r>
-              <w:rPr>
-                <w:rFonts w:ascii="Times" w:hAnsi="Times" w:cs="Times"/>
-                <w:sz w:val="18"/>
-                <w:szCs w:val="18"/>
-              </w:rPr>
-              <w:t>An</w:t>
-            </w:r>
-            <w:r>
-              <w:rPr>
-                <w:rFonts w:ascii="Times" w:hAnsi="Times" w:cs="Times"/>
-                <w:sz w:val="18"/>
-                <w:szCs w:val="18"/>
-              </w:rPr>
-              <w:t xml:space="preserve"> online code </w:t>
-            </w:r>
-            <w:r>
-              <w:rPr>
-                <w:rFonts w:ascii="Times" w:hAnsi="Times" w:cs="Times"/>
-                <w:sz w:val="18"/>
-                <w:szCs w:val="18"/>
-              </w:rPr>
-              <w:t>that entitles the holder to a discount, or that may be exchanged for goods or services</w:t>
-            </w:r>
-            <w:r>
-              <w:rPr>
-                <w:rFonts w:ascii="Times" w:hAnsi="Times" w:cs="Times"/>
-                <w:sz w:val="18"/>
-                <w:szCs w:val="18"/>
-              </w:rPr>
-              <w:t>.</w:t>
-            </w:r>
-          </w:p>
-          <w:p>
-            <w:pPr>
-              <w:rPr>
-                <w:rFonts w:ascii="Times" w:hAnsi="Times" w:cs="Times"/>
-                <w:sz w:val="18"/>
-                <w:szCs w:val="18"/>
-              </w:rPr>
-            </w:pPr>
+                <w:rFonts w:ascii="Times New Roman" w:hAnsi="Times New Roman" w:cs="Times New Roman"/>
+                <w:sz w:val="18"/>
+                <w:szCs w:val="18"/>
+              </w:rPr>
+            </w:pPr>
+            <w:r>
+              <w:rPr>
+                <w:rFonts w:ascii="Times New Roman" w:hAnsi="Times New Roman" w:cs="Times New Roman"/>
+                <w:sz w:val="18"/>
+                <w:szCs w:val="18"/>
+              </w:rPr>
+              <w:t>Lee Juin</w:t>
+            </w:r>
+          </w:p>
+        </w:tc>
+        <w:tc>
+          <w:tcPr>
+            <w:tcW w:w="1980" w:type="dxa"/>
+            <w:tcBorders>
+              <w:top w:val="single" w:sz="6" w:space="0" w:color="auto"/>
+              <w:left w:val="single" w:sz="6" w:space="0" w:color="auto"/>
+              <w:bottom w:val="single" w:sz="6" w:space="0" w:color="auto"/>
+              <w:right w:val="single" w:sz="6" w:space="0" w:color="auto"/>
+            </w:tcBorders>
+            <w:hideMark/>
+          </w:tcPr>
+          <w:p>
+            <w:pPr>
+              <w:jc w:val="right"/>
+              <w:rPr>
+                <w:rFonts w:ascii="Times New Roman" w:hAnsi="Times New Roman" w:cs="Times New Roman"/>
+                <w:sz w:val="18"/>
+                <w:szCs w:val="18"/>
+              </w:rPr>
+            </w:pPr>
+            <w:r>
+              <w:rPr>
+                <w:rFonts w:ascii="Times New Roman" w:hAnsi="Times New Roman" w:cs="Times New Roman"/>
+                <w:sz w:val="18"/>
+                <w:szCs w:val="18"/>
+              </w:rPr>
+              <w:t>Last Updated By:</w:t>
+            </w:r>
+          </w:p>
+        </w:tc>
+        <w:tc>
+          <w:tcPr>
+            <w:tcW w:w="2629" w:type="dxa"/>
+            <w:tcBorders>
+              <w:top w:val="single" w:sz="6" w:space="0" w:color="auto"/>
+              <w:left w:val="single" w:sz="6" w:space="0" w:color="auto"/>
+              <w:bottom w:val="single" w:sz="6" w:space="0" w:color="auto"/>
+              <w:right w:val="single" w:sz="12" w:space="0" w:color="auto"/>
+            </w:tcBorders>
+          </w:tcPr>
+          <w:p>
+            <w:pPr>
+              <w:rPr>
+                <w:rFonts w:ascii="Times New Roman" w:hAnsi="Times New Roman" w:cs="Times New Roman"/>
+                <w:sz w:val="18"/>
+                <w:szCs w:val="18"/>
+              </w:rPr>
+            </w:pPr>
+            <w:r>
+              <w:rPr>
+                <w:rFonts w:ascii="Times New Roman" w:hAnsi="Times New Roman" w:cs="Times New Roman"/>
+                <w:sz w:val="18"/>
+                <w:szCs w:val="18"/>
+              </w:rPr>
+              <w:t>Lee Juin</w:t>
+            </w:r>
           </w:p>
         </w:tc>
       </w:tr>
       <w:tr>
         <w:tc>
           <w:tcPr>
-            <w:tcW w:w="2689" w:type="dxa"/>
+            <w:tcW w:w="1728" w:type="dxa"/>
+            <w:tcBorders>
+              <w:top w:val="single" w:sz="6" w:space="0" w:color="auto"/>
+              <w:left w:val="single" w:sz="12" w:space="0" w:color="auto"/>
+              <w:bottom w:val="single" w:sz="12" w:space="0" w:color="auto"/>
+              <w:right w:val="single" w:sz="6" w:space="0" w:color="auto"/>
+            </w:tcBorders>
+            <w:hideMark/>
           </w:tcPr>
           <w:p>
             <w:pPr>
-              <w:rPr>
-                <w:rFonts w:ascii="Times" w:hAnsi="Times" w:cs="Times"/>
-                <w:sz w:val="18"/>
-                <w:szCs w:val="18"/>
-              </w:rPr>
-            </w:pPr>
-            <w:r>
-              <w:rPr>
-                <w:rFonts w:ascii="Times" w:hAnsi="Times" w:cs="Times"/>
-                <w:sz w:val="18"/>
-                <w:szCs w:val="18"/>
-              </w:rPr>
-              <w:t>Cashback</w:t>
-            </w:r>
-          </w:p>
-          <w:p>
-            <w:pPr>
-              <w:rPr>
-                <w:rFonts w:ascii="Times" w:hAnsi="Times" w:cs="Times"/>
-                <w:sz w:val="18"/>
-                <w:szCs w:val="18"/>
-              </w:rPr>
-            </w:pPr>
+              <w:jc w:val="right"/>
+              <w:rPr>
+                <w:rFonts w:ascii="Times" w:hAnsi="Times" w:cs="Times"/>
+                <w:sz w:val="18"/>
+                <w:szCs w:val="18"/>
+              </w:rPr>
+            </w:pPr>
+            <w:r>
+              <w:rPr>
+                <w:rFonts w:ascii="Times" w:hAnsi="Times" w:cs="Times"/>
+                <w:sz w:val="18"/>
+                <w:szCs w:val="18"/>
+              </w:rPr>
+              <w:lastRenderedPageBreak/>
+              <w:t>Date Created:</w:t>
+            </w:r>
           </w:p>
         </w:tc>
         <w:tc>
           <w:tcPr>
-            <w:tcW w:w="6327" w:type="dxa"/>
+            <w:tcW w:w="2520" w:type="dxa"/>
+            <w:tcBorders>
+              <w:top w:val="single" w:sz="6" w:space="0" w:color="auto"/>
+              <w:left w:val="single" w:sz="6" w:space="0" w:color="auto"/>
+              <w:bottom w:val="single" w:sz="12" w:space="0" w:color="auto"/>
+              <w:right w:val="single" w:sz="6" w:space="0" w:color="auto"/>
+            </w:tcBorders>
           </w:tcPr>
           <w:p>
             <w:pPr>
               <w:rPr>
-                <w:rFonts w:ascii="Times" w:hAnsi="Times" w:cs="Times"/>
-                <w:sz w:val="18"/>
-                <w:szCs w:val="18"/>
-              </w:rPr>
-            </w:pPr>
-            <w:r>
-              <w:rPr>
-                <w:rFonts w:ascii="Times" w:hAnsi="Times" w:cs="Times"/>
-                <w:sz w:val="18"/>
-                <w:szCs w:val="18"/>
-              </w:rPr>
-              <w:t>A</w:t>
-            </w:r>
-            <w:r>
-              <w:rPr>
-                <w:rFonts w:ascii="Times" w:hAnsi="Times" w:cs="Times"/>
-                <w:sz w:val="18"/>
-                <w:szCs w:val="18"/>
-              </w:rPr>
-              <w:t xml:space="preserve"> form of incentive offered to buyers of certain products whereby they receive a cash refund after making their purchase.</w:t>
-            </w:r>
-          </w:p>
-          <w:p>
-            <w:pPr>
-              <w:rPr>
-                <w:rFonts w:ascii="Times" w:hAnsi="Times" w:cs="Times"/>
-                <w:sz w:val="18"/>
-                <w:szCs w:val="18"/>
-              </w:rPr>
-            </w:pPr>
+                <w:rFonts w:ascii="Times New Roman" w:hAnsi="Times New Roman" w:cs="Times New Roman"/>
+                <w:sz w:val="18"/>
+                <w:szCs w:val="18"/>
+              </w:rPr>
+            </w:pPr>
+            <w:r>
+              <w:rPr>
+                <w:rFonts w:ascii="Times New Roman" w:hAnsi="Times New Roman" w:cs="Times New Roman"/>
+                <w:sz w:val="18"/>
+                <w:szCs w:val="18"/>
+              </w:rPr>
+              <w:t>19</w:t>
+            </w:r>
+            <w:r>
+              <w:rPr>
+                <w:rFonts w:ascii="Times New Roman" w:hAnsi="Times New Roman" w:cs="Times New Roman"/>
+                <w:sz w:val="18"/>
+                <w:szCs w:val="18"/>
+                <w:vertAlign w:val="superscript"/>
+              </w:rPr>
+              <w:t>th</w:t>
+            </w:r>
+            <w:r>
+              <w:rPr>
+                <w:rFonts w:ascii="Times New Roman" w:hAnsi="Times New Roman" w:cs="Times New Roman"/>
+                <w:sz w:val="18"/>
+                <w:szCs w:val="18"/>
+              </w:rPr>
+              <w:t xml:space="preserve"> August 2022</w:t>
+            </w:r>
+          </w:p>
+        </w:tc>
+        <w:tc>
+          <w:tcPr>
+            <w:tcW w:w="1980" w:type="dxa"/>
+            <w:tcBorders>
+              <w:top w:val="single" w:sz="6" w:space="0" w:color="auto"/>
+              <w:left w:val="single" w:sz="6" w:space="0" w:color="auto"/>
+              <w:bottom w:val="single" w:sz="12" w:space="0" w:color="auto"/>
+              <w:right w:val="single" w:sz="6" w:space="0" w:color="auto"/>
+            </w:tcBorders>
+            <w:hideMark/>
+          </w:tcPr>
+          <w:p>
+            <w:pPr>
+              <w:jc w:val="right"/>
+              <w:rPr>
+                <w:rFonts w:ascii="Times New Roman" w:hAnsi="Times New Roman" w:cs="Times New Roman"/>
+                <w:sz w:val="18"/>
+                <w:szCs w:val="18"/>
+              </w:rPr>
+            </w:pPr>
+            <w:r>
+              <w:rPr>
+                <w:rFonts w:ascii="Times New Roman" w:hAnsi="Times New Roman" w:cs="Times New Roman"/>
+                <w:sz w:val="18"/>
+                <w:szCs w:val="18"/>
+              </w:rPr>
+              <w:t>Date Last Updated:</w:t>
+            </w:r>
+          </w:p>
+        </w:tc>
+        <w:tc>
+          <w:tcPr>
+            <w:tcW w:w="2629" w:type="dxa"/>
+            <w:tcBorders>
+              <w:top w:val="single" w:sz="6" w:space="0" w:color="auto"/>
+              <w:left w:val="single" w:sz="6" w:space="0" w:color="auto"/>
+              <w:bottom w:val="single" w:sz="12" w:space="0" w:color="auto"/>
+              <w:right w:val="single" w:sz="12" w:space="0" w:color="auto"/>
+            </w:tcBorders>
+          </w:tcPr>
+          <w:p>
+            <w:pPr>
+              <w:rPr>
+                <w:rFonts w:ascii="Times New Roman" w:hAnsi="Times New Roman" w:cs="Times New Roman"/>
+                <w:sz w:val="18"/>
+                <w:szCs w:val="18"/>
+              </w:rPr>
+            </w:pPr>
+            <w:r>
+              <w:rPr>
+                <w:rFonts w:ascii="Times New Roman" w:hAnsi="Times New Roman" w:cs="Times New Roman"/>
+                <w:sz w:val="18"/>
+                <w:szCs w:val="18"/>
+              </w:rPr>
+              <w:t>2</w:t>
+            </w:r>
+            <w:r>
+              <w:rPr>
+                <w:rFonts w:ascii="Times New Roman" w:hAnsi="Times New Roman" w:cs="Times New Roman"/>
+                <w:sz w:val="18"/>
+                <w:szCs w:val="18"/>
+              </w:rPr>
+              <w:t>8</w:t>
+            </w:r>
+            <w:r>
+              <w:rPr>
+                <w:rFonts w:ascii="Times New Roman" w:hAnsi="Times New Roman" w:cs="Times New Roman"/>
+                <w:sz w:val="18"/>
+                <w:szCs w:val="18"/>
+                <w:vertAlign w:val="superscript"/>
+              </w:rPr>
+              <w:t>th</w:t>
+            </w:r>
+            <w:r>
+              <w:rPr>
+                <w:rFonts w:ascii="Times New Roman" w:hAnsi="Times New Roman" w:cs="Times New Roman"/>
+                <w:sz w:val="18"/>
+                <w:szCs w:val="18"/>
+              </w:rPr>
+              <w:t xml:space="preserve"> August 2022</w:t>
+            </w:r>
+          </w:p>
+        </w:tc>
+      </w:tr>
+    </w:tbl>
+    <w:p>
+      <w:pPr>
+        <w:rPr>
+          <w:rFonts w:ascii="Times" w:hAnsi="Times" w:cs="Times"/>
+          <w:b/>
+          <w:bCs/>
+          <w:u w:val="single"/>
+        </w:rPr>
+      </w:pPr>
+    </w:p>
+    <w:tbl>
+      <w:tblPr>
+        <w:tblW w:w="0" w:type="auto"/>
+        <w:tblBorders>
+          <w:top w:val="single" w:sz="12" w:space="0" w:color="auto"/>
+          <w:left w:val="single" w:sz="12" w:space="0" w:color="auto"/>
+          <w:bottom w:val="single" w:sz="12" w:space="0" w:color="auto"/>
+          <w:right w:val="single" w:sz="12" w:space="0" w:color="auto"/>
+          <w:insideH w:val="single" w:sz="6" w:space="0" w:color="auto"/>
+          <w:insideV w:val="single" w:sz="6" w:space="0" w:color="auto"/>
+        </w:tblBorders>
+        <w:tblLayout w:type="fixed"/>
+        <w:tblLook w:val="04A0" w:firstRow="1" w:lastRow="0" w:firstColumn="1" w:lastColumn="0" w:noHBand="0" w:noVBand="1"/>
+      </w:tblPr>
+      <w:tblGrid>
+        <w:gridCol w:w="2679"/>
+        <w:gridCol w:w="6183"/>
+      </w:tblGrid>
+      <w:tr>
+        <w:trPr>
+          <w:trHeight w:val="433"/>
+        </w:trPr>
+        <w:tc>
+          <w:tcPr>
+            <w:tcW w:w="2679" w:type="dxa"/>
+            <w:tcBorders>
+              <w:top w:val="single" w:sz="6" w:space="0" w:color="auto"/>
+              <w:left w:val="single" w:sz="12" w:space="0" w:color="auto"/>
+              <w:bottom w:val="single" w:sz="6" w:space="0" w:color="auto"/>
+              <w:right w:val="single" w:sz="6" w:space="0" w:color="auto"/>
+            </w:tcBorders>
+            <w:hideMark/>
+          </w:tcPr>
+          <w:p>
+            <w:pPr>
+              <w:rPr>
+                <w:rFonts w:ascii="Times" w:hAnsi="Times" w:cs="Times"/>
+                <w:sz w:val="18"/>
+                <w:szCs w:val="18"/>
+              </w:rPr>
+            </w:pPr>
+            <w:r>
+              <w:rPr>
+                <w:rFonts w:ascii="Times" w:hAnsi="Times" w:cs="Times"/>
+                <w:sz w:val="18"/>
+                <w:szCs w:val="18"/>
+              </w:rPr>
+              <w:t xml:space="preserve">Voucher </w:t>
+            </w:r>
+          </w:p>
+          <w:p>
+            <w:pPr>
+              <w:jc w:val="right"/>
+              <w:rPr>
+                <w:rFonts w:ascii="Times" w:hAnsi="Times" w:cs="Times"/>
+                <w:sz w:val="18"/>
+                <w:szCs w:val="18"/>
+              </w:rPr>
+            </w:pPr>
+          </w:p>
+        </w:tc>
+        <w:tc>
+          <w:tcPr>
+            <w:tcW w:w="6183" w:type="dxa"/>
+            <w:tcBorders>
+              <w:top w:val="single" w:sz="6" w:space="0" w:color="auto"/>
+              <w:left w:val="single" w:sz="6" w:space="0" w:color="auto"/>
+              <w:bottom w:val="single" w:sz="6" w:space="0" w:color="auto"/>
+              <w:right w:val="single" w:sz="12" w:space="0" w:color="auto"/>
+            </w:tcBorders>
+          </w:tcPr>
+          <w:p>
+            <w:pPr>
+              <w:rPr>
+                <w:rFonts w:ascii="Times" w:hAnsi="Times" w:cs="Times"/>
+                <w:sz w:val="18"/>
+                <w:szCs w:val="18"/>
+              </w:rPr>
+            </w:pPr>
+            <w:r>
+              <w:rPr>
+                <w:rFonts w:ascii="Times" w:hAnsi="Times" w:cs="Times"/>
+                <w:sz w:val="18"/>
+                <w:szCs w:val="18"/>
+              </w:rPr>
+              <w:t xml:space="preserve">An online code </w:t>
+            </w:r>
+            <w:r>
+              <w:rPr>
+                <w:rFonts w:ascii="Times" w:hAnsi="Times" w:cs="Times"/>
+                <w:sz w:val="18"/>
+                <w:szCs w:val="18"/>
+              </w:rPr>
+              <w:t>that entitles the holder to a discount, or that may be exchanged for goods or services</w:t>
+            </w:r>
+            <w:r>
+              <w:rPr>
+                <w:rFonts w:ascii="Times" w:hAnsi="Times" w:cs="Times"/>
+                <w:sz w:val="18"/>
+                <w:szCs w:val="18"/>
+              </w:rPr>
+              <w:t>.</w:t>
+            </w:r>
           </w:p>
         </w:tc>
       </w:tr>
       <w:tr>
+        <w:trPr>
+          <w:trHeight w:val="433"/>
+        </w:trPr>
         <w:tc>
           <w:tcPr>
-            <w:tcW w:w="2689" w:type="dxa"/>
+            <w:tcW w:w="2679" w:type="dxa"/>
+            <w:tcBorders>
+              <w:top w:val="single" w:sz="6" w:space="0" w:color="auto"/>
+              <w:left w:val="single" w:sz="12" w:space="0" w:color="auto"/>
+              <w:bottom w:val="single" w:sz="6" w:space="0" w:color="auto"/>
+              <w:right w:val="single" w:sz="6" w:space="0" w:color="auto"/>
+            </w:tcBorders>
           </w:tcPr>
           <w:p>
             <w:pPr>
@@ -2767,22 +3184,19 @@
                 <w:sz w:val="18"/>
                 <w:szCs w:val="18"/>
               </w:rPr>
-              <w:t>Rebate</w:t>
-            </w:r>
-          </w:p>
-          <w:p>
-            <w:pPr>
-              <w:rPr>
-                <w:rFonts w:ascii="Times" w:hAnsi="Times" w:cs="Times"/>
-                <w:sz w:val="18"/>
-                <w:szCs w:val="18"/>
-              </w:rPr>
-            </w:pPr>
+              <w:t>Cashback</w:t>
+            </w:r>
           </w:p>
         </w:tc>
         <w:tc>
           <w:tcPr>
-            <w:tcW w:w="6327" w:type="dxa"/>
+            <w:tcW w:w="6183" w:type="dxa"/>
+            <w:tcBorders>
+              <w:top w:val="single" w:sz="6" w:space="0" w:color="auto"/>
+              <w:left w:val="single" w:sz="6" w:space="0" w:color="auto"/>
+              <w:bottom w:val="single" w:sz="6" w:space="0" w:color="auto"/>
+              <w:right w:val="single" w:sz="12" w:space="0" w:color="auto"/>
+            </w:tcBorders>
           </w:tcPr>
           <w:p>
             <w:pPr>
@@ -2798,31 +3212,32 @@
                 <w:sz w:val="18"/>
                 <w:szCs w:val="18"/>
               </w:rPr>
-              <w:t>A form of</w:t>
-            </w:r>
-            <w:r>
-              <w:rPr>
-                <w:rFonts w:ascii="Times" w:hAnsi="Times" w:cs="Times"/>
-                <w:sz w:val="18"/>
-                <w:szCs w:val="18"/>
-              </w:rPr>
-              <w:t xml:space="preserve"> discount</w:t>
-            </w:r>
-            <w:r>
-              <w:rPr>
-                <w:rFonts w:ascii="Times" w:hAnsi="Times" w:cs="Times"/>
-                <w:sz w:val="18"/>
-                <w:szCs w:val="18"/>
-              </w:rPr>
-              <w:t xml:space="preserve"> applied to a product sold in the form of cashback or voucher.</w:t>
+              <w:t>A</w:t>
+            </w:r>
+            <w:r>
+              <w:rPr>
+                <w:rFonts w:ascii="Times" w:hAnsi="Times" w:cs="Times"/>
+                <w:sz w:val="18"/>
+                <w:szCs w:val="18"/>
+              </w:rPr>
+              <w:t xml:space="preserve"> form of incentive offered to buyers of certain products whereby they receive a cash refund after making their purchase.</w:t>
             </w:r>
           </w:p>
         </w:tc>
       </w:tr>
       <w:tr>
+        <w:trPr>
+          <w:trHeight w:val="442"/>
+        </w:trPr>
         <w:tc>
           <w:tcPr>
-            <w:tcW w:w="2689" w:type="dxa"/>
+            <w:tcW w:w="2679" w:type="dxa"/>
+            <w:tcBorders>
+              <w:top w:val="single" w:sz="6" w:space="0" w:color="auto"/>
+              <w:left w:val="single" w:sz="12" w:space="0" w:color="auto"/>
+              <w:bottom w:val="single" w:sz="6" w:space="0" w:color="auto"/>
+              <w:right w:val="single" w:sz="6" w:space="0" w:color="auto"/>
+            </w:tcBorders>
           </w:tcPr>
           <w:p>
             <w:pPr>
@@ -2838,22 +3253,19 @@
                 <w:sz w:val="18"/>
                 <w:szCs w:val="18"/>
               </w:rPr>
-              <w:t>Wish list</w:t>
-            </w:r>
-          </w:p>
-          <w:p>
-            <w:pPr>
-              <w:rPr>
-                <w:rFonts w:ascii="Times" w:hAnsi="Times" w:cs="Times"/>
-                <w:sz w:val="18"/>
-                <w:szCs w:val="18"/>
-              </w:rPr>
-            </w:pPr>
+              <w:t>Rebate</w:t>
+            </w:r>
           </w:p>
         </w:tc>
         <w:tc>
           <w:tcPr>
-            <w:tcW w:w="6327" w:type="dxa"/>
+            <w:tcW w:w="6183" w:type="dxa"/>
+            <w:tcBorders>
+              <w:top w:val="single" w:sz="6" w:space="0" w:color="auto"/>
+              <w:left w:val="single" w:sz="6" w:space="0" w:color="auto"/>
+              <w:bottom w:val="single" w:sz="6" w:space="0" w:color="auto"/>
+              <w:right w:val="single" w:sz="12" w:space="0" w:color="auto"/>
+            </w:tcBorders>
           </w:tcPr>
           <w:p>
             <w:pPr>
@@ -2869,55 +3281,40 @@
                 <w:sz w:val="18"/>
                 <w:szCs w:val="18"/>
               </w:rPr>
-              <w:t>A</w:t>
-            </w:r>
-            <w:r>
-              <w:rPr>
-                <w:rFonts w:ascii="Times" w:hAnsi="Times" w:cs="Times"/>
-                <w:sz w:val="18"/>
-                <w:szCs w:val="18"/>
-              </w:rPr>
-              <w:t xml:space="preserve"> list of desired </w:t>
-            </w:r>
-            <w:r>
-              <w:rPr>
-                <w:rFonts w:ascii="Times" w:hAnsi="Times" w:cs="Times"/>
-                <w:sz w:val="18"/>
-                <w:szCs w:val="18"/>
-              </w:rPr>
-              <w:t>items</w:t>
-            </w:r>
-            <w:r>
-              <w:rPr>
-                <w:rFonts w:ascii="Times" w:hAnsi="Times" w:cs="Times"/>
-                <w:sz w:val="18"/>
-                <w:szCs w:val="18"/>
-              </w:rPr>
-              <w:t xml:space="preserve"> </w:t>
-            </w:r>
-            <w:r>
-              <w:rPr>
-                <w:rFonts w:ascii="Times" w:hAnsi="Times" w:cs="Times"/>
-                <w:sz w:val="18"/>
-                <w:szCs w:val="18"/>
-              </w:rPr>
-              <w:t>by the user which are available on an e-commerce platform</w:t>
-            </w:r>
-            <w:r>
-              <w:rPr>
-                <w:rFonts w:ascii="Times" w:hAnsi="Times" w:cs="Times"/>
-                <w:sz w:val="18"/>
-                <w:szCs w:val="18"/>
-              </w:rPr>
-              <w:t>.</w:t>
+              <w:t>A form of</w:t>
+            </w:r>
+            <w:r>
+              <w:rPr>
+                <w:rFonts w:ascii="Times" w:hAnsi="Times" w:cs="Times"/>
+                <w:sz w:val="18"/>
+                <w:szCs w:val="18"/>
+              </w:rPr>
+              <w:t xml:space="preserve"> discount</w:t>
+            </w:r>
+            <w:r>
+              <w:rPr>
+                <w:rFonts w:ascii="Times" w:hAnsi="Times" w:cs="Times"/>
+                <w:sz w:val="18"/>
+                <w:szCs w:val="18"/>
+              </w:rPr>
+              <w:t xml:space="preserve"> applied to a product sold in the form of cashback or voucher.</w:t>
             </w:r>
           </w:p>
         </w:tc>
       </w:tr>
       <w:tr>
+        <w:trPr>
+          <w:trHeight w:val="442"/>
+        </w:trPr>
         <w:tc>
           <w:tcPr>
-            <w:tcW w:w="2689" w:type="dxa"/>
+            <w:tcW w:w="2679" w:type="dxa"/>
+            <w:tcBorders>
+              <w:top w:val="single" w:sz="6" w:space="0" w:color="auto"/>
+              <w:left w:val="single" w:sz="12" w:space="0" w:color="auto"/>
+              <w:bottom w:val="single" w:sz="6" w:space="0" w:color="auto"/>
+              <w:right w:val="single" w:sz="6" w:space="0" w:color="auto"/>
+            </w:tcBorders>
           </w:tcPr>
           <w:p>
             <w:pPr>
@@ -2933,22 +3330,19 @@
                 <w:sz w:val="18"/>
                 <w:szCs w:val="18"/>
               </w:rPr>
-              <w:t>E-commerce platform</w:t>
-            </w:r>
-          </w:p>
-          <w:p>
-            <w:pPr>
-              <w:rPr>
-                <w:rFonts w:ascii="Times" w:hAnsi="Times" w:cs="Times"/>
-                <w:sz w:val="18"/>
-                <w:szCs w:val="18"/>
-              </w:rPr>
-            </w:pPr>
+              <w:t>Wish list</w:t>
+            </w:r>
           </w:p>
         </w:tc>
         <w:tc>
           <w:tcPr>
-            <w:tcW w:w="6327" w:type="dxa"/>
+            <w:tcW w:w="6183" w:type="dxa"/>
+            <w:tcBorders>
+              <w:top w:val="single" w:sz="6" w:space="0" w:color="auto"/>
+              <w:left w:val="single" w:sz="6" w:space="0" w:color="auto"/>
+              <w:bottom w:val="single" w:sz="6" w:space="0" w:color="auto"/>
+              <w:right w:val="single" w:sz="12" w:space="0" w:color="auto"/>
+            </w:tcBorders>
           </w:tcPr>
           <w:p>
             <w:pPr>
@@ -2964,24 +3358,64 @@
                 <w:sz w:val="18"/>
                 <w:szCs w:val="18"/>
               </w:rPr>
-              <w:t>An online platform where sellers advertise and sell their goods to consumers.</w:t>
-            </w:r>
-          </w:p>
-          <w:p>
-            <w:pPr>
-              <w:rPr>
-                <w:rFonts w:ascii="Times" w:hAnsi="Times" w:cs="Times"/>
-                <w:sz w:val="18"/>
-                <w:szCs w:val="18"/>
-              </w:rPr>
-            </w:pPr>
+              <w:t>A</w:t>
+            </w:r>
+            <w:r>
+              <w:rPr>
+                <w:rFonts w:ascii="Times" w:hAnsi="Times" w:cs="Times"/>
+                <w:sz w:val="18"/>
+                <w:szCs w:val="18"/>
+              </w:rPr>
+              <w:t xml:space="preserve"> list of desired </w:t>
+            </w:r>
+            <w:r>
+              <w:rPr>
+                <w:rFonts w:ascii="Times" w:hAnsi="Times" w:cs="Times"/>
+                <w:sz w:val="18"/>
+                <w:szCs w:val="18"/>
+              </w:rPr>
+              <w:t>items</w:t>
+            </w:r>
+            <w:r>
+              <w:rPr>
+                <w:rFonts w:ascii="Times" w:hAnsi="Times" w:cs="Times"/>
+                <w:sz w:val="18"/>
+                <w:szCs w:val="18"/>
+              </w:rPr>
+              <w:t xml:space="preserve"> </w:t>
+            </w:r>
+            <w:r>
+              <w:rPr>
+                <w:rFonts w:ascii="Times" w:hAnsi="Times" w:cs="Times"/>
+                <w:sz w:val="18"/>
+                <w:szCs w:val="18"/>
+              </w:rPr>
+              <w:t>by the user which are available on an e-commerce platform</w:t>
+            </w:r>
+            <w:r>
+              <w:rPr>
+                <w:rFonts w:ascii="Times" w:hAnsi="Times" w:cs="Times"/>
+                <w:sz w:val="18"/>
+                <w:szCs w:val="18"/>
+              </w:rPr>
+              <w:t>.</w:t>
+            </w:r>
           </w:p>
         </w:tc>
       </w:tr>
       <w:tr>
+        <w:trPr>
+          <w:trHeight w:val="442"/>
+        </w:trPr>
         <w:tc>
           <w:tcPr>
-            <w:tcW w:w="2689" w:type="dxa"/>
+            <w:tcW w:w="2679" w:type="dxa"/>
+            <w:tcBorders>
+              <w:top w:val="single" w:sz="6" w:space="0" w:color="auto"/>
+              <w:left w:val="single" w:sz="12" w:space="0" w:color="auto"/>
+              <w:bottom w:val="single" w:sz="6" w:space="0" w:color="auto"/>
+              <w:right w:val="single" w:sz="6" w:space="0" w:color="auto"/>
+            </w:tcBorders>
           </w:tcPr>
           <w:p>
             <w:pPr>
@@ -2997,71 +3431,52 @@
                 <w:sz w:val="18"/>
                 <w:szCs w:val="18"/>
               </w:rPr>
-              <w:lastRenderedPageBreak/>
-              <w:t>Price</w:t>
-            </w:r>
-          </w:p>
-          <w:p>
-            <w:pPr>
-              <w:rPr>
-                <w:rFonts w:ascii="Times" w:hAnsi="Times" w:cs="Times"/>
-                <w:sz w:val="18"/>
-                <w:szCs w:val="18"/>
-              </w:rPr>
-            </w:pPr>
+              <w:t>E-commerce platform</w:t>
+            </w:r>
           </w:p>
         </w:tc>
         <w:tc>
           <w:tcPr>
-            <w:tcW w:w="6327" w:type="dxa"/>
+            <w:tcW w:w="6183" w:type="dxa"/>
+            <w:tcBorders>
+              <w:top w:val="single" w:sz="6" w:space="0" w:color="auto"/>
+              <w:left w:val="single" w:sz="6" w:space="0" w:color="auto"/>
+              <w:bottom w:val="single" w:sz="6" w:space="0" w:color="auto"/>
+              <w:right w:val="single" w:sz="12" w:space="0" w:color="auto"/>
+            </w:tcBorders>
           </w:tcPr>
           <w:p>
             <w:pPr>
               <w:rPr>
-                <w:rFonts w:ascii="Times" w:hAnsi="Times" w:cs="Times"/>
-                <w:sz w:val="18"/>
-                <w:szCs w:val="18"/>
-              </w:rPr>
-            </w:pPr>
-            <w:r>
-              <w:rPr>
-                <w:rFonts w:ascii="Times" w:hAnsi="Times" w:cs="Times"/>
-                <w:sz w:val="18"/>
-                <w:szCs w:val="18"/>
-              </w:rPr>
-              <w:t>T</w:t>
-            </w:r>
-            <w:r>
-              <w:rPr>
-                <w:rFonts w:ascii="Times" w:hAnsi="Times" w:cs="Times"/>
-                <w:sz w:val="18"/>
-                <w:szCs w:val="18"/>
-              </w:rPr>
-              <w:t xml:space="preserve">he amount of money expected, required, or given in payment for </w:t>
-            </w:r>
-            <w:r>
-              <w:rPr>
-                <w:rFonts w:ascii="Times" w:hAnsi="Times" w:cs="Times"/>
-                <w:sz w:val="18"/>
-                <w:szCs w:val="18"/>
-              </w:rPr>
-              <w:t>the item sold</w:t>
-            </w:r>
-            <w:r>
-              <w:rPr>
-                <w:rFonts w:ascii="Times" w:hAnsi="Times" w:cs="Times"/>
-                <w:sz w:val="18"/>
-                <w:szCs w:val="18"/>
-              </w:rPr>
-              <w:t>.</w:t>
+                <w:rFonts w:ascii="Times New Roman" w:hAnsi="Times New Roman" w:cs="Times New Roman"/>
+                <w:sz w:val="18"/>
+                <w:szCs w:val="18"/>
+              </w:rPr>
+            </w:pPr>
+            <w:r>
+              <w:rPr>
+                <w:rFonts w:ascii="Times" w:hAnsi="Times" w:cs="Times"/>
+                <w:sz w:val="18"/>
+                <w:szCs w:val="18"/>
+              </w:rPr>
+              <w:t>An online platform where sellers advertise and sell their goods to consumers.</w:t>
             </w:r>
           </w:p>
         </w:tc>
       </w:tr>
       <w:tr>
+        <w:trPr>
+          <w:trHeight w:val="442"/>
+        </w:trPr>
         <w:tc>
           <w:tcPr>
-            <w:tcW w:w="2689" w:type="dxa"/>
+            <w:tcW w:w="2679" w:type="dxa"/>
+            <w:tcBorders>
+              <w:top w:val="single" w:sz="6" w:space="0" w:color="auto"/>
+              <w:left w:val="single" w:sz="12" w:space="0" w:color="auto"/>
+              <w:bottom w:val="single" w:sz="6" w:space="0" w:color="auto"/>
+              <w:right w:val="single" w:sz="6" w:space="0" w:color="auto"/>
+            </w:tcBorders>
           </w:tcPr>
           <w:p>
             <w:pPr>
@@ -3077,22 +3492,19 @@
                 <w:sz w:val="18"/>
                 <w:szCs w:val="18"/>
               </w:rPr>
-              <w:t>Delivery fee</w:t>
-            </w:r>
-          </w:p>
-          <w:p>
-            <w:pPr>
-              <w:rPr>
-                <w:rFonts w:ascii="Times" w:hAnsi="Times" w:cs="Times"/>
-                <w:sz w:val="18"/>
-                <w:szCs w:val="18"/>
-              </w:rPr>
-            </w:pPr>
+              <w:t>Price</w:t>
+            </w:r>
           </w:p>
         </w:tc>
         <w:tc>
           <w:tcPr>
-            <w:tcW w:w="6327" w:type="dxa"/>
+            <w:tcW w:w="6183" w:type="dxa"/>
+            <w:tcBorders>
+              <w:top w:val="single" w:sz="6" w:space="0" w:color="auto"/>
+              <w:left w:val="single" w:sz="6" w:space="0" w:color="auto"/>
+              <w:bottom w:val="single" w:sz="6" w:space="0" w:color="auto"/>
+              <w:right w:val="single" w:sz="12" w:space="0" w:color="auto"/>
+            </w:tcBorders>
           </w:tcPr>
           <w:p>
             <w:pPr>
@@ -3108,15 +3520,23 @@
                 <w:sz w:val="18"/>
                 <w:szCs w:val="18"/>
               </w:rPr>
-              <w:t>The</w:t>
-            </w:r>
-            <w:r>
-              <w:rPr>
-                <w:rFonts w:ascii="Times" w:hAnsi="Times" w:cs="Times"/>
-                <w:sz w:val="18"/>
-                <w:szCs w:val="18"/>
-              </w:rPr>
-              <w:t xml:space="preserve"> cost of transporting or delivering goods</w:t>
+              <w:t>T</w:t>
+            </w:r>
+            <w:r>
+              <w:rPr>
+                <w:rFonts w:ascii="Times" w:hAnsi="Times" w:cs="Times"/>
+                <w:sz w:val="18"/>
+                <w:szCs w:val="18"/>
+              </w:rPr>
+              <w:t xml:space="preserve">he amount of money expected, required, or given in payment for </w:t>
+            </w:r>
+            <w:r>
+              <w:rPr>
+                <w:rFonts w:ascii="Times" w:hAnsi="Times" w:cs="Times"/>
+                <w:sz w:val="18"/>
+                <w:szCs w:val="18"/>
+              </w:rPr>
+              <w:t>the item sold</w:t>
             </w:r>
             <w:r>
               <w:rPr>
@@ -3130,9 +3550,18 @@
         </w:tc>
       </w:tr>
       <w:tr>
+        <w:trPr>
+          <w:trHeight w:val="442"/>
+        </w:trPr>
         <w:tc>
           <w:tcPr>
-            <w:tcW w:w="2689" w:type="dxa"/>
+            <w:tcW w:w="2679" w:type="dxa"/>
+            <w:tcBorders>
+              <w:top w:val="single" w:sz="6" w:space="0" w:color="auto"/>
+              <w:left w:val="single" w:sz="12" w:space="0" w:color="auto"/>
+              <w:bottom w:val="single" w:sz="6" w:space="0" w:color="auto"/>
+              <w:right w:val="single" w:sz="6" w:space="0" w:color="auto"/>
+            </w:tcBorders>
           </w:tcPr>
           <w:p>
             <w:pPr>
@@ -3148,46 +3577,191 @@
                 <w:sz w:val="18"/>
                 <w:szCs w:val="18"/>
               </w:rPr>
-              <w:t>Payment methods</w:t>
-            </w:r>
-          </w:p>
-          <w:p>
-            <w:pPr>
-              <w:rPr>
-                <w:rFonts w:ascii="Times" w:hAnsi="Times" w:cs="Times"/>
-                <w:sz w:val="18"/>
-                <w:szCs w:val="18"/>
-              </w:rPr>
-            </w:pPr>
+              <w:t>Delivery fee</w:t>
+            </w:r>
           </w:p>
         </w:tc>
         <w:tc>
           <w:tcPr>
-            <w:tcW w:w="6327" w:type="dxa"/>
+            <w:tcW w:w="6183" w:type="dxa"/>
+            <w:tcBorders>
+              <w:top w:val="single" w:sz="6" w:space="0" w:color="auto"/>
+              <w:left w:val="single" w:sz="6" w:space="0" w:color="auto"/>
+              <w:bottom w:val="single" w:sz="6" w:space="0" w:color="auto"/>
+              <w:right w:val="single" w:sz="12" w:space="0" w:color="auto"/>
+            </w:tcBorders>
           </w:tcPr>
           <w:p>
             <w:pPr>
               <w:rPr>
-                <w:rFonts w:ascii="Times" w:hAnsi="Times" w:cs="Times"/>
-                <w:sz w:val="18"/>
-                <w:szCs w:val="18"/>
-              </w:rPr>
-            </w:pPr>
-            <w:r>
-              <w:rPr>
-                <w:rFonts w:ascii="Times" w:hAnsi="Times" w:cs="Times"/>
-                <w:sz w:val="18"/>
-                <w:szCs w:val="18"/>
-              </w:rPr>
-              <w:t xml:space="preserve">A method for customers to pay for a product or a </w:t>
-            </w:r>
-            <w:r>
-              <w:rPr>
-                <w:rFonts w:ascii="Times" w:hAnsi="Times" w:cs="Times"/>
-                <w:sz w:val="18"/>
-                <w:szCs w:val="18"/>
-              </w:rPr>
-              <w:t>service.</w:t>
+                <w:rFonts w:ascii="Times New Roman" w:hAnsi="Times New Roman" w:cs="Times New Roman"/>
+                <w:sz w:val="18"/>
+                <w:szCs w:val="18"/>
+              </w:rPr>
+            </w:pPr>
+            <w:r>
+              <w:rPr>
+                <w:rFonts w:ascii="Times" w:hAnsi="Times" w:cs="Times"/>
+                <w:sz w:val="18"/>
+                <w:szCs w:val="18"/>
+              </w:rPr>
+              <w:t>The</w:t>
+            </w:r>
+            <w:r>
+              <w:rPr>
+                <w:rFonts w:ascii="Times" w:hAnsi="Times" w:cs="Times"/>
+                <w:sz w:val="18"/>
+                <w:szCs w:val="18"/>
+              </w:rPr>
+              <w:t xml:space="preserve"> cost of transporting or delivering goods</w:t>
+            </w:r>
+            <w:r>
+              <w:rPr>
+                <w:rFonts w:ascii="Times" w:hAnsi="Times" w:cs="Times"/>
+                <w:sz w:val="18"/>
+                <w:szCs w:val="18"/>
+              </w:rPr>
+              <w:t>.</w:t>
+            </w:r>
+          </w:p>
+        </w:tc>
+      </w:tr>
+      <w:tr>
+        <w:trPr>
+          <w:trHeight w:val="442"/>
+        </w:trPr>
+        <w:tc>
+          <w:tcPr>
+            <w:tcW w:w="2679" w:type="dxa"/>
+            <w:tcBorders>
+              <w:top w:val="single" w:sz="6" w:space="0" w:color="auto"/>
+              <w:left w:val="single" w:sz="12" w:space="0" w:color="auto"/>
+              <w:bottom w:val="single" w:sz="6" w:space="0" w:color="auto"/>
+              <w:right w:val="single" w:sz="6" w:space="0" w:color="auto"/>
+            </w:tcBorders>
+          </w:tcPr>
+          <w:p>
+            <w:pPr>
+              <w:rPr>
+                <w:rFonts w:ascii="Times" w:hAnsi="Times" w:cs="Times"/>
+                <w:sz w:val="18"/>
+                <w:szCs w:val="18"/>
+              </w:rPr>
+            </w:pPr>
+            <w:r>
+              <w:rPr>
+                <w:rFonts w:ascii="Times" w:hAnsi="Times" w:cs="Times"/>
+                <w:sz w:val="18"/>
+                <w:szCs w:val="18"/>
+              </w:rPr>
+              <w:t>Payment methods</w:t>
+            </w:r>
+          </w:p>
+        </w:tc>
+        <w:tc>
+          <w:tcPr>
+            <w:tcW w:w="6183" w:type="dxa"/>
+            <w:tcBorders>
+              <w:top w:val="single" w:sz="6" w:space="0" w:color="auto"/>
+              <w:left w:val="single" w:sz="6" w:space="0" w:color="auto"/>
+              <w:bottom w:val="single" w:sz="6" w:space="0" w:color="auto"/>
+              <w:right w:val="single" w:sz="12" w:space="0" w:color="auto"/>
+            </w:tcBorders>
+          </w:tcPr>
+          <w:p>
+            <w:pPr>
+              <w:rPr>
+                <w:rFonts w:ascii="Times New Roman" w:hAnsi="Times New Roman" w:cs="Times New Roman"/>
+                <w:sz w:val="18"/>
+                <w:szCs w:val="18"/>
+              </w:rPr>
+            </w:pPr>
+            <w:r>
+              <w:rPr>
+                <w:rFonts w:ascii="Times" w:hAnsi="Times" w:cs="Times"/>
+                <w:sz w:val="18"/>
+                <w:szCs w:val="18"/>
+              </w:rPr>
+              <w:t>A method for customers to pay for a product or a service.</w:t>
+            </w:r>
+          </w:p>
+        </w:tc>
+      </w:tr>
+      <w:tr>
+        <w:trPr>
+          <w:trHeight w:val="442"/>
+        </w:trPr>
+        <w:tc>
+          <w:tcPr>
+            <w:tcW w:w="2679" w:type="dxa"/>
+            <w:tcBorders>
+              <w:top w:val="single" w:sz="6" w:space="0" w:color="auto"/>
+              <w:left w:val="single" w:sz="12" w:space="0" w:color="auto"/>
+              <w:bottom w:val="single" w:sz="12" w:space="0" w:color="auto"/>
+              <w:right w:val="single" w:sz="6" w:space="0" w:color="auto"/>
+            </w:tcBorders>
+          </w:tcPr>
+          <w:p>
+            <w:pPr>
+              <w:rPr>
+                <w:rFonts w:ascii="Times" w:hAnsi="Times" w:cs="Times"/>
+                <w:sz w:val="18"/>
+                <w:szCs w:val="18"/>
+              </w:rPr>
+            </w:pPr>
+            <w:r>
+              <w:rPr>
+                <w:rFonts w:ascii="Times" w:hAnsi="Times" w:cs="Times"/>
+                <w:sz w:val="18"/>
+                <w:szCs w:val="18"/>
+              </w:rPr>
+              <w:t>App User</w:t>
+            </w:r>
+          </w:p>
+        </w:tc>
+        <w:tc>
+          <w:tcPr>
+            <w:tcW w:w="6183" w:type="dxa"/>
+            <w:tcBorders>
+              <w:top w:val="single" w:sz="6" w:space="0" w:color="auto"/>
+              <w:left w:val="single" w:sz="6" w:space="0" w:color="auto"/>
+              <w:bottom w:val="single" w:sz="12" w:space="0" w:color="auto"/>
+              <w:right w:val="single" w:sz="12" w:space="0" w:color="auto"/>
+            </w:tcBorders>
+          </w:tcPr>
+          <w:p>
+            <w:pPr>
+              <w:rPr>
+                <w:rFonts w:ascii="Times New Roman" w:hAnsi="Times New Roman" w:cs="Times New Roman"/>
+                <w:sz w:val="18"/>
+                <w:szCs w:val="18"/>
+              </w:rPr>
+            </w:pPr>
+            <w:r>
+              <w:rPr>
+                <w:rFonts w:ascii="Times New Roman" w:hAnsi="Times New Roman" w:cs="Times New Roman"/>
+                <w:sz w:val="18"/>
+                <w:szCs w:val="18"/>
+              </w:rPr>
+              <w:t xml:space="preserve">An individual who holds a valid account with the </w:t>
+            </w:r>
+            <w:proofErr w:type="spellStart"/>
+            <w:r>
+              <w:rPr>
+                <w:rFonts w:ascii="Times New Roman" w:hAnsi="Times New Roman" w:cs="Times New Roman"/>
+                <w:sz w:val="18"/>
+                <w:szCs w:val="18"/>
+              </w:rPr>
+              <w:t>FindR</w:t>
+            </w:r>
+            <w:proofErr w:type="spellEnd"/>
+            <w:r>
+              <w:rPr>
+                <w:rFonts w:ascii="Times New Roman" w:hAnsi="Times New Roman" w:cs="Times New Roman"/>
+                <w:sz w:val="18"/>
+                <w:szCs w:val="18"/>
+              </w:rPr>
+              <w:t xml:space="preserve"> web application.</w:t>
             </w:r>
           </w:p>
         </w:tc>
@@ -3266,6 +3840,8 @@
       <w:r>
         <w:rPr>
           <w:rFonts w:ascii="Times" w:hAnsi="Times" w:cs="Times"/>
+          <w:b/>
+          <w:bCs/>
           <w:sz w:val="18"/>
           <w:szCs w:val="18"/>
         </w:rPr>
@@ -3289,9 +3865,9 @@
           <w:szCs w:val="18"/>
         </w:rPr>
         <w:drawing>
-          <wp:inline distT="0" distB="0" distL="0" distR="0" wp14:anchorId="71E714AA" wp14:editId="381405E6">
-            <wp:extent cx="5731510" cy="3223895"/>
-            <wp:effectExtent l="0" t="0" r="2540" b="0"/>
+          <wp:inline distT="0" distB="0" distL="0" distR="0" wp14:anchorId="71E714AA" wp14:editId="52DE39F9">
+            <wp:extent cx="3889118" cy="2056079"/>
+            <wp:effectExtent l="0" t="0" r="0" b="1905"/>
             <wp:docPr id="2" name="Picture 2" descr="Diagram&#10;&#10;Description automatically generated"/>
             <wp:cNvGraphicFramePr>
               <a:graphicFrameLocks xmlns:a="http://schemas.openxmlformats.org/drawingml/2006/main" noChangeAspect="1"/>
@@ -3303,7 +3879,7 @@
                     <pic:cNvPr id="2" name="Picture 2" descr="Diagram&#10;&#10;Description automatically generated"/>
                     <pic:cNvPicPr/>
                   </pic:nvPicPr>
-                  <pic:blipFill>
+                  <pic:blipFill rotWithShape="1">
                     <a:blip r:embed="rId9" cstate="print">
                       <a:extLst>
                         <a:ext uri="{28A0092B-C50C-407E-A947-70E740481C1C}">
@@ -3311,18 +3887,25 @@
                         </a:ext>
                       </a:extLst>
                     </a:blip>
-                    <a:stretch>
-                      <a:fillRect/>
-                    </a:stretch>
+                    <a:srcRect b="6011"/>
+                    <a:stretch/>
                   </pic:blipFill>
-                  <pic:spPr>
+                  <pic:spPr bwMode="auto">
                     <a:xfrm>
                       <a:off x="0" y="0"/>
-                      <a:ext cx="5731510" cy="3223895"/>
+                      <a:ext cx="3917999" cy="2071348"/>
                     </a:xfrm>
                     <a:prstGeom prst="rect">
                       <a:avLst/>
                     </a:prstGeom>
+                    <a:ln>
+                      <a:noFill/>
+                    </a:ln>
+                    <a:extLst>
+                      <a:ext uri="{53640926-AAD7-44D8-BBD7-CCE9431645EC}">
+                        <a14:shadowObscured xmlns:a14="http://schemas.microsoft.com/office/drawing/2010/main"/>
+                      </a:ext>
+                    </a:extLst>
                   </pic:spPr>
                 </pic:pic>
               </a:graphicData>
@@ -3363,6 +3946,8 @@
       <w:r>
         <w:rPr>
           <w:rFonts w:ascii="Times" w:hAnsi="Times" w:cs="Times"/>
+          <w:b/>
+          <w:bCs/>
           <w:sz w:val="18"/>
           <w:szCs w:val="18"/>
         </w:rPr>
@@ -3371,7 +3956,7 @@
     </w:p>
     <w:p>
       <w:pPr>
-        <w:ind w:left="720"/>
+        <w:jc w:val="center"/>
         <w:rPr>
           <w:rFonts w:ascii="Times" w:hAnsi="Times" w:cs="Times"/>
           <w:sz w:val="18"/>
@@ -3383,9 +3968,9 @@
           <w:noProof/>
         </w:rPr>
         <w:drawing>
-          <wp:inline distT="0" distB="0" distL="0" distR="0" wp14:anchorId="23A3B258" wp14:editId="3D26C7B8">
-            <wp:extent cx="5427217" cy="3416906"/>
-            <wp:effectExtent l="0" t="0" r="2540" b="0"/>
+          <wp:inline distT="0" distB="0" distL="0" distR="0" wp14:anchorId="23A3B258" wp14:editId="236B0E2C">
+            <wp:extent cx="3773163" cy="2172361"/>
+            <wp:effectExtent l="0" t="0" r="0" b="0"/>
             <wp:docPr id="1" name="Picture 1" descr="Diagram&#10;&#10;Description automatically generated"/>
             <wp:cNvGraphicFramePr>
               <a:graphicFrameLocks xmlns:a="http://schemas.openxmlformats.org/drawingml/2006/main" noChangeAspect="1"/>
@@ -3397,20 +3982,27 @@
                     <pic:cNvPr id="1" name="Picture 1" descr="Diagram&#10;&#10;Description automatically generated"/>
                     <pic:cNvPicPr/>
                   </pic:nvPicPr>
-                  <pic:blipFill>
+                  <pic:blipFill rotWithShape="1">
                     <a:blip r:embed="rId10"/>
-                    <a:stretch>
-                      <a:fillRect/>
-                    </a:stretch>
+                    <a:srcRect b="8553"/>
+                    <a:stretch/>
                   </pic:blipFill>
-                  <pic:spPr>
+                  <pic:spPr bwMode="auto">
                     <a:xfrm>
                       <a:off x="0" y="0"/>
-                      <a:ext cx="5427217" cy="3416906"/>
+                      <a:ext cx="3792725" cy="2183624"/>
                     </a:xfrm>
                     <a:prstGeom prst="rect">
                       <a:avLst/>
                     </a:prstGeom>
+                    <a:ln>
+                      <a:noFill/>
+                    </a:ln>
+                    <a:extLst>
+                      <a:ext uri="{53640926-AAD7-44D8-BBD7-CCE9431645EC}">
+                        <a14:shadowObscured xmlns:a14="http://schemas.microsoft.com/office/drawing/2010/main"/>
+                      </a:ext>
+                    </a:extLst>
                   </pic:spPr>
                 </pic:pic>
               </a:graphicData>
@@ -3424,127 +4016,72 @@
         <w:ind w:left="720"/>
         <w:rPr>
           <w:rFonts w:ascii="Times" w:hAnsi="Times" w:cs="Times"/>
+          <w:sz w:val="18"/>
+          <w:szCs w:val="18"/>
+        </w:rPr>
+      </w:pPr>
+      <w:r>
+        <w:rPr>
+          <w:rFonts w:ascii="Times" w:hAnsi="Times" w:cs="Times"/>
           <w:b/>
           <w:bCs/>
           <w:sz w:val="18"/>
           <w:szCs w:val="18"/>
         </w:rPr>
-      </w:pPr>
+        <w:lastRenderedPageBreak/>
+        <w:t>9.3</w:t>
+      </w:r>
+      <w:r>
+        <w:rPr>
+          <w:rFonts w:ascii="Times" w:hAnsi="Times" w:cs="Times"/>
+          <w:b/>
+          <w:bCs/>
+          <w:sz w:val="18"/>
+          <w:szCs w:val="18"/>
+        </w:rPr>
+        <w:tab/>
+      </w:r>
+      <w:r>
+        <w:rPr>
+          <w:rFonts w:ascii="Times" w:hAnsi="Times" w:cs="Times"/>
+          <w:b/>
+          <w:bCs/>
+          <w:sz w:val="18"/>
+          <w:szCs w:val="18"/>
+        </w:rPr>
+        <w:t>Wish-list System</w:t>
+      </w:r>
+      <w:r>
+        <w:rPr>
+          <w:rFonts w:ascii="Times" w:hAnsi="Times" w:cs="Times"/>
+          <w:sz w:val="18"/>
+          <w:szCs w:val="18"/>
+        </w:rPr>
+        <w:t xml:space="preserve"> </w:t>
+      </w:r>
     </w:p>
     <w:p>
       <w:pPr>
-        <w:ind w:left="720"/>
-        <w:rPr>
-          <w:rFonts w:ascii="Times" w:hAnsi="Times" w:cs="Times"/>
-          <w:sz w:val="18"/>
-          <w:szCs w:val="18"/>
-        </w:rPr>
-      </w:pPr>
-      <w:r>
-        <w:rPr>
-          <w:rFonts w:ascii="Times" w:hAnsi="Times" w:cs="Times"/>
-          <w:b/>
-          <w:bCs/>
-          <w:sz w:val="18"/>
-          <w:szCs w:val="18"/>
-        </w:rPr>
-        <w:lastRenderedPageBreak/>
-        <w:t>9.</w:t>
-      </w:r>
-      <w:r>
-        <w:rPr>
-          <w:rFonts w:ascii="Times" w:hAnsi="Times" w:cs="Times"/>
-          <w:b/>
-          <w:bCs/>
-          <w:sz w:val="18"/>
-          <w:szCs w:val="18"/>
-        </w:rPr>
-        <w:t>3</w:t>
-      </w:r>
-      <w:r>
-        <w:rPr>
-          <w:rFonts w:ascii="Times" w:hAnsi="Times" w:cs="Times"/>
-          <w:b/>
-          <w:bCs/>
-          <w:sz w:val="18"/>
-          <w:szCs w:val="18"/>
-        </w:rPr>
-        <w:tab/>
-      </w:r>
-      <w:r>
-        <w:rPr>
-          <w:rFonts w:ascii="Times" w:hAnsi="Times" w:cs="Times"/>
-          <w:sz w:val="18"/>
-          <w:szCs w:val="18"/>
-        </w:rPr>
-        <w:t>Wish-list System</w:t>
-      </w:r>
-      <w:r>
-        <w:rPr>
-          <w:rFonts w:ascii="Times" w:hAnsi="Times" w:cs="Times"/>
-          <w:sz w:val="18"/>
-          <w:szCs w:val="18"/>
-        </w:rPr>
-        <w:t xml:space="preserve"> </w:t>
-      </w:r>
-    </w:p>
-    <w:p>
-      <w:pPr>
         <w:spacing w:after="0" w:line="240" w:lineRule="auto"/>
-        <w:ind w:left="720"/>
-        <w:rPr>
-          <w:rFonts w:ascii="Times" w:hAnsi="Times" w:cs="Times"/>
-          <w:sz w:val="18"/>
-          <w:szCs w:val="18"/>
-        </w:rPr>
-      </w:pPr>
-      <w:r>
-        <w:rPr>
-          <w:rFonts w:ascii="Times" w:hAnsi="Times" w:cs="Times"/>
-          <w:sz w:val="18"/>
-          <w:szCs w:val="18"/>
-        </w:rPr>
-        <w:t>Use Case ID: 003</w:t>
-      </w:r>
-    </w:p>
-    <w:p>
-      <w:pPr>
-        <w:spacing w:after="0" w:line="240" w:lineRule="auto"/>
-        <w:ind w:left="720"/>
-        <w:rPr>
-          <w:rFonts w:ascii="Times" w:hAnsi="Times" w:cs="Times"/>
-          <w:sz w:val="18"/>
-          <w:szCs w:val="18"/>
-        </w:rPr>
-      </w:pPr>
-      <w:r>
-        <w:rPr>
-          <w:rFonts w:ascii="Times" w:hAnsi="Times" w:cs="Times"/>
-          <w:sz w:val="18"/>
-          <w:szCs w:val="18"/>
-        </w:rPr>
-        <w:t>Wish-list System</w:t>
-      </w:r>
-    </w:p>
-    <w:p>
-      <w:pPr>
-        <w:spacing w:after="0" w:line="240" w:lineRule="auto"/>
-        <w:ind w:left="720"/>
-        <w:rPr>
-          <w:rFonts w:ascii="Times" w:hAnsi="Times" w:cs="Times"/>
-          <w:sz w:val="18"/>
-          <w:szCs w:val="18"/>
-        </w:rPr>
-      </w:pPr>
-      <w:r>
-        <w:rPr>
-          <w:lang w:val="en-US"/>
+        <w:jc w:val="center"/>
+        <w:rPr>
+          <w:rFonts w:ascii="Times" w:hAnsi="Times" w:cs="Times"/>
+          <w:sz w:val="18"/>
+          <w:szCs w:val="18"/>
+        </w:rPr>
+      </w:pPr>
+      <w:r>
+        <w:rPr>
+          <w:rFonts w:ascii="Times" w:hAnsi="Times" w:cs="Times"/>
+          <w:noProof/>
+          <w:sz w:val="18"/>
+          <w:szCs w:val="18"/>
         </w:rPr>
         <w:drawing>
-          <wp:inline distT="0" distB="0" distL="0" distR="0" wp14:anchorId="3F1E423D" wp14:editId="326ACDA2">
-            <wp:extent cx="5731510" cy="3911600"/>
-            <wp:effectExtent l="0" t="0" r="0" b="0"/>
-            <wp:docPr id="3" name="Picture 3" descr="Diagram&#10;&#10;Description automatically generated"/>
+          <wp:inline distT="0" distB="0" distL="0" distR="0" wp14:anchorId="096123E5" wp14:editId="18D38236">
+            <wp:extent cx="3234756" cy="2496922"/>
+            <wp:effectExtent l="0" t="0" r="3810" b="0"/>
+            <wp:docPr id="4" name="Picture 4" descr="Diagram&#10;&#10;Description automatically generated"/>
             <wp:cNvGraphicFramePr>
               <a:graphicFrameLocks xmlns:a="http://schemas.openxmlformats.org/drawingml/2006/main" noChangeAspect="1"/>
             </wp:cNvGraphicFramePr>
@@ -3552,7 +4089,7 @@
               <a:graphicData uri="http://schemas.openxmlformats.org/drawingml/2006/picture">
                 <pic:pic xmlns:pic="http://schemas.openxmlformats.org/drawingml/2006/picture">
                   <pic:nvPicPr>
-                    <pic:cNvPr id="1" name="Picture 1" descr="Diagram&#10;&#10;Description automatically generated"/>
+                    <pic:cNvPr id="4" name="Picture 4" descr="Diagram&#10;&#10;Description automatically generated"/>
                     <pic:cNvPicPr/>
                   </pic:nvPicPr>
                   <pic:blipFill>
@@ -3564,7 +4101,7 @@
                   <pic:spPr>
                     <a:xfrm>
                       <a:off x="0" y="0"/>
-                      <a:ext cx="5731510" cy="3911600"/>
+                      <a:ext cx="3273060" cy="2526489"/>
                     </a:xfrm>
                     <a:prstGeom prst="rect">
                       <a:avLst/>
@@ -3642,6 +4179,8 @@
       <w:r>
         <w:rPr>
           <w:rFonts w:ascii="Times" w:hAnsi="Times" w:cs="Times"/>
+          <w:b/>
+          <w:bCs/>
           <w:sz w:val="18"/>
           <w:szCs w:val="18"/>
         </w:rPr>
@@ -4156,7 +4695,23 @@
                 <w:sz w:val="18"/>
                 <w:szCs w:val="18"/>
               </w:rPr>
-              <w:t>App User, Account Registration System</w:t>
+              <w:t>App User</w:t>
+            </w:r>
+            <w:r>
+              <w:rPr>
+                <w:rFonts w:ascii="Times" w:hAnsi="Times" w:cs="Times"/>
+                <w:sz w:val="18"/>
+                <w:szCs w:val="18"/>
+              </w:rPr>
+              <w:t xml:space="preserve"> (Initiating)</w:t>
+            </w:r>
+            <w:r>
+              <w:rPr>
+                <w:rFonts w:ascii="Times" w:hAnsi="Times" w:cs="Times"/>
+                <w:sz w:val="18"/>
+                <w:szCs w:val="18"/>
+              </w:rPr>
+              <w:t>, Account Registration System</w:t>
             </w:r>
           </w:p>
         </w:tc>
@@ -4364,10 +4919,6 @@
           <w:p>
             <w:pPr>
               <w:pStyle w:val="ListParagraph"/>
-              <w:numPr>
-                <w:ilvl w:val="0"/>
-                <w:numId w:val="5"/>
-              </w:numPr>
               <w:rPr>
                 <w:rFonts w:ascii="Times" w:hAnsi="Times" w:cs="Times"/>
                 <w:sz w:val="18"/>
@@ -4393,11 +4944,28 @@
           </w:p>
           <w:p>
             <w:pPr>
+              <w:rPr>
+                <w:rFonts w:ascii="Times" w:hAnsi="Times" w:cs="Times"/>
+                <w:i/>
+                <w:iCs/>
+                <w:sz w:val="18"/>
+                <w:szCs w:val="18"/>
+              </w:rPr>
+            </w:pPr>
+            <w:r>
+              <w:rPr>
+                <w:rFonts w:ascii="Times" w:hAnsi="Times" w:cs="Times"/>
+                <w:i/>
+                <w:iCs/>
+                <w:sz w:val="18"/>
+                <w:szCs w:val="18"/>
+              </w:rPr>
+              <w:t>Or</w:t>
+            </w:r>
+          </w:p>
+          <w:p>
+            <w:pPr>
               <w:pStyle w:val="ListParagraph"/>
-              <w:numPr>
-                <w:ilvl w:val="0"/>
-                <w:numId w:val="5"/>
-              </w:numPr>
               <w:rPr>
                 <w:rFonts w:ascii="Times" w:hAnsi="Times" w:cs="Times"/>
                 <w:sz w:val="18"/>
@@ -4415,11 +4983,26 @@
           </w:p>
           <w:p>
             <w:pPr>
+              <w:rPr>
+                <w:rFonts w:ascii="Times" w:hAnsi="Times" w:cs="Times"/>
+                <w:sz w:val="18"/>
+                <w:szCs w:val="18"/>
+              </w:rPr>
+            </w:pPr>
+            <w:r>
+              <w:rPr>
+                <w:rFonts w:ascii="Times" w:hAnsi="Times" w:cs="Times"/>
+                <w:i/>
+                <w:iCs/>
+                <w:sz w:val="18"/>
+                <w:szCs w:val="18"/>
+              </w:rPr>
+              <w:t>Or</w:t>
+            </w:r>
+          </w:p>
+          <w:p>
+            <w:pPr>
               <w:pStyle w:val="ListParagraph"/>
-              <w:numPr>
-                <w:ilvl w:val="0"/>
-                <w:numId w:val="5"/>
-              </w:numPr>
               <w:rPr>
                 <w:rFonts w:ascii="Times" w:hAnsi="Times" w:cs="Times"/>
                 <w:sz w:val="18"/>
@@ -4437,11 +5020,28 @@
           </w:p>
           <w:p>
             <w:pPr>
+              <w:rPr>
+                <w:rFonts w:ascii="Times" w:hAnsi="Times" w:cs="Times"/>
+                <w:i/>
+                <w:iCs/>
+                <w:sz w:val="18"/>
+                <w:szCs w:val="18"/>
+              </w:rPr>
+            </w:pPr>
+            <w:r>
+              <w:rPr>
+                <w:rFonts w:ascii="Times" w:hAnsi="Times" w:cs="Times"/>
+                <w:i/>
+                <w:iCs/>
+                <w:sz w:val="18"/>
+                <w:szCs w:val="18"/>
+              </w:rPr>
+              <w:t>Or</w:t>
+            </w:r>
+          </w:p>
+          <w:p>
+            <w:pPr>
               <w:pStyle w:val="ListParagraph"/>
-              <w:numPr>
-                <w:ilvl w:val="0"/>
-                <w:numId w:val="5"/>
-              </w:numPr>
               <w:rPr>
                 <w:rFonts w:ascii="Times" w:hAnsi="Times" w:cs="Times"/>
                 <w:sz w:val="18"/>
@@ -4490,7 +5090,6 @@
                 <w:sz w:val="18"/>
                 <w:szCs w:val="18"/>
               </w:rPr>
-              <w:lastRenderedPageBreak/>
               <w:t>Priority:</w:t>
             </w:r>
           </w:p>
@@ -4603,6 +5202,7 @@
                 <w:sz w:val="18"/>
                 <w:szCs w:val="18"/>
               </w:rPr>
+              <w:lastRenderedPageBreak/>
               <w:t>Flow of Events:</w:t>
             </w:r>
           </w:p>
@@ -4885,7 +5485,15 @@
                 <w:sz w:val="18"/>
                 <w:szCs w:val="18"/>
               </w:rPr>
-              <w:t>If the information is verified, the App User is notified of the successful registration of his/her account via email and notification on the website.</w:t>
+              <w:t>When</w:t>
+            </w:r>
+            <w:r>
+              <w:rPr>
+                <w:rFonts w:ascii="Times" w:hAnsi="Times" w:cs="Times"/>
+                <w:sz w:val="18"/>
+                <w:szCs w:val="18"/>
+              </w:rPr>
+              <w:t xml:space="preserve"> the information is verified, the App User is notified of the successful registration of his/her account via email and notification on the website.</w:t>
             </w:r>
           </w:p>
           <w:p>
@@ -5077,7 +5685,15 @@
                 <w:sz w:val="18"/>
                 <w:szCs w:val="18"/>
               </w:rPr>
-              <w:t>If the information is verified, the App User is redirected to his/her account dashboard.</w:t>
+              <w:t>When</w:t>
+            </w:r>
+            <w:r>
+              <w:rPr>
+                <w:rFonts w:ascii="Times" w:hAnsi="Times" w:cs="Times"/>
+                <w:sz w:val="18"/>
+                <w:szCs w:val="18"/>
+              </w:rPr>
+              <w:t xml:space="preserve"> the information is verified, the App User is redirected to his/her account dashboard.</w:t>
             </w:r>
           </w:p>
           <w:p>
@@ -5186,7 +5802,7 @@
               <w:pStyle w:val="ListParagraph"/>
               <w:numPr>
                 <w:ilvl w:val="0"/>
-                <w:numId w:val="7"/>
+                <w:numId w:val="18"/>
               </w:numPr>
               <w:rPr>
                 <w:rFonts w:ascii="Times" w:hAnsi="Times" w:cs="Times"/>
@@ -5694,25 +6310,25 @@
                 <w:sz w:val="18"/>
                 <w:szCs w:val="18"/>
               </w:rPr>
+              <w:t>The registration page further displays the message “Please try again with a different email.”</w:t>
+            </w:r>
+          </w:p>
+          <w:p>
+            <w:pPr>
+              <w:rPr>
+                <w:rFonts w:ascii="Times" w:hAnsi="Times" w:cs="Times"/>
+                <w:sz w:val="18"/>
+                <w:szCs w:val="18"/>
+              </w:rPr>
+            </w:pPr>
+            <w:r>
+              <w:rPr>
+                <w:rFonts w:ascii="Times" w:hAnsi="Times" w:cs="Times"/>
+                <w:sz w:val="18"/>
+                <w:szCs w:val="18"/>
+                <w:u w:val="single"/>
+              </w:rPr>
               <w:lastRenderedPageBreak/>
-              <w:t>The registration page further displays the message “Please try again with a different email.”</w:t>
-            </w:r>
-          </w:p>
-          <w:p>
-            <w:pPr>
-              <w:rPr>
-                <w:rFonts w:ascii="Times" w:hAnsi="Times" w:cs="Times"/>
-                <w:sz w:val="18"/>
-                <w:szCs w:val="18"/>
-              </w:rPr>
-            </w:pPr>
-            <w:r>
-              <w:rPr>
-                <w:rFonts w:ascii="Times" w:hAnsi="Times" w:cs="Times"/>
-                <w:sz w:val="18"/>
-                <w:szCs w:val="18"/>
-                <w:u w:val="single"/>
-              </w:rPr>
               <w:t xml:space="preserve">EX-B1: </w:t>
             </w:r>
             <w:r>
@@ -6010,6 +6626,8 @@
       <w:pPr>
         <w:rPr>
           <w:rFonts w:ascii="Times" w:hAnsi="Times" w:cs="Times"/>
+          <w:b/>
+          <w:bCs/>
           <w:sz w:val="18"/>
           <w:szCs w:val="18"/>
         </w:rPr>
@@ -6020,16 +6638,21 @@
         <w:ind w:left="720"/>
         <w:rPr>
           <w:rFonts w:ascii="Times" w:hAnsi="Times" w:cs="Times"/>
+          <w:sz w:val="18"/>
+          <w:szCs w:val="18"/>
+        </w:rPr>
+      </w:pPr>
+      <w:r>
+        <w:rPr>
+          <w:rFonts w:ascii="Times" w:hAnsi="Times" w:cs="Times"/>
           <w:b/>
           <w:bCs/>
           <w:sz w:val="18"/>
           <w:szCs w:val="18"/>
         </w:rPr>
-      </w:pPr>
-    </w:p>
-    <w:p>
-      <w:pPr>
-        <w:ind w:left="720"/>
+        <w:t>10.2</w:t>
+      </w:r>
+      <w:r>
         <w:rPr>
           <w:rFonts w:ascii="Times" w:hAnsi="Times" w:cs="Times"/>
           <w:b/>
@@ -6037,17 +6660,8 @@
           <w:sz w:val="18"/>
           <w:szCs w:val="18"/>
         </w:rPr>
-      </w:pPr>
-    </w:p>
-    <w:p>
-      <w:pPr>
-        <w:ind w:left="720"/>
-        <w:rPr>
-          <w:rFonts w:ascii="Times" w:hAnsi="Times" w:cs="Times"/>
-          <w:sz w:val="18"/>
-          <w:szCs w:val="18"/>
-        </w:rPr>
-      </w:pPr>
+        <w:tab/>
+      </w:r>
       <w:r>
         <w:rPr>
           <w:rFonts w:ascii="Times" w:hAnsi="Times" w:cs="Times"/>
@@ -6056,25 +6670,7 @@
           <w:sz w:val="18"/>
           <w:szCs w:val="18"/>
         </w:rPr>
-        <w:t>10.2</w:t>
-      </w:r>
-      <w:r>
-        <w:rPr>
-          <w:rFonts w:ascii="Times" w:hAnsi="Times" w:cs="Times"/>
-          <w:b/>
-          <w:bCs/>
-          <w:sz w:val="18"/>
-          <w:szCs w:val="18"/>
-        </w:rPr>
-        <w:tab/>
-      </w:r>
-      <w:r>
-        <w:rPr>
-          <w:rFonts w:ascii="Times" w:hAnsi="Times" w:cs="Times"/>
-          <w:sz w:val="18"/>
-          <w:szCs w:val="18"/>
-        </w:rPr>
-        <w:t>Account Registration &amp; Account Login</w:t>
+        <w:t>Search &amp; Recommendation System</w:t>
       </w:r>
     </w:p>
     <w:tbl>
@@ -6332,7 +6928,7 @@
                 <w:sz w:val="18"/>
                 <w:szCs w:val="18"/>
               </w:rPr>
-              <w:t>Jerick Lim Kai Zheng</w:t>
+              <w:t>Lee Juin</w:t>
             </w:r>
           </w:p>
         </w:tc>
@@ -6475,7 +7071,15 @@
                 <w:sz w:val="18"/>
                 <w:szCs w:val="18"/>
               </w:rPr>
-              <w:t>26</w:t>
+              <w:t>2</w:t>
+            </w:r>
+            <w:r>
+              <w:rPr>
+                <w:rFonts w:ascii="Times New Roman" w:hAnsi="Times New Roman" w:cs="Times New Roman"/>
+                <w:sz w:val="18"/>
+                <w:szCs w:val="18"/>
+              </w:rPr>
+              <w:t>8</w:t>
             </w:r>
             <w:r>
               <w:rPr>
@@ -6649,7 +7253,23 @@
                 <w:sz w:val="18"/>
                 <w:szCs w:val="18"/>
               </w:rPr>
-              <w:t xml:space="preserve">The App User will be able to search for items on the Search and Recommendation System. Based on the searched item, the Search and Recommendation system will be able to provide the prices and rebates from supported E-commerce platforms and recommend at least </w:t>
+              <w:t xml:space="preserve">The App User will be able to search for items on the Search and Recommendation System. Based on the searched item, the Search and Recommendation </w:t>
+            </w:r>
+            <w:r>
+              <w:rPr>
+                <w:rFonts w:ascii="Times" w:hAnsi="Times" w:cs="Times"/>
+                <w:sz w:val="18"/>
+                <w:szCs w:val="18"/>
+              </w:rPr>
+              <w:t>S</w:t>
+            </w:r>
+            <w:r>
+              <w:rPr>
+                <w:rFonts w:ascii="Times" w:hAnsi="Times" w:cs="Times"/>
+                <w:sz w:val="18"/>
+                <w:szCs w:val="18"/>
+              </w:rPr>
+              <w:t xml:space="preserve">ystem will be able to provide the prices and rebates from supported E-commerce platforms and recommend at least </w:t>
             </w:r>
             <w:r>
               <w:rPr>
@@ -6717,11 +7337,6 @@
           </w:tcPr>
           <w:p>
             <w:pPr>
-              <w:pStyle w:val="ListParagraph"/>
-              <w:numPr>
-                <w:ilvl w:val="0"/>
-                <w:numId w:val="19"/>
-              </w:numPr>
               <w:rPr>
                 <w:rFonts w:ascii="Times" w:hAnsi="Times" w:cs="Times"/>
                 <w:sz w:val="18"/>
@@ -6787,10 +7402,6 @@
           <w:p>
             <w:pPr>
               <w:pStyle w:val="ListParagraph"/>
-              <w:numPr>
-                <w:ilvl w:val="0"/>
-                <w:numId w:val="21"/>
-              </w:numPr>
               <w:rPr>
                 <w:rFonts w:ascii="Times New Roman" w:hAnsi="Times New Roman" w:cs="Times New Roman"/>
                 <w:sz w:val="18"/>
@@ -6808,11 +7419,28 @@
           </w:p>
           <w:p>
             <w:pPr>
+              <w:rPr>
+                <w:rFonts w:ascii="Times New Roman" w:hAnsi="Times New Roman" w:cs="Times New Roman"/>
+                <w:i/>
+                <w:iCs/>
+                <w:sz w:val="18"/>
+                <w:szCs w:val="18"/>
+              </w:rPr>
+            </w:pPr>
+            <w:r>
+              <w:rPr>
+                <w:rFonts w:ascii="Times New Roman" w:hAnsi="Times New Roman" w:cs="Times New Roman"/>
+                <w:i/>
+                <w:iCs/>
+                <w:sz w:val="18"/>
+                <w:szCs w:val="18"/>
+              </w:rPr>
+              <w:t>Or</w:t>
+            </w:r>
+          </w:p>
+          <w:p>
+            <w:pPr>
               <w:pStyle w:val="ListParagraph"/>
-              <w:numPr>
-                <w:ilvl w:val="0"/>
-                <w:numId w:val="21"/>
-              </w:numPr>
               <w:rPr>
                 <w:rFonts w:ascii="Times" w:hAnsi="Times" w:cs="Times"/>
                 <w:sz w:val="18"/>
@@ -7006,7 +7634,23 @@
                 <w:sz w:val="18"/>
                 <w:szCs w:val="18"/>
               </w:rPr>
-              <w:t>The App User searches for an item in the search box of the application.</w:t>
+              <w:t xml:space="preserve">The App User searches for </w:t>
+            </w:r>
+            <w:r>
+              <w:rPr>
+                <w:rFonts w:ascii="Times New Roman" w:hAnsi="Times New Roman" w:cs="Times New Roman"/>
+                <w:sz w:val="18"/>
+                <w:szCs w:val="18"/>
+              </w:rPr>
+              <w:t xml:space="preserve">a valid </w:t>
+            </w:r>
+            <w:r>
+              <w:rPr>
+                <w:rFonts w:ascii="Times New Roman" w:hAnsi="Times New Roman" w:cs="Times New Roman"/>
+                <w:sz w:val="18"/>
+                <w:szCs w:val="18"/>
+              </w:rPr>
+              <w:t>item in the search box of the application.</w:t>
             </w:r>
           </w:p>
           <w:p>
@@ -7028,7 +7672,55 @@
                 <w:sz w:val="18"/>
                 <w:szCs w:val="18"/>
               </w:rPr>
-              <w:t>If the searched item is valid, the Search and Recommendation system retrieves the prices of the searched and recommended items from at least one e-commerce platforms.</w:t>
+              <w:t xml:space="preserve">The Search and Recommendation </w:t>
+            </w:r>
+            <w:r>
+              <w:rPr>
+                <w:rFonts w:ascii="Times New Roman" w:hAnsi="Times New Roman" w:cs="Times New Roman"/>
+                <w:sz w:val="18"/>
+                <w:szCs w:val="18"/>
+              </w:rPr>
+              <w:t>S</w:t>
+            </w:r>
+            <w:r>
+              <w:rPr>
+                <w:rFonts w:ascii="Times New Roman" w:hAnsi="Times New Roman" w:cs="Times New Roman"/>
+                <w:sz w:val="18"/>
+                <w:szCs w:val="18"/>
+              </w:rPr>
+              <w:t>ystem recommend</w:t>
+            </w:r>
+            <w:r>
+              <w:rPr>
+                <w:rFonts w:ascii="Times New Roman" w:hAnsi="Times New Roman" w:cs="Times New Roman"/>
+                <w:sz w:val="18"/>
+                <w:szCs w:val="18"/>
+              </w:rPr>
+              <w:t>s</w:t>
+            </w:r>
+            <w:r>
+              <w:rPr>
+                <w:rFonts w:ascii="Times New Roman" w:hAnsi="Times New Roman" w:cs="Times New Roman"/>
+                <w:sz w:val="18"/>
+                <w:szCs w:val="18"/>
+              </w:rPr>
+              <w:t xml:space="preserve"> at least three other related items</w:t>
+            </w:r>
+            <w:r>
+              <w:rPr>
+                <w:rFonts w:ascii="Times New Roman" w:hAnsi="Times New Roman" w:cs="Times New Roman"/>
+                <w:sz w:val="18"/>
+                <w:szCs w:val="18"/>
+              </w:rPr>
+              <w:t xml:space="preserve"> based on the searched item</w:t>
+            </w:r>
+            <w:r>
+              <w:rPr>
+                <w:rFonts w:ascii="Times New Roman" w:hAnsi="Times New Roman" w:cs="Times New Roman"/>
+                <w:sz w:val="18"/>
+                <w:szCs w:val="18"/>
+              </w:rPr>
+              <w:t>.</w:t>
             </w:r>
           </w:p>
           <w:p>
@@ -7050,7 +7742,31 @@
                 <w:sz w:val="18"/>
                 <w:szCs w:val="18"/>
               </w:rPr>
-              <w:t>The Search and Recommendation system uses the searched item to recommend at least three other related items.</w:t>
+              <w:t>The</w:t>
+            </w:r>
+            <w:r>
+              <w:rPr>
+                <w:rFonts w:ascii="Times New Roman" w:hAnsi="Times New Roman" w:cs="Times New Roman"/>
+                <w:sz w:val="18"/>
+                <w:szCs w:val="18"/>
+              </w:rPr>
+              <w:t xml:space="preserve"> Search and Recommendation </w:t>
+            </w:r>
+            <w:r>
+              <w:rPr>
+                <w:rFonts w:ascii="Times New Roman" w:hAnsi="Times New Roman" w:cs="Times New Roman"/>
+                <w:sz w:val="18"/>
+                <w:szCs w:val="18"/>
+              </w:rPr>
+              <w:t>S</w:t>
+            </w:r>
+            <w:r>
+              <w:rPr>
+                <w:rFonts w:ascii="Times New Roman" w:hAnsi="Times New Roman" w:cs="Times New Roman"/>
+                <w:sz w:val="18"/>
+                <w:szCs w:val="18"/>
+              </w:rPr>
+              <w:t>ystem retrieves the prices of the searched and recommended items from at least one e-commerce platform.</w:t>
             </w:r>
           </w:p>
           <w:p>
@@ -7072,7 +7788,55 @@
                 <w:sz w:val="18"/>
                 <w:szCs w:val="18"/>
               </w:rPr>
-              <w:t>The Search and Recommendation system will also retrieve and display at least one relevant rebate of the searched item if it exists.</w:t>
+              <w:t xml:space="preserve">The Search and Recommendation </w:t>
+            </w:r>
+            <w:r>
+              <w:rPr>
+                <w:rFonts w:ascii="Times New Roman" w:hAnsi="Times New Roman" w:cs="Times New Roman"/>
+                <w:sz w:val="18"/>
+                <w:szCs w:val="18"/>
+              </w:rPr>
+              <w:t>S</w:t>
+            </w:r>
+            <w:r>
+              <w:rPr>
+                <w:rFonts w:ascii="Times New Roman" w:hAnsi="Times New Roman" w:cs="Times New Roman"/>
+                <w:sz w:val="18"/>
+                <w:szCs w:val="18"/>
+              </w:rPr>
+              <w:t xml:space="preserve">ystem </w:t>
+            </w:r>
+            <w:r>
+              <w:rPr>
+                <w:rFonts w:ascii="Times New Roman" w:hAnsi="Times New Roman" w:cs="Times New Roman"/>
+                <w:sz w:val="18"/>
+                <w:szCs w:val="18"/>
+              </w:rPr>
+              <w:t>retrieves</w:t>
+            </w:r>
+            <w:r>
+              <w:rPr>
+                <w:rFonts w:ascii="Times New Roman" w:hAnsi="Times New Roman" w:cs="Times New Roman"/>
+                <w:sz w:val="18"/>
+                <w:szCs w:val="18"/>
+              </w:rPr>
+              <w:t xml:space="preserve"> and display</w:t>
+            </w:r>
+            <w:r>
+              <w:rPr>
+                <w:rFonts w:ascii="Times New Roman" w:hAnsi="Times New Roman" w:cs="Times New Roman"/>
+                <w:sz w:val="18"/>
+                <w:szCs w:val="18"/>
+              </w:rPr>
+              <w:t>s</w:t>
+            </w:r>
+            <w:r>
+              <w:rPr>
+                <w:rFonts w:ascii="Times New Roman" w:hAnsi="Times New Roman" w:cs="Times New Roman"/>
+                <w:sz w:val="18"/>
+                <w:szCs w:val="18"/>
+              </w:rPr>
+              <w:t xml:space="preserve"> at least one relevant rebate of the searched item if it exists.</w:t>
             </w:r>
           </w:p>
           <w:p>
@@ -7094,7 +7858,39 @@
                 <w:sz w:val="18"/>
                 <w:szCs w:val="18"/>
               </w:rPr>
-              <w:t>The Search and Recommendation system will provide a set of parameters such as price, number of purchases, form of rebate, delivery fee, payment methods and rating to sort the results.</w:t>
+              <w:t xml:space="preserve">The Search and Recommendation </w:t>
+            </w:r>
+            <w:r>
+              <w:rPr>
+                <w:rFonts w:ascii="Times New Roman" w:hAnsi="Times New Roman" w:cs="Times New Roman"/>
+                <w:sz w:val="18"/>
+                <w:szCs w:val="18"/>
+              </w:rPr>
+              <w:t>S</w:t>
+            </w:r>
+            <w:r>
+              <w:rPr>
+                <w:rFonts w:ascii="Times New Roman" w:hAnsi="Times New Roman" w:cs="Times New Roman"/>
+                <w:sz w:val="18"/>
+                <w:szCs w:val="18"/>
+              </w:rPr>
+              <w:t xml:space="preserve">ystem </w:t>
+            </w:r>
+            <w:r>
+              <w:rPr>
+                <w:rFonts w:ascii="Times New Roman" w:hAnsi="Times New Roman" w:cs="Times New Roman"/>
+                <w:sz w:val="18"/>
+                <w:szCs w:val="18"/>
+              </w:rPr>
+              <w:t>provides</w:t>
+            </w:r>
+            <w:r>
+              <w:rPr>
+                <w:rFonts w:ascii="Times New Roman" w:hAnsi="Times New Roman" w:cs="Times New Roman"/>
+                <w:sz w:val="18"/>
+                <w:szCs w:val="18"/>
+              </w:rPr>
+              <w:t xml:space="preserve"> to sort the results.</w:t>
             </w:r>
           </w:p>
           <w:p>
@@ -7105,18 +7901,90 @@
                 <w:numId w:val="22"/>
               </w:numPr>
               <w:rPr>
+                <w:rFonts w:ascii="Times" w:hAnsi="Times" w:cs="Times"/>
+                <w:sz w:val="18"/>
+                <w:szCs w:val="18"/>
+              </w:rPr>
+            </w:pPr>
+            <w:r>
+              <w:rPr>
                 <w:rFonts w:ascii="Times New Roman" w:hAnsi="Times New Roman" w:cs="Times New Roman"/>
                 <w:sz w:val="18"/>
                 <w:szCs w:val="18"/>
               </w:rPr>
-            </w:pPr>
+              <w:t>The App User sort</w:t>
+            </w:r>
             <w:r>
               <w:rPr>
                 <w:rFonts w:ascii="Times New Roman" w:hAnsi="Times New Roman" w:cs="Times New Roman"/>
                 <w:sz w:val="18"/>
                 <w:szCs w:val="18"/>
               </w:rPr>
-              <w:t>The App User will be able to sort the results from a tab at the top left corner of the page.</w:t>
+              <w:t>s</w:t>
+            </w:r>
+            <w:r>
+              <w:rPr>
+                <w:rFonts w:ascii="Times New Roman" w:hAnsi="Times New Roman" w:cs="Times New Roman"/>
+                <w:sz w:val="18"/>
+                <w:szCs w:val="18"/>
+              </w:rPr>
+              <w:t xml:space="preserve"> the results </w:t>
+            </w:r>
+            <w:r>
+              <w:rPr>
+                <w:rFonts w:ascii="Times New Roman" w:hAnsi="Times New Roman" w:cs="Times New Roman"/>
+                <w:sz w:val="18"/>
+                <w:szCs w:val="18"/>
+              </w:rPr>
+              <w:t xml:space="preserve">using </w:t>
+            </w:r>
+            <w:r>
+              <w:rPr>
+                <w:rFonts w:ascii="Times New Roman" w:hAnsi="Times New Roman" w:cs="Times New Roman"/>
+                <w:sz w:val="18"/>
+                <w:szCs w:val="18"/>
+              </w:rPr>
+              <w:t>a set of parameters such as price, number of purchases, form of rebate, delivery fee, payment methods and rating</w:t>
+            </w:r>
+            <w:r>
+              <w:rPr>
+                <w:rFonts w:ascii="Times New Roman" w:hAnsi="Times New Roman" w:cs="Times New Roman"/>
+                <w:sz w:val="18"/>
+                <w:szCs w:val="18"/>
+              </w:rPr>
+              <w:t>, provided by t</w:t>
+            </w:r>
+            <w:r>
+              <w:rPr>
+                <w:rFonts w:ascii="Times New Roman" w:hAnsi="Times New Roman" w:cs="Times New Roman"/>
+                <w:sz w:val="18"/>
+                <w:szCs w:val="18"/>
+              </w:rPr>
+              <w:t xml:space="preserve">he Search and Recommendation </w:t>
+            </w:r>
+            <w:r>
+              <w:rPr>
+                <w:rFonts w:ascii="Times New Roman" w:hAnsi="Times New Roman" w:cs="Times New Roman"/>
+                <w:sz w:val="18"/>
+                <w:szCs w:val="18"/>
+              </w:rPr>
+              <w:t>S</w:t>
+            </w:r>
+            <w:r>
+              <w:rPr>
+                <w:rFonts w:ascii="Times New Roman" w:hAnsi="Times New Roman" w:cs="Times New Roman"/>
+                <w:sz w:val="18"/>
+                <w:szCs w:val="18"/>
+              </w:rPr>
+              <w:t>ystem</w:t>
+            </w:r>
+            <w:r>
+              <w:rPr>
+                <w:rFonts w:ascii="Times New Roman" w:hAnsi="Times New Roman" w:cs="Times New Roman"/>
+                <w:sz w:val="18"/>
+                <w:szCs w:val="18"/>
+              </w:rPr>
+              <w:t>.</w:t>
             </w:r>
           </w:p>
           <w:p>
@@ -7126,7 +7994,6 @@
                 <w:ilvl w:val="0"/>
                 <w:numId w:val="22"/>
               </w:numPr>
-              <w:spacing w:before="240"/>
               <w:rPr>
                 <w:rFonts w:ascii="Times" w:hAnsi="Times" w:cs="Times"/>
                 <w:sz w:val="18"/>
@@ -7139,8 +8006,23 @@
                 <w:sz w:val="18"/>
                 <w:szCs w:val="18"/>
               </w:rPr>
-              <w:lastRenderedPageBreak/>
-              <w:t>The Search and Recommendation system will be able to compute the best deal for the user based on the different rebates available.</w:t>
+              <w:t xml:space="preserve">The Search and Recommendation </w:t>
+            </w:r>
+            <w:r>
+              <w:rPr>
+                <w:rFonts w:ascii="Times New Roman" w:hAnsi="Times New Roman" w:cs="Times New Roman"/>
+                <w:sz w:val="18"/>
+                <w:szCs w:val="18"/>
+              </w:rPr>
+              <w:t>S</w:t>
+            </w:r>
+            <w:r>
+              <w:rPr>
+                <w:rFonts w:ascii="Times New Roman" w:hAnsi="Times New Roman" w:cs="Times New Roman"/>
+                <w:sz w:val="18"/>
+                <w:szCs w:val="18"/>
+              </w:rPr>
+              <w:t>ystem will be able to compute the best deal for the user based on the different rebates available.</w:t>
             </w:r>
           </w:p>
         </w:tc>
@@ -7176,7 +8058,6 @@
                 <w:sz w:val="18"/>
                 <w:szCs w:val="18"/>
               </w:rPr>
-              <w:lastRenderedPageBreak/>
               <w:t>Alternative Flows:</w:t>
             </w:r>
           </w:p>
@@ -7207,7 +8088,25 @@
                 <w:szCs w:val="18"/>
                 <w:u w:val="single"/>
               </w:rPr>
-              <w:t>AF-S2: If the searched item is sold out</w:t>
+              <w:t>AF-</w:t>
+            </w:r>
+            <w:r>
+              <w:rPr>
+                <w:rFonts w:ascii="Times New Roman" w:hAnsi="Times New Roman" w:cs="Times New Roman"/>
+                <w:sz w:val="18"/>
+                <w:szCs w:val="18"/>
+                <w:u w:val="single"/>
+              </w:rPr>
+              <w:t>1</w:t>
+            </w:r>
+            <w:r>
+              <w:rPr>
+                <w:rFonts w:ascii="Times New Roman" w:hAnsi="Times New Roman" w:cs="Times New Roman"/>
+                <w:sz w:val="18"/>
+                <w:szCs w:val="18"/>
+                <w:u w:val="single"/>
+              </w:rPr>
+              <w:t>: If the searched item is sold out</w:t>
             </w:r>
           </w:p>
           <w:p>
@@ -7229,7 +8128,72 @@
                 <w:sz w:val="18"/>
                 <w:szCs w:val="18"/>
               </w:rPr>
-              <w:t>The Search and Recommendation system will display searched items from the e-commerce platform.</w:t>
+              <w:lastRenderedPageBreak/>
+              <w:t xml:space="preserve">The Search and Recommendation </w:t>
+            </w:r>
+            <w:r>
+              <w:rPr>
+                <w:rFonts w:ascii="Times New Roman" w:hAnsi="Times New Roman" w:cs="Times New Roman"/>
+                <w:sz w:val="18"/>
+                <w:szCs w:val="18"/>
+              </w:rPr>
+              <w:t>S</w:t>
+            </w:r>
+            <w:r>
+              <w:rPr>
+                <w:rFonts w:ascii="Times New Roman" w:hAnsi="Times New Roman" w:cs="Times New Roman"/>
+                <w:sz w:val="18"/>
+                <w:szCs w:val="18"/>
+              </w:rPr>
+              <w:t xml:space="preserve">ystem </w:t>
+            </w:r>
+            <w:r>
+              <w:rPr>
+                <w:rFonts w:ascii="Times New Roman" w:hAnsi="Times New Roman" w:cs="Times New Roman"/>
+                <w:sz w:val="18"/>
+                <w:szCs w:val="18"/>
+              </w:rPr>
+              <w:t>displays</w:t>
+            </w:r>
+            <w:r>
+              <w:rPr>
+                <w:rFonts w:ascii="Times New Roman" w:hAnsi="Times New Roman" w:cs="Times New Roman"/>
+                <w:sz w:val="18"/>
+                <w:szCs w:val="18"/>
+              </w:rPr>
+              <w:t xml:space="preserve"> </w:t>
+            </w:r>
+            <w:r>
+              <w:rPr>
+                <w:rFonts w:ascii="Times New Roman" w:hAnsi="Times New Roman" w:cs="Times New Roman"/>
+                <w:sz w:val="18"/>
+                <w:szCs w:val="18"/>
+              </w:rPr>
+              <w:t xml:space="preserve">the </w:t>
+            </w:r>
+            <w:r>
+              <w:rPr>
+                <w:rFonts w:ascii="Times New Roman" w:hAnsi="Times New Roman" w:cs="Times New Roman"/>
+                <w:sz w:val="18"/>
+                <w:szCs w:val="18"/>
+              </w:rPr>
+              <w:t>searched items from the e-commerce platform</w:t>
+            </w:r>
+            <w:r>
+              <w:rPr>
+                <w:rFonts w:ascii="Times New Roman" w:hAnsi="Times New Roman" w:cs="Times New Roman"/>
+                <w:sz w:val="18"/>
+                <w:szCs w:val="18"/>
+              </w:rPr>
+              <w:t>s</w:t>
+            </w:r>
+            <w:r>
+              <w:rPr>
+                <w:rFonts w:ascii="Times New Roman" w:hAnsi="Times New Roman" w:cs="Times New Roman"/>
+                <w:sz w:val="18"/>
+                <w:szCs w:val="18"/>
+              </w:rPr>
+              <w:t>.</w:t>
             </w:r>
           </w:p>
           <w:p>
@@ -7251,7 +8215,39 @@
                 <w:sz w:val="18"/>
                 <w:szCs w:val="18"/>
               </w:rPr>
-              <w:t>There will be a “Sold Out” symbol over the product</w:t>
+              <w:t>A</w:t>
+            </w:r>
+            <w:r>
+              <w:rPr>
+                <w:rFonts w:ascii="Times New Roman" w:hAnsi="Times New Roman" w:cs="Times New Roman"/>
+                <w:sz w:val="18"/>
+                <w:szCs w:val="18"/>
+              </w:rPr>
+              <w:t xml:space="preserve"> “Sold Out” symbol </w:t>
+            </w:r>
+            <w:r>
+              <w:rPr>
+                <w:rFonts w:ascii="Times New Roman" w:hAnsi="Times New Roman" w:cs="Times New Roman"/>
+                <w:sz w:val="18"/>
+                <w:szCs w:val="18"/>
+              </w:rPr>
+              <w:t xml:space="preserve">is displayed </w:t>
+            </w:r>
+            <w:r>
+              <w:rPr>
+                <w:rFonts w:ascii="Times New Roman" w:hAnsi="Times New Roman" w:cs="Times New Roman"/>
+                <w:sz w:val="18"/>
+                <w:szCs w:val="18"/>
+              </w:rPr>
+              <w:t xml:space="preserve">over the </w:t>
+            </w:r>
+            <w:r>
+              <w:rPr>
+                <w:rFonts w:ascii="Times New Roman" w:hAnsi="Times New Roman" w:cs="Times New Roman"/>
+                <w:sz w:val="18"/>
+                <w:szCs w:val="18"/>
+              </w:rPr>
+              <w:t>items.</w:t>
             </w:r>
           </w:p>
           <w:p>
@@ -7273,15 +8269,47 @@
                 <w:sz w:val="18"/>
                 <w:szCs w:val="18"/>
               </w:rPr>
-              <w:t>The Search and Recommendation system will display an estimated time before the item will be in stock again.</w:t>
-            </w:r>
-          </w:p>
-          <w:p>
-            <w:pPr>
+              <w:t xml:space="preserve">The Search and Recommendation </w:t>
+            </w:r>
+            <w:r>
               <w:rPr>
                 <w:rFonts w:ascii="Times New Roman" w:hAnsi="Times New Roman" w:cs="Times New Roman"/>
                 <w:sz w:val="18"/>
                 <w:szCs w:val="18"/>
+              </w:rPr>
+              <w:t>S</w:t>
+            </w:r>
+            <w:r>
+              <w:rPr>
+                <w:rFonts w:ascii="Times New Roman" w:hAnsi="Times New Roman" w:cs="Times New Roman"/>
+                <w:sz w:val="18"/>
+                <w:szCs w:val="18"/>
+              </w:rPr>
+              <w:t>ystem display</w:t>
+            </w:r>
+            <w:r>
+              <w:rPr>
+                <w:rFonts w:ascii="Times New Roman" w:hAnsi="Times New Roman" w:cs="Times New Roman"/>
+                <w:sz w:val="18"/>
+                <w:szCs w:val="18"/>
+              </w:rPr>
+              <w:t>s</w:t>
+            </w:r>
+            <w:r>
+              <w:rPr>
+                <w:rFonts w:ascii="Times New Roman" w:hAnsi="Times New Roman" w:cs="Times New Roman"/>
+                <w:sz w:val="18"/>
+                <w:szCs w:val="18"/>
+              </w:rPr>
+              <w:t xml:space="preserve"> an estimated time before the item will be in stock again.</w:t>
+            </w:r>
+          </w:p>
+          <w:p>
+            <w:pPr>
+              <w:rPr>
+                <w:rFonts w:ascii="Times New Roman" w:hAnsi="Times New Roman" w:cs="Times New Roman"/>
+                <w:sz w:val="18"/>
+                <w:szCs w:val="18"/>
                 <w:u w:val="single"/>
               </w:rPr>
             </w:pPr>
@@ -7292,7 +8320,25 @@
                 <w:szCs w:val="18"/>
                 <w:u w:val="single"/>
               </w:rPr>
-              <w:t>AF-S4: If there is no relevant rebate of the searched item</w:t>
+              <w:t>AF-</w:t>
+            </w:r>
+            <w:r>
+              <w:rPr>
+                <w:rFonts w:ascii="Times New Roman" w:hAnsi="Times New Roman" w:cs="Times New Roman"/>
+                <w:sz w:val="18"/>
+                <w:szCs w:val="18"/>
+                <w:u w:val="single"/>
+              </w:rPr>
+              <w:t>2</w:t>
+            </w:r>
+            <w:r>
+              <w:rPr>
+                <w:rFonts w:ascii="Times New Roman" w:hAnsi="Times New Roman" w:cs="Times New Roman"/>
+                <w:sz w:val="18"/>
+                <w:szCs w:val="18"/>
+                <w:u w:val="single"/>
+              </w:rPr>
+              <w:t>: If there is no relevant rebate of the searched item</w:t>
             </w:r>
           </w:p>
           <w:p>
@@ -7314,7 +8360,23 @@
                 <w:sz w:val="18"/>
                 <w:szCs w:val="18"/>
               </w:rPr>
-              <w:t>The Search and Recommendation system will not show any rebates and display the message “No relevant rebates.”</w:t>
+              <w:t xml:space="preserve">The Search and Recommendation </w:t>
+            </w:r>
+            <w:r>
+              <w:rPr>
+                <w:rFonts w:ascii="Times New Roman" w:hAnsi="Times New Roman" w:cs="Times New Roman"/>
+                <w:sz w:val="18"/>
+                <w:szCs w:val="18"/>
+              </w:rPr>
+              <w:t>S</w:t>
+            </w:r>
+            <w:r>
+              <w:rPr>
+                <w:rFonts w:ascii="Times New Roman" w:hAnsi="Times New Roman" w:cs="Times New Roman"/>
+                <w:sz w:val="18"/>
+                <w:szCs w:val="18"/>
+              </w:rPr>
+              <w:t>ystem will not show any rebates and display the message “No relevant rebates.”</w:t>
             </w:r>
           </w:p>
         </w:tc>
@@ -7350,6 +8412,7 @@
                 <w:sz w:val="18"/>
                 <w:szCs w:val="18"/>
               </w:rPr>
+              <w:lastRenderedPageBreak/>
               <w:t>Exceptions:</w:t>
             </w:r>
           </w:p>
@@ -7380,7 +8443,7 @@
                 <w:szCs w:val="18"/>
                 <w:u w:val="single"/>
               </w:rPr>
-              <w:t xml:space="preserve">EX-S1: If the searched item is not sold on the supported </w:t>
+              <w:t xml:space="preserve">EX-1: If the searched item is not sold on the supported </w:t>
             </w:r>
             <w:r>
               <w:rPr>
@@ -7438,7 +8501,23 @@
                 <w:sz w:val="18"/>
                 <w:szCs w:val="18"/>
               </w:rPr>
-              <w:t>The Search and Recommendation system will not display any search results.</w:t>
+              <w:t xml:space="preserve">The Search and Recommendation </w:t>
+            </w:r>
+            <w:r>
+              <w:rPr>
+                <w:rFonts w:ascii="Times New Roman" w:hAnsi="Times New Roman" w:cs="Times New Roman"/>
+                <w:sz w:val="18"/>
+                <w:szCs w:val="18"/>
+              </w:rPr>
+              <w:t>S</w:t>
+            </w:r>
+            <w:r>
+              <w:rPr>
+                <w:rFonts w:ascii="Times New Roman" w:hAnsi="Times New Roman" w:cs="Times New Roman"/>
+                <w:sz w:val="18"/>
+                <w:szCs w:val="18"/>
+              </w:rPr>
+              <w:t>ystem will not display any search results.</w:t>
             </w:r>
           </w:p>
           <w:p>
@@ -7482,7 +8561,23 @@
                 <w:sz w:val="18"/>
                 <w:szCs w:val="18"/>
               </w:rPr>
-              <w:t>The Search and Recommendation system will return to Step 1 to wait for the user to search for a new item.</w:t>
+              <w:t xml:space="preserve">The Search and Recommendation </w:t>
+            </w:r>
+            <w:r>
+              <w:rPr>
+                <w:rFonts w:ascii="Times New Roman" w:hAnsi="Times New Roman" w:cs="Times New Roman"/>
+                <w:sz w:val="18"/>
+                <w:szCs w:val="18"/>
+              </w:rPr>
+              <w:t>S</w:t>
+            </w:r>
+            <w:r>
+              <w:rPr>
+                <w:rFonts w:ascii="Times New Roman" w:hAnsi="Times New Roman" w:cs="Times New Roman"/>
+                <w:sz w:val="18"/>
+                <w:szCs w:val="18"/>
+              </w:rPr>
+              <w:t>ystem will return to Step 1 to wait for the user to search for a new item.</w:t>
             </w:r>
           </w:p>
         </w:tc>
@@ -7738,7 +8833,7 @@
           <w:sz w:val="18"/>
           <w:szCs w:val="18"/>
         </w:rPr>
-        <w:t>10.</w:t>
+        <w:t>10.3</w:t>
       </w:r>
       <w:r>
         <w:rPr>
@@ -7748,21 +8843,13 @@
           <w:sz w:val="18"/>
           <w:szCs w:val="18"/>
         </w:rPr>
-        <w:t>3</w:t>
+        <w:tab/>
       </w:r>
       <w:r>
         <w:rPr>
           <w:rFonts w:ascii="Times" w:hAnsi="Times" w:cs="Times"/>
           <w:b/>
           <w:bCs/>
-          <w:sz w:val="18"/>
-          <w:szCs w:val="18"/>
-        </w:rPr>
-        <w:tab/>
-      </w:r>
-      <w:r>
-        <w:rPr>
-          <w:rFonts w:ascii="Times" w:hAnsi="Times" w:cs="Times"/>
           <w:sz w:val="18"/>
           <w:szCs w:val="18"/>
         </w:rPr>
@@ -8042,25 +9129,7 @@
                 <w:sz w:val="18"/>
                 <w:szCs w:val="18"/>
               </w:rPr>
-              <w:t xml:space="preserve">Oi </w:t>
-            </w:r>
-            <w:proofErr w:type="spellStart"/>
-            <w:r>
-              <w:rPr>
-                <w:rFonts w:ascii="Times" w:hAnsi="Times" w:cs="Times"/>
-                <w:sz w:val="18"/>
-                <w:szCs w:val="18"/>
-              </w:rPr>
-              <w:t>Yeek</w:t>
-            </w:r>
-            <w:proofErr w:type="spellEnd"/>
-            <w:r>
-              <w:rPr>
-                <w:rFonts w:ascii="Times" w:hAnsi="Times" w:cs="Times"/>
-                <w:sz w:val="18"/>
-                <w:szCs w:val="18"/>
-              </w:rPr>
-              <w:t xml:space="preserve"> Sheng</w:t>
+              <w:t>Lee Juin</w:t>
             </w:r>
           </w:p>
         </w:tc>
@@ -8120,15 +9189,7 @@
                 <w:sz w:val="18"/>
                 <w:szCs w:val="18"/>
               </w:rPr>
-              <w:t>2</w:t>
-            </w:r>
-            <w:r>
-              <w:rPr>
-                <w:rFonts w:ascii="Times" w:hAnsi="Times" w:cs="Times"/>
-                <w:sz w:val="18"/>
-                <w:szCs w:val="18"/>
-              </w:rPr>
-              <w:t>2</w:t>
+              <w:t>22</w:t>
             </w:r>
             <w:r>
               <w:rPr>
@@ -8145,23 +9206,7 @@
                 <w:sz w:val="18"/>
                 <w:szCs w:val="18"/>
               </w:rPr>
-              <w:t xml:space="preserve"> </w:t>
-            </w:r>
-            <w:r>
-              <w:rPr>
-                <w:rFonts w:ascii="Times" w:hAnsi="Times" w:cs="Times"/>
-                <w:sz w:val="18"/>
-                <w:szCs w:val="18"/>
-              </w:rPr>
-              <w:t xml:space="preserve">August </w:t>
-            </w:r>
-            <w:r>
-              <w:rPr>
-                <w:rFonts w:ascii="Times" w:hAnsi="Times" w:cs="Times"/>
-                <w:sz w:val="18"/>
-                <w:szCs w:val="18"/>
-              </w:rPr>
-              <w:t>2022</w:t>
+              <w:t xml:space="preserve"> August 2022</w:t>
             </w:r>
           </w:p>
         </w:tc>
@@ -8227,7 +9272,7 @@
                 <w:sz w:val="18"/>
                 <w:szCs w:val="18"/>
               </w:rPr>
-              <w:t>2</w:t>
+              <w:t>8</w:t>
             </w:r>
             <w:r>
               <w:rPr>
@@ -8236,7 +9281,15 @@
                 <w:szCs w:val="18"/>
                 <w:vertAlign w:val="superscript"/>
               </w:rPr>
-              <w:t>nd</w:t>
+              <w:t>th</w:t>
+            </w:r>
+            <w:r>
+              <w:rPr>
+                <w:rFonts w:ascii="Times" w:hAnsi="Times" w:cs="Times"/>
+                <w:sz w:val="18"/>
+                <w:szCs w:val="18"/>
+              </w:rPr>
+              <w:t xml:space="preserve"> August</w:t>
             </w:r>
             <w:r>
               <w:rPr>
@@ -8245,14 +9298,6 @@
                 <w:szCs w:val="18"/>
               </w:rPr>
               <w:t xml:space="preserve"> </w:t>
-            </w:r>
-            <w:r>
-              <w:rPr>
-                <w:rFonts w:ascii="Times" w:hAnsi="Times" w:cs="Times"/>
-                <w:sz w:val="18"/>
-                <w:szCs w:val="18"/>
-              </w:rPr>
-              <w:t>August</w:t>
             </w:r>
             <w:r>
               <w:rPr>
@@ -8417,7 +9462,71 @@
                 <w:sz w:val="18"/>
                 <w:szCs w:val="18"/>
               </w:rPr>
-              <w:t>The Wish-list system enables the App User to add items sold in the supported e-commerce platforms to his/her wish list. The Wish-list system also allows the user to add friends through User ID and the wish-list added by both users are visible to each other. The user will receive a birthday notification if they request it.</w:t>
+              <w:t xml:space="preserve">The Wish-list </w:t>
+            </w:r>
+            <w:r>
+              <w:rPr>
+                <w:rFonts w:ascii="Times" w:hAnsi="Times" w:cs="Times"/>
+                <w:sz w:val="18"/>
+                <w:szCs w:val="18"/>
+              </w:rPr>
+              <w:t>S</w:t>
+            </w:r>
+            <w:r>
+              <w:rPr>
+                <w:rFonts w:ascii="Times" w:hAnsi="Times" w:cs="Times"/>
+                <w:sz w:val="18"/>
+                <w:szCs w:val="18"/>
+              </w:rPr>
+              <w:t xml:space="preserve">ystem enables the App User to add items sold in the supported e-commerce platforms to his/her wish list. The Wish-list </w:t>
+            </w:r>
+            <w:r>
+              <w:rPr>
+                <w:rFonts w:ascii="Times" w:hAnsi="Times" w:cs="Times"/>
+                <w:sz w:val="18"/>
+                <w:szCs w:val="18"/>
+              </w:rPr>
+              <w:t>S</w:t>
+            </w:r>
+            <w:r>
+              <w:rPr>
+                <w:rFonts w:ascii="Times" w:hAnsi="Times" w:cs="Times"/>
+                <w:sz w:val="18"/>
+                <w:szCs w:val="18"/>
+              </w:rPr>
+              <w:t xml:space="preserve">ystem also allows the user to add friends through </w:t>
+            </w:r>
+            <w:r>
+              <w:rPr>
+                <w:rFonts w:ascii="Times" w:hAnsi="Times" w:cs="Times"/>
+                <w:sz w:val="18"/>
+                <w:szCs w:val="18"/>
+              </w:rPr>
+              <w:t>username</w:t>
+            </w:r>
+            <w:r>
+              <w:rPr>
+                <w:rFonts w:ascii="Times" w:hAnsi="Times" w:cs="Times"/>
+                <w:sz w:val="18"/>
+                <w:szCs w:val="18"/>
+              </w:rPr>
+              <w:t xml:space="preserve"> and the wish-list added by both users are visible to each other. The </w:t>
+            </w:r>
+            <w:r>
+              <w:rPr>
+                <w:rFonts w:ascii="Times" w:hAnsi="Times" w:cs="Times"/>
+                <w:sz w:val="18"/>
+                <w:szCs w:val="18"/>
+              </w:rPr>
+              <w:t xml:space="preserve">App </w:t>
+            </w:r>
+            <w:r>
+              <w:rPr>
+                <w:rFonts w:ascii="Times" w:hAnsi="Times" w:cs="Times"/>
+                <w:sz w:val="18"/>
+                <w:szCs w:val="18"/>
+              </w:rPr>
+              <w:t>user will receive a birthday notification if they request it.</w:t>
             </w:r>
           </w:p>
         </w:tc>
@@ -8469,11 +9578,6 @@
           </w:tcPr>
           <w:p>
             <w:pPr>
-              <w:pStyle w:val="ListParagraph"/>
-              <w:numPr>
-                <w:ilvl w:val="0"/>
-                <w:numId w:val="4"/>
-              </w:numPr>
               <w:rPr>
                 <w:rFonts w:ascii="Times" w:hAnsi="Times" w:cs="Times"/>
                 <w:sz w:val="18"/>
@@ -8538,37 +9642,94 @@
           </w:tcPr>
           <w:p>
             <w:pPr>
+              <w:spacing w:after="0"/>
+              <w:ind w:left="720"/>
+              <w:rPr>
+                <w:rFonts w:ascii="Times" w:hAnsi="Times" w:cs="Times"/>
+                <w:sz w:val="18"/>
+                <w:szCs w:val="18"/>
+              </w:rPr>
+            </w:pPr>
+            <w:r>
+              <w:rPr>
+                <w:rFonts w:ascii="Times" w:hAnsi="Times" w:cs="Times"/>
+                <w:sz w:val="18"/>
+                <w:szCs w:val="18"/>
+              </w:rPr>
+              <w:t>The App User successfully adds the item to his/her wish list.</w:t>
+            </w:r>
+          </w:p>
+          <w:p>
+            <w:pPr>
+              <w:rPr>
+                <w:rFonts w:ascii="Times" w:hAnsi="Times" w:cs="Times"/>
+                <w:i/>
+                <w:iCs/>
+                <w:sz w:val="18"/>
+                <w:szCs w:val="18"/>
+              </w:rPr>
+            </w:pPr>
+            <w:r>
+              <w:rPr>
+                <w:rFonts w:ascii="Times" w:hAnsi="Times" w:cs="Times"/>
+                <w:i/>
+                <w:iCs/>
+                <w:sz w:val="18"/>
+                <w:szCs w:val="18"/>
+              </w:rPr>
+              <w:t>Or</w:t>
+            </w:r>
+          </w:p>
+          <w:p>
+            <w:pPr>
               <w:pStyle w:val="ListParagraph"/>
-              <w:numPr>
-                <w:ilvl w:val="0"/>
-                <w:numId w:val="5"/>
-              </w:numPr>
-              <w:rPr>
-                <w:rFonts w:ascii="Times" w:hAnsi="Times" w:cs="Times"/>
-                <w:sz w:val="18"/>
-                <w:szCs w:val="18"/>
-              </w:rPr>
-            </w:pPr>
-            <w:r>
-              <w:rPr>
-                <w:rFonts w:ascii="Times" w:hAnsi="Times" w:cs="Times"/>
-                <w:sz w:val="18"/>
-                <w:szCs w:val="18"/>
-              </w:rPr>
-              <w:t>The App User successfully adds the item to his/her wish list.</w:t>
-            </w:r>
-          </w:p>
-          <w:p>
-            <w:pPr>
-              <w:rPr>
-                <w:rFonts w:ascii="Times" w:hAnsi="Times" w:cs="Times"/>
-                <w:sz w:val="18"/>
-                <w:szCs w:val="18"/>
-              </w:rPr>
-            </w:pPr>
-            <w:r>
-              <w:rPr>
-                <w:rFonts w:ascii="Times" w:hAnsi="Times" w:cs="Times"/>
+              <w:spacing w:after="0"/>
+              <w:rPr>
+                <w:rFonts w:ascii="Times" w:hAnsi="Times" w:cs="Times"/>
+                <w:sz w:val="18"/>
+                <w:szCs w:val="18"/>
+              </w:rPr>
+            </w:pPr>
+            <w:r>
+              <w:rPr>
+                <w:rFonts w:ascii="Times" w:hAnsi="Times" w:cs="Times"/>
+                <w:sz w:val="18"/>
+                <w:szCs w:val="18"/>
+              </w:rPr>
+              <w:t xml:space="preserve">The App User is notified that the item is not </w:t>
+            </w:r>
+            <w:r>
+              <w:rPr>
+                <w:rFonts w:ascii="Times" w:hAnsi="Times" w:cs="Times"/>
+                <w:sz w:val="18"/>
+                <w:szCs w:val="18"/>
+              </w:rPr>
+              <w:t xml:space="preserve">sold </w:t>
+            </w:r>
+            <w:r>
+              <w:rPr>
+                <w:rFonts w:ascii="Times" w:hAnsi="Times" w:cs="Times"/>
+                <w:sz w:val="18"/>
+                <w:szCs w:val="18"/>
+              </w:rPr>
+              <w:t>on the e-commerce platforms.</w:t>
+            </w:r>
+          </w:p>
+          <w:p>
+            <w:pPr>
+              <w:rPr>
+                <w:rFonts w:ascii="Times" w:hAnsi="Times" w:cs="Times"/>
+                <w:i/>
+                <w:iCs/>
+                <w:sz w:val="18"/>
+                <w:szCs w:val="18"/>
+              </w:rPr>
+            </w:pPr>
+            <w:r>
+              <w:rPr>
+                <w:rFonts w:ascii="Times" w:hAnsi="Times" w:cs="Times"/>
+                <w:i/>
+                <w:iCs/>
                 <w:sz w:val="18"/>
                 <w:szCs w:val="18"/>
               </w:rPr>
@@ -8578,52 +9739,53 @@
           <w:p>
             <w:pPr>
               <w:pStyle w:val="ListParagraph"/>
-              <w:numPr>
-                <w:ilvl w:val="0"/>
-                <w:numId w:val="32"/>
-              </w:numPr>
-              <w:rPr>
-                <w:rFonts w:ascii="Times" w:hAnsi="Times" w:cs="Times"/>
-                <w:sz w:val="18"/>
-                <w:szCs w:val="18"/>
-              </w:rPr>
-            </w:pPr>
-            <w:r>
-              <w:rPr>
-                <w:rFonts w:ascii="Times" w:hAnsi="Times" w:cs="Times"/>
-                <w:sz w:val="18"/>
-                <w:szCs w:val="18"/>
-              </w:rPr>
-              <w:t xml:space="preserve">The App User is notified that the item is not </w:t>
-            </w:r>
-            <w:r>
-              <w:rPr>
-                <w:rFonts w:ascii="Times" w:hAnsi="Times" w:cs="Times"/>
-                <w:sz w:val="18"/>
-                <w:szCs w:val="18"/>
-              </w:rPr>
-              <w:t xml:space="preserve">sold </w:t>
-            </w:r>
-            <w:r>
-              <w:rPr>
-                <w:rFonts w:ascii="Times" w:hAnsi="Times" w:cs="Times"/>
-                <w:sz w:val="18"/>
-                <w:szCs w:val="18"/>
-              </w:rPr>
-              <w:t>on the e-commerce platforms.</w:t>
-            </w:r>
-          </w:p>
-          <w:p>
-            <w:pPr>
-              <w:rPr>
-                <w:rFonts w:ascii="Times" w:hAnsi="Times" w:cs="Times"/>
-                <w:sz w:val="18"/>
-                <w:szCs w:val="18"/>
-              </w:rPr>
-            </w:pPr>
-            <w:r>
-              <w:rPr>
-                <w:rFonts w:ascii="Times" w:hAnsi="Times" w:cs="Times"/>
+              <w:spacing w:after="0"/>
+              <w:rPr>
+                <w:rFonts w:ascii="Times" w:hAnsi="Times" w:cs="Times"/>
+                <w:sz w:val="18"/>
+                <w:szCs w:val="18"/>
+              </w:rPr>
+            </w:pPr>
+            <w:r>
+              <w:rPr>
+                <w:rFonts w:ascii="Times" w:hAnsi="Times" w:cs="Times"/>
+                <w:sz w:val="18"/>
+                <w:szCs w:val="18"/>
+              </w:rPr>
+              <w:t xml:space="preserve">The App User successfully adds a friend and </w:t>
+            </w:r>
+            <w:r>
+              <w:rPr>
+                <w:rFonts w:ascii="Times" w:hAnsi="Times" w:cs="Times"/>
+                <w:sz w:val="18"/>
+                <w:szCs w:val="18"/>
+              </w:rPr>
+              <w:t>can</w:t>
+            </w:r>
+            <w:r>
+              <w:rPr>
+                <w:rFonts w:ascii="Times" w:hAnsi="Times" w:cs="Times"/>
+                <w:sz w:val="18"/>
+                <w:szCs w:val="18"/>
+              </w:rPr>
+              <w:t xml:space="preserve"> view his/her friend’s wish list.</w:t>
+            </w:r>
+          </w:p>
+          <w:p>
+            <w:pPr>
+              <w:rPr>
+                <w:rFonts w:ascii="Times" w:hAnsi="Times" w:cs="Times"/>
+                <w:i/>
+                <w:iCs/>
+                <w:sz w:val="18"/>
+                <w:szCs w:val="18"/>
+              </w:rPr>
+            </w:pPr>
+            <w:r>
+              <w:rPr>
+                <w:rFonts w:ascii="Times" w:hAnsi="Times" w:cs="Times"/>
+                <w:i/>
+                <w:iCs/>
                 <w:sz w:val="18"/>
                 <w:szCs w:val="18"/>
               </w:rPr>
@@ -8633,50 +9795,6 @@
           <w:p>
             <w:pPr>
               <w:pStyle w:val="ListParagraph"/>
-              <w:numPr>
-                <w:ilvl w:val="0"/>
-                <w:numId w:val="33"/>
-              </w:numPr>
-              <w:rPr>
-                <w:rFonts w:ascii="Times" w:hAnsi="Times" w:cs="Times"/>
-                <w:sz w:val="18"/>
-                <w:szCs w:val="18"/>
-              </w:rPr>
-            </w:pPr>
-            <w:r>
-              <w:rPr>
-                <w:rFonts w:ascii="Times" w:hAnsi="Times" w:cs="Times"/>
-                <w:sz w:val="18"/>
-                <w:szCs w:val="18"/>
-              </w:rPr>
-              <w:t>The App User successfully adds a friend and is able to view his/her friend’s wish list.</w:t>
-            </w:r>
-          </w:p>
-          <w:p>
-            <w:pPr>
-              <w:rPr>
-                <w:rFonts w:ascii="Times" w:hAnsi="Times" w:cs="Times"/>
-                <w:sz w:val="18"/>
-                <w:szCs w:val="18"/>
-              </w:rPr>
-            </w:pPr>
-            <w:r>
-              <w:rPr>
-                <w:rFonts w:ascii="Times" w:hAnsi="Times" w:cs="Times"/>
-                <w:sz w:val="18"/>
-                <w:szCs w:val="18"/>
-              </w:rPr>
-              <w:lastRenderedPageBreak/>
-              <w:t>Or</w:t>
-            </w:r>
-          </w:p>
-          <w:p>
-            <w:pPr>
-              <w:pStyle w:val="ListParagraph"/>
-              <w:numPr>
-                <w:ilvl w:val="0"/>
-                <w:numId w:val="34"/>
-              </w:numPr>
               <w:rPr>
                 <w:rFonts w:ascii="Times" w:hAnsi="Times" w:cs="Times"/>
                 <w:sz w:val="18"/>
@@ -8725,7 +9843,6 @@
                 <w:sz w:val="18"/>
                 <w:szCs w:val="18"/>
               </w:rPr>
-              <w:lastRenderedPageBreak/>
               <w:t>Priority:</w:t>
             </w:r>
           </w:p>
@@ -8838,6 +9955,7 @@
                 <w:sz w:val="18"/>
                 <w:szCs w:val="18"/>
               </w:rPr>
+              <w:lastRenderedPageBreak/>
               <w:t>Flow of Events:</w:t>
             </w:r>
           </w:p>
@@ -9011,7 +10129,7 @@
                 <w:szCs w:val="18"/>
                 <w:lang w:val="en-US"/>
               </w:rPr>
-              <w:t xml:space="preserve">Search and Recommendation System </w:t>
+              <w:t>Search and Recommendation System display</w:t>
             </w:r>
             <w:r>
               <w:rPr>
@@ -9020,16 +10138,7 @@
                 <w:szCs w:val="18"/>
                 <w:lang w:val="en-US"/>
               </w:rPr>
-              <w:t xml:space="preserve">will </w:t>
-            </w:r>
-            <w:r>
-              <w:rPr>
-                <w:rFonts w:ascii="Times" w:hAnsi="Times"/>
-                <w:sz w:val="18"/>
-                <w:szCs w:val="18"/>
-                <w:lang w:val="en-US"/>
-              </w:rPr>
-              <w:t>display</w:t>
+              <w:t>s</w:t>
             </w:r>
             <w:r>
               <w:rPr>
@@ -9394,7 +10503,7 @@
                 <w:szCs w:val="18"/>
                 <w:u w:val="single"/>
               </w:rPr>
-              <w:t>A3</w:t>
+              <w:t>D1</w:t>
             </w:r>
             <w:r>
               <w:rPr>
@@ -9594,7 +10703,7 @@
                 <w:ilvl w:val="0"/>
                 <w:numId w:val="31"/>
               </w:numPr>
-              <w:spacing w:after="0" w:line="240" w:lineRule="auto"/>
+              <w:spacing w:line="240" w:lineRule="auto"/>
               <w:rPr>
                 <w:rFonts w:ascii="Times" w:hAnsi="Times"/>
                 <w:sz w:val="18"/>
@@ -9615,16 +10724,6 @@
           <w:p>
             <w:pPr>
               <w:rPr>
-                <w:rFonts w:ascii="Times" w:hAnsi="Times"/>
-                <w:sz w:val="18"/>
-                <w:szCs w:val="18"/>
-                <w:lang w:val="en-US"/>
-              </w:rPr>
-            </w:pPr>
-          </w:p>
-          <w:p>
-            <w:pPr>
-              <w:rPr>
                 <w:rFonts w:ascii="Times" w:hAnsi="Times" w:cs="Times"/>
                 <w:sz w:val="18"/>
                 <w:szCs w:val="18"/>
@@ -9647,7 +10746,7 @@
                 <w:szCs w:val="18"/>
                 <w:u w:val="single"/>
               </w:rPr>
-              <w:t>B2</w:t>
+              <w:t>E1</w:t>
             </w:r>
             <w:r>
               <w:rPr>
@@ -9673,7 +10772,7 @@
               <w:pStyle w:val="ListParagraph"/>
               <w:numPr>
                 <w:ilvl w:val="0"/>
-                <w:numId w:val="13"/>
+                <w:numId w:val="38"/>
               </w:numPr>
               <w:rPr>
                 <w:rFonts w:ascii="Times" w:hAnsi="Times" w:cs="Times"/>
@@ -9687,7 +10786,39 @@
                 <w:sz w:val="18"/>
                 <w:szCs w:val="18"/>
               </w:rPr>
-              <w:t>The Account Registration System displays the message “The searched User ID is not available. Please insert a valid User ID.”</w:t>
+              <w:t xml:space="preserve">The Account Registration System displays the message “The searched </w:t>
+            </w:r>
+            <w:r>
+              <w:rPr>
+                <w:rFonts w:ascii="Times" w:hAnsi="Times" w:cs="Times"/>
+                <w:sz w:val="18"/>
+                <w:szCs w:val="18"/>
+              </w:rPr>
+              <w:t>username</w:t>
+            </w:r>
+            <w:r>
+              <w:rPr>
+                <w:rFonts w:ascii="Times" w:hAnsi="Times" w:cs="Times"/>
+                <w:sz w:val="18"/>
+                <w:szCs w:val="18"/>
+              </w:rPr>
+              <w:t xml:space="preserve"> is not available. Please insert a valid </w:t>
+            </w:r>
+            <w:r>
+              <w:rPr>
+                <w:rFonts w:ascii="Times" w:hAnsi="Times" w:cs="Times"/>
+                <w:sz w:val="18"/>
+                <w:szCs w:val="18"/>
+              </w:rPr>
+              <w:t>username</w:t>
+            </w:r>
+            <w:r>
+              <w:rPr>
+                <w:rFonts w:ascii="Times" w:hAnsi="Times" w:cs="Times"/>
+                <w:sz w:val="18"/>
+                <w:szCs w:val="18"/>
+              </w:rPr>
+              <w:t>.”</w:t>
             </w:r>
           </w:p>
           <w:p>
@@ -9715,7 +10846,7 @@
                 <w:szCs w:val="18"/>
                 <w:u w:val="single"/>
               </w:rPr>
-              <w:t>B3</w:t>
+              <w:t>E2</w:t>
             </w:r>
             <w:r>
               <w:rPr>
@@ -9741,7 +10872,7 @@
               <w:pStyle w:val="ListParagraph"/>
               <w:numPr>
                 <w:ilvl w:val="0"/>
-                <w:numId w:val="14"/>
+                <w:numId w:val="39"/>
               </w:numPr>
               <w:rPr>
                 <w:rFonts w:ascii="Times" w:hAnsi="Times" w:cs="Times"/>
@@ -10327,6 +11458,95 @@
     </w:lvl>
   </w:abstractNum>
   <w:abstractNum w:abstractNumId="1" w15:restartNumberingAfterBreak="0">
+    <w:nsid w:val="0C5660B2"/>
+    <w:multiLevelType w:val="hybridMultilevel"/>
+    <w:tmpl w:val="0B32D84E"/>
+    <w:lvl w:ilvl="0" w:tplc="F34AE030">
+      <w:start w:val="1"/>
+      <w:numFmt w:val="decimal"/>
+      <w:lvlText w:val="%1."/>
+      <w:lvlJc w:val="left"/>
+      <w:pPr>
+        <w:ind w:left="1080" w:hanging="360"/>
+      </w:pPr>
+      <w:rPr>
+        <w:rFonts w:hint="default"/>
+      </w:rPr>
+    </w:lvl>
+    <w:lvl w:ilvl="1" w:tplc="48090019" w:tentative="1">
+      <w:start w:val="1"/>
+      <w:numFmt w:val="lowerLetter"/>
+      <w:lvlText w:val="%2."/>
+      <w:lvlJc w:val="left"/>
+      <w:pPr>
+        <w:ind w:left="1800" w:hanging="360"/>
+      </w:pPr>
+    </w:lvl>
+    <w:lvl w:ilvl="2" w:tplc="4809001B" w:tentative="1">
+      <w:start w:val="1"/>
+      <w:numFmt w:val="lowerRoman"/>
+      <w:lvlText w:val="%3."/>
+      <w:lvlJc w:val="right"/>
+      <w:pPr>
+        <w:ind w:left="2520" w:hanging="180"/>
+      </w:pPr>
+    </w:lvl>
+    <w:lvl w:ilvl="3" w:tplc="4809000F" w:tentative="1">
+      <w:start w:val="1"/>
+      <w:numFmt w:val="decimal"/>
+      <w:lvlText w:val="%4."/>
+      <w:lvlJc w:val="left"/>
+      <w:pPr>
+        <w:ind w:left="3240" w:hanging="360"/>
+      </w:pPr>
+    </w:lvl>
+    <w:lvl w:ilvl="4" w:tplc="48090019" w:tentative="1">
+      <w:start w:val="1"/>
+      <w:numFmt w:val="lowerLetter"/>
+      <w:lvlText w:val="%5."/>
+      <w:lvlJc w:val="left"/>
+      <w:pPr>
+        <w:ind w:left="3960" w:hanging="360"/>
+      </w:pPr>
+    </w:lvl>
+    <w:lvl w:ilvl="5" w:tplc="4809001B" w:tentative="1">
+      <w:start w:val="1"/>
+      <w:numFmt w:val="lowerRoman"/>
+      <w:lvlText w:val="%6."/>
+      <w:lvlJc w:val="right"/>
+      <w:pPr>
+        <w:ind w:left="4680" w:hanging="180"/>
+      </w:pPr>
+    </w:lvl>
+    <w:lvl w:ilvl="6" w:tplc="4809000F" w:tentative="1">
+      <w:start w:val="1"/>
+      <w:numFmt w:val="decimal"/>
+      <w:lvlText w:val="%7."/>
+      <w:lvlJc w:val="left"/>
+      <w:pPr>
+        <w:ind w:left="5400" w:hanging="360"/>
+      </w:pPr>
+    </w:lvl>
+    <w:lvl w:ilvl="7" w:tplc="48090019" w:tentative="1">
+      <w:start w:val="1"/>
+      <w:numFmt w:val="lowerLetter"/>
+      <w:lvlText w:val="%8."/>
+      <w:lvlJc w:val="left"/>
+      <w:pPr>
+        <w:ind w:left="6120" w:hanging="360"/>
+      </w:pPr>
+    </w:lvl>
+    <w:lvl w:ilvl="8" w:tplc="4809001B" w:tentative="1">
+      <w:start w:val="1"/>
+      <w:numFmt w:val="lowerRoman"/>
+      <w:lvlText w:val="%9."/>
+      <w:lvlJc w:val="right"/>
+      <w:pPr>
+        <w:ind w:left="6840" w:hanging="180"/>
+      </w:pPr>
+    </w:lvl>
+  </w:abstractNum>
+  <w:abstractNum w:abstractNumId="2" w15:restartNumberingAfterBreak="0">
     <w:nsid w:val="144C5C1B"/>
     <w:multiLevelType w:val="hybridMultilevel"/>
     <w:tmpl w:val="6D086B80"/>
@@ -10412,7 +11632,7 @@
       </w:pPr>
     </w:lvl>
   </w:abstractNum>
-  <w:abstractNum w:abstractNumId="2" w15:restartNumberingAfterBreak="0">
+  <w:abstractNum w:abstractNumId="3" w15:restartNumberingAfterBreak="0">
     <w:nsid w:val="170A022D"/>
     <w:multiLevelType w:val="hybridMultilevel"/>
     <w:tmpl w:val="FE3028B0"/>
@@ -10501,7 +11721,7 @@
       </w:pPr>
     </w:lvl>
   </w:abstractNum>
-  <w:abstractNum w:abstractNumId="3" w15:restartNumberingAfterBreak="0">
+  <w:abstractNum w:abstractNumId="4" w15:restartNumberingAfterBreak="0">
     <w:nsid w:val="17374AB6"/>
     <w:multiLevelType w:val="hybridMultilevel"/>
     <w:tmpl w:val="E12E644E"/>
@@ -10590,7 +11810,7 @@
       </w:pPr>
     </w:lvl>
   </w:abstractNum>
-  <w:abstractNum w:abstractNumId="4" w15:restartNumberingAfterBreak="0">
+  <w:abstractNum w:abstractNumId="5" w15:restartNumberingAfterBreak="0">
     <w:nsid w:val="1CF634E4"/>
     <w:multiLevelType w:val="hybridMultilevel"/>
     <w:tmpl w:val="22880282"/>
@@ -10679,7 +11899,7 @@
       </w:pPr>
     </w:lvl>
   </w:abstractNum>
-  <w:abstractNum w:abstractNumId="5" w15:restartNumberingAfterBreak="0">
+  <w:abstractNum w:abstractNumId="6" w15:restartNumberingAfterBreak="0">
     <w:nsid w:val="248670B8"/>
     <w:multiLevelType w:val="hybridMultilevel"/>
     <w:tmpl w:val="3E268FFA"/>
@@ -10768,10 +11988,10 @@
       </w:pPr>
     </w:lvl>
   </w:abstractNum>
-  <w:abstractNum w:abstractNumId="6" w15:restartNumberingAfterBreak="0">
+  <w:abstractNum w:abstractNumId="7" w15:restartNumberingAfterBreak="0">
     <w:nsid w:val="28EA5253"/>
     <w:multiLevelType w:val="hybridMultilevel"/>
-    <w:tmpl w:val="F690A326"/>
+    <w:tmpl w:val="6D585ABE"/>
     <w:lvl w:ilvl="0" w:tplc="7A12A8C4">
       <w:start w:val="1"/>
       <w:numFmt w:val="decimal"/>
@@ -10857,7 +12077,7 @@
       </w:pPr>
     </w:lvl>
   </w:abstractNum>
-  <w:abstractNum w:abstractNumId="7" w15:restartNumberingAfterBreak="0">
+  <w:abstractNum w:abstractNumId="8" w15:restartNumberingAfterBreak="0">
     <w:nsid w:val="29C24138"/>
     <w:multiLevelType w:val="hybridMultilevel"/>
     <w:tmpl w:val="D9FAC6B8"/>
@@ -10946,7 +12166,7 @@
       </w:pPr>
     </w:lvl>
   </w:abstractNum>
-  <w:abstractNum w:abstractNumId="8" w15:restartNumberingAfterBreak="0">
+  <w:abstractNum w:abstractNumId="9" w15:restartNumberingAfterBreak="0">
     <w:nsid w:val="2DB3584A"/>
     <w:multiLevelType w:val="hybridMultilevel"/>
     <w:tmpl w:val="EA0C903A"/>
@@ -11035,7 +12255,7 @@
       </w:pPr>
     </w:lvl>
   </w:abstractNum>
-  <w:abstractNum w:abstractNumId="9" w15:restartNumberingAfterBreak="0">
+  <w:abstractNum w:abstractNumId="10" w15:restartNumberingAfterBreak="0">
     <w:nsid w:val="2E2D4128"/>
     <w:multiLevelType w:val="hybridMultilevel"/>
     <w:tmpl w:val="6040EA66"/>
@@ -11124,7 +12344,7 @@
       </w:pPr>
     </w:lvl>
   </w:abstractNum>
-  <w:abstractNum w:abstractNumId="10" w15:restartNumberingAfterBreak="0">
+  <w:abstractNum w:abstractNumId="11" w15:restartNumberingAfterBreak="0">
     <w:nsid w:val="2EDE3158"/>
     <w:multiLevelType w:val="hybridMultilevel"/>
     <w:tmpl w:val="4D62350A"/>
@@ -11213,7 +12433,7 @@
       </w:pPr>
     </w:lvl>
   </w:abstractNum>
-  <w:abstractNum w:abstractNumId="11" w15:restartNumberingAfterBreak="0">
+  <w:abstractNum w:abstractNumId="12" w15:restartNumberingAfterBreak="0">
     <w:nsid w:val="30712B27"/>
     <w:multiLevelType w:val="hybridMultilevel"/>
     <w:tmpl w:val="154EC12A"/>
@@ -11302,7 +12522,7 @@
       </w:pPr>
     </w:lvl>
   </w:abstractNum>
-  <w:abstractNum w:abstractNumId="12" w15:restartNumberingAfterBreak="0">
+  <w:abstractNum w:abstractNumId="13" w15:restartNumberingAfterBreak="0">
     <w:nsid w:val="38E974AC"/>
     <w:multiLevelType w:val="hybridMultilevel"/>
     <w:tmpl w:val="CA6E8348"/>
@@ -11391,7 +12611,7 @@
       </w:pPr>
     </w:lvl>
   </w:abstractNum>
-  <w:abstractNum w:abstractNumId="13" w15:restartNumberingAfterBreak="0">
+  <w:abstractNum w:abstractNumId="14" w15:restartNumberingAfterBreak="0">
     <w:nsid w:val="39384D59"/>
     <w:multiLevelType w:val="hybridMultilevel"/>
     <w:tmpl w:val="FE3028B0"/>
@@ -11480,7 +12700,96 @@
       </w:pPr>
     </w:lvl>
   </w:abstractNum>
-  <w:abstractNum w:abstractNumId="14" w15:restartNumberingAfterBreak="0">
+  <w:abstractNum w:abstractNumId="15" w15:restartNumberingAfterBreak="0">
+    <w:nsid w:val="404B3062"/>
+    <w:multiLevelType w:val="hybridMultilevel"/>
+    <w:tmpl w:val="C1AC7878"/>
+    <w:lvl w:ilvl="0" w:tplc="DFB25A62">
+      <w:start w:val="1"/>
+      <w:numFmt w:val="decimal"/>
+      <w:lvlText w:val="%1."/>
+      <w:lvlJc w:val="left"/>
+      <w:pPr>
+        <w:ind w:left="720" w:hanging="360"/>
+      </w:pPr>
+      <w:rPr>
+        <w:rFonts w:hint="default"/>
+      </w:rPr>
+    </w:lvl>
+    <w:lvl w:ilvl="1" w:tplc="48090019" w:tentative="1">
+      <w:start w:val="1"/>
+      <w:numFmt w:val="lowerLetter"/>
+      <w:lvlText w:val="%2."/>
+      <w:lvlJc w:val="left"/>
+      <w:pPr>
+        <w:ind w:left="1440" w:hanging="360"/>
+      </w:pPr>
+    </w:lvl>
+    <w:lvl w:ilvl="2" w:tplc="4809001B" w:tentative="1">
+      <w:start w:val="1"/>
+      <w:numFmt w:val="lowerRoman"/>
+      <w:lvlText w:val="%3."/>
+      <w:lvlJc w:val="right"/>
+      <w:pPr>
+        <w:ind w:left="2160" w:hanging="180"/>
+      </w:pPr>
+    </w:lvl>
+    <w:lvl w:ilvl="3" w:tplc="4809000F" w:tentative="1">
+      <w:start w:val="1"/>
+      <w:numFmt w:val="decimal"/>
+      <w:lvlText w:val="%4."/>
+      <w:lvlJc w:val="left"/>
+      <w:pPr>
+        <w:ind w:left="2880" w:hanging="360"/>
+      </w:pPr>
+    </w:lvl>
+    <w:lvl w:ilvl="4" w:tplc="48090019" w:tentative="1">
+      <w:start w:val="1"/>
+      <w:numFmt w:val="lowerLetter"/>
+      <w:lvlText w:val="%5."/>
+      <w:lvlJc w:val="left"/>
+      <w:pPr>
+        <w:ind w:left="3600" w:hanging="360"/>
+      </w:pPr>
+    </w:lvl>
+    <w:lvl w:ilvl="5" w:tplc="4809001B" w:tentative="1">
+      <w:start w:val="1"/>
+      <w:numFmt w:val="lowerRoman"/>
+      <w:lvlText w:val="%6."/>
+      <w:lvlJc w:val="right"/>
+      <w:pPr>
+        <w:ind w:left="4320" w:hanging="180"/>
+      </w:pPr>
+    </w:lvl>
+    <w:lvl w:ilvl="6" w:tplc="4809000F" w:tentative="1">
+      <w:start w:val="1"/>
+      <w:numFmt w:val="decimal"/>
+      <w:lvlText w:val="%7."/>
+      <w:lvlJc w:val="left"/>
+      <w:pPr>
+        <w:ind w:left="5040" w:hanging="360"/>
+      </w:pPr>
+    </w:lvl>
+    <w:lvl w:ilvl="7" w:tplc="48090019" w:tentative="1">
+      <w:start w:val="1"/>
+      <w:numFmt w:val="lowerLetter"/>
+      <w:lvlText w:val="%8."/>
+      <w:lvlJc w:val="left"/>
+      <w:pPr>
+        <w:ind w:left="5760" w:hanging="360"/>
+      </w:pPr>
+    </w:lvl>
+    <w:lvl w:ilvl="8" w:tplc="4809001B" w:tentative="1">
+      <w:start w:val="1"/>
+      <w:numFmt w:val="lowerRoman"/>
+      <w:lvlText w:val="%9."/>
+      <w:lvlJc w:val="right"/>
+      <w:pPr>
+        <w:ind w:left="6480" w:hanging="180"/>
+      </w:pPr>
+    </w:lvl>
+  </w:abstractNum>
+  <w:abstractNum w:abstractNumId="16" w15:restartNumberingAfterBreak="0">
     <w:nsid w:val="40C57705"/>
     <w:multiLevelType w:val="hybridMultilevel"/>
     <w:tmpl w:val="CD2EE884"/>
@@ -11569,7 +12878,7 @@
       </w:pPr>
     </w:lvl>
   </w:abstractNum>
-  <w:abstractNum w:abstractNumId="15" w15:restartNumberingAfterBreak="0">
+  <w:abstractNum w:abstractNumId="17" w15:restartNumberingAfterBreak="0">
     <w:nsid w:val="428943D4"/>
     <w:multiLevelType w:val="hybridMultilevel"/>
     <w:tmpl w:val="F5B0004C"/>
@@ -11658,7 +12967,96 @@
       </w:pPr>
     </w:lvl>
   </w:abstractNum>
-  <w:abstractNum w:abstractNumId="16" w15:restartNumberingAfterBreak="0">
+  <w:abstractNum w:abstractNumId="18" w15:restartNumberingAfterBreak="0">
+    <w:nsid w:val="43B531B7"/>
+    <w:multiLevelType w:val="hybridMultilevel"/>
+    <w:tmpl w:val="CA6E8348"/>
+    <w:lvl w:ilvl="0" w:tplc="FFFFFFFF">
+      <w:start w:val="1"/>
+      <w:numFmt w:val="decimal"/>
+      <w:lvlText w:val="%1."/>
+      <w:lvlJc w:val="left"/>
+      <w:pPr>
+        <w:ind w:left="720" w:hanging="360"/>
+      </w:pPr>
+      <w:rPr>
+        <w:rFonts w:hint="default"/>
+      </w:rPr>
+    </w:lvl>
+    <w:lvl w:ilvl="1" w:tplc="FFFFFFFF" w:tentative="1">
+      <w:start w:val="1"/>
+      <w:numFmt w:val="lowerLetter"/>
+      <w:lvlText w:val="%2."/>
+      <w:lvlJc w:val="left"/>
+      <w:pPr>
+        <w:ind w:left="1440" w:hanging="360"/>
+      </w:pPr>
+    </w:lvl>
+    <w:lvl w:ilvl="2" w:tplc="FFFFFFFF" w:tentative="1">
+      <w:start w:val="1"/>
+      <w:numFmt w:val="lowerRoman"/>
+      <w:lvlText w:val="%3."/>
+      <w:lvlJc w:val="right"/>
+      <w:pPr>
+        <w:ind w:left="2160" w:hanging="180"/>
+      </w:pPr>
+    </w:lvl>
+    <w:lvl w:ilvl="3" w:tplc="FFFFFFFF" w:tentative="1">
+      <w:start w:val="1"/>
+      <w:numFmt w:val="decimal"/>
+      <w:lvlText w:val="%4."/>
+      <w:lvlJc w:val="left"/>
+      <w:pPr>
+        <w:ind w:left="2880" w:hanging="360"/>
+      </w:pPr>
+    </w:lvl>
+    <w:lvl w:ilvl="4" w:tplc="FFFFFFFF" w:tentative="1">
+      <w:start w:val="1"/>
+      <w:numFmt w:val="lowerLetter"/>
+      <w:lvlText w:val="%5."/>
+      <w:lvlJc w:val="left"/>
+      <w:pPr>
+        <w:ind w:left="3600" w:hanging="360"/>
+      </w:pPr>
+    </w:lvl>
+    <w:lvl w:ilvl="5" w:tplc="FFFFFFFF" w:tentative="1">
+      <w:start w:val="1"/>
+      <w:numFmt w:val="lowerRoman"/>
+      <w:lvlText w:val="%6."/>
+      <w:lvlJc w:val="right"/>
+      <w:pPr>
+        <w:ind w:left="4320" w:hanging="180"/>
+      </w:pPr>
+    </w:lvl>
+    <w:lvl w:ilvl="6" w:tplc="FFFFFFFF" w:tentative="1">
+      <w:start w:val="1"/>
+      <w:numFmt w:val="decimal"/>
+      <w:lvlText w:val="%7."/>
+      <w:lvlJc w:val="left"/>
+      <w:pPr>
+        <w:ind w:left="5040" w:hanging="360"/>
+      </w:pPr>
+    </w:lvl>
+    <w:lvl w:ilvl="7" w:tplc="FFFFFFFF" w:tentative="1">
+      <w:start w:val="1"/>
+      <w:numFmt w:val="lowerLetter"/>
+      <w:lvlText w:val="%8."/>
+      <w:lvlJc w:val="left"/>
+      <w:pPr>
+        <w:ind w:left="5760" w:hanging="360"/>
+      </w:pPr>
+    </w:lvl>
+    <w:lvl w:ilvl="8" w:tplc="FFFFFFFF" w:tentative="1">
+      <w:start w:val="1"/>
+      <w:numFmt w:val="lowerRoman"/>
+      <w:lvlText w:val="%9."/>
+      <w:lvlJc w:val="right"/>
+      <w:pPr>
+        <w:ind w:left="6480" w:hanging="180"/>
+      </w:pPr>
+    </w:lvl>
+  </w:abstractNum>
+  <w:abstractNum w:abstractNumId="19" w15:restartNumberingAfterBreak="0">
     <w:nsid w:val="49755D21"/>
     <w:multiLevelType w:val="hybridMultilevel"/>
     <w:tmpl w:val="CF6A9DB2"/>
@@ -11747,7 +13145,7 @@
       </w:pPr>
     </w:lvl>
   </w:abstractNum>
-  <w:abstractNum w:abstractNumId="17" w15:restartNumberingAfterBreak="0">
+  <w:abstractNum w:abstractNumId="20" w15:restartNumberingAfterBreak="0">
     <w:nsid w:val="4CCA30C5"/>
     <w:multiLevelType w:val="hybridMultilevel"/>
     <w:tmpl w:val="D7AEB658"/>
@@ -11836,7 +13234,7 @@
       </w:pPr>
     </w:lvl>
   </w:abstractNum>
-  <w:abstractNum w:abstractNumId="18" w15:restartNumberingAfterBreak="0">
+  <w:abstractNum w:abstractNumId="21" w15:restartNumberingAfterBreak="0">
     <w:nsid w:val="53E30501"/>
     <w:multiLevelType w:val="hybridMultilevel"/>
     <w:tmpl w:val="7BACE05E"/>
@@ -11925,7 +13323,7 @@
       </w:pPr>
     </w:lvl>
   </w:abstractNum>
-  <w:abstractNum w:abstractNumId="19" w15:restartNumberingAfterBreak="0">
+  <w:abstractNum w:abstractNumId="22" w15:restartNumberingAfterBreak="0">
     <w:nsid w:val="54DA0323"/>
     <w:multiLevelType w:val="hybridMultilevel"/>
     <w:tmpl w:val="154EC12A"/>
@@ -12014,7 +13412,7 @@
       </w:pPr>
     </w:lvl>
   </w:abstractNum>
-  <w:abstractNum w:abstractNumId="20" w15:restartNumberingAfterBreak="0">
+  <w:abstractNum w:abstractNumId="23" w15:restartNumberingAfterBreak="0">
     <w:nsid w:val="58FF6665"/>
     <w:multiLevelType w:val="hybridMultilevel"/>
     <w:tmpl w:val="577C8644"/>
@@ -12103,7 +13501,7 @@
       </w:pPr>
     </w:lvl>
   </w:abstractNum>
-  <w:abstractNum w:abstractNumId="21" w15:restartNumberingAfterBreak="0">
+  <w:abstractNum w:abstractNumId="24" w15:restartNumberingAfterBreak="0">
     <w:nsid w:val="5BEC3963"/>
     <w:multiLevelType w:val="multilevel"/>
     <w:tmpl w:val="1D00FADA"/>
@@ -12232,7 +13630,7 @@
       </w:rPr>
     </w:lvl>
   </w:abstractNum>
-  <w:abstractNum w:abstractNumId="22" w15:restartNumberingAfterBreak="0">
+  <w:abstractNum w:abstractNumId="25" w15:restartNumberingAfterBreak="0">
     <w:nsid w:val="62AD5079"/>
     <w:multiLevelType w:val="hybridMultilevel"/>
     <w:tmpl w:val="154EC12A"/>
@@ -12321,7 +13719,7 @@
       </w:pPr>
     </w:lvl>
   </w:abstractNum>
-  <w:abstractNum w:abstractNumId="23" w15:restartNumberingAfterBreak="0">
+  <w:abstractNum w:abstractNumId="26" w15:restartNumberingAfterBreak="0">
     <w:nsid w:val="64903C71"/>
     <w:multiLevelType w:val="hybridMultilevel"/>
     <w:tmpl w:val="D9FAC6B8"/>
@@ -12410,7 +13808,7 @@
       </w:pPr>
     </w:lvl>
   </w:abstractNum>
-  <w:abstractNum w:abstractNumId="24" w15:restartNumberingAfterBreak="0">
+  <w:abstractNum w:abstractNumId="27" w15:restartNumberingAfterBreak="0">
     <w:nsid w:val="655F333E"/>
     <w:multiLevelType w:val="hybridMultilevel"/>
     <w:tmpl w:val="0128BF0C"/>
@@ -12499,7 +13897,7 @@
       </w:pPr>
     </w:lvl>
   </w:abstractNum>
-  <w:abstractNum w:abstractNumId="25" w15:restartNumberingAfterBreak="0">
+  <w:abstractNum w:abstractNumId="28" w15:restartNumberingAfterBreak="0">
     <w:nsid w:val="67631B86"/>
     <w:multiLevelType w:val="hybridMultilevel"/>
     <w:tmpl w:val="CA6E8348"/>
@@ -12588,7 +13986,7 @@
       </w:pPr>
     </w:lvl>
   </w:abstractNum>
-  <w:abstractNum w:abstractNumId="26" w15:restartNumberingAfterBreak="0">
+  <w:abstractNum w:abstractNumId="29" w15:restartNumberingAfterBreak="0">
     <w:nsid w:val="68595C76"/>
     <w:multiLevelType w:val="hybridMultilevel"/>
     <w:tmpl w:val="C776A22C"/>
@@ -12701,7 +14099,96 @@
       </w:rPr>
     </w:lvl>
   </w:abstractNum>
-  <w:abstractNum w:abstractNumId="27" w15:restartNumberingAfterBreak="0">
+  <w:abstractNum w:abstractNumId="30" w15:restartNumberingAfterBreak="0">
+    <w:nsid w:val="6CCC1205"/>
+    <w:multiLevelType w:val="hybridMultilevel"/>
+    <w:tmpl w:val="0128BF0C"/>
+    <w:lvl w:ilvl="0" w:tplc="FFFFFFFF">
+      <w:start w:val="1"/>
+      <w:numFmt w:val="decimal"/>
+      <w:lvlText w:val="%1."/>
+      <w:lvlJc w:val="left"/>
+      <w:pPr>
+        <w:ind w:left="720" w:hanging="360"/>
+      </w:pPr>
+      <w:rPr>
+        <w:rFonts w:hint="default"/>
+      </w:rPr>
+    </w:lvl>
+    <w:lvl w:ilvl="1" w:tplc="FFFFFFFF" w:tentative="1">
+      <w:start w:val="1"/>
+      <w:numFmt w:val="lowerLetter"/>
+      <w:lvlText w:val="%2."/>
+      <w:lvlJc w:val="left"/>
+      <w:pPr>
+        <w:ind w:left="1440" w:hanging="360"/>
+      </w:pPr>
+    </w:lvl>
+    <w:lvl w:ilvl="2" w:tplc="FFFFFFFF" w:tentative="1">
+      <w:start w:val="1"/>
+      <w:numFmt w:val="lowerRoman"/>
+      <w:lvlText w:val="%3."/>
+      <w:lvlJc w:val="right"/>
+      <w:pPr>
+        <w:ind w:left="2160" w:hanging="180"/>
+      </w:pPr>
+    </w:lvl>
+    <w:lvl w:ilvl="3" w:tplc="FFFFFFFF" w:tentative="1">
+      <w:start w:val="1"/>
+      <w:numFmt w:val="decimal"/>
+      <w:lvlText w:val="%4."/>
+      <w:lvlJc w:val="left"/>
+      <w:pPr>
+        <w:ind w:left="2880" w:hanging="360"/>
+      </w:pPr>
+    </w:lvl>
+    <w:lvl w:ilvl="4" w:tplc="FFFFFFFF" w:tentative="1">
+      <w:start w:val="1"/>
+      <w:numFmt w:val="lowerLetter"/>
+      <w:lvlText w:val="%5."/>
+      <w:lvlJc w:val="left"/>
+      <w:pPr>
+        <w:ind w:left="3600" w:hanging="360"/>
+      </w:pPr>
+    </w:lvl>
+    <w:lvl w:ilvl="5" w:tplc="FFFFFFFF" w:tentative="1">
+      <w:start w:val="1"/>
+      <w:numFmt w:val="lowerRoman"/>
+      <w:lvlText w:val="%6."/>
+      <w:lvlJc w:val="right"/>
+      <w:pPr>
+        <w:ind w:left="4320" w:hanging="180"/>
+      </w:pPr>
+    </w:lvl>
+    <w:lvl w:ilvl="6" w:tplc="FFFFFFFF" w:tentative="1">
+      <w:start w:val="1"/>
+      <w:numFmt w:val="decimal"/>
+      <w:lvlText w:val="%7."/>
+      <w:lvlJc w:val="left"/>
+      <w:pPr>
+        <w:ind w:left="5040" w:hanging="360"/>
+      </w:pPr>
+    </w:lvl>
+    <w:lvl w:ilvl="7" w:tplc="FFFFFFFF" w:tentative="1">
+      <w:start w:val="1"/>
+      <w:numFmt w:val="lowerLetter"/>
+      <w:lvlText w:val="%8."/>
+      <w:lvlJc w:val="left"/>
+      <w:pPr>
+        <w:ind w:left="5760" w:hanging="360"/>
+      </w:pPr>
+    </w:lvl>
+    <w:lvl w:ilvl="8" w:tplc="FFFFFFFF" w:tentative="1">
+      <w:start w:val="1"/>
+      <w:numFmt w:val="lowerRoman"/>
+      <w:lvlText w:val="%9."/>
+      <w:lvlJc w:val="right"/>
+      <w:pPr>
+        <w:ind w:left="6480" w:hanging="180"/>
+      </w:pPr>
+    </w:lvl>
+  </w:abstractNum>
+  <w:abstractNum w:abstractNumId="31" w15:restartNumberingAfterBreak="0">
     <w:nsid w:val="6F420B3E"/>
     <w:multiLevelType w:val="hybridMultilevel"/>
     <w:tmpl w:val="2818A278"/>
@@ -12790,7 +14277,7 @@
       </w:pPr>
     </w:lvl>
   </w:abstractNum>
-  <w:abstractNum w:abstractNumId="28" w15:restartNumberingAfterBreak="0">
+  <w:abstractNum w:abstractNumId="32" w15:restartNumberingAfterBreak="0">
     <w:nsid w:val="707753F4"/>
     <w:multiLevelType w:val="hybridMultilevel"/>
     <w:tmpl w:val="CA6E8348"/>
@@ -12879,7 +14366,96 @@
       </w:pPr>
     </w:lvl>
   </w:abstractNum>
-  <w:abstractNum w:abstractNumId="29" w15:restartNumberingAfterBreak="0">
+  <w:abstractNum w:abstractNumId="33" w15:restartNumberingAfterBreak="0">
+    <w:nsid w:val="708F5ED0"/>
+    <w:multiLevelType w:val="hybridMultilevel"/>
+    <w:tmpl w:val="FE3028B0"/>
+    <w:lvl w:ilvl="0" w:tplc="FFFFFFFF">
+      <w:start w:val="1"/>
+      <w:numFmt w:val="decimal"/>
+      <w:lvlText w:val="%1."/>
+      <w:lvlJc w:val="left"/>
+      <w:pPr>
+        <w:ind w:left="720" w:hanging="360"/>
+      </w:pPr>
+      <w:rPr>
+        <w:rFonts w:hint="default"/>
+      </w:rPr>
+    </w:lvl>
+    <w:lvl w:ilvl="1" w:tplc="FFFFFFFF" w:tentative="1">
+      <w:start w:val="1"/>
+      <w:numFmt w:val="lowerLetter"/>
+      <w:lvlText w:val="%2."/>
+      <w:lvlJc w:val="left"/>
+      <w:pPr>
+        <w:ind w:left="1440" w:hanging="360"/>
+      </w:pPr>
+    </w:lvl>
+    <w:lvl w:ilvl="2" w:tplc="FFFFFFFF" w:tentative="1">
+      <w:start w:val="1"/>
+      <w:numFmt w:val="lowerRoman"/>
+      <w:lvlText w:val="%3."/>
+      <w:lvlJc w:val="right"/>
+      <w:pPr>
+        <w:ind w:left="2160" w:hanging="180"/>
+      </w:pPr>
+    </w:lvl>
+    <w:lvl w:ilvl="3" w:tplc="FFFFFFFF" w:tentative="1">
+      <w:start w:val="1"/>
+      <w:numFmt w:val="decimal"/>
+      <w:lvlText w:val="%4."/>
+      <w:lvlJc w:val="left"/>
+      <w:pPr>
+        <w:ind w:left="2880" w:hanging="360"/>
+      </w:pPr>
+    </w:lvl>
+    <w:lvl w:ilvl="4" w:tplc="FFFFFFFF" w:tentative="1">
+      <w:start w:val="1"/>
+      <w:numFmt w:val="lowerLetter"/>
+      <w:lvlText w:val="%5."/>
+      <w:lvlJc w:val="left"/>
+      <w:pPr>
+        <w:ind w:left="3600" w:hanging="360"/>
+      </w:pPr>
+    </w:lvl>
+    <w:lvl w:ilvl="5" w:tplc="FFFFFFFF" w:tentative="1">
+      <w:start w:val="1"/>
+      <w:numFmt w:val="lowerRoman"/>
+      <w:lvlText w:val="%6."/>
+      <w:lvlJc w:val="right"/>
+      <w:pPr>
+        <w:ind w:left="4320" w:hanging="180"/>
+      </w:pPr>
+    </w:lvl>
+    <w:lvl w:ilvl="6" w:tplc="FFFFFFFF" w:tentative="1">
+      <w:start w:val="1"/>
+      <w:numFmt w:val="decimal"/>
+      <w:lvlText w:val="%7."/>
+      <w:lvlJc w:val="left"/>
+      <w:pPr>
+        <w:ind w:left="5040" w:hanging="360"/>
+      </w:pPr>
+    </w:lvl>
+    <w:lvl w:ilvl="7" w:tplc="FFFFFFFF" w:tentative="1">
+      <w:start w:val="1"/>
+      <w:numFmt w:val="lowerLetter"/>
+      <w:lvlText w:val="%8."/>
+      <w:lvlJc w:val="left"/>
+      <w:pPr>
+        <w:ind w:left="5760" w:hanging="360"/>
+      </w:pPr>
+    </w:lvl>
+    <w:lvl w:ilvl="8" w:tplc="FFFFFFFF" w:tentative="1">
+      <w:start w:val="1"/>
+      <w:numFmt w:val="lowerRoman"/>
+      <w:lvlText w:val="%9."/>
+      <w:lvlJc w:val="right"/>
+      <w:pPr>
+        <w:ind w:left="6480" w:hanging="180"/>
+      </w:pPr>
+    </w:lvl>
+  </w:abstractNum>
+  <w:abstractNum w:abstractNumId="34" w15:restartNumberingAfterBreak="0">
     <w:nsid w:val="70F776DD"/>
     <w:multiLevelType w:val="hybridMultilevel"/>
     <w:tmpl w:val="5BB477C8"/>
@@ -12969,7 +14545,7 @@
       </w:pPr>
     </w:lvl>
   </w:abstractNum>
-  <w:abstractNum w:abstractNumId="30" w15:restartNumberingAfterBreak="0">
+  <w:abstractNum w:abstractNumId="35" w15:restartNumberingAfterBreak="0">
     <w:nsid w:val="75BA3968"/>
     <w:multiLevelType w:val="hybridMultilevel"/>
     <w:tmpl w:val="22880282"/>
@@ -13058,7 +14634,7 @@
       </w:pPr>
     </w:lvl>
   </w:abstractNum>
-  <w:abstractNum w:abstractNumId="31" w15:restartNumberingAfterBreak="0">
+  <w:abstractNum w:abstractNumId="36" w15:restartNumberingAfterBreak="0">
     <w:nsid w:val="76AF578F"/>
     <w:multiLevelType w:val="hybridMultilevel"/>
     <w:tmpl w:val="0128BF0C"/>
@@ -13147,7 +14723,7 @@
       </w:pPr>
     </w:lvl>
   </w:abstractNum>
-  <w:abstractNum w:abstractNumId="32" w15:restartNumberingAfterBreak="0">
+  <w:abstractNum w:abstractNumId="37" w15:restartNumberingAfterBreak="0">
     <w:nsid w:val="79A503D9"/>
     <w:multiLevelType w:val="hybridMultilevel"/>
     <w:tmpl w:val="C960EDDE"/>
@@ -13236,7 +14812,7 @@
       </w:pPr>
     </w:lvl>
   </w:abstractNum>
-  <w:abstractNum w:abstractNumId="33" w15:restartNumberingAfterBreak="0">
+  <w:abstractNum w:abstractNumId="38" w15:restartNumberingAfterBreak="0">
     <w:nsid w:val="7CBE4F40"/>
     <w:multiLevelType w:val="hybridMultilevel"/>
     <w:tmpl w:val="592A1CE4"/>
@@ -13326,106 +14902,121 @@
     </w:lvl>
   </w:abstractNum>
   <w:num w:numId="1" w16cid:durableId="81341298">
-    <w:abstractNumId w:val="26"/>
+    <w:abstractNumId w:val="29"/>
   </w:num>
   <w:num w:numId="2" w16cid:durableId="1686512752">
+    <w:abstractNumId w:val="24"/>
+  </w:num>
+  <w:num w:numId="3" w16cid:durableId="1302420887">
+    <w:abstractNumId w:val="16"/>
+  </w:num>
+  <w:num w:numId="4" w16cid:durableId="134572867">
+    <w:abstractNumId w:val="35"/>
+  </w:num>
+  <w:num w:numId="5" w16cid:durableId="638539105">
+    <w:abstractNumId w:val="3"/>
+  </w:num>
+  <w:num w:numId="6" w16cid:durableId="944457712">
+    <w:abstractNumId w:val="20"/>
+  </w:num>
+  <w:num w:numId="7" w16cid:durableId="1847671893">
+    <w:abstractNumId w:val="7"/>
+  </w:num>
+  <w:num w:numId="8" w16cid:durableId="1408769779">
+    <w:abstractNumId w:val="10"/>
+  </w:num>
+  <w:num w:numId="9" w16cid:durableId="1291665551">
+    <w:abstractNumId w:val="31"/>
+  </w:num>
+  <w:num w:numId="10" w16cid:durableId="226964411">
+    <w:abstractNumId w:val="36"/>
+  </w:num>
+  <w:num w:numId="11" w16cid:durableId="831337119">
+    <w:abstractNumId w:val="34"/>
+  </w:num>
+  <w:num w:numId="12" w16cid:durableId="689600198">
+    <w:abstractNumId w:val="11"/>
+  </w:num>
+  <w:num w:numId="13" w16cid:durableId="100036509">
+    <w:abstractNumId w:val="27"/>
+  </w:num>
+  <w:num w:numId="14" w16cid:durableId="1893619389">
+    <w:abstractNumId w:val="28"/>
+  </w:num>
+  <w:num w:numId="15" w16cid:durableId="1063408128">
+    <w:abstractNumId w:val="2"/>
+  </w:num>
+  <w:num w:numId="16" w16cid:durableId="522862842">
+    <w:abstractNumId w:val="25"/>
+  </w:num>
+  <w:num w:numId="17" w16cid:durableId="2114129287">
+    <w:abstractNumId w:val="22"/>
+  </w:num>
+  <w:num w:numId="18" w16cid:durableId="1939753356">
     <w:abstractNumId w:val="21"/>
   </w:num>
-  <w:num w:numId="3" w16cid:durableId="1302420887">
-    <w:abstractNumId w:val="14"/>
-  </w:num>
-  <w:num w:numId="4" w16cid:durableId="134572867">
-    <w:abstractNumId w:val="30"/>
-  </w:num>
-  <w:num w:numId="5" w16cid:durableId="638539105">
-    <w:abstractNumId w:val="2"/>
-  </w:num>
-  <w:num w:numId="6" w16cid:durableId="944457712">
-    <w:abstractNumId w:val="17"/>
-  </w:num>
-  <w:num w:numId="7" w16cid:durableId="1847671893">
-    <w:abstractNumId w:val="6"/>
-  </w:num>
-  <w:num w:numId="8" w16cid:durableId="1408769779">
-    <w:abstractNumId w:val="9"/>
-  </w:num>
-  <w:num w:numId="9" w16cid:durableId="1291665551">
-    <w:abstractNumId w:val="27"/>
-  </w:num>
-  <w:num w:numId="10" w16cid:durableId="226964411">
-    <w:abstractNumId w:val="31"/>
-  </w:num>
-  <w:num w:numId="11" w16cid:durableId="831337119">
-    <w:abstractNumId w:val="29"/>
-  </w:num>
-  <w:num w:numId="12" w16cid:durableId="689600198">
-    <w:abstractNumId w:val="10"/>
-  </w:num>
-  <w:num w:numId="13" w16cid:durableId="100036509">
-    <w:abstractNumId w:val="24"/>
-  </w:num>
-  <w:num w:numId="14" w16cid:durableId="1893619389">
-    <w:abstractNumId w:val="25"/>
-  </w:num>
-  <w:num w:numId="15" w16cid:durableId="1063408128">
-    <w:abstractNumId w:val="1"/>
-  </w:num>
-  <w:num w:numId="16" w16cid:durableId="522862842">
-    <w:abstractNumId w:val="22"/>
-  </w:num>
-  <w:num w:numId="17" w16cid:durableId="2114129287">
-    <w:abstractNumId w:val="19"/>
-  </w:num>
-  <w:num w:numId="18" w16cid:durableId="1939753356">
-    <w:abstractNumId w:val="18"/>
-  </w:num>
   <w:num w:numId="19" w16cid:durableId="1123228330">
-    <w:abstractNumId w:val="4"/>
+    <w:abstractNumId w:val="5"/>
   </w:num>
   <w:num w:numId="20" w16cid:durableId="161244298">
     <w:abstractNumId w:val="0"/>
   </w:num>
   <w:num w:numId="21" w16cid:durableId="291323787">
+    <w:abstractNumId w:val="14"/>
+  </w:num>
+  <w:num w:numId="22" w16cid:durableId="33651911">
+    <w:abstractNumId w:val="19"/>
+  </w:num>
+  <w:num w:numId="23" w16cid:durableId="1349866744">
+    <w:abstractNumId w:val="37"/>
+  </w:num>
+  <w:num w:numId="24" w16cid:durableId="163588686">
+    <w:abstractNumId w:val="26"/>
+  </w:num>
+  <w:num w:numId="25" w16cid:durableId="64036435">
+    <w:abstractNumId w:val="32"/>
+  </w:num>
+  <w:num w:numId="26" w16cid:durableId="1019354604">
     <w:abstractNumId w:val="13"/>
   </w:num>
-  <w:num w:numId="22" w16cid:durableId="33651911">
-    <w:abstractNumId w:val="16"/>
+  <w:num w:numId="27" w16cid:durableId="37635394">
+    <w:abstractNumId w:val="8"/>
   </w:num>
-  <w:num w:numId="23" w16cid:durableId="1349866744">
-    <w:abstractNumId w:val="32"/>
+  <w:num w:numId="28" w16cid:durableId="539980459">
+    <w:abstractNumId w:val="12"/>
   </w:num>
-  <w:num w:numId="24" w16cid:durableId="163588686">
+  <w:num w:numId="29" w16cid:durableId="1047485130">
+    <w:abstractNumId w:val="6"/>
+  </w:num>
+  <w:num w:numId="30" w16cid:durableId="1354109699">
+    <w:abstractNumId w:val="17"/>
+  </w:num>
+  <w:num w:numId="31" w16cid:durableId="250164679">
+    <w:abstractNumId w:val="4"/>
+  </w:num>
+  <w:num w:numId="32" w16cid:durableId="1371615124">
+    <w:abstractNumId w:val="38"/>
+  </w:num>
+  <w:num w:numId="33" w16cid:durableId="1808890901">
     <w:abstractNumId w:val="23"/>
   </w:num>
-  <w:num w:numId="25" w16cid:durableId="64036435">
-    <w:abstractNumId w:val="28"/>
+  <w:num w:numId="34" w16cid:durableId="2024357903">
+    <w:abstractNumId w:val="9"/>
   </w:num>
-  <w:num w:numId="26" w16cid:durableId="1019354604">
-    <w:abstractNumId w:val="12"/>
+  <w:num w:numId="35" w16cid:durableId="681198635">
+    <w:abstractNumId w:val="1"/>
   </w:num>
-  <w:num w:numId="27" w16cid:durableId="37635394">
-    <w:abstractNumId w:val="7"/>
-  </w:num>
-  <w:num w:numId="28" w16cid:durableId="539980459">
-    <w:abstractNumId w:val="11"/>
-  </w:num>
-  <w:num w:numId="29" w16cid:durableId="1047485130">
-    <w:abstractNumId w:val="5"/>
-  </w:num>
-  <w:num w:numId="30" w16cid:durableId="1354109699">
+  <w:num w:numId="36" w16cid:durableId="1077827602">
     <w:abstractNumId w:val="15"/>
   </w:num>
-  <w:num w:numId="31" w16cid:durableId="250164679">
-    <w:abstractNumId w:val="3"/>
-  </w:num>
-  <w:num w:numId="32" w16cid:durableId="1371615124">
+  <w:num w:numId="37" w16cid:durableId="661733843">
     <w:abstractNumId w:val="33"/>
   </w:num>
-  <w:num w:numId="33" w16cid:durableId="1808890901">
-    <w:abstractNumId w:val="20"/>
+  <w:num w:numId="38" w16cid:durableId="1931814019">
+    <w:abstractNumId w:val="30"/>
   </w:num>
-  <w:num w:numId="34" w16cid:durableId="2024357903">
-    <w:abstractNumId w:val="8"/>
+  <w:num w:numId="39" w16cid:durableId="163132335">
+    <w:abstractNumId w:val="18"/>
   </w:num>
 </w:numbering>
 </file>

--- a/Lab 1/Lab 1.docx
+++ b/Lab 1/Lab 1.docx
@@ -5039,15 +5039,7 @@
                 <w:sz w:val="18"/>
                 <w:szCs w:val="18"/>
               </w:rPr>
-              <w:t xml:space="preserve">that satisfies the given constraint </w:t>
-            </w:r>
-            <w:r>
-              <w:rPr>
-                <w:rFonts w:ascii="Times" w:hAnsi="Times" w:cs="Times"/>
-                <w:sz w:val="18"/>
-                <w:szCs w:val="18"/>
-              </w:rPr>
-              <w:t>and the repeated password into the respective fields in the submission form</w:t>
+              <w:t>that satisfies the given constraint and the repeated password into the respective fields in the submission form</w:t>
             </w:r>
             <w:r>
               <w:rPr>
@@ -5954,23 +5946,7 @@
                 <w:sz w:val="18"/>
                 <w:szCs w:val="18"/>
               </w:rPr>
-              <w:t xml:space="preserve"> w</w:t>
-            </w:r>
-            <w:r>
-              <w:rPr>
-                <w:rFonts w:ascii="Times" w:hAnsi="Times" w:cs="Times"/>
-                <w:sz w:val="18"/>
-                <w:szCs w:val="18"/>
-              </w:rPr>
-              <w:t xml:space="preserve">hen the App User clicks on </w:t>
-            </w:r>
-            <w:r>
-              <w:rPr>
-                <w:rFonts w:ascii="Times" w:hAnsi="Times" w:cs="Times"/>
-                <w:sz w:val="18"/>
-                <w:szCs w:val="18"/>
-              </w:rPr>
-              <w:t>“</w:t>
+              <w:t xml:space="preserve"> when the App User clicks on “</w:t>
             </w:r>
             <w:r>
               <w:rPr>
@@ -5986,15 +5962,7 @@
                 <w:sz w:val="18"/>
                 <w:szCs w:val="18"/>
               </w:rPr>
-              <w:t>”</w:t>
-            </w:r>
-            <w:r>
-              <w:rPr>
-                <w:rFonts w:ascii="Times" w:hAnsi="Times" w:cs="Times"/>
-                <w:sz w:val="18"/>
-                <w:szCs w:val="18"/>
-              </w:rPr>
-              <w:t>, the Account Registration System displays the registration page again.</w:t>
+              <w:t>”, the Account Registration System displays the registration page again.</w:t>
             </w:r>
           </w:p>
           <w:p>
@@ -7858,23 +7826,7 @@
                 <w:sz w:val="18"/>
                 <w:szCs w:val="18"/>
               </w:rPr>
-              <w:t xml:space="preserve">”, the Account Registration System displays the </w:t>
-            </w:r>
-            <w:r>
-              <w:rPr>
-                <w:rFonts w:ascii="Times" w:hAnsi="Times" w:cs="Times"/>
-                <w:sz w:val="18"/>
-                <w:szCs w:val="18"/>
-              </w:rPr>
-              <w:t>login</w:t>
-            </w:r>
-            <w:r>
-              <w:rPr>
-                <w:rFonts w:ascii="Times" w:hAnsi="Times" w:cs="Times"/>
-                <w:sz w:val="18"/>
-                <w:szCs w:val="18"/>
-              </w:rPr>
-              <w:t xml:space="preserve"> page again</w:t>
+              <w:t>”, the Account Registration System displays the login page again</w:t>
             </w:r>
             <w:r>
               <w:rPr>
@@ -7999,15 +7951,7 @@
                 <w:sz w:val="18"/>
                 <w:szCs w:val="18"/>
               </w:rPr>
-              <w:t>the Account Registration System displays the login page again</w:t>
-            </w:r>
-            <w:r>
-              <w:rPr>
-                <w:rFonts w:ascii="Times" w:hAnsi="Times" w:cs="Times"/>
-                <w:sz w:val="18"/>
-                <w:szCs w:val="18"/>
-              </w:rPr>
-              <w:t>.</w:t>
+              <w:t>the Account Registration System displays the login page again.</w:t>
             </w:r>
           </w:p>
           <w:p>
@@ -8176,15 +8120,7 @@
                 <w:sz w:val="18"/>
                 <w:szCs w:val="18"/>
               </w:rPr>
-              <w:t xml:space="preserve">On the sixth failed attempt at logging in, when the App User clicks on “LOGIN”, </w:t>
-            </w:r>
-            <w:r>
-              <w:rPr>
-                <w:rFonts w:ascii="Times" w:hAnsi="Times" w:cs="Times"/>
-                <w:sz w:val="18"/>
-                <w:szCs w:val="18"/>
-              </w:rPr>
-              <w:t>the Account Registration System displays the login page again.</w:t>
+              <w:t>On the sixth failed attempt at logging in, when the App User clicks on “LOGIN”, the Account Registration System displays the login page again.</w:t>
             </w:r>
           </w:p>
           <w:p>
@@ -8206,23 +8142,7 @@
                 <w:sz w:val="18"/>
                 <w:szCs w:val="18"/>
               </w:rPr>
-              <w:t>The login page further displays the message “</w:t>
-            </w:r>
-            <w:r>
-              <w:rPr>
-                <w:rFonts w:ascii="Times" w:hAnsi="Times" w:cs="Times"/>
-                <w:sz w:val="18"/>
-                <w:szCs w:val="18"/>
-              </w:rPr>
-              <w:t>Account suspended. Please try again after 10 minutes</w:t>
-            </w:r>
-            <w:r>
-              <w:rPr>
-                <w:rFonts w:ascii="Times" w:hAnsi="Times" w:cs="Times"/>
-                <w:sz w:val="18"/>
-                <w:szCs w:val="18"/>
-              </w:rPr>
-              <w:t>” above the “Login” submission form.</w:t>
+              <w:t>The login page further displays the message “Account suspended. Please try again after 10 minutes” above the “Login” submission form.</w:t>
             </w:r>
           </w:p>
           <w:p>
@@ -9829,7 +9749,23 @@
                 <w:sz w:val="18"/>
                 <w:szCs w:val="18"/>
               </w:rPr>
-              <w:t xml:space="preserve"> his/her registered email.</w:t>
+              <w:t xml:space="preserve"> his/her registered email</w:t>
+            </w:r>
+            <w:r>
+              <w:rPr>
+                <w:rFonts w:ascii="Times" w:hAnsi="Times" w:cs="Times"/>
+                <w:sz w:val="18"/>
+                <w:szCs w:val="18"/>
+              </w:rPr>
+              <w:t xml:space="preserve"> and </w:t>
+            </w:r>
+            <w:r>
+              <w:rPr>
+                <w:rFonts w:ascii="Times" w:hAnsi="Times" w:cs="Times"/>
+                <w:sz w:val="18"/>
+                <w:szCs w:val="18"/>
+              </w:rPr>
+              <w:t>clicks on “Recover Account”.</w:t>
             </w:r>
           </w:p>
           <w:p>
@@ -9852,7 +9788,83 @@
                 <w:sz w:val="18"/>
                 <w:szCs w:val="18"/>
               </w:rPr>
-              <w:t>The App User clicks on “Recover Account”.</w:t>
+              <w:t>The Account Registration System displays a “Security Check” submission form.</w:t>
+            </w:r>
+          </w:p>
+          <w:p>
+            <w:pPr>
+              <w:pStyle w:val="ListParagraph"/>
+              <w:numPr>
+                <w:ilvl w:val="0"/>
+                <w:numId w:val="6"/>
+              </w:numPr>
+              <w:rPr>
+                <w:rFonts w:ascii="Times" w:hAnsi="Times" w:cs="Times"/>
+                <w:sz w:val="18"/>
+                <w:szCs w:val="18"/>
+              </w:rPr>
+            </w:pPr>
+            <w:r>
+              <w:rPr>
+                <w:rFonts w:ascii="Times" w:hAnsi="Times" w:cs="Times"/>
+                <w:sz w:val="18"/>
+                <w:szCs w:val="18"/>
+              </w:rPr>
+              <w:t xml:space="preserve">The App User </w:t>
+            </w:r>
+            <w:r>
+              <w:rPr>
+                <w:rFonts w:ascii="Times" w:hAnsi="Times" w:cs="Times"/>
+                <w:sz w:val="18"/>
+                <w:szCs w:val="18"/>
+              </w:rPr>
+              <w:t>inputs the</w:t>
+            </w:r>
+            <w:r>
+              <w:rPr>
+                <w:rFonts w:ascii="Times" w:hAnsi="Times" w:cs="Times"/>
+                <w:sz w:val="18"/>
+                <w:szCs w:val="18"/>
+              </w:rPr>
+              <w:t xml:space="preserve"> one-time password (OTP) </w:t>
+            </w:r>
+            <w:r>
+              <w:rPr>
+                <w:rFonts w:ascii="Times" w:hAnsi="Times" w:cs="Times"/>
+                <w:sz w:val="18"/>
+                <w:szCs w:val="18"/>
+              </w:rPr>
+              <w:t xml:space="preserve">that has been </w:t>
+            </w:r>
+            <w:r>
+              <w:rPr>
+                <w:rFonts w:ascii="Times" w:hAnsi="Times" w:cs="Times"/>
+                <w:sz w:val="18"/>
+                <w:szCs w:val="18"/>
+              </w:rPr>
+              <w:t>sent to his/her email inbox.</w:t>
+            </w:r>
+          </w:p>
+          <w:p>
+            <w:pPr>
+              <w:pStyle w:val="ListParagraph"/>
+              <w:numPr>
+                <w:ilvl w:val="0"/>
+                <w:numId w:val="6"/>
+              </w:numPr>
+              <w:rPr>
+                <w:rFonts w:ascii="Times" w:hAnsi="Times" w:cs="Times"/>
+                <w:sz w:val="18"/>
+                <w:szCs w:val="18"/>
+              </w:rPr>
+            </w:pPr>
+            <w:r>
+              <w:rPr>
+                <w:rFonts w:ascii="Times" w:hAnsi="Times" w:cs="Times"/>
+                <w:sz w:val="18"/>
+                <w:szCs w:val="18"/>
+              </w:rPr>
+              <w:t>The Account Registration System displays a “Change Security Details” submission form.</w:t>
             </w:r>
           </w:p>
           <w:p>
@@ -9875,91 +9887,47 @@
                 <w:sz w:val="18"/>
                 <w:szCs w:val="18"/>
               </w:rPr>
-              <w:t>The Account Registration System displays a “Security Check” submission form.</w:t>
-            </w:r>
-          </w:p>
-          <w:p>
-            <w:pPr>
-              <w:pStyle w:val="ListParagraph"/>
-              <w:numPr>
-                <w:ilvl w:val="0"/>
-                <w:numId w:val="6"/>
-              </w:numPr>
-              <w:rPr>
-                <w:rFonts w:ascii="Times" w:hAnsi="Times" w:cs="Times"/>
-                <w:sz w:val="18"/>
-                <w:szCs w:val="18"/>
-              </w:rPr>
-            </w:pPr>
-            <w:r>
-              <w:rPr>
-                <w:rFonts w:ascii="Times" w:hAnsi="Times" w:cs="Times"/>
-                <w:sz w:val="18"/>
-                <w:szCs w:val="18"/>
-              </w:rPr>
-              <w:t xml:space="preserve">The App User </w:t>
-            </w:r>
-            <w:r>
-              <w:rPr>
-                <w:rFonts w:ascii="Times" w:hAnsi="Times" w:cs="Times"/>
-                <w:sz w:val="18"/>
-                <w:szCs w:val="18"/>
-              </w:rPr>
-              <w:t>inputs the</w:t>
-            </w:r>
-            <w:r>
-              <w:rPr>
-                <w:rFonts w:ascii="Times" w:hAnsi="Times" w:cs="Times"/>
-                <w:sz w:val="18"/>
-                <w:szCs w:val="18"/>
-              </w:rPr>
-              <w:t xml:space="preserve"> one-time password (OTP) </w:t>
-            </w:r>
-            <w:r>
-              <w:rPr>
-                <w:rFonts w:ascii="Times" w:hAnsi="Times" w:cs="Times"/>
-                <w:sz w:val="18"/>
-                <w:szCs w:val="18"/>
-              </w:rPr>
-              <w:t xml:space="preserve">that has been </w:t>
-            </w:r>
-            <w:r>
-              <w:rPr>
-                <w:rFonts w:ascii="Times" w:hAnsi="Times" w:cs="Times"/>
-                <w:sz w:val="18"/>
-                <w:szCs w:val="18"/>
-              </w:rPr>
-              <w:t>sent to his/her email inbox.</w:t>
-            </w:r>
-          </w:p>
-          <w:p>
-            <w:pPr>
-              <w:pStyle w:val="ListParagraph"/>
-              <w:numPr>
-                <w:ilvl w:val="0"/>
-                <w:numId w:val="6"/>
-              </w:numPr>
-              <w:rPr>
-                <w:rFonts w:ascii="Times" w:hAnsi="Times" w:cs="Times"/>
-                <w:sz w:val="18"/>
-                <w:szCs w:val="18"/>
-              </w:rPr>
-            </w:pPr>
-            <w:r>
-              <w:rPr>
-                <w:rFonts w:ascii="Times" w:hAnsi="Times" w:cs="Times"/>
-                <w:sz w:val="18"/>
-                <w:szCs w:val="18"/>
-              </w:rPr>
-              <w:t>The Account Registration System displays</w:t>
-            </w:r>
-            <w:r>
-              <w:rPr>
-                <w:rFonts w:ascii="Times" w:hAnsi="Times" w:cs="Times"/>
-                <w:sz w:val="18"/>
-                <w:szCs w:val="18"/>
-              </w:rPr>
-              <w:t xml:space="preserve"> a “Change Security Details” submission form.</w:t>
+              <w:t>The</w:t>
+            </w:r>
+            <w:r>
+              <w:rPr>
+                <w:rFonts w:ascii="Times" w:hAnsi="Times" w:cs="Times"/>
+                <w:sz w:val="18"/>
+                <w:szCs w:val="18"/>
+              </w:rPr>
+              <w:t xml:space="preserve"> App User input</w:t>
+            </w:r>
+            <w:r>
+              <w:rPr>
+                <w:rFonts w:ascii="Times" w:hAnsi="Times" w:cs="Times"/>
+                <w:sz w:val="18"/>
+                <w:szCs w:val="18"/>
+              </w:rPr>
+              <w:t>s</w:t>
+            </w:r>
+            <w:r>
+              <w:rPr>
+                <w:rFonts w:ascii="Times" w:hAnsi="Times" w:cs="Times"/>
+                <w:sz w:val="18"/>
+                <w:szCs w:val="18"/>
+              </w:rPr>
+              <w:t xml:space="preserve"> a new set of username and password</w:t>
+            </w:r>
+            <w:r>
+              <w:rPr>
+                <w:rFonts w:ascii="Times" w:hAnsi="Times" w:cs="Times"/>
+                <w:sz w:val="18"/>
+                <w:szCs w:val="18"/>
+              </w:rPr>
+              <w:t xml:space="preserve"> and clicks on “Change”</w:t>
+            </w:r>
+            <w:r>
+              <w:rPr>
+                <w:rFonts w:ascii="Times" w:hAnsi="Times" w:cs="Times"/>
+                <w:sz w:val="18"/>
+                <w:szCs w:val="18"/>
+              </w:rPr>
+              <w:t>.</w:t>
             </w:r>
           </w:p>
           <w:p>
@@ -9982,31 +9950,15 @@
                 <w:sz w:val="18"/>
                 <w:szCs w:val="18"/>
               </w:rPr>
-              <w:t>The</w:t>
-            </w:r>
-            <w:r>
-              <w:rPr>
-                <w:rFonts w:ascii="Times" w:hAnsi="Times" w:cs="Times"/>
-                <w:sz w:val="18"/>
-                <w:szCs w:val="18"/>
-              </w:rPr>
-              <w:t xml:space="preserve"> App User input</w:t>
-            </w:r>
-            <w:r>
-              <w:rPr>
-                <w:rFonts w:ascii="Times" w:hAnsi="Times" w:cs="Times"/>
-                <w:sz w:val="18"/>
-                <w:szCs w:val="18"/>
-              </w:rPr>
-              <w:t>s</w:t>
-            </w:r>
-            <w:r>
-              <w:rPr>
-                <w:rFonts w:ascii="Times" w:hAnsi="Times" w:cs="Times"/>
-                <w:sz w:val="18"/>
-                <w:szCs w:val="18"/>
-              </w:rPr>
-              <w:t xml:space="preserve"> a new set of username and password.</w:t>
+              <w:t>The Account Registration System verifies the information provided</w:t>
+            </w:r>
+            <w:r>
+              <w:rPr>
+                <w:rFonts w:ascii="Times" w:hAnsi="Times" w:cs="Times"/>
+                <w:sz w:val="18"/>
+                <w:szCs w:val="18"/>
+              </w:rPr>
+              <w:t>.</w:t>
             </w:r>
           </w:p>
           <w:p>
@@ -10029,60 +9981,6 @@
                 <w:sz w:val="18"/>
                 <w:szCs w:val="18"/>
               </w:rPr>
-              <w:t>The App User clicks on “Change”.</w:t>
-            </w:r>
-          </w:p>
-          <w:p>
-            <w:pPr>
-              <w:pStyle w:val="ListParagraph"/>
-              <w:numPr>
-                <w:ilvl w:val="0"/>
-                <w:numId w:val="6"/>
-              </w:numPr>
-              <w:spacing w:before="240"/>
-              <w:rPr>
-                <w:rFonts w:ascii="Times" w:hAnsi="Times" w:cs="Times"/>
-                <w:sz w:val="18"/>
-                <w:szCs w:val="18"/>
-              </w:rPr>
-            </w:pPr>
-            <w:r>
-              <w:rPr>
-                <w:rFonts w:ascii="Times" w:hAnsi="Times" w:cs="Times"/>
-                <w:sz w:val="18"/>
-                <w:szCs w:val="18"/>
-              </w:rPr>
-              <w:t>The Account Registration System verifies</w:t>
-            </w:r>
-            <w:r>
-              <w:rPr>
-                <w:rFonts w:ascii="Times" w:hAnsi="Times" w:cs="Times"/>
-                <w:sz w:val="18"/>
-                <w:szCs w:val="18"/>
-              </w:rPr>
-              <w:t xml:space="preserve"> the information provided</w:t>
-            </w:r>
-          </w:p>
-          <w:p>
-            <w:pPr>
-              <w:pStyle w:val="ListParagraph"/>
-              <w:numPr>
-                <w:ilvl w:val="0"/>
-                <w:numId w:val="6"/>
-              </w:numPr>
-              <w:spacing w:before="240"/>
-              <w:rPr>
-                <w:rFonts w:ascii="Times" w:hAnsi="Times" w:cs="Times"/>
-                <w:sz w:val="18"/>
-                <w:szCs w:val="18"/>
-              </w:rPr>
-            </w:pPr>
-            <w:r>
-              <w:rPr>
-                <w:rFonts w:ascii="Times" w:hAnsi="Times" w:cs="Times"/>
-                <w:sz w:val="18"/>
-                <w:szCs w:val="18"/>
-              </w:rPr>
               <w:t>The</w:t>
             </w:r>
             <w:r>
@@ -10483,25 +10381,7 @@
                 <w:szCs w:val="18"/>
                 <w:u w:val="single"/>
               </w:rPr>
-              <w:t xml:space="preserve">entered an incorrect, </w:t>
-            </w:r>
-            <w:r>
-              <w:rPr>
-                <w:rFonts w:ascii="Times" w:hAnsi="Times" w:cs="Times"/>
-                <w:sz w:val="18"/>
-                <w:szCs w:val="18"/>
-                <w:u w:val="single"/>
-              </w:rPr>
-              <w:t>and not</w:t>
-            </w:r>
-            <w:r>
-              <w:rPr>
-                <w:rFonts w:ascii="Times" w:hAnsi="Times" w:cs="Times"/>
-                <w:sz w:val="18"/>
-                <w:szCs w:val="18"/>
-                <w:u w:val="single"/>
-              </w:rPr>
-              <w:t xml:space="preserve"> registered email address</w:t>
+              <w:t>entered an incorrect, and not registered email address</w:t>
             </w:r>
           </w:p>
           <w:p>
@@ -10545,55 +10425,7 @@
                 <w:sz w:val="18"/>
                 <w:szCs w:val="18"/>
               </w:rPr>
-              <w:t xml:space="preserve">The </w:t>
-            </w:r>
-            <w:r>
-              <w:rPr>
-                <w:rFonts w:ascii="Times" w:hAnsi="Times" w:cs="Times"/>
-                <w:sz w:val="18"/>
-                <w:szCs w:val="18"/>
-              </w:rPr>
-              <w:t>recover account</w:t>
-            </w:r>
-            <w:r>
-              <w:rPr>
-                <w:rFonts w:ascii="Times" w:hAnsi="Times" w:cs="Times"/>
-                <w:sz w:val="18"/>
-                <w:szCs w:val="18"/>
-              </w:rPr>
-              <w:t xml:space="preserve"> page further displays the message “</w:t>
-            </w:r>
-            <w:r>
-              <w:rPr>
-                <w:rFonts w:ascii="Times" w:hAnsi="Times" w:cs="Times"/>
-                <w:sz w:val="18"/>
-                <w:szCs w:val="18"/>
-              </w:rPr>
-              <w:t>Email not registered!</w:t>
-            </w:r>
-            <w:r>
-              <w:rPr>
-                <w:rFonts w:ascii="Times" w:hAnsi="Times" w:cs="Times"/>
-                <w:sz w:val="18"/>
-                <w:szCs w:val="18"/>
-              </w:rPr>
-              <w:t>” above the “</w:t>
-            </w:r>
-            <w:r>
-              <w:rPr>
-                <w:rFonts w:ascii="Times" w:hAnsi="Times" w:cs="Times"/>
-                <w:sz w:val="18"/>
-                <w:szCs w:val="18"/>
-              </w:rPr>
-              <w:t>Help</w:t>
-            </w:r>
-            <w:r>
-              <w:rPr>
-                <w:rFonts w:ascii="Times" w:hAnsi="Times" w:cs="Times"/>
-                <w:sz w:val="18"/>
-                <w:szCs w:val="18"/>
-              </w:rPr>
-              <w:t>” submission form.</w:t>
+              <w:t>The recover account page further displays the message “Email not registered!” above the “Help” submission form.</w:t>
             </w:r>
           </w:p>
           <w:p>
@@ -10616,23 +10448,7 @@
                 <w:szCs w:val="18"/>
               </w:rPr>
               <w:lastRenderedPageBreak/>
-              <w:t xml:space="preserve">The Account Registration System returns to Step </w:t>
-            </w:r>
-            <w:r>
-              <w:rPr>
-                <w:rFonts w:ascii="Times" w:hAnsi="Times" w:cs="Times"/>
-                <w:sz w:val="18"/>
-                <w:szCs w:val="18"/>
-              </w:rPr>
-              <w:t>3</w:t>
-            </w:r>
-            <w:r>
-              <w:rPr>
-                <w:rFonts w:ascii="Times" w:hAnsi="Times" w:cs="Times"/>
-                <w:sz w:val="18"/>
-                <w:szCs w:val="18"/>
-              </w:rPr>
-              <w:t xml:space="preserve"> and waits for the App User inputs</w:t>
+              <w:t>The Account Registration System returns to Step 3 and waits for the App User inputs</w:t>
             </w:r>
           </w:p>
         </w:tc>
@@ -12713,23 +12529,7 @@
                 <w:sz w:val="18"/>
                 <w:szCs w:val="18"/>
               </w:rPr>
-              <w:t xml:space="preserve">The Account Registration System returns to Step </w:t>
-            </w:r>
-            <w:r>
-              <w:rPr>
-                <w:rFonts w:ascii="Times" w:hAnsi="Times" w:cs="Times"/>
-                <w:sz w:val="18"/>
-                <w:szCs w:val="18"/>
-              </w:rPr>
-              <w:t>4</w:t>
-            </w:r>
-            <w:r>
-              <w:rPr>
-                <w:rFonts w:ascii="Times" w:hAnsi="Times" w:cs="Times"/>
-                <w:sz w:val="18"/>
-                <w:szCs w:val="18"/>
-              </w:rPr>
-              <w:t xml:space="preserve"> and waits for the App User inputs.</w:t>
+              <w:t>The Account Registration System returns to Step 4 and waits for the App User inputs.</w:t>
             </w:r>
           </w:p>
           <w:p>
@@ -12797,15 +12597,7 @@
                 <w:sz w:val="18"/>
                 <w:szCs w:val="18"/>
               </w:rPr>
-              <w:t>The Account Registration System displays the registration page again</w:t>
-            </w:r>
-            <w:r>
-              <w:rPr>
-                <w:rFonts w:ascii="Times" w:hAnsi="Times" w:cs="Times"/>
-                <w:sz w:val="18"/>
-                <w:szCs w:val="18"/>
-              </w:rPr>
-              <w:t>.</w:t>
+              <w:t>The Account Registration System displays the registration page again.</w:t>
             </w:r>
           </w:p>
           <w:p>
@@ -12966,39 +12758,7 @@
                 <w:sz w:val="18"/>
                 <w:szCs w:val="18"/>
               </w:rPr>
-              <w:t>The registration page further displays the message “Password</w:t>
-            </w:r>
-            <w:r>
-              <w:rPr>
-                <w:rFonts w:ascii="Times" w:hAnsi="Times" w:cs="Times"/>
-                <w:sz w:val="18"/>
-                <w:szCs w:val="18"/>
-              </w:rPr>
-              <w:t xml:space="preserve">s do </w:t>
-            </w:r>
-            <w:r>
-              <w:rPr>
-                <w:rFonts w:ascii="Times" w:hAnsi="Times" w:cs="Times"/>
-                <w:sz w:val="18"/>
-                <w:szCs w:val="18"/>
-              </w:rPr>
-              <w:t xml:space="preserve">not </w:t>
-            </w:r>
-            <w:r>
-              <w:rPr>
-                <w:rFonts w:ascii="Times" w:hAnsi="Times" w:cs="Times"/>
-                <w:sz w:val="18"/>
-                <w:szCs w:val="18"/>
-              </w:rPr>
-              <w:t>match</w:t>
-            </w:r>
-            <w:r>
-              <w:rPr>
-                <w:rFonts w:ascii="Times" w:hAnsi="Times" w:cs="Times"/>
-                <w:sz w:val="18"/>
-                <w:szCs w:val="18"/>
-              </w:rPr>
-              <w:t>” above the “Sign Up” submission form.</w:t>
+              <w:t>The registration page further displays the message “Passwords do not match” above the “Sign Up” submission form.</w:t>
             </w:r>
           </w:p>
           <w:p>
@@ -13061,31 +12821,7 @@
                 <w:sz w:val="18"/>
                 <w:szCs w:val="18"/>
               </w:rPr>
-              <w:t xml:space="preserve">The Account Registration System displays the </w:t>
-            </w:r>
-            <w:r>
-              <w:rPr>
-                <w:rFonts w:ascii="Times" w:hAnsi="Times" w:cs="Times"/>
-                <w:sz w:val="18"/>
-                <w:szCs w:val="18"/>
-              </w:rPr>
-              <w:t>“Security Check” submission form</w:t>
-            </w:r>
-            <w:r>
-              <w:rPr>
-                <w:rFonts w:ascii="Times" w:hAnsi="Times" w:cs="Times"/>
-                <w:sz w:val="18"/>
-                <w:szCs w:val="18"/>
-              </w:rPr>
-              <w:t xml:space="preserve"> again</w:t>
-            </w:r>
-            <w:r>
-              <w:rPr>
-                <w:rFonts w:ascii="Times" w:hAnsi="Times" w:cs="Times"/>
-                <w:sz w:val="18"/>
-                <w:szCs w:val="18"/>
-              </w:rPr>
-              <w:t>.</w:t>
+              <w:t>The Account Registration System displays the “Security Check” submission form again.</w:t>
             </w:r>
           </w:p>
           <w:p>
@@ -13292,23 +13028,7 @@
                 <w:sz w:val="18"/>
                 <w:szCs w:val="18"/>
               </w:rPr>
-              <w:t>The registration page further displays the message “</w:t>
-            </w:r>
-            <w:r>
-              <w:rPr>
-                <w:rFonts w:ascii="Times" w:hAnsi="Times" w:cs="Times"/>
-                <w:sz w:val="18"/>
-                <w:szCs w:val="18"/>
-              </w:rPr>
-              <w:t>Please try again with a different email</w:t>
-            </w:r>
-            <w:r>
-              <w:rPr>
-                <w:rFonts w:ascii="Times" w:hAnsi="Times" w:cs="Times"/>
-                <w:sz w:val="18"/>
-                <w:szCs w:val="18"/>
-              </w:rPr>
-              <w:t>” above the “Sign Up” submission form.</w:t>
+              <w:t>The registration page further displays the message “Please try again with a different email” above the “Sign Up” submission form.</w:t>
             </w:r>
           </w:p>
           <w:p>
@@ -17005,52 +16725,6 @@
               <w:t>The App User has logged in to his/her account.</w:t>
             </w:r>
           </w:p>
-          <w:p>
-            <w:pPr>
-              <w:pStyle w:val="ListParagraph"/>
-              <w:numPr>
-                <w:ilvl w:val="0"/>
-                <w:numId w:val="28"/>
-              </w:numPr>
-              <w:rPr>
-                <w:rFonts w:ascii="Times" w:hAnsi="Times" w:cs="Times"/>
-                <w:sz w:val="18"/>
-                <w:szCs w:val="18"/>
-              </w:rPr>
-            </w:pPr>
-            <w:r>
-              <w:rPr>
-                <w:rFonts w:ascii="Times New Roman" w:hAnsi="Times New Roman" w:cs="Times New Roman"/>
-                <w:sz w:val="18"/>
-                <w:szCs w:val="18"/>
-              </w:rPr>
-              <w:t xml:space="preserve">The </w:t>
-            </w:r>
-            <w:r>
-              <w:rPr>
-                <w:rFonts w:ascii="Times New Roman" w:hAnsi="Times New Roman" w:cs="Times New Roman"/>
-                <w:sz w:val="18"/>
-                <w:szCs w:val="18"/>
-              </w:rPr>
-              <w:t xml:space="preserve">App User inputted a keyword in the search box and clicked on </w:t>
-            </w:r>
-            <w:r>
-              <w:rPr>
-                <w:rFonts w:ascii="Times New Roman" w:hAnsi="Times New Roman" w:cs="Times New Roman"/>
-                <w:sz w:val="18"/>
-                <w:szCs w:val="18"/>
-              </w:rPr>
-              <w:t>the search icon</w:t>
-            </w:r>
-            <w:r>
-              <w:rPr>
-                <w:rFonts w:ascii="Times New Roman" w:hAnsi="Times New Roman" w:cs="Times New Roman"/>
-                <w:sz w:val="18"/>
-                <w:szCs w:val="18"/>
-              </w:rPr>
-              <w:t>.</w:t>
-            </w:r>
-          </w:p>
         </w:tc>
       </w:tr>
       <w:tr>
@@ -17317,7 +16991,15 @@
                 <w:sz w:val="18"/>
                 <w:szCs w:val="18"/>
               </w:rPr>
-              <w:t>When the App User inputs a keyword</w:t>
+              <w:t>The</w:t>
+            </w:r>
+            <w:r>
+              <w:rPr>
+                <w:rFonts w:ascii="Times New Roman" w:hAnsi="Times New Roman" w:cs="Times New Roman"/>
+                <w:sz w:val="18"/>
+                <w:szCs w:val="18"/>
+              </w:rPr>
+              <w:t xml:space="preserve"> App User inputs a keyword</w:t>
             </w:r>
             <w:r>
               <w:rPr>
@@ -17333,7 +17015,7 @@
                 <w:sz w:val="18"/>
                 <w:szCs w:val="18"/>
               </w:rPr>
-              <w:t>, the Search and Recommendation System returns a list of items based on the keyword.</w:t>
+              <w:t>.</w:t>
             </w:r>
           </w:p>
           <w:p>
@@ -17355,55 +17037,15 @@
                 <w:sz w:val="18"/>
                 <w:szCs w:val="18"/>
               </w:rPr>
-              <w:t xml:space="preserve">The Search and Recommendation </w:t>
-            </w:r>
-            <w:r>
-              <w:rPr>
-                <w:rFonts w:ascii="Times New Roman" w:hAnsi="Times New Roman" w:cs="Times New Roman"/>
-                <w:sz w:val="18"/>
-                <w:szCs w:val="18"/>
-              </w:rPr>
-              <w:t>S</w:t>
-            </w:r>
-            <w:r>
-              <w:rPr>
-                <w:rFonts w:ascii="Times New Roman" w:hAnsi="Times New Roman" w:cs="Times New Roman"/>
-                <w:sz w:val="18"/>
-                <w:szCs w:val="18"/>
-              </w:rPr>
-              <w:t>ystem recommend</w:t>
-            </w:r>
-            <w:r>
-              <w:rPr>
-                <w:rFonts w:ascii="Times New Roman" w:hAnsi="Times New Roman" w:cs="Times New Roman"/>
-                <w:sz w:val="18"/>
-                <w:szCs w:val="18"/>
-              </w:rPr>
-              <w:t>s</w:t>
-            </w:r>
-            <w:r>
-              <w:rPr>
-                <w:rFonts w:ascii="Times New Roman" w:hAnsi="Times New Roman" w:cs="Times New Roman"/>
-                <w:sz w:val="18"/>
-                <w:szCs w:val="18"/>
-              </w:rPr>
-              <w:t xml:space="preserve"> at least three other related items</w:t>
-            </w:r>
-            <w:r>
-              <w:rPr>
-                <w:rFonts w:ascii="Times New Roman" w:hAnsi="Times New Roman" w:cs="Times New Roman"/>
-                <w:sz w:val="18"/>
-                <w:szCs w:val="18"/>
-              </w:rPr>
-              <w:t xml:space="preserve"> based on the searched item</w:t>
-            </w:r>
-            <w:r>
-              <w:rPr>
-                <w:rFonts w:ascii="Times New Roman" w:hAnsi="Times New Roman" w:cs="Times New Roman"/>
-                <w:sz w:val="18"/>
-                <w:szCs w:val="18"/>
-              </w:rPr>
-              <w:t>.</w:t>
+              <w:t>T</w:t>
+            </w:r>
+            <w:r>
+              <w:rPr>
+                <w:rFonts w:ascii="Times New Roman" w:hAnsi="Times New Roman" w:cs="Times New Roman"/>
+                <w:sz w:val="18"/>
+                <w:szCs w:val="18"/>
+              </w:rPr>
+              <w:t>he Search and Recommendation System returns a list of items based on the keyword.</w:t>
             </w:r>
           </w:p>
           <w:p>
@@ -17425,6 +17067,76 @@
                 <w:sz w:val="18"/>
                 <w:szCs w:val="18"/>
               </w:rPr>
+              <w:t xml:space="preserve">The Search and Recommendation </w:t>
+            </w:r>
+            <w:r>
+              <w:rPr>
+                <w:rFonts w:ascii="Times New Roman" w:hAnsi="Times New Roman" w:cs="Times New Roman"/>
+                <w:sz w:val="18"/>
+                <w:szCs w:val="18"/>
+              </w:rPr>
+              <w:t>S</w:t>
+            </w:r>
+            <w:r>
+              <w:rPr>
+                <w:rFonts w:ascii="Times New Roman" w:hAnsi="Times New Roman" w:cs="Times New Roman"/>
+                <w:sz w:val="18"/>
+                <w:szCs w:val="18"/>
+              </w:rPr>
+              <w:t>ystem recommend</w:t>
+            </w:r>
+            <w:r>
+              <w:rPr>
+                <w:rFonts w:ascii="Times New Roman" w:hAnsi="Times New Roman" w:cs="Times New Roman"/>
+                <w:sz w:val="18"/>
+                <w:szCs w:val="18"/>
+              </w:rPr>
+              <w:t>s</w:t>
+            </w:r>
+            <w:r>
+              <w:rPr>
+                <w:rFonts w:ascii="Times New Roman" w:hAnsi="Times New Roman" w:cs="Times New Roman"/>
+                <w:sz w:val="18"/>
+                <w:szCs w:val="18"/>
+              </w:rPr>
+              <w:t xml:space="preserve"> at least three other related items</w:t>
+            </w:r>
+            <w:r>
+              <w:rPr>
+                <w:rFonts w:ascii="Times New Roman" w:hAnsi="Times New Roman" w:cs="Times New Roman"/>
+                <w:sz w:val="18"/>
+                <w:szCs w:val="18"/>
+              </w:rPr>
+              <w:t xml:space="preserve"> based on the searched item</w:t>
+            </w:r>
+            <w:r>
+              <w:rPr>
+                <w:rFonts w:ascii="Times New Roman" w:hAnsi="Times New Roman" w:cs="Times New Roman"/>
+                <w:sz w:val="18"/>
+                <w:szCs w:val="18"/>
+              </w:rPr>
+              <w:t>.</w:t>
+            </w:r>
+          </w:p>
+          <w:p>
+            <w:pPr>
+              <w:pStyle w:val="ListParagraph"/>
+              <w:numPr>
+                <w:ilvl w:val="0"/>
+                <w:numId w:val="17"/>
+              </w:numPr>
+              <w:rPr>
+                <w:rFonts w:ascii="Times New Roman" w:hAnsi="Times New Roman" w:cs="Times New Roman"/>
+                <w:sz w:val="18"/>
+                <w:szCs w:val="18"/>
+              </w:rPr>
+            </w:pPr>
+            <w:r>
+              <w:rPr>
+                <w:rFonts w:ascii="Times New Roman" w:hAnsi="Times New Roman" w:cs="Times New Roman"/>
+                <w:sz w:val="18"/>
+                <w:szCs w:val="18"/>
+              </w:rPr>
               <w:t xml:space="preserve">When the App User scrolls to the bottom of the page, the App User can view the section of “You </w:t>
             </w:r>
             <w:r>
@@ -17554,16 +17266,7 @@
                 <w:szCs w:val="18"/>
                 <w:u w:val="single"/>
               </w:rPr>
-              <w:t xml:space="preserve">Search and Recommendation System is unable to </w:t>
-            </w:r>
-            <w:r>
-              <w:rPr>
-                <w:rFonts w:ascii="Times New Roman" w:hAnsi="Times New Roman" w:cs="Times New Roman"/>
-                <w:sz w:val="18"/>
-                <w:szCs w:val="18"/>
-                <w:u w:val="single"/>
-              </w:rPr>
-              <w:t>retrieve any items based on the keyword.</w:t>
+              <w:t>Search and Recommendation System is unable to retrieve any items based on the keyword.</w:t>
             </w:r>
           </w:p>
           <w:p>
@@ -17806,7 +17509,6 @@
                 <w:sz w:val="18"/>
                 <w:szCs w:val="18"/>
               </w:rPr>
-              <w:lastRenderedPageBreak/>
               <w:t>When the App User input</w:t>
             </w:r>
             <w:r>
@@ -17885,6 +17587,7 @@
                 <w:sz w:val="18"/>
                 <w:szCs w:val="18"/>
               </w:rPr>
+              <w:lastRenderedPageBreak/>
               <w:t xml:space="preserve">The </w:t>
             </w:r>
             <w:r>
@@ -18953,28 +18656,6 @@
               <w:t>The App User has logged in to his/her account.</w:t>
             </w:r>
           </w:p>
-          <w:p>
-            <w:pPr>
-              <w:pStyle w:val="ListParagraph"/>
-              <w:numPr>
-                <w:ilvl w:val="0"/>
-                <w:numId w:val="18"/>
-              </w:numPr>
-              <w:rPr>
-                <w:rFonts w:ascii="Times" w:hAnsi="Times" w:cs="Times"/>
-                <w:sz w:val="18"/>
-                <w:szCs w:val="18"/>
-              </w:rPr>
-            </w:pPr>
-            <w:r>
-              <w:rPr>
-                <w:rFonts w:ascii="Times New Roman" w:hAnsi="Times New Roman" w:cs="Times New Roman"/>
-                <w:sz w:val="18"/>
-                <w:szCs w:val="18"/>
-              </w:rPr>
-              <w:t>The App User inputted a keyword in the search box and clicked on the search icon.</w:t>
-            </w:r>
-          </w:p>
         </w:tc>
       </w:tr>
       <w:tr>
@@ -19268,47 +18949,7 @@
                 <w:sz w:val="18"/>
                 <w:szCs w:val="18"/>
               </w:rPr>
-              <w:t>The App User sort</w:t>
-            </w:r>
-            <w:r>
-              <w:rPr>
-                <w:rFonts w:ascii="Times New Roman" w:hAnsi="Times New Roman" w:cs="Times New Roman"/>
-                <w:sz w:val="18"/>
-                <w:szCs w:val="18"/>
-              </w:rPr>
-              <w:t>s</w:t>
-            </w:r>
-            <w:r>
-              <w:rPr>
-                <w:rFonts w:ascii="Times New Roman" w:hAnsi="Times New Roman" w:cs="Times New Roman"/>
-                <w:sz w:val="18"/>
-                <w:szCs w:val="18"/>
-              </w:rPr>
-              <w:t xml:space="preserve"> the results </w:t>
-            </w:r>
-            <w:r>
-              <w:rPr>
-                <w:rFonts w:ascii="Times New Roman" w:hAnsi="Times New Roman" w:cs="Times New Roman"/>
-                <w:sz w:val="18"/>
-                <w:szCs w:val="18"/>
-              </w:rPr>
-              <w:t xml:space="preserve">using </w:t>
-            </w:r>
-            <w:r>
-              <w:rPr>
-                <w:rFonts w:ascii="Times New Roman" w:hAnsi="Times New Roman" w:cs="Times New Roman"/>
-                <w:sz w:val="18"/>
-                <w:szCs w:val="18"/>
-              </w:rPr>
-              <w:t>a set of parameters such as price, number of purchases, form of rebate, delivery fee, payment methods and rating</w:t>
-            </w:r>
-            <w:r>
-              <w:rPr>
-                <w:rFonts w:ascii="Times New Roman" w:hAnsi="Times New Roman" w:cs="Times New Roman"/>
-                <w:sz w:val="18"/>
-                <w:szCs w:val="18"/>
-              </w:rPr>
-              <w:t>.</w:t>
+              <w:t>The App User inputted a keyword in the search box and clicked on the search icon.</w:t>
             </w:r>
           </w:p>
           <w:p>
@@ -19330,6 +18971,120 @@
                 <w:sz w:val="18"/>
                 <w:szCs w:val="18"/>
               </w:rPr>
+              <w:t>The Search and Recommendation System returns a list of items based on the keyword.</w:t>
+            </w:r>
+          </w:p>
+          <w:p>
+            <w:pPr>
+              <w:pStyle w:val="ListParagraph"/>
+              <w:numPr>
+                <w:ilvl w:val="0"/>
+                <w:numId w:val="19"/>
+              </w:numPr>
+              <w:rPr>
+                <w:rFonts w:ascii="Times New Roman" w:hAnsi="Times New Roman" w:cs="Times New Roman"/>
+                <w:sz w:val="18"/>
+                <w:szCs w:val="18"/>
+              </w:rPr>
+            </w:pPr>
+            <w:r>
+              <w:rPr>
+                <w:rFonts w:ascii="Times New Roman" w:hAnsi="Times New Roman" w:cs="Times New Roman"/>
+                <w:sz w:val="18"/>
+                <w:szCs w:val="18"/>
+              </w:rPr>
+              <w:t xml:space="preserve">The Search and Recommendation System provides </w:t>
+            </w:r>
+            <w:r>
+              <w:rPr>
+                <w:rFonts w:ascii="Times New Roman" w:hAnsi="Times New Roman" w:cs="Times New Roman"/>
+                <w:sz w:val="18"/>
+                <w:szCs w:val="18"/>
+              </w:rPr>
+              <w:t>a set of parameters such as price, number of purchases, form of rebate, delivery fee, payment methods and rating</w:t>
+            </w:r>
+            <w:r>
+              <w:rPr>
+                <w:rFonts w:ascii="Times New Roman" w:hAnsi="Times New Roman" w:cs="Times New Roman"/>
+                <w:sz w:val="18"/>
+                <w:szCs w:val="18"/>
+              </w:rPr>
+              <w:t>.</w:t>
+            </w:r>
+          </w:p>
+          <w:p>
+            <w:pPr>
+              <w:pStyle w:val="ListParagraph"/>
+              <w:numPr>
+                <w:ilvl w:val="0"/>
+                <w:numId w:val="19"/>
+              </w:numPr>
+              <w:rPr>
+                <w:rFonts w:ascii="Times New Roman" w:hAnsi="Times New Roman" w:cs="Times New Roman"/>
+                <w:sz w:val="18"/>
+                <w:szCs w:val="18"/>
+              </w:rPr>
+            </w:pPr>
+            <w:r>
+              <w:rPr>
+                <w:rFonts w:ascii="Times New Roman" w:hAnsi="Times New Roman" w:cs="Times New Roman"/>
+                <w:sz w:val="18"/>
+                <w:szCs w:val="18"/>
+              </w:rPr>
+              <w:t>The App User sort</w:t>
+            </w:r>
+            <w:r>
+              <w:rPr>
+                <w:rFonts w:ascii="Times New Roman" w:hAnsi="Times New Roman" w:cs="Times New Roman"/>
+                <w:sz w:val="18"/>
+                <w:szCs w:val="18"/>
+              </w:rPr>
+              <w:t>s</w:t>
+            </w:r>
+            <w:r>
+              <w:rPr>
+                <w:rFonts w:ascii="Times New Roman" w:hAnsi="Times New Roman" w:cs="Times New Roman"/>
+                <w:sz w:val="18"/>
+                <w:szCs w:val="18"/>
+              </w:rPr>
+              <w:t xml:space="preserve"> the results </w:t>
+            </w:r>
+            <w:r>
+              <w:rPr>
+                <w:rFonts w:ascii="Times New Roman" w:hAnsi="Times New Roman" w:cs="Times New Roman"/>
+                <w:sz w:val="18"/>
+                <w:szCs w:val="18"/>
+              </w:rPr>
+              <w:t xml:space="preserve">using </w:t>
+            </w:r>
+            <w:r>
+              <w:rPr>
+                <w:rFonts w:ascii="Times New Roman" w:hAnsi="Times New Roman" w:cs="Times New Roman"/>
+                <w:sz w:val="18"/>
+                <w:szCs w:val="18"/>
+              </w:rPr>
+              <w:t>the parameters and clicks on “Apply”.</w:t>
+            </w:r>
+          </w:p>
+          <w:p>
+            <w:pPr>
+              <w:pStyle w:val="ListParagraph"/>
+              <w:numPr>
+                <w:ilvl w:val="0"/>
+                <w:numId w:val="19"/>
+              </w:numPr>
+              <w:rPr>
+                <w:rFonts w:ascii="Times New Roman" w:hAnsi="Times New Roman" w:cs="Times New Roman"/>
+                <w:sz w:val="18"/>
+                <w:szCs w:val="18"/>
+              </w:rPr>
+            </w:pPr>
+            <w:r>
+              <w:rPr>
+                <w:rFonts w:ascii="Times New Roman" w:hAnsi="Times New Roman" w:cs="Times New Roman"/>
+                <w:sz w:val="18"/>
+                <w:szCs w:val="18"/>
+              </w:rPr>
               <w:t xml:space="preserve">The Search and Recommendation </w:t>
             </w:r>
             <w:r>
@@ -19346,7 +19101,45 @@
                 <w:sz w:val="18"/>
                 <w:szCs w:val="18"/>
               </w:rPr>
-              <w:t>ystem compute</w:t>
+              <w:t xml:space="preserve">ystem </w:t>
+            </w:r>
+            <w:r>
+              <w:rPr>
+                <w:rFonts w:ascii="Times New Roman" w:hAnsi="Times New Roman" w:cs="Times New Roman"/>
+                <w:sz w:val="18"/>
+                <w:szCs w:val="18"/>
+              </w:rPr>
+              <w:t>re-displays the list of times based on the parameters set.</w:t>
+            </w:r>
+          </w:p>
+          <w:p>
+            <w:pPr>
+              <w:pStyle w:val="ListParagraph"/>
+              <w:numPr>
+                <w:ilvl w:val="0"/>
+                <w:numId w:val="19"/>
+              </w:numPr>
+              <w:rPr>
+                <w:rFonts w:ascii="Times New Roman" w:hAnsi="Times New Roman" w:cs="Times New Roman"/>
+                <w:sz w:val="18"/>
+                <w:szCs w:val="18"/>
+              </w:rPr>
+            </w:pPr>
+            <w:r>
+              <w:rPr>
+                <w:rFonts w:ascii="Times New Roman" w:hAnsi="Times New Roman" w:cs="Times New Roman"/>
+                <w:sz w:val="18"/>
+                <w:szCs w:val="18"/>
+              </w:rPr>
+              <w:t xml:space="preserve">The Search and Recommendation System </w:t>
+            </w:r>
+            <w:r>
+              <w:rPr>
+                <w:rFonts w:ascii="Times New Roman" w:hAnsi="Times New Roman" w:cs="Times New Roman"/>
+                <w:sz w:val="18"/>
+                <w:szCs w:val="18"/>
+              </w:rPr>
+              <w:t>compute</w:t>
             </w:r>
             <w:r>
               <w:rPr>
@@ -20161,6 +19954,7 @@
                 <w:sz w:val="18"/>
                 <w:szCs w:val="18"/>
               </w:rPr>
+              <w:lastRenderedPageBreak/>
               <w:t>Assumptions:</w:t>
             </w:r>
           </w:p>
@@ -21043,28 +20837,6 @@
               <w:t>The App User has logged in to his/her account.</w:t>
             </w:r>
           </w:p>
-          <w:p>
-            <w:pPr>
-              <w:pStyle w:val="ListParagraph"/>
-              <w:numPr>
-                <w:ilvl w:val="0"/>
-                <w:numId w:val="52"/>
-              </w:numPr>
-              <w:rPr>
-                <w:rFonts w:ascii="Times" w:hAnsi="Times" w:cs="Times"/>
-                <w:sz w:val="18"/>
-                <w:szCs w:val="18"/>
-              </w:rPr>
-            </w:pPr>
-            <w:r>
-              <w:rPr>
-                <w:rFonts w:ascii="Times New Roman" w:hAnsi="Times New Roman" w:cs="Times New Roman"/>
-                <w:sz w:val="18"/>
-                <w:szCs w:val="18"/>
-              </w:rPr>
-              <w:t>The App User inputted a keyword in the search box and clicked on the search icon.</w:t>
-            </w:r>
-          </w:p>
         </w:tc>
       </w:tr>
       <w:tr>
@@ -21331,39 +21103,7 @@
                 <w:sz w:val="18"/>
                 <w:szCs w:val="18"/>
               </w:rPr>
-              <w:t>When the App User clicks on the search icon, t</w:t>
-            </w:r>
-            <w:r>
-              <w:rPr>
-                <w:rFonts w:ascii="Times New Roman" w:hAnsi="Times New Roman" w:cs="Times New Roman"/>
-                <w:sz w:val="18"/>
-                <w:szCs w:val="18"/>
-              </w:rPr>
-              <w:t xml:space="preserve">he Search </w:t>
-            </w:r>
-            <w:r>
-              <w:rPr>
-                <w:rFonts w:ascii="Times New Roman" w:hAnsi="Times New Roman" w:cs="Times New Roman"/>
-                <w:sz w:val="18"/>
-                <w:szCs w:val="18"/>
-              </w:rPr>
-              <w:t xml:space="preserve">and </w:t>
-            </w:r>
-            <w:r>
-              <w:rPr>
-                <w:rFonts w:ascii="Times New Roman" w:hAnsi="Times New Roman" w:cs="Times New Roman"/>
-                <w:sz w:val="18"/>
-                <w:szCs w:val="18"/>
-              </w:rPr>
-              <w:t xml:space="preserve">Recommendation System </w:t>
-            </w:r>
-            <w:r>
-              <w:rPr>
-                <w:rFonts w:ascii="Times New Roman" w:hAnsi="Times New Roman" w:cs="Times New Roman"/>
-                <w:sz w:val="18"/>
-                <w:szCs w:val="18"/>
-              </w:rPr>
-              <w:t>returns a list of searched items.</w:t>
+              <w:t>The App User inputted a keyword in the search box and clicked on the search icon.</w:t>
             </w:r>
           </w:p>
           <w:p>
@@ -21385,87 +21125,39 @@
                 <w:sz w:val="18"/>
                 <w:szCs w:val="18"/>
               </w:rPr>
-              <w:t xml:space="preserve">The Search and Recommendation System </w:t>
-            </w:r>
-            <w:r>
-              <w:rPr>
-                <w:rFonts w:ascii="Times New Roman" w:hAnsi="Times New Roman" w:cs="Times New Roman"/>
-                <w:sz w:val="18"/>
-                <w:szCs w:val="18"/>
-              </w:rPr>
-              <w:t xml:space="preserve">retrieves the information of </w:t>
-            </w:r>
-            <w:r>
-              <w:rPr>
-                <w:rFonts w:ascii="Times New Roman" w:hAnsi="Times New Roman" w:cs="Times New Roman"/>
-                <w:sz w:val="18"/>
-                <w:szCs w:val="18"/>
-              </w:rPr>
-              <w:t>the searched</w:t>
-            </w:r>
-            <w:r>
-              <w:rPr>
-                <w:rFonts w:ascii="Times New Roman" w:hAnsi="Times New Roman" w:cs="Times New Roman"/>
-                <w:sz w:val="18"/>
-                <w:szCs w:val="18"/>
-              </w:rPr>
-              <w:t xml:space="preserve"> item</w:t>
-            </w:r>
-            <w:r>
-              <w:rPr>
-                <w:rFonts w:ascii="Times New Roman" w:hAnsi="Times New Roman" w:cs="Times New Roman"/>
-                <w:sz w:val="18"/>
-                <w:szCs w:val="18"/>
-              </w:rPr>
-              <w:t>s</w:t>
-            </w:r>
-            <w:r>
-              <w:rPr>
-                <w:rFonts w:ascii="Times New Roman" w:hAnsi="Times New Roman" w:cs="Times New Roman"/>
-                <w:sz w:val="18"/>
-                <w:szCs w:val="18"/>
-              </w:rPr>
-              <w:t xml:space="preserve"> from the e-commerce platforms such as rating, </w:t>
-            </w:r>
-            <w:r>
-              <w:rPr>
-                <w:rFonts w:ascii="Times New Roman" w:hAnsi="Times New Roman" w:cs="Times New Roman"/>
-                <w:sz w:val="18"/>
-                <w:szCs w:val="18"/>
-              </w:rPr>
-              <w:t>price,</w:t>
-            </w:r>
-            <w:r>
-              <w:rPr>
-                <w:rFonts w:ascii="Times New Roman" w:hAnsi="Times New Roman" w:cs="Times New Roman"/>
-                <w:sz w:val="18"/>
-                <w:szCs w:val="18"/>
-              </w:rPr>
-              <w:t xml:space="preserve"> </w:t>
-            </w:r>
-            <w:r>
-              <w:rPr>
-                <w:rFonts w:ascii="Times New Roman" w:hAnsi="Times New Roman" w:cs="Times New Roman"/>
-                <w:sz w:val="18"/>
-                <w:szCs w:val="18"/>
-              </w:rPr>
-              <w:t xml:space="preserve">number of items sold, payment method, rebates, </w:t>
-            </w:r>
-            <w:r>
-              <w:rPr>
-                <w:rFonts w:ascii="Times New Roman" w:hAnsi="Times New Roman" w:cs="Times New Roman"/>
-                <w:sz w:val="18"/>
-                <w:szCs w:val="18"/>
-              </w:rPr>
-              <w:t>and delivery fee</w:t>
-            </w:r>
-            <w:r>
-              <w:rPr>
-                <w:rFonts w:ascii="Times New Roman" w:hAnsi="Times New Roman" w:cs="Times New Roman"/>
-                <w:sz w:val="18"/>
-                <w:szCs w:val="18"/>
-              </w:rPr>
-              <w:t xml:space="preserve">. </w:t>
+              <w:t>Th</w:t>
+            </w:r>
+            <w:r>
+              <w:rPr>
+                <w:rFonts w:ascii="Times New Roman" w:hAnsi="Times New Roman" w:cs="Times New Roman"/>
+                <w:sz w:val="18"/>
+                <w:szCs w:val="18"/>
+              </w:rPr>
+              <w:t xml:space="preserve">e Search </w:t>
+            </w:r>
+            <w:r>
+              <w:rPr>
+                <w:rFonts w:ascii="Times New Roman" w:hAnsi="Times New Roman" w:cs="Times New Roman"/>
+                <w:sz w:val="18"/>
+                <w:szCs w:val="18"/>
+              </w:rPr>
+              <w:t xml:space="preserve">and </w:t>
+            </w:r>
+            <w:r>
+              <w:rPr>
+                <w:rFonts w:ascii="Times New Roman" w:hAnsi="Times New Roman" w:cs="Times New Roman"/>
+                <w:sz w:val="18"/>
+                <w:szCs w:val="18"/>
+              </w:rPr>
+              <w:t xml:space="preserve">Recommendation System </w:t>
+            </w:r>
+            <w:r>
+              <w:rPr>
+                <w:rFonts w:ascii="Times New Roman" w:hAnsi="Times New Roman" w:cs="Times New Roman"/>
+                <w:sz w:val="18"/>
+                <w:szCs w:val="18"/>
+              </w:rPr>
+              <w:t>returns a list of searched items.</w:t>
             </w:r>
           </w:p>
           <w:p>
@@ -21487,6 +21179,108 @@
                 <w:sz w:val="18"/>
                 <w:szCs w:val="18"/>
               </w:rPr>
+              <w:t xml:space="preserve">The Search and Recommendation System </w:t>
+            </w:r>
+            <w:r>
+              <w:rPr>
+                <w:rFonts w:ascii="Times New Roman" w:hAnsi="Times New Roman" w:cs="Times New Roman"/>
+                <w:sz w:val="18"/>
+                <w:szCs w:val="18"/>
+              </w:rPr>
+              <w:t xml:space="preserve">retrieves the information of </w:t>
+            </w:r>
+            <w:r>
+              <w:rPr>
+                <w:rFonts w:ascii="Times New Roman" w:hAnsi="Times New Roman" w:cs="Times New Roman"/>
+                <w:sz w:val="18"/>
+                <w:szCs w:val="18"/>
+              </w:rPr>
+              <w:t>the searched</w:t>
+            </w:r>
+            <w:r>
+              <w:rPr>
+                <w:rFonts w:ascii="Times New Roman" w:hAnsi="Times New Roman" w:cs="Times New Roman"/>
+                <w:sz w:val="18"/>
+                <w:szCs w:val="18"/>
+              </w:rPr>
+              <w:t xml:space="preserve"> item</w:t>
+            </w:r>
+            <w:r>
+              <w:rPr>
+                <w:rFonts w:ascii="Times New Roman" w:hAnsi="Times New Roman" w:cs="Times New Roman"/>
+                <w:sz w:val="18"/>
+                <w:szCs w:val="18"/>
+              </w:rPr>
+              <w:t>s</w:t>
+            </w:r>
+            <w:r>
+              <w:rPr>
+                <w:rFonts w:ascii="Times New Roman" w:hAnsi="Times New Roman" w:cs="Times New Roman"/>
+                <w:sz w:val="18"/>
+                <w:szCs w:val="18"/>
+              </w:rPr>
+              <w:t xml:space="preserve"> from the e-commerce platforms such as rating, </w:t>
+            </w:r>
+            <w:r>
+              <w:rPr>
+                <w:rFonts w:ascii="Times New Roman" w:hAnsi="Times New Roman" w:cs="Times New Roman"/>
+                <w:sz w:val="18"/>
+                <w:szCs w:val="18"/>
+              </w:rPr>
+              <w:t>price,</w:t>
+            </w:r>
+            <w:r>
+              <w:rPr>
+                <w:rFonts w:ascii="Times New Roman" w:hAnsi="Times New Roman" w:cs="Times New Roman"/>
+                <w:sz w:val="18"/>
+                <w:szCs w:val="18"/>
+              </w:rPr>
+              <w:t xml:space="preserve"> </w:t>
+            </w:r>
+            <w:r>
+              <w:rPr>
+                <w:rFonts w:ascii="Times New Roman" w:hAnsi="Times New Roman" w:cs="Times New Roman"/>
+                <w:sz w:val="18"/>
+                <w:szCs w:val="18"/>
+              </w:rPr>
+              <w:t xml:space="preserve">number of items sold, payment method, rebates, </w:t>
+            </w:r>
+            <w:r>
+              <w:rPr>
+                <w:rFonts w:ascii="Times New Roman" w:hAnsi="Times New Roman" w:cs="Times New Roman"/>
+                <w:sz w:val="18"/>
+                <w:szCs w:val="18"/>
+              </w:rPr>
+              <w:t>and delivery fee</w:t>
+            </w:r>
+            <w:r>
+              <w:rPr>
+                <w:rFonts w:ascii="Times New Roman" w:hAnsi="Times New Roman" w:cs="Times New Roman"/>
+                <w:sz w:val="18"/>
+                <w:szCs w:val="18"/>
+              </w:rPr>
+              <w:t xml:space="preserve">. </w:t>
+            </w:r>
+          </w:p>
+          <w:p>
+            <w:pPr>
+              <w:pStyle w:val="ListParagraph"/>
+              <w:numPr>
+                <w:ilvl w:val="0"/>
+                <w:numId w:val="21"/>
+              </w:numPr>
+              <w:rPr>
+                <w:rFonts w:ascii="Times New Roman" w:hAnsi="Times New Roman" w:cs="Times New Roman"/>
+                <w:sz w:val="18"/>
+                <w:szCs w:val="18"/>
+              </w:rPr>
+            </w:pPr>
+            <w:r>
+              <w:rPr>
+                <w:rFonts w:ascii="Times New Roman" w:hAnsi="Times New Roman" w:cs="Times New Roman"/>
+                <w:sz w:val="18"/>
+                <w:szCs w:val="18"/>
+              </w:rPr>
               <w:t xml:space="preserve">The Search </w:t>
             </w:r>
             <w:r>
@@ -21511,7 +21305,7 @@
                 <w:sz w:val="18"/>
                 <w:szCs w:val="18"/>
               </w:rPr>
-              <w:t>each sold item.</w:t>
+              <w:t>each item.</w:t>
             </w:r>
           </w:p>
         </w:tc>
@@ -22895,23 +22689,7 @@
                 <w:sz w:val="18"/>
                 <w:szCs w:val="18"/>
               </w:rPr>
-              <w:t xml:space="preserve">The </w:t>
-            </w:r>
-            <w:r>
-              <w:rPr>
-                <w:rFonts w:ascii="Times" w:hAnsi="Times" w:cs="Times"/>
-                <w:sz w:val="18"/>
-                <w:szCs w:val="18"/>
-              </w:rPr>
-              <w:t>Account Registration System</w:t>
-            </w:r>
-            <w:r>
-              <w:rPr>
-                <w:rFonts w:ascii="Times" w:hAnsi="Times" w:cs="Times"/>
-                <w:sz w:val="18"/>
-                <w:szCs w:val="18"/>
-              </w:rPr>
-              <w:t xml:space="preserve"> is up and online.</w:t>
+              <w:t>The Account Registration System is up and online.</w:t>
             </w:r>
           </w:p>
           <w:p>
@@ -23736,43 +23514,7 @@
                 <w:szCs w:val="18"/>
                 <w:lang w:val="en-US"/>
               </w:rPr>
-              <w:t xml:space="preserve">The App User’s friend </w:t>
-            </w:r>
-            <w:r>
-              <w:rPr>
-                <w:rFonts w:ascii="Times" w:hAnsi="Times"/>
-                <w:sz w:val="18"/>
-                <w:szCs w:val="18"/>
-                <w:lang w:val="en-US"/>
-              </w:rPr>
-              <w:t>rejects</w:t>
-            </w:r>
-            <w:r>
-              <w:rPr>
-                <w:rFonts w:ascii="Times" w:hAnsi="Times"/>
-                <w:sz w:val="18"/>
-                <w:szCs w:val="18"/>
-                <w:lang w:val="en-US"/>
-              </w:rPr>
-              <w:t xml:space="preserve"> the friend request by clicking on “</w:t>
-            </w:r>
-            <w:r>
-              <w:rPr>
-                <w:rFonts w:ascii="Times" w:hAnsi="Times"/>
-                <w:sz w:val="18"/>
-                <w:szCs w:val="18"/>
-                <w:lang w:val="en-US"/>
-              </w:rPr>
-              <w:t>Reject</w:t>
-            </w:r>
-            <w:r>
-              <w:rPr>
-                <w:rFonts w:ascii="Times" w:hAnsi="Times"/>
-                <w:sz w:val="18"/>
-                <w:szCs w:val="18"/>
-                <w:lang w:val="en-US"/>
-              </w:rPr>
-              <w:t>” next to the App User’s name in the “Friend Request” section.</w:t>
+              <w:t>The App User’s friend rejects the friend request by clicking on “Reject” next to the App User’s name in the “Friend Request” section.</w:t>
             </w:r>
           </w:p>
           <w:p>
@@ -23795,25 +23537,7 @@
                 <w:szCs w:val="18"/>
                 <w:lang w:val="en-US"/>
               </w:rPr>
-              <w:t xml:space="preserve">The App User is notified via email that the friend request has been </w:t>
-            </w:r>
-            <w:r>
-              <w:rPr>
-                <w:rFonts w:ascii="Times" w:hAnsi="Times"/>
-                <w:sz w:val="18"/>
-                <w:szCs w:val="18"/>
-                <w:lang w:val="en-US"/>
-              </w:rPr>
-              <w:t>rejected</w:t>
-            </w:r>
-            <w:r>
-              <w:rPr>
-                <w:rFonts w:ascii="Times" w:hAnsi="Times"/>
-                <w:sz w:val="18"/>
-                <w:szCs w:val="18"/>
-                <w:lang w:val="en-US"/>
-              </w:rPr>
-              <w:t>.</w:t>
+              <w:t>The App User is notified via email that the friend request has been rejected.</w:t>
             </w:r>
           </w:p>
           <w:p>
@@ -24783,15 +24507,7 @@
                 <w:sz w:val="18"/>
                 <w:szCs w:val="18"/>
               </w:rPr>
-              <w:t xml:space="preserve">, </w:t>
-            </w:r>
-            <w:r>
-              <w:rPr>
-                <w:rFonts w:ascii="Times" w:hAnsi="Times" w:cs="Times"/>
-                <w:sz w:val="18"/>
-                <w:szCs w:val="18"/>
-              </w:rPr>
-              <w:t>Search and Recommendation System</w:t>
+              <w:t>, Search and Recommendation System</w:t>
             </w:r>
             <w:r>
               <w:rPr>
@@ -24968,23 +24684,7 @@
                 <w:sz w:val="18"/>
                 <w:szCs w:val="18"/>
               </w:rPr>
-              <w:t xml:space="preserve">The </w:t>
-            </w:r>
-            <w:r>
-              <w:rPr>
-                <w:rFonts w:ascii="Times" w:hAnsi="Times" w:cs="Times"/>
-                <w:sz w:val="18"/>
-                <w:szCs w:val="18"/>
-              </w:rPr>
-              <w:t>Wish List</w:t>
-            </w:r>
-            <w:r>
-              <w:rPr>
-                <w:rFonts w:ascii="Times" w:hAnsi="Times" w:cs="Times"/>
-                <w:sz w:val="18"/>
-                <w:szCs w:val="18"/>
-              </w:rPr>
-              <w:t xml:space="preserve"> System is up and online.</w:t>
+              <w:t>The Wish List System is up and online.</w:t>
             </w:r>
           </w:p>
           <w:p>
@@ -25697,52 +25397,7 @@
                 <w:szCs w:val="18"/>
                 <w:u w:val="single"/>
               </w:rPr>
-              <w:t>App User adds</w:t>
-            </w:r>
-            <w:r>
-              <w:rPr>
-                <w:rFonts w:ascii="Times New Roman" w:hAnsi="Times New Roman" w:cs="Times New Roman"/>
-                <w:sz w:val="18"/>
-                <w:szCs w:val="18"/>
-                <w:u w:val="single"/>
-              </w:rPr>
-              <w:t xml:space="preserve"> </w:t>
-            </w:r>
-            <w:r>
-              <w:rPr>
-                <w:rFonts w:ascii="Times New Roman" w:hAnsi="Times New Roman" w:cs="Times New Roman"/>
-                <w:sz w:val="18"/>
-                <w:szCs w:val="18"/>
-                <w:u w:val="single"/>
-              </w:rPr>
-              <w:t>a sold-out</w:t>
-            </w:r>
-            <w:r>
-              <w:rPr>
-                <w:rFonts w:ascii="Times New Roman" w:hAnsi="Times New Roman" w:cs="Times New Roman"/>
-                <w:sz w:val="18"/>
-                <w:szCs w:val="18"/>
-                <w:u w:val="single"/>
-              </w:rPr>
-              <w:t xml:space="preserve"> item</w:t>
-            </w:r>
-            <w:r>
-              <w:rPr>
-                <w:rFonts w:ascii="Times New Roman" w:hAnsi="Times New Roman" w:cs="Times New Roman"/>
-                <w:sz w:val="18"/>
-                <w:szCs w:val="18"/>
-                <w:u w:val="single"/>
-              </w:rPr>
-              <w:t xml:space="preserve"> to his/her wish list</w:t>
-            </w:r>
-            <w:r>
-              <w:rPr>
-                <w:rFonts w:ascii="Times New Roman" w:hAnsi="Times New Roman" w:cs="Times New Roman"/>
-                <w:sz w:val="18"/>
-                <w:szCs w:val="18"/>
-                <w:u w:val="single"/>
-              </w:rPr>
-              <w:t>.</w:t>
+              <w:t>App User adds a sold-out item to his/her wish list.</w:t>
             </w:r>
           </w:p>
           <w:p>
@@ -25875,25 +25530,7 @@
                 <w:szCs w:val="18"/>
                 <w:u w:val="single"/>
               </w:rPr>
-              <w:t xml:space="preserve">App User </w:t>
-            </w:r>
-            <w:r>
-              <w:rPr>
-                <w:rFonts w:ascii="Times New Roman" w:hAnsi="Times New Roman" w:cs="Times New Roman"/>
-                <w:sz w:val="18"/>
-                <w:szCs w:val="18"/>
-                <w:u w:val="single"/>
-              </w:rPr>
-              <w:t>decides not to create a wish list</w:t>
-            </w:r>
-            <w:r>
-              <w:rPr>
-                <w:rFonts w:ascii="Times New Roman" w:hAnsi="Times New Roman" w:cs="Times New Roman"/>
-                <w:sz w:val="18"/>
-                <w:szCs w:val="18"/>
-                <w:u w:val="single"/>
-              </w:rPr>
-              <w:t>.</w:t>
+              <w:t>App User decides not to create a wish list.</w:t>
             </w:r>
           </w:p>
           <w:p>
@@ -26084,25 +25721,7 @@
                 <w:szCs w:val="18"/>
                 <w:u w:val="single"/>
               </w:rPr>
-              <w:t>App User a</w:t>
-            </w:r>
-            <w:r>
-              <w:rPr>
-                <w:rFonts w:ascii="Times New Roman" w:hAnsi="Times New Roman" w:cs="Times New Roman"/>
-                <w:sz w:val="18"/>
-                <w:szCs w:val="18"/>
-                <w:u w:val="single"/>
-              </w:rPr>
-              <w:t>ttempts to add an item to his/her wish list without creating one</w:t>
-            </w:r>
-            <w:r>
-              <w:rPr>
-                <w:rFonts w:ascii="Times New Roman" w:hAnsi="Times New Roman" w:cs="Times New Roman"/>
-                <w:sz w:val="18"/>
-                <w:szCs w:val="18"/>
-                <w:u w:val="single"/>
-              </w:rPr>
-              <w:t>.</w:t>
+              <w:t>App User attempts to add an item to his/her wish list without creating one.</w:t>
             </w:r>
           </w:p>
           <w:p>
@@ -26124,15 +25743,7 @@
                 <w:sz w:val="18"/>
                 <w:szCs w:val="18"/>
               </w:rPr>
-              <w:t>When the App User adds the item to his/her wish list, the App User is prompted with a warning message that says</w:t>
-            </w:r>
-            <w:r>
-              <w:rPr>
-                <w:rFonts w:ascii="Times" w:hAnsi="Times"/>
-                <w:sz w:val="18"/>
-                <w:szCs w:val="18"/>
-              </w:rPr>
-              <w:t>, “Error! You do not have a wish list yet! Do you want to create one now?”</w:t>
+              <w:t>When the App User adds the item to his/her wish list, the App User is prompted with a warning message that says, “Error! You do not have a wish list yet! Do you want to create one now?”</w:t>
             </w:r>
           </w:p>
           <w:p>
@@ -27321,15 +26932,7 @@
                 <w:sz w:val="18"/>
                 <w:szCs w:val="18"/>
               </w:rPr>
-              <w:t xml:space="preserve">The Wish List System displays </w:t>
-            </w:r>
-            <w:r>
-              <w:rPr>
-                <w:rFonts w:ascii="Times" w:hAnsi="Times" w:cs="Times"/>
-                <w:sz w:val="18"/>
-                <w:szCs w:val="18"/>
-              </w:rPr>
-              <w:t>the App User</w:t>
+              <w:t>The Wish List System displays the App User</w:t>
             </w:r>
             <w:r>
               <w:rPr>
@@ -27691,34 +27294,7 @@
                 <w:szCs w:val="18"/>
                 <w:lang w:val="en-US"/>
               </w:rPr>
-              <w:t>The App User navigates to “</w:t>
-            </w:r>
-            <w:r>
-              <w:rPr>
-                <w:rFonts w:ascii="Times" w:hAnsi="Times"/>
-                <w:sz w:val="18"/>
-                <w:szCs w:val="18"/>
-                <w:lang w:val="en-US"/>
-              </w:rPr>
-              <w:t>Friends</w:t>
-            </w:r>
-            <w:r>
-              <w:rPr>
-                <w:rFonts w:ascii="Times" w:hAnsi="Times"/>
-                <w:sz w:val="18"/>
-                <w:szCs w:val="18"/>
-                <w:lang w:val="en-US"/>
-              </w:rPr>
-              <w:t>” section</w:t>
-            </w:r>
-            <w:r>
-              <w:rPr>
-                <w:rFonts w:ascii="Times" w:hAnsi="Times"/>
-                <w:sz w:val="18"/>
-                <w:szCs w:val="18"/>
-                <w:lang w:val="en-US"/>
-              </w:rPr>
-              <w:t>.</w:t>
+              <w:t>The App User navigates to “Friends” section.</w:t>
             </w:r>
           </w:p>
           <w:p>
@@ -27788,31 +27364,7 @@
                 <w:sz w:val="18"/>
                 <w:szCs w:val="18"/>
               </w:rPr>
-              <w:t>The Wish List System displays the App User</w:t>
-            </w:r>
-            <w:r>
-              <w:rPr>
-                <w:rFonts w:ascii="Times" w:hAnsi="Times" w:cs="Times"/>
-                <w:sz w:val="18"/>
-                <w:szCs w:val="18"/>
-              </w:rPr>
-              <w:t xml:space="preserve"> friend’s</w:t>
-            </w:r>
-            <w:r>
-              <w:rPr>
-                <w:rFonts w:ascii="Times" w:hAnsi="Times" w:cs="Times"/>
-                <w:sz w:val="18"/>
-                <w:szCs w:val="18"/>
-              </w:rPr>
-              <w:t xml:space="preserve"> wish list</w:t>
-            </w:r>
-            <w:r>
-              <w:rPr>
-                <w:rFonts w:ascii="Times" w:hAnsi="Times" w:cs="Times"/>
-                <w:sz w:val="18"/>
-                <w:szCs w:val="18"/>
-              </w:rPr>
-              <w:t>.</w:t>
+              <w:t>The Wish List System displays the App User friend’s wish list.</w:t>
             </w:r>
           </w:p>
         </w:tc>
@@ -27999,34 +27551,7 @@
                 <w:szCs w:val="18"/>
                 <w:lang w:val="en-US"/>
               </w:rPr>
-              <w:t>If t</w:t>
-            </w:r>
-            <w:r>
-              <w:rPr>
-                <w:rFonts w:ascii="Times" w:hAnsi="Times"/>
-                <w:sz w:val="18"/>
-                <w:szCs w:val="18"/>
-                <w:lang w:val="en-US"/>
-              </w:rPr>
-              <w:t>he App User selects “Sure!”</w:t>
-            </w:r>
-            <w:r>
-              <w:rPr>
-                <w:rFonts w:ascii="Times" w:hAnsi="Times"/>
-                <w:sz w:val="18"/>
-                <w:szCs w:val="18"/>
-                <w:lang w:val="en-US"/>
-              </w:rPr>
-              <w:t>, the Wish List System creates a wish list</w:t>
-            </w:r>
-            <w:r>
-              <w:rPr>
-                <w:rFonts w:ascii="Times" w:hAnsi="Times"/>
-                <w:sz w:val="18"/>
-                <w:szCs w:val="18"/>
-                <w:lang w:val="en-US"/>
-              </w:rPr>
-              <w:t>.</w:t>
+              <w:t>If the App User selects “Sure!”, the Wish List System creates a wish list.</w:t>
             </w:r>
           </w:p>
           <w:p>
@@ -28074,23 +27599,7 @@
                 <w:sz w:val="18"/>
                 <w:szCs w:val="18"/>
               </w:rPr>
-              <w:t xml:space="preserve">If the App User selects “Maybe later!”, </w:t>
-            </w:r>
-            <w:r>
-              <w:rPr>
-                <w:rFonts w:ascii="Times" w:hAnsi="Times" w:cs="Times"/>
-                <w:sz w:val="18"/>
-                <w:szCs w:val="18"/>
-              </w:rPr>
-              <w:t>the prompted message</w:t>
-            </w:r>
-            <w:r>
-              <w:rPr>
-                <w:rFonts w:ascii="Times" w:hAnsi="Times" w:cs="Times"/>
-                <w:sz w:val="18"/>
-                <w:szCs w:val="18"/>
-              </w:rPr>
-              <w:t xml:space="preserve"> is cancelled.</w:t>
+              <w:t>If the App User selects “Maybe later!”, the prompted message is cancelled.</w:t>
             </w:r>
           </w:p>
           <w:p>
@@ -29238,15 +28747,7 @@
                 <w:sz w:val="18"/>
                 <w:szCs w:val="18"/>
               </w:rPr>
-              <w:t>The Account Registration System is up and online</w:t>
-            </w:r>
-            <w:r>
-              <w:rPr>
-                <w:rFonts w:ascii="Times" w:hAnsi="Times" w:cs="Times"/>
-                <w:sz w:val="18"/>
-                <w:szCs w:val="18"/>
-              </w:rPr>
-              <w:t>.</w:t>
+              <w:t>The Account Registration System is up and online.</w:t>
             </w:r>
           </w:p>
           <w:p>
@@ -29630,6 +29131,29 @@
                 <w:szCs w:val="18"/>
               </w:rPr>
               <w:t>feature.</w:t>
+            </w:r>
+          </w:p>
+          <w:p>
+            <w:pPr>
+              <w:pStyle w:val="ListParagraph"/>
+              <w:numPr>
+                <w:ilvl w:val="0"/>
+                <w:numId w:val="37"/>
+              </w:numPr>
+              <w:spacing w:line="240" w:lineRule="auto"/>
+              <w:rPr>
+                <w:rFonts w:ascii="Times" w:hAnsi="Times" w:cs="Times"/>
+                <w:sz w:val="18"/>
+                <w:szCs w:val="18"/>
+              </w:rPr>
+            </w:pPr>
+            <w:r>
+              <w:rPr>
+                <w:rFonts w:ascii="Times" w:hAnsi="Times" w:cs="Times"/>
+                <w:sz w:val="18"/>
+                <w:szCs w:val="18"/>
+              </w:rPr>
+              <w:t>A message that says, “You will be notified of your friend’s birthday 7 days in advance.” will be displayed to the App User.</w:t>
             </w:r>
           </w:p>
           <w:p>
@@ -36516,6 +36040,7 @@
   <w:style w:type="character" w:default="1" w:styleId="DefaultParagraphFont">
     <w:name w:val="Default Paragraph Font"/>
     <w:uiPriority w:val="1"/>
+    <w:semiHidden/>
     <w:unhideWhenUsed/>
   </w:style>
   <w:style w:type="table" w:default="1" w:styleId="TableNormal">

--- a/Lab 1/Lab 1.docx
+++ b/Lab 1/Lab 1.docx
@@ -394,7 +394,29 @@
           <w:sz w:val="18"/>
           <w:szCs w:val="18"/>
         </w:rPr>
-        <w:t xml:space="preserve">5. Other Nonfunctional Requirements </w:t>
+        <w:t xml:space="preserve">5. Other </w:t>
+      </w:r>
+      <w:proofErr w:type="spellStart"/>
+      <w:r>
+        <w:rPr>
+          <w:rFonts w:ascii="Times" w:hAnsi="Times" w:cs="Times"/>
+          <w:i/>
+          <w:iCs/>
+          <w:sz w:val="18"/>
+          <w:szCs w:val="18"/>
+        </w:rPr>
+        <w:t>Nonfunctional</w:t>
+      </w:r>
+      <w:proofErr w:type="spellEnd"/>
+      <w:r>
+        <w:rPr>
+          <w:rFonts w:ascii="Times" w:hAnsi="Times" w:cs="Times"/>
+          <w:i/>
+          <w:iCs/>
+          <w:sz w:val="18"/>
+          <w:szCs w:val="18"/>
+        </w:rPr>
+        <w:t xml:space="preserve"> Requirements </w:t>
       </w:r>
       <w:r>
         <w:rPr>
@@ -1361,6 +1383,7 @@
           <w:szCs w:val="18"/>
         </w:rPr>
       </w:pPr>
+      <w:proofErr w:type="spellStart"/>
       <w:r>
         <w:rPr>
           <w:rFonts w:ascii="Times" w:hAnsi="Times" w:cs="Times"/>
@@ -1371,6 +1394,7 @@
         </w:rPr>
         <w:t>FindR</w:t>
       </w:r>
+      <w:proofErr w:type="spellEnd"/>
     </w:p>
     <w:p>
       <w:pPr>
@@ -1401,6 +1425,7 @@
         </w:rPr>
         <w:t xml:space="preserve">The name </w:t>
       </w:r>
+      <w:proofErr w:type="spellStart"/>
       <w:r>
         <w:rPr>
           <w:rFonts w:ascii="Times" w:hAnsi="Times" w:cs="Times"/>
@@ -1411,6 +1436,7 @@
         </w:rPr>
         <w:t>FindR</w:t>
       </w:r>
+      <w:proofErr w:type="spellEnd"/>
       <w:r>
         <w:rPr>
           <w:rFonts w:ascii="Times" w:hAnsi="Times" w:cs="Times"/>
@@ -1512,7 +1538,18 @@
           <w:sz w:val="18"/>
           <w:szCs w:val="18"/>
         </w:rPr>
-        <w:t xml:space="preserve"> Find</w:t>
+        <w:t xml:space="preserve"> </w:t>
+      </w:r>
+      <w:proofErr w:type="spellStart"/>
+      <w:r>
+        <w:rPr>
+          <w:rFonts w:ascii="Times" w:hAnsi="Times" w:cs="Times"/>
+          <w:i/>
+          <w:iCs/>
+          <w:sz w:val="18"/>
+          <w:szCs w:val="18"/>
+        </w:rPr>
+        <w:t>Find</w:t>
       </w:r>
       <w:r>
         <w:rPr>
@@ -1524,6 +1561,7 @@
         </w:rPr>
         <w:t>R</w:t>
       </w:r>
+      <w:proofErr w:type="spellEnd"/>
       <w:r>
         <w:rPr>
           <w:rFonts w:ascii="Times" w:hAnsi="Times" w:cs="Times"/>
@@ -3712,7 +3750,25 @@
                 <w:sz w:val="18"/>
                 <w:szCs w:val="18"/>
               </w:rPr>
-              <w:t>An individual who holds a valid account with the FindR web application.</w:t>
+              <w:t xml:space="preserve">An individual who holds a valid account with the </w:t>
+            </w:r>
+            <w:proofErr w:type="spellStart"/>
+            <w:r>
+              <w:rPr>
+                <w:rFonts w:ascii="Times New Roman" w:hAnsi="Times New Roman" w:cs="Times New Roman"/>
+                <w:sz w:val="18"/>
+                <w:szCs w:val="18"/>
+              </w:rPr>
+              <w:t>FindR</w:t>
+            </w:r>
+            <w:proofErr w:type="spellEnd"/>
+            <w:r>
+              <w:rPr>
+                <w:rFonts w:ascii="Times New Roman" w:hAnsi="Times New Roman" w:cs="Times New Roman"/>
+                <w:sz w:val="18"/>
+                <w:szCs w:val="18"/>
+              </w:rPr>
+              <w:t xml:space="preserve"> web application.</w:t>
             </w:r>
           </w:p>
         </w:tc>
@@ -4090,7 +4146,7 @@
                 <w:sz w:val="18"/>
                 <w:szCs w:val="18"/>
               </w:rPr>
-              <w:t>Last Updated By:</w:t>
+              <w:t>Created By:</w:t>
             </w:r>
           </w:p>
         </w:tc>
@@ -4226,7 +4282,7 @@
                 <w:sz w:val="18"/>
                 <w:szCs w:val="18"/>
               </w:rPr>
-              <w:t>Date Last Updated:</w:t>
+              <w:t>Date Created:</w:t>
             </w:r>
           </w:p>
         </w:tc>
@@ -4254,15 +4310,7 @@
                 <w:sz w:val="18"/>
                 <w:szCs w:val="18"/>
               </w:rPr>
-              <w:t>2</w:t>
-            </w:r>
-            <w:r>
-              <w:rPr>
-                <w:rFonts w:ascii="Times" w:hAnsi="Times" w:cs="Times"/>
-                <w:sz w:val="18"/>
-                <w:szCs w:val="18"/>
-              </w:rPr>
-              <w:t>9</w:t>
+              <w:t>30</w:t>
             </w:r>
             <w:r>
               <w:rPr>
@@ -4322,7 +4370,7 @@
         </w:tc>
         <w:tc>
           <w:tcPr>
-            <w:tcW w:w="6228" w:type="dxa"/>
+            <w:tcW w:w="6229" w:type="dxa"/>
             <w:gridSpan w:val="3"/>
             <w:tcBorders>
               <w:top w:val="single" w:sz="12" w:space="0" w:color="auto"/>
@@ -4345,23 +4393,7 @@
                 <w:sz w:val="18"/>
                 <w:szCs w:val="18"/>
               </w:rPr>
-              <w:t>App User</w:t>
-            </w:r>
-            <w:r>
-              <w:rPr>
-                <w:rFonts w:ascii="Times" w:hAnsi="Times" w:cs="Times"/>
-                <w:sz w:val="18"/>
-                <w:szCs w:val="18"/>
-              </w:rPr>
-              <w:t xml:space="preserve"> (Initiating)</w:t>
-            </w:r>
-            <w:r>
-              <w:rPr>
-                <w:rFonts w:ascii="Times" w:hAnsi="Times" w:cs="Times"/>
-                <w:sz w:val="18"/>
-                <w:szCs w:val="18"/>
-              </w:rPr>
-              <w:t>, Account Registration System</w:t>
+              <w:t>App User (Initiating), Database</w:t>
             </w:r>
           </w:p>
         </w:tc>
@@ -4404,7 +4436,7 @@
         </w:tc>
         <w:tc>
           <w:tcPr>
-            <w:tcW w:w="6228" w:type="dxa"/>
+            <w:tcW w:w="6229" w:type="dxa"/>
             <w:gridSpan w:val="3"/>
             <w:tcBorders>
               <w:top w:val="single" w:sz="6" w:space="0" w:color="auto"/>
@@ -4427,23 +4459,7 @@
                 <w:sz w:val="18"/>
                 <w:szCs w:val="18"/>
               </w:rPr>
-              <w:t>The App User can register for an account with the Account Registration System</w:t>
-            </w:r>
-            <w:r>
-              <w:rPr>
-                <w:rFonts w:ascii="Times" w:hAnsi="Times" w:cs="Times"/>
-                <w:sz w:val="18"/>
-                <w:szCs w:val="18"/>
-              </w:rPr>
-              <w:t xml:space="preserve"> using this use case</w:t>
-            </w:r>
-            <w:r>
-              <w:rPr>
-                <w:rFonts w:ascii="Times" w:hAnsi="Times" w:cs="Times"/>
-                <w:sz w:val="18"/>
-                <w:szCs w:val="18"/>
-              </w:rPr>
-              <w:t xml:space="preserve">. </w:t>
+              <w:t>The App User can register for an account that is stored in the Database using this use case.</w:t>
             </w:r>
           </w:p>
         </w:tc>
@@ -4486,7 +4502,7 @@
         </w:tc>
         <w:tc>
           <w:tcPr>
-            <w:tcW w:w="6228" w:type="dxa"/>
+            <w:tcW w:w="6229" w:type="dxa"/>
             <w:gridSpan w:val="3"/>
             <w:tcBorders>
               <w:top w:val="single" w:sz="6" w:space="0" w:color="auto"/>
@@ -4514,7 +4530,7 @@
                 <w:sz w:val="18"/>
                 <w:szCs w:val="18"/>
               </w:rPr>
-              <w:t>The Account Registration System must be up and online.</w:t>
+              <w:t>The Database must be up and online.</w:t>
             </w:r>
           </w:p>
           <w:p>
@@ -4579,7 +4595,7 @@
         </w:tc>
         <w:tc>
           <w:tcPr>
-            <w:tcW w:w="6228" w:type="dxa"/>
+            <w:tcW w:w="6229" w:type="dxa"/>
             <w:gridSpan w:val="3"/>
             <w:tcBorders>
               <w:top w:val="single" w:sz="6" w:space="0" w:color="auto"/>
@@ -4603,31 +4619,7 @@
                 <w:sz w:val="18"/>
                 <w:szCs w:val="18"/>
               </w:rPr>
-              <w:t xml:space="preserve">The </w:t>
-            </w:r>
-            <w:r>
-              <w:rPr>
-                <w:rFonts w:ascii="Times" w:hAnsi="Times" w:cs="Times"/>
-                <w:sz w:val="18"/>
-                <w:szCs w:val="18"/>
-              </w:rPr>
-              <w:t>App User has successfully registered an account for the</w:t>
-            </w:r>
-            <w:r>
-              <w:rPr>
-                <w:rFonts w:ascii="Times" w:hAnsi="Times" w:cs="Times"/>
-                <w:sz w:val="18"/>
-                <w:szCs w:val="18"/>
-              </w:rPr>
-              <w:t xml:space="preserve"> web</w:t>
-            </w:r>
-            <w:r>
-              <w:rPr>
-                <w:rFonts w:ascii="Times" w:hAnsi="Times" w:cs="Times"/>
-                <w:sz w:val="18"/>
-                <w:szCs w:val="18"/>
-              </w:rPr>
-              <w:t xml:space="preserve"> application with a unique username and password.</w:t>
+              <w:t>The App User has successfully registered an account for the web application with a unique username and password.</w:t>
             </w:r>
           </w:p>
           <w:p>
@@ -4709,7 +4701,7 @@
         </w:tc>
         <w:tc>
           <w:tcPr>
-            <w:tcW w:w="6228" w:type="dxa"/>
+            <w:tcW w:w="6229" w:type="dxa"/>
             <w:gridSpan w:val="3"/>
             <w:tcBorders>
               <w:top w:val="single" w:sz="6" w:space="0" w:color="auto"/>
@@ -4767,7 +4759,7 @@
         </w:tc>
         <w:tc>
           <w:tcPr>
-            <w:tcW w:w="6228" w:type="dxa"/>
+            <w:tcW w:w="6229" w:type="dxa"/>
             <w:gridSpan w:val="3"/>
             <w:tcBorders>
               <w:top w:val="single" w:sz="6" w:space="0" w:color="auto"/>
@@ -4825,7 +4817,7 @@
         </w:tc>
         <w:tc>
           <w:tcPr>
-            <w:tcW w:w="6228" w:type="dxa"/>
+            <w:tcW w:w="6229" w:type="dxa"/>
             <w:gridSpan w:val="3"/>
             <w:tcBorders>
               <w:top w:val="single" w:sz="6" w:space="0" w:color="auto"/>
@@ -4853,15 +4845,7 @@
                 <w:sz w:val="18"/>
                 <w:szCs w:val="18"/>
               </w:rPr>
-              <w:t>The App User connects to the web application</w:t>
-            </w:r>
-            <w:r>
-              <w:rPr>
-                <w:rFonts w:ascii="Times" w:hAnsi="Times" w:cs="Times"/>
-                <w:sz w:val="18"/>
-                <w:szCs w:val="18"/>
-              </w:rPr>
-              <w:t xml:space="preserve"> through the Internet.</w:t>
+              <w:t xml:space="preserve">At the home page of the website, the App User clicks on “Sign up” and is redirected to the registration page. </w:t>
             </w:r>
           </w:p>
           <w:p>
@@ -4883,55 +4867,7 @@
                 <w:sz w:val="18"/>
                 <w:szCs w:val="18"/>
               </w:rPr>
-              <w:t xml:space="preserve">The App User clicks on </w:t>
-            </w:r>
-            <w:r>
-              <w:rPr>
-                <w:rFonts w:ascii="Times" w:hAnsi="Times" w:cs="Times"/>
-                <w:sz w:val="18"/>
-                <w:szCs w:val="18"/>
-              </w:rPr>
-              <w:t>“</w:t>
-            </w:r>
-            <w:r>
-              <w:rPr>
-                <w:rFonts w:ascii="Times" w:hAnsi="Times" w:cs="Times"/>
-                <w:sz w:val="18"/>
-                <w:szCs w:val="18"/>
-              </w:rPr>
-              <w:t xml:space="preserve">Sign </w:t>
-            </w:r>
-            <w:r>
-              <w:rPr>
-                <w:rFonts w:ascii="Times" w:hAnsi="Times" w:cs="Times"/>
-                <w:sz w:val="18"/>
-                <w:szCs w:val="18"/>
-              </w:rPr>
-              <w:t>u</w:t>
-            </w:r>
-            <w:r>
-              <w:rPr>
-                <w:rFonts w:ascii="Times" w:hAnsi="Times" w:cs="Times"/>
-                <w:sz w:val="18"/>
-                <w:szCs w:val="18"/>
-              </w:rPr>
-              <w:t>p</w:t>
-            </w:r>
-            <w:r>
-              <w:rPr>
-                <w:rFonts w:ascii="Times" w:hAnsi="Times" w:cs="Times"/>
-                <w:sz w:val="18"/>
-                <w:szCs w:val="18"/>
-              </w:rPr>
-              <w:t>”</w:t>
-            </w:r>
-            <w:r>
-              <w:rPr>
-                <w:rFonts w:ascii="Times" w:hAnsi="Times" w:cs="Times"/>
-                <w:sz w:val="18"/>
-                <w:szCs w:val="18"/>
-              </w:rPr>
-              <w:t>.</w:t>
+              <w:t xml:space="preserve">The App User inputs a valid email, a username, a password that contains at least an upper-case letter, a lower-case letter and a digit, and the repeated password into the respective fields in the submission form. </w:t>
             </w:r>
           </w:p>
           <w:p>
@@ -4953,23 +4889,7 @@
                 <w:sz w:val="18"/>
                 <w:szCs w:val="18"/>
               </w:rPr>
-              <w:t xml:space="preserve">The Account Registration System displays the registration page that contains a </w:t>
-            </w:r>
-            <w:r>
-              <w:rPr>
-                <w:rFonts w:ascii="Times" w:hAnsi="Times" w:cs="Times"/>
-                <w:sz w:val="18"/>
-                <w:szCs w:val="18"/>
-              </w:rPr>
-              <w:t xml:space="preserve">“Sign Up” </w:t>
-            </w:r>
-            <w:r>
-              <w:rPr>
-                <w:rFonts w:ascii="Times" w:hAnsi="Times" w:cs="Times"/>
-                <w:sz w:val="18"/>
-                <w:szCs w:val="18"/>
-              </w:rPr>
-              <w:t>submission form.</w:t>
+              <w:t>The App User checks the tick box of “I agree to the Terms of Use and Privacy Policy” and clicks on “Sign Up”.</w:t>
             </w:r>
           </w:p>
           <w:p>
@@ -4991,63 +4911,15 @@
                 <w:sz w:val="18"/>
                 <w:szCs w:val="18"/>
               </w:rPr>
-              <w:t>The</w:t>
-            </w:r>
-            <w:r>
-              <w:rPr>
-                <w:rFonts w:ascii="Times" w:hAnsi="Times" w:cs="Times"/>
-                <w:sz w:val="18"/>
-                <w:szCs w:val="18"/>
-              </w:rPr>
-              <w:t xml:space="preserve"> App User input</w:t>
-            </w:r>
-            <w:r>
-              <w:rPr>
-                <w:rFonts w:ascii="Times" w:hAnsi="Times" w:cs="Times"/>
-                <w:sz w:val="18"/>
-                <w:szCs w:val="18"/>
-              </w:rPr>
-              <w:t>s</w:t>
-            </w:r>
-            <w:r>
-              <w:rPr>
-                <w:rFonts w:ascii="Times" w:hAnsi="Times" w:cs="Times"/>
-                <w:sz w:val="18"/>
-                <w:szCs w:val="18"/>
-              </w:rPr>
-              <w:t xml:space="preserve"> a valid email, a username</w:t>
-            </w:r>
-            <w:r>
-              <w:rPr>
-                <w:rFonts w:ascii="Times" w:hAnsi="Times" w:cs="Times"/>
-                <w:sz w:val="18"/>
-                <w:szCs w:val="18"/>
-              </w:rPr>
-              <w:t>,</w:t>
-            </w:r>
-            <w:r>
-              <w:rPr>
-                <w:rFonts w:ascii="Times" w:hAnsi="Times" w:cs="Times"/>
-                <w:sz w:val="18"/>
-                <w:szCs w:val="18"/>
-              </w:rPr>
-              <w:t xml:space="preserve"> a password </w:t>
-            </w:r>
-            <w:r>
-              <w:rPr>
-                <w:rFonts w:ascii="Times" w:hAnsi="Times" w:cs="Times"/>
-                <w:sz w:val="18"/>
-                <w:szCs w:val="18"/>
-              </w:rPr>
-              <w:t>that satisfies the given constraint and the repeated password into the respective fields in the submission form</w:t>
-            </w:r>
-            <w:r>
-              <w:rPr>
-                <w:rFonts w:ascii="Times" w:hAnsi="Times" w:cs="Times"/>
-                <w:sz w:val="18"/>
-                <w:szCs w:val="18"/>
-              </w:rPr>
-              <w:t xml:space="preserve">. </w:t>
+              <w:t xml:space="preserve">The </w:t>
+            </w:r>
+            <w:r>
+              <w:rPr>
+                <w:rFonts w:ascii="Times" w:hAnsi="Times" w:cs="Times"/>
+                <w:sz w:val="18"/>
+                <w:szCs w:val="18"/>
+              </w:rPr>
+              <w:t>system verifies the username is unique and the password satisfies the constraints.</w:t>
             </w:r>
           </w:p>
           <w:p>
@@ -5069,31 +4941,7 @@
                 <w:sz w:val="18"/>
                 <w:szCs w:val="18"/>
               </w:rPr>
-              <w:t xml:space="preserve">The App User checks </w:t>
-            </w:r>
-            <w:r>
-              <w:rPr>
-                <w:rFonts w:ascii="Times" w:hAnsi="Times" w:cs="Times"/>
-                <w:sz w:val="18"/>
-                <w:szCs w:val="18"/>
-              </w:rPr>
-              <w:t xml:space="preserve">the tick box of “I agree to the </w:t>
-            </w:r>
-            <w:r>
-              <w:rPr>
-                <w:rFonts w:ascii="Times" w:hAnsi="Times" w:cs="Times"/>
-                <w:sz w:val="18"/>
-                <w:szCs w:val="18"/>
-              </w:rPr>
-              <w:t xml:space="preserve">Terms </w:t>
-            </w:r>
-            <w:r>
-              <w:rPr>
-                <w:rFonts w:ascii="Times" w:hAnsi="Times" w:cs="Times"/>
-                <w:sz w:val="18"/>
-                <w:szCs w:val="18"/>
-              </w:rPr>
-              <w:t>of Use and Privacy Policy”.</w:t>
+              <w:t>The App User inputs a One-Time Password (OTP) that is sent to his/her email inbox by the system.</w:t>
             </w:r>
           </w:p>
           <w:p>
@@ -5115,23 +4963,39 @@
                 <w:sz w:val="18"/>
                 <w:szCs w:val="18"/>
               </w:rPr>
-              <w:t>The App User clicks on “</w:t>
-            </w:r>
-            <w:r>
-              <w:rPr>
-                <w:rFonts w:ascii="Times" w:hAnsi="Times" w:cs="Times"/>
-                <w:sz w:val="18"/>
-                <w:szCs w:val="18"/>
-              </w:rPr>
-              <w:t>Sign Up</w:t>
-            </w:r>
-            <w:r>
-              <w:rPr>
-                <w:rFonts w:ascii="Times" w:hAnsi="Times" w:cs="Times"/>
-                <w:sz w:val="18"/>
-                <w:szCs w:val="18"/>
-              </w:rPr>
-              <w:t>”.</w:t>
+              <w:t xml:space="preserve">The system </w:t>
+            </w:r>
+            <w:r>
+              <w:rPr>
+                <w:rFonts w:ascii="Times" w:hAnsi="Times" w:cs="Times"/>
+                <w:sz w:val="18"/>
+                <w:szCs w:val="18"/>
+              </w:rPr>
+              <w:t>stores</w:t>
+            </w:r>
+            <w:r>
+              <w:rPr>
+                <w:rFonts w:ascii="Times" w:hAnsi="Times" w:cs="Times"/>
+                <w:sz w:val="18"/>
+                <w:szCs w:val="18"/>
+              </w:rPr>
+              <w:t xml:space="preserve"> the App User’s information in the database</w:t>
+            </w:r>
+            <w:r>
+              <w:rPr>
+                <w:rFonts w:ascii="Times" w:hAnsi="Times" w:cs="Times"/>
+                <w:sz w:val="18"/>
+                <w:szCs w:val="18"/>
+              </w:rPr>
+              <w:t xml:space="preserve"> securely</w:t>
+            </w:r>
+            <w:r>
+              <w:rPr>
+                <w:rFonts w:ascii="Times" w:hAnsi="Times" w:cs="Times"/>
+                <w:sz w:val="18"/>
+                <w:szCs w:val="18"/>
+              </w:rPr>
+              <w:t>.</w:t>
             </w:r>
           </w:p>
           <w:p>
@@ -5153,59 +5017,102 @@
                 <w:sz w:val="18"/>
                 <w:szCs w:val="18"/>
               </w:rPr>
-              <w:t xml:space="preserve">The </w:t>
-            </w:r>
-            <w:r>
-              <w:rPr>
-                <w:rFonts w:ascii="Times" w:hAnsi="Times" w:cs="Times"/>
-                <w:sz w:val="18"/>
-                <w:szCs w:val="18"/>
-              </w:rPr>
-              <w:t>Account Registration System</w:t>
-            </w:r>
-            <w:r>
-              <w:rPr>
-                <w:rFonts w:ascii="Times" w:hAnsi="Times" w:cs="Times"/>
-                <w:sz w:val="18"/>
-                <w:szCs w:val="18"/>
-              </w:rPr>
-              <w:t xml:space="preserve"> verifies</w:t>
-            </w:r>
-            <w:r>
-              <w:rPr>
-                <w:rFonts w:ascii="Times" w:hAnsi="Times" w:cs="Times"/>
-                <w:sz w:val="18"/>
-                <w:szCs w:val="18"/>
-              </w:rPr>
-              <w:t xml:space="preserve"> the information provided</w:t>
-            </w:r>
-            <w:r>
-              <w:rPr>
-                <w:rFonts w:ascii="Times" w:hAnsi="Times" w:cs="Times"/>
-                <w:sz w:val="18"/>
-                <w:szCs w:val="18"/>
-              </w:rPr>
-              <w:t xml:space="preserve"> using the included use case </w:t>
-            </w:r>
-            <w:r>
-              <w:rPr>
-                <w:rFonts w:ascii="Times" w:hAnsi="Times" w:cs="Times"/>
-                <w:i/>
-                <w:iCs/>
-                <w:sz w:val="18"/>
-                <w:szCs w:val="18"/>
-              </w:rPr>
-              <w:t>Verify</w:t>
-            </w:r>
-            <w:r>
-              <w:rPr>
-                <w:rFonts w:ascii="Times" w:hAnsi="Times" w:cs="Times"/>
-                <w:i/>
-                <w:iCs/>
-                <w:sz w:val="18"/>
-                <w:szCs w:val="18"/>
-              </w:rPr>
-              <w:t>Account.</w:t>
+              <w:t>The App User is notified that the registration is successful.</w:t>
+            </w:r>
+          </w:p>
+        </w:tc>
+      </w:tr>
+      <w:tr>
+        <w:tc>
+          <w:tcPr>
+            <w:tcW w:w="2628" w:type="dxa"/>
+            <w:gridSpan w:val="2"/>
+            <w:tcBorders>
+              <w:top w:val="single" w:sz="6" w:space="0" w:color="auto"/>
+              <w:left w:val="single" w:sz="12" w:space="0" w:color="auto"/>
+              <w:bottom w:val="single" w:sz="6" w:space="0" w:color="auto"/>
+              <w:right w:val="single" w:sz="6" w:space="0" w:color="auto"/>
+            </w:tcBorders>
+            <w:hideMark/>
+          </w:tcPr>
+          <w:p>
+            <w:pPr>
+              <w:jc w:val="right"/>
+              <w:rPr>
+                <w:rFonts w:ascii="Times" w:hAnsi="Times" w:cs="Times"/>
+                <w:b/>
+                <w:bCs/>
+                <w:sz w:val="18"/>
+                <w:szCs w:val="18"/>
+              </w:rPr>
+            </w:pPr>
+            <w:r>
+              <w:rPr>
+                <w:rFonts w:ascii="Times" w:hAnsi="Times" w:cs="Times"/>
+                <w:b/>
+                <w:bCs/>
+                <w:sz w:val="18"/>
+                <w:szCs w:val="18"/>
+              </w:rPr>
+              <w:t>Alternative Flows:</w:t>
+            </w:r>
+          </w:p>
+        </w:tc>
+        <w:tc>
+          <w:tcPr>
+            <w:tcW w:w="6229" w:type="dxa"/>
+            <w:gridSpan w:val="3"/>
+            <w:tcBorders>
+              <w:top w:val="single" w:sz="6" w:space="0" w:color="auto"/>
+              <w:left w:val="single" w:sz="6" w:space="0" w:color="auto"/>
+              <w:bottom w:val="single" w:sz="6" w:space="0" w:color="auto"/>
+              <w:right w:val="single" w:sz="12" w:space="0" w:color="auto"/>
+            </w:tcBorders>
+          </w:tcPr>
+          <w:p>
+            <w:pPr>
+              <w:rPr>
+                <w:rFonts w:ascii="Times" w:hAnsi="Times" w:cs="Times"/>
+                <w:sz w:val="18"/>
+                <w:szCs w:val="18"/>
+                <w:u w:val="single"/>
+              </w:rPr>
+            </w:pPr>
+            <w:r>
+              <w:rPr>
+                <w:rFonts w:ascii="Times" w:hAnsi="Times" w:cs="Times"/>
+                <w:sz w:val="18"/>
+                <w:szCs w:val="18"/>
+                <w:u w:val="single"/>
+              </w:rPr>
+              <w:t xml:space="preserve">AF-1: The App User </w:t>
+            </w:r>
+            <w:r>
+              <w:rPr>
+                <w:rFonts w:ascii="Times" w:hAnsi="Times" w:cs="Times"/>
+                <w:sz w:val="18"/>
+                <w:szCs w:val="18"/>
+                <w:u w:val="single"/>
+              </w:rPr>
+              <w:t xml:space="preserve">did not </w:t>
+            </w:r>
+            <w:r>
+              <w:rPr>
+                <w:rFonts w:ascii="Times" w:hAnsi="Times" w:cs="Times"/>
+                <w:sz w:val="18"/>
+                <w:szCs w:val="18"/>
+                <w:u w:val="single"/>
+              </w:rPr>
+              <w:t>check</w:t>
+            </w:r>
+            <w:r>
+              <w:rPr>
+                <w:rFonts w:ascii="Times" w:hAnsi="Times" w:cs="Times"/>
+                <w:sz w:val="18"/>
+                <w:szCs w:val="18"/>
+                <w:u w:val="single"/>
+              </w:rPr>
+              <w:t xml:space="preserve"> the tick box of “I agree to the Terms of Use and Privacy Policy”.</w:t>
             </w:r>
           </w:p>
           <w:p>
@@ -5213,7 +5120,7 @@
               <w:pStyle w:val="ListParagraph"/>
               <w:numPr>
                 <w:ilvl w:val="0"/>
-                <w:numId w:val="3"/>
+                <w:numId w:val="50"/>
               </w:numPr>
               <w:rPr>
                 <w:rFonts w:ascii="Times" w:hAnsi="Times" w:cs="Times"/>
@@ -5227,110 +5134,7 @@
                 <w:sz w:val="18"/>
                 <w:szCs w:val="18"/>
               </w:rPr>
-              <w:t>When</w:t>
-            </w:r>
-            <w:r>
-              <w:rPr>
-                <w:rFonts w:ascii="Times" w:hAnsi="Times" w:cs="Times"/>
-                <w:sz w:val="18"/>
-                <w:szCs w:val="18"/>
-              </w:rPr>
-              <w:t xml:space="preserve"> the information is verified, the App User is notified of the successful registration of his/her account via email and notification on the website.</w:t>
-            </w:r>
-          </w:p>
-        </w:tc>
-      </w:tr>
-      <w:tr>
-        <w:tc>
-          <w:tcPr>
-            <w:tcW w:w="2628" w:type="dxa"/>
-            <w:gridSpan w:val="2"/>
-            <w:tcBorders>
-              <w:top w:val="single" w:sz="6" w:space="0" w:color="auto"/>
-              <w:left w:val="single" w:sz="12" w:space="0" w:color="auto"/>
-              <w:bottom w:val="single" w:sz="6" w:space="0" w:color="auto"/>
-              <w:right w:val="single" w:sz="6" w:space="0" w:color="auto"/>
-            </w:tcBorders>
-            <w:hideMark/>
-          </w:tcPr>
-          <w:p>
-            <w:pPr>
-              <w:jc w:val="right"/>
-              <w:rPr>
-                <w:rFonts w:ascii="Times" w:hAnsi="Times" w:cs="Times"/>
-                <w:b/>
-                <w:bCs/>
-                <w:sz w:val="18"/>
-                <w:szCs w:val="18"/>
-              </w:rPr>
-            </w:pPr>
-            <w:r>
-              <w:rPr>
-                <w:rFonts w:ascii="Times" w:hAnsi="Times" w:cs="Times"/>
-                <w:b/>
-                <w:bCs/>
-                <w:sz w:val="18"/>
-                <w:szCs w:val="18"/>
-              </w:rPr>
-              <w:t>Alternative Flows:</w:t>
-            </w:r>
-          </w:p>
-        </w:tc>
-        <w:tc>
-          <w:tcPr>
-            <w:tcW w:w="6228" w:type="dxa"/>
-            <w:gridSpan w:val="3"/>
-            <w:tcBorders>
-              <w:top w:val="single" w:sz="6" w:space="0" w:color="auto"/>
-              <w:left w:val="single" w:sz="6" w:space="0" w:color="auto"/>
-              <w:bottom w:val="single" w:sz="6" w:space="0" w:color="auto"/>
-              <w:right w:val="single" w:sz="12" w:space="0" w:color="auto"/>
-            </w:tcBorders>
-          </w:tcPr>
-          <w:p>
-            <w:pPr>
-              <w:rPr>
-                <w:rFonts w:ascii="Times" w:hAnsi="Times" w:cs="Times"/>
-                <w:sz w:val="18"/>
-                <w:szCs w:val="18"/>
-                <w:u w:val="single"/>
-              </w:rPr>
-            </w:pPr>
-            <w:r>
-              <w:rPr>
-                <w:rFonts w:ascii="Times" w:hAnsi="Times" w:cs="Times"/>
-                <w:sz w:val="18"/>
-                <w:szCs w:val="18"/>
-                <w:u w:val="single"/>
-              </w:rPr>
-              <w:t xml:space="preserve">AF-1: The App User </w:t>
-            </w:r>
-            <w:r>
-              <w:rPr>
-                <w:rFonts w:ascii="Times" w:hAnsi="Times" w:cs="Times"/>
-                <w:sz w:val="18"/>
-                <w:szCs w:val="18"/>
-                <w:u w:val="single"/>
-              </w:rPr>
-              <w:t xml:space="preserve">did not </w:t>
-            </w:r>
-            <w:r>
-              <w:rPr>
-                <w:rFonts w:ascii="Times" w:hAnsi="Times" w:cs="Times"/>
-                <w:sz w:val="18"/>
-                <w:szCs w:val="18"/>
-                <w:u w:val="single"/>
-              </w:rPr>
-              <w:t>check</w:t>
-            </w:r>
-            <w:r>
-              <w:rPr>
-                <w:rFonts w:ascii="Times" w:hAnsi="Times" w:cs="Times"/>
-                <w:sz w:val="18"/>
-                <w:szCs w:val="18"/>
-                <w:u w:val="single"/>
-              </w:rPr>
-              <w:t xml:space="preserve"> the tick box of “I agree to the Terms of Use and Privacy Policy”.</w:t>
+              <w:t>When the App User clicks on “Sign Up”, the system displays the message “Please tick the checkbox for acknowledging our Terms of Use and Privacy Policy!” above the submission form.</w:t>
             </w:r>
           </w:p>
           <w:p>
@@ -5338,7 +5142,7 @@
               <w:pStyle w:val="ListParagraph"/>
               <w:numPr>
                 <w:ilvl w:val="0"/>
-                <w:numId w:val="23"/>
+                <w:numId w:val="50"/>
               </w:numPr>
               <w:rPr>
                 <w:rFonts w:ascii="Times" w:hAnsi="Times" w:cs="Times"/>
@@ -5352,87 +5156,26 @@
                 <w:sz w:val="18"/>
                 <w:szCs w:val="18"/>
               </w:rPr>
-              <w:t xml:space="preserve">When the App User clicks on </w:t>
-            </w:r>
-            <w:r>
-              <w:rPr>
-                <w:rFonts w:ascii="Times" w:hAnsi="Times" w:cs="Times"/>
-                <w:sz w:val="18"/>
-                <w:szCs w:val="18"/>
-              </w:rPr>
-              <w:t>“</w:t>
-            </w:r>
-            <w:r>
-              <w:rPr>
-                <w:rFonts w:ascii="Times" w:hAnsi="Times" w:cs="Times"/>
-                <w:sz w:val="18"/>
-                <w:szCs w:val="18"/>
-              </w:rPr>
-              <w:t>Sign Up</w:t>
-            </w:r>
-            <w:r>
-              <w:rPr>
-                <w:rFonts w:ascii="Times" w:hAnsi="Times" w:cs="Times"/>
-                <w:sz w:val="18"/>
-                <w:szCs w:val="18"/>
-              </w:rPr>
-              <w:t>”</w:t>
-            </w:r>
-            <w:r>
-              <w:rPr>
-                <w:rFonts w:ascii="Times" w:hAnsi="Times" w:cs="Times"/>
-                <w:sz w:val="18"/>
-                <w:szCs w:val="18"/>
-              </w:rPr>
-              <w:t xml:space="preserve">, the </w:t>
-            </w:r>
-            <w:r>
-              <w:rPr>
-                <w:rFonts w:ascii="Times" w:hAnsi="Times" w:cs="Times"/>
-                <w:sz w:val="18"/>
-                <w:szCs w:val="18"/>
-              </w:rPr>
-              <w:t>Account Registration System</w:t>
-            </w:r>
-            <w:r>
-              <w:rPr>
-                <w:rFonts w:ascii="Times" w:hAnsi="Times" w:cs="Times"/>
-                <w:sz w:val="18"/>
-                <w:szCs w:val="18"/>
-              </w:rPr>
-              <w:t xml:space="preserve"> </w:t>
-            </w:r>
-            <w:r>
-              <w:rPr>
-                <w:rFonts w:ascii="Times" w:hAnsi="Times" w:cs="Times"/>
-                <w:sz w:val="18"/>
-                <w:szCs w:val="18"/>
-              </w:rPr>
-              <w:t>displays</w:t>
-            </w:r>
-            <w:r>
-              <w:rPr>
-                <w:rFonts w:ascii="Times" w:hAnsi="Times" w:cs="Times"/>
-                <w:sz w:val="18"/>
-                <w:szCs w:val="18"/>
-              </w:rPr>
-              <w:t xml:space="preserve"> the registration page</w:t>
-            </w:r>
-            <w:r>
-              <w:rPr>
-                <w:rFonts w:ascii="Times" w:hAnsi="Times" w:cs="Times"/>
-                <w:sz w:val="18"/>
-                <w:szCs w:val="18"/>
-              </w:rPr>
-              <w:t xml:space="preserve"> again</w:t>
-            </w:r>
-            <w:r>
-              <w:rPr>
-                <w:rFonts w:ascii="Times" w:hAnsi="Times" w:cs="Times"/>
-                <w:sz w:val="18"/>
-                <w:szCs w:val="18"/>
-              </w:rPr>
-              <w:t>.</w:t>
+              <w:t>The system returns to Step 2 and waits for the App User inputs.</w:t>
+            </w:r>
+          </w:p>
+          <w:p>
+            <w:pPr>
+              <w:rPr>
+                <w:rFonts w:ascii="Times" w:hAnsi="Times" w:cs="Times"/>
+                <w:sz w:val="18"/>
+                <w:szCs w:val="18"/>
+                <w:u w:val="single"/>
+              </w:rPr>
+            </w:pPr>
+            <w:r>
+              <w:rPr>
+                <w:rFonts w:ascii="Times" w:hAnsi="Times" w:cs="Times"/>
+                <w:sz w:val="18"/>
+                <w:szCs w:val="18"/>
+                <w:u w:val="single"/>
+              </w:rPr>
+              <w:t>AF-2: The App User left input field(s) blank.</w:t>
             </w:r>
           </w:p>
           <w:p>
@@ -5440,7 +5183,7 @@
               <w:pStyle w:val="ListParagraph"/>
               <w:numPr>
                 <w:ilvl w:val="0"/>
-                <w:numId w:val="23"/>
+                <w:numId w:val="65"/>
               </w:numPr>
               <w:rPr>
                 <w:rFonts w:ascii="Times" w:hAnsi="Times" w:cs="Times"/>
@@ -5454,63 +5197,15 @@
                 <w:sz w:val="18"/>
                 <w:szCs w:val="18"/>
               </w:rPr>
-              <w:t xml:space="preserve">The registration page further </w:t>
-            </w:r>
-            <w:r>
-              <w:rPr>
-                <w:rFonts w:ascii="Times" w:hAnsi="Times" w:cs="Times"/>
-                <w:sz w:val="18"/>
-                <w:szCs w:val="18"/>
-              </w:rPr>
-              <w:t>contains</w:t>
-            </w:r>
-            <w:r>
-              <w:rPr>
-                <w:rFonts w:ascii="Times" w:hAnsi="Times" w:cs="Times"/>
-                <w:sz w:val="18"/>
-                <w:szCs w:val="18"/>
-              </w:rPr>
-              <w:t xml:space="preserve"> the message “Please tick the checkbox for acknowledging our Terms </w:t>
-            </w:r>
-            <w:r>
-              <w:rPr>
-                <w:rFonts w:ascii="Times" w:hAnsi="Times" w:cs="Times"/>
-                <w:sz w:val="18"/>
-                <w:szCs w:val="18"/>
-              </w:rPr>
-              <w:t>of Use and Privacy Policy</w:t>
-            </w:r>
-            <w:r>
-              <w:rPr>
-                <w:rFonts w:ascii="Times" w:hAnsi="Times" w:cs="Times"/>
-                <w:sz w:val="18"/>
-                <w:szCs w:val="18"/>
-              </w:rPr>
-              <w:t>!”</w:t>
-            </w:r>
-            <w:r>
-              <w:rPr>
-                <w:rFonts w:ascii="Times" w:hAnsi="Times" w:cs="Times"/>
-                <w:sz w:val="18"/>
-                <w:szCs w:val="18"/>
-              </w:rPr>
-              <w:t xml:space="preserve"> above the </w:t>
-            </w:r>
-            <w:r>
-              <w:rPr>
-                <w:rFonts w:ascii="Times" w:hAnsi="Times" w:cs="Times"/>
-                <w:sz w:val="18"/>
-                <w:szCs w:val="18"/>
-              </w:rPr>
-              <w:t xml:space="preserve">“Sign Up” </w:t>
-            </w:r>
-            <w:r>
-              <w:rPr>
-                <w:rFonts w:ascii="Times" w:hAnsi="Times" w:cs="Times"/>
-                <w:sz w:val="18"/>
-                <w:szCs w:val="18"/>
-              </w:rPr>
-              <w:t>submission form.</w:t>
+              <w:t xml:space="preserve">When the App User clicks on “Sign Up”, the system displays the message </w:t>
+            </w:r>
+            <w:r>
+              <w:rPr>
+                <w:rFonts w:ascii="Times" w:hAnsi="Times" w:cs="Times"/>
+                <w:sz w:val="18"/>
+                <w:szCs w:val="18"/>
+              </w:rPr>
+              <w:t>“Please ensure all fields have been filled up before submitting!” above the submission form.</w:t>
             </w:r>
           </w:p>
           <w:p>
@@ -5518,7 +5213,7 @@
               <w:pStyle w:val="ListParagraph"/>
               <w:numPr>
                 <w:ilvl w:val="0"/>
-                <w:numId w:val="23"/>
+                <w:numId w:val="65"/>
               </w:numPr>
               <w:rPr>
                 <w:rFonts w:ascii="Times" w:hAnsi="Times" w:cs="Times"/>
@@ -5532,55 +5227,7 @@
                 <w:sz w:val="18"/>
                 <w:szCs w:val="18"/>
               </w:rPr>
-              <w:t xml:space="preserve">The </w:t>
-            </w:r>
-            <w:r>
-              <w:rPr>
-                <w:rFonts w:ascii="Times" w:hAnsi="Times" w:cs="Times"/>
-                <w:sz w:val="18"/>
-                <w:szCs w:val="18"/>
-              </w:rPr>
-              <w:t>Account Registration System</w:t>
-            </w:r>
-            <w:r>
-              <w:rPr>
-                <w:rFonts w:ascii="Times" w:hAnsi="Times" w:cs="Times"/>
-                <w:sz w:val="18"/>
-                <w:szCs w:val="18"/>
-              </w:rPr>
-              <w:t xml:space="preserve"> returns to Step </w:t>
-            </w:r>
-            <w:r>
-              <w:rPr>
-                <w:rFonts w:ascii="Times" w:hAnsi="Times" w:cs="Times"/>
-                <w:sz w:val="18"/>
-                <w:szCs w:val="18"/>
-              </w:rPr>
-              <w:t>4</w:t>
-            </w:r>
-            <w:r>
-              <w:rPr>
-                <w:rFonts w:ascii="Times" w:hAnsi="Times" w:cs="Times"/>
-                <w:sz w:val="18"/>
-                <w:szCs w:val="18"/>
-              </w:rPr>
-              <w:t xml:space="preserve"> and waits for </w:t>
-            </w:r>
-            <w:r>
-              <w:rPr>
-                <w:rFonts w:ascii="Times" w:hAnsi="Times" w:cs="Times"/>
-                <w:sz w:val="18"/>
-                <w:szCs w:val="18"/>
-              </w:rPr>
-              <w:t xml:space="preserve">the </w:t>
-            </w:r>
-            <w:r>
-              <w:rPr>
-                <w:rFonts w:ascii="Times" w:hAnsi="Times" w:cs="Times"/>
-                <w:sz w:val="18"/>
-                <w:szCs w:val="18"/>
-              </w:rPr>
-              <w:t>App User inputs.</w:t>
+              <w:t>The system returns to Step 2 and waits for the App User inputs.</w:t>
             </w:r>
           </w:p>
           <w:p>
@@ -5599,7 +5246,7 @@
                 <w:szCs w:val="18"/>
                 <w:u w:val="single"/>
               </w:rPr>
-              <w:t xml:space="preserve">AF-2: The App User left </w:t>
+              <w:t>AF-</w:t>
             </w:r>
             <w:r>
               <w:rPr>
@@ -5608,7 +5255,43 @@
                 <w:szCs w:val="18"/>
                 <w:u w:val="single"/>
               </w:rPr>
-              <w:t>input field(s) blank</w:t>
+              <w:t>3:</w:t>
+            </w:r>
+            <w:r>
+              <w:rPr>
+                <w:rFonts w:ascii="Times" w:hAnsi="Times" w:cs="Times"/>
+                <w:sz w:val="18"/>
+                <w:szCs w:val="18"/>
+                <w:u w:val="single"/>
+              </w:rPr>
+              <w:t xml:space="preserve"> </w:t>
+            </w:r>
+            <w:r>
+              <w:rPr>
+                <w:rFonts w:ascii="Times" w:hAnsi="Times" w:cs="Times"/>
+                <w:sz w:val="18"/>
+                <w:szCs w:val="18"/>
+                <w:u w:val="single"/>
+              </w:rPr>
+              <w:t>The</w:t>
+            </w:r>
+            <w:r>
+              <w:rPr>
+                <w:rFonts w:ascii="Times" w:hAnsi="Times" w:cs="Times"/>
+                <w:sz w:val="18"/>
+                <w:szCs w:val="18"/>
+                <w:u w:val="single"/>
+              </w:rPr>
+              <w:t xml:space="preserve"> App User inputs a taken username</w:t>
+            </w:r>
+            <w:r>
+              <w:rPr>
+                <w:rFonts w:ascii="Times" w:hAnsi="Times" w:cs="Times"/>
+                <w:sz w:val="18"/>
+                <w:szCs w:val="18"/>
+                <w:u w:val="single"/>
+              </w:rPr>
+              <w:t>.</w:t>
             </w:r>
           </w:p>
           <w:p>
@@ -5616,7 +5299,7 @@
               <w:pStyle w:val="ListParagraph"/>
               <w:numPr>
                 <w:ilvl w:val="0"/>
-                <w:numId w:val="24"/>
+                <w:numId w:val="66"/>
               </w:numPr>
               <w:rPr>
                 <w:rFonts w:ascii="Times" w:hAnsi="Times" w:cs="Times"/>
@@ -5630,47 +5313,15 @@
                 <w:sz w:val="18"/>
                 <w:szCs w:val="18"/>
               </w:rPr>
-              <w:t xml:space="preserve">When the App User clicks on </w:t>
-            </w:r>
-            <w:r>
-              <w:rPr>
-                <w:rFonts w:ascii="Times" w:hAnsi="Times" w:cs="Times"/>
-                <w:sz w:val="18"/>
-                <w:szCs w:val="18"/>
-              </w:rPr>
-              <w:t>“</w:t>
-            </w:r>
-            <w:r>
-              <w:rPr>
-                <w:rFonts w:ascii="Times" w:hAnsi="Times" w:cs="Times"/>
-                <w:sz w:val="18"/>
-                <w:szCs w:val="18"/>
-              </w:rPr>
-              <w:t>Sign Up</w:t>
-            </w:r>
-            <w:r>
-              <w:rPr>
-                <w:rFonts w:ascii="Times" w:hAnsi="Times" w:cs="Times"/>
-                <w:sz w:val="18"/>
-                <w:szCs w:val="18"/>
-              </w:rPr>
-              <w:t>”</w:t>
-            </w:r>
-            <w:r>
-              <w:rPr>
-                <w:rFonts w:ascii="Times" w:hAnsi="Times" w:cs="Times"/>
-                <w:sz w:val="18"/>
-                <w:szCs w:val="18"/>
-              </w:rPr>
-              <w:t xml:space="preserve">, </w:t>
-            </w:r>
-            <w:r>
-              <w:rPr>
-                <w:rFonts w:ascii="Times" w:hAnsi="Times" w:cs="Times"/>
-                <w:sz w:val="18"/>
-                <w:szCs w:val="18"/>
-              </w:rPr>
-              <w:t>the Account Registration System displays the registration page again.</w:t>
+              <w:t xml:space="preserve">The system displays the </w:t>
+            </w:r>
+            <w:r>
+              <w:rPr>
+                <w:rFonts w:ascii="Times" w:hAnsi="Times" w:cs="Times"/>
+                <w:sz w:val="18"/>
+                <w:szCs w:val="18"/>
+              </w:rPr>
+              <w:t>message “Username has been taken. Please try again!” above the submission form.</w:t>
             </w:r>
           </w:p>
           <w:p>
@@ -5678,7 +5329,7 @@
               <w:pStyle w:val="ListParagraph"/>
               <w:numPr>
                 <w:ilvl w:val="0"/>
-                <w:numId w:val="24"/>
+                <w:numId w:val="66"/>
               </w:numPr>
               <w:rPr>
                 <w:rFonts w:ascii="Times" w:hAnsi="Times" w:cs="Times"/>
@@ -5692,47 +5343,71 @@
                 <w:sz w:val="18"/>
                 <w:szCs w:val="18"/>
               </w:rPr>
-              <w:t xml:space="preserve">The registration page further </w:t>
-            </w:r>
-            <w:r>
-              <w:rPr>
-                <w:rFonts w:ascii="Times" w:hAnsi="Times" w:cs="Times"/>
-                <w:sz w:val="18"/>
-                <w:szCs w:val="18"/>
-              </w:rPr>
-              <w:t>contains</w:t>
-            </w:r>
-            <w:r>
-              <w:rPr>
-                <w:rFonts w:ascii="Times" w:hAnsi="Times" w:cs="Times"/>
-                <w:sz w:val="18"/>
-                <w:szCs w:val="18"/>
-              </w:rPr>
-              <w:t xml:space="preserve"> the message “Please ensure all fields have been filled up before submitting!”</w:t>
-            </w:r>
-            <w:r>
-              <w:rPr>
-                <w:rFonts w:ascii="Times" w:hAnsi="Times" w:cs="Times"/>
-                <w:sz w:val="18"/>
-                <w:szCs w:val="18"/>
-              </w:rPr>
-              <w:t xml:space="preserve"> above the </w:t>
-            </w:r>
-            <w:r>
-              <w:rPr>
-                <w:rFonts w:ascii="Times" w:hAnsi="Times" w:cs="Times"/>
-                <w:sz w:val="18"/>
-                <w:szCs w:val="18"/>
-              </w:rPr>
-              <w:t xml:space="preserve">“Sign Up” </w:t>
-            </w:r>
-            <w:r>
-              <w:rPr>
-                <w:rFonts w:ascii="Times" w:hAnsi="Times" w:cs="Times"/>
-                <w:sz w:val="18"/>
-                <w:szCs w:val="18"/>
-              </w:rPr>
-              <w:t>submission form.</w:t>
+              <w:t>The system returns to Step 2 and waits for the App User inputs.</w:t>
+            </w:r>
+          </w:p>
+          <w:p>
+            <w:pPr>
+              <w:rPr>
+                <w:rFonts w:ascii="Times" w:hAnsi="Times" w:cs="Times"/>
+                <w:sz w:val="18"/>
+                <w:szCs w:val="18"/>
+                <w:u w:val="single"/>
+              </w:rPr>
+            </w:pPr>
+            <w:r>
+              <w:rPr>
+                <w:rFonts w:ascii="Times" w:hAnsi="Times" w:cs="Times"/>
+                <w:sz w:val="18"/>
+                <w:szCs w:val="18"/>
+                <w:u w:val="single"/>
+              </w:rPr>
+              <w:t>AF-</w:t>
+            </w:r>
+            <w:r>
+              <w:rPr>
+                <w:rFonts w:ascii="Times" w:hAnsi="Times" w:cs="Times"/>
+                <w:sz w:val="18"/>
+                <w:szCs w:val="18"/>
+                <w:u w:val="single"/>
+              </w:rPr>
+              <w:t>4</w:t>
+            </w:r>
+            <w:r>
+              <w:rPr>
+                <w:rFonts w:ascii="Times" w:hAnsi="Times" w:cs="Times"/>
+                <w:sz w:val="18"/>
+                <w:szCs w:val="18"/>
+                <w:u w:val="single"/>
+              </w:rPr>
+              <w:t xml:space="preserve">: </w:t>
+            </w:r>
+            <w:r>
+              <w:rPr>
+                <w:rFonts w:ascii="Times" w:hAnsi="Times" w:cs="Times"/>
+                <w:sz w:val="18"/>
+                <w:szCs w:val="18"/>
+                <w:u w:val="single"/>
+              </w:rPr>
+              <w:t>T</w:t>
+            </w:r>
+            <w:r>
+              <w:rPr>
+                <w:rFonts w:ascii="Times" w:hAnsi="Times" w:cs="Times"/>
+                <w:sz w:val="18"/>
+                <w:szCs w:val="18"/>
+                <w:u w:val="single"/>
+              </w:rPr>
+              <w:t xml:space="preserve">he App User </w:t>
+            </w:r>
+            <w:r>
+              <w:rPr>
+                <w:rFonts w:ascii="Times" w:hAnsi="Times" w:cs="Times"/>
+                <w:sz w:val="18"/>
+                <w:szCs w:val="18"/>
+                <w:u w:val="single"/>
+              </w:rPr>
+              <w:t>inputs a password that do not satisfy the given requirements.</w:t>
             </w:r>
           </w:p>
           <w:p>
@@ -5740,7 +5415,7 @@
               <w:pStyle w:val="ListParagraph"/>
               <w:numPr>
                 <w:ilvl w:val="0"/>
-                <w:numId w:val="24"/>
+                <w:numId w:val="67"/>
               </w:numPr>
               <w:rPr>
                 <w:rFonts w:ascii="Times" w:hAnsi="Times" w:cs="Times"/>
@@ -5755,47 +5430,352 @@
                 <w:szCs w:val="18"/>
               </w:rPr>
               <w:lastRenderedPageBreak/>
-              <w:t xml:space="preserve">The Account Registration System </w:t>
-            </w:r>
-            <w:r>
-              <w:rPr>
-                <w:rFonts w:ascii="Times" w:hAnsi="Times" w:cs="Times"/>
-                <w:sz w:val="18"/>
-                <w:szCs w:val="18"/>
-              </w:rPr>
-              <w:t xml:space="preserve">returns to Step </w:t>
-            </w:r>
-            <w:r>
-              <w:rPr>
-                <w:rFonts w:ascii="Times" w:hAnsi="Times" w:cs="Times"/>
-                <w:sz w:val="18"/>
-                <w:szCs w:val="18"/>
-              </w:rPr>
-              <w:t>4</w:t>
-            </w:r>
-            <w:r>
-              <w:rPr>
-                <w:rFonts w:ascii="Times" w:hAnsi="Times" w:cs="Times"/>
-                <w:sz w:val="18"/>
-                <w:szCs w:val="18"/>
-              </w:rPr>
-              <w:t xml:space="preserve"> and waits for </w:t>
-            </w:r>
-            <w:r>
-              <w:rPr>
-                <w:rFonts w:ascii="Times" w:hAnsi="Times" w:cs="Times"/>
-                <w:sz w:val="18"/>
-                <w:szCs w:val="18"/>
-              </w:rPr>
-              <w:t xml:space="preserve">the </w:t>
-            </w:r>
-            <w:r>
-              <w:rPr>
-                <w:rFonts w:ascii="Times" w:hAnsi="Times" w:cs="Times"/>
-                <w:sz w:val="18"/>
-                <w:szCs w:val="18"/>
-              </w:rPr>
-              <w:t>App User inputs.</w:t>
+              <w:t xml:space="preserve">The system displays the </w:t>
+            </w:r>
+            <w:r>
+              <w:rPr>
+                <w:rFonts w:ascii="Times" w:hAnsi="Times" w:cs="Times"/>
+                <w:sz w:val="18"/>
+                <w:szCs w:val="18"/>
+              </w:rPr>
+              <w:t>message “Password does not meet the required standards” above the submission form.</w:t>
+            </w:r>
+          </w:p>
+          <w:p>
+            <w:pPr>
+              <w:pStyle w:val="ListParagraph"/>
+              <w:numPr>
+                <w:ilvl w:val="0"/>
+                <w:numId w:val="67"/>
+              </w:numPr>
+              <w:rPr>
+                <w:rFonts w:ascii="Times" w:hAnsi="Times" w:cs="Times"/>
+                <w:sz w:val="18"/>
+                <w:szCs w:val="18"/>
+              </w:rPr>
+            </w:pPr>
+            <w:r>
+              <w:rPr>
+                <w:rFonts w:ascii="Times" w:hAnsi="Times" w:cs="Times"/>
+                <w:sz w:val="18"/>
+                <w:szCs w:val="18"/>
+              </w:rPr>
+              <w:t>The system returns to Step 2 and waits for the App User inputs.</w:t>
+            </w:r>
+          </w:p>
+          <w:p>
+            <w:pPr>
+              <w:rPr>
+                <w:rFonts w:ascii="Times" w:hAnsi="Times" w:cs="Times"/>
+                <w:sz w:val="18"/>
+                <w:szCs w:val="18"/>
+                <w:u w:val="single"/>
+              </w:rPr>
+            </w:pPr>
+            <w:r>
+              <w:rPr>
+                <w:rFonts w:ascii="Times" w:hAnsi="Times" w:cs="Times"/>
+                <w:sz w:val="18"/>
+                <w:szCs w:val="18"/>
+                <w:u w:val="single"/>
+              </w:rPr>
+              <w:t>AF-</w:t>
+            </w:r>
+            <w:r>
+              <w:rPr>
+                <w:rFonts w:ascii="Times" w:hAnsi="Times" w:cs="Times"/>
+                <w:sz w:val="18"/>
+                <w:szCs w:val="18"/>
+                <w:u w:val="single"/>
+              </w:rPr>
+              <w:t>5</w:t>
+            </w:r>
+            <w:r>
+              <w:rPr>
+                <w:rFonts w:ascii="Times" w:hAnsi="Times" w:cs="Times"/>
+                <w:sz w:val="18"/>
+                <w:szCs w:val="18"/>
+                <w:u w:val="single"/>
+              </w:rPr>
+              <w:t xml:space="preserve">: </w:t>
+            </w:r>
+            <w:r>
+              <w:rPr>
+                <w:rFonts w:ascii="Times" w:hAnsi="Times" w:cs="Times"/>
+                <w:sz w:val="18"/>
+                <w:szCs w:val="18"/>
+                <w:u w:val="single"/>
+              </w:rPr>
+              <w:t>T</w:t>
+            </w:r>
+            <w:r>
+              <w:rPr>
+                <w:rFonts w:ascii="Times" w:hAnsi="Times" w:cs="Times"/>
+                <w:sz w:val="18"/>
+                <w:szCs w:val="18"/>
+                <w:u w:val="single"/>
+              </w:rPr>
+              <w:t xml:space="preserve">he App User </w:t>
+            </w:r>
+            <w:r>
+              <w:rPr>
+                <w:rFonts w:ascii="Times" w:hAnsi="Times" w:cs="Times"/>
+                <w:sz w:val="18"/>
+                <w:szCs w:val="18"/>
+                <w:u w:val="single"/>
+              </w:rPr>
+              <w:t>inputs mismatched passwords.</w:t>
+            </w:r>
+          </w:p>
+          <w:p>
+            <w:pPr>
+              <w:pStyle w:val="ListParagraph"/>
+              <w:numPr>
+                <w:ilvl w:val="0"/>
+                <w:numId w:val="68"/>
+              </w:numPr>
+              <w:rPr>
+                <w:rFonts w:ascii="Times" w:hAnsi="Times" w:cs="Times"/>
+                <w:sz w:val="18"/>
+                <w:szCs w:val="18"/>
+              </w:rPr>
+            </w:pPr>
+            <w:r>
+              <w:rPr>
+                <w:rFonts w:ascii="Times" w:hAnsi="Times" w:cs="Times"/>
+                <w:sz w:val="18"/>
+                <w:szCs w:val="18"/>
+              </w:rPr>
+              <w:t xml:space="preserve">The system displays </w:t>
+            </w:r>
+            <w:r>
+              <w:rPr>
+                <w:rFonts w:ascii="Times" w:hAnsi="Times" w:cs="Times"/>
+                <w:sz w:val="18"/>
+                <w:szCs w:val="18"/>
+              </w:rPr>
+              <w:t>the message “Passwords do not match” above the</w:t>
+            </w:r>
+            <w:r>
+              <w:rPr>
+                <w:rFonts w:ascii="Times" w:hAnsi="Times" w:cs="Times"/>
+                <w:sz w:val="18"/>
+                <w:szCs w:val="18"/>
+              </w:rPr>
+              <w:t xml:space="preserve"> </w:t>
+            </w:r>
+            <w:r>
+              <w:rPr>
+                <w:rFonts w:ascii="Times" w:hAnsi="Times" w:cs="Times"/>
+                <w:sz w:val="18"/>
+                <w:szCs w:val="18"/>
+              </w:rPr>
+              <w:t>submission form.</w:t>
+            </w:r>
+          </w:p>
+          <w:p>
+            <w:pPr>
+              <w:pStyle w:val="ListParagraph"/>
+              <w:numPr>
+                <w:ilvl w:val="0"/>
+                <w:numId w:val="68"/>
+              </w:numPr>
+              <w:rPr>
+                <w:rFonts w:ascii="Times" w:hAnsi="Times" w:cs="Times"/>
+                <w:sz w:val="18"/>
+                <w:szCs w:val="18"/>
+              </w:rPr>
+            </w:pPr>
+            <w:r>
+              <w:rPr>
+                <w:rFonts w:ascii="Times" w:hAnsi="Times" w:cs="Times"/>
+                <w:sz w:val="18"/>
+                <w:szCs w:val="18"/>
+              </w:rPr>
+              <w:t>The system returns to Step 2 and waits for the App User inputs.</w:t>
+            </w:r>
+          </w:p>
+          <w:p>
+            <w:pPr>
+              <w:rPr>
+                <w:rFonts w:ascii="Times" w:hAnsi="Times" w:cs="Times"/>
+                <w:sz w:val="18"/>
+                <w:szCs w:val="18"/>
+                <w:u w:val="single"/>
+              </w:rPr>
+            </w:pPr>
+            <w:r>
+              <w:rPr>
+                <w:rFonts w:ascii="Times" w:hAnsi="Times" w:cs="Times"/>
+                <w:sz w:val="18"/>
+                <w:szCs w:val="18"/>
+                <w:u w:val="single"/>
+              </w:rPr>
+              <w:t>AF-6: The App User inputs an incorrect OTP.</w:t>
+            </w:r>
+          </w:p>
+          <w:p>
+            <w:pPr>
+              <w:pStyle w:val="ListParagraph"/>
+              <w:numPr>
+                <w:ilvl w:val="0"/>
+                <w:numId w:val="49"/>
+              </w:numPr>
+              <w:rPr>
+                <w:rFonts w:ascii="Times" w:hAnsi="Times" w:cs="Times"/>
+                <w:sz w:val="18"/>
+                <w:szCs w:val="18"/>
+              </w:rPr>
+            </w:pPr>
+            <w:r>
+              <w:rPr>
+                <w:rFonts w:ascii="Times" w:hAnsi="Times" w:cs="Times"/>
+                <w:sz w:val="18"/>
+                <w:szCs w:val="18"/>
+              </w:rPr>
+              <w:t>The system displays the “Security Check” submission form again.</w:t>
+            </w:r>
+          </w:p>
+          <w:p>
+            <w:pPr>
+              <w:pStyle w:val="ListParagraph"/>
+              <w:numPr>
+                <w:ilvl w:val="0"/>
+                <w:numId w:val="49"/>
+              </w:numPr>
+              <w:rPr>
+                <w:rFonts w:ascii="Times" w:hAnsi="Times" w:cs="Times"/>
+                <w:sz w:val="18"/>
+                <w:szCs w:val="18"/>
+              </w:rPr>
+            </w:pPr>
+            <w:r>
+              <w:rPr>
+                <w:rFonts w:ascii="Times" w:hAnsi="Times" w:cs="Times"/>
+                <w:sz w:val="18"/>
+                <w:szCs w:val="18"/>
+              </w:rPr>
+              <w:t xml:space="preserve">The system displays </w:t>
+            </w:r>
+            <w:r>
+              <w:rPr>
+                <w:rFonts w:ascii="Times" w:hAnsi="Times" w:cs="Times"/>
+                <w:sz w:val="18"/>
+                <w:szCs w:val="18"/>
+              </w:rPr>
+              <w:t>the message</w:t>
+            </w:r>
+            <w:r>
+              <w:rPr>
+                <w:rFonts w:ascii="Times" w:hAnsi="Times" w:cs="Times"/>
+                <w:sz w:val="18"/>
+                <w:szCs w:val="18"/>
+              </w:rPr>
+              <w:t xml:space="preserve"> “Incorrect OTP! Please try again!” above the submission form.</w:t>
+            </w:r>
+          </w:p>
+          <w:p>
+            <w:pPr>
+              <w:pStyle w:val="ListParagraph"/>
+              <w:numPr>
+                <w:ilvl w:val="0"/>
+                <w:numId w:val="49"/>
+              </w:numPr>
+              <w:rPr>
+                <w:rFonts w:ascii="Times" w:hAnsi="Times" w:cs="Times"/>
+                <w:sz w:val="18"/>
+                <w:szCs w:val="18"/>
+              </w:rPr>
+            </w:pPr>
+            <w:r>
+              <w:rPr>
+                <w:rFonts w:ascii="Times" w:hAnsi="Times" w:cs="Times"/>
+                <w:sz w:val="18"/>
+                <w:szCs w:val="18"/>
+              </w:rPr>
+              <w:t xml:space="preserve">The </w:t>
+            </w:r>
+            <w:r>
+              <w:rPr>
+                <w:rFonts w:ascii="Times" w:hAnsi="Times" w:cs="Times"/>
+                <w:sz w:val="18"/>
+                <w:szCs w:val="18"/>
+              </w:rPr>
+              <w:t>system</w:t>
+            </w:r>
+            <w:r>
+              <w:rPr>
+                <w:rFonts w:ascii="Times" w:hAnsi="Times" w:cs="Times"/>
+                <w:sz w:val="18"/>
+                <w:szCs w:val="18"/>
+              </w:rPr>
+              <w:t xml:space="preserve"> </w:t>
+            </w:r>
+            <w:proofErr w:type="spellStart"/>
+            <w:r>
+              <w:rPr>
+                <w:rFonts w:ascii="Times" w:hAnsi="Times" w:cs="Times"/>
+                <w:sz w:val="18"/>
+                <w:szCs w:val="18"/>
+              </w:rPr>
+              <w:t>System</w:t>
+            </w:r>
+            <w:proofErr w:type="spellEnd"/>
+            <w:r>
+              <w:rPr>
+                <w:rFonts w:ascii="Times" w:hAnsi="Times" w:cs="Times"/>
+                <w:sz w:val="18"/>
+                <w:szCs w:val="18"/>
+              </w:rPr>
+              <w:t xml:space="preserve"> returns to Step </w:t>
+            </w:r>
+            <w:r>
+              <w:rPr>
+                <w:rFonts w:ascii="Times" w:hAnsi="Times" w:cs="Times"/>
+                <w:sz w:val="18"/>
+                <w:szCs w:val="18"/>
+              </w:rPr>
+              <w:t>5</w:t>
+            </w:r>
+            <w:r>
+              <w:rPr>
+                <w:rFonts w:ascii="Times" w:hAnsi="Times" w:cs="Times"/>
+                <w:sz w:val="18"/>
+                <w:szCs w:val="18"/>
+              </w:rPr>
+              <w:t xml:space="preserve"> waits for</w:t>
+            </w:r>
+            <w:r>
+              <w:rPr>
+                <w:rFonts w:ascii="Times" w:hAnsi="Times" w:cs="Times"/>
+                <w:sz w:val="18"/>
+                <w:szCs w:val="18"/>
+              </w:rPr>
+              <w:t xml:space="preserve"> the</w:t>
+            </w:r>
+            <w:r>
+              <w:rPr>
+                <w:rFonts w:ascii="Times" w:hAnsi="Times" w:cs="Times"/>
+                <w:sz w:val="18"/>
+                <w:szCs w:val="18"/>
+              </w:rPr>
+              <w:t xml:space="preserve"> App User input</w:t>
+            </w:r>
+            <w:r>
+              <w:rPr>
+                <w:rFonts w:ascii="Times" w:hAnsi="Times" w:cs="Times"/>
+                <w:sz w:val="18"/>
+                <w:szCs w:val="18"/>
+              </w:rPr>
+              <w:t>s</w:t>
+            </w:r>
+            <w:r>
+              <w:rPr>
+                <w:rFonts w:ascii="Times" w:hAnsi="Times" w:cs="Times"/>
+                <w:sz w:val="18"/>
+                <w:szCs w:val="18"/>
+              </w:rPr>
+              <w:t>.</w:t>
             </w:r>
           </w:p>
         </w:tc>
@@ -5839,7 +5819,7 @@
         </w:tc>
         <w:tc>
           <w:tcPr>
-            <w:tcW w:w="6228" w:type="dxa"/>
+            <w:tcW w:w="6229" w:type="dxa"/>
             <w:gridSpan w:val="3"/>
             <w:tcBorders>
               <w:top w:val="single" w:sz="6" w:space="0" w:color="auto"/>
@@ -5864,34 +5844,7 @@
                 <w:szCs w:val="18"/>
                 <w:u w:val="single"/>
               </w:rPr>
-              <w:t>EX-</w:t>
-            </w:r>
-            <w:r>
-              <w:rPr>
-                <w:rFonts w:ascii="Times" w:hAnsi="Times" w:cs="Times"/>
-                <w:sz w:val="18"/>
-                <w:szCs w:val="18"/>
-                <w:u w:val="single"/>
-              </w:rPr>
-              <w:t xml:space="preserve">1: The App User repeatedly attempts to register for an account </w:t>
-            </w:r>
-            <w:r>
-              <w:rPr>
-                <w:rFonts w:ascii="Times" w:hAnsi="Times" w:cs="Times"/>
-                <w:sz w:val="18"/>
-                <w:szCs w:val="18"/>
-                <w:u w:val="single"/>
-              </w:rPr>
-              <w:t xml:space="preserve">for more than ten times </w:t>
-            </w:r>
-            <w:r>
-              <w:rPr>
-                <w:rFonts w:ascii="Times" w:hAnsi="Times" w:cs="Times"/>
-                <w:sz w:val="18"/>
-                <w:szCs w:val="18"/>
-                <w:u w:val="single"/>
-              </w:rPr>
-              <w:t>despite errors in input</w:t>
+              <w:t>EX-1: The App User repeatedly attempts to register for an account for more than ten times despite errors in input.</w:t>
             </w:r>
           </w:p>
           <w:p>
@@ -5913,15 +5866,7 @@
                 <w:sz w:val="18"/>
                 <w:szCs w:val="18"/>
               </w:rPr>
-              <w:t xml:space="preserve">On the </w:t>
-            </w:r>
-            <w:r>
-              <w:rPr>
-                <w:rFonts w:ascii="Times" w:hAnsi="Times" w:cs="Times"/>
-                <w:sz w:val="18"/>
-                <w:szCs w:val="18"/>
-              </w:rPr>
-              <w:t>11</w:t>
+              <w:t>On the 11</w:t>
             </w:r>
             <w:r>
               <w:rPr>
@@ -5938,31 +5883,31 @@
                 <w:sz w:val="18"/>
                 <w:szCs w:val="18"/>
               </w:rPr>
-              <w:t xml:space="preserve"> failed attempt at registering for an account by the App User,</w:t>
-            </w:r>
-            <w:r>
-              <w:rPr>
-                <w:rFonts w:ascii="Times" w:hAnsi="Times" w:cs="Times"/>
-                <w:sz w:val="18"/>
-                <w:szCs w:val="18"/>
-              </w:rPr>
-              <w:t xml:space="preserve"> when the App User clicks on “</w:t>
-            </w:r>
-            <w:r>
-              <w:rPr>
-                <w:rFonts w:ascii="Times" w:hAnsi="Times" w:cs="Times"/>
-                <w:sz w:val="18"/>
-                <w:szCs w:val="18"/>
-              </w:rPr>
-              <w:t>Sign Up</w:t>
-            </w:r>
-            <w:r>
-              <w:rPr>
-                <w:rFonts w:ascii="Times" w:hAnsi="Times" w:cs="Times"/>
-                <w:sz w:val="18"/>
-                <w:szCs w:val="18"/>
-              </w:rPr>
-              <w:t>”, the Account Registration System displays the registration page again.</w:t>
+              <w:t xml:space="preserve"> attempt, when the App User clicks on “Sign Up”, the system displays the </w:t>
+            </w:r>
+            <w:r>
+              <w:rPr>
+                <w:rFonts w:ascii="Times" w:hAnsi="Times" w:cs="Times"/>
+                <w:sz w:val="18"/>
+                <w:szCs w:val="18"/>
+              </w:rPr>
+              <w:t>message “Too many attempts! Please try again in 10 minutes.” above the</w:t>
+            </w:r>
+            <w:r>
+              <w:rPr>
+                <w:rFonts w:ascii="Times" w:hAnsi="Times" w:cs="Times"/>
+                <w:sz w:val="18"/>
+                <w:szCs w:val="18"/>
+              </w:rPr>
+              <w:t xml:space="preserve"> </w:t>
+            </w:r>
+            <w:r>
+              <w:rPr>
+                <w:rFonts w:ascii="Times" w:hAnsi="Times" w:cs="Times"/>
+                <w:sz w:val="18"/>
+                <w:szCs w:val="18"/>
+              </w:rPr>
+              <w:t>submission form.</w:t>
             </w:r>
           </w:p>
           <w:p>
@@ -5984,55 +5929,7 @@
                 <w:sz w:val="18"/>
                 <w:szCs w:val="18"/>
               </w:rPr>
-              <w:t>T</w:t>
-            </w:r>
-            <w:r>
-              <w:rPr>
-                <w:rFonts w:ascii="Times" w:hAnsi="Times" w:cs="Times"/>
-                <w:sz w:val="18"/>
-                <w:szCs w:val="18"/>
-              </w:rPr>
-              <w:t xml:space="preserve">he registration page </w:t>
-            </w:r>
-            <w:r>
-              <w:rPr>
-                <w:rFonts w:ascii="Times" w:hAnsi="Times" w:cs="Times"/>
-                <w:sz w:val="18"/>
-                <w:szCs w:val="18"/>
-              </w:rPr>
-              <w:t xml:space="preserve">further </w:t>
-            </w:r>
-            <w:r>
-              <w:rPr>
-                <w:rFonts w:ascii="Times" w:hAnsi="Times" w:cs="Times"/>
-                <w:sz w:val="18"/>
-                <w:szCs w:val="18"/>
-              </w:rPr>
-              <w:t>displays the message “Too many attempts! Please try again in 10 minutes.”</w:t>
-            </w:r>
-            <w:r>
-              <w:rPr>
-                <w:rFonts w:ascii="Times" w:hAnsi="Times" w:cs="Times"/>
-                <w:sz w:val="18"/>
-                <w:szCs w:val="18"/>
-              </w:rPr>
-              <w:t xml:space="preserve"> above the </w:t>
-            </w:r>
-            <w:r>
-              <w:rPr>
-                <w:rFonts w:ascii="Times" w:hAnsi="Times" w:cs="Times"/>
-                <w:sz w:val="18"/>
-                <w:szCs w:val="18"/>
-              </w:rPr>
-              <w:t>“Sign Up” submission form</w:t>
-            </w:r>
-            <w:r>
-              <w:rPr>
-                <w:rFonts w:ascii="Times" w:hAnsi="Times" w:cs="Times"/>
-                <w:sz w:val="18"/>
-                <w:szCs w:val="18"/>
-              </w:rPr>
-              <w:t>.</w:t>
+              <w:t>The “Sign Up” button is unavailable for ten minutes.</w:t>
             </w:r>
           </w:p>
           <w:p>
@@ -6054,55 +5951,80 @@
                 <w:sz w:val="18"/>
                 <w:szCs w:val="18"/>
               </w:rPr>
-              <w:t>The “</w:t>
-            </w:r>
-            <w:r>
-              <w:rPr>
-                <w:rFonts w:ascii="Times" w:hAnsi="Times" w:cs="Times"/>
-                <w:sz w:val="18"/>
-                <w:szCs w:val="18"/>
-              </w:rPr>
-              <w:t xml:space="preserve">Sign </w:t>
-            </w:r>
-            <w:r>
-              <w:rPr>
-                <w:rFonts w:ascii="Times" w:hAnsi="Times" w:cs="Times"/>
-                <w:sz w:val="18"/>
-                <w:szCs w:val="18"/>
-              </w:rPr>
-              <w:t>U</w:t>
-            </w:r>
-            <w:r>
-              <w:rPr>
-                <w:rFonts w:ascii="Times" w:hAnsi="Times" w:cs="Times"/>
-                <w:sz w:val="18"/>
-                <w:szCs w:val="18"/>
-              </w:rPr>
-              <w:t>p</w:t>
-            </w:r>
-            <w:r>
-              <w:rPr>
-                <w:rFonts w:ascii="Times" w:hAnsi="Times" w:cs="Times"/>
-                <w:sz w:val="18"/>
-                <w:szCs w:val="18"/>
-              </w:rPr>
-              <w:t xml:space="preserve">” button is </w:t>
-            </w:r>
-            <w:r>
-              <w:rPr>
-                <w:rFonts w:ascii="Times" w:hAnsi="Times" w:cs="Times"/>
-                <w:sz w:val="18"/>
-                <w:szCs w:val="18"/>
-              </w:rPr>
-              <w:t>unavailable</w:t>
-            </w:r>
-            <w:r>
-              <w:rPr>
-                <w:rFonts w:ascii="Times" w:hAnsi="Times" w:cs="Times"/>
-                <w:sz w:val="18"/>
-                <w:szCs w:val="18"/>
-              </w:rPr>
-              <w:t xml:space="preserve"> for ten minutes.</w:t>
+              <w:t>The system only accepts registration from the App User’s IP address after ten minutes.</w:t>
+            </w:r>
+          </w:p>
+          <w:p>
+            <w:pPr>
+              <w:rPr>
+                <w:rFonts w:ascii="Times" w:hAnsi="Times" w:cs="Times"/>
+                <w:sz w:val="18"/>
+                <w:szCs w:val="18"/>
+                <w:u w:val="single"/>
+              </w:rPr>
+            </w:pPr>
+            <w:r>
+              <w:rPr>
+                <w:rFonts w:ascii="Times" w:hAnsi="Times" w:cs="Times"/>
+                <w:sz w:val="18"/>
+                <w:szCs w:val="18"/>
+                <w:u w:val="single"/>
+              </w:rPr>
+              <w:t>EX</w:t>
+            </w:r>
+            <w:r>
+              <w:rPr>
+                <w:rFonts w:ascii="Times" w:hAnsi="Times" w:cs="Times"/>
+                <w:sz w:val="18"/>
+                <w:szCs w:val="18"/>
+                <w:u w:val="single"/>
+              </w:rPr>
+              <w:t>-</w:t>
+            </w:r>
+            <w:r>
+              <w:rPr>
+                <w:rFonts w:ascii="Times" w:hAnsi="Times" w:cs="Times"/>
+                <w:sz w:val="18"/>
+                <w:szCs w:val="18"/>
+                <w:u w:val="single"/>
+              </w:rPr>
+              <w:t>2</w:t>
+            </w:r>
+            <w:r>
+              <w:rPr>
+                <w:rFonts w:ascii="Times" w:hAnsi="Times" w:cs="Times"/>
+                <w:sz w:val="18"/>
+                <w:szCs w:val="18"/>
+                <w:u w:val="single"/>
+              </w:rPr>
+              <w:t xml:space="preserve">: </w:t>
+            </w:r>
+            <w:r>
+              <w:rPr>
+                <w:rFonts w:ascii="Times" w:hAnsi="Times" w:cs="Times"/>
+                <w:sz w:val="18"/>
+                <w:szCs w:val="18"/>
+                <w:u w:val="single"/>
+              </w:rPr>
+              <w:t>T</w:t>
+            </w:r>
+            <w:r>
+              <w:rPr>
+                <w:rFonts w:ascii="Times" w:hAnsi="Times" w:cs="Times"/>
+                <w:sz w:val="18"/>
+                <w:szCs w:val="18"/>
+                <w:u w:val="single"/>
+              </w:rPr>
+              <w:t xml:space="preserve">he App User </w:t>
+            </w:r>
+            <w:r>
+              <w:rPr>
+                <w:rFonts w:ascii="Times" w:hAnsi="Times" w:cs="Times"/>
+                <w:sz w:val="18"/>
+                <w:szCs w:val="18"/>
+                <w:u w:val="single"/>
+              </w:rPr>
+              <w:t>did not receive the OTP in his/her email inbox.</w:t>
             </w:r>
           </w:p>
           <w:p>
@@ -6110,12 +6032,146 @@
               <w:pStyle w:val="ListParagraph"/>
               <w:numPr>
                 <w:ilvl w:val="0"/>
-                <w:numId w:val="25"/>
+                <w:numId w:val="48"/>
               </w:numPr>
               <w:rPr>
                 <w:rFonts w:ascii="Times" w:hAnsi="Times" w:cs="Times"/>
                 <w:sz w:val="18"/>
                 <w:szCs w:val="18"/>
+                <w:u w:val="single"/>
+              </w:rPr>
+            </w:pPr>
+            <w:r>
+              <w:rPr>
+                <w:rFonts w:ascii="Times" w:hAnsi="Times" w:cs="Times"/>
+                <w:sz w:val="18"/>
+                <w:szCs w:val="18"/>
+              </w:rPr>
+              <w:t>The “Resend another OTP” button is available after 60 seconds.</w:t>
+            </w:r>
+          </w:p>
+          <w:p>
+            <w:pPr>
+              <w:pStyle w:val="ListParagraph"/>
+              <w:numPr>
+                <w:ilvl w:val="0"/>
+                <w:numId w:val="48"/>
+              </w:numPr>
+              <w:rPr>
+                <w:rFonts w:ascii="Times" w:hAnsi="Times" w:cs="Times"/>
+                <w:sz w:val="18"/>
+                <w:szCs w:val="18"/>
+              </w:rPr>
+            </w:pPr>
+            <w:r>
+              <w:rPr>
+                <w:rFonts w:ascii="Times" w:hAnsi="Times" w:cs="Times"/>
+                <w:sz w:val="18"/>
+                <w:szCs w:val="18"/>
+              </w:rPr>
+              <w:t>The App User clicks on the “Resend another OTP” button to resend another OTP to his/her email inbox.</w:t>
+            </w:r>
+          </w:p>
+          <w:p>
+            <w:pPr>
+              <w:pStyle w:val="ListParagraph"/>
+              <w:numPr>
+                <w:ilvl w:val="0"/>
+                <w:numId w:val="48"/>
+              </w:numPr>
+              <w:rPr>
+                <w:rFonts w:ascii="Times" w:hAnsi="Times" w:cs="Times"/>
+                <w:sz w:val="18"/>
+                <w:szCs w:val="18"/>
+              </w:rPr>
+            </w:pPr>
+            <w:r>
+              <w:rPr>
+                <w:rFonts w:ascii="Times" w:hAnsi="Times" w:cs="Times"/>
+                <w:sz w:val="18"/>
+                <w:szCs w:val="18"/>
+              </w:rPr>
+              <w:t>The system returns to Step 5 and waits for the App User inputs.</w:t>
+            </w:r>
+          </w:p>
+          <w:p>
+            <w:pPr>
+              <w:rPr>
+                <w:rFonts w:ascii="Times" w:hAnsi="Times" w:cs="Times"/>
+                <w:sz w:val="18"/>
+                <w:szCs w:val="18"/>
+                <w:u w:val="single"/>
+              </w:rPr>
+            </w:pPr>
+            <w:r>
+              <w:rPr>
+                <w:rFonts w:ascii="Times" w:hAnsi="Times" w:cs="Times"/>
+                <w:sz w:val="18"/>
+                <w:szCs w:val="18"/>
+                <w:u w:val="single"/>
+              </w:rPr>
+              <w:t>EX-3: T</w:t>
+            </w:r>
+            <w:r>
+              <w:rPr>
+                <w:rFonts w:ascii="Times" w:hAnsi="Times" w:cs="Times"/>
+                <w:sz w:val="18"/>
+                <w:szCs w:val="18"/>
+                <w:u w:val="single"/>
+              </w:rPr>
+              <w:t>he App User</w:t>
+            </w:r>
+            <w:r>
+              <w:rPr>
+                <w:rFonts w:ascii="Times" w:hAnsi="Times" w:cs="Times"/>
+                <w:sz w:val="18"/>
+                <w:szCs w:val="18"/>
+                <w:u w:val="single"/>
+              </w:rPr>
+              <w:t xml:space="preserve"> requests for more than three resent of OTP.</w:t>
+            </w:r>
+          </w:p>
+          <w:p>
+            <w:pPr>
+              <w:pStyle w:val="ListParagraph"/>
+              <w:numPr>
+                <w:ilvl w:val="0"/>
+                <w:numId w:val="5"/>
+              </w:numPr>
+              <w:rPr>
+                <w:rFonts w:ascii="Times" w:hAnsi="Times" w:cs="Times"/>
+                <w:sz w:val="18"/>
+                <w:szCs w:val="18"/>
+              </w:rPr>
+            </w:pPr>
+            <w:r>
+              <w:rPr>
+                <w:rFonts w:ascii="Times" w:hAnsi="Times" w:cs="Times"/>
+                <w:sz w:val="18"/>
+                <w:szCs w:val="18"/>
+              </w:rPr>
+              <w:t xml:space="preserve">The system displays </w:t>
+            </w:r>
+            <w:r>
+              <w:rPr>
+                <w:rFonts w:ascii="Times" w:hAnsi="Times" w:cs="Times"/>
+                <w:sz w:val="18"/>
+                <w:szCs w:val="18"/>
+              </w:rPr>
+              <w:t>the message “Please try again with a different email” above the submission form.</w:t>
+            </w:r>
+          </w:p>
+          <w:p>
+            <w:pPr>
+              <w:pStyle w:val="ListParagraph"/>
+              <w:numPr>
+                <w:ilvl w:val="0"/>
+                <w:numId w:val="5"/>
+              </w:numPr>
+              <w:rPr>
+                <w:rFonts w:ascii="Times" w:hAnsi="Times" w:cs="Times"/>
+                <w:sz w:val="18"/>
+                <w:szCs w:val="18"/>
               </w:rPr>
             </w:pPr>
             <w:r>
@@ -6132,47 +6188,15 @@
                 <w:sz w:val="18"/>
                 <w:szCs w:val="18"/>
               </w:rPr>
-              <w:t>Account Registration System</w:t>
-            </w:r>
-            <w:r>
-              <w:rPr>
-                <w:rFonts w:ascii="Times" w:hAnsi="Times" w:cs="Times"/>
-                <w:sz w:val="18"/>
-                <w:szCs w:val="18"/>
-              </w:rPr>
-              <w:t xml:space="preserve"> only accept</w:t>
-            </w:r>
-            <w:r>
-              <w:rPr>
-                <w:rFonts w:ascii="Times" w:hAnsi="Times" w:cs="Times"/>
-                <w:sz w:val="18"/>
-                <w:szCs w:val="18"/>
-              </w:rPr>
-              <w:t>s</w:t>
-            </w:r>
-            <w:r>
-              <w:rPr>
-                <w:rFonts w:ascii="Times" w:hAnsi="Times" w:cs="Times"/>
-                <w:sz w:val="18"/>
-                <w:szCs w:val="18"/>
-              </w:rPr>
-              <w:t xml:space="preserve"> registration from the App User’s IP address after </w:t>
-            </w:r>
-            <w:r>
-              <w:rPr>
-                <w:rFonts w:ascii="Times" w:hAnsi="Times" w:cs="Times"/>
-                <w:sz w:val="18"/>
-                <w:szCs w:val="18"/>
-              </w:rPr>
-              <w:t xml:space="preserve">ten </w:t>
-            </w:r>
-            <w:r>
-              <w:rPr>
-                <w:rFonts w:ascii="Times" w:hAnsi="Times" w:cs="Times"/>
-                <w:sz w:val="18"/>
-                <w:szCs w:val="18"/>
-              </w:rPr>
-              <w:t>minutes.</w:t>
+              <w:t>system</w:t>
+            </w:r>
+            <w:r>
+              <w:rPr>
+                <w:rFonts w:ascii="Times" w:hAnsi="Times" w:cs="Times"/>
+                <w:sz w:val="18"/>
+                <w:szCs w:val="18"/>
+              </w:rPr>
+              <w:t xml:space="preserve"> returns to Step 2 and waits for the App User inputs.</w:t>
             </w:r>
           </w:p>
         </w:tc>
@@ -6215,7 +6239,7 @@
         </w:tc>
         <w:tc>
           <w:tcPr>
-            <w:tcW w:w="6228" w:type="dxa"/>
+            <w:tcW w:w="6229" w:type="dxa"/>
             <w:gridSpan w:val="3"/>
             <w:tcBorders>
               <w:top w:val="single" w:sz="6" w:space="0" w:color="auto"/>
@@ -6234,26 +6258,6 @@
                 <w:szCs w:val="18"/>
               </w:rPr>
             </w:pPr>
-            <w:r>
-              <w:rPr>
-                <w:rFonts w:ascii="Times" w:hAnsi="Times" w:cs="Times"/>
-                <w:i/>
-                <w:iCs/>
-                <w:sz w:val="18"/>
-                <w:szCs w:val="18"/>
-              </w:rPr>
-              <w:t>Verify</w:t>
-            </w:r>
-            <w:r>
-              <w:rPr>
-                <w:rFonts w:ascii="Times" w:hAnsi="Times" w:cs="Times"/>
-                <w:i/>
-                <w:iCs/>
-                <w:sz w:val="18"/>
-                <w:szCs w:val="18"/>
-              </w:rPr>
-              <w:t>Account</w:t>
-            </w:r>
           </w:p>
         </w:tc>
       </w:tr>
@@ -6295,7 +6299,7 @@
         </w:tc>
         <w:tc>
           <w:tcPr>
-            <w:tcW w:w="6228" w:type="dxa"/>
+            <w:tcW w:w="6229" w:type="dxa"/>
             <w:gridSpan w:val="3"/>
             <w:tcBorders>
               <w:top w:val="single" w:sz="6" w:space="0" w:color="auto"/>
@@ -6353,7 +6357,7 @@
         </w:tc>
         <w:tc>
           <w:tcPr>
-            <w:tcW w:w="6228" w:type="dxa"/>
+            <w:tcW w:w="6229" w:type="dxa"/>
             <w:gridSpan w:val="3"/>
             <w:tcBorders>
               <w:top w:val="single" w:sz="6" w:space="0" w:color="auto"/>
@@ -6411,7 +6415,7 @@
         </w:tc>
         <w:tc>
           <w:tcPr>
-            <w:tcW w:w="6228" w:type="dxa"/>
+            <w:tcW w:w="6229" w:type="dxa"/>
             <w:gridSpan w:val="3"/>
             <w:tcBorders>
               <w:top w:val="single" w:sz="6" w:space="0" w:color="auto"/>
@@ -6507,6 +6511,7 @@
                 <w:szCs w:val="18"/>
               </w:rPr>
             </w:pPr>
+            <w:bookmarkStart w:id="2" w:name="_Hlk112772567"/>
             <w:r>
               <w:rPr>
                 <w:rFonts w:ascii="Times" w:hAnsi="Times" w:cs="Times"/>
@@ -6695,7 +6700,7 @@
                 <w:sz w:val="18"/>
                 <w:szCs w:val="18"/>
               </w:rPr>
-              <w:t>Last Updated By:</w:t>
+              <w:t>Created By:</w:t>
             </w:r>
           </w:p>
         </w:tc>
@@ -6831,7 +6836,7 @@
                 <w:sz w:val="18"/>
                 <w:szCs w:val="18"/>
               </w:rPr>
-              <w:t>Date Last Updated:</w:t>
+              <w:t>Date Created:</w:t>
             </w:r>
           </w:p>
         </w:tc>
@@ -6859,15 +6864,7 @@
                 <w:sz w:val="18"/>
                 <w:szCs w:val="18"/>
               </w:rPr>
-              <w:t>2</w:t>
-            </w:r>
-            <w:r>
-              <w:rPr>
-                <w:rFonts w:ascii="Times" w:hAnsi="Times" w:cs="Times"/>
-                <w:sz w:val="18"/>
-                <w:szCs w:val="18"/>
-              </w:rPr>
-              <w:t>9</w:t>
+              <w:t>25</w:t>
             </w:r>
             <w:r>
               <w:rPr>
@@ -6927,7 +6924,7 @@
         </w:tc>
         <w:tc>
           <w:tcPr>
-            <w:tcW w:w="6228" w:type="dxa"/>
+            <w:tcW w:w="6229" w:type="dxa"/>
             <w:gridSpan w:val="3"/>
             <w:tcBorders>
               <w:top w:val="single" w:sz="12" w:space="0" w:color="auto"/>
@@ -6950,7 +6947,7 @@
                 <w:sz w:val="18"/>
                 <w:szCs w:val="18"/>
               </w:rPr>
-              <w:t>App User (Initiating), Account Registration System</w:t>
+              <w:t>App User (Initiating), Database</w:t>
             </w:r>
           </w:p>
         </w:tc>
@@ -6993,7 +6990,7 @@
         </w:tc>
         <w:tc>
           <w:tcPr>
-            <w:tcW w:w="6228" w:type="dxa"/>
+            <w:tcW w:w="6229" w:type="dxa"/>
             <w:gridSpan w:val="3"/>
             <w:tcBorders>
               <w:top w:val="single" w:sz="6" w:space="0" w:color="auto"/>
@@ -7016,7 +7013,7 @@
                 <w:sz w:val="18"/>
                 <w:szCs w:val="18"/>
               </w:rPr>
-              <w:t xml:space="preserve">The App User can login to his/her account with the correct credentials. </w:t>
+              <w:t xml:space="preserve">The App User can login to his/her account with the correct credentials that are stored securely in the Database. </w:t>
             </w:r>
           </w:p>
         </w:tc>
@@ -7059,7 +7056,7 @@
         </w:tc>
         <w:tc>
           <w:tcPr>
-            <w:tcW w:w="6228" w:type="dxa"/>
+            <w:tcW w:w="6229" w:type="dxa"/>
             <w:gridSpan w:val="3"/>
             <w:tcBorders>
               <w:top w:val="single" w:sz="6" w:space="0" w:color="auto"/>
@@ -7087,7 +7084,7 @@
                 <w:sz w:val="18"/>
                 <w:szCs w:val="18"/>
               </w:rPr>
-              <w:t>The Account Registration System must be up and online.</w:t>
+              <w:t>The Database must be up and online.</w:t>
             </w:r>
           </w:p>
           <w:p>
@@ -7117,7 +7114,7 @@
               <w:pStyle w:val="ListParagraph"/>
               <w:numPr>
                 <w:ilvl w:val="0"/>
-                <w:numId w:val="16"/>
+                <w:numId w:val="49"/>
               </w:numPr>
               <w:rPr>
                 <w:rFonts w:ascii="Times" w:hAnsi="Times" w:cs="Times"/>
@@ -7131,7 +7128,7 @@
                 <w:sz w:val="18"/>
                 <w:szCs w:val="18"/>
               </w:rPr>
-              <w:t>The App User has a registered account with the Account Registration System.</w:t>
+              <w:t>The App User has a registered account.</w:t>
             </w:r>
           </w:p>
         </w:tc>
@@ -7174,7 +7171,7 @@
         </w:tc>
         <w:tc>
           <w:tcPr>
-            <w:tcW w:w="6228" w:type="dxa"/>
+            <w:tcW w:w="6229" w:type="dxa"/>
             <w:gridSpan w:val="3"/>
             <w:tcBorders>
               <w:top w:val="single" w:sz="6" w:space="0" w:color="auto"/>
@@ -7280,7 +7277,7 @@
         </w:tc>
         <w:tc>
           <w:tcPr>
-            <w:tcW w:w="6228" w:type="dxa"/>
+            <w:tcW w:w="6229" w:type="dxa"/>
             <w:gridSpan w:val="3"/>
             <w:tcBorders>
               <w:top w:val="single" w:sz="6" w:space="0" w:color="auto"/>
@@ -7338,7 +7335,7 @@
         </w:tc>
         <w:tc>
           <w:tcPr>
-            <w:tcW w:w="6228" w:type="dxa"/>
+            <w:tcW w:w="6229" w:type="dxa"/>
             <w:gridSpan w:val="3"/>
             <w:tcBorders>
               <w:top w:val="single" w:sz="6" w:space="0" w:color="auto"/>
@@ -7396,7 +7393,7 @@
         </w:tc>
         <w:tc>
           <w:tcPr>
-            <w:tcW w:w="6228" w:type="dxa"/>
+            <w:tcW w:w="6229" w:type="dxa"/>
             <w:gridSpan w:val="3"/>
             <w:tcBorders>
               <w:top w:val="single" w:sz="6" w:space="0" w:color="auto"/>
@@ -7424,15 +7421,7 @@
                 <w:sz w:val="18"/>
                 <w:szCs w:val="18"/>
               </w:rPr>
-              <w:t>T</w:t>
-            </w:r>
-            <w:r>
-              <w:rPr>
-                <w:rFonts w:ascii="Times" w:hAnsi="Times" w:cs="Times"/>
-                <w:sz w:val="18"/>
-                <w:szCs w:val="18"/>
-              </w:rPr>
-              <w:t>he App User connects to the web application through the Internet.</w:t>
+              <w:t xml:space="preserve">At the home page of the website, the App User clicks on “Log in” and is redirected to the login page. </w:t>
             </w:r>
           </w:p>
           <w:p>
@@ -7447,117 +7436,16 @@
                 <w:rFonts w:ascii="Times" w:hAnsi="Times" w:cs="Times"/>
                 <w:sz w:val="18"/>
                 <w:szCs w:val="18"/>
-              </w:rPr>
-            </w:pPr>
-            <w:r>
-              <w:rPr>
-                <w:rFonts w:ascii="Times" w:hAnsi="Times" w:cs="Times"/>
-                <w:sz w:val="18"/>
-                <w:szCs w:val="18"/>
-              </w:rPr>
-              <w:t xml:space="preserve">The App User clicks on </w:t>
-            </w:r>
-            <w:r>
-              <w:rPr>
-                <w:rFonts w:ascii="Times" w:hAnsi="Times" w:cs="Times"/>
-                <w:sz w:val="18"/>
-                <w:szCs w:val="18"/>
-              </w:rPr>
-              <w:t>“</w:t>
-            </w:r>
-            <w:r>
-              <w:rPr>
-                <w:rFonts w:ascii="Times" w:hAnsi="Times" w:cs="Times"/>
-                <w:sz w:val="18"/>
-                <w:szCs w:val="18"/>
-              </w:rPr>
-              <w:t>Log</w:t>
-            </w:r>
-            <w:r>
-              <w:rPr>
-                <w:rFonts w:ascii="Times" w:hAnsi="Times" w:cs="Times"/>
-                <w:sz w:val="18"/>
-                <w:szCs w:val="18"/>
-              </w:rPr>
-              <w:t>i</w:t>
-            </w:r>
-            <w:r>
-              <w:rPr>
-                <w:rFonts w:ascii="Times" w:hAnsi="Times" w:cs="Times"/>
-                <w:sz w:val="18"/>
-                <w:szCs w:val="18"/>
-              </w:rPr>
-              <w:t>n</w:t>
-            </w:r>
-            <w:r>
-              <w:rPr>
-                <w:rFonts w:ascii="Times" w:hAnsi="Times" w:cs="Times"/>
-                <w:sz w:val="18"/>
-                <w:szCs w:val="18"/>
-              </w:rPr>
-              <w:t>”</w:t>
-            </w:r>
-            <w:r>
-              <w:rPr>
-                <w:rFonts w:ascii="Times" w:hAnsi="Times" w:cs="Times"/>
-                <w:sz w:val="18"/>
-                <w:szCs w:val="18"/>
-              </w:rPr>
-              <w:t>.</w:t>
-            </w:r>
-          </w:p>
-          <w:p>
-            <w:pPr>
-              <w:pStyle w:val="ListParagraph"/>
-              <w:numPr>
-                <w:ilvl w:val="0"/>
-                <w:numId w:val="4"/>
-              </w:numPr>
-              <w:rPr>
-                <w:rFonts w:ascii="Times" w:hAnsi="Times" w:cs="Times"/>
-                <w:sz w:val="18"/>
-                <w:szCs w:val="18"/>
-              </w:rPr>
-            </w:pPr>
-            <w:r>
-              <w:rPr>
-                <w:rFonts w:ascii="Times" w:hAnsi="Times" w:cs="Times"/>
-                <w:sz w:val="18"/>
-                <w:szCs w:val="18"/>
-              </w:rPr>
-              <w:t xml:space="preserve">The Account Registration System displays the </w:t>
-            </w:r>
-            <w:r>
-              <w:rPr>
-                <w:rFonts w:ascii="Times" w:hAnsi="Times" w:cs="Times"/>
-                <w:sz w:val="18"/>
-                <w:szCs w:val="18"/>
-              </w:rPr>
-              <w:t>login</w:t>
-            </w:r>
-            <w:r>
-              <w:rPr>
-                <w:rFonts w:ascii="Times" w:hAnsi="Times" w:cs="Times"/>
-                <w:sz w:val="18"/>
-                <w:szCs w:val="18"/>
-              </w:rPr>
-              <w:t xml:space="preserve"> page that contains a </w:t>
-            </w:r>
-            <w:r>
-              <w:rPr>
-                <w:rFonts w:ascii="Times" w:hAnsi="Times" w:cs="Times"/>
-                <w:sz w:val="18"/>
-                <w:szCs w:val="18"/>
-              </w:rPr>
-              <w:t xml:space="preserve">“Login” </w:t>
-            </w:r>
-            <w:r>
-              <w:rPr>
-                <w:rFonts w:ascii="Times" w:hAnsi="Times" w:cs="Times"/>
-                <w:sz w:val="18"/>
-                <w:szCs w:val="18"/>
-              </w:rPr>
-              <w:t>submission form.</w:t>
+                <w:u w:val="single"/>
+              </w:rPr>
+            </w:pPr>
+            <w:r>
+              <w:rPr>
+                <w:rFonts w:ascii="Times" w:hAnsi="Times" w:cs="Times"/>
+                <w:sz w:val="18"/>
+                <w:szCs w:val="18"/>
+              </w:rPr>
+              <w:t>The App User inputs his/her username and password.</w:t>
             </w:r>
           </w:p>
           <w:p>
@@ -7581,31 +7469,7 @@
                 <w:sz w:val="18"/>
                 <w:szCs w:val="18"/>
               </w:rPr>
-              <w:t>The</w:t>
-            </w:r>
-            <w:r>
-              <w:rPr>
-                <w:rFonts w:ascii="Times" w:hAnsi="Times" w:cs="Times"/>
-                <w:sz w:val="18"/>
-                <w:szCs w:val="18"/>
-              </w:rPr>
-              <w:t xml:space="preserve"> App User input</w:t>
-            </w:r>
-            <w:r>
-              <w:rPr>
-                <w:rFonts w:ascii="Times" w:hAnsi="Times" w:cs="Times"/>
-                <w:sz w:val="18"/>
-                <w:szCs w:val="18"/>
-              </w:rPr>
-              <w:t>s</w:t>
-            </w:r>
-            <w:r>
-              <w:rPr>
-                <w:rFonts w:ascii="Times" w:hAnsi="Times" w:cs="Times"/>
-                <w:sz w:val="18"/>
-                <w:szCs w:val="18"/>
-              </w:rPr>
-              <w:t xml:space="preserve"> his/her username and password.</w:t>
+              <w:t>The App User clicks on “LOGIN”.</w:t>
             </w:r>
           </w:p>
           <w:p>
@@ -7629,7 +7493,7 @@
                 <w:sz w:val="18"/>
                 <w:szCs w:val="18"/>
               </w:rPr>
-              <w:t>The App User clicks on “LOGIN”.</w:t>
+              <w:t>The system verifies the credentials provided with the Database.</w:t>
             </w:r>
           </w:p>
           <w:p>
@@ -7653,46 +7517,6 @@
                 <w:sz w:val="18"/>
                 <w:szCs w:val="18"/>
               </w:rPr>
-              <w:t xml:space="preserve">The Account Registration System </w:t>
-            </w:r>
-            <w:r>
-              <w:rPr>
-                <w:rFonts w:ascii="Times" w:hAnsi="Times" w:cs="Times"/>
-                <w:sz w:val="18"/>
-                <w:szCs w:val="18"/>
-              </w:rPr>
-              <w:t>verifies</w:t>
-            </w:r>
-            <w:r>
-              <w:rPr>
-                <w:rFonts w:ascii="Times" w:hAnsi="Times" w:cs="Times"/>
-                <w:sz w:val="18"/>
-                <w:szCs w:val="18"/>
-              </w:rPr>
-              <w:t xml:space="preserve"> the credentials provided.</w:t>
-            </w:r>
-          </w:p>
-          <w:p>
-            <w:pPr>
-              <w:pStyle w:val="ListParagraph"/>
-              <w:numPr>
-                <w:ilvl w:val="0"/>
-                <w:numId w:val="4"/>
-              </w:numPr>
-              <w:spacing w:before="240"/>
-              <w:rPr>
-                <w:rFonts w:ascii="Times" w:hAnsi="Times" w:cs="Times"/>
-                <w:sz w:val="18"/>
-                <w:szCs w:val="18"/>
-                <w:u w:val="single"/>
-              </w:rPr>
-            </w:pPr>
-            <w:r>
-              <w:rPr>
-                <w:rFonts w:ascii="Times" w:hAnsi="Times" w:cs="Times"/>
-                <w:sz w:val="18"/>
-                <w:szCs w:val="18"/>
-              </w:rPr>
               <w:t>When the information is verified, the App User is redirected to his/her account dashboard.</w:t>
             </w:r>
           </w:p>
@@ -7736,7 +7560,7 @@
         </w:tc>
         <w:tc>
           <w:tcPr>
-            <w:tcW w:w="6228" w:type="dxa"/>
+            <w:tcW w:w="6229" w:type="dxa"/>
             <w:gridSpan w:val="3"/>
             <w:tcBorders>
               <w:top w:val="single" w:sz="6" w:space="0" w:color="auto"/>
@@ -7810,31 +7634,7 @@
                 <w:sz w:val="18"/>
                 <w:szCs w:val="18"/>
               </w:rPr>
-              <w:t>When the App User clicks on “</w:t>
-            </w:r>
-            <w:r>
-              <w:rPr>
-                <w:rFonts w:ascii="Times" w:hAnsi="Times" w:cs="Times"/>
-                <w:sz w:val="18"/>
-                <w:szCs w:val="18"/>
-              </w:rPr>
-              <w:t>LOGIN</w:t>
-            </w:r>
-            <w:r>
-              <w:rPr>
-                <w:rFonts w:ascii="Times" w:hAnsi="Times" w:cs="Times"/>
-                <w:sz w:val="18"/>
-                <w:szCs w:val="18"/>
-              </w:rPr>
-              <w:t>”, the Account Registration System displays the login page again</w:t>
-            </w:r>
-            <w:r>
-              <w:rPr>
-                <w:rFonts w:ascii="Times" w:hAnsi="Times" w:cs="Times"/>
-                <w:sz w:val="18"/>
-                <w:szCs w:val="18"/>
-              </w:rPr>
-              <w:t>.</w:t>
+              <w:t>When the App User clicks on “LOGIN”, the system displays the message “Invalid username and/or password!” above the submission form.</w:t>
             </w:r>
           </w:p>
           <w:p>
@@ -7856,37 +7656,7 @@
                 <w:sz w:val="18"/>
                 <w:szCs w:val="18"/>
               </w:rPr>
-              <w:t xml:space="preserve">The login page further displays the message “Invalid username and/or password!” </w:t>
-            </w:r>
-            <w:r>
-              <w:rPr>
-                <w:rFonts w:ascii="Times" w:hAnsi="Times" w:cs="Times"/>
-                <w:sz w:val="18"/>
-                <w:szCs w:val="18"/>
-              </w:rPr>
-              <w:t>above the “Login” submission form.</w:t>
-            </w:r>
-          </w:p>
-          <w:p>
-            <w:pPr>
-              <w:pStyle w:val="ListParagraph"/>
-              <w:numPr>
-                <w:ilvl w:val="0"/>
-                <w:numId w:val="41"/>
-              </w:numPr>
-              <w:rPr>
-                <w:rFonts w:ascii="Times" w:hAnsi="Times" w:cs="Times"/>
-                <w:sz w:val="18"/>
-                <w:szCs w:val="18"/>
-              </w:rPr>
-            </w:pPr>
-            <w:r>
-              <w:rPr>
-                <w:rFonts w:ascii="Times" w:hAnsi="Times" w:cs="Times"/>
-                <w:sz w:val="18"/>
-                <w:szCs w:val="18"/>
-              </w:rPr>
-              <w:t>The Account Registration System returns to Step 4 and waits for the App User inputs.</w:t>
+              <w:t>The system returns to Step 2 and waits for the App User inputs.</w:t>
             </w:r>
           </w:p>
           <w:p>
@@ -7927,31 +7697,7 @@
                 <w:sz w:val="18"/>
                 <w:szCs w:val="18"/>
               </w:rPr>
-              <w:t xml:space="preserve">When the App User clicks on </w:t>
-            </w:r>
-            <w:r>
-              <w:rPr>
-                <w:rFonts w:ascii="Times" w:hAnsi="Times" w:cs="Times"/>
-                <w:sz w:val="18"/>
-                <w:szCs w:val="18"/>
-              </w:rPr>
-              <w:t>“LOGIN”</w:t>
-            </w:r>
-            <w:r>
-              <w:rPr>
-                <w:rFonts w:ascii="Times" w:hAnsi="Times" w:cs="Times"/>
-                <w:sz w:val="18"/>
-                <w:szCs w:val="18"/>
-              </w:rPr>
-              <w:t xml:space="preserve">, </w:t>
-            </w:r>
-            <w:r>
-              <w:rPr>
-                <w:rFonts w:ascii="Times" w:hAnsi="Times" w:cs="Times"/>
-                <w:sz w:val="18"/>
-                <w:szCs w:val="18"/>
-              </w:rPr>
-              <w:t>the Account Registration System displays the login page again.</w:t>
+              <w:t>When the App User clicks on “LOGIN”, the system displays the message “Please ensure all fields have been filled up before submitting!” above the submission form.</w:t>
             </w:r>
           </w:p>
           <w:p>
@@ -7973,37 +7719,7 @@
                 <w:sz w:val="18"/>
                 <w:szCs w:val="18"/>
               </w:rPr>
-              <w:t>The login page further displays the message “Please ensure all fields have been filled up before submitting!”</w:t>
-            </w:r>
-            <w:r>
-              <w:rPr>
-                <w:rFonts w:ascii="Times" w:hAnsi="Times" w:cs="Times"/>
-                <w:sz w:val="18"/>
-                <w:szCs w:val="18"/>
-              </w:rPr>
-              <w:t xml:space="preserve"> above the “Login” submission form.</w:t>
-            </w:r>
-          </w:p>
-          <w:p>
-            <w:pPr>
-              <w:pStyle w:val="ListParagraph"/>
-              <w:numPr>
-                <w:ilvl w:val="0"/>
-                <w:numId w:val="42"/>
-              </w:numPr>
-              <w:rPr>
-                <w:rFonts w:ascii="Times" w:hAnsi="Times" w:cs="Times"/>
-                <w:sz w:val="18"/>
-                <w:szCs w:val="18"/>
-              </w:rPr>
-            </w:pPr>
-            <w:r>
-              <w:rPr>
-                <w:rFonts w:ascii="Times" w:hAnsi="Times" w:cs="Times"/>
-                <w:sz w:val="18"/>
-                <w:szCs w:val="18"/>
-              </w:rPr>
-              <w:t>The Account Registration System returns to Step 4 and waits for the App User inputs.</w:t>
+              <w:t>The system returns to Step 2 and waits for the App User inputs.</w:t>
             </w:r>
           </w:p>
         </w:tc>
@@ -8046,7 +7762,7 @@
         </w:tc>
         <w:tc>
           <w:tcPr>
-            <w:tcW w:w="6228" w:type="dxa"/>
+            <w:tcW w:w="6229" w:type="dxa"/>
             <w:gridSpan w:val="3"/>
             <w:tcBorders>
               <w:top w:val="single" w:sz="6" w:space="0" w:color="auto"/>
@@ -8071,16 +7787,7 @@
                 <w:szCs w:val="18"/>
                 <w:u w:val="single"/>
               </w:rPr>
-              <w:t xml:space="preserve">EX-1: </w:t>
-            </w:r>
-            <w:r>
-              <w:rPr>
-                <w:rFonts w:ascii="Times" w:hAnsi="Times" w:cs="Times"/>
-                <w:sz w:val="18"/>
-                <w:szCs w:val="18"/>
-                <w:u w:val="single"/>
-              </w:rPr>
-              <w:t>T</w:t>
+              <w:t>EX-1: T</w:t>
             </w:r>
             <w:r>
               <w:rPr>
@@ -8120,7 +7827,15 @@
                 <w:sz w:val="18"/>
                 <w:szCs w:val="18"/>
               </w:rPr>
-              <w:t>On the sixth failed attempt at logging in, when the App User clicks on “LOGIN”, the Account Registration System displays the login page again.</w:t>
+              <w:t xml:space="preserve">On the sixth attempt at logging in, when the App User clicks on “LOGIN”, the system </w:t>
+            </w:r>
+            <w:r>
+              <w:rPr>
+                <w:rFonts w:ascii="Times" w:hAnsi="Times" w:cs="Times"/>
+                <w:sz w:val="18"/>
+                <w:szCs w:val="18"/>
+              </w:rPr>
+              <w:t>displays the message “Account suspended. Please try again after 10 minutes” above the submission form.</w:t>
             </w:r>
           </w:p>
           <w:p>
@@ -8142,7 +7857,7 @@
                 <w:sz w:val="18"/>
                 <w:szCs w:val="18"/>
               </w:rPr>
-              <w:t>The login page further displays the message “Account suspended. Please try again after 10 minutes” above the “Login” submission form.</w:t>
+              <w:t>The “LOGIN” button is unavailable for ten minutes.</w:t>
             </w:r>
           </w:p>
           <w:p>
@@ -8164,30 +7879,23 @@
                 <w:sz w:val="18"/>
                 <w:szCs w:val="18"/>
               </w:rPr>
-              <w:t>The “LOGIN” button is unavailable for ten minutes.</w:t>
-            </w:r>
-          </w:p>
-          <w:p>
-            <w:pPr>
-              <w:pStyle w:val="ListParagraph"/>
-              <w:numPr>
-                <w:ilvl w:val="0"/>
-                <w:numId w:val="43"/>
-              </w:numPr>
-              <w:rPr>
-                <w:rFonts w:ascii="Times" w:hAnsi="Times" w:cs="Times"/>
-                <w:sz w:val="18"/>
-                <w:szCs w:val="18"/>
-              </w:rPr>
-            </w:pPr>
-            <w:r>
-              <w:rPr>
-                <w:rFonts w:ascii="Times" w:hAnsi="Times" w:cs="Times"/>
-                <w:sz w:val="18"/>
-                <w:szCs w:val="18"/>
-              </w:rPr>
-              <w:lastRenderedPageBreak/>
-              <w:t>The Account Registration System only accepts registration from the App User’s IP address after ten minutes.</w:t>
+              <w:t xml:space="preserve">The </w:t>
+            </w:r>
+            <w:r>
+              <w:rPr>
+                <w:rFonts w:ascii="Times" w:hAnsi="Times" w:cs="Times"/>
+                <w:sz w:val="18"/>
+                <w:szCs w:val="18"/>
+              </w:rPr>
+              <w:t>system</w:t>
+            </w:r>
+            <w:r>
+              <w:rPr>
+                <w:rFonts w:ascii="Times" w:hAnsi="Times" w:cs="Times"/>
+                <w:sz w:val="18"/>
+                <w:szCs w:val="18"/>
+              </w:rPr>
+              <w:t xml:space="preserve"> only accepts registration from the App User’s IP address after ten minutes.</w:t>
             </w:r>
           </w:p>
           <w:p>
@@ -8245,55 +7953,7 @@
                 <w:sz w:val="18"/>
                 <w:szCs w:val="18"/>
               </w:rPr>
-              <w:t xml:space="preserve">The App User clicks on </w:t>
-            </w:r>
-            <w:r>
-              <w:rPr>
-                <w:rFonts w:ascii="Times" w:hAnsi="Times" w:cs="Times"/>
-                <w:sz w:val="18"/>
-                <w:szCs w:val="18"/>
-              </w:rPr>
-              <w:t>“</w:t>
-            </w:r>
-            <w:r>
-              <w:rPr>
-                <w:rFonts w:ascii="Times" w:hAnsi="Times" w:cs="Times"/>
-                <w:sz w:val="18"/>
-                <w:szCs w:val="18"/>
-              </w:rPr>
-              <w:t>Forget</w:t>
-            </w:r>
-            <w:r>
-              <w:rPr>
-                <w:rFonts w:ascii="Times" w:hAnsi="Times" w:cs="Times"/>
-                <w:sz w:val="18"/>
-                <w:szCs w:val="18"/>
-              </w:rPr>
-              <w:t xml:space="preserve"> Password</w:t>
-            </w:r>
-            <w:r>
-              <w:rPr>
-                <w:rFonts w:ascii="Times" w:hAnsi="Times" w:cs="Times"/>
-                <w:sz w:val="18"/>
-                <w:szCs w:val="18"/>
-              </w:rPr>
-              <w:t>?</w:t>
-            </w:r>
-            <w:r>
-              <w:rPr>
-                <w:rFonts w:ascii="Times" w:hAnsi="Times" w:cs="Times"/>
-                <w:sz w:val="18"/>
-                <w:szCs w:val="18"/>
-              </w:rPr>
-              <w:t>”</w:t>
-            </w:r>
-            <w:r>
-              <w:rPr>
-                <w:rFonts w:ascii="Times" w:hAnsi="Times" w:cs="Times"/>
-                <w:sz w:val="18"/>
-                <w:szCs w:val="18"/>
-              </w:rPr>
-              <w:t xml:space="preserve"> on the login page.</w:t>
+              <w:t>The App User clicks on “Forget Password?” on the login page.</w:t>
             </w:r>
           </w:p>
           <w:p>
@@ -8315,24 +7975,9 @@
                 <w:sz w:val="18"/>
                 <w:szCs w:val="18"/>
               </w:rPr>
-              <w:t xml:space="preserve">The App User </w:t>
-            </w:r>
-            <w:r>
-              <w:rPr>
-                <w:rFonts w:ascii="Times" w:hAnsi="Times" w:cs="Times"/>
-                <w:sz w:val="18"/>
-                <w:szCs w:val="18"/>
-              </w:rPr>
-              <w:t>can</w:t>
-            </w:r>
-            <w:r>
-              <w:rPr>
-                <w:rFonts w:ascii="Times" w:hAnsi="Times" w:cs="Times"/>
-                <w:sz w:val="18"/>
-                <w:szCs w:val="18"/>
-              </w:rPr>
-              <w:t xml:space="preserve"> recover his/her account using the extended use case </w:t>
-            </w:r>
+              <w:t xml:space="preserve">The App User can recover his/her account using the extended use case </w:t>
+            </w:r>
+            <w:proofErr w:type="spellStart"/>
             <w:r>
               <w:rPr>
                 <w:rFonts w:ascii="Times" w:hAnsi="Times" w:cs="Times"/>
@@ -8341,8 +7986,9 @@
                 <w:sz w:val="18"/>
                 <w:szCs w:val="18"/>
               </w:rPr>
-              <w:t>LostAccHelp</w:t>
-            </w:r>
+              <w:t>LostAccountHelp</w:t>
+            </w:r>
+            <w:proofErr w:type="spellEnd"/>
             <w:r>
               <w:rPr>
                 <w:rFonts w:ascii="Times" w:hAnsi="Times" w:cs="Times"/>
@@ -8393,7 +8039,7 @@
         </w:tc>
         <w:tc>
           <w:tcPr>
-            <w:tcW w:w="6228" w:type="dxa"/>
+            <w:tcW w:w="6229" w:type="dxa"/>
             <w:gridSpan w:val="3"/>
             <w:tcBorders>
               <w:top w:val="single" w:sz="6" w:space="0" w:color="auto"/>
@@ -8450,7 +8096,7 @@
         </w:tc>
         <w:tc>
           <w:tcPr>
-            <w:tcW w:w="6228" w:type="dxa"/>
+            <w:tcW w:w="6229" w:type="dxa"/>
             <w:gridSpan w:val="3"/>
             <w:tcBorders>
               <w:top w:val="single" w:sz="6" w:space="0" w:color="auto"/>
@@ -8469,6 +8115,7 @@
                 <w:szCs w:val="18"/>
               </w:rPr>
             </w:pPr>
+            <w:proofErr w:type="spellStart"/>
             <w:r>
               <w:rPr>
                 <w:rFonts w:ascii="Times" w:hAnsi="Times" w:cs="Times"/>
@@ -8477,8 +8124,9 @@
                 <w:sz w:val="18"/>
                 <w:szCs w:val="18"/>
               </w:rPr>
-              <w:t>LostAccHelp</w:t>
-            </w:r>
+              <w:t>LostAccountHelp</w:t>
+            </w:r>
+            <w:proofErr w:type="spellEnd"/>
           </w:p>
         </w:tc>
       </w:tr>
@@ -8520,7 +8168,7 @@
         </w:tc>
         <w:tc>
           <w:tcPr>
-            <w:tcW w:w="6228" w:type="dxa"/>
+            <w:tcW w:w="6229" w:type="dxa"/>
             <w:gridSpan w:val="3"/>
             <w:tcBorders>
               <w:top w:val="single" w:sz="6" w:space="0" w:color="auto"/>
@@ -8578,7 +8226,7 @@
         </w:tc>
         <w:tc>
           <w:tcPr>
-            <w:tcW w:w="6228" w:type="dxa"/>
+            <w:tcW w:w="6229" w:type="dxa"/>
             <w:gridSpan w:val="3"/>
             <w:tcBorders>
               <w:top w:val="single" w:sz="6" w:space="0" w:color="auto"/>
@@ -8636,7 +8284,7 @@
         </w:tc>
         <w:tc>
           <w:tcPr>
-            <w:tcW w:w="6228" w:type="dxa"/>
+            <w:tcW w:w="6229" w:type="dxa"/>
             <w:gridSpan w:val="3"/>
             <w:tcBorders>
               <w:top w:val="single" w:sz="6" w:space="0" w:color="auto"/>
@@ -8656,6 +8304,7 @@
           </w:p>
         </w:tc>
       </w:tr>
+      <w:bookmarkEnd w:id="2"/>
     </w:tbl>
     <w:p>
       <w:pPr>
@@ -8822,14 +8471,16 @@
                 <w:szCs w:val="18"/>
               </w:rPr>
             </w:pPr>
-            <w:r>
-              <w:rPr>
-                <w:rFonts w:ascii="Times" w:hAnsi="Times" w:cs="Times"/>
-                <w:sz w:val="18"/>
-                <w:szCs w:val="18"/>
-              </w:rPr>
-              <w:t>LostAccHelp</w:t>
-            </w:r>
+            <w:proofErr w:type="spellStart"/>
+            <w:r>
+              <w:rPr>
+                <w:rFonts w:ascii="Times" w:hAnsi="Times" w:cs="Times"/>
+                <w:sz w:val="18"/>
+                <w:szCs w:val="18"/>
+              </w:rPr>
+              <w:t>LostAccountHelp</w:t>
+            </w:r>
+            <w:proofErr w:type="spellEnd"/>
           </w:p>
         </w:tc>
       </w:tr>
@@ -8919,7 +8570,7 @@
                 <w:sz w:val="18"/>
                 <w:szCs w:val="18"/>
               </w:rPr>
-              <w:t>Last Updated By:</w:t>
+              <w:t>Created By:</w:t>
             </w:r>
           </w:p>
         </w:tc>
@@ -9055,7 +8706,7 @@
                 <w:sz w:val="18"/>
                 <w:szCs w:val="18"/>
               </w:rPr>
-              <w:t>Date Last Updated:</w:t>
+              <w:t>Date Created:</w:t>
             </w:r>
           </w:p>
         </w:tc>
@@ -9083,15 +8734,7 @@
                 <w:sz w:val="18"/>
                 <w:szCs w:val="18"/>
               </w:rPr>
-              <w:t>2</w:t>
-            </w:r>
-            <w:r>
-              <w:rPr>
-                <w:rFonts w:ascii="Times" w:hAnsi="Times" w:cs="Times"/>
-                <w:sz w:val="18"/>
-                <w:szCs w:val="18"/>
-              </w:rPr>
-              <w:t>9</w:t>
+              <w:t>25</w:t>
             </w:r>
             <w:r>
               <w:rPr>
@@ -9174,7 +8817,7 @@
                 <w:sz w:val="18"/>
                 <w:szCs w:val="18"/>
               </w:rPr>
-              <w:t>App User (Initiating), Account Registration System</w:t>
+              <w:t>App User (Initiating), Database</w:t>
             </w:r>
           </w:p>
         </w:tc>
@@ -9240,7 +8883,7 @@
                 <w:sz w:val="18"/>
                 <w:szCs w:val="18"/>
               </w:rPr>
-              <w:t xml:space="preserve">The App User can request for help if he/she lost access to his/her account. </w:t>
+              <w:t xml:space="preserve">The App User can request for help if he/she lost access to his/her account using this use case. </w:t>
             </w:r>
           </w:p>
         </w:tc>
@@ -9297,7 +8940,7 @@
               <w:pStyle w:val="ListParagraph"/>
               <w:numPr>
                 <w:ilvl w:val="0"/>
-                <w:numId w:val="13"/>
+                <w:numId w:val="20"/>
               </w:numPr>
               <w:rPr>
                 <w:rFonts w:ascii="Times" w:hAnsi="Times" w:cs="Times"/>
@@ -9311,7 +8954,7 @@
                 <w:sz w:val="18"/>
                 <w:szCs w:val="18"/>
               </w:rPr>
-              <w:t>The Account Registration System must be up and online.</w:t>
+              <w:t>The Database must be up and online.</w:t>
             </w:r>
           </w:p>
           <w:p>
@@ -9319,7 +8962,7 @@
               <w:pStyle w:val="ListParagraph"/>
               <w:numPr>
                 <w:ilvl w:val="0"/>
-                <w:numId w:val="13"/>
+                <w:numId w:val="20"/>
               </w:numPr>
               <w:rPr>
                 <w:rFonts w:ascii="Times" w:hAnsi="Times" w:cs="Times"/>
@@ -9341,7 +8984,7 @@
               <w:pStyle w:val="ListParagraph"/>
               <w:numPr>
                 <w:ilvl w:val="0"/>
-                <w:numId w:val="13"/>
+                <w:numId w:val="20"/>
               </w:numPr>
               <w:rPr>
                 <w:rFonts w:ascii="Times" w:hAnsi="Times" w:cs="Times"/>
@@ -9456,7 +9099,7 @@
           </w:p>
           <w:p>
             <w:pPr>
-              <w:ind w:left="720"/>
+              <w:pStyle w:val="ListParagraph"/>
               <w:rPr>
                 <w:rFonts w:ascii="Times" w:hAnsi="Times" w:cs="Times"/>
                 <w:sz w:val="18"/>
@@ -9656,39 +9299,7 @@
                 <w:sz w:val="18"/>
                 <w:szCs w:val="18"/>
               </w:rPr>
-              <w:t xml:space="preserve">The App User clicks on </w:t>
-            </w:r>
-            <w:r>
-              <w:rPr>
-                <w:rFonts w:ascii="Times" w:hAnsi="Times" w:cs="Times"/>
-                <w:sz w:val="18"/>
-                <w:szCs w:val="18"/>
-              </w:rPr>
-              <w:t>“</w:t>
-            </w:r>
-            <w:r>
-              <w:rPr>
-                <w:rFonts w:ascii="Times" w:hAnsi="Times" w:cs="Times"/>
-                <w:sz w:val="18"/>
-                <w:szCs w:val="18"/>
-              </w:rPr>
-              <w:t>Forgotten?</w:t>
-            </w:r>
-            <w:r>
-              <w:rPr>
-                <w:rFonts w:ascii="Times" w:hAnsi="Times" w:cs="Times"/>
-                <w:sz w:val="18"/>
-                <w:szCs w:val="18"/>
-              </w:rPr>
-              <w:t>”</w:t>
-            </w:r>
-            <w:r>
-              <w:rPr>
-                <w:rFonts w:ascii="Times" w:hAnsi="Times" w:cs="Times"/>
-                <w:sz w:val="18"/>
-                <w:szCs w:val="18"/>
-              </w:rPr>
-              <w:t xml:space="preserve"> on the login page.</w:t>
+              <w:t>The App User clicks on “Forgotten?” on the login page.</w:t>
             </w:r>
           </w:p>
           <w:p>
@@ -9710,7 +9321,7 @@
                 <w:sz w:val="18"/>
                 <w:szCs w:val="18"/>
               </w:rPr>
-              <w:t>The Account Registration System displays the recover account page with a “Help” submission form.</w:t>
+              <w:t>The system displays the recover account page.</w:t>
             </w:r>
           </w:p>
           <w:p>
@@ -9733,39 +9344,7 @@
                 <w:sz w:val="18"/>
                 <w:szCs w:val="18"/>
               </w:rPr>
-              <w:t>The App User input</w:t>
-            </w:r>
-            <w:r>
-              <w:rPr>
-                <w:rFonts w:ascii="Times" w:hAnsi="Times" w:cs="Times"/>
-                <w:sz w:val="18"/>
-                <w:szCs w:val="18"/>
-              </w:rPr>
-              <w:t>s</w:t>
-            </w:r>
-            <w:r>
-              <w:rPr>
-                <w:rFonts w:ascii="Times" w:hAnsi="Times" w:cs="Times"/>
-                <w:sz w:val="18"/>
-                <w:szCs w:val="18"/>
-              </w:rPr>
-              <w:t xml:space="preserve"> his/her registered email</w:t>
-            </w:r>
-            <w:r>
-              <w:rPr>
-                <w:rFonts w:ascii="Times" w:hAnsi="Times" w:cs="Times"/>
-                <w:sz w:val="18"/>
-                <w:szCs w:val="18"/>
-              </w:rPr>
-              <w:t xml:space="preserve"> and </w:t>
-            </w:r>
-            <w:r>
-              <w:rPr>
-                <w:rFonts w:ascii="Times" w:hAnsi="Times" w:cs="Times"/>
-                <w:sz w:val="18"/>
-                <w:szCs w:val="18"/>
-              </w:rPr>
-              <w:t>clicks on “Recover Account”.</w:t>
+              <w:t>The App User inputs his/her registered email and clicks on “Recover Account”.</w:t>
             </w:r>
           </w:p>
           <w:p>
@@ -9788,7 +9367,23 @@
                 <w:sz w:val="18"/>
                 <w:szCs w:val="18"/>
               </w:rPr>
-              <w:t>The Account Registration System displays a “Security Check” submission form.</w:t>
+              <w:t xml:space="preserve">The </w:t>
+            </w:r>
+            <w:r>
+              <w:rPr>
+                <w:rFonts w:ascii="Times" w:hAnsi="Times" w:cs="Times"/>
+                <w:sz w:val="18"/>
+                <w:szCs w:val="18"/>
+              </w:rPr>
+              <w:t>system</w:t>
+            </w:r>
+            <w:r>
+              <w:rPr>
+                <w:rFonts w:ascii="Times" w:hAnsi="Times" w:cs="Times"/>
+                <w:sz w:val="18"/>
+                <w:szCs w:val="18"/>
+              </w:rPr>
+              <w:t xml:space="preserve"> displays a “Security Check” submission form.</w:t>
             </w:r>
           </w:p>
           <w:p>
@@ -9864,7 +9459,23 @@
                 <w:sz w:val="18"/>
                 <w:szCs w:val="18"/>
               </w:rPr>
-              <w:t>The Account Registration System displays a “Change Security Details” submission form.</w:t>
+              <w:t xml:space="preserve">The </w:t>
+            </w:r>
+            <w:r>
+              <w:rPr>
+                <w:rFonts w:ascii="Times" w:hAnsi="Times" w:cs="Times"/>
+                <w:sz w:val="18"/>
+                <w:szCs w:val="18"/>
+              </w:rPr>
+              <w:t>system</w:t>
+            </w:r>
+            <w:r>
+              <w:rPr>
+                <w:rFonts w:ascii="Times" w:hAnsi="Times" w:cs="Times"/>
+                <w:sz w:val="18"/>
+                <w:szCs w:val="18"/>
+              </w:rPr>
+              <w:t xml:space="preserve"> displays a “Change Security Details” submission form.</w:t>
             </w:r>
           </w:p>
           <w:p>
@@ -9887,47 +9498,7 @@
                 <w:sz w:val="18"/>
                 <w:szCs w:val="18"/>
               </w:rPr>
-              <w:t>The</w:t>
-            </w:r>
-            <w:r>
-              <w:rPr>
-                <w:rFonts w:ascii="Times" w:hAnsi="Times" w:cs="Times"/>
-                <w:sz w:val="18"/>
-                <w:szCs w:val="18"/>
-              </w:rPr>
-              <w:t xml:space="preserve"> App User input</w:t>
-            </w:r>
-            <w:r>
-              <w:rPr>
-                <w:rFonts w:ascii="Times" w:hAnsi="Times" w:cs="Times"/>
-                <w:sz w:val="18"/>
-                <w:szCs w:val="18"/>
-              </w:rPr>
-              <w:t>s</w:t>
-            </w:r>
-            <w:r>
-              <w:rPr>
-                <w:rFonts w:ascii="Times" w:hAnsi="Times" w:cs="Times"/>
-                <w:sz w:val="18"/>
-                <w:szCs w:val="18"/>
-              </w:rPr>
-              <w:t xml:space="preserve"> a new set of username and password</w:t>
-            </w:r>
-            <w:r>
-              <w:rPr>
-                <w:rFonts w:ascii="Times" w:hAnsi="Times" w:cs="Times"/>
-                <w:sz w:val="18"/>
-                <w:szCs w:val="18"/>
-              </w:rPr>
-              <w:t xml:space="preserve"> and clicks on “Change”</w:t>
-            </w:r>
-            <w:r>
-              <w:rPr>
-                <w:rFonts w:ascii="Times" w:hAnsi="Times" w:cs="Times"/>
-                <w:sz w:val="18"/>
-                <w:szCs w:val="18"/>
-              </w:rPr>
-              <w:t>.</w:t>
+              <w:t>The App User inputs a new set of username and password and clicks on “Change”.</w:t>
             </w:r>
           </w:p>
           <w:p>
@@ -9950,15 +9521,23 @@
                 <w:sz w:val="18"/>
                 <w:szCs w:val="18"/>
               </w:rPr>
-              <w:t>The Account Registration System verifies the information provided</w:t>
-            </w:r>
-            <w:r>
-              <w:rPr>
-                <w:rFonts w:ascii="Times" w:hAnsi="Times" w:cs="Times"/>
-                <w:sz w:val="18"/>
-                <w:szCs w:val="18"/>
-              </w:rPr>
-              <w:t>.</w:t>
+              <w:t xml:space="preserve">The system verifies that the username is </w:t>
+            </w:r>
+            <w:r>
+              <w:rPr>
+                <w:rFonts w:ascii="Times" w:hAnsi="Times" w:cs="Times"/>
+                <w:sz w:val="18"/>
+                <w:szCs w:val="18"/>
+              </w:rPr>
+              <w:t>unique,</w:t>
+            </w:r>
+            <w:r>
+              <w:rPr>
+                <w:rFonts w:ascii="Times" w:hAnsi="Times" w:cs="Times"/>
+                <w:sz w:val="18"/>
+                <w:szCs w:val="18"/>
+              </w:rPr>
+              <w:t xml:space="preserve"> and the password satisfies the given requirements before updating the App User’s information in the database securely.</w:t>
             </w:r>
           </w:p>
           <w:p>
@@ -9973,23 +9552,16 @@
                 <w:rFonts w:ascii="Times" w:hAnsi="Times" w:cs="Times"/>
                 <w:sz w:val="18"/>
                 <w:szCs w:val="18"/>
-              </w:rPr>
-            </w:pPr>
-            <w:r>
-              <w:rPr>
-                <w:rFonts w:ascii="Times" w:hAnsi="Times" w:cs="Times"/>
-                <w:sz w:val="18"/>
-                <w:szCs w:val="18"/>
-              </w:rPr>
-              <w:t>The</w:t>
-            </w:r>
-            <w:r>
-              <w:rPr>
-                <w:rFonts w:ascii="Times" w:hAnsi="Times" w:cs="Times"/>
-                <w:sz w:val="18"/>
-                <w:szCs w:val="18"/>
-              </w:rPr>
-              <w:t xml:space="preserve"> App User is redirected back to the login page.</w:t>
+                <w:u w:val="single"/>
+              </w:rPr>
+            </w:pPr>
+            <w:r>
+              <w:rPr>
+                <w:rFonts w:ascii="Times" w:hAnsi="Times" w:cs="Times"/>
+                <w:sz w:val="18"/>
+                <w:szCs w:val="18"/>
+              </w:rPr>
+              <w:t>The App User is informed of the successful change in credentials and is redirected back to the login page.</w:t>
             </w:r>
           </w:p>
         </w:tc>
@@ -10147,39 +9719,7 @@
                 <w:sz w:val="18"/>
                 <w:szCs w:val="18"/>
               </w:rPr>
-              <w:t xml:space="preserve">The App User </w:t>
-            </w:r>
-            <w:r>
-              <w:rPr>
-                <w:rFonts w:ascii="Times" w:hAnsi="Times" w:cs="Times"/>
-                <w:sz w:val="18"/>
-                <w:szCs w:val="18"/>
-              </w:rPr>
-              <w:t>clicks on the “Resend another OTP” button to</w:t>
-            </w:r>
-            <w:r>
-              <w:rPr>
-                <w:rFonts w:ascii="Times" w:hAnsi="Times" w:cs="Times"/>
-                <w:sz w:val="18"/>
-                <w:szCs w:val="18"/>
-              </w:rPr>
-              <w:t xml:space="preserve"> resend another OTP </w:t>
-            </w:r>
-            <w:r>
-              <w:rPr>
-                <w:rFonts w:ascii="Times" w:hAnsi="Times" w:cs="Times"/>
-                <w:sz w:val="18"/>
-                <w:szCs w:val="18"/>
-              </w:rPr>
-              <w:t>to his/her email inbox</w:t>
-            </w:r>
-            <w:r>
-              <w:rPr>
-                <w:rFonts w:ascii="Times" w:hAnsi="Times" w:cs="Times"/>
-                <w:sz w:val="18"/>
-                <w:szCs w:val="18"/>
-              </w:rPr>
-              <w:t>.</w:t>
+              <w:t>The App User clicks on the “Resend another OTP” button to resend another OTP to his/her email inbox.</w:t>
             </w:r>
           </w:p>
           <w:p>
@@ -10201,7 +9741,7 @@
                 <w:sz w:val="18"/>
                 <w:szCs w:val="18"/>
               </w:rPr>
-              <w:t>The Account Registration System returns to Step 6 and waits for the App User inputs.</w:t>
+              <w:t>The system returns to Step 5 and waits for the App User inputs.</w:t>
             </w:r>
           </w:p>
           <w:p>
@@ -10287,15 +9827,7 @@
                 <w:sz w:val="18"/>
                 <w:szCs w:val="18"/>
               </w:rPr>
-              <w:t xml:space="preserve">When the App User realises that he/she has inputted an </w:t>
-            </w:r>
-            <w:r>
-              <w:rPr>
-                <w:rFonts w:ascii="Times" w:hAnsi="Times" w:cs="Times"/>
-                <w:sz w:val="18"/>
-                <w:szCs w:val="18"/>
-              </w:rPr>
-              <w:t>incorrect email address, the App User clicks on “Not email@serviceprovider.com?”.</w:t>
+              <w:t>When the App User realises that he/she has inputted an incorrect email address, the App User clicks on “Not email@serviceprovider.com?”.</w:t>
             </w:r>
           </w:p>
           <w:p>
@@ -10317,7 +9849,23 @@
                 <w:sz w:val="18"/>
                 <w:szCs w:val="18"/>
               </w:rPr>
-              <w:t>The Account Registration System returns to Step 2 and waits for the App User inputs.</w:t>
+              <w:t xml:space="preserve">The </w:t>
+            </w:r>
+            <w:r>
+              <w:rPr>
+                <w:rFonts w:ascii="Times" w:hAnsi="Times" w:cs="Times"/>
+                <w:sz w:val="18"/>
+                <w:szCs w:val="18"/>
+              </w:rPr>
+              <w:t>system</w:t>
+            </w:r>
+            <w:r>
+              <w:rPr>
+                <w:rFonts w:ascii="Times" w:hAnsi="Times" w:cs="Times"/>
+                <w:sz w:val="18"/>
+                <w:szCs w:val="18"/>
+              </w:rPr>
+              <w:t xml:space="preserve"> returns to Step 3 and waits for the App User inputs.</w:t>
             </w:r>
           </w:p>
           <w:p>
@@ -10403,7 +9951,15 @@
                 <w:sz w:val="18"/>
                 <w:szCs w:val="18"/>
               </w:rPr>
-              <w:t>When the App User clicks on “Recover Account”, the Account Registration System displays the recover account page again.</w:t>
+              <w:t xml:space="preserve">When the App User clicks on “Recover Account”, the system displays </w:t>
+            </w:r>
+            <w:r>
+              <w:rPr>
+                <w:rFonts w:ascii="Times" w:hAnsi="Times" w:cs="Times"/>
+                <w:sz w:val="18"/>
+                <w:szCs w:val="18"/>
+              </w:rPr>
+              <w:t>the message “Email not registered!” above the submission form.</w:t>
             </w:r>
           </w:p>
           <w:p>
@@ -10425,30 +9981,23 @@
                 <w:sz w:val="18"/>
                 <w:szCs w:val="18"/>
               </w:rPr>
-              <w:t>The recover account page further displays the message “Email not registered!” above the “Help” submission form.</w:t>
-            </w:r>
-          </w:p>
-          <w:p>
-            <w:pPr>
-              <w:pStyle w:val="ListParagraph"/>
-              <w:numPr>
-                <w:ilvl w:val="0"/>
-                <w:numId w:val="46"/>
-              </w:numPr>
-              <w:rPr>
-                <w:rFonts w:ascii="Times" w:hAnsi="Times" w:cs="Times"/>
-                <w:sz w:val="18"/>
-                <w:szCs w:val="18"/>
-              </w:rPr>
-            </w:pPr>
-            <w:r>
-              <w:rPr>
-                <w:rFonts w:ascii="Times" w:hAnsi="Times" w:cs="Times"/>
-                <w:sz w:val="18"/>
-                <w:szCs w:val="18"/>
-              </w:rPr>
-              <w:lastRenderedPageBreak/>
-              <w:t>The Account Registration System returns to Step 3 and waits for the App User inputs</w:t>
+              <w:t xml:space="preserve">The </w:t>
+            </w:r>
+            <w:r>
+              <w:rPr>
+                <w:rFonts w:ascii="Times" w:hAnsi="Times" w:cs="Times"/>
+                <w:sz w:val="18"/>
+                <w:szCs w:val="18"/>
+              </w:rPr>
+              <w:t>system</w:t>
+            </w:r>
+            <w:r>
+              <w:rPr>
+                <w:rFonts w:ascii="Times" w:hAnsi="Times" w:cs="Times"/>
+                <w:sz w:val="18"/>
+                <w:szCs w:val="18"/>
+              </w:rPr>
+              <w:t xml:space="preserve"> returns to Step 3 and waits for the App User inputs</w:t>
             </w:r>
           </w:p>
         </w:tc>
@@ -10485,7 +10034,6 @@
                 <w:sz w:val="18"/>
                 <w:szCs w:val="18"/>
               </w:rPr>
-              <w:lastRenderedPageBreak/>
               <w:t>Exceptions:</w:t>
             </w:r>
           </w:p>
@@ -10593,15 +10141,7 @@
                 <w:sz w:val="18"/>
                 <w:szCs w:val="18"/>
               </w:rPr>
-              <w:t xml:space="preserve">The App User clicks on </w:t>
-            </w:r>
-            <w:r>
-              <w:rPr>
-                <w:rFonts w:ascii="Times" w:hAnsi="Times" w:cs="Times"/>
-                <w:sz w:val="18"/>
-                <w:szCs w:val="18"/>
-              </w:rPr>
-              <w:t xml:space="preserve">“Contact Support” </w:t>
+              <w:t>The App User clicks on “Contact Support”.</w:t>
             </w:r>
           </w:p>
           <w:p>
@@ -10623,6 +10163,7 @@
                 <w:sz w:val="18"/>
                 <w:szCs w:val="18"/>
               </w:rPr>
+              <w:lastRenderedPageBreak/>
               <w:t xml:space="preserve">The </w:t>
             </w:r>
             <w:r>
@@ -10631,7 +10172,7 @@
                 <w:sz w:val="18"/>
                 <w:szCs w:val="18"/>
               </w:rPr>
-              <w:t>Account Registration System redirects the App User to the FAQ page that contains the support email address.</w:t>
+              <w:t>system redirects the App User to the FAQ page that contains the support email address.</w:t>
             </w:r>
           </w:p>
           <w:p>
@@ -10690,6 +10231,7 @@
                 <w:sz w:val="18"/>
                 <w:szCs w:val="18"/>
               </w:rPr>
+              <w:lastRenderedPageBreak/>
               <w:t>Includes:</w:t>
             </w:r>
           </w:p>
@@ -10709,66 +10251,65 @@
             <w:pPr>
               <w:rPr>
                 <w:rFonts w:ascii="Times" w:hAnsi="Times" w:cs="Times"/>
+                <w:sz w:val="18"/>
+                <w:szCs w:val="18"/>
+              </w:rPr>
+            </w:pPr>
+          </w:p>
+        </w:tc>
+      </w:tr>
+      <w:tr>
+        <w:tc>
+          <w:tcPr>
+            <w:tcW w:w="2628" w:type="dxa"/>
+            <w:gridSpan w:val="2"/>
+            <w:tcBorders>
+              <w:top w:val="single" w:sz="6" w:space="0" w:color="auto"/>
+              <w:left w:val="single" w:sz="12" w:space="0" w:color="auto"/>
+              <w:bottom w:val="single" w:sz="6" w:space="0" w:color="auto"/>
+              <w:right w:val="single" w:sz="6" w:space="0" w:color="auto"/>
+            </w:tcBorders>
+          </w:tcPr>
+          <w:p>
+            <w:pPr>
+              <w:jc w:val="right"/>
+              <w:rPr>
+                <w:rFonts w:ascii="Times" w:hAnsi="Times" w:cs="Times"/>
+                <w:b/>
+                <w:bCs/>
+                <w:sz w:val="18"/>
+                <w:szCs w:val="18"/>
+              </w:rPr>
+            </w:pPr>
+            <w:r>
+              <w:rPr>
+                <w:rFonts w:ascii="Times" w:hAnsi="Times" w:cs="Times"/>
+                <w:b/>
+                <w:bCs/>
+                <w:sz w:val="18"/>
+                <w:szCs w:val="18"/>
+              </w:rPr>
+              <w:t>Special Requirements:</w:t>
+            </w:r>
+          </w:p>
+        </w:tc>
+        <w:tc>
+          <w:tcPr>
+            <w:tcW w:w="6229" w:type="dxa"/>
+            <w:gridSpan w:val="3"/>
+            <w:tcBorders>
+              <w:top w:val="single" w:sz="6" w:space="0" w:color="auto"/>
+              <w:left w:val="single" w:sz="6" w:space="0" w:color="auto"/>
+              <w:bottom w:val="single" w:sz="6" w:space="0" w:color="auto"/>
+              <w:right w:val="single" w:sz="12" w:space="0" w:color="auto"/>
+            </w:tcBorders>
+          </w:tcPr>
+          <w:p>
+            <w:pPr>
+              <w:rPr>
+                <w:rFonts w:ascii="Times" w:hAnsi="Times" w:cs="Times"/>
                 <w:i/>
                 <w:iCs/>
-                <w:sz w:val="18"/>
-                <w:szCs w:val="18"/>
-              </w:rPr>
-            </w:pPr>
-          </w:p>
-        </w:tc>
-      </w:tr>
-      <w:tr>
-        <w:tc>
-          <w:tcPr>
-            <w:tcW w:w="2628" w:type="dxa"/>
-            <w:gridSpan w:val="2"/>
-            <w:tcBorders>
-              <w:top w:val="single" w:sz="6" w:space="0" w:color="auto"/>
-              <w:left w:val="single" w:sz="12" w:space="0" w:color="auto"/>
-              <w:bottom w:val="single" w:sz="6" w:space="0" w:color="auto"/>
-              <w:right w:val="single" w:sz="6" w:space="0" w:color="auto"/>
-            </w:tcBorders>
-            <w:hideMark/>
-          </w:tcPr>
-          <w:p>
-            <w:pPr>
-              <w:jc w:val="right"/>
-              <w:rPr>
-                <w:rFonts w:ascii="Times" w:hAnsi="Times" w:cs="Times"/>
-                <w:b/>
-                <w:bCs/>
-                <w:sz w:val="18"/>
-                <w:szCs w:val="18"/>
-              </w:rPr>
-            </w:pPr>
-            <w:r>
-              <w:rPr>
-                <w:rFonts w:ascii="Times" w:hAnsi="Times" w:cs="Times"/>
-                <w:b/>
-                <w:bCs/>
-                <w:sz w:val="18"/>
-                <w:szCs w:val="18"/>
-              </w:rPr>
-              <w:t>Special Requirements:</w:t>
-            </w:r>
-          </w:p>
-        </w:tc>
-        <w:tc>
-          <w:tcPr>
-            <w:tcW w:w="6229" w:type="dxa"/>
-            <w:gridSpan w:val="3"/>
-            <w:tcBorders>
-              <w:top w:val="single" w:sz="6" w:space="0" w:color="auto"/>
-              <w:left w:val="single" w:sz="6" w:space="0" w:color="auto"/>
-              <w:bottom w:val="single" w:sz="6" w:space="0" w:color="auto"/>
-              <w:right w:val="single" w:sz="12" w:space="0" w:color="auto"/>
-            </w:tcBorders>
-          </w:tcPr>
-          <w:p>
-            <w:pPr>
-              <w:rPr>
-                <w:rFonts w:ascii="Times" w:hAnsi="Times" w:cs="Times"/>
                 <w:sz w:val="18"/>
                 <w:szCs w:val="18"/>
               </w:rPr>
@@ -10845,7 +10386,6 @@
               <w:bottom w:val="single" w:sz="12" w:space="0" w:color="auto"/>
               <w:right w:val="single" w:sz="6" w:space="0" w:color="auto"/>
             </w:tcBorders>
-            <w:hideMark/>
           </w:tcPr>
           <w:p>
             <w:pPr>
@@ -10904,2390 +10444,6 @@
         </w:rPr>
       </w:pPr>
     </w:p>
-    <w:p>
-      <w:pPr>
-        <w:rPr>
-          <w:rFonts w:ascii="Times" w:hAnsi="Times" w:cs="Times"/>
-          <w:b/>
-          <w:bCs/>
-          <w:sz w:val="18"/>
-          <w:szCs w:val="18"/>
-        </w:rPr>
-      </w:pPr>
-      <w:r>
-        <w:rPr>
-          <w:rFonts w:ascii="Times" w:hAnsi="Times" w:cs="Times"/>
-          <w:b/>
-          <w:bCs/>
-          <w:sz w:val="18"/>
-          <w:szCs w:val="18"/>
-        </w:rPr>
-        <w:br w:type="page"/>
-      </w:r>
-    </w:p>
-    <w:tbl>
-      <w:tblPr>
-        <w:tblW w:w="0" w:type="auto"/>
-        <w:tblBorders>
-          <w:top w:val="single" w:sz="12" w:space="0" w:color="auto"/>
-          <w:left w:val="single" w:sz="12" w:space="0" w:color="auto"/>
-          <w:bottom w:val="single" w:sz="12" w:space="0" w:color="auto"/>
-          <w:right w:val="single" w:sz="12" w:space="0" w:color="auto"/>
-          <w:insideH w:val="single" w:sz="6" w:space="0" w:color="auto"/>
-          <w:insideV w:val="single" w:sz="6" w:space="0" w:color="auto"/>
-        </w:tblBorders>
-        <w:tblLayout w:type="fixed"/>
-        <w:tblLook w:val="04A0" w:firstRow="1" w:lastRow="0" w:firstColumn="1" w:lastColumn="0" w:noHBand="0" w:noVBand="1"/>
-      </w:tblPr>
-      <w:tblGrid>
-        <w:gridCol w:w="1728"/>
-        <w:gridCol w:w="900"/>
-        <w:gridCol w:w="1620"/>
-        <w:gridCol w:w="1980"/>
-        <w:gridCol w:w="2629"/>
-      </w:tblGrid>
-      <w:tr>
-        <w:tc>
-          <w:tcPr>
-            <w:tcW w:w="1728" w:type="dxa"/>
-            <w:tcBorders>
-              <w:top w:val="single" w:sz="12" w:space="0" w:color="auto"/>
-              <w:left w:val="single" w:sz="12" w:space="0" w:color="auto"/>
-              <w:bottom w:val="single" w:sz="6" w:space="0" w:color="auto"/>
-              <w:right w:val="single" w:sz="6" w:space="0" w:color="auto"/>
-            </w:tcBorders>
-            <w:hideMark/>
-          </w:tcPr>
-          <w:p>
-            <w:pPr>
-              <w:jc w:val="right"/>
-              <w:rPr>
-                <w:rFonts w:ascii="Times" w:hAnsi="Times" w:cs="Times"/>
-                <w:sz w:val="18"/>
-                <w:szCs w:val="18"/>
-              </w:rPr>
-            </w:pPr>
-            <w:r>
-              <w:rPr>
-                <w:rFonts w:ascii="Times" w:hAnsi="Times" w:cs="Times"/>
-                <w:sz w:val="18"/>
-                <w:szCs w:val="18"/>
-              </w:rPr>
-              <w:lastRenderedPageBreak/>
-              <w:t>Use Case ID:</w:t>
-            </w:r>
-          </w:p>
-        </w:tc>
-        <w:tc>
-          <w:tcPr>
-            <w:tcW w:w="7129" w:type="dxa"/>
-            <w:gridSpan w:val="4"/>
-            <w:tcBorders>
-              <w:top w:val="single" w:sz="12" w:space="0" w:color="auto"/>
-              <w:left w:val="single" w:sz="6" w:space="0" w:color="auto"/>
-              <w:bottom w:val="single" w:sz="6" w:space="0" w:color="auto"/>
-              <w:right w:val="single" w:sz="12" w:space="0" w:color="auto"/>
-            </w:tcBorders>
-          </w:tcPr>
-          <w:p>
-            <w:pPr>
-              <w:rPr>
-                <w:rFonts w:ascii="Times" w:hAnsi="Times" w:cs="Times"/>
-                <w:sz w:val="18"/>
-                <w:szCs w:val="18"/>
-              </w:rPr>
-            </w:pPr>
-            <w:r>
-              <w:rPr>
-                <w:rFonts w:ascii="Times" w:hAnsi="Times" w:cs="Times"/>
-                <w:sz w:val="18"/>
-                <w:szCs w:val="18"/>
-              </w:rPr>
-              <w:t>004</w:t>
-            </w:r>
-          </w:p>
-        </w:tc>
-      </w:tr>
-      <w:tr>
-        <w:tc>
-          <w:tcPr>
-            <w:tcW w:w="1728" w:type="dxa"/>
-            <w:tcBorders>
-              <w:top w:val="single" w:sz="6" w:space="0" w:color="auto"/>
-              <w:left w:val="single" w:sz="12" w:space="0" w:color="auto"/>
-              <w:bottom w:val="single" w:sz="6" w:space="0" w:color="auto"/>
-              <w:right w:val="single" w:sz="6" w:space="0" w:color="auto"/>
-            </w:tcBorders>
-            <w:hideMark/>
-          </w:tcPr>
-          <w:p>
-            <w:pPr>
-              <w:jc w:val="right"/>
-              <w:rPr>
-                <w:rFonts w:ascii="Times" w:hAnsi="Times" w:cs="Times"/>
-                <w:sz w:val="18"/>
-                <w:szCs w:val="18"/>
-              </w:rPr>
-            </w:pPr>
-            <w:r>
-              <w:rPr>
-                <w:rFonts w:ascii="Times" w:hAnsi="Times" w:cs="Times"/>
-                <w:sz w:val="18"/>
-                <w:szCs w:val="18"/>
-              </w:rPr>
-              <w:t>Use Case Name:</w:t>
-            </w:r>
-          </w:p>
-        </w:tc>
-        <w:tc>
-          <w:tcPr>
-            <w:tcW w:w="7129" w:type="dxa"/>
-            <w:gridSpan w:val="4"/>
-            <w:tcBorders>
-              <w:top w:val="single" w:sz="6" w:space="0" w:color="auto"/>
-              <w:left w:val="single" w:sz="6" w:space="0" w:color="auto"/>
-              <w:bottom w:val="single" w:sz="6" w:space="0" w:color="auto"/>
-              <w:right w:val="single" w:sz="12" w:space="0" w:color="auto"/>
-            </w:tcBorders>
-          </w:tcPr>
-          <w:p>
-            <w:pPr>
-              <w:rPr>
-                <w:rFonts w:ascii="Times" w:hAnsi="Times" w:cs="Times"/>
-                <w:sz w:val="18"/>
-                <w:szCs w:val="18"/>
-              </w:rPr>
-            </w:pPr>
-            <w:r>
-              <w:rPr>
-                <w:rFonts w:ascii="Times" w:hAnsi="Times" w:cs="Times"/>
-                <w:sz w:val="18"/>
-                <w:szCs w:val="18"/>
-              </w:rPr>
-              <w:t>Verify</w:t>
-            </w:r>
-            <w:r>
-              <w:rPr>
-                <w:rFonts w:ascii="Times" w:hAnsi="Times" w:cs="Times"/>
-                <w:sz w:val="18"/>
-                <w:szCs w:val="18"/>
-              </w:rPr>
-              <w:t>Account</w:t>
-            </w:r>
-          </w:p>
-        </w:tc>
-      </w:tr>
-      <w:tr>
-        <w:tc>
-          <w:tcPr>
-            <w:tcW w:w="1728" w:type="dxa"/>
-            <w:tcBorders>
-              <w:top w:val="single" w:sz="6" w:space="0" w:color="auto"/>
-              <w:left w:val="single" w:sz="12" w:space="0" w:color="auto"/>
-              <w:bottom w:val="single" w:sz="6" w:space="0" w:color="auto"/>
-              <w:right w:val="single" w:sz="6" w:space="0" w:color="auto"/>
-            </w:tcBorders>
-            <w:hideMark/>
-          </w:tcPr>
-          <w:p>
-            <w:pPr>
-              <w:jc w:val="right"/>
-              <w:rPr>
-                <w:rFonts w:ascii="Times" w:hAnsi="Times" w:cs="Times"/>
-                <w:sz w:val="18"/>
-                <w:szCs w:val="18"/>
-              </w:rPr>
-            </w:pPr>
-            <w:r>
-              <w:rPr>
-                <w:rFonts w:ascii="Times" w:hAnsi="Times" w:cs="Times"/>
-                <w:sz w:val="18"/>
-                <w:szCs w:val="18"/>
-              </w:rPr>
-              <w:t>Created By:</w:t>
-            </w:r>
-          </w:p>
-        </w:tc>
-        <w:tc>
-          <w:tcPr>
-            <w:tcW w:w="2520" w:type="dxa"/>
-            <w:gridSpan w:val="2"/>
-            <w:tcBorders>
-              <w:top w:val="single" w:sz="6" w:space="0" w:color="auto"/>
-              <w:left w:val="single" w:sz="6" w:space="0" w:color="auto"/>
-              <w:bottom w:val="single" w:sz="6" w:space="0" w:color="auto"/>
-              <w:right w:val="single" w:sz="6" w:space="0" w:color="auto"/>
-            </w:tcBorders>
-          </w:tcPr>
-          <w:p>
-            <w:pPr>
-              <w:rPr>
-                <w:rFonts w:ascii="Times" w:hAnsi="Times" w:cs="Times"/>
-                <w:sz w:val="18"/>
-                <w:szCs w:val="18"/>
-              </w:rPr>
-            </w:pPr>
-            <w:r>
-              <w:rPr>
-                <w:rFonts w:ascii="Times" w:hAnsi="Times" w:cs="Times"/>
-                <w:sz w:val="18"/>
-                <w:szCs w:val="18"/>
-              </w:rPr>
-              <w:t>Lee Juin</w:t>
-            </w:r>
-          </w:p>
-        </w:tc>
-        <w:tc>
-          <w:tcPr>
-            <w:tcW w:w="1980" w:type="dxa"/>
-            <w:tcBorders>
-              <w:top w:val="single" w:sz="6" w:space="0" w:color="auto"/>
-              <w:left w:val="single" w:sz="6" w:space="0" w:color="auto"/>
-              <w:bottom w:val="single" w:sz="6" w:space="0" w:color="auto"/>
-              <w:right w:val="single" w:sz="6" w:space="0" w:color="auto"/>
-            </w:tcBorders>
-            <w:hideMark/>
-          </w:tcPr>
-          <w:p>
-            <w:pPr>
-              <w:jc w:val="right"/>
-              <w:rPr>
-                <w:rFonts w:ascii="Times" w:hAnsi="Times" w:cs="Times"/>
-                <w:sz w:val="18"/>
-                <w:szCs w:val="18"/>
-              </w:rPr>
-            </w:pPr>
-            <w:r>
-              <w:rPr>
-                <w:rFonts w:ascii="Times" w:hAnsi="Times" w:cs="Times"/>
-                <w:sz w:val="18"/>
-                <w:szCs w:val="18"/>
-              </w:rPr>
-              <w:t>Last Updated By:</w:t>
-            </w:r>
-          </w:p>
-        </w:tc>
-        <w:tc>
-          <w:tcPr>
-            <w:tcW w:w="2629" w:type="dxa"/>
-            <w:tcBorders>
-              <w:top w:val="single" w:sz="6" w:space="0" w:color="auto"/>
-              <w:left w:val="single" w:sz="6" w:space="0" w:color="auto"/>
-              <w:bottom w:val="single" w:sz="6" w:space="0" w:color="auto"/>
-              <w:right w:val="single" w:sz="12" w:space="0" w:color="auto"/>
-            </w:tcBorders>
-          </w:tcPr>
-          <w:p>
-            <w:pPr>
-              <w:rPr>
-                <w:rFonts w:ascii="Times" w:hAnsi="Times" w:cs="Times"/>
-                <w:sz w:val="18"/>
-                <w:szCs w:val="18"/>
-              </w:rPr>
-            </w:pPr>
-            <w:r>
-              <w:rPr>
-                <w:rFonts w:ascii="Times" w:hAnsi="Times" w:cs="Times"/>
-                <w:sz w:val="18"/>
-                <w:szCs w:val="18"/>
-              </w:rPr>
-              <w:t>Lee Juin</w:t>
-            </w:r>
-          </w:p>
-        </w:tc>
-      </w:tr>
-      <w:tr>
-        <w:tc>
-          <w:tcPr>
-            <w:tcW w:w="1728" w:type="dxa"/>
-            <w:tcBorders>
-              <w:top w:val="single" w:sz="6" w:space="0" w:color="auto"/>
-              <w:left w:val="single" w:sz="12" w:space="0" w:color="auto"/>
-              <w:bottom w:val="single" w:sz="12" w:space="0" w:color="auto"/>
-              <w:right w:val="single" w:sz="6" w:space="0" w:color="auto"/>
-            </w:tcBorders>
-            <w:hideMark/>
-          </w:tcPr>
-          <w:p>
-            <w:pPr>
-              <w:jc w:val="right"/>
-              <w:rPr>
-                <w:rFonts w:ascii="Times" w:hAnsi="Times" w:cs="Times"/>
-                <w:sz w:val="18"/>
-                <w:szCs w:val="18"/>
-              </w:rPr>
-            </w:pPr>
-            <w:r>
-              <w:rPr>
-                <w:rFonts w:ascii="Times" w:hAnsi="Times" w:cs="Times"/>
-                <w:sz w:val="18"/>
-                <w:szCs w:val="18"/>
-              </w:rPr>
-              <w:t>Date Created:</w:t>
-            </w:r>
-          </w:p>
-        </w:tc>
-        <w:tc>
-          <w:tcPr>
-            <w:tcW w:w="2520" w:type="dxa"/>
-            <w:gridSpan w:val="2"/>
-            <w:tcBorders>
-              <w:top w:val="single" w:sz="6" w:space="0" w:color="auto"/>
-              <w:left w:val="single" w:sz="6" w:space="0" w:color="auto"/>
-              <w:bottom w:val="single" w:sz="12" w:space="0" w:color="auto"/>
-              <w:right w:val="single" w:sz="6" w:space="0" w:color="auto"/>
-            </w:tcBorders>
-          </w:tcPr>
-          <w:p>
-            <w:pPr>
-              <w:rPr>
-                <w:rFonts w:ascii="Times" w:hAnsi="Times" w:cs="Times"/>
-                <w:sz w:val="18"/>
-                <w:szCs w:val="18"/>
-              </w:rPr>
-            </w:pPr>
-            <w:r>
-              <w:rPr>
-                <w:rFonts w:ascii="Times" w:hAnsi="Times" w:cs="Times"/>
-                <w:sz w:val="18"/>
-                <w:szCs w:val="18"/>
-              </w:rPr>
-              <w:t>25</w:t>
-            </w:r>
-            <w:r>
-              <w:rPr>
-                <w:rFonts w:ascii="Times" w:hAnsi="Times" w:cs="Times"/>
-                <w:sz w:val="18"/>
-                <w:szCs w:val="18"/>
-                <w:vertAlign w:val="superscript"/>
-              </w:rPr>
-              <w:t>th</w:t>
-            </w:r>
-            <w:r>
-              <w:rPr>
-                <w:rFonts w:ascii="Times" w:hAnsi="Times" w:cs="Times"/>
-                <w:sz w:val="18"/>
-                <w:szCs w:val="18"/>
-              </w:rPr>
-              <w:t xml:space="preserve"> October 2022</w:t>
-            </w:r>
-          </w:p>
-        </w:tc>
-        <w:tc>
-          <w:tcPr>
-            <w:tcW w:w="1980" w:type="dxa"/>
-            <w:tcBorders>
-              <w:top w:val="single" w:sz="6" w:space="0" w:color="auto"/>
-              <w:left w:val="single" w:sz="6" w:space="0" w:color="auto"/>
-              <w:bottom w:val="single" w:sz="12" w:space="0" w:color="auto"/>
-              <w:right w:val="single" w:sz="6" w:space="0" w:color="auto"/>
-            </w:tcBorders>
-            <w:hideMark/>
-          </w:tcPr>
-          <w:p>
-            <w:pPr>
-              <w:jc w:val="right"/>
-              <w:rPr>
-                <w:rFonts w:ascii="Times" w:hAnsi="Times" w:cs="Times"/>
-                <w:sz w:val="18"/>
-                <w:szCs w:val="18"/>
-              </w:rPr>
-            </w:pPr>
-            <w:r>
-              <w:rPr>
-                <w:rFonts w:ascii="Times" w:hAnsi="Times" w:cs="Times"/>
-                <w:sz w:val="18"/>
-                <w:szCs w:val="18"/>
-              </w:rPr>
-              <w:t>Date Last Updated:</w:t>
-            </w:r>
-          </w:p>
-        </w:tc>
-        <w:tc>
-          <w:tcPr>
-            <w:tcW w:w="2629" w:type="dxa"/>
-            <w:tcBorders>
-              <w:top w:val="single" w:sz="6" w:space="0" w:color="auto"/>
-              <w:left w:val="single" w:sz="6" w:space="0" w:color="auto"/>
-              <w:bottom w:val="single" w:sz="12" w:space="0" w:color="auto"/>
-              <w:right w:val="single" w:sz="12" w:space="0" w:color="auto"/>
-            </w:tcBorders>
-          </w:tcPr>
-          <w:p>
-            <w:pPr>
-              <w:rPr>
-                <w:rFonts w:ascii="Times" w:hAnsi="Times" w:cs="Times"/>
-                <w:sz w:val="18"/>
-                <w:szCs w:val="18"/>
-              </w:rPr>
-            </w:pPr>
-            <w:r>
-              <w:rPr>
-                <w:rFonts w:ascii="Times" w:hAnsi="Times" w:cs="Times"/>
-                <w:sz w:val="18"/>
-                <w:szCs w:val="18"/>
-              </w:rPr>
-              <w:t>2</w:t>
-            </w:r>
-            <w:r>
-              <w:rPr>
-                <w:rFonts w:ascii="Times" w:hAnsi="Times" w:cs="Times"/>
-                <w:sz w:val="18"/>
-                <w:szCs w:val="18"/>
-              </w:rPr>
-              <w:t>9</w:t>
-            </w:r>
-            <w:r>
-              <w:rPr>
-                <w:rFonts w:ascii="Times" w:hAnsi="Times" w:cs="Times"/>
-                <w:sz w:val="18"/>
-                <w:szCs w:val="18"/>
-                <w:vertAlign w:val="superscript"/>
-              </w:rPr>
-              <w:t>th</w:t>
-            </w:r>
-            <w:r>
-              <w:rPr>
-                <w:rFonts w:ascii="Times" w:hAnsi="Times" w:cs="Times"/>
-                <w:sz w:val="18"/>
-                <w:szCs w:val="18"/>
-              </w:rPr>
-              <w:t xml:space="preserve"> October 2022</w:t>
-            </w:r>
-          </w:p>
-        </w:tc>
-      </w:tr>
-      <w:tr>
-        <w:tc>
-          <w:tcPr>
-            <w:tcW w:w="2628" w:type="dxa"/>
-            <w:gridSpan w:val="2"/>
-            <w:tcBorders>
-              <w:top w:val="single" w:sz="12" w:space="0" w:color="auto"/>
-              <w:left w:val="single" w:sz="12" w:space="0" w:color="auto"/>
-              <w:bottom w:val="single" w:sz="6" w:space="0" w:color="auto"/>
-              <w:right w:val="single" w:sz="6" w:space="0" w:color="auto"/>
-            </w:tcBorders>
-            <w:hideMark/>
-          </w:tcPr>
-          <w:p>
-            <w:pPr>
-              <w:jc w:val="right"/>
-              <w:rPr>
-                <w:rFonts w:ascii="Times" w:hAnsi="Times" w:cs="Times"/>
-                <w:b/>
-                <w:bCs/>
-                <w:sz w:val="18"/>
-                <w:szCs w:val="18"/>
-              </w:rPr>
-            </w:pPr>
-            <w:r>
-              <w:rPr>
-                <w:rFonts w:ascii="Times" w:hAnsi="Times" w:cs="Times"/>
-                <w:b/>
-                <w:bCs/>
-                <w:sz w:val="18"/>
-                <w:szCs w:val="18"/>
-              </w:rPr>
-              <w:t>Actor:</w:t>
-            </w:r>
-          </w:p>
-        </w:tc>
-        <w:tc>
-          <w:tcPr>
-            <w:tcW w:w="6229" w:type="dxa"/>
-            <w:gridSpan w:val="3"/>
-            <w:tcBorders>
-              <w:top w:val="single" w:sz="12" w:space="0" w:color="auto"/>
-              <w:left w:val="single" w:sz="6" w:space="0" w:color="auto"/>
-              <w:bottom w:val="single" w:sz="6" w:space="0" w:color="auto"/>
-              <w:right w:val="single" w:sz="12" w:space="0" w:color="auto"/>
-            </w:tcBorders>
-          </w:tcPr>
-          <w:p>
-            <w:pPr>
-              <w:rPr>
-                <w:rFonts w:ascii="Times" w:hAnsi="Times" w:cs="Times"/>
-                <w:sz w:val="18"/>
-                <w:szCs w:val="18"/>
-              </w:rPr>
-            </w:pPr>
-            <w:r>
-              <w:rPr>
-                <w:rFonts w:ascii="Times" w:hAnsi="Times" w:cs="Times"/>
-                <w:sz w:val="18"/>
-                <w:szCs w:val="18"/>
-              </w:rPr>
-              <w:t>App User (Initiating), Account Registration System</w:t>
-            </w:r>
-          </w:p>
-        </w:tc>
-      </w:tr>
-      <w:tr>
-        <w:tc>
-          <w:tcPr>
-            <w:tcW w:w="2628" w:type="dxa"/>
-            <w:gridSpan w:val="2"/>
-            <w:tcBorders>
-              <w:top w:val="single" w:sz="6" w:space="0" w:color="auto"/>
-              <w:left w:val="single" w:sz="12" w:space="0" w:color="auto"/>
-              <w:bottom w:val="single" w:sz="6" w:space="0" w:color="auto"/>
-              <w:right w:val="single" w:sz="6" w:space="0" w:color="auto"/>
-            </w:tcBorders>
-            <w:hideMark/>
-          </w:tcPr>
-          <w:p>
-            <w:pPr>
-              <w:jc w:val="right"/>
-              <w:rPr>
-                <w:rFonts w:ascii="Times" w:hAnsi="Times" w:cs="Times"/>
-                <w:b/>
-                <w:bCs/>
-                <w:sz w:val="18"/>
-                <w:szCs w:val="18"/>
-              </w:rPr>
-            </w:pPr>
-            <w:r>
-              <w:rPr>
-                <w:rFonts w:ascii="Times" w:hAnsi="Times" w:cs="Times"/>
-                <w:b/>
-                <w:bCs/>
-                <w:sz w:val="18"/>
-                <w:szCs w:val="18"/>
-              </w:rPr>
-              <w:t>Description:</w:t>
-            </w:r>
-          </w:p>
-        </w:tc>
-        <w:tc>
-          <w:tcPr>
-            <w:tcW w:w="6229" w:type="dxa"/>
-            <w:gridSpan w:val="3"/>
-            <w:tcBorders>
-              <w:top w:val="single" w:sz="6" w:space="0" w:color="auto"/>
-              <w:left w:val="single" w:sz="6" w:space="0" w:color="auto"/>
-              <w:bottom w:val="single" w:sz="6" w:space="0" w:color="auto"/>
-              <w:right w:val="single" w:sz="12" w:space="0" w:color="auto"/>
-            </w:tcBorders>
-          </w:tcPr>
-          <w:p>
-            <w:pPr>
-              <w:rPr>
-                <w:rFonts w:ascii="Times" w:hAnsi="Times" w:cs="Times"/>
-                <w:sz w:val="18"/>
-                <w:szCs w:val="18"/>
-              </w:rPr>
-            </w:pPr>
-            <w:r>
-              <w:rPr>
-                <w:rFonts w:ascii="Times" w:hAnsi="Times" w:cs="Times"/>
-                <w:sz w:val="18"/>
-                <w:szCs w:val="18"/>
-              </w:rPr>
-              <w:t>The Account Registration System can verify that the input</w:t>
-            </w:r>
-            <w:r>
-              <w:rPr>
-                <w:rFonts w:ascii="Times" w:hAnsi="Times" w:cs="Times"/>
-                <w:sz w:val="18"/>
-                <w:szCs w:val="18"/>
-              </w:rPr>
-              <w:t>ted information are valid using this use case</w:t>
-            </w:r>
-            <w:r>
-              <w:rPr>
-                <w:rFonts w:ascii="Times" w:hAnsi="Times" w:cs="Times"/>
-                <w:sz w:val="18"/>
-                <w:szCs w:val="18"/>
-              </w:rPr>
-              <w:t xml:space="preserve">. </w:t>
-            </w:r>
-          </w:p>
-        </w:tc>
-      </w:tr>
-      <w:tr>
-        <w:tc>
-          <w:tcPr>
-            <w:tcW w:w="2628" w:type="dxa"/>
-            <w:gridSpan w:val="2"/>
-            <w:tcBorders>
-              <w:top w:val="single" w:sz="6" w:space="0" w:color="auto"/>
-              <w:left w:val="single" w:sz="12" w:space="0" w:color="auto"/>
-              <w:bottom w:val="single" w:sz="6" w:space="0" w:color="auto"/>
-              <w:right w:val="single" w:sz="6" w:space="0" w:color="auto"/>
-            </w:tcBorders>
-            <w:hideMark/>
-          </w:tcPr>
-          <w:p>
-            <w:pPr>
-              <w:jc w:val="right"/>
-              <w:rPr>
-                <w:rFonts w:ascii="Times" w:hAnsi="Times" w:cs="Times"/>
-                <w:b/>
-                <w:bCs/>
-                <w:sz w:val="18"/>
-                <w:szCs w:val="18"/>
-              </w:rPr>
-            </w:pPr>
-            <w:r>
-              <w:rPr>
-                <w:rFonts w:ascii="Times" w:hAnsi="Times" w:cs="Times"/>
-                <w:b/>
-                <w:bCs/>
-                <w:sz w:val="18"/>
-                <w:szCs w:val="18"/>
-              </w:rPr>
-              <w:t>Preconditions:</w:t>
-            </w:r>
-          </w:p>
-        </w:tc>
-        <w:tc>
-          <w:tcPr>
-            <w:tcW w:w="6229" w:type="dxa"/>
-            <w:gridSpan w:val="3"/>
-            <w:tcBorders>
-              <w:top w:val="single" w:sz="6" w:space="0" w:color="auto"/>
-              <w:left w:val="single" w:sz="6" w:space="0" w:color="auto"/>
-              <w:bottom w:val="single" w:sz="6" w:space="0" w:color="auto"/>
-              <w:right w:val="single" w:sz="12" w:space="0" w:color="auto"/>
-            </w:tcBorders>
-          </w:tcPr>
-          <w:p>
-            <w:pPr>
-              <w:pStyle w:val="ListParagraph"/>
-              <w:numPr>
-                <w:ilvl w:val="0"/>
-                <w:numId w:val="14"/>
-              </w:numPr>
-              <w:rPr>
-                <w:rFonts w:ascii="Times" w:hAnsi="Times" w:cs="Times"/>
-                <w:sz w:val="18"/>
-                <w:szCs w:val="18"/>
-              </w:rPr>
-            </w:pPr>
-            <w:r>
-              <w:rPr>
-                <w:rFonts w:ascii="Times" w:hAnsi="Times" w:cs="Times"/>
-                <w:sz w:val="18"/>
-                <w:szCs w:val="18"/>
-              </w:rPr>
-              <w:t>The Account Registration System must be up and online.</w:t>
-            </w:r>
-          </w:p>
-          <w:p>
-            <w:pPr>
-              <w:pStyle w:val="ListParagraph"/>
-              <w:numPr>
-                <w:ilvl w:val="0"/>
-                <w:numId w:val="14"/>
-              </w:numPr>
-              <w:rPr>
-                <w:rFonts w:ascii="Times" w:hAnsi="Times" w:cs="Times"/>
-                <w:sz w:val="18"/>
-                <w:szCs w:val="18"/>
-              </w:rPr>
-            </w:pPr>
-            <w:r>
-              <w:rPr>
-                <w:rFonts w:ascii="Times" w:hAnsi="Times" w:cs="Times"/>
-                <w:sz w:val="18"/>
-                <w:szCs w:val="18"/>
-              </w:rPr>
-              <w:t>The App User must be connected to the Internet.</w:t>
-            </w:r>
-          </w:p>
-          <w:p>
-            <w:pPr>
-              <w:pStyle w:val="ListParagraph"/>
-              <w:numPr>
-                <w:ilvl w:val="0"/>
-                <w:numId w:val="14"/>
-              </w:numPr>
-              <w:rPr>
-                <w:rFonts w:ascii="Times" w:hAnsi="Times" w:cs="Times"/>
-                <w:sz w:val="18"/>
-                <w:szCs w:val="18"/>
-              </w:rPr>
-            </w:pPr>
-            <w:r>
-              <w:rPr>
-                <w:rFonts w:ascii="Times" w:hAnsi="Times" w:cs="Times"/>
-                <w:sz w:val="18"/>
-                <w:szCs w:val="18"/>
-              </w:rPr>
-              <w:t>The App User has input his/her new username, password</w:t>
-            </w:r>
-            <w:r>
-              <w:rPr>
-                <w:rFonts w:ascii="Times" w:hAnsi="Times" w:cs="Times"/>
-                <w:sz w:val="18"/>
-                <w:szCs w:val="18"/>
-              </w:rPr>
-              <w:t>, repeated password</w:t>
-            </w:r>
-            <w:r>
-              <w:rPr>
-                <w:rFonts w:ascii="Times" w:hAnsi="Times" w:cs="Times"/>
-                <w:sz w:val="18"/>
-                <w:szCs w:val="18"/>
-              </w:rPr>
-              <w:t>, and email.</w:t>
-            </w:r>
-          </w:p>
-          <w:p>
-            <w:pPr>
-              <w:pStyle w:val="ListParagraph"/>
-              <w:numPr>
-                <w:ilvl w:val="0"/>
-                <w:numId w:val="14"/>
-              </w:numPr>
-              <w:rPr>
-                <w:rFonts w:ascii="Times" w:hAnsi="Times" w:cs="Times"/>
-                <w:sz w:val="18"/>
-                <w:szCs w:val="18"/>
-              </w:rPr>
-            </w:pPr>
-            <w:r>
-              <w:rPr>
-                <w:rFonts w:ascii="Times" w:hAnsi="Times" w:cs="Times"/>
-                <w:sz w:val="18"/>
-                <w:szCs w:val="18"/>
-              </w:rPr>
-              <w:t>The App User has ticked the check box “I agree to the Terms of Use and Privacy Policy”.</w:t>
-            </w:r>
-          </w:p>
-          <w:p>
-            <w:pPr>
-              <w:pStyle w:val="ListParagraph"/>
-              <w:numPr>
-                <w:ilvl w:val="0"/>
-                <w:numId w:val="14"/>
-              </w:numPr>
-              <w:rPr>
-                <w:rFonts w:ascii="Times" w:hAnsi="Times" w:cs="Times"/>
-                <w:sz w:val="18"/>
-                <w:szCs w:val="18"/>
-              </w:rPr>
-            </w:pPr>
-            <w:r>
-              <w:rPr>
-                <w:rFonts w:ascii="Times" w:hAnsi="Times" w:cs="Times"/>
-                <w:sz w:val="18"/>
-                <w:szCs w:val="18"/>
-              </w:rPr>
-              <w:t xml:space="preserve">The App User has clicked </w:t>
-            </w:r>
-            <w:r>
-              <w:rPr>
-                <w:rFonts w:ascii="Times" w:hAnsi="Times" w:cs="Times"/>
-                <w:sz w:val="18"/>
-                <w:szCs w:val="18"/>
-              </w:rPr>
-              <w:t>“Sign Up”</w:t>
-            </w:r>
-            <w:r>
-              <w:rPr>
-                <w:rFonts w:ascii="Times" w:hAnsi="Times" w:cs="Times"/>
-                <w:sz w:val="18"/>
-                <w:szCs w:val="18"/>
-              </w:rPr>
-              <w:t>.</w:t>
-            </w:r>
-          </w:p>
-        </w:tc>
-      </w:tr>
-      <w:tr>
-        <w:tc>
-          <w:tcPr>
-            <w:tcW w:w="2628" w:type="dxa"/>
-            <w:gridSpan w:val="2"/>
-            <w:tcBorders>
-              <w:top w:val="single" w:sz="6" w:space="0" w:color="auto"/>
-              <w:left w:val="single" w:sz="12" w:space="0" w:color="auto"/>
-              <w:bottom w:val="single" w:sz="6" w:space="0" w:color="auto"/>
-              <w:right w:val="single" w:sz="6" w:space="0" w:color="auto"/>
-            </w:tcBorders>
-            <w:hideMark/>
-          </w:tcPr>
-          <w:p>
-            <w:pPr>
-              <w:jc w:val="right"/>
-              <w:rPr>
-                <w:rFonts w:ascii="Times" w:hAnsi="Times" w:cs="Times"/>
-                <w:b/>
-                <w:bCs/>
-                <w:sz w:val="18"/>
-                <w:szCs w:val="18"/>
-              </w:rPr>
-            </w:pPr>
-            <w:r>
-              <w:rPr>
-                <w:rFonts w:ascii="Times" w:hAnsi="Times" w:cs="Times"/>
-                <w:b/>
-                <w:bCs/>
-                <w:sz w:val="18"/>
-                <w:szCs w:val="18"/>
-              </w:rPr>
-              <w:t>Postconditions:</w:t>
-            </w:r>
-          </w:p>
-        </w:tc>
-        <w:tc>
-          <w:tcPr>
-            <w:tcW w:w="6229" w:type="dxa"/>
-            <w:gridSpan w:val="3"/>
-            <w:tcBorders>
-              <w:top w:val="single" w:sz="6" w:space="0" w:color="auto"/>
-              <w:left w:val="single" w:sz="6" w:space="0" w:color="auto"/>
-              <w:bottom w:val="single" w:sz="6" w:space="0" w:color="auto"/>
-              <w:right w:val="single" w:sz="12" w:space="0" w:color="auto"/>
-            </w:tcBorders>
-          </w:tcPr>
-          <w:p>
-            <w:pPr>
-              <w:ind w:left="720"/>
-              <w:rPr>
-                <w:rFonts w:ascii="Times" w:hAnsi="Times" w:cs="Times"/>
-                <w:sz w:val="18"/>
-                <w:szCs w:val="18"/>
-              </w:rPr>
-            </w:pPr>
-            <w:r>
-              <w:rPr>
-                <w:rFonts w:ascii="Times" w:hAnsi="Times" w:cs="Times"/>
-                <w:sz w:val="18"/>
-                <w:szCs w:val="18"/>
-              </w:rPr>
-              <w:t xml:space="preserve">The </w:t>
-            </w:r>
-            <w:r>
-              <w:rPr>
-                <w:rFonts w:ascii="Times" w:hAnsi="Times" w:cs="Times"/>
-                <w:sz w:val="18"/>
-                <w:szCs w:val="18"/>
-              </w:rPr>
-              <w:t>Account Registration System issues no conflict warning. The App User account registration is successful.</w:t>
-            </w:r>
-          </w:p>
-          <w:p>
-            <w:pPr>
-              <w:rPr>
-                <w:rFonts w:ascii="Times" w:hAnsi="Times" w:cs="Times"/>
-                <w:i/>
-                <w:iCs/>
-                <w:sz w:val="18"/>
-                <w:szCs w:val="18"/>
-              </w:rPr>
-            </w:pPr>
-            <w:r>
-              <w:rPr>
-                <w:rFonts w:ascii="Times" w:hAnsi="Times" w:cs="Times"/>
-                <w:i/>
-                <w:iCs/>
-                <w:sz w:val="18"/>
-                <w:szCs w:val="18"/>
-              </w:rPr>
-              <w:t>Or</w:t>
-            </w:r>
-          </w:p>
-          <w:p>
-            <w:pPr>
-              <w:ind w:left="720"/>
-              <w:rPr>
-                <w:rFonts w:ascii="Times" w:hAnsi="Times" w:cs="Times"/>
-                <w:sz w:val="18"/>
-                <w:szCs w:val="18"/>
-              </w:rPr>
-            </w:pPr>
-            <w:r>
-              <w:rPr>
-                <w:rFonts w:ascii="Times" w:hAnsi="Times" w:cs="Times"/>
-                <w:sz w:val="18"/>
-                <w:szCs w:val="18"/>
-              </w:rPr>
-              <w:t>The Account Registration System issues conflict warning. The App User account registration is unsuccessful.</w:t>
-            </w:r>
-          </w:p>
-        </w:tc>
-      </w:tr>
-      <w:tr>
-        <w:tc>
-          <w:tcPr>
-            <w:tcW w:w="2628" w:type="dxa"/>
-            <w:gridSpan w:val="2"/>
-            <w:tcBorders>
-              <w:top w:val="single" w:sz="6" w:space="0" w:color="auto"/>
-              <w:left w:val="single" w:sz="12" w:space="0" w:color="auto"/>
-              <w:bottom w:val="single" w:sz="6" w:space="0" w:color="auto"/>
-              <w:right w:val="single" w:sz="6" w:space="0" w:color="auto"/>
-            </w:tcBorders>
-            <w:hideMark/>
-          </w:tcPr>
-          <w:p>
-            <w:pPr>
-              <w:jc w:val="right"/>
-              <w:rPr>
-                <w:rFonts w:ascii="Times" w:hAnsi="Times" w:cs="Times"/>
-                <w:b/>
-                <w:bCs/>
-                <w:sz w:val="18"/>
-                <w:szCs w:val="18"/>
-              </w:rPr>
-            </w:pPr>
-            <w:r>
-              <w:rPr>
-                <w:rFonts w:ascii="Times" w:hAnsi="Times" w:cs="Times"/>
-                <w:b/>
-                <w:bCs/>
-                <w:sz w:val="18"/>
-                <w:szCs w:val="18"/>
-              </w:rPr>
-              <w:t>Priority:</w:t>
-            </w:r>
-          </w:p>
-        </w:tc>
-        <w:tc>
-          <w:tcPr>
-            <w:tcW w:w="6229" w:type="dxa"/>
-            <w:gridSpan w:val="3"/>
-            <w:tcBorders>
-              <w:top w:val="single" w:sz="6" w:space="0" w:color="auto"/>
-              <w:left w:val="single" w:sz="6" w:space="0" w:color="auto"/>
-              <w:bottom w:val="single" w:sz="6" w:space="0" w:color="auto"/>
-              <w:right w:val="single" w:sz="12" w:space="0" w:color="auto"/>
-            </w:tcBorders>
-          </w:tcPr>
-          <w:p>
-            <w:pPr>
-              <w:rPr>
-                <w:rFonts w:ascii="Times" w:hAnsi="Times" w:cs="Times"/>
-                <w:sz w:val="18"/>
-                <w:szCs w:val="18"/>
-              </w:rPr>
-            </w:pPr>
-          </w:p>
-        </w:tc>
-      </w:tr>
-      <w:tr>
-        <w:tc>
-          <w:tcPr>
-            <w:tcW w:w="2628" w:type="dxa"/>
-            <w:gridSpan w:val="2"/>
-            <w:tcBorders>
-              <w:top w:val="single" w:sz="6" w:space="0" w:color="auto"/>
-              <w:left w:val="single" w:sz="12" w:space="0" w:color="auto"/>
-              <w:bottom w:val="single" w:sz="6" w:space="0" w:color="auto"/>
-              <w:right w:val="single" w:sz="6" w:space="0" w:color="auto"/>
-            </w:tcBorders>
-            <w:hideMark/>
-          </w:tcPr>
-          <w:p>
-            <w:pPr>
-              <w:jc w:val="right"/>
-              <w:rPr>
-                <w:rFonts w:ascii="Times" w:hAnsi="Times" w:cs="Times"/>
-                <w:b/>
-                <w:bCs/>
-                <w:sz w:val="18"/>
-                <w:szCs w:val="18"/>
-              </w:rPr>
-            </w:pPr>
-            <w:r>
-              <w:rPr>
-                <w:rFonts w:ascii="Times" w:hAnsi="Times" w:cs="Times"/>
-                <w:b/>
-                <w:bCs/>
-                <w:sz w:val="18"/>
-                <w:szCs w:val="18"/>
-              </w:rPr>
-              <w:t>Frequency of Use:</w:t>
-            </w:r>
-          </w:p>
-        </w:tc>
-        <w:tc>
-          <w:tcPr>
-            <w:tcW w:w="6229" w:type="dxa"/>
-            <w:gridSpan w:val="3"/>
-            <w:tcBorders>
-              <w:top w:val="single" w:sz="6" w:space="0" w:color="auto"/>
-              <w:left w:val="single" w:sz="6" w:space="0" w:color="auto"/>
-              <w:bottom w:val="single" w:sz="6" w:space="0" w:color="auto"/>
-              <w:right w:val="single" w:sz="12" w:space="0" w:color="auto"/>
-            </w:tcBorders>
-          </w:tcPr>
-          <w:p>
-            <w:pPr>
-              <w:rPr>
-                <w:rFonts w:ascii="Times" w:hAnsi="Times" w:cs="Times"/>
-                <w:sz w:val="18"/>
-                <w:szCs w:val="18"/>
-              </w:rPr>
-            </w:pPr>
-          </w:p>
-        </w:tc>
-      </w:tr>
-      <w:tr>
-        <w:tc>
-          <w:tcPr>
-            <w:tcW w:w="2628" w:type="dxa"/>
-            <w:gridSpan w:val="2"/>
-            <w:tcBorders>
-              <w:top w:val="single" w:sz="6" w:space="0" w:color="auto"/>
-              <w:left w:val="single" w:sz="12" w:space="0" w:color="auto"/>
-              <w:bottom w:val="single" w:sz="6" w:space="0" w:color="auto"/>
-              <w:right w:val="single" w:sz="6" w:space="0" w:color="auto"/>
-            </w:tcBorders>
-            <w:hideMark/>
-          </w:tcPr>
-          <w:p>
-            <w:pPr>
-              <w:jc w:val="right"/>
-              <w:rPr>
-                <w:rFonts w:ascii="Times" w:hAnsi="Times" w:cs="Times"/>
-                <w:b/>
-                <w:bCs/>
-                <w:sz w:val="18"/>
-                <w:szCs w:val="18"/>
-              </w:rPr>
-            </w:pPr>
-            <w:r>
-              <w:rPr>
-                <w:rFonts w:ascii="Times" w:hAnsi="Times" w:cs="Times"/>
-                <w:b/>
-                <w:bCs/>
-                <w:sz w:val="18"/>
-                <w:szCs w:val="18"/>
-              </w:rPr>
-              <w:t>Flow of Events:</w:t>
-            </w:r>
-          </w:p>
-        </w:tc>
-        <w:tc>
-          <w:tcPr>
-            <w:tcW w:w="6229" w:type="dxa"/>
-            <w:gridSpan w:val="3"/>
-            <w:tcBorders>
-              <w:top w:val="single" w:sz="6" w:space="0" w:color="auto"/>
-              <w:left w:val="single" w:sz="6" w:space="0" w:color="auto"/>
-              <w:bottom w:val="single" w:sz="6" w:space="0" w:color="auto"/>
-              <w:right w:val="single" w:sz="12" w:space="0" w:color="auto"/>
-            </w:tcBorders>
-          </w:tcPr>
-          <w:p>
-            <w:pPr>
-              <w:pStyle w:val="ListParagraph"/>
-              <w:numPr>
-                <w:ilvl w:val="0"/>
-                <w:numId w:val="15"/>
-              </w:numPr>
-              <w:rPr>
-                <w:rFonts w:ascii="Times" w:hAnsi="Times" w:cs="Times"/>
-                <w:sz w:val="18"/>
-                <w:szCs w:val="18"/>
-              </w:rPr>
-            </w:pPr>
-            <w:r>
-              <w:rPr>
-                <w:rFonts w:ascii="Times" w:hAnsi="Times" w:cs="Times"/>
-                <w:sz w:val="18"/>
-                <w:szCs w:val="18"/>
-              </w:rPr>
-              <w:t xml:space="preserve">The Account Registration System checks </w:t>
-            </w:r>
-            <w:r>
-              <w:rPr>
-                <w:rFonts w:ascii="Times" w:hAnsi="Times" w:cs="Times"/>
-                <w:sz w:val="18"/>
-                <w:szCs w:val="18"/>
-              </w:rPr>
-              <w:t>that the</w:t>
-            </w:r>
-            <w:r>
-              <w:rPr>
-                <w:rFonts w:ascii="Times" w:hAnsi="Times" w:cs="Times"/>
-                <w:sz w:val="18"/>
-                <w:szCs w:val="18"/>
-              </w:rPr>
-              <w:t xml:space="preserve"> submitted username is available</w:t>
-            </w:r>
-            <w:r>
-              <w:rPr>
-                <w:rFonts w:ascii="Times" w:hAnsi="Times" w:cs="Times"/>
-                <w:sz w:val="18"/>
-                <w:szCs w:val="18"/>
-              </w:rPr>
-              <w:t>.</w:t>
-            </w:r>
-          </w:p>
-          <w:p>
-            <w:pPr>
-              <w:pStyle w:val="ListParagraph"/>
-              <w:numPr>
-                <w:ilvl w:val="0"/>
-                <w:numId w:val="15"/>
-              </w:numPr>
-              <w:rPr>
-                <w:rFonts w:ascii="Times" w:hAnsi="Times" w:cs="Times"/>
-                <w:sz w:val="18"/>
-                <w:szCs w:val="18"/>
-              </w:rPr>
-            </w:pPr>
-            <w:r>
-              <w:rPr>
-                <w:rFonts w:ascii="Times" w:hAnsi="Times" w:cs="Times"/>
-                <w:sz w:val="18"/>
-                <w:szCs w:val="18"/>
-              </w:rPr>
-              <w:t xml:space="preserve">The Account Registration System checks </w:t>
-            </w:r>
-            <w:r>
-              <w:rPr>
-                <w:rFonts w:ascii="Times" w:hAnsi="Times" w:cs="Times"/>
-                <w:sz w:val="18"/>
-                <w:szCs w:val="18"/>
-              </w:rPr>
-              <w:t>that</w:t>
-            </w:r>
-            <w:r>
-              <w:rPr>
-                <w:rFonts w:ascii="Times" w:hAnsi="Times" w:cs="Times"/>
-                <w:sz w:val="18"/>
-                <w:szCs w:val="18"/>
-              </w:rPr>
-              <w:t xml:space="preserve"> the submitted password satisfies the given constraints </w:t>
-            </w:r>
-            <w:r>
-              <w:rPr>
-                <w:rFonts w:ascii="Times" w:hAnsi="Times" w:cs="Times"/>
-                <w:sz w:val="18"/>
-                <w:szCs w:val="18"/>
-              </w:rPr>
-              <w:t xml:space="preserve">of at least one upper case letter, one lower case letter and one digit. </w:t>
-            </w:r>
-          </w:p>
-          <w:p>
-            <w:pPr>
-              <w:pStyle w:val="ListParagraph"/>
-              <w:numPr>
-                <w:ilvl w:val="0"/>
-                <w:numId w:val="15"/>
-              </w:numPr>
-              <w:rPr>
-                <w:rFonts w:ascii="Times" w:hAnsi="Times" w:cs="Times"/>
-                <w:sz w:val="18"/>
-                <w:szCs w:val="18"/>
-              </w:rPr>
-            </w:pPr>
-            <w:r>
-              <w:rPr>
-                <w:rFonts w:ascii="Times" w:hAnsi="Times" w:cs="Times"/>
-                <w:sz w:val="18"/>
-                <w:szCs w:val="18"/>
-              </w:rPr>
-              <w:t>Upon completion of Step 1 and Step 2, t</w:t>
-            </w:r>
-            <w:r>
-              <w:rPr>
-                <w:rFonts w:ascii="Times" w:hAnsi="Times" w:cs="Times"/>
-                <w:sz w:val="18"/>
-                <w:szCs w:val="18"/>
-              </w:rPr>
-              <w:t xml:space="preserve">he Account Registration System </w:t>
-            </w:r>
-            <w:r>
-              <w:rPr>
-                <w:rFonts w:ascii="Times" w:hAnsi="Times" w:cs="Times"/>
-                <w:sz w:val="18"/>
-                <w:szCs w:val="18"/>
-              </w:rPr>
-              <w:t>displays the “Security Check” submission form.</w:t>
-            </w:r>
-          </w:p>
-          <w:p>
-            <w:pPr>
-              <w:pStyle w:val="ListParagraph"/>
-              <w:numPr>
-                <w:ilvl w:val="0"/>
-                <w:numId w:val="15"/>
-              </w:numPr>
-              <w:rPr>
-                <w:rFonts w:ascii="Times" w:hAnsi="Times" w:cs="Times"/>
-                <w:sz w:val="18"/>
-                <w:szCs w:val="18"/>
-              </w:rPr>
-            </w:pPr>
-            <w:r>
-              <w:rPr>
-                <w:rFonts w:ascii="Times" w:hAnsi="Times" w:cs="Times"/>
-                <w:sz w:val="18"/>
-                <w:szCs w:val="18"/>
-              </w:rPr>
-              <w:t>The</w:t>
-            </w:r>
-            <w:r>
-              <w:rPr>
-                <w:rFonts w:ascii="Times" w:hAnsi="Times" w:cs="Times"/>
-                <w:sz w:val="18"/>
-                <w:szCs w:val="18"/>
-              </w:rPr>
-              <w:t xml:space="preserve"> App User </w:t>
-            </w:r>
-            <w:r>
-              <w:rPr>
-                <w:rFonts w:ascii="Times" w:hAnsi="Times" w:cs="Times"/>
-                <w:sz w:val="18"/>
-                <w:szCs w:val="18"/>
-              </w:rPr>
-              <w:t>inputs the</w:t>
-            </w:r>
-            <w:r>
-              <w:rPr>
-                <w:rFonts w:ascii="Times" w:hAnsi="Times" w:cs="Times"/>
-                <w:sz w:val="18"/>
-                <w:szCs w:val="18"/>
-              </w:rPr>
-              <w:t xml:space="preserve"> one-time password (OTP) sent to his/her email inbox</w:t>
-            </w:r>
-            <w:r>
-              <w:rPr>
-                <w:rFonts w:ascii="Times" w:hAnsi="Times" w:cs="Times"/>
-                <w:sz w:val="18"/>
-                <w:szCs w:val="18"/>
-              </w:rPr>
-              <w:t xml:space="preserve"> to verify his/her email address</w:t>
-            </w:r>
-            <w:r>
-              <w:rPr>
-                <w:rFonts w:ascii="Times" w:hAnsi="Times" w:cs="Times"/>
-                <w:sz w:val="18"/>
-                <w:szCs w:val="18"/>
-              </w:rPr>
-              <w:t>.</w:t>
-            </w:r>
-          </w:p>
-          <w:p>
-            <w:pPr>
-              <w:pStyle w:val="ListParagraph"/>
-              <w:numPr>
-                <w:ilvl w:val="0"/>
-                <w:numId w:val="15"/>
-              </w:numPr>
-              <w:rPr>
-                <w:rFonts w:ascii="Times" w:hAnsi="Times" w:cs="Times"/>
-                <w:sz w:val="18"/>
-                <w:szCs w:val="18"/>
-              </w:rPr>
-            </w:pPr>
-            <w:r>
-              <w:rPr>
-                <w:rFonts w:ascii="Times" w:hAnsi="Times" w:cs="Times"/>
-                <w:sz w:val="18"/>
-                <w:szCs w:val="18"/>
-              </w:rPr>
-              <w:t>The Account Registration System verifies that the input OTP matches the sent OTP.</w:t>
-            </w:r>
-          </w:p>
-          <w:p>
-            <w:pPr>
-              <w:pStyle w:val="ListParagraph"/>
-              <w:numPr>
-                <w:ilvl w:val="0"/>
-                <w:numId w:val="15"/>
-              </w:numPr>
-              <w:rPr>
-                <w:rFonts w:ascii="Times" w:hAnsi="Times" w:cs="Times"/>
-                <w:sz w:val="18"/>
-                <w:szCs w:val="18"/>
-              </w:rPr>
-            </w:pPr>
-            <w:r>
-              <w:rPr>
-                <w:rFonts w:ascii="Times" w:hAnsi="Times" w:cs="Times"/>
-                <w:sz w:val="18"/>
-                <w:szCs w:val="18"/>
-              </w:rPr>
-              <w:t>The Account Registration System returns true</w:t>
-            </w:r>
-            <w:r>
-              <w:rPr>
-                <w:rFonts w:ascii="Times" w:hAnsi="Times" w:cs="Times"/>
-                <w:sz w:val="18"/>
-                <w:szCs w:val="18"/>
-              </w:rPr>
-              <w:t>, signalling the completion of account registration process.</w:t>
-            </w:r>
-          </w:p>
-        </w:tc>
-      </w:tr>
-      <w:tr>
-        <w:tc>
-          <w:tcPr>
-            <w:tcW w:w="2628" w:type="dxa"/>
-            <w:gridSpan w:val="2"/>
-            <w:tcBorders>
-              <w:top w:val="single" w:sz="6" w:space="0" w:color="auto"/>
-              <w:left w:val="single" w:sz="12" w:space="0" w:color="auto"/>
-              <w:bottom w:val="single" w:sz="6" w:space="0" w:color="auto"/>
-              <w:right w:val="single" w:sz="6" w:space="0" w:color="auto"/>
-            </w:tcBorders>
-            <w:hideMark/>
-          </w:tcPr>
-          <w:p>
-            <w:pPr>
-              <w:jc w:val="right"/>
-              <w:rPr>
-                <w:rFonts w:ascii="Times" w:hAnsi="Times" w:cs="Times"/>
-                <w:b/>
-                <w:bCs/>
-                <w:sz w:val="18"/>
-                <w:szCs w:val="18"/>
-              </w:rPr>
-            </w:pPr>
-            <w:r>
-              <w:rPr>
-                <w:rFonts w:ascii="Times" w:hAnsi="Times" w:cs="Times"/>
-                <w:b/>
-                <w:bCs/>
-                <w:sz w:val="18"/>
-                <w:szCs w:val="18"/>
-              </w:rPr>
-              <w:t>Alternative Flows:</w:t>
-            </w:r>
-          </w:p>
-        </w:tc>
-        <w:tc>
-          <w:tcPr>
-            <w:tcW w:w="6229" w:type="dxa"/>
-            <w:gridSpan w:val="3"/>
-            <w:tcBorders>
-              <w:top w:val="single" w:sz="6" w:space="0" w:color="auto"/>
-              <w:left w:val="single" w:sz="6" w:space="0" w:color="auto"/>
-              <w:bottom w:val="single" w:sz="6" w:space="0" w:color="auto"/>
-              <w:right w:val="single" w:sz="12" w:space="0" w:color="auto"/>
-            </w:tcBorders>
-          </w:tcPr>
-          <w:p>
-            <w:pPr>
-              <w:rPr>
-                <w:rFonts w:ascii="Times" w:hAnsi="Times" w:cs="Times"/>
-                <w:sz w:val="18"/>
-                <w:szCs w:val="18"/>
-                <w:u w:val="single"/>
-              </w:rPr>
-            </w:pPr>
-            <w:r>
-              <w:rPr>
-                <w:rFonts w:ascii="Times" w:hAnsi="Times" w:cs="Times"/>
-                <w:sz w:val="18"/>
-                <w:szCs w:val="18"/>
-                <w:u w:val="single"/>
-              </w:rPr>
-              <w:t xml:space="preserve">AF-1: </w:t>
-            </w:r>
-            <w:r>
-              <w:rPr>
-                <w:rFonts w:ascii="Times" w:hAnsi="Times" w:cs="Times"/>
-                <w:sz w:val="18"/>
-                <w:szCs w:val="18"/>
-                <w:u w:val="single"/>
-              </w:rPr>
-              <w:t>The</w:t>
-            </w:r>
-            <w:r>
-              <w:rPr>
-                <w:rFonts w:ascii="Times" w:hAnsi="Times" w:cs="Times"/>
-                <w:sz w:val="18"/>
-                <w:szCs w:val="18"/>
-                <w:u w:val="single"/>
-              </w:rPr>
-              <w:t xml:space="preserve"> App User inputs a taken username</w:t>
-            </w:r>
-          </w:p>
-          <w:p>
-            <w:pPr>
-              <w:pStyle w:val="ListParagraph"/>
-              <w:numPr>
-                <w:ilvl w:val="0"/>
-                <w:numId w:val="27"/>
-              </w:numPr>
-              <w:rPr>
-                <w:rFonts w:ascii="Times" w:hAnsi="Times" w:cs="Times"/>
-                <w:sz w:val="18"/>
-                <w:szCs w:val="18"/>
-              </w:rPr>
-            </w:pPr>
-            <w:r>
-              <w:rPr>
-                <w:rFonts w:ascii="Times" w:hAnsi="Times" w:cs="Times"/>
-                <w:sz w:val="18"/>
-                <w:szCs w:val="18"/>
-              </w:rPr>
-              <w:t xml:space="preserve">The </w:t>
-            </w:r>
-            <w:r>
-              <w:rPr>
-                <w:rFonts w:ascii="Times" w:hAnsi="Times" w:cs="Times"/>
-                <w:sz w:val="18"/>
-                <w:szCs w:val="18"/>
-              </w:rPr>
-              <w:t>Account Registration System</w:t>
-            </w:r>
-            <w:r>
-              <w:rPr>
-                <w:rFonts w:ascii="Times" w:hAnsi="Times" w:cs="Times"/>
-                <w:sz w:val="18"/>
-                <w:szCs w:val="18"/>
-              </w:rPr>
-              <w:t xml:space="preserve"> displays the registration page again. </w:t>
-            </w:r>
-          </w:p>
-          <w:p>
-            <w:pPr>
-              <w:pStyle w:val="ListParagraph"/>
-              <w:numPr>
-                <w:ilvl w:val="0"/>
-                <w:numId w:val="27"/>
-              </w:numPr>
-              <w:rPr>
-                <w:rFonts w:ascii="Times" w:hAnsi="Times" w:cs="Times"/>
-                <w:sz w:val="18"/>
-                <w:szCs w:val="18"/>
-              </w:rPr>
-            </w:pPr>
-            <w:r>
-              <w:rPr>
-                <w:rFonts w:ascii="Times" w:hAnsi="Times" w:cs="Times"/>
-                <w:sz w:val="18"/>
-                <w:szCs w:val="18"/>
-              </w:rPr>
-              <w:t xml:space="preserve">The registration page further displays the message “Username has been taken. Please try again!” </w:t>
-            </w:r>
-            <w:r>
-              <w:rPr>
-                <w:rFonts w:ascii="Times" w:hAnsi="Times" w:cs="Times"/>
-                <w:sz w:val="18"/>
-                <w:szCs w:val="18"/>
-              </w:rPr>
-              <w:t>above the “Sign Up” submission form.</w:t>
-            </w:r>
-          </w:p>
-          <w:p>
-            <w:pPr>
-              <w:pStyle w:val="ListParagraph"/>
-              <w:numPr>
-                <w:ilvl w:val="0"/>
-                <w:numId w:val="27"/>
-              </w:numPr>
-              <w:rPr>
-                <w:rFonts w:ascii="Times" w:hAnsi="Times" w:cs="Times"/>
-                <w:sz w:val="18"/>
-                <w:szCs w:val="18"/>
-              </w:rPr>
-            </w:pPr>
-            <w:r>
-              <w:rPr>
-                <w:rFonts w:ascii="Times" w:hAnsi="Times" w:cs="Times"/>
-                <w:sz w:val="18"/>
-                <w:szCs w:val="18"/>
-              </w:rPr>
-              <w:t xml:space="preserve">The Account Registration System returns to Step </w:t>
-            </w:r>
-            <w:r>
-              <w:rPr>
-                <w:rFonts w:ascii="Times" w:hAnsi="Times" w:cs="Times"/>
-                <w:sz w:val="18"/>
-                <w:szCs w:val="18"/>
-              </w:rPr>
-              <w:t>1 and waits for all the preconditions to be satisfied.</w:t>
-            </w:r>
-          </w:p>
-          <w:p>
-            <w:pPr>
-              <w:rPr>
-                <w:rFonts w:ascii="Times" w:hAnsi="Times" w:cs="Times"/>
-                <w:sz w:val="18"/>
-                <w:szCs w:val="18"/>
-                <w:u w:val="single"/>
-              </w:rPr>
-            </w:pPr>
-            <w:r>
-              <w:rPr>
-                <w:rFonts w:ascii="Times" w:hAnsi="Times" w:cs="Times"/>
-                <w:sz w:val="18"/>
-                <w:szCs w:val="18"/>
-                <w:u w:val="single"/>
-              </w:rPr>
-              <w:t>AF-</w:t>
-            </w:r>
-            <w:r>
-              <w:rPr>
-                <w:rFonts w:ascii="Times" w:hAnsi="Times" w:cs="Times"/>
-                <w:sz w:val="18"/>
-                <w:szCs w:val="18"/>
-                <w:u w:val="single"/>
-              </w:rPr>
-              <w:t>2</w:t>
-            </w:r>
-            <w:r>
-              <w:rPr>
-                <w:rFonts w:ascii="Times" w:hAnsi="Times" w:cs="Times"/>
-                <w:sz w:val="18"/>
-                <w:szCs w:val="18"/>
-                <w:u w:val="single"/>
-              </w:rPr>
-              <w:t xml:space="preserve">: </w:t>
-            </w:r>
-            <w:r>
-              <w:rPr>
-                <w:rFonts w:ascii="Times" w:hAnsi="Times" w:cs="Times"/>
-                <w:sz w:val="18"/>
-                <w:szCs w:val="18"/>
-                <w:u w:val="single"/>
-              </w:rPr>
-              <w:t>T</w:t>
-            </w:r>
-            <w:r>
-              <w:rPr>
-                <w:rFonts w:ascii="Times" w:hAnsi="Times" w:cs="Times"/>
-                <w:sz w:val="18"/>
-                <w:szCs w:val="18"/>
-                <w:u w:val="single"/>
-              </w:rPr>
-              <w:t xml:space="preserve">he App User </w:t>
-            </w:r>
-            <w:r>
-              <w:rPr>
-                <w:rFonts w:ascii="Times" w:hAnsi="Times" w:cs="Times"/>
-                <w:sz w:val="18"/>
-                <w:szCs w:val="18"/>
-                <w:u w:val="single"/>
-              </w:rPr>
-              <w:t>did not receive the OTP in his/her email inbox</w:t>
-            </w:r>
-          </w:p>
-          <w:p>
-            <w:pPr>
-              <w:pStyle w:val="ListParagraph"/>
-              <w:numPr>
-                <w:ilvl w:val="0"/>
-                <w:numId w:val="48"/>
-              </w:numPr>
-              <w:rPr>
-                <w:rFonts w:ascii="Times" w:hAnsi="Times" w:cs="Times"/>
-                <w:sz w:val="18"/>
-                <w:szCs w:val="18"/>
-                <w:u w:val="single"/>
-              </w:rPr>
-            </w:pPr>
-            <w:r>
-              <w:rPr>
-                <w:rFonts w:ascii="Times" w:hAnsi="Times" w:cs="Times"/>
-                <w:sz w:val="18"/>
-                <w:szCs w:val="18"/>
-              </w:rPr>
-              <w:t>The “Resend another OTP” button is available after 60 seconds.</w:t>
-            </w:r>
-          </w:p>
-          <w:p>
-            <w:pPr>
-              <w:pStyle w:val="ListParagraph"/>
-              <w:numPr>
-                <w:ilvl w:val="0"/>
-                <w:numId w:val="48"/>
-              </w:numPr>
-              <w:rPr>
-                <w:rFonts w:ascii="Times" w:hAnsi="Times" w:cs="Times"/>
-                <w:sz w:val="18"/>
-                <w:szCs w:val="18"/>
-              </w:rPr>
-            </w:pPr>
-            <w:r>
-              <w:rPr>
-                <w:rFonts w:ascii="Times" w:hAnsi="Times" w:cs="Times"/>
-                <w:sz w:val="18"/>
-                <w:szCs w:val="18"/>
-              </w:rPr>
-              <w:t>The App User clicks on the “Resend another OTP” button to resend another OTP to his/her email inbox.</w:t>
-            </w:r>
-          </w:p>
-          <w:p>
-            <w:pPr>
-              <w:pStyle w:val="ListParagraph"/>
-              <w:numPr>
-                <w:ilvl w:val="0"/>
-                <w:numId w:val="48"/>
-              </w:numPr>
-              <w:rPr>
-                <w:rFonts w:ascii="Times" w:hAnsi="Times" w:cs="Times"/>
-                <w:sz w:val="18"/>
-                <w:szCs w:val="18"/>
-              </w:rPr>
-            </w:pPr>
-            <w:r>
-              <w:rPr>
-                <w:rFonts w:ascii="Times" w:hAnsi="Times" w:cs="Times"/>
-                <w:sz w:val="18"/>
-                <w:szCs w:val="18"/>
-              </w:rPr>
-              <w:t>The Account Registration System returns to Step 4 and waits for the App User inputs.</w:t>
-            </w:r>
-          </w:p>
-          <w:p>
-            <w:pPr>
-              <w:rPr>
-                <w:rFonts w:ascii="Times" w:hAnsi="Times" w:cs="Times"/>
-                <w:sz w:val="18"/>
-                <w:szCs w:val="18"/>
-                <w:u w:val="single"/>
-              </w:rPr>
-            </w:pPr>
-            <w:r>
-              <w:rPr>
-                <w:rFonts w:ascii="Times" w:hAnsi="Times" w:cs="Times"/>
-                <w:sz w:val="18"/>
-                <w:szCs w:val="18"/>
-                <w:u w:val="single"/>
-              </w:rPr>
-              <w:t>AF-</w:t>
-            </w:r>
-            <w:r>
-              <w:rPr>
-                <w:rFonts w:ascii="Times" w:hAnsi="Times" w:cs="Times"/>
-                <w:sz w:val="18"/>
-                <w:szCs w:val="18"/>
-                <w:u w:val="single"/>
-              </w:rPr>
-              <w:t>3</w:t>
-            </w:r>
-            <w:r>
-              <w:rPr>
-                <w:rFonts w:ascii="Times" w:hAnsi="Times" w:cs="Times"/>
-                <w:sz w:val="18"/>
-                <w:szCs w:val="18"/>
-                <w:u w:val="single"/>
-              </w:rPr>
-              <w:t xml:space="preserve">: If the App User </w:t>
-            </w:r>
-            <w:r>
-              <w:rPr>
-                <w:rFonts w:ascii="Times" w:hAnsi="Times" w:cs="Times"/>
-                <w:sz w:val="18"/>
-                <w:szCs w:val="18"/>
-                <w:u w:val="single"/>
-              </w:rPr>
-              <w:t>inputs an insecure password</w:t>
-            </w:r>
-          </w:p>
-          <w:p>
-            <w:pPr>
-              <w:pStyle w:val="ListParagraph"/>
-              <w:numPr>
-                <w:ilvl w:val="0"/>
-                <w:numId w:val="47"/>
-              </w:numPr>
-              <w:rPr>
-                <w:rFonts w:ascii="Times" w:hAnsi="Times" w:cs="Times"/>
-                <w:sz w:val="18"/>
-                <w:szCs w:val="18"/>
-              </w:rPr>
-            </w:pPr>
-            <w:r>
-              <w:rPr>
-                <w:rFonts w:ascii="Times" w:hAnsi="Times" w:cs="Times"/>
-                <w:sz w:val="18"/>
-                <w:szCs w:val="18"/>
-              </w:rPr>
-              <w:t>The Account Registration System displays the registration page again.</w:t>
-            </w:r>
-          </w:p>
-          <w:p>
-            <w:pPr>
-              <w:pStyle w:val="ListParagraph"/>
-              <w:numPr>
-                <w:ilvl w:val="0"/>
-                <w:numId w:val="47"/>
-              </w:numPr>
-              <w:rPr>
-                <w:rFonts w:ascii="Times" w:hAnsi="Times" w:cs="Times"/>
-                <w:sz w:val="18"/>
-                <w:szCs w:val="18"/>
-              </w:rPr>
-            </w:pPr>
-            <w:r>
-              <w:rPr>
-                <w:rFonts w:ascii="Times" w:hAnsi="Times" w:cs="Times"/>
-                <w:sz w:val="18"/>
-                <w:szCs w:val="18"/>
-              </w:rPr>
-              <w:lastRenderedPageBreak/>
-              <w:t xml:space="preserve">The registration page further displays the message “Password does not meet the required standards” </w:t>
-            </w:r>
-            <w:r>
-              <w:rPr>
-                <w:rFonts w:ascii="Times" w:hAnsi="Times" w:cs="Times"/>
-                <w:sz w:val="18"/>
-                <w:szCs w:val="18"/>
-              </w:rPr>
-              <w:t>above the “Sign Up” submission form.</w:t>
-            </w:r>
-          </w:p>
-          <w:p>
-            <w:pPr>
-              <w:pStyle w:val="ListParagraph"/>
-              <w:numPr>
-                <w:ilvl w:val="0"/>
-                <w:numId w:val="47"/>
-              </w:numPr>
-              <w:rPr>
-                <w:rFonts w:ascii="Times" w:hAnsi="Times" w:cs="Times"/>
-                <w:sz w:val="18"/>
-                <w:szCs w:val="18"/>
-              </w:rPr>
-            </w:pPr>
-            <w:r>
-              <w:rPr>
-                <w:rFonts w:ascii="Times" w:hAnsi="Times" w:cs="Times"/>
-                <w:sz w:val="18"/>
-                <w:szCs w:val="18"/>
-              </w:rPr>
-              <w:t>The Account Registration System returns to Step 1 and waits for all the preconditions to be satisfied.</w:t>
-            </w:r>
-          </w:p>
-          <w:p>
-            <w:pPr>
-              <w:rPr>
-                <w:rFonts w:ascii="Times" w:hAnsi="Times" w:cs="Times"/>
-                <w:sz w:val="18"/>
-                <w:szCs w:val="18"/>
-                <w:u w:val="single"/>
-              </w:rPr>
-            </w:pPr>
-            <w:r>
-              <w:rPr>
-                <w:rFonts w:ascii="Times" w:hAnsi="Times" w:cs="Times"/>
-                <w:sz w:val="18"/>
-                <w:szCs w:val="18"/>
-                <w:u w:val="single"/>
-              </w:rPr>
-              <w:t>AF-</w:t>
-            </w:r>
-            <w:r>
-              <w:rPr>
-                <w:rFonts w:ascii="Times" w:hAnsi="Times" w:cs="Times"/>
-                <w:sz w:val="18"/>
-                <w:szCs w:val="18"/>
-                <w:u w:val="single"/>
-              </w:rPr>
-              <w:t>4</w:t>
-            </w:r>
-            <w:r>
-              <w:rPr>
-                <w:rFonts w:ascii="Times" w:hAnsi="Times" w:cs="Times"/>
-                <w:sz w:val="18"/>
-                <w:szCs w:val="18"/>
-                <w:u w:val="single"/>
-              </w:rPr>
-              <w:t xml:space="preserve">: </w:t>
-            </w:r>
-            <w:r>
-              <w:rPr>
-                <w:rFonts w:ascii="Times" w:hAnsi="Times" w:cs="Times"/>
-                <w:sz w:val="18"/>
-                <w:szCs w:val="18"/>
-                <w:u w:val="single"/>
-              </w:rPr>
-              <w:t>T</w:t>
-            </w:r>
-            <w:r>
-              <w:rPr>
-                <w:rFonts w:ascii="Times" w:hAnsi="Times" w:cs="Times"/>
-                <w:sz w:val="18"/>
-                <w:szCs w:val="18"/>
-                <w:u w:val="single"/>
-              </w:rPr>
-              <w:t xml:space="preserve">he App User </w:t>
-            </w:r>
-            <w:r>
-              <w:rPr>
-                <w:rFonts w:ascii="Times" w:hAnsi="Times" w:cs="Times"/>
-                <w:sz w:val="18"/>
-                <w:szCs w:val="18"/>
-                <w:u w:val="single"/>
-              </w:rPr>
-              <w:t>inputs a mismatched password</w:t>
-            </w:r>
-          </w:p>
-          <w:p>
-            <w:pPr>
-              <w:pStyle w:val="ListParagraph"/>
-              <w:numPr>
-                <w:ilvl w:val="0"/>
-                <w:numId w:val="50"/>
-              </w:numPr>
-              <w:rPr>
-                <w:rFonts w:ascii="Times" w:hAnsi="Times" w:cs="Times"/>
-                <w:sz w:val="18"/>
-                <w:szCs w:val="18"/>
-              </w:rPr>
-            </w:pPr>
-            <w:r>
-              <w:rPr>
-                <w:rFonts w:ascii="Times" w:hAnsi="Times" w:cs="Times"/>
-                <w:sz w:val="18"/>
-                <w:szCs w:val="18"/>
-              </w:rPr>
-              <w:t>The Account Registration System displays the registration page again.</w:t>
-            </w:r>
-          </w:p>
-          <w:p>
-            <w:pPr>
-              <w:pStyle w:val="ListParagraph"/>
-              <w:numPr>
-                <w:ilvl w:val="0"/>
-                <w:numId w:val="50"/>
-              </w:numPr>
-              <w:rPr>
-                <w:rFonts w:ascii="Times" w:hAnsi="Times" w:cs="Times"/>
-                <w:sz w:val="18"/>
-                <w:szCs w:val="18"/>
-              </w:rPr>
-            </w:pPr>
-            <w:r>
-              <w:rPr>
-                <w:rFonts w:ascii="Times" w:hAnsi="Times" w:cs="Times"/>
-                <w:sz w:val="18"/>
-                <w:szCs w:val="18"/>
-              </w:rPr>
-              <w:t>The registration page further displays the message “Passwords do not match” above the “Sign Up” submission form.</w:t>
-            </w:r>
-          </w:p>
-          <w:p>
-            <w:pPr>
-              <w:pStyle w:val="ListParagraph"/>
-              <w:numPr>
-                <w:ilvl w:val="0"/>
-                <w:numId w:val="50"/>
-              </w:numPr>
-              <w:rPr>
-                <w:rFonts w:ascii="Times" w:hAnsi="Times" w:cs="Times"/>
-                <w:sz w:val="18"/>
-                <w:szCs w:val="18"/>
-              </w:rPr>
-            </w:pPr>
-            <w:r>
-              <w:rPr>
-                <w:rFonts w:ascii="Times" w:hAnsi="Times" w:cs="Times"/>
-                <w:sz w:val="18"/>
-                <w:szCs w:val="18"/>
-              </w:rPr>
-              <w:t>The Account Registration System returns to Step 1 and waits for all the preconditions to be satisfied.</w:t>
-            </w:r>
-          </w:p>
-          <w:p>
-            <w:pPr>
-              <w:rPr>
-                <w:rFonts w:ascii="Times" w:hAnsi="Times" w:cs="Times"/>
-                <w:sz w:val="18"/>
-                <w:szCs w:val="18"/>
-                <w:u w:val="single"/>
-              </w:rPr>
-            </w:pPr>
-            <w:r>
-              <w:rPr>
-                <w:rFonts w:ascii="Times" w:hAnsi="Times" w:cs="Times"/>
-                <w:sz w:val="18"/>
-                <w:szCs w:val="18"/>
-                <w:u w:val="single"/>
-              </w:rPr>
-              <w:t>AF-5: The App User inputs an incorrect OTP</w:t>
-            </w:r>
-          </w:p>
-          <w:p>
-            <w:pPr>
-              <w:pStyle w:val="ListParagraph"/>
-              <w:numPr>
-                <w:ilvl w:val="0"/>
-                <w:numId w:val="49"/>
-              </w:numPr>
-              <w:rPr>
-                <w:rFonts w:ascii="Times" w:hAnsi="Times" w:cs="Times"/>
-                <w:sz w:val="18"/>
-                <w:szCs w:val="18"/>
-              </w:rPr>
-            </w:pPr>
-            <w:r>
-              <w:rPr>
-                <w:rFonts w:ascii="Times" w:hAnsi="Times" w:cs="Times"/>
-                <w:sz w:val="18"/>
-                <w:szCs w:val="18"/>
-              </w:rPr>
-              <w:t>The Account Registration System displays the “Security Check” submission form again.</w:t>
-            </w:r>
-          </w:p>
-          <w:p>
-            <w:pPr>
-              <w:pStyle w:val="ListParagraph"/>
-              <w:numPr>
-                <w:ilvl w:val="0"/>
-                <w:numId w:val="49"/>
-              </w:numPr>
-              <w:rPr>
-                <w:rFonts w:ascii="Times" w:hAnsi="Times" w:cs="Times"/>
-                <w:sz w:val="18"/>
-                <w:szCs w:val="18"/>
-              </w:rPr>
-            </w:pPr>
-            <w:r>
-              <w:rPr>
-                <w:rFonts w:ascii="Times" w:hAnsi="Times" w:cs="Times"/>
-                <w:sz w:val="18"/>
-                <w:szCs w:val="18"/>
-              </w:rPr>
-              <w:t xml:space="preserve">A message that says, “Incorrect OTP! Please try again!” is displayed above the </w:t>
-            </w:r>
-            <w:r>
-              <w:rPr>
-                <w:rFonts w:ascii="Times" w:hAnsi="Times" w:cs="Times"/>
-                <w:sz w:val="18"/>
-                <w:szCs w:val="18"/>
-              </w:rPr>
-              <w:t xml:space="preserve">“Security Check” </w:t>
-            </w:r>
-            <w:r>
-              <w:rPr>
-                <w:rFonts w:ascii="Times" w:hAnsi="Times" w:cs="Times"/>
-                <w:sz w:val="18"/>
-                <w:szCs w:val="18"/>
-              </w:rPr>
-              <w:t>submission form.</w:t>
-            </w:r>
-          </w:p>
-          <w:p>
-            <w:pPr>
-              <w:pStyle w:val="ListParagraph"/>
-              <w:numPr>
-                <w:ilvl w:val="0"/>
-                <w:numId w:val="49"/>
-              </w:numPr>
-              <w:rPr>
-                <w:rFonts w:ascii="Times" w:hAnsi="Times" w:cs="Times"/>
-                <w:sz w:val="18"/>
-                <w:szCs w:val="18"/>
-              </w:rPr>
-            </w:pPr>
-            <w:r>
-              <w:rPr>
-                <w:rFonts w:ascii="Times" w:hAnsi="Times" w:cs="Times"/>
-                <w:sz w:val="18"/>
-                <w:szCs w:val="18"/>
-              </w:rPr>
-              <w:t>The Account Registration System returns to Step 4</w:t>
-            </w:r>
-            <w:r>
-              <w:rPr>
-                <w:rFonts w:ascii="Times" w:hAnsi="Times" w:cs="Times"/>
-                <w:sz w:val="18"/>
-                <w:szCs w:val="18"/>
-              </w:rPr>
-              <w:t xml:space="preserve"> waits for App User input</w:t>
-            </w:r>
-            <w:r>
-              <w:rPr>
-                <w:rFonts w:ascii="Times" w:hAnsi="Times" w:cs="Times"/>
-                <w:sz w:val="18"/>
-                <w:szCs w:val="18"/>
-              </w:rPr>
-              <w:t>.</w:t>
-            </w:r>
-          </w:p>
-        </w:tc>
-      </w:tr>
-      <w:tr>
-        <w:tc>
-          <w:tcPr>
-            <w:tcW w:w="2628" w:type="dxa"/>
-            <w:gridSpan w:val="2"/>
-            <w:tcBorders>
-              <w:top w:val="single" w:sz="6" w:space="0" w:color="auto"/>
-              <w:left w:val="single" w:sz="12" w:space="0" w:color="auto"/>
-              <w:bottom w:val="single" w:sz="6" w:space="0" w:color="auto"/>
-              <w:right w:val="single" w:sz="6" w:space="0" w:color="auto"/>
-            </w:tcBorders>
-            <w:hideMark/>
-          </w:tcPr>
-          <w:p>
-            <w:pPr>
-              <w:jc w:val="right"/>
-              <w:rPr>
-                <w:rFonts w:ascii="Times" w:hAnsi="Times" w:cs="Times"/>
-                <w:b/>
-                <w:bCs/>
-                <w:sz w:val="18"/>
-                <w:szCs w:val="18"/>
-              </w:rPr>
-            </w:pPr>
-            <w:r>
-              <w:rPr>
-                <w:rFonts w:ascii="Times" w:hAnsi="Times" w:cs="Times"/>
-                <w:b/>
-                <w:bCs/>
-                <w:sz w:val="18"/>
-                <w:szCs w:val="18"/>
-              </w:rPr>
-              <w:lastRenderedPageBreak/>
-              <w:t>Exceptions:</w:t>
-            </w:r>
-          </w:p>
-        </w:tc>
-        <w:tc>
-          <w:tcPr>
-            <w:tcW w:w="6229" w:type="dxa"/>
-            <w:gridSpan w:val="3"/>
-            <w:tcBorders>
-              <w:top w:val="single" w:sz="6" w:space="0" w:color="auto"/>
-              <w:left w:val="single" w:sz="6" w:space="0" w:color="auto"/>
-              <w:bottom w:val="single" w:sz="6" w:space="0" w:color="auto"/>
-              <w:right w:val="single" w:sz="12" w:space="0" w:color="auto"/>
-            </w:tcBorders>
-          </w:tcPr>
-          <w:p>
-            <w:pPr>
-              <w:rPr>
-                <w:rFonts w:ascii="Times" w:hAnsi="Times" w:cs="Times"/>
-                <w:sz w:val="18"/>
-                <w:szCs w:val="18"/>
-                <w:u w:val="single"/>
-              </w:rPr>
-            </w:pPr>
-            <w:r>
-              <w:rPr>
-                <w:rFonts w:ascii="Times" w:hAnsi="Times" w:cs="Times"/>
-                <w:sz w:val="18"/>
-                <w:szCs w:val="18"/>
-                <w:u w:val="single"/>
-              </w:rPr>
-              <w:t xml:space="preserve">EX-1: </w:t>
-            </w:r>
-            <w:r>
-              <w:rPr>
-                <w:rFonts w:ascii="Times" w:hAnsi="Times" w:cs="Times"/>
-                <w:sz w:val="18"/>
-                <w:szCs w:val="18"/>
-                <w:u w:val="single"/>
-              </w:rPr>
-              <w:t>If the App User</w:t>
-            </w:r>
-            <w:r>
-              <w:rPr>
-                <w:rFonts w:ascii="Times" w:hAnsi="Times" w:cs="Times"/>
-                <w:sz w:val="18"/>
-                <w:szCs w:val="18"/>
-                <w:u w:val="single"/>
-              </w:rPr>
-              <w:t xml:space="preserve"> requests for more than three resent of OTP</w:t>
-            </w:r>
-          </w:p>
-          <w:p>
-            <w:pPr>
-              <w:pStyle w:val="ListParagraph"/>
-              <w:numPr>
-                <w:ilvl w:val="0"/>
-                <w:numId w:val="5"/>
-              </w:numPr>
-              <w:rPr>
-                <w:rFonts w:ascii="Times" w:hAnsi="Times" w:cs="Times"/>
-                <w:sz w:val="18"/>
-                <w:szCs w:val="18"/>
-              </w:rPr>
-            </w:pPr>
-            <w:r>
-              <w:rPr>
-                <w:rFonts w:ascii="Times" w:hAnsi="Times" w:cs="Times"/>
-                <w:sz w:val="18"/>
-                <w:szCs w:val="18"/>
-              </w:rPr>
-              <w:t xml:space="preserve">The Account Registration System displays the registration page again. </w:t>
-            </w:r>
-          </w:p>
-          <w:p>
-            <w:pPr>
-              <w:pStyle w:val="ListParagraph"/>
-              <w:numPr>
-                <w:ilvl w:val="0"/>
-                <w:numId w:val="5"/>
-              </w:numPr>
-              <w:rPr>
-                <w:rFonts w:ascii="Times" w:hAnsi="Times" w:cs="Times"/>
-                <w:sz w:val="18"/>
-                <w:szCs w:val="18"/>
-              </w:rPr>
-            </w:pPr>
-            <w:r>
-              <w:rPr>
-                <w:rFonts w:ascii="Times" w:hAnsi="Times" w:cs="Times"/>
-                <w:sz w:val="18"/>
-                <w:szCs w:val="18"/>
-              </w:rPr>
-              <w:t>The registration page further displays the message “Please try again with a different email” above the “Sign Up” submission form.</w:t>
-            </w:r>
-          </w:p>
-          <w:p>
-            <w:pPr>
-              <w:pStyle w:val="ListParagraph"/>
-              <w:numPr>
-                <w:ilvl w:val="0"/>
-                <w:numId w:val="5"/>
-              </w:numPr>
-              <w:rPr>
-                <w:rFonts w:ascii="Times" w:hAnsi="Times" w:cs="Times"/>
-                <w:sz w:val="18"/>
-                <w:szCs w:val="18"/>
-              </w:rPr>
-            </w:pPr>
-            <w:r>
-              <w:rPr>
-                <w:rFonts w:ascii="Times" w:hAnsi="Times" w:cs="Times"/>
-                <w:sz w:val="18"/>
-                <w:szCs w:val="18"/>
-              </w:rPr>
-              <w:t>The Account Registration System returns to Step 1 and waits for all the preconditions to be satisfied.</w:t>
-            </w:r>
-          </w:p>
-        </w:tc>
-      </w:tr>
-      <w:tr>
-        <w:tc>
-          <w:tcPr>
-            <w:tcW w:w="2628" w:type="dxa"/>
-            <w:gridSpan w:val="2"/>
-            <w:tcBorders>
-              <w:top w:val="single" w:sz="6" w:space="0" w:color="auto"/>
-              <w:left w:val="single" w:sz="12" w:space="0" w:color="auto"/>
-              <w:bottom w:val="single" w:sz="6" w:space="0" w:color="auto"/>
-              <w:right w:val="single" w:sz="6" w:space="0" w:color="auto"/>
-            </w:tcBorders>
-            <w:hideMark/>
-          </w:tcPr>
-          <w:p>
-            <w:pPr>
-              <w:jc w:val="right"/>
-              <w:rPr>
-                <w:rFonts w:ascii="Times" w:hAnsi="Times" w:cs="Times"/>
-                <w:b/>
-                <w:bCs/>
-                <w:sz w:val="18"/>
-                <w:szCs w:val="18"/>
-              </w:rPr>
-            </w:pPr>
-            <w:r>
-              <w:rPr>
-                <w:rFonts w:ascii="Times" w:hAnsi="Times" w:cs="Times"/>
-                <w:b/>
-                <w:bCs/>
-                <w:sz w:val="18"/>
-                <w:szCs w:val="18"/>
-              </w:rPr>
-              <w:t>Includes:</w:t>
-            </w:r>
-          </w:p>
-        </w:tc>
-        <w:tc>
-          <w:tcPr>
-            <w:tcW w:w="6229" w:type="dxa"/>
-            <w:gridSpan w:val="3"/>
-            <w:tcBorders>
-              <w:top w:val="single" w:sz="6" w:space="0" w:color="auto"/>
-              <w:left w:val="single" w:sz="6" w:space="0" w:color="auto"/>
-              <w:bottom w:val="single" w:sz="6" w:space="0" w:color="auto"/>
-              <w:right w:val="single" w:sz="12" w:space="0" w:color="auto"/>
-            </w:tcBorders>
-          </w:tcPr>
-          <w:p>
-            <w:pPr>
-              <w:rPr>
-                <w:rFonts w:ascii="Times" w:hAnsi="Times" w:cs="Times"/>
-                <w:sz w:val="18"/>
-                <w:szCs w:val="18"/>
-              </w:rPr>
-            </w:pPr>
-          </w:p>
-        </w:tc>
-      </w:tr>
-      <w:tr>
-        <w:tc>
-          <w:tcPr>
-            <w:tcW w:w="2628" w:type="dxa"/>
-            <w:gridSpan w:val="2"/>
-            <w:tcBorders>
-              <w:top w:val="single" w:sz="6" w:space="0" w:color="auto"/>
-              <w:left w:val="single" w:sz="12" w:space="0" w:color="auto"/>
-              <w:bottom w:val="single" w:sz="6" w:space="0" w:color="auto"/>
-              <w:right w:val="single" w:sz="6" w:space="0" w:color="auto"/>
-            </w:tcBorders>
-            <w:hideMark/>
-          </w:tcPr>
-          <w:p>
-            <w:pPr>
-              <w:jc w:val="right"/>
-              <w:rPr>
-                <w:rFonts w:ascii="Times" w:hAnsi="Times" w:cs="Times"/>
-                <w:b/>
-                <w:bCs/>
-                <w:sz w:val="18"/>
-                <w:szCs w:val="18"/>
-              </w:rPr>
-            </w:pPr>
-            <w:r>
-              <w:rPr>
-                <w:rFonts w:ascii="Times" w:hAnsi="Times" w:cs="Times"/>
-                <w:b/>
-                <w:bCs/>
-                <w:sz w:val="18"/>
-                <w:szCs w:val="18"/>
-              </w:rPr>
-              <w:t>Special Requirements:</w:t>
-            </w:r>
-          </w:p>
-        </w:tc>
-        <w:tc>
-          <w:tcPr>
-            <w:tcW w:w="6229" w:type="dxa"/>
-            <w:gridSpan w:val="3"/>
-            <w:tcBorders>
-              <w:top w:val="single" w:sz="6" w:space="0" w:color="auto"/>
-              <w:left w:val="single" w:sz="6" w:space="0" w:color="auto"/>
-              <w:bottom w:val="single" w:sz="6" w:space="0" w:color="auto"/>
-              <w:right w:val="single" w:sz="12" w:space="0" w:color="auto"/>
-            </w:tcBorders>
-          </w:tcPr>
-          <w:p>
-            <w:pPr>
-              <w:rPr>
-                <w:rFonts w:ascii="Times" w:hAnsi="Times" w:cs="Times"/>
-                <w:sz w:val="18"/>
-                <w:szCs w:val="18"/>
-              </w:rPr>
-            </w:pPr>
-          </w:p>
-        </w:tc>
-      </w:tr>
-      <w:tr>
-        <w:tc>
-          <w:tcPr>
-            <w:tcW w:w="2628" w:type="dxa"/>
-            <w:gridSpan w:val="2"/>
-            <w:tcBorders>
-              <w:top w:val="single" w:sz="6" w:space="0" w:color="auto"/>
-              <w:left w:val="single" w:sz="12" w:space="0" w:color="auto"/>
-              <w:bottom w:val="single" w:sz="6" w:space="0" w:color="auto"/>
-              <w:right w:val="single" w:sz="6" w:space="0" w:color="auto"/>
-            </w:tcBorders>
-            <w:hideMark/>
-          </w:tcPr>
-          <w:p>
-            <w:pPr>
-              <w:jc w:val="right"/>
-              <w:rPr>
-                <w:rFonts w:ascii="Times" w:hAnsi="Times" w:cs="Times"/>
-                <w:b/>
-                <w:bCs/>
-                <w:sz w:val="18"/>
-                <w:szCs w:val="18"/>
-              </w:rPr>
-            </w:pPr>
-            <w:r>
-              <w:rPr>
-                <w:rFonts w:ascii="Times" w:hAnsi="Times" w:cs="Times"/>
-                <w:b/>
-                <w:bCs/>
-                <w:sz w:val="18"/>
-                <w:szCs w:val="18"/>
-              </w:rPr>
-              <w:t>Assumptions:</w:t>
-            </w:r>
-          </w:p>
-        </w:tc>
-        <w:tc>
-          <w:tcPr>
-            <w:tcW w:w="6229" w:type="dxa"/>
-            <w:gridSpan w:val="3"/>
-            <w:tcBorders>
-              <w:top w:val="single" w:sz="6" w:space="0" w:color="auto"/>
-              <w:left w:val="single" w:sz="6" w:space="0" w:color="auto"/>
-              <w:bottom w:val="single" w:sz="6" w:space="0" w:color="auto"/>
-              <w:right w:val="single" w:sz="12" w:space="0" w:color="auto"/>
-            </w:tcBorders>
-          </w:tcPr>
-          <w:p>
-            <w:pPr>
-              <w:rPr>
-                <w:rFonts w:ascii="Times" w:hAnsi="Times" w:cs="Times"/>
-                <w:sz w:val="18"/>
-                <w:szCs w:val="18"/>
-              </w:rPr>
-            </w:pPr>
-          </w:p>
-        </w:tc>
-      </w:tr>
-      <w:tr>
-        <w:tc>
-          <w:tcPr>
-            <w:tcW w:w="2628" w:type="dxa"/>
-            <w:gridSpan w:val="2"/>
-            <w:tcBorders>
-              <w:top w:val="single" w:sz="6" w:space="0" w:color="auto"/>
-              <w:left w:val="single" w:sz="12" w:space="0" w:color="auto"/>
-              <w:bottom w:val="single" w:sz="12" w:space="0" w:color="auto"/>
-              <w:right w:val="single" w:sz="6" w:space="0" w:color="auto"/>
-            </w:tcBorders>
-            <w:hideMark/>
-          </w:tcPr>
-          <w:p>
-            <w:pPr>
-              <w:jc w:val="right"/>
-              <w:rPr>
-                <w:rFonts w:ascii="Times" w:hAnsi="Times" w:cs="Times"/>
-                <w:b/>
-                <w:bCs/>
-                <w:sz w:val="18"/>
-                <w:szCs w:val="18"/>
-              </w:rPr>
-            </w:pPr>
-            <w:r>
-              <w:rPr>
-                <w:rFonts w:ascii="Times" w:hAnsi="Times" w:cs="Times"/>
-                <w:b/>
-                <w:bCs/>
-                <w:sz w:val="18"/>
-                <w:szCs w:val="18"/>
-              </w:rPr>
-              <w:t>Notes and Issues:</w:t>
-            </w:r>
-          </w:p>
-        </w:tc>
-        <w:tc>
-          <w:tcPr>
-            <w:tcW w:w="6229" w:type="dxa"/>
-            <w:gridSpan w:val="3"/>
-            <w:tcBorders>
-              <w:top w:val="single" w:sz="6" w:space="0" w:color="auto"/>
-              <w:left w:val="single" w:sz="6" w:space="0" w:color="auto"/>
-              <w:bottom w:val="single" w:sz="12" w:space="0" w:color="auto"/>
-              <w:right w:val="single" w:sz="12" w:space="0" w:color="auto"/>
-            </w:tcBorders>
-          </w:tcPr>
-          <w:p>
-            <w:pPr>
-              <w:rPr>
-                <w:rFonts w:ascii="Times" w:hAnsi="Times" w:cs="Times"/>
-                <w:sz w:val="18"/>
-                <w:szCs w:val="18"/>
-              </w:rPr>
-            </w:pPr>
-          </w:p>
-        </w:tc>
-      </w:tr>
-    </w:tbl>
     <w:p>
       <w:pPr>
         <w:rPr>
@@ -13455,6 +10611,7 @@
                 <w:szCs w:val="18"/>
               </w:rPr>
             </w:pPr>
+            <w:proofErr w:type="spellStart"/>
             <w:r>
               <w:rPr>
                 <w:rFonts w:ascii="Times New Roman" w:hAnsi="Times New Roman" w:cs="Times New Roman"/>
@@ -13471,6 +10628,7 @@
               </w:rPr>
               <w:t>Item</w:t>
             </w:r>
+            <w:proofErr w:type="spellEnd"/>
           </w:p>
         </w:tc>
       </w:tr>
@@ -13524,13 +10682,23 @@
                 <w:szCs w:val="18"/>
               </w:rPr>
             </w:pPr>
-            <w:r>
-              <w:rPr>
-                <w:rFonts w:ascii="Times New Roman" w:hAnsi="Times New Roman" w:cs="Times New Roman"/>
-                <w:sz w:val="18"/>
-                <w:szCs w:val="18"/>
-              </w:rPr>
-              <w:t>Jerick Lim Kai Zheng</w:t>
+            <w:proofErr w:type="spellStart"/>
+            <w:r>
+              <w:rPr>
+                <w:rFonts w:ascii="Times New Roman" w:hAnsi="Times New Roman" w:cs="Times New Roman"/>
+                <w:sz w:val="18"/>
+                <w:szCs w:val="18"/>
+              </w:rPr>
+              <w:t>Jerick</w:t>
+            </w:r>
+            <w:proofErr w:type="spellEnd"/>
+            <w:r>
+              <w:rPr>
+                <w:rFonts w:ascii="Times New Roman" w:hAnsi="Times New Roman" w:cs="Times New Roman"/>
+                <w:sz w:val="18"/>
+                <w:szCs w:val="18"/>
+              </w:rPr>
+              <w:t xml:space="preserve"> Lim Kai Zheng</w:t>
             </w:r>
           </w:p>
         </w:tc>
@@ -14627,6 +11795,7 @@
               </w:rPr>
               <w:t xml:space="preserve"> use case </w:t>
             </w:r>
+            <w:proofErr w:type="spellStart"/>
             <w:r>
               <w:rPr>
                 <w:rFonts w:ascii="Times New Roman" w:hAnsi="Times New Roman" w:cs="Times New Roman"/>
@@ -14635,7 +11804,18 @@
                 <w:sz w:val="18"/>
                 <w:szCs w:val="18"/>
               </w:rPr>
-              <w:t>InfoRetrieve.</w:t>
+              <w:t>InfoRetrieve</w:t>
+            </w:r>
+            <w:proofErr w:type="spellEnd"/>
+            <w:r>
+              <w:rPr>
+                <w:rFonts w:ascii="Times New Roman" w:hAnsi="Times New Roman" w:cs="Times New Roman"/>
+                <w:i/>
+                <w:iCs/>
+                <w:sz w:val="18"/>
+                <w:szCs w:val="18"/>
+              </w:rPr>
+              <w:t>.</w:t>
             </w:r>
           </w:p>
           <w:p>
@@ -14767,6 +11947,7 @@
               </w:rPr>
               <w:t xml:space="preserve"> use case </w:t>
             </w:r>
+            <w:proofErr w:type="spellStart"/>
             <w:r>
               <w:rPr>
                 <w:rFonts w:ascii="Times New Roman" w:hAnsi="Times New Roman" w:cs="Times New Roman"/>
@@ -14777,6 +11958,7 @@
               </w:rPr>
               <w:t>ProvideParam</w:t>
             </w:r>
+            <w:proofErr w:type="spellEnd"/>
             <w:r>
               <w:rPr>
                 <w:rFonts w:ascii="Times New Roman" w:hAnsi="Times New Roman" w:cs="Times New Roman"/>
@@ -15700,6 +12882,7 @@
                 <w:szCs w:val="18"/>
               </w:rPr>
             </w:pPr>
+            <w:proofErr w:type="spellStart"/>
             <w:r>
               <w:rPr>
                 <w:rFonts w:ascii="Times" w:hAnsi="Times" w:cs="Times"/>
@@ -15708,8 +12891,31 @@
                 <w:sz w:val="18"/>
                 <w:szCs w:val="18"/>
               </w:rPr>
-              <w:t>InfoRetrieve, ProvideParam</w:t>
-            </w:r>
+              <w:t>InfoRetrieve</w:t>
+            </w:r>
+            <w:proofErr w:type="spellEnd"/>
+            <w:r>
+              <w:rPr>
+                <w:rFonts w:ascii="Times" w:hAnsi="Times" w:cs="Times"/>
+                <w:i/>
+                <w:iCs/>
+                <w:sz w:val="18"/>
+                <w:szCs w:val="18"/>
+              </w:rPr>
+              <w:t xml:space="preserve">, </w:t>
+            </w:r>
+            <w:proofErr w:type="spellStart"/>
+            <w:r>
+              <w:rPr>
+                <w:rFonts w:ascii="Times" w:hAnsi="Times" w:cs="Times"/>
+                <w:i/>
+                <w:iCs/>
+                <w:sz w:val="18"/>
+                <w:szCs w:val="18"/>
+              </w:rPr>
+              <w:t>ProvideParam</w:t>
+            </w:r>
+            <w:proofErr w:type="spellEnd"/>
             <w:r>
               <w:rPr>
                 <w:rFonts w:ascii="Times" w:hAnsi="Times" w:cs="Times"/>
@@ -16108,13 +13314,23 @@
                 <w:szCs w:val="18"/>
               </w:rPr>
             </w:pPr>
-            <w:r>
-              <w:rPr>
-                <w:rFonts w:ascii="Times New Roman" w:hAnsi="Times New Roman" w:cs="Times New Roman"/>
-                <w:sz w:val="18"/>
-                <w:szCs w:val="18"/>
-              </w:rPr>
-              <w:t>Jerick Lim Kai Zheng</w:t>
+            <w:proofErr w:type="spellStart"/>
+            <w:r>
+              <w:rPr>
+                <w:rFonts w:ascii="Times New Roman" w:hAnsi="Times New Roman" w:cs="Times New Roman"/>
+                <w:sz w:val="18"/>
+                <w:szCs w:val="18"/>
+              </w:rPr>
+              <w:t>Jerick</w:t>
+            </w:r>
+            <w:proofErr w:type="spellEnd"/>
+            <w:r>
+              <w:rPr>
+                <w:rFonts w:ascii="Times New Roman" w:hAnsi="Times New Roman" w:cs="Times New Roman"/>
+                <w:sz w:val="18"/>
+                <w:szCs w:val="18"/>
+              </w:rPr>
+              <w:t xml:space="preserve"> Lim Kai Zheng</w:t>
             </w:r>
           </w:p>
         </w:tc>
@@ -18034,6 +15250,7 @@
                 <w:szCs w:val="18"/>
               </w:rPr>
             </w:pPr>
+            <w:proofErr w:type="spellStart"/>
             <w:r>
               <w:rPr>
                 <w:rFonts w:ascii="Times New Roman" w:hAnsi="Times New Roman" w:cs="Times New Roman"/>
@@ -18042,6 +15259,7 @@
               </w:rPr>
               <w:t>ProvideParam</w:t>
             </w:r>
+            <w:proofErr w:type="spellEnd"/>
           </w:p>
         </w:tc>
       </w:tr>
@@ -18095,13 +15313,23 @@
                 <w:szCs w:val="18"/>
               </w:rPr>
             </w:pPr>
-            <w:r>
-              <w:rPr>
-                <w:rFonts w:ascii="Times New Roman" w:hAnsi="Times New Roman" w:cs="Times New Roman"/>
-                <w:sz w:val="18"/>
-                <w:szCs w:val="18"/>
-              </w:rPr>
-              <w:t>Jerick Lim Kai Zheng</w:t>
+            <w:proofErr w:type="spellStart"/>
+            <w:r>
+              <w:rPr>
+                <w:rFonts w:ascii="Times New Roman" w:hAnsi="Times New Roman" w:cs="Times New Roman"/>
+                <w:sz w:val="18"/>
+                <w:szCs w:val="18"/>
+              </w:rPr>
+              <w:t>Jerick</w:t>
+            </w:r>
+            <w:proofErr w:type="spellEnd"/>
+            <w:r>
+              <w:rPr>
+                <w:rFonts w:ascii="Times New Roman" w:hAnsi="Times New Roman" w:cs="Times New Roman"/>
+                <w:sz w:val="18"/>
+                <w:szCs w:val="18"/>
+              </w:rPr>
+              <w:t xml:space="preserve"> Lim Kai Zheng</w:t>
             </w:r>
           </w:p>
         </w:tc>
@@ -20207,6 +17435,7 @@
                 <w:szCs w:val="18"/>
               </w:rPr>
             </w:pPr>
+            <w:proofErr w:type="spellStart"/>
             <w:r>
               <w:rPr>
                 <w:rFonts w:ascii="Times New Roman" w:hAnsi="Times New Roman" w:cs="Times New Roman"/>
@@ -20215,6 +17444,7 @@
               </w:rPr>
               <w:t>InfoRetrieve</w:t>
             </w:r>
+            <w:proofErr w:type="spellEnd"/>
           </w:p>
         </w:tc>
       </w:tr>
@@ -20268,13 +17498,23 @@
                 <w:szCs w:val="18"/>
               </w:rPr>
             </w:pPr>
-            <w:r>
-              <w:rPr>
-                <w:rFonts w:ascii="Times New Roman" w:hAnsi="Times New Roman" w:cs="Times New Roman"/>
-                <w:sz w:val="18"/>
-                <w:szCs w:val="18"/>
-              </w:rPr>
-              <w:t>Jerick Lim Kai Zheng</w:t>
+            <w:proofErr w:type="spellStart"/>
+            <w:r>
+              <w:rPr>
+                <w:rFonts w:ascii="Times New Roman" w:hAnsi="Times New Roman" w:cs="Times New Roman"/>
+                <w:sz w:val="18"/>
+                <w:szCs w:val="18"/>
+              </w:rPr>
+              <w:t>Jerick</w:t>
+            </w:r>
+            <w:proofErr w:type="spellEnd"/>
+            <w:r>
+              <w:rPr>
+                <w:rFonts w:ascii="Times New Roman" w:hAnsi="Times New Roman" w:cs="Times New Roman"/>
+                <w:sz w:val="18"/>
+                <w:szCs w:val="18"/>
+              </w:rPr>
+              <w:t xml:space="preserve"> Lim Kai Zheng</w:t>
             </w:r>
           </w:p>
         </w:tc>
@@ -22168,6 +19408,7 @@
                 <w:szCs w:val="18"/>
               </w:rPr>
             </w:pPr>
+            <w:proofErr w:type="spellStart"/>
             <w:r>
               <w:rPr>
                 <w:rFonts w:ascii="Times" w:hAnsi="Times" w:cs="Times"/>
@@ -22176,6 +19417,7 @@
               </w:rPr>
               <w:t>AddFriend</w:t>
             </w:r>
+            <w:proofErr w:type="spellEnd"/>
           </w:p>
         </w:tc>
       </w:tr>
@@ -22235,7 +19477,25 @@
                 <w:sz w:val="18"/>
                 <w:szCs w:val="18"/>
               </w:rPr>
-              <w:t>Oi Yeek Sheng</w:t>
+              <w:t xml:space="preserve">Oi </w:t>
+            </w:r>
+            <w:proofErr w:type="spellStart"/>
+            <w:r>
+              <w:rPr>
+                <w:rFonts w:ascii="Times" w:hAnsi="Times" w:cs="Times"/>
+                <w:sz w:val="18"/>
+                <w:szCs w:val="18"/>
+              </w:rPr>
+              <w:t>Yeek</w:t>
+            </w:r>
+            <w:proofErr w:type="spellEnd"/>
+            <w:r>
+              <w:rPr>
+                <w:rFonts w:ascii="Times" w:hAnsi="Times" w:cs="Times"/>
+                <w:sz w:val="18"/>
+                <w:szCs w:val="18"/>
+              </w:rPr>
+              <w:t xml:space="preserve"> Sheng</w:t>
             </w:r>
           </w:p>
         </w:tc>
@@ -24147,6 +21407,7 @@
                 <w:szCs w:val="18"/>
               </w:rPr>
             </w:pPr>
+            <w:proofErr w:type="spellStart"/>
             <w:r>
               <w:rPr>
                 <w:rFonts w:ascii="Times" w:hAnsi="Times" w:cs="Times"/>
@@ -24155,6 +21416,7 @@
               </w:rPr>
               <w:t>CreateWishList</w:t>
             </w:r>
+            <w:proofErr w:type="spellEnd"/>
           </w:p>
         </w:tc>
       </w:tr>
@@ -24214,7 +21476,25 @@
                 <w:sz w:val="18"/>
                 <w:szCs w:val="18"/>
               </w:rPr>
-              <w:t>Oi Yeek Sheng</w:t>
+              <w:t xml:space="preserve">Oi </w:t>
+            </w:r>
+            <w:proofErr w:type="spellStart"/>
+            <w:r>
+              <w:rPr>
+                <w:rFonts w:ascii="Times" w:hAnsi="Times" w:cs="Times"/>
+                <w:sz w:val="18"/>
+                <w:szCs w:val="18"/>
+              </w:rPr>
+              <w:t>Yeek</w:t>
+            </w:r>
+            <w:proofErr w:type="spellEnd"/>
+            <w:r>
+              <w:rPr>
+                <w:rFonts w:ascii="Times" w:hAnsi="Times" w:cs="Times"/>
+                <w:sz w:val="18"/>
+                <w:szCs w:val="18"/>
+              </w:rPr>
+              <w:t xml:space="preserve"> Sheng</w:t>
             </w:r>
           </w:p>
         </w:tc>
@@ -26239,6 +23519,7 @@
                 <w:szCs w:val="18"/>
               </w:rPr>
             </w:pPr>
+            <w:proofErr w:type="spellStart"/>
             <w:r>
               <w:rPr>
                 <w:rFonts w:ascii="Times" w:hAnsi="Times" w:cs="Times"/>
@@ -26247,6 +23528,7 @@
               </w:rPr>
               <w:t>ViewWishList</w:t>
             </w:r>
+            <w:proofErr w:type="spellEnd"/>
           </w:p>
         </w:tc>
       </w:tr>
@@ -26306,7 +23588,25 @@
                 <w:sz w:val="18"/>
                 <w:szCs w:val="18"/>
               </w:rPr>
-              <w:t>Oi Yeek Sheng</w:t>
+              <w:t xml:space="preserve">Oi </w:t>
+            </w:r>
+            <w:proofErr w:type="spellStart"/>
+            <w:r>
+              <w:rPr>
+                <w:rFonts w:ascii="Times" w:hAnsi="Times" w:cs="Times"/>
+                <w:sz w:val="18"/>
+                <w:szCs w:val="18"/>
+              </w:rPr>
+              <w:t>Yeek</w:t>
+            </w:r>
+            <w:proofErr w:type="spellEnd"/>
+            <w:r>
+              <w:rPr>
+                <w:rFonts w:ascii="Times" w:hAnsi="Times" w:cs="Times"/>
+                <w:sz w:val="18"/>
+                <w:szCs w:val="18"/>
+              </w:rPr>
+              <w:t xml:space="preserve"> Sheng</w:t>
             </w:r>
           </w:p>
         </w:tc>
@@ -28242,6 +25542,7 @@
                 <w:szCs w:val="18"/>
               </w:rPr>
             </w:pPr>
+            <w:proofErr w:type="spellStart"/>
             <w:r>
               <w:rPr>
                 <w:rFonts w:ascii="Times" w:hAnsi="Times" w:cs="Times"/>
@@ -28250,6 +25551,7 @@
               </w:rPr>
               <w:t>BirthdayNotification</w:t>
             </w:r>
+            <w:proofErr w:type="spellEnd"/>
           </w:p>
         </w:tc>
       </w:tr>
@@ -28309,7 +25611,25 @@
                 <w:sz w:val="18"/>
                 <w:szCs w:val="18"/>
               </w:rPr>
-              <w:t>Oi Yeek Sheng</w:t>
+              <w:t xml:space="preserve">Oi </w:t>
+            </w:r>
+            <w:proofErr w:type="spellStart"/>
+            <w:r>
+              <w:rPr>
+                <w:rFonts w:ascii="Times" w:hAnsi="Times" w:cs="Times"/>
+                <w:sz w:val="18"/>
+                <w:szCs w:val="18"/>
+              </w:rPr>
+              <w:t>Yeek</w:t>
+            </w:r>
+            <w:proofErr w:type="spellEnd"/>
+            <w:r>
+              <w:rPr>
+                <w:rFonts w:ascii="Times" w:hAnsi="Times" w:cs="Times"/>
+                <w:sz w:val="18"/>
+                <w:szCs w:val="18"/>
+              </w:rPr>
+              <w:t xml:space="preserve"> Sheng</w:t>
             </w:r>
           </w:p>
         </w:tc>
@@ -30513,6 +27833,119 @@
     </w:lvl>
   </w:abstractNum>
   <w:abstractNum w:abstractNumId="7" w15:restartNumberingAfterBreak="0">
+    <w:nsid w:val="1060624E"/>
+    <w:multiLevelType w:val="hybridMultilevel"/>
+    <w:tmpl w:val="3DC4D220"/>
+    <w:lvl w:ilvl="0" w:tplc="48090001">
+      <w:start w:val="1"/>
+      <w:numFmt w:val="bullet"/>
+      <w:lvlText w:val=""/>
+      <w:lvlJc w:val="left"/>
+      <w:pPr>
+        <w:ind w:left="720" w:hanging="360"/>
+      </w:pPr>
+      <w:rPr>
+        <w:rFonts w:ascii="Symbol" w:hAnsi="Symbol" w:hint="default"/>
+      </w:rPr>
+    </w:lvl>
+    <w:lvl w:ilvl="1" w:tplc="48090003" w:tentative="1">
+      <w:start w:val="1"/>
+      <w:numFmt w:val="bullet"/>
+      <w:lvlText w:val="o"/>
+      <w:lvlJc w:val="left"/>
+      <w:pPr>
+        <w:ind w:left="1440" w:hanging="360"/>
+      </w:pPr>
+      <w:rPr>
+        <w:rFonts w:ascii="Courier New" w:hAnsi="Courier New" w:cs="Courier New" w:hint="default"/>
+      </w:rPr>
+    </w:lvl>
+    <w:lvl w:ilvl="2" w:tplc="48090005" w:tentative="1">
+      <w:start w:val="1"/>
+      <w:numFmt w:val="bullet"/>
+      <w:lvlText w:val=""/>
+      <w:lvlJc w:val="left"/>
+      <w:pPr>
+        <w:ind w:left="2160" w:hanging="360"/>
+      </w:pPr>
+      <w:rPr>
+        <w:rFonts w:ascii="Wingdings" w:hAnsi="Wingdings" w:hint="default"/>
+      </w:rPr>
+    </w:lvl>
+    <w:lvl w:ilvl="3" w:tplc="48090001" w:tentative="1">
+      <w:start w:val="1"/>
+      <w:numFmt w:val="bullet"/>
+      <w:lvlText w:val=""/>
+      <w:lvlJc w:val="left"/>
+      <w:pPr>
+        <w:ind w:left="2880" w:hanging="360"/>
+      </w:pPr>
+      <w:rPr>
+        <w:rFonts w:ascii="Symbol" w:hAnsi="Symbol" w:hint="default"/>
+      </w:rPr>
+    </w:lvl>
+    <w:lvl w:ilvl="4" w:tplc="48090003" w:tentative="1">
+      <w:start w:val="1"/>
+      <w:numFmt w:val="bullet"/>
+      <w:lvlText w:val="o"/>
+      <w:lvlJc w:val="left"/>
+      <w:pPr>
+        <w:ind w:left="3600" w:hanging="360"/>
+      </w:pPr>
+      <w:rPr>
+        <w:rFonts w:ascii="Courier New" w:hAnsi="Courier New" w:cs="Courier New" w:hint="default"/>
+      </w:rPr>
+    </w:lvl>
+    <w:lvl w:ilvl="5" w:tplc="48090005" w:tentative="1">
+      <w:start w:val="1"/>
+      <w:numFmt w:val="bullet"/>
+      <w:lvlText w:val=""/>
+      <w:lvlJc w:val="left"/>
+      <w:pPr>
+        <w:ind w:left="4320" w:hanging="360"/>
+      </w:pPr>
+      <w:rPr>
+        <w:rFonts w:ascii="Wingdings" w:hAnsi="Wingdings" w:hint="default"/>
+      </w:rPr>
+    </w:lvl>
+    <w:lvl w:ilvl="6" w:tplc="48090001" w:tentative="1">
+      <w:start w:val="1"/>
+      <w:numFmt w:val="bullet"/>
+      <w:lvlText w:val=""/>
+      <w:lvlJc w:val="left"/>
+      <w:pPr>
+        <w:ind w:left="5040" w:hanging="360"/>
+      </w:pPr>
+      <w:rPr>
+        <w:rFonts w:ascii="Symbol" w:hAnsi="Symbol" w:hint="default"/>
+      </w:rPr>
+    </w:lvl>
+    <w:lvl w:ilvl="7" w:tplc="48090003" w:tentative="1">
+      <w:start w:val="1"/>
+      <w:numFmt w:val="bullet"/>
+      <w:lvlText w:val="o"/>
+      <w:lvlJc w:val="left"/>
+      <w:pPr>
+        <w:ind w:left="5760" w:hanging="360"/>
+      </w:pPr>
+      <w:rPr>
+        <w:rFonts w:ascii="Courier New" w:hAnsi="Courier New" w:cs="Courier New" w:hint="default"/>
+      </w:rPr>
+    </w:lvl>
+    <w:lvl w:ilvl="8" w:tplc="48090005" w:tentative="1">
+      <w:start w:val="1"/>
+      <w:numFmt w:val="bullet"/>
+      <w:lvlText w:val=""/>
+      <w:lvlJc w:val="left"/>
+      <w:pPr>
+        <w:ind w:left="6480" w:hanging="360"/>
+      </w:pPr>
+      <w:rPr>
+        <w:rFonts w:ascii="Wingdings" w:hAnsi="Wingdings" w:hint="default"/>
+      </w:rPr>
+    </w:lvl>
+  </w:abstractNum>
+  <w:abstractNum w:abstractNumId="8" w15:restartNumberingAfterBreak="0">
     <w:nsid w:val="11AF185E"/>
     <w:multiLevelType w:val="hybridMultilevel"/>
     <w:tmpl w:val="9C1A2972"/>
@@ -30601,7 +28034,7 @@
       </w:pPr>
     </w:lvl>
   </w:abstractNum>
-  <w:abstractNum w:abstractNumId="8" w15:restartNumberingAfterBreak="0">
+  <w:abstractNum w:abstractNumId="9" w15:restartNumberingAfterBreak="0">
     <w:nsid w:val="13957819"/>
     <w:multiLevelType w:val="hybridMultilevel"/>
     <w:tmpl w:val="CF6A9DB2"/>
@@ -30690,7 +28123,7 @@
       </w:pPr>
     </w:lvl>
   </w:abstractNum>
-  <w:abstractNum w:abstractNumId="9" w15:restartNumberingAfterBreak="0">
+  <w:abstractNum w:abstractNumId="10" w15:restartNumberingAfterBreak="0">
     <w:nsid w:val="14FC48E0"/>
     <w:multiLevelType w:val="hybridMultilevel"/>
     <w:tmpl w:val="2E641244"/>
@@ -30779,7 +28212,7 @@
       </w:pPr>
     </w:lvl>
   </w:abstractNum>
-  <w:abstractNum w:abstractNumId="10" w15:restartNumberingAfterBreak="0">
+  <w:abstractNum w:abstractNumId="11" w15:restartNumberingAfterBreak="0">
     <w:nsid w:val="17195571"/>
     <w:multiLevelType w:val="hybridMultilevel"/>
     <w:tmpl w:val="CA6E8348"/>
@@ -30868,7 +28301,7 @@
       </w:pPr>
     </w:lvl>
   </w:abstractNum>
-  <w:abstractNum w:abstractNumId="11" w15:restartNumberingAfterBreak="0">
+  <w:abstractNum w:abstractNumId="12" w15:restartNumberingAfterBreak="0">
     <w:nsid w:val="173A382F"/>
     <w:multiLevelType w:val="hybridMultilevel"/>
     <w:tmpl w:val="7382CFC6"/>
@@ -30957,7 +28390,7 @@
       </w:pPr>
     </w:lvl>
   </w:abstractNum>
-  <w:abstractNum w:abstractNumId="12" w15:restartNumberingAfterBreak="0">
+  <w:abstractNum w:abstractNumId="13" w15:restartNumberingAfterBreak="0">
     <w:nsid w:val="18D3051C"/>
     <w:multiLevelType w:val="hybridMultilevel"/>
     <w:tmpl w:val="2F0C4316"/>
@@ -31046,7 +28479,7 @@
       </w:pPr>
     </w:lvl>
   </w:abstractNum>
-  <w:abstractNum w:abstractNumId="13" w15:restartNumberingAfterBreak="0">
+  <w:abstractNum w:abstractNumId="14" w15:restartNumberingAfterBreak="0">
     <w:nsid w:val="18D4360B"/>
     <w:multiLevelType w:val="hybridMultilevel"/>
     <w:tmpl w:val="C9A8BA1C"/>
@@ -31135,7 +28568,7 @@
       </w:pPr>
     </w:lvl>
   </w:abstractNum>
-  <w:abstractNum w:abstractNumId="14" w15:restartNumberingAfterBreak="0">
+  <w:abstractNum w:abstractNumId="15" w15:restartNumberingAfterBreak="0">
     <w:nsid w:val="1F3C74CB"/>
     <w:multiLevelType w:val="hybridMultilevel"/>
     <w:tmpl w:val="B38EFE12"/>
@@ -31224,7 +28657,7 @@
       </w:pPr>
     </w:lvl>
   </w:abstractNum>
-  <w:abstractNum w:abstractNumId="15" w15:restartNumberingAfterBreak="0">
+  <w:abstractNum w:abstractNumId="16" w15:restartNumberingAfterBreak="0">
     <w:nsid w:val="24034E14"/>
     <w:multiLevelType w:val="hybridMultilevel"/>
     <w:tmpl w:val="2B9A4074"/>
@@ -31313,7 +28746,7 @@
       </w:pPr>
     </w:lvl>
   </w:abstractNum>
-  <w:abstractNum w:abstractNumId="16" w15:restartNumberingAfterBreak="0">
+  <w:abstractNum w:abstractNumId="17" w15:restartNumberingAfterBreak="0">
     <w:nsid w:val="265C55E4"/>
     <w:multiLevelType w:val="hybridMultilevel"/>
     <w:tmpl w:val="2F0C4316"/>
@@ -31402,7 +28835,7 @@
       </w:pPr>
     </w:lvl>
   </w:abstractNum>
-  <w:abstractNum w:abstractNumId="17" w15:restartNumberingAfterBreak="0">
+  <w:abstractNum w:abstractNumId="18" w15:restartNumberingAfterBreak="0">
     <w:nsid w:val="28481CB9"/>
     <w:multiLevelType w:val="hybridMultilevel"/>
     <w:tmpl w:val="A0C40E40"/>
@@ -31491,7 +28924,7 @@
       </w:pPr>
     </w:lvl>
   </w:abstractNum>
-  <w:abstractNum w:abstractNumId="18" w15:restartNumberingAfterBreak="0">
+  <w:abstractNum w:abstractNumId="19" w15:restartNumberingAfterBreak="0">
     <w:nsid w:val="28EA5253"/>
     <w:multiLevelType w:val="hybridMultilevel"/>
     <w:tmpl w:val="6D585ABE"/>
@@ -31580,7 +29013,7 @@
       </w:pPr>
     </w:lvl>
   </w:abstractNum>
-  <w:abstractNum w:abstractNumId="19" w15:restartNumberingAfterBreak="0">
+  <w:abstractNum w:abstractNumId="20" w15:restartNumberingAfterBreak="0">
     <w:nsid w:val="2A5F3F5C"/>
     <w:multiLevelType w:val="hybridMultilevel"/>
     <w:tmpl w:val="F0768AF6"/>
@@ -31669,7 +29102,7 @@
       </w:pPr>
     </w:lvl>
   </w:abstractNum>
-  <w:abstractNum w:abstractNumId="20" w15:restartNumberingAfterBreak="0">
+  <w:abstractNum w:abstractNumId="21" w15:restartNumberingAfterBreak="0">
     <w:nsid w:val="2AD02A5D"/>
     <w:multiLevelType w:val="hybridMultilevel"/>
     <w:tmpl w:val="C9A8BA1C"/>
@@ -31758,7 +29191,7 @@
       </w:pPr>
     </w:lvl>
   </w:abstractNum>
-  <w:abstractNum w:abstractNumId="21" w15:restartNumberingAfterBreak="0">
+  <w:abstractNum w:abstractNumId="22" w15:restartNumberingAfterBreak="0">
     <w:nsid w:val="2BF52294"/>
     <w:multiLevelType w:val="hybridMultilevel"/>
     <w:tmpl w:val="786AD824"/>
@@ -31847,7 +29280,7 @@
       </w:pPr>
     </w:lvl>
   </w:abstractNum>
-  <w:abstractNum w:abstractNumId="22" w15:restartNumberingAfterBreak="0">
+  <w:abstractNum w:abstractNumId="23" w15:restartNumberingAfterBreak="0">
     <w:nsid w:val="2C0E599A"/>
     <w:multiLevelType w:val="hybridMultilevel"/>
     <w:tmpl w:val="2E641244"/>
@@ -31936,7 +29369,7 @@
       </w:pPr>
     </w:lvl>
   </w:abstractNum>
-  <w:abstractNum w:abstractNumId="23" w15:restartNumberingAfterBreak="0">
+  <w:abstractNum w:abstractNumId="24" w15:restartNumberingAfterBreak="0">
     <w:nsid w:val="2C1B4992"/>
     <w:multiLevelType w:val="hybridMultilevel"/>
     <w:tmpl w:val="0128BF0C"/>
@@ -32025,7 +29458,7 @@
       </w:pPr>
     </w:lvl>
   </w:abstractNum>
-  <w:abstractNum w:abstractNumId="24" w15:restartNumberingAfterBreak="0">
+  <w:abstractNum w:abstractNumId="25" w15:restartNumberingAfterBreak="0">
     <w:nsid w:val="2DC931C2"/>
     <w:multiLevelType w:val="hybridMultilevel"/>
     <w:tmpl w:val="6BA40280"/>
@@ -32114,7 +29547,7 @@
       </w:pPr>
     </w:lvl>
   </w:abstractNum>
-  <w:abstractNum w:abstractNumId="25" w15:restartNumberingAfterBreak="0">
+  <w:abstractNum w:abstractNumId="26" w15:restartNumberingAfterBreak="0">
     <w:nsid w:val="2EDE3158"/>
     <w:multiLevelType w:val="hybridMultilevel"/>
     <w:tmpl w:val="4D62350A"/>
@@ -32203,7 +29636,7 @@
       </w:pPr>
     </w:lvl>
   </w:abstractNum>
-  <w:abstractNum w:abstractNumId="26" w15:restartNumberingAfterBreak="0">
+  <w:abstractNum w:abstractNumId="27" w15:restartNumberingAfterBreak="0">
     <w:nsid w:val="30712B27"/>
     <w:multiLevelType w:val="hybridMultilevel"/>
     <w:tmpl w:val="154EC12A"/>
@@ -32292,7 +29725,7 @@
       </w:pPr>
     </w:lvl>
   </w:abstractNum>
-  <w:abstractNum w:abstractNumId="27" w15:restartNumberingAfterBreak="0">
+  <w:abstractNum w:abstractNumId="28" w15:restartNumberingAfterBreak="0">
     <w:nsid w:val="30AE4B06"/>
     <w:multiLevelType w:val="hybridMultilevel"/>
     <w:tmpl w:val="154EC12A"/>
@@ -32381,7 +29814,96 @@
       </w:pPr>
     </w:lvl>
   </w:abstractNum>
-  <w:abstractNum w:abstractNumId="28" w15:restartNumberingAfterBreak="0">
+  <w:abstractNum w:abstractNumId="29" w15:restartNumberingAfterBreak="0">
+    <w:nsid w:val="368D1090"/>
+    <w:multiLevelType w:val="hybridMultilevel"/>
+    <w:tmpl w:val="44CCD9B4"/>
+    <w:lvl w:ilvl="0" w:tplc="FFFFFFFF">
+      <w:start w:val="1"/>
+      <w:numFmt w:val="decimal"/>
+      <w:lvlText w:val="%1."/>
+      <w:lvlJc w:val="left"/>
+      <w:pPr>
+        <w:ind w:left="720" w:hanging="360"/>
+      </w:pPr>
+      <w:rPr>
+        <w:rFonts w:hint="default"/>
+      </w:rPr>
+    </w:lvl>
+    <w:lvl w:ilvl="1" w:tplc="FFFFFFFF" w:tentative="1">
+      <w:start w:val="1"/>
+      <w:numFmt w:val="lowerLetter"/>
+      <w:lvlText w:val="%2."/>
+      <w:lvlJc w:val="left"/>
+      <w:pPr>
+        <w:ind w:left="1440" w:hanging="360"/>
+      </w:pPr>
+    </w:lvl>
+    <w:lvl w:ilvl="2" w:tplc="FFFFFFFF" w:tentative="1">
+      <w:start w:val="1"/>
+      <w:numFmt w:val="lowerRoman"/>
+      <w:lvlText w:val="%3."/>
+      <w:lvlJc w:val="right"/>
+      <w:pPr>
+        <w:ind w:left="2160" w:hanging="180"/>
+      </w:pPr>
+    </w:lvl>
+    <w:lvl w:ilvl="3" w:tplc="FFFFFFFF" w:tentative="1">
+      <w:start w:val="1"/>
+      <w:numFmt w:val="decimal"/>
+      <w:lvlText w:val="%4."/>
+      <w:lvlJc w:val="left"/>
+      <w:pPr>
+        <w:ind w:left="2880" w:hanging="360"/>
+      </w:pPr>
+    </w:lvl>
+    <w:lvl w:ilvl="4" w:tplc="FFFFFFFF" w:tentative="1">
+      <w:start w:val="1"/>
+      <w:numFmt w:val="lowerLetter"/>
+      <w:lvlText w:val="%5."/>
+      <w:lvlJc w:val="left"/>
+      <w:pPr>
+        <w:ind w:left="3600" w:hanging="360"/>
+      </w:pPr>
+    </w:lvl>
+    <w:lvl w:ilvl="5" w:tplc="FFFFFFFF" w:tentative="1">
+      <w:start w:val="1"/>
+      <w:numFmt w:val="lowerRoman"/>
+      <w:lvlText w:val="%6."/>
+      <w:lvlJc w:val="right"/>
+      <w:pPr>
+        <w:ind w:left="4320" w:hanging="180"/>
+      </w:pPr>
+    </w:lvl>
+    <w:lvl w:ilvl="6" w:tplc="FFFFFFFF" w:tentative="1">
+      <w:start w:val="1"/>
+      <w:numFmt w:val="decimal"/>
+      <w:lvlText w:val="%7."/>
+      <w:lvlJc w:val="left"/>
+      <w:pPr>
+        <w:ind w:left="5040" w:hanging="360"/>
+      </w:pPr>
+    </w:lvl>
+    <w:lvl w:ilvl="7" w:tplc="FFFFFFFF" w:tentative="1">
+      <w:start w:val="1"/>
+      <w:numFmt w:val="lowerLetter"/>
+      <w:lvlText w:val="%8."/>
+      <w:lvlJc w:val="left"/>
+      <w:pPr>
+        <w:ind w:left="5760" w:hanging="360"/>
+      </w:pPr>
+    </w:lvl>
+    <w:lvl w:ilvl="8" w:tplc="FFFFFFFF" w:tentative="1">
+      <w:start w:val="1"/>
+      <w:numFmt w:val="lowerRoman"/>
+      <w:lvlText w:val="%9."/>
+      <w:lvlJc w:val="right"/>
+      <w:pPr>
+        <w:ind w:left="6480" w:hanging="180"/>
+      </w:pPr>
+    </w:lvl>
+  </w:abstractNum>
+  <w:abstractNum w:abstractNumId="30" w15:restartNumberingAfterBreak="0">
     <w:nsid w:val="36F7507E"/>
     <w:multiLevelType w:val="hybridMultilevel"/>
     <w:tmpl w:val="6BA40280"/>
@@ -32470,7 +29992,7 @@
       </w:pPr>
     </w:lvl>
   </w:abstractNum>
-  <w:abstractNum w:abstractNumId="29" w15:restartNumberingAfterBreak="0">
+  <w:abstractNum w:abstractNumId="31" w15:restartNumberingAfterBreak="0">
     <w:nsid w:val="376A10AB"/>
     <w:multiLevelType w:val="hybridMultilevel"/>
     <w:tmpl w:val="2F0C4316"/>
@@ -32559,7 +30081,7 @@
       </w:pPr>
     </w:lvl>
   </w:abstractNum>
-  <w:abstractNum w:abstractNumId="30" w15:restartNumberingAfterBreak="0">
+  <w:abstractNum w:abstractNumId="32" w15:restartNumberingAfterBreak="0">
     <w:nsid w:val="382C3167"/>
     <w:multiLevelType w:val="hybridMultilevel"/>
     <w:tmpl w:val="019AD2A8"/>
@@ -32648,7 +30170,7 @@
       </w:pPr>
     </w:lvl>
   </w:abstractNum>
-  <w:abstractNum w:abstractNumId="31" w15:restartNumberingAfterBreak="0">
+  <w:abstractNum w:abstractNumId="33" w15:restartNumberingAfterBreak="0">
     <w:nsid w:val="38E974AC"/>
     <w:multiLevelType w:val="hybridMultilevel"/>
     <w:tmpl w:val="CA6E8348"/>
@@ -32737,7 +30259,96 @@
       </w:pPr>
     </w:lvl>
   </w:abstractNum>
-  <w:abstractNum w:abstractNumId="32" w15:restartNumberingAfterBreak="0">
+  <w:abstractNum w:abstractNumId="34" w15:restartNumberingAfterBreak="0">
+    <w:nsid w:val="3AFE6C55"/>
+    <w:multiLevelType w:val="hybridMultilevel"/>
+    <w:tmpl w:val="44CCD9B4"/>
+    <w:lvl w:ilvl="0" w:tplc="FFFFFFFF">
+      <w:start w:val="1"/>
+      <w:numFmt w:val="decimal"/>
+      <w:lvlText w:val="%1."/>
+      <w:lvlJc w:val="left"/>
+      <w:pPr>
+        <w:ind w:left="720" w:hanging="360"/>
+      </w:pPr>
+      <w:rPr>
+        <w:rFonts w:hint="default"/>
+      </w:rPr>
+    </w:lvl>
+    <w:lvl w:ilvl="1" w:tplc="FFFFFFFF" w:tentative="1">
+      <w:start w:val="1"/>
+      <w:numFmt w:val="lowerLetter"/>
+      <w:lvlText w:val="%2."/>
+      <w:lvlJc w:val="left"/>
+      <w:pPr>
+        <w:ind w:left="1440" w:hanging="360"/>
+      </w:pPr>
+    </w:lvl>
+    <w:lvl w:ilvl="2" w:tplc="FFFFFFFF" w:tentative="1">
+      <w:start w:val="1"/>
+      <w:numFmt w:val="lowerRoman"/>
+      <w:lvlText w:val="%3."/>
+      <w:lvlJc w:val="right"/>
+      <w:pPr>
+        <w:ind w:left="2160" w:hanging="180"/>
+      </w:pPr>
+    </w:lvl>
+    <w:lvl w:ilvl="3" w:tplc="FFFFFFFF" w:tentative="1">
+      <w:start w:val="1"/>
+      <w:numFmt w:val="decimal"/>
+      <w:lvlText w:val="%4."/>
+      <w:lvlJc w:val="left"/>
+      <w:pPr>
+        <w:ind w:left="2880" w:hanging="360"/>
+      </w:pPr>
+    </w:lvl>
+    <w:lvl w:ilvl="4" w:tplc="FFFFFFFF" w:tentative="1">
+      <w:start w:val="1"/>
+      <w:numFmt w:val="lowerLetter"/>
+      <w:lvlText w:val="%5."/>
+      <w:lvlJc w:val="left"/>
+      <w:pPr>
+        <w:ind w:left="3600" w:hanging="360"/>
+      </w:pPr>
+    </w:lvl>
+    <w:lvl w:ilvl="5" w:tplc="FFFFFFFF" w:tentative="1">
+      <w:start w:val="1"/>
+      <w:numFmt w:val="lowerRoman"/>
+      <w:lvlText w:val="%6."/>
+      <w:lvlJc w:val="right"/>
+      <w:pPr>
+        <w:ind w:left="4320" w:hanging="180"/>
+      </w:pPr>
+    </w:lvl>
+    <w:lvl w:ilvl="6" w:tplc="FFFFFFFF" w:tentative="1">
+      <w:start w:val="1"/>
+      <w:numFmt w:val="decimal"/>
+      <w:lvlText w:val="%7."/>
+      <w:lvlJc w:val="left"/>
+      <w:pPr>
+        <w:ind w:left="5040" w:hanging="360"/>
+      </w:pPr>
+    </w:lvl>
+    <w:lvl w:ilvl="7" w:tplc="FFFFFFFF" w:tentative="1">
+      <w:start w:val="1"/>
+      <w:numFmt w:val="lowerLetter"/>
+      <w:lvlText w:val="%8."/>
+      <w:lvlJc w:val="left"/>
+      <w:pPr>
+        <w:ind w:left="5760" w:hanging="360"/>
+      </w:pPr>
+    </w:lvl>
+    <w:lvl w:ilvl="8" w:tplc="FFFFFFFF" w:tentative="1">
+      <w:start w:val="1"/>
+      <w:numFmt w:val="lowerRoman"/>
+      <w:lvlText w:val="%9."/>
+      <w:lvlJc w:val="right"/>
+      <w:pPr>
+        <w:ind w:left="6480" w:hanging="180"/>
+      </w:pPr>
+    </w:lvl>
+  </w:abstractNum>
+  <w:abstractNum w:abstractNumId="35" w15:restartNumberingAfterBreak="0">
     <w:nsid w:val="3D923CFF"/>
     <w:multiLevelType w:val="hybridMultilevel"/>
     <w:tmpl w:val="6BA40280"/>
@@ -32826,7 +30437,7 @@
       </w:pPr>
     </w:lvl>
   </w:abstractNum>
-  <w:abstractNum w:abstractNumId="33" w15:restartNumberingAfterBreak="0">
+  <w:abstractNum w:abstractNumId="36" w15:restartNumberingAfterBreak="0">
     <w:nsid w:val="3D940FCD"/>
     <w:multiLevelType w:val="hybridMultilevel"/>
     <w:tmpl w:val="52E0DE96"/>
@@ -32915,7 +30526,96 @@
       </w:pPr>
     </w:lvl>
   </w:abstractNum>
-  <w:abstractNum w:abstractNumId="34" w15:restartNumberingAfterBreak="0">
+  <w:abstractNum w:abstractNumId="37" w15:restartNumberingAfterBreak="0">
+    <w:nsid w:val="40C9318D"/>
+    <w:multiLevelType w:val="hybridMultilevel"/>
+    <w:tmpl w:val="44CCD9B4"/>
+    <w:lvl w:ilvl="0" w:tplc="FFFFFFFF">
+      <w:start w:val="1"/>
+      <w:numFmt w:val="decimal"/>
+      <w:lvlText w:val="%1."/>
+      <w:lvlJc w:val="left"/>
+      <w:pPr>
+        <w:ind w:left="720" w:hanging="360"/>
+      </w:pPr>
+      <w:rPr>
+        <w:rFonts w:hint="default"/>
+      </w:rPr>
+    </w:lvl>
+    <w:lvl w:ilvl="1" w:tplc="FFFFFFFF" w:tentative="1">
+      <w:start w:val="1"/>
+      <w:numFmt w:val="lowerLetter"/>
+      <w:lvlText w:val="%2."/>
+      <w:lvlJc w:val="left"/>
+      <w:pPr>
+        <w:ind w:left="1440" w:hanging="360"/>
+      </w:pPr>
+    </w:lvl>
+    <w:lvl w:ilvl="2" w:tplc="FFFFFFFF" w:tentative="1">
+      <w:start w:val="1"/>
+      <w:numFmt w:val="lowerRoman"/>
+      <w:lvlText w:val="%3."/>
+      <w:lvlJc w:val="right"/>
+      <w:pPr>
+        <w:ind w:left="2160" w:hanging="180"/>
+      </w:pPr>
+    </w:lvl>
+    <w:lvl w:ilvl="3" w:tplc="FFFFFFFF" w:tentative="1">
+      <w:start w:val="1"/>
+      <w:numFmt w:val="decimal"/>
+      <w:lvlText w:val="%4."/>
+      <w:lvlJc w:val="left"/>
+      <w:pPr>
+        <w:ind w:left="2880" w:hanging="360"/>
+      </w:pPr>
+    </w:lvl>
+    <w:lvl w:ilvl="4" w:tplc="FFFFFFFF" w:tentative="1">
+      <w:start w:val="1"/>
+      <w:numFmt w:val="lowerLetter"/>
+      <w:lvlText w:val="%5."/>
+      <w:lvlJc w:val="left"/>
+      <w:pPr>
+        <w:ind w:left="3600" w:hanging="360"/>
+      </w:pPr>
+    </w:lvl>
+    <w:lvl w:ilvl="5" w:tplc="FFFFFFFF" w:tentative="1">
+      <w:start w:val="1"/>
+      <w:numFmt w:val="lowerRoman"/>
+      <w:lvlText w:val="%6."/>
+      <w:lvlJc w:val="right"/>
+      <w:pPr>
+        <w:ind w:left="4320" w:hanging="180"/>
+      </w:pPr>
+    </w:lvl>
+    <w:lvl w:ilvl="6" w:tplc="FFFFFFFF" w:tentative="1">
+      <w:start w:val="1"/>
+      <w:numFmt w:val="decimal"/>
+      <w:lvlText w:val="%7."/>
+      <w:lvlJc w:val="left"/>
+      <w:pPr>
+        <w:ind w:left="5040" w:hanging="360"/>
+      </w:pPr>
+    </w:lvl>
+    <w:lvl w:ilvl="7" w:tplc="FFFFFFFF" w:tentative="1">
+      <w:start w:val="1"/>
+      <w:numFmt w:val="lowerLetter"/>
+      <w:lvlText w:val="%8."/>
+      <w:lvlJc w:val="left"/>
+      <w:pPr>
+        <w:ind w:left="5760" w:hanging="360"/>
+      </w:pPr>
+    </w:lvl>
+    <w:lvl w:ilvl="8" w:tplc="FFFFFFFF" w:tentative="1">
+      <w:start w:val="1"/>
+      <w:numFmt w:val="lowerRoman"/>
+      <w:lvlText w:val="%9."/>
+      <w:lvlJc w:val="right"/>
+      <w:pPr>
+        <w:ind w:left="6480" w:hanging="180"/>
+      </w:pPr>
+    </w:lvl>
+  </w:abstractNum>
+  <w:abstractNum w:abstractNumId="38" w15:restartNumberingAfterBreak="0">
     <w:nsid w:val="428943D4"/>
     <w:multiLevelType w:val="hybridMultilevel"/>
     <w:tmpl w:val="F5B0004C"/>
@@ -33004,7 +30704,7 @@
       </w:pPr>
     </w:lvl>
   </w:abstractNum>
-  <w:abstractNum w:abstractNumId="35" w15:restartNumberingAfterBreak="0">
+  <w:abstractNum w:abstractNumId="39" w15:restartNumberingAfterBreak="0">
     <w:nsid w:val="43B531B7"/>
     <w:multiLevelType w:val="hybridMultilevel"/>
     <w:tmpl w:val="1CEABA1A"/>
@@ -33093,7 +30793,7 @@
       </w:pPr>
     </w:lvl>
   </w:abstractNum>
-  <w:abstractNum w:abstractNumId="36" w15:restartNumberingAfterBreak="0">
+  <w:abstractNum w:abstractNumId="40" w15:restartNumberingAfterBreak="0">
     <w:nsid w:val="45D71C5C"/>
     <w:multiLevelType w:val="hybridMultilevel"/>
     <w:tmpl w:val="7BACE05E"/>
@@ -33182,7 +30882,7 @@
       </w:pPr>
     </w:lvl>
   </w:abstractNum>
-  <w:abstractNum w:abstractNumId="37" w15:restartNumberingAfterBreak="0">
+  <w:abstractNum w:abstractNumId="41" w15:restartNumberingAfterBreak="0">
     <w:nsid w:val="48D72F3E"/>
     <w:multiLevelType w:val="hybridMultilevel"/>
     <w:tmpl w:val="BE123020"/>
@@ -33271,7 +30971,7 @@
       </w:pPr>
     </w:lvl>
   </w:abstractNum>
-  <w:abstractNum w:abstractNumId="38" w15:restartNumberingAfterBreak="0">
+  <w:abstractNum w:abstractNumId="42" w15:restartNumberingAfterBreak="0">
     <w:nsid w:val="49755D21"/>
     <w:multiLevelType w:val="hybridMultilevel"/>
     <w:tmpl w:val="CF6A9DB2"/>
@@ -33360,7 +31060,7 @@
       </w:pPr>
     </w:lvl>
   </w:abstractNum>
-  <w:abstractNum w:abstractNumId="39" w15:restartNumberingAfterBreak="0">
+  <w:abstractNum w:abstractNumId="43" w15:restartNumberingAfterBreak="0">
     <w:nsid w:val="4D697D32"/>
     <w:multiLevelType w:val="hybridMultilevel"/>
     <w:tmpl w:val="682A80EA"/>
@@ -33449,7 +31149,96 @@
       </w:pPr>
     </w:lvl>
   </w:abstractNum>
-  <w:abstractNum w:abstractNumId="40" w15:restartNumberingAfterBreak="0">
+  <w:abstractNum w:abstractNumId="44" w15:restartNumberingAfterBreak="0">
+    <w:nsid w:val="4DD40CA6"/>
+    <w:multiLevelType w:val="hybridMultilevel"/>
+    <w:tmpl w:val="C51075E0"/>
+    <w:lvl w:ilvl="0" w:tplc="CD445664">
+      <w:start w:val="1"/>
+      <w:numFmt w:val="lowerLetter"/>
+      <w:lvlText w:val="(%1)"/>
+      <w:lvlJc w:val="left"/>
+      <w:pPr>
+        <w:ind w:left="1080" w:hanging="360"/>
+      </w:pPr>
+      <w:rPr>
+        <w:rFonts w:hint="default"/>
+      </w:rPr>
+    </w:lvl>
+    <w:lvl w:ilvl="1" w:tplc="48090019" w:tentative="1">
+      <w:start w:val="1"/>
+      <w:numFmt w:val="lowerLetter"/>
+      <w:lvlText w:val="%2."/>
+      <w:lvlJc w:val="left"/>
+      <w:pPr>
+        <w:ind w:left="1800" w:hanging="360"/>
+      </w:pPr>
+    </w:lvl>
+    <w:lvl w:ilvl="2" w:tplc="4809001B" w:tentative="1">
+      <w:start w:val="1"/>
+      <w:numFmt w:val="lowerRoman"/>
+      <w:lvlText w:val="%3."/>
+      <w:lvlJc w:val="right"/>
+      <w:pPr>
+        <w:ind w:left="2520" w:hanging="180"/>
+      </w:pPr>
+    </w:lvl>
+    <w:lvl w:ilvl="3" w:tplc="4809000F" w:tentative="1">
+      <w:start w:val="1"/>
+      <w:numFmt w:val="decimal"/>
+      <w:lvlText w:val="%4."/>
+      <w:lvlJc w:val="left"/>
+      <w:pPr>
+        <w:ind w:left="3240" w:hanging="360"/>
+      </w:pPr>
+    </w:lvl>
+    <w:lvl w:ilvl="4" w:tplc="48090019" w:tentative="1">
+      <w:start w:val="1"/>
+      <w:numFmt w:val="lowerLetter"/>
+      <w:lvlText w:val="%5."/>
+      <w:lvlJc w:val="left"/>
+      <w:pPr>
+        <w:ind w:left="3960" w:hanging="360"/>
+      </w:pPr>
+    </w:lvl>
+    <w:lvl w:ilvl="5" w:tplc="4809001B" w:tentative="1">
+      <w:start w:val="1"/>
+      <w:numFmt w:val="lowerRoman"/>
+      <w:lvlText w:val="%6."/>
+      <w:lvlJc w:val="right"/>
+      <w:pPr>
+        <w:ind w:left="4680" w:hanging="180"/>
+      </w:pPr>
+    </w:lvl>
+    <w:lvl w:ilvl="6" w:tplc="4809000F" w:tentative="1">
+      <w:start w:val="1"/>
+      <w:numFmt w:val="decimal"/>
+      <w:lvlText w:val="%7."/>
+      <w:lvlJc w:val="left"/>
+      <w:pPr>
+        <w:ind w:left="5400" w:hanging="360"/>
+      </w:pPr>
+    </w:lvl>
+    <w:lvl w:ilvl="7" w:tplc="48090019" w:tentative="1">
+      <w:start w:val="1"/>
+      <w:numFmt w:val="lowerLetter"/>
+      <w:lvlText w:val="%8."/>
+      <w:lvlJc w:val="left"/>
+      <w:pPr>
+        <w:ind w:left="6120" w:hanging="360"/>
+      </w:pPr>
+    </w:lvl>
+    <w:lvl w:ilvl="8" w:tplc="4809001B" w:tentative="1">
+      <w:start w:val="1"/>
+      <w:numFmt w:val="lowerRoman"/>
+      <w:lvlText w:val="%9."/>
+      <w:lvlJc w:val="right"/>
+      <w:pPr>
+        <w:ind w:left="6840" w:hanging="180"/>
+      </w:pPr>
+    </w:lvl>
+  </w:abstractNum>
+  <w:abstractNum w:abstractNumId="45" w15:restartNumberingAfterBreak="0">
     <w:nsid w:val="4EDD2AE9"/>
     <w:multiLevelType w:val="hybridMultilevel"/>
     <w:tmpl w:val="4D9E32E6"/>
@@ -33538,7 +31327,7 @@
       </w:pPr>
     </w:lvl>
   </w:abstractNum>
-  <w:abstractNum w:abstractNumId="41" w15:restartNumberingAfterBreak="0">
+  <w:abstractNum w:abstractNumId="46" w15:restartNumberingAfterBreak="0">
     <w:nsid w:val="52373D75"/>
     <w:multiLevelType w:val="hybridMultilevel"/>
     <w:tmpl w:val="8AC417AA"/>
@@ -33627,7 +31416,7 @@
       </w:pPr>
     </w:lvl>
   </w:abstractNum>
-  <w:abstractNum w:abstractNumId="42" w15:restartNumberingAfterBreak="0">
+  <w:abstractNum w:abstractNumId="47" w15:restartNumberingAfterBreak="0">
     <w:nsid w:val="53E30501"/>
     <w:multiLevelType w:val="hybridMultilevel"/>
     <w:tmpl w:val="7BACE05E"/>
@@ -33716,7 +31505,7 @@
       </w:pPr>
     </w:lvl>
   </w:abstractNum>
-  <w:abstractNum w:abstractNumId="43" w15:restartNumberingAfterBreak="0">
+  <w:abstractNum w:abstractNumId="48" w15:restartNumberingAfterBreak="0">
     <w:nsid w:val="55CC41C2"/>
     <w:multiLevelType w:val="hybridMultilevel"/>
     <w:tmpl w:val="C9A8BA1C"/>
@@ -33805,7 +31594,7 @@
       </w:pPr>
     </w:lvl>
   </w:abstractNum>
-  <w:abstractNum w:abstractNumId="44" w15:restartNumberingAfterBreak="0">
+  <w:abstractNum w:abstractNumId="49" w15:restartNumberingAfterBreak="0">
     <w:nsid w:val="58CB36A8"/>
     <w:multiLevelType w:val="hybridMultilevel"/>
     <w:tmpl w:val="1E3EB022"/>
@@ -33894,7 +31683,7 @@
       </w:pPr>
     </w:lvl>
   </w:abstractNum>
-  <w:abstractNum w:abstractNumId="45" w15:restartNumberingAfterBreak="0">
+  <w:abstractNum w:abstractNumId="50" w15:restartNumberingAfterBreak="0">
     <w:nsid w:val="5BE066C1"/>
     <w:multiLevelType w:val="hybridMultilevel"/>
     <w:tmpl w:val="CF6A9DB2"/>
@@ -33983,7 +31772,7 @@
       </w:pPr>
     </w:lvl>
   </w:abstractNum>
-  <w:abstractNum w:abstractNumId="46" w15:restartNumberingAfterBreak="0">
+  <w:abstractNum w:abstractNumId="51" w15:restartNumberingAfterBreak="0">
     <w:nsid w:val="5BEC3963"/>
     <w:multiLevelType w:val="multilevel"/>
     <w:tmpl w:val="1D00FADA"/>
@@ -34112,7 +31901,7 @@
       </w:rPr>
     </w:lvl>
   </w:abstractNum>
-  <w:abstractNum w:abstractNumId="47" w15:restartNumberingAfterBreak="0">
+  <w:abstractNum w:abstractNumId="52" w15:restartNumberingAfterBreak="0">
     <w:nsid w:val="5CCD67E5"/>
     <w:multiLevelType w:val="hybridMultilevel"/>
     <w:tmpl w:val="5B542112"/>
@@ -34201,7 +31990,7 @@
       </w:pPr>
     </w:lvl>
   </w:abstractNum>
-  <w:abstractNum w:abstractNumId="48" w15:restartNumberingAfterBreak="0">
+  <w:abstractNum w:abstractNumId="53" w15:restartNumberingAfterBreak="0">
     <w:nsid w:val="62AD5079"/>
     <w:multiLevelType w:val="hybridMultilevel"/>
     <w:tmpl w:val="154EC12A"/>
@@ -34290,7 +32079,7 @@
       </w:pPr>
     </w:lvl>
   </w:abstractNum>
-  <w:abstractNum w:abstractNumId="49" w15:restartNumberingAfterBreak="0">
+  <w:abstractNum w:abstractNumId="54" w15:restartNumberingAfterBreak="0">
     <w:nsid w:val="649B63C2"/>
     <w:multiLevelType w:val="hybridMultilevel"/>
     <w:tmpl w:val="2E641244"/>
@@ -34379,7 +32168,7 @@
       </w:pPr>
     </w:lvl>
   </w:abstractNum>
-  <w:abstractNum w:abstractNumId="50" w15:restartNumberingAfterBreak="0">
+  <w:abstractNum w:abstractNumId="55" w15:restartNumberingAfterBreak="0">
     <w:nsid w:val="69F70883"/>
     <w:multiLevelType w:val="hybridMultilevel"/>
     <w:tmpl w:val="6BA40280"/>
@@ -34468,7 +32257,7 @@
       </w:pPr>
     </w:lvl>
   </w:abstractNum>
-  <w:abstractNum w:abstractNumId="51" w15:restartNumberingAfterBreak="0">
+  <w:abstractNum w:abstractNumId="56" w15:restartNumberingAfterBreak="0">
     <w:nsid w:val="6A5172CD"/>
     <w:multiLevelType w:val="hybridMultilevel"/>
     <w:tmpl w:val="7382CFC6"/>
@@ -34557,7 +32346,7 @@
       </w:pPr>
     </w:lvl>
   </w:abstractNum>
-  <w:abstractNum w:abstractNumId="52" w15:restartNumberingAfterBreak="0">
+  <w:abstractNum w:abstractNumId="57" w15:restartNumberingAfterBreak="0">
     <w:nsid w:val="6BFD283C"/>
     <w:multiLevelType w:val="hybridMultilevel"/>
     <w:tmpl w:val="154EC12A"/>
@@ -34646,7 +32435,7 @@
       </w:pPr>
     </w:lvl>
   </w:abstractNum>
-  <w:abstractNum w:abstractNumId="53" w15:restartNumberingAfterBreak="0">
+  <w:abstractNum w:abstractNumId="58" w15:restartNumberingAfterBreak="0">
     <w:nsid w:val="6CCC1205"/>
     <w:multiLevelType w:val="hybridMultilevel"/>
     <w:tmpl w:val="0128BF0C"/>
@@ -34735,7 +32524,7 @@
       </w:pPr>
     </w:lvl>
   </w:abstractNum>
-  <w:abstractNum w:abstractNumId="54" w15:restartNumberingAfterBreak="0">
+  <w:abstractNum w:abstractNumId="59" w15:restartNumberingAfterBreak="0">
     <w:nsid w:val="6D523FDA"/>
     <w:multiLevelType w:val="hybridMultilevel"/>
     <w:tmpl w:val="0128BF0C"/>
@@ -34824,7 +32613,7 @@
       </w:pPr>
     </w:lvl>
   </w:abstractNum>
-  <w:abstractNum w:abstractNumId="55" w15:restartNumberingAfterBreak="0">
+  <w:abstractNum w:abstractNumId="60" w15:restartNumberingAfterBreak="0">
     <w:nsid w:val="71CB3D30"/>
     <w:multiLevelType w:val="hybridMultilevel"/>
     <w:tmpl w:val="59E05B34"/>
@@ -34913,7 +32702,7 @@
       </w:pPr>
     </w:lvl>
   </w:abstractNum>
-  <w:abstractNum w:abstractNumId="56" w15:restartNumberingAfterBreak="0">
+  <w:abstractNum w:abstractNumId="61" w15:restartNumberingAfterBreak="0">
     <w:nsid w:val="725326D0"/>
     <w:multiLevelType w:val="hybridMultilevel"/>
     <w:tmpl w:val="22880282"/>
@@ -35002,7 +32791,7 @@
       </w:pPr>
     </w:lvl>
   </w:abstractNum>
-  <w:abstractNum w:abstractNumId="57" w15:restartNumberingAfterBreak="0">
+  <w:abstractNum w:abstractNumId="62" w15:restartNumberingAfterBreak="0">
     <w:nsid w:val="7288146C"/>
     <w:multiLevelType w:val="hybridMultilevel"/>
     <w:tmpl w:val="C9A8BA1C"/>
@@ -35091,7 +32880,96 @@
       </w:pPr>
     </w:lvl>
   </w:abstractNum>
-  <w:abstractNum w:abstractNumId="58" w15:restartNumberingAfterBreak="0">
+  <w:abstractNum w:abstractNumId="63" w15:restartNumberingAfterBreak="0">
+    <w:nsid w:val="744A16DC"/>
+    <w:multiLevelType w:val="hybridMultilevel"/>
+    <w:tmpl w:val="44CCD9B4"/>
+    <w:lvl w:ilvl="0" w:tplc="FFFFFFFF">
+      <w:start w:val="1"/>
+      <w:numFmt w:val="decimal"/>
+      <w:lvlText w:val="%1."/>
+      <w:lvlJc w:val="left"/>
+      <w:pPr>
+        <w:ind w:left="720" w:hanging="360"/>
+      </w:pPr>
+      <w:rPr>
+        <w:rFonts w:hint="default"/>
+      </w:rPr>
+    </w:lvl>
+    <w:lvl w:ilvl="1" w:tplc="FFFFFFFF" w:tentative="1">
+      <w:start w:val="1"/>
+      <w:numFmt w:val="lowerLetter"/>
+      <w:lvlText w:val="%2."/>
+      <w:lvlJc w:val="left"/>
+      <w:pPr>
+        <w:ind w:left="1440" w:hanging="360"/>
+      </w:pPr>
+    </w:lvl>
+    <w:lvl w:ilvl="2" w:tplc="FFFFFFFF" w:tentative="1">
+      <w:start w:val="1"/>
+      <w:numFmt w:val="lowerRoman"/>
+      <w:lvlText w:val="%3."/>
+      <w:lvlJc w:val="right"/>
+      <w:pPr>
+        <w:ind w:left="2160" w:hanging="180"/>
+      </w:pPr>
+    </w:lvl>
+    <w:lvl w:ilvl="3" w:tplc="FFFFFFFF" w:tentative="1">
+      <w:start w:val="1"/>
+      <w:numFmt w:val="decimal"/>
+      <w:lvlText w:val="%4."/>
+      <w:lvlJc w:val="left"/>
+      <w:pPr>
+        <w:ind w:left="2880" w:hanging="360"/>
+      </w:pPr>
+    </w:lvl>
+    <w:lvl w:ilvl="4" w:tplc="FFFFFFFF" w:tentative="1">
+      <w:start w:val="1"/>
+      <w:numFmt w:val="lowerLetter"/>
+      <w:lvlText w:val="%5."/>
+      <w:lvlJc w:val="left"/>
+      <w:pPr>
+        <w:ind w:left="3600" w:hanging="360"/>
+      </w:pPr>
+    </w:lvl>
+    <w:lvl w:ilvl="5" w:tplc="FFFFFFFF" w:tentative="1">
+      <w:start w:val="1"/>
+      <w:numFmt w:val="lowerRoman"/>
+      <w:lvlText w:val="%6."/>
+      <w:lvlJc w:val="right"/>
+      <w:pPr>
+        <w:ind w:left="4320" w:hanging="180"/>
+      </w:pPr>
+    </w:lvl>
+    <w:lvl w:ilvl="6" w:tplc="FFFFFFFF" w:tentative="1">
+      <w:start w:val="1"/>
+      <w:numFmt w:val="decimal"/>
+      <w:lvlText w:val="%7."/>
+      <w:lvlJc w:val="left"/>
+      <w:pPr>
+        <w:ind w:left="5040" w:hanging="360"/>
+      </w:pPr>
+    </w:lvl>
+    <w:lvl w:ilvl="7" w:tplc="FFFFFFFF" w:tentative="1">
+      <w:start w:val="1"/>
+      <w:numFmt w:val="lowerLetter"/>
+      <w:lvlText w:val="%8."/>
+      <w:lvlJc w:val="left"/>
+      <w:pPr>
+        <w:ind w:left="5760" w:hanging="360"/>
+      </w:pPr>
+    </w:lvl>
+    <w:lvl w:ilvl="8" w:tplc="FFFFFFFF" w:tentative="1">
+      <w:start w:val="1"/>
+      <w:numFmt w:val="lowerRoman"/>
+      <w:lvlText w:val="%9."/>
+      <w:lvlJc w:val="right"/>
+      <w:pPr>
+        <w:ind w:left="6480" w:hanging="180"/>
+      </w:pPr>
+    </w:lvl>
+  </w:abstractNum>
+  <w:abstractNum w:abstractNumId="64" w15:restartNumberingAfterBreak="0">
     <w:nsid w:val="75BA3968"/>
     <w:multiLevelType w:val="hybridMultilevel"/>
     <w:tmpl w:val="22880282"/>
@@ -35180,7 +33058,7 @@
       </w:pPr>
     </w:lvl>
   </w:abstractNum>
-  <w:abstractNum w:abstractNumId="59" w15:restartNumberingAfterBreak="0">
+  <w:abstractNum w:abstractNumId="65" w15:restartNumberingAfterBreak="0">
     <w:nsid w:val="7694543F"/>
     <w:multiLevelType w:val="hybridMultilevel"/>
     <w:tmpl w:val="FB64D8DA"/>
@@ -35269,7 +33147,7 @@
       </w:pPr>
     </w:lvl>
   </w:abstractNum>
-  <w:abstractNum w:abstractNumId="60" w15:restartNumberingAfterBreak="0">
+  <w:abstractNum w:abstractNumId="66" w15:restartNumberingAfterBreak="0">
     <w:nsid w:val="78F51168"/>
     <w:multiLevelType w:val="hybridMultilevel"/>
     <w:tmpl w:val="1CEABA1A"/>
@@ -35358,7 +33236,7 @@
       </w:pPr>
     </w:lvl>
   </w:abstractNum>
-  <w:abstractNum w:abstractNumId="61" w15:restartNumberingAfterBreak="0">
+  <w:abstractNum w:abstractNumId="67" w15:restartNumberingAfterBreak="0">
     <w:nsid w:val="7DE57DF8"/>
     <w:multiLevelType w:val="hybridMultilevel"/>
     <w:tmpl w:val="154EC12A"/>
@@ -35448,40 +33326,40 @@
     </w:lvl>
   </w:abstractNum>
   <w:num w:numId="1" w16cid:durableId="1686512752">
-    <w:abstractNumId w:val="46"/>
+    <w:abstractNumId w:val="51"/>
   </w:num>
   <w:num w:numId="2" w16cid:durableId="134572867">
+    <w:abstractNumId w:val="64"/>
+  </w:num>
+  <w:num w:numId="3" w16cid:durableId="1847671893">
+    <w:abstractNumId w:val="19"/>
+  </w:num>
+  <w:num w:numId="4" w16cid:durableId="689600198">
+    <w:abstractNumId w:val="26"/>
+  </w:num>
+  <w:num w:numId="5" w16cid:durableId="522862842">
+    <w:abstractNumId w:val="53"/>
+  </w:num>
+  <w:num w:numId="6" w16cid:durableId="1939753356">
+    <w:abstractNumId w:val="47"/>
+  </w:num>
+  <w:num w:numId="7" w16cid:durableId="33651911">
+    <w:abstractNumId w:val="42"/>
+  </w:num>
+  <w:num w:numId="8" w16cid:durableId="1019354604">
+    <w:abstractNumId w:val="33"/>
+  </w:num>
+  <w:num w:numId="9" w16cid:durableId="539980459">
+    <w:abstractNumId w:val="27"/>
+  </w:num>
+  <w:num w:numId="10" w16cid:durableId="1354109699">
+    <w:abstractNumId w:val="38"/>
+  </w:num>
+  <w:num w:numId="11" w16cid:durableId="1931814019">
     <w:abstractNumId w:val="58"/>
   </w:num>
-  <w:num w:numId="3" w16cid:durableId="1847671893">
-    <w:abstractNumId w:val="18"/>
-  </w:num>
-  <w:num w:numId="4" w16cid:durableId="689600198">
-    <w:abstractNumId w:val="25"/>
-  </w:num>
-  <w:num w:numId="5" w16cid:durableId="522862842">
-    <w:abstractNumId w:val="48"/>
-  </w:num>
-  <w:num w:numId="6" w16cid:durableId="1939753356">
-    <w:abstractNumId w:val="42"/>
-  </w:num>
-  <w:num w:numId="7" w16cid:durableId="33651911">
-    <w:abstractNumId w:val="38"/>
-  </w:num>
-  <w:num w:numId="8" w16cid:durableId="1019354604">
-    <w:abstractNumId w:val="31"/>
-  </w:num>
-  <w:num w:numId="9" w16cid:durableId="539980459">
-    <w:abstractNumId w:val="26"/>
-  </w:num>
-  <w:num w:numId="10" w16cid:durableId="1354109699">
-    <w:abstractNumId w:val="34"/>
-  </w:num>
-  <w:num w:numId="11" w16cid:durableId="1931814019">
-    <w:abstractNumId w:val="53"/>
-  </w:num>
   <w:num w:numId="12" w16cid:durableId="163132335">
-    <w:abstractNumId w:val="35"/>
+    <w:abstractNumId w:val="39"/>
   </w:num>
   <w:num w:numId="13" w16cid:durableId="47149073">
     <w:abstractNumId w:val="5"/>
@@ -35490,136 +33368,136 @@
     <w:abstractNumId w:val="2"/>
   </w:num>
   <w:num w:numId="15" w16cid:durableId="483546338">
-    <w:abstractNumId w:val="36"/>
+    <w:abstractNumId w:val="40"/>
   </w:num>
   <w:num w:numId="16" w16cid:durableId="1152260433">
-    <w:abstractNumId w:val="56"/>
+    <w:abstractNumId w:val="61"/>
   </w:num>
   <w:num w:numId="17" w16cid:durableId="1015037916">
+    <w:abstractNumId w:val="50"/>
+  </w:num>
+  <w:num w:numId="18" w16cid:durableId="1352143943">
+    <w:abstractNumId w:val="14"/>
+  </w:num>
+  <w:num w:numId="19" w16cid:durableId="695496914">
+    <w:abstractNumId w:val="43"/>
+  </w:num>
+  <w:num w:numId="20" w16cid:durableId="932278713">
     <w:abstractNumId w:val="45"/>
   </w:num>
-  <w:num w:numId="18" w16cid:durableId="1352143943">
-    <w:abstractNumId w:val="13"/>
-  </w:num>
-  <w:num w:numId="19" w16cid:durableId="695496914">
-    <w:abstractNumId w:val="39"/>
-  </w:num>
-  <w:num w:numId="20" w16cid:durableId="932278713">
-    <w:abstractNumId w:val="40"/>
-  </w:num>
   <w:num w:numId="21" w16cid:durableId="925041266">
-    <w:abstractNumId w:val="8"/>
+    <w:abstractNumId w:val="9"/>
   </w:num>
   <w:num w:numId="22" w16cid:durableId="1849715050">
-    <w:abstractNumId w:val="60"/>
+    <w:abstractNumId w:val="66"/>
   </w:num>
   <w:num w:numId="23" w16cid:durableId="2014257211">
-    <w:abstractNumId w:val="50"/>
+    <w:abstractNumId w:val="55"/>
   </w:num>
   <w:num w:numId="24" w16cid:durableId="980842594">
     <w:abstractNumId w:val="6"/>
   </w:num>
   <w:num w:numId="25" w16cid:durableId="510796307">
-    <w:abstractNumId w:val="59"/>
+    <w:abstractNumId w:val="65"/>
   </w:num>
   <w:num w:numId="26" w16cid:durableId="517504310">
+    <w:abstractNumId w:val="16"/>
+  </w:num>
+  <w:num w:numId="27" w16cid:durableId="499395798">
+    <w:abstractNumId w:val="24"/>
+  </w:num>
+  <w:num w:numId="28" w16cid:durableId="126432077">
     <w:abstractNumId w:val="15"/>
   </w:num>
-  <w:num w:numId="27" w16cid:durableId="499395798">
-    <w:abstractNumId w:val="23"/>
-  </w:num>
-  <w:num w:numId="28" w16cid:durableId="126432077">
-    <w:abstractNumId w:val="14"/>
-  </w:num>
   <w:num w:numId="29" w16cid:durableId="1867063195">
-    <w:abstractNumId w:val="51"/>
+    <w:abstractNumId w:val="56"/>
   </w:num>
   <w:num w:numId="30" w16cid:durableId="1880623613">
-    <w:abstractNumId w:val="21"/>
+    <w:abstractNumId w:val="22"/>
   </w:num>
   <w:num w:numId="31" w16cid:durableId="1941184208">
-    <w:abstractNumId w:val="61"/>
+    <w:abstractNumId w:val="67"/>
   </w:num>
   <w:num w:numId="32" w16cid:durableId="1339385505">
-    <w:abstractNumId w:val="52"/>
+    <w:abstractNumId w:val="57"/>
   </w:num>
   <w:num w:numId="33" w16cid:durableId="1731268580">
-    <w:abstractNumId w:val="27"/>
+    <w:abstractNumId w:val="28"/>
   </w:num>
   <w:num w:numId="34" w16cid:durableId="1549104036">
-    <w:abstractNumId w:val="55"/>
+    <w:abstractNumId w:val="60"/>
   </w:num>
   <w:num w:numId="35" w16cid:durableId="1661618189">
-    <w:abstractNumId w:val="37"/>
+    <w:abstractNumId w:val="41"/>
   </w:num>
   <w:num w:numId="36" w16cid:durableId="990793337">
-    <w:abstractNumId w:val="17"/>
+    <w:abstractNumId w:val="18"/>
   </w:num>
   <w:num w:numId="37" w16cid:durableId="1687903948">
+    <w:abstractNumId w:val="32"/>
+  </w:num>
+  <w:num w:numId="38" w16cid:durableId="1070811250">
+    <w:abstractNumId w:val="49"/>
+  </w:num>
+  <w:num w:numId="39" w16cid:durableId="1235431008">
+    <w:abstractNumId w:val="8"/>
+  </w:num>
+  <w:num w:numId="40" w16cid:durableId="1255625149">
+    <w:abstractNumId w:val="46"/>
+  </w:num>
+  <w:num w:numId="41" w16cid:durableId="669529684">
     <w:abstractNumId w:val="30"/>
   </w:num>
-  <w:num w:numId="38" w16cid:durableId="1070811250">
-    <w:abstractNumId w:val="44"/>
-  </w:num>
-  <w:num w:numId="39" w16cid:durableId="1235431008">
-    <w:abstractNumId w:val="7"/>
-  </w:num>
-  <w:num w:numId="40" w16cid:durableId="1255625149">
-    <w:abstractNumId w:val="41"/>
-  </w:num>
-  <w:num w:numId="41" w16cid:durableId="669529684">
-    <w:abstractNumId w:val="28"/>
-  </w:num>
   <w:num w:numId="42" w16cid:durableId="1359744113">
-    <w:abstractNumId w:val="32"/>
+    <w:abstractNumId w:val="35"/>
   </w:num>
   <w:num w:numId="43" w16cid:durableId="558976597">
     <w:abstractNumId w:val="0"/>
   </w:num>
   <w:num w:numId="44" w16cid:durableId="623118878">
-    <w:abstractNumId w:val="24"/>
+    <w:abstractNumId w:val="25"/>
   </w:num>
   <w:num w:numId="45" w16cid:durableId="1295216794">
-    <w:abstractNumId w:val="29"/>
+    <w:abstractNumId w:val="31"/>
   </w:num>
   <w:num w:numId="46" w16cid:durableId="996231728">
-    <w:abstractNumId w:val="12"/>
+    <w:abstractNumId w:val="13"/>
   </w:num>
   <w:num w:numId="47" w16cid:durableId="1397313407">
-    <w:abstractNumId w:val="49"/>
+    <w:abstractNumId w:val="54"/>
   </w:num>
   <w:num w:numId="48" w16cid:durableId="1478911919">
-    <w:abstractNumId w:val="54"/>
+    <w:abstractNumId w:val="59"/>
   </w:num>
   <w:num w:numId="49" w16cid:durableId="533619973">
-    <w:abstractNumId w:val="22"/>
+    <w:abstractNumId w:val="23"/>
   </w:num>
   <w:num w:numId="50" w16cid:durableId="2040398329">
-    <w:abstractNumId w:val="9"/>
+    <w:abstractNumId w:val="10"/>
   </w:num>
   <w:num w:numId="51" w16cid:durableId="694581697">
-    <w:abstractNumId w:val="11"/>
+    <w:abstractNumId w:val="12"/>
   </w:num>
   <w:num w:numId="52" w16cid:durableId="80958638">
     <w:abstractNumId w:val="3"/>
   </w:num>
   <w:num w:numId="53" w16cid:durableId="652877582">
-    <w:abstractNumId w:val="10"/>
+    <w:abstractNumId w:val="11"/>
   </w:num>
   <w:num w:numId="54" w16cid:durableId="57871047">
-    <w:abstractNumId w:val="43"/>
+    <w:abstractNumId w:val="48"/>
   </w:num>
   <w:num w:numId="55" w16cid:durableId="1469779505">
-    <w:abstractNumId w:val="47"/>
+    <w:abstractNumId w:val="52"/>
   </w:num>
   <w:num w:numId="56" w16cid:durableId="1575698835">
-    <w:abstractNumId w:val="20"/>
+    <w:abstractNumId w:val="21"/>
   </w:num>
   <w:num w:numId="57" w16cid:durableId="1410031579">
-    <w:abstractNumId w:val="33"/>
+    <w:abstractNumId w:val="36"/>
   </w:num>
   <w:num w:numId="58" w16cid:durableId="595752914">
-    <w:abstractNumId w:val="19"/>
+    <w:abstractNumId w:val="20"/>
   </w:num>
   <w:num w:numId="59" w16cid:durableId="1293753044">
     <w:abstractNumId w:val="4"/>
@@ -35628,10 +33506,28 @@
     <w:abstractNumId w:val="1"/>
   </w:num>
   <w:num w:numId="61" w16cid:durableId="365721823">
-    <w:abstractNumId w:val="57"/>
+    <w:abstractNumId w:val="62"/>
   </w:num>
   <w:num w:numId="62" w16cid:durableId="1566139172">
-    <w:abstractNumId w:val="16"/>
+    <w:abstractNumId w:val="17"/>
+  </w:num>
+  <w:num w:numId="63" w16cid:durableId="1982225822">
+    <w:abstractNumId w:val="44"/>
+  </w:num>
+  <w:num w:numId="64" w16cid:durableId="1835416212">
+    <w:abstractNumId w:val="7"/>
+  </w:num>
+  <w:num w:numId="65" w16cid:durableId="1611621675">
+    <w:abstractNumId w:val="29"/>
+  </w:num>
+  <w:num w:numId="66" w16cid:durableId="2041736267">
+    <w:abstractNumId w:val="37"/>
+  </w:num>
+  <w:num w:numId="67" w16cid:durableId="1195266088">
+    <w:abstractNumId w:val="34"/>
+  </w:num>
+  <w:num w:numId="68" w16cid:durableId="1187523823">
+    <w:abstractNumId w:val="63"/>
   </w:num>
   <w:numIdMacAtCleanup w:val="62"/>
 </w:numbering>

--- a/Lab 1/Lab 1.docx
+++ b/Lab 1/Lab 1.docx
@@ -2823,18 +2823,8 @@
                 <w:sz w:val="18"/>
                 <w:szCs w:val="18"/>
               </w:rPr>
-              <w:t xml:space="preserve">Lee </w:t>
-            </w:r>
-            <w:proofErr w:type="spellStart"/>
-            <w:r>
-              <w:rPr>
-                <w:rFonts w:ascii="Times New Roman" w:hAnsi="Times New Roman" w:cs="Times New Roman"/>
-                <w:sz w:val="18"/>
-                <w:szCs w:val="18"/>
-              </w:rPr>
-              <w:t>Juin</w:t>
-            </w:r>
-            <w:proofErr w:type="spellEnd"/>
+              <w:t>Lee Juin</w:t>
+            </w:r>
           </w:p>
         </w:tc>
         <w:tc>
@@ -2891,18 +2881,8 @@
                 <w:sz w:val="18"/>
                 <w:szCs w:val="18"/>
               </w:rPr>
-              <w:t xml:space="preserve">Lee </w:t>
-            </w:r>
-            <w:proofErr w:type="spellStart"/>
-            <w:r>
-              <w:rPr>
-                <w:rFonts w:ascii="Times New Roman" w:hAnsi="Times New Roman" w:cs="Times New Roman"/>
-                <w:sz w:val="18"/>
-                <w:szCs w:val="18"/>
-              </w:rPr>
-              <w:t>Juin</w:t>
-            </w:r>
-            <w:proofErr w:type="spellEnd"/>
+              <w:t>Lee Juin</w:t>
+            </w:r>
           </w:p>
         </w:tc>
       </w:tr>
@@ -4136,18 +4116,8 @@
                 <w:sz w:val="18"/>
                 <w:szCs w:val="18"/>
               </w:rPr>
-              <w:t xml:space="preserve">Lee </w:t>
-            </w:r>
-            <w:proofErr w:type="spellStart"/>
-            <w:r>
-              <w:rPr>
-                <w:rFonts w:ascii="Times" w:hAnsi="Times" w:cs="Times"/>
-                <w:sz w:val="18"/>
-                <w:szCs w:val="18"/>
-              </w:rPr>
-              <w:t>Juin</w:t>
-            </w:r>
-            <w:proofErr w:type="spellEnd"/>
+              <w:t>Lee Juin</w:t>
+            </w:r>
           </w:p>
         </w:tc>
         <w:tc>
@@ -4204,18 +4174,8 @@
                 <w:sz w:val="18"/>
                 <w:szCs w:val="18"/>
               </w:rPr>
-              <w:t xml:space="preserve">Lee </w:t>
-            </w:r>
-            <w:proofErr w:type="spellStart"/>
-            <w:r>
-              <w:rPr>
-                <w:rFonts w:ascii="Times" w:hAnsi="Times" w:cs="Times"/>
-                <w:sz w:val="18"/>
-                <w:szCs w:val="18"/>
-              </w:rPr>
-              <w:t>Juin</w:t>
-            </w:r>
-            <w:proofErr w:type="spellEnd"/>
+              <w:t>Lee Juin</w:t>
+            </w:r>
           </w:p>
         </w:tc>
       </w:tr>
@@ -6742,18 +6702,8 @@
                 <w:sz w:val="18"/>
                 <w:szCs w:val="18"/>
               </w:rPr>
-              <w:t xml:space="preserve">Lee </w:t>
-            </w:r>
-            <w:proofErr w:type="spellStart"/>
-            <w:r>
-              <w:rPr>
-                <w:rFonts w:ascii="Times" w:hAnsi="Times" w:cs="Times"/>
-                <w:sz w:val="18"/>
-                <w:szCs w:val="18"/>
-              </w:rPr>
-              <w:t>Juin</w:t>
-            </w:r>
-            <w:proofErr w:type="spellEnd"/>
+              <w:t>Lee Juin</w:t>
+            </w:r>
           </w:p>
         </w:tc>
         <w:tc>
@@ -6810,18 +6760,8 @@
                 <w:sz w:val="18"/>
                 <w:szCs w:val="18"/>
               </w:rPr>
-              <w:t xml:space="preserve">Lee </w:t>
-            </w:r>
-            <w:proofErr w:type="spellStart"/>
-            <w:r>
-              <w:rPr>
-                <w:rFonts w:ascii="Times" w:hAnsi="Times" w:cs="Times"/>
-                <w:sz w:val="18"/>
-                <w:szCs w:val="18"/>
-              </w:rPr>
-              <w:t>Juin</w:t>
-            </w:r>
-            <w:proofErr w:type="spellEnd"/>
+              <w:t>Lee Juin</w:t>
+            </w:r>
           </w:p>
         </w:tc>
       </w:tr>
@@ -8632,18 +8572,8 @@
                 <w:sz w:val="18"/>
                 <w:szCs w:val="18"/>
               </w:rPr>
-              <w:t xml:space="preserve">Lee </w:t>
-            </w:r>
-            <w:proofErr w:type="spellStart"/>
-            <w:r>
-              <w:rPr>
-                <w:rFonts w:ascii="Times" w:hAnsi="Times" w:cs="Times"/>
-                <w:sz w:val="18"/>
-                <w:szCs w:val="18"/>
-              </w:rPr>
-              <w:t>Juin</w:t>
-            </w:r>
-            <w:proofErr w:type="spellEnd"/>
+              <w:t>Lee Juin</w:t>
+            </w:r>
           </w:p>
         </w:tc>
         <w:tc>
@@ -8700,18 +8630,8 @@
                 <w:sz w:val="18"/>
                 <w:szCs w:val="18"/>
               </w:rPr>
-              <w:t xml:space="preserve">Lee </w:t>
-            </w:r>
-            <w:proofErr w:type="spellStart"/>
-            <w:r>
-              <w:rPr>
-                <w:rFonts w:ascii="Times" w:hAnsi="Times" w:cs="Times"/>
-                <w:sz w:val="18"/>
-                <w:szCs w:val="18"/>
-              </w:rPr>
-              <w:t>Juin</w:t>
-            </w:r>
-            <w:proofErr w:type="spellEnd"/>
+              <w:t>Lee Juin</w:t>
+            </w:r>
           </w:p>
         </w:tc>
       </w:tr>
@@ -11864,7 +11784,31 @@
                 <w:sz w:val="18"/>
                 <w:szCs w:val="18"/>
               </w:rPr>
-              <w:t xml:space="preserve"> in the search box.</w:t>
+              <w:t xml:space="preserve"> in the search box</w:t>
+            </w:r>
+            <w:r>
+              <w:rPr>
+                <w:rFonts w:ascii="Times New Roman" w:hAnsi="Times New Roman" w:cs="Times New Roman"/>
+                <w:sz w:val="18"/>
+                <w:szCs w:val="18"/>
+              </w:rPr>
+              <w:t xml:space="preserve"> and </w:t>
+            </w:r>
+            <w:r>
+              <w:rPr>
+                <w:rFonts w:ascii="Times New Roman" w:hAnsi="Times New Roman" w:cs="Times New Roman"/>
+                <w:sz w:val="18"/>
+                <w:szCs w:val="18"/>
+              </w:rPr>
+              <w:t>clicks on the search icon</w:t>
+            </w:r>
+            <w:r>
+              <w:rPr>
+                <w:rFonts w:ascii="Times New Roman" w:hAnsi="Times New Roman" w:cs="Times New Roman"/>
+                <w:sz w:val="18"/>
+                <w:szCs w:val="18"/>
+              </w:rPr>
+              <w:t>.</w:t>
             </w:r>
           </w:p>
           <w:p>
@@ -11886,7 +11830,7 @@
                 <w:sz w:val="18"/>
                 <w:szCs w:val="18"/>
               </w:rPr>
-              <w:t>The App User clicks on the search icon.</w:t>
+              <w:t xml:space="preserve">The AI searches, based on the keyword, for items sold on the e-commerce platforms. </w:t>
             </w:r>
           </w:p>
           <w:p>
@@ -11908,7 +11852,55 @@
                 <w:sz w:val="18"/>
                 <w:szCs w:val="18"/>
               </w:rPr>
-              <w:t xml:space="preserve">The AI searches, based on the keyword, for items sold on the e-commerce platforms. </w:t>
+              <w:t>The</w:t>
+            </w:r>
+            <w:r>
+              <w:rPr>
+                <w:rFonts w:ascii="Times New Roman" w:hAnsi="Times New Roman" w:cs="Times New Roman"/>
+                <w:sz w:val="18"/>
+                <w:szCs w:val="18"/>
+              </w:rPr>
+              <w:t xml:space="preserve"> </w:t>
+            </w:r>
+            <w:r>
+              <w:rPr>
+                <w:rFonts w:ascii="Times New Roman" w:hAnsi="Times New Roman" w:cs="Times New Roman"/>
+                <w:sz w:val="18"/>
+                <w:szCs w:val="18"/>
+              </w:rPr>
+              <w:t>AI</w:t>
+            </w:r>
+            <w:r>
+              <w:rPr>
+                <w:rFonts w:ascii="Times New Roman" w:hAnsi="Times New Roman" w:cs="Times New Roman"/>
+                <w:sz w:val="18"/>
+                <w:szCs w:val="18"/>
+              </w:rPr>
+              <w:t xml:space="preserve"> retrieves the </w:t>
+            </w:r>
+            <w:r>
+              <w:rPr>
+                <w:rFonts w:ascii="Times New Roman" w:hAnsi="Times New Roman" w:cs="Times New Roman"/>
+                <w:sz w:val="18"/>
+                <w:szCs w:val="18"/>
+              </w:rPr>
+              <w:t>information</w:t>
+            </w:r>
+            <w:r>
+              <w:rPr>
+                <w:rFonts w:ascii="Times New Roman" w:hAnsi="Times New Roman" w:cs="Times New Roman"/>
+                <w:sz w:val="18"/>
+                <w:szCs w:val="18"/>
+              </w:rPr>
+              <w:t xml:space="preserve"> of the searched</w:t>
+            </w:r>
+            <w:r>
+              <w:rPr>
+                <w:rFonts w:ascii="Times New Roman" w:hAnsi="Times New Roman" w:cs="Times New Roman"/>
+                <w:sz w:val="18"/>
+                <w:szCs w:val="18"/>
+              </w:rPr>
+              <w:t xml:space="preserve"> items from the e-commerce platforms such as rating, price, number of items sold, payment method, rebates, and delivery fee.  </w:t>
             </w:r>
           </w:p>
           <w:p>
@@ -11930,55 +11922,31 @@
                 <w:sz w:val="18"/>
                 <w:szCs w:val="18"/>
               </w:rPr>
-              <w:t>The</w:t>
-            </w:r>
-            <w:r>
-              <w:rPr>
-                <w:rFonts w:ascii="Times New Roman" w:hAnsi="Times New Roman" w:cs="Times New Roman"/>
-                <w:sz w:val="18"/>
-                <w:szCs w:val="18"/>
-              </w:rPr>
-              <w:t xml:space="preserve"> </w:t>
-            </w:r>
-            <w:r>
-              <w:rPr>
-                <w:rFonts w:ascii="Times New Roman" w:hAnsi="Times New Roman" w:cs="Times New Roman"/>
-                <w:sz w:val="18"/>
-                <w:szCs w:val="18"/>
-              </w:rPr>
-              <w:t>AI</w:t>
-            </w:r>
-            <w:r>
-              <w:rPr>
-                <w:rFonts w:ascii="Times New Roman" w:hAnsi="Times New Roman" w:cs="Times New Roman"/>
-                <w:sz w:val="18"/>
-                <w:szCs w:val="18"/>
-              </w:rPr>
-              <w:t xml:space="preserve"> retrieves the </w:t>
-            </w:r>
-            <w:r>
-              <w:rPr>
-                <w:rFonts w:ascii="Times New Roman" w:hAnsi="Times New Roman" w:cs="Times New Roman"/>
-                <w:sz w:val="18"/>
-                <w:szCs w:val="18"/>
-              </w:rPr>
-              <w:t>information</w:t>
-            </w:r>
-            <w:r>
-              <w:rPr>
-                <w:rFonts w:ascii="Times New Roman" w:hAnsi="Times New Roman" w:cs="Times New Roman"/>
-                <w:sz w:val="18"/>
-                <w:szCs w:val="18"/>
-              </w:rPr>
-              <w:t xml:space="preserve"> of the searched</w:t>
-            </w:r>
-            <w:r>
-              <w:rPr>
-                <w:rFonts w:ascii="Times New Roman" w:hAnsi="Times New Roman" w:cs="Times New Roman"/>
-                <w:sz w:val="18"/>
-                <w:szCs w:val="18"/>
-              </w:rPr>
-              <w:t xml:space="preserve"> items from the e-commerce platforms such as rating, price, number of items sold, payment method, rebates, and delivery fee.  </w:t>
+              <w:t>The AI displays the searched items</w:t>
+            </w:r>
+            <w:r>
+              <w:rPr>
+                <w:rFonts w:ascii="Times New Roman" w:hAnsi="Times New Roman" w:cs="Times New Roman"/>
+                <w:sz w:val="18"/>
+                <w:szCs w:val="18"/>
+              </w:rPr>
+              <w:t xml:space="preserve"> along with the </w:t>
+            </w:r>
+            <w:r>
+              <w:rPr>
+                <w:rFonts w:ascii="Times New Roman" w:hAnsi="Times New Roman" w:cs="Times New Roman"/>
+                <w:sz w:val="18"/>
+                <w:szCs w:val="18"/>
+              </w:rPr>
+              <w:t>searched keyword and the number of results retrieved</w:t>
+            </w:r>
+            <w:r>
+              <w:rPr>
+                <w:rFonts w:ascii="Times New Roman" w:hAnsi="Times New Roman" w:cs="Times New Roman"/>
+                <w:sz w:val="18"/>
+                <w:szCs w:val="18"/>
+              </w:rPr>
+              <w:t>.</w:t>
             </w:r>
           </w:p>
           <w:p>
@@ -12000,7 +11968,25 @@
                 <w:sz w:val="18"/>
                 <w:szCs w:val="18"/>
               </w:rPr>
-              <w:t>The AI the searched keyword and the number of results retrieved.</w:t>
+              <w:t xml:space="preserve">The AI recommends at least three other items to the App User using the included use case </w:t>
+            </w:r>
+            <w:r>
+              <w:rPr>
+                <w:rFonts w:ascii="Times New Roman" w:hAnsi="Times New Roman" w:cs="Times New Roman"/>
+                <w:i/>
+                <w:iCs/>
+                <w:sz w:val="18"/>
+                <w:szCs w:val="18"/>
+              </w:rPr>
+              <w:t>Recommend</w:t>
+            </w:r>
+            <w:r>
+              <w:rPr>
+                <w:rFonts w:ascii="Times New Roman" w:hAnsi="Times New Roman" w:cs="Times New Roman"/>
+                <w:sz w:val="18"/>
+                <w:szCs w:val="18"/>
+              </w:rPr>
+              <w:t>.</w:t>
             </w:r>
           </w:p>
           <w:p>
@@ -12022,7 +12008,23 @@
                 <w:sz w:val="18"/>
                 <w:szCs w:val="18"/>
               </w:rPr>
-              <w:t>The AI displays the searched items.</w:t>
+              <w:t xml:space="preserve">The AI provides </w:t>
+            </w:r>
+            <w:r>
+              <w:rPr>
+                <w:rFonts w:ascii="Times New Roman" w:hAnsi="Times New Roman" w:cs="Times New Roman"/>
+                <w:sz w:val="18"/>
+                <w:szCs w:val="18"/>
+              </w:rPr>
+              <w:t>a set of parameters such as price, number of purchases, form of rebate, delivery fee, payment methods and rating</w:t>
+            </w:r>
+            <w:r>
+              <w:rPr>
+                <w:rFonts w:ascii="Times New Roman" w:hAnsi="Times New Roman" w:cs="Times New Roman"/>
+                <w:sz w:val="18"/>
+                <w:szCs w:val="18"/>
+              </w:rPr>
+              <w:t xml:space="preserve"> to sort the results.</w:t>
             </w:r>
           </w:p>
           <w:p>
@@ -12044,25 +12046,31 @@
                 <w:sz w:val="18"/>
                 <w:szCs w:val="18"/>
               </w:rPr>
-              <w:t xml:space="preserve">The AI recommends at least three other items to the App User using the included use case </w:t>
-            </w:r>
-            <w:r>
-              <w:rPr>
-                <w:rFonts w:ascii="Times New Roman" w:hAnsi="Times New Roman" w:cs="Times New Roman"/>
-                <w:i/>
-                <w:iCs/>
-                <w:sz w:val="18"/>
-                <w:szCs w:val="18"/>
-              </w:rPr>
-              <w:t>Recommend</w:t>
-            </w:r>
-            <w:r>
-              <w:rPr>
-                <w:rFonts w:ascii="Times New Roman" w:hAnsi="Times New Roman" w:cs="Times New Roman"/>
-                <w:sz w:val="18"/>
-                <w:szCs w:val="18"/>
-              </w:rPr>
-              <w:t>.</w:t>
+              <w:t>The App User sort</w:t>
+            </w:r>
+            <w:r>
+              <w:rPr>
+                <w:rFonts w:ascii="Times New Roman" w:hAnsi="Times New Roman" w:cs="Times New Roman"/>
+                <w:sz w:val="18"/>
+                <w:szCs w:val="18"/>
+              </w:rPr>
+              <w:t>s</w:t>
+            </w:r>
+            <w:r>
+              <w:rPr>
+                <w:rFonts w:ascii="Times New Roman" w:hAnsi="Times New Roman" w:cs="Times New Roman"/>
+                <w:sz w:val="18"/>
+                <w:szCs w:val="18"/>
+              </w:rPr>
+              <w:t xml:space="preserve"> the results </w:t>
+            </w:r>
+            <w:r>
+              <w:rPr>
+                <w:rFonts w:ascii="Times New Roman" w:hAnsi="Times New Roman" w:cs="Times New Roman"/>
+                <w:sz w:val="18"/>
+                <w:szCs w:val="18"/>
+              </w:rPr>
+              <w:t>using the parameters and clicks on “Apply”.</w:t>
             </w:r>
           </w:p>
           <w:p>
@@ -12084,23 +12092,15 @@
                 <w:sz w:val="18"/>
                 <w:szCs w:val="18"/>
               </w:rPr>
-              <w:t xml:space="preserve">The AI provides </w:t>
-            </w:r>
-            <w:r>
-              <w:rPr>
-                <w:rFonts w:ascii="Times New Roman" w:hAnsi="Times New Roman" w:cs="Times New Roman"/>
-                <w:sz w:val="18"/>
-                <w:szCs w:val="18"/>
-              </w:rPr>
-              <w:t>a set of parameters such as price, number of purchases, form of rebate, delivery fee, payment methods and rating</w:t>
-            </w:r>
-            <w:r>
-              <w:rPr>
-                <w:rFonts w:ascii="Times New Roman" w:hAnsi="Times New Roman" w:cs="Times New Roman"/>
-                <w:sz w:val="18"/>
-                <w:szCs w:val="18"/>
-              </w:rPr>
-              <w:t xml:space="preserve"> to sort the results.</w:t>
+              <w:t xml:space="preserve">The </w:t>
+            </w:r>
+            <w:r>
+              <w:rPr>
+                <w:rFonts w:ascii="Times New Roman" w:hAnsi="Times New Roman" w:cs="Times New Roman"/>
+                <w:sz w:val="18"/>
+                <w:szCs w:val="18"/>
+              </w:rPr>
+              <w:t>AI re-displays the list of times based on the parameters set.</w:t>
             </w:r>
           </w:p>
           <w:p>
@@ -12122,82 +12122,6 @@
                 <w:sz w:val="18"/>
                 <w:szCs w:val="18"/>
               </w:rPr>
-              <w:t>The App User sort</w:t>
-            </w:r>
-            <w:r>
-              <w:rPr>
-                <w:rFonts w:ascii="Times New Roman" w:hAnsi="Times New Roman" w:cs="Times New Roman"/>
-                <w:sz w:val="18"/>
-                <w:szCs w:val="18"/>
-              </w:rPr>
-              <w:t>s</w:t>
-            </w:r>
-            <w:r>
-              <w:rPr>
-                <w:rFonts w:ascii="Times New Roman" w:hAnsi="Times New Roman" w:cs="Times New Roman"/>
-                <w:sz w:val="18"/>
-                <w:szCs w:val="18"/>
-              </w:rPr>
-              <w:t xml:space="preserve"> the results </w:t>
-            </w:r>
-            <w:r>
-              <w:rPr>
-                <w:rFonts w:ascii="Times New Roman" w:hAnsi="Times New Roman" w:cs="Times New Roman"/>
-                <w:sz w:val="18"/>
-                <w:szCs w:val="18"/>
-              </w:rPr>
-              <w:t>using the parameters and clicks on “Apply”.</w:t>
-            </w:r>
-          </w:p>
-          <w:p>
-            <w:pPr>
-              <w:pStyle w:val="ListParagraph"/>
-              <w:numPr>
-                <w:ilvl w:val="0"/>
-                <w:numId w:val="7"/>
-              </w:numPr>
-              <w:rPr>
-                <w:rFonts w:ascii="Times New Roman" w:hAnsi="Times New Roman" w:cs="Times New Roman"/>
-                <w:sz w:val="18"/>
-                <w:szCs w:val="18"/>
-              </w:rPr>
-            </w:pPr>
-            <w:r>
-              <w:rPr>
-                <w:rFonts w:ascii="Times New Roman" w:hAnsi="Times New Roman" w:cs="Times New Roman"/>
-                <w:sz w:val="18"/>
-                <w:szCs w:val="18"/>
-              </w:rPr>
-              <w:t xml:space="preserve">The </w:t>
-            </w:r>
-            <w:r>
-              <w:rPr>
-                <w:rFonts w:ascii="Times New Roman" w:hAnsi="Times New Roman" w:cs="Times New Roman"/>
-                <w:sz w:val="18"/>
-                <w:szCs w:val="18"/>
-              </w:rPr>
-              <w:t>AI re-displays the list of times based on the parameters set.</w:t>
-            </w:r>
-          </w:p>
-          <w:p>
-            <w:pPr>
-              <w:pStyle w:val="ListParagraph"/>
-              <w:numPr>
-                <w:ilvl w:val="0"/>
-                <w:numId w:val="7"/>
-              </w:numPr>
-              <w:rPr>
-                <w:rFonts w:ascii="Times New Roman" w:hAnsi="Times New Roman" w:cs="Times New Roman"/>
-                <w:sz w:val="18"/>
-                <w:szCs w:val="18"/>
-              </w:rPr>
-            </w:pPr>
-            <w:r>
-              <w:rPr>
-                <w:rFonts w:ascii="Times New Roman" w:hAnsi="Times New Roman" w:cs="Times New Roman"/>
-                <w:sz w:val="18"/>
-                <w:szCs w:val="18"/>
-              </w:rPr>
               <w:t>The AI</w:t>
             </w:r>
             <w:r>
@@ -12357,6 +12281,7 @@
                 <w:rFonts w:ascii="Times New Roman" w:hAnsi="Times New Roman" w:cs="Times New Roman"/>
                 <w:sz w:val="18"/>
                 <w:szCs w:val="18"/>
+                <w:u w:val="single"/>
               </w:rPr>
               <w:t>AI</w:t>
             </w:r>
@@ -13118,17 +13043,18 @@
                 <w:rFonts w:ascii="Times New Roman" w:hAnsi="Times New Roman" w:cs="Times New Roman"/>
                 <w:sz w:val="18"/>
                 <w:szCs w:val="18"/>
-              </w:rPr>
-              <w:t>AI</w:t>
-            </w:r>
-            <w:r>
-              <w:rPr>
-                <w:rFonts w:ascii="Times New Roman" w:hAnsi="Times New Roman" w:cs="Times New Roman"/>
-                <w:sz w:val="18"/>
-                <w:szCs w:val="18"/>
                 <w:u w:val="single"/>
               </w:rPr>
-              <w:t xml:space="preserve"> System is unable to retrieve any items based on the keyword.</w:t>
+              <w:t xml:space="preserve">AI </w:t>
+            </w:r>
+            <w:r>
+              <w:rPr>
+                <w:rFonts w:ascii="Times New Roman" w:hAnsi="Times New Roman" w:cs="Times New Roman"/>
+                <w:sz w:val="18"/>
+                <w:szCs w:val="18"/>
+                <w:u w:val="single"/>
+              </w:rPr>
+              <w:t>System is unable to retrieve any items based on the keyword.</w:t>
             </w:r>
           </w:p>
           <w:p>
@@ -15032,17 +14958,18 @@
                 <w:rFonts w:ascii="Times New Roman" w:hAnsi="Times New Roman" w:cs="Times New Roman"/>
                 <w:sz w:val="18"/>
                 <w:szCs w:val="18"/>
-              </w:rPr>
-              <w:t>AI</w:t>
-            </w:r>
-            <w:r>
-              <w:rPr>
-                <w:rFonts w:ascii="Times New Roman" w:hAnsi="Times New Roman" w:cs="Times New Roman"/>
-                <w:sz w:val="18"/>
-                <w:szCs w:val="18"/>
                 <w:u w:val="single"/>
               </w:rPr>
-              <w:t xml:space="preserve"> is unable to retrieve any items based on the keyword.</w:t>
+              <w:t xml:space="preserve">AI </w:t>
+            </w:r>
+            <w:r>
+              <w:rPr>
+                <w:rFonts w:ascii="Times New Roman" w:hAnsi="Times New Roman" w:cs="Times New Roman"/>
+                <w:sz w:val="18"/>
+                <w:szCs w:val="18"/>
+                <w:u w:val="single"/>
+              </w:rPr>
+              <w:t>is unable to retrieve any items based on the keyword.</w:t>
             </w:r>
           </w:p>
           <w:p>
@@ -15904,18 +15831,8 @@
                 <w:sz w:val="18"/>
                 <w:szCs w:val="18"/>
               </w:rPr>
-              <w:t xml:space="preserve">Lee </w:t>
-            </w:r>
-            <w:proofErr w:type="spellStart"/>
-            <w:r>
-              <w:rPr>
-                <w:rFonts w:ascii="Times" w:hAnsi="Times" w:cs="Times"/>
-                <w:sz w:val="18"/>
-                <w:szCs w:val="18"/>
-              </w:rPr>
-              <w:t>Juin</w:t>
-            </w:r>
-            <w:proofErr w:type="spellEnd"/>
+              <w:t>Lee Juin</w:t>
+            </w:r>
           </w:p>
         </w:tc>
       </w:tr>
@@ -17912,18 +17829,8 @@
                 <w:sz w:val="18"/>
                 <w:szCs w:val="18"/>
               </w:rPr>
-              <w:t xml:space="preserve">Lee </w:t>
-            </w:r>
-            <w:proofErr w:type="spellStart"/>
-            <w:r>
-              <w:rPr>
-                <w:rFonts w:ascii="Times" w:hAnsi="Times" w:cs="Times"/>
-                <w:sz w:val="18"/>
-                <w:szCs w:val="18"/>
-              </w:rPr>
-              <w:t>Juin</w:t>
-            </w:r>
-            <w:proofErr w:type="spellEnd"/>
+              <w:t>Lee Juin</w:t>
+            </w:r>
           </w:p>
         </w:tc>
       </w:tr>
@@ -20035,18 +19942,8 @@
                 <w:sz w:val="18"/>
                 <w:szCs w:val="18"/>
               </w:rPr>
-              <w:t xml:space="preserve">Lee </w:t>
-            </w:r>
-            <w:proofErr w:type="spellStart"/>
-            <w:r>
-              <w:rPr>
-                <w:rFonts w:ascii="Times" w:hAnsi="Times" w:cs="Times"/>
-                <w:sz w:val="18"/>
-                <w:szCs w:val="18"/>
-              </w:rPr>
-              <w:t>Juin</w:t>
-            </w:r>
-            <w:proofErr w:type="spellEnd"/>
+              <w:t>Lee Juin</w:t>
+            </w:r>
           </w:p>
         </w:tc>
       </w:tr>
@@ -22068,18 +21965,8 @@
                 <w:sz w:val="18"/>
                 <w:szCs w:val="18"/>
               </w:rPr>
-              <w:t xml:space="preserve">Lee </w:t>
-            </w:r>
-            <w:proofErr w:type="spellStart"/>
-            <w:r>
-              <w:rPr>
-                <w:rFonts w:ascii="Times" w:hAnsi="Times" w:cs="Times"/>
-                <w:sz w:val="18"/>
-                <w:szCs w:val="18"/>
-              </w:rPr>
-              <w:t>Juin</w:t>
-            </w:r>
-            <w:proofErr w:type="spellEnd"/>
+              <w:t>Lee Juin</w:t>
+            </w:r>
           </w:p>
         </w:tc>
       </w:tr>

--- a/Lab 1/Lab 1.docx
+++ b/Lab 1/Lab 1.docx
@@ -3832,10 +3832,10 @@
           <w:szCs w:val="18"/>
         </w:rPr>
         <w:drawing>
-          <wp:inline distT="0" distB="0" distL="0" distR="0" wp14:anchorId="2AE5C89E" wp14:editId="624AABD0">
+          <wp:inline distT="0" distB="0" distL="0" distR="0" wp14:anchorId="3BF09781" wp14:editId="771B672C">
             <wp:extent cx="5731510" cy="3223895"/>
             <wp:effectExtent l="0" t="0" r="2540" b="0"/>
-            <wp:docPr id="1" name="Picture 1" descr="Diagram&#10;&#10;Description automatically generated"/>
+            <wp:docPr id="2" name="Picture 2" descr="Diagram&#10;&#10;Description automatically generated"/>
             <wp:cNvGraphicFramePr>
               <a:graphicFrameLocks xmlns:a="http://schemas.openxmlformats.org/drawingml/2006/main" noChangeAspect="1"/>
             </wp:cNvGraphicFramePr>
@@ -3843,7 +3843,7 @@
               <a:graphicData uri="http://schemas.openxmlformats.org/drawingml/2006/picture">
                 <pic:pic xmlns:pic="http://schemas.openxmlformats.org/drawingml/2006/picture">
                   <pic:nvPicPr>
-                    <pic:cNvPr id="1" name="Picture 1" descr="Diagram&#10;&#10;Description automatically generated"/>
+                    <pic:cNvPr id="2" name="Picture 2" descr="Diagram&#10;&#10;Description automatically generated"/>
                     <pic:cNvPicPr/>
                   </pic:nvPicPr>
                   <pic:blipFill>

--- a/Lab 1/Lab 1.docx
+++ b/Lab 1/Lab 1.docx
@@ -11792,15 +11792,7 @@
                 <w:sz w:val="18"/>
                 <w:szCs w:val="18"/>
               </w:rPr>
-              <w:t xml:space="preserve"> and </w:t>
-            </w:r>
-            <w:r>
-              <w:rPr>
-                <w:rFonts w:ascii="Times New Roman" w:hAnsi="Times New Roman" w:cs="Times New Roman"/>
-                <w:sz w:val="18"/>
-                <w:szCs w:val="18"/>
-              </w:rPr>
-              <w:t>clicks on the search icon</w:t>
+              <w:t xml:space="preserve"> and clicks on the search icon</w:t>
             </w:r>
             <w:r>
               <w:rPr>
@@ -11930,15 +11922,7 @@
                 <w:sz w:val="18"/>
                 <w:szCs w:val="18"/>
               </w:rPr>
-              <w:t xml:space="preserve"> along with the </w:t>
-            </w:r>
-            <w:r>
-              <w:rPr>
-                <w:rFonts w:ascii="Times New Roman" w:hAnsi="Times New Roman" w:cs="Times New Roman"/>
-                <w:sz w:val="18"/>
-                <w:szCs w:val="18"/>
-              </w:rPr>
-              <w:t>searched keyword and the number of results retrieved</w:t>
+              <w:t xml:space="preserve"> along with the searched keyword and the number of results retrieved</w:t>
             </w:r>
             <w:r>
               <w:rPr>
@@ -15491,4125 +15475,6 @@
         <w:tc>
           <w:tcPr>
             <w:tcW w:w="6228" w:type="dxa"/>
-            <w:gridSpan w:val="3"/>
-            <w:tcBorders>
-              <w:top w:val="single" w:sz="6" w:space="0" w:color="auto"/>
-              <w:left w:val="single" w:sz="6" w:space="0" w:color="auto"/>
-              <w:bottom w:val="single" w:sz="12" w:space="0" w:color="auto"/>
-              <w:right w:val="single" w:sz="12" w:space="0" w:color="auto"/>
-            </w:tcBorders>
-          </w:tcPr>
-          <w:p>
-            <w:pPr>
-              <w:rPr>
-                <w:rFonts w:ascii="Times" w:hAnsi="Times" w:cs="Times"/>
-                <w:sz w:val="18"/>
-                <w:szCs w:val="18"/>
-              </w:rPr>
-            </w:pPr>
-          </w:p>
-        </w:tc>
-      </w:tr>
-    </w:tbl>
-    <w:p>
-      <w:pPr>
-        <w:rPr>
-          <w:rFonts w:ascii="Times" w:hAnsi="Times" w:cs="Times"/>
-          <w:sz w:val="18"/>
-          <w:szCs w:val="18"/>
-        </w:rPr>
-      </w:pPr>
-    </w:p>
-    <w:p>
-      <w:pPr>
-        <w:rPr>
-          <w:rFonts w:ascii="Times" w:hAnsi="Times" w:cs="Times"/>
-          <w:sz w:val="18"/>
-          <w:szCs w:val="18"/>
-        </w:rPr>
-      </w:pPr>
-      <w:r>
-        <w:rPr>
-          <w:rFonts w:ascii="Times" w:hAnsi="Times" w:cs="Times"/>
-          <w:sz w:val="18"/>
-          <w:szCs w:val="18"/>
-        </w:rPr>
-        <w:br w:type="page"/>
-      </w:r>
-    </w:p>
-    <w:p>
-      <w:pPr>
-        <w:rPr>
-          <w:rFonts w:ascii="Times" w:hAnsi="Times" w:cs="Times"/>
-          <w:sz w:val="18"/>
-          <w:szCs w:val="18"/>
-        </w:rPr>
-      </w:pPr>
-    </w:p>
-    <w:tbl>
-      <w:tblPr>
-        <w:tblW w:w="0" w:type="auto"/>
-        <w:tblBorders>
-          <w:top w:val="single" w:sz="12" w:space="0" w:color="auto"/>
-          <w:left w:val="single" w:sz="12" w:space="0" w:color="auto"/>
-          <w:bottom w:val="single" w:sz="12" w:space="0" w:color="auto"/>
-          <w:right w:val="single" w:sz="12" w:space="0" w:color="auto"/>
-          <w:insideH w:val="single" w:sz="6" w:space="0" w:color="auto"/>
-          <w:insideV w:val="single" w:sz="6" w:space="0" w:color="auto"/>
-        </w:tblBorders>
-        <w:tblLayout w:type="fixed"/>
-        <w:tblLook w:val="04A0" w:firstRow="1" w:lastRow="0" w:firstColumn="1" w:lastColumn="0" w:noHBand="0" w:noVBand="1"/>
-      </w:tblPr>
-      <w:tblGrid>
-        <w:gridCol w:w="1728"/>
-        <w:gridCol w:w="900"/>
-        <w:gridCol w:w="1620"/>
-        <w:gridCol w:w="1980"/>
-        <w:gridCol w:w="2629"/>
-      </w:tblGrid>
-      <w:tr>
-        <w:tc>
-          <w:tcPr>
-            <w:tcW w:w="1728" w:type="dxa"/>
-            <w:tcBorders>
-              <w:top w:val="single" w:sz="12" w:space="0" w:color="auto"/>
-              <w:left w:val="single" w:sz="12" w:space="0" w:color="auto"/>
-              <w:bottom w:val="single" w:sz="6" w:space="0" w:color="auto"/>
-              <w:right w:val="single" w:sz="6" w:space="0" w:color="auto"/>
-            </w:tcBorders>
-            <w:hideMark/>
-          </w:tcPr>
-          <w:p>
-            <w:pPr>
-              <w:jc w:val="right"/>
-              <w:rPr>
-                <w:rFonts w:ascii="Times" w:hAnsi="Times" w:cs="Times"/>
-                <w:sz w:val="18"/>
-                <w:szCs w:val="18"/>
-              </w:rPr>
-            </w:pPr>
-            <w:r>
-              <w:rPr>
-                <w:rFonts w:ascii="Times" w:hAnsi="Times" w:cs="Times"/>
-                <w:sz w:val="18"/>
-                <w:szCs w:val="18"/>
-              </w:rPr>
-              <w:t>Use Case ID:</w:t>
-            </w:r>
-          </w:p>
-        </w:tc>
-        <w:tc>
-          <w:tcPr>
-            <w:tcW w:w="7129" w:type="dxa"/>
-            <w:gridSpan w:val="4"/>
-            <w:tcBorders>
-              <w:top w:val="single" w:sz="12" w:space="0" w:color="auto"/>
-              <w:left w:val="single" w:sz="6" w:space="0" w:color="auto"/>
-              <w:bottom w:val="single" w:sz="6" w:space="0" w:color="auto"/>
-              <w:right w:val="single" w:sz="12" w:space="0" w:color="auto"/>
-            </w:tcBorders>
-          </w:tcPr>
-          <w:p>
-            <w:pPr>
-              <w:rPr>
-                <w:rFonts w:ascii="Times" w:hAnsi="Times" w:cs="Times"/>
-                <w:sz w:val="18"/>
-                <w:szCs w:val="18"/>
-              </w:rPr>
-            </w:pPr>
-            <w:r>
-              <w:rPr>
-                <w:rFonts w:ascii="Times" w:hAnsi="Times" w:cs="Times"/>
-                <w:sz w:val="18"/>
-                <w:szCs w:val="18"/>
-              </w:rPr>
-              <w:t>0</w:t>
-            </w:r>
-            <w:r>
-              <w:rPr>
-                <w:rFonts w:ascii="Times" w:hAnsi="Times" w:cs="Times"/>
-                <w:sz w:val="18"/>
-                <w:szCs w:val="18"/>
-              </w:rPr>
-              <w:t>09</w:t>
-            </w:r>
-          </w:p>
-        </w:tc>
-      </w:tr>
-      <w:tr>
-        <w:tc>
-          <w:tcPr>
-            <w:tcW w:w="1728" w:type="dxa"/>
-            <w:tcBorders>
-              <w:top w:val="single" w:sz="6" w:space="0" w:color="auto"/>
-              <w:left w:val="single" w:sz="12" w:space="0" w:color="auto"/>
-              <w:bottom w:val="single" w:sz="6" w:space="0" w:color="auto"/>
-              <w:right w:val="single" w:sz="6" w:space="0" w:color="auto"/>
-            </w:tcBorders>
-            <w:hideMark/>
-          </w:tcPr>
-          <w:p>
-            <w:pPr>
-              <w:jc w:val="right"/>
-              <w:rPr>
-                <w:rFonts w:ascii="Times" w:hAnsi="Times" w:cs="Times"/>
-                <w:sz w:val="18"/>
-                <w:szCs w:val="18"/>
-              </w:rPr>
-            </w:pPr>
-            <w:r>
-              <w:rPr>
-                <w:rFonts w:ascii="Times" w:hAnsi="Times" w:cs="Times"/>
-                <w:sz w:val="18"/>
-                <w:szCs w:val="18"/>
-              </w:rPr>
-              <w:t>Use Case Name:</w:t>
-            </w:r>
-          </w:p>
-        </w:tc>
-        <w:tc>
-          <w:tcPr>
-            <w:tcW w:w="7129" w:type="dxa"/>
-            <w:gridSpan w:val="4"/>
-            <w:tcBorders>
-              <w:top w:val="single" w:sz="6" w:space="0" w:color="auto"/>
-              <w:left w:val="single" w:sz="6" w:space="0" w:color="auto"/>
-              <w:bottom w:val="single" w:sz="6" w:space="0" w:color="auto"/>
-              <w:right w:val="single" w:sz="12" w:space="0" w:color="auto"/>
-            </w:tcBorders>
-          </w:tcPr>
-          <w:p>
-            <w:pPr>
-              <w:rPr>
-                <w:rFonts w:ascii="Times" w:hAnsi="Times" w:cs="Times"/>
-                <w:sz w:val="18"/>
-                <w:szCs w:val="18"/>
-              </w:rPr>
-            </w:pPr>
-            <w:proofErr w:type="spellStart"/>
-            <w:r>
-              <w:rPr>
-                <w:rFonts w:ascii="Times" w:hAnsi="Times" w:cs="Times"/>
-                <w:sz w:val="18"/>
-                <w:szCs w:val="18"/>
-              </w:rPr>
-              <w:t>AddFriend</w:t>
-            </w:r>
-            <w:proofErr w:type="spellEnd"/>
-          </w:p>
-        </w:tc>
-      </w:tr>
-      <w:tr>
-        <w:tc>
-          <w:tcPr>
-            <w:tcW w:w="1728" w:type="dxa"/>
-            <w:tcBorders>
-              <w:top w:val="single" w:sz="6" w:space="0" w:color="auto"/>
-              <w:left w:val="single" w:sz="12" w:space="0" w:color="auto"/>
-              <w:bottom w:val="single" w:sz="6" w:space="0" w:color="auto"/>
-              <w:right w:val="single" w:sz="6" w:space="0" w:color="auto"/>
-            </w:tcBorders>
-            <w:hideMark/>
-          </w:tcPr>
-          <w:p>
-            <w:pPr>
-              <w:jc w:val="right"/>
-              <w:rPr>
-                <w:rFonts w:ascii="Times" w:hAnsi="Times" w:cs="Times"/>
-                <w:sz w:val="18"/>
-                <w:szCs w:val="18"/>
-              </w:rPr>
-            </w:pPr>
-            <w:r>
-              <w:rPr>
-                <w:rFonts w:ascii="Times" w:hAnsi="Times" w:cs="Times"/>
-                <w:sz w:val="18"/>
-                <w:szCs w:val="18"/>
-              </w:rPr>
-              <w:t>Created By:</w:t>
-            </w:r>
-          </w:p>
-        </w:tc>
-        <w:tc>
-          <w:tcPr>
-            <w:tcW w:w="2520" w:type="dxa"/>
-            <w:gridSpan w:val="2"/>
-            <w:tcBorders>
-              <w:top w:val="single" w:sz="6" w:space="0" w:color="auto"/>
-              <w:left w:val="single" w:sz="6" w:space="0" w:color="auto"/>
-              <w:bottom w:val="single" w:sz="6" w:space="0" w:color="auto"/>
-              <w:right w:val="single" w:sz="6" w:space="0" w:color="auto"/>
-            </w:tcBorders>
-          </w:tcPr>
-          <w:p>
-            <w:pPr>
-              <w:rPr>
-                <w:rFonts w:ascii="Times" w:hAnsi="Times" w:cs="Times"/>
-                <w:sz w:val="18"/>
-                <w:szCs w:val="18"/>
-              </w:rPr>
-            </w:pPr>
-            <w:r>
-              <w:rPr>
-                <w:rFonts w:ascii="Times" w:hAnsi="Times" w:cs="Times"/>
-                <w:sz w:val="18"/>
-                <w:szCs w:val="18"/>
-              </w:rPr>
-              <w:t xml:space="preserve">Oi </w:t>
-            </w:r>
-            <w:proofErr w:type="spellStart"/>
-            <w:r>
-              <w:rPr>
-                <w:rFonts w:ascii="Times" w:hAnsi="Times" w:cs="Times"/>
-                <w:sz w:val="18"/>
-                <w:szCs w:val="18"/>
-              </w:rPr>
-              <w:t>Yeek</w:t>
-            </w:r>
-            <w:proofErr w:type="spellEnd"/>
-            <w:r>
-              <w:rPr>
-                <w:rFonts w:ascii="Times" w:hAnsi="Times" w:cs="Times"/>
-                <w:sz w:val="18"/>
-                <w:szCs w:val="18"/>
-              </w:rPr>
-              <w:t xml:space="preserve"> Sheng</w:t>
-            </w:r>
-          </w:p>
-        </w:tc>
-        <w:tc>
-          <w:tcPr>
-            <w:tcW w:w="1980" w:type="dxa"/>
-            <w:tcBorders>
-              <w:top w:val="single" w:sz="6" w:space="0" w:color="auto"/>
-              <w:left w:val="single" w:sz="6" w:space="0" w:color="auto"/>
-              <w:bottom w:val="single" w:sz="6" w:space="0" w:color="auto"/>
-              <w:right w:val="single" w:sz="6" w:space="0" w:color="auto"/>
-            </w:tcBorders>
-            <w:hideMark/>
-          </w:tcPr>
-          <w:p>
-            <w:pPr>
-              <w:jc w:val="right"/>
-              <w:rPr>
-                <w:rFonts w:ascii="Times" w:hAnsi="Times" w:cs="Times"/>
-                <w:sz w:val="18"/>
-                <w:szCs w:val="18"/>
-              </w:rPr>
-            </w:pPr>
-            <w:r>
-              <w:rPr>
-                <w:rFonts w:ascii="Times" w:hAnsi="Times" w:cs="Times"/>
-                <w:sz w:val="18"/>
-                <w:szCs w:val="18"/>
-              </w:rPr>
-              <w:t>Last Updated By:</w:t>
-            </w:r>
-          </w:p>
-        </w:tc>
-        <w:tc>
-          <w:tcPr>
-            <w:tcW w:w="2629" w:type="dxa"/>
-            <w:tcBorders>
-              <w:top w:val="single" w:sz="6" w:space="0" w:color="auto"/>
-              <w:left w:val="single" w:sz="6" w:space="0" w:color="auto"/>
-              <w:bottom w:val="single" w:sz="6" w:space="0" w:color="auto"/>
-              <w:right w:val="single" w:sz="12" w:space="0" w:color="auto"/>
-            </w:tcBorders>
-          </w:tcPr>
-          <w:p>
-            <w:pPr>
-              <w:rPr>
-                <w:rFonts w:ascii="Times" w:hAnsi="Times" w:cs="Times"/>
-                <w:sz w:val="18"/>
-                <w:szCs w:val="18"/>
-              </w:rPr>
-            </w:pPr>
-            <w:r>
-              <w:rPr>
-                <w:rFonts w:ascii="Times" w:hAnsi="Times" w:cs="Times"/>
-                <w:sz w:val="18"/>
-                <w:szCs w:val="18"/>
-              </w:rPr>
-              <w:t>Lee Juin</w:t>
-            </w:r>
-          </w:p>
-        </w:tc>
-      </w:tr>
-      <w:tr>
-        <w:tc>
-          <w:tcPr>
-            <w:tcW w:w="1728" w:type="dxa"/>
-            <w:tcBorders>
-              <w:top w:val="single" w:sz="6" w:space="0" w:color="auto"/>
-              <w:left w:val="single" w:sz="12" w:space="0" w:color="auto"/>
-              <w:bottom w:val="single" w:sz="12" w:space="0" w:color="auto"/>
-              <w:right w:val="single" w:sz="6" w:space="0" w:color="auto"/>
-            </w:tcBorders>
-            <w:hideMark/>
-          </w:tcPr>
-          <w:p>
-            <w:pPr>
-              <w:jc w:val="right"/>
-              <w:rPr>
-                <w:rFonts w:ascii="Times" w:hAnsi="Times" w:cs="Times"/>
-                <w:sz w:val="18"/>
-                <w:szCs w:val="18"/>
-              </w:rPr>
-            </w:pPr>
-            <w:r>
-              <w:rPr>
-                <w:rFonts w:ascii="Times" w:hAnsi="Times" w:cs="Times"/>
-                <w:sz w:val="18"/>
-                <w:szCs w:val="18"/>
-              </w:rPr>
-              <w:t>Date Created:</w:t>
-            </w:r>
-          </w:p>
-        </w:tc>
-        <w:tc>
-          <w:tcPr>
-            <w:tcW w:w="2520" w:type="dxa"/>
-            <w:gridSpan w:val="2"/>
-            <w:tcBorders>
-              <w:top w:val="single" w:sz="6" w:space="0" w:color="auto"/>
-              <w:left w:val="single" w:sz="6" w:space="0" w:color="auto"/>
-              <w:bottom w:val="single" w:sz="12" w:space="0" w:color="auto"/>
-              <w:right w:val="single" w:sz="6" w:space="0" w:color="auto"/>
-            </w:tcBorders>
-          </w:tcPr>
-          <w:p>
-            <w:pPr>
-              <w:rPr>
-                <w:rFonts w:ascii="Times" w:hAnsi="Times" w:cs="Times"/>
-                <w:sz w:val="18"/>
-                <w:szCs w:val="18"/>
-              </w:rPr>
-            </w:pPr>
-            <w:r>
-              <w:rPr>
-                <w:rFonts w:ascii="Times" w:hAnsi="Times" w:cs="Times"/>
-                <w:sz w:val="18"/>
-                <w:szCs w:val="18"/>
-              </w:rPr>
-              <w:t>22</w:t>
-            </w:r>
-            <w:r>
-              <w:rPr>
-                <w:rFonts w:ascii="Times" w:hAnsi="Times" w:cs="Times"/>
-                <w:sz w:val="18"/>
-                <w:szCs w:val="18"/>
-                <w:vertAlign w:val="superscript"/>
-              </w:rPr>
-              <w:t>nd</w:t>
-            </w:r>
-            <w:r>
-              <w:rPr>
-                <w:rFonts w:ascii="Times" w:hAnsi="Times" w:cs="Times"/>
-                <w:sz w:val="18"/>
-                <w:szCs w:val="18"/>
-              </w:rPr>
-              <w:t xml:space="preserve"> August 2022</w:t>
-            </w:r>
-          </w:p>
-        </w:tc>
-        <w:tc>
-          <w:tcPr>
-            <w:tcW w:w="1980" w:type="dxa"/>
-            <w:tcBorders>
-              <w:top w:val="single" w:sz="6" w:space="0" w:color="auto"/>
-              <w:left w:val="single" w:sz="6" w:space="0" w:color="auto"/>
-              <w:bottom w:val="single" w:sz="12" w:space="0" w:color="auto"/>
-              <w:right w:val="single" w:sz="6" w:space="0" w:color="auto"/>
-            </w:tcBorders>
-            <w:hideMark/>
-          </w:tcPr>
-          <w:p>
-            <w:pPr>
-              <w:jc w:val="right"/>
-              <w:rPr>
-                <w:rFonts w:ascii="Times" w:hAnsi="Times" w:cs="Times"/>
-                <w:sz w:val="18"/>
-                <w:szCs w:val="18"/>
-              </w:rPr>
-            </w:pPr>
-            <w:r>
-              <w:rPr>
-                <w:rFonts w:ascii="Times" w:hAnsi="Times" w:cs="Times"/>
-                <w:sz w:val="18"/>
-                <w:szCs w:val="18"/>
-              </w:rPr>
-              <w:t>Date Last Updated:</w:t>
-            </w:r>
-          </w:p>
-        </w:tc>
-        <w:tc>
-          <w:tcPr>
-            <w:tcW w:w="2629" w:type="dxa"/>
-            <w:tcBorders>
-              <w:top w:val="single" w:sz="6" w:space="0" w:color="auto"/>
-              <w:left w:val="single" w:sz="6" w:space="0" w:color="auto"/>
-              <w:bottom w:val="single" w:sz="12" w:space="0" w:color="auto"/>
-              <w:right w:val="single" w:sz="12" w:space="0" w:color="auto"/>
-            </w:tcBorders>
-          </w:tcPr>
-          <w:p>
-            <w:pPr>
-              <w:rPr>
-                <w:rFonts w:ascii="Times" w:hAnsi="Times" w:cs="Times"/>
-                <w:sz w:val="18"/>
-                <w:szCs w:val="18"/>
-              </w:rPr>
-            </w:pPr>
-            <w:r>
-              <w:rPr>
-                <w:rFonts w:ascii="Times" w:hAnsi="Times" w:cs="Times"/>
-                <w:sz w:val="18"/>
-                <w:szCs w:val="18"/>
-              </w:rPr>
-              <w:t>2</w:t>
-            </w:r>
-            <w:r>
-              <w:rPr>
-                <w:rFonts w:ascii="Times" w:hAnsi="Times" w:cs="Times"/>
-                <w:sz w:val="18"/>
-                <w:szCs w:val="18"/>
-              </w:rPr>
-              <w:t>8</w:t>
-            </w:r>
-            <w:r>
-              <w:rPr>
-                <w:rFonts w:ascii="Times" w:hAnsi="Times" w:cs="Times"/>
-                <w:sz w:val="18"/>
-                <w:szCs w:val="18"/>
-                <w:vertAlign w:val="superscript"/>
-              </w:rPr>
-              <w:t>th</w:t>
-            </w:r>
-            <w:r>
-              <w:rPr>
-                <w:rFonts w:ascii="Times" w:hAnsi="Times" w:cs="Times"/>
-                <w:sz w:val="18"/>
-                <w:szCs w:val="18"/>
-              </w:rPr>
-              <w:t xml:space="preserve"> August</w:t>
-            </w:r>
-            <w:r>
-              <w:rPr>
-                <w:rFonts w:ascii="Times" w:hAnsi="Times" w:cs="Times"/>
-                <w:sz w:val="18"/>
-                <w:szCs w:val="18"/>
-              </w:rPr>
-              <w:t xml:space="preserve"> </w:t>
-            </w:r>
-            <w:r>
-              <w:rPr>
-                <w:rFonts w:ascii="Times" w:hAnsi="Times" w:cs="Times"/>
-                <w:sz w:val="18"/>
-                <w:szCs w:val="18"/>
-              </w:rPr>
-              <w:t>2022</w:t>
-            </w:r>
-          </w:p>
-        </w:tc>
-      </w:tr>
-      <w:tr>
-        <w:tc>
-          <w:tcPr>
-            <w:tcW w:w="2628" w:type="dxa"/>
-            <w:gridSpan w:val="2"/>
-            <w:tcBorders>
-              <w:top w:val="single" w:sz="12" w:space="0" w:color="auto"/>
-              <w:left w:val="single" w:sz="12" w:space="0" w:color="auto"/>
-              <w:bottom w:val="single" w:sz="6" w:space="0" w:color="auto"/>
-              <w:right w:val="single" w:sz="6" w:space="0" w:color="auto"/>
-            </w:tcBorders>
-            <w:hideMark/>
-          </w:tcPr>
-          <w:p>
-            <w:pPr>
-              <w:jc w:val="right"/>
-              <w:rPr>
-                <w:rFonts w:ascii="Times" w:hAnsi="Times" w:cs="Times"/>
-                <w:b/>
-                <w:bCs/>
-                <w:sz w:val="18"/>
-                <w:szCs w:val="18"/>
-              </w:rPr>
-            </w:pPr>
-            <w:r>
-              <w:rPr>
-                <w:rFonts w:ascii="Times" w:hAnsi="Times" w:cs="Times"/>
-                <w:b/>
-                <w:bCs/>
-                <w:sz w:val="18"/>
-                <w:szCs w:val="18"/>
-              </w:rPr>
-              <w:t>Actor:</w:t>
-            </w:r>
-          </w:p>
-        </w:tc>
-        <w:tc>
-          <w:tcPr>
-            <w:tcW w:w="6229" w:type="dxa"/>
-            <w:gridSpan w:val="3"/>
-            <w:tcBorders>
-              <w:top w:val="single" w:sz="12" w:space="0" w:color="auto"/>
-              <w:left w:val="single" w:sz="6" w:space="0" w:color="auto"/>
-              <w:bottom w:val="single" w:sz="6" w:space="0" w:color="auto"/>
-              <w:right w:val="single" w:sz="12" w:space="0" w:color="auto"/>
-            </w:tcBorders>
-          </w:tcPr>
-          <w:p>
-            <w:pPr>
-              <w:rPr>
-                <w:rFonts w:ascii="Times" w:hAnsi="Times" w:cs="Times"/>
-                <w:sz w:val="18"/>
-                <w:szCs w:val="18"/>
-              </w:rPr>
-            </w:pPr>
-            <w:r>
-              <w:rPr>
-                <w:rFonts w:ascii="Times" w:hAnsi="Times" w:cs="Times"/>
-                <w:sz w:val="18"/>
-                <w:szCs w:val="18"/>
-              </w:rPr>
-              <w:t xml:space="preserve">App User (Initiating Actor), </w:t>
-            </w:r>
-            <w:r>
-              <w:rPr>
-                <w:rFonts w:ascii="Times" w:hAnsi="Times" w:cs="Times"/>
-                <w:sz w:val="18"/>
-                <w:szCs w:val="18"/>
-              </w:rPr>
-              <w:t>Account Registration System</w:t>
-            </w:r>
-          </w:p>
-        </w:tc>
-      </w:tr>
-      <w:tr>
-        <w:tc>
-          <w:tcPr>
-            <w:tcW w:w="2628" w:type="dxa"/>
-            <w:gridSpan w:val="2"/>
-            <w:tcBorders>
-              <w:top w:val="single" w:sz="6" w:space="0" w:color="auto"/>
-              <w:left w:val="single" w:sz="12" w:space="0" w:color="auto"/>
-              <w:bottom w:val="single" w:sz="6" w:space="0" w:color="auto"/>
-              <w:right w:val="single" w:sz="6" w:space="0" w:color="auto"/>
-            </w:tcBorders>
-            <w:hideMark/>
-          </w:tcPr>
-          <w:p>
-            <w:pPr>
-              <w:jc w:val="right"/>
-              <w:rPr>
-                <w:rFonts w:ascii="Times" w:hAnsi="Times" w:cs="Times"/>
-                <w:b/>
-                <w:bCs/>
-                <w:sz w:val="18"/>
-                <w:szCs w:val="18"/>
-              </w:rPr>
-            </w:pPr>
-            <w:r>
-              <w:rPr>
-                <w:rFonts w:ascii="Times" w:hAnsi="Times" w:cs="Times"/>
-                <w:b/>
-                <w:bCs/>
-                <w:sz w:val="18"/>
-                <w:szCs w:val="18"/>
-              </w:rPr>
-              <w:t>Description:</w:t>
-            </w:r>
-          </w:p>
-        </w:tc>
-        <w:tc>
-          <w:tcPr>
-            <w:tcW w:w="6229" w:type="dxa"/>
-            <w:gridSpan w:val="3"/>
-            <w:tcBorders>
-              <w:top w:val="single" w:sz="6" w:space="0" w:color="auto"/>
-              <w:left w:val="single" w:sz="6" w:space="0" w:color="auto"/>
-              <w:bottom w:val="single" w:sz="6" w:space="0" w:color="auto"/>
-              <w:right w:val="single" w:sz="12" w:space="0" w:color="auto"/>
-            </w:tcBorders>
-          </w:tcPr>
-          <w:p>
-            <w:pPr>
-              <w:rPr>
-                <w:rFonts w:ascii="Times" w:hAnsi="Times" w:cs="Times"/>
-                <w:sz w:val="18"/>
-                <w:szCs w:val="18"/>
-              </w:rPr>
-            </w:pPr>
-            <w:r>
-              <w:rPr>
-                <w:rFonts w:ascii="Times" w:hAnsi="Times" w:cs="Times"/>
-                <w:sz w:val="18"/>
-                <w:szCs w:val="18"/>
-              </w:rPr>
-              <w:t xml:space="preserve">The </w:t>
-            </w:r>
-            <w:r>
-              <w:rPr>
-                <w:rFonts w:ascii="Times" w:hAnsi="Times" w:cs="Times"/>
-                <w:sz w:val="18"/>
-                <w:szCs w:val="18"/>
-              </w:rPr>
-              <w:t>App User can send, accept, and reject friend request using this use case.</w:t>
-            </w:r>
-          </w:p>
-        </w:tc>
-      </w:tr>
-      <w:tr>
-        <w:tc>
-          <w:tcPr>
-            <w:tcW w:w="2628" w:type="dxa"/>
-            <w:gridSpan w:val="2"/>
-            <w:tcBorders>
-              <w:top w:val="single" w:sz="6" w:space="0" w:color="auto"/>
-              <w:left w:val="single" w:sz="12" w:space="0" w:color="auto"/>
-              <w:bottom w:val="single" w:sz="6" w:space="0" w:color="auto"/>
-              <w:right w:val="single" w:sz="6" w:space="0" w:color="auto"/>
-            </w:tcBorders>
-            <w:hideMark/>
-          </w:tcPr>
-          <w:p>
-            <w:pPr>
-              <w:jc w:val="right"/>
-              <w:rPr>
-                <w:rFonts w:ascii="Times" w:hAnsi="Times" w:cs="Times"/>
-                <w:b/>
-                <w:bCs/>
-                <w:sz w:val="18"/>
-                <w:szCs w:val="18"/>
-              </w:rPr>
-            </w:pPr>
-            <w:r>
-              <w:rPr>
-                <w:rFonts w:ascii="Times" w:hAnsi="Times" w:cs="Times"/>
-                <w:b/>
-                <w:bCs/>
-                <w:sz w:val="18"/>
-                <w:szCs w:val="18"/>
-              </w:rPr>
-              <w:t>Preconditions:</w:t>
-            </w:r>
-          </w:p>
-        </w:tc>
-        <w:tc>
-          <w:tcPr>
-            <w:tcW w:w="6229" w:type="dxa"/>
-            <w:gridSpan w:val="3"/>
-            <w:tcBorders>
-              <w:top w:val="single" w:sz="6" w:space="0" w:color="auto"/>
-              <w:left w:val="single" w:sz="6" w:space="0" w:color="auto"/>
-              <w:bottom w:val="single" w:sz="6" w:space="0" w:color="auto"/>
-              <w:right w:val="single" w:sz="12" w:space="0" w:color="auto"/>
-            </w:tcBorders>
-          </w:tcPr>
-          <w:p>
-            <w:pPr>
-              <w:pStyle w:val="ListParagraph"/>
-              <w:numPr>
-                <w:ilvl w:val="0"/>
-                <w:numId w:val="54"/>
-              </w:numPr>
-              <w:rPr>
-                <w:rFonts w:ascii="Times" w:hAnsi="Times" w:cs="Times"/>
-                <w:sz w:val="18"/>
-                <w:szCs w:val="18"/>
-              </w:rPr>
-            </w:pPr>
-            <w:r>
-              <w:rPr>
-                <w:rFonts w:ascii="Times" w:hAnsi="Times" w:cs="Times"/>
-                <w:sz w:val="18"/>
-                <w:szCs w:val="18"/>
-              </w:rPr>
-              <w:t>The Account Registration System is up and online.</w:t>
-            </w:r>
-          </w:p>
-          <w:p>
-            <w:pPr>
-              <w:pStyle w:val="ListParagraph"/>
-              <w:numPr>
-                <w:ilvl w:val="0"/>
-                <w:numId w:val="54"/>
-              </w:numPr>
-              <w:rPr>
-                <w:rFonts w:ascii="Times" w:hAnsi="Times" w:cs="Times"/>
-                <w:sz w:val="18"/>
-                <w:szCs w:val="18"/>
-              </w:rPr>
-            </w:pPr>
-            <w:r>
-              <w:rPr>
-                <w:rFonts w:ascii="Times" w:hAnsi="Times" w:cs="Times"/>
-                <w:sz w:val="18"/>
-                <w:szCs w:val="18"/>
-              </w:rPr>
-              <w:t>The App User is connected to the Internet.</w:t>
-            </w:r>
-          </w:p>
-          <w:p>
-            <w:pPr>
-              <w:pStyle w:val="ListParagraph"/>
-              <w:numPr>
-                <w:ilvl w:val="0"/>
-                <w:numId w:val="54"/>
-              </w:numPr>
-              <w:rPr>
-                <w:rFonts w:ascii="Times" w:hAnsi="Times" w:cs="Times"/>
-                <w:sz w:val="18"/>
-                <w:szCs w:val="18"/>
-              </w:rPr>
-            </w:pPr>
-            <w:r>
-              <w:rPr>
-                <w:rFonts w:ascii="Times New Roman" w:hAnsi="Times New Roman" w:cs="Times New Roman"/>
-                <w:sz w:val="18"/>
-                <w:szCs w:val="18"/>
-              </w:rPr>
-              <w:t xml:space="preserve">The </w:t>
-            </w:r>
-            <w:r>
-              <w:rPr>
-                <w:rFonts w:ascii="Times New Roman" w:hAnsi="Times New Roman" w:cs="Times New Roman"/>
-                <w:sz w:val="18"/>
-                <w:szCs w:val="18"/>
-              </w:rPr>
-              <w:t>App User registered for an account with the Account Registration System.</w:t>
-            </w:r>
-          </w:p>
-          <w:p>
-            <w:pPr>
-              <w:pStyle w:val="ListParagraph"/>
-              <w:numPr>
-                <w:ilvl w:val="0"/>
-                <w:numId w:val="54"/>
-              </w:numPr>
-              <w:rPr>
-                <w:rFonts w:ascii="Times" w:hAnsi="Times" w:cs="Times"/>
-                <w:sz w:val="18"/>
-                <w:szCs w:val="18"/>
-              </w:rPr>
-            </w:pPr>
-            <w:r>
-              <w:rPr>
-                <w:rFonts w:ascii="Times New Roman" w:hAnsi="Times New Roman" w:cs="Times New Roman"/>
-                <w:sz w:val="18"/>
-                <w:szCs w:val="18"/>
-              </w:rPr>
-              <w:t>The App User has logged in to his/her account</w:t>
-            </w:r>
-            <w:r>
-              <w:rPr>
-                <w:rFonts w:ascii="Times New Roman" w:hAnsi="Times New Roman" w:cs="Times New Roman"/>
-                <w:sz w:val="18"/>
-                <w:szCs w:val="18"/>
-              </w:rPr>
-              <w:t>.</w:t>
-            </w:r>
-          </w:p>
-        </w:tc>
-      </w:tr>
-      <w:tr>
-        <w:tc>
-          <w:tcPr>
-            <w:tcW w:w="2628" w:type="dxa"/>
-            <w:gridSpan w:val="2"/>
-            <w:tcBorders>
-              <w:top w:val="single" w:sz="6" w:space="0" w:color="auto"/>
-              <w:left w:val="single" w:sz="12" w:space="0" w:color="auto"/>
-              <w:bottom w:val="single" w:sz="6" w:space="0" w:color="auto"/>
-              <w:right w:val="single" w:sz="6" w:space="0" w:color="auto"/>
-            </w:tcBorders>
-            <w:hideMark/>
-          </w:tcPr>
-          <w:p>
-            <w:pPr>
-              <w:jc w:val="right"/>
-              <w:rPr>
-                <w:rFonts w:ascii="Times" w:hAnsi="Times" w:cs="Times"/>
-                <w:b/>
-                <w:bCs/>
-                <w:sz w:val="18"/>
-                <w:szCs w:val="18"/>
-              </w:rPr>
-            </w:pPr>
-            <w:r>
-              <w:rPr>
-                <w:rFonts w:ascii="Times" w:hAnsi="Times" w:cs="Times"/>
-                <w:b/>
-                <w:bCs/>
-                <w:sz w:val="18"/>
-                <w:szCs w:val="18"/>
-              </w:rPr>
-              <w:t>Postconditions:</w:t>
-            </w:r>
-          </w:p>
-        </w:tc>
-        <w:tc>
-          <w:tcPr>
-            <w:tcW w:w="6229" w:type="dxa"/>
-            <w:gridSpan w:val="3"/>
-            <w:tcBorders>
-              <w:top w:val="single" w:sz="6" w:space="0" w:color="auto"/>
-              <w:left w:val="single" w:sz="6" w:space="0" w:color="auto"/>
-              <w:bottom w:val="single" w:sz="6" w:space="0" w:color="auto"/>
-              <w:right w:val="single" w:sz="12" w:space="0" w:color="auto"/>
-            </w:tcBorders>
-          </w:tcPr>
-          <w:p>
-            <w:pPr>
-              <w:pStyle w:val="ListParagraph"/>
-              <w:numPr>
-                <w:ilvl w:val="0"/>
-                <w:numId w:val="55"/>
-              </w:numPr>
-              <w:rPr>
-                <w:rFonts w:ascii="Times" w:hAnsi="Times" w:cs="Times"/>
-                <w:sz w:val="18"/>
-                <w:szCs w:val="18"/>
-              </w:rPr>
-            </w:pPr>
-            <w:r>
-              <w:rPr>
-                <w:rFonts w:ascii="Times" w:hAnsi="Times" w:cs="Times"/>
-                <w:sz w:val="18"/>
-                <w:szCs w:val="18"/>
-              </w:rPr>
-              <w:t>The App User successfully sent a friend request to another App User.</w:t>
-            </w:r>
-          </w:p>
-          <w:p>
-            <w:pPr>
-              <w:rPr>
-                <w:rFonts w:ascii="Times" w:hAnsi="Times" w:cs="Times"/>
-                <w:sz w:val="18"/>
-                <w:szCs w:val="18"/>
-              </w:rPr>
-            </w:pPr>
-            <w:r>
-              <w:rPr>
-                <w:rFonts w:ascii="Times" w:hAnsi="Times" w:cs="Times"/>
-                <w:i/>
-                <w:iCs/>
-                <w:sz w:val="18"/>
-                <w:szCs w:val="18"/>
-              </w:rPr>
-              <w:t>And</w:t>
-            </w:r>
-          </w:p>
-          <w:p>
-            <w:pPr>
-              <w:pStyle w:val="ListParagraph"/>
-              <w:numPr>
-                <w:ilvl w:val="0"/>
-                <w:numId w:val="55"/>
-              </w:numPr>
-              <w:rPr>
-                <w:rFonts w:ascii="Times" w:hAnsi="Times" w:cs="Times"/>
-                <w:sz w:val="18"/>
-                <w:szCs w:val="18"/>
-              </w:rPr>
-            </w:pPr>
-            <w:r>
-              <w:rPr>
-                <w:rFonts w:ascii="Times" w:hAnsi="Times" w:cs="Times"/>
-                <w:sz w:val="18"/>
-                <w:szCs w:val="18"/>
-              </w:rPr>
-              <w:t>The App User accepts the friend request of another App User.</w:t>
-            </w:r>
-          </w:p>
-          <w:p>
-            <w:pPr>
-              <w:rPr>
-                <w:rFonts w:ascii="Times" w:hAnsi="Times" w:cs="Times"/>
-                <w:i/>
-                <w:iCs/>
-                <w:sz w:val="18"/>
-                <w:szCs w:val="18"/>
-              </w:rPr>
-            </w:pPr>
-            <w:r>
-              <w:rPr>
-                <w:rFonts w:ascii="Times" w:hAnsi="Times" w:cs="Times"/>
-                <w:i/>
-                <w:iCs/>
-                <w:sz w:val="18"/>
-                <w:szCs w:val="18"/>
-              </w:rPr>
-              <w:t>Or</w:t>
-            </w:r>
-          </w:p>
-          <w:p>
-            <w:pPr>
-              <w:pStyle w:val="ListParagraph"/>
-              <w:numPr>
-                <w:ilvl w:val="0"/>
-                <w:numId w:val="55"/>
-              </w:numPr>
-              <w:rPr>
-                <w:rFonts w:ascii="Times" w:hAnsi="Times" w:cs="Times"/>
-                <w:sz w:val="18"/>
-                <w:szCs w:val="18"/>
-              </w:rPr>
-            </w:pPr>
-            <w:r>
-              <w:rPr>
-                <w:rFonts w:ascii="Times" w:hAnsi="Times" w:cs="Times"/>
-                <w:sz w:val="18"/>
-                <w:szCs w:val="18"/>
-              </w:rPr>
-              <w:t>The App User rejects the friend request of another App User.</w:t>
-            </w:r>
-          </w:p>
-        </w:tc>
-      </w:tr>
-      <w:tr>
-        <w:tc>
-          <w:tcPr>
-            <w:tcW w:w="2628" w:type="dxa"/>
-            <w:gridSpan w:val="2"/>
-            <w:tcBorders>
-              <w:top w:val="single" w:sz="6" w:space="0" w:color="auto"/>
-              <w:left w:val="single" w:sz="12" w:space="0" w:color="auto"/>
-              <w:bottom w:val="single" w:sz="6" w:space="0" w:color="auto"/>
-              <w:right w:val="single" w:sz="6" w:space="0" w:color="auto"/>
-            </w:tcBorders>
-            <w:hideMark/>
-          </w:tcPr>
-          <w:p>
-            <w:pPr>
-              <w:jc w:val="right"/>
-              <w:rPr>
-                <w:rFonts w:ascii="Times" w:hAnsi="Times" w:cs="Times"/>
-                <w:b/>
-                <w:bCs/>
-                <w:sz w:val="18"/>
-                <w:szCs w:val="18"/>
-              </w:rPr>
-            </w:pPr>
-            <w:r>
-              <w:rPr>
-                <w:rFonts w:ascii="Times" w:hAnsi="Times" w:cs="Times"/>
-                <w:b/>
-                <w:bCs/>
-                <w:sz w:val="18"/>
-                <w:szCs w:val="18"/>
-              </w:rPr>
-              <w:t>Priority:</w:t>
-            </w:r>
-          </w:p>
-        </w:tc>
-        <w:tc>
-          <w:tcPr>
-            <w:tcW w:w="6229" w:type="dxa"/>
-            <w:gridSpan w:val="3"/>
-            <w:tcBorders>
-              <w:top w:val="single" w:sz="6" w:space="0" w:color="auto"/>
-              <w:left w:val="single" w:sz="6" w:space="0" w:color="auto"/>
-              <w:bottom w:val="single" w:sz="6" w:space="0" w:color="auto"/>
-              <w:right w:val="single" w:sz="12" w:space="0" w:color="auto"/>
-            </w:tcBorders>
-          </w:tcPr>
-          <w:p>
-            <w:pPr>
-              <w:rPr>
-                <w:rFonts w:ascii="Times" w:hAnsi="Times" w:cs="Times"/>
-                <w:sz w:val="18"/>
-                <w:szCs w:val="18"/>
-              </w:rPr>
-            </w:pPr>
-          </w:p>
-        </w:tc>
-      </w:tr>
-      <w:tr>
-        <w:tc>
-          <w:tcPr>
-            <w:tcW w:w="2628" w:type="dxa"/>
-            <w:gridSpan w:val="2"/>
-            <w:tcBorders>
-              <w:top w:val="single" w:sz="6" w:space="0" w:color="auto"/>
-              <w:left w:val="single" w:sz="12" w:space="0" w:color="auto"/>
-              <w:bottom w:val="single" w:sz="6" w:space="0" w:color="auto"/>
-              <w:right w:val="single" w:sz="6" w:space="0" w:color="auto"/>
-            </w:tcBorders>
-            <w:hideMark/>
-          </w:tcPr>
-          <w:p>
-            <w:pPr>
-              <w:jc w:val="right"/>
-              <w:rPr>
-                <w:rFonts w:ascii="Times" w:hAnsi="Times" w:cs="Times"/>
-                <w:b/>
-                <w:bCs/>
-                <w:sz w:val="18"/>
-                <w:szCs w:val="18"/>
-              </w:rPr>
-            </w:pPr>
-            <w:r>
-              <w:rPr>
-                <w:rFonts w:ascii="Times" w:hAnsi="Times" w:cs="Times"/>
-                <w:b/>
-                <w:bCs/>
-                <w:sz w:val="18"/>
-                <w:szCs w:val="18"/>
-              </w:rPr>
-              <w:t>Frequency of Use:</w:t>
-            </w:r>
-          </w:p>
-        </w:tc>
-        <w:tc>
-          <w:tcPr>
-            <w:tcW w:w="6229" w:type="dxa"/>
-            <w:gridSpan w:val="3"/>
-            <w:tcBorders>
-              <w:top w:val="single" w:sz="6" w:space="0" w:color="auto"/>
-              <w:left w:val="single" w:sz="6" w:space="0" w:color="auto"/>
-              <w:bottom w:val="single" w:sz="6" w:space="0" w:color="auto"/>
-              <w:right w:val="single" w:sz="12" w:space="0" w:color="auto"/>
-            </w:tcBorders>
-          </w:tcPr>
-          <w:p>
-            <w:pPr>
-              <w:rPr>
-                <w:rFonts w:ascii="Times" w:hAnsi="Times" w:cs="Times"/>
-                <w:sz w:val="18"/>
-                <w:szCs w:val="18"/>
-              </w:rPr>
-            </w:pPr>
-          </w:p>
-        </w:tc>
-      </w:tr>
-      <w:tr>
-        <w:tc>
-          <w:tcPr>
-            <w:tcW w:w="2628" w:type="dxa"/>
-            <w:gridSpan w:val="2"/>
-            <w:tcBorders>
-              <w:top w:val="single" w:sz="6" w:space="0" w:color="auto"/>
-              <w:left w:val="single" w:sz="12" w:space="0" w:color="auto"/>
-              <w:bottom w:val="single" w:sz="6" w:space="0" w:color="auto"/>
-              <w:right w:val="single" w:sz="6" w:space="0" w:color="auto"/>
-            </w:tcBorders>
-            <w:hideMark/>
-          </w:tcPr>
-          <w:p>
-            <w:pPr>
-              <w:jc w:val="right"/>
-              <w:rPr>
-                <w:rFonts w:ascii="Times" w:hAnsi="Times" w:cs="Times"/>
-                <w:b/>
-                <w:bCs/>
-                <w:sz w:val="18"/>
-                <w:szCs w:val="18"/>
-              </w:rPr>
-            </w:pPr>
-            <w:r>
-              <w:rPr>
-                <w:rFonts w:ascii="Times" w:hAnsi="Times" w:cs="Times"/>
-                <w:b/>
-                <w:bCs/>
-                <w:sz w:val="18"/>
-                <w:szCs w:val="18"/>
-              </w:rPr>
-              <w:t>Flow of Events:</w:t>
-            </w:r>
-          </w:p>
-        </w:tc>
-        <w:tc>
-          <w:tcPr>
-            <w:tcW w:w="6229" w:type="dxa"/>
-            <w:gridSpan w:val="3"/>
-            <w:tcBorders>
-              <w:top w:val="single" w:sz="6" w:space="0" w:color="auto"/>
-              <w:left w:val="single" w:sz="6" w:space="0" w:color="auto"/>
-              <w:bottom w:val="single" w:sz="6" w:space="0" w:color="auto"/>
-              <w:right w:val="single" w:sz="12" w:space="0" w:color="auto"/>
-            </w:tcBorders>
-          </w:tcPr>
-          <w:p>
-            <w:pPr>
-              <w:pStyle w:val="ListParagraph"/>
-              <w:numPr>
-                <w:ilvl w:val="0"/>
-                <w:numId w:val="10"/>
-              </w:numPr>
-              <w:spacing w:after="0" w:line="240" w:lineRule="auto"/>
-              <w:rPr>
-                <w:rFonts w:ascii="Times" w:hAnsi="Times"/>
-                <w:sz w:val="18"/>
-                <w:szCs w:val="18"/>
-                <w:lang w:val="en-US"/>
-              </w:rPr>
-            </w:pPr>
-            <w:r>
-              <w:rPr>
-                <w:rFonts w:ascii="Times" w:hAnsi="Times"/>
-                <w:sz w:val="18"/>
-                <w:szCs w:val="18"/>
-                <w:lang w:val="en-US"/>
-              </w:rPr>
-              <w:t>The App User clicks on the profile icon</w:t>
-            </w:r>
-            <w:r>
-              <w:rPr>
-                <w:rFonts w:ascii="Times" w:hAnsi="Times"/>
-                <w:sz w:val="18"/>
-                <w:szCs w:val="18"/>
-                <w:lang w:val="en-US"/>
-              </w:rPr>
-              <w:t xml:space="preserve"> in the navigation panel</w:t>
-            </w:r>
-            <w:r>
-              <w:rPr>
-                <w:rFonts w:ascii="Times" w:hAnsi="Times"/>
-                <w:sz w:val="18"/>
-                <w:szCs w:val="18"/>
-                <w:lang w:val="en-US"/>
-              </w:rPr>
-              <w:t>.</w:t>
-            </w:r>
-          </w:p>
-          <w:p>
-            <w:pPr>
-              <w:pStyle w:val="ListParagraph"/>
-              <w:numPr>
-                <w:ilvl w:val="0"/>
-                <w:numId w:val="10"/>
-              </w:numPr>
-              <w:spacing w:after="0" w:line="240" w:lineRule="auto"/>
-              <w:rPr>
-                <w:rFonts w:ascii="Times" w:hAnsi="Times"/>
-                <w:sz w:val="18"/>
-                <w:szCs w:val="18"/>
-                <w:lang w:val="en-US"/>
-              </w:rPr>
-            </w:pPr>
-            <w:r>
-              <w:rPr>
-                <w:rFonts w:ascii="Times" w:hAnsi="Times"/>
-                <w:sz w:val="18"/>
-                <w:szCs w:val="18"/>
-                <w:lang w:val="en-US"/>
-              </w:rPr>
-              <w:t>The App User navigates to “Add Friends” section.</w:t>
-            </w:r>
-          </w:p>
-          <w:p>
-            <w:pPr>
-              <w:pStyle w:val="ListParagraph"/>
-              <w:numPr>
-                <w:ilvl w:val="0"/>
-                <w:numId w:val="10"/>
-              </w:numPr>
-              <w:spacing w:after="0" w:line="240" w:lineRule="auto"/>
-              <w:rPr>
-                <w:rFonts w:ascii="Times" w:hAnsi="Times"/>
-                <w:sz w:val="18"/>
-                <w:szCs w:val="18"/>
-                <w:lang w:val="en-US"/>
-              </w:rPr>
-            </w:pPr>
-            <w:r>
-              <w:rPr>
-                <w:rFonts w:ascii="Times" w:hAnsi="Times"/>
-                <w:sz w:val="18"/>
-                <w:szCs w:val="18"/>
-                <w:lang w:val="en-US"/>
-              </w:rPr>
-              <w:t xml:space="preserve">The App User </w:t>
-            </w:r>
-            <w:r>
-              <w:rPr>
-                <w:rFonts w:ascii="Times" w:hAnsi="Times"/>
-                <w:sz w:val="18"/>
-                <w:szCs w:val="18"/>
-                <w:lang w:val="en-US"/>
-              </w:rPr>
-              <w:t>searches</w:t>
-            </w:r>
-            <w:r>
-              <w:rPr>
-                <w:rFonts w:ascii="Times" w:hAnsi="Times"/>
-                <w:sz w:val="18"/>
-                <w:szCs w:val="18"/>
-                <w:lang w:val="en-US"/>
-              </w:rPr>
-              <w:t xml:space="preserve"> the </w:t>
-            </w:r>
-            <w:r>
-              <w:rPr>
-                <w:rFonts w:ascii="Times" w:hAnsi="Times"/>
-                <w:sz w:val="18"/>
-                <w:szCs w:val="18"/>
-                <w:lang w:val="en-US"/>
-              </w:rPr>
-              <w:t>u</w:t>
-            </w:r>
-            <w:r>
-              <w:rPr>
-                <w:rFonts w:ascii="Times" w:hAnsi="Times"/>
-                <w:sz w:val="18"/>
-                <w:szCs w:val="18"/>
-                <w:lang w:val="en-US"/>
-              </w:rPr>
-              <w:t>ser</w:t>
-            </w:r>
-            <w:r>
-              <w:rPr>
-                <w:rFonts w:ascii="Times" w:hAnsi="Times"/>
-                <w:sz w:val="18"/>
-                <w:szCs w:val="18"/>
-                <w:lang w:val="en-US"/>
-              </w:rPr>
-              <w:t>name</w:t>
-            </w:r>
-            <w:r>
-              <w:rPr>
-                <w:rFonts w:ascii="Times" w:hAnsi="Times"/>
-                <w:sz w:val="18"/>
-                <w:szCs w:val="18"/>
-                <w:lang w:val="en-US"/>
-              </w:rPr>
-              <w:t xml:space="preserve"> of </w:t>
-            </w:r>
-            <w:r>
-              <w:rPr>
-                <w:rFonts w:ascii="Times" w:hAnsi="Times"/>
-                <w:sz w:val="18"/>
-                <w:szCs w:val="18"/>
-                <w:lang w:val="en-US"/>
-              </w:rPr>
-              <w:t>another</w:t>
-            </w:r>
-            <w:r>
-              <w:rPr>
-                <w:rFonts w:ascii="Times" w:hAnsi="Times"/>
-                <w:sz w:val="18"/>
-                <w:szCs w:val="18"/>
-                <w:lang w:val="en-US"/>
-              </w:rPr>
-              <w:t xml:space="preserve"> App User.</w:t>
-            </w:r>
-          </w:p>
-          <w:p>
-            <w:pPr>
-              <w:pStyle w:val="ListParagraph"/>
-              <w:numPr>
-                <w:ilvl w:val="0"/>
-                <w:numId w:val="10"/>
-              </w:numPr>
-              <w:spacing w:line="240" w:lineRule="auto"/>
-              <w:rPr>
-                <w:rFonts w:ascii="Times" w:hAnsi="Times"/>
-                <w:sz w:val="18"/>
-                <w:szCs w:val="18"/>
-                <w:lang w:val="en-US"/>
-              </w:rPr>
-            </w:pPr>
-            <w:r>
-              <w:rPr>
-                <w:rFonts w:ascii="Times" w:hAnsi="Times"/>
-                <w:sz w:val="18"/>
-                <w:szCs w:val="18"/>
-                <w:lang w:val="en-US"/>
-              </w:rPr>
-              <w:t>The</w:t>
-            </w:r>
-            <w:r>
-              <w:rPr>
-                <w:rFonts w:ascii="Times" w:hAnsi="Times"/>
-                <w:sz w:val="18"/>
-                <w:szCs w:val="18"/>
-                <w:lang w:val="en-US"/>
-              </w:rPr>
-              <w:t xml:space="preserve"> App User send</w:t>
-            </w:r>
-            <w:r>
-              <w:rPr>
-                <w:rFonts w:ascii="Times" w:hAnsi="Times"/>
-                <w:sz w:val="18"/>
-                <w:szCs w:val="18"/>
-                <w:lang w:val="en-US"/>
-              </w:rPr>
-              <w:t>s</w:t>
-            </w:r>
-            <w:r>
-              <w:rPr>
-                <w:rFonts w:ascii="Times" w:hAnsi="Times"/>
-                <w:sz w:val="18"/>
-                <w:szCs w:val="18"/>
-                <w:lang w:val="en-US"/>
-              </w:rPr>
-              <w:t xml:space="preserve"> a friend request to </w:t>
-            </w:r>
-            <w:r>
-              <w:rPr>
-                <w:rFonts w:ascii="Times" w:hAnsi="Times"/>
-                <w:sz w:val="18"/>
-                <w:szCs w:val="18"/>
-                <w:lang w:val="en-US"/>
-              </w:rPr>
-              <w:t>the searched App User by pressing on the add friend icon</w:t>
-            </w:r>
-            <w:r>
-              <w:rPr>
-                <w:rFonts w:ascii="Times" w:hAnsi="Times"/>
-                <w:sz w:val="18"/>
-                <w:szCs w:val="18"/>
-                <w:lang w:val="en-US"/>
-              </w:rPr>
-              <w:t>.</w:t>
-            </w:r>
-          </w:p>
-          <w:p>
-            <w:pPr>
-              <w:pStyle w:val="ListParagraph"/>
-              <w:numPr>
-                <w:ilvl w:val="0"/>
-                <w:numId w:val="10"/>
-              </w:numPr>
-              <w:spacing w:line="240" w:lineRule="auto"/>
-              <w:rPr>
-                <w:rFonts w:ascii="Times" w:hAnsi="Times"/>
-                <w:sz w:val="18"/>
-                <w:szCs w:val="18"/>
-                <w:lang w:val="en-US"/>
-              </w:rPr>
-            </w:pPr>
-            <w:r>
-              <w:rPr>
-                <w:rFonts w:ascii="Times" w:hAnsi="Times"/>
-                <w:sz w:val="18"/>
-                <w:szCs w:val="18"/>
-                <w:lang w:val="en-US"/>
-              </w:rPr>
-              <w:t>The App User’s friend accepts the friend request by clicking on “Accept” next to the App User’s name in the “Friend Request” section.</w:t>
-            </w:r>
-          </w:p>
-          <w:p>
-            <w:pPr>
-              <w:pStyle w:val="ListParagraph"/>
-              <w:numPr>
-                <w:ilvl w:val="0"/>
-                <w:numId w:val="10"/>
-              </w:numPr>
-              <w:spacing w:line="240" w:lineRule="auto"/>
-              <w:rPr>
-                <w:rFonts w:ascii="Times" w:hAnsi="Times"/>
-                <w:sz w:val="18"/>
-                <w:szCs w:val="18"/>
-                <w:lang w:val="en-US"/>
-              </w:rPr>
-            </w:pPr>
-            <w:r>
-              <w:rPr>
-                <w:rFonts w:ascii="Times" w:hAnsi="Times"/>
-                <w:sz w:val="18"/>
-                <w:szCs w:val="18"/>
-                <w:lang w:val="en-US"/>
-              </w:rPr>
-              <w:t>The App User is notified via email that the friend request has been accepted.</w:t>
-            </w:r>
-          </w:p>
-        </w:tc>
-      </w:tr>
-      <w:tr>
-        <w:tc>
-          <w:tcPr>
-            <w:tcW w:w="2628" w:type="dxa"/>
-            <w:gridSpan w:val="2"/>
-            <w:tcBorders>
-              <w:top w:val="single" w:sz="6" w:space="0" w:color="auto"/>
-              <w:left w:val="single" w:sz="12" w:space="0" w:color="auto"/>
-              <w:bottom w:val="single" w:sz="6" w:space="0" w:color="auto"/>
-              <w:right w:val="single" w:sz="6" w:space="0" w:color="auto"/>
-            </w:tcBorders>
-            <w:hideMark/>
-          </w:tcPr>
-          <w:p>
-            <w:pPr>
-              <w:jc w:val="right"/>
-              <w:rPr>
-                <w:rFonts w:ascii="Times" w:hAnsi="Times" w:cs="Times"/>
-                <w:b/>
-                <w:bCs/>
-                <w:sz w:val="18"/>
-                <w:szCs w:val="18"/>
-              </w:rPr>
-            </w:pPr>
-            <w:r>
-              <w:rPr>
-                <w:rFonts w:ascii="Times" w:hAnsi="Times" w:cs="Times"/>
-                <w:b/>
-                <w:bCs/>
-                <w:sz w:val="18"/>
-                <w:szCs w:val="18"/>
-              </w:rPr>
-              <w:t>Alternative Flows:</w:t>
-            </w:r>
-          </w:p>
-        </w:tc>
-        <w:tc>
-          <w:tcPr>
-            <w:tcW w:w="6229" w:type="dxa"/>
-            <w:gridSpan w:val="3"/>
-            <w:tcBorders>
-              <w:top w:val="single" w:sz="6" w:space="0" w:color="auto"/>
-              <w:left w:val="single" w:sz="6" w:space="0" w:color="auto"/>
-              <w:bottom w:val="single" w:sz="6" w:space="0" w:color="auto"/>
-              <w:right w:val="single" w:sz="12" w:space="0" w:color="auto"/>
-            </w:tcBorders>
-          </w:tcPr>
-          <w:p>
-            <w:pPr>
-              <w:rPr>
-                <w:rFonts w:ascii="Times" w:hAnsi="Times" w:cs="Times"/>
-                <w:sz w:val="18"/>
-                <w:szCs w:val="18"/>
-                <w:u w:val="single"/>
-              </w:rPr>
-            </w:pPr>
-            <w:r>
-              <w:rPr>
-                <w:rFonts w:ascii="Times" w:hAnsi="Times" w:cs="Times"/>
-                <w:sz w:val="18"/>
-                <w:szCs w:val="18"/>
-                <w:u w:val="single"/>
-              </w:rPr>
-              <w:t>AF-</w:t>
-            </w:r>
-            <w:r>
-              <w:rPr>
-                <w:rFonts w:ascii="Times" w:hAnsi="Times" w:cs="Times"/>
-                <w:sz w:val="18"/>
-                <w:szCs w:val="18"/>
-                <w:u w:val="single"/>
-              </w:rPr>
-              <w:t>1</w:t>
-            </w:r>
-            <w:r>
-              <w:rPr>
-                <w:rFonts w:ascii="Times" w:hAnsi="Times" w:cs="Times"/>
-                <w:sz w:val="18"/>
-                <w:szCs w:val="18"/>
-                <w:u w:val="single"/>
-              </w:rPr>
-              <w:t xml:space="preserve">: </w:t>
-            </w:r>
-            <w:r>
-              <w:rPr>
-                <w:rFonts w:ascii="Times" w:hAnsi="Times" w:cs="Times"/>
-                <w:sz w:val="18"/>
-                <w:szCs w:val="18"/>
-                <w:u w:val="single"/>
-              </w:rPr>
-              <w:t>The</w:t>
-            </w:r>
-            <w:r>
-              <w:rPr>
-                <w:rFonts w:ascii="Times" w:hAnsi="Times" w:cs="Times"/>
-                <w:sz w:val="18"/>
-                <w:szCs w:val="18"/>
-                <w:u w:val="single"/>
-              </w:rPr>
-              <w:t xml:space="preserve"> </w:t>
-            </w:r>
-            <w:r>
-              <w:rPr>
-                <w:rFonts w:ascii="Times" w:hAnsi="Times" w:cs="Times"/>
-                <w:sz w:val="18"/>
-                <w:szCs w:val="18"/>
-                <w:u w:val="single"/>
-              </w:rPr>
-              <w:t>other App User rejects the friend request</w:t>
-            </w:r>
-          </w:p>
-          <w:p>
-            <w:pPr>
-              <w:pStyle w:val="ListParagraph"/>
-              <w:numPr>
-                <w:ilvl w:val="0"/>
-                <w:numId w:val="12"/>
-              </w:numPr>
-              <w:spacing w:line="240" w:lineRule="auto"/>
-              <w:rPr>
-                <w:rFonts w:ascii="Times" w:hAnsi="Times"/>
-                <w:sz w:val="18"/>
-                <w:szCs w:val="18"/>
-                <w:lang w:val="en-US"/>
-              </w:rPr>
-            </w:pPr>
-            <w:r>
-              <w:rPr>
-                <w:rFonts w:ascii="Times" w:hAnsi="Times"/>
-                <w:sz w:val="18"/>
-                <w:szCs w:val="18"/>
-                <w:lang w:val="en-US"/>
-              </w:rPr>
-              <w:t>The App User’s friend rejects the friend request by clicking on “Reject” next to the App User’s name in the “Friend Request” section.</w:t>
-            </w:r>
-          </w:p>
-          <w:p>
-            <w:pPr>
-              <w:pStyle w:val="ListParagraph"/>
-              <w:numPr>
-                <w:ilvl w:val="0"/>
-                <w:numId w:val="12"/>
-              </w:numPr>
-              <w:rPr>
-                <w:rFonts w:ascii="Times" w:hAnsi="Times" w:cs="Times"/>
-                <w:sz w:val="18"/>
-                <w:szCs w:val="18"/>
-              </w:rPr>
-            </w:pPr>
-            <w:r>
-              <w:rPr>
-                <w:rFonts w:ascii="Times" w:hAnsi="Times"/>
-                <w:sz w:val="18"/>
-                <w:szCs w:val="18"/>
-                <w:lang w:val="en-US"/>
-              </w:rPr>
-              <w:t>The App User is notified via email that the friend request has been rejected.</w:t>
-            </w:r>
-          </w:p>
-          <w:p>
-            <w:pPr>
-              <w:pStyle w:val="ListParagraph"/>
-              <w:numPr>
-                <w:ilvl w:val="0"/>
-                <w:numId w:val="12"/>
-              </w:numPr>
-              <w:rPr>
-                <w:rFonts w:ascii="Times" w:hAnsi="Times" w:cs="Times"/>
-                <w:sz w:val="18"/>
-                <w:szCs w:val="18"/>
-              </w:rPr>
-            </w:pPr>
-            <w:r>
-              <w:rPr>
-                <w:rFonts w:ascii="Times" w:hAnsi="Times"/>
-                <w:sz w:val="18"/>
-                <w:szCs w:val="18"/>
-                <w:lang w:val="en-US"/>
-              </w:rPr>
-              <w:t>The Account Registration System returns to Step 3 and waits for the App User to search for another App User.</w:t>
-            </w:r>
-          </w:p>
-        </w:tc>
-      </w:tr>
-      <w:tr>
-        <w:tc>
-          <w:tcPr>
-            <w:tcW w:w="2628" w:type="dxa"/>
-            <w:gridSpan w:val="2"/>
-            <w:tcBorders>
-              <w:top w:val="single" w:sz="6" w:space="0" w:color="auto"/>
-              <w:left w:val="single" w:sz="12" w:space="0" w:color="auto"/>
-              <w:bottom w:val="single" w:sz="6" w:space="0" w:color="auto"/>
-              <w:right w:val="single" w:sz="6" w:space="0" w:color="auto"/>
-            </w:tcBorders>
-            <w:hideMark/>
-          </w:tcPr>
-          <w:p>
-            <w:pPr>
-              <w:jc w:val="right"/>
-              <w:rPr>
-                <w:rFonts w:ascii="Times" w:hAnsi="Times" w:cs="Times"/>
-                <w:b/>
-                <w:bCs/>
-                <w:sz w:val="18"/>
-                <w:szCs w:val="18"/>
-              </w:rPr>
-            </w:pPr>
-            <w:r>
-              <w:rPr>
-                <w:rFonts w:ascii="Times" w:hAnsi="Times" w:cs="Times"/>
-                <w:b/>
-                <w:bCs/>
-                <w:sz w:val="18"/>
-                <w:szCs w:val="18"/>
-              </w:rPr>
-              <w:t>Exceptions:</w:t>
-            </w:r>
-          </w:p>
-        </w:tc>
-        <w:tc>
-          <w:tcPr>
-            <w:tcW w:w="6229" w:type="dxa"/>
-            <w:gridSpan w:val="3"/>
-            <w:tcBorders>
-              <w:top w:val="single" w:sz="6" w:space="0" w:color="auto"/>
-              <w:left w:val="single" w:sz="6" w:space="0" w:color="auto"/>
-              <w:bottom w:val="single" w:sz="6" w:space="0" w:color="auto"/>
-              <w:right w:val="single" w:sz="12" w:space="0" w:color="auto"/>
-            </w:tcBorders>
-          </w:tcPr>
-          <w:p>
-            <w:pPr>
-              <w:rPr>
-                <w:rFonts w:ascii="Times" w:hAnsi="Times" w:cs="Times"/>
-                <w:sz w:val="18"/>
-                <w:szCs w:val="18"/>
-                <w:u w:val="single"/>
-              </w:rPr>
-            </w:pPr>
-            <w:r>
-              <w:rPr>
-                <w:rFonts w:ascii="Times" w:hAnsi="Times" w:cs="Times"/>
-                <w:sz w:val="18"/>
-                <w:szCs w:val="18"/>
-                <w:u w:val="single"/>
-              </w:rPr>
-              <w:t>EX</w:t>
-            </w:r>
-            <w:r>
-              <w:rPr>
-                <w:rFonts w:ascii="Times" w:hAnsi="Times" w:cs="Times"/>
-                <w:sz w:val="18"/>
-                <w:szCs w:val="18"/>
-                <w:u w:val="single"/>
-              </w:rPr>
-              <w:t>-</w:t>
-            </w:r>
-            <w:r>
-              <w:rPr>
-                <w:rFonts w:ascii="Times" w:hAnsi="Times" w:cs="Times"/>
-                <w:sz w:val="18"/>
-                <w:szCs w:val="18"/>
-                <w:u w:val="single"/>
-              </w:rPr>
-              <w:t>1</w:t>
-            </w:r>
-            <w:r>
-              <w:rPr>
-                <w:rFonts w:ascii="Times" w:hAnsi="Times" w:cs="Times"/>
-                <w:sz w:val="18"/>
-                <w:szCs w:val="18"/>
-                <w:u w:val="single"/>
-              </w:rPr>
-              <w:t xml:space="preserve">: </w:t>
-            </w:r>
-            <w:r>
-              <w:rPr>
-                <w:rFonts w:ascii="Times" w:hAnsi="Times" w:cs="Times"/>
-                <w:sz w:val="18"/>
-                <w:szCs w:val="18"/>
-                <w:u w:val="single"/>
-              </w:rPr>
-              <w:t>T</w:t>
-            </w:r>
-            <w:r>
-              <w:rPr>
-                <w:rFonts w:ascii="Times" w:hAnsi="Times" w:cs="Times"/>
-                <w:sz w:val="18"/>
-                <w:szCs w:val="18"/>
-                <w:u w:val="single"/>
-              </w:rPr>
-              <w:t xml:space="preserve">he </w:t>
-            </w:r>
-            <w:r>
-              <w:rPr>
-                <w:rFonts w:ascii="Times" w:hAnsi="Times" w:cs="Times"/>
-                <w:sz w:val="18"/>
-                <w:szCs w:val="18"/>
-                <w:u w:val="single"/>
-              </w:rPr>
-              <w:t>searched username is not available</w:t>
-            </w:r>
-          </w:p>
-          <w:p>
-            <w:pPr>
-              <w:pStyle w:val="ListParagraph"/>
-              <w:numPr>
-                <w:ilvl w:val="0"/>
-                <w:numId w:val="11"/>
-              </w:numPr>
-              <w:rPr>
-                <w:rFonts w:ascii="Times" w:hAnsi="Times" w:cs="Times"/>
-                <w:sz w:val="18"/>
-                <w:szCs w:val="18"/>
-              </w:rPr>
-            </w:pPr>
-            <w:r>
-              <w:rPr>
-                <w:rFonts w:ascii="Times" w:hAnsi="Times" w:cs="Times"/>
-                <w:sz w:val="18"/>
-                <w:szCs w:val="18"/>
-              </w:rPr>
-              <w:t xml:space="preserve">The Account Registration System displays the message </w:t>
-            </w:r>
-            <w:r>
-              <w:rPr>
-                <w:rFonts w:ascii="Times" w:hAnsi="Times" w:cs="Times"/>
-                <w:sz w:val="18"/>
-                <w:szCs w:val="18"/>
-              </w:rPr>
-              <w:t xml:space="preserve">that says, </w:t>
-            </w:r>
-            <w:r>
-              <w:rPr>
-                <w:rFonts w:ascii="Times" w:hAnsi="Times" w:cs="Times"/>
-                <w:sz w:val="18"/>
-                <w:szCs w:val="18"/>
-              </w:rPr>
-              <w:t xml:space="preserve">“The searched username is not available. Please </w:t>
-            </w:r>
-            <w:r>
-              <w:rPr>
-                <w:rFonts w:ascii="Times" w:hAnsi="Times" w:cs="Times"/>
-                <w:sz w:val="18"/>
-                <w:szCs w:val="18"/>
-              </w:rPr>
-              <w:t>type</w:t>
-            </w:r>
-            <w:r>
-              <w:rPr>
-                <w:rFonts w:ascii="Times" w:hAnsi="Times" w:cs="Times"/>
-                <w:sz w:val="18"/>
-                <w:szCs w:val="18"/>
-              </w:rPr>
-              <w:t xml:space="preserve"> a valid username.”</w:t>
-            </w:r>
-          </w:p>
-          <w:p>
-            <w:pPr>
-              <w:pStyle w:val="ListParagraph"/>
-              <w:numPr>
-                <w:ilvl w:val="0"/>
-                <w:numId w:val="11"/>
-              </w:numPr>
-              <w:rPr>
-                <w:rFonts w:ascii="Times" w:hAnsi="Times" w:cs="Times"/>
-                <w:sz w:val="18"/>
-                <w:szCs w:val="18"/>
-              </w:rPr>
-            </w:pPr>
-            <w:r>
-              <w:rPr>
-                <w:rFonts w:ascii="Times" w:hAnsi="Times"/>
-                <w:sz w:val="18"/>
-                <w:szCs w:val="18"/>
-                <w:lang w:val="en-US"/>
-              </w:rPr>
-              <w:t>The Account Registration System returns to Step 3 and waits for the App User to search for another App User.</w:t>
-            </w:r>
-          </w:p>
-        </w:tc>
-      </w:tr>
-      <w:tr>
-        <w:tc>
-          <w:tcPr>
-            <w:tcW w:w="2628" w:type="dxa"/>
-            <w:gridSpan w:val="2"/>
-            <w:tcBorders>
-              <w:top w:val="single" w:sz="6" w:space="0" w:color="auto"/>
-              <w:left w:val="single" w:sz="12" w:space="0" w:color="auto"/>
-              <w:bottom w:val="single" w:sz="6" w:space="0" w:color="auto"/>
-              <w:right w:val="single" w:sz="6" w:space="0" w:color="auto"/>
-            </w:tcBorders>
-            <w:hideMark/>
-          </w:tcPr>
-          <w:p>
-            <w:pPr>
-              <w:jc w:val="right"/>
-              <w:rPr>
-                <w:rFonts w:ascii="Times" w:hAnsi="Times" w:cs="Times"/>
-                <w:b/>
-                <w:bCs/>
-                <w:sz w:val="18"/>
-                <w:szCs w:val="18"/>
-              </w:rPr>
-            </w:pPr>
-            <w:r>
-              <w:rPr>
-                <w:rFonts w:ascii="Times" w:hAnsi="Times" w:cs="Times"/>
-                <w:b/>
-                <w:bCs/>
-                <w:sz w:val="18"/>
-                <w:szCs w:val="18"/>
-              </w:rPr>
-              <w:t>Includes:</w:t>
-            </w:r>
-          </w:p>
-        </w:tc>
-        <w:tc>
-          <w:tcPr>
-            <w:tcW w:w="6229" w:type="dxa"/>
-            <w:gridSpan w:val="3"/>
-            <w:tcBorders>
-              <w:top w:val="single" w:sz="6" w:space="0" w:color="auto"/>
-              <w:left w:val="single" w:sz="6" w:space="0" w:color="auto"/>
-              <w:bottom w:val="single" w:sz="6" w:space="0" w:color="auto"/>
-              <w:right w:val="single" w:sz="12" w:space="0" w:color="auto"/>
-            </w:tcBorders>
-          </w:tcPr>
-          <w:p>
-            <w:pPr>
-              <w:rPr>
-                <w:rFonts w:ascii="Times" w:hAnsi="Times" w:cs="Times"/>
-                <w:sz w:val="18"/>
-                <w:szCs w:val="18"/>
-              </w:rPr>
-            </w:pPr>
-          </w:p>
-        </w:tc>
-      </w:tr>
-      <w:tr>
-        <w:tc>
-          <w:tcPr>
-            <w:tcW w:w="2628" w:type="dxa"/>
-            <w:gridSpan w:val="2"/>
-            <w:tcBorders>
-              <w:top w:val="single" w:sz="6" w:space="0" w:color="auto"/>
-              <w:left w:val="single" w:sz="12" w:space="0" w:color="auto"/>
-              <w:bottom w:val="single" w:sz="6" w:space="0" w:color="auto"/>
-              <w:right w:val="single" w:sz="6" w:space="0" w:color="auto"/>
-            </w:tcBorders>
-            <w:hideMark/>
-          </w:tcPr>
-          <w:p>
-            <w:pPr>
-              <w:jc w:val="right"/>
-              <w:rPr>
-                <w:rFonts w:ascii="Times" w:hAnsi="Times" w:cs="Times"/>
-                <w:b/>
-                <w:bCs/>
-                <w:sz w:val="18"/>
-                <w:szCs w:val="18"/>
-              </w:rPr>
-            </w:pPr>
-            <w:r>
-              <w:rPr>
-                <w:rFonts w:ascii="Times" w:hAnsi="Times" w:cs="Times"/>
-                <w:b/>
-                <w:bCs/>
-                <w:sz w:val="18"/>
-                <w:szCs w:val="18"/>
-              </w:rPr>
-              <w:t>Special Requirements:</w:t>
-            </w:r>
-          </w:p>
-        </w:tc>
-        <w:tc>
-          <w:tcPr>
-            <w:tcW w:w="6229" w:type="dxa"/>
-            <w:gridSpan w:val="3"/>
-            <w:tcBorders>
-              <w:top w:val="single" w:sz="6" w:space="0" w:color="auto"/>
-              <w:left w:val="single" w:sz="6" w:space="0" w:color="auto"/>
-              <w:bottom w:val="single" w:sz="6" w:space="0" w:color="auto"/>
-              <w:right w:val="single" w:sz="12" w:space="0" w:color="auto"/>
-            </w:tcBorders>
-          </w:tcPr>
-          <w:p>
-            <w:pPr>
-              <w:rPr>
-                <w:rFonts w:ascii="Times" w:hAnsi="Times" w:cs="Times"/>
-                <w:sz w:val="18"/>
-                <w:szCs w:val="18"/>
-              </w:rPr>
-            </w:pPr>
-          </w:p>
-        </w:tc>
-      </w:tr>
-      <w:tr>
-        <w:tc>
-          <w:tcPr>
-            <w:tcW w:w="2628" w:type="dxa"/>
-            <w:gridSpan w:val="2"/>
-            <w:tcBorders>
-              <w:top w:val="single" w:sz="6" w:space="0" w:color="auto"/>
-              <w:left w:val="single" w:sz="12" w:space="0" w:color="auto"/>
-              <w:bottom w:val="single" w:sz="6" w:space="0" w:color="auto"/>
-              <w:right w:val="single" w:sz="6" w:space="0" w:color="auto"/>
-            </w:tcBorders>
-            <w:hideMark/>
-          </w:tcPr>
-          <w:p>
-            <w:pPr>
-              <w:jc w:val="right"/>
-              <w:rPr>
-                <w:rFonts w:ascii="Times" w:hAnsi="Times" w:cs="Times"/>
-                <w:b/>
-                <w:bCs/>
-                <w:sz w:val="18"/>
-                <w:szCs w:val="18"/>
-              </w:rPr>
-            </w:pPr>
-            <w:r>
-              <w:rPr>
-                <w:rFonts w:ascii="Times" w:hAnsi="Times" w:cs="Times"/>
-                <w:b/>
-                <w:bCs/>
-                <w:sz w:val="18"/>
-                <w:szCs w:val="18"/>
-              </w:rPr>
-              <w:t>Assumptions:</w:t>
-            </w:r>
-          </w:p>
-        </w:tc>
-        <w:tc>
-          <w:tcPr>
-            <w:tcW w:w="6229" w:type="dxa"/>
-            <w:gridSpan w:val="3"/>
-            <w:tcBorders>
-              <w:top w:val="single" w:sz="6" w:space="0" w:color="auto"/>
-              <w:left w:val="single" w:sz="6" w:space="0" w:color="auto"/>
-              <w:bottom w:val="single" w:sz="6" w:space="0" w:color="auto"/>
-              <w:right w:val="single" w:sz="12" w:space="0" w:color="auto"/>
-            </w:tcBorders>
-          </w:tcPr>
-          <w:p>
-            <w:pPr>
-              <w:rPr>
-                <w:rFonts w:ascii="Times" w:hAnsi="Times" w:cs="Times"/>
-                <w:sz w:val="18"/>
-                <w:szCs w:val="18"/>
-              </w:rPr>
-            </w:pPr>
-          </w:p>
-        </w:tc>
-      </w:tr>
-      <w:tr>
-        <w:tc>
-          <w:tcPr>
-            <w:tcW w:w="2628" w:type="dxa"/>
-            <w:gridSpan w:val="2"/>
-            <w:tcBorders>
-              <w:top w:val="single" w:sz="6" w:space="0" w:color="auto"/>
-              <w:left w:val="single" w:sz="12" w:space="0" w:color="auto"/>
-              <w:bottom w:val="single" w:sz="12" w:space="0" w:color="auto"/>
-              <w:right w:val="single" w:sz="6" w:space="0" w:color="auto"/>
-            </w:tcBorders>
-            <w:hideMark/>
-          </w:tcPr>
-          <w:p>
-            <w:pPr>
-              <w:jc w:val="right"/>
-              <w:rPr>
-                <w:rFonts w:ascii="Times" w:hAnsi="Times" w:cs="Times"/>
-                <w:b/>
-                <w:bCs/>
-                <w:sz w:val="18"/>
-                <w:szCs w:val="18"/>
-              </w:rPr>
-            </w:pPr>
-            <w:r>
-              <w:rPr>
-                <w:rFonts w:ascii="Times" w:hAnsi="Times" w:cs="Times"/>
-                <w:b/>
-                <w:bCs/>
-                <w:sz w:val="18"/>
-                <w:szCs w:val="18"/>
-              </w:rPr>
-              <w:t>Notes and Issues:</w:t>
-            </w:r>
-          </w:p>
-        </w:tc>
-        <w:tc>
-          <w:tcPr>
-            <w:tcW w:w="6229" w:type="dxa"/>
-            <w:gridSpan w:val="3"/>
-            <w:tcBorders>
-              <w:top w:val="single" w:sz="6" w:space="0" w:color="auto"/>
-              <w:left w:val="single" w:sz="6" w:space="0" w:color="auto"/>
-              <w:bottom w:val="single" w:sz="12" w:space="0" w:color="auto"/>
-              <w:right w:val="single" w:sz="12" w:space="0" w:color="auto"/>
-            </w:tcBorders>
-          </w:tcPr>
-          <w:p>
-            <w:pPr>
-              <w:rPr>
-                <w:rFonts w:ascii="Times" w:hAnsi="Times" w:cs="Times"/>
-                <w:sz w:val="18"/>
-                <w:szCs w:val="18"/>
-              </w:rPr>
-            </w:pPr>
-          </w:p>
-        </w:tc>
-      </w:tr>
-    </w:tbl>
-    <w:p>
-      <w:pPr>
-        <w:rPr>
-          <w:rFonts w:ascii="Times" w:hAnsi="Times" w:cs="Times"/>
-          <w:sz w:val="18"/>
-          <w:szCs w:val="18"/>
-        </w:rPr>
-      </w:pPr>
-    </w:p>
-    <w:tbl>
-      <w:tblPr>
-        <w:tblW w:w="0" w:type="auto"/>
-        <w:tblBorders>
-          <w:top w:val="single" w:sz="12" w:space="0" w:color="auto"/>
-          <w:left w:val="single" w:sz="12" w:space="0" w:color="auto"/>
-          <w:bottom w:val="single" w:sz="12" w:space="0" w:color="auto"/>
-          <w:right w:val="single" w:sz="12" w:space="0" w:color="auto"/>
-          <w:insideH w:val="single" w:sz="6" w:space="0" w:color="auto"/>
-          <w:insideV w:val="single" w:sz="6" w:space="0" w:color="auto"/>
-        </w:tblBorders>
-        <w:tblLayout w:type="fixed"/>
-        <w:tblLook w:val="04A0" w:firstRow="1" w:lastRow="0" w:firstColumn="1" w:lastColumn="0" w:noHBand="0" w:noVBand="1"/>
-      </w:tblPr>
-      <w:tblGrid>
-        <w:gridCol w:w="1728"/>
-        <w:gridCol w:w="900"/>
-        <w:gridCol w:w="1620"/>
-        <w:gridCol w:w="1980"/>
-        <w:gridCol w:w="2629"/>
-      </w:tblGrid>
-      <w:tr>
-        <w:tc>
-          <w:tcPr>
-            <w:tcW w:w="1728" w:type="dxa"/>
-            <w:tcBorders>
-              <w:top w:val="single" w:sz="12" w:space="0" w:color="auto"/>
-              <w:left w:val="single" w:sz="12" w:space="0" w:color="auto"/>
-              <w:bottom w:val="single" w:sz="6" w:space="0" w:color="auto"/>
-              <w:right w:val="single" w:sz="6" w:space="0" w:color="auto"/>
-            </w:tcBorders>
-            <w:hideMark/>
-          </w:tcPr>
-          <w:p>
-            <w:pPr>
-              <w:jc w:val="right"/>
-              <w:rPr>
-                <w:rFonts w:ascii="Times" w:hAnsi="Times" w:cs="Times"/>
-                <w:sz w:val="18"/>
-                <w:szCs w:val="18"/>
-              </w:rPr>
-            </w:pPr>
-            <w:r>
-              <w:rPr>
-                <w:rFonts w:ascii="Times" w:hAnsi="Times" w:cs="Times"/>
-                <w:sz w:val="18"/>
-                <w:szCs w:val="18"/>
-              </w:rPr>
-              <w:t>Use Case ID:</w:t>
-            </w:r>
-          </w:p>
-        </w:tc>
-        <w:tc>
-          <w:tcPr>
-            <w:tcW w:w="7129" w:type="dxa"/>
-            <w:gridSpan w:val="4"/>
-            <w:tcBorders>
-              <w:top w:val="single" w:sz="12" w:space="0" w:color="auto"/>
-              <w:left w:val="single" w:sz="6" w:space="0" w:color="auto"/>
-              <w:bottom w:val="single" w:sz="6" w:space="0" w:color="auto"/>
-              <w:right w:val="single" w:sz="12" w:space="0" w:color="auto"/>
-            </w:tcBorders>
-          </w:tcPr>
-          <w:p>
-            <w:pPr>
-              <w:rPr>
-                <w:rFonts w:ascii="Times" w:hAnsi="Times" w:cs="Times"/>
-                <w:sz w:val="18"/>
-                <w:szCs w:val="18"/>
-              </w:rPr>
-            </w:pPr>
-            <w:r>
-              <w:rPr>
-                <w:rFonts w:ascii="Times" w:hAnsi="Times" w:cs="Times"/>
-                <w:sz w:val="18"/>
-                <w:szCs w:val="18"/>
-              </w:rPr>
-              <w:t>01</w:t>
-            </w:r>
-            <w:r>
-              <w:rPr>
-                <w:rFonts w:ascii="Times" w:hAnsi="Times" w:cs="Times"/>
-                <w:sz w:val="18"/>
-                <w:szCs w:val="18"/>
-              </w:rPr>
-              <w:t>0</w:t>
-            </w:r>
-          </w:p>
-        </w:tc>
-      </w:tr>
-      <w:tr>
-        <w:tc>
-          <w:tcPr>
-            <w:tcW w:w="1728" w:type="dxa"/>
-            <w:tcBorders>
-              <w:top w:val="single" w:sz="6" w:space="0" w:color="auto"/>
-              <w:left w:val="single" w:sz="12" w:space="0" w:color="auto"/>
-              <w:bottom w:val="single" w:sz="6" w:space="0" w:color="auto"/>
-              <w:right w:val="single" w:sz="6" w:space="0" w:color="auto"/>
-            </w:tcBorders>
-            <w:hideMark/>
-          </w:tcPr>
-          <w:p>
-            <w:pPr>
-              <w:jc w:val="right"/>
-              <w:rPr>
-                <w:rFonts w:ascii="Times" w:hAnsi="Times" w:cs="Times"/>
-                <w:sz w:val="18"/>
-                <w:szCs w:val="18"/>
-              </w:rPr>
-            </w:pPr>
-            <w:r>
-              <w:rPr>
-                <w:rFonts w:ascii="Times" w:hAnsi="Times" w:cs="Times"/>
-                <w:sz w:val="18"/>
-                <w:szCs w:val="18"/>
-              </w:rPr>
-              <w:t>Use Case Name:</w:t>
-            </w:r>
-          </w:p>
-        </w:tc>
-        <w:tc>
-          <w:tcPr>
-            <w:tcW w:w="7129" w:type="dxa"/>
-            <w:gridSpan w:val="4"/>
-            <w:tcBorders>
-              <w:top w:val="single" w:sz="6" w:space="0" w:color="auto"/>
-              <w:left w:val="single" w:sz="6" w:space="0" w:color="auto"/>
-              <w:bottom w:val="single" w:sz="6" w:space="0" w:color="auto"/>
-              <w:right w:val="single" w:sz="12" w:space="0" w:color="auto"/>
-            </w:tcBorders>
-          </w:tcPr>
-          <w:p>
-            <w:pPr>
-              <w:rPr>
-                <w:rFonts w:ascii="Times" w:hAnsi="Times" w:cs="Times"/>
-                <w:sz w:val="18"/>
-                <w:szCs w:val="18"/>
-              </w:rPr>
-            </w:pPr>
-            <w:proofErr w:type="spellStart"/>
-            <w:r>
-              <w:rPr>
-                <w:rFonts w:ascii="Times" w:hAnsi="Times" w:cs="Times"/>
-                <w:sz w:val="18"/>
-                <w:szCs w:val="18"/>
-              </w:rPr>
-              <w:t>CreateWishList</w:t>
-            </w:r>
-            <w:proofErr w:type="spellEnd"/>
-          </w:p>
-        </w:tc>
-      </w:tr>
-      <w:tr>
-        <w:tc>
-          <w:tcPr>
-            <w:tcW w:w="1728" w:type="dxa"/>
-            <w:tcBorders>
-              <w:top w:val="single" w:sz="6" w:space="0" w:color="auto"/>
-              <w:left w:val="single" w:sz="12" w:space="0" w:color="auto"/>
-              <w:bottom w:val="single" w:sz="6" w:space="0" w:color="auto"/>
-              <w:right w:val="single" w:sz="6" w:space="0" w:color="auto"/>
-            </w:tcBorders>
-            <w:hideMark/>
-          </w:tcPr>
-          <w:p>
-            <w:pPr>
-              <w:jc w:val="right"/>
-              <w:rPr>
-                <w:rFonts w:ascii="Times" w:hAnsi="Times" w:cs="Times"/>
-                <w:sz w:val="18"/>
-                <w:szCs w:val="18"/>
-              </w:rPr>
-            </w:pPr>
-            <w:r>
-              <w:rPr>
-                <w:rFonts w:ascii="Times" w:hAnsi="Times" w:cs="Times"/>
-                <w:sz w:val="18"/>
-                <w:szCs w:val="18"/>
-              </w:rPr>
-              <w:t>Created By:</w:t>
-            </w:r>
-          </w:p>
-        </w:tc>
-        <w:tc>
-          <w:tcPr>
-            <w:tcW w:w="2520" w:type="dxa"/>
-            <w:gridSpan w:val="2"/>
-            <w:tcBorders>
-              <w:top w:val="single" w:sz="6" w:space="0" w:color="auto"/>
-              <w:left w:val="single" w:sz="6" w:space="0" w:color="auto"/>
-              <w:bottom w:val="single" w:sz="6" w:space="0" w:color="auto"/>
-              <w:right w:val="single" w:sz="6" w:space="0" w:color="auto"/>
-            </w:tcBorders>
-          </w:tcPr>
-          <w:p>
-            <w:pPr>
-              <w:rPr>
-                <w:rFonts w:ascii="Times" w:hAnsi="Times" w:cs="Times"/>
-                <w:sz w:val="18"/>
-                <w:szCs w:val="18"/>
-              </w:rPr>
-            </w:pPr>
-            <w:r>
-              <w:rPr>
-                <w:rFonts w:ascii="Times" w:hAnsi="Times" w:cs="Times"/>
-                <w:sz w:val="18"/>
-                <w:szCs w:val="18"/>
-              </w:rPr>
-              <w:t xml:space="preserve">Oi </w:t>
-            </w:r>
-            <w:proofErr w:type="spellStart"/>
-            <w:r>
-              <w:rPr>
-                <w:rFonts w:ascii="Times" w:hAnsi="Times" w:cs="Times"/>
-                <w:sz w:val="18"/>
-                <w:szCs w:val="18"/>
-              </w:rPr>
-              <w:t>Yeek</w:t>
-            </w:r>
-            <w:proofErr w:type="spellEnd"/>
-            <w:r>
-              <w:rPr>
-                <w:rFonts w:ascii="Times" w:hAnsi="Times" w:cs="Times"/>
-                <w:sz w:val="18"/>
-                <w:szCs w:val="18"/>
-              </w:rPr>
-              <w:t xml:space="preserve"> Sheng</w:t>
-            </w:r>
-          </w:p>
-        </w:tc>
-        <w:tc>
-          <w:tcPr>
-            <w:tcW w:w="1980" w:type="dxa"/>
-            <w:tcBorders>
-              <w:top w:val="single" w:sz="6" w:space="0" w:color="auto"/>
-              <w:left w:val="single" w:sz="6" w:space="0" w:color="auto"/>
-              <w:bottom w:val="single" w:sz="6" w:space="0" w:color="auto"/>
-              <w:right w:val="single" w:sz="6" w:space="0" w:color="auto"/>
-            </w:tcBorders>
-            <w:hideMark/>
-          </w:tcPr>
-          <w:p>
-            <w:pPr>
-              <w:jc w:val="right"/>
-              <w:rPr>
-                <w:rFonts w:ascii="Times" w:hAnsi="Times" w:cs="Times"/>
-                <w:sz w:val="18"/>
-                <w:szCs w:val="18"/>
-              </w:rPr>
-            </w:pPr>
-            <w:r>
-              <w:rPr>
-                <w:rFonts w:ascii="Times" w:hAnsi="Times" w:cs="Times"/>
-                <w:sz w:val="18"/>
-                <w:szCs w:val="18"/>
-              </w:rPr>
-              <w:t>Last Updated By:</w:t>
-            </w:r>
-          </w:p>
-        </w:tc>
-        <w:tc>
-          <w:tcPr>
-            <w:tcW w:w="2629" w:type="dxa"/>
-            <w:tcBorders>
-              <w:top w:val="single" w:sz="6" w:space="0" w:color="auto"/>
-              <w:left w:val="single" w:sz="6" w:space="0" w:color="auto"/>
-              <w:bottom w:val="single" w:sz="6" w:space="0" w:color="auto"/>
-              <w:right w:val="single" w:sz="12" w:space="0" w:color="auto"/>
-            </w:tcBorders>
-          </w:tcPr>
-          <w:p>
-            <w:pPr>
-              <w:rPr>
-                <w:rFonts w:ascii="Times" w:hAnsi="Times" w:cs="Times"/>
-                <w:sz w:val="18"/>
-                <w:szCs w:val="18"/>
-              </w:rPr>
-            </w:pPr>
-            <w:r>
-              <w:rPr>
-                <w:rFonts w:ascii="Times" w:hAnsi="Times" w:cs="Times"/>
-                <w:sz w:val="18"/>
-                <w:szCs w:val="18"/>
-              </w:rPr>
-              <w:t>Lee Juin</w:t>
-            </w:r>
-          </w:p>
-        </w:tc>
-      </w:tr>
-      <w:tr>
-        <w:tc>
-          <w:tcPr>
-            <w:tcW w:w="1728" w:type="dxa"/>
-            <w:tcBorders>
-              <w:top w:val="single" w:sz="6" w:space="0" w:color="auto"/>
-              <w:left w:val="single" w:sz="12" w:space="0" w:color="auto"/>
-              <w:bottom w:val="single" w:sz="12" w:space="0" w:color="auto"/>
-              <w:right w:val="single" w:sz="6" w:space="0" w:color="auto"/>
-            </w:tcBorders>
-            <w:hideMark/>
-          </w:tcPr>
-          <w:p>
-            <w:pPr>
-              <w:jc w:val="right"/>
-              <w:rPr>
-                <w:rFonts w:ascii="Times" w:hAnsi="Times" w:cs="Times"/>
-                <w:sz w:val="18"/>
-                <w:szCs w:val="18"/>
-              </w:rPr>
-            </w:pPr>
-            <w:r>
-              <w:rPr>
-                <w:rFonts w:ascii="Times" w:hAnsi="Times" w:cs="Times"/>
-                <w:sz w:val="18"/>
-                <w:szCs w:val="18"/>
-              </w:rPr>
-              <w:t>Date Created:</w:t>
-            </w:r>
-          </w:p>
-        </w:tc>
-        <w:tc>
-          <w:tcPr>
-            <w:tcW w:w="2520" w:type="dxa"/>
-            <w:gridSpan w:val="2"/>
-            <w:tcBorders>
-              <w:top w:val="single" w:sz="6" w:space="0" w:color="auto"/>
-              <w:left w:val="single" w:sz="6" w:space="0" w:color="auto"/>
-              <w:bottom w:val="single" w:sz="12" w:space="0" w:color="auto"/>
-              <w:right w:val="single" w:sz="6" w:space="0" w:color="auto"/>
-            </w:tcBorders>
-          </w:tcPr>
-          <w:p>
-            <w:pPr>
-              <w:rPr>
-                <w:rFonts w:ascii="Times" w:hAnsi="Times" w:cs="Times"/>
-                <w:sz w:val="18"/>
-                <w:szCs w:val="18"/>
-              </w:rPr>
-            </w:pPr>
-            <w:r>
-              <w:rPr>
-                <w:rFonts w:ascii="Times" w:hAnsi="Times" w:cs="Times"/>
-                <w:sz w:val="18"/>
-                <w:szCs w:val="18"/>
-              </w:rPr>
-              <w:t>22</w:t>
-            </w:r>
-            <w:r>
-              <w:rPr>
-                <w:rFonts w:ascii="Times" w:hAnsi="Times" w:cs="Times"/>
-                <w:sz w:val="18"/>
-                <w:szCs w:val="18"/>
-                <w:vertAlign w:val="superscript"/>
-              </w:rPr>
-              <w:t>nd</w:t>
-            </w:r>
-            <w:r>
-              <w:rPr>
-                <w:rFonts w:ascii="Times" w:hAnsi="Times" w:cs="Times"/>
-                <w:sz w:val="18"/>
-                <w:szCs w:val="18"/>
-              </w:rPr>
-              <w:t xml:space="preserve"> August 2022</w:t>
-            </w:r>
-          </w:p>
-        </w:tc>
-        <w:tc>
-          <w:tcPr>
-            <w:tcW w:w="1980" w:type="dxa"/>
-            <w:tcBorders>
-              <w:top w:val="single" w:sz="6" w:space="0" w:color="auto"/>
-              <w:left w:val="single" w:sz="6" w:space="0" w:color="auto"/>
-              <w:bottom w:val="single" w:sz="12" w:space="0" w:color="auto"/>
-              <w:right w:val="single" w:sz="6" w:space="0" w:color="auto"/>
-            </w:tcBorders>
-            <w:hideMark/>
-          </w:tcPr>
-          <w:p>
-            <w:pPr>
-              <w:jc w:val="right"/>
-              <w:rPr>
-                <w:rFonts w:ascii="Times" w:hAnsi="Times" w:cs="Times"/>
-                <w:sz w:val="18"/>
-                <w:szCs w:val="18"/>
-              </w:rPr>
-            </w:pPr>
-            <w:r>
-              <w:rPr>
-                <w:rFonts w:ascii="Times" w:hAnsi="Times" w:cs="Times"/>
-                <w:sz w:val="18"/>
-                <w:szCs w:val="18"/>
-              </w:rPr>
-              <w:t>Date Last Updated:</w:t>
-            </w:r>
-          </w:p>
-        </w:tc>
-        <w:tc>
-          <w:tcPr>
-            <w:tcW w:w="2629" w:type="dxa"/>
-            <w:tcBorders>
-              <w:top w:val="single" w:sz="6" w:space="0" w:color="auto"/>
-              <w:left w:val="single" w:sz="6" w:space="0" w:color="auto"/>
-              <w:bottom w:val="single" w:sz="12" w:space="0" w:color="auto"/>
-              <w:right w:val="single" w:sz="12" w:space="0" w:color="auto"/>
-            </w:tcBorders>
-          </w:tcPr>
-          <w:p>
-            <w:pPr>
-              <w:rPr>
-                <w:rFonts w:ascii="Times" w:hAnsi="Times" w:cs="Times"/>
-                <w:sz w:val="18"/>
-                <w:szCs w:val="18"/>
-              </w:rPr>
-            </w:pPr>
-            <w:r>
-              <w:rPr>
-                <w:rFonts w:ascii="Times" w:hAnsi="Times" w:cs="Times"/>
-                <w:sz w:val="18"/>
-                <w:szCs w:val="18"/>
-              </w:rPr>
-              <w:t>28</w:t>
-            </w:r>
-            <w:r>
-              <w:rPr>
-                <w:rFonts w:ascii="Times" w:hAnsi="Times" w:cs="Times"/>
-                <w:sz w:val="18"/>
-                <w:szCs w:val="18"/>
-                <w:vertAlign w:val="superscript"/>
-              </w:rPr>
-              <w:t>th</w:t>
-            </w:r>
-            <w:r>
-              <w:rPr>
-                <w:rFonts w:ascii="Times" w:hAnsi="Times" w:cs="Times"/>
-                <w:sz w:val="18"/>
-                <w:szCs w:val="18"/>
-              </w:rPr>
-              <w:t xml:space="preserve"> August 2022</w:t>
-            </w:r>
-          </w:p>
-        </w:tc>
-      </w:tr>
-      <w:tr>
-        <w:tc>
-          <w:tcPr>
-            <w:tcW w:w="2628" w:type="dxa"/>
-            <w:gridSpan w:val="2"/>
-            <w:tcBorders>
-              <w:top w:val="single" w:sz="12" w:space="0" w:color="auto"/>
-              <w:left w:val="single" w:sz="12" w:space="0" w:color="auto"/>
-              <w:bottom w:val="single" w:sz="6" w:space="0" w:color="auto"/>
-              <w:right w:val="single" w:sz="6" w:space="0" w:color="auto"/>
-            </w:tcBorders>
-            <w:hideMark/>
-          </w:tcPr>
-          <w:p>
-            <w:pPr>
-              <w:jc w:val="right"/>
-              <w:rPr>
-                <w:rFonts w:ascii="Times" w:hAnsi="Times" w:cs="Times"/>
-                <w:b/>
-                <w:bCs/>
-                <w:sz w:val="18"/>
-                <w:szCs w:val="18"/>
-              </w:rPr>
-            </w:pPr>
-            <w:r>
-              <w:rPr>
-                <w:rFonts w:ascii="Times" w:hAnsi="Times" w:cs="Times"/>
-                <w:b/>
-                <w:bCs/>
-                <w:sz w:val="18"/>
-                <w:szCs w:val="18"/>
-              </w:rPr>
-              <w:t>Actor:</w:t>
-            </w:r>
-          </w:p>
-        </w:tc>
-        <w:tc>
-          <w:tcPr>
-            <w:tcW w:w="6229" w:type="dxa"/>
-            <w:gridSpan w:val="3"/>
-            <w:tcBorders>
-              <w:top w:val="single" w:sz="12" w:space="0" w:color="auto"/>
-              <w:left w:val="single" w:sz="6" w:space="0" w:color="auto"/>
-              <w:bottom w:val="single" w:sz="6" w:space="0" w:color="auto"/>
-              <w:right w:val="single" w:sz="12" w:space="0" w:color="auto"/>
-            </w:tcBorders>
-          </w:tcPr>
-          <w:p>
-            <w:pPr>
-              <w:rPr>
-                <w:rFonts w:ascii="Times" w:hAnsi="Times" w:cs="Times"/>
-                <w:sz w:val="18"/>
-                <w:szCs w:val="18"/>
-              </w:rPr>
-            </w:pPr>
-            <w:r>
-              <w:rPr>
-                <w:rFonts w:ascii="Times" w:hAnsi="Times" w:cs="Times"/>
-                <w:sz w:val="18"/>
-                <w:szCs w:val="18"/>
-              </w:rPr>
-              <w:t xml:space="preserve">App User (Initiating Actor), </w:t>
-            </w:r>
-            <w:r>
-              <w:rPr>
-                <w:rFonts w:ascii="Times" w:hAnsi="Times" w:cs="Times"/>
-                <w:sz w:val="18"/>
-                <w:szCs w:val="18"/>
-              </w:rPr>
-              <w:t>Wish List System</w:t>
-            </w:r>
-            <w:r>
-              <w:rPr>
-                <w:rFonts w:ascii="Times" w:hAnsi="Times" w:cs="Times"/>
-                <w:sz w:val="18"/>
-                <w:szCs w:val="18"/>
-              </w:rPr>
-              <w:t>, Search and Recommendation System</w:t>
-            </w:r>
-            <w:r>
-              <w:rPr>
-                <w:rFonts w:ascii="Times" w:hAnsi="Times" w:cs="Times"/>
-                <w:sz w:val="18"/>
-                <w:szCs w:val="18"/>
-              </w:rPr>
-              <w:t xml:space="preserve">, </w:t>
-            </w:r>
-            <w:r>
-              <w:rPr>
-                <w:rFonts w:ascii="Times" w:hAnsi="Times" w:cs="Times"/>
-                <w:sz w:val="18"/>
-                <w:szCs w:val="18"/>
-              </w:rPr>
-              <w:t>E-commerce Platforms</w:t>
-            </w:r>
-          </w:p>
-        </w:tc>
-      </w:tr>
-      <w:tr>
-        <w:tc>
-          <w:tcPr>
-            <w:tcW w:w="2628" w:type="dxa"/>
-            <w:gridSpan w:val="2"/>
-            <w:tcBorders>
-              <w:top w:val="single" w:sz="6" w:space="0" w:color="auto"/>
-              <w:left w:val="single" w:sz="12" w:space="0" w:color="auto"/>
-              <w:bottom w:val="single" w:sz="6" w:space="0" w:color="auto"/>
-              <w:right w:val="single" w:sz="6" w:space="0" w:color="auto"/>
-            </w:tcBorders>
-            <w:hideMark/>
-          </w:tcPr>
-          <w:p>
-            <w:pPr>
-              <w:jc w:val="right"/>
-              <w:rPr>
-                <w:rFonts w:ascii="Times" w:hAnsi="Times" w:cs="Times"/>
-                <w:b/>
-                <w:bCs/>
-                <w:sz w:val="18"/>
-                <w:szCs w:val="18"/>
-              </w:rPr>
-            </w:pPr>
-            <w:r>
-              <w:rPr>
-                <w:rFonts w:ascii="Times" w:hAnsi="Times" w:cs="Times"/>
-                <w:b/>
-                <w:bCs/>
-                <w:sz w:val="18"/>
-                <w:szCs w:val="18"/>
-              </w:rPr>
-              <w:t>Description:</w:t>
-            </w:r>
-          </w:p>
-        </w:tc>
-        <w:tc>
-          <w:tcPr>
-            <w:tcW w:w="6229" w:type="dxa"/>
-            <w:gridSpan w:val="3"/>
-            <w:tcBorders>
-              <w:top w:val="single" w:sz="6" w:space="0" w:color="auto"/>
-              <w:left w:val="single" w:sz="6" w:space="0" w:color="auto"/>
-              <w:bottom w:val="single" w:sz="6" w:space="0" w:color="auto"/>
-              <w:right w:val="single" w:sz="12" w:space="0" w:color="auto"/>
-            </w:tcBorders>
-          </w:tcPr>
-          <w:p>
-            <w:pPr>
-              <w:rPr>
-                <w:rFonts w:ascii="Times" w:hAnsi="Times" w:cs="Times"/>
-                <w:sz w:val="18"/>
-                <w:szCs w:val="18"/>
-              </w:rPr>
-            </w:pPr>
-            <w:r>
-              <w:rPr>
-                <w:rFonts w:ascii="Times" w:hAnsi="Times" w:cs="Times"/>
-                <w:sz w:val="18"/>
-                <w:szCs w:val="18"/>
-              </w:rPr>
-              <w:t xml:space="preserve">The </w:t>
-            </w:r>
-            <w:r>
-              <w:rPr>
-                <w:rFonts w:ascii="Times" w:hAnsi="Times" w:cs="Times"/>
-                <w:sz w:val="18"/>
-                <w:szCs w:val="18"/>
-              </w:rPr>
-              <w:t xml:space="preserve">App User can create a wish list of items </w:t>
-            </w:r>
-            <w:r>
-              <w:rPr>
-                <w:rFonts w:ascii="Times" w:hAnsi="Times" w:cs="Times"/>
-                <w:sz w:val="18"/>
-                <w:szCs w:val="18"/>
-              </w:rPr>
-              <w:t xml:space="preserve">sold </w:t>
-            </w:r>
-            <w:r>
-              <w:rPr>
-                <w:rFonts w:ascii="Times" w:hAnsi="Times" w:cs="Times"/>
-                <w:sz w:val="18"/>
-                <w:szCs w:val="18"/>
-              </w:rPr>
-              <w:t>on e-commerce platforms using this use case.</w:t>
-            </w:r>
-          </w:p>
-        </w:tc>
-      </w:tr>
-      <w:tr>
-        <w:tc>
-          <w:tcPr>
-            <w:tcW w:w="2628" w:type="dxa"/>
-            <w:gridSpan w:val="2"/>
-            <w:tcBorders>
-              <w:top w:val="single" w:sz="6" w:space="0" w:color="auto"/>
-              <w:left w:val="single" w:sz="12" w:space="0" w:color="auto"/>
-              <w:bottom w:val="single" w:sz="6" w:space="0" w:color="auto"/>
-              <w:right w:val="single" w:sz="6" w:space="0" w:color="auto"/>
-            </w:tcBorders>
-            <w:hideMark/>
-          </w:tcPr>
-          <w:p>
-            <w:pPr>
-              <w:jc w:val="right"/>
-              <w:rPr>
-                <w:rFonts w:ascii="Times" w:hAnsi="Times" w:cs="Times"/>
-                <w:b/>
-                <w:bCs/>
-                <w:sz w:val="18"/>
-                <w:szCs w:val="18"/>
-              </w:rPr>
-            </w:pPr>
-            <w:r>
-              <w:rPr>
-                <w:rFonts w:ascii="Times" w:hAnsi="Times" w:cs="Times"/>
-                <w:b/>
-                <w:bCs/>
-                <w:sz w:val="18"/>
-                <w:szCs w:val="18"/>
-              </w:rPr>
-              <w:t>Preconditions:</w:t>
-            </w:r>
-          </w:p>
-        </w:tc>
-        <w:tc>
-          <w:tcPr>
-            <w:tcW w:w="6229" w:type="dxa"/>
-            <w:gridSpan w:val="3"/>
-            <w:tcBorders>
-              <w:top w:val="single" w:sz="6" w:space="0" w:color="auto"/>
-              <w:left w:val="single" w:sz="6" w:space="0" w:color="auto"/>
-              <w:bottom w:val="single" w:sz="6" w:space="0" w:color="auto"/>
-              <w:right w:val="single" w:sz="12" w:space="0" w:color="auto"/>
-            </w:tcBorders>
-          </w:tcPr>
-          <w:p>
-            <w:pPr>
-              <w:pStyle w:val="ListParagraph"/>
-              <w:numPr>
-                <w:ilvl w:val="0"/>
-                <w:numId w:val="56"/>
-              </w:numPr>
-              <w:rPr>
-                <w:rFonts w:ascii="Times" w:hAnsi="Times" w:cs="Times"/>
-                <w:sz w:val="18"/>
-                <w:szCs w:val="18"/>
-              </w:rPr>
-            </w:pPr>
-            <w:r>
-              <w:rPr>
-                <w:rFonts w:ascii="Times" w:hAnsi="Times" w:cs="Times"/>
-                <w:sz w:val="18"/>
-                <w:szCs w:val="18"/>
-              </w:rPr>
-              <w:t>The Wish List System is up and online.</w:t>
-            </w:r>
-          </w:p>
-          <w:p>
-            <w:pPr>
-              <w:pStyle w:val="ListParagraph"/>
-              <w:numPr>
-                <w:ilvl w:val="0"/>
-                <w:numId w:val="56"/>
-              </w:numPr>
-              <w:rPr>
-                <w:rFonts w:ascii="Times" w:hAnsi="Times" w:cs="Times"/>
-                <w:sz w:val="18"/>
-                <w:szCs w:val="18"/>
-              </w:rPr>
-            </w:pPr>
-            <w:r>
-              <w:rPr>
-                <w:rFonts w:ascii="Times" w:hAnsi="Times" w:cs="Times"/>
-                <w:sz w:val="18"/>
-                <w:szCs w:val="18"/>
-              </w:rPr>
-              <w:t>The Search and Recommendation System is up and online.</w:t>
-            </w:r>
-          </w:p>
-          <w:p>
-            <w:pPr>
-              <w:pStyle w:val="ListParagraph"/>
-              <w:numPr>
-                <w:ilvl w:val="0"/>
-                <w:numId w:val="56"/>
-              </w:numPr>
-              <w:rPr>
-                <w:rFonts w:ascii="Times" w:hAnsi="Times" w:cs="Times"/>
-                <w:sz w:val="18"/>
-                <w:szCs w:val="18"/>
-              </w:rPr>
-            </w:pPr>
-            <w:r>
-              <w:rPr>
-                <w:rFonts w:ascii="Times" w:hAnsi="Times" w:cs="Times"/>
-                <w:sz w:val="18"/>
-                <w:szCs w:val="18"/>
-              </w:rPr>
-              <w:t>The App User is connected to the Internet.</w:t>
-            </w:r>
-          </w:p>
-          <w:p>
-            <w:pPr>
-              <w:pStyle w:val="ListParagraph"/>
-              <w:numPr>
-                <w:ilvl w:val="0"/>
-                <w:numId w:val="56"/>
-              </w:numPr>
-              <w:rPr>
-                <w:rFonts w:ascii="Times" w:hAnsi="Times" w:cs="Times"/>
-                <w:sz w:val="18"/>
-                <w:szCs w:val="18"/>
-              </w:rPr>
-            </w:pPr>
-            <w:r>
-              <w:rPr>
-                <w:rFonts w:ascii="Times New Roman" w:hAnsi="Times New Roman" w:cs="Times New Roman"/>
-                <w:sz w:val="18"/>
-                <w:szCs w:val="18"/>
-              </w:rPr>
-              <w:t xml:space="preserve">The </w:t>
-            </w:r>
-            <w:r>
-              <w:rPr>
-                <w:rFonts w:ascii="Times New Roman" w:hAnsi="Times New Roman" w:cs="Times New Roman"/>
-                <w:sz w:val="18"/>
-                <w:szCs w:val="18"/>
-              </w:rPr>
-              <w:t>App User registered for an account with the Account Registration System.</w:t>
-            </w:r>
-          </w:p>
-          <w:p>
-            <w:pPr>
-              <w:pStyle w:val="ListParagraph"/>
-              <w:numPr>
-                <w:ilvl w:val="0"/>
-                <w:numId w:val="56"/>
-              </w:numPr>
-              <w:rPr>
-                <w:rFonts w:ascii="Times" w:hAnsi="Times" w:cs="Times"/>
-                <w:sz w:val="18"/>
-                <w:szCs w:val="18"/>
-              </w:rPr>
-            </w:pPr>
-            <w:r>
-              <w:rPr>
-                <w:rFonts w:ascii="Times New Roman" w:hAnsi="Times New Roman" w:cs="Times New Roman"/>
-                <w:sz w:val="18"/>
-                <w:szCs w:val="18"/>
-              </w:rPr>
-              <w:t>The App User has logged in to his/her account.</w:t>
-            </w:r>
-          </w:p>
-        </w:tc>
-      </w:tr>
-      <w:tr>
-        <w:tc>
-          <w:tcPr>
-            <w:tcW w:w="2628" w:type="dxa"/>
-            <w:gridSpan w:val="2"/>
-            <w:tcBorders>
-              <w:top w:val="single" w:sz="6" w:space="0" w:color="auto"/>
-              <w:left w:val="single" w:sz="12" w:space="0" w:color="auto"/>
-              <w:bottom w:val="single" w:sz="6" w:space="0" w:color="auto"/>
-              <w:right w:val="single" w:sz="6" w:space="0" w:color="auto"/>
-            </w:tcBorders>
-            <w:hideMark/>
-          </w:tcPr>
-          <w:p>
-            <w:pPr>
-              <w:jc w:val="right"/>
-              <w:rPr>
-                <w:rFonts w:ascii="Times" w:hAnsi="Times" w:cs="Times"/>
-                <w:b/>
-                <w:bCs/>
-                <w:sz w:val="18"/>
-                <w:szCs w:val="18"/>
-              </w:rPr>
-            </w:pPr>
-            <w:r>
-              <w:rPr>
-                <w:rFonts w:ascii="Times" w:hAnsi="Times" w:cs="Times"/>
-                <w:b/>
-                <w:bCs/>
-                <w:sz w:val="18"/>
-                <w:szCs w:val="18"/>
-              </w:rPr>
-              <w:t>Postconditions:</w:t>
-            </w:r>
-          </w:p>
-        </w:tc>
-        <w:tc>
-          <w:tcPr>
-            <w:tcW w:w="6229" w:type="dxa"/>
-            <w:gridSpan w:val="3"/>
-            <w:tcBorders>
-              <w:top w:val="single" w:sz="6" w:space="0" w:color="auto"/>
-              <w:left w:val="single" w:sz="6" w:space="0" w:color="auto"/>
-              <w:bottom w:val="single" w:sz="6" w:space="0" w:color="auto"/>
-              <w:right w:val="single" w:sz="12" w:space="0" w:color="auto"/>
-            </w:tcBorders>
-          </w:tcPr>
-          <w:p>
-            <w:pPr>
-              <w:rPr>
-                <w:rFonts w:ascii="Times" w:hAnsi="Times" w:cs="Times"/>
-                <w:sz w:val="18"/>
-                <w:szCs w:val="18"/>
-              </w:rPr>
-            </w:pPr>
-            <w:r>
-              <w:rPr>
-                <w:rFonts w:ascii="Times" w:hAnsi="Times" w:cs="Times"/>
-                <w:sz w:val="18"/>
-                <w:szCs w:val="18"/>
-              </w:rPr>
-              <w:t xml:space="preserve">The App User successfully </w:t>
-            </w:r>
-            <w:r>
-              <w:rPr>
-                <w:rFonts w:ascii="Times" w:hAnsi="Times" w:cs="Times"/>
-                <w:sz w:val="18"/>
-                <w:szCs w:val="18"/>
-              </w:rPr>
-              <w:t xml:space="preserve">creates a wish list and </w:t>
-            </w:r>
-            <w:r>
-              <w:rPr>
-                <w:rFonts w:ascii="Times" w:hAnsi="Times" w:cs="Times"/>
-                <w:sz w:val="18"/>
-                <w:szCs w:val="18"/>
-              </w:rPr>
-              <w:t>adds an item to his/her wish list.</w:t>
-            </w:r>
-          </w:p>
-        </w:tc>
-      </w:tr>
-      <w:tr>
-        <w:tc>
-          <w:tcPr>
-            <w:tcW w:w="2628" w:type="dxa"/>
-            <w:gridSpan w:val="2"/>
-            <w:tcBorders>
-              <w:top w:val="single" w:sz="6" w:space="0" w:color="auto"/>
-              <w:left w:val="single" w:sz="12" w:space="0" w:color="auto"/>
-              <w:bottom w:val="single" w:sz="6" w:space="0" w:color="auto"/>
-              <w:right w:val="single" w:sz="6" w:space="0" w:color="auto"/>
-            </w:tcBorders>
-            <w:hideMark/>
-          </w:tcPr>
-          <w:p>
-            <w:pPr>
-              <w:jc w:val="right"/>
-              <w:rPr>
-                <w:rFonts w:ascii="Times" w:hAnsi="Times" w:cs="Times"/>
-                <w:b/>
-                <w:bCs/>
-                <w:sz w:val="18"/>
-                <w:szCs w:val="18"/>
-              </w:rPr>
-            </w:pPr>
-            <w:r>
-              <w:rPr>
-                <w:rFonts w:ascii="Times" w:hAnsi="Times" w:cs="Times"/>
-                <w:b/>
-                <w:bCs/>
-                <w:sz w:val="18"/>
-                <w:szCs w:val="18"/>
-              </w:rPr>
-              <w:t>Priority:</w:t>
-            </w:r>
-          </w:p>
-        </w:tc>
-        <w:tc>
-          <w:tcPr>
-            <w:tcW w:w="6229" w:type="dxa"/>
-            <w:gridSpan w:val="3"/>
-            <w:tcBorders>
-              <w:top w:val="single" w:sz="6" w:space="0" w:color="auto"/>
-              <w:left w:val="single" w:sz="6" w:space="0" w:color="auto"/>
-              <w:bottom w:val="single" w:sz="6" w:space="0" w:color="auto"/>
-              <w:right w:val="single" w:sz="12" w:space="0" w:color="auto"/>
-            </w:tcBorders>
-          </w:tcPr>
-          <w:p>
-            <w:pPr>
-              <w:rPr>
-                <w:rFonts w:ascii="Times" w:hAnsi="Times" w:cs="Times"/>
-                <w:sz w:val="18"/>
-                <w:szCs w:val="18"/>
-              </w:rPr>
-            </w:pPr>
-          </w:p>
-        </w:tc>
-      </w:tr>
-      <w:tr>
-        <w:tc>
-          <w:tcPr>
-            <w:tcW w:w="2628" w:type="dxa"/>
-            <w:gridSpan w:val="2"/>
-            <w:tcBorders>
-              <w:top w:val="single" w:sz="6" w:space="0" w:color="auto"/>
-              <w:left w:val="single" w:sz="12" w:space="0" w:color="auto"/>
-              <w:bottom w:val="single" w:sz="6" w:space="0" w:color="auto"/>
-              <w:right w:val="single" w:sz="6" w:space="0" w:color="auto"/>
-            </w:tcBorders>
-            <w:hideMark/>
-          </w:tcPr>
-          <w:p>
-            <w:pPr>
-              <w:jc w:val="right"/>
-              <w:rPr>
-                <w:rFonts w:ascii="Times" w:hAnsi="Times" w:cs="Times"/>
-                <w:b/>
-                <w:bCs/>
-                <w:sz w:val="18"/>
-                <w:szCs w:val="18"/>
-              </w:rPr>
-            </w:pPr>
-            <w:r>
-              <w:rPr>
-                <w:rFonts w:ascii="Times" w:hAnsi="Times" w:cs="Times"/>
-                <w:b/>
-                <w:bCs/>
-                <w:sz w:val="18"/>
-                <w:szCs w:val="18"/>
-              </w:rPr>
-              <w:t>Frequency of Use:</w:t>
-            </w:r>
-          </w:p>
-        </w:tc>
-        <w:tc>
-          <w:tcPr>
-            <w:tcW w:w="6229" w:type="dxa"/>
-            <w:gridSpan w:val="3"/>
-            <w:tcBorders>
-              <w:top w:val="single" w:sz="6" w:space="0" w:color="auto"/>
-              <w:left w:val="single" w:sz="6" w:space="0" w:color="auto"/>
-              <w:bottom w:val="single" w:sz="6" w:space="0" w:color="auto"/>
-              <w:right w:val="single" w:sz="12" w:space="0" w:color="auto"/>
-            </w:tcBorders>
-          </w:tcPr>
-          <w:p>
-            <w:pPr>
-              <w:rPr>
-                <w:rFonts w:ascii="Times" w:hAnsi="Times" w:cs="Times"/>
-                <w:sz w:val="18"/>
-                <w:szCs w:val="18"/>
-              </w:rPr>
-            </w:pPr>
-          </w:p>
-        </w:tc>
-      </w:tr>
-      <w:tr>
-        <w:tc>
-          <w:tcPr>
-            <w:tcW w:w="2628" w:type="dxa"/>
-            <w:gridSpan w:val="2"/>
-            <w:tcBorders>
-              <w:top w:val="single" w:sz="6" w:space="0" w:color="auto"/>
-              <w:left w:val="single" w:sz="12" w:space="0" w:color="auto"/>
-              <w:bottom w:val="single" w:sz="6" w:space="0" w:color="auto"/>
-              <w:right w:val="single" w:sz="6" w:space="0" w:color="auto"/>
-            </w:tcBorders>
-            <w:hideMark/>
-          </w:tcPr>
-          <w:p>
-            <w:pPr>
-              <w:jc w:val="right"/>
-              <w:rPr>
-                <w:rFonts w:ascii="Times" w:hAnsi="Times" w:cs="Times"/>
-                <w:b/>
-                <w:bCs/>
-                <w:sz w:val="18"/>
-                <w:szCs w:val="18"/>
-              </w:rPr>
-            </w:pPr>
-            <w:r>
-              <w:rPr>
-                <w:rFonts w:ascii="Times" w:hAnsi="Times" w:cs="Times"/>
-                <w:b/>
-                <w:bCs/>
-                <w:sz w:val="18"/>
-                <w:szCs w:val="18"/>
-              </w:rPr>
-              <w:t>Flow of Events:</w:t>
-            </w:r>
-          </w:p>
-        </w:tc>
-        <w:tc>
-          <w:tcPr>
-            <w:tcW w:w="6229" w:type="dxa"/>
-            <w:gridSpan w:val="3"/>
-            <w:tcBorders>
-              <w:top w:val="single" w:sz="6" w:space="0" w:color="auto"/>
-              <w:left w:val="single" w:sz="6" w:space="0" w:color="auto"/>
-              <w:bottom w:val="single" w:sz="6" w:space="0" w:color="auto"/>
-              <w:right w:val="single" w:sz="12" w:space="0" w:color="auto"/>
-            </w:tcBorders>
-          </w:tcPr>
-          <w:p>
-            <w:pPr>
-              <w:pStyle w:val="ListParagraph"/>
-              <w:numPr>
-                <w:ilvl w:val="0"/>
-                <w:numId w:val="22"/>
-              </w:numPr>
-              <w:spacing w:after="0" w:line="240" w:lineRule="auto"/>
-              <w:rPr>
-                <w:rFonts w:ascii="Times" w:hAnsi="Times"/>
-                <w:sz w:val="18"/>
-                <w:szCs w:val="18"/>
-                <w:lang w:val="en-US"/>
-              </w:rPr>
-            </w:pPr>
-            <w:r>
-              <w:rPr>
-                <w:rFonts w:ascii="Times" w:hAnsi="Times"/>
-                <w:sz w:val="18"/>
-                <w:szCs w:val="18"/>
-                <w:lang w:val="en-US"/>
-              </w:rPr>
-              <w:t>The App User clicks on the heart icon</w:t>
-            </w:r>
-            <w:r>
-              <w:rPr>
-                <w:rFonts w:ascii="Times" w:hAnsi="Times"/>
-                <w:sz w:val="18"/>
-                <w:szCs w:val="18"/>
-                <w:lang w:val="en-US"/>
-              </w:rPr>
-              <w:t xml:space="preserve"> on the navigation panel</w:t>
-            </w:r>
-            <w:r>
-              <w:rPr>
-                <w:rFonts w:ascii="Times" w:hAnsi="Times"/>
-                <w:sz w:val="18"/>
-                <w:szCs w:val="18"/>
-                <w:lang w:val="en-US"/>
-              </w:rPr>
-              <w:t>.</w:t>
-            </w:r>
-          </w:p>
-          <w:p>
-            <w:pPr>
-              <w:pStyle w:val="ListParagraph"/>
-              <w:numPr>
-                <w:ilvl w:val="0"/>
-                <w:numId w:val="22"/>
-              </w:numPr>
-              <w:spacing w:after="0" w:line="240" w:lineRule="auto"/>
-              <w:rPr>
-                <w:rFonts w:ascii="Times" w:hAnsi="Times"/>
-                <w:sz w:val="18"/>
-                <w:szCs w:val="18"/>
-                <w:lang w:val="en-US"/>
-              </w:rPr>
-            </w:pPr>
-            <w:r>
-              <w:rPr>
-                <w:rFonts w:ascii="Times" w:hAnsi="Times"/>
-                <w:sz w:val="18"/>
-                <w:szCs w:val="18"/>
-                <w:lang w:val="en-US"/>
-              </w:rPr>
-              <w:t>A message that says, “You do not have a wish list yet. Do you want to create one now?” is displayed to the App User.</w:t>
-            </w:r>
-          </w:p>
-          <w:p>
-            <w:pPr>
-              <w:pStyle w:val="ListParagraph"/>
-              <w:numPr>
-                <w:ilvl w:val="0"/>
-                <w:numId w:val="22"/>
-              </w:numPr>
-              <w:spacing w:after="0" w:line="240" w:lineRule="auto"/>
-              <w:rPr>
-                <w:rFonts w:ascii="Times" w:hAnsi="Times"/>
-                <w:sz w:val="18"/>
-                <w:szCs w:val="18"/>
-                <w:lang w:val="en-US"/>
-              </w:rPr>
-            </w:pPr>
-            <w:r>
-              <w:rPr>
-                <w:rFonts w:ascii="Times" w:hAnsi="Times"/>
-                <w:sz w:val="18"/>
-                <w:szCs w:val="18"/>
-                <w:lang w:val="en-US"/>
-              </w:rPr>
-              <w:t>The App User selects “Sure!” to create his/her wish list.</w:t>
-            </w:r>
-          </w:p>
-          <w:p>
-            <w:pPr>
-              <w:pStyle w:val="ListParagraph"/>
-              <w:numPr>
-                <w:ilvl w:val="0"/>
-                <w:numId w:val="22"/>
-              </w:numPr>
-              <w:spacing w:after="0" w:line="240" w:lineRule="auto"/>
-              <w:rPr>
-                <w:rFonts w:ascii="Times" w:hAnsi="Times"/>
-                <w:sz w:val="18"/>
-                <w:szCs w:val="18"/>
-                <w:lang w:val="en-US"/>
-              </w:rPr>
-            </w:pPr>
-            <w:r>
-              <w:rPr>
-                <w:rFonts w:ascii="Times" w:hAnsi="Times"/>
-                <w:sz w:val="18"/>
-                <w:szCs w:val="18"/>
-                <w:lang w:val="en-US"/>
-              </w:rPr>
-              <w:t>The App User gives his/her wish list a name.</w:t>
-            </w:r>
-          </w:p>
-          <w:p>
-            <w:pPr>
-              <w:pStyle w:val="ListParagraph"/>
-              <w:numPr>
-                <w:ilvl w:val="0"/>
-                <w:numId w:val="22"/>
-              </w:numPr>
-              <w:spacing w:after="0" w:line="240" w:lineRule="auto"/>
-              <w:rPr>
-                <w:rFonts w:ascii="Times" w:hAnsi="Times"/>
-                <w:sz w:val="18"/>
-                <w:szCs w:val="18"/>
-                <w:lang w:val="en-US"/>
-              </w:rPr>
-            </w:pPr>
-            <w:r>
-              <w:rPr>
-                <w:rFonts w:ascii="Times" w:hAnsi="Times"/>
-                <w:sz w:val="18"/>
-                <w:szCs w:val="18"/>
-                <w:lang w:val="en-US"/>
-              </w:rPr>
-              <w:t xml:space="preserve">The App User </w:t>
-            </w:r>
-            <w:r>
-              <w:rPr>
-                <w:rFonts w:ascii="Times" w:hAnsi="Times"/>
-                <w:sz w:val="18"/>
-                <w:szCs w:val="18"/>
-                <w:lang w:val="en-US"/>
-              </w:rPr>
-              <w:t>inputs a keyword in the search bar and clicks on the search icon.</w:t>
-            </w:r>
-          </w:p>
-          <w:p>
-            <w:pPr>
-              <w:pStyle w:val="ListParagraph"/>
-              <w:numPr>
-                <w:ilvl w:val="0"/>
-                <w:numId w:val="22"/>
-              </w:numPr>
-              <w:spacing w:after="0" w:line="240" w:lineRule="auto"/>
-              <w:rPr>
-                <w:rFonts w:ascii="Times" w:hAnsi="Times"/>
-                <w:sz w:val="18"/>
-                <w:szCs w:val="18"/>
-                <w:lang w:val="en-US"/>
-              </w:rPr>
-            </w:pPr>
-            <w:r>
-              <w:rPr>
-                <w:rFonts w:ascii="Times" w:hAnsi="Times"/>
-                <w:sz w:val="18"/>
-                <w:szCs w:val="18"/>
-                <w:lang w:val="en-US"/>
-              </w:rPr>
-              <w:t>The Search and Recommendation System retrieves a list of items based on the keyword.</w:t>
-            </w:r>
-          </w:p>
-          <w:p>
-            <w:pPr>
-              <w:numPr>
-                <w:ilvl w:val="0"/>
-                <w:numId w:val="22"/>
-              </w:numPr>
-              <w:spacing w:line="240" w:lineRule="auto"/>
-              <w:rPr>
-                <w:rFonts w:ascii="Times" w:hAnsi="Times"/>
-                <w:sz w:val="18"/>
-                <w:szCs w:val="18"/>
-                <w:lang w:val="en-US"/>
-              </w:rPr>
-            </w:pPr>
-            <w:r>
-              <w:rPr>
-                <w:rFonts w:ascii="Times" w:hAnsi="Times"/>
-                <w:sz w:val="18"/>
-                <w:szCs w:val="18"/>
-                <w:lang w:val="en-US"/>
-              </w:rPr>
-              <w:t xml:space="preserve">The App User </w:t>
-            </w:r>
-            <w:r>
-              <w:rPr>
-                <w:rFonts w:ascii="Times" w:hAnsi="Times"/>
-                <w:sz w:val="18"/>
-                <w:szCs w:val="18"/>
-                <w:lang w:val="en-US"/>
-              </w:rPr>
-              <w:t>adds the selected items</w:t>
-            </w:r>
-            <w:r>
-              <w:rPr>
-                <w:rFonts w:ascii="Times" w:hAnsi="Times"/>
-                <w:sz w:val="18"/>
-                <w:szCs w:val="18"/>
-                <w:lang w:val="en-US"/>
-              </w:rPr>
-              <w:t xml:space="preserve"> to his/her wish list</w:t>
-            </w:r>
-            <w:r>
-              <w:rPr>
-                <w:rFonts w:ascii="Times" w:hAnsi="Times"/>
-                <w:sz w:val="18"/>
-                <w:szCs w:val="18"/>
-                <w:lang w:val="en-US"/>
-              </w:rPr>
-              <w:t xml:space="preserve"> by clicking on the heart icon</w:t>
-            </w:r>
-            <w:r>
-              <w:rPr>
-                <w:rFonts w:ascii="Times" w:hAnsi="Times"/>
-                <w:sz w:val="18"/>
-                <w:szCs w:val="18"/>
-                <w:lang w:val="en-US"/>
-              </w:rPr>
-              <w:t xml:space="preserve"> on the selected item</w:t>
-            </w:r>
-            <w:r>
-              <w:rPr>
-                <w:rFonts w:ascii="Times" w:hAnsi="Times"/>
-                <w:sz w:val="18"/>
-                <w:szCs w:val="18"/>
-                <w:lang w:val="en-US"/>
-              </w:rPr>
-              <w:t>.</w:t>
-            </w:r>
-          </w:p>
-          <w:p>
-            <w:pPr>
-              <w:spacing w:after="0" w:line="240" w:lineRule="auto"/>
-              <w:rPr>
-                <w:rFonts w:ascii="Times" w:hAnsi="Times"/>
-                <w:sz w:val="18"/>
-                <w:szCs w:val="18"/>
-                <w:lang w:val="en-US"/>
-              </w:rPr>
-            </w:pPr>
-          </w:p>
-        </w:tc>
-      </w:tr>
-      <w:tr>
-        <w:tc>
-          <w:tcPr>
-            <w:tcW w:w="2628" w:type="dxa"/>
-            <w:gridSpan w:val="2"/>
-            <w:tcBorders>
-              <w:top w:val="single" w:sz="6" w:space="0" w:color="auto"/>
-              <w:left w:val="single" w:sz="12" w:space="0" w:color="auto"/>
-              <w:bottom w:val="single" w:sz="6" w:space="0" w:color="auto"/>
-              <w:right w:val="single" w:sz="6" w:space="0" w:color="auto"/>
-            </w:tcBorders>
-            <w:hideMark/>
-          </w:tcPr>
-          <w:p>
-            <w:pPr>
-              <w:jc w:val="right"/>
-              <w:rPr>
-                <w:rFonts w:ascii="Times" w:hAnsi="Times" w:cs="Times"/>
-                <w:b/>
-                <w:bCs/>
-                <w:sz w:val="18"/>
-                <w:szCs w:val="18"/>
-              </w:rPr>
-            </w:pPr>
-            <w:r>
-              <w:rPr>
-                <w:rFonts w:ascii="Times" w:hAnsi="Times" w:cs="Times"/>
-                <w:b/>
-                <w:bCs/>
-                <w:sz w:val="18"/>
-                <w:szCs w:val="18"/>
-              </w:rPr>
-              <w:t>Alternative Flows:</w:t>
-            </w:r>
-          </w:p>
-        </w:tc>
-        <w:tc>
-          <w:tcPr>
-            <w:tcW w:w="6229" w:type="dxa"/>
-            <w:gridSpan w:val="3"/>
-            <w:tcBorders>
-              <w:top w:val="single" w:sz="6" w:space="0" w:color="auto"/>
-              <w:left w:val="single" w:sz="6" w:space="0" w:color="auto"/>
-              <w:bottom w:val="single" w:sz="6" w:space="0" w:color="auto"/>
-              <w:right w:val="single" w:sz="12" w:space="0" w:color="auto"/>
-            </w:tcBorders>
-          </w:tcPr>
-          <w:p>
-            <w:pPr>
-              <w:rPr>
-                <w:rFonts w:ascii="Times New Roman" w:hAnsi="Times New Roman" w:cs="Times New Roman"/>
-                <w:sz w:val="18"/>
-                <w:szCs w:val="18"/>
-                <w:u w:val="single"/>
-              </w:rPr>
-            </w:pPr>
-            <w:r>
-              <w:rPr>
-                <w:rFonts w:ascii="Times New Roman" w:hAnsi="Times New Roman" w:cs="Times New Roman"/>
-                <w:sz w:val="18"/>
-                <w:szCs w:val="18"/>
-                <w:u w:val="single"/>
-              </w:rPr>
-              <w:t>AF-</w:t>
-            </w:r>
-            <w:r>
-              <w:rPr>
-                <w:rFonts w:ascii="Times New Roman" w:hAnsi="Times New Roman" w:cs="Times New Roman"/>
-                <w:sz w:val="18"/>
-                <w:szCs w:val="18"/>
-                <w:u w:val="single"/>
-              </w:rPr>
-              <w:t>1</w:t>
-            </w:r>
-            <w:r>
-              <w:rPr>
-                <w:rFonts w:ascii="Times New Roman" w:hAnsi="Times New Roman" w:cs="Times New Roman"/>
-                <w:sz w:val="18"/>
-                <w:szCs w:val="18"/>
-                <w:u w:val="single"/>
-              </w:rPr>
-              <w:t xml:space="preserve">: </w:t>
-            </w:r>
-            <w:r>
-              <w:rPr>
-                <w:rFonts w:ascii="Times New Roman" w:hAnsi="Times New Roman" w:cs="Times New Roman"/>
-                <w:sz w:val="18"/>
-                <w:szCs w:val="18"/>
-                <w:u w:val="single"/>
-              </w:rPr>
-              <w:t>T</w:t>
-            </w:r>
-            <w:r>
-              <w:rPr>
-                <w:rFonts w:ascii="Times New Roman" w:hAnsi="Times New Roman" w:cs="Times New Roman"/>
-                <w:sz w:val="18"/>
-                <w:szCs w:val="18"/>
-                <w:u w:val="single"/>
-              </w:rPr>
-              <w:t xml:space="preserve">he </w:t>
-            </w:r>
-            <w:r>
-              <w:rPr>
-                <w:rFonts w:ascii="Times New Roman" w:hAnsi="Times New Roman" w:cs="Times New Roman"/>
-                <w:sz w:val="18"/>
-                <w:szCs w:val="18"/>
-                <w:u w:val="single"/>
-              </w:rPr>
-              <w:t>App User adds a sold-out item to his/her wish list.</w:t>
-            </w:r>
-          </w:p>
-          <w:p>
-            <w:pPr>
-              <w:pStyle w:val="ListParagraph"/>
-              <w:numPr>
-                <w:ilvl w:val="0"/>
-                <w:numId w:val="34"/>
-              </w:numPr>
-              <w:spacing w:line="240" w:lineRule="auto"/>
-              <w:rPr>
-                <w:rFonts w:ascii="Times" w:hAnsi="Times"/>
-                <w:sz w:val="18"/>
-                <w:szCs w:val="18"/>
-              </w:rPr>
-            </w:pPr>
-            <w:r>
-              <w:rPr>
-                <w:rFonts w:ascii="Times" w:hAnsi="Times"/>
-                <w:sz w:val="18"/>
-                <w:szCs w:val="18"/>
-              </w:rPr>
-              <w:t>When the App User adds the item to his/her wish list, the App User is prompted with a warning message that says “Warning! The added item is currently sold out and may not be available anytime soon!”</w:t>
-            </w:r>
-          </w:p>
-          <w:p>
-            <w:pPr>
-              <w:pStyle w:val="ListParagraph"/>
-              <w:numPr>
-                <w:ilvl w:val="0"/>
-                <w:numId w:val="34"/>
-              </w:numPr>
-              <w:spacing w:line="240" w:lineRule="auto"/>
-              <w:rPr>
-                <w:rFonts w:ascii="Times" w:hAnsi="Times"/>
-                <w:sz w:val="18"/>
-                <w:szCs w:val="18"/>
-              </w:rPr>
-            </w:pPr>
-            <w:r>
-              <w:rPr>
-                <w:rFonts w:ascii="Times" w:hAnsi="Times"/>
-                <w:sz w:val="18"/>
-                <w:szCs w:val="18"/>
-              </w:rPr>
-              <w:t>The App User clicks on “I understand.” to proceed.</w:t>
-            </w:r>
-          </w:p>
-          <w:p>
-            <w:pPr>
-              <w:pStyle w:val="ListParagraph"/>
-              <w:numPr>
-                <w:ilvl w:val="0"/>
-                <w:numId w:val="34"/>
-              </w:numPr>
-              <w:spacing w:line="240" w:lineRule="auto"/>
-              <w:rPr>
-                <w:rFonts w:ascii="Times" w:hAnsi="Times"/>
-                <w:sz w:val="18"/>
-                <w:szCs w:val="18"/>
-              </w:rPr>
-            </w:pPr>
-            <w:r>
-              <w:rPr>
-                <w:rFonts w:ascii="Times" w:hAnsi="Times"/>
-                <w:sz w:val="18"/>
-                <w:szCs w:val="18"/>
-              </w:rPr>
-              <w:t>The Wish List System returns to Step 3 and waits for the App User to add another item to his/her wish list.</w:t>
-            </w:r>
-          </w:p>
-          <w:p>
-            <w:pPr>
-              <w:rPr>
-                <w:rFonts w:ascii="Times New Roman" w:hAnsi="Times New Roman" w:cs="Times New Roman"/>
-                <w:sz w:val="18"/>
-                <w:szCs w:val="18"/>
-                <w:u w:val="single"/>
-              </w:rPr>
-            </w:pPr>
-            <w:r>
-              <w:rPr>
-                <w:rFonts w:ascii="Times New Roman" w:hAnsi="Times New Roman" w:cs="Times New Roman"/>
-                <w:sz w:val="18"/>
-                <w:szCs w:val="18"/>
-                <w:u w:val="single"/>
-              </w:rPr>
-              <w:t>AF-</w:t>
-            </w:r>
-            <w:r>
-              <w:rPr>
-                <w:rFonts w:ascii="Times New Roman" w:hAnsi="Times New Roman" w:cs="Times New Roman"/>
-                <w:sz w:val="18"/>
-                <w:szCs w:val="18"/>
-                <w:u w:val="single"/>
-              </w:rPr>
-              <w:t>2</w:t>
-            </w:r>
-            <w:r>
-              <w:rPr>
-                <w:rFonts w:ascii="Times New Roman" w:hAnsi="Times New Roman" w:cs="Times New Roman"/>
-                <w:sz w:val="18"/>
-                <w:szCs w:val="18"/>
-                <w:u w:val="single"/>
-              </w:rPr>
-              <w:t xml:space="preserve">: </w:t>
-            </w:r>
-            <w:r>
-              <w:rPr>
-                <w:rFonts w:ascii="Times New Roman" w:hAnsi="Times New Roman" w:cs="Times New Roman"/>
-                <w:sz w:val="18"/>
-                <w:szCs w:val="18"/>
-                <w:u w:val="single"/>
-              </w:rPr>
-              <w:t>T</w:t>
-            </w:r>
-            <w:r>
-              <w:rPr>
-                <w:rFonts w:ascii="Times New Roman" w:hAnsi="Times New Roman" w:cs="Times New Roman"/>
-                <w:sz w:val="18"/>
-                <w:szCs w:val="18"/>
-                <w:u w:val="single"/>
-              </w:rPr>
-              <w:t xml:space="preserve">he </w:t>
-            </w:r>
-            <w:r>
-              <w:rPr>
-                <w:rFonts w:ascii="Times New Roman" w:hAnsi="Times New Roman" w:cs="Times New Roman"/>
-                <w:sz w:val="18"/>
-                <w:szCs w:val="18"/>
-                <w:u w:val="single"/>
-              </w:rPr>
-              <w:t>App User decides not to create a wish list.</w:t>
-            </w:r>
-          </w:p>
-          <w:p>
-            <w:pPr>
-              <w:pStyle w:val="ListParagraph"/>
-              <w:numPr>
-                <w:ilvl w:val="0"/>
-                <w:numId w:val="57"/>
-              </w:numPr>
-              <w:spacing w:line="240" w:lineRule="auto"/>
-              <w:rPr>
-                <w:rFonts w:ascii="Times" w:hAnsi="Times"/>
-                <w:sz w:val="18"/>
-                <w:szCs w:val="18"/>
-              </w:rPr>
-            </w:pPr>
-            <w:r>
-              <w:rPr>
-                <w:rFonts w:ascii="Times" w:hAnsi="Times"/>
-                <w:sz w:val="18"/>
-                <w:szCs w:val="18"/>
-              </w:rPr>
-              <w:t>After Step 2, the App User selects “Maybe later!”.</w:t>
-            </w:r>
-          </w:p>
-          <w:p>
-            <w:pPr>
-              <w:pStyle w:val="ListParagraph"/>
-              <w:numPr>
-                <w:ilvl w:val="0"/>
-                <w:numId w:val="57"/>
-              </w:numPr>
-              <w:spacing w:line="240" w:lineRule="auto"/>
-              <w:rPr>
-                <w:rFonts w:ascii="Times" w:hAnsi="Times"/>
-                <w:sz w:val="18"/>
-                <w:szCs w:val="18"/>
-              </w:rPr>
-            </w:pPr>
-            <w:r>
-              <w:rPr>
-                <w:rFonts w:ascii="Times" w:hAnsi="Times"/>
-                <w:sz w:val="18"/>
-                <w:szCs w:val="18"/>
-              </w:rPr>
-              <w:t>The Wish List System redirects the App User back to the home page.</w:t>
-            </w:r>
-          </w:p>
-          <w:p>
-            <w:pPr>
-              <w:pStyle w:val="ListParagraph"/>
-              <w:numPr>
-                <w:ilvl w:val="0"/>
-                <w:numId w:val="57"/>
-              </w:numPr>
-              <w:spacing w:line="240" w:lineRule="auto"/>
-              <w:rPr>
-                <w:rFonts w:ascii="Times" w:hAnsi="Times"/>
-                <w:sz w:val="18"/>
-                <w:szCs w:val="18"/>
-              </w:rPr>
-            </w:pPr>
-            <w:r>
-              <w:rPr>
-                <w:rFonts w:ascii="Times" w:hAnsi="Times"/>
-                <w:sz w:val="18"/>
-                <w:szCs w:val="18"/>
-              </w:rPr>
-              <w:t>The Wish List System returns to Step 2 and waits for the App User selection.</w:t>
-            </w:r>
-          </w:p>
-        </w:tc>
-      </w:tr>
-      <w:tr>
-        <w:tc>
-          <w:tcPr>
-            <w:tcW w:w="2628" w:type="dxa"/>
-            <w:gridSpan w:val="2"/>
-            <w:tcBorders>
-              <w:top w:val="single" w:sz="6" w:space="0" w:color="auto"/>
-              <w:left w:val="single" w:sz="12" w:space="0" w:color="auto"/>
-              <w:bottom w:val="single" w:sz="6" w:space="0" w:color="auto"/>
-              <w:right w:val="single" w:sz="6" w:space="0" w:color="auto"/>
-            </w:tcBorders>
-            <w:hideMark/>
-          </w:tcPr>
-          <w:p>
-            <w:pPr>
-              <w:jc w:val="right"/>
-              <w:rPr>
-                <w:rFonts w:ascii="Times" w:hAnsi="Times" w:cs="Times"/>
-                <w:b/>
-                <w:bCs/>
-                <w:sz w:val="18"/>
-                <w:szCs w:val="18"/>
-              </w:rPr>
-            </w:pPr>
-            <w:r>
-              <w:rPr>
-                <w:rFonts w:ascii="Times" w:hAnsi="Times" w:cs="Times"/>
-                <w:b/>
-                <w:bCs/>
-                <w:sz w:val="18"/>
-                <w:szCs w:val="18"/>
-              </w:rPr>
-              <w:t>Exceptions:</w:t>
-            </w:r>
-          </w:p>
-        </w:tc>
-        <w:tc>
-          <w:tcPr>
-            <w:tcW w:w="6229" w:type="dxa"/>
-            <w:gridSpan w:val="3"/>
-            <w:tcBorders>
-              <w:top w:val="single" w:sz="6" w:space="0" w:color="auto"/>
-              <w:left w:val="single" w:sz="6" w:space="0" w:color="auto"/>
-              <w:bottom w:val="single" w:sz="6" w:space="0" w:color="auto"/>
-              <w:right w:val="single" w:sz="12" w:space="0" w:color="auto"/>
-            </w:tcBorders>
-          </w:tcPr>
-          <w:p>
-            <w:pPr>
-              <w:rPr>
-                <w:rFonts w:ascii="Times New Roman" w:hAnsi="Times New Roman" w:cs="Times New Roman"/>
-                <w:sz w:val="18"/>
-                <w:szCs w:val="18"/>
-                <w:u w:val="single"/>
-              </w:rPr>
-            </w:pPr>
-            <w:r>
-              <w:rPr>
-                <w:rFonts w:ascii="Times New Roman" w:hAnsi="Times New Roman" w:cs="Times New Roman"/>
-                <w:sz w:val="18"/>
-                <w:szCs w:val="18"/>
-                <w:u w:val="single"/>
-              </w:rPr>
-              <w:t>EX</w:t>
-            </w:r>
-            <w:r>
-              <w:rPr>
-                <w:rFonts w:ascii="Times New Roman" w:hAnsi="Times New Roman" w:cs="Times New Roman"/>
-                <w:sz w:val="18"/>
-                <w:szCs w:val="18"/>
-                <w:u w:val="single"/>
-              </w:rPr>
-              <w:t>-</w:t>
-            </w:r>
-            <w:r>
-              <w:rPr>
-                <w:rFonts w:ascii="Times New Roman" w:hAnsi="Times New Roman" w:cs="Times New Roman"/>
-                <w:sz w:val="18"/>
-                <w:szCs w:val="18"/>
-                <w:u w:val="single"/>
-              </w:rPr>
-              <w:t>1</w:t>
-            </w:r>
-            <w:r>
-              <w:rPr>
-                <w:rFonts w:ascii="Times New Roman" w:hAnsi="Times New Roman" w:cs="Times New Roman"/>
-                <w:sz w:val="18"/>
-                <w:szCs w:val="18"/>
-                <w:u w:val="single"/>
-              </w:rPr>
-              <w:t xml:space="preserve">: </w:t>
-            </w:r>
-            <w:r>
-              <w:rPr>
-                <w:rFonts w:ascii="Times New Roman" w:hAnsi="Times New Roman" w:cs="Times New Roman"/>
-                <w:sz w:val="18"/>
-                <w:szCs w:val="18"/>
-                <w:u w:val="single"/>
-              </w:rPr>
-              <w:t>T</w:t>
-            </w:r>
-            <w:r>
-              <w:rPr>
-                <w:rFonts w:ascii="Times New Roman" w:hAnsi="Times New Roman" w:cs="Times New Roman"/>
-                <w:sz w:val="18"/>
-                <w:szCs w:val="18"/>
-                <w:u w:val="single"/>
-              </w:rPr>
-              <w:t xml:space="preserve">he </w:t>
-            </w:r>
-            <w:r>
-              <w:rPr>
-                <w:rFonts w:ascii="Times New Roman" w:hAnsi="Times New Roman" w:cs="Times New Roman"/>
-                <w:sz w:val="18"/>
-                <w:szCs w:val="18"/>
-                <w:u w:val="single"/>
-              </w:rPr>
-              <w:t>App User attempts to add an item to his/her wish list without creating one.</w:t>
-            </w:r>
-          </w:p>
-          <w:p>
-            <w:pPr>
-              <w:pStyle w:val="ListParagraph"/>
-              <w:numPr>
-                <w:ilvl w:val="0"/>
-                <w:numId w:val="58"/>
-              </w:numPr>
-              <w:rPr>
-                <w:rFonts w:ascii="Times" w:hAnsi="Times" w:cs="Times"/>
-                <w:sz w:val="18"/>
-                <w:szCs w:val="18"/>
-              </w:rPr>
-            </w:pPr>
-            <w:r>
-              <w:rPr>
-                <w:rFonts w:ascii="Times" w:hAnsi="Times"/>
-                <w:sz w:val="18"/>
-                <w:szCs w:val="18"/>
-              </w:rPr>
-              <w:t>When the App User adds the item to his/her wish list, the App User is prompted with a warning message that says, “Error! You do not have a wish list yet! Do you want to create one now?”</w:t>
-            </w:r>
-          </w:p>
-          <w:p>
-            <w:pPr>
-              <w:pStyle w:val="ListParagraph"/>
-              <w:numPr>
-                <w:ilvl w:val="0"/>
-                <w:numId w:val="58"/>
-              </w:numPr>
-              <w:rPr>
-                <w:rFonts w:ascii="Times" w:hAnsi="Times" w:cs="Times"/>
-                <w:sz w:val="18"/>
-                <w:szCs w:val="18"/>
-              </w:rPr>
-            </w:pPr>
-            <w:r>
-              <w:rPr>
-                <w:rFonts w:ascii="Times" w:hAnsi="Times"/>
-                <w:sz w:val="18"/>
-                <w:szCs w:val="18"/>
-              </w:rPr>
-              <w:t>If the App User clicks on “Sure!”, the Wish List System creates a wish list for the App User with the previously added item inside.</w:t>
-            </w:r>
-          </w:p>
-          <w:p>
-            <w:pPr>
-              <w:pStyle w:val="ListParagraph"/>
-              <w:numPr>
-                <w:ilvl w:val="0"/>
-                <w:numId w:val="58"/>
-              </w:numPr>
-              <w:spacing w:line="240" w:lineRule="auto"/>
-              <w:rPr>
-                <w:rFonts w:ascii="Times" w:hAnsi="Times"/>
-                <w:sz w:val="18"/>
-                <w:szCs w:val="18"/>
-                <w:lang w:val="en-US"/>
-              </w:rPr>
-            </w:pPr>
-            <w:r>
-              <w:rPr>
-                <w:rFonts w:ascii="Times" w:hAnsi="Times"/>
-                <w:sz w:val="18"/>
-                <w:szCs w:val="18"/>
-                <w:lang w:val="en-US"/>
-              </w:rPr>
-              <w:t>The App User gives his/her wish list a name.</w:t>
-            </w:r>
-          </w:p>
-          <w:p>
-            <w:pPr>
-              <w:pStyle w:val="ListParagraph"/>
-              <w:numPr>
-                <w:ilvl w:val="0"/>
-                <w:numId w:val="58"/>
-              </w:numPr>
-              <w:spacing w:line="240" w:lineRule="auto"/>
-              <w:rPr>
-                <w:rFonts w:ascii="Times" w:hAnsi="Times"/>
-                <w:sz w:val="18"/>
-                <w:szCs w:val="18"/>
-                <w:lang w:val="en-US"/>
-              </w:rPr>
-            </w:pPr>
-            <w:r>
-              <w:rPr>
-                <w:rFonts w:ascii="Times" w:hAnsi="Times"/>
-                <w:sz w:val="18"/>
-                <w:szCs w:val="18"/>
-                <w:lang w:val="en-US"/>
-              </w:rPr>
-              <w:lastRenderedPageBreak/>
-              <w:t xml:space="preserve">If the App User clicks on “Maybe later!”, the warning message </w:t>
-            </w:r>
-            <w:r>
-              <w:rPr>
-                <w:rFonts w:ascii="Times" w:hAnsi="Times"/>
-                <w:sz w:val="18"/>
-                <w:szCs w:val="18"/>
-                <w:lang w:val="en-US"/>
-              </w:rPr>
-              <w:t>disappears,</w:t>
-            </w:r>
-            <w:r>
-              <w:rPr>
-                <w:rFonts w:ascii="Times" w:hAnsi="Times"/>
-                <w:sz w:val="18"/>
-                <w:szCs w:val="18"/>
-                <w:lang w:val="en-US"/>
-              </w:rPr>
-              <w:t xml:space="preserve"> and the item is not added to any wish list.</w:t>
-            </w:r>
-          </w:p>
-        </w:tc>
-      </w:tr>
-      <w:tr>
-        <w:tc>
-          <w:tcPr>
-            <w:tcW w:w="2628" w:type="dxa"/>
-            <w:gridSpan w:val="2"/>
-            <w:tcBorders>
-              <w:top w:val="single" w:sz="6" w:space="0" w:color="auto"/>
-              <w:left w:val="single" w:sz="12" w:space="0" w:color="auto"/>
-              <w:bottom w:val="single" w:sz="6" w:space="0" w:color="auto"/>
-              <w:right w:val="single" w:sz="6" w:space="0" w:color="auto"/>
-            </w:tcBorders>
-            <w:hideMark/>
-          </w:tcPr>
-          <w:p>
-            <w:pPr>
-              <w:jc w:val="right"/>
-              <w:rPr>
-                <w:rFonts w:ascii="Times" w:hAnsi="Times" w:cs="Times"/>
-                <w:b/>
-                <w:bCs/>
-                <w:sz w:val="18"/>
-                <w:szCs w:val="18"/>
-              </w:rPr>
-            </w:pPr>
-            <w:r>
-              <w:rPr>
-                <w:rFonts w:ascii="Times" w:hAnsi="Times" w:cs="Times"/>
-                <w:b/>
-                <w:bCs/>
-                <w:sz w:val="18"/>
-                <w:szCs w:val="18"/>
-              </w:rPr>
-              <w:lastRenderedPageBreak/>
-              <w:t>Includes:</w:t>
-            </w:r>
-          </w:p>
-        </w:tc>
-        <w:tc>
-          <w:tcPr>
-            <w:tcW w:w="6229" w:type="dxa"/>
-            <w:gridSpan w:val="3"/>
-            <w:tcBorders>
-              <w:top w:val="single" w:sz="6" w:space="0" w:color="auto"/>
-              <w:left w:val="single" w:sz="6" w:space="0" w:color="auto"/>
-              <w:bottom w:val="single" w:sz="6" w:space="0" w:color="auto"/>
-              <w:right w:val="single" w:sz="12" w:space="0" w:color="auto"/>
-            </w:tcBorders>
-          </w:tcPr>
-          <w:p>
-            <w:pPr>
-              <w:rPr>
-                <w:rFonts w:ascii="Times" w:hAnsi="Times" w:cs="Times"/>
-                <w:sz w:val="18"/>
-                <w:szCs w:val="18"/>
-              </w:rPr>
-            </w:pPr>
-          </w:p>
-        </w:tc>
-      </w:tr>
-      <w:tr>
-        <w:tc>
-          <w:tcPr>
-            <w:tcW w:w="2628" w:type="dxa"/>
-            <w:gridSpan w:val="2"/>
-            <w:tcBorders>
-              <w:top w:val="single" w:sz="6" w:space="0" w:color="auto"/>
-              <w:left w:val="single" w:sz="12" w:space="0" w:color="auto"/>
-              <w:bottom w:val="single" w:sz="6" w:space="0" w:color="auto"/>
-              <w:right w:val="single" w:sz="6" w:space="0" w:color="auto"/>
-            </w:tcBorders>
-            <w:hideMark/>
-          </w:tcPr>
-          <w:p>
-            <w:pPr>
-              <w:jc w:val="right"/>
-              <w:rPr>
-                <w:rFonts w:ascii="Times" w:hAnsi="Times" w:cs="Times"/>
-                <w:b/>
-                <w:bCs/>
-                <w:sz w:val="18"/>
-                <w:szCs w:val="18"/>
-              </w:rPr>
-            </w:pPr>
-            <w:r>
-              <w:rPr>
-                <w:rFonts w:ascii="Times" w:hAnsi="Times" w:cs="Times"/>
-                <w:b/>
-                <w:bCs/>
-                <w:sz w:val="18"/>
-                <w:szCs w:val="18"/>
-              </w:rPr>
-              <w:t>Special Requirements:</w:t>
-            </w:r>
-          </w:p>
-        </w:tc>
-        <w:tc>
-          <w:tcPr>
-            <w:tcW w:w="6229" w:type="dxa"/>
-            <w:gridSpan w:val="3"/>
-            <w:tcBorders>
-              <w:top w:val="single" w:sz="6" w:space="0" w:color="auto"/>
-              <w:left w:val="single" w:sz="6" w:space="0" w:color="auto"/>
-              <w:bottom w:val="single" w:sz="6" w:space="0" w:color="auto"/>
-              <w:right w:val="single" w:sz="12" w:space="0" w:color="auto"/>
-            </w:tcBorders>
-          </w:tcPr>
-          <w:p>
-            <w:pPr>
-              <w:rPr>
-                <w:rFonts w:ascii="Times" w:hAnsi="Times" w:cs="Times"/>
-                <w:sz w:val="18"/>
-                <w:szCs w:val="18"/>
-              </w:rPr>
-            </w:pPr>
-          </w:p>
-        </w:tc>
-      </w:tr>
-      <w:tr>
-        <w:tc>
-          <w:tcPr>
-            <w:tcW w:w="2628" w:type="dxa"/>
-            <w:gridSpan w:val="2"/>
-            <w:tcBorders>
-              <w:top w:val="single" w:sz="6" w:space="0" w:color="auto"/>
-              <w:left w:val="single" w:sz="12" w:space="0" w:color="auto"/>
-              <w:bottom w:val="single" w:sz="6" w:space="0" w:color="auto"/>
-              <w:right w:val="single" w:sz="6" w:space="0" w:color="auto"/>
-            </w:tcBorders>
-            <w:hideMark/>
-          </w:tcPr>
-          <w:p>
-            <w:pPr>
-              <w:jc w:val="right"/>
-              <w:rPr>
-                <w:rFonts w:ascii="Times" w:hAnsi="Times" w:cs="Times"/>
-                <w:b/>
-                <w:bCs/>
-                <w:sz w:val="18"/>
-                <w:szCs w:val="18"/>
-              </w:rPr>
-            </w:pPr>
-            <w:r>
-              <w:rPr>
-                <w:rFonts w:ascii="Times" w:hAnsi="Times" w:cs="Times"/>
-                <w:b/>
-                <w:bCs/>
-                <w:sz w:val="18"/>
-                <w:szCs w:val="18"/>
-              </w:rPr>
-              <w:t>Assumptions:</w:t>
-            </w:r>
-          </w:p>
-        </w:tc>
-        <w:tc>
-          <w:tcPr>
-            <w:tcW w:w="6229" w:type="dxa"/>
-            <w:gridSpan w:val="3"/>
-            <w:tcBorders>
-              <w:top w:val="single" w:sz="6" w:space="0" w:color="auto"/>
-              <w:left w:val="single" w:sz="6" w:space="0" w:color="auto"/>
-              <w:bottom w:val="single" w:sz="6" w:space="0" w:color="auto"/>
-              <w:right w:val="single" w:sz="12" w:space="0" w:color="auto"/>
-            </w:tcBorders>
-          </w:tcPr>
-          <w:p>
-            <w:pPr>
-              <w:rPr>
-                <w:rFonts w:ascii="Times" w:hAnsi="Times" w:cs="Times"/>
-                <w:sz w:val="18"/>
-                <w:szCs w:val="18"/>
-              </w:rPr>
-            </w:pPr>
-          </w:p>
-        </w:tc>
-      </w:tr>
-      <w:tr>
-        <w:tc>
-          <w:tcPr>
-            <w:tcW w:w="2628" w:type="dxa"/>
-            <w:gridSpan w:val="2"/>
-            <w:tcBorders>
-              <w:top w:val="single" w:sz="6" w:space="0" w:color="auto"/>
-              <w:left w:val="single" w:sz="12" w:space="0" w:color="auto"/>
-              <w:bottom w:val="single" w:sz="12" w:space="0" w:color="auto"/>
-              <w:right w:val="single" w:sz="6" w:space="0" w:color="auto"/>
-            </w:tcBorders>
-            <w:hideMark/>
-          </w:tcPr>
-          <w:p>
-            <w:pPr>
-              <w:jc w:val="right"/>
-              <w:rPr>
-                <w:rFonts w:ascii="Times" w:hAnsi="Times" w:cs="Times"/>
-                <w:b/>
-                <w:bCs/>
-                <w:sz w:val="18"/>
-                <w:szCs w:val="18"/>
-              </w:rPr>
-            </w:pPr>
-            <w:r>
-              <w:rPr>
-                <w:rFonts w:ascii="Times" w:hAnsi="Times" w:cs="Times"/>
-                <w:b/>
-                <w:bCs/>
-                <w:sz w:val="18"/>
-                <w:szCs w:val="18"/>
-              </w:rPr>
-              <w:t>Notes and Issues:</w:t>
-            </w:r>
-          </w:p>
-        </w:tc>
-        <w:tc>
-          <w:tcPr>
-            <w:tcW w:w="6229" w:type="dxa"/>
             <w:gridSpan w:val="3"/>
             <w:tcBorders>
               <w:top w:val="single" w:sz="6" w:space="0" w:color="auto"/>
@@ -19734,15 +15599,7 @@
                 <w:sz w:val="18"/>
                 <w:szCs w:val="18"/>
               </w:rPr>
-              <w:t>01</w:t>
-            </w:r>
-            <w:r>
-              <w:rPr>
-                <w:rFonts w:ascii="Times" w:hAnsi="Times" w:cs="Times"/>
-                <w:sz w:val="18"/>
-                <w:szCs w:val="18"/>
-              </w:rPr>
-              <w:t>1</w:t>
+              <w:t>006</w:t>
             </w:r>
           </w:p>
         </w:tc>
@@ -19804,7 +15661,7 @@
                 <w:sz w:val="18"/>
                 <w:szCs w:val="18"/>
               </w:rPr>
-              <w:t>ViewWishList</w:t>
+              <w:t>AddFriend</w:t>
             </w:r>
             <w:proofErr w:type="spellEnd"/>
           </w:p>
@@ -19942,7 +15799,25 @@
                 <w:sz w:val="18"/>
                 <w:szCs w:val="18"/>
               </w:rPr>
-              <w:t>Lee Juin</w:t>
+              <w:t xml:space="preserve">Oi </w:t>
+            </w:r>
+            <w:proofErr w:type="spellStart"/>
+            <w:r>
+              <w:rPr>
+                <w:rFonts w:ascii="Times" w:hAnsi="Times" w:cs="Times"/>
+                <w:sz w:val="18"/>
+                <w:szCs w:val="18"/>
+              </w:rPr>
+              <w:t>Yeek</w:t>
+            </w:r>
+            <w:proofErr w:type="spellEnd"/>
+            <w:r>
+              <w:rPr>
+                <w:rFonts w:ascii="Times" w:hAnsi="Times" w:cs="Times"/>
+                <w:sz w:val="18"/>
+                <w:szCs w:val="18"/>
+              </w:rPr>
+              <w:t xml:space="preserve"> Sheng</w:t>
             </w:r>
           </w:p>
         </w:tc>
@@ -20078,7 +15953,7 @@
                 <w:sz w:val="18"/>
                 <w:szCs w:val="18"/>
               </w:rPr>
-              <w:t>28</w:t>
+              <w:t>30</w:t>
             </w:r>
             <w:r>
               <w:rPr>
@@ -20161,23 +16036,15 @@
                 <w:sz w:val="18"/>
                 <w:szCs w:val="18"/>
               </w:rPr>
-              <w:t xml:space="preserve">App User (Initiating Actor), </w:t>
-            </w:r>
-            <w:r>
-              <w:rPr>
-                <w:rFonts w:ascii="Times" w:hAnsi="Times" w:cs="Times"/>
-                <w:sz w:val="18"/>
-                <w:szCs w:val="18"/>
-              </w:rPr>
-              <w:t xml:space="preserve">Wish List </w:t>
-            </w:r>
-            <w:r>
-              <w:rPr>
-                <w:rFonts w:ascii="Times" w:hAnsi="Times" w:cs="Times"/>
-                <w:sz w:val="18"/>
-                <w:szCs w:val="18"/>
-              </w:rPr>
-              <w:t>System</w:t>
+              <w:t>App User (Initiating Actor</w:t>
+            </w:r>
+            <w:r>
+              <w:rPr>
+                <w:rFonts w:ascii="Times" w:hAnsi="Times" w:cs="Times"/>
+                <w:sz w:val="18"/>
+                <w:szCs w:val="18"/>
+              </w:rPr>
+              <w:t>), Database</w:t>
             </w:r>
           </w:p>
         </w:tc>
@@ -20251,7 +16118,23 @@
                 <w:sz w:val="18"/>
                 <w:szCs w:val="18"/>
               </w:rPr>
-              <w:t>App User can view his/her, and his/her friends’ wish list using this use case.</w:t>
+              <w:t xml:space="preserve">App User can send, accept, and reject friend request using this use case. </w:t>
+            </w:r>
+            <w:r>
+              <w:rPr>
+                <w:rFonts w:ascii="Times" w:hAnsi="Times" w:cs="Times"/>
+                <w:sz w:val="18"/>
+                <w:szCs w:val="18"/>
+              </w:rPr>
+              <w:t xml:space="preserve">The </w:t>
+            </w:r>
+            <w:r>
+              <w:rPr>
+                <w:rFonts w:ascii="Times" w:hAnsi="Times" w:cs="Times"/>
+                <w:sz w:val="18"/>
+                <w:szCs w:val="18"/>
+              </w:rPr>
+              <w:t>App User can also receive birthday notification of his/her friends using this use case.</w:t>
             </w:r>
           </w:p>
         </w:tc>
@@ -20305,98 +16188,67 @@
           </w:tcPr>
           <w:p>
             <w:pPr>
-              <w:pStyle w:val="ListParagraph"/>
-              <w:numPr>
-                <w:ilvl w:val="0"/>
-                <w:numId w:val="59"/>
-              </w:numPr>
-              <w:rPr>
-                <w:rFonts w:ascii="Times" w:hAnsi="Times" w:cs="Times"/>
-                <w:sz w:val="18"/>
-                <w:szCs w:val="18"/>
-              </w:rPr>
-            </w:pPr>
-            <w:r>
-              <w:rPr>
-                <w:rFonts w:ascii="Times" w:hAnsi="Times" w:cs="Times"/>
-                <w:sz w:val="18"/>
-                <w:szCs w:val="18"/>
-              </w:rPr>
-              <w:t>The Wish List System is up and online.</w:t>
-            </w:r>
-          </w:p>
-          <w:p>
-            <w:pPr>
-              <w:pStyle w:val="ListParagraph"/>
-              <w:numPr>
-                <w:ilvl w:val="0"/>
-                <w:numId w:val="59"/>
-              </w:numPr>
-              <w:rPr>
-                <w:rFonts w:ascii="Times" w:hAnsi="Times" w:cs="Times"/>
-                <w:sz w:val="18"/>
-                <w:szCs w:val="18"/>
-              </w:rPr>
-            </w:pPr>
-            <w:r>
-              <w:rPr>
-                <w:rFonts w:ascii="Times" w:hAnsi="Times" w:cs="Times"/>
-                <w:sz w:val="18"/>
-                <w:szCs w:val="18"/>
-              </w:rPr>
-              <w:t>The App User is connected to the Internet.</w:t>
-            </w:r>
-          </w:p>
-          <w:p>
-            <w:pPr>
-              <w:pStyle w:val="ListParagraph"/>
-              <w:numPr>
-                <w:ilvl w:val="0"/>
-                <w:numId w:val="59"/>
-              </w:numPr>
-              <w:rPr>
-                <w:rFonts w:ascii="Times" w:hAnsi="Times" w:cs="Times"/>
-                <w:sz w:val="18"/>
-                <w:szCs w:val="18"/>
-              </w:rPr>
-            </w:pPr>
-            <w:r>
-              <w:rPr>
-                <w:rFonts w:ascii="Times New Roman" w:hAnsi="Times New Roman" w:cs="Times New Roman"/>
-                <w:sz w:val="18"/>
-                <w:szCs w:val="18"/>
-              </w:rPr>
-              <w:t xml:space="preserve">The </w:t>
-            </w:r>
-            <w:r>
-              <w:rPr>
-                <w:rFonts w:ascii="Times New Roman" w:hAnsi="Times New Roman" w:cs="Times New Roman"/>
-                <w:sz w:val="18"/>
-                <w:szCs w:val="18"/>
-              </w:rPr>
-              <w:t>App User registered for an account with the Account Registration System.</w:t>
-            </w:r>
-          </w:p>
-          <w:p>
-            <w:pPr>
-              <w:pStyle w:val="ListParagraph"/>
-              <w:numPr>
-                <w:ilvl w:val="0"/>
-                <w:numId w:val="59"/>
-              </w:numPr>
-              <w:rPr>
-                <w:rFonts w:ascii="Times" w:hAnsi="Times" w:cs="Times"/>
-                <w:sz w:val="18"/>
-                <w:szCs w:val="18"/>
-              </w:rPr>
-            </w:pPr>
-            <w:r>
-              <w:rPr>
-                <w:rFonts w:ascii="Times New Roman" w:hAnsi="Times New Roman" w:cs="Times New Roman"/>
-                <w:sz w:val="18"/>
-                <w:szCs w:val="18"/>
-              </w:rPr>
-              <w:t>The App User has logged in to his/her account.</w:t>
+              <w:ind w:firstLine="655"/>
+              <w:rPr>
+                <w:rFonts w:ascii="Times" w:hAnsi="Times" w:cs="Times"/>
+                <w:sz w:val="18"/>
+                <w:szCs w:val="18"/>
+              </w:rPr>
+            </w:pPr>
+            <w:r>
+              <w:rPr>
+                <w:rFonts w:ascii="Times" w:hAnsi="Times" w:cs="Times"/>
+                <w:sz w:val="18"/>
+                <w:szCs w:val="18"/>
+              </w:rPr>
+              <w:t>The App User must be logged in to an account.</w:t>
+            </w:r>
+          </w:p>
+          <w:p>
+            <w:pPr>
+              <w:rPr>
+                <w:rFonts w:ascii="Times" w:hAnsi="Times" w:cs="Times"/>
+                <w:i/>
+                <w:iCs/>
+                <w:sz w:val="18"/>
+                <w:szCs w:val="18"/>
+              </w:rPr>
+            </w:pPr>
+            <w:r>
+              <w:rPr>
+                <w:rFonts w:ascii="Times" w:hAnsi="Times" w:cs="Times"/>
+                <w:i/>
+                <w:iCs/>
+                <w:sz w:val="18"/>
+                <w:szCs w:val="18"/>
+              </w:rPr>
+              <w:t>Or</w:t>
+            </w:r>
+          </w:p>
+          <w:p>
+            <w:pPr>
+              <w:ind w:left="655"/>
+              <w:rPr>
+                <w:rFonts w:ascii="Times" w:hAnsi="Times" w:cs="Times"/>
+                <w:sz w:val="18"/>
+                <w:szCs w:val="18"/>
+              </w:rPr>
+            </w:pPr>
+            <w:r>
+              <w:rPr>
+                <w:rFonts w:ascii="Times" w:hAnsi="Times" w:cs="Times"/>
+                <w:sz w:val="18"/>
+                <w:szCs w:val="18"/>
+              </w:rPr>
+              <w:t xml:space="preserve">The App User must </w:t>
+            </w:r>
+            <w:r>
+              <w:rPr>
+                <w:rFonts w:ascii="Times" w:hAnsi="Times" w:cs="Times"/>
+                <w:sz w:val="18"/>
+                <w:szCs w:val="18"/>
+              </w:rPr>
+              <w:t>have enabled the Receive Birthday Notification feature.</w:t>
             </w:r>
           </w:p>
         </w:tc>
@@ -20451,27 +16303,28 @@
           <w:p>
             <w:pPr>
               <w:pStyle w:val="ListParagraph"/>
-              <w:rPr>
-                <w:rFonts w:ascii="Times" w:hAnsi="Times" w:cs="Times"/>
-                <w:sz w:val="18"/>
-                <w:szCs w:val="18"/>
-              </w:rPr>
-            </w:pPr>
-            <w:r>
-              <w:rPr>
-                <w:rFonts w:ascii="Times" w:hAnsi="Times" w:cs="Times"/>
-                <w:sz w:val="18"/>
-                <w:szCs w:val="18"/>
-              </w:rPr>
-              <w:t>The Wish List System displays the App User</w:t>
-            </w:r>
-            <w:r>
-              <w:rPr>
-                <w:rFonts w:ascii="Times" w:hAnsi="Times" w:cs="Times"/>
-                <w:sz w:val="18"/>
-                <w:szCs w:val="18"/>
-              </w:rPr>
-              <w:t>’s wish list.</w:t>
+              <w:ind w:hanging="65"/>
+              <w:rPr>
+                <w:rFonts w:ascii="Times" w:hAnsi="Times" w:cs="Times"/>
+                <w:sz w:val="18"/>
+                <w:szCs w:val="18"/>
+              </w:rPr>
+            </w:pPr>
+            <w:r>
+              <w:rPr>
+                <w:rFonts w:ascii="Times" w:hAnsi="Times" w:cs="Times"/>
+                <w:sz w:val="18"/>
+                <w:szCs w:val="18"/>
+              </w:rPr>
+              <w:t>The App User</w:t>
+            </w:r>
+            <w:r>
+              <w:rPr>
+                <w:rFonts w:ascii="Times" w:hAnsi="Times" w:cs="Times"/>
+                <w:sz w:val="18"/>
+                <w:szCs w:val="18"/>
+              </w:rPr>
+              <w:t xml:space="preserve"> successfully sent a friend request to another App User.</w:t>
             </w:r>
           </w:p>
           <w:p>
@@ -20498,27 +16351,111 @@
           <w:p>
             <w:pPr>
               <w:pStyle w:val="ListParagraph"/>
-              <w:rPr>
-                <w:rFonts w:ascii="Times" w:hAnsi="Times" w:cs="Times"/>
-                <w:sz w:val="18"/>
-                <w:szCs w:val="18"/>
-              </w:rPr>
-            </w:pPr>
-            <w:r>
-              <w:rPr>
-                <w:rFonts w:ascii="Times" w:hAnsi="Times" w:cs="Times"/>
-                <w:sz w:val="18"/>
-                <w:szCs w:val="18"/>
-              </w:rPr>
-              <w:t>The Wish List System displays the App User</w:t>
-            </w:r>
-            <w:r>
-              <w:rPr>
-                <w:rFonts w:ascii="Times" w:hAnsi="Times" w:cs="Times"/>
-                <w:sz w:val="18"/>
-                <w:szCs w:val="18"/>
-              </w:rPr>
-              <w:t xml:space="preserve"> friends’ wish list.</w:t>
+              <w:ind w:left="655"/>
+              <w:rPr>
+                <w:rFonts w:ascii="Times" w:hAnsi="Times" w:cs="Times"/>
+                <w:sz w:val="18"/>
+                <w:szCs w:val="18"/>
+              </w:rPr>
+            </w:pPr>
+            <w:r>
+              <w:rPr>
+                <w:rFonts w:ascii="Times" w:hAnsi="Times" w:cs="Times"/>
+                <w:sz w:val="18"/>
+                <w:szCs w:val="18"/>
+              </w:rPr>
+              <w:t>The App User accepts the friend request of another App User.</w:t>
+            </w:r>
+          </w:p>
+          <w:p>
+            <w:pPr>
+              <w:rPr>
+                <w:rFonts w:ascii="Times" w:hAnsi="Times" w:cs="Times"/>
+                <w:i/>
+                <w:iCs/>
+                <w:sz w:val="18"/>
+                <w:szCs w:val="18"/>
+              </w:rPr>
+            </w:pPr>
+            <w:r>
+              <w:rPr>
+                <w:rFonts w:ascii="Times" w:hAnsi="Times" w:cs="Times"/>
+                <w:i/>
+                <w:iCs/>
+                <w:sz w:val="18"/>
+                <w:szCs w:val="18"/>
+              </w:rPr>
+              <w:t>Or</w:t>
+            </w:r>
+          </w:p>
+          <w:p>
+            <w:pPr>
+              <w:pStyle w:val="ListParagraph"/>
+              <w:ind w:hanging="65"/>
+              <w:rPr>
+                <w:rFonts w:ascii="Times" w:hAnsi="Times" w:cs="Times"/>
+                <w:sz w:val="18"/>
+                <w:szCs w:val="18"/>
+              </w:rPr>
+            </w:pPr>
+            <w:r>
+              <w:rPr>
+                <w:rFonts w:ascii="Times" w:hAnsi="Times" w:cs="Times"/>
+                <w:sz w:val="18"/>
+                <w:szCs w:val="18"/>
+              </w:rPr>
+              <w:t>The App User rejects the friend request of another App User.</w:t>
+            </w:r>
+          </w:p>
+          <w:p>
+            <w:pPr>
+              <w:rPr>
+                <w:rFonts w:ascii="Times" w:hAnsi="Times" w:cs="Times"/>
+                <w:i/>
+                <w:iCs/>
+                <w:sz w:val="18"/>
+                <w:szCs w:val="18"/>
+              </w:rPr>
+            </w:pPr>
+            <w:r>
+              <w:rPr>
+                <w:rFonts w:ascii="Times" w:hAnsi="Times" w:cs="Times"/>
+                <w:i/>
+                <w:iCs/>
+                <w:sz w:val="18"/>
+                <w:szCs w:val="18"/>
+              </w:rPr>
+              <w:t>Or</w:t>
+            </w:r>
+            <w:r>
+              <w:rPr>
+                <w:rFonts w:ascii="Times" w:hAnsi="Times" w:cs="Times"/>
+                <w:i/>
+                <w:iCs/>
+                <w:sz w:val="18"/>
+                <w:szCs w:val="18"/>
+              </w:rPr>
+              <w:t xml:space="preserve"> </w:t>
+            </w:r>
+          </w:p>
+          <w:p>
+            <w:pPr>
+              <w:ind w:left="655" w:hanging="5"/>
+              <w:rPr>
+                <w:rFonts w:ascii="Times" w:hAnsi="Times" w:cs="Times"/>
+                <w:i/>
+                <w:iCs/>
+                <w:sz w:val="18"/>
+                <w:szCs w:val="18"/>
+              </w:rPr>
+            </w:pPr>
+            <w:r>
+              <w:rPr>
+                <w:rFonts w:ascii="Times" w:hAnsi="Times" w:cs="Times"/>
+                <w:sz w:val="18"/>
+                <w:szCs w:val="18"/>
+              </w:rPr>
+              <w:t>The App User is prompted about his/her friends’ birthday 7 days in advance</w:t>
             </w:r>
           </w:p>
         </w:tc>
@@ -20691,38 +16628,24 @@
               <w:pStyle w:val="ListParagraph"/>
               <w:numPr>
                 <w:ilvl w:val="0"/>
-                <w:numId w:val="35"/>
+                <w:numId w:val="10"/>
               </w:numPr>
               <w:spacing w:after="0" w:line="240" w:lineRule="auto"/>
               <w:rPr>
-                <w:rFonts w:ascii="Times" w:hAnsi="Times" w:cs="Times"/>
-                <w:sz w:val="18"/>
-                <w:szCs w:val="18"/>
-              </w:rPr>
-            </w:pPr>
-            <w:r>
-              <w:rPr>
-                <w:rFonts w:ascii="Times" w:hAnsi="Times" w:cs="Times"/>
-                <w:sz w:val="18"/>
-                <w:szCs w:val="18"/>
-              </w:rPr>
-              <w:t xml:space="preserve">The App User clicks on the </w:t>
-            </w:r>
-            <w:r>
-              <w:rPr>
-                <w:rFonts w:ascii="Times" w:hAnsi="Times" w:cs="Times"/>
-                <w:sz w:val="18"/>
-                <w:szCs w:val="18"/>
-              </w:rPr>
-              <w:t>heart icon in the</w:t>
-            </w:r>
-            <w:r>
-              <w:rPr>
-                <w:rFonts w:ascii="Times" w:hAnsi="Times" w:cs="Times"/>
-                <w:sz w:val="18"/>
-                <w:szCs w:val="18"/>
-              </w:rPr>
-              <w:t xml:space="preserve"> navigation panel.</w:t>
+                <w:rFonts w:ascii="Times" w:hAnsi="Times"/>
+                <w:sz w:val="18"/>
+                <w:szCs w:val="18"/>
+                <w:lang w:val="en-US"/>
+              </w:rPr>
+            </w:pPr>
+            <w:r>
+              <w:rPr>
+                <w:rFonts w:ascii="Times" w:hAnsi="Times"/>
+                <w:sz w:val="18"/>
+                <w:szCs w:val="18"/>
+                <w:lang w:val="en-US"/>
+              </w:rPr>
+              <w:t>The App User adds friends by searching the unique username of each App User.</w:t>
             </w:r>
           </w:p>
           <w:p>
@@ -20730,70 +16653,78 @@
               <w:pStyle w:val="ListParagraph"/>
               <w:numPr>
                 <w:ilvl w:val="0"/>
-                <w:numId w:val="35"/>
+                <w:numId w:val="10"/>
               </w:numPr>
-              <w:spacing w:line="240" w:lineRule="auto"/>
-              <w:rPr>
-                <w:rFonts w:ascii="Times" w:hAnsi="Times" w:cs="Times"/>
-                <w:sz w:val="18"/>
-                <w:szCs w:val="18"/>
-              </w:rPr>
-            </w:pPr>
-            <w:r>
-              <w:rPr>
-                <w:rFonts w:ascii="Times" w:hAnsi="Times" w:cs="Times"/>
-                <w:sz w:val="18"/>
-                <w:szCs w:val="18"/>
-              </w:rPr>
-              <w:t xml:space="preserve">The </w:t>
-            </w:r>
-            <w:r>
-              <w:rPr>
-                <w:rFonts w:ascii="Times" w:hAnsi="Times" w:cs="Times"/>
-                <w:sz w:val="18"/>
-                <w:szCs w:val="18"/>
-              </w:rPr>
-              <w:t>Wish List System displays</w:t>
-            </w:r>
-            <w:r>
-              <w:rPr>
-                <w:rFonts w:ascii="Times" w:hAnsi="Times" w:cs="Times"/>
-                <w:sz w:val="18"/>
-                <w:szCs w:val="18"/>
-              </w:rPr>
-              <w:t xml:space="preserve"> </w:t>
-            </w:r>
-            <w:r>
-              <w:rPr>
-                <w:rFonts w:ascii="Times" w:hAnsi="Times" w:cs="Times"/>
-                <w:sz w:val="18"/>
-                <w:szCs w:val="18"/>
-              </w:rPr>
-              <w:t>the App User's</w:t>
-            </w:r>
-            <w:r>
-              <w:rPr>
-                <w:rFonts w:ascii="Times" w:hAnsi="Times" w:cs="Times"/>
-                <w:sz w:val="18"/>
-                <w:szCs w:val="18"/>
-              </w:rPr>
-              <w:t xml:space="preserve"> wish list </w:t>
-            </w:r>
-            <w:r>
-              <w:rPr>
-                <w:rFonts w:ascii="Times" w:hAnsi="Times" w:cs="Times"/>
-                <w:sz w:val="18"/>
-                <w:szCs w:val="18"/>
-              </w:rPr>
-              <w:t>with all the added items</w:t>
-            </w:r>
-            <w:r>
-              <w:rPr>
-                <w:rFonts w:ascii="Times" w:hAnsi="Times" w:cs="Times"/>
-                <w:sz w:val="18"/>
-                <w:szCs w:val="18"/>
-              </w:rPr>
-              <w:t>.</w:t>
+              <w:spacing w:after="0" w:line="240" w:lineRule="auto"/>
+              <w:rPr>
+                <w:rFonts w:ascii="Times" w:hAnsi="Times"/>
+                <w:sz w:val="18"/>
+                <w:szCs w:val="18"/>
+                <w:lang w:val="en-US"/>
+              </w:rPr>
+            </w:pPr>
+            <w:r>
+              <w:rPr>
+                <w:rFonts w:ascii="Times" w:hAnsi="Times"/>
+                <w:sz w:val="18"/>
+                <w:szCs w:val="18"/>
+                <w:lang w:val="en-US"/>
+              </w:rPr>
+              <w:t xml:space="preserve">If the </w:t>
+            </w:r>
+            <w:r>
+              <w:rPr>
+                <w:rFonts w:ascii="Times" w:hAnsi="Times"/>
+                <w:sz w:val="18"/>
+                <w:szCs w:val="18"/>
+                <w:lang w:val="en-US"/>
+              </w:rPr>
+              <w:t>u</w:t>
+            </w:r>
+            <w:r>
+              <w:rPr>
+                <w:rFonts w:ascii="Times" w:hAnsi="Times"/>
+                <w:sz w:val="18"/>
+                <w:szCs w:val="18"/>
+                <w:lang w:val="en-US"/>
+              </w:rPr>
+              <w:t>ser</w:t>
+            </w:r>
+            <w:r>
+              <w:rPr>
+                <w:rFonts w:ascii="Times" w:hAnsi="Times"/>
+                <w:sz w:val="18"/>
+                <w:szCs w:val="18"/>
+                <w:lang w:val="en-US"/>
+              </w:rPr>
+              <w:t>name</w:t>
+            </w:r>
+            <w:r>
+              <w:rPr>
+                <w:rFonts w:ascii="Times" w:hAnsi="Times"/>
+                <w:sz w:val="18"/>
+                <w:szCs w:val="18"/>
+                <w:lang w:val="en-US"/>
+              </w:rPr>
+              <w:t xml:space="preserve"> searched is available in the </w:t>
+            </w:r>
+            <w:r>
+              <w:rPr>
+                <w:rFonts w:ascii="Times" w:hAnsi="Times"/>
+                <w:sz w:val="18"/>
+                <w:szCs w:val="18"/>
+                <w:lang w:val="en-US"/>
+              </w:rPr>
+              <w:t xml:space="preserve">Database, </w:t>
+            </w:r>
+            <w:r>
+              <w:rPr>
+                <w:rFonts w:ascii="Times" w:hAnsi="Times"/>
+                <w:sz w:val="18"/>
+                <w:szCs w:val="18"/>
+                <w:lang w:val="en-US"/>
+              </w:rPr>
+              <w:t>the App User may send a friend request to that user.</w:t>
             </w:r>
           </w:p>
           <w:p>
@@ -20801,54 +16732,67 @@
               <w:pStyle w:val="ListParagraph"/>
               <w:numPr>
                 <w:ilvl w:val="0"/>
-                <w:numId w:val="35"/>
+                <w:numId w:val="10"/>
               </w:numPr>
-              <w:spacing w:line="240" w:lineRule="auto"/>
-              <w:rPr>
-                <w:rFonts w:ascii="Times" w:hAnsi="Times" w:cs="Times"/>
-                <w:sz w:val="18"/>
-                <w:szCs w:val="18"/>
-              </w:rPr>
-            </w:pPr>
-            <w:r>
-              <w:rPr>
-                <w:rFonts w:ascii="Times" w:hAnsi="Times" w:cs="Times"/>
-                <w:sz w:val="18"/>
-                <w:szCs w:val="18"/>
-              </w:rPr>
-              <w:t>The App User click</w:t>
-            </w:r>
-            <w:r>
-              <w:rPr>
-                <w:rFonts w:ascii="Times" w:hAnsi="Times" w:cs="Times"/>
-                <w:sz w:val="18"/>
-                <w:szCs w:val="18"/>
-              </w:rPr>
-              <w:t>s</w:t>
-            </w:r>
-            <w:r>
-              <w:rPr>
-                <w:rFonts w:ascii="Times" w:hAnsi="Times" w:cs="Times"/>
-                <w:sz w:val="18"/>
-                <w:szCs w:val="18"/>
-              </w:rPr>
-              <w:t xml:space="preserve"> on the </w:t>
-            </w:r>
-            <w:r>
-              <w:rPr>
-                <w:rFonts w:ascii="Times" w:hAnsi="Times" w:cs="Times"/>
-                <w:sz w:val="18"/>
-                <w:szCs w:val="18"/>
-              </w:rPr>
-              <w:t>profile icon in the</w:t>
-            </w:r>
-            <w:r>
-              <w:rPr>
-                <w:rFonts w:ascii="Times" w:hAnsi="Times" w:cs="Times"/>
-                <w:sz w:val="18"/>
-                <w:szCs w:val="18"/>
-              </w:rPr>
-              <w:t xml:space="preserve"> navigation panel.</w:t>
+              <w:spacing w:after="0" w:line="240" w:lineRule="auto"/>
+              <w:rPr>
+                <w:rFonts w:ascii="Times" w:hAnsi="Times" w:cs="Times"/>
+                <w:sz w:val="18"/>
+                <w:szCs w:val="18"/>
+              </w:rPr>
+            </w:pPr>
+            <w:r>
+              <w:rPr>
+                <w:rFonts w:ascii="Times" w:hAnsi="Times"/>
+                <w:sz w:val="18"/>
+                <w:szCs w:val="18"/>
+                <w:lang w:val="en-US"/>
+              </w:rPr>
+              <w:t xml:space="preserve">When the other </w:t>
+            </w:r>
+            <w:r>
+              <w:rPr>
+                <w:rFonts w:ascii="Times" w:hAnsi="Times"/>
+                <w:sz w:val="18"/>
+                <w:szCs w:val="18"/>
+                <w:lang w:val="en-US"/>
+              </w:rPr>
+              <w:t>App U</w:t>
+            </w:r>
+            <w:r>
+              <w:rPr>
+                <w:rFonts w:ascii="Times" w:hAnsi="Times"/>
+                <w:sz w:val="18"/>
+                <w:szCs w:val="18"/>
+                <w:lang w:val="en-US"/>
+              </w:rPr>
+              <w:t xml:space="preserve">ser accepts the friend request, the App User can now </w:t>
+            </w:r>
+            <w:r>
+              <w:rPr>
+                <w:rFonts w:ascii="Times" w:hAnsi="Times" w:cs="Times"/>
+                <w:sz w:val="18"/>
+                <w:szCs w:val="18"/>
+              </w:rPr>
+              <w:t>navigate to his/her friend’s Profile page and</w:t>
+            </w:r>
+            <w:r>
+              <w:rPr>
+                <w:rFonts w:ascii="Times" w:hAnsi="Times"/>
+                <w:sz w:val="18"/>
+                <w:szCs w:val="18"/>
+                <w:lang w:val="en-US"/>
+              </w:rPr>
+              <w:t xml:space="preserve"> </w:t>
+            </w:r>
+            <w:r>
+              <w:rPr>
+                <w:rFonts w:ascii="Times" w:hAnsi="Times"/>
+                <w:sz w:val="18"/>
+                <w:szCs w:val="18"/>
+                <w:lang w:val="en-US"/>
+              </w:rPr>
+              <w:t>view the friend’s wish list and birthday date.</w:t>
             </w:r>
           </w:p>
           <w:p>
@@ -20856,7 +16800,7 @@
               <w:pStyle w:val="ListParagraph"/>
               <w:numPr>
                 <w:ilvl w:val="0"/>
-                <w:numId w:val="35"/>
+                <w:numId w:val="10"/>
               </w:numPr>
               <w:spacing w:line="240" w:lineRule="auto"/>
               <w:rPr>
@@ -20867,12 +16811,11 @@
             </w:pPr>
             <w:r>
               <w:rPr>
-                <w:rFonts w:ascii="Times" w:hAnsi="Times"/>
-                <w:sz w:val="18"/>
-                <w:szCs w:val="18"/>
-                <w:lang w:val="en-US"/>
-              </w:rPr>
-              <w:t>The App User navigates to “Friends” section.</w:t>
+                <w:rFonts w:ascii="Times" w:hAnsi="Times" w:cs="Times"/>
+                <w:sz w:val="18"/>
+                <w:szCs w:val="18"/>
+              </w:rPr>
+              <w:t>The App User may opt in to the Receive Birthday Notification feature.</w:t>
             </w:r>
           </w:p>
           <w:p>
@@ -20880,70 +16823,35 @@
               <w:pStyle w:val="ListParagraph"/>
               <w:numPr>
                 <w:ilvl w:val="0"/>
-                <w:numId w:val="35"/>
+                <w:numId w:val="10"/>
               </w:numPr>
+              <w:spacing w:after="0" w:line="240" w:lineRule="auto"/>
+              <w:rPr>
+                <w:rFonts w:ascii="Times" w:hAnsi="Times"/>
+                <w:sz w:val="18"/>
+                <w:szCs w:val="18"/>
+                <w:lang w:val="en-US"/>
+              </w:rPr>
+            </w:pPr>
+            <w:r>
+              <w:rPr>
+                <w:rFonts w:ascii="Times" w:hAnsi="Times" w:cs="Times"/>
+                <w:sz w:val="18"/>
+                <w:szCs w:val="18"/>
+              </w:rPr>
+              <w:t>When the App User connects with another App User, the App User is notified about his/her friend’s birthday 7 days in advance.</w:t>
+            </w:r>
+          </w:p>
+          <w:p>
+            <w:pPr>
               <w:spacing w:line="240" w:lineRule="auto"/>
               <w:rPr>
                 <w:rFonts w:ascii="Times" w:hAnsi="Times" w:cs="Times"/>
                 <w:sz w:val="18"/>
                 <w:szCs w:val="18"/>
-              </w:rPr>
-            </w:pPr>
-            <w:r>
-              <w:rPr>
-                <w:rFonts w:ascii="Times" w:hAnsi="Times" w:cs="Times"/>
-                <w:sz w:val="18"/>
-                <w:szCs w:val="18"/>
-              </w:rPr>
-              <w:t xml:space="preserve">The App User </w:t>
-            </w:r>
-            <w:r>
-              <w:rPr>
-                <w:rFonts w:ascii="Times" w:hAnsi="Times" w:cs="Times"/>
-                <w:sz w:val="18"/>
-                <w:szCs w:val="18"/>
-              </w:rPr>
-              <w:t>clicks on</w:t>
-            </w:r>
-            <w:r>
-              <w:rPr>
-                <w:rFonts w:ascii="Times" w:hAnsi="Times" w:cs="Times"/>
-                <w:sz w:val="18"/>
-                <w:szCs w:val="18"/>
-              </w:rPr>
-              <w:t xml:space="preserve"> </w:t>
-            </w:r>
-            <w:r>
-              <w:rPr>
-                <w:rFonts w:ascii="Times" w:hAnsi="Times" w:cs="Times"/>
-                <w:sz w:val="18"/>
-                <w:szCs w:val="18"/>
-              </w:rPr>
-              <w:t>“View Wishlist”.</w:t>
-            </w:r>
-          </w:p>
-          <w:p>
-            <w:pPr>
-              <w:pStyle w:val="ListParagraph"/>
-              <w:numPr>
-                <w:ilvl w:val="0"/>
-                <w:numId w:val="35"/>
-              </w:numPr>
-              <w:spacing w:line="240" w:lineRule="auto"/>
-              <w:rPr>
-                <w:rFonts w:ascii="Times" w:hAnsi="Times" w:cs="Times"/>
-                <w:sz w:val="18"/>
-                <w:szCs w:val="18"/>
-              </w:rPr>
-            </w:pPr>
-            <w:r>
-              <w:rPr>
-                <w:rFonts w:ascii="Times" w:hAnsi="Times" w:cs="Times"/>
-                <w:sz w:val="18"/>
-                <w:szCs w:val="18"/>
-              </w:rPr>
-              <w:t>The Wish List System displays the App User friend’s wish list.</w:t>
-            </w:r>
+                <w:u w:val="single"/>
+              </w:rPr>
+            </w:pPr>
           </w:p>
         </w:tc>
       </w:tr>
@@ -21028,7 +16936,7 @@
                 <w:szCs w:val="18"/>
                 <w:u w:val="single"/>
               </w:rPr>
-              <w:t xml:space="preserve">: </w:t>
+              <w:t xml:space="preserve">: If the </w:t>
             </w:r>
             <w:r>
               <w:rPr>
@@ -21037,25 +16945,7 @@
                 <w:szCs w:val="18"/>
                 <w:u w:val="single"/>
               </w:rPr>
-              <w:t>T</w:t>
-            </w:r>
-            <w:r>
-              <w:rPr>
-                <w:rFonts w:ascii="Times" w:hAnsi="Times" w:cs="Times"/>
-                <w:sz w:val="18"/>
-                <w:szCs w:val="18"/>
-                <w:u w:val="single"/>
-              </w:rPr>
-              <w:t>he App User has not yet created a wish list</w:t>
-            </w:r>
-            <w:r>
-              <w:rPr>
-                <w:rFonts w:ascii="Times" w:hAnsi="Times" w:cs="Times"/>
-                <w:sz w:val="18"/>
-                <w:szCs w:val="18"/>
-                <w:u w:val="single"/>
-              </w:rPr>
-              <w:t>.</w:t>
+              <w:t>other App User rejects the friend request</w:t>
             </w:r>
           </w:p>
           <w:p>
@@ -21063,48 +16953,40 @@
               <w:pStyle w:val="ListParagraph"/>
               <w:numPr>
                 <w:ilvl w:val="0"/>
-                <w:numId w:val="60"/>
+                <w:numId w:val="12"/>
               </w:numPr>
-              <w:spacing w:after="0" w:line="240" w:lineRule="auto"/>
-              <w:rPr>
-                <w:rFonts w:ascii="Times" w:hAnsi="Times"/>
-                <w:sz w:val="18"/>
-                <w:szCs w:val="18"/>
-                <w:lang w:val="en-US"/>
-              </w:rPr>
-            </w:pPr>
-            <w:r>
-              <w:rPr>
-                <w:rFonts w:ascii="Times" w:hAnsi="Times" w:cs="Times"/>
-                <w:sz w:val="18"/>
-                <w:szCs w:val="18"/>
-              </w:rPr>
-              <w:t xml:space="preserve">When the App User </w:t>
-            </w:r>
-            <w:r>
-              <w:rPr>
-                <w:rFonts w:ascii="Times" w:hAnsi="Times" w:cs="Times"/>
-                <w:sz w:val="18"/>
-                <w:szCs w:val="18"/>
-              </w:rPr>
-              <w:t>clicks on the heart icon</w:t>
-            </w:r>
-            <w:r>
-              <w:rPr>
-                <w:rFonts w:ascii="Times" w:hAnsi="Times" w:cs="Times"/>
-                <w:sz w:val="18"/>
-                <w:szCs w:val="18"/>
-              </w:rPr>
-              <w:t xml:space="preserve">, </w:t>
-            </w:r>
-            <w:r>
-              <w:rPr>
-                <w:rFonts w:ascii="Times" w:hAnsi="Times"/>
-                <w:sz w:val="18"/>
-                <w:szCs w:val="18"/>
-                <w:lang w:val="en-US"/>
-              </w:rPr>
-              <w:t>A message that says, “You do not have a wish list yet. Do you want to create one now?” is displayed to the App User.</w:t>
+              <w:rPr>
+                <w:rFonts w:ascii="Times" w:hAnsi="Times" w:cs="Times"/>
+                <w:sz w:val="18"/>
+                <w:szCs w:val="18"/>
+              </w:rPr>
+            </w:pPr>
+            <w:r>
+              <w:rPr>
+                <w:rFonts w:ascii="Times" w:hAnsi="Times" w:cs="Times"/>
+                <w:sz w:val="18"/>
+                <w:szCs w:val="18"/>
+              </w:rPr>
+              <w:t>The system sends an email to the App User about the friend request being rejected.</w:t>
+            </w:r>
+          </w:p>
+          <w:p>
+            <w:pPr>
+              <w:rPr>
+                <w:rFonts w:ascii="Times" w:hAnsi="Times" w:cs="Times"/>
+                <w:sz w:val="18"/>
+                <w:szCs w:val="18"/>
+                <w:u w:val="single"/>
+              </w:rPr>
+            </w:pPr>
+            <w:r>
+              <w:rPr>
+                <w:rFonts w:ascii="Times" w:hAnsi="Times" w:cs="Times"/>
+                <w:sz w:val="18"/>
+                <w:szCs w:val="18"/>
+                <w:u w:val="single"/>
+              </w:rPr>
+              <w:t>AF-2: The App User has not set up his/her birthday details</w:t>
             </w:r>
           </w:p>
           <w:p>
@@ -21112,24 +16994,29 @@
               <w:pStyle w:val="ListParagraph"/>
               <w:numPr>
                 <w:ilvl w:val="0"/>
-                <w:numId w:val="60"/>
+                <w:numId w:val="39"/>
               </w:numPr>
-              <w:spacing w:after="0" w:line="240" w:lineRule="auto"/>
-              <w:rPr>
-                <w:rFonts w:ascii="Times" w:hAnsi="Times"/>
-                <w:sz w:val="18"/>
-                <w:szCs w:val="18"/>
-                <w:lang w:val="en-US"/>
-              </w:rPr>
-            </w:pPr>
-            <w:r>
-              <w:rPr>
-                <w:rFonts w:ascii="Times" w:hAnsi="Times"/>
-                <w:sz w:val="18"/>
-                <w:szCs w:val="18"/>
-                <w:lang w:val="en-US"/>
-              </w:rPr>
-              <w:t>If the App User selects “Sure!”, the Wish List System creates a wish list.</w:t>
+              <w:rPr>
+                <w:rFonts w:ascii="Times" w:hAnsi="Times" w:cs="Times"/>
+                <w:sz w:val="18"/>
+                <w:szCs w:val="18"/>
+              </w:rPr>
+            </w:pPr>
+            <w:r>
+              <w:rPr>
+                <w:rFonts w:ascii="Times" w:hAnsi="Times" w:cs="Times"/>
+                <w:sz w:val="18"/>
+                <w:szCs w:val="18"/>
+              </w:rPr>
+              <w:t>When the App User navigates to his/her Profile page for the first time,</w:t>
+            </w:r>
+            <w:r>
+              <w:rPr>
+                <w:rFonts w:ascii="Times" w:hAnsi="Times" w:cs="Times"/>
+                <w:sz w:val="18"/>
+                <w:szCs w:val="18"/>
+              </w:rPr>
+              <w:t xml:space="preserve"> the App User is asked to set up his/her personal details, including birthday.</w:t>
             </w:r>
           </w:p>
           <w:p>
@@ -21137,93 +17024,37 @@
               <w:pStyle w:val="ListParagraph"/>
               <w:numPr>
                 <w:ilvl w:val="0"/>
-                <w:numId w:val="60"/>
+                <w:numId w:val="39"/>
               </w:numPr>
-              <w:spacing w:after="0" w:line="240" w:lineRule="auto"/>
-              <w:rPr>
-                <w:rFonts w:ascii="Times" w:hAnsi="Times"/>
-                <w:sz w:val="18"/>
-                <w:szCs w:val="18"/>
-                <w:lang w:val="en-US"/>
-              </w:rPr>
-            </w:pPr>
-            <w:r>
-              <w:rPr>
-                <w:rFonts w:ascii="Times" w:hAnsi="Times"/>
-                <w:sz w:val="18"/>
-                <w:szCs w:val="18"/>
-                <w:lang w:val="en-US"/>
-              </w:rPr>
-              <w:t>The App User gives his/her wish list a name.</w:t>
-            </w:r>
-          </w:p>
-          <w:p>
-            <w:pPr>
-              <w:pStyle w:val="ListParagraph"/>
-              <w:numPr>
-                <w:ilvl w:val="0"/>
-                <w:numId w:val="60"/>
-              </w:numPr>
-              <w:rPr>
-                <w:rFonts w:ascii="Times" w:hAnsi="Times" w:cs="Times"/>
-                <w:sz w:val="18"/>
-                <w:szCs w:val="18"/>
-                <w:u w:val="single"/>
-              </w:rPr>
-            </w:pPr>
-            <w:r>
-              <w:rPr>
-                <w:rFonts w:ascii="Times" w:hAnsi="Times" w:cs="Times"/>
-                <w:sz w:val="18"/>
-                <w:szCs w:val="18"/>
-              </w:rPr>
-              <w:t>If the App User selects “Maybe later!”, the prompted message is cancelled.</w:t>
-            </w:r>
-          </w:p>
-          <w:p>
-            <w:pPr>
-              <w:pStyle w:val="ListParagraph"/>
-              <w:numPr>
-                <w:ilvl w:val="0"/>
-                <w:numId w:val="60"/>
-              </w:numPr>
-              <w:spacing w:line="240" w:lineRule="auto"/>
-              <w:rPr>
-                <w:rFonts w:ascii="Times" w:hAnsi="Times"/>
-                <w:sz w:val="18"/>
-                <w:szCs w:val="18"/>
-              </w:rPr>
-            </w:pPr>
-            <w:r>
-              <w:rPr>
-                <w:rFonts w:ascii="Times" w:hAnsi="Times"/>
-                <w:sz w:val="18"/>
-                <w:szCs w:val="18"/>
-              </w:rPr>
-              <w:t>The Wish List System redirects the App User back to the home page.</w:t>
-            </w:r>
-          </w:p>
-          <w:p>
-            <w:pPr>
-              <w:pStyle w:val="ListParagraph"/>
-              <w:numPr>
-                <w:ilvl w:val="0"/>
-                <w:numId w:val="60"/>
-              </w:numPr>
-              <w:rPr>
-                <w:rFonts w:ascii="Times" w:hAnsi="Times" w:cs="Times"/>
-                <w:sz w:val="18"/>
-                <w:szCs w:val="18"/>
-                <w:u w:val="single"/>
-              </w:rPr>
-            </w:pPr>
-            <w:r>
-              <w:rPr>
-                <w:rFonts w:ascii="Times" w:hAnsi="Times" w:cs="Times"/>
-                <w:sz w:val="18"/>
-                <w:szCs w:val="18"/>
-              </w:rPr>
-              <w:t>The Wish List System returns to Step 1 and waits for App User inputs.</w:t>
+              <w:rPr>
+                <w:rFonts w:ascii="Times" w:hAnsi="Times" w:cs="Times"/>
+                <w:sz w:val="18"/>
+                <w:szCs w:val="18"/>
+              </w:rPr>
+            </w:pPr>
+            <w:r>
+              <w:rPr>
+                <w:rFonts w:ascii="Times" w:hAnsi="Times" w:cs="Times"/>
+                <w:sz w:val="18"/>
+                <w:szCs w:val="18"/>
+              </w:rPr>
+              <w:t xml:space="preserve">If the App User chooses not to set up his/her personal details and attempts to Step </w:t>
+            </w:r>
+            <w:r>
+              <w:rPr>
+                <w:rFonts w:ascii="Times" w:hAnsi="Times" w:cs="Times"/>
+                <w:sz w:val="18"/>
+                <w:szCs w:val="18"/>
+              </w:rPr>
+              <w:t>4</w:t>
+            </w:r>
+            <w:r>
+              <w:rPr>
+                <w:rFonts w:ascii="Times" w:hAnsi="Times" w:cs="Times"/>
+                <w:sz w:val="18"/>
+                <w:szCs w:val="18"/>
+              </w:rPr>
+              <w:t>, an error message that says, “Please set up your personal details prior to opting in for this feature!” will display to the user.</w:t>
             </w:r>
           </w:p>
         </w:tc>
@@ -21260,6 +17091,7 @@
                 <w:sz w:val="18"/>
                 <w:szCs w:val="18"/>
               </w:rPr>
+              <w:lastRenderedPageBreak/>
               <w:t>Exceptions:</w:t>
             </w:r>
           </w:p>
@@ -21291,7 +17123,7 @@
                 <w:szCs w:val="18"/>
                 <w:u w:val="single"/>
               </w:rPr>
-              <w:t xml:space="preserve">EX-1: </w:t>
+              <w:t>EX</w:t>
             </w:r>
             <w:r>
               <w:rPr>
@@ -21300,7 +17132,7 @@
                 <w:szCs w:val="18"/>
                 <w:u w:val="single"/>
               </w:rPr>
-              <w:t>T</w:t>
+              <w:t>-</w:t>
             </w:r>
             <w:r>
               <w:rPr>
@@ -21309,7 +17141,25 @@
                 <w:szCs w:val="18"/>
                 <w:u w:val="single"/>
               </w:rPr>
-              <w:t>he App User’s friend has not yet created a wish list</w:t>
+              <w:t>1</w:t>
+            </w:r>
+            <w:r>
+              <w:rPr>
+                <w:rFonts w:ascii="Times" w:hAnsi="Times" w:cs="Times"/>
+                <w:sz w:val="18"/>
+                <w:szCs w:val="18"/>
+                <w:u w:val="single"/>
+              </w:rPr>
+              <w:t xml:space="preserve">: If the </w:t>
+            </w:r>
+            <w:r>
+              <w:rPr>
+                <w:rFonts w:ascii="Times" w:hAnsi="Times" w:cs="Times"/>
+                <w:sz w:val="18"/>
+                <w:szCs w:val="18"/>
+                <w:u w:val="single"/>
+              </w:rPr>
+              <w:t>searched username is not available</w:t>
             </w:r>
           </w:p>
           <w:p>
@@ -21317,7 +17167,7 @@
               <w:pStyle w:val="ListParagraph"/>
               <w:numPr>
                 <w:ilvl w:val="0"/>
-                <w:numId w:val="36"/>
+                <w:numId w:val="11"/>
               </w:numPr>
               <w:rPr>
                 <w:rFonts w:ascii="Times" w:hAnsi="Times" w:cs="Times"/>
@@ -21331,47 +17181,27 @@
                 <w:sz w:val="18"/>
                 <w:szCs w:val="18"/>
               </w:rPr>
-              <w:t>After Step 5</w:t>
-            </w:r>
-            <w:r>
-              <w:rPr>
-                <w:rFonts w:ascii="Times" w:hAnsi="Times" w:cs="Times"/>
-                <w:sz w:val="18"/>
-                <w:szCs w:val="18"/>
-              </w:rPr>
-              <w:t>, a message that says</w:t>
-            </w:r>
-            <w:r>
-              <w:rPr>
-                <w:rFonts w:ascii="Times" w:hAnsi="Times" w:cs="Times"/>
-                <w:sz w:val="18"/>
-                <w:szCs w:val="18"/>
-              </w:rPr>
-              <w:t>,</w:t>
-            </w:r>
-            <w:r>
-              <w:rPr>
-                <w:rFonts w:ascii="Times" w:hAnsi="Times" w:cs="Times"/>
-                <w:sz w:val="18"/>
-                <w:szCs w:val="18"/>
-              </w:rPr>
-              <w:t xml:space="preserve"> “Sorry! The user has not yet created any wish list!” is displayed </w:t>
-            </w:r>
-            <w:r>
-              <w:rPr>
-                <w:rFonts w:ascii="Times" w:hAnsi="Times" w:cs="Times"/>
-                <w:sz w:val="18"/>
-                <w:szCs w:val="18"/>
-              </w:rPr>
-              <w:t>to the App User</w:t>
-            </w:r>
-            <w:r>
-              <w:rPr>
-                <w:rFonts w:ascii="Times" w:hAnsi="Times" w:cs="Times"/>
-                <w:sz w:val="18"/>
-                <w:szCs w:val="18"/>
-              </w:rPr>
-              <w:t>.</w:t>
+              <w:t>The system displays the message “The searched username is not available. Please insert a valid username.”</w:t>
+            </w:r>
+          </w:p>
+          <w:p>
+            <w:pPr>
+              <w:rPr>
+                <w:rFonts w:ascii="Times" w:hAnsi="Times" w:cs="Times"/>
+                <w:sz w:val="18"/>
+                <w:szCs w:val="18"/>
+                <w:lang w:val="en-US"/>
+              </w:rPr>
+            </w:pPr>
+            <w:r>
+              <w:rPr>
+                <w:rFonts w:ascii="Times" w:hAnsi="Times" w:cs="Times"/>
+                <w:sz w:val="18"/>
+                <w:szCs w:val="18"/>
+                <w:u w:val="single"/>
+                <w:lang w:val="en-US"/>
+              </w:rPr>
+              <w:t>EX-2: The App User’s friend has not set up his/her birthday details</w:t>
             </w:r>
           </w:p>
           <w:p>
@@ -21379,7 +17209,7 @@
               <w:pStyle w:val="ListParagraph"/>
               <w:numPr>
                 <w:ilvl w:val="0"/>
-                <w:numId w:val="36"/>
+                <w:numId w:val="71"/>
               </w:numPr>
               <w:rPr>
                 <w:rFonts w:ascii="Times" w:hAnsi="Times" w:cs="Times"/>
@@ -21392,30 +17222,9 @@
                 <w:rFonts w:ascii="Times" w:hAnsi="Times" w:cs="Times"/>
                 <w:sz w:val="18"/>
                 <w:szCs w:val="18"/>
-              </w:rPr>
-              <w:t>The App User clicks on “Okay.”</w:t>
-            </w:r>
-          </w:p>
-          <w:p>
-            <w:pPr>
-              <w:pStyle w:val="ListParagraph"/>
-              <w:numPr>
-                <w:ilvl w:val="0"/>
-                <w:numId w:val="36"/>
-              </w:numPr>
-              <w:rPr>
-                <w:rFonts w:ascii="Times" w:hAnsi="Times" w:cs="Times"/>
-                <w:sz w:val="18"/>
-                <w:szCs w:val="18"/>
-              </w:rPr>
-            </w:pPr>
-            <w:r>
-              <w:rPr>
-                <w:rFonts w:ascii="Times" w:hAnsi="Times" w:cs="Times"/>
-                <w:sz w:val="18"/>
-                <w:szCs w:val="18"/>
-              </w:rPr>
-              <w:t>The Wish List System redirects the App User back to the home page.</w:t>
+                <w:lang w:val="en-US"/>
+              </w:rPr>
+              <w:t>The App User will not be notified of his/her friend’s birthday.</w:t>
             </w:r>
           </w:p>
         </w:tc>
@@ -21471,6 +17280,8 @@
             <w:pPr>
               <w:rPr>
                 <w:rFonts w:ascii="Times" w:hAnsi="Times" w:cs="Times"/>
+                <w:i/>
+                <w:iCs/>
                 <w:sz w:val="18"/>
                 <w:szCs w:val="18"/>
               </w:rPr>
@@ -21664,6 +17475,7 @@
     </w:p>
     <w:p>
       <w:pPr>
+        <w:spacing w:after="0" w:line="240" w:lineRule="auto"/>
         <w:rPr>
           <w:rFonts w:ascii="Times" w:hAnsi="Times" w:cs="Times"/>
           <w:sz w:val="18"/>
@@ -21757,15 +17569,7 @@
                 <w:sz w:val="18"/>
                 <w:szCs w:val="18"/>
               </w:rPr>
-              <w:t>01</w:t>
-            </w:r>
-            <w:r>
-              <w:rPr>
-                <w:rFonts w:ascii="Times" w:hAnsi="Times" w:cs="Times"/>
-                <w:sz w:val="18"/>
-                <w:szCs w:val="18"/>
-              </w:rPr>
-              <w:t>2</w:t>
+              <w:t>007</w:t>
             </w:r>
           </w:p>
         </w:tc>
@@ -21827,9 +17631,17 @@
                 <w:sz w:val="18"/>
                 <w:szCs w:val="18"/>
               </w:rPr>
-              <w:t>BirthdayNotification</w:t>
+              <w:t>MakeWishList</w:t>
             </w:r>
             <w:proofErr w:type="spellEnd"/>
+            <w:r>
+              <w:rPr>
+                <w:rFonts w:ascii="Times" w:hAnsi="Times" w:cs="Times"/>
+                <w:sz w:val="18"/>
+                <w:szCs w:val="18"/>
+              </w:rPr>
+              <w:t xml:space="preserve"> </w:t>
+            </w:r>
           </w:p>
         </w:tc>
       </w:tr>
@@ -21965,7 +17777,25 @@
                 <w:sz w:val="18"/>
                 <w:szCs w:val="18"/>
               </w:rPr>
-              <w:t>Lee Juin</w:t>
+              <w:t xml:space="preserve">Oi </w:t>
+            </w:r>
+            <w:proofErr w:type="spellStart"/>
+            <w:r>
+              <w:rPr>
+                <w:rFonts w:ascii="Times" w:hAnsi="Times" w:cs="Times"/>
+                <w:sz w:val="18"/>
+                <w:szCs w:val="18"/>
+              </w:rPr>
+              <w:t>Yeek</w:t>
+            </w:r>
+            <w:proofErr w:type="spellEnd"/>
+            <w:r>
+              <w:rPr>
+                <w:rFonts w:ascii="Times" w:hAnsi="Times" w:cs="Times"/>
+                <w:sz w:val="18"/>
+                <w:szCs w:val="18"/>
+              </w:rPr>
+              <w:t xml:space="preserve"> Sheng</w:t>
             </w:r>
           </w:p>
         </w:tc>
@@ -22101,7 +17931,7 @@
                 <w:sz w:val="18"/>
                 <w:szCs w:val="18"/>
               </w:rPr>
-              <w:t>28</w:t>
+              <w:t>30</w:t>
             </w:r>
             <w:r>
               <w:rPr>
@@ -22184,23 +18014,7 @@
                 <w:sz w:val="18"/>
                 <w:szCs w:val="18"/>
               </w:rPr>
-              <w:t>App User (Initiating Actor),</w:t>
-            </w:r>
-            <w:r>
-              <w:rPr>
-                <w:rFonts w:ascii="Times" w:hAnsi="Times" w:cs="Times"/>
-                <w:sz w:val="18"/>
-                <w:szCs w:val="18"/>
-              </w:rPr>
-              <w:t xml:space="preserve"> Account Registration System,</w:t>
-            </w:r>
-            <w:r>
-              <w:rPr>
-                <w:rFonts w:ascii="Times" w:hAnsi="Times" w:cs="Times"/>
-                <w:sz w:val="18"/>
-                <w:szCs w:val="18"/>
-              </w:rPr>
-              <w:t xml:space="preserve"> E-commerce Platforms</w:t>
+              <w:t>App User (Initiating Actor)</w:t>
             </w:r>
           </w:p>
         </w:tc>
@@ -22274,7 +18088,7 @@
                 <w:sz w:val="18"/>
                 <w:szCs w:val="18"/>
               </w:rPr>
-              <w:t>App User can receive birthday notification of his/her friends using this use case.</w:t>
+              <w:t>App User can create a wish list of sold items on E-commerce platforms and can view his/her, and his/her friends’ wish list using this use case.</w:t>
             </w:r>
           </w:p>
         </w:tc>
@@ -22328,98 +18142,19 @@
           </w:tcPr>
           <w:p>
             <w:pPr>
-              <w:pStyle w:val="ListParagraph"/>
-              <w:numPr>
-                <w:ilvl w:val="0"/>
-                <w:numId w:val="61"/>
-              </w:numPr>
-              <w:rPr>
-                <w:rFonts w:ascii="Times" w:hAnsi="Times" w:cs="Times"/>
-                <w:sz w:val="18"/>
-                <w:szCs w:val="18"/>
-              </w:rPr>
-            </w:pPr>
-            <w:r>
-              <w:rPr>
-                <w:rFonts w:ascii="Times" w:hAnsi="Times" w:cs="Times"/>
-                <w:sz w:val="18"/>
-                <w:szCs w:val="18"/>
-              </w:rPr>
-              <w:t>The Account Registration System is up and online.</w:t>
-            </w:r>
-          </w:p>
-          <w:p>
-            <w:pPr>
-              <w:pStyle w:val="ListParagraph"/>
-              <w:numPr>
-                <w:ilvl w:val="0"/>
-                <w:numId w:val="61"/>
-              </w:numPr>
-              <w:rPr>
-                <w:rFonts w:ascii="Times" w:hAnsi="Times" w:cs="Times"/>
-                <w:sz w:val="18"/>
-                <w:szCs w:val="18"/>
-              </w:rPr>
-            </w:pPr>
-            <w:r>
-              <w:rPr>
-                <w:rFonts w:ascii="Times" w:hAnsi="Times" w:cs="Times"/>
-                <w:sz w:val="18"/>
-                <w:szCs w:val="18"/>
-              </w:rPr>
-              <w:t>The App User is connected to the Internet.</w:t>
-            </w:r>
-          </w:p>
-          <w:p>
-            <w:pPr>
-              <w:pStyle w:val="ListParagraph"/>
-              <w:numPr>
-                <w:ilvl w:val="0"/>
-                <w:numId w:val="61"/>
-              </w:numPr>
-              <w:rPr>
-                <w:rFonts w:ascii="Times" w:hAnsi="Times" w:cs="Times"/>
-                <w:sz w:val="18"/>
-                <w:szCs w:val="18"/>
-              </w:rPr>
-            </w:pPr>
-            <w:r>
-              <w:rPr>
-                <w:rFonts w:ascii="Times New Roman" w:hAnsi="Times New Roman" w:cs="Times New Roman"/>
-                <w:sz w:val="18"/>
-                <w:szCs w:val="18"/>
-              </w:rPr>
-              <w:t xml:space="preserve">The </w:t>
-            </w:r>
-            <w:r>
-              <w:rPr>
-                <w:rFonts w:ascii="Times New Roman" w:hAnsi="Times New Roman" w:cs="Times New Roman"/>
-                <w:sz w:val="18"/>
-                <w:szCs w:val="18"/>
-              </w:rPr>
-              <w:t>App User registered for an account with the Account Registration System.</w:t>
-            </w:r>
-          </w:p>
-          <w:p>
-            <w:pPr>
-              <w:pStyle w:val="ListParagraph"/>
-              <w:numPr>
-                <w:ilvl w:val="0"/>
-                <w:numId w:val="61"/>
-              </w:numPr>
-              <w:rPr>
-                <w:rFonts w:ascii="Times" w:hAnsi="Times" w:cs="Times"/>
-                <w:sz w:val="18"/>
-                <w:szCs w:val="18"/>
-              </w:rPr>
-            </w:pPr>
-            <w:r>
-              <w:rPr>
-                <w:rFonts w:ascii="Times New Roman" w:hAnsi="Times New Roman" w:cs="Times New Roman"/>
-                <w:sz w:val="18"/>
-                <w:szCs w:val="18"/>
-              </w:rPr>
-              <w:t>The App User has logged in to his/her account.</w:t>
+              <w:rPr>
+                <w:rFonts w:ascii="Times" w:hAnsi="Times" w:cs="Times"/>
+                <w:sz w:val="18"/>
+                <w:szCs w:val="18"/>
+              </w:rPr>
+            </w:pPr>
+            <w:r>
+              <w:rPr>
+                <w:rFonts w:ascii="Times" w:hAnsi="Times" w:cs="Times"/>
+                <w:sz w:val="18"/>
+                <w:szCs w:val="18"/>
+              </w:rPr>
+              <w:t>The App User must be logged in to an account.</w:t>
             </w:r>
           </w:p>
         </w:tc>
@@ -22485,7 +18220,7 @@
                 <w:sz w:val="18"/>
                 <w:szCs w:val="18"/>
               </w:rPr>
-              <w:t>The App User is prompted about his/her friends’ birthday 7 days in advance.</w:t>
+              <w:t>The App User successfully adds an item to his/her wish list.</w:t>
             </w:r>
           </w:p>
         </w:tc>
@@ -22658,30 +18393,42 @@
               <w:pStyle w:val="ListParagraph"/>
               <w:numPr>
                 <w:ilvl w:val="0"/>
-                <w:numId w:val="37"/>
+                <w:numId w:val="22"/>
               </w:numPr>
-              <w:spacing w:line="240" w:lineRule="auto"/>
-              <w:rPr>
-                <w:rFonts w:ascii="Times" w:hAnsi="Times" w:cs="Times"/>
-                <w:sz w:val="18"/>
-                <w:szCs w:val="18"/>
-              </w:rPr>
-            </w:pPr>
-            <w:r>
-              <w:rPr>
-                <w:rFonts w:ascii="Times" w:hAnsi="Times" w:cs="Times"/>
-                <w:sz w:val="18"/>
-                <w:szCs w:val="18"/>
-              </w:rPr>
-              <w:t xml:space="preserve">The App User </w:t>
-            </w:r>
-            <w:r>
-              <w:rPr>
-                <w:rFonts w:ascii="Times" w:hAnsi="Times" w:cs="Times"/>
-                <w:sz w:val="18"/>
-                <w:szCs w:val="18"/>
-              </w:rPr>
-              <w:t>clicks on the profile icon in the navigation panel.</w:t>
+              <w:spacing w:after="0" w:line="240" w:lineRule="auto"/>
+              <w:rPr>
+                <w:rFonts w:ascii="Times" w:hAnsi="Times"/>
+                <w:sz w:val="18"/>
+                <w:szCs w:val="18"/>
+                <w:lang w:val="en-US"/>
+              </w:rPr>
+            </w:pPr>
+            <w:r>
+              <w:rPr>
+                <w:rFonts w:ascii="Times" w:hAnsi="Times"/>
+                <w:sz w:val="18"/>
+                <w:szCs w:val="18"/>
+                <w:lang w:val="en-US"/>
+              </w:rPr>
+              <w:t xml:space="preserve">The App User searches for an item using the search function provided in the </w:t>
+            </w:r>
+            <w:r>
+              <w:rPr>
+                <w:rFonts w:ascii="Times" w:hAnsi="Times"/>
+                <w:sz w:val="18"/>
+                <w:szCs w:val="18"/>
+                <w:lang w:val="en-US"/>
+              </w:rPr>
+              <w:t>s</w:t>
+            </w:r>
+            <w:r>
+              <w:rPr>
+                <w:rFonts w:ascii="Times" w:hAnsi="Times"/>
+                <w:sz w:val="18"/>
+                <w:szCs w:val="18"/>
+                <w:lang w:val="en-US"/>
+              </w:rPr>
+              <w:t>ystem.</w:t>
             </w:r>
           </w:p>
           <w:p>
@@ -22689,46 +18436,67 @@
               <w:pStyle w:val="ListParagraph"/>
               <w:numPr>
                 <w:ilvl w:val="0"/>
-                <w:numId w:val="37"/>
+                <w:numId w:val="22"/>
               </w:numPr>
-              <w:spacing w:line="240" w:lineRule="auto"/>
-              <w:rPr>
-                <w:rFonts w:ascii="Times" w:hAnsi="Times" w:cs="Times"/>
-                <w:sz w:val="18"/>
-                <w:szCs w:val="18"/>
-              </w:rPr>
-            </w:pPr>
-            <w:r>
-              <w:rPr>
-                <w:rFonts w:ascii="Times" w:hAnsi="Times" w:cs="Times"/>
-                <w:sz w:val="18"/>
-                <w:szCs w:val="18"/>
-              </w:rPr>
-              <w:t xml:space="preserve">The App User </w:t>
-            </w:r>
-            <w:r>
-              <w:rPr>
-                <w:rFonts w:ascii="Times" w:hAnsi="Times" w:cs="Times"/>
-                <w:sz w:val="18"/>
-                <w:szCs w:val="18"/>
-              </w:rPr>
-              <w:t>opts in to</w:t>
-            </w:r>
-            <w:r>
-              <w:rPr>
-                <w:rFonts w:ascii="Times" w:hAnsi="Times" w:cs="Times"/>
-                <w:sz w:val="18"/>
-                <w:szCs w:val="18"/>
-              </w:rPr>
-              <w:t xml:space="preserve"> the Receive Birthday Notification </w:t>
-            </w:r>
-            <w:r>
-              <w:rPr>
-                <w:rFonts w:ascii="Times" w:hAnsi="Times" w:cs="Times"/>
-                <w:sz w:val="18"/>
-                <w:szCs w:val="18"/>
-              </w:rPr>
-              <w:t>feature.</w:t>
+              <w:spacing w:after="0" w:line="240" w:lineRule="auto"/>
+              <w:rPr>
+                <w:rFonts w:ascii="Times" w:hAnsi="Times"/>
+                <w:sz w:val="18"/>
+                <w:szCs w:val="18"/>
+                <w:lang w:val="en-US"/>
+              </w:rPr>
+            </w:pPr>
+            <w:r>
+              <w:rPr>
+                <w:rFonts w:ascii="Times" w:hAnsi="Times"/>
+                <w:sz w:val="18"/>
+                <w:szCs w:val="18"/>
+                <w:lang w:val="en-US"/>
+              </w:rPr>
+              <w:t xml:space="preserve">If the item is available on at least one E-commerce platform, the </w:t>
+            </w:r>
+            <w:r>
+              <w:rPr>
+                <w:rFonts w:ascii="Times" w:hAnsi="Times"/>
+                <w:sz w:val="18"/>
+                <w:szCs w:val="18"/>
+                <w:lang w:val="en-US"/>
+              </w:rPr>
+              <w:t xml:space="preserve">system </w:t>
+            </w:r>
+            <w:r>
+              <w:rPr>
+                <w:rFonts w:ascii="Times" w:hAnsi="Times"/>
+                <w:sz w:val="18"/>
+                <w:szCs w:val="18"/>
+                <w:lang w:val="en-US"/>
+              </w:rPr>
+              <w:t>displays the items available to the App User.</w:t>
+            </w:r>
+          </w:p>
+          <w:p>
+            <w:pPr>
+              <w:numPr>
+                <w:ilvl w:val="0"/>
+                <w:numId w:val="22"/>
+              </w:numPr>
+              <w:spacing w:after="100" w:afterAutospacing="1" w:line="240" w:lineRule="auto"/>
+              <w:ind w:left="714" w:hanging="357"/>
+              <w:rPr>
+                <w:rFonts w:ascii="Times" w:hAnsi="Times"/>
+                <w:sz w:val="18"/>
+                <w:szCs w:val="18"/>
+                <w:lang w:val="en-US"/>
+              </w:rPr>
+            </w:pPr>
+            <w:r>
+              <w:rPr>
+                <w:rFonts w:ascii="Times" w:hAnsi="Times"/>
+                <w:sz w:val="18"/>
+                <w:szCs w:val="18"/>
+                <w:lang w:val="en-US"/>
+              </w:rPr>
+              <w:t>The App User selects the item to be added to his/her wish list.</w:t>
             </w:r>
           </w:p>
           <w:p>
@@ -22736,7 +18504,7 @@
               <w:pStyle w:val="ListParagraph"/>
               <w:numPr>
                 <w:ilvl w:val="0"/>
-                <w:numId w:val="37"/>
+                <w:numId w:val="22"/>
               </w:numPr>
               <w:spacing w:line="240" w:lineRule="auto"/>
               <w:rPr>
@@ -22751,7 +18519,7 @@
                 <w:sz w:val="18"/>
                 <w:szCs w:val="18"/>
               </w:rPr>
-              <w:t>A message that says, “You will be notified of your friend’s birthday 7 days in advance.” will be displayed to the App User.</w:t>
+              <w:t>The App User can view his/her wish list underneath his/her profile.</w:t>
             </w:r>
           </w:p>
           <w:p>
@@ -22759,46 +18527,58 @@
               <w:pStyle w:val="ListParagraph"/>
               <w:numPr>
                 <w:ilvl w:val="0"/>
-                <w:numId w:val="37"/>
+                <w:numId w:val="22"/>
+              </w:numPr>
+              <w:spacing w:after="100" w:afterAutospacing="1" w:line="240" w:lineRule="auto"/>
+              <w:ind w:left="714" w:hanging="357"/>
+              <w:rPr>
+                <w:rFonts w:ascii="Times" w:hAnsi="Times" w:cs="Times"/>
+                <w:sz w:val="18"/>
+                <w:szCs w:val="18"/>
+              </w:rPr>
+            </w:pPr>
+            <w:r>
+              <w:rPr>
+                <w:rFonts w:ascii="Times" w:hAnsi="Times" w:cs="Times"/>
+                <w:sz w:val="18"/>
+                <w:szCs w:val="18"/>
+              </w:rPr>
+              <w:t>The App User may click on the Friends navigation panel.</w:t>
+            </w:r>
+          </w:p>
+          <w:p>
+            <w:pPr>
+              <w:numPr>
+                <w:ilvl w:val="0"/>
+                <w:numId w:val="22"/>
               </w:numPr>
               <w:spacing w:line="240" w:lineRule="auto"/>
               <w:rPr>
-                <w:rFonts w:ascii="Times" w:hAnsi="Times" w:cs="Times"/>
-                <w:sz w:val="18"/>
-                <w:szCs w:val="18"/>
-              </w:rPr>
-            </w:pPr>
-            <w:r>
-              <w:rPr>
-                <w:rFonts w:ascii="Times" w:hAnsi="Times" w:cs="Times"/>
-                <w:sz w:val="18"/>
-                <w:szCs w:val="18"/>
-              </w:rPr>
-              <w:t>The Account Registration System registers that the App User has opted in for the feature.</w:t>
-            </w:r>
-          </w:p>
-          <w:p>
-            <w:pPr>
-              <w:pStyle w:val="ListParagraph"/>
-              <w:numPr>
-                <w:ilvl w:val="0"/>
-                <w:numId w:val="37"/>
-              </w:numPr>
-              <w:spacing w:line="240" w:lineRule="auto"/>
-              <w:rPr>
-                <w:rFonts w:ascii="Times" w:hAnsi="Times" w:cs="Times"/>
-                <w:sz w:val="18"/>
-                <w:szCs w:val="18"/>
-              </w:rPr>
-            </w:pPr>
-            <w:r>
-              <w:rPr>
-                <w:rFonts w:ascii="Times" w:hAnsi="Times" w:cs="Times"/>
-                <w:sz w:val="18"/>
-                <w:szCs w:val="18"/>
-              </w:rPr>
-              <w:t>When the App User connects with another App User, the App User is notified about his/her friend’s birthday 7 days in advance.</w:t>
-            </w:r>
+                <w:rFonts w:ascii="Times" w:hAnsi="Times"/>
+                <w:sz w:val="18"/>
+                <w:szCs w:val="18"/>
+                <w:lang w:val="en-US"/>
+              </w:rPr>
+            </w:pPr>
+            <w:r>
+              <w:rPr>
+                <w:rFonts w:ascii="Times" w:hAnsi="Times" w:cs="Times"/>
+                <w:sz w:val="18"/>
+                <w:szCs w:val="18"/>
+              </w:rPr>
+              <w:t>The App User can view his/her friends’ wish list by clicking on the Profile icon next to each entry on the friends’ list.</w:t>
+            </w:r>
+          </w:p>
+          <w:p>
+            <w:pPr>
+              <w:spacing w:after="0" w:line="240" w:lineRule="auto"/>
+              <w:rPr>
+                <w:rFonts w:ascii="Times" w:hAnsi="Times"/>
+                <w:sz w:val="18"/>
+                <w:szCs w:val="18"/>
+                <w:lang w:val="en-US"/>
+              </w:rPr>
+            </w:pPr>
           </w:p>
         </w:tc>
       </w:tr>
@@ -22865,7 +18645,34 @@
                 <w:szCs w:val="18"/>
                 <w:u w:val="single"/>
               </w:rPr>
-              <w:t>AF-1: The App User has not set up his/her birthday details</w:t>
+              <w:t>AF-</w:t>
+            </w:r>
+            <w:r>
+              <w:rPr>
+                <w:rFonts w:ascii="Times" w:hAnsi="Times" w:cs="Times"/>
+                <w:sz w:val="18"/>
+                <w:szCs w:val="18"/>
+                <w:u w:val="single"/>
+              </w:rPr>
+              <w:t>1</w:t>
+            </w:r>
+            <w:r>
+              <w:rPr>
+                <w:rFonts w:ascii="Times" w:hAnsi="Times" w:cs="Times"/>
+                <w:sz w:val="18"/>
+                <w:szCs w:val="18"/>
+                <w:u w:val="single"/>
+              </w:rPr>
+              <w:t xml:space="preserve">: If </w:t>
+            </w:r>
+            <w:r>
+              <w:rPr>
+                <w:rFonts w:ascii="Times" w:hAnsi="Times" w:cs="Times"/>
+                <w:sz w:val="18"/>
+                <w:szCs w:val="18"/>
+                <w:u w:val="single"/>
+              </w:rPr>
+              <w:t>the item is sold out on the supported E-commerce platforms</w:t>
             </w:r>
           </w:p>
           <w:p>
@@ -22873,29 +18680,22 @@
               <w:pStyle w:val="ListParagraph"/>
               <w:numPr>
                 <w:ilvl w:val="0"/>
-                <w:numId w:val="39"/>
+                <w:numId w:val="34"/>
               </w:numPr>
-              <w:rPr>
-                <w:rFonts w:ascii="Times" w:hAnsi="Times" w:cs="Times"/>
-                <w:sz w:val="18"/>
-                <w:szCs w:val="18"/>
-              </w:rPr>
-            </w:pPr>
-            <w:r>
-              <w:rPr>
-                <w:rFonts w:ascii="Times" w:hAnsi="Times" w:cs="Times"/>
-                <w:sz w:val="18"/>
-                <w:szCs w:val="18"/>
-              </w:rPr>
-              <w:t>When the App User navigates to his/her Profile page for the first time,</w:t>
-            </w:r>
-            <w:r>
-              <w:rPr>
-                <w:rFonts w:ascii="Times" w:hAnsi="Times" w:cs="Times"/>
-                <w:sz w:val="18"/>
-                <w:szCs w:val="18"/>
-              </w:rPr>
-              <w:t xml:space="preserve"> the App User is asked to set up his/her personal details, including birthday.</w:t>
+              <w:spacing w:line="240" w:lineRule="auto"/>
+              <w:rPr>
+                <w:rFonts w:ascii="Times" w:hAnsi="Times"/>
+                <w:sz w:val="18"/>
+                <w:szCs w:val="18"/>
+              </w:rPr>
+            </w:pPr>
+            <w:r>
+              <w:rPr>
+                <w:rFonts w:ascii="Times" w:hAnsi="Times"/>
+                <w:sz w:val="18"/>
+                <w:szCs w:val="18"/>
+              </w:rPr>
+              <w:t>The item is displayed with a “Sold Out” message.</w:t>
             </w:r>
           </w:p>
           <w:p>
@@ -22903,53 +18703,68 @@
               <w:pStyle w:val="ListParagraph"/>
               <w:numPr>
                 <w:ilvl w:val="0"/>
-                <w:numId w:val="39"/>
+                <w:numId w:val="34"/>
               </w:numPr>
-              <w:rPr>
-                <w:rFonts w:ascii="Times" w:hAnsi="Times" w:cs="Times"/>
-                <w:sz w:val="18"/>
-                <w:szCs w:val="18"/>
-              </w:rPr>
-            </w:pPr>
-            <w:r>
-              <w:rPr>
-                <w:rFonts w:ascii="Times" w:hAnsi="Times" w:cs="Times"/>
-                <w:sz w:val="18"/>
-                <w:szCs w:val="18"/>
-              </w:rPr>
-              <w:t xml:space="preserve">If the App User chooses not to set up his/her personal details and attempts to Step 2, an error message that </w:t>
-            </w:r>
-            <w:r>
-              <w:rPr>
-                <w:rFonts w:ascii="Times" w:hAnsi="Times" w:cs="Times"/>
-                <w:sz w:val="18"/>
-                <w:szCs w:val="18"/>
-              </w:rPr>
-              <w:t>says,</w:t>
-            </w:r>
-            <w:r>
-              <w:rPr>
-                <w:rFonts w:ascii="Times" w:hAnsi="Times" w:cs="Times"/>
-                <w:sz w:val="18"/>
-                <w:szCs w:val="18"/>
-              </w:rPr>
-              <w:t xml:space="preserve"> “Please set up your personal details prior to opting in for this feature!” will display to the </w:t>
-            </w:r>
-            <w:r>
-              <w:rPr>
-                <w:rFonts w:ascii="Times" w:hAnsi="Times" w:cs="Times"/>
-                <w:sz w:val="18"/>
-                <w:szCs w:val="18"/>
-              </w:rPr>
-              <w:t>App U</w:t>
-            </w:r>
-            <w:r>
-              <w:rPr>
-                <w:rFonts w:ascii="Times" w:hAnsi="Times" w:cs="Times"/>
-                <w:sz w:val="18"/>
-                <w:szCs w:val="18"/>
-              </w:rPr>
-              <w:t>ser.</w:t>
+              <w:spacing w:line="240" w:lineRule="auto"/>
+              <w:rPr>
+                <w:rFonts w:ascii="Times" w:hAnsi="Times"/>
+                <w:sz w:val="18"/>
+                <w:szCs w:val="18"/>
+              </w:rPr>
+            </w:pPr>
+            <w:r>
+              <w:rPr>
+                <w:rFonts w:ascii="Times" w:hAnsi="Times"/>
+                <w:sz w:val="18"/>
+                <w:szCs w:val="18"/>
+              </w:rPr>
+              <w:t>When the App User adds the item to his/her wish list, the App User is prompted with a warning message that says “Warning! The added item is currently sold out and may not be available anytime soon!”</w:t>
+            </w:r>
+          </w:p>
+          <w:p>
+            <w:pPr>
+              <w:rPr>
+                <w:rFonts w:ascii="Times" w:hAnsi="Times" w:cs="Times"/>
+                <w:sz w:val="18"/>
+                <w:szCs w:val="18"/>
+                <w:u w:val="single"/>
+              </w:rPr>
+            </w:pPr>
+            <w:r>
+              <w:rPr>
+                <w:rFonts w:ascii="Times" w:hAnsi="Times" w:cs="Times"/>
+                <w:sz w:val="18"/>
+                <w:szCs w:val="18"/>
+                <w:u w:val="single"/>
+              </w:rPr>
+              <w:t>AF-</w:t>
+            </w:r>
+            <w:r>
+              <w:rPr>
+                <w:rFonts w:ascii="Times" w:hAnsi="Times" w:cs="Times"/>
+                <w:sz w:val="18"/>
+                <w:szCs w:val="18"/>
+                <w:u w:val="single"/>
+              </w:rPr>
+              <w:t>2</w:t>
+            </w:r>
+            <w:r>
+              <w:rPr>
+                <w:rFonts w:ascii="Times" w:hAnsi="Times" w:cs="Times"/>
+                <w:sz w:val="18"/>
+                <w:szCs w:val="18"/>
+                <w:u w:val="single"/>
+              </w:rPr>
+              <w:t xml:space="preserve">: If </w:t>
+            </w:r>
+            <w:r>
+              <w:rPr>
+                <w:rFonts w:ascii="Times" w:hAnsi="Times" w:cs="Times"/>
+                <w:sz w:val="18"/>
+                <w:szCs w:val="18"/>
+                <w:u w:val="single"/>
+              </w:rPr>
+              <w:t>the App User has not yet created a wish list</w:t>
             </w:r>
           </w:p>
           <w:p>
@@ -22957,21 +18772,68 @@
               <w:pStyle w:val="ListParagraph"/>
               <w:numPr>
                 <w:ilvl w:val="0"/>
-                <w:numId w:val="39"/>
+                <w:numId w:val="70"/>
               </w:numPr>
               <w:rPr>
                 <w:rFonts w:ascii="Times" w:hAnsi="Times" w:cs="Times"/>
                 <w:sz w:val="18"/>
                 <w:szCs w:val="18"/>
-              </w:rPr>
-            </w:pPr>
-            <w:r>
-              <w:rPr>
-                <w:rFonts w:ascii="Times" w:hAnsi="Times" w:cs="Times"/>
-                <w:sz w:val="18"/>
-                <w:szCs w:val="18"/>
-              </w:rPr>
-              <w:t>The Account Registration System returns to Step 3 and waits until the App User has set up his/her personal details.</w:t>
+                <w:u w:val="single"/>
+              </w:rPr>
+            </w:pPr>
+            <w:r>
+              <w:rPr>
+                <w:rFonts w:ascii="Times" w:hAnsi="Times" w:cs="Times"/>
+                <w:sz w:val="18"/>
+                <w:szCs w:val="18"/>
+              </w:rPr>
+              <w:t>When the App User enters his/her Profile page, the App User is prompted with a message to create his/her wish list if he/she chooses to.</w:t>
+            </w:r>
+          </w:p>
+          <w:p>
+            <w:pPr>
+              <w:pStyle w:val="ListParagraph"/>
+              <w:numPr>
+                <w:ilvl w:val="0"/>
+                <w:numId w:val="70"/>
+              </w:numPr>
+              <w:rPr>
+                <w:rFonts w:ascii="Times" w:hAnsi="Times" w:cs="Times"/>
+                <w:sz w:val="18"/>
+                <w:szCs w:val="18"/>
+                <w:u w:val="single"/>
+              </w:rPr>
+            </w:pPr>
+            <w:r>
+              <w:rPr>
+                <w:rFonts w:ascii="Times" w:hAnsi="Times" w:cs="Times"/>
+                <w:sz w:val="18"/>
+                <w:szCs w:val="18"/>
+              </w:rPr>
+              <w:t xml:space="preserve">The App User may respond with “Sure!” or “Maybe later”. </w:t>
+            </w:r>
+          </w:p>
+          <w:p>
+            <w:pPr>
+              <w:pStyle w:val="ListParagraph"/>
+              <w:numPr>
+                <w:ilvl w:val="0"/>
+                <w:numId w:val="70"/>
+              </w:numPr>
+              <w:spacing w:line="240" w:lineRule="auto"/>
+              <w:rPr>
+                <w:rFonts w:ascii="Times" w:hAnsi="Times"/>
+                <w:sz w:val="18"/>
+                <w:szCs w:val="18"/>
+              </w:rPr>
+            </w:pPr>
+            <w:r>
+              <w:rPr>
+                <w:rFonts w:ascii="Times" w:hAnsi="Times" w:cs="Times"/>
+                <w:sz w:val="18"/>
+                <w:szCs w:val="18"/>
+              </w:rPr>
+              <w:t>The former will create an empty wish list for the App User to add items later. The latter will cancel the prompted message.</w:t>
             </w:r>
           </w:p>
         </w:tc>
@@ -23029,18 +18891,53 @@
                 <w:rFonts w:ascii="Times" w:hAnsi="Times" w:cs="Times"/>
                 <w:sz w:val="18"/>
                 <w:szCs w:val="18"/>
-                <w:lang w:val="en-US"/>
-              </w:rPr>
-            </w:pPr>
-            <w:r>
-              <w:rPr>
-                <w:rFonts w:ascii="Times" w:hAnsi="Times" w:cs="Times"/>
-                <w:sz w:val="18"/>
-                <w:szCs w:val="18"/>
                 <w:u w:val="single"/>
-                <w:lang w:val="en-US"/>
-              </w:rPr>
-              <w:t>EX-1: The App User’s friend has not set up his/her birthday details</w:t>
+              </w:rPr>
+            </w:pPr>
+            <w:r>
+              <w:rPr>
+                <w:rFonts w:ascii="Times" w:hAnsi="Times" w:cs="Times"/>
+                <w:sz w:val="18"/>
+                <w:szCs w:val="18"/>
+                <w:u w:val="single"/>
+              </w:rPr>
+              <w:t>EX</w:t>
+            </w:r>
+            <w:r>
+              <w:rPr>
+                <w:rFonts w:ascii="Times" w:hAnsi="Times" w:cs="Times"/>
+                <w:sz w:val="18"/>
+                <w:szCs w:val="18"/>
+                <w:u w:val="single"/>
+              </w:rPr>
+              <w:t>-</w:t>
+            </w:r>
+            <w:r>
+              <w:rPr>
+                <w:rFonts w:ascii="Times" w:hAnsi="Times" w:cs="Times"/>
+                <w:sz w:val="18"/>
+                <w:szCs w:val="18"/>
+                <w:u w:val="single"/>
+              </w:rPr>
+              <w:t>1</w:t>
+            </w:r>
+            <w:r>
+              <w:rPr>
+                <w:rFonts w:ascii="Times" w:hAnsi="Times" w:cs="Times"/>
+                <w:sz w:val="18"/>
+                <w:szCs w:val="18"/>
+                <w:u w:val="single"/>
+              </w:rPr>
+              <w:t xml:space="preserve">: If </w:t>
+            </w:r>
+            <w:r>
+              <w:rPr>
+                <w:rFonts w:ascii="Times" w:hAnsi="Times" w:cs="Times"/>
+                <w:sz w:val="18"/>
+                <w:szCs w:val="18"/>
+                <w:u w:val="single"/>
+              </w:rPr>
+              <w:t>the item is not sold on the supported E-commerce platforms</w:t>
             </w:r>
           </w:p>
           <w:p>
@@ -23048,10 +18945,11 @@
               <w:pStyle w:val="ListParagraph"/>
               <w:numPr>
                 <w:ilvl w:val="0"/>
-                <w:numId w:val="38"/>
+                <w:numId w:val="69"/>
               </w:numPr>
-              <w:rPr>
-                <w:rFonts w:ascii="Times" w:hAnsi="Times" w:cs="Times"/>
+              <w:spacing w:after="0" w:line="240" w:lineRule="auto"/>
+              <w:rPr>
+                <w:rFonts w:ascii="Times" w:hAnsi="Times"/>
                 <w:sz w:val="18"/>
                 <w:szCs w:val="18"/>
                 <w:lang w:val="en-US"/>
@@ -23062,9 +18960,195 @@
                 <w:rFonts w:ascii="Times" w:hAnsi="Times" w:cs="Times"/>
                 <w:sz w:val="18"/>
                 <w:szCs w:val="18"/>
+              </w:rPr>
+              <w:t xml:space="preserve">The system </w:t>
+            </w:r>
+            <w:r>
+              <w:rPr>
+                <w:rFonts w:ascii="Times" w:hAnsi="Times"/>
+                <w:sz w:val="18"/>
+                <w:szCs w:val="18"/>
                 <w:lang w:val="en-US"/>
               </w:rPr>
-              <w:t>The App User will not be notified of his/her friend’s birthday.</w:t>
+              <w:t>displays the message “</w:t>
+            </w:r>
+            <w:r>
+              <w:rPr>
+                <w:rFonts w:ascii="Times" w:hAnsi="Times"/>
+                <w:sz w:val="18"/>
+                <w:szCs w:val="18"/>
+                <w:lang w:val="en-US"/>
+              </w:rPr>
+              <w:t>No results found</w:t>
+            </w:r>
+            <w:r>
+              <w:rPr>
+                <w:rFonts w:ascii="Times" w:hAnsi="Times"/>
+                <w:sz w:val="18"/>
+                <w:szCs w:val="18"/>
+                <w:lang w:val="en-US"/>
+              </w:rPr>
+              <w:t>.</w:t>
+            </w:r>
+            <w:r>
+              <w:rPr>
+                <w:rFonts w:ascii="Times" w:hAnsi="Times"/>
+                <w:sz w:val="18"/>
+                <w:szCs w:val="18"/>
+                <w:lang w:val="en-US"/>
+              </w:rPr>
+              <w:t>”</w:t>
+            </w:r>
+          </w:p>
+          <w:p>
+            <w:pPr>
+              <w:pStyle w:val="ListParagraph"/>
+              <w:numPr>
+                <w:ilvl w:val="0"/>
+                <w:numId w:val="69"/>
+              </w:numPr>
+              <w:spacing w:after="0" w:line="240" w:lineRule="auto"/>
+              <w:rPr>
+                <w:rFonts w:ascii="Times" w:hAnsi="Times"/>
+                <w:sz w:val="18"/>
+                <w:szCs w:val="18"/>
+                <w:lang w:val="en-US"/>
+              </w:rPr>
+            </w:pPr>
+            <w:r>
+              <w:rPr>
+                <w:rFonts w:ascii="Times" w:hAnsi="Times" w:cs="Times"/>
+                <w:sz w:val="18"/>
+                <w:szCs w:val="18"/>
+              </w:rPr>
+              <w:t xml:space="preserve">The system </w:t>
+            </w:r>
+            <w:r>
+              <w:rPr>
+                <w:rFonts w:ascii="Times" w:hAnsi="Times"/>
+                <w:sz w:val="18"/>
+                <w:szCs w:val="18"/>
+                <w:lang w:val="en-US"/>
+              </w:rPr>
+              <w:t xml:space="preserve">recommends </w:t>
+            </w:r>
+            <w:r>
+              <w:rPr>
+                <w:rFonts w:ascii="Times" w:hAnsi="Times"/>
+                <w:sz w:val="18"/>
+                <w:szCs w:val="18"/>
+                <w:lang w:val="en-US"/>
+              </w:rPr>
+              <w:t xml:space="preserve">at least one </w:t>
+            </w:r>
+            <w:r>
+              <w:rPr>
+                <w:rFonts w:ascii="Times" w:hAnsi="Times"/>
+                <w:sz w:val="18"/>
+                <w:szCs w:val="18"/>
+                <w:lang w:val="en-US"/>
+              </w:rPr>
+              <w:t>similar item to the user.</w:t>
+            </w:r>
+          </w:p>
+          <w:p>
+            <w:pPr>
+              <w:pStyle w:val="ListParagraph"/>
+              <w:numPr>
+                <w:ilvl w:val="0"/>
+                <w:numId w:val="69"/>
+              </w:numPr>
+              <w:rPr>
+                <w:rFonts w:ascii="Times" w:hAnsi="Times" w:cs="Times"/>
+                <w:sz w:val="18"/>
+                <w:szCs w:val="18"/>
+                <w:lang w:val="en-US"/>
+              </w:rPr>
+            </w:pPr>
+            <w:r>
+              <w:rPr>
+                <w:rFonts w:ascii="Times" w:hAnsi="Times"/>
+                <w:sz w:val="18"/>
+                <w:szCs w:val="18"/>
+                <w:lang w:val="en-US"/>
+              </w:rPr>
+              <w:t xml:space="preserve">If the App User selects the recommended item, the </w:t>
+            </w:r>
+            <w:r>
+              <w:rPr>
+                <w:rFonts w:ascii="Times" w:hAnsi="Times"/>
+                <w:sz w:val="18"/>
+                <w:szCs w:val="18"/>
+                <w:lang w:val="en-US"/>
+              </w:rPr>
+              <w:t>s</w:t>
+            </w:r>
+            <w:r>
+              <w:rPr>
+                <w:rFonts w:ascii="Times" w:hAnsi="Times"/>
+                <w:sz w:val="18"/>
+                <w:szCs w:val="18"/>
+                <w:lang w:val="en-US"/>
+              </w:rPr>
+              <w:t>ystem will add the item to his/her wish list.</w:t>
+            </w:r>
+          </w:p>
+          <w:p>
+            <w:pPr>
+              <w:rPr>
+                <w:rFonts w:ascii="Times" w:hAnsi="Times" w:cs="Times"/>
+                <w:sz w:val="18"/>
+                <w:szCs w:val="18"/>
+                <w:u w:val="single"/>
+              </w:rPr>
+            </w:pPr>
+            <w:r>
+              <w:rPr>
+                <w:rFonts w:ascii="Times" w:hAnsi="Times" w:cs="Times"/>
+                <w:sz w:val="18"/>
+                <w:szCs w:val="18"/>
+                <w:u w:val="single"/>
+              </w:rPr>
+              <w:t>EX-2: If the App User’s friend has not yet created a wish list</w:t>
+            </w:r>
+          </w:p>
+          <w:p>
+            <w:pPr>
+              <w:pStyle w:val="ListParagraph"/>
+              <w:numPr>
+                <w:ilvl w:val="0"/>
+                <w:numId w:val="72"/>
+              </w:numPr>
+              <w:rPr>
+                <w:rFonts w:ascii="Times" w:hAnsi="Times" w:cs="Times"/>
+                <w:sz w:val="18"/>
+                <w:szCs w:val="18"/>
+                <w:lang w:val="en-US"/>
+              </w:rPr>
+            </w:pPr>
+            <w:r>
+              <w:rPr>
+                <w:rFonts w:ascii="Times" w:hAnsi="Times" w:cs="Times"/>
+                <w:sz w:val="18"/>
+                <w:szCs w:val="18"/>
+              </w:rPr>
+              <w:t>When the App User enters his/her friend’s Profile page, a message that says “Sorry! The user has not yet created any wish list!” is displayed underneath the profi</w:t>
+            </w:r>
+            <w:r>
+              <w:rPr>
+                <w:rFonts w:ascii="Times" w:hAnsi="Times" w:cs="Times"/>
+                <w:sz w:val="18"/>
+                <w:szCs w:val="18"/>
+              </w:rPr>
+              <w:t>l</w:t>
+            </w:r>
+            <w:r>
+              <w:rPr>
+                <w:rFonts w:ascii="Times" w:hAnsi="Times" w:cs="Times"/>
+                <w:sz w:val="18"/>
+                <w:szCs w:val="18"/>
+              </w:rPr>
+              <w:t>e.</w:t>
             </w:r>
           </w:p>
         </w:tc>
@@ -23251,10 +19335,9 @@
             <w:tcBorders>
               <w:top w:val="single" w:sz="6" w:space="0" w:color="auto"/>
               <w:left w:val="single" w:sz="12" w:space="0" w:color="auto"/>
-              <w:bottom w:val="single" w:sz="12" w:space="0" w:color="auto"/>
+              <w:bottom w:val="single" w:sz="6" w:space="0" w:color="auto"/>
               <w:right w:val="single" w:sz="6" w:space="0" w:color="auto"/>
             </w:tcBorders>
-            <w:hideMark/>
           </w:tcPr>
           <w:p>
             <w:pPr>
@@ -23286,7 +19369,7 @@
             <w:tcBorders>
               <w:top w:val="single" w:sz="6" w:space="0" w:color="auto"/>
               <w:left w:val="single" w:sz="6" w:space="0" w:color="auto"/>
-              <w:bottom w:val="single" w:sz="12" w:space="0" w:color="auto"/>
+              <w:bottom w:val="single" w:sz="6" w:space="0" w:color="auto"/>
               <w:right w:val="single" w:sz="12" w:space="0" w:color="auto"/>
             </w:tcBorders>
           </w:tcPr>
@@ -23306,8 +19389,8 @@
       <w:pPr>
         <w:rPr>
           <w:rFonts w:ascii="Times" w:hAnsi="Times" w:cs="Times"/>
-          <w:sz w:val="18"/>
-          <w:szCs w:val="18"/>
+          <w:sz w:val="20"/>
+          <w:szCs w:val="20"/>
         </w:rPr>
       </w:pPr>
     </w:p>
@@ -23666,6 +19749,95 @@
     </w:lvl>
   </w:abstractNum>
   <w:abstractNum w:abstractNumId="2" w15:restartNumberingAfterBreak="0">
+    <w:nsid w:val="07003033"/>
+    <w:multiLevelType w:val="hybridMultilevel"/>
+    <w:tmpl w:val="7B96B1D8"/>
+    <w:lvl w:ilvl="0" w:tplc="509E3D3A">
+      <w:start w:val="1"/>
+      <w:numFmt w:val="decimal"/>
+      <w:lvlText w:val="%1."/>
+      <w:lvlJc w:val="left"/>
+      <w:pPr>
+        <w:ind w:left="720" w:hanging="360"/>
+      </w:pPr>
+      <w:rPr>
+        <w:rFonts w:ascii="Times" w:eastAsiaTheme="minorHAnsi" w:hAnsi="Times" w:cstheme="minorBidi"/>
+      </w:rPr>
+    </w:lvl>
+    <w:lvl w:ilvl="1" w:tplc="FFFFFFFF" w:tentative="1">
+      <w:start w:val="1"/>
+      <w:numFmt w:val="lowerLetter"/>
+      <w:lvlText w:val="%2."/>
+      <w:lvlJc w:val="left"/>
+      <w:pPr>
+        <w:ind w:left="1440" w:hanging="360"/>
+      </w:pPr>
+    </w:lvl>
+    <w:lvl w:ilvl="2" w:tplc="FFFFFFFF" w:tentative="1">
+      <w:start w:val="1"/>
+      <w:numFmt w:val="lowerRoman"/>
+      <w:lvlText w:val="%3."/>
+      <w:lvlJc w:val="right"/>
+      <w:pPr>
+        <w:ind w:left="2160" w:hanging="180"/>
+      </w:pPr>
+    </w:lvl>
+    <w:lvl w:ilvl="3" w:tplc="FFFFFFFF" w:tentative="1">
+      <w:start w:val="1"/>
+      <w:numFmt w:val="decimal"/>
+      <w:lvlText w:val="%4."/>
+      <w:lvlJc w:val="left"/>
+      <w:pPr>
+        <w:ind w:left="2880" w:hanging="360"/>
+      </w:pPr>
+    </w:lvl>
+    <w:lvl w:ilvl="4" w:tplc="FFFFFFFF" w:tentative="1">
+      <w:start w:val="1"/>
+      <w:numFmt w:val="lowerLetter"/>
+      <w:lvlText w:val="%5."/>
+      <w:lvlJc w:val="left"/>
+      <w:pPr>
+        <w:ind w:left="3600" w:hanging="360"/>
+      </w:pPr>
+    </w:lvl>
+    <w:lvl w:ilvl="5" w:tplc="FFFFFFFF" w:tentative="1">
+      <w:start w:val="1"/>
+      <w:numFmt w:val="lowerRoman"/>
+      <w:lvlText w:val="%6."/>
+      <w:lvlJc w:val="right"/>
+      <w:pPr>
+        <w:ind w:left="4320" w:hanging="180"/>
+      </w:pPr>
+    </w:lvl>
+    <w:lvl w:ilvl="6" w:tplc="FFFFFFFF" w:tentative="1">
+      <w:start w:val="1"/>
+      <w:numFmt w:val="decimal"/>
+      <w:lvlText w:val="%7."/>
+      <w:lvlJc w:val="left"/>
+      <w:pPr>
+        <w:ind w:left="5040" w:hanging="360"/>
+      </w:pPr>
+    </w:lvl>
+    <w:lvl w:ilvl="7" w:tplc="FFFFFFFF" w:tentative="1">
+      <w:start w:val="1"/>
+      <w:numFmt w:val="lowerLetter"/>
+      <w:lvlText w:val="%8."/>
+      <w:lvlJc w:val="left"/>
+      <w:pPr>
+        <w:ind w:left="5760" w:hanging="360"/>
+      </w:pPr>
+    </w:lvl>
+    <w:lvl w:ilvl="8" w:tplc="FFFFFFFF" w:tentative="1">
+      <w:start w:val="1"/>
+      <w:numFmt w:val="lowerRoman"/>
+      <w:lvlText w:val="%9."/>
+      <w:lvlJc w:val="right"/>
+      <w:pPr>
+        <w:ind w:left="6480" w:hanging="180"/>
+      </w:pPr>
+    </w:lvl>
+  </w:abstractNum>
+  <w:abstractNum w:abstractNumId="3" w15:restartNumberingAfterBreak="0">
     <w:nsid w:val="084978D0"/>
     <w:multiLevelType w:val="hybridMultilevel"/>
     <w:tmpl w:val="22880282"/>
@@ -23754,7 +19926,7 @@
       </w:pPr>
     </w:lvl>
   </w:abstractNum>
-  <w:abstractNum w:abstractNumId="3" w15:restartNumberingAfterBreak="0">
+  <w:abstractNum w:abstractNumId="4" w15:restartNumberingAfterBreak="0">
     <w:nsid w:val="0A7013B0"/>
     <w:multiLevelType w:val="hybridMultilevel"/>
     <w:tmpl w:val="C9A8BA1C"/>
@@ -23843,7 +20015,7 @@
       </w:pPr>
     </w:lvl>
   </w:abstractNum>
-  <w:abstractNum w:abstractNumId="4" w15:restartNumberingAfterBreak="0">
+  <w:abstractNum w:abstractNumId="5" w15:restartNumberingAfterBreak="0">
     <w:nsid w:val="0BC35E02"/>
     <w:multiLevelType w:val="hybridMultilevel"/>
     <w:tmpl w:val="C9A8BA1C"/>
@@ -23932,7 +20104,7 @@
       </w:pPr>
     </w:lvl>
   </w:abstractNum>
-  <w:abstractNum w:abstractNumId="5" w15:restartNumberingAfterBreak="0">
+  <w:abstractNum w:abstractNumId="6" w15:restartNumberingAfterBreak="0">
     <w:nsid w:val="0C6B1681"/>
     <w:multiLevelType w:val="hybridMultilevel"/>
     <w:tmpl w:val="22880282"/>
@@ -24021,7 +20193,7 @@
       </w:pPr>
     </w:lvl>
   </w:abstractNum>
-  <w:abstractNum w:abstractNumId="6" w15:restartNumberingAfterBreak="0">
+  <w:abstractNum w:abstractNumId="7" w15:restartNumberingAfterBreak="0">
     <w:nsid w:val="0C8C7BD0"/>
     <w:multiLevelType w:val="hybridMultilevel"/>
     <w:tmpl w:val="6BA40280"/>
@@ -24110,7 +20282,7 @@
       </w:pPr>
     </w:lvl>
   </w:abstractNum>
-  <w:abstractNum w:abstractNumId="7" w15:restartNumberingAfterBreak="0">
+  <w:abstractNum w:abstractNumId="8" w15:restartNumberingAfterBreak="0">
     <w:nsid w:val="1060624E"/>
     <w:multiLevelType w:val="hybridMultilevel"/>
     <w:tmpl w:val="3DC4D220"/>
@@ -24223,7 +20395,7 @@
       </w:rPr>
     </w:lvl>
   </w:abstractNum>
-  <w:abstractNum w:abstractNumId="8" w15:restartNumberingAfterBreak="0">
+  <w:abstractNum w:abstractNumId="9" w15:restartNumberingAfterBreak="0">
     <w:nsid w:val="11AF185E"/>
     <w:multiLevelType w:val="hybridMultilevel"/>
     <w:tmpl w:val="9C1A2972"/>
@@ -24312,7 +20484,7 @@
       </w:pPr>
     </w:lvl>
   </w:abstractNum>
-  <w:abstractNum w:abstractNumId="9" w15:restartNumberingAfterBreak="0">
+  <w:abstractNum w:abstractNumId="10" w15:restartNumberingAfterBreak="0">
     <w:nsid w:val="13957819"/>
     <w:multiLevelType w:val="hybridMultilevel"/>
     <w:tmpl w:val="CF6A9DB2"/>
@@ -24401,7 +20573,7 @@
       </w:pPr>
     </w:lvl>
   </w:abstractNum>
-  <w:abstractNum w:abstractNumId="10" w15:restartNumberingAfterBreak="0">
+  <w:abstractNum w:abstractNumId="11" w15:restartNumberingAfterBreak="0">
     <w:nsid w:val="14FC48E0"/>
     <w:multiLevelType w:val="hybridMultilevel"/>
     <w:tmpl w:val="2E641244"/>
@@ -24490,7 +20662,7 @@
       </w:pPr>
     </w:lvl>
   </w:abstractNum>
-  <w:abstractNum w:abstractNumId="11" w15:restartNumberingAfterBreak="0">
+  <w:abstractNum w:abstractNumId="12" w15:restartNumberingAfterBreak="0">
     <w:nsid w:val="17195571"/>
     <w:multiLevelType w:val="hybridMultilevel"/>
     <w:tmpl w:val="CA6E8348"/>
@@ -24579,7 +20751,7 @@
       </w:pPr>
     </w:lvl>
   </w:abstractNum>
-  <w:abstractNum w:abstractNumId="12" w15:restartNumberingAfterBreak="0">
+  <w:abstractNum w:abstractNumId="13" w15:restartNumberingAfterBreak="0">
     <w:nsid w:val="173A382F"/>
     <w:multiLevelType w:val="hybridMultilevel"/>
     <w:tmpl w:val="7382CFC6"/>
@@ -24668,7 +20840,7 @@
       </w:pPr>
     </w:lvl>
   </w:abstractNum>
-  <w:abstractNum w:abstractNumId="13" w15:restartNumberingAfterBreak="0">
+  <w:abstractNum w:abstractNumId="14" w15:restartNumberingAfterBreak="0">
     <w:nsid w:val="18D3051C"/>
     <w:multiLevelType w:val="hybridMultilevel"/>
     <w:tmpl w:val="2F0C4316"/>
@@ -24757,7 +20929,7 @@
       </w:pPr>
     </w:lvl>
   </w:abstractNum>
-  <w:abstractNum w:abstractNumId="14" w15:restartNumberingAfterBreak="0">
+  <w:abstractNum w:abstractNumId="15" w15:restartNumberingAfterBreak="0">
     <w:nsid w:val="18D4360B"/>
     <w:multiLevelType w:val="hybridMultilevel"/>
     <w:tmpl w:val="C9A8BA1C"/>
@@ -24846,7 +21018,7 @@
       </w:pPr>
     </w:lvl>
   </w:abstractNum>
-  <w:abstractNum w:abstractNumId="15" w15:restartNumberingAfterBreak="0">
+  <w:abstractNum w:abstractNumId="16" w15:restartNumberingAfterBreak="0">
     <w:nsid w:val="1F3C74CB"/>
     <w:multiLevelType w:val="hybridMultilevel"/>
     <w:tmpl w:val="B38EFE12"/>
@@ -24935,7 +21107,7 @@
       </w:pPr>
     </w:lvl>
   </w:abstractNum>
-  <w:abstractNum w:abstractNumId="16" w15:restartNumberingAfterBreak="0">
+  <w:abstractNum w:abstractNumId="17" w15:restartNumberingAfterBreak="0">
     <w:nsid w:val="24034E14"/>
     <w:multiLevelType w:val="hybridMultilevel"/>
     <w:tmpl w:val="2B9A4074"/>
@@ -25024,7 +21196,7 @@
       </w:pPr>
     </w:lvl>
   </w:abstractNum>
-  <w:abstractNum w:abstractNumId="17" w15:restartNumberingAfterBreak="0">
+  <w:abstractNum w:abstractNumId="18" w15:restartNumberingAfterBreak="0">
     <w:nsid w:val="265C55E4"/>
     <w:multiLevelType w:val="hybridMultilevel"/>
     <w:tmpl w:val="2F0C4316"/>
@@ -25113,7 +21285,7 @@
       </w:pPr>
     </w:lvl>
   </w:abstractNum>
-  <w:abstractNum w:abstractNumId="18" w15:restartNumberingAfterBreak="0">
+  <w:abstractNum w:abstractNumId="19" w15:restartNumberingAfterBreak="0">
     <w:nsid w:val="28481CB9"/>
     <w:multiLevelType w:val="hybridMultilevel"/>
     <w:tmpl w:val="A0C40E40"/>
@@ -25202,7 +21374,7 @@
       </w:pPr>
     </w:lvl>
   </w:abstractNum>
-  <w:abstractNum w:abstractNumId="19" w15:restartNumberingAfterBreak="0">
+  <w:abstractNum w:abstractNumId="20" w15:restartNumberingAfterBreak="0">
     <w:nsid w:val="28EA5253"/>
     <w:multiLevelType w:val="hybridMultilevel"/>
     <w:tmpl w:val="6D585ABE"/>
@@ -25291,7 +21463,7 @@
       </w:pPr>
     </w:lvl>
   </w:abstractNum>
-  <w:abstractNum w:abstractNumId="20" w15:restartNumberingAfterBreak="0">
+  <w:abstractNum w:abstractNumId="21" w15:restartNumberingAfterBreak="0">
     <w:nsid w:val="2A5F3F5C"/>
     <w:multiLevelType w:val="hybridMultilevel"/>
     <w:tmpl w:val="F0768AF6"/>
@@ -25380,7 +21552,7 @@
       </w:pPr>
     </w:lvl>
   </w:abstractNum>
-  <w:abstractNum w:abstractNumId="21" w15:restartNumberingAfterBreak="0">
+  <w:abstractNum w:abstractNumId="22" w15:restartNumberingAfterBreak="0">
     <w:nsid w:val="2AD02A5D"/>
     <w:multiLevelType w:val="hybridMultilevel"/>
     <w:tmpl w:val="C9A8BA1C"/>
@@ -25469,7 +21641,7 @@
       </w:pPr>
     </w:lvl>
   </w:abstractNum>
-  <w:abstractNum w:abstractNumId="22" w15:restartNumberingAfterBreak="0">
+  <w:abstractNum w:abstractNumId="23" w15:restartNumberingAfterBreak="0">
     <w:nsid w:val="2BF52294"/>
     <w:multiLevelType w:val="hybridMultilevel"/>
     <w:tmpl w:val="786AD824"/>
@@ -25558,7 +21730,7 @@
       </w:pPr>
     </w:lvl>
   </w:abstractNum>
-  <w:abstractNum w:abstractNumId="23" w15:restartNumberingAfterBreak="0">
+  <w:abstractNum w:abstractNumId="24" w15:restartNumberingAfterBreak="0">
     <w:nsid w:val="2C0E599A"/>
     <w:multiLevelType w:val="hybridMultilevel"/>
     <w:tmpl w:val="2E641244"/>
@@ -25647,7 +21819,7 @@
       </w:pPr>
     </w:lvl>
   </w:abstractNum>
-  <w:abstractNum w:abstractNumId="24" w15:restartNumberingAfterBreak="0">
+  <w:abstractNum w:abstractNumId="25" w15:restartNumberingAfterBreak="0">
     <w:nsid w:val="2C1B4992"/>
     <w:multiLevelType w:val="hybridMultilevel"/>
     <w:tmpl w:val="0128BF0C"/>
@@ -25736,7 +21908,7 @@
       </w:pPr>
     </w:lvl>
   </w:abstractNum>
-  <w:abstractNum w:abstractNumId="25" w15:restartNumberingAfterBreak="0">
+  <w:abstractNum w:abstractNumId="26" w15:restartNumberingAfterBreak="0">
     <w:nsid w:val="2DC931C2"/>
     <w:multiLevelType w:val="hybridMultilevel"/>
     <w:tmpl w:val="6BA40280"/>
@@ -25825,7 +21997,7 @@
       </w:pPr>
     </w:lvl>
   </w:abstractNum>
-  <w:abstractNum w:abstractNumId="26" w15:restartNumberingAfterBreak="0">
+  <w:abstractNum w:abstractNumId="27" w15:restartNumberingAfterBreak="0">
     <w:nsid w:val="2EDE3158"/>
     <w:multiLevelType w:val="hybridMultilevel"/>
     <w:tmpl w:val="4D62350A"/>
@@ -25914,7 +22086,7 @@
       </w:pPr>
     </w:lvl>
   </w:abstractNum>
-  <w:abstractNum w:abstractNumId="27" w15:restartNumberingAfterBreak="0">
+  <w:abstractNum w:abstractNumId="28" w15:restartNumberingAfterBreak="0">
     <w:nsid w:val="30712B27"/>
     <w:multiLevelType w:val="hybridMultilevel"/>
     <w:tmpl w:val="154EC12A"/>
@@ -26003,7 +22175,7 @@
       </w:pPr>
     </w:lvl>
   </w:abstractNum>
-  <w:abstractNum w:abstractNumId="28" w15:restartNumberingAfterBreak="0">
+  <w:abstractNum w:abstractNumId="29" w15:restartNumberingAfterBreak="0">
     <w:nsid w:val="30AE4B06"/>
     <w:multiLevelType w:val="hybridMultilevel"/>
     <w:tmpl w:val="154EC12A"/>
@@ -26092,7 +22264,7 @@
       </w:pPr>
     </w:lvl>
   </w:abstractNum>
-  <w:abstractNum w:abstractNumId="29" w15:restartNumberingAfterBreak="0">
+  <w:abstractNum w:abstractNumId="30" w15:restartNumberingAfterBreak="0">
     <w:nsid w:val="368D1090"/>
     <w:multiLevelType w:val="hybridMultilevel"/>
     <w:tmpl w:val="44CCD9B4"/>
@@ -26181,7 +22353,7 @@
       </w:pPr>
     </w:lvl>
   </w:abstractNum>
-  <w:abstractNum w:abstractNumId="30" w15:restartNumberingAfterBreak="0">
+  <w:abstractNum w:abstractNumId="31" w15:restartNumberingAfterBreak="0">
     <w:nsid w:val="36F7507E"/>
     <w:multiLevelType w:val="hybridMultilevel"/>
     <w:tmpl w:val="6BA40280"/>
@@ -26270,7 +22442,7 @@
       </w:pPr>
     </w:lvl>
   </w:abstractNum>
-  <w:abstractNum w:abstractNumId="31" w15:restartNumberingAfterBreak="0">
+  <w:abstractNum w:abstractNumId="32" w15:restartNumberingAfterBreak="0">
     <w:nsid w:val="376A10AB"/>
     <w:multiLevelType w:val="hybridMultilevel"/>
     <w:tmpl w:val="2F0C4316"/>
@@ -26359,7 +22531,7 @@
       </w:pPr>
     </w:lvl>
   </w:abstractNum>
-  <w:abstractNum w:abstractNumId="32" w15:restartNumberingAfterBreak="0">
+  <w:abstractNum w:abstractNumId="33" w15:restartNumberingAfterBreak="0">
     <w:nsid w:val="382C3167"/>
     <w:multiLevelType w:val="hybridMultilevel"/>
     <w:tmpl w:val="019AD2A8"/>
@@ -26448,7 +22620,7 @@
       </w:pPr>
     </w:lvl>
   </w:abstractNum>
-  <w:abstractNum w:abstractNumId="33" w15:restartNumberingAfterBreak="0">
+  <w:abstractNum w:abstractNumId="34" w15:restartNumberingAfterBreak="0">
     <w:nsid w:val="38E974AC"/>
     <w:multiLevelType w:val="hybridMultilevel"/>
     <w:tmpl w:val="CA6E8348"/>
@@ -26537,7 +22709,7 @@
       </w:pPr>
     </w:lvl>
   </w:abstractNum>
-  <w:abstractNum w:abstractNumId="34" w15:restartNumberingAfterBreak="0">
+  <w:abstractNum w:abstractNumId="35" w15:restartNumberingAfterBreak="0">
     <w:nsid w:val="3AFE6C55"/>
     <w:multiLevelType w:val="hybridMultilevel"/>
     <w:tmpl w:val="44CCD9B4"/>
@@ -26626,7 +22798,7 @@
       </w:pPr>
     </w:lvl>
   </w:abstractNum>
-  <w:abstractNum w:abstractNumId="35" w15:restartNumberingAfterBreak="0">
+  <w:abstractNum w:abstractNumId="36" w15:restartNumberingAfterBreak="0">
     <w:nsid w:val="3D923CFF"/>
     <w:multiLevelType w:val="hybridMultilevel"/>
     <w:tmpl w:val="6BA40280"/>
@@ -26715,7 +22887,7 @@
       </w:pPr>
     </w:lvl>
   </w:abstractNum>
-  <w:abstractNum w:abstractNumId="36" w15:restartNumberingAfterBreak="0">
+  <w:abstractNum w:abstractNumId="37" w15:restartNumberingAfterBreak="0">
     <w:nsid w:val="3D940FCD"/>
     <w:multiLevelType w:val="hybridMultilevel"/>
     <w:tmpl w:val="52E0DE96"/>
@@ -26804,7 +22976,7 @@
       </w:pPr>
     </w:lvl>
   </w:abstractNum>
-  <w:abstractNum w:abstractNumId="37" w15:restartNumberingAfterBreak="0">
+  <w:abstractNum w:abstractNumId="38" w15:restartNumberingAfterBreak="0">
     <w:nsid w:val="40C9318D"/>
     <w:multiLevelType w:val="hybridMultilevel"/>
     <w:tmpl w:val="44CCD9B4"/>
@@ -26893,7 +23065,7 @@
       </w:pPr>
     </w:lvl>
   </w:abstractNum>
-  <w:abstractNum w:abstractNumId="38" w15:restartNumberingAfterBreak="0">
+  <w:abstractNum w:abstractNumId="39" w15:restartNumberingAfterBreak="0">
     <w:nsid w:val="428943D4"/>
     <w:multiLevelType w:val="hybridMultilevel"/>
     <w:tmpl w:val="F5B0004C"/>
@@ -26982,7 +23154,7 @@
       </w:pPr>
     </w:lvl>
   </w:abstractNum>
-  <w:abstractNum w:abstractNumId="39" w15:restartNumberingAfterBreak="0">
+  <w:abstractNum w:abstractNumId="40" w15:restartNumberingAfterBreak="0">
     <w:nsid w:val="43B531B7"/>
     <w:multiLevelType w:val="hybridMultilevel"/>
     <w:tmpl w:val="1CEABA1A"/>
@@ -27071,7 +23243,7 @@
       </w:pPr>
     </w:lvl>
   </w:abstractNum>
-  <w:abstractNum w:abstractNumId="40" w15:restartNumberingAfterBreak="0">
+  <w:abstractNum w:abstractNumId="41" w15:restartNumberingAfterBreak="0">
     <w:nsid w:val="45D71C5C"/>
     <w:multiLevelType w:val="hybridMultilevel"/>
     <w:tmpl w:val="7BACE05E"/>
@@ -27160,7 +23332,7 @@
       </w:pPr>
     </w:lvl>
   </w:abstractNum>
-  <w:abstractNum w:abstractNumId="41" w15:restartNumberingAfterBreak="0">
+  <w:abstractNum w:abstractNumId="42" w15:restartNumberingAfterBreak="0">
     <w:nsid w:val="48D72F3E"/>
     <w:multiLevelType w:val="hybridMultilevel"/>
     <w:tmpl w:val="BE123020"/>
@@ -27249,7 +23421,7 @@
       </w:pPr>
     </w:lvl>
   </w:abstractNum>
-  <w:abstractNum w:abstractNumId="42" w15:restartNumberingAfterBreak="0">
+  <w:abstractNum w:abstractNumId="43" w15:restartNumberingAfterBreak="0">
     <w:nsid w:val="49755D21"/>
     <w:multiLevelType w:val="hybridMultilevel"/>
     <w:tmpl w:val="CF6A9DB2"/>
@@ -27338,7 +23510,7 @@
       </w:pPr>
     </w:lvl>
   </w:abstractNum>
-  <w:abstractNum w:abstractNumId="43" w15:restartNumberingAfterBreak="0">
+  <w:abstractNum w:abstractNumId="44" w15:restartNumberingAfterBreak="0">
     <w:nsid w:val="4D697D32"/>
     <w:multiLevelType w:val="hybridMultilevel"/>
     <w:tmpl w:val="682A80EA"/>
@@ -27427,7 +23599,7 @@
       </w:pPr>
     </w:lvl>
   </w:abstractNum>
-  <w:abstractNum w:abstractNumId="44" w15:restartNumberingAfterBreak="0">
+  <w:abstractNum w:abstractNumId="45" w15:restartNumberingAfterBreak="0">
     <w:nsid w:val="4DD40CA6"/>
     <w:multiLevelType w:val="hybridMultilevel"/>
     <w:tmpl w:val="C51075E0"/>
@@ -27516,7 +23688,7 @@
       </w:pPr>
     </w:lvl>
   </w:abstractNum>
-  <w:abstractNum w:abstractNumId="45" w15:restartNumberingAfterBreak="0">
+  <w:abstractNum w:abstractNumId="46" w15:restartNumberingAfterBreak="0">
     <w:nsid w:val="4EDD2AE9"/>
     <w:multiLevelType w:val="hybridMultilevel"/>
     <w:tmpl w:val="4D9E32E6"/>
@@ -27605,7 +23777,96 @@
       </w:pPr>
     </w:lvl>
   </w:abstractNum>
-  <w:abstractNum w:abstractNumId="46" w15:restartNumberingAfterBreak="0">
+  <w:abstractNum w:abstractNumId="47" w15:restartNumberingAfterBreak="0">
+    <w:nsid w:val="50A63735"/>
+    <w:multiLevelType w:val="hybridMultilevel"/>
+    <w:tmpl w:val="7BDE888E"/>
+    <w:lvl w:ilvl="0" w:tplc="FFFFFFFF">
+      <w:start w:val="1"/>
+      <w:numFmt w:val="decimal"/>
+      <w:lvlText w:val="%1."/>
+      <w:lvlJc w:val="left"/>
+      <w:pPr>
+        <w:ind w:left="720" w:hanging="360"/>
+      </w:pPr>
+      <w:rPr>
+        <w:rFonts w:hint="default"/>
+      </w:rPr>
+    </w:lvl>
+    <w:lvl w:ilvl="1" w:tplc="08090019" w:tentative="1">
+      <w:start w:val="1"/>
+      <w:numFmt w:val="lowerLetter"/>
+      <w:lvlText w:val="%2."/>
+      <w:lvlJc w:val="left"/>
+      <w:pPr>
+        <w:ind w:left="1440" w:hanging="360"/>
+      </w:pPr>
+    </w:lvl>
+    <w:lvl w:ilvl="2" w:tplc="0809001B" w:tentative="1">
+      <w:start w:val="1"/>
+      <w:numFmt w:val="lowerRoman"/>
+      <w:lvlText w:val="%3."/>
+      <w:lvlJc w:val="right"/>
+      <w:pPr>
+        <w:ind w:left="2160" w:hanging="180"/>
+      </w:pPr>
+    </w:lvl>
+    <w:lvl w:ilvl="3" w:tplc="0809000F" w:tentative="1">
+      <w:start w:val="1"/>
+      <w:numFmt w:val="decimal"/>
+      <w:lvlText w:val="%4."/>
+      <w:lvlJc w:val="left"/>
+      <w:pPr>
+        <w:ind w:left="2880" w:hanging="360"/>
+      </w:pPr>
+    </w:lvl>
+    <w:lvl w:ilvl="4" w:tplc="08090019" w:tentative="1">
+      <w:start w:val="1"/>
+      <w:numFmt w:val="lowerLetter"/>
+      <w:lvlText w:val="%5."/>
+      <w:lvlJc w:val="left"/>
+      <w:pPr>
+        <w:ind w:left="3600" w:hanging="360"/>
+      </w:pPr>
+    </w:lvl>
+    <w:lvl w:ilvl="5" w:tplc="0809001B" w:tentative="1">
+      <w:start w:val="1"/>
+      <w:numFmt w:val="lowerRoman"/>
+      <w:lvlText w:val="%6."/>
+      <w:lvlJc w:val="right"/>
+      <w:pPr>
+        <w:ind w:left="4320" w:hanging="180"/>
+      </w:pPr>
+    </w:lvl>
+    <w:lvl w:ilvl="6" w:tplc="0809000F" w:tentative="1">
+      <w:start w:val="1"/>
+      <w:numFmt w:val="decimal"/>
+      <w:lvlText w:val="%7."/>
+      <w:lvlJc w:val="left"/>
+      <w:pPr>
+        <w:ind w:left="5040" w:hanging="360"/>
+      </w:pPr>
+    </w:lvl>
+    <w:lvl w:ilvl="7" w:tplc="08090019" w:tentative="1">
+      <w:start w:val="1"/>
+      <w:numFmt w:val="lowerLetter"/>
+      <w:lvlText w:val="%8."/>
+      <w:lvlJc w:val="left"/>
+      <w:pPr>
+        <w:ind w:left="5760" w:hanging="360"/>
+      </w:pPr>
+    </w:lvl>
+    <w:lvl w:ilvl="8" w:tplc="0809001B" w:tentative="1">
+      <w:start w:val="1"/>
+      <w:numFmt w:val="lowerRoman"/>
+      <w:lvlText w:val="%9."/>
+      <w:lvlJc w:val="right"/>
+      <w:pPr>
+        <w:ind w:left="6480" w:hanging="180"/>
+      </w:pPr>
+    </w:lvl>
+  </w:abstractNum>
+  <w:abstractNum w:abstractNumId="48" w15:restartNumberingAfterBreak="0">
     <w:nsid w:val="52373D75"/>
     <w:multiLevelType w:val="hybridMultilevel"/>
     <w:tmpl w:val="8AC417AA"/>
@@ -27694,7 +23955,7 @@
       </w:pPr>
     </w:lvl>
   </w:abstractNum>
-  <w:abstractNum w:abstractNumId="47" w15:restartNumberingAfterBreak="0">
+  <w:abstractNum w:abstractNumId="49" w15:restartNumberingAfterBreak="0">
     <w:nsid w:val="53E30501"/>
     <w:multiLevelType w:val="hybridMultilevel"/>
     <w:tmpl w:val="7BACE05E"/>
@@ -27783,7 +24044,7 @@
       </w:pPr>
     </w:lvl>
   </w:abstractNum>
-  <w:abstractNum w:abstractNumId="48" w15:restartNumberingAfterBreak="0">
+  <w:abstractNum w:abstractNumId="50" w15:restartNumberingAfterBreak="0">
     <w:nsid w:val="55CC41C2"/>
     <w:multiLevelType w:val="hybridMultilevel"/>
     <w:tmpl w:val="C9A8BA1C"/>
@@ -27872,7 +24133,7 @@
       </w:pPr>
     </w:lvl>
   </w:abstractNum>
-  <w:abstractNum w:abstractNumId="49" w15:restartNumberingAfterBreak="0">
+  <w:abstractNum w:abstractNumId="51" w15:restartNumberingAfterBreak="0">
     <w:nsid w:val="58CB36A8"/>
     <w:multiLevelType w:val="hybridMultilevel"/>
     <w:tmpl w:val="1E3EB022"/>
@@ -27961,7 +24222,7 @@
       </w:pPr>
     </w:lvl>
   </w:abstractNum>
-  <w:abstractNum w:abstractNumId="50" w15:restartNumberingAfterBreak="0">
+  <w:abstractNum w:abstractNumId="52" w15:restartNumberingAfterBreak="0">
     <w:nsid w:val="5BE066C1"/>
     <w:multiLevelType w:val="hybridMultilevel"/>
     <w:tmpl w:val="CF6A9DB2"/>
@@ -28050,7 +24311,7 @@
       </w:pPr>
     </w:lvl>
   </w:abstractNum>
-  <w:abstractNum w:abstractNumId="51" w15:restartNumberingAfterBreak="0">
+  <w:abstractNum w:abstractNumId="53" w15:restartNumberingAfterBreak="0">
     <w:nsid w:val="5BEC3963"/>
     <w:multiLevelType w:val="multilevel"/>
     <w:tmpl w:val="1D00FADA"/>
@@ -28179,7 +24440,7 @@
       </w:rPr>
     </w:lvl>
   </w:abstractNum>
-  <w:abstractNum w:abstractNumId="52" w15:restartNumberingAfterBreak="0">
+  <w:abstractNum w:abstractNumId="54" w15:restartNumberingAfterBreak="0">
     <w:nsid w:val="5CCD67E5"/>
     <w:multiLevelType w:val="hybridMultilevel"/>
     <w:tmpl w:val="5B542112"/>
@@ -28268,7 +24529,7 @@
       </w:pPr>
     </w:lvl>
   </w:abstractNum>
-  <w:abstractNum w:abstractNumId="53" w15:restartNumberingAfterBreak="0">
+  <w:abstractNum w:abstractNumId="55" w15:restartNumberingAfterBreak="0">
     <w:nsid w:val="62AD5079"/>
     <w:multiLevelType w:val="hybridMultilevel"/>
     <w:tmpl w:val="154EC12A"/>
@@ -28357,7 +24618,96 @@
       </w:pPr>
     </w:lvl>
   </w:abstractNum>
-  <w:abstractNum w:abstractNumId="54" w15:restartNumberingAfterBreak="0">
+  <w:abstractNum w:abstractNumId="56" w15:restartNumberingAfterBreak="0">
+    <w:nsid w:val="6457358B"/>
+    <w:multiLevelType w:val="hybridMultilevel"/>
+    <w:tmpl w:val="F4948664"/>
+    <w:lvl w:ilvl="0" w:tplc="FFFFFFFF">
+      <w:start w:val="1"/>
+      <w:numFmt w:val="decimal"/>
+      <w:lvlText w:val="%1."/>
+      <w:lvlJc w:val="left"/>
+      <w:pPr>
+        <w:ind w:left="720" w:hanging="360"/>
+      </w:pPr>
+      <w:rPr>
+        <w:rFonts w:hint="default"/>
+      </w:rPr>
+    </w:lvl>
+    <w:lvl w:ilvl="1" w:tplc="08090019" w:tentative="1">
+      <w:start w:val="1"/>
+      <w:numFmt w:val="lowerLetter"/>
+      <w:lvlText w:val="%2."/>
+      <w:lvlJc w:val="left"/>
+      <w:pPr>
+        <w:ind w:left="1440" w:hanging="360"/>
+      </w:pPr>
+    </w:lvl>
+    <w:lvl w:ilvl="2" w:tplc="0809001B" w:tentative="1">
+      <w:start w:val="1"/>
+      <w:numFmt w:val="lowerRoman"/>
+      <w:lvlText w:val="%3."/>
+      <w:lvlJc w:val="right"/>
+      <w:pPr>
+        <w:ind w:left="2160" w:hanging="180"/>
+      </w:pPr>
+    </w:lvl>
+    <w:lvl w:ilvl="3" w:tplc="0809000F" w:tentative="1">
+      <w:start w:val="1"/>
+      <w:numFmt w:val="decimal"/>
+      <w:lvlText w:val="%4."/>
+      <w:lvlJc w:val="left"/>
+      <w:pPr>
+        <w:ind w:left="2880" w:hanging="360"/>
+      </w:pPr>
+    </w:lvl>
+    <w:lvl w:ilvl="4" w:tplc="08090019" w:tentative="1">
+      <w:start w:val="1"/>
+      <w:numFmt w:val="lowerLetter"/>
+      <w:lvlText w:val="%5."/>
+      <w:lvlJc w:val="left"/>
+      <w:pPr>
+        <w:ind w:left="3600" w:hanging="360"/>
+      </w:pPr>
+    </w:lvl>
+    <w:lvl w:ilvl="5" w:tplc="0809001B" w:tentative="1">
+      <w:start w:val="1"/>
+      <w:numFmt w:val="lowerRoman"/>
+      <w:lvlText w:val="%6."/>
+      <w:lvlJc w:val="right"/>
+      <w:pPr>
+        <w:ind w:left="4320" w:hanging="180"/>
+      </w:pPr>
+    </w:lvl>
+    <w:lvl w:ilvl="6" w:tplc="0809000F" w:tentative="1">
+      <w:start w:val="1"/>
+      <w:numFmt w:val="decimal"/>
+      <w:lvlText w:val="%7."/>
+      <w:lvlJc w:val="left"/>
+      <w:pPr>
+        <w:ind w:left="5040" w:hanging="360"/>
+      </w:pPr>
+    </w:lvl>
+    <w:lvl w:ilvl="7" w:tplc="08090019" w:tentative="1">
+      <w:start w:val="1"/>
+      <w:numFmt w:val="lowerLetter"/>
+      <w:lvlText w:val="%8."/>
+      <w:lvlJc w:val="left"/>
+      <w:pPr>
+        <w:ind w:left="5760" w:hanging="360"/>
+      </w:pPr>
+    </w:lvl>
+    <w:lvl w:ilvl="8" w:tplc="0809001B" w:tentative="1">
+      <w:start w:val="1"/>
+      <w:numFmt w:val="lowerRoman"/>
+      <w:lvlText w:val="%9."/>
+      <w:lvlJc w:val="right"/>
+      <w:pPr>
+        <w:ind w:left="6480" w:hanging="180"/>
+      </w:pPr>
+    </w:lvl>
+  </w:abstractNum>
+  <w:abstractNum w:abstractNumId="57" w15:restartNumberingAfterBreak="0">
     <w:nsid w:val="649B63C2"/>
     <w:multiLevelType w:val="hybridMultilevel"/>
     <w:tmpl w:val="2E641244"/>
@@ -28446,7 +24796,96 @@
       </w:pPr>
     </w:lvl>
   </w:abstractNum>
-  <w:abstractNum w:abstractNumId="55" w15:restartNumberingAfterBreak="0">
+  <w:abstractNum w:abstractNumId="58" w15:restartNumberingAfterBreak="0">
+    <w:nsid w:val="685C5499"/>
+    <w:multiLevelType w:val="hybridMultilevel"/>
+    <w:tmpl w:val="E864FAAC"/>
+    <w:lvl w:ilvl="0" w:tplc="FFFFFFFF">
+      <w:start w:val="1"/>
+      <w:numFmt w:val="decimal"/>
+      <w:lvlText w:val="%1."/>
+      <w:lvlJc w:val="left"/>
+      <w:pPr>
+        <w:ind w:left="720" w:hanging="360"/>
+      </w:pPr>
+      <w:rPr>
+        <w:rFonts w:hint="default"/>
+      </w:rPr>
+    </w:lvl>
+    <w:lvl w:ilvl="1" w:tplc="48090019" w:tentative="1">
+      <w:start w:val="1"/>
+      <w:numFmt w:val="lowerLetter"/>
+      <w:lvlText w:val="%2."/>
+      <w:lvlJc w:val="left"/>
+      <w:pPr>
+        <w:ind w:left="1440" w:hanging="360"/>
+      </w:pPr>
+    </w:lvl>
+    <w:lvl w:ilvl="2" w:tplc="4809001B" w:tentative="1">
+      <w:start w:val="1"/>
+      <w:numFmt w:val="lowerRoman"/>
+      <w:lvlText w:val="%3."/>
+      <w:lvlJc w:val="right"/>
+      <w:pPr>
+        <w:ind w:left="2160" w:hanging="180"/>
+      </w:pPr>
+    </w:lvl>
+    <w:lvl w:ilvl="3" w:tplc="4809000F" w:tentative="1">
+      <w:start w:val="1"/>
+      <w:numFmt w:val="decimal"/>
+      <w:lvlText w:val="%4."/>
+      <w:lvlJc w:val="left"/>
+      <w:pPr>
+        <w:ind w:left="2880" w:hanging="360"/>
+      </w:pPr>
+    </w:lvl>
+    <w:lvl w:ilvl="4" w:tplc="48090019" w:tentative="1">
+      <w:start w:val="1"/>
+      <w:numFmt w:val="lowerLetter"/>
+      <w:lvlText w:val="%5."/>
+      <w:lvlJc w:val="left"/>
+      <w:pPr>
+        <w:ind w:left="3600" w:hanging="360"/>
+      </w:pPr>
+    </w:lvl>
+    <w:lvl w:ilvl="5" w:tplc="4809001B" w:tentative="1">
+      <w:start w:val="1"/>
+      <w:numFmt w:val="lowerRoman"/>
+      <w:lvlText w:val="%6."/>
+      <w:lvlJc w:val="right"/>
+      <w:pPr>
+        <w:ind w:left="4320" w:hanging="180"/>
+      </w:pPr>
+    </w:lvl>
+    <w:lvl w:ilvl="6" w:tplc="4809000F" w:tentative="1">
+      <w:start w:val="1"/>
+      <w:numFmt w:val="decimal"/>
+      <w:lvlText w:val="%7."/>
+      <w:lvlJc w:val="left"/>
+      <w:pPr>
+        <w:ind w:left="5040" w:hanging="360"/>
+      </w:pPr>
+    </w:lvl>
+    <w:lvl w:ilvl="7" w:tplc="48090019" w:tentative="1">
+      <w:start w:val="1"/>
+      <w:numFmt w:val="lowerLetter"/>
+      <w:lvlText w:val="%8."/>
+      <w:lvlJc w:val="left"/>
+      <w:pPr>
+        <w:ind w:left="5760" w:hanging="360"/>
+      </w:pPr>
+    </w:lvl>
+    <w:lvl w:ilvl="8" w:tplc="4809001B" w:tentative="1">
+      <w:start w:val="1"/>
+      <w:numFmt w:val="lowerRoman"/>
+      <w:lvlText w:val="%9."/>
+      <w:lvlJc w:val="right"/>
+      <w:pPr>
+        <w:ind w:left="6480" w:hanging="180"/>
+      </w:pPr>
+    </w:lvl>
+  </w:abstractNum>
+  <w:abstractNum w:abstractNumId="59" w15:restartNumberingAfterBreak="0">
     <w:nsid w:val="69F70883"/>
     <w:multiLevelType w:val="hybridMultilevel"/>
     <w:tmpl w:val="6BA40280"/>
@@ -28535,7 +24974,7 @@
       </w:pPr>
     </w:lvl>
   </w:abstractNum>
-  <w:abstractNum w:abstractNumId="56" w15:restartNumberingAfterBreak="0">
+  <w:abstractNum w:abstractNumId="60" w15:restartNumberingAfterBreak="0">
     <w:nsid w:val="6A5172CD"/>
     <w:multiLevelType w:val="hybridMultilevel"/>
     <w:tmpl w:val="7382CFC6"/>
@@ -28624,7 +25063,7 @@
       </w:pPr>
     </w:lvl>
   </w:abstractNum>
-  <w:abstractNum w:abstractNumId="57" w15:restartNumberingAfterBreak="0">
+  <w:abstractNum w:abstractNumId="61" w15:restartNumberingAfterBreak="0">
     <w:nsid w:val="6BFD283C"/>
     <w:multiLevelType w:val="hybridMultilevel"/>
     <w:tmpl w:val="154EC12A"/>
@@ -28713,7 +25152,7 @@
       </w:pPr>
     </w:lvl>
   </w:abstractNum>
-  <w:abstractNum w:abstractNumId="58" w15:restartNumberingAfterBreak="0">
+  <w:abstractNum w:abstractNumId="62" w15:restartNumberingAfterBreak="0">
     <w:nsid w:val="6CCC1205"/>
     <w:multiLevelType w:val="hybridMultilevel"/>
     <w:tmpl w:val="0128BF0C"/>
@@ -28802,7 +25241,7 @@
       </w:pPr>
     </w:lvl>
   </w:abstractNum>
-  <w:abstractNum w:abstractNumId="59" w15:restartNumberingAfterBreak="0">
+  <w:abstractNum w:abstractNumId="63" w15:restartNumberingAfterBreak="0">
     <w:nsid w:val="6D523FDA"/>
     <w:multiLevelType w:val="hybridMultilevel"/>
     <w:tmpl w:val="0128BF0C"/>
@@ -28891,7 +25330,7 @@
       </w:pPr>
     </w:lvl>
   </w:abstractNum>
-  <w:abstractNum w:abstractNumId="60" w15:restartNumberingAfterBreak="0">
+  <w:abstractNum w:abstractNumId="64" w15:restartNumberingAfterBreak="0">
     <w:nsid w:val="71CB3D30"/>
     <w:multiLevelType w:val="hybridMultilevel"/>
     <w:tmpl w:val="59E05B34"/>
@@ -28980,7 +25419,7 @@
       </w:pPr>
     </w:lvl>
   </w:abstractNum>
-  <w:abstractNum w:abstractNumId="61" w15:restartNumberingAfterBreak="0">
+  <w:abstractNum w:abstractNumId="65" w15:restartNumberingAfterBreak="0">
     <w:nsid w:val="725326D0"/>
     <w:multiLevelType w:val="hybridMultilevel"/>
     <w:tmpl w:val="22880282"/>
@@ -29069,7 +25508,7 @@
       </w:pPr>
     </w:lvl>
   </w:abstractNum>
-  <w:abstractNum w:abstractNumId="62" w15:restartNumberingAfterBreak="0">
+  <w:abstractNum w:abstractNumId="66" w15:restartNumberingAfterBreak="0">
     <w:nsid w:val="7288146C"/>
     <w:multiLevelType w:val="hybridMultilevel"/>
     <w:tmpl w:val="C9A8BA1C"/>
@@ -29158,7 +25597,7 @@
       </w:pPr>
     </w:lvl>
   </w:abstractNum>
-  <w:abstractNum w:abstractNumId="63" w15:restartNumberingAfterBreak="0">
+  <w:abstractNum w:abstractNumId="67" w15:restartNumberingAfterBreak="0">
     <w:nsid w:val="744A16DC"/>
     <w:multiLevelType w:val="hybridMultilevel"/>
     <w:tmpl w:val="44CCD9B4"/>
@@ -29247,7 +25686,7 @@
       </w:pPr>
     </w:lvl>
   </w:abstractNum>
-  <w:abstractNum w:abstractNumId="64" w15:restartNumberingAfterBreak="0">
+  <w:abstractNum w:abstractNumId="68" w15:restartNumberingAfterBreak="0">
     <w:nsid w:val="75BA3968"/>
     <w:multiLevelType w:val="hybridMultilevel"/>
     <w:tmpl w:val="22880282"/>
@@ -29336,7 +25775,7 @@
       </w:pPr>
     </w:lvl>
   </w:abstractNum>
-  <w:abstractNum w:abstractNumId="65" w15:restartNumberingAfterBreak="0">
+  <w:abstractNum w:abstractNumId="69" w15:restartNumberingAfterBreak="0">
     <w:nsid w:val="7694543F"/>
     <w:multiLevelType w:val="hybridMultilevel"/>
     <w:tmpl w:val="FB64D8DA"/>
@@ -29425,7 +25864,7 @@
       </w:pPr>
     </w:lvl>
   </w:abstractNum>
-  <w:abstractNum w:abstractNumId="66" w15:restartNumberingAfterBreak="0">
+  <w:abstractNum w:abstractNumId="70" w15:restartNumberingAfterBreak="0">
     <w:nsid w:val="78F51168"/>
     <w:multiLevelType w:val="hybridMultilevel"/>
     <w:tmpl w:val="1CEABA1A"/>
@@ -29514,7 +25953,7 @@
       </w:pPr>
     </w:lvl>
   </w:abstractNum>
-  <w:abstractNum w:abstractNumId="67" w15:restartNumberingAfterBreak="0">
+  <w:abstractNum w:abstractNumId="71" w15:restartNumberingAfterBreak="0">
     <w:nsid w:val="7DE57DF8"/>
     <w:multiLevelType w:val="hybridMultilevel"/>
     <w:tmpl w:val="154EC12A"/>
@@ -29604,208 +26043,220 @@
     </w:lvl>
   </w:abstractNum>
   <w:num w:numId="1" w16cid:durableId="1686512752">
+    <w:abstractNumId w:val="53"/>
+  </w:num>
+  <w:num w:numId="2" w16cid:durableId="134572867">
+    <w:abstractNumId w:val="68"/>
+  </w:num>
+  <w:num w:numId="3" w16cid:durableId="1847671893">
+    <w:abstractNumId w:val="20"/>
+  </w:num>
+  <w:num w:numId="4" w16cid:durableId="689600198">
+    <w:abstractNumId w:val="27"/>
+  </w:num>
+  <w:num w:numId="5" w16cid:durableId="522862842">
+    <w:abstractNumId w:val="55"/>
+  </w:num>
+  <w:num w:numId="6" w16cid:durableId="1939753356">
+    <w:abstractNumId w:val="49"/>
+  </w:num>
+  <w:num w:numId="7" w16cid:durableId="33651911">
+    <w:abstractNumId w:val="43"/>
+  </w:num>
+  <w:num w:numId="8" w16cid:durableId="1019354604">
+    <w:abstractNumId w:val="34"/>
+  </w:num>
+  <w:num w:numId="9" w16cid:durableId="539980459">
+    <w:abstractNumId w:val="28"/>
+  </w:num>
+  <w:num w:numId="10" w16cid:durableId="1354109699">
+    <w:abstractNumId w:val="39"/>
+  </w:num>
+  <w:num w:numId="11" w16cid:durableId="1931814019">
+    <w:abstractNumId w:val="62"/>
+  </w:num>
+  <w:num w:numId="12" w16cid:durableId="163132335">
+    <w:abstractNumId w:val="40"/>
+  </w:num>
+  <w:num w:numId="13" w16cid:durableId="47149073">
+    <w:abstractNumId w:val="6"/>
+  </w:num>
+  <w:num w:numId="14" w16cid:durableId="159083622">
+    <w:abstractNumId w:val="3"/>
+  </w:num>
+  <w:num w:numId="15" w16cid:durableId="483546338">
+    <w:abstractNumId w:val="41"/>
+  </w:num>
+  <w:num w:numId="16" w16cid:durableId="1152260433">
+    <w:abstractNumId w:val="65"/>
+  </w:num>
+  <w:num w:numId="17" w16cid:durableId="1015037916">
+    <w:abstractNumId w:val="52"/>
+  </w:num>
+  <w:num w:numId="18" w16cid:durableId="1352143943">
+    <w:abstractNumId w:val="15"/>
+  </w:num>
+  <w:num w:numId="19" w16cid:durableId="695496914">
+    <w:abstractNumId w:val="44"/>
+  </w:num>
+  <w:num w:numId="20" w16cid:durableId="932278713">
+    <w:abstractNumId w:val="46"/>
+  </w:num>
+  <w:num w:numId="21" w16cid:durableId="925041266">
+    <w:abstractNumId w:val="10"/>
+  </w:num>
+  <w:num w:numId="22" w16cid:durableId="1849715050">
+    <w:abstractNumId w:val="70"/>
+  </w:num>
+  <w:num w:numId="23" w16cid:durableId="2014257211">
+    <w:abstractNumId w:val="59"/>
+  </w:num>
+  <w:num w:numId="24" w16cid:durableId="980842594">
+    <w:abstractNumId w:val="7"/>
+  </w:num>
+  <w:num w:numId="25" w16cid:durableId="510796307">
+    <w:abstractNumId w:val="69"/>
+  </w:num>
+  <w:num w:numId="26" w16cid:durableId="517504310">
+    <w:abstractNumId w:val="17"/>
+  </w:num>
+  <w:num w:numId="27" w16cid:durableId="499395798">
+    <w:abstractNumId w:val="25"/>
+  </w:num>
+  <w:num w:numId="28" w16cid:durableId="126432077">
+    <w:abstractNumId w:val="16"/>
+  </w:num>
+  <w:num w:numId="29" w16cid:durableId="1867063195">
+    <w:abstractNumId w:val="60"/>
+  </w:num>
+  <w:num w:numId="30" w16cid:durableId="1880623613">
+    <w:abstractNumId w:val="23"/>
+  </w:num>
+  <w:num w:numId="31" w16cid:durableId="1941184208">
+    <w:abstractNumId w:val="71"/>
+  </w:num>
+  <w:num w:numId="32" w16cid:durableId="1339385505">
+    <w:abstractNumId w:val="61"/>
+  </w:num>
+  <w:num w:numId="33" w16cid:durableId="1731268580">
+    <w:abstractNumId w:val="29"/>
+  </w:num>
+  <w:num w:numId="34" w16cid:durableId="1549104036">
+    <w:abstractNumId w:val="64"/>
+  </w:num>
+  <w:num w:numId="35" w16cid:durableId="1661618189">
+    <w:abstractNumId w:val="42"/>
+  </w:num>
+  <w:num w:numId="36" w16cid:durableId="990793337">
+    <w:abstractNumId w:val="19"/>
+  </w:num>
+  <w:num w:numId="37" w16cid:durableId="1687903948">
+    <w:abstractNumId w:val="33"/>
+  </w:num>
+  <w:num w:numId="38" w16cid:durableId="1070811250">
     <w:abstractNumId w:val="51"/>
   </w:num>
-  <w:num w:numId="2" w16cid:durableId="134572867">
-    <w:abstractNumId w:val="64"/>
-  </w:num>
-  <w:num w:numId="3" w16cid:durableId="1847671893">
-    <w:abstractNumId w:val="19"/>
-  </w:num>
-  <w:num w:numId="4" w16cid:durableId="689600198">
-    <w:abstractNumId w:val="26"/>
-  </w:num>
-  <w:num w:numId="5" w16cid:durableId="522862842">
-    <w:abstractNumId w:val="53"/>
-  </w:num>
-  <w:num w:numId="6" w16cid:durableId="1939753356">
-    <w:abstractNumId w:val="47"/>
-  </w:num>
-  <w:num w:numId="7" w16cid:durableId="33651911">
-    <w:abstractNumId w:val="42"/>
-  </w:num>
-  <w:num w:numId="8" w16cid:durableId="1019354604">
-    <w:abstractNumId w:val="33"/>
-  </w:num>
-  <w:num w:numId="9" w16cid:durableId="539980459">
-    <w:abstractNumId w:val="27"/>
-  </w:num>
-  <w:num w:numId="10" w16cid:durableId="1354109699">
-    <w:abstractNumId w:val="38"/>
-  </w:num>
-  <w:num w:numId="11" w16cid:durableId="1931814019">
-    <w:abstractNumId w:val="58"/>
-  </w:num>
-  <w:num w:numId="12" w16cid:durableId="163132335">
-    <w:abstractNumId w:val="39"/>
-  </w:num>
-  <w:num w:numId="13" w16cid:durableId="47149073">
-    <w:abstractNumId w:val="5"/>
-  </w:num>
-  <w:num w:numId="14" w16cid:durableId="159083622">
-    <w:abstractNumId w:val="2"/>
-  </w:num>
-  <w:num w:numId="15" w16cid:durableId="483546338">
-    <w:abstractNumId w:val="40"/>
-  </w:num>
-  <w:num w:numId="16" w16cid:durableId="1152260433">
-    <w:abstractNumId w:val="61"/>
-  </w:num>
-  <w:num w:numId="17" w16cid:durableId="1015037916">
-    <w:abstractNumId w:val="50"/>
-  </w:num>
-  <w:num w:numId="18" w16cid:durableId="1352143943">
-    <w:abstractNumId w:val="14"/>
-  </w:num>
-  <w:num w:numId="19" w16cid:durableId="695496914">
-    <w:abstractNumId w:val="43"/>
-  </w:num>
-  <w:num w:numId="20" w16cid:durableId="932278713">
-    <w:abstractNumId w:val="45"/>
-  </w:num>
-  <w:num w:numId="21" w16cid:durableId="925041266">
+  <w:num w:numId="39" w16cid:durableId="1235431008">
     <w:abstractNumId w:val="9"/>
   </w:num>
-  <w:num w:numId="22" w16cid:durableId="1849715050">
-    <w:abstractNumId w:val="66"/>
-  </w:num>
-  <w:num w:numId="23" w16cid:durableId="2014257211">
-    <w:abstractNumId w:val="55"/>
-  </w:num>
-  <w:num w:numId="24" w16cid:durableId="980842594">
-    <w:abstractNumId w:val="6"/>
-  </w:num>
-  <w:num w:numId="25" w16cid:durableId="510796307">
-    <w:abstractNumId w:val="65"/>
-  </w:num>
-  <w:num w:numId="26" w16cid:durableId="517504310">
-    <w:abstractNumId w:val="16"/>
-  </w:num>
-  <w:num w:numId="27" w16cid:durableId="499395798">
-    <w:abstractNumId w:val="24"/>
-  </w:num>
-  <w:num w:numId="28" w16cid:durableId="126432077">
-    <w:abstractNumId w:val="15"/>
-  </w:num>
-  <w:num w:numId="29" w16cid:durableId="1867063195">
-    <w:abstractNumId w:val="56"/>
-  </w:num>
-  <w:num w:numId="30" w16cid:durableId="1880623613">
-    <w:abstractNumId w:val="22"/>
-  </w:num>
-  <w:num w:numId="31" w16cid:durableId="1941184208">
-    <w:abstractNumId w:val="67"/>
-  </w:num>
-  <w:num w:numId="32" w16cid:durableId="1339385505">
-    <w:abstractNumId w:val="57"/>
-  </w:num>
-  <w:num w:numId="33" w16cid:durableId="1731268580">
-    <w:abstractNumId w:val="28"/>
-  </w:num>
-  <w:num w:numId="34" w16cid:durableId="1549104036">
-    <w:abstractNumId w:val="60"/>
-  </w:num>
-  <w:num w:numId="35" w16cid:durableId="1661618189">
-    <w:abstractNumId w:val="41"/>
-  </w:num>
-  <w:num w:numId="36" w16cid:durableId="990793337">
-    <w:abstractNumId w:val="18"/>
-  </w:num>
-  <w:num w:numId="37" w16cid:durableId="1687903948">
-    <w:abstractNumId w:val="32"/>
-  </w:num>
-  <w:num w:numId="38" w16cid:durableId="1070811250">
-    <w:abstractNumId w:val="49"/>
-  </w:num>
-  <w:num w:numId="39" w16cid:durableId="1235431008">
-    <w:abstractNumId w:val="8"/>
-  </w:num>
   <w:num w:numId="40" w16cid:durableId="1255625149">
-    <w:abstractNumId w:val="46"/>
+    <w:abstractNumId w:val="48"/>
   </w:num>
   <w:num w:numId="41" w16cid:durableId="669529684">
-    <w:abstractNumId w:val="30"/>
+    <w:abstractNumId w:val="31"/>
   </w:num>
   <w:num w:numId="42" w16cid:durableId="1359744113">
-    <w:abstractNumId w:val="35"/>
+    <w:abstractNumId w:val="36"/>
   </w:num>
   <w:num w:numId="43" w16cid:durableId="558976597">
     <w:abstractNumId w:val="0"/>
   </w:num>
   <w:num w:numId="44" w16cid:durableId="623118878">
-    <w:abstractNumId w:val="25"/>
+    <w:abstractNumId w:val="26"/>
   </w:num>
   <w:num w:numId="45" w16cid:durableId="1295216794">
-    <w:abstractNumId w:val="31"/>
+    <w:abstractNumId w:val="32"/>
   </w:num>
   <w:num w:numId="46" w16cid:durableId="996231728">
+    <w:abstractNumId w:val="14"/>
+  </w:num>
+  <w:num w:numId="47" w16cid:durableId="1397313407">
+    <w:abstractNumId w:val="57"/>
+  </w:num>
+  <w:num w:numId="48" w16cid:durableId="1478911919">
+    <w:abstractNumId w:val="63"/>
+  </w:num>
+  <w:num w:numId="49" w16cid:durableId="533619973">
+    <w:abstractNumId w:val="24"/>
+  </w:num>
+  <w:num w:numId="50" w16cid:durableId="2040398329">
+    <w:abstractNumId w:val="11"/>
+  </w:num>
+  <w:num w:numId="51" w16cid:durableId="694581697">
     <w:abstractNumId w:val="13"/>
   </w:num>
-  <w:num w:numId="47" w16cid:durableId="1397313407">
+  <w:num w:numId="52" w16cid:durableId="80958638">
+    <w:abstractNumId w:val="4"/>
+  </w:num>
+  <w:num w:numId="53" w16cid:durableId="652877582">
+    <w:abstractNumId w:val="12"/>
+  </w:num>
+  <w:num w:numId="54" w16cid:durableId="57871047">
+    <w:abstractNumId w:val="50"/>
+  </w:num>
+  <w:num w:numId="55" w16cid:durableId="1469779505">
     <w:abstractNumId w:val="54"/>
   </w:num>
-  <w:num w:numId="48" w16cid:durableId="1478911919">
-    <w:abstractNumId w:val="59"/>
+  <w:num w:numId="56" w16cid:durableId="1575698835">
+    <w:abstractNumId w:val="22"/>
   </w:num>
-  <w:num w:numId="49" w16cid:durableId="533619973">
-    <w:abstractNumId w:val="23"/>
+  <w:num w:numId="57" w16cid:durableId="1410031579">
+    <w:abstractNumId w:val="37"/>
   </w:num>
-  <w:num w:numId="50" w16cid:durableId="2040398329">
-    <w:abstractNumId w:val="10"/>
-  </w:num>
-  <w:num w:numId="51" w16cid:durableId="694581697">
-    <w:abstractNumId w:val="12"/>
-  </w:num>
-  <w:num w:numId="52" w16cid:durableId="80958638">
-    <w:abstractNumId w:val="3"/>
-  </w:num>
-  <w:num w:numId="53" w16cid:durableId="652877582">
-    <w:abstractNumId w:val="11"/>
-  </w:num>
-  <w:num w:numId="54" w16cid:durableId="57871047">
-    <w:abstractNumId w:val="48"/>
-  </w:num>
-  <w:num w:numId="55" w16cid:durableId="1469779505">
-    <w:abstractNumId w:val="52"/>
-  </w:num>
-  <w:num w:numId="56" w16cid:durableId="1575698835">
+  <w:num w:numId="58" w16cid:durableId="595752914">
     <w:abstractNumId w:val="21"/>
   </w:num>
-  <w:num w:numId="57" w16cid:durableId="1410031579">
-    <w:abstractNumId w:val="36"/>
-  </w:num>
-  <w:num w:numId="58" w16cid:durableId="595752914">
-    <w:abstractNumId w:val="20"/>
-  </w:num>
   <w:num w:numId="59" w16cid:durableId="1293753044">
-    <w:abstractNumId w:val="4"/>
+    <w:abstractNumId w:val="5"/>
   </w:num>
   <w:num w:numId="60" w16cid:durableId="281571255">
     <w:abstractNumId w:val="1"/>
   </w:num>
   <w:num w:numId="61" w16cid:durableId="365721823">
-    <w:abstractNumId w:val="62"/>
+    <w:abstractNumId w:val="66"/>
   </w:num>
   <w:num w:numId="62" w16cid:durableId="1566139172">
-    <w:abstractNumId w:val="17"/>
+    <w:abstractNumId w:val="18"/>
   </w:num>
   <w:num w:numId="63" w16cid:durableId="1982225822">
-    <w:abstractNumId w:val="44"/>
+    <w:abstractNumId w:val="45"/>
   </w:num>
   <w:num w:numId="64" w16cid:durableId="1835416212">
-    <w:abstractNumId w:val="7"/>
+    <w:abstractNumId w:val="8"/>
   </w:num>
   <w:num w:numId="65" w16cid:durableId="1611621675">
-    <w:abstractNumId w:val="29"/>
+    <w:abstractNumId w:val="30"/>
   </w:num>
   <w:num w:numId="66" w16cid:durableId="2041736267">
-    <w:abstractNumId w:val="37"/>
+    <w:abstractNumId w:val="38"/>
   </w:num>
   <w:num w:numId="67" w16cid:durableId="1195266088">
-    <w:abstractNumId w:val="34"/>
+    <w:abstractNumId w:val="35"/>
   </w:num>
   <w:num w:numId="68" w16cid:durableId="1187523823">
-    <w:abstractNumId w:val="63"/>
+    <w:abstractNumId w:val="67"/>
+  </w:num>
+  <w:num w:numId="69" w16cid:durableId="222104776">
+    <w:abstractNumId w:val="2"/>
+  </w:num>
+  <w:num w:numId="70" w16cid:durableId="389035440">
+    <w:abstractNumId w:val="58"/>
+  </w:num>
+  <w:num w:numId="71" w16cid:durableId="1707441250">
+    <w:abstractNumId w:val="56"/>
+  </w:num>
+  <w:num w:numId="72" w16cid:durableId="556555678">
+    <w:abstractNumId w:val="47"/>
   </w:num>
   <w:numIdMacAtCleanup w:val="62"/>
 </w:numbering>

--- a/Lab 1/Lab 1.docx
+++ b/Lab 1/Lab 1.docx
@@ -394,29 +394,7 @@
           <w:sz w:val="18"/>
           <w:szCs w:val="18"/>
         </w:rPr>
-        <w:t xml:space="preserve">5. Other </w:t>
-      </w:r>
-      <w:proofErr w:type="spellStart"/>
-      <w:r>
-        <w:rPr>
-          <w:rFonts w:ascii="Times" w:hAnsi="Times" w:cs="Times"/>
-          <w:i/>
-          <w:iCs/>
-          <w:sz w:val="18"/>
-          <w:szCs w:val="18"/>
-        </w:rPr>
-        <w:t>Nonfunctional</w:t>
-      </w:r>
-      <w:proofErr w:type="spellEnd"/>
-      <w:r>
-        <w:rPr>
-          <w:rFonts w:ascii="Times" w:hAnsi="Times" w:cs="Times"/>
-          <w:i/>
-          <w:iCs/>
-          <w:sz w:val="18"/>
-          <w:szCs w:val="18"/>
-        </w:rPr>
-        <w:t xml:space="preserve"> Requirements </w:t>
+        <w:t xml:space="preserve">5. Other Nonfunctional Requirements </w:t>
       </w:r>
       <w:r>
         <w:rPr>
@@ -1256,6 +1234,27 @@
         </w:rPr>
         <w:t>AI Shopping Tracking System</w:t>
       </w:r>
+      <w:r>
+        <w:rPr>
+          <w:rFonts w:ascii="Times" w:hAnsi="Times" w:cs="Times"/>
+          <w:b/>
+          <w:bCs/>
+          <w:sz w:val="18"/>
+          <w:szCs w:val="18"/>
+        </w:rPr>
+        <w:t xml:space="preserve"> </w:t>
+      </w:r>
+      <w:r>
+        <w:rPr>
+          <w:rFonts w:ascii="Times" w:hAnsi="Times" w:cs="Times"/>
+          <w:b/>
+          <w:bCs/>
+          <w:color w:val="FF0000"/>
+          <w:sz w:val="18"/>
+          <w:szCs w:val="18"/>
+        </w:rPr>
+        <w:t>(Selected)</w:t>
+      </w:r>
     </w:p>
     <w:p>
       <w:pPr>
@@ -1383,7 +1382,6 @@
           <w:szCs w:val="18"/>
         </w:rPr>
       </w:pPr>
-      <w:proofErr w:type="spellStart"/>
       <w:r>
         <w:rPr>
           <w:rFonts w:ascii="Times" w:hAnsi="Times" w:cs="Times"/>
@@ -1394,7 +1392,27 @@
         </w:rPr>
         <w:t>FindR</w:t>
       </w:r>
-      <w:proofErr w:type="spellEnd"/>
+      <w:r>
+        <w:rPr>
+          <w:rFonts w:ascii="Times" w:hAnsi="Times" w:cs="Times"/>
+          <w:b/>
+          <w:bCs/>
+          <w:sz w:val="18"/>
+          <w:szCs w:val="18"/>
+        </w:rPr>
+        <w:t xml:space="preserve"> </w:t>
+      </w:r>
+      <w:r>
+        <w:rPr>
+          <w:rFonts w:ascii="Times" w:hAnsi="Times" w:cs="Times"/>
+          <w:b/>
+          <w:bCs/>
+          <w:color w:val="FF0000"/>
+          <w:sz w:val="18"/>
+          <w:szCs w:val="18"/>
+        </w:rPr>
+        <w:t>(Selected)</w:t>
+      </w:r>
     </w:p>
     <w:p>
       <w:pPr>
@@ -1425,7 +1443,6 @@
         </w:rPr>
         <w:t xml:space="preserve">The name </w:t>
       </w:r>
-      <w:proofErr w:type="spellStart"/>
       <w:r>
         <w:rPr>
           <w:rFonts w:ascii="Times" w:hAnsi="Times" w:cs="Times"/>
@@ -1436,7 +1453,6 @@
         </w:rPr>
         <w:t>FindR</w:t>
       </w:r>
-      <w:proofErr w:type="spellEnd"/>
       <w:r>
         <w:rPr>
           <w:rFonts w:ascii="Times" w:hAnsi="Times" w:cs="Times"/>
@@ -1538,9 +1554,8 @@
           <w:sz w:val="18"/>
           <w:szCs w:val="18"/>
         </w:rPr>
-        <w:t xml:space="preserve"> </w:t>
+        <w:t xml:space="preserve"> Find</w:t>
       </w:r>
-      <w:proofErr w:type="spellStart"/>
       <w:r>
         <w:rPr>
           <w:rFonts w:ascii="Times" w:hAnsi="Times" w:cs="Times"/>
@@ -1549,19 +1564,8 @@
           <w:sz w:val="18"/>
           <w:szCs w:val="18"/>
         </w:rPr>
-        <w:t>Find</w:t>
-      </w:r>
-      <w:r>
-        <w:rPr>
-          <w:rFonts w:ascii="Times" w:hAnsi="Times" w:cs="Times"/>
-          <w:i/>
-          <w:iCs/>
-          <w:sz w:val="18"/>
-          <w:szCs w:val="18"/>
-        </w:rPr>
         <w:t>R</w:t>
       </w:r>
-      <w:proofErr w:type="spellEnd"/>
       <w:r>
         <w:rPr>
           <w:rFonts w:ascii="Times" w:hAnsi="Times" w:cs="Times"/>
@@ -2125,12 +2129,68 @@
           <w:sz w:val="18"/>
           <w:szCs w:val="18"/>
         </w:rPr>
-        <w:t>The system must be able to retrieve the prices of the searched items from at least one e-commerce platform.</w:t>
+        <w:t xml:space="preserve">The system must be able to retrieve </w:t>
+      </w:r>
+      <w:r>
+        <w:rPr>
+          <w:rFonts w:ascii="Times" w:hAnsi="Times" w:cs="Times"/>
+          <w:sz w:val="18"/>
+          <w:szCs w:val="18"/>
+        </w:rPr>
+        <w:t>all</w:t>
+      </w:r>
+      <w:r>
+        <w:rPr>
+          <w:rFonts w:ascii="Times" w:hAnsi="Times" w:cs="Times"/>
+          <w:sz w:val="18"/>
+          <w:szCs w:val="18"/>
+        </w:rPr>
+        <w:t xml:space="preserve"> information</w:t>
+      </w:r>
+      <w:r>
+        <w:rPr>
+          <w:rFonts w:ascii="Times" w:hAnsi="Times" w:cs="Times"/>
+          <w:sz w:val="18"/>
+          <w:szCs w:val="18"/>
+        </w:rPr>
+        <w:t xml:space="preserve"> of the searched items </w:t>
+      </w:r>
+      <w:r>
+        <w:rPr>
+          <w:rFonts w:ascii="Times" w:hAnsi="Times" w:cs="Times"/>
+          <w:sz w:val="18"/>
+          <w:szCs w:val="18"/>
+        </w:rPr>
+        <w:t xml:space="preserve">such as price, rating, delivery fee, payment methods available and any relevant rebates </w:t>
+      </w:r>
+      <w:r>
+        <w:rPr>
+          <w:rFonts w:ascii="Times" w:hAnsi="Times" w:cs="Times"/>
+          <w:sz w:val="18"/>
+          <w:szCs w:val="18"/>
+        </w:rPr>
+        <w:t xml:space="preserve">from </w:t>
+      </w:r>
+      <w:r>
+        <w:rPr>
+          <w:rFonts w:ascii="Times" w:hAnsi="Times" w:cs="Times"/>
+          <w:sz w:val="18"/>
+          <w:szCs w:val="18"/>
+        </w:rPr>
+        <w:t>the</w:t>
+      </w:r>
+      <w:r>
+        <w:rPr>
+          <w:rFonts w:ascii="Times" w:hAnsi="Times" w:cs="Times"/>
+          <w:sz w:val="18"/>
+          <w:szCs w:val="18"/>
+        </w:rPr>
+        <w:t xml:space="preserve"> e-commerce platform.</w:t>
       </w:r>
     </w:p>
     <w:p>
       <w:pPr>
-        <w:ind w:firstLine="720"/>
+        <w:ind w:left="1440" w:hanging="720"/>
         <w:rPr>
           <w:rFonts w:ascii="Times" w:hAnsi="Times" w:cs="Times"/>
           <w:sz w:val="18"/>
@@ -2145,43 +2205,17 @@
           <w:sz w:val="18"/>
           <w:szCs w:val="18"/>
         </w:rPr>
-        <w:t>6.4</w:t>
+        <w:t>6.</w:t>
       </w:r>
       <w:r>
         <w:rPr>
           <w:rFonts w:ascii="Times" w:hAnsi="Times" w:cs="Times"/>
-          <w:sz w:val="18"/>
-          <w:szCs w:val="18"/>
-        </w:rPr>
-        <w:tab/>
-      </w:r>
-      <w:r>
-        <w:rPr>
-          <w:rFonts w:ascii="Times" w:hAnsi="Times" w:cs="Times"/>
-          <w:sz w:val="18"/>
-          <w:szCs w:val="18"/>
-        </w:rPr>
-        <w:t>The system must be able to retrieve at least one relevant rebate of the searched item.</w:t>
-      </w:r>
-    </w:p>
-    <w:p>
-      <w:pPr>
-        <w:ind w:left="1440" w:hanging="720"/>
-        <w:rPr>
-          <w:rFonts w:ascii="Times" w:hAnsi="Times" w:cs="Times"/>
-          <w:sz w:val="18"/>
-          <w:szCs w:val="18"/>
-        </w:rPr>
-      </w:pPr>
-      <w:r>
-        <w:rPr>
-          <w:rFonts w:ascii="Times" w:hAnsi="Times" w:cs="Times"/>
           <w:b/>
           <w:bCs/>
           <w:sz w:val="18"/>
           <w:szCs w:val="18"/>
         </w:rPr>
-        <w:t>6.5</w:t>
+        <w:t>4</w:t>
       </w:r>
       <w:r>
         <w:rPr>
@@ -2217,7 +2251,17 @@
           <w:sz w:val="18"/>
           <w:szCs w:val="18"/>
         </w:rPr>
-        <w:t>6.6</w:t>
+        <w:t>6.</w:t>
+      </w:r>
+      <w:r>
+        <w:rPr>
+          <w:rFonts w:ascii="Times" w:hAnsi="Times" w:cs="Times"/>
+          <w:b/>
+          <w:bCs/>
+          <w:sz w:val="18"/>
+          <w:szCs w:val="18"/>
+        </w:rPr>
+        <w:t>5</w:t>
       </w:r>
       <w:r>
         <w:rPr>
@@ -2255,7 +2299,17 @@
           <w:sz w:val="18"/>
           <w:szCs w:val="18"/>
         </w:rPr>
-        <w:t>6.7</w:t>
+        <w:t>6.</w:t>
+      </w:r>
+      <w:r>
+        <w:rPr>
+          <w:rFonts w:ascii="Times" w:hAnsi="Times" w:cs="Times"/>
+          <w:b/>
+          <w:bCs/>
+          <w:sz w:val="18"/>
+          <w:szCs w:val="18"/>
+        </w:rPr>
+        <w:t>6</w:t>
       </w:r>
       <w:r>
         <w:rPr>
@@ -2293,7 +2347,17 @@
           <w:sz w:val="18"/>
           <w:szCs w:val="18"/>
         </w:rPr>
-        <w:t>6.8</w:t>
+        <w:t>6.</w:t>
+      </w:r>
+      <w:r>
+        <w:rPr>
+          <w:rFonts w:ascii="Times" w:hAnsi="Times" w:cs="Times"/>
+          <w:b/>
+          <w:bCs/>
+          <w:sz w:val="18"/>
+          <w:szCs w:val="18"/>
+        </w:rPr>
+        <w:t>7</w:t>
       </w:r>
       <w:r>
         <w:rPr>
@@ -2322,7 +2386,17 @@
           <w:sz w:val="18"/>
           <w:szCs w:val="18"/>
         </w:rPr>
-        <w:t>6.9</w:t>
+        <w:t>6.</w:t>
+      </w:r>
+      <w:r>
+        <w:rPr>
+          <w:rFonts w:ascii="Times" w:hAnsi="Times" w:cs="Times"/>
+          <w:b/>
+          <w:bCs/>
+          <w:sz w:val="18"/>
+          <w:szCs w:val="18"/>
+        </w:rPr>
+        <w:t>8</w:t>
       </w:r>
       <w:r>
         <w:rPr>
@@ -2360,7 +2434,17 @@
           <w:sz w:val="18"/>
           <w:szCs w:val="18"/>
         </w:rPr>
-        <w:t>6.10</w:t>
+        <w:t>6.</w:t>
+      </w:r>
+      <w:r>
+        <w:rPr>
+          <w:rFonts w:ascii="Times" w:hAnsi="Times" w:cs="Times"/>
+          <w:b/>
+          <w:bCs/>
+          <w:sz w:val="18"/>
+          <w:szCs w:val="18"/>
+        </w:rPr>
+        <w:t>9</w:t>
       </w:r>
       <w:r>
         <w:rPr>
@@ -2628,12 +2712,78 @@
     </w:p>
     <w:p>
       <w:pPr>
-        <w:rPr>
-          <w:rFonts w:ascii="Times" w:hAnsi="Times" w:cs="Times"/>
-          <w:sz w:val="18"/>
-          <w:szCs w:val="18"/>
-        </w:rPr>
-      </w:pPr>
+        <w:ind w:left="1440" w:hanging="720"/>
+        <w:rPr>
+          <w:rFonts w:ascii="Times" w:hAnsi="Times" w:cs="Times"/>
+          <w:sz w:val="18"/>
+          <w:szCs w:val="18"/>
+        </w:rPr>
+      </w:pPr>
+      <w:r>
+        <w:rPr>
+          <w:rFonts w:ascii="Times" w:hAnsi="Times" w:cs="Times"/>
+          <w:b/>
+          <w:bCs/>
+          <w:sz w:val="18"/>
+          <w:szCs w:val="18"/>
+        </w:rPr>
+        <w:t>7.</w:t>
+      </w:r>
+      <w:r>
+        <w:rPr>
+          <w:rFonts w:ascii="Times" w:hAnsi="Times" w:cs="Times"/>
+          <w:b/>
+          <w:bCs/>
+          <w:sz w:val="18"/>
+          <w:szCs w:val="18"/>
+        </w:rPr>
+        <w:t>5</w:t>
+      </w:r>
+      <w:r>
+        <w:rPr>
+          <w:rFonts w:ascii="Times" w:hAnsi="Times" w:cs="Times"/>
+          <w:sz w:val="18"/>
+          <w:szCs w:val="18"/>
+        </w:rPr>
+        <w:tab/>
+        <w:t xml:space="preserve">The system must hash the user’s credential information using Secure Hash Algorithm (SHA) before </w:t>
+      </w:r>
+      <w:r>
+        <w:rPr>
+          <w:rFonts w:ascii="Times" w:hAnsi="Times" w:cs="Times"/>
+          <w:sz w:val="18"/>
+          <w:szCs w:val="18"/>
+        </w:rPr>
+        <w:t>storing them on the database</w:t>
+      </w:r>
+      <w:r>
+        <w:rPr>
+          <w:rFonts w:ascii="Times" w:hAnsi="Times" w:cs="Times"/>
+          <w:sz w:val="18"/>
+          <w:szCs w:val="18"/>
+        </w:rPr>
+        <w:t>.</w:t>
+      </w:r>
+    </w:p>
+    <w:p>
+      <w:pPr>
+        <w:ind w:left="1440" w:hanging="720"/>
+        <w:rPr>
+          <w:rFonts w:ascii="Times" w:hAnsi="Times" w:cs="Times"/>
+          <w:sz w:val="18"/>
+          <w:szCs w:val="18"/>
+        </w:rPr>
+      </w:pPr>
+      <w:r>
+        <w:rPr>
+          <w:rFonts w:ascii="Times" w:hAnsi="Times" w:cs="Times"/>
+          <w:b/>
+          <w:bCs/>
+          <w:sz w:val="18"/>
+          <w:szCs w:val="18"/>
+        </w:rPr>
+        <w:t>7.6</w:t>
+      </w:r>
       <w:r>
         <w:rPr>
           <w:rFonts w:ascii="Times" w:hAnsi="Times" w:cs="Times"/>
@@ -2645,12 +2795,10 @@
       <w:r>
         <w:rPr>
           <w:rFonts w:ascii="Times" w:hAnsi="Times" w:cs="Times"/>
-          <w:b/>
-          <w:bCs/>
-          <w:sz w:val="18"/>
-          <w:szCs w:val="18"/>
-        </w:rPr>
-        <w:t>7.5</w:t>
+          <w:sz w:val="18"/>
+          <w:szCs w:val="18"/>
+        </w:rPr>
+        <w:t xml:space="preserve">The system must be able to display </w:t>
       </w:r>
       <w:r>
         <w:rPr>
@@ -2658,7 +2806,7 @@
           <w:sz w:val="18"/>
           <w:szCs w:val="18"/>
         </w:rPr>
-        <w:tab/>
+        <w:t>FAQ</w:t>
       </w:r>
       <w:r>
         <w:rPr>
@@ -2666,7 +2814,7 @@
           <w:sz w:val="18"/>
           <w:szCs w:val="18"/>
         </w:rPr>
-        <w:t>The system must encrypt the user’s credential information using AES algorithm.</w:t>
+        <w:t xml:space="preserve"> information in the local language of the user based on the user’s location.</w:t>
       </w:r>
     </w:p>
     <w:p>
@@ -2678,32 +2826,6 @@
           <w:szCs w:val="18"/>
         </w:rPr>
       </w:pPr>
-      <w:r>
-        <w:rPr>
-          <w:rFonts w:ascii="Times" w:hAnsi="Times" w:cs="Times"/>
-          <w:b/>
-          <w:bCs/>
-          <w:sz w:val="18"/>
-          <w:szCs w:val="18"/>
-        </w:rPr>
-        <w:t>7.6</w:t>
-      </w:r>
-      <w:r>
-        <w:rPr>
-          <w:rFonts w:ascii="Times" w:hAnsi="Times" w:cs="Times"/>
-          <w:sz w:val="18"/>
-          <w:szCs w:val="18"/>
-        </w:rPr>
-        <w:tab/>
-      </w:r>
-      <w:r>
-        <w:rPr>
-          <w:rFonts w:ascii="Times" w:hAnsi="Times" w:cs="Times"/>
-          <w:sz w:val="18"/>
-          <w:szCs w:val="18"/>
-        </w:rPr>
-        <w:t>The system must be able to display help information in the local language of the user based on the user’s location.</w:t>
-      </w:r>
     </w:p>
     <w:p>
       <w:pPr>
@@ -2764,9 +2886,10 @@
       </w:tblPr>
       <w:tblGrid>
         <w:gridCol w:w="1728"/>
-        <w:gridCol w:w="2520"/>
+        <w:gridCol w:w="951"/>
+        <w:gridCol w:w="1569"/>
         <w:gridCol w:w="1980"/>
-        <w:gridCol w:w="2629"/>
+        <w:gridCol w:w="2634"/>
       </w:tblGrid>
       <w:tr>
         <w:tc>
@@ -2802,6 +2925,7 @@
         <w:tc>
           <w:tcPr>
             <w:tcW w:w="2520" w:type="dxa"/>
+            <w:gridSpan w:val="2"/>
             <w:tcBorders>
               <w:top w:val="single" w:sz="6" w:space="0" w:color="auto"/>
               <w:left w:val="single" w:sz="6" w:space="0" w:color="auto"/>
@@ -2920,6 +3044,7 @@
         <w:tc>
           <w:tcPr>
             <w:tcW w:w="2520" w:type="dxa"/>
+            <w:gridSpan w:val="2"/>
             <w:tcBorders>
               <w:top w:val="single" w:sz="6" w:space="0" w:color="auto"/>
               <w:left w:val="single" w:sz="6" w:space="0" w:color="auto"/>
@@ -3016,15 +3141,7 @@
                 <w:sz w:val="18"/>
                 <w:szCs w:val="18"/>
               </w:rPr>
-              <w:t>2</w:t>
-            </w:r>
-            <w:r>
-              <w:rPr>
-                <w:rFonts w:ascii="Times New Roman" w:hAnsi="Times New Roman" w:cs="Times New Roman"/>
-                <w:sz w:val="18"/>
-                <w:szCs w:val="18"/>
-              </w:rPr>
-              <w:t>8</w:t>
+              <w:t>30</w:t>
             </w:r>
             <w:r>
               <w:rPr>
@@ -3042,123 +3159,6 @@
                 <w:szCs w:val="18"/>
               </w:rPr>
               <w:t xml:space="preserve"> August 2022</w:t>
-            </w:r>
-          </w:p>
-        </w:tc>
-      </w:tr>
-    </w:tbl>
-    <w:p>
-      <w:pPr>
-        <w:rPr>
-          <w:rFonts w:ascii="Times" w:hAnsi="Times" w:cs="Times"/>
-          <w:b/>
-          <w:bCs/>
-          <w:u w:val="single"/>
-        </w:rPr>
-      </w:pPr>
-    </w:p>
-    <w:tbl>
-      <w:tblPr>
-        <w:tblW w:w="0" w:type="auto"/>
-        <w:tblBorders>
-          <w:top w:val="single" w:sz="12" w:space="0" w:color="auto"/>
-          <w:left w:val="single" w:sz="12" w:space="0" w:color="auto"/>
-          <w:bottom w:val="single" w:sz="12" w:space="0" w:color="auto"/>
-          <w:right w:val="single" w:sz="12" w:space="0" w:color="auto"/>
-          <w:insideH w:val="single" w:sz="6" w:space="0" w:color="auto"/>
-          <w:insideV w:val="single" w:sz="6" w:space="0" w:color="auto"/>
-        </w:tblBorders>
-        <w:tblLayout w:type="fixed"/>
-        <w:tblLook w:val="04A0" w:firstRow="1" w:lastRow="0" w:firstColumn="1" w:lastColumn="0" w:noHBand="0" w:noVBand="1"/>
-      </w:tblPr>
-      <w:tblGrid>
-        <w:gridCol w:w="2679"/>
-        <w:gridCol w:w="6183"/>
-      </w:tblGrid>
-      <w:tr>
-        <w:trPr>
-          <w:trHeight w:val="433"/>
-        </w:trPr>
-        <w:tc>
-          <w:tcPr>
-            <w:tcW w:w="2679" w:type="dxa"/>
-            <w:tcBorders>
-              <w:top w:val="single" w:sz="6" w:space="0" w:color="auto"/>
-              <w:left w:val="single" w:sz="12" w:space="0" w:color="auto"/>
-              <w:bottom w:val="single" w:sz="6" w:space="0" w:color="auto"/>
-              <w:right w:val="single" w:sz="6" w:space="0" w:color="auto"/>
-            </w:tcBorders>
-            <w:hideMark/>
-          </w:tcPr>
-          <w:p>
-            <w:pPr>
-              <w:rPr>
-                <w:rFonts w:ascii="Times" w:hAnsi="Times" w:cs="Times"/>
-                <w:sz w:val="18"/>
-                <w:szCs w:val="18"/>
-              </w:rPr>
-            </w:pPr>
-            <w:r>
-              <w:rPr>
-                <w:rFonts w:ascii="Times" w:hAnsi="Times" w:cs="Times"/>
-                <w:sz w:val="18"/>
-                <w:szCs w:val="18"/>
-              </w:rPr>
-              <w:t xml:space="preserve">Voucher </w:t>
-            </w:r>
-          </w:p>
-          <w:p>
-            <w:pPr>
-              <w:jc w:val="right"/>
-              <w:rPr>
-                <w:rFonts w:ascii="Times" w:hAnsi="Times" w:cs="Times"/>
-                <w:sz w:val="18"/>
-                <w:szCs w:val="18"/>
-              </w:rPr>
-            </w:pPr>
-          </w:p>
-        </w:tc>
-        <w:tc>
-          <w:tcPr>
-            <w:tcW w:w="6183" w:type="dxa"/>
-            <w:tcBorders>
-              <w:top w:val="single" w:sz="6" w:space="0" w:color="auto"/>
-              <w:left w:val="single" w:sz="6" w:space="0" w:color="auto"/>
-              <w:bottom w:val="single" w:sz="6" w:space="0" w:color="auto"/>
-              <w:right w:val="single" w:sz="12" w:space="0" w:color="auto"/>
-            </w:tcBorders>
-          </w:tcPr>
-          <w:p>
-            <w:pPr>
-              <w:rPr>
-                <w:rFonts w:ascii="Times" w:hAnsi="Times" w:cs="Times"/>
-                <w:sz w:val="18"/>
-                <w:szCs w:val="18"/>
-              </w:rPr>
-            </w:pPr>
-            <w:r>
-              <w:rPr>
-                <w:rFonts w:ascii="Times" w:hAnsi="Times" w:cs="Times"/>
-                <w:sz w:val="18"/>
-                <w:szCs w:val="18"/>
-              </w:rPr>
-              <w:t xml:space="preserve">An online code </w:t>
-            </w:r>
-            <w:r>
-              <w:rPr>
-                <w:rFonts w:ascii="Times" w:hAnsi="Times" w:cs="Times"/>
-                <w:sz w:val="18"/>
-                <w:szCs w:val="18"/>
-              </w:rPr>
-              <w:t>that entitles the holder to a discount, or that may be exchanged for goods or services</w:t>
-            </w:r>
-            <w:r>
-              <w:rPr>
-                <w:rFonts w:ascii="Times" w:hAnsi="Times" w:cs="Times"/>
-                <w:sz w:val="18"/>
-                <w:szCs w:val="18"/>
-              </w:rPr>
-              <w:t>.</w:t>
             </w:r>
           </w:p>
         </w:tc>
@@ -3170,34 +3170,47 @@
         <w:tc>
           <w:tcPr>
             <w:tcW w:w="2679" w:type="dxa"/>
+            <w:gridSpan w:val="2"/>
             <w:tcBorders>
               <w:top w:val="single" w:sz="6" w:space="0" w:color="auto"/>
               <w:left w:val="single" w:sz="12" w:space="0" w:color="auto"/>
               <w:bottom w:val="single" w:sz="6" w:space="0" w:color="auto"/>
               <w:right w:val="single" w:sz="6" w:space="0" w:color="auto"/>
             </w:tcBorders>
-          </w:tcPr>
-          <w:p>
-            <w:pPr>
-              <w:rPr>
-                <w:rFonts w:ascii="Times" w:hAnsi="Times" w:cs="Times"/>
-                <w:sz w:val="18"/>
-                <w:szCs w:val="18"/>
-              </w:rPr>
-            </w:pPr>
-            <w:r>
-              <w:rPr>
-                <w:rFonts w:ascii="Times" w:hAnsi="Times" w:cs="Times"/>
-                <w:sz w:val="18"/>
-                <w:szCs w:val="18"/>
-              </w:rPr>
-              <w:t>Cashback</w:t>
-            </w:r>
+            <w:hideMark/>
+          </w:tcPr>
+          <w:p>
+            <w:pPr>
+              <w:rPr>
+                <w:rFonts w:ascii="Times" w:hAnsi="Times" w:cs="Times"/>
+                <w:sz w:val="18"/>
+                <w:szCs w:val="18"/>
+              </w:rPr>
+            </w:pPr>
+            <w:r>
+              <w:rPr>
+                <w:rFonts w:ascii="Times" w:hAnsi="Times" w:cs="Times"/>
+                <w:sz w:val="18"/>
+                <w:szCs w:val="18"/>
+              </w:rPr>
+              <w:t>App User</w:t>
+            </w:r>
+          </w:p>
+          <w:p>
+            <w:pPr>
+              <w:jc w:val="right"/>
+              <w:rPr>
+                <w:rFonts w:ascii="Times" w:hAnsi="Times" w:cs="Times"/>
+                <w:sz w:val="18"/>
+                <w:szCs w:val="18"/>
+              </w:rPr>
+            </w:pPr>
           </w:p>
         </w:tc>
         <w:tc>
           <w:tcPr>
             <w:tcW w:w="6183" w:type="dxa"/>
+            <w:gridSpan w:val="3"/>
             <w:tcBorders>
               <w:top w:val="single" w:sz="6" w:space="0" w:color="auto"/>
               <w:left w:val="single" w:sz="6" w:space="0" w:color="auto"/>
@@ -3215,19 +3228,122 @@
             </w:pPr>
             <w:r>
               <w:rPr>
-                <w:rFonts w:ascii="Times" w:hAnsi="Times" w:cs="Times"/>
-                <w:sz w:val="18"/>
-                <w:szCs w:val="18"/>
-              </w:rPr>
-              <w:t>A</w:t>
-            </w:r>
-            <w:r>
-              <w:rPr>
-                <w:rFonts w:ascii="Times" w:hAnsi="Times" w:cs="Times"/>
-                <w:sz w:val="18"/>
-                <w:szCs w:val="18"/>
-              </w:rPr>
-              <w:t xml:space="preserve"> form of incentive offered to buyers of certain products whereby they receive a cash refund after making their purchase.</w:t>
+                <w:rFonts w:ascii="Times New Roman" w:hAnsi="Times New Roman" w:cs="Times New Roman"/>
+                <w:sz w:val="18"/>
+                <w:szCs w:val="18"/>
+              </w:rPr>
+              <w:t>An individual who holds an account with the FindR web application. The account must be formally registered via the FindR web application</w:t>
+            </w:r>
+            <w:r>
+              <w:rPr>
+                <w:rFonts w:ascii="Times New Roman" w:hAnsi="Times New Roman" w:cs="Times New Roman"/>
+                <w:sz w:val="18"/>
+                <w:szCs w:val="18"/>
+              </w:rPr>
+              <w:t xml:space="preserve"> and must be retrievable from the Database</w:t>
+            </w:r>
+            <w:r>
+              <w:rPr>
+                <w:rFonts w:ascii="Times New Roman" w:hAnsi="Times New Roman" w:cs="Times New Roman"/>
+                <w:sz w:val="18"/>
+                <w:szCs w:val="18"/>
+              </w:rPr>
+              <w:t xml:space="preserve">. The individual is </w:t>
+            </w:r>
+            <w:r>
+              <w:rPr>
+                <w:rFonts w:ascii="Times New Roman" w:hAnsi="Times New Roman" w:cs="Times New Roman"/>
+                <w:sz w:val="18"/>
+                <w:szCs w:val="18"/>
+              </w:rPr>
+              <w:t xml:space="preserve">then </w:t>
+            </w:r>
+            <w:r>
+              <w:rPr>
+                <w:rFonts w:ascii="Times New Roman" w:hAnsi="Times New Roman" w:cs="Times New Roman"/>
+                <w:sz w:val="18"/>
+                <w:szCs w:val="18"/>
+              </w:rPr>
+              <w:t>entitled to use all the services provided within the web application, which includes but not limited to, adding other App Users, searching for an item using keywords and adding an item to a wish list, subject to the Terms of Use which the individual has agreed upon registration.</w:t>
+            </w:r>
+          </w:p>
+        </w:tc>
+      </w:tr>
+      <w:tr>
+        <w:trPr>
+          <w:trHeight w:val="433"/>
+        </w:trPr>
+        <w:tc>
+          <w:tcPr>
+            <w:tcW w:w="2679" w:type="dxa"/>
+            <w:gridSpan w:val="2"/>
+            <w:tcBorders>
+              <w:top w:val="single" w:sz="6" w:space="0" w:color="auto"/>
+              <w:left w:val="single" w:sz="12" w:space="0" w:color="auto"/>
+              <w:bottom w:val="single" w:sz="6" w:space="0" w:color="auto"/>
+              <w:right w:val="single" w:sz="6" w:space="0" w:color="auto"/>
+            </w:tcBorders>
+          </w:tcPr>
+          <w:p>
+            <w:pPr>
+              <w:rPr>
+                <w:rFonts w:ascii="Times" w:hAnsi="Times" w:cs="Times"/>
+                <w:sz w:val="18"/>
+                <w:szCs w:val="18"/>
+              </w:rPr>
+            </w:pPr>
+            <w:r>
+              <w:rPr>
+                <w:rFonts w:ascii="Times" w:hAnsi="Times" w:cs="Times"/>
+                <w:sz w:val="18"/>
+                <w:szCs w:val="18"/>
+              </w:rPr>
+              <w:t>E-commerce platform</w:t>
+            </w:r>
+          </w:p>
+        </w:tc>
+        <w:tc>
+          <w:tcPr>
+            <w:tcW w:w="6183" w:type="dxa"/>
+            <w:gridSpan w:val="3"/>
+            <w:tcBorders>
+              <w:top w:val="single" w:sz="6" w:space="0" w:color="auto"/>
+              <w:left w:val="single" w:sz="6" w:space="0" w:color="auto"/>
+              <w:bottom w:val="single" w:sz="6" w:space="0" w:color="auto"/>
+              <w:right w:val="single" w:sz="12" w:space="0" w:color="auto"/>
+            </w:tcBorders>
+          </w:tcPr>
+          <w:p>
+            <w:pPr>
+              <w:rPr>
+                <w:rFonts w:ascii="Times" w:hAnsi="Times" w:cs="Times"/>
+                <w:sz w:val="18"/>
+                <w:szCs w:val="18"/>
+              </w:rPr>
+            </w:pPr>
+            <w:r>
+              <w:rPr>
+                <w:rFonts w:ascii="Times" w:hAnsi="Times" w:cs="Times"/>
+                <w:sz w:val="18"/>
+                <w:szCs w:val="18"/>
+              </w:rPr>
+              <w:t xml:space="preserve">An </w:t>
+            </w:r>
+            <w:r>
+              <w:rPr>
+                <w:rFonts w:ascii="Times" w:hAnsi="Times" w:cs="Times"/>
+                <w:sz w:val="18"/>
+                <w:szCs w:val="18"/>
+              </w:rPr>
+              <w:t xml:space="preserve">API that provides all relevant information </w:t>
+            </w:r>
+            <w:r>
+              <w:rPr>
+                <w:rFonts w:ascii="Times" w:hAnsi="Times" w:cs="Times"/>
+                <w:sz w:val="18"/>
+                <w:szCs w:val="18"/>
+              </w:rPr>
+              <w:t>about an item sold on a particular platform, which includes the name, the price, the rating, the delivery fee, the payment methods available and any relevant rebates. The API returns the information upon requested (searched) by the App User.</w:t>
             </w:r>
           </w:p>
         </w:tc>
@@ -3239,6 +3355,7 @@
         <w:tc>
           <w:tcPr>
             <w:tcW w:w="2679" w:type="dxa"/>
+            <w:gridSpan w:val="2"/>
             <w:tcBorders>
               <w:top w:val="single" w:sz="6" w:space="0" w:color="auto"/>
               <w:left w:val="single" w:sz="12" w:space="0" w:color="auto"/>
@@ -3260,13 +3377,14 @@
                 <w:sz w:val="18"/>
                 <w:szCs w:val="18"/>
               </w:rPr>
-              <w:t>Rebate</w:t>
+              <w:t>A.I.</w:t>
             </w:r>
           </w:p>
         </w:tc>
         <w:tc>
           <w:tcPr>
             <w:tcW w:w="6183" w:type="dxa"/>
+            <w:gridSpan w:val="3"/>
             <w:tcBorders>
               <w:top w:val="single" w:sz="6" w:space="0" w:color="auto"/>
               <w:left w:val="single" w:sz="6" w:space="0" w:color="auto"/>
@@ -3288,23 +3406,15 @@
                 <w:sz w:val="18"/>
                 <w:szCs w:val="18"/>
               </w:rPr>
-              <w:t>A form of</w:t>
-            </w:r>
-            <w:r>
-              <w:rPr>
-                <w:rFonts w:ascii="Times" w:hAnsi="Times" w:cs="Times"/>
-                <w:sz w:val="18"/>
-                <w:szCs w:val="18"/>
-              </w:rPr>
-              <w:t xml:space="preserve"> discount</w:t>
-            </w:r>
-            <w:r>
-              <w:rPr>
-                <w:rFonts w:ascii="Times" w:hAnsi="Times" w:cs="Times"/>
-                <w:sz w:val="18"/>
-                <w:szCs w:val="18"/>
-              </w:rPr>
-              <w:t xml:space="preserve"> applied to a product sold in the form of cashback or voucher.</w:t>
+              <w:t>A machine learning model which is trained using the data retrieved by the API to recommend an App User three other relevant items based on the searched item. The m</w:t>
+            </w:r>
+            <w:r>
+              <w:rPr>
+                <w:rFonts w:ascii="Times" w:hAnsi="Times" w:cs="Times"/>
+                <w:sz w:val="18"/>
+                <w:szCs w:val="18"/>
+              </w:rPr>
+              <w:t>odel tracks the App User search pattern and predicts what the App User may be interested in.</w:t>
             </w:r>
           </w:p>
         </w:tc>
@@ -3316,6 +3426,7 @@
         <w:tc>
           <w:tcPr>
             <w:tcW w:w="2679" w:type="dxa"/>
+            <w:gridSpan w:val="2"/>
             <w:tcBorders>
               <w:top w:val="single" w:sz="6" w:space="0" w:color="auto"/>
               <w:left w:val="single" w:sz="12" w:space="0" w:color="auto"/>
@@ -3344,6 +3455,7 @@
         <w:tc>
           <w:tcPr>
             <w:tcW w:w="6183" w:type="dxa"/>
+            <w:gridSpan w:val="3"/>
             <w:tcBorders>
               <w:top w:val="single" w:sz="6" w:space="0" w:color="auto"/>
               <w:left w:val="single" w:sz="6" w:space="0" w:color="auto"/>
@@ -3365,47 +3477,7 @@
                 <w:sz w:val="18"/>
                 <w:szCs w:val="18"/>
               </w:rPr>
-              <w:t>A</w:t>
-            </w:r>
-            <w:r>
-              <w:rPr>
-                <w:rFonts w:ascii="Times" w:hAnsi="Times" w:cs="Times"/>
-                <w:sz w:val="18"/>
-                <w:szCs w:val="18"/>
-              </w:rPr>
-              <w:t xml:space="preserve"> list of desired </w:t>
-            </w:r>
-            <w:r>
-              <w:rPr>
-                <w:rFonts w:ascii="Times" w:hAnsi="Times" w:cs="Times"/>
-                <w:sz w:val="18"/>
-                <w:szCs w:val="18"/>
-              </w:rPr>
-              <w:t>items</w:t>
-            </w:r>
-            <w:r>
-              <w:rPr>
-                <w:rFonts w:ascii="Times" w:hAnsi="Times" w:cs="Times"/>
-                <w:sz w:val="18"/>
-                <w:szCs w:val="18"/>
-              </w:rPr>
-              <w:t xml:space="preserve"> </w:t>
-            </w:r>
-            <w:r>
-              <w:rPr>
-                <w:rFonts w:ascii="Times" w:hAnsi="Times" w:cs="Times"/>
-                <w:sz w:val="18"/>
-                <w:szCs w:val="18"/>
-              </w:rPr>
-              <w:t>by the user which are available on an e-commerce platform</w:t>
-            </w:r>
-            <w:r>
-              <w:rPr>
-                <w:rFonts w:ascii="Times" w:hAnsi="Times" w:cs="Times"/>
-                <w:sz w:val="18"/>
-                <w:szCs w:val="18"/>
-              </w:rPr>
-              <w:t>.</w:t>
+              <w:t xml:space="preserve">A list which contains all the items that are added by the App User. The items in the wish list are defined as preferred items by the App User to be bought as gift by his/her friends. The wish list is publicly accessible by the App User and his/her friends. </w:t>
             </w:r>
           </w:p>
         </w:tc>
@@ -3417,6 +3489,7 @@
         <w:tc>
           <w:tcPr>
             <w:tcW w:w="2679" w:type="dxa"/>
+            <w:gridSpan w:val="2"/>
             <w:tcBorders>
               <w:top w:val="single" w:sz="6" w:space="0" w:color="auto"/>
               <w:left w:val="single" w:sz="12" w:space="0" w:color="auto"/>
@@ -3438,13 +3511,14 @@
                 <w:sz w:val="18"/>
                 <w:szCs w:val="18"/>
               </w:rPr>
-              <w:t>E-commerce platform</w:t>
+              <w:t>One-time Password (OTP)</w:t>
             </w:r>
           </w:p>
         </w:tc>
         <w:tc>
           <w:tcPr>
             <w:tcW w:w="6183" w:type="dxa"/>
+            <w:gridSpan w:val="3"/>
             <w:tcBorders>
               <w:top w:val="single" w:sz="6" w:space="0" w:color="auto"/>
               <w:left w:val="single" w:sz="6" w:space="0" w:color="auto"/>
@@ -3455,18 +3529,26 @@
           <w:p>
             <w:pPr>
               <w:rPr>
-                <w:rFonts w:ascii="Times New Roman" w:hAnsi="Times New Roman" w:cs="Times New Roman"/>
-                <w:sz w:val="18"/>
-                <w:szCs w:val="18"/>
-              </w:rPr>
-            </w:pPr>
-            <w:r>
-              <w:rPr>
-                <w:rFonts w:ascii="Times" w:hAnsi="Times" w:cs="Times"/>
-                <w:sz w:val="18"/>
-                <w:szCs w:val="18"/>
-              </w:rPr>
-              <w:t>An online platform where sellers advertise and sell their goods to consumers.</w:t>
+                <w:rFonts w:ascii="Times" w:hAnsi="Times" w:cs="Times"/>
+                <w:sz w:val="18"/>
+                <w:szCs w:val="18"/>
+              </w:rPr>
+            </w:pPr>
+            <w:r>
+              <w:rPr>
+                <w:rFonts w:ascii="Times" w:hAnsi="Times" w:cs="Times"/>
+                <w:sz w:val="18"/>
+                <w:szCs w:val="18"/>
+              </w:rPr>
+              <w:t xml:space="preserve">A six-digit combination which is sent to the App User via his/her registered email address. The OTP </w:t>
+            </w:r>
+            <w:r>
+              <w:rPr>
+                <w:rFonts w:ascii="Times" w:hAnsi="Times" w:cs="Times"/>
+                <w:sz w:val="18"/>
+                <w:szCs w:val="18"/>
+              </w:rPr>
+              <w:t>serves as an additional layer of security in the event where an App User forgets his/her login credentials. The OTP sent will expire within five minutes. An App User may request for an additional OTP after every 60 seconds.</w:t>
             </w:r>
           </w:p>
         </w:tc>
@@ -3478,6 +3560,7 @@
         <w:tc>
           <w:tcPr>
             <w:tcW w:w="2679" w:type="dxa"/>
+            <w:gridSpan w:val="2"/>
             <w:tcBorders>
               <w:top w:val="single" w:sz="6" w:space="0" w:color="auto"/>
               <w:left w:val="single" w:sz="12" w:space="0" w:color="auto"/>
@@ -3499,13 +3582,14 @@
                 <w:sz w:val="18"/>
                 <w:szCs w:val="18"/>
               </w:rPr>
-              <w:t>Price</w:t>
+              <w:t>Username</w:t>
             </w:r>
           </w:p>
         </w:tc>
         <w:tc>
           <w:tcPr>
             <w:tcW w:w="6183" w:type="dxa"/>
+            <w:gridSpan w:val="3"/>
             <w:tcBorders>
               <w:top w:val="single" w:sz="6" w:space="0" w:color="auto"/>
               <w:left w:val="single" w:sz="6" w:space="0" w:color="auto"/>
@@ -3516,42 +3600,18 @@
           <w:p>
             <w:pPr>
               <w:rPr>
-                <w:rFonts w:ascii="Times" w:hAnsi="Times" w:cs="Times"/>
-                <w:sz w:val="18"/>
-                <w:szCs w:val="18"/>
-              </w:rPr>
-            </w:pPr>
-            <w:r>
-              <w:rPr>
-                <w:rFonts w:ascii="Times" w:hAnsi="Times" w:cs="Times"/>
-                <w:sz w:val="18"/>
-                <w:szCs w:val="18"/>
-              </w:rPr>
-              <w:t>T</w:t>
-            </w:r>
-            <w:r>
-              <w:rPr>
-                <w:rFonts w:ascii="Times" w:hAnsi="Times" w:cs="Times"/>
-                <w:sz w:val="18"/>
-                <w:szCs w:val="18"/>
-              </w:rPr>
-              <w:t xml:space="preserve">he amount of money expected, required, or given in payment for </w:t>
-            </w:r>
-            <w:r>
-              <w:rPr>
-                <w:rFonts w:ascii="Times" w:hAnsi="Times" w:cs="Times"/>
-                <w:sz w:val="18"/>
-                <w:szCs w:val="18"/>
-              </w:rPr>
-              <w:t>the item sold</w:t>
-            </w:r>
-            <w:r>
-              <w:rPr>
-                <w:rFonts w:ascii="Times" w:hAnsi="Times" w:cs="Times"/>
-                <w:sz w:val="18"/>
-                <w:szCs w:val="18"/>
-              </w:rPr>
-              <w:t>.</w:t>
+                <w:rFonts w:ascii="Times New Roman" w:hAnsi="Times New Roman" w:cs="Times New Roman"/>
+                <w:sz w:val="18"/>
+                <w:szCs w:val="18"/>
+              </w:rPr>
+            </w:pPr>
+            <w:r>
+              <w:rPr>
+                <w:rFonts w:ascii="Times" w:hAnsi="Times" w:cs="Times"/>
+                <w:sz w:val="18"/>
+                <w:szCs w:val="18"/>
+              </w:rPr>
+              <w:t>A unique identification set by an App User which serves as a locator of him/her. An App User may find other App Users by searching for their username.</w:t>
             </w:r>
           </w:p>
         </w:tc>
@@ -3563,6 +3623,7 @@
         <w:tc>
           <w:tcPr>
             <w:tcW w:w="2679" w:type="dxa"/>
+            <w:gridSpan w:val="2"/>
             <w:tcBorders>
               <w:top w:val="single" w:sz="6" w:space="0" w:color="auto"/>
               <w:left w:val="single" w:sz="12" w:space="0" w:color="auto"/>
@@ -3584,13 +3645,14 @@
                 <w:sz w:val="18"/>
                 <w:szCs w:val="18"/>
               </w:rPr>
-              <w:t>Delivery fee</w:t>
+              <w:t>Database</w:t>
             </w:r>
           </w:p>
         </w:tc>
         <w:tc>
           <w:tcPr>
             <w:tcW w:w="6183" w:type="dxa"/>
+            <w:gridSpan w:val="3"/>
             <w:tcBorders>
               <w:top w:val="single" w:sz="6" w:space="0" w:color="auto"/>
               <w:left w:val="single" w:sz="6" w:space="0" w:color="auto"/>
@@ -3601,34 +3663,90 @@
           <w:p>
             <w:pPr>
               <w:rPr>
-                <w:rFonts w:ascii="Times New Roman" w:hAnsi="Times New Roman" w:cs="Times New Roman"/>
-                <w:sz w:val="18"/>
-                <w:szCs w:val="18"/>
-              </w:rPr>
-            </w:pPr>
-            <w:r>
-              <w:rPr>
-                <w:rFonts w:ascii="Times" w:hAnsi="Times" w:cs="Times"/>
-                <w:sz w:val="18"/>
-                <w:szCs w:val="18"/>
-              </w:rPr>
-              <w:t>The</w:t>
-            </w:r>
-            <w:r>
-              <w:rPr>
-                <w:rFonts w:ascii="Times" w:hAnsi="Times" w:cs="Times"/>
-                <w:sz w:val="18"/>
-                <w:szCs w:val="18"/>
-              </w:rPr>
-              <w:t xml:space="preserve"> cost of transporting or delivering goods</w:t>
-            </w:r>
-            <w:r>
-              <w:rPr>
-                <w:rFonts w:ascii="Times" w:hAnsi="Times" w:cs="Times"/>
-                <w:sz w:val="18"/>
-                <w:szCs w:val="18"/>
-              </w:rPr>
-              <w:t>.</w:t>
+                <w:rFonts w:ascii="Times" w:hAnsi="Times" w:cs="Times"/>
+                <w:sz w:val="18"/>
+                <w:szCs w:val="18"/>
+              </w:rPr>
+            </w:pPr>
+            <w:r>
+              <w:rPr>
+                <w:rFonts w:ascii="Times" w:hAnsi="Times" w:cs="Times"/>
+                <w:sz w:val="18"/>
+                <w:szCs w:val="18"/>
+              </w:rPr>
+              <w:t xml:space="preserve">An online spreadsheet which contains all information of each App User such as their username, </w:t>
+            </w:r>
+            <w:r>
+              <w:rPr>
+                <w:rFonts w:ascii="Times" w:hAnsi="Times" w:cs="Times"/>
+                <w:sz w:val="18"/>
+                <w:szCs w:val="18"/>
+              </w:rPr>
+              <w:t xml:space="preserve">hashed </w:t>
+            </w:r>
+            <w:r>
+              <w:rPr>
+                <w:rFonts w:ascii="Times" w:hAnsi="Times" w:cs="Times"/>
+                <w:sz w:val="18"/>
+                <w:szCs w:val="18"/>
+              </w:rPr>
+              <w:t xml:space="preserve">registered email address, </w:t>
+            </w:r>
+            <w:r>
+              <w:rPr>
+                <w:rFonts w:ascii="Times" w:hAnsi="Times" w:cs="Times"/>
+                <w:sz w:val="18"/>
+                <w:szCs w:val="18"/>
+              </w:rPr>
+              <w:t>hashed</w:t>
+            </w:r>
+            <w:r>
+              <w:rPr>
+                <w:rFonts w:ascii="Times" w:hAnsi="Times" w:cs="Times"/>
+                <w:sz w:val="18"/>
+                <w:szCs w:val="18"/>
+              </w:rPr>
+              <w:t xml:space="preserve"> password, </w:t>
+            </w:r>
+            <w:r>
+              <w:rPr>
+                <w:rFonts w:ascii="Times" w:hAnsi="Times" w:cs="Times"/>
+                <w:sz w:val="18"/>
+                <w:szCs w:val="18"/>
+              </w:rPr>
+              <w:t xml:space="preserve">hashed </w:t>
+            </w:r>
+            <w:r>
+              <w:rPr>
+                <w:rFonts w:ascii="Times" w:hAnsi="Times" w:cs="Times"/>
+                <w:sz w:val="18"/>
+                <w:szCs w:val="18"/>
+              </w:rPr>
+              <w:t xml:space="preserve">name, </w:t>
+            </w:r>
+            <w:r>
+              <w:rPr>
+                <w:rFonts w:ascii="Times" w:hAnsi="Times" w:cs="Times"/>
+                <w:sz w:val="18"/>
+                <w:szCs w:val="18"/>
+              </w:rPr>
+              <w:t>hashed birthday,</w:t>
+            </w:r>
+            <w:r>
+              <w:rPr>
+                <w:rFonts w:ascii="Times" w:hAnsi="Times" w:cs="Times"/>
+                <w:sz w:val="18"/>
+                <w:szCs w:val="18"/>
+              </w:rPr>
+              <w:t xml:space="preserve"> and wish list items.</w:t>
+            </w:r>
+            <w:r>
+              <w:rPr>
+                <w:rFonts w:ascii="Times" w:hAnsi="Times" w:cs="Times"/>
+                <w:sz w:val="18"/>
+                <w:szCs w:val="18"/>
+              </w:rPr>
+              <w:t xml:space="preserve"> The sensitive personal details are hashed using Secure Hash Algorithm (SHA).</w:t>
             </w:r>
           </w:p>
         </w:tc>
@@ -3640,6 +3758,7 @@
         <w:tc>
           <w:tcPr>
             <w:tcW w:w="2679" w:type="dxa"/>
+            <w:gridSpan w:val="2"/>
             <w:tcBorders>
               <w:top w:val="single" w:sz="6" w:space="0" w:color="auto"/>
               <w:left w:val="single" w:sz="12" w:space="0" w:color="auto"/>
@@ -3661,13 +3780,14 @@
                 <w:sz w:val="18"/>
                 <w:szCs w:val="18"/>
               </w:rPr>
-              <w:t>Payment methods</w:t>
+              <w:t>Delivery fee</w:t>
             </w:r>
           </w:p>
         </w:tc>
         <w:tc>
           <w:tcPr>
             <w:tcW w:w="6183" w:type="dxa"/>
+            <w:gridSpan w:val="3"/>
             <w:tcBorders>
               <w:top w:val="single" w:sz="6" w:space="0" w:color="auto"/>
               <w:left w:val="single" w:sz="6" w:space="0" w:color="auto"/>
@@ -3689,7 +3809,7 @@
                 <w:sz w:val="18"/>
                 <w:szCs w:val="18"/>
               </w:rPr>
-              <w:t>A method for customers to pay for a product or a service.</w:t>
+              <w:t>A column under each item which displays the cost of delivering an item if the App User purchases it. The delivery fee column is displayed in Singapore Dollar (SGD) currency. The delivery fee will not be displayed if the item is sold out.</w:t>
             </w:r>
           </w:p>
         </w:tc>
@@ -3701,6 +3821,118 @@
         <w:tc>
           <w:tcPr>
             <w:tcW w:w="2679" w:type="dxa"/>
+            <w:gridSpan w:val="2"/>
+            <w:tcBorders>
+              <w:top w:val="single" w:sz="6" w:space="0" w:color="auto"/>
+              <w:left w:val="single" w:sz="12" w:space="0" w:color="auto"/>
+              <w:bottom w:val="single" w:sz="6" w:space="0" w:color="auto"/>
+              <w:right w:val="single" w:sz="6" w:space="0" w:color="auto"/>
+            </w:tcBorders>
+          </w:tcPr>
+          <w:p>
+            <w:pPr>
+              <w:rPr>
+                <w:rFonts w:ascii="Times" w:hAnsi="Times" w:cs="Times"/>
+                <w:sz w:val="18"/>
+                <w:szCs w:val="18"/>
+              </w:rPr>
+            </w:pPr>
+            <w:r>
+              <w:rPr>
+                <w:rFonts w:ascii="Times" w:hAnsi="Times" w:cs="Times"/>
+                <w:sz w:val="18"/>
+                <w:szCs w:val="18"/>
+              </w:rPr>
+              <w:t>Rating</w:t>
+            </w:r>
+          </w:p>
+        </w:tc>
+        <w:tc>
+          <w:tcPr>
+            <w:tcW w:w="6183" w:type="dxa"/>
+            <w:gridSpan w:val="3"/>
+            <w:tcBorders>
+              <w:top w:val="single" w:sz="6" w:space="0" w:color="auto"/>
+              <w:left w:val="single" w:sz="6" w:space="0" w:color="auto"/>
+              <w:bottom w:val="single" w:sz="6" w:space="0" w:color="auto"/>
+              <w:right w:val="single" w:sz="12" w:space="0" w:color="auto"/>
+            </w:tcBorders>
+          </w:tcPr>
+          <w:p>
+            <w:pPr>
+              <w:rPr>
+                <w:rFonts w:ascii="Times New Roman" w:hAnsi="Times New Roman" w:cs="Times New Roman"/>
+                <w:sz w:val="18"/>
+                <w:szCs w:val="18"/>
+              </w:rPr>
+            </w:pPr>
+            <w:r>
+              <w:rPr>
+                <w:rFonts w:ascii="Times" w:hAnsi="Times" w:cs="Times"/>
+                <w:sz w:val="18"/>
+                <w:szCs w:val="18"/>
+              </w:rPr>
+              <w:t xml:space="preserve">A </w:t>
+            </w:r>
+            <w:r>
+              <w:rPr>
+                <w:rFonts w:ascii="Times" w:hAnsi="Times" w:cs="Times"/>
+                <w:sz w:val="18"/>
+                <w:szCs w:val="18"/>
+              </w:rPr>
+              <w:t>scal</w:t>
+            </w:r>
+            <w:r>
+              <w:rPr>
+                <w:rFonts w:ascii="Times" w:hAnsi="Times" w:cs="Times"/>
+                <w:sz w:val="18"/>
+                <w:szCs w:val="18"/>
+              </w:rPr>
+              <w:t>ing</w:t>
+            </w:r>
+            <w:r>
+              <w:rPr>
+                <w:rFonts w:ascii="Times" w:hAnsi="Times" w:cs="Times"/>
+                <w:sz w:val="18"/>
+                <w:szCs w:val="18"/>
+              </w:rPr>
+              <w:t xml:space="preserve"> system implemented by individual e-commerce platforms for past customers to rate the bought items. The scale of the </w:t>
+            </w:r>
+            <w:r>
+              <w:rPr>
+                <w:rFonts w:ascii="Times" w:hAnsi="Times" w:cs="Times"/>
+                <w:sz w:val="18"/>
+                <w:szCs w:val="18"/>
+              </w:rPr>
+              <w:t>system</w:t>
+            </w:r>
+            <w:r>
+              <w:rPr>
+                <w:rFonts w:ascii="Times" w:hAnsi="Times" w:cs="Times"/>
+                <w:sz w:val="18"/>
+                <w:szCs w:val="18"/>
+              </w:rPr>
+              <w:t xml:space="preserve"> is from one star to five star, where one star represents </w:t>
+            </w:r>
+            <w:r>
+              <w:rPr>
+                <w:rFonts w:ascii="Times" w:hAnsi="Times" w:cs="Times"/>
+                <w:sz w:val="18"/>
+                <w:szCs w:val="18"/>
+              </w:rPr>
+              <w:t>poorest experience, and five star represents best experience. The rating column displays the average of all rates given by the past customers.</w:t>
+            </w:r>
+          </w:p>
+        </w:tc>
+      </w:tr>
+      <w:tr>
+        <w:trPr>
+          <w:trHeight w:val="442"/>
+        </w:trPr>
+        <w:tc>
+          <w:tcPr>
+            <w:tcW w:w="2679" w:type="dxa"/>
+            <w:gridSpan w:val="2"/>
             <w:tcBorders>
               <w:top w:val="single" w:sz="6" w:space="0" w:color="auto"/>
               <w:left w:val="single" w:sz="12" w:space="0" w:color="auto"/>
@@ -3722,13 +3954,14 @@
                 <w:sz w:val="18"/>
                 <w:szCs w:val="18"/>
               </w:rPr>
-              <w:t>App User</w:t>
+              <w:t>Rebate</w:t>
             </w:r>
           </w:p>
         </w:tc>
         <w:tc>
           <w:tcPr>
             <w:tcW w:w="6183" w:type="dxa"/>
+            <w:gridSpan w:val="3"/>
             <w:tcBorders>
               <w:top w:val="single" w:sz="6" w:space="0" w:color="auto"/>
               <w:left w:val="single" w:sz="6" w:space="0" w:color="auto"/>
@@ -3750,30 +3983,30 @@
                 <w:sz w:val="18"/>
                 <w:szCs w:val="18"/>
               </w:rPr>
-              <w:t xml:space="preserve">An individual who holds a valid account with the </w:t>
-            </w:r>
-            <w:proofErr w:type="spellStart"/>
-            <w:r>
-              <w:rPr>
-                <w:rFonts w:ascii="Times New Roman" w:hAnsi="Times New Roman" w:cs="Times New Roman"/>
-                <w:sz w:val="18"/>
-                <w:szCs w:val="18"/>
-              </w:rPr>
-              <w:t>FindR</w:t>
-            </w:r>
-            <w:proofErr w:type="spellEnd"/>
-            <w:r>
-              <w:rPr>
-                <w:rFonts w:ascii="Times New Roman" w:hAnsi="Times New Roman" w:cs="Times New Roman"/>
-                <w:sz w:val="18"/>
-                <w:szCs w:val="18"/>
-              </w:rPr>
-              <w:t xml:space="preserve"> web application.</w:t>
+              <w:t>A promotional code that is applicable to a particular item which is sold on a particular e-commerce platform. Rebates are usually issued by the e-commerce platform during grand sales or by the individual sellers. Thus, rebates are not cross-platform compatible. The rebate column displays any potential rebates which can be applied to the item, provided either by the platform or the seller. Rebates are presented either in a ratio-based discount (i.e., 20% off) or flat-based discount (i.e., $ 20 off). In the case of flat-based discount, the discount is in Singapore Dollar (SGD) currency.</w:t>
             </w:r>
           </w:p>
         </w:tc>
       </w:tr>
     </w:tbl>
+    <w:p>
+      <w:pPr>
+        <w:rPr>
+          <w:rFonts w:ascii="Times" w:hAnsi="Times" w:cs="Times"/>
+          <w:sz w:val="18"/>
+          <w:szCs w:val="18"/>
+        </w:rPr>
+      </w:pPr>
+    </w:p>
+    <w:p>
+      <w:pPr>
+        <w:rPr>
+          <w:rFonts w:ascii="Times" w:hAnsi="Times" w:cs="Times"/>
+          <w:sz w:val="18"/>
+          <w:szCs w:val="18"/>
+        </w:rPr>
+      </w:pPr>
+    </w:p>
     <w:p>
       <w:pPr>
         <w:rPr>
@@ -3803,6 +4036,7 @@
           <w:sz w:val="18"/>
           <w:szCs w:val="18"/>
         </w:rPr>
+        <w:lastRenderedPageBreak/>
         <w:t xml:space="preserve"> </w:t>
       </w:r>
       <w:r>
@@ -5152,7 +5386,7 @@
               <w:pStyle w:val="ListParagraph"/>
               <w:numPr>
                 <w:ilvl w:val="0"/>
-                <w:numId w:val="50"/>
+                <w:numId w:val="34"/>
               </w:numPr>
               <w:rPr>
                 <w:rFonts w:ascii="Times" w:hAnsi="Times" w:cs="Times"/>
@@ -5174,7 +5408,7 @@
               <w:pStyle w:val="ListParagraph"/>
               <w:numPr>
                 <w:ilvl w:val="0"/>
-                <w:numId w:val="50"/>
+                <w:numId w:val="34"/>
               </w:numPr>
               <w:rPr>
                 <w:rFonts w:ascii="Times" w:hAnsi="Times" w:cs="Times"/>
@@ -5215,7 +5449,7 @@
               <w:pStyle w:val="ListParagraph"/>
               <w:numPr>
                 <w:ilvl w:val="0"/>
-                <w:numId w:val="65"/>
+                <w:numId w:val="38"/>
               </w:numPr>
               <w:rPr>
                 <w:rFonts w:ascii="Times" w:hAnsi="Times" w:cs="Times"/>
@@ -5245,7 +5479,7 @@
               <w:pStyle w:val="ListParagraph"/>
               <w:numPr>
                 <w:ilvl w:val="0"/>
-                <w:numId w:val="65"/>
+                <w:numId w:val="38"/>
               </w:numPr>
               <w:rPr>
                 <w:rFonts w:ascii="Times" w:hAnsi="Times" w:cs="Times"/>
@@ -5331,7 +5565,7 @@
               <w:pStyle w:val="ListParagraph"/>
               <w:numPr>
                 <w:ilvl w:val="0"/>
-                <w:numId w:val="66"/>
+                <w:numId w:val="39"/>
               </w:numPr>
               <w:rPr>
                 <w:rFonts w:ascii="Times" w:hAnsi="Times" w:cs="Times"/>
@@ -5361,7 +5595,7 @@
               <w:pStyle w:val="ListParagraph"/>
               <w:numPr>
                 <w:ilvl w:val="0"/>
-                <w:numId w:val="66"/>
+                <w:numId w:val="39"/>
               </w:numPr>
               <w:rPr>
                 <w:rFonts w:ascii="Times" w:hAnsi="Times" w:cs="Times"/>
@@ -5447,7 +5681,7 @@
               <w:pStyle w:val="ListParagraph"/>
               <w:numPr>
                 <w:ilvl w:val="0"/>
-                <w:numId w:val="67"/>
+                <w:numId w:val="40"/>
               </w:numPr>
               <w:rPr>
                 <w:rFonts w:ascii="Times" w:hAnsi="Times" w:cs="Times"/>
@@ -5478,7 +5712,7 @@
               <w:pStyle w:val="ListParagraph"/>
               <w:numPr>
                 <w:ilvl w:val="0"/>
-                <w:numId w:val="67"/>
+                <w:numId w:val="40"/>
               </w:numPr>
               <w:rPr>
                 <w:rFonts w:ascii="Times" w:hAnsi="Times" w:cs="Times"/>
@@ -5564,7 +5798,7 @@
               <w:pStyle w:val="ListParagraph"/>
               <w:numPr>
                 <w:ilvl w:val="0"/>
-                <w:numId w:val="68"/>
+                <w:numId w:val="41"/>
               </w:numPr>
               <w:rPr>
                 <w:rFonts w:ascii="Times" w:hAnsi="Times" w:cs="Times"/>
@@ -5610,7 +5844,7 @@
               <w:pStyle w:val="ListParagraph"/>
               <w:numPr>
                 <w:ilvl w:val="0"/>
-                <w:numId w:val="68"/>
+                <w:numId w:val="41"/>
               </w:numPr>
               <w:rPr>
                 <w:rFonts w:ascii="Times" w:hAnsi="Times" w:cs="Times"/>
@@ -5651,7 +5885,7 @@
               <w:pStyle w:val="ListParagraph"/>
               <w:numPr>
                 <w:ilvl w:val="0"/>
-                <w:numId w:val="49"/>
+                <w:numId w:val="33"/>
               </w:numPr>
               <w:rPr>
                 <w:rFonts w:ascii="Times" w:hAnsi="Times" w:cs="Times"/>
@@ -5673,7 +5907,7 @@
               <w:pStyle w:val="ListParagraph"/>
               <w:numPr>
                 <w:ilvl w:val="0"/>
-                <w:numId w:val="49"/>
+                <w:numId w:val="33"/>
               </w:numPr>
               <w:rPr>
                 <w:rFonts w:ascii="Times" w:hAnsi="Times" w:cs="Times"/>
@@ -5711,7 +5945,7 @@
               <w:pStyle w:val="ListParagraph"/>
               <w:numPr>
                 <w:ilvl w:val="0"/>
-                <w:numId w:val="49"/>
+                <w:numId w:val="33"/>
               </w:numPr>
               <w:rPr>
                 <w:rFonts w:ascii="Times" w:hAnsi="Times" w:cs="Times"/>
@@ -5735,24 +5969,6 @@
               </w:rPr>
               <w:t>system</w:t>
             </w:r>
-            <w:r>
-              <w:rPr>
-                <w:rFonts w:ascii="Times" w:hAnsi="Times" w:cs="Times"/>
-                <w:sz w:val="18"/>
-                <w:szCs w:val="18"/>
-              </w:rPr>
-              <w:t xml:space="preserve"> </w:t>
-            </w:r>
-            <w:proofErr w:type="spellStart"/>
-            <w:r>
-              <w:rPr>
-                <w:rFonts w:ascii="Times" w:hAnsi="Times" w:cs="Times"/>
-                <w:sz w:val="18"/>
-                <w:szCs w:val="18"/>
-              </w:rPr>
-              <w:t>System</w:t>
-            </w:r>
-            <w:proofErr w:type="spellEnd"/>
             <w:r>
               <w:rPr>
                 <w:rFonts w:ascii="Times" w:hAnsi="Times" w:cs="Times"/>
@@ -5844,7 +6060,6 @@
                 <w:sz w:val="18"/>
                 <w:szCs w:val="18"/>
               </w:rPr>
-              <w:lastRenderedPageBreak/>
               <w:t>Exceptions:</w:t>
             </w:r>
           </w:p>
@@ -5884,7 +6099,7 @@
               <w:pStyle w:val="ListParagraph"/>
               <w:numPr>
                 <w:ilvl w:val="0"/>
-                <w:numId w:val="25"/>
+                <w:numId w:val="17"/>
               </w:numPr>
               <w:rPr>
                 <w:rFonts w:ascii="Times" w:hAnsi="Times" w:cs="Times"/>
@@ -5947,7 +6162,7 @@
               <w:pStyle w:val="ListParagraph"/>
               <w:numPr>
                 <w:ilvl w:val="0"/>
-                <w:numId w:val="25"/>
+                <w:numId w:val="17"/>
               </w:numPr>
               <w:rPr>
                 <w:rFonts w:ascii="Times" w:hAnsi="Times" w:cs="Times"/>
@@ -5969,7 +6184,7 @@
               <w:pStyle w:val="ListParagraph"/>
               <w:numPr>
                 <w:ilvl w:val="0"/>
-                <w:numId w:val="25"/>
+                <w:numId w:val="17"/>
               </w:numPr>
               <w:rPr>
                 <w:rFonts w:ascii="Times" w:hAnsi="Times" w:cs="Times"/>
@@ -6064,7 +6279,7 @@
               <w:pStyle w:val="ListParagraph"/>
               <w:numPr>
                 <w:ilvl w:val="0"/>
-                <w:numId w:val="48"/>
+                <w:numId w:val="32"/>
               </w:numPr>
               <w:rPr>
                 <w:rFonts w:ascii="Times" w:hAnsi="Times" w:cs="Times"/>
@@ -6087,7 +6302,7 @@
               <w:pStyle w:val="ListParagraph"/>
               <w:numPr>
                 <w:ilvl w:val="0"/>
-                <w:numId w:val="48"/>
+                <w:numId w:val="32"/>
               </w:numPr>
               <w:rPr>
                 <w:rFonts w:ascii="Times" w:hAnsi="Times" w:cs="Times"/>
@@ -6109,7 +6324,7 @@
               <w:pStyle w:val="ListParagraph"/>
               <w:numPr>
                 <w:ilvl w:val="0"/>
-                <w:numId w:val="48"/>
+                <w:numId w:val="32"/>
               </w:numPr>
               <w:rPr>
                 <w:rFonts w:ascii="Times" w:hAnsi="Times" w:cs="Times"/>
@@ -7102,7 +7317,7 @@
               <w:pStyle w:val="ListParagraph"/>
               <w:numPr>
                 <w:ilvl w:val="0"/>
-                <w:numId w:val="16"/>
+                <w:numId w:val="13"/>
               </w:numPr>
               <w:rPr>
                 <w:rFonts w:ascii="Times" w:hAnsi="Times" w:cs="Times"/>
@@ -7124,7 +7339,7 @@
               <w:pStyle w:val="ListParagraph"/>
               <w:numPr>
                 <w:ilvl w:val="0"/>
-                <w:numId w:val="16"/>
+                <w:numId w:val="13"/>
               </w:numPr>
               <w:rPr>
                 <w:rFonts w:ascii="Times" w:hAnsi="Times" w:cs="Times"/>
@@ -7146,7 +7361,7 @@
               <w:pStyle w:val="ListParagraph"/>
               <w:numPr>
                 <w:ilvl w:val="0"/>
-                <w:numId w:val="49"/>
+                <w:numId w:val="33"/>
               </w:numPr>
               <w:rPr>
                 <w:rFonts w:ascii="Times" w:hAnsi="Times" w:cs="Times"/>
@@ -7652,7 +7867,7 @@
               <w:pStyle w:val="ListParagraph"/>
               <w:numPr>
                 <w:ilvl w:val="0"/>
-                <w:numId w:val="41"/>
+                <w:numId w:val="26"/>
               </w:numPr>
               <w:rPr>
                 <w:rFonts w:ascii="Times" w:hAnsi="Times" w:cs="Times"/>
@@ -7674,7 +7889,7 @@
               <w:pStyle w:val="ListParagraph"/>
               <w:numPr>
                 <w:ilvl w:val="0"/>
-                <w:numId w:val="41"/>
+                <w:numId w:val="26"/>
               </w:numPr>
               <w:rPr>
                 <w:rFonts w:ascii="Times" w:hAnsi="Times" w:cs="Times"/>
@@ -7715,7 +7930,7 @@
               <w:pStyle w:val="ListParagraph"/>
               <w:numPr>
                 <w:ilvl w:val="0"/>
-                <w:numId w:val="42"/>
+                <w:numId w:val="27"/>
               </w:numPr>
               <w:rPr>
                 <w:rFonts w:ascii="Times" w:hAnsi="Times" w:cs="Times"/>
@@ -7737,7 +7952,7 @@
               <w:pStyle w:val="ListParagraph"/>
               <w:numPr>
                 <w:ilvl w:val="0"/>
-                <w:numId w:val="42"/>
+                <w:numId w:val="27"/>
               </w:numPr>
               <w:rPr>
                 <w:rFonts w:ascii="Times" w:hAnsi="Times" w:cs="Times"/>
@@ -7845,7 +8060,7 @@
               <w:pStyle w:val="ListParagraph"/>
               <w:numPr>
                 <w:ilvl w:val="0"/>
-                <w:numId w:val="43"/>
+                <w:numId w:val="28"/>
               </w:numPr>
               <w:rPr>
                 <w:rFonts w:ascii="Times" w:hAnsi="Times" w:cs="Times"/>
@@ -7875,7 +8090,7 @@
               <w:pStyle w:val="ListParagraph"/>
               <w:numPr>
                 <w:ilvl w:val="0"/>
-                <w:numId w:val="43"/>
+                <w:numId w:val="28"/>
               </w:numPr>
               <w:rPr>
                 <w:rFonts w:ascii="Times" w:hAnsi="Times" w:cs="Times"/>
@@ -7897,7 +8112,7 @@
               <w:pStyle w:val="ListParagraph"/>
               <w:numPr>
                 <w:ilvl w:val="0"/>
-                <w:numId w:val="43"/>
+                <w:numId w:val="28"/>
               </w:numPr>
               <w:rPr>
                 <w:rFonts w:ascii="Times" w:hAnsi="Times" w:cs="Times"/>
@@ -7971,7 +8186,7 @@
               <w:pStyle w:val="ListParagraph"/>
               <w:numPr>
                 <w:ilvl w:val="0"/>
-                <w:numId w:val="44"/>
+                <w:numId w:val="29"/>
               </w:numPr>
               <w:rPr>
                 <w:rFonts w:ascii="Times" w:hAnsi="Times" w:cs="Times"/>
@@ -7993,7 +8208,7 @@
               <w:pStyle w:val="ListParagraph"/>
               <w:numPr>
                 <w:ilvl w:val="0"/>
-                <w:numId w:val="44"/>
+                <w:numId w:val="29"/>
               </w:numPr>
               <w:rPr>
                 <w:rFonts w:ascii="Times" w:hAnsi="Times" w:cs="Times"/>
@@ -8009,7 +8224,6 @@
               </w:rPr>
               <w:t xml:space="preserve">The App User can recover his/her account using the extended use case </w:t>
             </w:r>
-            <w:proofErr w:type="spellStart"/>
             <w:r>
               <w:rPr>
                 <w:rFonts w:ascii="Times" w:hAnsi="Times" w:cs="Times"/>
@@ -8020,7 +8234,6 @@
               </w:rPr>
               <w:t>LostAccountHelp</w:t>
             </w:r>
-            <w:proofErr w:type="spellEnd"/>
             <w:r>
               <w:rPr>
                 <w:rFonts w:ascii="Times" w:hAnsi="Times" w:cs="Times"/>
@@ -8147,7 +8360,6 @@
                 <w:szCs w:val="18"/>
               </w:rPr>
             </w:pPr>
-            <w:proofErr w:type="spellStart"/>
             <w:r>
               <w:rPr>
                 <w:rFonts w:ascii="Times" w:hAnsi="Times" w:cs="Times"/>
@@ -8158,7 +8370,6 @@
               </w:rPr>
               <w:t>LostAccountHelp</w:t>
             </w:r>
-            <w:proofErr w:type="spellEnd"/>
           </w:p>
         </w:tc>
       </w:tr>
@@ -8503,7 +8714,6 @@
                 <w:szCs w:val="18"/>
               </w:rPr>
             </w:pPr>
-            <w:proofErr w:type="spellStart"/>
             <w:r>
               <w:rPr>
                 <w:rFonts w:ascii="Times" w:hAnsi="Times" w:cs="Times"/>
@@ -8512,7 +8722,6 @@
               </w:rPr>
               <w:t>LostAccountHelp</w:t>
             </w:r>
-            <w:proofErr w:type="spellEnd"/>
           </w:p>
         </w:tc>
       </w:tr>
@@ -8981,7 +9190,7 @@
               <w:pStyle w:val="ListParagraph"/>
               <w:numPr>
                 <w:ilvl w:val="0"/>
-                <w:numId w:val="20"/>
+                <w:numId w:val="15"/>
               </w:numPr>
               <w:rPr>
                 <w:rFonts w:ascii="Times" w:hAnsi="Times" w:cs="Times"/>
@@ -9003,7 +9212,7 @@
               <w:pStyle w:val="ListParagraph"/>
               <w:numPr>
                 <w:ilvl w:val="0"/>
-                <w:numId w:val="20"/>
+                <w:numId w:val="15"/>
               </w:numPr>
               <w:rPr>
                 <w:rFonts w:ascii="Times" w:hAnsi="Times" w:cs="Times"/>
@@ -9025,7 +9234,7 @@
               <w:pStyle w:val="ListParagraph"/>
               <w:numPr>
                 <w:ilvl w:val="0"/>
-                <w:numId w:val="20"/>
+                <w:numId w:val="15"/>
               </w:numPr>
               <w:rPr>
                 <w:rFonts w:ascii="Times" w:hAnsi="Times" w:cs="Times"/>
@@ -9675,7 +9884,7 @@
               <w:pStyle w:val="ListParagraph"/>
               <w:numPr>
                 <w:ilvl w:val="0"/>
-                <w:numId w:val="45"/>
+                <w:numId w:val="30"/>
               </w:numPr>
               <w:rPr>
                 <w:rFonts w:ascii="Times" w:hAnsi="Times" w:cs="Times"/>
@@ -9698,7 +9907,7 @@
               <w:pStyle w:val="ListParagraph"/>
               <w:numPr>
                 <w:ilvl w:val="0"/>
-                <w:numId w:val="45"/>
+                <w:numId w:val="30"/>
               </w:numPr>
               <w:rPr>
                 <w:rFonts w:ascii="Times" w:hAnsi="Times" w:cs="Times"/>
@@ -9720,7 +9929,7 @@
               <w:pStyle w:val="ListParagraph"/>
               <w:numPr>
                 <w:ilvl w:val="0"/>
-                <w:numId w:val="45"/>
+                <w:numId w:val="30"/>
               </w:numPr>
               <w:rPr>
                 <w:rFonts w:ascii="Times" w:hAnsi="Times" w:cs="Times"/>
@@ -9806,7 +10015,7 @@
               <w:pStyle w:val="ListParagraph"/>
               <w:numPr>
                 <w:ilvl w:val="0"/>
-                <w:numId w:val="62"/>
+                <w:numId w:val="37"/>
               </w:numPr>
               <w:rPr>
                 <w:rFonts w:ascii="Times" w:hAnsi="Times" w:cs="Times"/>
@@ -9828,7 +10037,7 @@
               <w:pStyle w:val="ListParagraph"/>
               <w:numPr>
                 <w:ilvl w:val="0"/>
-                <w:numId w:val="62"/>
+                <w:numId w:val="37"/>
               </w:numPr>
               <w:rPr>
                 <w:rFonts w:ascii="Times" w:hAnsi="Times" w:cs="Times"/>
@@ -9914,7 +10123,7 @@
               <w:pStyle w:val="ListParagraph"/>
               <w:numPr>
                 <w:ilvl w:val="0"/>
-                <w:numId w:val="46"/>
+                <w:numId w:val="31"/>
               </w:numPr>
               <w:rPr>
                 <w:rFonts w:ascii="Times" w:hAnsi="Times" w:cs="Times"/>
@@ -9944,7 +10153,7 @@
               <w:pStyle w:val="ListParagraph"/>
               <w:numPr>
                 <w:ilvl w:val="0"/>
-                <w:numId w:val="46"/>
+                <w:numId w:val="31"/>
               </w:numPr>
               <w:rPr>
                 <w:rFonts w:ascii="Times" w:hAnsi="Times" w:cs="Times"/>
@@ -10088,7 +10297,7 @@
               <w:pStyle w:val="ListParagraph"/>
               <w:numPr>
                 <w:ilvl w:val="0"/>
-                <w:numId w:val="26"/>
+                <w:numId w:val="18"/>
               </w:numPr>
               <w:rPr>
                 <w:rFonts w:ascii="Times" w:hAnsi="Times" w:cs="Times"/>
@@ -10110,7 +10319,7 @@
               <w:pStyle w:val="ListParagraph"/>
               <w:numPr>
                 <w:ilvl w:val="0"/>
-                <w:numId w:val="26"/>
+                <w:numId w:val="18"/>
               </w:numPr>
               <w:rPr>
                 <w:rFonts w:ascii="Times" w:hAnsi="Times" w:cs="Times"/>
@@ -10141,7 +10350,7 @@
               <w:pStyle w:val="ListParagraph"/>
               <w:numPr>
                 <w:ilvl w:val="0"/>
-                <w:numId w:val="26"/>
+                <w:numId w:val="18"/>
               </w:numPr>
               <w:rPr>
                 <w:rFonts w:ascii="Times" w:hAnsi="Times" w:cs="Times"/>
@@ -10192,7 +10401,6 @@
                 <w:sz w:val="18"/>
                 <w:szCs w:val="18"/>
               </w:rPr>
-              <w:lastRenderedPageBreak/>
               <w:t>Includes:</w:t>
             </w:r>
           </w:p>
@@ -10798,7 +11006,6 @@
                 <w:szCs w:val="18"/>
               </w:rPr>
             </w:pPr>
-            <w:proofErr w:type="spellStart"/>
             <w:r>
               <w:rPr>
                 <w:rFonts w:ascii="Times New Roman" w:hAnsi="Times New Roman" w:cs="Times New Roman"/>
@@ -10815,7 +11022,6 @@
               </w:rPr>
               <w:t>Item</w:t>
             </w:r>
-            <w:proofErr w:type="spellEnd"/>
           </w:p>
         </w:tc>
       </w:tr>
@@ -11299,7 +11505,7 @@
               <w:pStyle w:val="ListParagraph"/>
               <w:numPr>
                 <w:ilvl w:val="0"/>
-                <w:numId w:val="40"/>
+                <w:numId w:val="25"/>
               </w:numPr>
               <w:rPr>
                 <w:rFonts w:ascii="Times" w:hAnsi="Times" w:cs="Times"/>
@@ -11321,7 +11527,7 @@
               <w:pStyle w:val="ListParagraph"/>
               <w:numPr>
                 <w:ilvl w:val="0"/>
-                <w:numId w:val="40"/>
+                <w:numId w:val="25"/>
               </w:numPr>
               <w:rPr>
                 <w:rFonts w:ascii="Times" w:hAnsi="Times" w:cs="Times"/>
@@ -11343,7 +11549,7 @@
               <w:pStyle w:val="ListParagraph"/>
               <w:numPr>
                 <w:ilvl w:val="0"/>
-                <w:numId w:val="40"/>
+                <w:numId w:val="25"/>
               </w:numPr>
               <w:rPr>
                 <w:rFonts w:ascii="Times" w:hAnsi="Times" w:cs="Times"/>
@@ -11389,7 +11595,7 @@
               <w:pStyle w:val="ListParagraph"/>
               <w:numPr>
                 <w:ilvl w:val="0"/>
-                <w:numId w:val="40"/>
+                <w:numId w:val="25"/>
               </w:numPr>
               <w:rPr>
                 <w:rFonts w:ascii="Times" w:hAnsi="Times" w:cs="Times"/>
@@ -12302,7 +12508,7 @@
               <w:pStyle w:val="ListParagraph"/>
               <w:numPr>
                 <w:ilvl w:val="0"/>
-                <w:numId w:val="29"/>
+                <w:numId w:val="20"/>
               </w:numPr>
               <w:rPr>
                 <w:rFonts w:ascii="Times New Roman" w:hAnsi="Times New Roman" w:cs="Times New Roman"/>
@@ -12372,7 +12578,7 @@
               <w:pStyle w:val="ListParagraph"/>
               <w:numPr>
                 <w:ilvl w:val="0"/>
-                <w:numId w:val="29"/>
+                <w:numId w:val="20"/>
               </w:numPr>
               <w:rPr>
                 <w:rFonts w:ascii="Times New Roman" w:hAnsi="Times New Roman" w:cs="Times New Roman"/>
@@ -12426,7 +12632,7 @@
               <w:pStyle w:val="ListParagraph"/>
               <w:numPr>
                 <w:ilvl w:val="0"/>
-                <w:numId w:val="29"/>
+                <w:numId w:val="20"/>
               </w:numPr>
               <w:rPr>
                 <w:rFonts w:ascii="Times New Roman" w:hAnsi="Times New Roman" w:cs="Times New Roman"/>
@@ -12512,7 +12718,7 @@
               <w:pStyle w:val="ListParagraph"/>
               <w:numPr>
                 <w:ilvl w:val="0"/>
-                <w:numId w:val="51"/>
+                <w:numId w:val="35"/>
               </w:numPr>
               <w:rPr>
                 <w:rFonts w:ascii="Times New Roman" w:hAnsi="Times New Roman" w:cs="Times New Roman"/>
@@ -12534,7 +12740,7 @@
               <w:pStyle w:val="ListParagraph"/>
               <w:numPr>
                 <w:ilvl w:val="0"/>
-                <w:numId w:val="51"/>
+                <w:numId w:val="35"/>
               </w:numPr>
               <w:rPr>
                 <w:rFonts w:ascii="Times New Roman" w:hAnsi="Times New Roman" w:cs="Times New Roman"/>
@@ -12556,7 +12762,7 @@
               <w:pStyle w:val="ListParagraph"/>
               <w:numPr>
                 <w:ilvl w:val="0"/>
-                <w:numId w:val="51"/>
+                <w:numId w:val="35"/>
               </w:numPr>
               <w:rPr>
                 <w:rFonts w:ascii="Times New Roman" w:hAnsi="Times New Roman" w:cs="Times New Roman"/>
@@ -12578,7 +12784,7 @@
               <w:pStyle w:val="ListParagraph"/>
               <w:numPr>
                 <w:ilvl w:val="0"/>
-                <w:numId w:val="51"/>
+                <w:numId w:val="35"/>
               </w:numPr>
               <w:rPr>
                 <w:rFonts w:ascii="Times New Roman" w:hAnsi="Times New Roman" w:cs="Times New Roman"/>
@@ -12665,7 +12871,7 @@
               <w:pStyle w:val="ListParagraph"/>
               <w:numPr>
                 <w:ilvl w:val="0"/>
-                <w:numId w:val="31"/>
+                <w:numId w:val="22"/>
               </w:numPr>
               <w:rPr>
                 <w:rFonts w:ascii="Times New Roman" w:hAnsi="Times New Roman" w:cs="Times New Roman"/>
@@ -12703,7 +12909,7 @@
               <w:pStyle w:val="ListParagraph"/>
               <w:numPr>
                 <w:ilvl w:val="0"/>
-                <w:numId w:val="31"/>
+                <w:numId w:val="22"/>
               </w:numPr>
               <w:rPr>
                 <w:rFonts w:ascii="Times New Roman" w:hAnsi="Times New Roman" w:cs="Times New Roman"/>
@@ -12717,15 +12923,15 @@
                 <w:sz w:val="18"/>
                 <w:szCs w:val="18"/>
               </w:rPr>
-              <w:t>A</w:t>
-            </w:r>
-            <w:r>
-              <w:rPr>
-                <w:rFonts w:ascii="Times New Roman" w:hAnsi="Times New Roman" w:cs="Times New Roman"/>
-                <w:sz w:val="18"/>
-                <w:szCs w:val="18"/>
-              </w:rPr>
-              <w:t xml:space="preserve"> message that says, “No </w:t>
+              <w:t>The system will display a message</w:t>
+            </w:r>
+            <w:r>
+              <w:rPr>
+                <w:rFonts w:ascii="Times New Roman" w:hAnsi="Times New Roman" w:cs="Times New Roman"/>
+                <w:sz w:val="18"/>
+                <w:szCs w:val="18"/>
+              </w:rPr>
+              <w:t xml:space="preserve"> “No </w:t>
             </w:r>
             <w:r>
               <w:rPr>
@@ -12765,7 +12971,15 @@
                 <w:sz w:val="18"/>
                 <w:szCs w:val="18"/>
               </w:rPr>
-              <w:t xml:space="preserve"> is displayed instead.</w:t>
+              <w:t xml:space="preserve"> </w:t>
+            </w:r>
+            <w:r>
+              <w:rPr>
+                <w:rFonts w:ascii="Times New Roman" w:hAnsi="Times New Roman" w:cs="Times New Roman"/>
+                <w:sz w:val="18"/>
+                <w:szCs w:val="18"/>
+              </w:rPr>
+              <w:t>instead.</w:t>
             </w:r>
           </w:p>
           <w:p>
@@ -12773,7 +12987,7 @@
               <w:pStyle w:val="ListParagraph"/>
               <w:numPr>
                 <w:ilvl w:val="0"/>
-                <w:numId w:val="31"/>
+                <w:numId w:val="22"/>
               </w:numPr>
               <w:rPr>
                 <w:rFonts w:ascii="Times New Roman" w:hAnsi="Times New Roman" w:cs="Times New Roman"/>
@@ -12811,7 +13025,7 @@
                 <w:sz w:val="18"/>
                 <w:szCs w:val="18"/>
               </w:rPr>
-              <w:t>9</w:t>
+              <w:t>7</w:t>
             </w:r>
             <w:r>
               <w:rPr>
@@ -12882,7 +13096,7 @@
               <w:pStyle w:val="ListParagraph"/>
               <w:numPr>
                 <w:ilvl w:val="0"/>
-                <w:numId w:val="53"/>
+                <w:numId w:val="36"/>
               </w:numPr>
               <w:rPr>
                 <w:rFonts w:ascii="Times" w:hAnsi="Times" w:cs="Times"/>
@@ -12928,7 +13142,7 @@
               <w:pStyle w:val="ListParagraph"/>
               <w:numPr>
                 <w:ilvl w:val="0"/>
-                <w:numId w:val="53"/>
+                <w:numId w:val="36"/>
               </w:numPr>
               <w:rPr>
                 <w:rFonts w:ascii="Times" w:hAnsi="Times" w:cs="Times"/>
@@ -12979,7 +13193,6 @@
                 <w:sz w:val="18"/>
                 <w:szCs w:val="18"/>
               </w:rPr>
-              <w:lastRenderedPageBreak/>
               <w:t>Exceptions:</w:t>
             </w:r>
           </w:p>
@@ -13098,15 +13311,15 @@
                 <w:sz w:val="18"/>
                 <w:szCs w:val="18"/>
               </w:rPr>
-              <w:t>A</w:t>
-            </w:r>
-            <w:r>
-              <w:rPr>
-                <w:rFonts w:ascii="Times New Roman" w:hAnsi="Times New Roman" w:cs="Times New Roman"/>
-                <w:sz w:val="18"/>
-                <w:szCs w:val="18"/>
-              </w:rPr>
-              <w:t xml:space="preserve"> message that says, “No results found</w:t>
+              <w:t>The system will display a message</w:t>
+            </w:r>
+            <w:r>
+              <w:rPr>
+                <w:rFonts w:ascii="Times New Roman" w:hAnsi="Times New Roman" w:cs="Times New Roman"/>
+                <w:sz w:val="18"/>
+                <w:szCs w:val="18"/>
+              </w:rPr>
+              <w:t xml:space="preserve"> “No results found</w:t>
             </w:r>
             <w:r>
               <w:rPr>
@@ -13130,7 +13343,7 @@
                 <w:sz w:val="18"/>
                 <w:szCs w:val="18"/>
               </w:rPr>
-              <w:t xml:space="preserve"> is displayed instead.</w:t>
+              <w:t xml:space="preserve"> instead.</w:t>
             </w:r>
           </w:p>
           <w:p>
@@ -14336,7 +14549,7 @@
               <w:pStyle w:val="ListParagraph"/>
               <w:numPr>
                 <w:ilvl w:val="0"/>
-                <w:numId w:val="28"/>
+                <w:numId w:val="19"/>
               </w:numPr>
               <w:rPr>
                 <w:rFonts w:ascii="Times" w:hAnsi="Times" w:cs="Times"/>
@@ -14374,7 +14587,7 @@
               <w:pStyle w:val="ListParagraph"/>
               <w:numPr>
                 <w:ilvl w:val="0"/>
-                <w:numId w:val="28"/>
+                <w:numId w:val="19"/>
               </w:numPr>
               <w:rPr>
                 <w:rFonts w:ascii="Times" w:hAnsi="Times" w:cs="Times"/>
@@ -14396,7 +14609,7 @@
               <w:pStyle w:val="ListParagraph"/>
               <w:numPr>
                 <w:ilvl w:val="0"/>
-                <w:numId w:val="28"/>
+                <w:numId w:val="19"/>
               </w:numPr>
               <w:rPr>
                 <w:rFonts w:ascii="Times" w:hAnsi="Times" w:cs="Times"/>
@@ -14434,7 +14647,7 @@
               <w:pStyle w:val="ListParagraph"/>
               <w:numPr>
                 <w:ilvl w:val="0"/>
-                <w:numId w:val="28"/>
+                <w:numId w:val="19"/>
               </w:numPr>
               <w:rPr>
                 <w:rFonts w:ascii="Times" w:hAnsi="Times" w:cs="Times"/>
@@ -14703,7 +14916,7 @@
               <w:pStyle w:val="ListParagraph"/>
               <w:numPr>
                 <w:ilvl w:val="0"/>
-                <w:numId w:val="17"/>
+                <w:numId w:val="14"/>
               </w:numPr>
               <w:rPr>
                 <w:rFonts w:ascii="Times New Roman" w:hAnsi="Times New Roman" w:cs="Times New Roman"/>
@@ -14725,7 +14938,7 @@
               <w:pStyle w:val="ListParagraph"/>
               <w:numPr>
                 <w:ilvl w:val="0"/>
-                <w:numId w:val="17"/>
+                <w:numId w:val="14"/>
               </w:numPr>
               <w:rPr>
                 <w:rFonts w:ascii="Times New Roman" w:hAnsi="Times New Roman" w:cs="Times New Roman"/>
@@ -14747,7 +14960,7 @@
               <w:pStyle w:val="ListParagraph"/>
               <w:numPr>
                 <w:ilvl w:val="0"/>
-                <w:numId w:val="17"/>
+                <w:numId w:val="14"/>
               </w:numPr>
               <w:rPr>
                 <w:rFonts w:ascii="Times New Roman" w:hAnsi="Times New Roman" w:cs="Times New Roman"/>
@@ -14817,7 +15030,7 @@
               <w:pStyle w:val="ListParagraph"/>
               <w:numPr>
                 <w:ilvl w:val="0"/>
-                <w:numId w:val="17"/>
+                <w:numId w:val="14"/>
               </w:numPr>
               <w:rPr>
                 <w:rFonts w:ascii="Times New Roman" w:hAnsi="Times New Roman" w:cs="Times New Roman"/>
@@ -15141,7 +15354,7 @@
               <w:pStyle w:val="ListParagraph"/>
               <w:numPr>
                 <w:ilvl w:val="0"/>
-                <w:numId w:val="30"/>
+                <w:numId w:val="21"/>
               </w:numPr>
               <w:rPr>
                 <w:rFonts w:ascii="Times" w:hAnsi="Times" w:cs="Times"/>
@@ -15203,7 +15416,7 @@
               <w:pStyle w:val="ListParagraph"/>
               <w:numPr>
                 <w:ilvl w:val="0"/>
-                <w:numId w:val="30"/>
+                <w:numId w:val="21"/>
               </w:numPr>
               <w:rPr>
                 <w:rFonts w:ascii="Times" w:hAnsi="Times" w:cs="Times"/>
@@ -15654,7 +15867,6 @@
                 <w:szCs w:val="18"/>
               </w:rPr>
             </w:pPr>
-            <w:proofErr w:type="spellStart"/>
             <w:r>
               <w:rPr>
                 <w:rFonts w:ascii="Times" w:hAnsi="Times" w:cs="Times"/>
@@ -15663,7 +15875,6 @@
               </w:rPr>
               <w:t>AddFriend</w:t>
             </w:r>
-            <w:proofErr w:type="spellEnd"/>
           </w:p>
         </w:tc>
       </w:tr>
@@ -15723,25 +15934,7 @@
                 <w:sz w:val="18"/>
                 <w:szCs w:val="18"/>
               </w:rPr>
-              <w:t xml:space="preserve">Oi </w:t>
-            </w:r>
-            <w:proofErr w:type="spellStart"/>
-            <w:r>
-              <w:rPr>
-                <w:rFonts w:ascii="Times" w:hAnsi="Times" w:cs="Times"/>
-                <w:sz w:val="18"/>
-                <w:szCs w:val="18"/>
-              </w:rPr>
-              <w:t>Yeek</w:t>
-            </w:r>
-            <w:proofErr w:type="spellEnd"/>
-            <w:r>
-              <w:rPr>
-                <w:rFonts w:ascii="Times" w:hAnsi="Times" w:cs="Times"/>
-                <w:sz w:val="18"/>
-                <w:szCs w:val="18"/>
-              </w:rPr>
-              <w:t xml:space="preserve"> Sheng</w:t>
+              <w:t>Oi Yeek Sheng</w:t>
             </w:r>
           </w:p>
         </w:tc>
@@ -15799,25 +15992,7 @@
                 <w:sz w:val="18"/>
                 <w:szCs w:val="18"/>
               </w:rPr>
-              <w:t xml:space="preserve">Oi </w:t>
-            </w:r>
-            <w:proofErr w:type="spellStart"/>
-            <w:r>
-              <w:rPr>
-                <w:rFonts w:ascii="Times" w:hAnsi="Times" w:cs="Times"/>
-                <w:sz w:val="18"/>
-                <w:szCs w:val="18"/>
-              </w:rPr>
-              <w:t>Yeek</w:t>
-            </w:r>
-            <w:proofErr w:type="spellEnd"/>
-            <w:r>
-              <w:rPr>
-                <w:rFonts w:ascii="Times" w:hAnsi="Times" w:cs="Times"/>
-                <w:sz w:val="18"/>
-                <w:szCs w:val="18"/>
-              </w:rPr>
-              <w:t xml:space="preserve"> Sheng</w:t>
+              <w:t>Oi Yeek Sheng</w:t>
             </w:r>
           </w:p>
         </w:tc>
@@ -16188,7 +16363,11 @@
           </w:tcPr>
           <w:p>
             <w:pPr>
-              <w:ind w:firstLine="655"/>
+              <w:pStyle w:val="ListParagraph"/>
+              <w:numPr>
+                <w:ilvl w:val="0"/>
+                <w:numId w:val="46"/>
+              </w:numPr>
               <w:rPr>
                 <w:rFonts w:ascii="Times" w:hAnsi="Times" w:cs="Times"/>
                 <w:sz w:val="18"/>
@@ -16206,49 +16385,24 @@
           </w:p>
           <w:p>
             <w:pPr>
-              <w:rPr>
-                <w:rFonts w:ascii="Times" w:hAnsi="Times" w:cs="Times"/>
-                <w:i/>
-                <w:iCs/>
-                <w:sz w:val="18"/>
-                <w:szCs w:val="18"/>
-              </w:rPr>
-            </w:pPr>
-            <w:r>
-              <w:rPr>
-                <w:rFonts w:ascii="Times" w:hAnsi="Times" w:cs="Times"/>
-                <w:i/>
-                <w:iCs/>
-                <w:sz w:val="18"/>
-                <w:szCs w:val="18"/>
-              </w:rPr>
-              <w:t>Or</w:t>
-            </w:r>
-          </w:p>
-          <w:p>
-            <w:pPr>
-              <w:ind w:left="655"/>
-              <w:rPr>
-                <w:rFonts w:ascii="Times" w:hAnsi="Times" w:cs="Times"/>
-                <w:sz w:val="18"/>
-                <w:szCs w:val="18"/>
-              </w:rPr>
-            </w:pPr>
-            <w:r>
-              <w:rPr>
-                <w:rFonts w:ascii="Times" w:hAnsi="Times" w:cs="Times"/>
-                <w:sz w:val="18"/>
-                <w:szCs w:val="18"/>
-              </w:rPr>
-              <w:t xml:space="preserve">The App User must </w:t>
-            </w:r>
-            <w:r>
-              <w:rPr>
-                <w:rFonts w:ascii="Times" w:hAnsi="Times" w:cs="Times"/>
-                <w:sz w:val="18"/>
-                <w:szCs w:val="18"/>
-              </w:rPr>
-              <w:t>have enabled the Receive Birthday Notification feature.</w:t>
+              <w:pStyle w:val="ListParagraph"/>
+              <w:numPr>
+                <w:ilvl w:val="0"/>
+                <w:numId w:val="46"/>
+              </w:numPr>
+              <w:rPr>
+                <w:rFonts w:ascii="Times" w:hAnsi="Times" w:cs="Times"/>
+                <w:sz w:val="18"/>
+                <w:szCs w:val="18"/>
+              </w:rPr>
+            </w:pPr>
+            <w:r>
+              <w:rPr>
+                <w:rFonts w:ascii="Times" w:hAnsi="Times" w:cs="Times"/>
+                <w:sz w:val="18"/>
+                <w:szCs w:val="18"/>
+              </w:rPr>
+              <w:t>The App User must have enabled the Receive Birthday Notification feature.</w:t>
             </w:r>
           </w:p>
         </w:tc>
@@ -16994,7 +17148,7 @@
               <w:pStyle w:val="ListParagraph"/>
               <w:numPr>
                 <w:ilvl w:val="0"/>
-                <w:numId w:val="39"/>
+                <w:numId w:val="24"/>
               </w:numPr>
               <w:rPr>
                 <w:rFonts w:ascii="Times" w:hAnsi="Times" w:cs="Times"/>
@@ -17024,7 +17178,7 @@
               <w:pStyle w:val="ListParagraph"/>
               <w:numPr>
                 <w:ilvl w:val="0"/>
-                <w:numId w:val="39"/>
+                <w:numId w:val="24"/>
               </w:numPr>
               <w:rPr>
                 <w:rFonts w:ascii="Times" w:hAnsi="Times" w:cs="Times"/>
@@ -17054,7 +17208,39 @@
                 <w:sz w:val="18"/>
                 <w:szCs w:val="18"/>
               </w:rPr>
-              <w:t>, an error message that says, “Please set up your personal details prior to opting in for this feature!” will display to the user.</w:t>
+              <w:t xml:space="preserve">, </w:t>
+            </w:r>
+            <w:r>
+              <w:rPr>
+                <w:rFonts w:ascii="Times" w:hAnsi="Times" w:cs="Times"/>
+                <w:sz w:val="18"/>
+                <w:szCs w:val="18"/>
+              </w:rPr>
+              <w:t>the system displays a message</w:t>
+            </w:r>
+            <w:r>
+              <w:rPr>
+                <w:rFonts w:ascii="Times" w:hAnsi="Times" w:cs="Times"/>
+                <w:sz w:val="18"/>
+                <w:szCs w:val="18"/>
+              </w:rPr>
+              <w:t xml:space="preserve"> “Please set up your personal details prior to opting in for this feature!” to the </w:t>
+            </w:r>
+            <w:r>
+              <w:rPr>
+                <w:rFonts w:ascii="Times" w:hAnsi="Times" w:cs="Times"/>
+                <w:sz w:val="18"/>
+                <w:szCs w:val="18"/>
+              </w:rPr>
+              <w:t>App U</w:t>
+            </w:r>
+            <w:r>
+              <w:rPr>
+                <w:rFonts w:ascii="Times" w:hAnsi="Times" w:cs="Times"/>
+                <w:sz w:val="18"/>
+                <w:szCs w:val="18"/>
+              </w:rPr>
+              <w:t>ser.</w:t>
             </w:r>
           </w:p>
         </w:tc>
@@ -17091,7 +17277,6 @@
                 <w:sz w:val="18"/>
                 <w:szCs w:val="18"/>
               </w:rPr>
-              <w:lastRenderedPageBreak/>
               <w:t>Exceptions:</w:t>
             </w:r>
           </w:p>
@@ -17201,6 +17386,7 @@
                 <w:u w:val="single"/>
                 <w:lang w:val="en-US"/>
               </w:rPr>
+              <w:lastRenderedPageBreak/>
               <w:t>EX-2: The App User’s friend has not set up his/her birthday details</w:t>
             </w:r>
           </w:p>
@@ -17209,7 +17395,7 @@
               <w:pStyle w:val="ListParagraph"/>
               <w:numPr>
                 <w:ilvl w:val="0"/>
-                <w:numId w:val="71"/>
+                <w:numId w:val="44"/>
               </w:numPr>
               <w:rPr>
                 <w:rFonts w:ascii="Times" w:hAnsi="Times" w:cs="Times"/>
@@ -17624,23 +17810,13 @@
                 <w:szCs w:val="18"/>
               </w:rPr>
             </w:pPr>
-            <w:proofErr w:type="spellStart"/>
-            <w:r>
-              <w:rPr>
-                <w:rFonts w:ascii="Times" w:hAnsi="Times" w:cs="Times"/>
-                <w:sz w:val="18"/>
-                <w:szCs w:val="18"/>
-              </w:rPr>
-              <w:t>MakeWishList</w:t>
-            </w:r>
-            <w:proofErr w:type="spellEnd"/>
-            <w:r>
-              <w:rPr>
-                <w:rFonts w:ascii="Times" w:hAnsi="Times" w:cs="Times"/>
-                <w:sz w:val="18"/>
-                <w:szCs w:val="18"/>
-              </w:rPr>
-              <w:t xml:space="preserve"> </w:t>
+            <w:r>
+              <w:rPr>
+                <w:rFonts w:ascii="Times" w:hAnsi="Times" w:cs="Times"/>
+                <w:sz w:val="18"/>
+                <w:szCs w:val="18"/>
+              </w:rPr>
+              <w:t xml:space="preserve">MakeWishList </w:t>
             </w:r>
           </w:p>
         </w:tc>
@@ -17701,25 +17877,7 @@
                 <w:sz w:val="18"/>
                 <w:szCs w:val="18"/>
               </w:rPr>
-              <w:t xml:space="preserve">Oi </w:t>
-            </w:r>
-            <w:proofErr w:type="spellStart"/>
-            <w:r>
-              <w:rPr>
-                <w:rFonts w:ascii="Times" w:hAnsi="Times" w:cs="Times"/>
-                <w:sz w:val="18"/>
-                <w:szCs w:val="18"/>
-              </w:rPr>
-              <w:t>Yeek</w:t>
-            </w:r>
-            <w:proofErr w:type="spellEnd"/>
-            <w:r>
-              <w:rPr>
-                <w:rFonts w:ascii="Times" w:hAnsi="Times" w:cs="Times"/>
-                <w:sz w:val="18"/>
-                <w:szCs w:val="18"/>
-              </w:rPr>
-              <w:t xml:space="preserve"> Sheng</w:t>
+              <w:t>Oi Yeek Sheng</w:t>
             </w:r>
           </w:p>
         </w:tc>
@@ -17777,25 +17935,7 @@
                 <w:sz w:val="18"/>
                 <w:szCs w:val="18"/>
               </w:rPr>
-              <w:t xml:space="preserve">Oi </w:t>
-            </w:r>
-            <w:proofErr w:type="spellStart"/>
-            <w:r>
-              <w:rPr>
-                <w:rFonts w:ascii="Times" w:hAnsi="Times" w:cs="Times"/>
-                <w:sz w:val="18"/>
-                <w:szCs w:val="18"/>
-              </w:rPr>
-              <w:t>Yeek</w:t>
-            </w:r>
-            <w:proofErr w:type="spellEnd"/>
-            <w:r>
-              <w:rPr>
-                <w:rFonts w:ascii="Times" w:hAnsi="Times" w:cs="Times"/>
-                <w:sz w:val="18"/>
-                <w:szCs w:val="18"/>
-              </w:rPr>
-              <w:t xml:space="preserve"> Sheng</w:t>
+              <w:t>Oi Yeek Sheng</w:t>
             </w:r>
           </w:p>
         </w:tc>
@@ -18016,6 +18156,14 @@
               </w:rPr>
               <w:t>App User (Initiating Actor)</w:t>
             </w:r>
+            <w:r>
+              <w:rPr>
+                <w:rFonts w:ascii="Times" w:hAnsi="Times" w:cs="Times"/>
+                <w:sz w:val="18"/>
+                <w:szCs w:val="18"/>
+              </w:rPr>
+              <w:t>, Database</w:t>
+            </w:r>
           </w:p>
         </w:tc>
       </w:tr>
@@ -18088,7 +18236,23 @@
                 <w:sz w:val="18"/>
                 <w:szCs w:val="18"/>
               </w:rPr>
-              <w:t>App User can create a wish list of sold items on E-commerce platforms and can view his/her, and his/her friends’ wish list using this use case.</w:t>
+              <w:t>App User can create a wish list of items</w:t>
+            </w:r>
+            <w:r>
+              <w:rPr>
+                <w:rFonts w:ascii="Times" w:hAnsi="Times" w:cs="Times"/>
+                <w:sz w:val="18"/>
+                <w:szCs w:val="18"/>
+              </w:rPr>
+              <w:t xml:space="preserve"> sold</w:t>
+            </w:r>
+            <w:r>
+              <w:rPr>
+                <w:rFonts w:ascii="Times" w:hAnsi="Times" w:cs="Times"/>
+                <w:sz w:val="18"/>
+                <w:szCs w:val="18"/>
+              </w:rPr>
+              <w:t xml:space="preserve"> on E-commerce platforms and can view his/her, and his/her friends’ wish list using this use case.</w:t>
             </w:r>
           </w:p>
         </w:tc>
@@ -18208,6 +18372,7 @@
           </w:tcPr>
           <w:p>
             <w:pPr>
+              <w:ind w:left="720"/>
               <w:rPr>
                 <w:rFonts w:ascii="Times" w:hAnsi="Times" w:cs="Times"/>
                 <w:sz w:val="18"/>
@@ -18221,6 +18386,45 @@
                 <w:szCs w:val="18"/>
               </w:rPr>
               <w:t>The App User successfully adds an item to his/her wish list.</w:t>
+            </w:r>
+          </w:p>
+          <w:p>
+            <w:pPr>
+              <w:rPr>
+                <w:rFonts w:ascii="Times" w:hAnsi="Times" w:cs="Times"/>
+                <w:i/>
+                <w:iCs/>
+                <w:sz w:val="18"/>
+                <w:szCs w:val="18"/>
+              </w:rPr>
+            </w:pPr>
+            <w:r>
+              <w:rPr>
+                <w:rFonts w:ascii="Times" w:hAnsi="Times" w:cs="Times"/>
+                <w:i/>
+                <w:iCs/>
+                <w:sz w:val="18"/>
+                <w:szCs w:val="18"/>
+              </w:rPr>
+              <w:t>Or</w:t>
+            </w:r>
+          </w:p>
+          <w:p>
+            <w:pPr>
+              <w:ind w:left="720"/>
+              <w:rPr>
+                <w:rFonts w:ascii="Times" w:hAnsi="Times" w:cs="Times"/>
+                <w:sz w:val="18"/>
+                <w:szCs w:val="18"/>
+              </w:rPr>
+            </w:pPr>
+            <w:r>
+              <w:rPr>
+                <w:rFonts w:ascii="Times" w:hAnsi="Times" w:cs="Times"/>
+                <w:sz w:val="18"/>
+                <w:szCs w:val="18"/>
+              </w:rPr>
+              <w:t>The system displays the App User’s, or his/her friend’s wish list.</w:t>
             </w:r>
           </w:p>
         </w:tc>
@@ -18393,7 +18597,7 @@
               <w:pStyle w:val="ListParagraph"/>
               <w:numPr>
                 <w:ilvl w:val="0"/>
-                <w:numId w:val="22"/>
+                <w:numId w:val="16"/>
               </w:numPr>
               <w:spacing w:after="0" w:line="240" w:lineRule="auto"/>
               <w:rPr>
@@ -18436,7 +18640,7 @@
               <w:pStyle w:val="ListParagraph"/>
               <w:numPr>
                 <w:ilvl w:val="0"/>
-                <w:numId w:val="22"/>
+                <w:numId w:val="16"/>
               </w:numPr>
               <w:spacing w:after="0" w:line="240" w:lineRule="auto"/>
               <w:rPr>
@@ -18453,7 +18657,25 @@
                 <w:szCs w:val="18"/>
                 <w:lang w:val="en-US"/>
               </w:rPr>
-              <w:t xml:space="preserve">If the item is available on at least one E-commerce platform, the </w:t>
+              <w:t xml:space="preserve">If the item is available on at least one </w:t>
+            </w:r>
+            <w:r>
+              <w:rPr>
+                <w:rFonts w:ascii="Times" w:hAnsi="Times"/>
+                <w:sz w:val="18"/>
+                <w:szCs w:val="18"/>
+                <w:lang w:val="en-US"/>
+              </w:rPr>
+              <w:t>e</w:t>
+            </w:r>
+            <w:r>
+              <w:rPr>
+                <w:rFonts w:ascii="Times" w:hAnsi="Times"/>
+                <w:sz w:val="18"/>
+                <w:szCs w:val="18"/>
+                <w:lang w:val="en-US"/>
+              </w:rPr>
+              <w:t xml:space="preserve">-commerce platform, the </w:t>
             </w:r>
             <w:r>
               <w:rPr>
@@ -18478,7 +18700,7 @@
             <w:pPr>
               <w:numPr>
                 <w:ilvl w:val="0"/>
-                <w:numId w:val="22"/>
+                <w:numId w:val="16"/>
               </w:numPr>
               <w:spacing w:after="100" w:afterAutospacing="1" w:line="240" w:lineRule="auto"/>
               <w:ind w:left="714" w:hanging="357"/>
@@ -18504,7 +18726,7 @@
               <w:pStyle w:val="ListParagraph"/>
               <w:numPr>
                 <w:ilvl w:val="0"/>
-                <w:numId w:val="22"/>
+                <w:numId w:val="16"/>
               </w:numPr>
               <w:spacing w:line="240" w:lineRule="auto"/>
               <w:rPr>
@@ -18527,7 +18749,7 @@
               <w:pStyle w:val="ListParagraph"/>
               <w:numPr>
                 <w:ilvl w:val="0"/>
-                <w:numId w:val="22"/>
+                <w:numId w:val="16"/>
               </w:numPr>
               <w:spacing w:after="100" w:afterAutospacing="1" w:line="240" w:lineRule="auto"/>
               <w:ind w:left="714" w:hanging="357"/>
@@ -18550,7 +18772,7 @@
             <w:pPr>
               <w:numPr>
                 <w:ilvl w:val="0"/>
-                <w:numId w:val="22"/>
+                <w:numId w:val="16"/>
               </w:numPr>
               <w:spacing w:line="240" w:lineRule="auto"/>
               <w:rPr>
@@ -18672,7 +18894,25 @@
                 <w:szCs w:val="18"/>
                 <w:u w:val="single"/>
               </w:rPr>
-              <w:t>the item is sold out on the supported E-commerce platforms</w:t>
+              <w:t xml:space="preserve">the item is sold out on the supported </w:t>
+            </w:r>
+            <w:r>
+              <w:rPr>
+                <w:rFonts w:ascii="Times" w:hAnsi="Times" w:cs="Times"/>
+                <w:sz w:val="18"/>
+                <w:szCs w:val="18"/>
+                <w:u w:val="single"/>
+              </w:rPr>
+              <w:t>e</w:t>
+            </w:r>
+            <w:r>
+              <w:rPr>
+                <w:rFonts w:ascii="Times" w:hAnsi="Times" w:cs="Times"/>
+                <w:sz w:val="18"/>
+                <w:szCs w:val="18"/>
+                <w:u w:val="single"/>
+              </w:rPr>
+              <w:t>-commerce platforms</w:t>
             </w:r>
           </w:p>
           <w:p>
@@ -18680,7 +18920,7 @@
               <w:pStyle w:val="ListParagraph"/>
               <w:numPr>
                 <w:ilvl w:val="0"/>
-                <w:numId w:val="34"/>
+                <w:numId w:val="23"/>
               </w:numPr>
               <w:spacing w:line="240" w:lineRule="auto"/>
               <w:rPr>
@@ -18703,7 +18943,7 @@
               <w:pStyle w:val="ListParagraph"/>
               <w:numPr>
                 <w:ilvl w:val="0"/>
-                <w:numId w:val="34"/>
+                <w:numId w:val="23"/>
               </w:numPr>
               <w:spacing w:line="240" w:lineRule="auto"/>
               <w:rPr>
@@ -18772,7 +19012,7 @@
               <w:pStyle w:val="ListParagraph"/>
               <w:numPr>
                 <w:ilvl w:val="0"/>
-                <w:numId w:val="70"/>
+                <w:numId w:val="43"/>
               </w:numPr>
               <w:rPr>
                 <w:rFonts w:ascii="Times" w:hAnsi="Times" w:cs="Times"/>
@@ -18795,7 +19035,7 @@
               <w:pStyle w:val="ListParagraph"/>
               <w:numPr>
                 <w:ilvl w:val="0"/>
-                <w:numId w:val="70"/>
+                <w:numId w:val="43"/>
               </w:numPr>
               <w:rPr>
                 <w:rFonts w:ascii="Times" w:hAnsi="Times" w:cs="Times"/>
@@ -18818,7 +19058,7 @@
               <w:pStyle w:val="ListParagraph"/>
               <w:numPr>
                 <w:ilvl w:val="0"/>
-                <w:numId w:val="70"/>
+                <w:numId w:val="43"/>
               </w:numPr>
               <w:spacing w:line="240" w:lineRule="auto"/>
               <w:rPr>
@@ -18937,7 +19177,25 @@
                 <w:szCs w:val="18"/>
                 <w:u w:val="single"/>
               </w:rPr>
-              <w:t>the item is not sold on the supported E-commerce platforms</w:t>
+              <w:t xml:space="preserve">the item is not sold on the supported </w:t>
+            </w:r>
+            <w:r>
+              <w:rPr>
+                <w:rFonts w:ascii="Times" w:hAnsi="Times" w:cs="Times"/>
+                <w:sz w:val="18"/>
+                <w:szCs w:val="18"/>
+                <w:u w:val="single"/>
+              </w:rPr>
+              <w:t>e</w:t>
+            </w:r>
+            <w:r>
+              <w:rPr>
+                <w:rFonts w:ascii="Times" w:hAnsi="Times" w:cs="Times"/>
+                <w:sz w:val="18"/>
+                <w:szCs w:val="18"/>
+                <w:u w:val="single"/>
+              </w:rPr>
+              <w:t>-commerce platforms</w:t>
             </w:r>
           </w:p>
           <w:p>
@@ -18945,7 +19203,7 @@
               <w:pStyle w:val="ListParagraph"/>
               <w:numPr>
                 <w:ilvl w:val="0"/>
-                <w:numId w:val="69"/>
+                <w:numId w:val="42"/>
               </w:numPr>
               <w:spacing w:after="0" w:line="240" w:lineRule="auto"/>
               <w:rPr>
@@ -19005,7 +19263,7 @@
               <w:pStyle w:val="ListParagraph"/>
               <w:numPr>
                 <w:ilvl w:val="0"/>
-                <w:numId w:val="69"/>
+                <w:numId w:val="42"/>
               </w:numPr>
               <w:spacing w:after="0" w:line="240" w:lineRule="auto"/>
               <w:rPr>
@@ -19056,7 +19314,7 @@
               <w:pStyle w:val="ListParagraph"/>
               <w:numPr>
                 <w:ilvl w:val="0"/>
-                <w:numId w:val="69"/>
+                <w:numId w:val="42"/>
               </w:numPr>
               <w:rPr>
                 <w:rFonts w:ascii="Times" w:hAnsi="Times" w:cs="Times"/>
@@ -19117,7 +19375,7 @@
               <w:pStyle w:val="ListParagraph"/>
               <w:numPr>
                 <w:ilvl w:val="0"/>
-                <w:numId w:val="72"/>
+                <w:numId w:val="45"/>
               </w:numPr>
               <w:rPr>
                 <w:rFonts w:ascii="Times" w:hAnsi="Times" w:cs="Times"/>
@@ -19132,7 +19390,23 @@
                 <w:sz w:val="18"/>
                 <w:szCs w:val="18"/>
               </w:rPr>
-              <w:t>When the App User enters his/her friend’s Profile page, a message that says “Sorry! The user has not yet created any wish list!” is displayed underneath the profi</w:t>
+              <w:t xml:space="preserve">When the App User enters his/her friend’s Profile page, </w:t>
+            </w:r>
+            <w:r>
+              <w:rPr>
+                <w:rFonts w:ascii="Times" w:hAnsi="Times" w:cs="Times"/>
+                <w:sz w:val="18"/>
+                <w:szCs w:val="18"/>
+              </w:rPr>
+              <w:t xml:space="preserve">the system displays </w:t>
+            </w:r>
+            <w:r>
+              <w:rPr>
+                <w:rFonts w:ascii="Times" w:hAnsi="Times" w:cs="Times"/>
+                <w:sz w:val="18"/>
+                <w:szCs w:val="18"/>
+              </w:rPr>
+              <w:t>a message “Sorry! The user has not yet created any wish list!” underneath the profi</w:t>
             </w:r>
             <w:r>
               <w:rPr>
@@ -19301,6 +19575,7 @@
                 <w:sz w:val="18"/>
                 <w:szCs w:val="18"/>
               </w:rPr>
+              <w:lastRenderedPageBreak/>
               <w:t>Assumptions:</w:t>
             </w:r>
           </w:p>
@@ -19660,95 +19935,6 @@
     </w:lvl>
   </w:abstractNum>
   <w:abstractNum w:abstractNumId="1" w15:restartNumberingAfterBreak="0">
-    <w:nsid w:val="0154286D"/>
-    <w:multiLevelType w:val="hybridMultilevel"/>
-    <w:tmpl w:val="D656456C"/>
-    <w:lvl w:ilvl="0" w:tplc="FFFFFFFF">
-      <w:start w:val="1"/>
-      <w:numFmt w:val="decimal"/>
-      <w:lvlText w:val="%1."/>
-      <w:lvlJc w:val="left"/>
-      <w:pPr>
-        <w:ind w:left="720" w:hanging="360"/>
-      </w:pPr>
-      <w:rPr>
-        <w:rFonts w:hint="default"/>
-      </w:rPr>
-    </w:lvl>
-    <w:lvl w:ilvl="1" w:tplc="FFFFFFFF" w:tentative="1">
-      <w:start w:val="1"/>
-      <w:numFmt w:val="lowerLetter"/>
-      <w:lvlText w:val="%2."/>
-      <w:lvlJc w:val="left"/>
-      <w:pPr>
-        <w:ind w:left="1440" w:hanging="360"/>
-      </w:pPr>
-    </w:lvl>
-    <w:lvl w:ilvl="2" w:tplc="FFFFFFFF" w:tentative="1">
-      <w:start w:val="1"/>
-      <w:numFmt w:val="lowerRoman"/>
-      <w:lvlText w:val="%3."/>
-      <w:lvlJc w:val="right"/>
-      <w:pPr>
-        <w:ind w:left="2160" w:hanging="180"/>
-      </w:pPr>
-    </w:lvl>
-    <w:lvl w:ilvl="3" w:tplc="FFFFFFFF" w:tentative="1">
-      <w:start w:val="1"/>
-      <w:numFmt w:val="decimal"/>
-      <w:lvlText w:val="%4."/>
-      <w:lvlJc w:val="left"/>
-      <w:pPr>
-        <w:ind w:left="2880" w:hanging="360"/>
-      </w:pPr>
-    </w:lvl>
-    <w:lvl w:ilvl="4" w:tplc="FFFFFFFF" w:tentative="1">
-      <w:start w:val="1"/>
-      <w:numFmt w:val="lowerLetter"/>
-      <w:lvlText w:val="%5."/>
-      <w:lvlJc w:val="left"/>
-      <w:pPr>
-        <w:ind w:left="3600" w:hanging="360"/>
-      </w:pPr>
-    </w:lvl>
-    <w:lvl w:ilvl="5" w:tplc="FFFFFFFF" w:tentative="1">
-      <w:start w:val="1"/>
-      <w:numFmt w:val="lowerRoman"/>
-      <w:lvlText w:val="%6."/>
-      <w:lvlJc w:val="right"/>
-      <w:pPr>
-        <w:ind w:left="4320" w:hanging="180"/>
-      </w:pPr>
-    </w:lvl>
-    <w:lvl w:ilvl="6" w:tplc="FFFFFFFF" w:tentative="1">
-      <w:start w:val="1"/>
-      <w:numFmt w:val="decimal"/>
-      <w:lvlText w:val="%7."/>
-      <w:lvlJc w:val="left"/>
-      <w:pPr>
-        <w:ind w:left="5040" w:hanging="360"/>
-      </w:pPr>
-    </w:lvl>
-    <w:lvl w:ilvl="7" w:tplc="FFFFFFFF" w:tentative="1">
-      <w:start w:val="1"/>
-      <w:numFmt w:val="lowerLetter"/>
-      <w:lvlText w:val="%8."/>
-      <w:lvlJc w:val="left"/>
-      <w:pPr>
-        <w:ind w:left="5760" w:hanging="360"/>
-      </w:pPr>
-    </w:lvl>
-    <w:lvl w:ilvl="8" w:tplc="FFFFFFFF" w:tentative="1">
-      <w:start w:val="1"/>
-      <w:numFmt w:val="lowerRoman"/>
-      <w:lvlText w:val="%9."/>
-      <w:lvlJc w:val="right"/>
-      <w:pPr>
-        <w:ind w:left="6480" w:hanging="180"/>
-      </w:pPr>
-    </w:lvl>
-  </w:abstractNum>
-  <w:abstractNum w:abstractNumId="2" w15:restartNumberingAfterBreak="0">
     <w:nsid w:val="07003033"/>
     <w:multiLevelType w:val="hybridMultilevel"/>
     <w:tmpl w:val="7B96B1D8"/>
@@ -19837,565 +20023,7 @@
       </w:pPr>
     </w:lvl>
   </w:abstractNum>
-  <w:abstractNum w:abstractNumId="3" w15:restartNumberingAfterBreak="0">
-    <w:nsid w:val="084978D0"/>
-    <w:multiLevelType w:val="hybridMultilevel"/>
-    <w:tmpl w:val="22880282"/>
-    <w:lvl w:ilvl="0" w:tplc="FFFFFFFF">
-      <w:start w:val="1"/>
-      <w:numFmt w:val="decimal"/>
-      <w:lvlText w:val="%1."/>
-      <w:lvlJc w:val="left"/>
-      <w:pPr>
-        <w:ind w:left="720" w:hanging="360"/>
-      </w:pPr>
-      <w:rPr>
-        <w:rFonts w:hint="default"/>
-      </w:rPr>
-    </w:lvl>
-    <w:lvl w:ilvl="1" w:tplc="FFFFFFFF" w:tentative="1">
-      <w:start w:val="1"/>
-      <w:numFmt w:val="lowerLetter"/>
-      <w:lvlText w:val="%2."/>
-      <w:lvlJc w:val="left"/>
-      <w:pPr>
-        <w:ind w:left="1440" w:hanging="360"/>
-      </w:pPr>
-    </w:lvl>
-    <w:lvl w:ilvl="2" w:tplc="FFFFFFFF" w:tentative="1">
-      <w:start w:val="1"/>
-      <w:numFmt w:val="lowerRoman"/>
-      <w:lvlText w:val="%3."/>
-      <w:lvlJc w:val="right"/>
-      <w:pPr>
-        <w:ind w:left="2160" w:hanging="180"/>
-      </w:pPr>
-    </w:lvl>
-    <w:lvl w:ilvl="3" w:tplc="FFFFFFFF" w:tentative="1">
-      <w:start w:val="1"/>
-      <w:numFmt w:val="decimal"/>
-      <w:lvlText w:val="%4."/>
-      <w:lvlJc w:val="left"/>
-      <w:pPr>
-        <w:ind w:left="2880" w:hanging="360"/>
-      </w:pPr>
-    </w:lvl>
-    <w:lvl w:ilvl="4" w:tplc="FFFFFFFF" w:tentative="1">
-      <w:start w:val="1"/>
-      <w:numFmt w:val="lowerLetter"/>
-      <w:lvlText w:val="%5."/>
-      <w:lvlJc w:val="left"/>
-      <w:pPr>
-        <w:ind w:left="3600" w:hanging="360"/>
-      </w:pPr>
-    </w:lvl>
-    <w:lvl w:ilvl="5" w:tplc="FFFFFFFF" w:tentative="1">
-      <w:start w:val="1"/>
-      <w:numFmt w:val="lowerRoman"/>
-      <w:lvlText w:val="%6."/>
-      <w:lvlJc w:val="right"/>
-      <w:pPr>
-        <w:ind w:left="4320" w:hanging="180"/>
-      </w:pPr>
-    </w:lvl>
-    <w:lvl w:ilvl="6" w:tplc="FFFFFFFF" w:tentative="1">
-      <w:start w:val="1"/>
-      <w:numFmt w:val="decimal"/>
-      <w:lvlText w:val="%7."/>
-      <w:lvlJc w:val="left"/>
-      <w:pPr>
-        <w:ind w:left="5040" w:hanging="360"/>
-      </w:pPr>
-    </w:lvl>
-    <w:lvl w:ilvl="7" w:tplc="FFFFFFFF" w:tentative="1">
-      <w:start w:val="1"/>
-      <w:numFmt w:val="lowerLetter"/>
-      <w:lvlText w:val="%8."/>
-      <w:lvlJc w:val="left"/>
-      <w:pPr>
-        <w:ind w:left="5760" w:hanging="360"/>
-      </w:pPr>
-    </w:lvl>
-    <w:lvl w:ilvl="8" w:tplc="FFFFFFFF" w:tentative="1">
-      <w:start w:val="1"/>
-      <w:numFmt w:val="lowerRoman"/>
-      <w:lvlText w:val="%9."/>
-      <w:lvlJc w:val="right"/>
-      <w:pPr>
-        <w:ind w:left="6480" w:hanging="180"/>
-      </w:pPr>
-    </w:lvl>
-  </w:abstractNum>
-  <w:abstractNum w:abstractNumId="4" w15:restartNumberingAfterBreak="0">
-    <w:nsid w:val="0A7013B0"/>
-    <w:multiLevelType w:val="hybridMultilevel"/>
-    <w:tmpl w:val="C9A8BA1C"/>
-    <w:lvl w:ilvl="0" w:tplc="FFFFFFFF">
-      <w:start w:val="1"/>
-      <w:numFmt w:val="decimal"/>
-      <w:lvlText w:val="%1."/>
-      <w:lvlJc w:val="left"/>
-      <w:pPr>
-        <w:ind w:left="720" w:hanging="360"/>
-      </w:pPr>
-      <w:rPr>
-        <w:rFonts w:ascii="Times New Roman" w:hAnsi="Times New Roman" w:cs="Times New Roman" w:hint="default"/>
-      </w:rPr>
-    </w:lvl>
-    <w:lvl w:ilvl="1" w:tplc="FFFFFFFF" w:tentative="1">
-      <w:start w:val="1"/>
-      <w:numFmt w:val="lowerLetter"/>
-      <w:lvlText w:val="%2."/>
-      <w:lvlJc w:val="left"/>
-      <w:pPr>
-        <w:ind w:left="1440" w:hanging="360"/>
-      </w:pPr>
-    </w:lvl>
-    <w:lvl w:ilvl="2" w:tplc="FFFFFFFF" w:tentative="1">
-      <w:start w:val="1"/>
-      <w:numFmt w:val="lowerRoman"/>
-      <w:lvlText w:val="%3."/>
-      <w:lvlJc w:val="right"/>
-      <w:pPr>
-        <w:ind w:left="2160" w:hanging="180"/>
-      </w:pPr>
-    </w:lvl>
-    <w:lvl w:ilvl="3" w:tplc="FFFFFFFF" w:tentative="1">
-      <w:start w:val="1"/>
-      <w:numFmt w:val="decimal"/>
-      <w:lvlText w:val="%4."/>
-      <w:lvlJc w:val="left"/>
-      <w:pPr>
-        <w:ind w:left="2880" w:hanging="360"/>
-      </w:pPr>
-    </w:lvl>
-    <w:lvl w:ilvl="4" w:tplc="FFFFFFFF" w:tentative="1">
-      <w:start w:val="1"/>
-      <w:numFmt w:val="lowerLetter"/>
-      <w:lvlText w:val="%5."/>
-      <w:lvlJc w:val="left"/>
-      <w:pPr>
-        <w:ind w:left="3600" w:hanging="360"/>
-      </w:pPr>
-    </w:lvl>
-    <w:lvl w:ilvl="5" w:tplc="FFFFFFFF" w:tentative="1">
-      <w:start w:val="1"/>
-      <w:numFmt w:val="lowerRoman"/>
-      <w:lvlText w:val="%6."/>
-      <w:lvlJc w:val="right"/>
-      <w:pPr>
-        <w:ind w:left="4320" w:hanging="180"/>
-      </w:pPr>
-    </w:lvl>
-    <w:lvl w:ilvl="6" w:tplc="FFFFFFFF" w:tentative="1">
-      <w:start w:val="1"/>
-      <w:numFmt w:val="decimal"/>
-      <w:lvlText w:val="%7."/>
-      <w:lvlJc w:val="left"/>
-      <w:pPr>
-        <w:ind w:left="5040" w:hanging="360"/>
-      </w:pPr>
-    </w:lvl>
-    <w:lvl w:ilvl="7" w:tplc="FFFFFFFF" w:tentative="1">
-      <w:start w:val="1"/>
-      <w:numFmt w:val="lowerLetter"/>
-      <w:lvlText w:val="%8."/>
-      <w:lvlJc w:val="left"/>
-      <w:pPr>
-        <w:ind w:left="5760" w:hanging="360"/>
-      </w:pPr>
-    </w:lvl>
-    <w:lvl w:ilvl="8" w:tplc="FFFFFFFF" w:tentative="1">
-      <w:start w:val="1"/>
-      <w:numFmt w:val="lowerRoman"/>
-      <w:lvlText w:val="%9."/>
-      <w:lvlJc w:val="right"/>
-      <w:pPr>
-        <w:ind w:left="6480" w:hanging="180"/>
-      </w:pPr>
-    </w:lvl>
-  </w:abstractNum>
-  <w:abstractNum w:abstractNumId="5" w15:restartNumberingAfterBreak="0">
-    <w:nsid w:val="0BC35E02"/>
-    <w:multiLevelType w:val="hybridMultilevel"/>
-    <w:tmpl w:val="C9A8BA1C"/>
-    <w:lvl w:ilvl="0" w:tplc="FFFFFFFF">
-      <w:start w:val="1"/>
-      <w:numFmt w:val="decimal"/>
-      <w:lvlText w:val="%1."/>
-      <w:lvlJc w:val="left"/>
-      <w:pPr>
-        <w:ind w:left="720" w:hanging="360"/>
-      </w:pPr>
-      <w:rPr>
-        <w:rFonts w:ascii="Times New Roman" w:hAnsi="Times New Roman" w:cs="Times New Roman" w:hint="default"/>
-      </w:rPr>
-    </w:lvl>
-    <w:lvl w:ilvl="1" w:tplc="FFFFFFFF" w:tentative="1">
-      <w:start w:val="1"/>
-      <w:numFmt w:val="lowerLetter"/>
-      <w:lvlText w:val="%2."/>
-      <w:lvlJc w:val="left"/>
-      <w:pPr>
-        <w:ind w:left="1440" w:hanging="360"/>
-      </w:pPr>
-    </w:lvl>
-    <w:lvl w:ilvl="2" w:tplc="FFFFFFFF" w:tentative="1">
-      <w:start w:val="1"/>
-      <w:numFmt w:val="lowerRoman"/>
-      <w:lvlText w:val="%3."/>
-      <w:lvlJc w:val="right"/>
-      <w:pPr>
-        <w:ind w:left="2160" w:hanging="180"/>
-      </w:pPr>
-    </w:lvl>
-    <w:lvl w:ilvl="3" w:tplc="FFFFFFFF" w:tentative="1">
-      <w:start w:val="1"/>
-      <w:numFmt w:val="decimal"/>
-      <w:lvlText w:val="%4."/>
-      <w:lvlJc w:val="left"/>
-      <w:pPr>
-        <w:ind w:left="2880" w:hanging="360"/>
-      </w:pPr>
-    </w:lvl>
-    <w:lvl w:ilvl="4" w:tplc="FFFFFFFF" w:tentative="1">
-      <w:start w:val="1"/>
-      <w:numFmt w:val="lowerLetter"/>
-      <w:lvlText w:val="%5."/>
-      <w:lvlJc w:val="left"/>
-      <w:pPr>
-        <w:ind w:left="3600" w:hanging="360"/>
-      </w:pPr>
-    </w:lvl>
-    <w:lvl w:ilvl="5" w:tplc="FFFFFFFF" w:tentative="1">
-      <w:start w:val="1"/>
-      <w:numFmt w:val="lowerRoman"/>
-      <w:lvlText w:val="%6."/>
-      <w:lvlJc w:val="right"/>
-      <w:pPr>
-        <w:ind w:left="4320" w:hanging="180"/>
-      </w:pPr>
-    </w:lvl>
-    <w:lvl w:ilvl="6" w:tplc="FFFFFFFF" w:tentative="1">
-      <w:start w:val="1"/>
-      <w:numFmt w:val="decimal"/>
-      <w:lvlText w:val="%7."/>
-      <w:lvlJc w:val="left"/>
-      <w:pPr>
-        <w:ind w:left="5040" w:hanging="360"/>
-      </w:pPr>
-    </w:lvl>
-    <w:lvl w:ilvl="7" w:tplc="FFFFFFFF" w:tentative="1">
-      <w:start w:val="1"/>
-      <w:numFmt w:val="lowerLetter"/>
-      <w:lvlText w:val="%8."/>
-      <w:lvlJc w:val="left"/>
-      <w:pPr>
-        <w:ind w:left="5760" w:hanging="360"/>
-      </w:pPr>
-    </w:lvl>
-    <w:lvl w:ilvl="8" w:tplc="FFFFFFFF" w:tentative="1">
-      <w:start w:val="1"/>
-      <w:numFmt w:val="lowerRoman"/>
-      <w:lvlText w:val="%9."/>
-      <w:lvlJc w:val="right"/>
-      <w:pPr>
-        <w:ind w:left="6480" w:hanging="180"/>
-      </w:pPr>
-    </w:lvl>
-  </w:abstractNum>
-  <w:abstractNum w:abstractNumId="6" w15:restartNumberingAfterBreak="0">
-    <w:nsid w:val="0C6B1681"/>
-    <w:multiLevelType w:val="hybridMultilevel"/>
-    <w:tmpl w:val="22880282"/>
-    <w:lvl w:ilvl="0" w:tplc="FFFFFFFF">
-      <w:start w:val="1"/>
-      <w:numFmt w:val="decimal"/>
-      <w:lvlText w:val="%1."/>
-      <w:lvlJc w:val="left"/>
-      <w:pPr>
-        <w:ind w:left="720" w:hanging="360"/>
-      </w:pPr>
-      <w:rPr>
-        <w:rFonts w:hint="default"/>
-      </w:rPr>
-    </w:lvl>
-    <w:lvl w:ilvl="1" w:tplc="FFFFFFFF" w:tentative="1">
-      <w:start w:val="1"/>
-      <w:numFmt w:val="lowerLetter"/>
-      <w:lvlText w:val="%2."/>
-      <w:lvlJc w:val="left"/>
-      <w:pPr>
-        <w:ind w:left="1440" w:hanging="360"/>
-      </w:pPr>
-    </w:lvl>
-    <w:lvl w:ilvl="2" w:tplc="FFFFFFFF" w:tentative="1">
-      <w:start w:val="1"/>
-      <w:numFmt w:val="lowerRoman"/>
-      <w:lvlText w:val="%3."/>
-      <w:lvlJc w:val="right"/>
-      <w:pPr>
-        <w:ind w:left="2160" w:hanging="180"/>
-      </w:pPr>
-    </w:lvl>
-    <w:lvl w:ilvl="3" w:tplc="FFFFFFFF" w:tentative="1">
-      <w:start w:val="1"/>
-      <w:numFmt w:val="decimal"/>
-      <w:lvlText w:val="%4."/>
-      <w:lvlJc w:val="left"/>
-      <w:pPr>
-        <w:ind w:left="2880" w:hanging="360"/>
-      </w:pPr>
-    </w:lvl>
-    <w:lvl w:ilvl="4" w:tplc="FFFFFFFF" w:tentative="1">
-      <w:start w:val="1"/>
-      <w:numFmt w:val="lowerLetter"/>
-      <w:lvlText w:val="%5."/>
-      <w:lvlJc w:val="left"/>
-      <w:pPr>
-        <w:ind w:left="3600" w:hanging="360"/>
-      </w:pPr>
-    </w:lvl>
-    <w:lvl w:ilvl="5" w:tplc="FFFFFFFF" w:tentative="1">
-      <w:start w:val="1"/>
-      <w:numFmt w:val="lowerRoman"/>
-      <w:lvlText w:val="%6."/>
-      <w:lvlJc w:val="right"/>
-      <w:pPr>
-        <w:ind w:left="4320" w:hanging="180"/>
-      </w:pPr>
-    </w:lvl>
-    <w:lvl w:ilvl="6" w:tplc="FFFFFFFF" w:tentative="1">
-      <w:start w:val="1"/>
-      <w:numFmt w:val="decimal"/>
-      <w:lvlText w:val="%7."/>
-      <w:lvlJc w:val="left"/>
-      <w:pPr>
-        <w:ind w:left="5040" w:hanging="360"/>
-      </w:pPr>
-    </w:lvl>
-    <w:lvl w:ilvl="7" w:tplc="FFFFFFFF" w:tentative="1">
-      <w:start w:val="1"/>
-      <w:numFmt w:val="lowerLetter"/>
-      <w:lvlText w:val="%8."/>
-      <w:lvlJc w:val="left"/>
-      <w:pPr>
-        <w:ind w:left="5760" w:hanging="360"/>
-      </w:pPr>
-    </w:lvl>
-    <w:lvl w:ilvl="8" w:tplc="FFFFFFFF" w:tentative="1">
-      <w:start w:val="1"/>
-      <w:numFmt w:val="lowerRoman"/>
-      <w:lvlText w:val="%9."/>
-      <w:lvlJc w:val="right"/>
-      <w:pPr>
-        <w:ind w:left="6480" w:hanging="180"/>
-      </w:pPr>
-    </w:lvl>
-  </w:abstractNum>
-  <w:abstractNum w:abstractNumId="7" w15:restartNumberingAfterBreak="0">
-    <w:nsid w:val="0C8C7BD0"/>
-    <w:multiLevelType w:val="hybridMultilevel"/>
-    <w:tmpl w:val="6BA40280"/>
-    <w:lvl w:ilvl="0" w:tplc="FFFFFFFF">
-      <w:start w:val="1"/>
-      <w:numFmt w:val="decimal"/>
-      <w:lvlText w:val="%1."/>
-      <w:lvlJc w:val="left"/>
-      <w:pPr>
-        <w:ind w:left="720" w:hanging="360"/>
-      </w:pPr>
-      <w:rPr>
-        <w:rFonts w:hint="default"/>
-      </w:rPr>
-    </w:lvl>
-    <w:lvl w:ilvl="1" w:tplc="FFFFFFFF" w:tentative="1">
-      <w:start w:val="1"/>
-      <w:numFmt w:val="lowerLetter"/>
-      <w:lvlText w:val="%2."/>
-      <w:lvlJc w:val="left"/>
-      <w:pPr>
-        <w:ind w:left="1440" w:hanging="360"/>
-      </w:pPr>
-    </w:lvl>
-    <w:lvl w:ilvl="2" w:tplc="FFFFFFFF" w:tentative="1">
-      <w:start w:val="1"/>
-      <w:numFmt w:val="lowerRoman"/>
-      <w:lvlText w:val="%3."/>
-      <w:lvlJc w:val="right"/>
-      <w:pPr>
-        <w:ind w:left="2160" w:hanging="180"/>
-      </w:pPr>
-    </w:lvl>
-    <w:lvl w:ilvl="3" w:tplc="FFFFFFFF" w:tentative="1">
-      <w:start w:val="1"/>
-      <w:numFmt w:val="decimal"/>
-      <w:lvlText w:val="%4."/>
-      <w:lvlJc w:val="left"/>
-      <w:pPr>
-        <w:ind w:left="2880" w:hanging="360"/>
-      </w:pPr>
-    </w:lvl>
-    <w:lvl w:ilvl="4" w:tplc="FFFFFFFF" w:tentative="1">
-      <w:start w:val="1"/>
-      <w:numFmt w:val="lowerLetter"/>
-      <w:lvlText w:val="%5."/>
-      <w:lvlJc w:val="left"/>
-      <w:pPr>
-        <w:ind w:left="3600" w:hanging="360"/>
-      </w:pPr>
-    </w:lvl>
-    <w:lvl w:ilvl="5" w:tplc="FFFFFFFF" w:tentative="1">
-      <w:start w:val="1"/>
-      <w:numFmt w:val="lowerRoman"/>
-      <w:lvlText w:val="%6."/>
-      <w:lvlJc w:val="right"/>
-      <w:pPr>
-        <w:ind w:left="4320" w:hanging="180"/>
-      </w:pPr>
-    </w:lvl>
-    <w:lvl w:ilvl="6" w:tplc="FFFFFFFF" w:tentative="1">
-      <w:start w:val="1"/>
-      <w:numFmt w:val="decimal"/>
-      <w:lvlText w:val="%7."/>
-      <w:lvlJc w:val="left"/>
-      <w:pPr>
-        <w:ind w:left="5040" w:hanging="360"/>
-      </w:pPr>
-    </w:lvl>
-    <w:lvl w:ilvl="7" w:tplc="FFFFFFFF" w:tentative="1">
-      <w:start w:val="1"/>
-      <w:numFmt w:val="lowerLetter"/>
-      <w:lvlText w:val="%8."/>
-      <w:lvlJc w:val="left"/>
-      <w:pPr>
-        <w:ind w:left="5760" w:hanging="360"/>
-      </w:pPr>
-    </w:lvl>
-    <w:lvl w:ilvl="8" w:tplc="FFFFFFFF" w:tentative="1">
-      <w:start w:val="1"/>
-      <w:numFmt w:val="lowerRoman"/>
-      <w:lvlText w:val="%9."/>
-      <w:lvlJc w:val="right"/>
-      <w:pPr>
-        <w:ind w:left="6480" w:hanging="180"/>
-      </w:pPr>
-    </w:lvl>
-  </w:abstractNum>
-  <w:abstractNum w:abstractNumId="8" w15:restartNumberingAfterBreak="0">
-    <w:nsid w:val="1060624E"/>
-    <w:multiLevelType w:val="hybridMultilevel"/>
-    <w:tmpl w:val="3DC4D220"/>
-    <w:lvl w:ilvl="0" w:tplc="48090001">
-      <w:start w:val="1"/>
-      <w:numFmt w:val="bullet"/>
-      <w:lvlText w:val=""/>
-      <w:lvlJc w:val="left"/>
-      <w:pPr>
-        <w:ind w:left="720" w:hanging="360"/>
-      </w:pPr>
-      <w:rPr>
-        <w:rFonts w:ascii="Symbol" w:hAnsi="Symbol" w:hint="default"/>
-      </w:rPr>
-    </w:lvl>
-    <w:lvl w:ilvl="1" w:tplc="48090003" w:tentative="1">
-      <w:start w:val="1"/>
-      <w:numFmt w:val="bullet"/>
-      <w:lvlText w:val="o"/>
-      <w:lvlJc w:val="left"/>
-      <w:pPr>
-        <w:ind w:left="1440" w:hanging="360"/>
-      </w:pPr>
-      <w:rPr>
-        <w:rFonts w:ascii="Courier New" w:hAnsi="Courier New" w:cs="Courier New" w:hint="default"/>
-      </w:rPr>
-    </w:lvl>
-    <w:lvl w:ilvl="2" w:tplc="48090005" w:tentative="1">
-      <w:start w:val="1"/>
-      <w:numFmt w:val="bullet"/>
-      <w:lvlText w:val=""/>
-      <w:lvlJc w:val="left"/>
-      <w:pPr>
-        <w:ind w:left="2160" w:hanging="360"/>
-      </w:pPr>
-      <w:rPr>
-        <w:rFonts w:ascii="Wingdings" w:hAnsi="Wingdings" w:hint="default"/>
-      </w:rPr>
-    </w:lvl>
-    <w:lvl w:ilvl="3" w:tplc="48090001" w:tentative="1">
-      <w:start w:val="1"/>
-      <w:numFmt w:val="bullet"/>
-      <w:lvlText w:val=""/>
-      <w:lvlJc w:val="left"/>
-      <w:pPr>
-        <w:ind w:left="2880" w:hanging="360"/>
-      </w:pPr>
-      <w:rPr>
-        <w:rFonts w:ascii="Symbol" w:hAnsi="Symbol" w:hint="default"/>
-      </w:rPr>
-    </w:lvl>
-    <w:lvl w:ilvl="4" w:tplc="48090003" w:tentative="1">
-      <w:start w:val="1"/>
-      <w:numFmt w:val="bullet"/>
-      <w:lvlText w:val="o"/>
-      <w:lvlJc w:val="left"/>
-      <w:pPr>
-        <w:ind w:left="3600" w:hanging="360"/>
-      </w:pPr>
-      <w:rPr>
-        <w:rFonts w:ascii="Courier New" w:hAnsi="Courier New" w:cs="Courier New" w:hint="default"/>
-      </w:rPr>
-    </w:lvl>
-    <w:lvl w:ilvl="5" w:tplc="48090005" w:tentative="1">
-      <w:start w:val="1"/>
-      <w:numFmt w:val="bullet"/>
-      <w:lvlText w:val=""/>
-      <w:lvlJc w:val="left"/>
-      <w:pPr>
-        <w:ind w:left="4320" w:hanging="360"/>
-      </w:pPr>
-      <w:rPr>
-        <w:rFonts w:ascii="Wingdings" w:hAnsi="Wingdings" w:hint="default"/>
-      </w:rPr>
-    </w:lvl>
-    <w:lvl w:ilvl="6" w:tplc="48090001" w:tentative="1">
-      <w:start w:val="1"/>
-      <w:numFmt w:val="bullet"/>
-      <w:lvlText w:val=""/>
-      <w:lvlJc w:val="left"/>
-      <w:pPr>
-        <w:ind w:left="5040" w:hanging="360"/>
-      </w:pPr>
-      <w:rPr>
-        <w:rFonts w:ascii="Symbol" w:hAnsi="Symbol" w:hint="default"/>
-      </w:rPr>
-    </w:lvl>
-    <w:lvl w:ilvl="7" w:tplc="48090003" w:tentative="1">
-      <w:start w:val="1"/>
-      <w:numFmt w:val="bullet"/>
-      <w:lvlText w:val="o"/>
-      <w:lvlJc w:val="left"/>
-      <w:pPr>
-        <w:ind w:left="5760" w:hanging="360"/>
-      </w:pPr>
-      <w:rPr>
-        <w:rFonts w:ascii="Courier New" w:hAnsi="Courier New" w:cs="Courier New" w:hint="default"/>
-      </w:rPr>
-    </w:lvl>
-    <w:lvl w:ilvl="8" w:tplc="48090005" w:tentative="1">
-      <w:start w:val="1"/>
-      <w:numFmt w:val="bullet"/>
-      <w:lvlText w:val=""/>
-      <w:lvlJc w:val="left"/>
-      <w:pPr>
-        <w:ind w:left="6480" w:hanging="360"/>
-      </w:pPr>
-      <w:rPr>
-        <w:rFonts w:ascii="Wingdings" w:hAnsi="Wingdings" w:hint="default"/>
-      </w:rPr>
-    </w:lvl>
-  </w:abstractNum>
-  <w:abstractNum w:abstractNumId="9" w15:restartNumberingAfterBreak="0">
+  <w:abstractNum w:abstractNumId="2" w15:restartNumberingAfterBreak="0">
     <w:nsid w:val="11AF185E"/>
     <w:multiLevelType w:val="hybridMultilevel"/>
     <w:tmpl w:val="9C1A2972"/>
@@ -20484,96 +20112,7 @@
       </w:pPr>
     </w:lvl>
   </w:abstractNum>
-  <w:abstractNum w:abstractNumId="10" w15:restartNumberingAfterBreak="0">
-    <w:nsid w:val="13957819"/>
-    <w:multiLevelType w:val="hybridMultilevel"/>
-    <w:tmpl w:val="CF6A9DB2"/>
-    <w:lvl w:ilvl="0" w:tplc="FFFFFFFF">
-      <w:start w:val="1"/>
-      <w:numFmt w:val="decimal"/>
-      <w:lvlText w:val="%1."/>
-      <w:lvlJc w:val="left"/>
-      <w:pPr>
-        <w:ind w:left="720" w:hanging="360"/>
-      </w:pPr>
-      <w:rPr>
-        <w:rFonts w:hint="default"/>
-      </w:rPr>
-    </w:lvl>
-    <w:lvl w:ilvl="1" w:tplc="FFFFFFFF" w:tentative="1">
-      <w:start w:val="1"/>
-      <w:numFmt w:val="lowerLetter"/>
-      <w:lvlText w:val="%2."/>
-      <w:lvlJc w:val="left"/>
-      <w:pPr>
-        <w:ind w:left="1440" w:hanging="360"/>
-      </w:pPr>
-    </w:lvl>
-    <w:lvl w:ilvl="2" w:tplc="FFFFFFFF" w:tentative="1">
-      <w:start w:val="1"/>
-      <w:numFmt w:val="lowerRoman"/>
-      <w:lvlText w:val="%3."/>
-      <w:lvlJc w:val="right"/>
-      <w:pPr>
-        <w:ind w:left="2160" w:hanging="180"/>
-      </w:pPr>
-    </w:lvl>
-    <w:lvl w:ilvl="3" w:tplc="FFFFFFFF" w:tentative="1">
-      <w:start w:val="1"/>
-      <w:numFmt w:val="decimal"/>
-      <w:lvlText w:val="%4."/>
-      <w:lvlJc w:val="left"/>
-      <w:pPr>
-        <w:ind w:left="2880" w:hanging="360"/>
-      </w:pPr>
-    </w:lvl>
-    <w:lvl w:ilvl="4" w:tplc="FFFFFFFF" w:tentative="1">
-      <w:start w:val="1"/>
-      <w:numFmt w:val="lowerLetter"/>
-      <w:lvlText w:val="%5."/>
-      <w:lvlJc w:val="left"/>
-      <w:pPr>
-        <w:ind w:left="3600" w:hanging="360"/>
-      </w:pPr>
-    </w:lvl>
-    <w:lvl w:ilvl="5" w:tplc="FFFFFFFF" w:tentative="1">
-      <w:start w:val="1"/>
-      <w:numFmt w:val="lowerRoman"/>
-      <w:lvlText w:val="%6."/>
-      <w:lvlJc w:val="right"/>
-      <w:pPr>
-        <w:ind w:left="4320" w:hanging="180"/>
-      </w:pPr>
-    </w:lvl>
-    <w:lvl w:ilvl="6" w:tplc="FFFFFFFF" w:tentative="1">
-      <w:start w:val="1"/>
-      <w:numFmt w:val="decimal"/>
-      <w:lvlText w:val="%7."/>
-      <w:lvlJc w:val="left"/>
-      <w:pPr>
-        <w:ind w:left="5040" w:hanging="360"/>
-      </w:pPr>
-    </w:lvl>
-    <w:lvl w:ilvl="7" w:tplc="FFFFFFFF" w:tentative="1">
-      <w:start w:val="1"/>
-      <w:numFmt w:val="lowerLetter"/>
-      <w:lvlText w:val="%8."/>
-      <w:lvlJc w:val="left"/>
-      <w:pPr>
-        <w:ind w:left="5760" w:hanging="360"/>
-      </w:pPr>
-    </w:lvl>
-    <w:lvl w:ilvl="8" w:tplc="FFFFFFFF" w:tentative="1">
-      <w:start w:val="1"/>
-      <w:numFmt w:val="lowerRoman"/>
-      <w:lvlText w:val="%9."/>
-      <w:lvlJc w:val="right"/>
-      <w:pPr>
-        <w:ind w:left="6480" w:hanging="180"/>
-      </w:pPr>
-    </w:lvl>
-  </w:abstractNum>
-  <w:abstractNum w:abstractNumId="11" w15:restartNumberingAfterBreak="0">
+  <w:abstractNum w:abstractNumId="3" w15:restartNumberingAfterBreak="0">
     <w:nsid w:val="14FC48E0"/>
     <w:multiLevelType w:val="hybridMultilevel"/>
     <w:tmpl w:val="2E641244"/>
@@ -20662,7 +20201,7 @@
       </w:pPr>
     </w:lvl>
   </w:abstractNum>
-  <w:abstractNum w:abstractNumId="12" w15:restartNumberingAfterBreak="0">
+  <w:abstractNum w:abstractNumId="4" w15:restartNumberingAfterBreak="0">
     <w:nsid w:val="17195571"/>
     <w:multiLevelType w:val="hybridMultilevel"/>
     <w:tmpl w:val="CA6E8348"/>
@@ -20751,7 +20290,7 @@
       </w:pPr>
     </w:lvl>
   </w:abstractNum>
-  <w:abstractNum w:abstractNumId="13" w15:restartNumberingAfterBreak="0">
+  <w:abstractNum w:abstractNumId="5" w15:restartNumberingAfterBreak="0">
     <w:nsid w:val="173A382F"/>
     <w:multiLevelType w:val="hybridMultilevel"/>
     <w:tmpl w:val="7382CFC6"/>
@@ -20840,7 +20379,7 @@
       </w:pPr>
     </w:lvl>
   </w:abstractNum>
-  <w:abstractNum w:abstractNumId="14" w15:restartNumberingAfterBreak="0">
+  <w:abstractNum w:abstractNumId="6" w15:restartNumberingAfterBreak="0">
     <w:nsid w:val="18D3051C"/>
     <w:multiLevelType w:val="hybridMultilevel"/>
     <w:tmpl w:val="2F0C4316"/>
@@ -20929,11 +20468,11 @@
       </w:pPr>
     </w:lvl>
   </w:abstractNum>
-  <w:abstractNum w:abstractNumId="15" w15:restartNumberingAfterBreak="0">
-    <w:nsid w:val="18D4360B"/>
+  <w:abstractNum w:abstractNumId="7" w15:restartNumberingAfterBreak="0">
+    <w:nsid w:val="1C5B778D"/>
     <w:multiLevelType w:val="hybridMultilevel"/>
-    <w:tmpl w:val="C9A8BA1C"/>
-    <w:lvl w:ilvl="0" w:tplc="1E46CCE4">
+    <w:tmpl w:val="DE14589C"/>
+    <w:lvl w:ilvl="0" w:tplc="7B1206FA">
       <w:start w:val="1"/>
       <w:numFmt w:val="decimal"/>
       <w:lvlText w:val="%1."/>
@@ -20942,7 +20481,7 @@
         <w:ind w:left="720" w:hanging="360"/>
       </w:pPr>
       <w:rPr>
-        <w:rFonts w:ascii="Times New Roman" w:hAnsi="Times New Roman" w:cs="Times New Roman" w:hint="default"/>
+        <w:rFonts w:hint="default"/>
       </w:rPr>
     </w:lvl>
     <w:lvl w:ilvl="1" w:tplc="48090019" w:tentative="1">
@@ -21018,7 +20557,7 @@
       </w:pPr>
     </w:lvl>
   </w:abstractNum>
-  <w:abstractNum w:abstractNumId="16" w15:restartNumberingAfterBreak="0">
+  <w:abstractNum w:abstractNumId="8" w15:restartNumberingAfterBreak="0">
     <w:nsid w:val="1F3C74CB"/>
     <w:multiLevelType w:val="hybridMultilevel"/>
     <w:tmpl w:val="B38EFE12"/>
@@ -21107,7 +20646,7 @@
       </w:pPr>
     </w:lvl>
   </w:abstractNum>
-  <w:abstractNum w:abstractNumId="17" w15:restartNumberingAfterBreak="0">
+  <w:abstractNum w:abstractNumId="9" w15:restartNumberingAfterBreak="0">
     <w:nsid w:val="24034E14"/>
     <w:multiLevelType w:val="hybridMultilevel"/>
     <w:tmpl w:val="2B9A4074"/>
@@ -21196,7 +20735,7 @@
       </w:pPr>
     </w:lvl>
   </w:abstractNum>
-  <w:abstractNum w:abstractNumId="18" w15:restartNumberingAfterBreak="0">
+  <w:abstractNum w:abstractNumId="10" w15:restartNumberingAfterBreak="0">
     <w:nsid w:val="265C55E4"/>
     <w:multiLevelType w:val="hybridMultilevel"/>
     <w:tmpl w:val="2F0C4316"/>
@@ -21285,96 +20824,7 @@
       </w:pPr>
     </w:lvl>
   </w:abstractNum>
-  <w:abstractNum w:abstractNumId="19" w15:restartNumberingAfterBreak="0">
-    <w:nsid w:val="28481CB9"/>
-    <w:multiLevelType w:val="hybridMultilevel"/>
-    <w:tmpl w:val="A0C40E40"/>
-    <w:lvl w:ilvl="0" w:tplc="FFFFFFFF">
-      <w:start w:val="1"/>
-      <w:numFmt w:val="decimal"/>
-      <w:lvlText w:val="%1."/>
-      <w:lvlJc w:val="left"/>
-      <w:pPr>
-        <w:ind w:left="720" w:hanging="360"/>
-      </w:pPr>
-      <w:rPr>
-        <w:rFonts w:hint="default"/>
-      </w:rPr>
-    </w:lvl>
-    <w:lvl w:ilvl="1" w:tplc="48090019" w:tentative="1">
-      <w:start w:val="1"/>
-      <w:numFmt w:val="lowerLetter"/>
-      <w:lvlText w:val="%2."/>
-      <w:lvlJc w:val="left"/>
-      <w:pPr>
-        <w:ind w:left="1440" w:hanging="360"/>
-      </w:pPr>
-    </w:lvl>
-    <w:lvl w:ilvl="2" w:tplc="4809001B" w:tentative="1">
-      <w:start w:val="1"/>
-      <w:numFmt w:val="lowerRoman"/>
-      <w:lvlText w:val="%3."/>
-      <w:lvlJc w:val="right"/>
-      <w:pPr>
-        <w:ind w:left="2160" w:hanging="180"/>
-      </w:pPr>
-    </w:lvl>
-    <w:lvl w:ilvl="3" w:tplc="4809000F" w:tentative="1">
-      <w:start w:val="1"/>
-      <w:numFmt w:val="decimal"/>
-      <w:lvlText w:val="%4."/>
-      <w:lvlJc w:val="left"/>
-      <w:pPr>
-        <w:ind w:left="2880" w:hanging="360"/>
-      </w:pPr>
-    </w:lvl>
-    <w:lvl w:ilvl="4" w:tplc="48090019" w:tentative="1">
-      <w:start w:val="1"/>
-      <w:numFmt w:val="lowerLetter"/>
-      <w:lvlText w:val="%5."/>
-      <w:lvlJc w:val="left"/>
-      <w:pPr>
-        <w:ind w:left="3600" w:hanging="360"/>
-      </w:pPr>
-    </w:lvl>
-    <w:lvl w:ilvl="5" w:tplc="4809001B" w:tentative="1">
-      <w:start w:val="1"/>
-      <w:numFmt w:val="lowerRoman"/>
-      <w:lvlText w:val="%6."/>
-      <w:lvlJc w:val="right"/>
-      <w:pPr>
-        <w:ind w:left="4320" w:hanging="180"/>
-      </w:pPr>
-    </w:lvl>
-    <w:lvl w:ilvl="6" w:tplc="4809000F" w:tentative="1">
-      <w:start w:val="1"/>
-      <w:numFmt w:val="decimal"/>
-      <w:lvlText w:val="%7."/>
-      <w:lvlJc w:val="left"/>
-      <w:pPr>
-        <w:ind w:left="5040" w:hanging="360"/>
-      </w:pPr>
-    </w:lvl>
-    <w:lvl w:ilvl="7" w:tplc="48090019" w:tentative="1">
-      <w:start w:val="1"/>
-      <w:numFmt w:val="lowerLetter"/>
-      <w:lvlText w:val="%8."/>
-      <w:lvlJc w:val="left"/>
-      <w:pPr>
-        <w:ind w:left="5760" w:hanging="360"/>
-      </w:pPr>
-    </w:lvl>
-    <w:lvl w:ilvl="8" w:tplc="4809001B" w:tentative="1">
-      <w:start w:val="1"/>
-      <w:numFmt w:val="lowerRoman"/>
-      <w:lvlText w:val="%9."/>
-      <w:lvlJc w:val="right"/>
-      <w:pPr>
-        <w:ind w:left="6480" w:hanging="180"/>
-      </w:pPr>
-    </w:lvl>
-  </w:abstractNum>
-  <w:abstractNum w:abstractNumId="20" w15:restartNumberingAfterBreak="0">
+  <w:abstractNum w:abstractNumId="11" w15:restartNumberingAfterBreak="0">
     <w:nsid w:val="28EA5253"/>
     <w:multiLevelType w:val="hybridMultilevel"/>
     <w:tmpl w:val="6D585ABE"/>
@@ -21463,185 +20913,7 @@
       </w:pPr>
     </w:lvl>
   </w:abstractNum>
-  <w:abstractNum w:abstractNumId="21" w15:restartNumberingAfterBreak="0">
-    <w:nsid w:val="2A5F3F5C"/>
-    <w:multiLevelType w:val="hybridMultilevel"/>
-    <w:tmpl w:val="F0768AF6"/>
-    <w:lvl w:ilvl="0" w:tplc="FFFFFFFF">
-      <w:start w:val="1"/>
-      <w:numFmt w:val="decimal"/>
-      <w:lvlText w:val="%1."/>
-      <w:lvlJc w:val="left"/>
-      <w:pPr>
-        <w:ind w:left="720" w:hanging="360"/>
-      </w:pPr>
-      <w:rPr>
-        <w:rFonts w:hint="default"/>
-      </w:rPr>
-    </w:lvl>
-    <w:lvl w:ilvl="1" w:tplc="48090019" w:tentative="1">
-      <w:start w:val="1"/>
-      <w:numFmt w:val="lowerLetter"/>
-      <w:lvlText w:val="%2."/>
-      <w:lvlJc w:val="left"/>
-      <w:pPr>
-        <w:ind w:left="1440" w:hanging="360"/>
-      </w:pPr>
-    </w:lvl>
-    <w:lvl w:ilvl="2" w:tplc="4809001B" w:tentative="1">
-      <w:start w:val="1"/>
-      <w:numFmt w:val="lowerRoman"/>
-      <w:lvlText w:val="%3."/>
-      <w:lvlJc w:val="right"/>
-      <w:pPr>
-        <w:ind w:left="2160" w:hanging="180"/>
-      </w:pPr>
-    </w:lvl>
-    <w:lvl w:ilvl="3" w:tplc="4809000F" w:tentative="1">
-      <w:start w:val="1"/>
-      <w:numFmt w:val="decimal"/>
-      <w:lvlText w:val="%4."/>
-      <w:lvlJc w:val="left"/>
-      <w:pPr>
-        <w:ind w:left="2880" w:hanging="360"/>
-      </w:pPr>
-    </w:lvl>
-    <w:lvl w:ilvl="4" w:tplc="48090019" w:tentative="1">
-      <w:start w:val="1"/>
-      <w:numFmt w:val="lowerLetter"/>
-      <w:lvlText w:val="%5."/>
-      <w:lvlJc w:val="left"/>
-      <w:pPr>
-        <w:ind w:left="3600" w:hanging="360"/>
-      </w:pPr>
-    </w:lvl>
-    <w:lvl w:ilvl="5" w:tplc="4809001B" w:tentative="1">
-      <w:start w:val="1"/>
-      <w:numFmt w:val="lowerRoman"/>
-      <w:lvlText w:val="%6."/>
-      <w:lvlJc w:val="right"/>
-      <w:pPr>
-        <w:ind w:left="4320" w:hanging="180"/>
-      </w:pPr>
-    </w:lvl>
-    <w:lvl w:ilvl="6" w:tplc="4809000F" w:tentative="1">
-      <w:start w:val="1"/>
-      <w:numFmt w:val="decimal"/>
-      <w:lvlText w:val="%7."/>
-      <w:lvlJc w:val="left"/>
-      <w:pPr>
-        <w:ind w:left="5040" w:hanging="360"/>
-      </w:pPr>
-    </w:lvl>
-    <w:lvl w:ilvl="7" w:tplc="48090019" w:tentative="1">
-      <w:start w:val="1"/>
-      <w:numFmt w:val="lowerLetter"/>
-      <w:lvlText w:val="%8."/>
-      <w:lvlJc w:val="left"/>
-      <w:pPr>
-        <w:ind w:left="5760" w:hanging="360"/>
-      </w:pPr>
-    </w:lvl>
-    <w:lvl w:ilvl="8" w:tplc="4809001B" w:tentative="1">
-      <w:start w:val="1"/>
-      <w:numFmt w:val="lowerRoman"/>
-      <w:lvlText w:val="%9."/>
-      <w:lvlJc w:val="right"/>
-      <w:pPr>
-        <w:ind w:left="6480" w:hanging="180"/>
-      </w:pPr>
-    </w:lvl>
-  </w:abstractNum>
-  <w:abstractNum w:abstractNumId="22" w15:restartNumberingAfterBreak="0">
-    <w:nsid w:val="2AD02A5D"/>
-    <w:multiLevelType w:val="hybridMultilevel"/>
-    <w:tmpl w:val="C9A8BA1C"/>
-    <w:lvl w:ilvl="0" w:tplc="FFFFFFFF">
-      <w:start w:val="1"/>
-      <w:numFmt w:val="decimal"/>
-      <w:lvlText w:val="%1."/>
-      <w:lvlJc w:val="left"/>
-      <w:pPr>
-        <w:ind w:left="720" w:hanging="360"/>
-      </w:pPr>
-      <w:rPr>
-        <w:rFonts w:ascii="Times New Roman" w:hAnsi="Times New Roman" w:cs="Times New Roman" w:hint="default"/>
-      </w:rPr>
-    </w:lvl>
-    <w:lvl w:ilvl="1" w:tplc="FFFFFFFF" w:tentative="1">
-      <w:start w:val="1"/>
-      <w:numFmt w:val="lowerLetter"/>
-      <w:lvlText w:val="%2."/>
-      <w:lvlJc w:val="left"/>
-      <w:pPr>
-        <w:ind w:left="1440" w:hanging="360"/>
-      </w:pPr>
-    </w:lvl>
-    <w:lvl w:ilvl="2" w:tplc="FFFFFFFF" w:tentative="1">
-      <w:start w:val="1"/>
-      <w:numFmt w:val="lowerRoman"/>
-      <w:lvlText w:val="%3."/>
-      <w:lvlJc w:val="right"/>
-      <w:pPr>
-        <w:ind w:left="2160" w:hanging="180"/>
-      </w:pPr>
-    </w:lvl>
-    <w:lvl w:ilvl="3" w:tplc="FFFFFFFF" w:tentative="1">
-      <w:start w:val="1"/>
-      <w:numFmt w:val="decimal"/>
-      <w:lvlText w:val="%4."/>
-      <w:lvlJc w:val="left"/>
-      <w:pPr>
-        <w:ind w:left="2880" w:hanging="360"/>
-      </w:pPr>
-    </w:lvl>
-    <w:lvl w:ilvl="4" w:tplc="FFFFFFFF" w:tentative="1">
-      <w:start w:val="1"/>
-      <w:numFmt w:val="lowerLetter"/>
-      <w:lvlText w:val="%5."/>
-      <w:lvlJc w:val="left"/>
-      <w:pPr>
-        <w:ind w:left="3600" w:hanging="360"/>
-      </w:pPr>
-    </w:lvl>
-    <w:lvl w:ilvl="5" w:tplc="FFFFFFFF" w:tentative="1">
-      <w:start w:val="1"/>
-      <w:numFmt w:val="lowerRoman"/>
-      <w:lvlText w:val="%6."/>
-      <w:lvlJc w:val="right"/>
-      <w:pPr>
-        <w:ind w:left="4320" w:hanging="180"/>
-      </w:pPr>
-    </w:lvl>
-    <w:lvl w:ilvl="6" w:tplc="FFFFFFFF" w:tentative="1">
-      <w:start w:val="1"/>
-      <w:numFmt w:val="decimal"/>
-      <w:lvlText w:val="%7."/>
-      <w:lvlJc w:val="left"/>
-      <w:pPr>
-        <w:ind w:left="5040" w:hanging="360"/>
-      </w:pPr>
-    </w:lvl>
-    <w:lvl w:ilvl="7" w:tplc="FFFFFFFF" w:tentative="1">
-      <w:start w:val="1"/>
-      <w:numFmt w:val="lowerLetter"/>
-      <w:lvlText w:val="%8."/>
-      <w:lvlJc w:val="left"/>
-      <w:pPr>
-        <w:ind w:left="5760" w:hanging="360"/>
-      </w:pPr>
-    </w:lvl>
-    <w:lvl w:ilvl="8" w:tplc="FFFFFFFF" w:tentative="1">
-      <w:start w:val="1"/>
-      <w:numFmt w:val="lowerRoman"/>
-      <w:lvlText w:val="%9."/>
-      <w:lvlJc w:val="right"/>
-      <w:pPr>
-        <w:ind w:left="6480" w:hanging="180"/>
-      </w:pPr>
-    </w:lvl>
-  </w:abstractNum>
-  <w:abstractNum w:abstractNumId="23" w15:restartNumberingAfterBreak="0">
+  <w:abstractNum w:abstractNumId="12" w15:restartNumberingAfterBreak="0">
     <w:nsid w:val="2BF52294"/>
     <w:multiLevelType w:val="hybridMultilevel"/>
     <w:tmpl w:val="786AD824"/>
@@ -21730,7 +21002,7 @@
       </w:pPr>
     </w:lvl>
   </w:abstractNum>
-  <w:abstractNum w:abstractNumId="24" w15:restartNumberingAfterBreak="0">
+  <w:abstractNum w:abstractNumId="13" w15:restartNumberingAfterBreak="0">
     <w:nsid w:val="2C0E599A"/>
     <w:multiLevelType w:val="hybridMultilevel"/>
     <w:tmpl w:val="2E641244"/>
@@ -21819,96 +21091,7 @@
       </w:pPr>
     </w:lvl>
   </w:abstractNum>
-  <w:abstractNum w:abstractNumId="25" w15:restartNumberingAfterBreak="0">
-    <w:nsid w:val="2C1B4992"/>
-    <w:multiLevelType w:val="hybridMultilevel"/>
-    <w:tmpl w:val="0128BF0C"/>
-    <w:lvl w:ilvl="0" w:tplc="FFFFFFFF">
-      <w:start w:val="1"/>
-      <w:numFmt w:val="decimal"/>
-      <w:lvlText w:val="%1."/>
-      <w:lvlJc w:val="left"/>
-      <w:pPr>
-        <w:ind w:left="720" w:hanging="360"/>
-      </w:pPr>
-      <w:rPr>
-        <w:rFonts w:hint="default"/>
-      </w:rPr>
-    </w:lvl>
-    <w:lvl w:ilvl="1" w:tplc="FFFFFFFF" w:tentative="1">
-      <w:start w:val="1"/>
-      <w:numFmt w:val="lowerLetter"/>
-      <w:lvlText w:val="%2."/>
-      <w:lvlJc w:val="left"/>
-      <w:pPr>
-        <w:ind w:left="1440" w:hanging="360"/>
-      </w:pPr>
-    </w:lvl>
-    <w:lvl w:ilvl="2" w:tplc="FFFFFFFF" w:tentative="1">
-      <w:start w:val="1"/>
-      <w:numFmt w:val="lowerRoman"/>
-      <w:lvlText w:val="%3."/>
-      <w:lvlJc w:val="right"/>
-      <w:pPr>
-        <w:ind w:left="2160" w:hanging="180"/>
-      </w:pPr>
-    </w:lvl>
-    <w:lvl w:ilvl="3" w:tplc="FFFFFFFF" w:tentative="1">
-      <w:start w:val="1"/>
-      <w:numFmt w:val="decimal"/>
-      <w:lvlText w:val="%4."/>
-      <w:lvlJc w:val="left"/>
-      <w:pPr>
-        <w:ind w:left="2880" w:hanging="360"/>
-      </w:pPr>
-    </w:lvl>
-    <w:lvl w:ilvl="4" w:tplc="FFFFFFFF" w:tentative="1">
-      <w:start w:val="1"/>
-      <w:numFmt w:val="lowerLetter"/>
-      <w:lvlText w:val="%5."/>
-      <w:lvlJc w:val="left"/>
-      <w:pPr>
-        <w:ind w:left="3600" w:hanging="360"/>
-      </w:pPr>
-    </w:lvl>
-    <w:lvl w:ilvl="5" w:tplc="FFFFFFFF" w:tentative="1">
-      <w:start w:val="1"/>
-      <w:numFmt w:val="lowerRoman"/>
-      <w:lvlText w:val="%6."/>
-      <w:lvlJc w:val="right"/>
-      <w:pPr>
-        <w:ind w:left="4320" w:hanging="180"/>
-      </w:pPr>
-    </w:lvl>
-    <w:lvl w:ilvl="6" w:tplc="FFFFFFFF" w:tentative="1">
-      <w:start w:val="1"/>
-      <w:numFmt w:val="decimal"/>
-      <w:lvlText w:val="%7."/>
-      <w:lvlJc w:val="left"/>
-      <w:pPr>
-        <w:ind w:left="5040" w:hanging="360"/>
-      </w:pPr>
-    </w:lvl>
-    <w:lvl w:ilvl="7" w:tplc="FFFFFFFF" w:tentative="1">
-      <w:start w:val="1"/>
-      <w:numFmt w:val="lowerLetter"/>
-      <w:lvlText w:val="%8."/>
-      <w:lvlJc w:val="left"/>
-      <w:pPr>
-        <w:ind w:left="5760" w:hanging="360"/>
-      </w:pPr>
-    </w:lvl>
-    <w:lvl w:ilvl="8" w:tplc="FFFFFFFF" w:tentative="1">
-      <w:start w:val="1"/>
-      <w:numFmt w:val="lowerRoman"/>
-      <w:lvlText w:val="%9."/>
-      <w:lvlJc w:val="right"/>
-      <w:pPr>
-        <w:ind w:left="6480" w:hanging="180"/>
-      </w:pPr>
-    </w:lvl>
-  </w:abstractNum>
-  <w:abstractNum w:abstractNumId="26" w15:restartNumberingAfterBreak="0">
+  <w:abstractNum w:abstractNumId="14" w15:restartNumberingAfterBreak="0">
     <w:nsid w:val="2DC931C2"/>
     <w:multiLevelType w:val="hybridMultilevel"/>
     <w:tmpl w:val="6BA40280"/>
@@ -21997,7 +21180,7 @@
       </w:pPr>
     </w:lvl>
   </w:abstractNum>
-  <w:abstractNum w:abstractNumId="27" w15:restartNumberingAfterBreak="0">
+  <w:abstractNum w:abstractNumId="15" w15:restartNumberingAfterBreak="0">
     <w:nsid w:val="2EDE3158"/>
     <w:multiLevelType w:val="hybridMultilevel"/>
     <w:tmpl w:val="4D62350A"/>
@@ -22086,7 +21269,7 @@
       </w:pPr>
     </w:lvl>
   </w:abstractNum>
-  <w:abstractNum w:abstractNumId="28" w15:restartNumberingAfterBreak="0">
+  <w:abstractNum w:abstractNumId="16" w15:restartNumberingAfterBreak="0">
     <w:nsid w:val="30712B27"/>
     <w:multiLevelType w:val="hybridMultilevel"/>
     <w:tmpl w:val="154EC12A"/>
@@ -22175,96 +21358,7 @@
       </w:pPr>
     </w:lvl>
   </w:abstractNum>
-  <w:abstractNum w:abstractNumId="29" w15:restartNumberingAfterBreak="0">
-    <w:nsid w:val="30AE4B06"/>
-    <w:multiLevelType w:val="hybridMultilevel"/>
-    <w:tmpl w:val="154EC12A"/>
-    <w:lvl w:ilvl="0" w:tplc="FFFFFFFF">
-      <w:start w:val="1"/>
-      <w:numFmt w:val="decimal"/>
-      <w:lvlText w:val="%1."/>
-      <w:lvlJc w:val="left"/>
-      <w:pPr>
-        <w:ind w:left="720" w:hanging="360"/>
-      </w:pPr>
-      <w:rPr>
-        <w:rFonts w:hint="default"/>
-      </w:rPr>
-    </w:lvl>
-    <w:lvl w:ilvl="1" w:tplc="FFFFFFFF" w:tentative="1">
-      <w:start w:val="1"/>
-      <w:numFmt w:val="lowerLetter"/>
-      <w:lvlText w:val="%2."/>
-      <w:lvlJc w:val="left"/>
-      <w:pPr>
-        <w:ind w:left="1440" w:hanging="360"/>
-      </w:pPr>
-    </w:lvl>
-    <w:lvl w:ilvl="2" w:tplc="FFFFFFFF" w:tentative="1">
-      <w:start w:val="1"/>
-      <w:numFmt w:val="lowerRoman"/>
-      <w:lvlText w:val="%3."/>
-      <w:lvlJc w:val="right"/>
-      <w:pPr>
-        <w:ind w:left="2160" w:hanging="180"/>
-      </w:pPr>
-    </w:lvl>
-    <w:lvl w:ilvl="3" w:tplc="FFFFFFFF" w:tentative="1">
-      <w:start w:val="1"/>
-      <w:numFmt w:val="decimal"/>
-      <w:lvlText w:val="%4."/>
-      <w:lvlJc w:val="left"/>
-      <w:pPr>
-        <w:ind w:left="2880" w:hanging="360"/>
-      </w:pPr>
-    </w:lvl>
-    <w:lvl w:ilvl="4" w:tplc="FFFFFFFF" w:tentative="1">
-      <w:start w:val="1"/>
-      <w:numFmt w:val="lowerLetter"/>
-      <w:lvlText w:val="%5."/>
-      <w:lvlJc w:val="left"/>
-      <w:pPr>
-        <w:ind w:left="3600" w:hanging="360"/>
-      </w:pPr>
-    </w:lvl>
-    <w:lvl w:ilvl="5" w:tplc="FFFFFFFF" w:tentative="1">
-      <w:start w:val="1"/>
-      <w:numFmt w:val="lowerRoman"/>
-      <w:lvlText w:val="%6."/>
-      <w:lvlJc w:val="right"/>
-      <w:pPr>
-        <w:ind w:left="4320" w:hanging="180"/>
-      </w:pPr>
-    </w:lvl>
-    <w:lvl w:ilvl="6" w:tplc="FFFFFFFF" w:tentative="1">
-      <w:start w:val="1"/>
-      <w:numFmt w:val="decimal"/>
-      <w:lvlText w:val="%7."/>
-      <w:lvlJc w:val="left"/>
-      <w:pPr>
-        <w:ind w:left="5040" w:hanging="360"/>
-      </w:pPr>
-    </w:lvl>
-    <w:lvl w:ilvl="7" w:tplc="FFFFFFFF" w:tentative="1">
-      <w:start w:val="1"/>
-      <w:numFmt w:val="lowerLetter"/>
-      <w:lvlText w:val="%8."/>
-      <w:lvlJc w:val="left"/>
-      <w:pPr>
-        <w:ind w:left="5760" w:hanging="360"/>
-      </w:pPr>
-    </w:lvl>
-    <w:lvl w:ilvl="8" w:tplc="FFFFFFFF" w:tentative="1">
-      <w:start w:val="1"/>
-      <w:numFmt w:val="lowerRoman"/>
-      <w:lvlText w:val="%9."/>
-      <w:lvlJc w:val="right"/>
-      <w:pPr>
-        <w:ind w:left="6480" w:hanging="180"/>
-      </w:pPr>
-    </w:lvl>
-  </w:abstractNum>
-  <w:abstractNum w:abstractNumId="30" w15:restartNumberingAfterBreak="0">
+  <w:abstractNum w:abstractNumId="17" w15:restartNumberingAfterBreak="0">
     <w:nsid w:val="368D1090"/>
     <w:multiLevelType w:val="hybridMultilevel"/>
     <w:tmpl w:val="44CCD9B4"/>
@@ -22353,7 +21447,7 @@
       </w:pPr>
     </w:lvl>
   </w:abstractNum>
-  <w:abstractNum w:abstractNumId="31" w15:restartNumberingAfterBreak="0">
+  <w:abstractNum w:abstractNumId="18" w15:restartNumberingAfterBreak="0">
     <w:nsid w:val="36F7507E"/>
     <w:multiLevelType w:val="hybridMultilevel"/>
     <w:tmpl w:val="6BA40280"/>
@@ -22442,7 +21536,7 @@
       </w:pPr>
     </w:lvl>
   </w:abstractNum>
-  <w:abstractNum w:abstractNumId="32" w15:restartNumberingAfterBreak="0">
+  <w:abstractNum w:abstractNumId="19" w15:restartNumberingAfterBreak="0">
     <w:nsid w:val="376A10AB"/>
     <w:multiLevelType w:val="hybridMultilevel"/>
     <w:tmpl w:val="2F0C4316"/>
@@ -22531,96 +21625,7 @@
       </w:pPr>
     </w:lvl>
   </w:abstractNum>
-  <w:abstractNum w:abstractNumId="33" w15:restartNumberingAfterBreak="0">
-    <w:nsid w:val="382C3167"/>
-    <w:multiLevelType w:val="hybridMultilevel"/>
-    <w:tmpl w:val="019AD2A8"/>
-    <w:lvl w:ilvl="0" w:tplc="FFFFFFFF">
-      <w:start w:val="1"/>
-      <w:numFmt w:val="decimal"/>
-      <w:lvlText w:val="%1."/>
-      <w:lvlJc w:val="left"/>
-      <w:pPr>
-        <w:ind w:left="720" w:hanging="360"/>
-      </w:pPr>
-      <w:rPr>
-        <w:rFonts w:hint="default"/>
-      </w:rPr>
-    </w:lvl>
-    <w:lvl w:ilvl="1" w:tplc="48090019" w:tentative="1">
-      <w:start w:val="1"/>
-      <w:numFmt w:val="lowerLetter"/>
-      <w:lvlText w:val="%2."/>
-      <w:lvlJc w:val="left"/>
-      <w:pPr>
-        <w:ind w:left="1440" w:hanging="360"/>
-      </w:pPr>
-    </w:lvl>
-    <w:lvl w:ilvl="2" w:tplc="4809001B" w:tentative="1">
-      <w:start w:val="1"/>
-      <w:numFmt w:val="lowerRoman"/>
-      <w:lvlText w:val="%3."/>
-      <w:lvlJc w:val="right"/>
-      <w:pPr>
-        <w:ind w:left="2160" w:hanging="180"/>
-      </w:pPr>
-    </w:lvl>
-    <w:lvl w:ilvl="3" w:tplc="4809000F" w:tentative="1">
-      <w:start w:val="1"/>
-      <w:numFmt w:val="decimal"/>
-      <w:lvlText w:val="%4."/>
-      <w:lvlJc w:val="left"/>
-      <w:pPr>
-        <w:ind w:left="2880" w:hanging="360"/>
-      </w:pPr>
-    </w:lvl>
-    <w:lvl w:ilvl="4" w:tplc="48090019" w:tentative="1">
-      <w:start w:val="1"/>
-      <w:numFmt w:val="lowerLetter"/>
-      <w:lvlText w:val="%5."/>
-      <w:lvlJc w:val="left"/>
-      <w:pPr>
-        <w:ind w:left="3600" w:hanging="360"/>
-      </w:pPr>
-    </w:lvl>
-    <w:lvl w:ilvl="5" w:tplc="4809001B" w:tentative="1">
-      <w:start w:val="1"/>
-      <w:numFmt w:val="lowerRoman"/>
-      <w:lvlText w:val="%6."/>
-      <w:lvlJc w:val="right"/>
-      <w:pPr>
-        <w:ind w:left="4320" w:hanging="180"/>
-      </w:pPr>
-    </w:lvl>
-    <w:lvl w:ilvl="6" w:tplc="4809000F" w:tentative="1">
-      <w:start w:val="1"/>
-      <w:numFmt w:val="decimal"/>
-      <w:lvlText w:val="%7."/>
-      <w:lvlJc w:val="left"/>
-      <w:pPr>
-        <w:ind w:left="5040" w:hanging="360"/>
-      </w:pPr>
-    </w:lvl>
-    <w:lvl w:ilvl="7" w:tplc="48090019" w:tentative="1">
-      <w:start w:val="1"/>
-      <w:numFmt w:val="lowerLetter"/>
-      <w:lvlText w:val="%8."/>
-      <w:lvlJc w:val="left"/>
-      <w:pPr>
-        <w:ind w:left="5760" w:hanging="360"/>
-      </w:pPr>
-    </w:lvl>
-    <w:lvl w:ilvl="8" w:tplc="4809001B" w:tentative="1">
-      <w:start w:val="1"/>
-      <w:numFmt w:val="lowerRoman"/>
-      <w:lvlText w:val="%9."/>
-      <w:lvlJc w:val="right"/>
-      <w:pPr>
-        <w:ind w:left="6480" w:hanging="180"/>
-      </w:pPr>
-    </w:lvl>
-  </w:abstractNum>
-  <w:abstractNum w:abstractNumId="34" w15:restartNumberingAfterBreak="0">
+  <w:abstractNum w:abstractNumId="20" w15:restartNumberingAfterBreak="0">
     <w:nsid w:val="38E974AC"/>
     <w:multiLevelType w:val="hybridMultilevel"/>
     <w:tmpl w:val="CA6E8348"/>
@@ -22709,7 +21714,7 @@
       </w:pPr>
     </w:lvl>
   </w:abstractNum>
-  <w:abstractNum w:abstractNumId="35" w15:restartNumberingAfterBreak="0">
+  <w:abstractNum w:abstractNumId="21" w15:restartNumberingAfterBreak="0">
     <w:nsid w:val="3AFE6C55"/>
     <w:multiLevelType w:val="hybridMultilevel"/>
     <w:tmpl w:val="44CCD9B4"/>
@@ -22798,7 +21803,7 @@
       </w:pPr>
     </w:lvl>
   </w:abstractNum>
-  <w:abstractNum w:abstractNumId="36" w15:restartNumberingAfterBreak="0">
+  <w:abstractNum w:abstractNumId="22" w15:restartNumberingAfterBreak="0">
     <w:nsid w:val="3D923CFF"/>
     <w:multiLevelType w:val="hybridMultilevel"/>
     <w:tmpl w:val="6BA40280"/>
@@ -22887,96 +21892,7 @@
       </w:pPr>
     </w:lvl>
   </w:abstractNum>
-  <w:abstractNum w:abstractNumId="37" w15:restartNumberingAfterBreak="0">
-    <w:nsid w:val="3D940FCD"/>
-    <w:multiLevelType w:val="hybridMultilevel"/>
-    <w:tmpl w:val="52E0DE96"/>
-    <w:lvl w:ilvl="0" w:tplc="FFFFFFFF">
-      <w:start w:val="1"/>
-      <w:numFmt w:val="decimal"/>
-      <w:lvlText w:val="%1."/>
-      <w:lvlJc w:val="left"/>
-      <w:pPr>
-        <w:ind w:left="720" w:hanging="360"/>
-      </w:pPr>
-      <w:rPr>
-        <w:rFonts w:hint="default"/>
-      </w:rPr>
-    </w:lvl>
-    <w:lvl w:ilvl="1" w:tplc="48090019" w:tentative="1">
-      <w:start w:val="1"/>
-      <w:numFmt w:val="lowerLetter"/>
-      <w:lvlText w:val="%2."/>
-      <w:lvlJc w:val="left"/>
-      <w:pPr>
-        <w:ind w:left="1440" w:hanging="360"/>
-      </w:pPr>
-    </w:lvl>
-    <w:lvl w:ilvl="2" w:tplc="4809001B" w:tentative="1">
-      <w:start w:val="1"/>
-      <w:numFmt w:val="lowerRoman"/>
-      <w:lvlText w:val="%3."/>
-      <w:lvlJc w:val="right"/>
-      <w:pPr>
-        <w:ind w:left="2160" w:hanging="180"/>
-      </w:pPr>
-    </w:lvl>
-    <w:lvl w:ilvl="3" w:tplc="4809000F" w:tentative="1">
-      <w:start w:val="1"/>
-      <w:numFmt w:val="decimal"/>
-      <w:lvlText w:val="%4."/>
-      <w:lvlJc w:val="left"/>
-      <w:pPr>
-        <w:ind w:left="2880" w:hanging="360"/>
-      </w:pPr>
-    </w:lvl>
-    <w:lvl w:ilvl="4" w:tplc="48090019" w:tentative="1">
-      <w:start w:val="1"/>
-      <w:numFmt w:val="lowerLetter"/>
-      <w:lvlText w:val="%5."/>
-      <w:lvlJc w:val="left"/>
-      <w:pPr>
-        <w:ind w:left="3600" w:hanging="360"/>
-      </w:pPr>
-    </w:lvl>
-    <w:lvl w:ilvl="5" w:tplc="4809001B" w:tentative="1">
-      <w:start w:val="1"/>
-      <w:numFmt w:val="lowerRoman"/>
-      <w:lvlText w:val="%6."/>
-      <w:lvlJc w:val="right"/>
-      <w:pPr>
-        <w:ind w:left="4320" w:hanging="180"/>
-      </w:pPr>
-    </w:lvl>
-    <w:lvl w:ilvl="6" w:tplc="4809000F" w:tentative="1">
-      <w:start w:val="1"/>
-      <w:numFmt w:val="decimal"/>
-      <w:lvlText w:val="%7."/>
-      <w:lvlJc w:val="left"/>
-      <w:pPr>
-        <w:ind w:left="5040" w:hanging="360"/>
-      </w:pPr>
-    </w:lvl>
-    <w:lvl w:ilvl="7" w:tplc="48090019" w:tentative="1">
-      <w:start w:val="1"/>
-      <w:numFmt w:val="lowerLetter"/>
-      <w:lvlText w:val="%8."/>
-      <w:lvlJc w:val="left"/>
-      <w:pPr>
-        <w:ind w:left="5760" w:hanging="360"/>
-      </w:pPr>
-    </w:lvl>
-    <w:lvl w:ilvl="8" w:tplc="4809001B" w:tentative="1">
-      <w:start w:val="1"/>
-      <w:numFmt w:val="lowerRoman"/>
-      <w:lvlText w:val="%9."/>
-      <w:lvlJc w:val="right"/>
-      <w:pPr>
-        <w:ind w:left="6480" w:hanging="180"/>
-      </w:pPr>
-    </w:lvl>
-  </w:abstractNum>
-  <w:abstractNum w:abstractNumId="38" w15:restartNumberingAfterBreak="0">
+  <w:abstractNum w:abstractNumId="23" w15:restartNumberingAfterBreak="0">
     <w:nsid w:val="40C9318D"/>
     <w:multiLevelType w:val="hybridMultilevel"/>
     <w:tmpl w:val="44CCD9B4"/>
@@ -23065,7 +21981,7 @@
       </w:pPr>
     </w:lvl>
   </w:abstractNum>
-  <w:abstractNum w:abstractNumId="39" w15:restartNumberingAfterBreak="0">
+  <w:abstractNum w:abstractNumId="24" w15:restartNumberingAfterBreak="0">
     <w:nsid w:val="428943D4"/>
     <w:multiLevelType w:val="hybridMultilevel"/>
     <w:tmpl w:val="F5B0004C"/>
@@ -23154,7 +22070,7 @@
       </w:pPr>
     </w:lvl>
   </w:abstractNum>
-  <w:abstractNum w:abstractNumId="40" w15:restartNumberingAfterBreak="0">
+  <w:abstractNum w:abstractNumId="25" w15:restartNumberingAfterBreak="0">
     <w:nsid w:val="43B531B7"/>
     <w:multiLevelType w:val="hybridMultilevel"/>
     <w:tmpl w:val="1CEABA1A"/>
@@ -23243,185 +22159,7 @@
       </w:pPr>
     </w:lvl>
   </w:abstractNum>
-  <w:abstractNum w:abstractNumId="41" w15:restartNumberingAfterBreak="0">
-    <w:nsid w:val="45D71C5C"/>
-    <w:multiLevelType w:val="hybridMultilevel"/>
-    <w:tmpl w:val="7BACE05E"/>
-    <w:lvl w:ilvl="0" w:tplc="FFFFFFFF">
-      <w:start w:val="1"/>
-      <w:numFmt w:val="decimal"/>
-      <w:lvlText w:val="%1."/>
-      <w:lvlJc w:val="left"/>
-      <w:pPr>
-        <w:ind w:left="720" w:hanging="360"/>
-      </w:pPr>
-      <w:rPr>
-        <w:rFonts w:hint="default"/>
-      </w:rPr>
-    </w:lvl>
-    <w:lvl w:ilvl="1" w:tplc="FFFFFFFF" w:tentative="1">
-      <w:start w:val="1"/>
-      <w:numFmt w:val="lowerLetter"/>
-      <w:lvlText w:val="%2."/>
-      <w:lvlJc w:val="left"/>
-      <w:pPr>
-        <w:ind w:left="1440" w:hanging="360"/>
-      </w:pPr>
-    </w:lvl>
-    <w:lvl w:ilvl="2" w:tplc="FFFFFFFF" w:tentative="1">
-      <w:start w:val="1"/>
-      <w:numFmt w:val="lowerRoman"/>
-      <w:lvlText w:val="%3."/>
-      <w:lvlJc w:val="right"/>
-      <w:pPr>
-        <w:ind w:left="2160" w:hanging="180"/>
-      </w:pPr>
-    </w:lvl>
-    <w:lvl w:ilvl="3" w:tplc="FFFFFFFF" w:tentative="1">
-      <w:start w:val="1"/>
-      <w:numFmt w:val="decimal"/>
-      <w:lvlText w:val="%4."/>
-      <w:lvlJc w:val="left"/>
-      <w:pPr>
-        <w:ind w:left="2880" w:hanging="360"/>
-      </w:pPr>
-    </w:lvl>
-    <w:lvl w:ilvl="4" w:tplc="FFFFFFFF" w:tentative="1">
-      <w:start w:val="1"/>
-      <w:numFmt w:val="lowerLetter"/>
-      <w:lvlText w:val="%5."/>
-      <w:lvlJc w:val="left"/>
-      <w:pPr>
-        <w:ind w:left="3600" w:hanging="360"/>
-      </w:pPr>
-    </w:lvl>
-    <w:lvl w:ilvl="5" w:tplc="FFFFFFFF" w:tentative="1">
-      <w:start w:val="1"/>
-      <w:numFmt w:val="lowerRoman"/>
-      <w:lvlText w:val="%6."/>
-      <w:lvlJc w:val="right"/>
-      <w:pPr>
-        <w:ind w:left="4320" w:hanging="180"/>
-      </w:pPr>
-    </w:lvl>
-    <w:lvl w:ilvl="6" w:tplc="FFFFFFFF" w:tentative="1">
-      <w:start w:val="1"/>
-      <w:numFmt w:val="decimal"/>
-      <w:lvlText w:val="%7."/>
-      <w:lvlJc w:val="left"/>
-      <w:pPr>
-        <w:ind w:left="5040" w:hanging="360"/>
-      </w:pPr>
-    </w:lvl>
-    <w:lvl w:ilvl="7" w:tplc="FFFFFFFF" w:tentative="1">
-      <w:start w:val="1"/>
-      <w:numFmt w:val="lowerLetter"/>
-      <w:lvlText w:val="%8."/>
-      <w:lvlJc w:val="left"/>
-      <w:pPr>
-        <w:ind w:left="5760" w:hanging="360"/>
-      </w:pPr>
-    </w:lvl>
-    <w:lvl w:ilvl="8" w:tplc="FFFFFFFF" w:tentative="1">
-      <w:start w:val="1"/>
-      <w:numFmt w:val="lowerRoman"/>
-      <w:lvlText w:val="%9."/>
-      <w:lvlJc w:val="right"/>
-      <w:pPr>
-        <w:ind w:left="6480" w:hanging="180"/>
-      </w:pPr>
-    </w:lvl>
-  </w:abstractNum>
-  <w:abstractNum w:abstractNumId="42" w15:restartNumberingAfterBreak="0">
-    <w:nsid w:val="48D72F3E"/>
-    <w:multiLevelType w:val="hybridMultilevel"/>
-    <w:tmpl w:val="BE123020"/>
-    <w:lvl w:ilvl="0" w:tplc="FFFFFFFF">
-      <w:start w:val="1"/>
-      <w:numFmt w:val="decimal"/>
-      <w:lvlText w:val="%1."/>
-      <w:lvlJc w:val="left"/>
-      <w:pPr>
-        <w:ind w:left="720" w:hanging="360"/>
-      </w:pPr>
-      <w:rPr>
-        <w:rFonts w:hint="default"/>
-      </w:rPr>
-    </w:lvl>
-    <w:lvl w:ilvl="1" w:tplc="48090019" w:tentative="1">
-      <w:start w:val="1"/>
-      <w:numFmt w:val="lowerLetter"/>
-      <w:lvlText w:val="%2."/>
-      <w:lvlJc w:val="left"/>
-      <w:pPr>
-        <w:ind w:left="1440" w:hanging="360"/>
-      </w:pPr>
-    </w:lvl>
-    <w:lvl w:ilvl="2" w:tplc="4809001B" w:tentative="1">
-      <w:start w:val="1"/>
-      <w:numFmt w:val="lowerRoman"/>
-      <w:lvlText w:val="%3."/>
-      <w:lvlJc w:val="right"/>
-      <w:pPr>
-        <w:ind w:left="2160" w:hanging="180"/>
-      </w:pPr>
-    </w:lvl>
-    <w:lvl w:ilvl="3" w:tplc="4809000F" w:tentative="1">
-      <w:start w:val="1"/>
-      <w:numFmt w:val="decimal"/>
-      <w:lvlText w:val="%4."/>
-      <w:lvlJc w:val="left"/>
-      <w:pPr>
-        <w:ind w:left="2880" w:hanging="360"/>
-      </w:pPr>
-    </w:lvl>
-    <w:lvl w:ilvl="4" w:tplc="48090019" w:tentative="1">
-      <w:start w:val="1"/>
-      <w:numFmt w:val="lowerLetter"/>
-      <w:lvlText w:val="%5."/>
-      <w:lvlJc w:val="left"/>
-      <w:pPr>
-        <w:ind w:left="3600" w:hanging="360"/>
-      </w:pPr>
-    </w:lvl>
-    <w:lvl w:ilvl="5" w:tplc="4809001B" w:tentative="1">
-      <w:start w:val="1"/>
-      <w:numFmt w:val="lowerRoman"/>
-      <w:lvlText w:val="%6."/>
-      <w:lvlJc w:val="right"/>
-      <w:pPr>
-        <w:ind w:left="4320" w:hanging="180"/>
-      </w:pPr>
-    </w:lvl>
-    <w:lvl w:ilvl="6" w:tplc="4809000F" w:tentative="1">
-      <w:start w:val="1"/>
-      <w:numFmt w:val="decimal"/>
-      <w:lvlText w:val="%7."/>
-      <w:lvlJc w:val="left"/>
-      <w:pPr>
-        <w:ind w:left="5040" w:hanging="360"/>
-      </w:pPr>
-    </w:lvl>
-    <w:lvl w:ilvl="7" w:tplc="48090019" w:tentative="1">
-      <w:start w:val="1"/>
-      <w:numFmt w:val="lowerLetter"/>
-      <w:lvlText w:val="%8."/>
-      <w:lvlJc w:val="left"/>
-      <w:pPr>
-        <w:ind w:left="5760" w:hanging="360"/>
-      </w:pPr>
-    </w:lvl>
-    <w:lvl w:ilvl="8" w:tplc="4809001B" w:tentative="1">
-      <w:start w:val="1"/>
-      <w:numFmt w:val="lowerRoman"/>
-      <w:lvlText w:val="%9."/>
-      <w:lvlJc w:val="right"/>
-      <w:pPr>
-        <w:ind w:left="6480" w:hanging="180"/>
-      </w:pPr>
-    </w:lvl>
-  </w:abstractNum>
-  <w:abstractNum w:abstractNumId="43" w15:restartNumberingAfterBreak="0">
+  <w:abstractNum w:abstractNumId="26" w15:restartNumberingAfterBreak="0">
     <w:nsid w:val="49755D21"/>
     <w:multiLevelType w:val="hybridMultilevel"/>
     <w:tmpl w:val="CF6A9DB2"/>
@@ -23510,185 +22248,7 @@
       </w:pPr>
     </w:lvl>
   </w:abstractNum>
-  <w:abstractNum w:abstractNumId="44" w15:restartNumberingAfterBreak="0">
-    <w:nsid w:val="4D697D32"/>
-    <w:multiLevelType w:val="hybridMultilevel"/>
-    <w:tmpl w:val="682A80EA"/>
-    <w:lvl w:ilvl="0" w:tplc="0FF8FD16">
-      <w:start w:val="1"/>
-      <w:numFmt w:val="decimal"/>
-      <w:lvlText w:val="%1."/>
-      <w:lvlJc w:val="left"/>
-      <w:pPr>
-        <w:ind w:left="720" w:hanging="360"/>
-      </w:pPr>
-      <w:rPr>
-        <w:rFonts w:ascii="Times New Roman" w:eastAsiaTheme="minorHAnsi" w:hAnsi="Times New Roman" w:cs="Times New Roman"/>
-      </w:rPr>
-    </w:lvl>
-    <w:lvl w:ilvl="1" w:tplc="FFFFFFFF" w:tentative="1">
-      <w:start w:val="1"/>
-      <w:numFmt w:val="lowerLetter"/>
-      <w:lvlText w:val="%2."/>
-      <w:lvlJc w:val="left"/>
-      <w:pPr>
-        <w:ind w:left="1440" w:hanging="360"/>
-      </w:pPr>
-    </w:lvl>
-    <w:lvl w:ilvl="2" w:tplc="FFFFFFFF" w:tentative="1">
-      <w:start w:val="1"/>
-      <w:numFmt w:val="lowerRoman"/>
-      <w:lvlText w:val="%3."/>
-      <w:lvlJc w:val="right"/>
-      <w:pPr>
-        <w:ind w:left="2160" w:hanging="180"/>
-      </w:pPr>
-    </w:lvl>
-    <w:lvl w:ilvl="3" w:tplc="FFFFFFFF" w:tentative="1">
-      <w:start w:val="1"/>
-      <w:numFmt w:val="decimal"/>
-      <w:lvlText w:val="%4."/>
-      <w:lvlJc w:val="left"/>
-      <w:pPr>
-        <w:ind w:left="2880" w:hanging="360"/>
-      </w:pPr>
-    </w:lvl>
-    <w:lvl w:ilvl="4" w:tplc="FFFFFFFF" w:tentative="1">
-      <w:start w:val="1"/>
-      <w:numFmt w:val="lowerLetter"/>
-      <w:lvlText w:val="%5."/>
-      <w:lvlJc w:val="left"/>
-      <w:pPr>
-        <w:ind w:left="3600" w:hanging="360"/>
-      </w:pPr>
-    </w:lvl>
-    <w:lvl w:ilvl="5" w:tplc="FFFFFFFF" w:tentative="1">
-      <w:start w:val="1"/>
-      <w:numFmt w:val="lowerRoman"/>
-      <w:lvlText w:val="%6."/>
-      <w:lvlJc w:val="right"/>
-      <w:pPr>
-        <w:ind w:left="4320" w:hanging="180"/>
-      </w:pPr>
-    </w:lvl>
-    <w:lvl w:ilvl="6" w:tplc="FFFFFFFF" w:tentative="1">
-      <w:start w:val="1"/>
-      <w:numFmt w:val="decimal"/>
-      <w:lvlText w:val="%7."/>
-      <w:lvlJc w:val="left"/>
-      <w:pPr>
-        <w:ind w:left="5040" w:hanging="360"/>
-      </w:pPr>
-    </w:lvl>
-    <w:lvl w:ilvl="7" w:tplc="FFFFFFFF" w:tentative="1">
-      <w:start w:val="1"/>
-      <w:numFmt w:val="lowerLetter"/>
-      <w:lvlText w:val="%8."/>
-      <w:lvlJc w:val="left"/>
-      <w:pPr>
-        <w:ind w:left="5760" w:hanging="360"/>
-      </w:pPr>
-    </w:lvl>
-    <w:lvl w:ilvl="8" w:tplc="FFFFFFFF" w:tentative="1">
-      <w:start w:val="1"/>
-      <w:numFmt w:val="lowerRoman"/>
-      <w:lvlText w:val="%9."/>
-      <w:lvlJc w:val="right"/>
-      <w:pPr>
-        <w:ind w:left="6480" w:hanging="180"/>
-      </w:pPr>
-    </w:lvl>
-  </w:abstractNum>
-  <w:abstractNum w:abstractNumId="45" w15:restartNumberingAfterBreak="0">
-    <w:nsid w:val="4DD40CA6"/>
-    <w:multiLevelType w:val="hybridMultilevel"/>
-    <w:tmpl w:val="C51075E0"/>
-    <w:lvl w:ilvl="0" w:tplc="CD445664">
-      <w:start w:val="1"/>
-      <w:numFmt w:val="lowerLetter"/>
-      <w:lvlText w:val="(%1)"/>
-      <w:lvlJc w:val="left"/>
-      <w:pPr>
-        <w:ind w:left="1080" w:hanging="360"/>
-      </w:pPr>
-      <w:rPr>
-        <w:rFonts w:hint="default"/>
-      </w:rPr>
-    </w:lvl>
-    <w:lvl w:ilvl="1" w:tplc="48090019" w:tentative="1">
-      <w:start w:val="1"/>
-      <w:numFmt w:val="lowerLetter"/>
-      <w:lvlText w:val="%2."/>
-      <w:lvlJc w:val="left"/>
-      <w:pPr>
-        <w:ind w:left="1800" w:hanging="360"/>
-      </w:pPr>
-    </w:lvl>
-    <w:lvl w:ilvl="2" w:tplc="4809001B" w:tentative="1">
-      <w:start w:val="1"/>
-      <w:numFmt w:val="lowerRoman"/>
-      <w:lvlText w:val="%3."/>
-      <w:lvlJc w:val="right"/>
-      <w:pPr>
-        <w:ind w:left="2520" w:hanging="180"/>
-      </w:pPr>
-    </w:lvl>
-    <w:lvl w:ilvl="3" w:tplc="4809000F" w:tentative="1">
-      <w:start w:val="1"/>
-      <w:numFmt w:val="decimal"/>
-      <w:lvlText w:val="%4."/>
-      <w:lvlJc w:val="left"/>
-      <w:pPr>
-        <w:ind w:left="3240" w:hanging="360"/>
-      </w:pPr>
-    </w:lvl>
-    <w:lvl w:ilvl="4" w:tplc="48090019" w:tentative="1">
-      <w:start w:val="1"/>
-      <w:numFmt w:val="lowerLetter"/>
-      <w:lvlText w:val="%5."/>
-      <w:lvlJc w:val="left"/>
-      <w:pPr>
-        <w:ind w:left="3960" w:hanging="360"/>
-      </w:pPr>
-    </w:lvl>
-    <w:lvl w:ilvl="5" w:tplc="4809001B" w:tentative="1">
-      <w:start w:val="1"/>
-      <w:numFmt w:val="lowerRoman"/>
-      <w:lvlText w:val="%6."/>
-      <w:lvlJc w:val="right"/>
-      <w:pPr>
-        <w:ind w:left="4680" w:hanging="180"/>
-      </w:pPr>
-    </w:lvl>
-    <w:lvl w:ilvl="6" w:tplc="4809000F" w:tentative="1">
-      <w:start w:val="1"/>
-      <w:numFmt w:val="decimal"/>
-      <w:lvlText w:val="%7."/>
-      <w:lvlJc w:val="left"/>
-      <w:pPr>
-        <w:ind w:left="5400" w:hanging="360"/>
-      </w:pPr>
-    </w:lvl>
-    <w:lvl w:ilvl="7" w:tplc="48090019" w:tentative="1">
-      <w:start w:val="1"/>
-      <w:numFmt w:val="lowerLetter"/>
-      <w:lvlText w:val="%8."/>
-      <w:lvlJc w:val="left"/>
-      <w:pPr>
-        <w:ind w:left="6120" w:hanging="360"/>
-      </w:pPr>
-    </w:lvl>
-    <w:lvl w:ilvl="8" w:tplc="4809001B" w:tentative="1">
-      <w:start w:val="1"/>
-      <w:numFmt w:val="lowerRoman"/>
-      <w:lvlText w:val="%9."/>
-      <w:lvlJc w:val="right"/>
-      <w:pPr>
-        <w:ind w:left="6840" w:hanging="180"/>
-      </w:pPr>
-    </w:lvl>
-  </w:abstractNum>
-  <w:abstractNum w:abstractNumId="46" w15:restartNumberingAfterBreak="0">
+  <w:abstractNum w:abstractNumId="27" w15:restartNumberingAfterBreak="0">
     <w:nsid w:val="4EDD2AE9"/>
     <w:multiLevelType w:val="hybridMultilevel"/>
     <w:tmpl w:val="4D9E32E6"/>
@@ -23777,7 +22337,7 @@
       </w:pPr>
     </w:lvl>
   </w:abstractNum>
-  <w:abstractNum w:abstractNumId="47" w15:restartNumberingAfterBreak="0">
+  <w:abstractNum w:abstractNumId="28" w15:restartNumberingAfterBreak="0">
     <w:nsid w:val="50A63735"/>
     <w:multiLevelType w:val="hybridMultilevel"/>
     <w:tmpl w:val="7BDE888E"/>
@@ -23866,7 +22426,7 @@
       </w:pPr>
     </w:lvl>
   </w:abstractNum>
-  <w:abstractNum w:abstractNumId="48" w15:restartNumberingAfterBreak="0">
+  <w:abstractNum w:abstractNumId="29" w15:restartNumberingAfterBreak="0">
     <w:nsid w:val="52373D75"/>
     <w:multiLevelType w:val="hybridMultilevel"/>
     <w:tmpl w:val="8AC417AA"/>
@@ -23955,7 +22515,7 @@
       </w:pPr>
     </w:lvl>
   </w:abstractNum>
-  <w:abstractNum w:abstractNumId="49" w15:restartNumberingAfterBreak="0">
+  <w:abstractNum w:abstractNumId="30" w15:restartNumberingAfterBreak="0">
     <w:nsid w:val="53E30501"/>
     <w:multiLevelType w:val="hybridMultilevel"/>
     <w:tmpl w:val="7BACE05E"/>
@@ -24044,185 +22604,7 @@
       </w:pPr>
     </w:lvl>
   </w:abstractNum>
-  <w:abstractNum w:abstractNumId="50" w15:restartNumberingAfterBreak="0">
-    <w:nsid w:val="55CC41C2"/>
-    <w:multiLevelType w:val="hybridMultilevel"/>
-    <w:tmpl w:val="C9A8BA1C"/>
-    <w:lvl w:ilvl="0" w:tplc="FFFFFFFF">
-      <w:start w:val="1"/>
-      <w:numFmt w:val="decimal"/>
-      <w:lvlText w:val="%1."/>
-      <w:lvlJc w:val="left"/>
-      <w:pPr>
-        <w:ind w:left="720" w:hanging="360"/>
-      </w:pPr>
-      <w:rPr>
-        <w:rFonts w:ascii="Times New Roman" w:hAnsi="Times New Roman" w:cs="Times New Roman" w:hint="default"/>
-      </w:rPr>
-    </w:lvl>
-    <w:lvl w:ilvl="1" w:tplc="FFFFFFFF" w:tentative="1">
-      <w:start w:val="1"/>
-      <w:numFmt w:val="lowerLetter"/>
-      <w:lvlText w:val="%2."/>
-      <w:lvlJc w:val="left"/>
-      <w:pPr>
-        <w:ind w:left="1440" w:hanging="360"/>
-      </w:pPr>
-    </w:lvl>
-    <w:lvl w:ilvl="2" w:tplc="FFFFFFFF" w:tentative="1">
-      <w:start w:val="1"/>
-      <w:numFmt w:val="lowerRoman"/>
-      <w:lvlText w:val="%3."/>
-      <w:lvlJc w:val="right"/>
-      <w:pPr>
-        <w:ind w:left="2160" w:hanging="180"/>
-      </w:pPr>
-    </w:lvl>
-    <w:lvl w:ilvl="3" w:tplc="FFFFFFFF" w:tentative="1">
-      <w:start w:val="1"/>
-      <w:numFmt w:val="decimal"/>
-      <w:lvlText w:val="%4."/>
-      <w:lvlJc w:val="left"/>
-      <w:pPr>
-        <w:ind w:left="2880" w:hanging="360"/>
-      </w:pPr>
-    </w:lvl>
-    <w:lvl w:ilvl="4" w:tplc="FFFFFFFF" w:tentative="1">
-      <w:start w:val="1"/>
-      <w:numFmt w:val="lowerLetter"/>
-      <w:lvlText w:val="%5."/>
-      <w:lvlJc w:val="left"/>
-      <w:pPr>
-        <w:ind w:left="3600" w:hanging="360"/>
-      </w:pPr>
-    </w:lvl>
-    <w:lvl w:ilvl="5" w:tplc="FFFFFFFF" w:tentative="1">
-      <w:start w:val="1"/>
-      <w:numFmt w:val="lowerRoman"/>
-      <w:lvlText w:val="%6."/>
-      <w:lvlJc w:val="right"/>
-      <w:pPr>
-        <w:ind w:left="4320" w:hanging="180"/>
-      </w:pPr>
-    </w:lvl>
-    <w:lvl w:ilvl="6" w:tplc="FFFFFFFF" w:tentative="1">
-      <w:start w:val="1"/>
-      <w:numFmt w:val="decimal"/>
-      <w:lvlText w:val="%7."/>
-      <w:lvlJc w:val="left"/>
-      <w:pPr>
-        <w:ind w:left="5040" w:hanging="360"/>
-      </w:pPr>
-    </w:lvl>
-    <w:lvl w:ilvl="7" w:tplc="FFFFFFFF" w:tentative="1">
-      <w:start w:val="1"/>
-      <w:numFmt w:val="lowerLetter"/>
-      <w:lvlText w:val="%8."/>
-      <w:lvlJc w:val="left"/>
-      <w:pPr>
-        <w:ind w:left="5760" w:hanging="360"/>
-      </w:pPr>
-    </w:lvl>
-    <w:lvl w:ilvl="8" w:tplc="FFFFFFFF" w:tentative="1">
-      <w:start w:val="1"/>
-      <w:numFmt w:val="lowerRoman"/>
-      <w:lvlText w:val="%9."/>
-      <w:lvlJc w:val="right"/>
-      <w:pPr>
-        <w:ind w:left="6480" w:hanging="180"/>
-      </w:pPr>
-    </w:lvl>
-  </w:abstractNum>
-  <w:abstractNum w:abstractNumId="51" w15:restartNumberingAfterBreak="0">
-    <w:nsid w:val="58CB36A8"/>
-    <w:multiLevelType w:val="hybridMultilevel"/>
-    <w:tmpl w:val="1E3EB022"/>
-    <w:lvl w:ilvl="0" w:tplc="FFFFFFFF">
-      <w:start w:val="1"/>
-      <w:numFmt w:val="decimal"/>
-      <w:lvlText w:val="%1."/>
-      <w:lvlJc w:val="left"/>
-      <w:pPr>
-        <w:ind w:left="720" w:hanging="360"/>
-      </w:pPr>
-      <w:rPr>
-        <w:rFonts w:hint="default"/>
-      </w:rPr>
-    </w:lvl>
-    <w:lvl w:ilvl="1" w:tplc="48090019" w:tentative="1">
-      <w:start w:val="1"/>
-      <w:numFmt w:val="lowerLetter"/>
-      <w:lvlText w:val="%2."/>
-      <w:lvlJc w:val="left"/>
-      <w:pPr>
-        <w:ind w:left="1440" w:hanging="360"/>
-      </w:pPr>
-    </w:lvl>
-    <w:lvl w:ilvl="2" w:tplc="4809001B" w:tentative="1">
-      <w:start w:val="1"/>
-      <w:numFmt w:val="lowerRoman"/>
-      <w:lvlText w:val="%3."/>
-      <w:lvlJc w:val="right"/>
-      <w:pPr>
-        <w:ind w:left="2160" w:hanging="180"/>
-      </w:pPr>
-    </w:lvl>
-    <w:lvl w:ilvl="3" w:tplc="4809000F" w:tentative="1">
-      <w:start w:val="1"/>
-      <w:numFmt w:val="decimal"/>
-      <w:lvlText w:val="%4."/>
-      <w:lvlJc w:val="left"/>
-      <w:pPr>
-        <w:ind w:left="2880" w:hanging="360"/>
-      </w:pPr>
-    </w:lvl>
-    <w:lvl w:ilvl="4" w:tplc="48090019" w:tentative="1">
-      <w:start w:val="1"/>
-      <w:numFmt w:val="lowerLetter"/>
-      <w:lvlText w:val="%5."/>
-      <w:lvlJc w:val="left"/>
-      <w:pPr>
-        <w:ind w:left="3600" w:hanging="360"/>
-      </w:pPr>
-    </w:lvl>
-    <w:lvl w:ilvl="5" w:tplc="4809001B" w:tentative="1">
-      <w:start w:val="1"/>
-      <w:numFmt w:val="lowerRoman"/>
-      <w:lvlText w:val="%6."/>
-      <w:lvlJc w:val="right"/>
-      <w:pPr>
-        <w:ind w:left="4320" w:hanging="180"/>
-      </w:pPr>
-    </w:lvl>
-    <w:lvl w:ilvl="6" w:tplc="4809000F" w:tentative="1">
-      <w:start w:val="1"/>
-      <w:numFmt w:val="decimal"/>
-      <w:lvlText w:val="%7."/>
-      <w:lvlJc w:val="left"/>
-      <w:pPr>
-        <w:ind w:left="5040" w:hanging="360"/>
-      </w:pPr>
-    </w:lvl>
-    <w:lvl w:ilvl="7" w:tplc="48090019" w:tentative="1">
-      <w:start w:val="1"/>
-      <w:numFmt w:val="lowerLetter"/>
-      <w:lvlText w:val="%8."/>
-      <w:lvlJc w:val="left"/>
-      <w:pPr>
-        <w:ind w:left="5760" w:hanging="360"/>
-      </w:pPr>
-    </w:lvl>
-    <w:lvl w:ilvl="8" w:tplc="4809001B" w:tentative="1">
-      <w:start w:val="1"/>
-      <w:numFmt w:val="lowerRoman"/>
-      <w:lvlText w:val="%9."/>
-      <w:lvlJc w:val="right"/>
-      <w:pPr>
-        <w:ind w:left="6480" w:hanging="180"/>
-      </w:pPr>
-    </w:lvl>
-  </w:abstractNum>
-  <w:abstractNum w:abstractNumId="52" w15:restartNumberingAfterBreak="0">
+  <w:abstractNum w:abstractNumId="31" w15:restartNumberingAfterBreak="0">
     <w:nsid w:val="5BE066C1"/>
     <w:multiLevelType w:val="hybridMultilevel"/>
     <w:tmpl w:val="CF6A9DB2"/>
@@ -24311,7 +22693,7 @@
       </w:pPr>
     </w:lvl>
   </w:abstractNum>
-  <w:abstractNum w:abstractNumId="53" w15:restartNumberingAfterBreak="0">
+  <w:abstractNum w:abstractNumId="32" w15:restartNumberingAfterBreak="0">
     <w:nsid w:val="5BEC3963"/>
     <w:multiLevelType w:val="multilevel"/>
     <w:tmpl w:val="1D00FADA"/>
@@ -24440,96 +22822,7 @@
       </w:rPr>
     </w:lvl>
   </w:abstractNum>
-  <w:abstractNum w:abstractNumId="54" w15:restartNumberingAfterBreak="0">
-    <w:nsid w:val="5CCD67E5"/>
-    <w:multiLevelType w:val="hybridMultilevel"/>
-    <w:tmpl w:val="5B542112"/>
-    <w:lvl w:ilvl="0" w:tplc="FFFFFFFF">
-      <w:start w:val="1"/>
-      <w:numFmt w:val="decimal"/>
-      <w:lvlText w:val="%1."/>
-      <w:lvlJc w:val="left"/>
-      <w:pPr>
-        <w:ind w:left="720" w:hanging="360"/>
-      </w:pPr>
-      <w:rPr>
-        <w:rFonts w:hint="default"/>
-      </w:rPr>
-    </w:lvl>
-    <w:lvl w:ilvl="1" w:tplc="48090019" w:tentative="1">
-      <w:start w:val="1"/>
-      <w:numFmt w:val="lowerLetter"/>
-      <w:lvlText w:val="%2."/>
-      <w:lvlJc w:val="left"/>
-      <w:pPr>
-        <w:ind w:left="1440" w:hanging="360"/>
-      </w:pPr>
-    </w:lvl>
-    <w:lvl w:ilvl="2" w:tplc="4809001B" w:tentative="1">
-      <w:start w:val="1"/>
-      <w:numFmt w:val="lowerRoman"/>
-      <w:lvlText w:val="%3."/>
-      <w:lvlJc w:val="right"/>
-      <w:pPr>
-        <w:ind w:left="2160" w:hanging="180"/>
-      </w:pPr>
-    </w:lvl>
-    <w:lvl w:ilvl="3" w:tplc="4809000F" w:tentative="1">
-      <w:start w:val="1"/>
-      <w:numFmt w:val="decimal"/>
-      <w:lvlText w:val="%4."/>
-      <w:lvlJc w:val="left"/>
-      <w:pPr>
-        <w:ind w:left="2880" w:hanging="360"/>
-      </w:pPr>
-    </w:lvl>
-    <w:lvl w:ilvl="4" w:tplc="48090019" w:tentative="1">
-      <w:start w:val="1"/>
-      <w:numFmt w:val="lowerLetter"/>
-      <w:lvlText w:val="%5."/>
-      <w:lvlJc w:val="left"/>
-      <w:pPr>
-        <w:ind w:left="3600" w:hanging="360"/>
-      </w:pPr>
-    </w:lvl>
-    <w:lvl w:ilvl="5" w:tplc="4809001B" w:tentative="1">
-      <w:start w:val="1"/>
-      <w:numFmt w:val="lowerRoman"/>
-      <w:lvlText w:val="%6."/>
-      <w:lvlJc w:val="right"/>
-      <w:pPr>
-        <w:ind w:left="4320" w:hanging="180"/>
-      </w:pPr>
-    </w:lvl>
-    <w:lvl w:ilvl="6" w:tplc="4809000F" w:tentative="1">
-      <w:start w:val="1"/>
-      <w:numFmt w:val="decimal"/>
-      <w:lvlText w:val="%7."/>
-      <w:lvlJc w:val="left"/>
-      <w:pPr>
-        <w:ind w:left="5040" w:hanging="360"/>
-      </w:pPr>
-    </w:lvl>
-    <w:lvl w:ilvl="7" w:tplc="48090019" w:tentative="1">
-      <w:start w:val="1"/>
-      <w:numFmt w:val="lowerLetter"/>
-      <w:lvlText w:val="%8."/>
-      <w:lvlJc w:val="left"/>
-      <w:pPr>
-        <w:ind w:left="5760" w:hanging="360"/>
-      </w:pPr>
-    </w:lvl>
-    <w:lvl w:ilvl="8" w:tplc="4809001B" w:tentative="1">
-      <w:start w:val="1"/>
-      <w:numFmt w:val="lowerRoman"/>
-      <w:lvlText w:val="%9."/>
-      <w:lvlJc w:val="right"/>
-      <w:pPr>
-        <w:ind w:left="6480" w:hanging="180"/>
-      </w:pPr>
-    </w:lvl>
-  </w:abstractNum>
-  <w:abstractNum w:abstractNumId="55" w15:restartNumberingAfterBreak="0">
+  <w:abstractNum w:abstractNumId="33" w15:restartNumberingAfterBreak="0">
     <w:nsid w:val="62AD5079"/>
     <w:multiLevelType w:val="hybridMultilevel"/>
     <w:tmpl w:val="154EC12A"/>
@@ -24618,7 +22911,7 @@
       </w:pPr>
     </w:lvl>
   </w:abstractNum>
-  <w:abstractNum w:abstractNumId="56" w15:restartNumberingAfterBreak="0">
+  <w:abstractNum w:abstractNumId="34" w15:restartNumberingAfterBreak="0">
     <w:nsid w:val="6457358B"/>
     <w:multiLevelType w:val="hybridMultilevel"/>
     <w:tmpl w:val="F4948664"/>
@@ -24707,96 +23000,7 @@
       </w:pPr>
     </w:lvl>
   </w:abstractNum>
-  <w:abstractNum w:abstractNumId="57" w15:restartNumberingAfterBreak="0">
-    <w:nsid w:val="649B63C2"/>
-    <w:multiLevelType w:val="hybridMultilevel"/>
-    <w:tmpl w:val="2E641244"/>
-    <w:lvl w:ilvl="0" w:tplc="FFFFFFFF">
-      <w:start w:val="1"/>
-      <w:numFmt w:val="decimal"/>
-      <w:lvlText w:val="%1."/>
-      <w:lvlJc w:val="left"/>
-      <w:pPr>
-        <w:ind w:left="720" w:hanging="360"/>
-      </w:pPr>
-      <w:rPr>
-        <w:rFonts w:hint="default"/>
-      </w:rPr>
-    </w:lvl>
-    <w:lvl w:ilvl="1" w:tplc="FFFFFFFF" w:tentative="1">
-      <w:start w:val="1"/>
-      <w:numFmt w:val="lowerLetter"/>
-      <w:lvlText w:val="%2."/>
-      <w:lvlJc w:val="left"/>
-      <w:pPr>
-        <w:ind w:left="1440" w:hanging="360"/>
-      </w:pPr>
-    </w:lvl>
-    <w:lvl w:ilvl="2" w:tplc="FFFFFFFF" w:tentative="1">
-      <w:start w:val="1"/>
-      <w:numFmt w:val="lowerRoman"/>
-      <w:lvlText w:val="%3."/>
-      <w:lvlJc w:val="right"/>
-      <w:pPr>
-        <w:ind w:left="2160" w:hanging="180"/>
-      </w:pPr>
-    </w:lvl>
-    <w:lvl w:ilvl="3" w:tplc="FFFFFFFF" w:tentative="1">
-      <w:start w:val="1"/>
-      <w:numFmt w:val="decimal"/>
-      <w:lvlText w:val="%4."/>
-      <w:lvlJc w:val="left"/>
-      <w:pPr>
-        <w:ind w:left="2880" w:hanging="360"/>
-      </w:pPr>
-    </w:lvl>
-    <w:lvl w:ilvl="4" w:tplc="FFFFFFFF" w:tentative="1">
-      <w:start w:val="1"/>
-      <w:numFmt w:val="lowerLetter"/>
-      <w:lvlText w:val="%5."/>
-      <w:lvlJc w:val="left"/>
-      <w:pPr>
-        <w:ind w:left="3600" w:hanging="360"/>
-      </w:pPr>
-    </w:lvl>
-    <w:lvl w:ilvl="5" w:tplc="FFFFFFFF" w:tentative="1">
-      <w:start w:val="1"/>
-      <w:numFmt w:val="lowerRoman"/>
-      <w:lvlText w:val="%6."/>
-      <w:lvlJc w:val="right"/>
-      <w:pPr>
-        <w:ind w:left="4320" w:hanging="180"/>
-      </w:pPr>
-    </w:lvl>
-    <w:lvl w:ilvl="6" w:tplc="FFFFFFFF" w:tentative="1">
-      <w:start w:val="1"/>
-      <w:numFmt w:val="decimal"/>
-      <w:lvlText w:val="%7."/>
-      <w:lvlJc w:val="left"/>
-      <w:pPr>
-        <w:ind w:left="5040" w:hanging="360"/>
-      </w:pPr>
-    </w:lvl>
-    <w:lvl w:ilvl="7" w:tplc="FFFFFFFF" w:tentative="1">
-      <w:start w:val="1"/>
-      <w:numFmt w:val="lowerLetter"/>
-      <w:lvlText w:val="%8."/>
-      <w:lvlJc w:val="left"/>
-      <w:pPr>
-        <w:ind w:left="5760" w:hanging="360"/>
-      </w:pPr>
-    </w:lvl>
-    <w:lvl w:ilvl="8" w:tplc="FFFFFFFF" w:tentative="1">
-      <w:start w:val="1"/>
-      <w:numFmt w:val="lowerRoman"/>
-      <w:lvlText w:val="%9."/>
-      <w:lvlJc w:val="right"/>
-      <w:pPr>
-        <w:ind w:left="6480" w:hanging="180"/>
-      </w:pPr>
-    </w:lvl>
-  </w:abstractNum>
-  <w:abstractNum w:abstractNumId="58" w15:restartNumberingAfterBreak="0">
+  <w:abstractNum w:abstractNumId="35" w15:restartNumberingAfterBreak="0">
     <w:nsid w:val="685C5499"/>
     <w:multiLevelType w:val="hybridMultilevel"/>
     <w:tmpl w:val="E864FAAC"/>
@@ -24885,96 +23089,7 @@
       </w:pPr>
     </w:lvl>
   </w:abstractNum>
-  <w:abstractNum w:abstractNumId="59" w15:restartNumberingAfterBreak="0">
-    <w:nsid w:val="69F70883"/>
-    <w:multiLevelType w:val="hybridMultilevel"/>
-    <w:tmpl w:val="6BA40280"/>
-    <w:lvl w:ilvl="0" w:tplc="FFFFFFFF">
-      <w:start w:val="1"/>
-      <w:numFmt w:val="decimal"/>
-      <w:lvlText w:val="%1."/>
-      <w:lvlJc w:val="left"/>
-      <w:pPr>
-        <w:ind w:left="720" w:hanging="360"/>
-      </w:pPr>
-      <w:rPr>
-        <w:rFonts w:hint="default"/>
-      </w:rPr>
-    </w:lvl>
-    <w:lvl w:ilvl="1" w:tplc="48090019" w:tentative="1">
-      <w:start w:val="1"/>
-      <w:numFmt w:val="lowerLetter"/>
-      <w:lvlText w:val="%2."/>
-      <w:lvlJc w:val="left"/>
-      <w:pPr>
-        <w:ind w:left="1440" w:hanging="360"/>
-      </w:pPr>
-    </w:lvl>
-    <w:lvl w:ilvl="2" w:tplc="4809001B" w:tentative="1">
-      <w:start w:val="1"/>
-      <w:numFmt w:val="lowerRoman"/>
-      <w:lvlText w:val="%3."/>
-      <w:lvlJc w:val="right"/>
-      <w:pPr>
-        <w:ind w:left="2160" w:hanging="180"/>
-      </w:pPr>
-    </w:lvl>
-    <w:lvl w:ilvl="3" w:tplc="4809000F" w:tentative="1">
-      <w:start w:val="1"/>
-      <w:numFmt w:val="decimal"/>
-      <w:lvlText w:val="%4."/>
-      <w:lvlJc w:val="left"/>
-      <w:pPr>
-        <w:ind w:left="2880" w:hanging="360"/>
-      </w:pPr>
-    </w:lvl>
-    <w:lvl w:ilvl="4" w:tplc="48090019" w:tentative="1">
-      <w:start w:val="1"/>
-      <w:numFmt w:val="lowerLetter"/>
-      <w:lvlText w:val="%5."/>
-      <w:lvlJc w:val="left"/>
-      <w:pPr>
-        <w:ind w:left="3600" w:hanging="360"/>
-      </w:pPr>
-    </w:lvl>
-    <w:lvl w:ilvl="5" w:tplc="4809001B" w:tentative="1">
-      <w:start w:val="1"/>
-      <w:numFmt w:val="lowerRoman"/>
-      <w:lvlText w:val="%6."/>
-      <w:lvlJc w:val="right"/>
-      <w:pPr>
-        <w:ind w:left="4320" w:hanging="180"/>
-      </w:pPr>
-    </w:lvl>
-    <w:lvl w:ilvl="6" w:tplc="4809000F" w:tentative="1">
-      <w:start w:val="1"/>
-      <w:numFmt w:val="decimal"/>
-      <w:lvlText w:val="%7."/>
-      <w:lvlJc w:val="left"/>
-      <w:pPr>
-        <w:ind w:left="5040" w:hanging="360"/>
-      </w:pPr>
-    </w:lvl>
-    <w:lvl w:ilvl="7" w:tplc="48090019" w:tentative="1">
-      <w:start w:val="1"/>
-      <w:numFmt w:val="lowerLetter"/>
-      <w:lvlText w:val="%8."/>
-      <w:lvlJc w:val="left"/>
-      <w:pPr>
-        <w:ind w:left="5760" w:hanging="360"/>
-      </w:pPr>
-    </w:lvl>
-    <w:lvl w:ilvl="8" w:tplc="4809001B" w:tentative="1">
-      <w:start w:val="1"/>
-      <w:numFmt w:val="lowerRoman"/>
-      <w:lvlText w:val="%9."/>
-      <w:lvlJc w:val="right"/>
-      <w:pPr>
-        <w:ind w:left="6480" w:hanging="180"/>
-      </w:pPr>
-    </w:lvl>
-  </w:abstractNum>
-  <w:abstractNum w:abstractNumId="60" w15:restartNumberingAfterBreak="0">
+  <w:abstractNum w:abstractNumId="36" w15:restartNumberingAfterBreak="0">
     <w:nsid w:val="6A5172CD"/>
     <w:multiLevelType w:val="hybridMultilevel"/>
     <w:tmpl w:val="7382CFC6"/>
@@ -25063,96 +23178,7 @@
       </w:pPr>
     </w:lvl>
   </w:abstractNum>
-  <w:abstractNum w:abstractNumId="61" w15:restartNumberingAfterBreak="0">
-    <w:nsid w:val="6BFD283C"/>
-    <w:multiLevelType w:val="hybridMultilevel"/>
-    <w:tmpl w:val="154EC12A"/>
-    <w:lvl w:ilvl="0" w:tplc="FFFFFFFF">
-      <w:start w:val="1"/>
-      <w:numFmt w:val="decimal"/>
-      <w:lvlText w:val="%1."/>
-      <w:lvlJc w:val="left"/>
-      <w:pPr>
-        <w:ind w:left="720" w:hanging="360"/>
-      </w:pPr>
-      <w:rPr>
-        <w:rFonts w:hint="default"/>
-      </w:rPr>
-    </w:lvl>
-    <w:lvl w:ilvl="1" w:tplc="FFFFFFFF" w:tentative="1">
-      <w:start w:val="1"/>
-      <w:numFmt w:val="lowerLetter"/>
-      <w:lvlText w:val="%2."/>
-      <w:lvlJc w:val="left"/>
-      <w:pPr>
-        <w:ind w:left="1440" w:hanging="360"/>
-      </w:pPr>
-    </w:lvl>
-    <w:lvl w:ilvl="2" w:tplc="FFFFFFFF" w:tentative="1">
-      <w:start w:val="1"/>
-      <w:numFmt w:val="lowerRoman"/>
-      <w:lvlText w:val="%3."/>
-      <w:lvlJc w:val="right"/>
-      <w:pPr>
-        <w:ind w:left="2160" w:hanging="180"/>
-      </w:pPr>
-    </w:lvl>
-    <w:lvl w:ilvl="3" w:tplc="FFFFFFFF" w:tentative="1">
-      <w:start w:val="1"/>
-      <w:numFmt w:val="decimal"/>
-      <w:lvlText w:val="%4."/>
-      <w:lvlJc w:val="left"/>
-      <w:pPr>
-        <w:ind w:left="2880" w:hanging="360"/>
-      </w:pPr>
-    </w:lvl>
-    <w:lvl w:ilvl="4" w:tplc="FFFFFFFF" w:tentative="1">
-      <w:start w:val="1"/>
-      <w:numFmt w:val="lowerLetter"/>
-      <w:lvlText w:val="%5."/>
-      <w:lvlJc w:val="left"/>
-      <w:pPr>
-        <w:ind w:left="3600" w:hanging="360"/>
-      </w:pPr>
-    </w:lvl>
-    <w:lvl w:ilvl="5" w:tplc="FFFFFFFF" w:tentative="1">
-      <w:start w:val="1"/>
-      <w:numFmt w:val="lowerRoman"/>
-      <w:lvlText w:val="%6."/>
-      <w:lvlJc w:val="right"/>
-      <w:pPr>
-        <w:ind w:left="4320" w:hanging="180"/>
-      </w:pPr>
-    </w:lvl>
-    <w:lvl w:ilvl="6" w:tplc="FFFFFFFF" w:tentative="1">
-      <w:start w:val="1"/>
-      <w:numFmt w:val="decimal"/>
-      <w:lvlText w:val="%7."/>
-      <w:lvlJc w:val="left"/>
-      <w:pPr>
-        <w:ind w:left="5040" w:hanging="360"/>
-      </w:pPr>
-    </w:lvl>
-    <w:lvl w:ilvl="7" w:tplc="FFFFFFFF" w:tentative="1">
-      <w:start w:val="1"/>
-      <w:numFmt w:val="lowerLetter"/>
-      <w:lvlText w:val="%8."/>
-      <w:lvlJc w:val="left"/>
-      <w:pPr>
-        <w:ind w:left="5760" w:hanging="360"/>
-      </w:pPr>
-    </w:lvl>
-    <w:lvl w:ilvl="8" w:tplc="FFFFFFFF" w:tentative="1">
-      <w:start w:val="1"/>
-      <w:numFmt w:val="lowerRoman"/>
-      <w:lvlText w:val="%9."/>
-      <w:lvlJc w:val="right"/>
-      <w:pPr>
-        <w:ind w:left="6480" w:hanging="180"/>
-      </w:pPr>
-    </w:lvl>
-  </w:abstractNum>
-  <w:abstractNum w:abstractNumId="62" w15:restartNumberingAfterBreak="0">
+  <w:abstractNum w:abstractNumId="37" w15:restartNumberingAfterBreak="0">
     <w:nsid w:val="6CCC1205"/>
     <w:multiLevelType w:val="hybridMultilevel"/>
     <w:tmpl w:val="0128BF0C"/>
@@ -25241,7 +23267,7 @@
       </w:pPr>
     </w:lvl>
   </w:abstractNum>
-  <w:abstractNum w:abstractNumId="63" w15:restartNumberingAfterBreak="0">
+  <w:abstractNum w:abstractNumId="38" w15:restartNumberingAfterBreak="0">
     <w:nsid w:val="6D523FDA"/>
     <w:multiLevelType w:val="hybridMultilevel"/>
     <w:tmpl w:val="0128BF0C"/>
@@ -25330,7 +23356,7 @@
       </w:pPr>
     </w:lvl>
   </w:abstractNum>
-  <w:abstractNum w:abstractNumId="64" w15:restartNumberingAfterBreak="0">
+  <w:abstractNum w:abstractNumId="39" w15:restartNumberingAfterBreak="0">
     <w:nsid w:val="71CB3D30"/>
     <w:multiLevelType w:val="hybridMultilevel"/>
     <w:tmpl w:val="59E05B34"/>
@@ -25419,7 +23445,7 @@
       </w:pPr>
     </w:lvl>
   </w:abstractNum>
-  <w:abstractNum w:abstractNumId="65" w15:restartNumberingAfterBreak="0">
+  <w:abstractNum w:abstractNumId="40" w15:restartNumberingAfterBreak="0">
     <w:nsid w:val="725326D0"/>
     <w:multiLevelType w:val="hybridMultilevel"/>
     <w:tmpl w:val="22880282"/>
@@ -25508,96 +23534,7 @@
       </w:pPr>
     </w:lvl>
   </w:abstractNum>
-  <w:abstractNum w:abstractNumId="66" w15:restartNumberingAfterBreak="0">
-    <w:nsid w:val="7288146C"/>
-    <w:multiLevelType w:val="hybridMultilevel"/>
-    <w:tmpl w:val="C9A8BA1C"/>
-    <w:lvl w:ilvl="0" w:tplc="FFFFFFFF">
-      <w:start w:val="1"/>
-      <w:numFmt w:val="decimal"/>
-      <w:lvlText w:val="%1."/>
-      <w:lvlJc w:val="left"/>
-      <w:pPr>
-        <w:ind w:left="720" w:hanging="360"/>
-      </w:pPr>
-      <w:rPr>
-        <w:rFonts w:ascii="Times New Roman" w:hAnsi="Times New Roman" w:cs="Times New Roman" w:hint="default"/>
-      </w:rPr>
-    </w:lvl>
-    <w:lvl w:ilvl="1" w:tplc="FFFFFFFF" w:tentative="1">
-      <w:start w:val="1"/>
-      <w:numFmt w:val="lowerLetter"/>
-      <w:lvlText w:val="%2."/>
-      <w:lvlJc w:val="left"/>
-      <w:pPr>
-        <w:ind w:left="1440" w:hanging="360"/>
-      </w:pPr>
-    </w:lvl>
-    <w:lvl w:ilvl="2" w:tplc="FFFFFFFF" w:tentative="1">
-      <w:start w:val="1"/>
-      <w:numFmt w:val="lowerRoman"/>
-      <w:lvlText w:val="%3."/>
-      <w:lvlJc w:val="right"/>
-      <w:pPr>
-        <w:ind w:left="2160" w:hanging="180"/>
-      </w:pPr>
-    </w:lvl>
-    <w:lvl w:ilvl="3" w:tplc="FFFFFFFF" w:tentative="1">
-      <w:start w:val="1"/>
-      <w:numFmt w:val="decimal"/>
-      <w:lvlText w:val="%4."/>
-      <w:lvlJc w:val="left"/>
-      <w:pPr>
-        <w:ind w:left="2880" w:hanging="360"/>
-      </w:pPr>
-    </w:lvl>
-    <w:lvl w:ilvl="4" w:tplc="FFFFFFFF" w:tentative="1">
-      <w:start w:val="1"/>
-      <w:numFmt w:val="lowerLetter"/>
-      <w:lvlText w:val="%5."/>
-      <w:lvlJc w:val="left"/>
-      <w:pPr>
-        <w:ind w:left="3600" w:hanging="360"/>
-      </w:pPr>
-    </w:lvl>
-    <w:lvl w:ilvl="5" w:tplc="FFFFFFFF" w:tentative="1">
-      <w:start w:val="1"/>
-      <w:numFmt w:val="lowerRoman"/>
-      <w:lvlText w:val="%6."/>
-      <w:lvlJc w:val="right"/>
-      <w:pPr>
-        <w:ind w:left="4320" w:hanging="180"/>
-      </w:pPr>
-    </w:lvl>
-    <w:lvl w:ilvl="6" w:tplc="FFFFFFFF" w:tentative="1">
-      <w:start w:val="1"/>
-      <w:numFmt w:val="decimal"/>
-      <w:lvlText w:val="%7."/>
-      <w:lvlJc w:val="left"/>
-      <w:pPr>
-        <w:ind w:left="5040" w:hanging="360"/>
-      </w:pPr>
-    </w:lvl>
-    <w:lvl w:ilvl="7" w:tplc="FFFFFFFF" w:tentative="1">
-      <w:start w:val="1"/>
-      <w:numFmt w:val="lowerLetter"/>
-      <w:lvlText w:val="%8."/>
-      <w:lvlJc w:val="left"/>
-      <w:pPr>
-        <w:ind w:left="5760" w:hanging="360"/>
-      </w:pPr>
-    </w:lvl>
-    <w:lvl w:ilvl="8" w:tplc="FFFFFFFF" w:tentative="1">
-      <w:start w:val="1"/>
-      <w:numFmt w:val="lowerRoman"/>
-      <w:lvlText w:val="%9."/>
-      <w:lvlJc w:val="right"/>
-      <w:pPr>
-        <w:ind w:left="6480" w:hanging="180"/>
-      </w:pPr>
-    </w:lvl>
-  </w:abstractNum>
-  <w:abstractNum w:abstractNumId="67" w15:restartNumberingAfterBreak="0">
+  <w:abstractNum w:abstractNumId="41" w15:restartNumberingAfterBreak="0">
     <w:nsid w:val="744A16DC"/>
     <w:multiLevelType w:val="hybridMultilevel"/>
     <w:tmpl w:val="44CCD9B4"/>
@@ -25686,7 +23623,7 @@
       </w:pPr>
     </w:lvl>
   </w:abstractNum>
-  <w:abstractNum w:abstractNumId="68" w15:restartNumberingAfterBreak="0">
+  <w:abstractNum w:abstractNumId="42" w15:restartNumberingAfterBreak="0">
     <w:nsid w:val="75BA3968"/>
     <w:multiLevelType w:val="hybridMultilevel"/>
     <w:tmpl w:val="22880282"/>
@@ -25775,7 +23712,7 @@
       </w:pPr>
     </w:lvl>
   </w:abstractNum>
-  <w:abstractNum w:abstractNumId="69" w15:restartNumberingAfterBreak="0">
+  <w:abstractNum w:abstractNumId="43" w15:restartNumberingAfterBreak="0">
     <w:nsid w:val="7694543F"/>
     <w:multiLevelType w:val="hybridMultilevel"/>
     <w:tmpl w:val="FB64D8DA"/>
@@ -25864,7 +23801,7 @@
       </w:pPr>
     </w:lvl>
   </w:abstractNum>
-  <w:abstractNum w:abstractNumId="70" w15:restartNumberingAfterBreak="0">
+  <w:abstractNum w:abstractNumId="44" w15:restartNumberingAfterBreak="0">
     <w:nsid w:val="78F51168"/>
     <w:multiLevelType w:val="hybridMultilevel"/>
     <w:tmpl w:val="1CEABA1A"/>
@@ -25953,7 +23890,7 @@
       </w:pPr>
     </w:lvl>
   </w:abstractNum>
-  <w:abstractNum w:abstractNumId="71" w15:restartNumberingAfterBreak="0">
+  <w:abstractNum w:abstractNumId="45" w15:restartNumberingAfterBreak="0">
     <w:nsid w:val="7DE57DF8"/>
     <w:multiLevelType w:val="hybridMultilevel"/>
     <w:tmpl w:val="154EC12A"/>
@@ -26043,222 +23980,144 @@
     </w:lvl>
   </w:abstractNum>
   <w:num w:numId="1" w16cid:durableId="1686512752">
-    <w:abstractNumId w:val="53"/>
+    <w:abstractNumId w:val="32"/>
   </w:num>
   <w:num w:numId="2" w16cid:durableId="134572867">
-    <w:abstractNumId w:val="68"/>
+    <w:abstractNumId w:val="42"/>
   </w:num>
   <w:num w:numId="3" w16cid:durableId="1847671893">
+    <w:abstractNumId w:val="11"/>
+  </w:num>
+  <w:num w:numId="4" w16cid:durableId="689600198">
+    <w:abstractNumId w:val="15"/>
+  </w:num>
+  <w:num w:numId="5" w16cid:durableId="522862842">
+    <w:abstractNumId w:val="33"/>
+  </w:num>
+  <w:num w:numId="6" w16cid:durableId="1939753356">
+    <w:abstractNumId w:val="30"/>
+  </w:num>
+  <w:num w:numId="7" w16cid:durableId="33651911">
+    <w:abstractNumId w:val="26"/>
+  </w:num>
+  <w:num w:numId="8" w16cid:durableId="1019354604">
     <w:abstractNumId w:val="20"/>
   </w:num>
-  <w:num w:numId="4" w16cid:durableId="689600198">
+  <w:num w:numId="9" w16cid:durableId="539980459">
+    <w:abstractNumId w:val="16"/>
+  </w:num>
+  <w:num w:numId="10" w16cid:durableId="1354109699">
+    <w:abstractNumId w:val="24"/>
+  </w:num>
+  <w:num w:numId="11" w16cid:durableId="1931814019">
+    <w:abstractNumId w:val="37"/>
+  </w:num>
+  <w:num w:numId="12" w16cid:durableId="163132335">
+    <w:abstractNumId w:val="25"/>
+  </w:num>
+  <w:num w:numId="13" w16cid:durableId="1152260433">
+    <w:abstractNumId w:val="40"/>
+  </w:num>
+  <w:num w:numId="14" w16cid:durableId="1015037916">
+    <w:abstractNumId w:val="31"/>
+  </w:num>
+  <w:num w:numId="15" w16cid:durableId="932278713">
     <w:abstractNumId w:val="27"/>
   </w:num>
-  <w:num w:numId="5" w16cid:durableId="522862842">
-    <w:abstractNumId w:val="55"/>
+  <w:num w:numId="16" w16cid:durableId="1849715050">
+    <w:abstractNumId w:val="44"/>
   </w:num>
-  <w:num w:numId="6" w16cid:durableId="1939753356">
-    <w:abstractNumId w:val="49"/>
-  </w:num>
-  <w:num w:numId="7" w16cid:durableId="33651911">
+  <w:num w:numId="17" w16cid:durableId="510796307">
     <w:abstractNumId w:val="43"/>
   </w:num>
-  <w:num w:numId="8" w16cid:durableId="1019354604">
+  <w:num w:numId="18" w16cid:durableId="517504310">
+    <w:abstractNumId w:val="9"/>
+  </w:num>
+  <w:num w:numId="19" w16cid:durableId="126432077">
+    <w:abstractNumId w:val="8"/>
+  </w:num>
+  <w:num w:numId="20" w16cid:durableId="1867063195">
+    <w:abstractNumId w:val="36"/>
+  </w:num>
+  <w:num w:numId="21" w16cid:durableId="1880623613">
+    <w:abstractNumId w:val="12"/>
+  </w:num>
+  <w:num w:numId="22" w16cid:durableId="1941184208">
+    <w:abstractNumId w:val="45"/>
+  </w:num>
+  <w:num w:numId="23" w16cid:durableId="1549104036">
+    <w:abstractNumId w:val="39"/>
+  </w:num>
+  <w:num w:numId="24" w16cid:durableId="1235431008">
+    <w:abstractNumId w:val="2"/>
+  </w:num>
+  <w:num w:numId="25" w16cid:durableId="1255625149">
+    <w:abstractNumId w:val="29"/>
+  </w:num>
+  <w:num w:numId="26" w16cid:durableId="669529684">
+    <w:abstractNumId w:val="18"/>
+  </w:num>
+  <w:num w:numId="27" w16cid:durableId="1359744113">
+    <w:abstractNumId w:val="22"/>
+  </w:num>
+  <w:num w:numId="28" w16cid:durableId="558976597">
+    <w:abstractNumId w:val="0"/>
+  </w:num>
+  <w:num w:numId="29" w16cid:durableId="623118878">
+    <w:abstractNumId w:val="14"/>
+  </w:num>
+  <w:num w:numId="30" w16cid:durableId="1295216794">
+    <w:abstractNumId w:val="19"/>
+  </w:num>
+  <w:num w:numId="31" w16cid:durableId="996231728">
+    <w:abstractNumId w:val="6"/>
+  </w:num>
+  <w:num w:numId="32" w16cid:durableId="1478911919">
+    <w:abstractNumId w:val="38"/>
+  </w:num>
+  <w:num w:numId="33" w16cid:durableId="533619973">
+    <w:abstractNumId w:val="13"/>
+  </w:num>
+  <w:num w:numId="34" w16cid:durableId="2040398329">
+    <w:abstractNumId w:val="3"/>
+  </w:num>
+  <w:num w:numId="35" w16cid:durableId="694581697">
+    <w:abstractNumId w:val="5"/>
+  </w:num>
+  <w:num w:numId="36" w16cid:durableId="652877582">
+    <w:abstractNumId w:val="4"/>
+  </w:num>
+  <w:num w:numId="37" w16cid:durableId="1566139172">
+    <w:abstractNumId w:val="10"/>
+  </w:num>
+  <w:num w:numId="38" w16cid:durableId="1611621675">
+    <w:abstractNumId w:val="17"/>
+  </w:num>
+  <w:num w:numId="39" w16cid:durableId="2041736267">
+    <w:abstractNumId w:val="23"/>
+  </w:num>
+  <w:num w:numId="40" w16cid:durableId="1195266088">
+    <w:abstractNumId w:val="21"/>
+  </w:num>
+  <w:num w:numId="41" w16cid:durableId="1187523823">
+    <w:abstractNumId w:val="41"/>
+  </w:num>
+  <w:num w:numId="42" w16cid:durableId="222104776">
+    <w:abstractNumId w:val="1"/>
+  </w:num>
+  <w:num w:numId="43" w16cid:durableId="389035440">
+    <w:abstractNumId w:val="35"/>
+  </w:num>
+  <w:num w:numId="44" w16cid:durableId="1707441250">
     <w:abstractNumId w:val="34"/>
   </w:num>
-  <w:num w:numId="9" w16cid:durableId="539980459">
+  <w:num w:numId="45" w16cid:durableId="556555678">
     <w:abstractNumId w:val="28"/>
   </w:num>
-  <w:num w:numId="10" w16cid:durableId="1354109699">
-    <w:abstractNumId w:val="39"/>
-  </w:num>
-  <w:num w:numId="11" w16cid:durableId="1931814019">
-    <w:abstractNumId w:val="62"/>
-  </w:num>
-  <w:num w:numId="12" w16cid:durableId="163132335">
-    <w:abstractNumId w:val="40"/>
-  </w:num>
-  <w:num w:numId="13" w16cid:durableId="47149073">
-    <w:abstractNumId w:val="6"/>
-  </w:num>
-  <w:num w:numId="14" w16cid:durableId="159083622">
-    <w:abstractNumId w:val="3"/>
-  </w:num>
-  <w:num w:numId="15" w16cid:durableId="483546338">
-    <w:abstractNumId w:val="41"/>
-  </w:num>
-  <w:num w:numId="16" w16cid:durableId="1152260433">
-    <w:abstractNumId w:val="65"/>
-  </w:num>
-  <w:num w:numId="17" w16cid:durableId="1015037916">
-    <w:abstractNumId w:val="52"/>
-  </w:num>
-  <w:num w:numId="18" w16cid:durableId="1352143943">
-    <w:abstractNumId w:val="15"/>
-  </w:num>
-  <w:num w:numId="19" w16cid:durableId="695496914">
-    <w:abstractNumId w:val="44"/>
-  </w:num>
-  <w:num w:numId="20" w16cid:durableId="932278713">
-    <w:abstractNumId w:val="46"/>
-  </w:num>
-  <w:num w:numId="21" w16cid:durableId="925041266">
-    <w:abstractNumId w:val="10"/>
-  </w:num>
-  <w:num w:numId="22" w16cid:durableId="1849715050">
-    <w:abstractNumId w:val="70"/>
-  </w:num>
-  <w:num w:numId="23" w16cid:durableId="2014257211">
-    <w:abstractNumId w:val="59"/>
-  </w:num>
-  <w:num w:numId="24" w16cid:durableId="980842594">
+  <w:num w:numId="46" w16cid:durableId="417991941">
     <w:abstractNumId w:val="7"/>
   </w:num>
-  <w:num w:numId="25" w16cid:durableId="510796307">
-    <w:abstractNumId w:val="69"/>
-  </w:num>
-  <w:num w:numId="26" w16cid:durableId="517504310">
-    <w:abstractNumId w:val="17"/>
-  </w:num>
-  <w:num w:numId="27" w16cid:durableId="499395798">
-    <w:abstractNumId w:val="25"/>
-  </w:num>
-  <w:num w:numId="28" w16cid:durableId="126432077">
-    <w:abstractNumId w:val="16"/>
-  </w:num>
-  <w:num w:numId="29" w16cid:durableId="1867063195">
-    <w:abstractNumId w:val="60"/>
-  </w:num>
-  <w:num w:numId="30" w16cid:durableId="1880623613">
-    <w:abstractNumId w:val="23"/>
-  </w:num>
-  <w:num w:numId="31" w16cid:durableId="1941184208">
-    <w:abstractNumId w:val="71"/>
-  </w:num>
-  <w:num w:numId="32" w16cid:durableId="1339385505">
-    <w:abstractNumId w:val="61"/>
-  </w:num>
-  <w:num w:numId="33" w16cid:durableId="1731268580">
-    <w:abstractNumId w:val="29"/>
-  </w:num>
-  <w:num w:numId="34" w16cid:durableId="1549104036">
-    <w:abstractNumId w:val="64"/>
-  </w:num>
-  <w:num w:numId="35" w16cid:durableId="1661618189">
-    <w:abstractNumId w:val="42"/>
-  </w:num>
-  <w:num w:numId="36" w16cid:durableId="990793337">
-    <w:abstractNumId w:val="19"/>
-  </w:num>
-  <w:num w:numId="37" w16cid:durableId="1687903948">
-    <w:abstractNumId w:val="33"/>
-  </w:num>
-  <w:num w:numId="38" w16cid:durableId="1070811250">
-    <w:abstractNumId w:val="51"/>
-  </w:num>
-  <w:num w:numId="39" w16cid:durableId="1235431008">
-    <w:abstractNumId w:val="9"/>
-  </w:num>
-  <w:num w:numId="40" w16cid:durableId="1255625149">
-    <w:abstractNumId w:val="48"/>
-  </w:num>
-  <w:num w:numId="41" w16cid:durableId="669529684">
-    <w:abstractNumId w:val="31"/>
-  </w:num>
-  <w:num w:numId="42" w16cid:durableId="1359744113">
-    <w:abstractNumId w:val="36"/>
-  </w:num>
-  <w:num w:numId="43" w16cid:durableId="558976597">
-    <w:abstractNumId w:val="0"/>
-  </w:num>
-  <w:num w:numId="44" w16cid:durableId="623118878">
-    <w:abstractNumId w:val="26"/>
-  </w:num>
-  <w:num w:numId="45" w16cid:durableId="1295216794">
-    <w:abstractNumId w:val="32"/>
-  </w:num>
-  <w:num w:numId="46" w16cid:durableId="996231728">
-    <w:abstractNumId w:val="14"/>
-  </w:num>
-  <w:num w:numId="47" w16cid:durableId="1397313407">
-    <w:abstractNumId w:val="57"/>
-  </w:num>
-  <w:num w:numId="48" w16cid:durableId="1478911919">
-    <w:abstractNumId w:val="63"/>
-  </w:num>
-  <w:num w:numId="49" w16cid:durableId="533619973">
-    <w:abstractNumId w:val="24"/>
-  </w:num>
-  <w:num w:numId="50" w16cid:durableId="2040398329">
-    <w:abstractNumId w:val="11"/>
-  </w:num>
-  <w:num w:numId="51" w16cid:durableId="694581697">
-    <w:abstractNumId w:val="13"/>
-  </w:num>
-  <w:num w:numId="52" w16cid:durableId="80958638">
-    <w:abstractNumId w:val="4"/>
-  </w:num>
-  <w:num w:numId="53" w16cid:durableId="652877582">
-    <w:abstractNumId w:val="12"/>
-  </w:num>
-  <w:num w:numId="54" w16cid:durableId="57871047">
-    <w:abstractNumId w:val="50"/>
-  </w:num>
-  <w:num w:numId="55" w16cid:durableId="1469779505">
-    <w:abstractNumId w:val="54"/>
-  </w:num>
-  <w:num w:numId="56" w16cid:durableId="1575698835">
-    <w:abstractNumId w:val="22"/>
-  </w:num>
-  <w:num w:numId="57" w16cid:durableId="1410031579">
-    <w:abstractNumId w:val="37"/>
-  </w:num>
-  <w:num w:numId="58" w16cid:durableId="595752914">
-    <w:abstractNumId w:val="21"/>
-  </w:num>
-  <w:num w:numId="59" w16cid:durableId="1293753044">
-    <w:abstractNumId w:val="5"/>
-  </w:num>
-  <w:num w:numId="60" w16cid:durableId="281571255">
-    <w:abstractNumId w:val="1"/>
-  </w:num>
-  <w:num w:numId="61" w16cid:durableId="365721823">
-    <w:abstractNumId w:val="66"/>
-  </w:num>
-  <w:num w:numId="62" w16cid:durableId="1566139172">
-    <w:abstractNumId w:val="18"/>
-  </w:num>
-  <w:num w:numId="63" w16cid:durableId="1982225822">
-    <w:abstractNumId w:val="45"/>
-  </w:num>
-  <w:num w:numId="64" w16cid:durableId="1835416212">
-    <w:abstractNumId w:val="8"/>
-  </w:num>
-  <w:num w:numId="65" w16cid:durableId="1611621675">
-    <w:abstractNumId w:val="30"/>
-  </w:num>
-  <w:num w:numId="66" w16cid:durableId="2041736267">
-    <w:abstractNumId w:val="38"/>
-  </w:num>
-  <w:num w:numId="67" w16cid:durableId="1195266088">
-    <w:abstractNumId w:val="35"/>
-  </w:num>
-  <w:num w:numId="68" w16cid:durableId="1187523823">
-    <w:abstractNumId w:val="67"/>
-  </w:num>
-  <w:num w:numId="69" w16cid:durableId="222104776">
-    <w:abstractNumId w:val="2"/>
-  </w:num>
-  <w:num w:numId="70" w16cid:durableId="389035440">
-    <w:abstractNumId w:val="58"/>
-  </w:num>
-  <w:num w:numId="71" w16cid:durableId="1707441250">
-    <w:abstractNumId w:val="56"/>
-  </w:num>
-  <w:num w:numId="72" w16cid:durableId="556555678">
-    <w:abstractNumId w:val="47"/>
-  </w:num>
-  <w:numIdMacAtCleanup w:val="62"/>
+  <w:numIdMacAtCleanup w:val="46"/>
 </w:numbering>
 </file>
 
